--- a/Technical Report/OisinGibson_L00172671_ComputingBSC.docx
+++ b/Technical Report/OisinGibson_L00172671_ComputingBSC.docx
@@ -39,16 +39,7 @@
           <w:sz w:val="40"/>
           <w:szCs w:val="40"/>
         </w:rPr>
-        <w:t>BSc</w:t>
-      </w:r>
-      <w:r>
-        <w:rPr>
-          <w:b/>
-          <w:bCs/>
-          <w:sz w:val="40"/>
-          <w:szCs w:val="40"/>
-        </w:rPr>
-        <w:t xml:space="preserve"> (Hons) Course Name Here</w:t>
+        <w:t>BSc Computing</w:t>
       </w:r>
     </w:p>
     <w:p>
@@ -490,7 +481,6 @@
             <w14:uncheckedState w14:val="2610" w14:font="MS Gothic"/>
           </w14:checkbox>
         </w:sdtPr>
-        <w:sdtEndPr/>
         <w:sdtContent>
           <w:r>
             <w:rPr>
@@ -643,7 +633,21 @@
           <w:sz w:val="24"/>
           <w:szCs w:val="24"/>
         </w:rPr>
-        <w:t xml:space="preserve">. In addition I would like to offer my thanks to Robbi Quinn, CEO Helix </w:t>
+        <w:t xml:space="preserve">. In </w:t>
+      </w:r>
+      <w:r>
+        <w:rPr>
+          <w:sz w:val="24"/>
+          <w:szCs w:val="24"/>
+        </w:rPr>
+        <w:t>addition,</w:t>
+      </w:r>
+      <w:r>
+        <w:rPr>
+          <w:sz w:val="24"/>
+          <w:szCs w:val="24"/>
+        </w:rPr>
+        <w:t xml:space="preserve"> I would like to offer my thanks to Robbi Quinn, CEO Helix </w:t>
       </w:r>
       <w:proofErr w:type="spellStart"/>
       <w:r>
@@ -737,10 +741,6 @@
         <w:p>
           <w:pPr>
             <w:pStyle w:val="TOC1"/>
-            <w:tabs>
-              <w:tab w:val="left" w:pos="440"/>
-              <w:tab w:val="right" w:leader="dot" w:pos="9016"/>
-            </w:tabs>
             <w:rPr>
               <w:noProof/>
               <w:kern w:val="2"/>
@@ -759,7 +759,7 @@
           <w:r>
             <w:fldChar w:fldCharType="separate"/>
           </w:r>
-          <w:hyperlink w:anchor="_Toc193990920" w:history="1">
+          <w:hyperlink w:anchor="_Toc213875449" w:history="1">
             <w:r>
               <w:rPr>
                 <w:rStyle w:val="Hyperlink"/>
@@ -804,7 +804,7 @@
                 <w:noProof/>
                 <w:webHidden/>
               </w:rPr>
-              <w:instrText xml:space="preserve"> PAGEREF _Toc193990920 \h </w:instrText>
+              <w:instrText xml:space="preserve"> PAGEREF _Toc213875449 \h </w:instrText>
             </w:r>
             <w:r>
               <w:rPr>
@@ -851,7 +851,7 @@
               <w14:ligatures w14:val="standardContextual"/>
             </w:rPr>
           </w:pPr>
-          <w:hyperlink w:anchor="_Toc193990921" w:history="1">
+          <w:hyperlink w:anchor="_Toc213875450" w:history="1">
             <w:r>
               <w:rPr>
                 <w:rStyle w:val="Hyperlink"/>
@@ -896,7 +896,7 @@
                 <w:noProof/>
                 <w:webHidden/>
               </w:rPr>
-              <w:instrText xml:space="preserve"> PAGEREF _Toc193990921 \h </w:instrText>
+              <w:instrText xml:space="preserve"> PAGEREF _Toc213875450 \h </w:instrText>
             </w:r>
             <w:r>
               <w:rPr>
@@ -943,7 +943,7 @@
               <w14:ligatures w14:val="standardContextual"/>
             </w:rPr>
           </w:pPr>
-          <w:hyperlink w:anchor="_Toc193990922" w:history="1">
+          <w:hyperlink w:anchor="_Toc213875451" w:history="1">
             <w:r>
               <w:rPr>
                 <w:rStyle w:val="Hyperlink"/>
@@ -988,7 +988,7 @@
                 <w:noProof/>
                 <w:webHidden/>
               </w:rPr>
-              <w:instrText xml:space="preserve"> PAGEREF _Toc193990922 \h </w:instrText>
+              <w:instrText xml:space="preserve"> PAGEREF _Toc213875451 \h </w:instrText>
             </w:r>
             <w:r>
               <w:rPr>
@@ -1035,7 +1035,7 @@
               <w14:ligatures w14:val="standardContextual"/>
             </w:rPr>
           </w:pPr>
-          <w:hyperlink w:anchor="_Toc193990923" w:history="1">
+          <w:hyperlink w:anchor="_Toc213875452" w:history="1">
             <w:r>
               <w:rPr>
                 <w:rStyle w:val="Hyperlink"/>
@@ -1059,7 +1059,7 @@
                 <w:rStyle w:val="Hyperlink"/>
                 <w:noProof/>
               </w:rPr>
-              <w:t>One liner</w:t>
+              <w:t>Specific objectives</w:t>
             </w:r>
             <w:r>
               <w:rPr>
@@ -1080,7 +1080,7 @@
                 <w:noProof/>
                 <w:webHidden/>
               </w:rPr>
-              <w:instrText xml:space="preserve"> PAGEREF _Toc193990923 \h </w:instrText>
+              <w:instrText xml:space="preserve"> PAGEREF _Toc213875452 \h </w:instrText>
             </w:r>
             <w:r>
               <w:rPr>
@@ -1101,6 +1101,98 @@
                 <w:webHidden/>
               </w:rPr>
               <w:t>1</w:t>
+            </w:r>
+            <w:r>
+              <w:rPr>
+                <w:noProof/>
+                <w:webHidden/>
+              </w:rPr>
+              <w:fldChar w:fldCharType="end"/>
+            </w:r>
+          </w:hyperlink>
+        </w:p>
+        <w:p>
+          <w:pPr>
+            <w:pStyle w:val="TOC2"/>
+            <w:tabs>
+              <w:tab w:val="left" w:pos="960"/>
+              <w:tab w:val="right" w:leader="dot" w:pos="9016"/>
+            </w:tabs>
+            <w:rPr>
+              <w:noProof/>
+              <w:kern w:val="2"/>
+              <w:sz w:val="24"/>
+              <w:szCs w:val="24"/>
+              <w:lang w:eastAsia="en-IE"/>
+              <w14:ligatures w14:val="standardContextual"/>
+            </w:rPr>
+          </w:pPr>
+          <w:hyperlink w:anchor="_Toc213875453" w:history="1">
+            <w:r>
+              <w:rPr>
+                <w:rStyle w:val="Hyperlink"/>
+                <w:noProof/>
+              </w:rPr>
+              <w:t>1.3.</w:t>
+            </w:r>
+            <w:r>
+              <w:rPr>
+                <w:noProof/>
+                <w:kern w:val="2"/>
+                <w:sz w:val="24"/>
+                <w:szCs w:val="24"/>
+                <w:lang w:eastAsia="en-IE"/>
+                <w14:ligatures w14:val="standardContextual"/>
+              </w:rPr>
+              <w:tab/>
+            </w:r>
+            <w:r>
+              <w:rPr>
+                <w:rStyle w:val="Hyperlink"/>
+                <w:noProof/>
+              </w:rPr>
+              <w:t>Project Scope</w:t>
+            </w:r>
+            <w:r>
+              <w:rPr>
+                <w:noProof/>
+                <w:webHidden/>
+              </w:rPr>
+              <w:tab/>
+            </w:r>
+            <w:r>
+              <w:rPr>
+                <w:noProof/>
+                <w:webHidden/>
+              </w:rPr>
+              <w:fldChar w:fldCharType="begin"/>
+            </w:r>
+            <w:r>
+              <w:rPr>
+                <w:noProof/>
+                <w:webHidden/>
+              </w:rPr>
+              <w:instrText xml:space="preserve"> PAGEREF _Toc213875453 \h </w:instrText>
+            </w:r>
+            <w:r>
+              <w:rPr>
+                <w:noProof/>
+                <w:webHidden/>
+              </w:rPr>
+            </w:r>
+            <w:r>
+              <w:rPr>
+                <w:noProof/>
+                <w:webHidden/>
+              </w:rPr>
+              <w:fldChar w:fldCharType="separate"/>
+            </w:r>
+            <w:r>
+              <w:rPr>
+                <w:noProof/>
+                <w:webHidden/>
+              </w:rPr>
+              <w:t>2</w:t>
             </w:r>
             <w:r>
               <w:rPr>
@@ -1127,13 +1219,13 @@
               <w14:ligatures w14:val="standardContextual"/>
             </w:rPr>
           </w:pPr>
-          <w:hyperlink w:anchor="_Toc193990924" w:history="1">
+          <w:hyperlink w:anchor="_Toc213875454" w:history="1">
             <w:r>
               <w:rPr>
                 <w:rStyle w:val="Hyperlink"/>
                 <w:noProof/>
               </w:rPr>
-              <w:t>1.2.2.</w:t>
+              <w:t xml:space="preserve">1.3.1 </w:t>
             </w:r>
             <w:r>
               <w:rPr>
@@ -1151,7 +1243,7 @@
                 <w:rStyle w:val="Hyperlink"/>
                 <w:noProof/>
               </w:rPr>
-              <w:t>Sub-Item</w:t>
+              <w:t>In Scope</w:t>
             </w:r>
             <w:r>
               <w:rPr>
@@ -1172,7 +1264,7 @@
                 <w:noProof/>
                 <w:webHidden/>
               </w:rPr>
-              <w:instrText xml:space="preserve"> PAGEREF _Toc193990924 \h </w:instrText>
+              <w:instrText xml:space="preserve"> PAGEREF _Toc213875454 \h </w:instrText>
             </w:r>
             <w:r>
               <w:rPr>
@@ -1192,7 +1284,99 @@
                 <w:noProof/>
                 <w:webHidden/>
               </w:rPr>
-              <w:t>1</w:t>
+              <w:t>2</w:t>
+            </w:r>
+            <w:r>
+              <w:rPr>
+                <w:noProof/>
+                <w:webHidden/>
+              </w:rPr>
+              <w:fldChar w:fldCharType="end"/>
+            </w:r>
+          </w:hyperlink>
+        </w:p>
+        <w:p>
+          <w:pPr>
+            <w:pStyle w:val="TOC3"/>
+            <w:tabs>
+              <w:tab w:val="left" w:pos="1200"/>
+              <w:tab w:val="right" w:leader="dot" w:pos="9016"/>
+            </w:tabs>
+            <w:rPr>
+              <w:noProof/>
+              <w:kern w:val="2"/>
+              <w:sz w:val="24"/>
+              <w:szCs w:val="24"/>
+              <w:lang w:val="en-IE" w:eastAsia="en-IE"/>
+              <w14:ligatures w14:val="standardContextual"/>
+            </w:rPr>
+          </w:pPr>
+          <w:hyperlink w:anchor="_Toc213875455" w:history="1">
+            <w:r>
+              <w:rPr>
+                <w:rStyle w:val="Hyperlink"/>
+                <w:noProof/>
+              </w:rPr>
+              <w:t>1.3.2</w:t>
+            </w:r>
+            <w:r>
+              <w:rPr>
+                <w:noProof/>
+                <w:kern w:val="2"/>
+                <w:sz w:val="24"/>
+                <w:szCs w:val="24"/>
+                <w:lang w:val="en-IE" w:eastAsia="en-IE"/>
+                <w14:ligatures w14:val="standardContextual"/>
+              </w:rPr>
+              <w:tab/>
+            </w:r>
+            <w:r>
+              <w:rPr>
+                <w:rStyle w:val="Hyperlink"/>
+                <w:noProof/>
+              </w:rPr>
+              <w:t>Out of Scope</w:t>
+            </w:r>
+            <w:r>
+              <w:rPr>
+                <w:noProof/>
+                <w:webHidden/>
+              </w:rPr>
+              <w:tab/>
+            </w:r>
+            <w:r>
+              <w:rPr>
+                <w:noProof/>
+                <w:webHidden/>
+              </w:rPr>
+              <w:fldChar w:fldCharType="begin"/>
+            </w:r>
+            <w:r>
+              <w:rPr>
+                <w:noProof/>
+                <w:webHidden/>
+              </w:rPr>
+              <w:instrText xml:space="preserve"> PAGEREF _Toc213875455 \h </w:instrText>
+            </w:r>
+            <w:r>
+              <w:rPr>
+                <w:noProof/>
+                <w:webHidden/>
+              </w:rPr>
+            </w:r>
+            <w:r>
+              <w:rPr>
+                <w:noProof/>
+                <w:webHidden/>
+              </w:rPr>
+              <w:fldChar w:fldCharType="separate"/>
+            </w:r>
+            <w:r>
+              <w:rPr>
+                <w:noProof/>
+                <w:webHidden/>
+              </w:rPr>
+              <w:t>2</w:t>
             </w:r>
             <w:r>
               <w:rPr>
@@ -1219,13 +1403,13 @@
               <w14:ligatures w14:val="standardContextual"/>
             </w:rPr>
           </w:pPr>
-          <w:hyperlink w:anchor="_Toc193990925" w:history="1">
+          <w:hyperlink w:anchor="_Toc213875456" w:history="1">
             <w:r>
               <w:rPr>
                 <w:rStyle w:val="Hyperlink"/>
                 <w:noProof/>
               </w:rPr>
-              <w:t>1.3.</w:t>
+              <w:t>1.4.</w:t>
             </w:r>
             <w:r>
               <w:rPr>
@@ -1243,7 +1427,7 @@
                 <w:rStyle w:val="Hyperlink"/>
                 <w:noProof/>
               </w:rPr>
-              <w:t>Project Scope</w:t>
+              <w:t>Definitions and Acronyms</w:t>
             </w:r>
             <w:r>
               <w:rPr>
@@ -1264,7 +1448,7 @@
                 <w:noProof/>
                 <w:webHidden/>
               </w:rPr>
-              <w:instrText xml:space="preserve"> PAGEREF _Toc193990925 \h </w:instrText>
+              <w:instrText xml:space="preserve"> PAGEREF _Toc213875456 \h </w:instrText>
             </w:r>
             <w:r>
               <w:rPr>
@@ -1284,7 +1468,95 @@
                 <w:noProof/>
                 <w:webHidden/>
               </w:rPr>
-              <w:t>1</w:t>
+              <w:t>2</w:t>
+            </w:r>
+            <w:r>
+              <w:rPr>
+                <w:noProof/>
+                <w:webHidden/>
+              </w:rPr>
+              <w:fldChar w:fldCharType="end"/>
+            </w:r>
+          </w:hyperlink>
+        </w:p>
+        <w:p>
+          <w:pPr>
+            <w:pStyle w:val="TOC1"/>
+            <w:rPr>
+              <w:noProof/>
+              <w:kern w:val="2"/>
+              <w:sz w:val="24"/>
+              <w:szCs w:val="24"/>
+              <w:lang w:eastAsia="en-IE"/>
+              <w14:ligatures w14:val="standardContextual"/>
+            </w:rPr>
+          </w:pPr>
+          <w:hyperlink w:anchor="_Toc213875457" w:history="1">
+            <w:r>
+              <w:rPr>
+                <w:rStyle w:val="Hyperlink"/>
+                <w:noProof/>
+              </w:rPr>
+              <w:t>2.</w:t>
+            </w:r>
+            <w:r>
+              <w:rPr>
+                <w:noProof/>
+                <w:kern w:val="2"/>
+                <w:sz w:val="24"/>
+                <w:szCs w:val="24"/>
+                <w:lang w:eastAsia="en-IE"/>
+                <w14:ligatures w14:val="standardContextual"/>
+              </w:rPr>
+              <w:tab/>
+            </w:r>
+            <w:r>
+              <w:rPr>
+                <w:rStyle w:val="Hyperlink"/>
+                <w:noProof/>
+              </w:rPr>
+              <w:t>Requirements</w:t>
+            </w:r>
+            <w:r>
+              <w:rPr>
+                <w:noProof/>
+                <w:webHidden/>
+              </w:rPr>
+              <w:tab/>
+            </w:r>
+            <w:r>
+              <w:rPr>
+                <w:noProof/>
+                <w:webHidden/>
+              </w:rPr>
+              <w:fldChar w:fldCharType="begin"/>
+            </w:r>
+            <w:r>
+              <w:rPr>
+                <w:noProof/>
+                <w:webHidden/>
+              </w:rPr>
+              <w:instrText xml:space="preserve"> PAGEREF _Toc213875457 \h </w:instrText>
+            </w:r>
+            <w:r>
+              <w:rPr>
+                <w:noProof/>
+                <w:webHidden/>
+              </w:rPr>
+            </w:r>
+            <w:r>
+              <w:rPr>
+                <w:noProof/>
+                <w:webHidden/>
+              </w:rPr>
+              <w:fldChar w:fldCharType="separate"/>
+            </w:r>
+            <w:r>
+              <w:rPr>
+                <w:noProof/>
+                <w:webHidden/>
+              </w:rPr>
+              <w:t>4</w:t>
             </w:r>
             <w:r>
               <w:rPr>
@@ -1311,13 +1583,13 @@
               <w14:ligatures w14:val="standardContextual"/>
             </w:rPr>
           </w:pPr>
-          <w:hyperlink w:anchor="_Toc193990926" w:history="1">
+          <w:hyperlink w:anchor="_Toc213875458" w:history="1">
             <w:r>
               <w:rPr>
                 <w:rStyle w:val="Hyperlink"/>
                 <w:noProof/>
               </w:rPr>
-              <w:t>1.4.</w:t>
+              <w:t>2.1.</w:t>
             </w:r>
             <w:r>
               <w:rPr>
@@ -1335,7 +1607,7 @@
                 <w:rStyle w:val="Hyperlink"/>
                 <w:noProof/>
               </w:rPr>
-              <w:t>Definitions and Acronyms</w:t>
+              <w:t>Functional Requirements</w:t>
             </w:r>
             <w:r>
               <w:rPr>
@@ -1356,7 +1628,7 @@
                 <w:noProof/>
                 <w:webHidden/>
               </w:rPr>
-              <w:instrText xml:space="preserve"> PAGEREF _Toc193990926 \h </w:instrText>
+              <w:instrText xml:space="preserve"> PAGEREF _Toc213875458 \h </w:instrText>
             </w:r>
             <w:r>
               <w:rPr>
@@ -1376,99 +1648,7 @@
                 <w:noProof/>
                 <w:webHidden/>
               </w:rPr>
-              <w:t>2</w:t>
-            </w:r>
-            <w:r>
-              <w:rPr>
-                <w:noProof/>
-                <w:webHidden/>
-              </w:rPr>
-              <w:fldChar w:fldCharType="end"/>
-            </w:r>
-          </w:hyperlink>
-        </w:p>
-        <w:p>
-          <w:pPr>
-            <w:pStyle w:val="TOC1"/>
-            <w:tabs>
-              <w:tab w:val="left" w:pos="440"/>
-              <w:tab w:val="right" w:leader="dot" w:pos="9016"/>
-            </w:tabs>
-            <w:rPr>
-              <w:noProof/>
-              <w:kern w:val="2"/>
-              <w:sz w:val="24"/>
-              <w:szCs w:val="24"/>
-              <w:lang w:eastAsia="en-IE"/>
-              <w14:ligatures w14:val="standardContextual"/>
-            </w:rPr>
-          </w:pPr>
-          <w:hyperlink w:anchor="_Toc193990927" w:history="1">
-            <w:r>
-              <w:rPr>
-                <w:rStyle w:val="Hyperlink"/>
-                <w:noProof/>
-              </w:rPr>
-              <w:t>2.</w:t>
-            </w:r>
-            <w:r>
-              <w:rPr>
-                <w:noProof/>
-                <w:kern w:val="2"/>
-                <w:sz w:val="24"/>
-                <w:szCs w:val="24"/>
-                <w:lang w:eastAsia="en-IE"/>
-                <w14:ligatures w14:val="standardContextual"/>
-              </w:rPr>
-              <w:tab/>
-            </w:r>
-            <w:r>
-              <w:rPr>
-                <w:rStyle w:val="Hyperlink"/>
-                <w:noProof/>
-              </w:rPr>
-              <w:t>Requirements</w:t>
-            </w:r>
-            <w:r>
-              <w:rPr>
-                <w:noProof/>
-                <w:webHidden/>
-              </w:rPr>
-              <w:tab/>
-            </w:r>
-            <w:r>
-              <w:rPr>
-                <w:noProof/>
-                <w:webHidden/>
-              </w:rPr>
-              <w:fldChar w:fldCharType="begin"/>
-            </w:r>
-            <w:r>
-              <w:rPr>
-                <w:noProof/>
-                <w:webHidden/>
-              </w:rPr>
-              <w:instrText xml:space="preserve"> PAGEREF _Toc193990927 \h </w:instrText>
-            </w:r>
-            <w:r>
-              <w:rPr>
-                <w:noProof/>
-                <w:webHidden/>
-              </w:rPr>
-            </w:r>
-            <w:r>
-              <w:rPr>
-                <w:noProof/>
-                <w:webHidden/>
-              </w:rPr>
-              <w:fldChar w:fldCharType="separate"/>
-            </w:r>
-            <w:r>
-              <w:rPr>
-                <w:noProof/>
-                <w:webHidden/>
-              </w:rPr>
-              <w:t>3</w:t>
+              <w:t>4</w:t>
             </w:r>
             <w:r>
               <w:rPr>
@@ -1495,13 +1675,13 @@
               <w14:ligatures w14:val="standardContextual"/>
             </w:rPr>
           </w:pPr>
-          <w:hyperlink w:anchor="_Toc193990928" w:history="1">
+          <w:hyperlink w:anchor="_Toc213875459" w:history="1">
             <w:r>
               <w:rPr>
                 <w:rStyle w:val="Hyperlink"/>
                 <w:noProof/>
               </w:rPr>
-              <w:t>2.1.</w:t>
+              <w:t>2.2.</w:t>
             </w:r>
             <w:r>
               <w:rPr>
@@ -1519,7 +1699,7 @@
                 <w:rStyle w:val="Hyperlink"/>
                 <w:noProof/>
               </w:rPr>
-              <w:t>Functional Requirements</w:t>
+              <w:t>Non-Functional Requirements</w:t>
             </w:r>
             <w:r>
               <w:rPr>
@@ -1540,7 +1720,7 @@
                 <w:noProof/>
                 <w:webHidden/>
               </w:rPr>
-              <w:instrText xml:space="preserve"> PAGEREF _Toc193990928 \h </w:instrText>
+              <w:instrText xml:space="preserve"> PAGEREF _Toc213875459 \h </w:instrText>
             </w:r>
             <w:r>
               <w:rPr>
@@ -1560,7 +1740,7 @@
                 <w:noProof/>
                 <w:webHidden/>
               </w:rPr>
-              <w:t>3</w:t>
+              <w:t>4</w:t>
             </w:r>
             <w:r>
               <w:rPr>
@@ -1587,13 +1767,13 @@
               <w14:ligatures w14:val="standardContextual"/>
             </w:rPr>
           </w:pPr>
-          <w:hyperlink w:anchor="_Toc193990929" w:history="1">
+          <w:hyperlink w:anchor="_Toc213875460" w:history="1">
             <w:r>
               <w:rPr>
                 <w:rStyle w:val="Hyperlink"/>
                 <w:noProof/>
               </w:rPr>
-              <w:t>2.2.</w:t>
+              <w:t>2.3.</w:t>
             </w:r>
             <w:r>
               <w:rPr>
@@ -1611,7 +1791,7 @@
                 <w:rStyle w:val="Hyperlink"/>
                 <w:noProof/>
               </w:rPr>
-              <w:t>Non-Functional Requirements</w:t>
+              <w:t>Table Section</w:t>
             </w:r>
             <w:r>
               <w:rPr>
@@ -1632,7 +1812,7 @@
                 <w:noProof/>
                 <w:webHidden/>
               </w:rPr>
-              <w:instrText xml:space="preserve"> PAGEREF _Toc193990929 \h </w:instrText>
+              <w:instrText xml:space="preserve"> PAGEREF _Toc213875460 \h </w:instrText>
             </w:r>
             <w:r>
               <w:rPr>
@@ -1652,7 +1832,7 @@
                 <w:noProof/>
                 <w:webHidden/>
               </w:rPr>
-              <w:t>3</w:t>
+              <w:t>4</w:t>
             </w:r>
             <w:r>
               <w:rPr>
@@ -1679,13 +1859,13 @@
               <w14:ligatures w14:val="standardContextual"/>
             </w:rPr>
           </w:pPr>
-          <w:hyperlink w:anchor="_Toc193990930" w:history="1">
+          <w:hyperlink w:anchor="_Toc213875461" w:history="1">
             <w:r>
               <w:rPr>
                 <w:rStyle w:val="Hyperlink"/>
                 <w:noProof/>
               </w:rPr>
-              <w:t>2.3.</w:t>
+              <w:t>2.4.</w:t>
             </w:r>
             <w:r>
               <w:rPr>
@@ -1703,7 +1883,7 @@
                 <w:rStyle w:val="Hyperlink"/>
                 <w:noProof/>
               </w:rPr>
-              <w:t>Table Section</w:t>
+              <w:t>Code and Formulae</w:t>
             </w:r>
             <w:r>
               <w:rPr>
@@ -1724,7 +1904,7 @@
                 <w:noProof/>
                 <w:webHidden/>
               </w:rPr>
-              <w:instrText xml:space="preserve"> PAGEREF _Toc193990930 \h </w:instrText>
+              <w:instrText xml:space="preserve"> PAGEREF _Toc213875461 \h </w:instrText>
             </w:r>
             <w:r>
               <w:rPr>
@@ -1744,7 +1924,7 @@
                 <w:noProof/>
                 <w:webHidden/>
               </w:rPr>
-              <w:t>3</w:t>
+              <w:t>5</w:t>
             </w:r>
             <w:r>
               <w:rPr>
@@ -1757,11 +1937,7 @@
         </w:p>
         <w:p>
           <w:pPr>
-            <w:pStyle w:val="TOC2"/>
-            <w:tabs>
-              <w:tab w:val="left" w:pos="960"/>
-              <w:tab w:val="right" w:leader="dot" w:pos="9016"/>
-            </w:tabs>
+            <w:pStyle w:val="TOC1"/>
             <w:rPr>
               <w:noProof/>
               <w:kern w:val="2"/>
@@ -1771,13 +1947,13 @@
               <w14:ligatures w14:val="standardContextual"/>
             </w:rPr>
           </w:pPr>
-          <w:hyperlink w:anchor="_Toc193990931" w:history="1">
+          <w:hyperlink w:anchor="_Toc213875462" w:history="1">
             <w:r>
               <w:rPr>
                 <w:rStyle w:val="Hyperlink"/>
                 <w:noProof/>
               </w:rPr>
-              <w:t>2.4.</w:t>
+              <w:t>3</w:t>
             </w:r>
             <w:r>
               <w:rPr>
@@ -1795,7 +1971,7 @@
                 <w:rStyle w:val="Hyperlink"/>
                 <w:noProof/>
               </w:rPr>
-              <w:t>Code and Formulae</w:t>
+              <w:t>System Architecture &amp; Design</w:t>
             </w:r>
             <w:r>
               <w:rPr>
@@ -1816,7 +1992,7 @@
                 <w:noProof/>
                 <w:webHidden/>
               </w:rPr>
-              <w:instrText xml:space="preserve"> PAGEREF _Toc193990931 \h </w:instrText>
+              <w:instrText xml:space="preserve"> PAGEREF _Toc213875462 \h </w:instrText>
             </w:r>
             <w:r>
               <w:rPr>
@@ -1836,7 +2012,7 @@
                 <w:noProof/>
                 <w:webHidden/>
               </w:rPr>
-              <w:t>4</w:t>
+              <w:t>7</w:t>
             </w:r>
             <w:r>
               <w:rPr>
@@ -1850,9 +2026,6 @@
         <w:p>
           <w:pPr>
             <w:pStyle w:val="TOC1"/>
-            <w:tabs>
-              <w:tab w:val="right" w:leader="dot" w:pos="9016"/>
-            </w:tabs>
             <w:rPr>
               <w:noProof/>
               <w:kern w:val="2"/>
@@ -1862,23 +2035,41 @@
               <w14:ligatures w14:val="standardContextual"/>
             </w:rPr>
           </w:pPr>
-          <w:hyperlink w:anchor="_Toc193990932" w:history="1">
+          <w:hyperlink w:anchor="_Toc213875463" w:history="1">
             <w:r>
               <w:rPr>
                 <w:rStyle w:val="Hyperlink"/>
                 <w:noProof/>
               </w:rPr>
-              <w:t>References</w:t>
-            </w:r>
-            <w:r>
-              <w:rPr>
-                <w:noProof/>
-                <w:webHidden/>
+              <w:t>4</w:t>
+            </w:r>
+            <w:r>
+              <w:rPr>
+                <w:noProof/>
+                <w:kern w:val="2"/>
+                <w:sz w:val="24"/>
+                <w:szCs w:val="24"/>
+                <w:lang w:eastAsia="en-IE"/>
+                <w14:ligatures w14:val="standardContextual"/>
               </w:rPr>
               <w:tab/>
             </w:r>
             <w:r>
               <w:rPr>
+                <w:rStyle w:val="Hyperlink"/>
+                <w:noProof/>
+              </w:rPr>
+              <w:t>Data Requirements</w:t>
+            </w:r>
+            <w:r>
+              <w:rPr>
+                <w:noProof/>
+                <w:webHidden/>
+              </w:rPr>
+              <w:tab/>
+            </w:r>
+            <w:r>
+              <w:rPr>
                 <w:noProof/>
                 <w:webHidden/>
               </w:rPr>
@@ -1889,7 +2080,7 @@
                 <w:noProof/>
                 <w:webHidden/>
               </w:rPr>
-              <w:instrText xml:space="preserve"> PAGEREF _Toc193990932 \h </w:instrText>
+              <w:instrText xml:space="preserve"> PAGEREF _Toc213875463 \h </w:instrText>
             </w:r>
             <w:r>
               <w:rPr>
@@ -1909,7 +2100,7 @@
                 <w:noProof/>
                 <w:webHidden/>
               </w:rPr>
-              <w:t>i</w:t>
+              <w:t>8</w:t>
             </w:r>
             <w:r>
               <w:rPr>
@@ -1923,9 +2114,6 @@
         <w:p>
           <w:pPr>
             <w:pStyle w:val="TOC1"/>
-            <w:tabs>
-              <w:tab w:val="right" w:leader="dot" w:pos="9016"/>
-            </w:tabs>
             <w:rPr>
               <w:noProof/>
               <w:kern w:val="2"/>
@@ -1935,23 +2123,41 @@
               <w14:ligatures w14:val="standardContextual"/>
             </w:rPr>
           </w:pPr>
-          <w:hyperlink w:anchor="_Toc193990933" w:history="1">
+          <w:hyperlink w:anchor="_Toc213875464" w:history="1">
             <w:r>
               <w:rPr>
                 <w:rStyle w:val="Hyperlink"/>
                 <w:noProof/>
               </w:rPr>
-              <w:t>Appendix A: Report Structure Example</w:t>
-            </w:r>
-            <w:r>
-              <w:rPr>
-                <w:noProof/>
-                <w:webHidden/>
+              <w:t>5</w:t>
+            </w:r>
+            <w:r>
+              <w:rPr>
+                <w:noProof/>
+                <w:kern w:val="2"/>
+                <w:sz w:val="24"/>
+                <w:szCs w:val="24"/>
+                <w:lang w:eastAsia="en-IE"/>
+                <w14:ligatures w14:val="standardContextual"/>
               </w:rPr>
               <w:tab/>
             </w:r>
             <w:r>
               <w:rPr>
+                <w:rStyle w:val="Hyperlink"/>
+                <w:noProof/>
+              </w:rPr>
+              <w:t>Implementation</w:t>
+            </w:r>
+            <w:r>
+              <w:rPr>
+                <w:noProof/>
+                <w:webHidden/>
+              </w:rPr>
+              <w:tab/>
+            </w:r>
+            <w:r>
+              <w:rPr>
                 <w:noProof/>
                 <w:webHidden/>
               </w:rPr>
@@ -1962,7 +2168,7 @@
                 <w:noProof/>
                 <w:webHidden/>
               </w:rPr>
-              <w:instrText xml:space="preserve"> PAGEREF _Toc193990933 \h </w:instrText>
+              <w:instrText xml:space="preserve"> PAGEREF _Toc213875464 \h </w:instrText>
             </w:r>
             <w:r>
               <w:rPr>
@@ -1982,7 +2188,7 @@
                 <w:noProof/>
                 <w:webHidden/>
               </w:rPr>
-              <w:t>ii</w:t>
+              <w:t>9</w:t>
             </w:r>
             <w:r>
               <w:rPr>
@@ -1996,9 +2202,6 @@
         <w:p>
           <w:pPr>
             <w:pStyle w:val="TOC1"/>
-            <w:tabs>
-              <w:tab w:val="right" w:leader="dot" w:pos="9016"/>
-            </w:tabs>
             <w:rPr>
               <w:noProof/>
               <w:kern w:val="2"/>
@@ -2008,12 +2211,382 @@
               <w14:ligatures w14:val="standardContextual"/>
             </w:rPr>
           </w:pPr>
-          <w:hyperlink w:anchor="_Toc193990934" w:history="1">
+          <w:hyperlink w:anchor="_Toc213875465" w:history="1">
             <w:r>
               <w:rPr>
                 <w:rStyle w:val="Hyperlink"/>
                 <w:noProof/>
               </w:rPr>
+              <w:t>6</w:t>
+            </w:r>
+            <w:r>
+              <w:rPr>
+                <w:noProof/>
+                <w:kern w:val="2"/>
+                <w:sz w:val="24"/>
+                <w:szCs w:val="24"/>
+                <w:lang w:eastAsia="en-IE"/>
+                <w14:ligatures w14:val="standardContextual"/>
+              </w:rPr>
+              <w:tab/>
+            </w:r>
+            <w:r>
+              <w:rPr>
+                <w:rStyle w:val="Hyperlink"/>
+                <w:noProof/>
+              </w:rPr>
+              <w:t>Testing &amp; Evaluation</w:t>
+            </w:r>
+            <w:r>
+              <w:rPr>
+                <w:noProof/>
+                <w:webHidden/>
+              </w:rPr>
+              <w:tab/>
+            </w:r>
+            <w:r>
+              <w:rPr>
+                <w:noProof/>
+                <w:webHidden/>
+              </w:rPr>
+              <w:fldChar w:fldCharType="begin"/>
+            </w:r>
+            <w:r>
+              <w:rPr>
+                <w:noProof/>
+                <w:webHidden/>
+              </w:rPr>
+              <w:instrText xml:space="preserve"> PAGEREF _Toc213875465 \h </w:instrText>
+            </w:r>
+            <w:r>
+              <w:rPr>
+                <w:noProof/>
+                <w:webHidden/>
+              </w:rPr>
+            </w:r>
+            <w:r>
+              <w:rPr>
+                <w:noProof/>
+                <w:webHidden/>
+              </w:rPr>
+              <w:fldChar w:fldCharType="separate"/>
+            </w:r>
+            <w:r>
+              <w:rPr>
+                <w:noProof/>
+                <w:webHidden/>
+              </w:rPr>
+              <w:t>10</w:t>
+            </w:r>
+            <w:r>
+              <w:rPr>
+                <w:noProof/>
+                <w:webHidden/>
+              </w:rPr>
+              <w:fldChar w:fldCharType="end"/>
+            </w:r>
+          </w:hyperlink>
+        </w:p>
+        <w:p>
+          <w:pPr>
+            <w:pStyle w:val="TOC1"/>
+            <w:rPr>
+              <w:noProof/>
+              <w:kern w:val="2"/>
+              <w:sz w:val="24"/>
+              <w:szCs w:val="24"/>
+              <w:lang w:eastAsia="en-IE"/>
+              <w14:ligatures w14:val="standardContextual"/>
+            </w:rPr>
+          </w:pPr>
+          <w:hyperlink w:anchor="_Toc213875466" w:history="1">
+            <w:r>
+              <w:rPr>
+                <w:rStyle w:val="Hyperlink"/>
+                <w:noProof/>
+              </w:rPr>
+              <w:t>7</w:t>
+            </w:r>
+            <w:r>
+              <w:rPr>
+                <w:noProof/>
+                <w:kern w:val="2"/>
+                <w:sz w:val="24"/>
+                <w:szCs w:val="24"/>
+                <w:lang w:eastAsia="en-IE"/>
+                <w14:ligatures w14:val="standardContextual"/>
+              </w:rPr>
+              <w:tab/>
+            </w:r>
+            <w:r>
+              <w:rPr>
+                <w:rStyle w:val="Hyperlink"/>
+                <w:noProof/>
+              </w:rPr>
+              <w:t>Conclusion</w:t>
+            </w:r>
+            <w:r>
+              <w:rPr>
+                <w:noProof/>
+                <w:webHidden/>
+              </w:rPr>
+              <w:tab/>
+            </w:r>
+            <w:r>
+              <w:rPr>
+                <w:noProof/>
+                <w:webHidden/>
+              </w:rPr>
+              <w:fldChar w:fldCharType="begin"/>
+            </w:r>
+            <w:r>
+              <w:rPr>
+                <w:noProof/>
+                <w:webHidden/>
+              </w:rPr>
+              <w:instrText xml:space="preserve"> PAGEREF _Toc213875466 \h </w:instrText>
+            </w:r>
+            <w:r>
+              <w:rPr>
+                <w:noProof/>
+                <w:webHidden/>
+              </w:rPr>
+            </w:r>
+            <w:r>
+              <w:rPr>
+                <w:noProof/>
+                <w:webHidden/>
+              </w:rPr>
+              <w:fldChar w:fldCharType="separate"/>
+            </w:r>
+            <w:r>
+              <w:rPr>
+                <w:noProof/>
+                <w:webHidden/>
+              </w:rPr>
+              <w:t>11</w:t>
+            </w:r>
+            <w:r>
+              <w:rPr>
+                <w:noProof/>
+                <w:webHidden/>
+              </w:rPr>
+              <w:fldChar w:fldCharType="end"/>
+            </w:r>
+          </w:hyperlink>
+        </w:p>
+        <w:p>
+          <w:pPr>
+            <w:pStyle w:val="TOC1"/>
+            <w:rPr>
+              <w:noProof/>
+              <w:kern w:val="2"/>
+              <w:sz w:val="24"/>
+              <w:szCs w:val="24"/>
+              <w:lang w:eastAsia="en-IE"/>
+              <w14:ligatures w14:val="standardContextual"/>
+            </w:rPr>
+          </w:pPr>
+          <w:hyperlink w:anchor="_Toc213875467" w:history="1">
+            <w:r>
+              <w:rPr>
+                <w:rStyle w:val="Hyperlink"/>
+                <w:noProof/>
+              </w:rPr>
+              <w:t>8</w:t>
+            </w:r>
+            <w:r>
+              <w:rPr>
+                <w:noProof/>
+                <w:kern w:val="2"/>
+                <w:sz w:val="24"/>
+                <w:szCs w:val="24"/>
+                <w:lang w:eastAsia="en-IE"/>
+                <w14:ligatures w14:val="standardContextual"/>
+              </w:rPr>
+              <w:tab/>
+            </w:r>
+            <w:r>
+              <w:rPr>
+                <w:rStyle w:val="Hyperlink"/>
+                <w:noProof/>
+              </w:rPr>
+              <w:t>References</w:t>
+            </w:r>
+            <w:r>
+              <w:rPr>
+                <w:noProof/>
+                <w:webHidden/>
+              </w:rPr>
+              <w:tab/>
+            </w:r>
+            <w:r>
+              <w:rPr>
+                <w:noProof/>
+                <w:webHidden/>
+              </w:rPr>
+              <w:fldChar w:fldCharType="begin"/>
+            </w:r>
+            <w:r>
+              <w:rPr>
+                <w:noProof/>
+                <w:webHidden/>
+              </w:rPr>
+              <w:instrText xml:space="preserve"> PAGEREF _Toc213875467 \h </w:instrText>
+            </w:r>
+            <w:r>
+              <w:rPr>
+                <w:noProof/>
+                <w:webHidden/>
+              </w:rPr>
+            </w:r>
+            <w:r>
+              <w:rPr>
+                <w:noProof/>
+                <w:webHidden/>
+              </w:rPr>
+              <w:fldChar w:fldCharType="separate"/>
+            </w:r>
+            <w:r>
+              <w:rPr>
+                <w:noProof/>
+                <w:webHidden/>
+              </w:rPr>
+              <w:t>i</w:t>
+            </w:r>
+            <w:r>
+              <w:rPr>
+                <w:noProof/>
+                <w:webHidden/>
+              </w:rPr>
+              <w:fldChar w:fldCharType="end"/>
+            </w:r>
+          </w:hyperlink>
+        </w:p>
+        <w:p>
+          <w:pPr>
+            <w:pStyle w:val="TOC1"/>
+            <w:rPr>
+              <w:noProof/>
+              <w:kern w:val="2"/>
+              <w:sz w:val="24"/>
+              <w:szCs w:val="24"/>
+              <w:lang w:eastAsia="en-IE"/>
+              <w14:ligatures w14:val="standardContextual"/>
+            </w:rPr>
+          </w:pPr>
+          <w:hyperlink w:anchor="_Toc213875468" w:history="1">
+            <w:r>
+              <w:rPr>
+                <w:rStyle w:val="Hyperlink"/>
+                <w:noProof/>
+              </w:rPr>
+              <w:t>9</w:t>
+            </w:r>
+            <w:r>
+              <w:rPr>
+                <w:noProof/>
+                <w:kern w:val="2"/>
+                <w:sz w:val="24"/>
+                <w:szCs w:val="24"/>
+                <w:lang w:eastAsia="en-IE"/>
+                <w14:ligatures w14:val="standardContextual"/>
+              </w:rPr>
+              <w:tab/>
+            </w:r>
+            <w:r>
+              <w:rPr>
+                <w:rStyle w:val="Hyperlink"/>
+                <w:noProof/>
+              </w:rPr>
+              <w:t>Appendix A: Report Structure Example</w:t>
+            </w:r>
+            <w:r>
+              <w:rPr>
+                <w:noProof/>
+                <w:webHidden/>
+              </w:rPr>
+              <w:tab/>
+            </w:r>
+            <w:r>
+              <w:rPr>
+                <w:noProof/>
+                <w:webHidden/>
+              </w:rPr>
+              <w:fldChar w:fldCharType="begin"/>
+            </w:r>
+            <w:r>
+              <w:rPr>
+                <w:noProof/>
+                <w:webHidden/>
+              </w:rPr>
+              <w:instrText xml:space="preserve"> PAGEREF _Toc213875468 \h </w:instrText>
+            </w:r>
+            <w:r>
+              <w:rPr>
+                <w:noProof/>
+                <w:webHidden/>
+              </w:rPr>
+            </w:r>
+            <w:r>
+              <w:rPr>
+                <w:noProof/>
+                <w:webHidden/>
+              </w:rPr>
+              <w:fldChar w:fldCharType="separate"/>
+            </w:r>
+            <w:r>
+              <w:rPr>
+                <w:noProof/>
+                <w:webHidden/>
+              </w:rPr>
+              <w:t>ii</w:t>
+            </w:r>
+            <w:r>
+              <w:rPr>
+                <w:noProof/>
+                <w:webHidden/>
+              </w:rPr>
+              <w:fldChar w:fldCharType="end"/>
+            </w:r>
+          </w:hyperlink>
+        </w:p>
+        <w:p>
+          <w:pPr>
+            <w:pStyle w:val="TOC1"/>
+            <w:rPr>
+              <w:noProof/>
+              <w:kern w:val="2"/>
+              <w:sz w:val="24"/>
+              <w:szCs w:val="24"/>
+              <w:lang w:eastAsia="en-IE"/>
+              <w14:ligatures w14:val="standardContextual"/>
+            </w:rPr>
+          </w:pPr>
+          <w:hyperlink w:anchor="_Toc213875469" w:history="1">
+            <w:r>
+              <w:rPr>
+                <w:rStyle w:val="Hyperlink"/>
+                <w:noProof/>
+              </w:rPr>
+              <w:t>10</w:t>
+            </w:r>
+            <w:r>
+              <w:rPr>
+                <w:noProof/>
+                <w:kern w:val="2"/>
+                <w:sz w:val="24"/>
+                <w:szCs w:val="24"/>
+                <w:lang w:eastAsia="en-IE"/>
+                <w14:ligatures w14:val="standardContextual"/>
+              </w:rPr>
+              <w:tab/>
+            </w:r>
+            <w:r>
+              <w:rPr>
+                <w:rStyle w:val="Hyperlink"/>
+                <w:noProof/>
+              </w:rPr>
               <w:t>Appendix B:  Code Listing / GitHub Project Link</w:t>
             </w:r>
             <w:r>
@@ -2035,7 +2608,7 @@
                 <w:noProof/>
                 <w:webHidden/>
               </w:rPr>
-              <w:instrText xml:space="preserve"> PAGEREF _Toc193990934 \h </w:instrText>
+              <w:instrText xml:space="preserve"> PAGEREF _Toc213875469 \h </w:instrText>
             </w:r>
             <w:r>
               <w:rPr>
@@ -2925,61 +3498,14 @@
         </w:numPr>
         <w:ind w:left="567" w:hanging="567"/>
       </w:pPr>
-      <w:bookmarkStart w:id="1" w:name="_Toc193990920"/>
+      <w:bookmarkStart w:id="1" w:name="_Toc213875449"/>
       <w:r>
         <w:lastRenderedPageBreak/>
         <w:t>Project Overview</w:t>
       </w:r>
       <w:bookmarkEnd w:id="1"/>
     </w:p>
-    <w:p>
-      <w:pPr>
-        <w:spacing w:after="0" w:line="360" w:lineRule="auto"/>
-        <w:jc w:val="both"/>
-        <w:rPr>
-          <w:sz w:val="24"/>
-          <w:szCs w:val="24"/>
-        </w:rPr>
-      </w:pPr>
-      <w:r>
-        <w:rPr>
-          <w:sz w:val="24"/>
-          <w:szCs w:val="24"/>
-        </w:rPr>
-        <w:t xml:space="preserve">A heading should </w:t>
-      </w:r>
-      <w:r>
-        <w:rPr>
-          <w:sz w:val="24"/>
-          <w:szCs w:val="24"/>
-        </w:rPr>
-        <w:t>always be followed by a gap. Set the line spacing options for the heading to 12 points after the heading</w:t>
-      </w:r>
-      <w:r>
-        <w:rPr>
-          <w:sz w:val="24"/>
-          <w:szCs w:val="24"/>
-        </w:rPr>
-        <w:t>. All paragraphs should be fully justified. Text should be in a font of 12 points and one and a half line spacing.</w:t>
-      </w:r>
-      <w:r>
-        <w:rPr>
-          <w:sz w:val="24"/>
-          <w:szCs w:val="24"/>
-        </w:rPr>
-        <w:t xml:space="preserve"> Headings and sub-headings provided here are for demonstration purposes and may differ in your final thesis.</w:t>
-      </w:r>
-    </w:p>
-    <w:p>
-      <w:pPr>
-        <w:spacing w:after="0" w:line="360" w:lineRule="auto"/>
-        <w:jc w:val="both"/>
-        <w:rPr>
-          <w:sz w:val="24"/>
-          <w:szCs w:val="24"/>
-        </w:rPr>
-      </w:pPr>
-    </w:p>
+    <w:p/>
     <w:p>
       <w:pPr>
         <w:pStyle w:val="Heading2"/>
@@ -2990,7 +3516,7 @@
         <w:ind w:left="851" w:hanging="851"/>
       </w:pPr>
       <w:bookmarkStart w:id="2" w:name="_Toc101374242"/>
-      <w:bookmarkStart w:id="3" w:name="_Toc193990921"/>
+      <w:bookmarkStart w:id="3" w:name="_Toc213875450"/>
       <w:r>
         <w:t>Purpose</w:t>
       </w:r>
@@ -3172,7 +3698,7 @@
         </w:numPr>
         <w:ind w:left="851" w:hanging="851"/>
       </w:pPr>
-      <w:bookmarkStart w:id="4" w:name="_Toc193990922"/>
+      <w:bookmarkStart w:id="4" w:name="_Toc213875451"/>
       <w:r>
         <w:t>Objectives</w:t>
       </w:r>
@@ -3256,12 +3782,14 @@
         </w:numPr>
         <w:ind w:left="1134" w:hanging="1134"/>
       </w:pPr>
+      <w:bookmarkStart w:id="5" w:name="_Toc213875452"/>
       <w:r>
         <w:t>Specific objec</w:t>
       </w:r>
       <w:r>
         <w:t>tives</w:t>
       </w:r>
+      <w:bookmarkEnd w:id="5"/>
     </w:p>
     <w:p>
       <w:pPr>
@@ -3324,7 +3852,6 @@
           <w:sz w:val="24"/>
           <w:szCs w:val="24"/>
         </w:rPr>
-        <w:lastRenderedPageBreak/>
         <w:t>Pre-processing:</w:t>
       </w:r>
       <w:r>
@@ -3451,6 +3978,7 @@
           <w:sz w:val="24"/>
           <w:szCs w:val="24"/>
         </w:rPr>
+        <w:lastRenderedPageBreak/>
         <w:t>Entity Recognition:</w:t>
       </w:r>
       <w:r>
@@ -3537,7 +4065,23 @@
           <w:sz w:val="24"/>
           <w:szCs w:val="24"/>
         </w:rPr>
-        <w:t xml:space="preserve"> in order to </w:t>
+        <w:t xml:space="preserve"> </w:t>
+      </w:r>
+      <w:proofErr w:type="gramStart"/>
+      <w:r>
+        <w:rPr>
+          <w:sz w:val="24"/>
+          <w:szCs w:val="24"/>
+        </w:rPr>
+        <w:t>in order to</w:t>
+      </w:r>
+      <w:proofErr w:type="gramEnd"/>
+      <w:r>
+        <w:rPr>
+          <w:sz w:val="24"/>
+          <w:szCs w:val="24"/>
+        </w:rPr>
+        <w:t xml:space="preserve"> </w:t>
       </w:r>
       <w:r>
         <w:rPr>
@@ -3742,7 +4286,51 @@
           <w:sz w:val="24"/>
           <w:szCs w:val="24"/>
         </w:rPr>
-        <w:t xml:space="preserve"> a user experience test with a the aims of  achieving 80% satisfaction rating in regards to usab</w:t>
+        <w:t xml:space="preserve"> a user experience test with </w:t>
+      </w:r>
+      <w:r>
+        <w:rPr>
+          <w:sz w:val="24"/>
+          <w:szCs w:val="24"/>
+        </w:rPr>
+        <w:t>the</w:t>
+      </w:r>
+      <w:r>
+        <w:rPr>
+          <w:sz w:val="24"/>
+          <w:szCs w:val="24"/>
+        </w:rPr>
+        <w:t xml:space="preserve"> aims </w:t>
+      </w:r>
+      <w:r>
+        <w:rPr>
+          <w:sz w:val="24"/>
+          <w:szCs w:val="24"/>
+        </w:rPr>
+        <w:t>of achieving</w:t>
+      </w:r>
+      <w:r>
+        <w:rPr>
+          <w:sz w:val="24"/>
+          <w:szCs w:val="24"/>
+        </w:rPr>
+        <w:t xml:space="preserve"> 80% satisfaction rating </w:t>
+      </w:r>
+      <w:proofErr w:type="gramStart"/>
+      <w:r>
+        <w:rPr>
+          <w:sz w:val="24"/>
+          <w:szCs w:val="24"/>
+        </w:rPr>
+        <w:t>in regards to</w:t>
+      </w:r>
+      <w:proofErr w:type="gramEnd"/>
+      <w:r>
+        <w:rPr>
+          <w:sz w:val="24"/>
+          <w:szCs w:val="24"/>
+        </w:rPr>
+        <w:t xml:space="preserve"> usab</w:t>
       </w:r>
       <w:r>
         <w:rPr>
@@ -3772,29 +4360,854 @@
         </w:numPr>
         <w:ind w:left="851" w:hanging="851"/>
       </w:pPr>
-      <w:bookmarkStart w:id="5" w:name="_Toc193990925"/>
+      <w:bookmarkStart w:id="6" w:name="_Toc213875453"/>
       <w:r>
         <w:t>Project Scope</w:t>
       </w:r>
-      <w:bookmarkEnd w:id="5"/>
-    </w:p>
-    <w:p>
-      <w:pPr>
-        <w:spacing w:after="0" w:line="360" w:lineRule="auto"/>
-        <w:jc w:val="both"/>
-        <w:rPr>
-          <w:sz w:val="24"/>
-          <w:szCs w:val="24"/>
-        </w:rPr>
-      </w:pPr>
-      <w:r>
-        <w:rPr>
-          <w:sz w:val="24"/>
-          <w:szCs w:val="24"/>
-        </w:rPr>
-        <w:t>Remember that the headings presented here are exemplars only. Select the most appropriate heading for the given data being presented.</w:t>
-      </w:r>
-    </w:p>
+      <w:bookmarkEnd w:id="6"/>
+    </w:p>
+    <w:p>
+      <w:pPr>
+        <w:rPr>
+          <w:sz w:val="24"/>
+          <w:szCs w:val="24"/>
+        </w:rPr>
+      </w:pPr>
+      <w:r>
+        <w:rPr>
+          <w:sz w:val="24"/>
+          <w:szCs w:val="24"/>
+        </w:rPr>
+        <w:t>The project will focus on the development of a function</w:t>
+      </w:r>
+      <w:r>
+        <w:rPr>
+          <w:sz w:val="24"/>
+          <w:szCs w:val="24"/>
+        </w:rPr>
+        <w:t>al</w:t>
+      </w:r>
+      <w:r>
+        <w:rPr>
+          <w:sz w:val="24"/>
+          <w:szCs w:val="24"/>
+        </w:rPr>
+        <w:t xml:space="preserve"> prototype</w:t>
+      </w:r>
+      <w:r>
+        <w:rPr>
+          <w:sz w:val="24"/>
+          <w:szCs w:val="24"/>
+        </w:rPr>
+        <w:t xml:space="preserve"> of a </w:t>
+      </w:r>
+      <w:r>
+        <w:rPr>
+          <w:sz w:val="24"/>
+          <w:szCs w:val="24"/>
+        </w:rPr>
+        <w:t>web-based</w:t>
+      </w:r>
+      <w:r>
+        <w:rPr>
+          <w:sz w:val="24"/>
+          <w:szCs w:val="24"/>
+        </w:rPr>
+        <w:t xml:space="preserve"> application that implements N</w:t>
+      </w:r>
+      <w:r>
+        <w:rPr>
+          <w:sz w:val="24"/>
+          <w:szCs w:val="24"/>
+        </w:rPr>
+        <w:t>LP</w:t>
+      </w:r>
+      <w:r>
+        <w:rPr>
+          <w:sz w:val="24"/>
+          <w:szCs w:val="24"/>
+        </w:rPr>
+        <w:t xml:space="preserve"> </w:t>
+      </w:r>
+      <w:r>
+        <w:rPr>
+          <w:sz w:val="24"/>
+          <w:szCs w:val="24"/>
+        </w:rPr>
+        <w:t>functionality</w:t>
+      </w:r>
+      <w:r>
+        <w:rPr>
+          <w:sz w:val="24"/>
+          <w:szCs w:val="24"/>
+        </w:rPr>
+        <w:t>. The aim of this prototype is</w:t>
+      </w:r>
+      <w:r>
+        <w:rPr>
+          <w:sz w:val="24"/>
+          <w:szCs w:val="24"/>
+        </w:rPr>
+        <w:t xml:space="preserve"> to automate the early-stage review of financial data.</w:t>
+      </w:r>
+      <w:r>
+        <w:rPr>
+          <w:sz w:val="24"/>
+          <w:szCs w:val="24"/>
+        </w:rPr>
+        <w:t xml:space="preserve"> </w:t>
+      </w:r>
+      <w:r>
+        <w:rPr>
+          <w:sz w:val="24"/>
+          <w:szCs w:val="24"/>
+        </w:rPr>
+        <w:t>Various</w:t>
+      </w:r>
+      <w:r>
+        <w:rPr>
+          <w:sz w:val="24"/>
+          <w:szCs w:val="24"/>
+        </w:rPr>
+        <w:t xml:space="preserve"> key modules will be implemented to perform text extraction, summarisation, and </w:t>
+      </w:r>
+      <w:r>
+        <w:rPr>
+          <w:sz w:val="24"/>
+          <w:szCs w:val="24"/>
+        </w:rPr>
+        <w:t>anomaly detection.</w:t>
+      </w:r>
+      <w:r>
+        <w:rPr>
+          <w:sz w:val="24"/>
+          <w:szCs w:val="24"/>
+        </w:rPr>
+        <w:t xml:space="preserve"> </w:t>
+      </w:r>
+      <w:r>
+        <w:rPr>
+          <w:sz w:val="24"/>
+          <w:szCs w:val="24"/>
+        </w:rPr>
+        <w:t>The theory is that this process will enable efficient and sca</w:t>
+      </w:r>
+      <w:r>
+        <w:rPr>
+          <w:sz w:val="24"/>
+          <w:szCs w:val="24"/>
+        </w:rPr>
+        <w:t xml:space="preserve">lable analysis of financial documents. </w:t>
+      </w:r>
+    </w:p>
+    <w:p>
+      <w:pPr>
+        <w:rPr>
+          <w:sz w:val="24"/>
+          <w:szCs w:val="24"/>
+        </w:rPr>
+      </w:pPr>
+      <w:r>
+        <w:rPr>
+          <w:sz w:val="24"/>
+          <w:szCs w:val="24"/>
+        </w:rPr>
+        <w:t xml:space="preserve">The system will also </w:t>
+      </w:r>
+      <w:r>
+        <w:rPr>
+          <w:sz w:val="24"/>
+          <w:szCs w:val="24"/>
+        </w:rPr>
+        <w:t>implement authentication and robust handling of the financial data</w:t>
+      </w:r>
+      <w:r>
+        <w:rPr>
+          <w:sz w:val="24"/>
+          <w:szCs w:val="24"/>
+        </w:rPr>
+        <w:t xml:space="preserve"> which ensures privacy and compliance. </w:t>
+      </w:r>
+    </w:p>
+    <w:p>
+      <w:pPr>
+        <w:rPr>
+          <w:sz w:val="24"/>
+          <w:szCs w:val="24"/>
+        </w:rPr>
+      </w:pPr>
+      <w:r>
+        <w:rPr>
+          <w:sz w:val="24"/>
+          <w:szCs w:val="24"/>
+        </w:rPr>
+        <w:t>To evaluate the effectiveness</w:t>
+      </w:r>
+      <w:r>
+        <w:rPr>
+          <w:sz w:val="24"/>
+          <w:szCs w:val="24"/>
+        </w:rPr>
+        <w:t xml:space="preserve"> and performance</w:t>
+      </w:r>
+      <w:r>
+        <w:rPr>
+          <w:sz w:val="24"/>
+          <w:szCs w:val="24"/>
+        </w:rPr>
+        <w:t xml:space="preserve"> of the NLP components</w:t>
+      </w:r>
+      <w:r>
+        <w:rPr>
+          <w:sz w:val="24"/>
+          <w:szCs w:val="24"/>
+        </w:rPr>
+        <w:t>, established metrics will be employed. Summarisation quality will be measured using</w:t>
+      </w:r>
+      <w:r>
+        <w:rPr>
+          <w:sz w:val="24"/>
+          <w:szCs w:val="24"/>
+        </w:rPr>
+        <w:t xml:space="preserve"> </w:t>
+      </w:r>
+      <w:r>
+        <w:rPr>
+          <w:sz w:val="24"/>
+          <w:szCs w:val="24"/>
+        </w:rPr>
+        <w:t>Bilingual Evaluation</w:t>
+      </w:r>
+      <w:r>
+        <w:rPr>
+          <w:sz w:val="24"/>
+          <w:szCs w:val="24"/>
+        </w:rPr>
+        <w:t xml:space="preserve"> Understudy (</w:t>
+      </w:r>
+      <w:r>
+        <w:rPr>
+          <w:sz w:val="24"/>
+          <w:szCs w:val="24"/>
+        </w:rPr>
+        <w:t>BLEU</w:t>
+      </w:r>
+      <w:r>
+        <w:rPr>
+          <w:sz w:val="24"/>
+          <w:szCs w:val="24"/>
+        </w:rPr>
+        <w:t>)</w:t>
+      </w:r>
+      <w:r>
+        <w:rPr>
+          <w:sz w:val="24"/>
+          <w:szCs w:val="24"/>
+        </w:rPr>
+        <w:t xml:space="preserve"> and </w:t>
+      </w:r>
+      <w:r>
+        <w:rPr>
+          <w:sz w:val="24"/>
+          <w:szCs w:val="24"/>
+        </w:rPr>
+        <w:t xml:space="preserve">Recall-Oriented Understudy for </w:t>
+      </w:r>
+      <w:proofErr w:type="spellStart"/>
+      <w:r>
+        <w:rPr>
+          <w:sz w:val="24"/>
+          <w:szCs w:val="24"/>
+        </w:rPr>
+        <w:t>Gisting</w:t>
+      </w:r>
+      <w:proofErr w:type="spellEnd"/>
+      <w:r>
+        <w:rPr>
+          <w:sz w:val="24"/>
+          <w:szCs w:val="24"/>
+        </w:rPr>
+        <w:t xml:space="preserve"> Eva</w:t>
+      </w:r>
+      <w:r>
+        <w:rPr>
+          <w:sz w:val="24"/>
+          <w:szCs w:val="24"/>
+        </w:rPr>
+        <w:t>luation (</w:t>
+      </w:r>
+      <w:r>
+        <w:rPr>
+          <w:sz w:val="24"/>
+          <w:szCs w:val="24"/>
+        </w:rPr>
+        <w:t>ROUGE</w:t>
+      </w:r>
+      <w:r>
+        <w:rPr>
+          <w:sz w:val="24"/>
+          <w:szCs w:val="24"/>
+        </w:rPr>
+        <w:t>)</w:t>
+      </w:r>
+      <w:r>
+        <w:rPr>
+          <w:sz w:val="24"/>
+          <w:szCs w:val="24"/>
+        </w:rPr>
+        <w:t xml:space="preserve"> scores while the anomaly detection features will be measured using precision, recall and accuracy. </w:t>
+      </w:r>
+      <w:r>
+        <w:rPr>
+          <w:sz w:val="24"/>
+          <w:szCs w:val="24"/>
+        </w:rPr>
+        <w:t xml:space="preserve">BLEU is a widely used metric that is used to assesses the overlap of n-grams between </w:t>
+      </w:r>
+      <w:r>
+        <w:rPr>
+          <w:sz w:val="24"/>
+          <w:szCs w:val="24"/>
+        </w:rPr>
+        <w:t xml:space="preserve">generated and reference texts. The metric was originally introduced by </w:t>
+      </w:r>
+      <w:proofErr w:type="spellStart"/>
+      <w:r>
+        <w:rPr>
+          <w:sz w:val="24"/>
+          <w:szCs w:val="24"/>
+        </w:rPr>
+        <w:t>Papineni</w:t>
+      </w:r>
+      <w:proofErr w:type="spellEnd"/>
+      <w:r>
+        <w:rPr>
+          <w:sz w:val="24"/>
+          <w:szCs w:val="24"/>
+        </w:rPr>
+        <w:t>.</w:t>
+      </w:r>
+      <w:r>
+        <w:rPr>
+          <w:sz w:val="24"/>
+          <w:szCs w:val="24"/>
+        </w:rPr>
+        <w:t xml:space="preserve"> </w:t>
+      </w:r>
+      <w:r>
+        <w:rPr>
+          <w:sz w:val="24"/>
+          <w:szCs w:val="24"/>
+        </w:rPr>
+        <w:fldChar w:fldCharType="begin"/>
+      </w:r>
+      <w:r>
+        <w:rPr>
+          <w:sz w:val="24"/>
+          <w:szCs w:val="24"/>
+        </w:rPr>
+        <w:instrText xml:space="preserve"> ADDIN ZOTERO_ITEM CSL_CITATION {"citationID":"UCuXZSHq","properties":{"formattedCitation":"(Papineni {\\i{}et al.}, 2002)","plainCitation":"(Papineni et al., 2002)","noteIndex":0},"citationItems":[{"id":597,"uris":["http://zotero.org/users/15491865/items/Q4E6T72D"],"itemData":{"id":597,"type":"paper-conference","abstract":"Human evaluations of machine translation are extensive but expensive. Human evaluations can take months to finish and involve human labor that can not be reused. We propose a method of automatic machine translation evaluation that is quick, inexpensive, and language-independent, that correlates highly with human evaluation, and that has little marginal cost per run. We present this method as an automated understudy to skilled human judges which substitutes for them when there is need for quick or frequent evaluations.","collection-title":"ACL '02","container-title":"Proceedings of the 40th Annual Meeting on Association for Computational Linguistics","DOI":"10.3115/1073083.1073135","event-place":"USA","page":"311–318","publisher":"Association for Computational Linguistics","publisher-place":"USA","source":"ACM Digital Library","title":"BLEU: a method for automatic evaluation of machine translation","title-short":"BLEU","URL":"https://dl.acm.org/doi/10.3115/1073083.1073135","author":[{"family":"Papineni","given":"Kishore"},{"family":"Roukos","given":"Salim"},{"family":"Ward","given":"Todd"},{"family":"Zhu","given":"Wei-Jing"}],"accessed":{"date-parts":[["2025",11,12]]},"issued":{"date-parts":[["2002",7,6]]}}}],"schema":"https://github.com/citation-style-language/schema/raw/master/csl-citation.json"} </w:instrText>
+      </w:r>
+      <w:r>
+        <w:rPr>
+          <w:sz w:val="24"/>
+          <w:szCs w:val="24"/>
+        </w:rPr>
+        <w:fldChar w:fldCharType="separate"/>
+      </w:r>
+      <w:r>
+        <w:rPr>
+          <w:rFonts w:ascii="Calibri" w:hAnsi="Calibri" w:cs="Calibri"/>
+          <w:sz w:val="24"/>
+        </w:rPr>
+        <w:t>(</w:t>
+      </w:r>
+      <w:proofErr w:type="spellStart"/>
+      <w:r>
+        <w:rPr>
+          <w:rFonts w:ascii="Calibri" w:hAnsi="Calibri" w:cs="Calibri"/>
+          <w:sz w:val="24"/>
+        </w:rPr>
+        <w:t>Papineni</w:t>
+      </w:r>
+      <w:proofErr w:type="spellEnd"/>
+      <w:r>
+        <w:rPr>
+          <w:rFonts w:ascii="Calibri" w:hAnsi="Calibri" w:cs="Calibri"/>
+          <w:sz w:val="24"/>
+        </w:rPr>
+        <w:t xml:space="preserve"> </w:t>
+      </w:r>
+      <w:r>
+        <w:rPr>
+          <w:rFonts w:ascii="Calibri" w:hAnsi="Calibri" w:cs="Calibri"/>
+          <w:i/>
+          <w:iCs/>
+          <w:sz w:val="24"/>
+        </w:rPr>
+        <w:t>et al.</w:t>
+      </w:r>
+      <w:r>
+        <w:rPr>
+          <w:rFonts w:ascii="Calibri" w:hAnsi="Calibri" w:cs="Calibri"/>
+          <w:sz w:val="24"/>
+        </w:rPr>
+        <w:t>, 2002)</w:t>
+      </w:r>
+      <w:r>
+        <w:rPr>
+          <w:sz w:val="24"/>
+          <w:szCs w:val="24"/>
+        </w:rPr>
+        <w:fldChar w:fldCharType="end"/>
+      </w:r>
+      <w:r>
+        <w:rPr>
+          <w:sz w:val="24"/>
+          <w:szCs w:val="24"/>
+        </w:rPr>
+        <w:t>.</w:t>
+      </w:r>
+      <w:r>
+        <w:rPr>
+          <w:b/>
+          <w:bCs/>
+          <w:sz w:val="24"/>
+          <w:szCs w:val="24"/>
+        </w:rPr>
+        <w:t xml:space="preserve"> </w:t>
+      </w:r>
+      <w:r>
+        <w:rPr>
+          <w:sz w:val="24"/>
+          <w:szCs w:val="24"/>
+        </w:rPr>
+        <w:t>The</w:t>
+      </w:r>
+      <w:r>
+        <w:rPr>
+          <w:sz w:val="24"/>
+          <w:szCs w:val="24"/>
+        </w:rPr>
+        <w:t xml:space="preserve"> ROUGE metric, developed by Lin, complements BLEU by focusing on recall-based </w:t>
+      </w:r>
+      <w:r>
+        <w:rPr>
+          <w:sz w:val="24"/>
+          <w:szCs w:val="24"/>
+        </w:rPr>
+        <w:t>comparisons</w:t>
+      </w:r>
+      <w:r>
+        <w:rPr>
+          <w:sz w:val="24"/>
+          <w:szCs w:val="24"/>
+        </w:rPr>
+        <w:t>.</w:t>
+      </w:r>
+      <w:r>
+        <w:rPr>
+          <w:sz w:val="24"/>
+          <w:szCs w:val="24"/>
+        </w:rPr>
+        <w:t xml:space="preserve"> </w:t>
+      </w:r>
+      <w:r>
+        <w:rPr>
+          <w:sz w:val="24"/>
+          <w:szCs w:val="24"/>
+        </w:rPr>
+        <w:fldChar w:fldCharType="begin"/>
+      </w:r>
+      <w:r>
+        <w:rPr>
+          <w:sz w:val="24"/>
+          <w:szCs w:val="24"/>
+        </w:rPr>
+        <w:instrText xml:space="preserve"> ADDIN ZOTERO_ITEM CSL_CITATION {"citationID":"D4niMCb5","properties":{"formattedCitation":"(Lin, 2004)","plainCitation":"(Lin, 2004)","noteIndex":0},"citationItems":[{"id":599,"uris":["http://zotero.org/users/15491865/items/NGZ2GAC5"],"itemData":{"id":599,"type":"paper-conference","container-title":"Text Summarization Branches Out","event-place":"Barcelona, Spain","page":"74–81","publisher":"Association for Computational Linguistics","publisher-place":"Barcelona, Spain","source":"ACLWeb","title":"ROUGE: A Package for Automatic Evaluation of Summaries","title-short":"ROUGE","URL":"https://aclanthology.org/W04-1013/","author":[{"family":"Lin","given":"Chin-Yew"}],"accessed":{"date-parts":[["2025",11,12]]},"issued":{"date-parts":[["2004",7]]}}}],"schema":"https://github.com/citation-style-language/schema/raw/master/csl-citation.json"} </w:instrText>
+      </w:r>
+      <w:r>
+        <w:rPr>
+          <w:sz w:val="24"/>
+          <w:szCs w:val="24"/>
+        </w:rPr>
+        <w:fldChar w:fldCharType="separate"/>
+      </w:r>
+      <w:r>
+        <w:rPr>
+          <w:rFonts w:ascii="Calibri" w:hAnsi="Calibri" w:cs="Calibri"/>
+          <w:sz w:val="24"/>
+        </w:rPr>
+        <w:t>(Lin, 2004)</w:t>
+      </w:r>
+      <w:r>
+        <w:rPr>
+          <w:sz w:val="24"/>
+          <w:szCs w:val="24"/>
+        </w:rPr>
+        <w:fldChar w:fldCharType="end"/>
+      </w:r>
+      <w:r>
+        <w:rPr>
+          <w:sz w:val="24"/>
+          <w:szCs w:val="24"/>
+        </w:rPr>
+        <w:t xml:space="preserve"> </w:t>
+      </w:r>
+      <w:r>
+        <w:rPr>
+          <w:sz w:val="24"/>
+          <w:szCs w:val="24"/>
+        </w:rPr>
+        <w:t xml:space="preserve"> </w:t>
+      </w:r>
+      <w:r>
+        <w:rPr>
+          <w:sz w:val="24"/>
+          <w:szCs w:val="24"/>
+        </w:rPr>
+        <w:t>.</w:t>
+      </w:r>
+      <w:r>
+        <w:rPr>
+          <w:sz w:val="24"/>
+          <w:szCs w:val="24"/>
+        </w:rPr>
+        <w:t xml:space="preserve">This is particularly </w:t>
+      </w:r>
+      <w:r>
+        <w:rPr>
+          <w:sz w:val="24"/>
+          <w:szCs w:val="24"/>
+        </w:rPr>
+        <w:t>effective for the summarisation tasks in this system.</w:t>
+      </w:r>
+    </w:p>
+    <w:p>
+      <w:pPr>
+        <w:rPr>
+          <w:sz w:val="24"/>
+          <w:szCs w:val="24"/>
+        </w:rPr>
+      </w:pPr>
+    </w:p>
+    <w:p>
+      <w:pPr>
+        <w:pStyle w:val="Heading3"/>
+        <w:numPr>
+          <w:ilvl w:val="0"/>
+          <w:numId w:val="0"/>
+        </w:numPr>
+      </w:pPr>
+      <w:bookmarkStart w:id="7" w:name="_Toc213875454"/>
+      <w:r>
+        <w:t>1.3.</w:t>
+      </w:r>
+      <w:r>
+        <w:t xml:space="preserve">1 </w:t>
+      </w:r>
+      <w:r>
+        <w:tab/>
+      </w:r>
+      <w:r>
+        <w:t>In Scope</w:t>
+      </w:r>
+      <w:bookmarkEnd w:id="7"/>
+    </w:p>
+    <w:p>
+      <w:pPr>
+        <w:pStyle w:val="ListParagraph"/>
+        <w:numPr>
+          <w:ilvl w:val="0"/>
+          <w:numId w:val="30"/>
+        </w:numPr>
+        <w:rPr>
+          <w:sz w:val="24"/>
+          <w:szCs w:val="24"/>
+        </w:rPr>
+      </w:pPr>
+      <w:r>
+        <w:rPr>
+          <w:sz w:val="24"/>
+          <w:szCs w:val="24"/>
+        </w:rPr>
+        <w:t>Development of a functional prototype.</w:t>
+      </w:r>
+    </w:p>
+    <w:p>
+      <w:pPr>
+        <w:pStyle w:val="ListParagraph"/>
+        <w:numPr>
+          <w:ilvl w:val="0"/>
+          <w:numId w:val="30"/>
+        </w:numPr>
+        <w:rPr>
+          <w:sz w:val="24"/>
+          <w:szCs w:val="24"/>
+        </w:rPr>
+      </w:pPr>
+      <w:r>
+        <w:rPr>
+          <w:sz w:val="24"/>
+          <w:szCs w:val="24"/>
+        </w:rPr>
+        <w:t>Implement NLP-based modules for the text extraction, summarisation, and an</w:t>
+      </w:r>
+      <w:r>
+        <w:rPr>
+          <w:sz w:val="24"/>
+          <w:szCs w:val="24"/>
+        </w:rPr>
+        <w:t>omaly flagging features.</w:t>
+      </w:r>
+    </w:p>
+    <w:p>
+      <w:pPr>
+        <w:pStyle w:val="ListParagraph"/>
+        <w:numPr>
+          <w:ilvl w:val="0"/>
+          <w:numId w:val="30"/>
+        </w:numPr>
+        <w:rPr>
+          <w:sz w:val="24"/>
+          <w:szCs w:val="24"/>
+        </w:rPr>
+      </w:pPr>
+      <w:r>
+        <w:rPr>
+          <w:sz w:val="24"/>
+          <w:szCs w:val="24"/>
+        </w:rPr>
+        <w:t>Secure user authentication and handling of the financial data.</w:t>
+      </w:r>
+    </w:p>
+    <w:p>
+      <w:pPr>
+        <w:pStyle w:val="ListParagraph"/>
+        <w:numPr>
+          <w:ilvl w:val="0"/>
+          <w:numId w:val="30"/>
+        </w:numPr>
+        <w:rPr>
+          <w:sz w:val="24"/>
+          <w:szCs w:val="24"/>
+        </w:rPr>
+      </w:pPr>
+      <w:r>
+        <w:rPr>
+          <w:sz w:val="24"/>
+          <w:szCs w:val="24"/>
+        </w:rPr>
+        <w:lastRenderedPageBreak/>
+        <w:t xml:space="preserve">Evaluate the NLP performance using </w:t>
+      </w:r>
+      <w:r>
+        <w:rPr>
+          <w:sz w:val="24"/>
+          <w:szCs w:val="24"/>
+        </w:rPr>
+        <w:t>pre-established NLP metrics.</w:t>
+      </w:r>
+    </w:p>
+    <w:p>
+      <w:pPr>
+        <w:pStyle w:val="ListParagraph"/>
+        <w:rPr>
+          <w:sz w:val="24"/>
+          <w:szCs w:val="24"/>
+        </w:rPr>
+      </w:pPr>
+    </w:p>
+    <w:p>
+      <w:pPr>
+        <w:pStyle w:val="Heading3"/>
+        <w:numPr>
+          <w:ilvl w:val="0"/>
+          <w:numId w:val="0"/>
+        </w:numPr>
+      </w:pPr>
+      <w:bookmarkStart w:id="8" w:name="_Toc213875455"/>
+      <w:r>
+        <w:t>1.3.2</w:t>
+      </w:r>
+      <w:r>
+        <w:tab/>
+      </w:r>
+      <w:r>
+        <w:t>Out of Scope</w:t>
+      </w:r>
+      <w:bookmarkEnd w:id="8"/>
+    </w:p>
+    <w:p>
+      <w:pPr>
+        <w:pStyle w:val="ListParagraph"/>
+        <w:numPr>
+          <w:ilvl w:val="0"/>
+          <w:numId w:val="31"/>
+        </w:numPr>
+        <w:rPr>
+          <w:sz w:val="24"/>
+          <w:szCs w:val="24"/>
+        </w:rPr>
+      </w:pPr>
+      <w:r>
+        <w:rPr>
+          <w:sz w:val="24"/>
+          <w:szCs w:val="24"/>
+        </w:rPr>
+        <w:t>Adv</w:t>
+      </w:r>
+      <w:r>
+        <w:rPr>
+          <w:sz w:val="24"/>
+          <w:szCs w:val="24"/>
+        </w:rPr>
+        <w:t>anced deep learning models.</w:t>
+      </w:r>
+    </w:p>
+    <w:p>
+      <w:pPr>
+        <w:pStyle w:val="ListParagraph"/>
+        <w:numPr>
+          <w:ilvl w:val="0"/>
+          <w:numId w:val="31"/>
+        </w:numPr>
+        <w:rPr>
+          <w:sz w:val="24"/>
+          <w:szCs w:val="24"/>
+        </w:rPr>
+      </w:pPr>
+      <w:r>
+        <w:rPr>
+          <w:sz w:val="24"/>
+          <w:szCs w:val="24"/>
+        </w:rPr>
+        <w:t>Full-scale financial auditing or reporting generation.</w:t>
+      </w:r>
+    </w:p>
+    <w:p>
+      <w:pPr>
+        <w:pStyle w:val="ListParagraph"/>
+        <w:numPr>
+          <w:ilvl w:val="0"/>
+          <w:numId w:val="31"/>
+        </w:numPr>
+        <w:rPr>
+          <w:sz w:val="24"/>
+          <w:szCs w:val="24"/>
+        </w:rPr>
+      </w:pPr>
+      <w:r>
+        <w:rPr>
+          <w:sz w:val="24"/>
+          <w:szCs w:val="24"/>
+        </w:rPr>
+        <w:t>Real-time deployment in a production en</w:t>
+      </w:r>
+      <w:r>
+        <w:rPr>
+          <w:sz w:val="24"/>
+          <w:szCs w:val="24"/>
+        </w:rPr>
+        <w:t>vironment.</w:t>
+      </w:r>
+    </w:p>
+    <w:p>
+      <w:pPr>
+        <w:pStyle w:val="ListParagraph"/>
+        <w:numPr>
+          <w:ilvl w:val="0"/>
+          <w:numId w:val="31"/>
+        </w:numPr>
+        <w:rPr>
+          <w:sz w:val="24"/>
+          <w:szCs w:val="24"/>
+        </w:rPr>
+      </w:pPr>
+      <w:r>
+        <w:rPr>
+          <w:sz w:val="24"/>
+          <w:szCs w:val="24"/>
+        </w:rPr>
+        <w:t>Analysis of sensitive, non-anonymous financial data.</w:t>
+      </w:r>
+    </w:p>
+    <w:p>
+      <w:pPr>
+        <w:rPr>
+          <w:sz w:val="24"/>
+          <w:szCs w:val="24"/>
+        </w:rPr>
+      </w:pPr>
+      <w:r>
+        <w:rPr>
+          <w:sz w:val="24"/>
+          <w:szCs w:val="24"/>
+        </w:rPr>
+        <w:t>The system will be developed using a</w:t>
+      </w:r>
+      <w:r>
+        <w:rPr>
+          <w:sz w:val="24"/>
+          <w:szCs w:val="24"/>
+        </w:rPr>
+        <w:t>n</w:t>
+      </w:r>
+      <w:r>
+        <w:rPr>
+          <w:sz w:val="24"/>
+          <w:szCs w:val="24"/>
+        </w:rPr>
+        <w:t>onymised datasets, provided by Helix Innovation Partnerships Ltd</w:t>
+      </w:r>
+      <w:r>
+        <w:rPr>
+          <w:sz w:val="24"/>
+          <w:szCs w:val="24"/>
+        </w:rPr>
+        <w:t xml:space="preserve">. The datasets will be processed within a secure environment within Microsoft Azure </w:t>
+      </w:r>
+      <w:proofErr w:type="gramStart"/>
+      <w:r>
+        <w:rPr>
+          <w:sz w:val="24"/>
+          <w:szCs w:val="24"/>
+        </w:rPr>
+        <w:t>so as to</w:t>
+      </w:r>
+      <w:proofErr w:type="gramEnd"/>
+      <w:r>
+        <w:rPr>
+          <w:sz w:val="24"/>
+          <w:szCs w:val="24"/>
+        </w:rPr>
+        <w:t xml:space="preserve"> ensure privacy and </w:t>
+      </w:r>
+      <w:r>
+        <w:rPr>
+          <w:sz w:val="24"/>
+          <w:szCs w:val="24"/>
+        </w:rPr>
+        <w:t>ethical compliance.</w:t>
+      </w:r>
+    </w:p>
+    <w:p>
+      <w:pPr>
+        <w:rPr>
+          <w:sz w:val="24"/>
+          <w:szCs w:val="24"/>
+        </w:rPr>
+      </w:pPr>
+    </w:p>
+    <w:p>
+      <w:pPr>
+        <w:rPr>
+          <w:sz w:val="24"/>
+          <w:szCs w:val="24"/>
+        </w:rPr>
+      </w:pPr>
+    </w:p>
+    <w:p/>
     <w:p>
       <w:pPr>
         <w:pStyle w:val="Heading2"/>
@@ -3804,11 +5217,11 @@
         </w:numPr>
         <w:ind w:left="851" w:hanging="851"/>
       </w:pPr>
-      <w:bookmarkStart w:id="6" w:name="_Toc193990926"/>
+      <w:bookmarkStart w:id="9" w:name="_Toc213875456"/>
       <w:r>
         <w:t>Definitions and Acronyms</w:t>
       </w:r>
-      <w:bookmarkEnd w:id="6"/>
+      <w:bookmarkEnd w:id="9"/>
     </w:p>
     <w:p>
       <w:pPr>
@@ -3932,8 +5345,8 @@
       <w:pPr>
         <w:pStyle w:val="Caption"/>
       </w:pPr>
-      <w:bookmarkStart w:id="7" w:name="_Toc193456586"/>
-      <w:bookmarkStart w:id="8" w:name="_Toc193456844"/>
+      <w:bookmarkStart w:id="10" w:name="_Toc193456586"/>
+      <w:bookmarkStart w:id="11" w:name="_Toc193456844"/>
       <w:r>
         <w:t xml:space="preserve">Figure </w:t>
       </w:r>
@@ -3958,8 +5371,8 @@
       <w:r>
         <w:t>Atlantic Technological University Donegal Logo</w:t>
       </w:r>
-      <w:bookmarkEnd w:id="7"/>
-      <w:bookmarkEnd w:id="8"/>
+      <w:bookmarkEnd w:id="10"/>
+      <w:bookmarkEnd w:id="11"/>
     </w:p>
     <w:p>
       <w:pPr>
@@ -3980,29 +5393,38 @@
           <w:szCs w:val="24"/>
         </w:rPr>
       </w:pPr>
+      <w:proofErr w:type="gramStart"/>
+      <w:r>
+        <w:rPr>
+          <w:sz w:val="24"/>
+          <w:szCs w:val="24"/>
+        </w:rPr>
+        <w:t>In order to</w:t>
+      </w:r>
+      <w:proofErr w:type="gramEnd"/>
+      <w:r>
+        <w:rPr>
+          <w:sz w:val="24"/>
+          <w:szCs w:val="24"/>
+        </w:rPr>
+        <w:t xml:space="preserve"> provide a caption for an image, table or equation the item should be selected. The Microsoft References ribbon should be selected. From there the Insert Caption button should be selected. The label should be set to the most appropriate one. In this example the Figure label was selected. New labels can be created as necessary. Remember not to simply copy and paste from above. Instead insert the image into the file and select it. Add the caption as described.</w:t>
+      </w:r>
+    </w:p>
+    <w:p>
+      <w:pPr>
+        <w:spacing w:after="0" w:line="360" w:lineRule="auto"/>
+        <w:jc w:val="both"/>
+        <w:rPr>
+          <w:sz w:val="24"/>
+          <w:szCs w:val="24"/>
+        </w:rPr>
+      </w:pPr>
       <w:r>
         <w:rPr>
           <w:sz w:val="24"/>
           <w:szCs w:val="24"/>
         </w:rPr>
         <w:lastRenderedPageBreak/>
-        <w:t>In order to provide a caption for an image, table or equation the item should be selected. The Microsoft References ribbon should be selected. From there the Insert Caption button should be selected. The label should be set to the most appropriate one. In this example the Figure label was selected. New labels can be created as necessary. Remember not to simply copy and paste from above. Instead insert the image into the file and select it. Add the caption as described.</w:t>
-      </w:r>
-    </w:p>
-    <w:p>
-      <w:pPr>
-        <w:spacing w:after="0" w:line="360" w:lineRule="auto"/>
-        <w:jc w:val="both"/>
-        <w:rPr>
-          <w:sz w:val="24"/>
-          <w:szCs w:val="24"/>
-        </w:rPr>
-      </w:pPr>
-      <w:r>
-        <w:rPr>
-          <w:sz w:val="24"/>
-          <w:szCs w:val="24"/>
-        </w:rPr>
         <w:t>Where an image does not have a clearly defined border, one should be added. Care should be taken to ensure that all details of images are clearly visible both when in print and when in electronic format. Careful selection of colours should be considered for this purpose. Images as shown in Figure 2 should always be referred to from the main text.</w:t>
       </w:r>
     </w:p>
@@ -4090,8 +5512,8 @@
       <w:pPr>
         <w:pStyle w:val="Caption"/>
       </w:pPr>
-      <w:bookmarkStart w:id="9" w:name="_Toc193456587"/>
-      <w:bookmarkStart w:id="10" w:name="_Toc193456845"/>
+      <w:bookmarkStart w:id="12" w:name="_Toc193456587"/>
+      <w:bookmarkStart w:id="13" w:name="_Toc193456845"/>
       <w:r>
         <w:t xml:space="preserve">Figure </w:t>
       </w:r>
@@ -4116,8 +5538,8 @@
       <w:r>
         <w:t>ATU Donegal, Letterkenny</w:t>
       </w:r>
-      <w:bookmarkEnd w:id="9"/>
-      <w:bookmarkEnd w:id="10"/>
+      <w:bookmarkEnd w:id="12"/>
+      <w:bookmarkEnd w:id="13"/>
     </w:p>
     <w:p>
       <w:pPr>
@@ -4152,12 +5574,12 @@
         </w:numPr>
         <w:ind w:left="567" w:hanging="567"/>
       </w:pPr>
-      <w:bookmarkStart w:id="11" w:name="_Toc193990927"/>
+      <w:bookmarkStart w:id="14" w:name="_Toc213875457"/>
       <w:r>
         <w:lastRenderedPageBreak/>
         <w:t>Requirements</w:t>
       </w:r>
-      <w:bookmarkEnd w:id="11"/>
+      <w:bookmarkEnd w:id="14"/>
     </w:p>
     <w:p>
       <w:pPr>
@@ -4320,11 +5742,11 @@
         </w:numPr>
         <w:ind w:left="851" w:hanging="851"/>
       </w:pPr>
-      <w:bookmarkStart w:id="12" w:name="_Toc193990928"/>
+      <w:bookmarkStart w:id="15" w:name="_Toc213875458"/>
       <w:r>
         <w:t>Functional Requirements</w:t>
       </w:r>
-      <w:bookmarkEnd w:id="12"/>
+      <w:bookmarkEnd w:id="15"/>
     </w:p>
     <w:p>
       <w:pPr>
@@ -4362,11 +5784,11 @@
         </w:numPr>
         <w:ind w:hanging="792"/>
       </w:pPr>
-      <w:bookmarkStart w:id="13" w:name="_Toc193990929"/>
+      <w:bookmarkStart w:id="16" w:name="_Toc213875459"/>
       <w:r>
         <w:t>Non-Functional Requirements</w:t>
       </w:r>
-      <w:bookmarkEnd w:id="13"/>
+      <w:bookmarkEnd w:id="16"/>
     </w:p>
     <w:p>
       <w:pPr>
@@ -4404,11 +5826,11 @@
         </w:numPr>
         <w:ind w:left="851" w:hanging="851"/>
       </w:pPr>
-      <w:bookmarkStart w:id="14" w:name="_Toc193990930"/>
+      <w:bookmarkStart w:id="17" w:name="_Toc213875460"/>
       <w:r>
         <w:t>Table Section</w:t>
       </w:r>
-      <w:bookmarkEnd w:id="14"/>
+      <w:bookmarkEnd w:id="17"/>
     </w:p>
     <w:p>
       <w:pPr>
@@ -4424,7 +5846,23 @@
           <w:sz w:val="24"/>
           <w:szCs w:val="24"/>
         </w:rPr>
-        <w:t>The text of any chapter may include tabular data. In order to aid legibility some simple guidelines should be adhered to. Refer to Table 1.</w:t>
+        <w:t xml:space="preserve">The text of any chapter may include tabular data. </w:t>
+      </w:r>
+      <w:proofErr w:type="gramStart"/>
+      <w:r>
+        <w:rPr>
+          <w:sz w:val="24"/>
+          <w:szCs w:val="24"/>
+        </w:rPr>
+        <w:t>In order to</w:t>
+      </w:r>
+      <w:proofErr w:type="gramEnd"/>
+      <w:r>
+        <w:rPr>
+          <w:sz w:val="24"/>
+          <w:szCs w:val="24"/>
+        </w:rPr>
+        <w:t xml:space="preserve"> aid legibility some simple guidelines should be adhered to. Refer to Table 1.</w:t>
       </w:r>
     </w:p>
     <w:p>
@@ -4442,7 +5880,7 @@
       <w:pPr>
         <w:pStyle w:val="Caption"/>
       </w:pPr>
-      <w:bookmarkStart w:id="15" w:name="_Toc429429027"/>
+      <w:bookmarkStart w:id="18" w:name="_Toc429429027"/>
       <w:r>
         <w:t xml:space="preserve">Table </w:t>
       </w:r>
@@ -4479,7 +5917,7 @@
       <w:r>
         <w:t>. Table Formatting Guidelines</w:t>
       </w:r>
-      <w:bookmarkEnd w:id="15"/>
+      <w:bookmarkEnd w:id="18"/>
     </w:p>
     <w:tbl>
       <w:tblPr>
@@ -4819,7 +6257,7 @@
       <w:pPr>
         <w:pStyle w:val="Caption"/>
       </w:pPr>
-      <w:bookmarkStart w:id="16" w:name="_Toc429429028"/>
+      <w:bookmarkStart w:id="19" w:name="_Toc429429028"/>
       <w:r>
         <w:t xml:space="preserve">Table </w:t>
       </w:r>
@@ -4856,7 +6294,7 @@
       <w:r>
         <w:t xml:space="preserve"> Second Sample Table</w:t>
       </w:r>
-      <w:bookmarkEnd w:id="16"/>
+      <w:bookmarkEnd w:id="19"/>
     </w:p>
     <w:tbl>
       <w:tblPr>
@@ -4986,13 +6424,13 @@
         </w:numPr>
         <w:ind w:left="851" w:hanging="851"/>
       </w:pPr>
-      <w:bookmarkStart w:id="17" w:name="_Toc101374252"/>
-      <w:bookmarkStart w:id="18" w:name="_Toc193990931"/>
+      <w:bookmarkStart w:id="20" w:name="_Toc101374252"/>
+      <w:bookmarkStart w:id="21" w:name="_Toc213875461"/>
       <w:r>
         <w:t>Code and Formulae</w:t>
       </w:r>
-      <w:bookmarkEnd w:id="17"/>
-      <w:bookmarkEnd w:id="18"/>
+      <w:bookmarkEnd w:id="20"/>
+      <w:bookmarkEnd w:id="21"/>
     </w:p>
     <w:p>
       <w:pPr>
@@ -5102,8 +6540,18 @@
           <w:sz w:val="20"/>
           <w:szCs w:val="24"/>
         </w:rPr>
-        <w:t xml:space="preserve"> = null;</w:t>
-      </w:r>
+        <w:t xml:space="preserve"> = </w:t>
+      </w:r>
+      <w:proofErr w:type="gramStart"/>
+      <w:r>
+        <w:rPr>
+          <w:rFonts w:asciiTheme="majorHAnsi" w:hAnsiTheme="majorHAnsi"/>
+          <w:sz w:val="20"/>
+          <w:szCs w:val="24"/>
+        </w:rPr>
+        <w:t>null;</w:t>
+      </w:r>
+      <w:proofErr w:type="gramEnd"/>
     </w:p>
     <w:p>
       <w:pPr>
@@ -5255,8 +6703,18 @@
           <w:sz w:val="20"/>
           <w:szCs w:val="24"/>
         </w:rPr>
-        <w:t>) message;</w:t>
-      </w:r>
+        <w:t xml:space="preserve">) </w:t>
+      </w:r>
+      <w:proofErr w:type="gramStart"/>
+      <w:r>
+        <w:rPr>
+          <w:rFonts w:asciiTheme="majorHAnsi" w:hAnsiTheme="majorHAnsi"/>
+          <w:sz w:val="20"/>
+          <w:szCs w:val="24"/>
+        </w:rPr>
+        <w:t>message;</w:t>
+      </w:r>
+      <w:proofErr w:type="gramEnd"/>
     </w:p>
     <w:p>
       <w:pPr>
@@ -5330,6 +6788,7 @@
         <w:t xml:space="preserve">                                                    + </w:t>
       </w:r>
       <w:proofErr w:type="spellStart"/>
+      <w:proofErr w:type="gramStart"/>
       <w:r>
         <w:rPr>
           <w:rFonts w:asciiTheme="majorHAnsi" w:hAnsiTheme="majorHAnsi"/>
@@ -5339,14 +6798,25 @@
         <w:t>msg.getText</w:t>
       </w:r>
       <w:proofErr w:type="spellEnd"/>
+      <w:proofErr w:type="gramEnd"/>
       <w:r>
         <w:rPr>
           <w:rFonts w:asciiTheme="majorHAnsi" w:hAnsiTheme="majorHAnsi"/>
           <w:sz w:val="20"/>
           <w:szCs w:val="24"/>
         </w:rPr>
-        <w:t>());</w:t>
-      </w:r>
+        <w:t>()</w:t>
+      </w:r>
+      <w:proofErr w:type="gramStart"/>
+      <w:r>
+        <w:rPr>
+          <w:rFonts w:asciiTheme="majorHAnsi" w:hAnsiTheme="majorHAnsi"/>
+          <w:sz w:val="20"/>
+          <w:szCs w:val="24"/>
+        </w:rPr>
+        <w:t>);</w:t>
+      </w:r>
+      <w:proofErr w:type="gramEnd"/>
     </w:p>
     <w:p>
       <w:pPr>
@@ -5475,6 +6945,7 @@
         <w:t xml:space="preserve">                                            + </w:t>
       </w:r>
       <w:proofErr w:type="spellStart"/>
+      <w:proofErr w:type="gramStart"/>
       <w:r>
         <w:rPr>
           <w:rFonts w:asciiTheme="majorHAnsi" w:hAnsiTheme="majorHAnsi"/>
@@ -5484,32 +6955,53 @@
         <w:t>message.getClass</w:t>
       </w:r>
       <w:proofErr w:type="spellEnd"/>
+      <w:proofErr w:type="gramEnd"/>
       <w:r>
         <w:rPr>
           <w:rFonts w:asciiTheme="majorHAnsi" w:hAnsiTheme="majorHAnsi"/>
           <w:sz w:val="20"/>
           <w:szCs w:val="24"/>
         </w:rPr>
-        <w:t>().</w:t>
-      </w:r>
-      <w:proofErr w:type="spellStart"/>
+        <w:t>(</w:t>
+      </w:r>
+      <w:proofErr w:type="gramStart"/>
       <w:r>
         <w:rPr>
           <w:rFonts w:asciiTheme="majorHAnsi" w:hAnsiTheme="majorHAnsi"/>
           <w:sz w:val="20"/>
           <w:szCs w:val="24"/>
         </w:rPr>
-        <w:t>getName</w:t>
-      </w:r>
-      <w:proofErr w:type="spellEnd"/>
+        <w:t>).</w:t>
+      </w:r>
+      <w:proofErr w:type="spellStart"/>
       <w:r>
         <w:rPr>
           <w:rFonts w:asciiTheme="majorHAnsi" w:hAnsiTheme="majorHAnsi"/>
           <w:sz w:val="20"/>
           <w:szCs w:val="24"/>
         </w:rPr>
-        <w:t>());</w:t>
-      </w:r>
+        <w:t>getName</w:t>
+      </w:r>
+      <w:proofErr w:type="spellEnd"/>
+      <w:proofErr w:type="gramEnd"/>
+      <w:r>
+        <w:rPr>
+          <w:rFonts w:asciiTheme="majorHAnsi" w:hAnsiTheme="majorHAnsi"/>
+          <w:sz w:val="20"/>
+          <w:szCs w:val="24"/>
+        </w:rPr>
+        <w:t>()</w:t>
+      </w:r>
+      <w:proofErr w:type="gramStart"/>
+      <w:r>
+        <w:rPr>
+          <w:rFonts w:asciiTheme="majorHAnsi" w:hAnsiTheme="majorHAnsi"/>
+          <w:sz w:val="20"/>
+          <w:szCs w:val="24"/>
+        </w:rPr>
+        <w:t>);</w:t>
+      </w:r>
+      <w:proofErr w:type="gramEnd"/>
     </w:p>
     <w:p>
       <w:pPr>
@@ -5610,6 +7102,7 @@
         <w:t xml:space="preserve">            </w:t>
       </w:r>
       <w:proofErr w:type="spellStart"/>
+      <w:proofErr w:type="gramStart"/>
       <w:r>
         <w:rPr>
           <w:rFonts w:asciiTheme="majorHAnsi" w:hAnsiTheme="majorHAnsi"/>
@@ -5619,14 +7112,25 @@
         <w:t>e.printStackTrace</w:t>
       </w:r>
       <w:proofErr w:type="spellEnd"/>
+      <w:proofErr w:type="gramEnd"/>
       <w:r>
         <w:rPr>
           <w:rFonts w:asciiTheme="majorHAnsi" w:hAnsiTheme="majorHAnsi"/>
           <w:sz w:val="20"/>
           <w:szCs w:val="24"/>
         </w:rPr>
-        <w:t>();</w:t>
-      </w:r>
+        <w:t>(</w:t>
+      </w:r>
+      <w:proofErr w:type="gramStart"/>
+      <w:r>
+        <w:rPr>
+          <w:rFonts w:asciiTheme="majorHAnsi" w:hAnsiTheme="majorHAnsi"/>
+          <w:sz w:val="20"/>
+          <w:szCs w:val="24"/>
+        </w:rPr>
+        <w:t>);</w:t>
+      </w:r>
+      <w:proofErr w:type="gramEnd"/>
     </w:p>
     <w:p>
       <w:pPr>
@@ -5661,17 +7165,27 @@
           <w:sz w:val="20"/>
           <w:szCs w:val="24"/>
         </w:rPr>
-        <w:t>mdc.setRollbackOnly</w:t>
-      </w:r>
-      <w:proofErr w:type="spellEnd"/>
+        <w:t>mdc.</w:t>
+      </w:r>
+      <w:proofErr w:type="gramStart"/>
       <w:r>
         <w:rPr>
           <w:rFonts w:asciiTheme="majorHAnsi" w:hAnsiTheme="majorHAnsi"/>
           <w:sz w:val="20"/>
           <w:szCs w:val="24"/>
         </w:rPr>
+        <w:t>setRollbackOnly</w:t>
+      </w:r>
+      <w:proofErr w:type="spellEnd"/>
+      <w:r>
+        <w:rPr>
+          <w:rFonts w:asciiTheme="majorHAnsi" w:hAnsiTheme="majorHAnsi"/>
+          <w:sz w:val="20"/>
+          <w:szCs w:val="24"/>
+        </w:rPr>
         <w:t>();</w:t>
       </w:r>
+      <w:proofErr w:type="gramEnd"/>
     </w:p>
     <w:p>
       <w:pPr>
@@ -5745,6 +7259,7 @@
         <w:t xml:space="preserve">            </w:t>
       </w:r>
       <w:proofErr w:type="spellStart"/>
+      <w:proofErr w:type="gramStart"/>
       <w:r>
         <w:rPr>
           <w:rFonts w:asciiTheme="majorHAnsi" w:hAnsiTheme="majorHAnsi"/>
@@ -5754,14 +7269,25 @@
         <w:t>te.printStackTrace</w:t>
       </w:r>
       <w:proofErr w:type="spellEnd"/>
+      <w:proofErr w:type="gramEnd"/>
       <w:r>
         <w:rPr>
           <w:rFonts w:asciiTheme="majorHAnsi" w:hAnsiTheme="majorHAnsi"/>
           <w:sz w:val="20"/>
           <w:szCs w:val="24"/>
         </w:rPr>
-        <w:t>();</w:t>
-      </w:r>
+        <w:t>(</w:t>
+      </w:r>
+      <w:proofErr w:type="gramStart"/>
+      <w:r>
+        <w:rPr>
+          <w:rFonts w:asciiTheme="majorHAnsi" w:hAnsiTheme="majorHAnsi"/>
+          <w:sz w:val="20"/>
+          <w:szCs w:val="24"/>
+        </w:rPr>
+        <w:t>);</w:t>
+      </w:r>
+      <w:proofErr w:type="gramEnd"/>
     </w:p>
     <w:p>
       <w:pPr>
@@ -5843,7 +7369,7 @@
           <w:szCs w:val="24"/>
         </w:rPr>
       </w:pPr>
-      <w:bookmarkStart w:id="19" w:name="_Toc429428842"/>
+      <w:bookmarkStart w:id="22" w:name="_Toc429428842"/>
       <w:r>
         <w:t xml:space="preserve">Code Listing </w:t>
       </w:r>
@@ -5888,7 +7414,7 @@
       <w:r>
         <w:t xml:space="preserve"> Message Handling</w:t>
       </w:r>
-      <w:bookmarkEnd w:id="19"/>
+      <w:bookmarkEnd w:id="22"/>
     </w:p>
     <w:p>
       <w:pPr>
@@ -5914,7 +7440,23 @@
           <w:sz w:val="24"/>
           <w:szCs w:val="24"/>
         </w:rPr>
-        <w:t xml:space="preserve">Notice that only minimal commenting is provided within the text.  The code is shown in Cambria, 10 point. This reduces the overall text size and clearly distinguishes it from the main text. </w:t>
+        <w:t xml:space="preserve">Notice that only minimal commenting is provided within the text.  The code is shown in Cambria, 10 </w:t>
+      </w:r>
+      <w:proofErr w:type="gramStart"/>
+      <w:r>
+        <w:rPr>
+          <w:sz w:val="24"/>
+          <w:szCs w:val="24"/>
+        </w:rPr>
+        <w:t>point</w:t>
+      </w:r>
+      <w:proofErr w:type="gramEnd"/>
+      <w:r>
+        <w:rPr>
+          <w:sz w:val="24"/>
+          <w:szCs w:val="24"/>
+        </w:rPr>
+        <w:t xml:space="preserve">. This reduces the overall text size and clearly distinguishes it from the main text. </w:t>
       </w:r>
     </w:p>
     <w:p>
@@ -5943,7 +7485,23 @@
           <w:sz w:val="24"/>
           <w:szCs w:val="24"/>
         </w:rPr>
-        <w:t>If a single line of formula is required it can be referred to within the text as formula (</w:t>
+        <w:t xml:space="preserve">If a single line of formula is </w:t>
+      </w:r>
+      <w:proofErr w:type="gramStart"/>
+      <w:r>
+        <w:rPr>
+          <w:sz w:val="24"/>
+          <w:szCs w:val="24"/>
+        </w:rPr>
+        <w:t>required</w:t>
+      </w:r>
+      <w:proofErr w:type="gramEnd"/>
+      <w:r>
+        <w:rPr>
+          <w:sz w:val="24"/>
+          <w:szCs w:val="24"/>
+        </w:rPr>
+        <w:t xml:space="preserve"> it can be referred to within the text as formula (</w:t>
       </w:r>
       <w:r>
         <w:rPr>
@@ -6218,6 +7776,107 @@
     </w:p>
     <w:p>
       <w:pPr>
+        <w:spacing w:after="0" w:line="360" w:lineRule="auto"/>
+        <w:jc w:val="both"/>
+        <w:rPr>
+          <w:sz w:val="24"/>
+          <w:szCs w:val="24"/>
+        </w:rPr>
+      </w:pPr>
+    </w:p>
+    <w:p>
+      <w:pPr>
+        <w:spacing w:after="0" w:line="360" w:lineRule="auto"/>
+        <w:jc w:val="both"/>
+        <w:rPr>
+          <w:sz w:val="24"/>
+          <w:szCs w:val="24"/>
+        </w:rPr>
+      </w:pPr>
+    </w:p>
+    <w:p>
+      <w:pPr>
+        <w:spacing w:after="0" w:line="360" w:lineRule="auto"/>
+        <w:jc w:val="both"/>
+        <w:rPr>
+          <w:sz w:val="24"/>
+          <w:szCs w:val="24"/>
+        </w:rPr>
+      </w:pPr>
+    </w:p>
+    <w:p>
+      <w:pPr>
+        <w:spacing w:after="0" w:line="360" w:lineRule="auto"/>
+        <w:jc w:val="both"/>
+        <w:rPr>
+          <w:sz w:val="24"/>
+          <w:szCs w:val="24"/>
+        </w:rPr>
+      </w:pPr>
+    </w:p>
+    <w:p>
+      <w:pPr>
+        <w:spacing w:after="0" w:line="360" w:lineRule="auto"/>
+        <w:jc w:val="both"/>
+        <w:rPr>
+          <w:sz w:val="24"/>
+          <w:szCs w:val="24"/>
+        </w:rPr>
+      </w:pPr>
+    </w:p>
+    <w:p>
+      <w:pPr>
+        <w:spacing w:after="0" w:line="360" w:lineRule="auto"/>
+        <w:rPr>
+          <w:b/>
+          <w:bCs/>
+        </w:rPr>
+      </w:pPr>
+      <w:r>
+        <w:rPr>
+          <w:b/>
+          <w:bCs/>
+        </w:rPr>
+        <w:t xml:space="preserve">System </w:t>
+      </w:r>
+      <w:r>
+        <w:rPr>
+          <w:b/>
+          <w:bCs/>
+        </w:rPr>
+        <w:t>Architecture &amp; Design</w:t>
+      </w:r>
+    </w:p>
+    <w:p>
+      <w:pPr>
+        <w:pStyle w:val="Heading1"/>
+        <w:numPr>
+          <w:ilvl w:val="0"/>
+          <w:numId w:val="29"/>
+        </w:numPr>
+      </w:pPr>
+      <w:bookmarkStart w:id="23" w:name="_Toc213875462"/>
+      <w:r>
+        <w:lastRenderedPageBreak/>
+        <w:t xml:space="preserve">System </w:t>
+      </w:r>
+      <w:r>
+        <w:t>Architecture &amp; Design</w:t>
+      </w:r>
+      <w:bookmarkEnd w:id="23"/>
+    </w:p>
+    <w:p>
+      <w:pPr>
+        <w:spacing w:after="0" w:line="360" w:lineRule="auto"/>
+        <w:jc w:val="both"/>
+        <w:rPr>
+          <w:sz w:val="24"/>
+          <w:szCs w:val="24"/>
+        </w:rPr>
+      </w:pPr>
+    </w:p>
+    <w:p>
+      <w:pPr>
         <w:pStyle w:val="ListParagraph"/>
         <w:spacing w:after="0" w:line="360" w:lineRule="auto"/>
         <w:ind w:left="792"/>
@@ -6242,21 +7901,766 @@
     </w:p>
     <w:p>
       <w:pPr>
-        <w:spacing w:after="0" w:line="360" w:lineRule="auto"/>
+        <w:pStyle w:val="ListParagraph"/>
+        <w:spacing w:after="0" w:line="360" w:lineRule="auto"/>
+        <w:ind w:left="792"/>
         <w:jc w:val="both"/>
         <w:rPr>
           <w:sz w:val="24"/>
           <w:szCs w:val="24"/>
         </w:rPr>
       </w:pPr>
-      <w:r>
-        <w:rPr>
-          <w:sz w:val="24"/>
-          <w:szCs w:val="24"/>
-        </w:rPr>
+    </w:p>
+    <w:p>
+      <w:pPr>
+        <w:pStyle w:val="ListParagraph"/>
+        <w:spacing w:after="0" w:line="360" w:lineRule="auto"/>
+        <w:ind w:left="792"/>
+        <w:jc w:val="both"/>
+        <w:rPr>
+          <w:sz w:val="24"/>
+          <w:szCs w:val="24"/>
+        </w:rPr>
+      </w:pPr>
+    </w:p>
+    <w:p>
+      <w:pPr>
+        <w:pStyle w:val="ListParagraph"/>
+        <w:spacing w:after="0" w:line="360" w:lineRule="auto"/>
+        <w:ind w:left="792"/>
+        <w:jc w:val="both"/>
+        <w:rPr>
+          <w:sz w:val="24"/>
+          <w:szCs w:val="24"/>
+        </w:rPr>
+      </w:pPr>
+    </w:p>
+    <w:p>
+      <w:pPr>
+        <w:pStyle w:val="ListParagraph"/>
+        <w:spacing w:after="0" w:line="360" w:lineRule="auto"/>
+        <w:ind w:left="792"/>
+        <w:jc w:val="both"/>
+        <w:rPr>
+          <w:sz w:val="24"/>
+          <w:szCs w:val="24"/>
+        </w:rPr>
+      </w:pPr>
+    </w:p>
+    <w:p>
+      <w:pPr>
+        <w:pStyle w:val="ListParagraph"/>
+        <w:spacing w:after="0" w:line="360" w:lineRule="auto"/>
+        <w:ind w:left="792"/>
+        <w:jc w:val="both"/>
+        <w:rPr>
+          <w:sz w:val="24"/>
+          <w:szCs w:val="24"/>
+        </w:rPr>
+      </w:pPr>
+    </w:p>
+    <w:p>
+      <w:pPr>
+        <w:pStyle w:val="ListParagraph"/>
+        <w:spacing w:after="0" w:line="360" w:lineRule="auto"/>
+        <w:ind w:left="792"/>
+        <w:jc w:val="both"/>
+        <w:rPr>
+          <w:sz w:val="24"/>
+          <w:szCs w:val="24"/>
+        </w:rPr>
+      </w:pPr>
+    </w:p>
+    <w:p>
+      <w:pPr>
+        <w:pStyle w:val="ListParagraph"/>
+        <w:spacing w:after="0" w:line="360" w:lineRule="auto"/>
+        <w:ind w:left="792"/>
+        <w:jc w:val="both"/>
+        <w:rPr>
+          <w:sz w:val="24"/>
+          <w:szCs w:val="24"/>
+        </w:rPr>
+      </w:pPr>
+    </w:p>
+    <w:p>
+      <w:pPr>
+        <w:pStyle w:val="ListParagraph"/>
+        <w:spacing w:after="0" w:line="360" w:lineRule="auto"/>
+        <w:ind w:left="792"/>
+        <w:jc w:val="both"/>
+        <w:rPr>
+          <w:sz w:val="24"/>
+          <w:szCs w:val="24"/>
+        </w:rPr>
+      </w:pPr>
+    </w:p>
+    <w:p>
+      <w:pPr>
+        <w:pStyle w:val="ListParagraph"/>
+        <w:spacing w:after="0" w:line="360" w:lineRule="auto"/>
+        <w:ind w:left="792"/>
+        <w:jc w:val="both"/>
+        <w:rPr>
+          <w:sz w:val="24"/>
+          <w:szCs w:val="24"/>
+        </w:rPr>
+      </w:pPr>
+    </w:p>
+    <w:p>
+      <w:pPr>
+        <w:pStyle w:val="ListParagraph"/>
+        <w:spacing w:after="0" w:line="360" w:lineRule="auto"/>
+        <w:ind w:left="792"/>
+        <w:jc w:val="both"/>
+        <w:rPr>
+          <w:sz w:val="24"/>
+          <w:szCs w:val="24"/>
+        </w:rPr>
+      </w:pPr>
+    </w:p>
+    <w:p>
+      <w:pPr>
+        <w:pStyle w:val="ListParagraph"/>
+        <w:spacing w:after="0" w:line="360" w:lineRule="auto"/>
+        <w:ind w:left="792"/>
+        <w:jc w:val="both"/>
+        <w:rPr>
+          <w:sz w:val="24"/>
+          <w:szCs w:val="24"/>
+        </w:rPr>
+      </w:pPr>
+    </w:p>
+    <w:p>
+      <w:pPr>
+        <w:pStyle w:val="ListParagraph"/>
+        <w:spacing w:after="0" w:line="360" w:lineRule="auto"/>
+        <w:ind w:left="792"/>
+        <w:jc w:val="both"/>
+        <w:rPr>
+          <w:sz w:val="24"/>
+          <w:szCs w:val="24"/>
+        </w:rPr>
+      </w:pPr>
+    </w:p>
+    <w:p>
+      <w:pPr>
+        <w:pStyle w:val="ListParagraph"/>
+        <w:spacing w:after="0" w:line="360" w:lineRule="auto"/>
+        <w:ind w:left="792"/>
+        <w:jc w:val="both"/>
+        <w:rPr>
+          <w:sz w:val="24"/>
+          <w:szCs w:val="24"/>
+        </w:rPr>
+      </w:pPr>
+    </w:p>
+    <w:p>
+      <w:pPr>
+        <w:pStyle w:val="ListParagraph"/>
+        <w:spacing w:after="0" w:line="360" w:lineRule="auto"/>
+        <w:ind w:left="792"/>
+        <w:jc w:val="both"/>
+        <w:rPr>
+          <w:sz w:val="24"/>
+          <w:szCs w:val="24"/>
+        </w:rPr>
+      </w:pPr>
+    </w:p>
+    <w:p>
+      <w:pPr>
+        <w:pStyle w:val="ListParagraph"/>
+        <w:spacing w:after="0" w:line="360" w:lineRule="auto"/>
+        <w:ind w:left="792"/>
+        <w:jc w:val="both"/>
+        <w:rPr>
+          <w:sz w:val="24"/>
+          <w:szCs w:val="24"/>
+        </w:rPr>
+      </w:pPr>
+    </w:p>
+    <w:p>
+      <w:pPr>
+        <w:pStyle w:val="ListParagraph"/>
+        <w:spacing w:after="0" w:line="360" w:lineRule="auto"/>
+        <w:ind w:left="792"/>
+        <w:jc w:val="both"/>
+        <w:rPr>
+          <w:sz w:val="24"/>
+          <w:szCs w:val="24"/>
+        </w:rPr>
+      </w:pPr>
+    </w:p>
+    <w:p>
+      <w:pPr>
+        <w:pStyle w:val="ListParagraph"/>
+        <w:spacing w:after="0" w:line="360" w:lineRule="auto"/>
+        <w:ind w:left="792"/>
+        <w:jc w:val="both"/>
+        <w:rPr>
+          <w:sz w:val="24"/>
+          <w:szCs w:val="24"/>
+        </w:rPr>
+      </w:pPr>
+    </w:p>
+    <w:p>
+      <w:pPr>
+        <w:pStyle w:val="ListParagraph"/>
+        <w:spacing w:after="0" w:line="360" w:lineRule="auto"/>
+        <w:ind w:left="792"/>
+        <w:jc w:val="both"/>
+        <w:rPr>
+          <w:sz w:val="24"/>
+          <w:szCs w:val="24"/>
+        </w:rPr>
+      </w:pPr>
+    </w:p>
+    <w:p>
+      <w:pPr>
+        <w:pStyle w:val="ListParagraph"/>
+        <w:spacing w:after="0" w:line="360" w:lineRule="auto"/>
+        <w:ind w:left="792"/>
+        <w:jc w:val="both"/>
+        <w:rPr>
+          <w:sz w:val="24"/>
+          <w:szCs w:val="24"/>
+        </w:rPr>
+      </w:pPr>
+    </w:p>
+    <w:p>
+      <w:pPr>
+        <w:pStyle w:val="ListParagraph"/>
+        <w:spacing w:after="0" w:line="360" w:lineRule="auto"/>
+        <w:ind w:left="792"/>
+        <w:jc w:val="both"/>
+        <w:rPr>
+          <w:sz w:val="24"/>
+          <w:szCs w:val="24"/>
+        </w:rPr>
+      </w:pPr>
+    </w:p>
+    <w:p>
+      <w:pPr>
+        <w:pStyle w:val="ListParagraph"/>
+        <w:spacing w:after="0" w:line="360" w:lineRule="auto"/>
+        <w:ind w:left="792"/>
+        <w:jc w:val="both"/>
+        <w:rPr>
+          <w:sz w:val="24"/>
+          <w:szCs w:val="24"/>
+        </w:rPr>
+      </w:pPr>
+    </w:p>
+    <w:p>
+      <w:pPr>
+        <w:pStyle w:val="ListParagraph"/>
+        <w:spacing w:after="0" w:line="360" w:lineRule="auto"/>
+        <w:ind w:left="792"/>
+        <w:jc w:val="both"/>
+        <w:rPr>
+          <w:sz w:val="24"/>
+          <w:szCs w:val="24"/>
+        </w:rPr>
+      </w:pPr>
+    </w:p>
+    <w:p>
+      <w:pPr>
+        <w:pStyle w:val="ListParagraph"/>
+        <w:spacing w:after="0" w:line="360" w:lineRule="auto"/>
+        <w:ind w:left="792"/>
+        <w:jc w:val="both"/>
+        <w:rPr>
+          <w:sz w:val="24"/>
+          <w:szCs w:val="24"/>
+        </w:rPr>
+      </w:pPr>
+    </w:p>
+    <w:p>
+      <w:pPr>
+        <w:pStyle w:val="ListParagraph"/>
+        <w:spacing w:after="0" w:line="360" w:lineRule="auto"/>
+        <w:ind w:left="792"/>
+        <w:jc w:val="both"/>
+        <w:rPr>
+          <w:sz w:val="24"/>
+          <w:szCs w:val="24"/>
+        </w:rPr>
+      </w:pPr>
+    </w:p>
+    <w:p>
+      <w:pPr>
+        <w:pStyle w:val="ListParagraph"/>
+        <w:spacing w:after="0" w:line="360" w:lineRule="auto"/>
+        <w:ind w:left="792"/>
+        <w:jc w:val="both"/>
+        <w:rPr>
+          <w:sz w:val="24"/>
+          <w:szCs w:val="24"/>
+        </w:rPr>
+      </w:pPr>
+    </w:p>
+    <w:p>
+      <w:pPr>
+        <w:pStyle w:val="ListParagraph"/>
+        <w:spacing w:after="0" w:line="360" w:lineRule="auto"/>
+        <w:ind w:left="792"/>
+        <w:jc w:val="both"/>
+        <w:rPr>
+          <w:sz w:val="24"/>
+          <w:szCs w:val="24"/>
+        </w:rPr>
+      </w:pPr>
+    </w:p>
+    <w:p>
+      <w:pPr>
+        <w:pStyle w:val="ListParagraph"/>
+        <w:spacing w:after="0" w:line="360" w:lineRule="auto"/>
+        <w:ind w:left="792"/>
+        <w:jc w:val="both"/>
+        <w:rPr>
+          <w:sz w:val="24"/>
+          <w:szCs w:val="24"/>
+        </w:rPr>
+      </w:pPr>
+    </w:p>
+    <w:p>
+      <w:pPr>
+        <w:pStyle w:val="ListParagraph"/>
+        <w:spacing w:after="0" w:line="360" w:lineRule="auto"/>
+        <w:ind w:left="792"/>
+        <w:jc w:val="both"/>
+        <w:rPr>
+          <w:sz w:val="24"/>
+          <w:szCs w:val="24"/>
+        </w:rPr>
+      </w:pPr>
+    </w:p>
+    <w:p>
+      <w:pPr>
+        <w:pStyle w:val="Heading1"/>
+      </w:pPr>
+      <w:bookmarkStart w:id="24" w:name="_Toc213875463"/>
+      <w:r>
+        <w:lastRenderedPageBreak/>
+        <w:t>Data Requirements</w:t>
+      </w:r>
+      <w:bookmarkEnd w:id="24"/>
+    </w:p>
+    <w:p>
+      <w:pPr>
+        <w:pStyle w:val="ListParagraph"/>
+        <w:spacing w:after="0" w:line="360" w:lineRule="auto"/>
+        <w:ind w:left="792"/>
+        <w:jc w:val="both"/>
+        <w:rPr>
+          <w:sz w:val="24"/>
+          <w:szCs w:val="24"/>
+        </w:rPr>
+      </w:pPr>
+    </w:p>
+    <w:p>
+      <w:pPr>
+        <w:spacing w:after="0" w:line="360" w:lineRule="auto"/>
+        <w:jc w:val="both"/>
+        <w:rPr>
+          <w:sz w:val="24"/>
+          <w:szCs w:val="24"/>
+        </w:rPr>
+      </w:pPr>
+    </w:p>
+    <w:p>
+      <w:pPr>
+        <w:spacing w:after="0" w:line="360" w:lineRule="auto"/>
+        <w:jc w:val="both"/>
+        <w:rPr>
+          <w:sz w:val="24"/>
+          <w:szCs w:val="24"/>
+        </w:rPr>
+      </w:pPr>
+    </w:p>
+    <w:p>
+      <w:pPr>
+        <w:spacing w:after="0" w:line="360" w:lineRule="auto"/>
+        <w:jc w:val="both"/>
+        <w:rPr>
+          <w:sz w:val="24"/>
+          <w:szCs w:val="24"/>
+        </w:rPr>
+      </w:pPr>
+    </w:p>
+    <w:p>
+      <w:pPr>
+        <w:spacing w:after="0" w:line="360" w:lineRule="auto"/>
+        <w:jc w:val="both"/>
+        <w:rPr>
+          <w:sz w:val="24"/>
+          <w:szCs w:val="24"/>
+        </w:rPr>
+      </w:pPr>
+    </w:p>
+    <w:p>
+      <w:pPr>
+        <w:spacing w:after="0" w:line="360" w:lineRule="auto"/>
+        <w:jc w:val="both"/>
+        <w:rPr>
+          <w:sz w:val="24"/>
+          <w:szCs w:val="24"/>
+        </w:rPr>
+      </w:pPr>
+    </w:p>
+    <w:p>
+      <w:pPr>
+        <w:spacing w:after="0" w:line="360" w:lineRule="auto"/>
+        <w:jc w:val="both"/>
+        <w:rPr>
+          <w:sz w:val="24"/>
+          <w:szCs w:val="24"/>
+        </w:rPr>
+      </w:pPr>
+    </w:p>
+    <w:p>
+      <w:pPr>
+        <w:spacing w:after="0" w:line="360" w:lineRule="auto"/>
+        <w:jc w:val="both"/>
+        <w:rPr>
+          <w:sz w:val="24"/>
+          <w:szCs w:val="24"/>
+        </w:rPr>
+      </w:pPr>
+    </w:p>
+    <w:p>
+      <w:pPr>
+        <w:spacing w:after="0" w:line="360" w:lineRule="auto"/>
+        <w:jc w:val="both"/>
+        <w:rPr>
+          <w:sz w:val="24"/>
+          <w:szCs w:val="24"/>
+        </w:rPr>
+      </w:pPr>
+    </w:p>
+    <w:p>
+      <w:pPr>
+        <w:spacing w:after="0" w:line="360" w:lineRule="auto"/>
+        <w:jc w:val="both"/>
+        <w:rPr>
+          <w:sz w:val="24"/>
+          <w:szCs w:val="24"/>
+        </w:rPr>
+      </w:pPr>
+    </w:p>
+    <w:p>
+      <w:pPr>
+        <w:spacing w:after="0" w:line="360" w:lineRule="auto"/>
+        <w:jc w:val="both"/>
+        <w:rPr>
+          <w:sz w:val="24"/>
+          <w:szCs w:val="24"/>
+        </w:rPr>
+      </w:pPr>
+    </w:p>
+    <w:p>
+      <w:pPr>
+        <w:spacing w:after="0" w:line="360" w:lineRule="auto"/>
+        <w:jc w:val="both"/>
+        <w:rPr>
+          <w:sz w:val="24"/>
+          <w:szCs w:val="24"/>
+        </w:rPr>
+      </w:pPr>
+    </w:p>
+    <w:p>
+      <w:pPr>
+        <w:spacing w:after="0" w:line="360" w:lineRule="auto"/>
+        <w:jc w:val="both"/>
+        <w:rPr>
+          <w:sz w:val="24"/>
+          <w:szCs w:val="24"/>
+        </w:rPr>
+      </w:pPr>
+    </w:p>
+    <w:p>
+      <w:pPr>
+        <w:spacing w:after="0" w:line="360" w:lineRule="auto"/>
+        <w:jc w:val="both"/>
+        <w:rPr>
+          <w:sz w:val="24"/>
+          <w:szCs w:val="24"/>
+        </w:rPr>
+      </w:pPr>
+    </w:p>
+    <w:p>
+      <w:pPr>
+        <w:spacing w:after="0" w:line="360" w:lineRule="auto"/>
+        <w:jc w:val="both"/>
+        <w:rPr>
+          <w:sz w:val="24"/>
+          <w:szCs w:val="24"/>
+        </w:rPr>
+      </w:pPr>
+    </w:p>
+    <w:p>
+      <w:pPr>
+        <w:spacing w:after="0" w:line="360" w:lineRule="auto"/>
+        <w:jc w:val="both"/>
+        <w:rPr>
+          <w:sz w:val="24"/>
+          <w:szCs w:val="24"/>
+        </w:rPr>
+      </w:pPr>
+    </w:p>
+    <w:p>
+      <w:pPr>
+        <w:spacing w:after="0" w:line="360" w:lineRule="auto"/>
+        <w:jc w:val="both"/>
+        <w:rPr>
+          <w:sz w:val="24"/>
+          <w:szCs w:val="24"/>
+        </w:rPr>
+      </w:pPr>
+    </w:p>
+    <w:p>
+      <w:pPr>
+        <w:spacing w:after="0" w:line="360" w:lineRule="auto"/>
+        <w:jc w:val="both"/>
+        <w:rPr>
+          <w:sz w:val="24"/>
+          <w:szCs w:val="24"/>
+        </w:rPr>
+      </w:pPr>
+    </w:p>
+    <w:p>
+      <w:pPr>
+        <w:spacing w:after="0" w:line="360" w:lineRule="auto"/>
+        <w:jc w:val="both"/>
+        <w:rPr>
+          <w:sz w:val="24"/>
+          <w:szCs w:val="24"/>
+        </w:rPr>
+      </w:pPr>
+    </w:p>
+    <w:p>
+      <w:pPr>
+        <w:spacing w:after="0" w:line="360" w:lineRule="auto"/>
+        <w:jc w:val="both"/>
+        <w:rPr>
+          <w:sz w:val="24"/>
+          <w:szCs w:val="24"/>
+        </w:rPr>
+      </w:pPr>
+    </w:p>
+    <w:p>
+      <w:pPr>
+        <w:spacing w:after="0" w:line="360" w:lineRule="auto"/>
+        <w:jc w:val="both"/>
+        <w:rPr>
+          <w:sz w:val="24"/>
+          <w:szCs w:val="24"/>
+        </w:rPr>
+      </w:pPr>
+    </w:p>
+    <w:p>
+      <w:pPr>
+        <w:spacing w:after="0" w:line="360" w:lineRule="auto"/>
+        <w:jc w:val="both"/>
+        <w:rPr>
+          <w:sz w:val="24"/>
+          <w:szCs w:val="24"/>
+        </w:rPr>
+      </w:pPr>
+    </w:p>
+    <w:p>
+      <w:pPr>
+        <w:spacing w:after="0" w:line="360" w:lineRule="auto"/>
+        <w:jc w:val="both"/>
+        <w:rPr>
+          <w:sz w:val="24"/>
+          <w:szCs w:val="24"/>
+        </w:rPr>
+      </w:pPr>
+    </w:p>
+    <w:p>
+      <w:pPr>
+        <w:spacing w:after="0" w:line="360" w:lineRule="auto"/>
+        <w:jc w:val="both"/>
+        <w:rPr>
+          <w:sz w:val="24"/>
+          <w:szCs w:val="24"/>
+        </w:rPr>
+      </w:pPr>
+    </w:p>
+    <w:p>
+      <w:pPr>
+        <w:spacing w:after="0" w:line="360" w:lineRule="auto"/>
+        <w:jc w:val="both"/>
+        <w:rPr>
+          <w:sz w:val="24"/>
+          <w:szCs w:val="24"/>
+        </w:rPr>
+      </w:pPr>
+    </w:p>
+    <w:p>
+      <w:pPr>
+        <w:spacing w:after="0" w:line="360" w:lineRule="auto"/>
+        <w:jc w:val="both"/>
+        <w:rPr>
+          <w:sz w:val="24"/>
+          <w:szCs w:val="24"/>
+        </w:rPr>
+      </w:pPr>
+    </w:p>
+    <w:p>
+      <w:pPr>
+        <w:spacing w:after="0" w:line="360" w:lineRule="auto"/>
+        <w:jc w:val="both"/>
+        <w:rPr>
+          <w:sz w:val="24"/>
+          <w:szCs w:val="24"/>
+        </w:rPr>
+      </w:pPr>
+    </w:p>
+    <w:p>
+      <w:pPr>
+        <w:spacing w:after="0" w:line="360" w:lineRule="auto"/>
+        <w:jc w:val="both"/>
+        <w:rPr>
+          <w:sz w:val="24"/>
+          <w:szCs w:val="24"/>
+        </w:rPr>
+      </w:pPr>
+    </w:p>
+    <w:p>
+      <w:pPr>
+        <w:spacing w:after="0" w:line="360" w:lineRule="auto"/>
+        <w:jc w:val="both"/>
+        <w:rPr>
+          <w:sz w:val="24"/>
+          <w:szCs w:val="24"/>
+        </w:rPr>
+      </w:pPr>
+    </w:p>
+    <w:p>
+      <w:pPr>
+        <w:spacing w:after="0" w:line="360" w:lineRule="auto"/>
+        <w:jc w:val="both"/>
+        <w:rPr>
+          <w:sz w:val="24"/>
+          <w:szCs w:val="24"/>
+        </w:rPr>
+      </w:pPr>
+    </w:p>
+    <w:p>
+      <w:pPr>
+        <w:spacing w:after="0" w:line="360" w:lineRule="auto"/>
+        <w:jc w:val="both"/>
+        <w:rPr>
+          <w:sz w:val="24"/>
+          <w:szCs w:val="24"/>
+        </w:rPr>
+      </w:pPr>
+    </w:p>
+    <w:p>
+      <w:pPr>
+        <w:pStyle w:val="Heading1"/>
+      </w:pPr>
+      <w:bookmarkStart w:id="25" w:name="_Toc213875464"/>
+      <w:r>
+        <w:lastRenderedPageBreak/>
+        <w:t>Implementation</w:t>
+      </w:r>
+      <w:bookmarkEnd w:id="25"/>
+    </w:p>
+    <w:p>
+      <w:proofErr w:type="spellStart"/>
+      <w:r>
+        <w:t>Sdjfbsk</w:t>
+      </w:r>
+      <w:proofErr w:type="spellEnd"/>
+    </w:p>
+    <w:p/>
+    <w:p/>
+    <w:p/>
+    <w:p/>
+    <w:p/>
+    <w:p/>
+    <w:p/>
+    <w:p/>
+    <w:p/>
+    <w:p/>
+    <w:p/>
+    <w:p/>
+    <w:p/>
+    <w:p/>
+    <w:p/>
+    <w:p/>
+    <w:p/>
+    <w:p/>
+    <w:p/>
+    <w:p/>
+    <w:p/>
+    <w:p/>
+    <w:p/>
+    <w:p/>
+    <w:p>
+      <w:pPr>
+        <w:rPr>
+          <w:sz w:val="24"/>
+          <w:szCs w:val="24"/>
+        </w:rPr>
+      </w:pPr>
+    </w:p>
+    <w:p>
+      <w:pPr>
+        <w:pStyle w:val="Heading1"/>
+      </w:pPr>
+      <w:bookmarkStart w:id="26" w:name="_Toc213875465"/>
+      <w:r>
+        <w:lastRenderedPageBreak/>
+        <w:t>Testing &amp; Evaluation</w:t>
+      </w:r>
+      <w:bookmarkEnd w:id="26"/>
+    </w:p>
+    <w:p/>
+    <w:p/>
+    <w:p/>
+    <w:p/>
+    <w:p/>
+    <w:p/>
+    <w:p/>
+    <w:p/>
+    <w:p/>
+    <w:p/>
+    <w:p/>
+    <w:p/>
+    <w:p/>
+    <w:p/>
+    <w:p/>
+    <w:p/>
+    <w:p/>
+    <w:p/>
+    <w:p/>
+    <w:p/>
+    <w:p/>
+    <w:p/>
+    <w:p/>
+    <w:p/>
+    <w:p/>
+    <w:p/>
+    <w:p/>
+    <w:p>
+      <w:pPr>
+        <w:pStyle w:val="Heading1"/>
+      </w:pPr>
+      <w:bookmarkStart w:id="27" w:name="_Toc213875466"/>
+      <w:r>
+        <w:lastRenderedPageBreak/>
+        <w:t>Conclusion</w:t>
+      </w:r>
+      <w:bookmarkEnd w:id="27"/>
+      <w:r>
         <w:br w:type="page"/>
       </w:r>
     </w:p>
+    <w:p/>
     <w:p>
       <w:pPr>
         <w:ind w:left="1701" w:hanging="1701"/>
@@ -6276,14 +8680,14 @@
         <w:spacing w:before="0" w:line="360" w:lineRule="auto"/>
         <w:ind w:left="567" w:hanging="567"/>
       </w:pPr>
-      <w:bookmarkStart w:id="20" w:name="_Toc101374253"/>
-      <w:bookmarkStart w:id="21" w:name="_Toc193990932"/>
+      <w:bookmarkStart w:id="28" w:name="_Toc101374253"/>
+      <w:bookmarkStart w:id="29" w:name="_Toc213875467"/>
       <w:r>
         <w:lastRenderedPageBreak/>
         <w:t>References</w:t>
       </w:r>
-      <w:bookmarkEnd w:id="20"/>
-      <w:bookmarkEnd w:id="21"/>
+      <w:bookmarkEnd w:id="28"/>
+      <w:bookmarkEnd w:id="29"/>
     </w:p>
     <w:p>
       <w:pPr>
@@ -6371,7 +8775,23 @@
           <w:sz w:val="24"/>
           <w:szCs w:val="24"/>
         </w:rPr>
-        <w:t>a), Another Article, Proceedings of The 5th Conference on Computing, ACM, Paris, pp. 123-132.</w:t>
+        <w:t xml:space="preserve">a), Another Article, Proceedings of </w:t>
+      </w:r>
+      <w:proofErr w:type="gramStart"/>
+      <w:r>
+        <w:rPr>
+          <w:sz w:val="24"/>
+          <w:szCs w:val="24"/>
+        </w:rPr>
+        <w:t>The</w:t>
+      </w:r>
+      <w:proofErr w:type="gramEnd"/>
+      <w:r>
+        <w:rPr>
+          <w:sz w:val="24"/>
+          <w:szCs w:val="24"/>
+        </w:rPr>
+        <w:t xml:space="preserve"> 5th Conference on Computing, ACM, Paris, pp. 123-132.</w:t>
       </w:r>
     </w:p>
     <w:p>
@@ -6464,12 +8884,12 @@
       <w:pPr>
         <w:pStyle w:val="Heading1"/>
       </w:pPr>
-      <w:bookmarkStart w:id="22" w:name="_Toc193990933"/>
+      <w:bookmarkStart w:id="30" w:name="_Toc213875468"/>
       <w:r>
         <w:lastRenderedPageBreak/>
         <w:t>Appendix A: Report Structure Example</w:t>
       </w:r>
-      <w:bookmarkEnd w:id="22"/>
+      <w:bookmarkEnd w:id="30"/>
     </w:p>
     <w:p/>
     <w:p>
@@ -7188,8 +9608,8 @@
       <w:pPr>
         <w:pStyle w:val="Heading1"/>
       </w:pPr>
-      <w:bookmarkStart w:id="23" w:name="_Toc101374255"/>
-      <w:bookmarkStart w:id="24" w:name="_Toc193990934"/>
+      <w:bookmarkStart w:id="31" w:name="_Toc101374255"/>
+      <w:bookmarkStart w:id="32" w:name="_Toc213875469"/>
       <w:r>
         <w:lastRenderedPageBreak/>
         <w:t xml:space="preserve">Appendix </w:t>
@@ -7200,17 +9620,13 @@
       <w:r>
         <w:t>:  Code Listing</w:t>
       </w:r>
-      <w:bookmarkEnd w:id="23"/>
+      <w:bookmarkEnd w:id="31"/>
       <w:r>
         <w:t xml:space="preserve"> / GitHub Project Link</w:t>
       </w:r>
-      <w:bookmarkEnd w:id="24"/>
-    </w:p>
-    <w:p>
-      <w:pPr>
-        <w:pStyle w:val="Heading1"/>
-      </w:pPr>
-    </w:p>
+      <w:bookmarkEnd w:id="32"/>
+    </w:p>
+    <w:p/>
     <w:p/>
     <w:sectPr>
       <w:footerReference w:type="default" r:id="rId13"/>
@@ -7634,6 +10050,92 @@
     </w:lvl>
   </w:abstractNum>
   <w:abstractNum w:abstractNumId="2" w15:restartNumberingAfterBreak="0">
+    <w:nsid w:val="10512D57"/>
+    <w:multiLevelType w:val="hybridMultilevel"/>
+    <w:tmpl w:val="4510E5AA"/>
+    <w:lvl w:ilvl="0" w:tplc="1809000F">
+      <w:start w:val="1"/>
+      <w:numFmt w:val="decimal"/>
+      <w:lvlText w:val="%1."/>
+      <w:lvlJc w:val="left"/>
+      <w:pPr>
+        <w:ind w:left="720" w:hanging="360"/>
+      </w:pPr>
+    </w:lvl>
+    <w:lvl w:ilvl="1" w:tplc="18090019" w:tentative="1">
+      <w:start w:val="1"/>
+      <w:numFmt w:val="lowerLetter"/>
+      <w:lvlText w:val="%2."/>
+      <w:lvlJc w:val="left"/>
+      <w:pPr>
+        <w:ind w:left="1440" w:hanging="360"/>
+      </w:pPr>
+    </w:lvl>
+    <w:lvl w:ilvl="2" w:tplc="1809001B" w:tentative="1">
+      <w:start w:val="1"/>
+      <w:numFmt w:val="lowerRoman"/>
+      <w:lvlText w:val="%3."/>
+      <w:lvlJc w:val="right"/>
+      <w:pPr>
+        <w:ind w:left="2160" w:hanging="180"/>
+      </w:pPr>
+    </w:lvl>
+    <w:lvl w:ilvl="3" w:tplc="1809000F" w:tentative="1">
+      <w:start w:val="1"/>
+      <w:numFmt w:val="decimal"/>
+      <w:lvlText w:val="%4."/>
+      <w:lvlJc w:val="left"/>
+      <w:pPr>
+        <w:ind w:left="2880" w:hanging="360"/>
+      </w:pPr>
+    </w:lvl>
+    <w:lvl w:ilvl="4" w:tplc="18090019" w:tentative="1">
+      <w:start w:val="1"/>
+      <w:numFmt w:val="lowerLetter"/>
+      <w:lvlText w:val="%5."/>
+      <w:lvlJc w:val="left"/>
+      <w:pPr>
+        <w:ind w:left="3600" w:hanging="360"/>
+      </w:pPr>
+    </w:lvl>
+    <w:lvl w:ilvl="5" w:tplc="1809001B" w:tentative="1">
+      <w:start w:val="1"/>
+      <w:numFmt w:val="lowerRoman"/>
+      <w:lvlText w:val="%6."/>
+      <w:lvlJc w:val="right"/>
+      <w:pPr>
+        <w:ind w:left="4320" w:hanging="180"/>
+      </w:pPr>
+    </w:lvl>
+    <w:lvl w:ilvl="6" w:tplc="1809000F" w:tentative="1">
+      <w:start w:val="1"/>
+      <w:numFmt w:val="decimal"/>
+      <w:lvlText w:val="%7."/>
+      <w:lvlJc w:val="left"/>
+      <w:pPr>
+        <w:ind w:left="5040" w:hanging="360"/>
+      </w:pPr>
+    </w:lvl>
+    <w:lvl w:ilvl="7" w:tplc="18090019" w:tentative="1">
+      <w:start w:val="1"/>
+      <w:numFmt w:val="lowerLetter"/>
+      <w:lvlText w:val="%8."/>
+      <w:lvlJc w:val="left"/>
+      <w:pPr>
+        <w:ind w:left="5760" w:hanging="360"/>
+      </w:pPr>
+    </w:lvl>
+    <w:lvl w:ilvl="8" w:tplc="1809001B" w:tentative="1">
+      <w:start w:val="1"/>
+      <w:numFmt w:val="lowerRoman"/>
+      <w:lvlText w:val="%9."/>
+      <w:lvlJc w:val="right"/>
+      <w:pPr>
+        <w:ind w:left="6480" w:hanging="180"/>
+      </w:pPr>
+    </w:lvl>
+  </w:abstractNum>
+  <w:abstractNum w:abstractNumId="3" w15:restartNumberingAfterBreak="0">
     <w:nsid w:val="10B64126"/>
     <w:multiLevelType w:val="multilevel"/>
     <w:tmpl w:val="29A4DF3C"/>
@@ -7782,7 +10284,93 @@
       </w:rPr>
     </w:lvl>
   </w:abstractNum>
-  <w:abstractNum w:abstractNumId="3" w15:restartNumberingAfterBreak="0">
+  <w:abstractNum w:abstractNumId="4" w15:restartNumberingAfterBreak="0">
+    <w:nsid w:val="19266FB6"/>
+    <w:multiLevelType w:val="hybridMultilevel"/>
+    <w:tmpl w:val="BA9EB172"/>
+    <w:lvl w:ilvl="0" w:tplc="1809000F">
+      <w:start w:val="1"/>
+      <w:numFmt w:val="decimal"/>
+      <w:lvlText w:val="%1."/>
+      <w:lvlJc w:val="left"/>
+      <w:pPr>
+        <w:ind w:left="720" w:hanging="360"/>
+      </w:pPr>
+    </w:lvl>
+    <w:lvl w:ilvl="1" w:tplc="18090019" w:tentative="1">
+      <w:start w:val="1"/>
+      <w:numFmt w:val="lowerLetter"/>
+      <w:lvlText w:val="%2."/>
+      <w:lvlJc w:val="left"/>
+      <w:pPr>
+        <w:ind w:left="1440" w:hanging="360"/>
+      </w:pPr>
+    </w:lvl>
+    <w:lvl w:ilvl="2" w:tplc="1809001B" w:tentative="1">
+      <w:start w:val="1"/>
+      <w:numFmt w:val="lowerRoman"/>
+      <w:lvlText w:val="%3."/>
+      <w:lvlJc w:val="right"/>
+      <w:pPr>
+        <w:ind w:left="2160" w:hanging="180"/>
+      </w:pPr>
+    </w:lvl>
+    <w:lvl w:ilvl="3" w:tplc="1809000F" w:tentative="1">
+      <w:start w:val="1"/>
+      <w:numFmt w:val="decimal"/>
+      <w:lvlText w:val="%4."/>
+      <w:lvlJc w:val="left"/>
+      <w:pPr>
+        <w:ind w:left="2880" w:hanging="360"/>
+      </w:pPr>
+    </w:lvl>
+    <w:lvl w:ilvl="4" w:tplc="18090019" w:tentative="1">
+      <w:start w:val="1"/>
+      <w:numFmt w:val="lowerLetter"/>
+      <w:lvlText w:val="%5."/>
+      <w:lvlJc w:val="left"/>
+      <w:pPr>
+        <w:ind w:left="3600" w:hanging="360"/>
+      </w:pPr>
+    </w:lvl>
+    <w:lvl w:ilvl="5" w:tplc="1809001B" w:tentative="1">
+      <w:start w:val="1"/>
+      <w:numFmt w:val="lowerRoman"/>
+      <w:lvlText w:val="%6."/>
+      <w:lvlJc w:val="right"/>
+      <w:pPr>
+        <w:ind w:left="4320" w:hanging="180"/>
+      </w:pPr>
+    </w:lvl>
+    <w:lvl w:ilvl="6" w:tplc="1809000F" w:tentative="1">
+      <w:start w:val="1"/>
+      <w:numFmt w:val="decimal"/>
+      <w:lvlText w:val="%7."/>
+      <w:lvlJc w:val="left"/>
+      <w:pPr>
+        <w:ind w:left="5040" w:hanging="360"/>
+      </w:pPr>
+    </w:lvl>
+    <w:lvl w:ilvl="7" w:tplc="18090019" w:tentative="1">
+      <w:start w:val="1"/>
+      <w:numFmt w:val="lowerLetter"/>
+      <w:lvlText w:val="%8."/>
+      <w:lvlJc w:val="left"/>
+      <w:pPr>
+        <w:ind w:left="5760" w:hanging="360"/>
+      </w:pPr>
+    </w:lvl>
+    <w:lvl w:ilvl="8" w:tplc="1809001B" w:tentative="1">
+      <w:start w:val="1"/>
+      <w:numFmt w:val="lowerRoman"/>
+      <w:lvlText w:val="%9."/>
+      <w:lvlJc w:val="right"/>
+      <w:pPr>
+        <w:ind w:left="6480" w:hanging="180"/>
+      </w:pPr>
+    </w:lvl>
+  </w:abstractNum>
+  <w:abstractNum w:abstractNumId="5" w15:restartNumberingAfterBreak="0">
     <w:nsid w:val="192A1224"/>
     <w:multiLevelType w:val="multilevel"/>
     <w:tmpl w:val="1809001F"/>
@@ -7868,7 +10456,93 @@
       </w:pPr>
     </w:lvl>
   </w:abstractNum>
-  <w:abstractNum w:abstractNumId="4" w15:restartNumberingAfterBreak="0">
+  <w:abstractNum w:abstractNumId="6" w15:restartNumberingAfterBreak="0">
+    <w:nsid w:val="1A975AA4"/>
+    <w:multiLevelType w:val="hybridMultilevel"/>
+    <w:tmpl w:val="2014FC36"/>
+    <w:lvl w:ilvl="0" w:tplc="1809000F">
+      <w:start w:val="1"/>
+      <w:numFmt w:val="decimal"/>
+      <w:lvlText w:val="%1."/>
+      <w:lvlJc w:val="left"/>
+      <w:pPr>
+        <w:ind w:left="720" w:hanging="360"/>
+      </w:pPr>
+    </w:lvl>
+    <w:lvl w:ilvl="1" w:tplc="18090019" w:tentative="1">
+      <w:start w:val="1"/>
+      <w:numFmt w:val="lowerLetter"/>
+      <w:lvlText w:val="%2."/>
+      <w:lvlJc w:val="left"/>
+      <w:pPr>
+        <w:ind w:left="1440" w:hanging="360"/>
+      </w:pPr>
+    </w:lvl>
+    <w:lvl w:ilvl="2" w:tplc="1809001B" w:tentative="1">
+      <w:start w:val="1"/>
+      <w:numFmt w:val="lowerRoman"/>
+      <w:lvlText w:val="%3."/>
+      <w:lvlJc w:val="right"/>
+      <w:pPr>
+        <w:ind w:left="2160" w:hanging="180"/>
+      </w:pPr>
+    </w:lvl>
+    <w:lvl w:ilvl="3" w:tplc="1809000F" w:tentative="1">
+      <w:start w:val="1"/>
+      <w:numFmt w:val="decimal"/>
+      <w:lvlText w:val="%4."/>
+      <w:lvlJc w:val="left"/>
+      <w:pPr>
+        <w:ind w:left="2880" w:hanging="360"/>
+      </w:pPr>
+    </w:lvl>
+    <w:lvl w:ilvl="4" w:tplc="18090019" w:tentative="1">
+      <w:start w:val="1"/>
+      <w:numFmt w:val="lowerLetter"/>
+      <w:lvlText w:val="%5."/>
+      <w:lvlJc w:val="left"/>
+      <w:pPr>
+        <w:ind w:left="3600" w:hanging="360"/>
+      </w:pPr>
+    </w:lvl>
+    <w:lvl w:ilvl="5" w:tplc="1809001B" w:tentative="1">
+      <w:start w:val="1"/>
+      <w:numFmt w:val="lowerRoman"/>
+      <w:lvlText w:val="%6."/>
+      <w:lvlJc w:val="right"/>
+      <w:pPr>
+        <w:ind w:left="4320" w:hanging="180"/>
+      </w:pPr>
+    </w:lvl>
+    <w:lvl w:ilvl="6" w:tplc="1809000F" w:tentative="1">
+      <w:start w:val="1"/>
+      <w:numFmt w:val="decimal"/>
+      <w:lvlText w:val="%7."/>
+      <w:lvlJc w:val="left"/>
+      <w:pPr>
+        <w:ind w:left="5040" w:hanging="360"/>
+      </w:pPr>
+    </w:lvl>
+    <w:lvl w:ilvl="7" w:tplc="18090019" w:tentative="1">
+      <w:start w:val="1"/>
+      <w:numFmt w:val="lowerLetter"/>
+      <w:lvlText w:val="%8."/>
+      <w:lvlJc w:val="left"/>
+      <w:pPr>
+        <w:ind w:left="5760" w:hanging="360"/>
+      </w:pPr>
+    </w:lvl>
+    <w:lvl w:ilvl="8" w:tplc="1809001B" w:tentative="1">
+      <w:start w:val="1"/>
+      <w:numFmt w:val="lowerRoman"/>
+      <w:lvlText w:val="%9."/>
+      <w:lvlJc w:val="right"/>
+      <w:pPr>
+        <w:ind w:left="6480" w:hanging="180"/>
+      </w:pPr>
+    </w:lvl>
+  </w:abstractNum>
+  <w:abstractNum w:abstractNumId="7" w15:restartNumberingAfterBreak="0">
     <w:nsid w:val="1EC47D28"/>
     <w:multiLevelType w:val="hybridMultilevel"/>
     <w:tmpl w:val="976C96E8"/>
@@ -7954,7 +10628,93 @@
       </w:pPr>
     </w:lvl>
   </w:abstractNum>
-  <w:abstractNum w:abstractNumId="5" w15:restartNumberingAfterBreak="0">
+  <w:abstractNum w:abstractNumId="8" w15:restartNumberingAfterBreak="0">
+    <w:nsid w:val="21056BF3"/>
+    <w:multiLevelType w:val="hybridMultilevel"/>
+    <w:tmpl w:val="2506B8DA"/>
+    <w:lvl w:ilvl="0" w:tplc="1809000F">
+      <w:start w:val="1"/>
+      <w:numFmt w:val="decimal"/>
+      <w:lvlText w:val="%1."/>
+      <w:lvlJc w:val="left"/>
+      <w:pPr>
+        <w:ind w:left="720" w:hanging="360"/>
+      </w:pPr>
+    </w:lvl>
+    <w:lvl w:ilvl="1" w:tplc="18090019" w:tentative="1">
+      <w:start w:val="1"/>
+      <w:numFmt w:val="lowerLetter"/>
+      <w:lvlText w:val="%2."/>
+      <w:lvlJc w:val="left"/>
+      <w:pPr>
+        <w:ind w:left="1440" w:hanging="360"/>
+      </w:pPr>
+    </w:lvl>
+    <w:lvl w:ilvl="2" w:tplc="1809001B" w:tentative="1">
+      <w:start w:val="1"/>
+      <w:numFmt w:val="lowerRoman"/>
+      <w:lvlText w:val="%3."/>
+      <w:lvlJc w:val="right"/>
+      <w:pPr>
+        <w:ind w:left="2160" w:hanging="180"/>
+      </w:pPr>
+    </w:lvl>
+    <w:lvl w:ilvl="3" w:tplc="1809000F" w:tentative="1">
+      <w:start w:val="1"/>
+      <w:numFmt w:val="decimal"/>
+      <w:lvlText w:val="%4."/>
+      <w:lvlJc w:val="left"/>
+      <w:pPr>
+        <w:ind w:left="2880" w:hanging="360"/>
+      </w:pPr>
+    </w:lvl>
+    <w:lvl w:ilvl="4" w:tplc="18090019" w:tentative="1">
+      <w:start w:val="1"/>
+      <w:numFmt w:val="lowerLetter"/>
+      <w:lvlText w:val="%5."/>
+      <w:lvlJc w:val="left"/>
+      <w:pPr>
+        <w:ind w:left="3600" w:hanging="360"/>
+      </w:pPr>
+    </w:lvl>
+    <w:lvl w:ilvl="5" w:tplc="1809001B" w:tentative="1">
+      <w:start w:val="1"/>
+      <w:numFmt w:val="lowerRoman"/>
+      <w:lvlText w:val="%6."/>
+      <w:lvlJc w:val="right"/>
+      <w:pPr>
+        <w:ind w:left="4320" w:hanging="180"/>
+      </w:pPr>
+    </w:lvl>
+    <w:lvl w:ilvl="6" w:tplc="1809000F" w:tentative="1">
+      <w:start w:val="1"/>
+      <w:numFmt w:val="decimal"/>
+      <w:lvlText w:val="%7."/>
+      <w:lvlJc w:val="left"/>
+      <w:pPr>
+        <w:ind w:left="5040" w:hanging="360"/>
+      </w:pPr>
+    </w:lvl>
+    <w:lvl w:ilvl="7" w:tplc="18090019" w:tentative="1">
+      <w:start w:val="1"/>
+      <w:numFmt w:val="lowerLetter"/>
+      <w:lvlText w:val="%8."/>
+      <w:lvlJc w:val="left"/>
+      <w:pPr>
+        <w:ind w:left="5760" w:hanging="360"/>
+      </w:pPr>
+    </w:lvl>
+    <w:lvl w:ilvl="8" w:tplc="1809001B" w:tentative="1">
+      <w:start w:val="1"/>
+      <w:numFmt w:val="lowerRoman"/>
+      <w:lvlText w:val="%9."/>
+      <w:lvlJc w:val="right"/>
+      <w:pPr>
+        <w:ind w:left="6480" w:hanging="180"/>
+      </w:pPr>
+    </w:lvl>
+  </w:abstractNum>
+  <w:abstractNum w:abstractNumId="9" w15:restartNumberingAfterBreak="0">
     <w:nsid w:val="210F64D0"/>
     <w:multiLevelType w:val="hybridMultilevel"/>
     <w:tmpl w:val="7A6639DA"/>
@@ -8067,7 +10827,120 @@
       </w:rPr>
     </w:lvl>
   </w:abstractNum>
-  <w:abstractNum w:abstractNumId="6" w15:restartNumberingAfterBreak="0">
+  <w:abstractNum w:abstractNumId="10" w15:restartNumberingAfterBreak="0">
+    <w:nsid w:val="21ED429E"/>
+    <w:multiLevelType w:val="hybridMultilevel"/>
+    <w:tmpl w:val="F7D06D48"/>
+    <w:lvl w:ilvl="0" w:tplc="18090001">
+      <w:start w:val="1"/>
+      <w:numFmt w:val="bullet"/>
+      <w:lvlText w:val=""/>
+      <w:lvlJc w:val="left"/>
+      <w:pPr>
+        <w:ind w:left="720" w:hanging="360"/>
+      </w:pPr>
+      <w:rPr>
+        <w:rFonts w:ascii="Symbol" w:hAnsi="Symbol" w:hint="default"/>
+      </w:rPr>
+    </w:lvl>
+    <w:lvl w:ilvl="1" w:tplc="18090003" w:tentative="1">
+      <w:start w:val="1"/>
+      <w:numFmt w:val="bullet"/>
+      <w:lvlText w:val="o"/>
+      <w:lvlJc w:val="left"/>
+      <w:pPr>
+        <w:ind w:left="1440" w:hanging="360"/>
+      </w:pPr>
+      <w:rPr>
+        <w:rFonts w:ascii="Courier New" w:hAnsi="Courier New" w:cs="Courier New" w:hint="default"/>
+      </w:rPr>
+    </w:lvl>
+    <w:lvl w:ilvl="2" w:tplc="18090005" w:tentative="1">
+      <w:start w:val="1"/>
+      <w:numFmt w:val="bullet"/>
+      <w:lvlText w:val=""/>
+      <w:lvlJc w:val="left"/>
+      <w:pPr>
+        <w:ind w:left="2160" w:hanging="360"/>
+      </w:pPr>
+      <w:rPr>
+        <w:rFonts w:ascii="Wingdings" w:hAnsi="Wingdings" w:hint="default"/>
+      </w:rPr>
+    </w:lvl>
+    <w:lvl w:ilvl="3" w:tplc="18090001" w:tentative="1">
+      <w:start w:val="1"/>
+      <w:numFmt w:val="bullet"/>
+      <w:lvlText w:val=""/>
+      <w:lvlJc w:val="left"/>
+      <w:pPr>
+        <w:ind w:left="2880" w:hanging="360"/>
+      </w:pPr>
+      <w:rPr>
+        <w:rFonts w:ascii="Symbol" w:hAnsi="Symbol" w:hint="default"/>
+      </w:rPr>
+    </w:lvl>
+    <w:lvl w:ilvl="4" w:tplc="18090003" w:tentative="1">
+      <w:start w:val="1"/>
+      <w:numFmt w:val="bullet"/>
+      <w:lvlText w:val="o"/>
+      <w:lvlJc w:val="left"/>
+      <w:pPr>
+        <w:ind w:left="3600" w:hanging="360"/>
+      </w:pPr>
+      <w:rPr>
+        <w:rFonts w:ascii="Courier New" w:hAnsi="Courier New" w:cs="Courier New" w:hint="default"/>
+      </w:rPr>
+    </w:lvl>
+    <w:lvl w:ilvl="5" w:tplc="18090005" w:tentative="1">
+      <w:start w:val="1"/>
+      <w:numFmt w:val="bullet"/>
+      <w:lvlText w:val=""/>
+      <w:lvlJc w:val="left"/>
+      <w:pPr>
+        <w:ind w:left="4320" w:hanging="360"/>
+      </w:pPr>
+      <w:rPr>
+        <w:rFonts w:ascii="Wingdings" w:hAnsi="Wingdings" w:hint="default"/>
+      </w:rPr>
+    </w:lvl>
+    <w:lvl w:ilvl="6" w:tplc="18090001" w:tentative="1">
+      <w:start w:val="1"/>
+      <w:numFmt w:val="bullet"/>
+      <w:lvlText w:val=""/>
+      <w:lvlJc w:val="left"/>
+      <w:pPr>
+        <w:ind w:left="5040" w:hanging="360"/>
+      </w:pPr>
+      <w:rPr>
+        <w:rFonts w:ascii="Symbol" w:hAnsi="Symbol" w:hint="default"/>
+      </w:rPr>
+    </w:lvl>
+    <w:lvl w:ilvl="7" w:tplc="18090003" w:tentative="1">
+      <w:start w:val="1"/>
+      <w:numFmt w:val="bullet"/>
+      <w:lvlText w:val="o"/>
+      <w:lvlJc w:val="left"/>
+      <w:pPr>
+        <w:ind w:left="5760" w:hanging="360"/>
+      </w:pPr>
+      <w:rPr>
+        <w:rFonts w:ascii="Courier New" w:hAnsi="Courier New" w:cs="Courier New" w:hint="default"/>
+      </w:rPr>
+    </w:lvl>
+    <w:lvl w:ilvl="8" w:tplc="18090005" w:tentative="1">
+      <w:start w:val="1"/>
+      <w:numFmt w:val="bullet"/>
+      <w:lvlText w:val=""/>
+      <w:lvlJc w:val="left"/>
+      <w:pPr>
+        <w:ind w:left="6480" w:hanging="360"/>
+      </w:pPr>
+      <w:rPr>
+        <w:rFonts w:ascii="Wingdings" w:hAnsi="Wingdings" w:hint="default"/>
+      </w:rPr>
+    </w:lvl>
+  </w:abstractNum>
+  <w:abstractNum w:abstractNumId="11" w15:restartNumberingAfterBreak="0">
     <w:nsid w:val="23DC667F"/>
     <w:multiLevelType w:val="multilevel"/>
     <w:tmpl w:val="B3DC99AA"/>
@@ -8216,7 +11089,7 @@
       </w:rPr>
     </w:lvl>
   </w:abstractNum>
-  <w:abstractNum w:abstractNumId="7" w15:restartNumberingAfterBreak="0">
+  <w:abstractNum w:abstractNumId="12" w15:restartNumberingAfterBreak="0">
     <w:nsid w:val="24952DE9"/>
     <w:multiLevelType w:val="multilevel"/>
     <w:tmpl w:val="1809001F"/>
@@ -8302,7 +11175,7 @@
       </w:pPr>
     </w:lvl>
   </w:abstractNum>
-  <w:abstractNum w:abstractNumId="8" w15:restartNumberingAfterBreak="0">
+  <w:abstractNum w:abstractNumId="13" w15:restartNumberingAfterBreak="0">
     <w:nsid w:val="2B3B2E35"/>
     <w:multiLevelType w:val="multilevel"/>
     <w:tmpl w:val="C0A88470"/>
@@ -8451,7 +11324,7 @@
       </w:rPr>
     </w:lvl>
   </w:abstractNum>
-  <w:abstractNum w:abstractNumId="9" w15:restartNumberingAfterBreak="0">
+  <w:abstractNum w:abstractNumId="14" w15:restartNumberingAfterBreak="0">
     <w:nsid w:val="31C20F72"/>
     <w:multiLevelType w:val="multilevel"/>
     <w:tmpl w:val="42A63998"/>
@@ -8564,7 +11437,7 @@
       </w:rPr>
     </w:lvl>
   </w:abstractNum>
-  <w:abstractNum w:abstractNumId="10" w15:restartNumberingAfterBreak="0">
+  <w:abstractNum w:abstractNumId="15" w15:restartNumberingAfterBreak="0">
     <w:nsid w:val="36826434"/>
     <w:multiLevelType w:val="hybridMultilevel"/>
     <w:tmpl w:val="C82827DA"/>
@@ -8677,7 +11550,7 @@
       </w:rPr>
     </w:lvl>
   </w:abstractNum>
-  <w:abstractNum w:abstractNumId="11" w15:restartNumberingAfterBreak="0">
+  <w:abstractNum w:abstractNumId="16" w15:restartNumberingAfterBreak="0">
     <w:nsid w:val="387E67BF"/>
     <w:multiLevelType w:val="hybridMultilevel"/>
     <w:tmpl w:val="9D3A5CA4"/>
@@ -8790,7 +11663,7 @@
       </w:rPr>
     </w:lvl>
   </w:abstractNum>
-  <w:abstractNum w:abstractNumId="12" w15:restartNumberingAfterBreak="0">
+  <w:abstractNum w:abstractNumId="17" w15:restartNumberingAfterBreak="0">
     <w:nsid w:val="3C27653E"/>
     <w:multiLevelType w:val="multilevel"/>
     <w:tmpl w:val="1809001F"/>
@@ -8876,7 +11749,7 @@
       </w:pPr>
     </w:lvl>
   </w:abstractNum>
-  <w:abstractNum w:abstractNumId="13" w15:restartNumberingAfterBreak="0">
+  <w:abstractNum w:abstractNumId="18" w15:restartNumberingAfterBreak="0">
     <w:nsid w:val="400839C3"/>
     <w:multiLevelType w:val="multilevel"/>
     <w:tmpl w:val="4E98AE18"/>
@@ -9025,7 +11898,7 @@
       </w:rPr>
     </w:lvl>
   </w:abstractNum>
-  <w:abstractNum w:abstractNumId="14" w15:restartNumberingAfterBreak="0">
+  <w:abstractNum w:abstractNumId="19" w15:restartNumberingAfterBreak="0">
     <w:nsid w:val="425E5319"/>
     <w:multiLevelType w:val="hybridMultilevel"/>
     <w:tmpl w:val="573AE2DC"/>
@@ -9138,7 +12011,7 @@
       </w:rPr>
     </w:lvl>
   </w:abstractNum>
-  <w:abstractNum w:abstractNumId="15" w15:restartNumberingAfterBreak="0">
+  <w:abstractNum w:abstractNumId="20" w15:restartNumberingAfterBreak="0">
     <w:nsid w:val="483F539D"/>
     <w:multiLevelType w:val="multilevel"/>
     <w:tmpl w:val="1809001F"/>
@@ -9224,7 +12097,120 @@
       </w:pPr>
     </w:lvl>
   </w:abstractNum>
-  <w:abstractNum w:abstractNumId="16" w15:restartNumberingAfterBreak="0">
+  <w:abstractNum w:abstractNumId="21" w15:restartNumberingAfterBreak="0">
+    <w:nsid w:val="4F985378"/>
+    <w:multiLevelType w:val="hybridMultilevel"/>
+    <w:tmpl w:val="AD645540"/>
+    <w:lvl w:ilvl="0" w:tplc="18090001">
+      <w:start w:val="1"/>
+      <w:numFmt w:val="bullet"/>
+      <w:lvlText w:val=""/>
+      <w:lvlJc w:val="left"/>
+      <w:pPr>
+        <w:ind w:left="720" w:hanging="360"/>
+      </w:pPr>
+      <w:rPr>
+        <w:rFonts w:ascii="Symbol" w:hAnsi="Symbol" w:hint="default"/>
+      </w:rPr>
+    </w:lvl>
+    <w:lvl w:ilvl="1" w:tplc="18090003" w:tentative="1">
+      <w:start w:val="1"/>
+      <w:numFmt w:val="bullet"/>
+      <w:lvlText w:val="o"/>
+      <w:lvlJc w:val="left"/>
+      <w:pPr>
+        <w:ind w:left="1440" w:hanging="360"/>
+      </w:pPr>
+      <w:rPr>
+        <w:rFonts w:ascii="Courier New" w:hAnsi="Courier New" w:cs="Courier New" w:hint="default"/>
+      </w:rPr>
+    </w:lvl>
+    <w:lvl w:ilvl="2" w:tplc="18090005" w:tentative="1">
+      <w:start w:val="1"/>
+      <w:numFmt w:val="bullet"/>
+      <w:lvlText w:val=""/>
+      <w:lvlJc w:val="left"/>
+      <w:pPr>
+        <w:ind w:left="2160" w:hanging="360"/>
+      </w:pPr>
+      <w:rPr>
+        <w:rFonts w:ascii="Wingdings" w:hAnsi="Wingdings" w:hint="default"/>
+      </w:rPr>
+    </w:lvl>
+    <w:lvl w:ilvl="3" w:tplc="18090001" w:tentative="1">
+      <w:start w:val="1"/>
+      <w:numFmt w:val="bullet"/>
+      <w:lvlText w:val=""/>
+      <w:lvlJc w:val="left"/>
+      <w:pPr>
+        <w:ind w:left="2880" w:hanging="360"/>
+      </w:pPr>
+      <w:rPr>
+        <w:rFonts w:ascii="Symbol" w:hAnsi="Symbol" w:hint="default"/>
+      </w:rPr>
+    </w:lvl>
+    <w:lvl w:ilvl="4" w:tplc="18090003" w:tentative="1">
+      <w:start w:val="1"/>
+      <w:numFmt w:val="bullet"/>
+      <w:lvlText w:val="o"/>
+      <w:lvlJc w:val="left"/>
+      <w:pPr>
+        <w:ind w:left="3600" w:hanging="360"/>
+      </w:pPr>
+      <w:rPr>
+        <w:rFonts w:ascii="Courier New" w:hAnsi="Courier New" w:cs="Courier New" w:hint="default"/>
+      </w:rPr>
+    </w:lvl>
+    <w:lvl w:ilvl="5" w:tplc="18090005" w:tentative="1">
+      <w:start w:val="1"/>
+      <w:numFmt w:val="bullet"/>
+      <w:lvlText w:val=""/>
+      <w:lvlJc w:val="left"/>
+      <w:pPr>
+        <w:ind w:left="4320" w:hanging="360"/>
+      </w:pPr>
+      <w:rPr>
+        <w:rFonts w:ascii="Wingdings" w:hAnsi="Wingdings" w:hint="default"/>
+      </w:rPr>
+    </w:lvl>
+    <w:lvl w:ilvl="6" w:tplc="18090001" w:tentative="1">
+      <w:start w:val="1"/>
+      <w:numFmt w:val="bullet"/>
+      <w:lvlText w:val=""/>
+      <w:lvlJc w:val="left"/>
+      <w:pPr>
+        <w:ind w:left="5040" w:hanging="360"/>
+      </w:pPr>
+      <w:rPr>
+        <w:rFonts w:ascii="Symbol" w:hAnsi="Symbol" w:hint="default"/>
+      </w:rPr>
+    </w:lvl>
+    <w:lvl w:ilvl="7" w:tplc="18090003" w:tentative="1">
+      <w:start w:val="1"/>
+      <w:numFmt w:val="bullet"/>
+      <w:lvlText w:val="o"/>
+      <w:lvlJc w:val="left"/>
+      <w:pPr>
+        <w:ind w:left="5760" w:hanging="360"/>
+      </w:pPr>
+      <w:rPr>
+        <w:rFonts w:ascii="Courier New" w:hAnsi="Courier New" w:cs="Courier New" w:hint="default"/>
+      </w:rPr>
+    </w:lvl>
+    <w:lvl w:ilvl="8" w:tplc="18090005" w:tentative="1">
+      <w:start w:val="1"/>
+      <w:numFmt w:val="bullet"/>
+      <w:lvlText w:val=""/>
+      <w:lvlJc w:val="left"/>
+      <w:pPr>
+        <w:ind w:left="6480" w:hanging="360"/>
+      </w:pPr>
+      <w:rPr>
+        <w:rFonts w:ascii="Wingdings" w:hAnsi="Wingdings" w:hint="default"/>
+      </w:rPr>
+    </w:lvl>
+  </w:abstractNum>
+  <w:abstractNum w:abstractNumId="22" w15:restartNumberingAfterBreak="0">
     <w:nsid w:val="57D843FE"/>
     <w:multiLevelType w:val="multilevel"/>
     <w:tmpl w:val="1809001F"/>
@@ -9310,7 +12296,7 @@
       </w:pPr>
     </w:lvl>
   </w:abstractNum>
-  <w:abstractNum w:abstractNumId="17" w15:restartNumberingAfterBreak="0">
+  <w:abstractNum w:abstractNumId="23" w15:restartNumberingAfterBreak="0">
     <w:nsid w:val="596E17BB"/>
     <w:multiLevelType w:val="multilevel"/>
     <w:tmpl w:val="1809001F"/>
@@ -9396,7 +12382,7 @@
       </w:pPr>
     </w:lvl>
   </w:abstractNum>
-  <w:abstractNum w:abstractNumId="18" w15:restartNumberingAfterBreak="0">
+  <w:abstractNum w:abstractNumId="24" w15:restartNumberingAfterBreak="0">
     <w:nsid w:val="62FF0E61"/>
     <w:multiLevelType w:val="multilevel"/>
     <w:tmpl w:val="1809001F"/>
@@ -9482,7 +12468,7 @@
       </w:pPr>
     </w:lvl>
   </w:abstractNum>
-  <w:abstractNum w:abstractNumId="19" w15:restartNumberingAfterBreak="0">
+  <w:abstractNum w:abstractNumId="25" w15:restartNumberingAfterBreak="0">
     <w:nsid w:val="65B35916"/>
     <w:multiLevelType w:val="multilevel"/>
     <w:tmpl w:val="C1FED04A"/>
@@ -9631,7 +12617,7 @@
       </w:rPr>
     </w:lvl>
   </w:abstractNum>
-  <w:abstractNum w:abstractNumId="20" w15:restartNumberingAfterBreak="0">
+  <w:abstractNum w:abstractNumId="26" w15:restartNumberingAfterBreak="0">
     <w:nsid w:val="76E157EA"/>
     <w:multiLevelType w:val="multilevel"/>
     <w:tmpl w:val="42A63998"/>
@@ -9744,7 +12730,7 @@
       </w:rPr>
     </w:lvl>
   </w:abstractNum>
-  <w:abstractNum w:abstractNumId="21" w15:restartNumberingAfterBreak="0">
+  <w:abstractNum w:abstractNumId="27" w15:restartNumberingAfterBreak="0">
     <w:nsid w:val="76F72D90"/>
     <w:multiLevelType w:val="multilevel"/>
     <w:tmpl w:val="1809001F"/>
@@ -9830,7 +12816,7 @@
       </w:pPr>
     </w:lvl>
   </w:abstractNum>
-  <w:abstractNum w:abstractNumId="22" w15:restartNumberingAfterBreak="0">
+  <w:abstractNum w:abstractNumId="28" w15:restartNumberingAfterBreak="0">
     <w:nsid w:val="776125F1"/>
     <w:multiLevelType w:val="multilevel"/>
     <w:tmpl w:val="18090025"/>
@@ -9925,73 +12911,186 @@
       </w:pPr>
     </w:lvl>
   </w:abstractNum>
+  <w:abstractNum w:abstractNumId="29" w15:restartNumberingAfterBreak="0">
+    <w:nsid w:val="7AF0284A"/>
+    <w:multiLevelType w:val="hybridMultilevel"/>
+    <w:tmpl w:val="CC0C79C6"/>
+    <w:lvl w:ilvl="0" w:tplc="1809000F">
+      <w:start w:val="1"/>
+      <w:numFmt w:val="decimal"/>
+      <w:lvlText w:val="%1."/>
+      <w:lvlJc w:val="left"/>
+      <w:pPr>
+        <w:ind w:left="720" w:hanging="360"/>
+      </w:pPr>
+    </w:lvl>
+    <w:lvl w:ilvl="1" w:tplc="18090019" w:tentative="1">
+      <w:start w:val="1"/>
+      <w:numFmt w:val="lowerLetter"/>
+      <w:lvlText w:val="%2."/>
+      <w:lvlJc w:val="left"/>
+      <w:pPr>
+        <w:ind w:left="1440" w:hanging="360"/>
+      </w:pPr>
+    </w:lvl>
+    <w:lvl w:ilvl="2" w:tplc="1809001B" w:tentative="1">
+      <w:start w:val="1"/>
+      <w:numFmt w:val="lowerRoman"/>
+      <w:lvlText w:val="%3."/>
+      <w:lvlJc w:val="right"/>
+      <w:pPr>
+        <w:ind w:left="2160" w:hanging="180"/>
+      </w:pPr>
+    </w:lvl>
+    <w:lvl w:ilvl="3" w:tplc="1809000F" w:tentative="1">
+      <w:start w:val="1"/>
+      <w:numFmt w:val="decimal"/>
+      <w:lvlText w:val="%4."/>
+      <w:lvlJc w:val="left"/>
+      <w:pPr>
+        <w:ind w:left="2880" w:hanging="360"/>
+      </w:pPr>
+    </w:lvl>
+    <w:lvl w:ilvl="4" w:tplc="18090019" w:tentative="1">
+      <w:start w:val="1"/>
+      <w:numFmt w:val="lowerLetter"/>
+      <w:lvlText w:val="%5."/>
+      <w:lvlJc w:val="left"/>
+      <w:pPr>
+        <w:ind w:left="3600" w:hanging="360"/>
+      </w:pPr>
+    </w:lvl>
+    <w:lvl w:ilvl="5" w:tplc="1809001B" w:tentative="1">
+      <w:start w:val="1"/>
+      <w:numFmt w:val="lowerRoman"/>
+      <w:lvlText w:val="%6."/>
+      <w:lvlJc w:val="right"/>
+      <w:pPr>
+        <w:ind w:left="4320" w:hanging="180"/>
+      </w:pPr>
+    </w:lvl>
+    <w:lvl w:ilvl="6" w:tplc="1809000F" w:tentative="1">
+      <w:start w:val="1"/>
+      <w:numFmt w:val="decimal"/>
+      <w:lvlText w:val="%7."/>
+      <w:lvlJc w:val="left"/>
+      <w:pPr>
+        <w:ind w:left="5040" w:hanging="360"/>
+      </w:pPr>
+    </w:lvl>
+    <w:lvl w:ilvl="7" w:tplc="18090019" w:tentative="1">
+      <w:start w:val="1"/>
+      <w:numFmt w:val="lowerLetter"/>
+      <w:lvlText w:val="%8."/>
+      <w:lvlJc w:val="left"/>
+      <w:pPr>
+        <w:ind w:left="5760" w:hanging="360"/>
+      </w:pPr>
+    </w:lvl>
+    <w:lvl w:ilvl="8" w:tplc="1809001B" w:tentative="1">
+      <w:start w:val="1"/>
+      <w:numFmt w:val="lowerRoman"/>
+      <w:lvlText w:val="%9."/>
+      <w:lvlJc w:val="right"/>
+      <w:pPr>
+        <w:ind w:left="6480" w:hanging="180"/>
+      </w:pPr>
+    </w:lvl>
+  </w:abstractNum>
   <w:num w:numId="1" w16cid:durableId="164783103">
+    <w:abstractNumId w:val="14"/>
+  </w:num>
+  <w:num w:numId="2" w16cid:durableId="1974363537">
     <w:abstractNumId w:val="9"/>
   </w:num>
-  <w:num w:numId="2" w16cid:durableId="1974363537">
+  <w:num w:numId="3" w16cid:durableId="1154569728">
+    <w:abstractNumId w:val="22"/>
+  </w:num>
+  <w:num w:numId="4" w16cid:durableId="2124879464">
+    <w:abstractNumId w:val="24"/>
+  </w:num>
+  <w:num w:numId="5" w16cid:durableId="498275244">
+    <w:abstractNumId w:val="23"/>
+  </w:num>
+  <w:num w:numId="6" w16cid:durableId="1466855395">
+    <w:abstractNumId w:val="20"/>
+  </w:num>
+  <w:num w:numId="7" w16cid:durableId="158809926">
+    <w:abstractNumId w:val="27"/>
+  </w:num>
+  <w:num w:numId="8" w16cid:durableId="689723603">
+    <w:abstractNumId w:val="12"/>
+  </w:num>
+  <w:num w:numId="9" w16cid:durableId="1898321483">
     <w:abstractNumId w:val="5"/>
   </w:num>
-  <w:num w:numId="3" w16cid:durableId="1154569728">
-    <w:abstractNumId w:val="16"/>
-  </w:num>
-  <w:num w:numId="4" w16cid:durableId="2124879464">
-    <w:abstractNumId w:val="18"/>
-  </w:num>
-  <w:num w:numId="5" w16cid:durableId="498275244">
-    <w:abstractNumId w:val="17"/>
-  </w:num>
-  <w:num w:numId="6" w16cid:durableId="1466855395">
-    <w:abstractNumId w:val="15"/>
-  </w:num>
-  <w:num w:numId="7" w16cid:durableId="158809926">
-    <w:abstractNumId w:val="21"/>
-  </w:num>
-  <w:num w:numId="8" w16cid:durableId="689723603">
-    <w:abstractNumId w:val="7"/>
-  </w:num>
-  <w:num w:numId="9" w16cid:durableId="1898321483">
-    <w:abstractNumId w:val="3"/>
-  </w:num>
   <w:num w:numId="10" w16cid:durableId="417095995">
-    <w:abstractNumId w:val="20"/>
+    <w:abstractNumId w:val="26"/>
   </w:num>
   <w:num w:numId="11" w16cid:durableId="996961976">
     <w:abstractNumId w:val="1"/>
   </w:num>
   <w:num w:numId="12" w16cid:durableId="374893155">
-    <w:abstractNumId w:val="12"/>
+    <w:abstractNumId w:val="17"/>
   </w:num>
   <w:num w:numId="13" w16cid:durableId="691999202">
-    <w:abstractNumId w:val="4"/>
+    <w:abstractNumId w:val="7"/>
   </w:num>
   <w:num w:numId="14" w16cid:durableId="1054543310">
-    <w:abstractNumId w:val="2"/>
+    <w:abstractNumId w:val="3"/>
   </w:num>
   <w:num w:numId="15" w16cid:durableId="875894764">
-    <w:abstractNumId w:val="13"/>
+    <w:abstractNumId w:val="18"/>
   </w:num>
   <w:num w:numId="16" w16cid:durableId="589235824">
-    <w:abstractNumId w:val="19"/>
+    <w:abstractNumId w:val="25"/>
   </w:num>
   <w:num w:numId="17" w16cid:durableId="1602565703">
-    <w:abstractNumId w:val="6"/>
+    <w:abstractNumId w:val="11"/>
   </w:num>
   <w:num w:numId="18" w16cid:durableId="274219580">
     <w:abstractNumId w:val="0"/>
   </w:num>
   <w:num w:numId="19" w16cid:durableId="725033526">
+    <w:abstractNumId w:val="13"/>
+  </w:num>
+  <w:num w:numId="20" w16cid:durableId="1298686657">
+    <w:abstractNumId w:val="19"/>
+  </w:num>
+  <w:num w:numId="21" w16cid:durableId="299459585">
+    <w:abstractNumId w:val="16"/>
+  </w:num>
+  <w:num w:numId="22" w16cid:durableId="453672207">
+    <w:abstractNumId w:val="28"/>
+  </w:num>
+  <w:num w:numId="23" w16cid:durableId="901674329">
+    <w:abstractNumId w:val="15"/>
+  </w:num>
+  <w:num w:numId="24" w16cid:durableId="1915505671">
+    <w:abstractNumId w:val="29"/>
+  </w:num>
+  <w:num w:numId="25" w16cid:durableId="1026098009">
+    <w:abstractNumId w:val="6"/>
+  </w:num>
+  <w:num w:numId="26" w16cid:durableId="605818317">
+    <w:abstractNumId w:val="4"/>
+  </w:num>
+  <w:num w:numId="27" w16cid:durableId="1217085217">
     <w:abstractNumId w:val="8"/>
   </w:num>
-  <w:num w:numId="20" w16cid:durableId="1298686657">
-    <w:abstractNumId w:val="14"/>
+  <w:num w:numId="28" w16cid:durableId="851188357">
+    <w:abstractNumId w:val="2"/>
   </w:num>
-  <w:num w:numId="21" w16cid:durableId="299459585">
-    <w:abstractNumId w:val="11"/>
+  <w:num w:numId="29" w16cid:durableId="2137873373">
+    <w:abstractNumId w:val="28"/>
+    <w:lvlOverride w:ilvl="0">
+      <w:startOverride w:val="3"/>
+    </w:lvlOverride>
   </w:num>
-  <w:num w:numId="22" w16cid:durableId="453672207">
-    <w:abstractNumId w:val="22"/>
+  <w:num w:numId="30" w16cid:durableId="1577664437">
+    <w:abstractNumId w:val="21"/>
   </w:num>
-  <w:num w:numId="23" w16cid:durableId="901674329">
+  <w:num w:numId="31" w16cid:durableId="1924676972">
     <w:abstractNumId w:val="10"/>
   </w:num>
 </w:numbering>
@@ -10534,7 +13633,6 @@
     <w:next w:val="Normal"/>
     <w:link w:val="Heading6Char"/>
     <w:uiPriority w:val="9"/>
-    <w:semiHidden/>
     <w:unhideWhenUsed/>
     <w:qFormat/>
     <w:rsid w:val="003419DE"/>
@@ -10639,7 +13737,6 @@
   <w:style w:type="character" w:default="1" w:styleId="DefaultParagraphFont">
     <w:name w:val="Default Paragraph Font"/>
     <w:uiPriority w:val="1"/>
-    <w:semiHidden/>
     <w:unhideWhenUsed/>
   </w:style>
   <w:style w:type="table" w:default="1" w:styleId="TableNormal">
@@ -10740,8 +13837,12 @@
     <w:uiPriority w:val="39"/>
     <w:unhideWhenUsed/>
     <w:qFormat/>
-    <w:rsid w:val="00DD5B3F"/>
+    <w:rsid w:val="00BA4D17"/>
     <w:pPr>
+      <w:tabs>
+        <w:tab w:val="left" w:pos="440"/>
+        <w:tab w:val="right" w:leader="dot" w:pos="9016"/>
+      </w:tabs>
       <w:spacing w:after="100"/>
     </w:pPr>
   </w:style>
@@ -10972,7 +14073,6 @@
     <w:basedOn w:val="DefaultParagraphFont"/>
     <w:link w:val="Heading6"/>
     <w:uiPriority w:val="9"/>
-    <w:semiHidden/>
     <w:rsid w:val="003419DE"/>
     <w:rPr>
       <w:rFonts w:asciiTheme="majorHAnsi" w:eastAsiaTheme="majorEastAsia" w:hAnsiTheme="majorHAnsi" w:cstheme="majorBidi"/>

--- a/Technical Report/OisinGibson_L00172671_ComputingBSC.docx
+++ b/Technical Report/OisinGibson_L00172671_ComputingBSC.docx
@@ -3419,13 +3419,33 @@
           <w:tcPr>
             <w:tcW w:w="2547" w:type="dxa"/>
           </w:tcPr>
-          <w:p/>
+          <w:p>
+            <w:r>
+              <w:t>Optical Character Reco</w:t>
+            </w:r>
+            <w:r>
+              <w:t>gnition (OCR)</w:t>
+            </w:r>
+          </w:p>
         </w:tc>
         <w:tc>
           <w:tcPr>
             <w:tcW w:w="6469" w:type="dxa"/>
           </w:tcPr>
-          <w:p/>
+          <w:p>
+            <w:r>
+              <w:t xml:space="preserve">A technology which converts images of text into machine readable and </w:t>
+            </w:r>
+            <w:r>
+              <w:t>editable text. Used to scan documents or handwritten text which allows the user to</w:t>
+            </w:r>
+            <w:r>
+              <w:t xml:space="preserve"> search, edit or copy the </w:t>
+            </w:r>
+            <w:r>
+              <w:t>previously static content.</w:t>
+            </w:r>
+          </w:p>
         </w:tc>
       </w:tr>
       <w:tr>
@@ -4065,23 +4085,7 @@
           <w:sz w:val="24"/>
           <w:szCs w:val="24"/>
         </w:rPr>
-        <w:t xml:space="preserve"> </w:t>
-      </w:r>
-      <w:proofErr w:type="gramStart"/>
-      <w:r>
-        <w:rPr>
-          <w:sz w:val="24"/>
-          <w:szCs w:val="24"/>
-        </w:rPr>
-        <w:t>in order to</w:t>
-      </w:r>
-      <w:proofErr w:type="gramEnd"/>
-      <w:r>
-        <w:rPr>
-          <w:sz w:val="24"/>
-          <w:szCs w:val="24"/>
-        </w:rPr>
-        <w:t xml:space="preserve"> </w:t>
+        <w:t xml:space="preserve"> in order to </w:t>
       </w:r>
       <w:r>
         <w:rPr>
@@ -4314,23 +4318,7 @@
           <w:sz w:val="24"/>
           <w:szCs w:val="24"/>
         </w:rPr>
-        <w:t xml:space="preserve"> 80% satisfaction rating </w:t>
-      </w:r>
-      <w:proofErr w:type="gramStart"/>
-      <w:r>
-        <w:rPr>
-          <w:sz w:val="24"/>
-          <w:szCs w:val="24"/>
-        </w:rPr>
-        <w:t>in regards to</w:t>
-      </w:r>
-      <w:proofErr w:type="gramEnd"/>
-      <w:r>
-        <w:rPr>
-          <w:sz w:val="24"/>
-          <w:szCs w:val="24"/>
-        </w:rPr>
-        <w:t xml:space="preserve"> usab</w:t>
+        <w:t xml:space="preserve"> 80% satisfaction rating in regards to usab</w:t>
       </w:r>
       <w:r>
         <w:rPr>
@@ -4706,7 +4694,7 @@
           <w:sz w:val="24"/>
           <w:szCs w:val="24"/>
         </w:rPr>
-        <w:instrText xml:space="preserve"> ADDIN ZOTERO_ITEM CSL_CITATION {"citationID":"UCuXZSHq","properties":{"formattedCitation":"(Papineni {\\i{}et al.}, 2002)","plainCitation":"(Papineni et al., 2002)","noteIndex":0},"citationItems":[{"id":597,"uris":["http://zotero.org/users/15491865/items/Q4E6T72D"],"itemData":{"id":597,"type":"paper-conference","abstract":"Human evaluations of machine translation are extensive but expensive. Human evaluations can take months to finish and involve human labor that can not be reused. We propose a method of automatic machine translation evaluation that is quick, inexpensive, and language-independent, that correlates highly with human evaluation, and that has little marginal cost per run. We present this method as an automated understudy to skilled human judges which substitutes for them when there is need for quick or frequent evaluations.","collection-title":"ACL '02","container-title":"Proceedings of the 40th Annual Meeting on Association for Computational Linguistics","DOI":"10.3115/1073083.1073135","event-place":"USA","page":"311–318","publisher":"Association for Computational Linguistics","publisher-place":"USA","source":"ACM Digital Library","title":"BLEU: a method for automatic evaluation of machine translation","title-short":"BLEU","URL":"https://dl.acm.org/doi/10.3115/1073083.1073135","author":[{"family":"Papineni","given":"Kishore"},{"family":"Roukos","given":"Salim"},{"family":"Ward","given":"Todd"},{"family":"Zhu","given":"Wei-Jing"}],"accessed":{"date-parts":[["2025",11,12]]},"issued":{"date-parts":[["2002",7,6]]}}}],"schema":"https://github.com/citation-style-language/schema/raw/master/csl-citation.json"} </w:instrText>
+        <w:instrText xml:space="preserve"> ADDIN ZOTERO_ITEM CSL_CITATION {"citationID":"UCuXZSHq","properties":{"formattedCitation":"(Papineni {\\i{}et al.}, 2002a)","plainCitation":"(Papineni et al., 2002a)","noteIndex":0},"citationItems":[{"id":597,"uris":["http://zotero.org/users/15491865/items/Q4E6T72D"],"itemData":{"id":597,"type":"paper-conference","abstract":"Human evaluations of machine translation are extensive but expensive. Human evaluations can take months to finish and involve human labor that can not be reused. We propose a method of automatic machine translation evaluation that is quick, inexpensive, and language-independent, that correlates highly with human evaluation, and that has little marginal cost per run. We present this method as an automated understudy to skilled human judges which substitutes for them when there is need for quick or frequent evaluations.","collection-title":"ACL '02","container-title":"Proceedings of the 40th Annual Meeting on Association for Computational Linguistics","DOI":"10.3115/1073083.1073135","event-place":"USA","page":"311–318","publisher":"Association for Computational Linguistics","publisher-place":"USA","source":"ACM Digital Library","title":"BLEU: a method for automatic evaluation of machine translation","title-short":"BLEU","URL":"https://dl.acm.org/doi/10.3115/1073083.1073135","author":[{"family":"Papineni","given":"Kishore"},{"family":"Roukos","given":"Salim"},{"family":"Ward","given":"Todd"},{"family":"Zhu","given":"Wei-Jing"}],"accessed":{"date-parts":[["2025",11,12]]},"issued":{"date-parts":[["2002",7,6]]}}}],"schema":"https://github.com/citation-style-language/schema/raw/master/csl-citation.json"} </w:instrText>
       </w:r>
       <w:r>
         <w:rPr>
@@ -4752,7 +4740,7 @@
           <w:rFonts w:ascii="Calibri" w:hAnsi="Calibri" w:cs="Calibri"/>
           <w:sz w:val="24"/>
         </w:rPr>
-        <w:t>, 2002)</w:t>
+        <w:t>, 2002a)</w:t>
       </w:r>
       <w:r>
         <w:rPr>
@@ -5165,23 +5153,7 @@
           <w:sz w:val="24"/>
           <w:szCs w:val="24"/>
         </w:rPr>
-        <w:t xml:space="preserve">. The datasets will be processed within a secure environment within Microsoft Azure </w:t>
-      </w:r>
-      <w:proofErr w:type="gramStart"/>
-      <w:r>
-        <w:rPr>
-          <w:sz w:val="24"/>
-          <w:szCs w:val="24"/>
-        </w:rPr>
-        <w:t>so as to</w:t>
-      </w:r>
-      <w:proofErr w:type="gramEnd"/>
-      <w:r>
-        <w:rPr>
-          <w:sz w:val="24"/>
-          <w:szCs w:val="24"/>
-        </w:rPr>
-        <w:t xml:space="preserve"> ensure privacy and </w:t>
+        <w:t xml:space="preserve">. The datasets will be processed within a secure environment within Microsoft Azure so as to ensure privacy and </w:t>
       </w:r>
       <w:r>
         <w:rPr>
@@ -5199,15 +5171,6 @@
         </w:rPr>
       </w:pPr>
     </w:p>
-    <w:p>
-      <w:pPr>
-        <w:rPr>
-          <w:sz w:val="24"/>
-          <w:szCs w:val="24"/>
-        </w:rPr>
-      </w:pPr>
-    </w:p>
-    <w:p/>
     <w:p>
       <w:pPr>
         <w:pStyle w:val="Heading2"/>
@@ -5350,21 +5313,11 @@
       <w:r>
         <w:t xml:space="preserve">Figure </w:t>
       </w:r>
-      <w:r>
-        <w:fldChar w:fldCharType="begin"/>
-      </w:r>
-      <w:r>
-        <w:instrText xml:space="preserve"> SEQ Figure \* ARABIC </w:instrText>
-      </w:r>
-      <w:r>
-        <w:fldChar w:fldCharType="separate"/>
-      </w:r>
-      <w:r>
-        <w:t>1</w:t>
-      </w:r>
-      <w:r>
-        <w:fldChar w:fldCharType="end"/>
-      </w:r>
+      <w:fldSimple w:instr=" SEQ Figure \* ARABIC ">
+        <w:r>
+          <w:t>1</w:t>
+        </w:r>
+      </w:fldSimple>
       <w:r>
         <w:t xml:space="preserve"> </w:t>
       </w:r>
@@ -5393,38 +5346,28 @@
           <w:szCs w:val="24"/>
         </w:rPr>
       </w:pPr>
-      <w:proofErr w:type="gramStart"/>
-      <w:r>
-        <w:rPr>
-          <w:sz w:val="24"/>
-          <w:szCs w:val="24"/>
-        </w:rPr>
-        <w:t>In order to</w:t>
-      </w:r>
-      <w:proofErr w:type="gramEnd"/>
-      <w:r>
-        <w:rPr>
-          <w:sz w:val="24"/>
-          <w:szCs w:val="24"/>
-        </w:rPr>
-        <w:t xml:space="preserve"> provide a caption for an image, table or equation the item should be selected. The Microsoft References ribbon should be selected. From there the Insert Caption button should be selected. The label should be set to the most appropriate one. In this example the Figure label was selected. New labels can be created as necessary. Remember not to simply copy and paste from above. Instead insert the image into the file and select it. Add the caption as described.</w:t>
-      </w:r>
-    </w:p>
-    <w:p>
-      <w:pPr>
-        <w:spacing w:after="0" w:line="360" w:lineRule="auto"/>
-        <w:jc w:val="both"/>
-        <w:rPr>
-          <w:sz w:val="24"/>
-          <w:szCs w:val="24"/>
-        </w:rPr>
-      </w:pPr>
-      <w:r>
-        <w:rPr>
-          <w:sz w:val="24"/>
-          <w:szCs w:val="24"/>
-        </w:rPr>
-        <w:lastRenderedPageBreak/>
+      <w:r>
+        <w:rPr>
+          <w:sz w:val="24"/>
+          <w:szCs w:val="24"/>
+        </w:rPr>
+        <w:t>In order to provide a caption for an image, table or equation the item should be selected. The Microsoft References ribbon should be selected. From there the Insert Caption button should be selected. The label should be set to the most appropriate one. In this example the Figure label was selected. New labels can be created as necessary. Remember not to simply copy and paste from above. Instead insert the image into the file and select it. Add the caption as described.</w:t>
+      </w:r>
+    </w:p>
+    <w:p>
+      <w:pPr>
+        <w:spacing w:after="0" w:line="360" w:lineRule="auto"/>
+        <w:jc w:val="both"/>
+        <w:rPr>
+          <w:sz w:val="24"/>
+          <w:szCs w:val="24"/>
+        </w:rPr>
+      </w:pPr>
+      <w:r>
+        <w:rPr>
+          <w:sz w:val="24"/>
+          <w:szCs w:val="24"/>
+        </w:rPr>
         <w:t>Where an image does not have a clearly defined border, one should be added. Care should be taken to ensure that all details of images are clearly visible both when in print and when in electronic format. Careful selection of colours should be considered for this purpose. Images as shown in Figure 2 should always be referred to from the main text.</w:t>
       </w:r>
     </w:p>
@@ -5517,21 +5460,11 @@
       <w:r>
         <w:t xml:space="preserve">Figure </w:t>
       </w:r>
-      <w:r>
-        <w:fldChar w:fldCharType="begin"/>
-      </w:r>
-      <w:r>
-        <w:instrText xml:space="preserve"> SEQ Figure \* ARABIC </w:instrText>
-      </w:r>
-      <w:r>
-        <w:fldChar w:fldCharType="separate"/>
-      </w:r>
-      <w:r>
-        <w:t>2</w:t>
-      </w:r>
-      <w:r>
-        <w:fldChar w:fldCharType="end"/>
-      </w:r>
+      <w:fldSimple w:instr=" SEQ Figure \* ARABIC ">
+        <w:r>
+          <w:t>2</w:t>
+        </w:r>
+      </w:fldSimple>
       <w:r>
         <w:t xml:space="preserve"> </w:t>
       </w:r>
@@ -5595,137 +5528,61 @@
           <w:sz w:val="24"/>
           <w:szCs w:val="24"/>
         </w:rPr>
-        <w:t>The chapters should all begin on a new page. Page numbers appear at the bottom right of each page. Page numbers appear from Chapter 1 and onwards. Appendices should be paginated using roman numerals (I, II, etc.).</w:t>
-      </w:r>
-    </w:p>
-    <w:p>
-      <w:pPr>
-        <w:pStyle w:val="ListParagraph"/>
-        <w:spacing w:after="0" w:line="360" w:lineRule="auto"/>
-        <w:ind w:left="851"/>
-        <w:jc w:val="both"/>
-        <w:rPr>
-          <w:sz w:val="24"/>
-          <w:szCs w:val="24"/>
-        </w:rPr>
-      </w:pPr>
-    </w:p>
-    <w:p>
-      <w:pPr>
-        <w:pStyle w:val="ListParagraph"/>
-        <w:numPr>
-          <w:ilvl w:val="0"/>
-          <w:numId w:val="2"/>
-        </w:numPr>
-        <w:spacing w:after="0" w:line="360" w:lineRule="auto"/>
-        <w:ind w:left="567" w:hanging="567"/>
-        <w:jc w:val="both"/>
-        <w:rPr>
-          <w:sz w:val="24"/>
-          <w:szCs w:val="24"/>
-        </w:rPr>
-      </w:pPr>
-      <w:r>
-        <w:rPr>
-          <w:sz w:val="24"/>
-          <w:szCs w:val="24"/>
-        </w:rPr>
-        <w:t>Bullets</w:t>
-      </w:r>
-      <w:r>
-        <w:rPr>
-          <w:sz w:val="24"/>
-          <w:szCs w:val="24"/>
-        </w:rPr>
-        <w:t xml:space="preserve"> should be aligned with the text</w:t>
-      </w:r>
-      <w:r>
-        <w:rPr>
-          <w:sz w:val="24"/>
-          <w:szCs w:val="24"/>
-        </w:rPr>
-        <w:t>.</w:t>
-      </w:r>
-    </w:p>
-    <w:p>
-      <w:pPr>
-        <w:pStyle w:val="ListParagraph"/>
-        <w:numPr>
-          <w:ilvl w:val="0"/>
-          <w:numId w:val="2"/>
-        </w:numPr>
-        <w:spacing w:after="0" w:line="360" w:lineRule="auto"/>
-        <w:ind w:left="567" w:hanging="567"/>
-        <w:jc w:val="both"/>
-        <w:rPr>
-          <w:sz w:val="24"/>
-          <w:szCs w:val="24"/>
-        </w:rPr>
-      </w:pPr>
-      <w:r>
-        <w:rPr>
-          <w:sz w:val="24"/>
-          <w:szCs w:val="24"/>
-        </w:rPr>
-        <w:t>Bulleted items should have one blank line above and below.</w:t>
-      </w:r>
-    </w:p>
-    <w:p>
-      <w:pPr>
-        <w:pStyle w:val="ListParagraph"/>
-        <w:numPr>
-          <w:ilvl w:val="0"/>
-          <w:numId w:val="2"/>
-        </w:numPr>
-        <w:spacing w:after="0" w:line="360" w:lineRule="auto"/>
-        <w:ind w:left="567" w:hanging="567"/>
-        <w:jc w:val="both"/>
-        <w:rPr>
-          <w:sz w:val="24"/>
-          <w:szCs w:val="24"/>
-        </w:rPr>
-      </w:pPr>
-      <w:r>
-        <w:rPr>
-          <w:sz w:val="24"/>
-          <w:szCs w:val="24"/>
-        </w:rPr>
-        <w:t>If there are only 1 or 2 items a bulleted list is not required.</w:t>
-      </w:r>
-    </w:p>
-    <w:p>
-      <w:pPr>
-        <w:spacing w:after="0" w:line="360" w:lineRule="auto"/>
-        <w:ind w:left="720"/>
-        <w:jc w:val="both"/>
-        <w:rPr>
-          <w:sz w:val="24"/>
-          <w:szCs w:val="24"/>
-        </w:rPr>
-      </w:pPr>
-    </w:p>
-    <w:p>
-      <w:pPr>
-        <w:spacing w:after="0" w:line="360" w:lineRule="auto"/>
-        <w:jc w:val="both"/>
-        <w:rPr>
-          <w:sz w:val="24"/>
-          <w:szCs w:val="24"/>
-        </w:rPr>
-      </w:pPr>
-      <w:r>
-        <w:rPr>
-          <w:sz w:val="24"/>
-          <w:szCs w:val="24"/>
-        </w:rPr>
-        <w:t>Any paragraph after the list, image or table should resume its normal position for the given header. When using any acronym such as Some Silly Acronym (SSA) it must be expanded on its first occurrence within the text. All acronyms should appear in an acronyms list preceding the main chapters.</w:t>
-      </w:r>
-    </w:p>
-    <w:p>
-      <w:pPr>
-        <w:pStyle w:val="ListParagraph"/>
-        <w:spacing w:after="0" w:line="360" w:lineRule="auto"/>
-        <w:ind w:left="1134"/>
+        <w:t xml:space="preserve">This section of the report outlines the functional and non-functional requirements of the system. </w:t>
+      </w:r>
+      <w:r>
+        <w:rPr>
+          <w:sz w:val="24"/>
+          <w:szCs w:val="24"/>
+        </w:rPr>
+        <w:t xml:space="preserve">The </w:t>
+      </w:r>
+      <w:r>
+        <w:rPr>
+          <w:sz w:val="24"/>
+          <w:szCs w:val="24"/>
+        </w:rPr>
+        <w:t xml:space="preserve">different requirements for the project were derived from the literature on Section 1 </w:t>
+      </w:r>
+      <w:r>
+        <w:rPr>
+          <w:sz w:val="24"/>
+          <w:szCs w:val="24"/>
+        </w:rPr>
+        <w:t xml:space="preserve">and from the technical constraints </w:t>
+      </w:r>
+      <w:r>
+        <w:rPr>
+          <w:sz w:val="24"/>
+          <w:szCs w:val="24"/>
+        </w:rPr>
+        <w:t xml:space="preserve">covered during the planning stage. </w:t>
+      </w:r>
+      <w:r>
+        <w:rPr>
+          <w:sz w:val="24"/>
+          <w:szCs w:val="24"/>
+        </w:rPr>
+        <w:t>The functional requirements specify what the system must do, while non-functional requirements</w:t>
+      </w:r>
+      <w:r>
+        <w:rPr>
+          <w:sz w:val="24"/>
+          <w:szCs w:val="24"/>
+        </w:rPr>
+        <w:t xml:space="preserve"> specify the quality attributes and operational standards the system must achieve. </w:t>
+      </w:r>
+      <w:r>
+        <w:rPr>
+          <w:sz w:val="24"/>
+          <w:szCs w:val="24"/>
+        </w:rPr>
+        <w:t>Paired together they provide the foundation for the design, implementation, and evaluation of the system.</w:t>
+      </w:r>
+    </w:p>
+    <w:p>
+      <w:pPr>
+        <w:spacing w:after="0" w:line="360" w:lineRule="auto"/>
         <w:jc w:val="both"/>
         <w:rPr>
           <w:sz w:val="24"/>
@@ -5753,16 +5610,1543 @@
         <w:spacing w:after="0" w:line="360" w:lineRule="auto"/>
         <w:jc w:val="both"/>
         <w:rPr>
-          <w:sz w:val="24"/>
-          <w:szCs w:val="24"/>
-        </w:rPr>
-      </w:pPr>
-      <w:r>
-        <w:rPr>
-          <w:sz w:val="24"/>
-          <w:szCs w:val="24"/>
-        </w:rPr>
-        <w:t>…</w:t>
+          <w:b/>
+          <w:bCs/>
+          <w:sz w:val="24"/>
+          <w:szCs w:val="24"/>
+        </w:rPr>
+      </w:pPr>
+      <w:r>
+        <w:rPr>
+          <w:b/>
+          <w:bCs/>
+          <w:sz w:val="24"/>
+          <w:szCs w:val="24"/>
+        </w:rPr>
+        <w:t xml:space="preserve">FR1 </w:t>
+      </w:r>
+      <w:r>
+        <w:rPr>
+          <w:b/>
+          <w:bCs/>
+          <w:sz w:val="24"/>
+          <w:szCs w:val="24"/>
+        </w:rPr>
+        <w:t xml:space="preserve">- </w:t>
+      </w:r>
+      <w:r>
+        <w:rPr>
+          <w:b/>
+          <w:bCs/>
+          <w:sz w:val="24"/>
+          <w:szCs w:val="24"/>
+        </w:rPr>
+        <w:t>User Authentication</w:t>
+      </w:r>
+    </w:p>
+    <w:p>
+      <w:pPr>
+        <w:spacing w:after="0" w:line="360" w:lineRule="auto"/>
+        <w:jc w:val="both"/>
+        <w:rPr>
+          <w:sz w:val="24"/>
+          <w:szCs w:val="24"/>
+        </w:rPr>
+      </w:pPr>
+      <w:r>
+        <w:rPr>
+          <w:sz w:val="24"/>
+          <w:szCs w:val="24"/>
+        </w:rPr>
+        <w:t xml:space="preserve">Secure authentication mechanism will be implemented within the system using </w:t>
+      </w:r>
+      <w:proofErr w:type="spellStart"/>
+      <w:r>
+        <w:rPr>
+          <w:sz w:val="24"/>
+          <w:szCs w:val="24"/>
+        </w:rPr>
+        <w:t>bcrypt</w:t>
+      </w:r>
+      <w:proofErr w:type="spellEnd"/>
+      <w:r>
+        <w:rPr>
+          <w:sz w:val="24"/>
+          <w:szCs w:val="24"/>
+        </w:rPr>
+        <w:t xml:space="preserve"> for password hashing and JSON Web Tokens (JWT) for session control. </w:t>
+      </w:r>
+      <w:r>
+        <w:rPr>
+          <w:sz w:val="24"/>
+          <w:szCs w:val="24"/>
+        </w:rPr>
+        <w:t xml:space="preserve">This process ensure that only authorised users are able to upload and analyse financial documents. </w:t>
+      </w:r>
+      <w:r>
+        <w:rPr>
+          <w:sz w:val="24"/>
+          <w:szCs w:val="24"/>
+        </w:rPr>
+        <w:t xml:space="preserve">By using industry-standard authentication, the project aligns with GDPR compliance and best practices for web security. </w:t>
+      </w:r>
+      <w:r>
+        <w:rPr>
+          <w:sz w:val="24"/>
+          <w:szCs w:val="24"/>
+        </w:rPr>
+        <w:fldChar w:fldCharType="begin"/>
+      </w:r>
+      <w:r>
+        <w:rPr>
+          <w:sz w:val="24"/>
+          <w:szCs w:val="24"/>
+        </w:rPr>
+        <w:instrText xml:space="preserve"> ADDIN ZOTERO_ITEM CSL_CITATION {"citationID":"6UAWEWO2","properties":{"formattedCitation":"(mrbullwinkle, 2025a)","plainCitation":"(mrbullwinkle, 2025a)","noteIndex":0},"citationItems":[{"id":"jNOaEsrV/Tkxx8jmb","uris":["http://zotero.org/users/15491865/items/EJX7JDAY"],"itemData":{"id":601,"type":"webpage","abstract":"This document details issues for data, privacy, and security for Azure Direct Models","language":"en-us","title":"Data, privacy, and security for Azure Direct Models in Azure AI Foundry - Azure AI services","URL":"https://learn.microsoft.com/en-us/azure/ai-foundry/responsible-ai/openai/data-privacy","author":[{"family":"mrbullwinkle","given":""}],"accessed":{"date-parts":[["2025",11,13]]},"issued":{"date-parts":[["2025",11,17]]}}}],"schema":"https://github.com/citation-style-language/schema/raw/master/csl-citation.json"} </w:instrText>
+      </w:r>
+      <w:r>
+        <w:rPr>
+          <w:sz w:val="24"/>
+          <w:szCs w:val="24"/>
+        </w:rPr>
+        <w:fldChar w:fldCharType="separate"/>
+      </w:r>
+      <w:r>
+        <w:rPr>
+          <w:rFonts w:ascii="Calibri" w:hAnsi="Calibri" w:cs="Calibri"/>
+          <w:sz w:val="24"/>
+        </w:rPr>
+        <w:t>(</w:t>
+      </w:r>
+      <w:proofErr w:type="spellStart"/>
+      <w:r>
+        <w:rPr>
+          <w:rFonts w:ascii="Calibri" w:hAnsi="Calibri" w:cs="Calibri"/>
+          <w:sz w:val="24"/>
+        </w:rPr>
+        <w:t>mrbullwinkle</w:t>
+      </w:r>
+      <w:proofErr w:type="spellEnd"/>
+      <w:r>
+        <w:rPr>
+          <w:rFonts w:ascii="Calibri" w:hAnsi="Calibri" w:cs="Calibri"/>
+          <w:sz w:val="24"/>
+        </w:rPr>
+        <w:t>, 2025a)</w:t>
+      </w:r>
+      <w:r>
+        <w:rPr>
+          <w:sz w:val="24"/>
+          <w:szCs w:val="24"/>
+        </w:rPr>
+        <w:fldChar w:fldCharType="end"/>
+      </w:r>
+      <w:r>
+        <w:rPr>
+          <w:sz w:val="24"/>
+          <w:szCs w:val="24"/>
+        </w:rPr>
+        <w:t>.</w:t>
+      </w:r>
+    </w:p>
+    <w:p>
+      <w:pPr>
+        <w:spacing w:after="0" w:line="360" w:lineRule="auto"/>
+        <w:jc w:val="both"/>
+        <w:rPr>
+          <w:b/>
+          <w:bCs/>
+          <w:sz w:val="24"/>
+          <w:szCs w:val="24"/>
+        </w:rPr>
+      </w:pPr>
+      <w:r>
+        <w:rPr>
+          <w:b/>
+          <w:bCs/>
+          <w:sz w:val="24"/>
+          <w:szCs w:val="24"/>
+        </w:rPr>
+        <w:t>FR2</w:t>
+      </w:r>
+      <w:r>
+        <w:rPr>
+          <w:b/>
+          <w:bCs/>
+          <w:sz w:val="24"/>
+          <w:szCs w:val="24"/>
+        </w:rPr>
+        <w:t xml:space="preserve"> - </w:t>
+      </w:r>
+      <w:r>
+        <w:rPr>
+          <w:b/>
+          <w:bCs/>
+          <w:sz w:val="24"/>
+          <w:szCs w:val="24"/>
+        </w:rPr>
+        <w:t>Document Upload and Management</w:t>
+      </w:r>
+    </w:p>
+    <w:p>
+      <w:pPr>
+        <w:spacing w:after="0" w:line="360" w:lineRule="auto"/>
+        <w:jc w:val="both"/>
+        <w:rPr>
+          <w:sz w:val="24"/>
+          <w:szCs w:val="24"/>
+        </w:rPr>
+      </w:pPr>
+      <w:r>
+        <w:rPr>
+          <w:sz w:val="24"/>
+          <w:szCs w:val="24"/>
+        </w:rPr>
+        <w:t>System users will be able to upload financial documents in multiple formats, including PDF, DOCX, and XLSX. Once uploaded, these files will be processed through a secure API endpoint and temporarily stored within a Microsoft Azure environment. This functionality ensures the system can seamlessly accommodate the diverse data formats commonly encountered in financial analysis workflows, enhancing both flexibility and efficiency.</w:t>
+      </w:r>
+      <w:r>
+        <w:rPr>
+          <w:sz w:val="24"/>
+          <w:szCs w:val="24"/>
+        </w:rPr>
+        <w:t xml:space="preserve"> </w:t>
+      </w:r>
+      <w:r>
+        <w:rPr>
+          <w:sz w:val="24"/>
+          <w:szCs w:val="24"/>
+        </w:rPr>
+        <w:fldChar w:fldCharType="begin"/>
+      </w:r>
+      <w:r>
+        <w:rPr>
+          <w:sz w:val="24"/>
+          <w:szCs w:val="24"/>
+        </w:rPr>
+        <w:instrText xml:space="preserve"> ADDIN ZOTERO_ITEM CSL_CITATION {"citationID":"8hlVAsRM","properties":{"formattedCitation":"(Hegghammer, 2022)","plainCitation":"(Hegghammer, 2022)","noteIndex":0},"citationItems":[{"id":604,"uris":["http://zotero.org/users/15491865/items/TXBJQ9QM"],"itemData":{"id":604,"type":"article-journal","abstract":"Optical Character Recognition (OCR) can open up understudied historical documents to computational analysis, but the accuracy of OCR software varies. This article reports a benchmarking experiment comparing the performance of Tesseract, Amazon Textract, and Google Document AI on images of English and Arabic text. English-language book scans (n = 322) and Arabic-language article scans (n = 100) were replicated 43 times with different types of artificial noise for a corpus of 18,568 documents, generating 51,304 process requests. Document AI delivered the best results, and the server-based processors (Textract and Document AI) performed substantially better than Tesseract, especially on noisy documents. Accuracy for English was considerably higher than for Arabic. Specifying the relative performance of three leading OCR products and the differential effects of commonly found noise types can help scholars identify better OCR solutions for their research needs. The test materials have been preserved in the openly available “Noisy OCR Dataset” (NOD) for reuse in future benchmarking studies.","container-title":"Journal of Computational Social Science","DOI":"10.1007/s42001-021-00149-1","ISSN":"2432-2725","issue":"1","journalAbbreviation":"J Comput Soc Sc","language":"en","page":"861-882","source":"Springer Link","title":"OCR with Tesseract, Amazon Textract, and Google Document AI: a benchmarking experiment","title-short":"OCR with Tesseract, Amazon Textract, and Google Document AI","URL":"https://doi.org/10.1007/s42001-021-00149-1","volume":"5","author":[{"family":"Hegghammer","given":"Thomas"}],"accessed":{"date-parts":[["2025",11,14]]},"issued":{"date-parts":[["2022",5,1]]}}}],"schema":"https://github.com/citation-style-language/schema/raw/master/csl-citation.json"} </w:instrText>
+      </w:r>
+      <w:r>
+        <w:rPr>
+          <w:sz w:val="24"/>
+          <w:szCs w:val="24"/>
+        </w:rPr>
+        <w:fldChar w:fldCharType="separate"/>
+      </w:r>
+      <w:r>
+        <w:rPr>
+          <w:rFonts w:ascii="Calibri" w:hAnsi="Calibri" w:cs="Calibri"/>
+          <w:sz w:val="24"/>
+        </w:rPr>
+        <w:t>(</w:t>
+      </w:r>
+      <w:proofErr w:type="spellStart"/>
+      <w:r>
+        <w:rPr>
+          <w:rFonts w:ascii="Calibri" w:hAnsi="Calibri" w:cs="Calibri"/>
+          <w:sz w:val="24"/>
+        </w:rPr>
+        <w:t>Hegghammer</w:t>
+      </w:r>
+      <w:proofErr w:type="spellEnd"/>
+      <w:r>
+        <w:rPr>
+          <w:rFonts w:ascii="Calibri" w:hAnsi="Calibri" w:cs="Calibri"/>
+          <w:sz w:val="24"/>
+        </w:rPr>
+        <w:t>, 2022)</w:t>
+      </w:r>
+      <w:r>
+        <w:rPr>
+          <w:sz w:val="24"/>
+          <w:szCs w:val="24"/>
+        </w:rPr>
+        <w:fldChar w:fldCharType="end"/>
+      </w:r>
+      <w:r>
+        <w:rPr>
+          <w:sz w:val="24"/>
+          <w:szCs w:val="24"/>
+        </w:rPr>
+        <w:t>.</w:t>
+      </w:r>
+    </w:p>
+    <w:p>
+      <w:pPr>
+        <w:spacing w:after="0" w:line="360" w:lineRule="auto"/>
+        <w:jc w:val="both"/>
+        <w:rPr>
+          <w:b/>
+          <w:bCs/>
+          <w:sz w:val="24"/>
+          <w:szCs w:val="24"/>
+        </w:rPr>
+      </w:pPr>
+      <w:r>
+        <w:rPr>
+          <w:b/>
+          <w:bCs/>
+          <w:sz w:val="24"/>
+          <w:szCs w:val="24"/>
+        </w:rPr>
+        <w:t>FR3 – Text Extraction</w:t>
+      </w:r>
+    </w:p>
+    <w:p>
+      <w:pPr>
+        <w:spacing w:after="0" w:line="360" w:lineRule="auto"/>
+        <w:jc w:val="both"/>
+        <w:rPr>
+          <w:sz w:val="24"/>
+          <w:szCs w:val="24"/>
+        </w:rPr>
+      </w:pPr>
+      <w:r>
+        <w:rPr>
+          <w:sz w:val="24"/>
+          <w:szCs w:val="24"/>
+        </w:rPr>
+        <w:t>The system will be able to extract machine-readable text from the uploaded financial documents</w:t>
+      </w:r>
+      <w:r>
+        <w:rPr>
+          <w:sz w:val="24"/>
+          <w:szCs w:val="24"/>
+        </w:rPr>
+        <w:t xml:space="preserve">. This will be accomplished </w:t>
+      </w:r>
+      <w:r>
+        <w:rPr>
+          <w:sz w:val="24"/>
+          <w:szCs w:val="24"/>
+        </w:rPr>
+        <w:t xml:space="preserve">using a combination of parsing and Optical Character Recognition (OCR) techniques. </w:t>
+      </w:r>
+      <w:r>
+        <w:rPr>
+          <w:sz w:val="24"/>
+          <w:szCs w:val="24"/>
+        </w:rPr>
+        <w:t>For proof-of-</w:t>
+      </w:r>
+      <w:r>
+        <w:rPr>
+          <w:sz w:val="24"/>
+          <w:szCs w:val="24"/>
+        </w:rPr>
+        <w:t>concept</w:t>
+      </w:r>
+      <w:r>
+        <w:rPr>
+          <w:sz w:val="24"/>
+          <w:szCs w:val="24"/>
+        </w:rPr>
+        <w:t xml:space="preserve"> testing, Google Colab will be used to validate the functionality and performance of the </w:t>
+      </w:r>
+      <w:r>
+        <w:rPr>
+          <w:sz w:val="24"/>
+          <w:szCs w:val="24"/>
+        </w:rPr>
+        <w:t>workflow.</w:t>
+      </w:r>
+      <w:r>
+        <w:rPr>
+          <w:sz w:val="24"/>
+          <w:szCs w:val="24"/>
+        </w:rPr>
+        <w:t xml:space="preserve"> Depending on usability in terms of the reach of this project, </w:t>
+      </w:r>
+      <w:r>
+        <w:rPr>
+          <w:sz w:val="24"/>
+          <w:szCs w:val="24"/>
+        </w:rPr>
+        <w:t>Azure</w:t>
+      </w:r>
+      <w:r>
+        <w:rPr>
+          <w:sz w:val="24"/>
+          <w:szCs w:val="24"/>
+        </w:rPr>
+        <w:t xml:space="preserve"> Form Recognizer o</w:t>
+      </w:r>
+      <w:r>
+        <w:rPr>
+          <w:sz w:val="24"/>
+          <w:szCs w:val="24"/>
+        </w:rPr>
+        <w:t xml:space="preserve">r </w:t>
+      </w:r>
+      <w:r>
+        <w:rPr>
+          <w:sz w:val="24"/>
+          <w:szCs w:val="24"/>
+        </w:rPr>
+        <w:t xml:space="preserve">Apache Tika will be employed for text extraction. </w:t>
+      </w:r>
+      <w:r>
+        <w:rPr>
+          <w:sz w:val="24"/>
+          <w:szCs w:val="24"/>
+        </w:rPr>
+        <w:t xml:space="preserve">This will ensure that tabular and multi-column content is accurately </w:t>
+      </w:r>
+      <w:r>
+        <w:rPr>
+          <w:sz w:val="24"/>
+          <w:szCs w:val="24"/>
+        </w:rPr>
+        <w:t>captured</w:t>
+      </w:r>
+      <w:r>
+        <w:rPr>
+          <w:sz w:val="24"/>
+          <w:szCs w:val="24"/>
+        </w:rPr>
+        <w:t xml:space="preserve">. This is an essential process </w:t>
+      </w:r>
+      <w:r>
+        <w:rPr>
+          <w:sz w:val="24"/>
+          <w:szCs w:val="24"/>
+        </w:rPr>
+        <w:t xml:space="preserve">for handling </w:t>
+      </w:r>
+      <w:r>
+        <w:rPr>
+          <w:sz w:val="24"/>
+          <w:szCs w:val="24"/>
+        </w:rPr>
+        <w:t>unstructured</w:t>
+      </w:r>
+      <w:r>
+        <w:rPr>
+          <w:sz w:val="24"/>
+          <w:szCs w:val="24"/>
+        </w:rPr>
+        <w:t xml:space="preserve"> financial</w:t>
+      </w:r>
+      <w:r>
+        <w:rPr>
+          <w:sz w:val="24"/>
+          <w:szCs w:val="24"/>
+        </w:rPr>
+        <w:t xml:space="preserve"> documents, often which contain embedded table or footnotes. </w:t>
+      </w:r>
+      <w:r>
+        <w:rPr>
+          <w:sz w:val="24"/>
+          <w:szCs w:val="24"/>
+        </w:rPr>
+        <w:fldChar w:fldCharType="begin"/>
+      </w:r>
+      <w:r>
+        <w:rPr>
+          <w:sz w:val="24"/>
+          <w:szCs w:val="24"/>
+        </w:rPr>
+        <w:instrText xml:space="preserve"> ADDIN ZOTERO_ITEM CSL_CITATION {"citationID":"OJRl4gqh","properties":{"formattedCitation":"(Hegghammer, 2022)","plainCitation":"(Hegghammer, 2022)","noteIndex":0},"citationItems":[{"id":604,"uris":["http://zotero.org/users/15491865/items/TXBJQ9QM"],"itemData":{"id":604,"type":"article-journal","abstract":"Optical Character Recognition (OCR) can open up understudied historical documents to computational analysis, but the accuracy of OCR software varies. This article reports a benchmarking experiment comparing the performance of Tesseract, Amazon Textract, and Google Document AI on images of English and Arabic text. English-language book scans (n = 322) and Arabic-language article scans (n = 100) were replicated 43 times with different types of artificial noise for a corpus of 18,568 documents, generating 51,304 process requests. Document AI delivered the best results, and the server-based processors (Textract and Document AI) performed substantially better than Tesseract, especially on noisy documents. Accuracy for English was considerably higher than for Arabic. Specifying the relative performance of three leading OCR products and the differential effects of commonly found noise types can help scholars identify better OCR solutions for their research needs. The test materials have been preserved in the openly available “Noisy OCR Dataset” (NOD) for reuse in future benchmarking studies.","container-title":"Journal of Computational Social Science","DOI":"10.1007/s42001-021-00149-1","ISSN":"2432-2725","issue":"1","journalAbbreviation":"J Comput Soc Sc","language":"en","page":"861-882","source":"Springer Link","title":"OCR with Tesseract, Amazon Textract, and Google Document AI: a benchmarking experiment","title-short":"OCR with Tesseract, Amazon Textract, and Google Document AI","URL":"https://doi.org/10.1007/s42001-021-00149-1","volume":"5","author":[{"family":"Hegghammer","given":"Thomas"}],"accessed":{"date-parts":[["2025",11,14]]},"issued":{"date-parts":[["2022",5,1]]}}}],"schema":"https://github.com/citation-style-language/schema/raw/master/csl-citation.json"} </w:instrText>
+      </w:r>
+      <w:r>
+        <w:rPr>
+          <w:sz w:val="24"/>
+          <w:szCs w:val="24"/>
+        </w:rPr>
+        <w:fldChar w:fldCharType="separate"/>
+      </w:r>
+      <w:r>
+        <w:rPr>
+          <w:rFonts w:ascii="Calibri" w:hAnsi="Calibri" w:cs="Calibri"/>
+          <w:sz w:val="24"/>
+        </w:rPr>
+        <w:t>(</w:t>
+      </w:r>
+      <w:proofErr w:type="spellStart"/>
+      <w:r>
+        <w:rPr>
+          <w:rFonts w:ascii="Calibri" w:hAnsi="Calibri" w:cs="Calibri"/>
+          <w:sz w:val="24"/>
+        </w:rPr>
+        <w:t>Hegghammer</w:t>
+      </w:r>
+      <w:proofErr w:type="spellEnd"/>
+      <w:r>
+        <w:rPr>
+          <w:rFonts w:ascii="Calibri" w:hAnsi="Calibri" w:cs="Calibri"/>
+          <w:sz w:val="24"/>
+        </w:rPr>
+        <w:t>, 2022)</w:t>
+      </w:r>
+      <w:r>
+        <w:rPr>
+          <w:sz w:val="24"/>
+          <w:szCs w:val="24"/>
+        </w:rPr>
+        <w:fldChar w:fldCharType="end"/>
+      </w:r>
+      <w:r>
+        <w:rPr>
+          <w:sz w:val="24"/>
+          <w:szCs w:val="24"/>
+        </w:rPr>
+        <w:t>.</w:t>
+      </w:r>
+    </w:p>
+    <w:p>
+      <w:pPr>
+        <w:spacing w:after="0" w:line="360" w:lineRule="auto"/>
+        <w:jc w:val="both"/>
+        <w:rPr>
+          <w:b/>
+          <w:bCs/>
+          <w:sz w:val="24"/>
+          <w:szCs w:val="24"/>
+        </w:rPr>
+      </w:pPr>
+      <w:r>
+        <w:rPr>
+          <w:b/>
+          <w:bCs/>
+          <w:sz w:val="24"/>
+          <w:szCs w:val="24"/>
+        </w:rPr>
+        <w:t>FR4 – Text Pre-Processing</w:t>
+      </w:r>
+    </w:p>
+    <w:p>
+      <w:pPr>
+        <w:spacing w:after="0" w:line="360" w:lineRule="auto"/>
+        <w:jc w:val="both"/>
+        <w:rPr>
+          <w:sz w:val="24"/>
+          <w:szCs w:val="24"/>
+        </w:rPr>
+      </w:pPr>
+      <w:r>
+        <w:rPr>
+          <w:sz w:val="24"/>
+          <w:szCs w:val="24"/>
+        </w:rPr>
+        <w:lastRenderedPageBreak/>
+        <w:t xml:space="preserve">After the text has been extracted the system will then prepare the data for </w:t>
+      </w:r>
+      <w:r>
+        <w:rPr>
+          <w:sz w:val="24"/>
+          <w:szCs w:val="24"/>
+        </w:rPr>
+        <w:t>downstream</w:t>
+      </w:r>
+      <w:r>
+        <w:rPr>
+          <w:sz w:val="24"/>
+          <w:szCs w:val="24"/>
+        </w:rPr>
+        <w:t xml:space="preserve"> </w:t>
+      </w:r>
+      <w:r>
+        <w:rPr>
+          <w:sz w:val="24"/>
+          <w:szCs w:val="24"/>
+        </w:rPr>
+        <w:t>NLP tasks.</w:t>
+      </w:r>
+      <w:r>
+        <w:rPr>
+          <w:sz w:val="24"/>
+          <w:szCs w:val="24"/>
+        </w:rPr>
+        <w:t xml:space="preserve"> This will be accomplished by applying methods such as tokenisation, </w:t>
+      </w:r>
+      <w:proofErr w:type="spellStart"/>
+      <w:r>
+        <w:rPr>
+          <w:sz w:val="24"/>
+          <w:szCs w:val="24"/>
+        </w:rPr>
+        <w:t>stopword</w:t>
+      </w:r>
+      <w:proofErr w:type="spellEnd"/>
+      <w:r>
+        <w:rPr>
+          <w:sz w:val="24"/>
+          <w:szCs w:val="24"/>
+        </w:rPr>
+        <w:t xml:space="preserve"> removal, and lemmatisation. The pipeline used for pre-processing shall be optimised to achieve </w:t>
+      </w:r>
+      <w:r>
+        <w:rPr>
+          <w:sz w:val="24"/>
+          <w:szCs w:val="24"/>
+        </w:rPr>
+        <w:t xml:space="preserve">an average processing time of under two seconds per document. To prevent the removal of any key financial terms, domain-aware token retention will be implemented. </w:t>
+      </w:r>
+      <w:r>
+        <w:rPr>
+          <w:sz w:val="24"/>
+          <w:szCs w:val="24"/>
+        </w:rPr>
+        <w:t xml:space="preserve"> </w:t>
+      </w:r>
+      <w:r>
+        <w:rPr>
+          <w:sz w:val="24"/>
+          <w:szCs w:val="24"/>
+        </w:rPr>
+        <w:fldChar w:fldCharType="begin"/>
+      </w:r>
+      <w:r>
+        <w:rPr>
+          <w:sz w:val="24"/>
+          <w:szCs w:val="24"/>
+        </w:rPr>
+        <w:instrText xml:space="preserve"> ADDIN ZOTERO_ITEM CSL_CITATION {"citationID":"2aIloY0a","properties":{"formattedCitation":"(InstituteAdmin, 2025)","plainCitation":"(InstituteAdmin, 2025)","noteIndex":0},"citationItems":[{"id":610,"uris":["http://zotero.org/users/15491865/items/6D6NDZN5"],"itemData":{"id":610,"type":"post-weblog","abstract":"Essential text preprocessing best techniques from tokenization to lemmatization for improving NLP accuracy and analysis.","container-title":"Business Analytics Institute","language":"en-US","title":"Text Preprocessing Best Practices: Tokenization to Lemmatization","title-short":"Text Preprocessing Best Practices","URL":"https://businessanalyticsinstitute.com/text-preprocessing-best-practices-tokenization-to-lemmatization/","author":[{"family":"InstituteAdmin","given":""}],"accessed":{"date-parts":[["2025",11,14]]},"issued":{"date-parts":[["2025",5,14]]}}}],"schema":"https://github.com/citation-style-language/schema/raw/master/csl-citation.json"} </w:instrText>
+      </w:r>
+      <w:r>
+        <w:rPr>
+          <w:sz w:val="24"/>
+          <w:szCs w:val="24"/>
+        </w:rPr>
+        <w:fldChar w:fldCharType="separate"/>
+      </w:r>
+      <w:r>
+        <w:rPr>
+          <w:rFonts w:ascii="Calibri" w:hAnsi="Calibri" w:cs="Calibri"/>
+          <w:sz w:val="24"/>
+        </w:rPr>
+        <w:t>(</w:t>
+      </w:r>
+      <w:proofErr w:type="spellStart"/>
+      <w:r>
+        <w:rPr>
+          <w:rFonts w:ascii="Calibri" w:hAnsi="Calibri" w:cs="Calibri"/>
+          <w:sz w:val="24"/>
+        </w:rPr>
+        <w:t>InstituteAdmin</w:t>
+      </w:r>
+      <w:proofErr w:type="spellEnd"/>
+      <w:r>
+        <w:rPr>
+          <w:rFonts w:ascii="Calibri" w:hAnsi="Calibri" w:cs="Calibri"/>
+          <w:sz w:val="24"/>
+        </w:rPr>
+        <w:t>, 2025)</w:t>
+      </w:r>
+      <w:r>
+        <w:rPr>
+          <w:sz w:val="24"/>
+          <w:szCs w:val="24"/>
+        </w:rPr>
+        <w:fldChar w:fldCharType="end"/>
+      </w:r>
+      <w:r>
+        <w:rPr>
+          <w:sz w:val="24"/>
+          <w:szCs w:val="24"/>
+        </w:rPr>
+        <w:t xml:space="preserve">. </w:t>
+      </w:r>
+      <w:r>
+        <w:rPr>
+          <w:sz w:val="24"/>
+          <w:szCs w:val="24"/>
+        </w:rPr>
+        <w:t xml:space="preserve">The token retention will be looking out for terms such as balance or equity. </w:t>
+      </w:r>
+      <w:r>
+        <w:rPr>
+          <w:sz w:val="24"/>
+          <w:szCs w:val="24"/>
+        </w:rPr>
+        <w:fldChar w:fldCharType="begin"/>
+      </w:r>
+      <w:r>
+        <w:rPr>
+          <w:sz w:val="24"/>
+          <w:szCs w:val="24"/>
+        </w:rPr>
+        <w:instrText xml:space="preserve"> ADDIN ZOTERO_ITEM CSL_CITATION {"citationID":"LPWgtu0S","properties":{"formattedCitation":"(Lu and Huo, 2025)","plainCitation":"(Lu and Huo, 2025)","noteIndex":0},"citationItems":[{"id":606,"uris":["http://zotero.org/users/15491865/items/LKVGBIL5"],"itemData":{"id":606,"type":"article","abstract":"The surge of large language models (LLMs) has revolutionized the extraction and analysis of crucial information from a growing volume of financial statements, announcements, and business news. Recognition for named entities to construct structured data poses a significant challenge in analyzing financial documents and is a foundational task for intelligent financial analytics. However, how effective are these generic LLMs and their performance under various prompts are yet need a better understanding. To fill in the blank, we present a systematic evaluation of state-of-the-art LLMs and prompting methods in the financial Named Entity Recognition (NER) problem. Specifically, our experimental results highlight their strengths and limitations, identify five representative failure types, and provide insights into their potential and challenges for domain-specific tasks.","DOI":"10.48550/arXiv.2501.02237","note":"arXiv:2501.02237 [cs]","number":"arXiv:2501.02237","publisher":"arXiv","source":"arXiv.org","title":"Financial Named Entity Recognition: How Far Can LLM Go?","title-short":"Financial Named Entity Recognition","URL":"http://arxiv.org/abs/2501.02237","author":[{"family":"Lu","given":"Yi-Te"},{"family":"Huo","given":"Yintong"}],"accessed":{"date-parts":[["2025",11,14]]},"issued":{"date-parts":[["2025",1,7]]}}}],"schema":"https://github.com/citation-style-language/schema/raw/master/csl-citation.json"} </w:instrText>
+      </w:r>
+      <w:r>
+        <w:rPr>
+          <w:sz w:val="24"/>
+          <w:szCs w:val="24"/>
+        </w:rPr>
+        <w:fldChar w:fldCharType="separate"/>
+      </w:r>
+      <w:r>
+        <w:rPr>
+          <w:rFonts w:ascii="Calibri" w:hAnsi="Calibri" w:cs="Calibri"/>
+          <w:sz w:val="24"/>
+        </w:rPr>
+        <w:t>(Lu and Huo, 2025)</w:t>
+      </w:r>
+      <w:r>
+        <w:rPr>
+          <w:sz w:val="24"/>
+          <w:szCs w:val="24"/>
+        </w:rPr>
+        <w:fldChar w:fldCharType="end"/>
+      </w:r>
+      <w:r>
+        <w:rPr>
+          <w:sz w:val="24"/>
+          <w:szCs w:val="24"/>
+        </w:rPr>
+        <w:t>.</w:t>
+      </w:r>
+    </w:p>
+    <w:p>
+      <w:pPr>
+        <w:spacing w:after="0" w:line="360" w:lineRule="auto"/>
+        <w:jc w:val="both"/>
+        <w:rPr>
+          <w:b/>
+          <w:bCs/>
+          <w:sz w:val="24"/>
+          <w:szCs w:val="24"/>
+        </w:rPr>
+      </w:pPr>
+      <w:r>
+        <w:rPr>
+          <w:b/>
+          <w:bCs/>
+          <w:sz w:val="24"/>
+          <w:szCs w:val="24"/>
+        </w:rPr>
+        <w:t>FR</w:t>
+      </w:r>
+      <w:r>
+        <w:rPr>
+          <w:b/>
+          <w:bCs/>
+          <w:sz w:val="24"/>
+          <w:szCs w:val="24"/>
+        </w:rPr>
+        <w:t>5 -</w:t>
+      </w:r>
+      <w:r>
+        <w:rPr>
+          <w:b/>
+          <w:bCs/>
+          <w:sz w:val="24"/>
+          <w:szCs w:val="24"/>
+        </w:rPr>
+        <w:t xml:space="preserve"> Topic Modelling</w:t>
+      </w:r>
+    </w:p>
+    <w:p>
+      <w:pPr>
+        <w:spacing w:after="0" w:line="360" w:lineRule="auto"/>
+        <w:jc w:val="both"/>
+        <w:rPr>
+          <w:sz w:val="24"/>
+          <w:szCs w:val="24"/>
+        </w:rPr>
+      </w:pPr>
+      <w:r>
+        <w:rPr>
+          <w:sz w:val="24"/>
+          <w:szCs w:val="24"/>
+        </w:rPr>
+        <w:t>Using Term Fre</w:t>
+      </w:r>
+      <w:r>
+        <w:rPr>
+          <w:sz w:val="24"/>
+          <w:szCs w:val="24"/>
+        </w:rPr>
+        <w:t>quency-Inverse Document Frequency (TF-IDF)</w:t>
+      </w:r>
+      <w:r>
+        <w:rPr>
+          <w:sz w:val="24"/>
+          <w:szCs w:val="24"/>
+        </w:rPr>
+        <w:t xml:space="preserve"> and Latent Dirichlet </w:t>
+      </w:r>
+      <w:r>
+        <w:rPr>
+          <w:sz w:val="24"/>
+          <w:szCs w:val="24"/>
+        </w:rPr>
+        <w:t xml:space="preserve">Allocation (LDA), the system will be able to identify dominant </w:t>
+      </w:r>
+      <w:r>
+        <w:rPr>
+          <w:sz w:val="24"/>
+          <w:szCs w:val="24"/>
+        </w:rPr>
+        <w:t xml:space="preserve">financial themes within the documents. </w:t>
+      </w:r>
+      <w:r>
+        <w:rPr>
+          <w:sz w:val="24"/>
+          <w:szCs w:val="24"/>
+        </w:rPr>
+        <w:t xml:space="preserve">If resources allow, </w:t>
+      </w:r>
+      <w:proofErr w:type="spellStart"/>
+      <w:r>
+        <w:rPr>
+          <w:sz w:val="24"/>
+          <w:szCs w:val="24"/>
+        </w:rPr>
+        <w:t>BERTopic</w:t>
+      </w:r>
+      <w:proofErr w:type="spellEnd"/>
+      <w:r>
+        <w:rPr>
+          <w:sz w:val="24"/>
+          <w:szCs w:val="24"/>
+        </w:rPr>
+        <w:t xml:space="preserve"> will be used as an alternative for a more </w:t>
+      </w:r>
+      <w:r>
+        <w:rPr>
+          <w:sz w:val="24"/>
+          <w:szCs w:val="24"/>
+        </w:rPr>
+        <w:t>semantically</w:t>
+      </w:r>
+      <w:r>
+        <w:rPr>
+          <w:sz w:val="24"/>
+          <w:szCs w:val="24"/>
+        </w:rPr>
+        <w:t xml:space="preserve"> coherent clustering. </w:t>
+      </w:r>
+      <w:r>
+        <w:rPr>
+          <w:sz w:val="24"/>
+          <w:szCs w:val="24"/>
+        </w:rPr>
+        <w:fldChar w:fldCharType="begin"/>
+      </w:r>
+      <w:r>
+        <w:rPr>
+          <w:sz w:val="24"/>
+          <w:szCs w:val="24"/>
+        </w:rPr>
+        <w:instrText xml:space="preserve"> ADDIN ZOTERO_ITEM CSL_CITATION {"citationID":"SJYpHlsA","properties":{"formattedCitation":"(Zvornicanin, 2022)","plainCitation":"(Zvornicanin, 2022)","noteIndex":0},"citationItems":[{"id":612,"uris":["http://zotero.org/users/15491865/items/FGS4XG5W"],"itemData":{"id":612,"type":"post-weblog","language":"en","title":"Topic Modeling and Latent Dirichlet Allocation (LDA) | DataScience+","URL":"https://datascienceplus.com/topic-modeling-and-latent-dirichlet-allocation-lda/","author":[{"family":"Zvornicanin","given":"Enes"}],"accessed":{"date-parts":[["2025",11,14]]},"issued":{"date-parts":[["2022",1,30]]}}}],"schema":"https://github.com/citation-style-language/schema/raw/master/csl-citation.json"} </w:instrText>
+      </w:r>
+      <w:r>
+        <w:rPr>
+          <w:sz w:val="24"/>
+          <w:szCs w:val="24"/>
+        </w:rPr>
+        <w:fldChar w:fldCharType="separate"/>
+      </w:r>
+      <w:r>
+        <w:rPr>
+          <w:rFonts w:ascii="Calibri" w:hAnsi="Calibri" w:cs="Calibri"/>
+          <w:sz w:val="24"/>
+        </w:rPr>
+        <w:t>(</w:t>
+      </w:r>
+      <w:proofErr w:type="spellStart"/>
+      <w:r>
+        <w:rPr>
+          <w:rFonts w:ascii="Calibri" w:hAnsi="Calibri" w:cs="Calibri"/>
+          <w:sz w:val="24"/>
+        </w:rPr>
+        <w:t>Zvornicanin</w:t>
+      </w:r>
+      <w:proofErr w:type="spellEnd"/>
+      <w:r>
+        <w:rPr>
+          <w:rFonts w:ascii="Calibri" w:hAnsi="Calibri" w:cs="Calibri"/>
+          <w:sz w:val="24"/>
+        </w:rPr>
+        <w:t>, 2022)</w:t>
+      </w:r>
+      <w:r>
+        <w:rPr>
+          <w:sz w:val="24"/>
+          <w:szCs w:val="24"/>
+        </w:rPr>
+        <w:fldChar w:fldCharType="end"/>
+      </w:r>
+      <w:r>
+        <w:rPr>
+          <w:sz w:val="24"/>
+          <w:szCs w:val="24"/>
+        </w:rPr>
+        <w:t>.</w:t>
+      </w:r>
+      <w:r>
+        <w:rPr>
+          <w:sz w:val="24"/>
+          <w:szCs w:val="24"/>
+        </w:rPr>
+        <w:t xml:space="preserve"> </w:t>
+      </w:r>
+      <w:r>
+        <w:rPr>
+          <w:sz w:val="24"/>
+          <w:szCs w:val="24"/>
+        </w:rPr>
+        <w:t xml:space="preserve">The process of topic modelling will provide </w:t>
+      </w:r>
+      <w:r>
+        <w:rPr>
+          <w:sz w:val="24"/>
+          <w:szCs w:val="24"/>
+        </w:rPr>
+        <w:t>insight into recurring subjects and anomalies that may require further evaluation.</w:t>
+      </w:r>
+    </w:p>
+    <w:p>
+      <w:pPr>
+        <w:spacing w:after="0" w:line="360" w:lineRule="auto"/>
+        <w:jc w:val="both"/>
+        <w:rPr>
+          <w:b/>
+          <w:bCs/>
+          <w:sz w:val="24"/>
+          <w:szCs w:val="24"/>
+        </w:rPr>
+      </w:pPr>
+      <w:r>
+        <w:rPr>
+          <w:b/>
+          <w:bCs/>
+          <w:sz w:val="24"/>
+          <w:szCs w:val="24"/>
+        </w:rPr>
+        <w:t xml:space="preserve">FR6 </w:t>
+      </w:r>
+      <w:r>
+        <w:rPr>
+          <w:b/>
+          <w:bCs/>
+          <w:sz w:val="24"/>
+          <w:szCs w:val="24"/>
+        </w:rPr>
+        <w:t>– Named Entity Recognition (</w:t>
+      </w:r>
+      <w:r>
+        <w:rPr>
+          <w:b/>
+          <w:bCs/>
+          <w:sz w:val="24"/>
+          <w:szCs w:val="24"/>
+        </w:rPr>
+        <w:t>NER</w:t>
+      </w:r>
+      <w:r>
+        <w:rPr>
+          <w:b/>
+          <w:bCs/>
+          <w:sz w:val="24"/>
+          <w:szCs w:val="24"/>
+        </w:rPr>
+        <w:t>)</w:t>
+      </w:r>
+    </w:p>
+    <w:p>
+      <w:pPr>
+        <w:spacing w:after="0" w:line="360" w:lineRule="auto"/>
+        <w:jc w:val="both"/>
+        <w:rPr>
+          <w:sz w:val="24"/>
+          <w:szCs w:val="24"/>
+        </w:rPr>
+      </w:pPr>
+      <w:r>
+        <w:rPr>
+          <w:sz w:val="24"/>
+          <w:szCs w:val="24"/>
+        </w:rPr>
+        <w:t xml:space="preserve">NER is the process which will be implemented to identify key financial entities. Such entities may be the </w:t>
+      </w:r>
+      <w:r>
+        <w:rPr>
+          <w:sz w:val="24"/>
+          <w:szCs w:val="24"/>
+        </w:rPr>
+        <w:t xml:space="preserve">company name, monetary amounts, dates or reporting periods. </w:t>
+      </w:r>
+      <w:r>
+        <w:rPr>
+          <w:sz w:val="24"/>
+          <w:szCs w:val="24"/>
+        </w:rPr>
+        <w:t xml:space="preserve">The module will use fine-tuned </w:t>
+      </w:r>
+      <w:r>
+        <w:rPr>
+          <w:sz w:val="24"/>
+          <w:szCs w:val="24"/>
+        </w:rPr>
+        <w:t xml:space="preserve">corpora to ensure high precision and recall. </w:t>
+      </w:r>
+      <w:r>
+        <w:rPr>
+          <w:sz w:val="24"/>
+          <w:szCs w:val="24"/>
+        </w:rPr>
+        <w:fldChar w:fldCharType="begin"/>
+      </w:r>
+      <w:r>
+        <w:rPr>
+          <w:sz w:val="24"/>
+          <w:szCs w:val="24"/>
+        </w:rPr>
+        <w:instrText xml:space="preserve"> ADDIN ZOTERO_ITEM CSL_CITATION {"citationID":"CFEctu64","properties":{"formattedCitation":"(Shah {\\i{}et al.}, 2024)","plainCitation":"(Shah et al., 2024)","noteIndex":0},"citationItems":[{"id":615,"uris":["http://zotero.org/users/15491865/items/GFBA2NFG"],"itemData":{"id":615,"type":"article-journal","abstract":"Over the last two decades, the development of the CoNLL-2003 named entity recognition (NER) dataset has helped enhance the capabilities of deep learning and natural language processing (NLP). The finance domain, characterized by its unique semantic and lexical variations for the same entities, presents specific challenges to the NER task; thus, a domainspecific customized dataset is crucial for advancing research in this field. In our work, we develop the first high-quality English Financial NER Open Research Dataset (FiNERORD). We benchmark multiple pre-trained language models (PLMs) and large-language models (LLMs) on FiNER-ORD. We believe our proposed FiNER-ORD dataset will open future opportunities to use FiNER-ORD as a benchmark for financial domain-specific NER and NLP tasks. Our dataset, models, and code are publicly available on GitHub and Hugging Face under CC BY-NC 4.0 license.","language":"en","source":"Zotero","title":"FiNER-ORD: Financial Named Entity Recognition Open Research Dataset","author":[{"family":"Shah","given":"Agam"},{"family":"Gullapalli","given":"Abhinav"},{"family":"Vithani","given":"Ruchit"},{"family":"Galarnyk","given":"Michael"},{"family":"Chava","given":"Sudheer"}],"issued":{"date-parts":[["2024"]]}}}],"schema":"https://github.com/citation-style-language/schema/raw/master/csl-citation.json"} </w:instrText>
+      </w:r>
+      <w:r>
+        <w:rPr>
+          <w:sz w:val="24"/>
+          <w:szCs w:val="24"/>
+        </w:rPr>
+        <w:fldChar w:fldCharType="separate"/>
+      </w:r>
+      <w:r>
+        <w:rPr>
+          <w:rFonts w:ascii="Calibri" w:hAnsi="Calibri" w:cs="Calibri"/>
+          <w:sz w:val="24"/>
+        </w:rPr>
+        <w:t xml:space="preserve">(Shah </w:t>
+      </w:r>
+      <w:r>
+        <w:rPr>
+          <w:rFonts w:ascii="Calibri" w:hAnsi="Calibri" w:cs="Calibri"/>
+          <w:i/>
+          <w:iCs/>
+          <w:sz w:val="24"/>
+        </w:rPr>
+        <w:t>et al.</w:t>
+      </w:r>
+      <w:r>
+        <w:rPr>
+          <w:rFonts w:ascii="Calibri" w:hAnsi="Calibri" w:cs="Calibri"/>
+          <w:sz w:val="24"/>
+        </w:rPr>
+        <w:t>, 2024)</w:t>
+      </w:r>
+      <w:r>
+        <w:rPr>
+          <w:sz w:val="24"/>
+          <w:szCs w:val="24"/>
+        </w:rPr>
+        <w:fldChar w:fldCharType="end"/>
+      </w:r>
+      <w:r>
+        <w:rPr>
+          <w:sz w:val="24"/>
+          <w:szCs w:val="24"/>
+        </w:rPr>
+        <w:t xml:space="preserve">. </w:t>
+      </w:r>
+      <w:r>
+        <w:rPr>
+          <w:sz w:val="24"/>
+          <w:szCs w:val="24"/>
+        </w:rPr>
+        <w:t xml:space="preserve">The entity recognition aspect will convert the unstructured text into </w:t>
+      </w:r>
+      <w:r>
+        <w:rPr>
+          <w:sz w:val="24"/>
+          <w:szCs w:val="24"/>
+        </w:rPr>
+        <w:t>structured data. This data can then be cross-referenced and validated by the system.</w:t>
+      </w:r>
+    </w:p>
+    <w:p>
+      <w:pPr>
+        <w:spacing w:after="0" w:line="360" w:lineRule="auto"/>
+        <w:jc w:val="both"/>
+        <w:rPr>
+          <w:b/>
+          <w:bCs/>
+          <w:sz w:val="24"/>
+          <w:szCs w:val="24"/>
+        </w:rPr>
+      </w:pPr>
+      <w:r>
+        <w:rPr>
+          <w:b/>
+          <w:bCs/>
+          <w:sz w:val="24"/>
+          <w:szCs w:val="24"/>
+        </w:rPr>
+        <w:t>FR7 - Summarisation</w:t>
+      </w:r>
+    </w:p>
+    <w:p>
+      <w:pPr>
+        <w:spacing w:after="0" w:line="360" w:lineRule="auto"/>
+        <w:jc w:val="both"/>
+        <w:rPr>
+          <w:sz w:val="24"/>
+          <w:szCs w:val="24"/>
+        </w:rPr>
+      </w:pPr>
+      <w:r>
+        <w:rPr>
+          <w:sz w:val="24"/>
+          <w:szCs w:val="24"/>
+        </w:rPr>
+        <w:t xml:space="preserve">The </w:t>
+      </w:r>
+      <w:proofErr w:type="spellStart"/>
+      <w:r>
+        <w:rPr>
+          <w:sz w:val="24"/>
+          <w:szCs w:val="24"/>
+        </w:rPr>
+        <w:t>TextRank</w:t>
+      </w:r>
+      <w:proofErr w:type="spellEnd"/>
+      <w:r>
+        <w:rPr>
+          <w:sz w:val="24"/>
+          <w:szCs w:val="24"/>
+        </w:rPr>
+        <w:t xml:space="preserve"> algorithm will be employed to provide extractive summaries of the uploaded financial documents. </w:t>
+      </w:r>
+      <w:r>
+        <w:rPr>
+          <w:sz w:val="24"/>
+          <w:szCs w:val="24"/>
+        </w:rPr>
+        <w:t xml:space="preserve">Rather than use abstractive methods to preserve factual and numerical accuracy, summarisation was instead chosen. This is essential for regulatory contexts. </w:t>
+      </w:r>
+      <w:r>
+        <w:rPr>
+          <w:sz w:val="24"/>
+          <w:szCs w:val="24"/>
+        </w:rPr>
+        <w:fldChar w:fldCharType="begin"/>
+      </w:r>
+      <w:r>
+        <w:rPr>
+          <w:sz w:val="24"/>
+          <w:szCs w:val="24"/>
+        </w:rPr>
+        <w:instrText xml:space="preserve"> ADDIN ZOTERO_ITEM CSL_CITATION {"citationID":"xYG7TBK1","properties":{"formattedCitation":"(Chae {\\i{}et al.}, 2024)","plainCitation":"(Chae et al., 2024)","noteIndex":0},"citationItems":[{"id":616,"uris":["http://zotero.org/users/15491865/items/KCIHY8E9"],"itemData":{"id":616,"type":"paper-conference","abstract":"A primary challenge in abstractive summarization is hallucination—the phenomenon where a model generates plausible text that is absent in the source text. We hypothesize that the domain (or topic) of the source text triggers the model to generate text that is highly probable in the domain, neglecting the details of the source text. To alleviate this model bias, we introduce a decoding strategy based on domain-conditional pointwise mutual information. This strategy adjusts the generation probability of each token by comparing it with the token's marginal probability within the domain of the source text. According to evaluation on the XSUM dataset, our method demonstrates improvement in terms of faithfulness and source relevance.","container-title":"Findings of the Association for Computational Linguistics: NAACL 2024","DOI":"10.18653/v1/2024.findings-naacl.117","event-place":"Mexico City, Mexico","event-title":"Findings 2024","page":"1809–1820","publisher":"Association for Computational Linguistics","publisher-place":"Mexico City, Mexico","source":"ACLWeb","title":"Mitigating Hallucination in Abstractive Summarization with Domain-Conditional Mutual Information","URL":"https://aclanthology.org/2024.findings-naacl.117/","author":[{"family":"Chae","given":"Kyubyung"},{"family":"Choi","given":"Jaepill"},{"family":"Jo","given":"Yohan"},{"family":"Kim","given":"Taesup"}],"editor":[{"family":"Duh","given":"Kevin"},{"family":"Gomez","given":"Helena"},{"family":"Bethard","given":"Steven"}],"accessed":{"date-parts":[["2025",11,14]]},"issued":{"date-parts":[["2024",6]]}}}],"schema":"https://github.com/citation-style-language/schema/raw/master/csl-citation.json"} </w:instrText>
+      </w:r>
+      <w:r>
+        <w:rPr>
+          <w:sz w:val="24"/>
+          <w:szCs w:val="24"/>
+        </w:rPr>
+        <w:fldChar w:fldCharType="separate"/>
+      </w:r>
+      <w:r>
+        <w:rPr>
+          <w:rFonts w:ascii="Calibri" w:hAnsi="Calibri" w:cs="Calibri"/>
+          <w:sz w:val="24"/>
+        </w:rPr>
+        <w:t xml:space="preserve">(Chae </w:t>
+      </w:r>
+      <w:r>
+        <w:rPr>
+          <w:rFonts w:ascii="Calibri" w:hAnsi="Calibri" w:cs="Calibri"/>
+          <w:i/>
+          <w:iCs/>
+          <w:sz w:val="24"/>
+        </w:rPr>
+        <w:t>et al.</w:t>
+      </w:r>
+      <w:r>
+        <w:rPr>
+          <w:rFonts w:ascii="Calibri" w:hAnsi="Calibri" w:cs="Calibri"/>
+          <w:sz w:val="24"/>
+        </w:rPr>
+        <w:t>, 2024)</w:t>
+      </w:r>
+      <w:r>
+        <w:rPr>
+          <w:sz w:val="24"/>
+          <w:szCs w:val="24"/>
+        </w:rPr>
+        <w:fldChar w:fldCharType="end"/>
+      </w:r>
+      <w:r>
+        <w:rPr>
+          <w:sz w:val="24"/>
+          <w:szCs w:val="24"/>
+        </w:rPr>
+        <w:t xml:space="preserve">. </w:t>
+      </w:r>
+      <w:r>
+        <w:rPr>
+          <w:sz w:val="24"/>
+          <w:szCs w:val="24"/>
+        </w:rPr>
+        <w:t xml:space="preserve">BLEU and ROUGE </w:t>
+      </w:r>
+      <w:r>
+        <w:rPr>
+          <w:sz w:val="24"/>
+          <w:szCs w:val="24"/>
+        </w:rPr>
+        <w:t>metrics</w:t>
+      </w:r>
+      <w:r>
+        <w:rPr>
+          <w:sz w:val="24"/>
+          <w:szCs w:val="24"/>
+        </w:rPr>
+        <w:t xml:space="preserve"> will later be used to evaluate the quality </w:t>
+      </w:r>
+      <w:r>
+        <w:rPr>
+          <w:sz w:val="24"/>
+          <w:szCs w:val="24"/>
+        </w:rPr>
+        <w:t xml:space="preserve">of the summarisation. </w:t>
+      </w:r>
+      <w:r>
+        <w:rPr>
+          <w:sz w:val="24"/>
+          <w:szCs w:val="24"/>
+        </w:rPr>
+        <w:fldChar w:fldCharType="begin"/>
+      </w:r>
+      <w:r>
+        <w:rPr>
+          <w:sz w:val="24"/>
+          <w:szCs w:val="24"/>
+        </w:rPr>
+        <w:instrText xml:space="preserve"> ADDIN ZOTERO_ITEM CSL_CITATION {"citationID":"mfjtYjKG","properties":{"formattedCitation":"(Papineni {\\i{}et al.}, 2002b; Lin, 2004)","plainCitation":"(Papineni et al., 2002b; Lin, 2004)","noteIndex":0},"citationItems":[{"id":620,"uris":["http://zotero.org/users/15491865/items/X4UAPGQ2"],"itemData":{"id":620,"type":"paper-conference","container-title":"Proceedings of the 40th Annual Meeting of the Association for Computational Linguistics","DOI":"10.3115/1073083.1073135","event-place":"Philadelphia, Pennsylvania, USA","event-title":"ACL 2002","page":"311–318","publisher":"Association for Computational Linguistics","publisher-place":"Philadelphia, Pennsylvania, USA","source":"ACLWeb","title":"Bleu: a Method for Automatic Evaluation of Machine Translation","title-short":"Bleu","URL":"https://aclanthology.org/P02-1040/","author":[{"family":"Papineni","given":"Kishore"},{"family":"Roukos","given":"Salim"},{"family":"Ward","given":"Todd"},{"family":"Zhu","given":"Wei-Jing"}],"editor":[{"family":"Isabelle","given":"Pierre"},{"family":"Charniak","given":"Eugene"},{"family":"Lin","given":"Dekang"}],"accessed":{"date-parts":[["2025",11,14]]},"issued":{"date-parts":[["2002",7]]}}},{"id":599,"uris":["http://zotero.org/users/15491865/items/NGZ2GAC5"],"itemData":{"id":599,"type":"paper-conference","container-title":"Text Summarization Branches Out","event-place":"Barcelona, Spain","page":"74–81","publisher":"Association for Computational Linguistics","publisher-place":"Barcelona, Spain","source":"ACLWeb","title":"ROUGE: A Package for Automatic Evaluation of Summaries","title-short":"ROUGE","URL":"https://aclanthology.org/W04-1013/","author":[{"family":"Lin","given":"Chin-Yew"}],"accessed":{"date-parts":[["2025",11,12]]},"issued":{"date-parts":[["2004",7]]}}}],"schema":"https://github.com/citation-style-language/schema/raw/master/csl-citation.json"} </w:instrText>
+      </w:r>
+      <w:r>
+        <w:rPr>
+          <w:sz w:val="24"/>
+          <w:szCs w:val="24"/>
+        </w:rPr>
+        <w:fldChar w:fldCharType="separate"/>
+      </w:r>
+      <w:r>
+        <w:rPr>
+          <w:rFonts w:ascii="Calibri" w:hAnsi="Calibri" w:cs="Calibri"/>
+          <w:sz w:val="24"/>
+        </w:rPr>
+        <w:t>(</w:t>
+      </w:r>
+      <w:proofErr w:type="spellStart"/>
+      <w:r>
+        <w:rPr>
+          <w:rFonts w:ascii="Calibri" w:hAnsi="Calibri" w:cs="Calibri"/>
+          <w:sz w:val="24"/>
+        </w:rPr>
+        <w:t>Papineni</w:t>
+      </w:r>
+      <w:proofErr w:type="spellEnd"/>
+      <w:r>
+        <w:rPr>
+          <w:rFonts w:ascii="Calibri" w:hAnsi="Calibri" w:cs="Calibri"/>
+          <w:sz w:val="24"/>
+        </w:rPr>
+        <w:t xml:space="preserve"> </w:t>
+      </w:r>
+      <w:r>
+        <w:rPr>
+          <w:rFonts w:ascii="Calibri" w:hAnsi="Calibri" w:cs="Calibri"/>
+          <w:i/>
+          <w:iCs/>
+          <w:sz w:val="24"/>
+        </w:rPr>
+        <w:t>et al.</w:t>
+      </w:r>
+      <w:r>
+        <w:rPr>
+          <w:rFonts w:ascii="Calibri" w:hAnsi="Calibri" w:cs="Calibri"/>
+          <w:sz w:val="24"/>
+        </w:rPr>
+        <w:t>, 2002b; Lin, 2004)</w:t>
+      </w:r>
+      <w:r>
+        <w:rPr>
+          <w:sz w:val="24"/>
+          <w:szCs w:val="24"/>
+        </w:rPr>
+        <w:fldChar w:fldCharType="end"/>
+      </w:r>
+      <w:r>
+        <w:rPr>
+          <w:sz w:val="24"/>
+          <w:szCs w:val="24"/>
+        </w:rPr>
+        <w:t>.</w:t>
+      </w:r>
+    </w:p>
+    <w:p>
+      <w:pPr>
+        <w:spacing w:after="0" w:line="360" w:lineRule="auto"/>
+        <w:jc w:val="both"/>
+        <w:rPr>
+          <w:b/>
+          <w:bCs/>
+          <w:sz w:val="24"/>
+          <w:szCs w:val="24"/>
+        </w:rPr>
+      </w:pPr>
+      <w:r>
+        <w:rPr>
+          <w:b/>
+          <w:bCs/>
+          <w:sz w:val="24"/>
+          <w:szCs w:val="24"/>
+        </w:rPr>
+        <w:t>FR8 – Anomaly Detection</w:t>
+      </w:r>
+    </w:p>
+    <w:p>
+      <w:pPr>
+        <w:spacing w:after="0" w:line="360" w:lineRule="auto"/>
+        <w:jc w:val="both"/>
+        <w:rPr>
+          <w:sz w:val="24"/>
+          <w:szCs w:val="24"/>
+        </w:rPr>
+      </w:pPr>
+      <w:r>
+        <w:rPr>
+          <w:sz w:val="24"/>
+          <w:szCs w:val="24"/>
+        </w:rPr>
+        <w:t xml:space="preserve">Using a rule-based anomaly detection module, potential irregularities in the data will be flagged for review. Each of the documents will be categorised using a pre-established traffic-light system. </w:t>
+      </w:r>
+    </w:p>
+    <w:p>
+      <w:pPr>
+        <w:pStyle w:val="ListParagraph"/>
+        <w:numPr>
+          <w:ilvl w:val="0"/>
+          <w:numId w:val="32"/>
+        </w:numPr>
+        <w:spacing w:after="0" w:line="360" w:lineRule="auto"/>
+        <w:jc w:val="both"/>
+        <w:rPr>
+          <w:sz w:val="24"/>
+          <w:szCs w:val="24"/>
+        </w:rPr>
+      </w:pPr>
+      <w:r>
+        <w:rPr>
+          <w:sz w:val="24"/>
+          <w:szCs w:val="24"/>
+        </w:rPr>
+        <w:t>Green being normal</w:t>
+      </w:r>
+    </w:p>
+    <w:p>
+      <w:pPr>
+        <w:pStyle w:val="ListParagraph"/>
+        <w:numPr>
+          <w:ilvl w:val="0"/>
+          <w:numId w:val="32"/>
+        </w:numPr>
+        <w:spacing w:after="0" w:line="360" w:lineRule="auto"/>
+        <w:jc w:val="both"/>
+        <w:rPr>
+          <w:sz w:val="24"/>
+          <w:szCs w:val="24"/>
+        </w:rPr>
+      </w:pPr>
+      <w:r>
+        <w:rPr>
+          <w:sz w:val="24"/>
+          <w:szCs w:val="24"/>
+        </w:rPr>
+        <w:t>Amber being review</w:t>
+      </w:r>
+    </w:p>
+    <w:p>
+      <w:pPr>
+        <w:pStyle w:val="ListParagraph"/>
+        <w:numPr>
+          <w:ilvl w:val="0"/>
+          <w:numId w:val="32"/>
+        </w:numPr>
+        <w:spacing w:after="0" w:line="360" w:lineRule="auto"/>
+        <w:jc w:val="both"/>
+        <w:rPr>
+          <w:sz w:val="24"/>
+          <w:szCs w:val="24"/>
+        </w:rPr>
+      </w:pPr>
+      <w:r>
+        <w:rPr>
+          <w:sz w:val="24"/>
+          <w:szCs w:val="24"/>
+        </w:rPr>
+        <w:t>Red being critical</w:t>
+      </w:r>
+    </w:p>
+    <w:p>
+      <w:pPr>
+        <w:spacing w:after="0" w:line="360" w:lineRule="auto"/>
+        <w:jc w:val="both"/>
+        <w:rPr>
+          <w:sz w:val="24"/>
+          <w:szCs w:val="24"/>
+        </w:rPr>
+      </w:pPr>
+      <w:r>
+        <w:rPr>
+          <w:sz w:val="24"/>
+          <w:szCs w:val="24"/>
+        </w:rPr>
+        <w:lastRenderedPageBreak/>
+        <w:t xml:space="preserve">Using this approach will enable interpretable and transparent anomaly scoring.  </w:t>
+      </w:r>
+      <w:r>
+        <w:rPr>
+          <w:sz w:val="24"/>
+          <w:szCs w:val="24"/>
+        </w:rPr>
+        <w:fldChar w:fldCharType="begin"/>
+      </w:r>
+      <w:r>
+        <w:rPr>
+          <w:sz w:val="24"/>
+          <w:szCs w:val="24"/>
+        </w:rPr>
+        <w:instrText xml:space="preserve"> ADDIN ZOTERO_ITEM CSL_CITATION {"citationID":"qYPSpqLx","properties":{"formattedCitation":"(PricewaterhouseCoopers, 2023)","plainCitation":"(PricewaterhouseCoopers, 2023)","noteIndex":0},"citationItems":[{"id":622,"uris":["http://zotero.org/users/15491865/items/LPURJ2XC"],"itemData":{"id":622,"type":"webpage","abstract":"PwC’s Anomaly Detection Platform - An AI enabled solution to address anomalies and solve reconciliation challenges for C-Suite","container-title":"PwC","language":"en_gx","title":"Transforming Conventional Reconciliation and Transaction Monitoring","URL":"https://www.pwc.com/gx/en/about/analyst-relations/2023/idc-spotlight-pwc-anomaly-detection-platform-2023.html","author":[{"family":"PricewaterhouseCoopers","given":""}],"accessed":{"date-parts":[["2025",11,14]]},"issued":{"date-parts":[["2023",5,8]]}}}],"schema":"https://github.com/citation-style-language/schema/raw/master/csl-citation.json"} </w:instrText>
+      </w:r>
+      <w:r>
+        <w:rPr>
+          <w:sz w:val="24"/>
+          <w:szCs w:val="24"/>
+        </w:rPr>
+        <w:fldChar w:fldCharType="separate"/>
+      </w:r>
+      <w:r>
+        <w:rPr>
+          <w:rFonts w:ascii="Calibri" w:hAnsi="Calibri" w:cs="Calibri"/>
+          <w:sz w:val="24"/>
+        </w:rPr>
+        <w:t>(PricewaterhouseCoopers, 2023)</w:t>
+      </w:r>
+      <w:r>
+        <w:rPr>
+          <w:sz w:val="24"/>
+          <w:szCs w:val="24"/>
+        </w:rPr>
+        <w:fldChar w:fldCharType="end"/>
+      </w:r>
+      <w:r>
+        <w:rPr>
+          <w:sz w:val="24"/>
+          <w:szCs w:val="24"/>
+        </w:rPr>
+        <w:t>.</w:t>
+      </w:r>
+    </w:p>
+    <w:p>
+      <w:pPr>
+        <w:spacing w:after="0" w:line="360" w:lineRule="auto"/>
+        <w:jc w:val="both"/>
+        <w:rPr>
+          <w:b/>
+          <w:bCs/>
+          <w:sz w:val="24"/>
+          <w:szCs w:val="24"/>
+        </w:rPr>
+      </w:pPr>
+      <w:r>
+        <w:rPr>
+          <w:b/>
+          <w:bCs/>
+          <w:sz w:val="24"/>
+          <w:szCs w:val="24"/>
+        </w:rPr>
+        <w:t>FR9 – User Interface and Feedback Logging</w:t>
+      </w:r>
+    </w:p>
+    <w:p>
+      <w:pPr>
+        <w:spacing w:after="0" w:line="360" w:lineRule="auto"/>
+        <w:jc w:val="both"/>
+        <w:rPr>
+          <w:sz w:val="24"/>
+          <w:szCs w:val="24"/>
+        </w:rPr>
+      </w:pPr>
+      <w:r>
+        <w:rPr>
+          <w:sz w:val="24"/>
+          <w:szCs w:val="24"/>
+        </w:rPr>
+        <w:t xml:space="preserve">Using React, a dashboard will display the various document summaries, key topics and the anomaly scores. The system will allow the users to review the flagged sections and provide feedback on said sections. The collected feedback will the be used to measure the usability of the system and further be used </w:t>
+      </w:r>
+      <w:r>
+        <w:rPr>
+          <w:sz w:val="24"/>
+          <w:szCs w:val="24"/>
+        </w:rPr>
+        <w:t>guide</w:t>
+      </w:r>
+      <w:r>
+        <w:rPr>
+          <w:sz w:val="24"/>
+          <w:szCs w:val="24"/>
+        </w:rPr>
+        <w:t xml:space="preserve"> improvements.</w:t>
+      </w:r>
+      <w:r>
+        <w:rPr>
+          <w:sz w:val="24"/>
+          <w:szCs w:val="24"/>
+        </w:rPr>
+        <w:t xml:space="preserve"> </w:t>
+      </w:r>
+      <w:r>
+        <w:rPr>
+          <w:sz w:val="24"/>
+          <w:szCs w:val="24"/>
+        </w:rPr>
+        <w:fldChar w:fldCharType="begin"/>
+      </w:r>
+      <w:r>
+        <w:rPr>
+          <w:sz w:val="24"/>
+          <w:szCs w:val="24"/>
+        </w:rPr>
+        <w:instrText xml:space="preserve"> ADDIN ZOTERO_ITEM CSL_CITATION {"citationID":"wj4GUZ07","properties":{"formattedCitation":"(Peerdh, 2023)","plainCitation":"(Peerdh, 2023)","noteIndex":0},"citationItems":[{"id":624,"uris":["http://zotero.org/users/15491865/items/MDQET4XQ"],"itemData":{"id":624,"type":"webpage","abstract":"In today's data-driven world, understanding spending patterns is crucial for businesses and individuals alike. Anomalies in spending data can indicate fraud, errors, or unusual behavior that requires immediate attention. Creating a user-friendly dashboard to visualize these anomalies can significantly enhance decision-","container-title":"peerdh.com","language":"en","title":"Developing A User-friendly Dashboard For Visualizing Anomaly Detection","URL":"https://peerdh.com/blogs/programming-insights/developing-a-user-friendly-dashboard-for-visualizing-anomaly-detection-results-in-spending-data","author":[{"family":"Peerdh","given":""}],"accessed":{"date-parts":[["2025",11,14]]},"issued":{"date-parts":[["2023"]]}}}],"schema":"https://github.com/citation-style-language/schema/raw/master/csl-citation.json"} </w:instrText>
+      </w:r>
+      <w:r>
+        <w:rPr>
+          <w:sz w:val="24"/>
+          <w:szCs w:val="24"/>
+        </w:rPr>
+        <w:fldChar w:fldCharType="separate"/>
+      </w:r>
+      <w:r>
+        <w:rPr>
+          <w:rFonts w:ascii="Calibri" w:hAnsi="Calibri" w:cs="Calibri"/>
+          <w:sz w:val="24"/>
+        </w:rPr>
+        <w:t>(</w:t>
+      </w:r>
+      <w:proofErr w:type="spellStart"/>
+      <w:r>
+        <w:rPr>
+          <w:rFonts w:ascii="Calibri" w:hAnsi="Calibri" w:cs="Calibri"/>
+          <w:sz w:val="24"/>
+        </w:rPr>
+        <w:t>Peerdh</w:t>
+      </w:r>
+      <w:proofErr w:type="spellEnd"/>
+      <w:r>
+        <w:rPr>
+          <w:rFonts w:ascii="Calibri" w:hAnsi="Calibri" w:cs="Calibri"/>
+          <w:sz w:val="24"/>
+        </w:rPr>
+        <w:t>, 2023)</w:t>
+      </w:r>
+      <w:r>
+        <w:rPr>
+          <w:sz w:val="24"/>
+          <w:szCs w:val="24"/>
+        </w:rPr>
+        <w:fldChar w:fldCharType="end"/>
       </w:r>
     </w:p>
     <w:p>
@@ -5795,16 +7179,529 @@
         <w:spacing w:after="0" w:line="360" w:lineRule="auto"/>
         <w:jc w:val="both"/>
         <w:rPr>
-          <w:sz w:val="24"/>
-          <w:szCs w:val="24"/>
-        </w:rPr>
-      </w:pPr>
-      <w:r>
-        <w:rPr>
-          <w:sz w:val="24"/>
-          <w:szCs w:val="24"/>
-        </w:rPr>
-        <w:t>…</w:t>
+          <w:b/>
+          <w:bCs/>
+          <w:sz w:val="24"/>
+          <w:szCs w:val="24"/>
+        </w:rPr>
+      </w:pPr>
+      <w:r>
+        <w:rPr>
+          <w:b/>
+          <w:bCs/>
+          <w:sz w:val="24"/>
+          <w:szCs w:val="24"/>
+        </w:rPr>
+        <w:t xml:space="preserve">NFR1 </w:t>
+      </w:r>
+      <w:r>
+        <w:rPr>
+          <w:b/>
+          <w:bCs/>
+          <w:sz w:val="24"/>
+          <w:szCs w:val="24"/>
+        </w:rPr>
+        <w:t>–</w:t>
+      </w:r>
+      <w:r>
+        <w:rPr>
+          <w:b/>
+          <w:bCs/>
+          <w:sz w:val="24"/>
+          <w:szCs w:val="24"/>
+        </w:rPr>
+        <w:t xml:space="preserve"> Performance</w:t>
+      </w:r>
+    </w:p>
+    <w:p>
+      <w:pPr>
+        <w:spacing w:after="0" w:line="360" w:lineRule="auto"/>
+        <w:jc w:val="both"/>
+        <w:rPr>
+          <w:sz w:val="24"/>
+          <w:szCs w:val="24"/>
+        </w:rPr>
+      </w:pPr>
+      <w:r>
+        <w:rPr>
+          <w:sz w:val="24"/>
+          <w:szCs w:val="24"/>
+        </w:rPr>
+        <w:t xml:space="preserve">The system aims to </w:t>
+      </w:r>
+      <w:r>
+        <w:rPr>
+          <w:sz w:val="24"/>
+          <w:szCs w:val="24"/>
+        </w:rPr>
+        <w:t>maintain</w:t>
+      </w:r>
+      <w:r>
+        <w:rPr>
+          <w:sz w:val="24"/>
+          <w:szCs w:val="24"/>
+        </w:rPr>
+        <w:t xml:space="preserve"> efficient performance by processing small documents within three seconds.</w:t>
+      </w:r>
+      <w:r>
+        <w:rPr>
+          <w:sz w:val="24"/>
+          <w:szCs w:val="24"/>
+        </w:rPr>
+        <w:t xml:space="preserve"> The various NLP components will be optimised for minimal latency so as to support interactive review sessions. </w:t>
+      </w:r>
+      <w:r>
+        <w:rPr>
+          <w:sz w:val="24"/>
+          <w:szCs w:val="24"/>
+        </w:rPr>
+        <w:fldChar w:fldCharType="begin"/>
+      </w:r>
+      <w:r>
+        <w:rPr>
+          <w:sz w:val="24"/>
+          <w:szCs w:val="24"/>
+        </w:rPr>
+        <w:instrText xml:space="preserve"> ADDIN ZOTERO_ITEM CSL_CITATION {"citationID":"TrhMzWV3","properties":{"formattedCitation":"(Wang {\\i{}et al.}, 2024)","plainCitation":"(Wang et al., 2024)","noteIndex":0},"citationItems":[{"id":626,"uris":["http://zotero.org/users/15491865/items/TPRR2ZDY"],"itemData":{"id":626,"type":"article","abstract":"This paper explores the application of Natural Language Processing (NLP) in financial risk detection. By constructing an NLP-based financial risk detection model, this study aims to identify and predict potential risks in financial documents and communications. First, the fundamental concepts of NLP and its theoretical foundation, including text mining methods, NLP model design principles, and machine learning algorithms, are introduced. Second, the process of text data preprocessing and feature extraction is described. Finally, the effectiveness and predictive performance of the model are validated through empirical research. The results show that the NLP-based financial risk detection model performs excellently in risk identification and prediction, providing effective risk management tools for financial institutions. This study offers valuable references for the field of financial risk management, utilizing advanced NLP techniques to improve the accuracy and efficiency of financial risk detection.","DOI":"10.48550/arXiv.2406.09765","note":"arXiv:2406.09765 [q-fin]","number":"arXiv:2406.09765","publisher":"arXiv","source":"arXiv.org","title":"Application of Natural Language Processing in Financial Risk Detection","URL":"http://arxiv.org/abs/2406.09765","author":[{"family":"Wang","given":"Liyang"},{"family":"Cheng","given":"Yu"},{"family":"Xiang","given":"Ao"},{"family":"Zhang","given":"Jingyu"},{"family":"Yang","given":"Haowei"}],"accessed":{"date-parts":[["2025",11,14]]},"issued":{"date-parts":[["2024",6,20]]}}}],"schema":"https://github.com/citation-style-language/schema/raw/master/csl-citation.json"} </w:instrText>
+      </w:r>
+      <w:r>
+        <w:rPr>
+          <w:sz w:val="24"/>
+          <w:szCs w:val="24"/>
+        </w:rPr>
+        <w:fldChar w:fldCharType="separate"/>
+      </w:r>
+      <w:r>
+        <w:rPr>
+          <w:rFonts w:ascii="Calibri" w:hAnsi="Calibri" w:cs="Calibri"/>
+          <w:sz w:val="24"/>
+        </w:rPr>
+        <w:t xml:space="preserve">(Wang </w:t>
+      </w:r>
+      <w:r>
+        <w:rPr>
+          <w:rFonts w:ascii="Calibri" w:hAnsi="Calibri" w:cs="Calibri"/>
+          <w:i/>
+          <w:iCs/>
+          <w:sz w:val="24"/>
+        </w:rPr>
+        <w:t>et al.</w:t>
+      </w:r>
+      <w:r>
+        <w:rPr>
+          <w:rFonts w:ascii="Calibri" w:hAnsi="Calibri" w:cs="Calibri"/>
+          <w:sz w:val="24"/>
+        </w:rPr>
+        <w:t>, 2024)</w:t>
+      </w:r>
+      <w:r>
+        <w:rPr>
+          <w:sz w:val="24"/>
+          <w:szCs w:val="24"/>
+        </w:rPr>
+        <w:fldChar w:fldCharType="end"/>
+      </w:r>
+      <w:r>
+        <w:rPr>
+          <w:sz w:val="24"/>
+          <w:szCs w:val="24"/>
+        </w:rPr>
+        <w:t>.</w:t>
+      </w:r>
+    </w:p>
+    <w:p>
+      <w:pPr>
+        <w:spacing w:after="0" w:line="360" w:lineRule="auto"/>
+        <w:jc w:val="both"/>
+        <w:rPr>
+          <w:b/>
+          <w:bCs/>
+          <w:sz w:val="24"/>
+          <w:szCs w:val="24"/>
+        </w:rPr>
+      </w:pPr>
+      <w:r>
+        <w:rPr>
+          <w:b/>
+          <w:bCs/>
+          <w:sz w:val="24"/>
+          <w:szCs w:val="24"/>
+        </w:rPr>
+        <w:t>NFR2 – Scalability</w:t>
+      </w:r>
+    </w:p>
+    <w:p>
+      <w:pPr>
+        <w:spacing w:after="0" w:line="360" w:lineRule="auto"/>
+        <w:jc w:val="both"/>
+        <w:rPr>
+          <w:sz w:val="24"/>
+          <w:szCs w:val="24"/>
+        </w:rPr>
+      </w:pPr>
+      <w:r>
+        <w:rPr>
+          <w:sz w:val="24"/>
+          <w:szCs w:val="24"/>
+        </w:rPr>
+        <w:t xml:space="preserve">The aim is to have the prototype support ten </w:t>
+      </w:r>
+      <w:r>
+        <w:rPr>
+          <w:sz w:val="24"/>
+          <w:szCs w:val="24"/>
+        </w:rPr>
+        <w:t xml:space="preserve">suers without degradation in system performance. This ensures </w:t>
+      </w:r>
+      <w:r>
+        <w:rPr>
+          <w:sz w:val="24"/>
+          <w:szCs w:val="24"/>
+        </w:rPr>
+        <w:t xml:space="preserve">that </w:t>
+      </w:r>
+      <w:r>
+        <w:rPr>
+          <w:sz w:val="24"/>
+          <w:szCs w:val="24"/>
+        </w:rPr>
+        <w:t>the system architecture remains viable for any small-to-medium enterprise.</w:t>
+      </w:r>
+    </w:p>
+    <w:p>
+      <w:pPr>
+        <w:spacing w:after="0" w:line="360" w:lineRule="auto"/>
+        <w:jc w:val="both"/>
+        <w:rPr>
+          <w:b/>
+          <w:bCs/>
+          <w:sz w:val="24"/>
+          <w:szCs w:val="24"/>
+        </w:rPr>
+      </w:pPr>
+      <w:r>
+        <w:rPr>
+          <w:b/>
+          <w:bCs/>
+          <w:sz w:val="24"/>
+          <w:szCs w:val="24"/>
+        </w:rPr>
+        <w:t>NFR3 – Security</w:t>
+      </w:r>
+    </w:p>
+    <w:p>
+      <w:pPr>
+        <w:spacing w:after="0" w:line="360" w:lineRule="auto"/>
+        <w:jc w:val="both"/>
+        <w:rPr>
+          <w:sz w:val="24"/>
+          <w:szCs w:val="24"/>
+        </w:rPr>
+      </w:pPr>
+      <w:r>
+        <w:rPr>
+          <w:sz w:val="24"/>
+          <w:szCs w:val="24"/>
+        </w:rPr>
+        <w:t xml:space="preserve">The communication between the client and the server will </w:t>
+      </w:r>
+      <w:r>
+        <w:rPr>
+          <w:sz w:val="24"/>
+          <w:szCs w:val="24"/>
+        </w:rPr>
+        <w:t>occur over HTTPS. The user data will be safeguarded using JWT-</w:t>
+      </w:r>
+      <w:r>
+        <w:rPr>
+          <w:sz w:val="24"/>
+          <w:szCs w:val="24"/>
+        </w:rPr>
+        <w:t>based sessions</w:t>
+      </w:r>
+      <w:r>
+        <w:rPr>
+          <w:sz w:val="24"/>
+          <w:szCs w:val="24"/>
+        </w:rPr>
+        <w:t xml:space="preserve"> and </w:t>
+      </w:r>
+      <w:proofErr w:type="spellStart"/>
+      <w:r>
+        <w:rPr>
+          <w:sz w:val="24"/>
+          <w:szCs w:val="24"/>
+        </w:rPr>
+        <w:t>bc</w:t>
+      </w:r>
+      <w:r>
+        <w:rPr>
+          <w:sz w:val="24"/>
+          <w:szCs w:val="24"/>
+        </w:rPr>
+        <w:t>rypt</w:t>
+      </w:r>
+      <w:proofErr w:type="spellEnd"/>
+      <w:r>
+        <w:rPr>
+          <w:sz w:val="24"/>
+          <w:szCs w:val="24"/>
+        </w:rPr>
+        <w:t xml:space="preserve"> for password hashing. </w:t>
+      </w:r>
+      <w:r>
+        <w:rPr>
+          <w:sz w:val="24"/>
+          <w:szCs w:val="24"/>
+        </w:rPr>
+        <w:t xml:space="preserve">The financial data will stay secure on the system and will not be transferred to any third-party APIs. </w:t>
+      </w:r>
+      <w:r>
+        <w:rPr>
+          <w:sz w:val="24"/>
+          <w:szCs w:val="24"/>
+        </w:rPr>
+        <w:fldChar w:fldCharType="begin"/>
+      </w:r>
+      <w:r>
+        <w:rPr>
+          <w:sz w:val="24"/>
+          <w:szCs w:val="24"/>
+        </w:rPr>
+        <w:instrText xml:space="preserve"> ADDIN ZOTERO_ITEM CSL_CITATION {"citationID":"Bi3YksOY","properties":{"formattedCitation":"(mrbullwinkle, 2025b)","plainCitation":"(mrbullwinkle, 2025b)","noteIndex":0},"citationItems":[{"id":629,"uris":["http://zotero.org/users/15491865/items/GZRKTACU"],"itemData":{"id":629,"type":"webpage","abstract":"This document details issues for data, privacy, and security for Azure Direct Models","language":"en-us","title":"Data, privacy, and security for Azure Direct Models in Azure AI Foundry - Azure AI services","URL":"https://learn.microsoft.com/en-us/azure/ai-foundry/responsible-ai/openai/data-privacy","author":[{"family":"mrbullwinkle","given":""}],"accessed":{"date-parts":[["2025",11,14]]},"issued":{"date-parts":[["2025",11,17]]}}}],"schema":"https://github.com/citation-style-language/schema/raw/master/csl-citation.json"} </w:instrText>
+      </w:r>
+      <w:r>
+        <w:rPr>
+          <w:sz w:val="24"/>
+          <w:szCs w:val="24"/>
+        </w:rPr>
+        <w:fldChar w:fldCharType="separate"/>
+      </w:r>
+      <w:r>
+        <w:rPr>
+          <w:rFonts w:ascii="Calibri" w:hAnsi="Calibri" w:cs="Calibri"/>
+          <w:sz w:val="24"/>
+        </w:rPr>
+        <w:t>(</w:t>
+      </w:r>
+      <w:proofErr w:type="spellStart"/>
+      <w:r>
+        <w:rPr>
+          <w:rFonts w:ascii="Calibri" w:hAnsi="Calibri" w:cs="Calibri"/>
+          <w:sz w:val="24"/>
+        </w:rPr>
+        <w:t>mrbullwinkle</w:t>
+      </w:r>
+      <w:proofErr w:type="spellEnd"/>
+      <w:r>
+        <w:rPr>
+          <w:rFonts w:ascii="Calibri" w:hAnsi="Calibri" w:cs="Calibri"/>
+          <w:sz w:val="24"/>
+        </w:rPr>
+        <w:t>, 2025b)</w:t>
+      </w:r>
+      <w:r>
+        <w:rPr>
+          <w:sz w:val="24"/>
+          <w:szCs w:val="24"/>
+        </w:rPr>
+        <w:fldChar w:fldCharType="end"/>
+      </w:r>
+      <w:r>
+        <w:rPr>
+          <w:sz w:val="24"/>
+          <w:szCs w:val="24"/>
+        </w:rPr>
+        <w:t>.</w:t>
+      </w:r>
+      <w:r>
+        <w:rPr>
+          <w:sz w:val="24"/>
+          <w:szCs w:val="24"/>
+        </w:rPr>
+        <w:t xml:space="preserve"> </w:t>
+      </w:r>
+    </w:p>
+    <w:p>
+      <w:pPr>
+        <w:spacing w:after="0" w:line="360" w:lineRule="auto"/>
+        <w:jc w:val="both"/>
+        <w:rPr>
+          <w:b/>
+          <w:bCs/>
+          <w:sz w:val="24"/>
+          <w:szCs w:val="24"/>
+        </w:rPr>
+      </w:pPr>
+      <w:r>
+        <w:rPr>
+          <w:b/>
+          <w:bCs/>
+          <w:sz w:val="24"/>
+          <w:szCs w:val="24"/>
+        </w:rPr>
+        <w:t xml:space="preserve">NFR4 </w:t>
+      </w:r>
+      <w:r>
+        <w:rPr>
+          <w:b/>
+          <w:bCs/>
+          <w:sz w:val="24"/>
+          <w:szCs w:val="24"/>
+        </w:rPr>
+        <w:t>–</w:t>
+      </w:r>
+      <w:r>
+        <w:rPr>
+          <w:b/>
+          <w:bCs/>
+          <w:sz w:val="24"/>
+          <w:szCs w:val="24"/>
+        </w:rPr>
+        <w:t xml:space="preserve"> Usability</w:t>
+      </w:r>
+    </w:p>
+    <w:p>
+      <w:pPr>
+        <w:spacing w:after="0" w:line="360" w:lineRule="auto"/>
+        <w:jc w:val="both"/>
+        <w:rPr>
+          <w:sz w:val="24"/>
+          <w:szCs w:val="24"/>
+        </w:rPr>
+      </w:pPr>
+      <w:r>
+        <w:rPr>
+          <w:sz w:val="24"/>
+          <w:szCs w:val="24"/>
+        </w:rPr>
+        <w:t>The evaluation survey shall target an overall satisfaction score of at least 80%. Achieving this threshold will demonstrate the system’s intuitive design, as well as the effectiveness of its navigation structure and visual cues in guiding users through flagged anomalies.</w:t>
+      </w:r>
+      <w:r>
+        <w:rPr>
+          <w:sz w:val="24"/>
+          <w:szCs w:val="24"/>
+        </w:rPr>
+        <w:t xml:space="preserve"> </w:t>
+      </w:r>
+      <w:r>
+        <w:rPr>
+          <w:sz w:val="24"/>
+          <w:szCs w:val="24"/>
+        </w:rPr>
+        <w:fldChar w:fldCharType="begin"/>
+      </w:r>
+      <w:r>
+        <w:rPr>
+          <w:sz w:val="24"/>
+          <w:szCs w:val="24"/>
+        </w:rPr>
+        <w:instrText xml:space="preserve"> ADDIN ZOTERO_ITEM CSL_CITATION {"citationID":"cg5jhIS1","properties":{"formattedCitation":"(Isreal, Alonge and Olorunniwo, 2025)","plainCitation":"(Isreal, Alonge and Olorunniwo, 2025)","noteIndex":0},"citationItems":[{"id":631,"uris":["http://zotero.org/users/15491865/items/5KVZGV9J"],"itemData":{"id":631,"type":"webpage","abstract":"PDF | Natural Language Processing (NLP) has emerged as a powerful tool for analyzing financial texts in real-time, enabling rapid extraction of insights... | Find, read and cite all the research you need on ResearchGate","container-title":"ResearchGate","language":"en","title":"(PDF) Natural Language Processing for Analyzing Financial Texts in Real-Time","URL":"https://www.researchgate.net/publication/390493872_Natural_Language_Processing_for_Analyzing_Financial_Texts_in_Real-Time","author":[{"family":"Isreal","given":"Olatunji"},{"family":"Alonge","given":"Mayowa"},{"family":"Olorunniwo","given":"O.E."}],"accessed":{"date-parts":[["2025",11,14]]},"issued":{"date-parts":[["2025",3]]}}}],"schema":"https://github.com/citation-style-language/schema/raw/master/csl-citation.json"} </w:instrText>
+      </w:r>
+      <w:r>
+        <w:rPr>
+          <w:sz w:val="24"/>
+          <w:szCs w:val="24"/>
+        </w:rPr>
+        <w:fldChar w:fldCharType="separate"/>
+      </w:r>
+      <w:r>
+        <w:rPr>
+          <w:rFonts w:ascii="Calibri" w:hAnsi="Calibri" w:cs="Calibri"/>
+          <w:sz w:val="24"/>
+        </w:rPr>
+        <w:t xml:space="preserve">(Isreal, Alonge and </w:t>
+      </w:r>
+      <w:proofErr w:type="spellStart"/>
+      <w:r>
+        <w:rPr>
+          <w:rFonts w:ascii="Calibri" w:hAnsi="Calibri" w:cs="Calibri"/>
+          <w:sz w:val="24"/>
+        </w:rPr>
+        <w:t>Olorunniwo</w:t>
+      </w:r>
+      <w:proofErr w:type="spellEnd"/>
+      <w:r>
+        <w:rPr>
+          <w:rFonts w:ascii="Calibri" w:hAnsi="Calibri" w:cs="Calibri"/>
+          <w:sz w:val="24"/>
+        </w:rPr>
+        <w:t>, 2025)</w:t>
+      </w:r>
+      <w:r>
+        <w:rPr>
+          <w:sz w:val="24"/>
+          <w:szCs w:val="24"/>
+        </w:rPr>
+        <w:fldChar w:fldCharType="end"/>
+      </w:r>
+    </w:p>
+    <w:p>
+      <w:pPr>
+        <w:spacing w:after="0" w:line="360" w:lineRule="auto"/>
+        <w:jc w:val="both"/>
+        <w:rPr>
+          <w:b/>
+          <w:bCs/>
+          <w:sz w:val="24"/>
+          <w:szCs w:val="24"/>
+        </w:rPr>
+      </w:pPr>
+      <w:r>
+        <w:rPr>
+          <w:b/>
+          <w:bCs/>
+          <w:sz w:val="24"/>
+          <w:szCs w:val="24"/>
+        </w:rPr>
+        <w:t>NFR5 – Reliability and Availability</w:t>
+      </w:r>
+    </w:p>
+    <w:p>
+      <w:pPr>
+        <w:spacing w:after="0" w:line="360" w:lineRule="auto"/>
+        <w:jc w:val="both"/>
+        <w:rPr>
+          <w:sz w:val="24"/>
+          <w:szCs w:val="24"/>
+        </w:rPr>
+      </w:pPr>
+      <w:r>
+        <w:rPr>
+          <w:b/>
+          <w:bCs/>
+          <w:sz w:val="24"/>
+          <w:szCs w:val="24"/>
+        </w:rPr>
+        <w:t xml:space="preserve"> </w:t>
+      </w:r>
+      <w:r>
+        <w:rPr>
+          <w:sz w:val="24"/>
+          <w:szCs w:val="24"/>
+        </w:rPr>
+        <w:t>The system aims to maintain</w:t>
+      </w:r>
+      <w:r>
+        <w:rPr>
+          <w:sz w:val="24"/>
+          <w:szCs w:val="24"/>
+        </w:rPr>
+        <w:t xml:space="preserve"> an uptime of at least 95% during the evaluation periods. </w:t>
+      </w:r>
+      <w:r>
+        <w:rPr>
+          <w:sz w:val="24"/>
+          <w:szCs w:val="24"/>
+        </w:rPr>
+        <w:t xml:space="preserve">By implementing error-handling and retry features, continuity can be ensured </w:t>
+      </w:r>
+      <w:r>
+        <w:rPr>
+          <w:sz w:val="24"/>
+          <w:szCs w:val="24"/>
+        </w:rPr>
+        <w:t>in the event of a transit failure or interruptions during upload.</w:t>
       </w:r>
     </w:p>
     <w:p>
@@ -5846,23 +7743,7 @@
           <w:sz w:val="24"/>
           <w:szCs w:val="24"/>
         </w:rPr>
-        <w:t xml:space="preserve">The text of any chapter may include tabular data. </w:t>
-      </w:r>
-      <w:proofErr w:type="gramStart"/>
-      <w:r>
-        <w:rPr>
-          <w:sz w:val="24"/>
-          <w:szCs w:val="24"/>
-        </w:rPr>
-        <w:t>In order to</w:t>
-      </w:r>
-      <w:proofErr w:type="gramEnd"/>
-      <w:r>
-        <w:rPr>
-          <w:sz w:val="24"/>
-          <w:szCs w:val="24"/>
-        </w:rPr>
-        <w:t xml:space="preserve"> aid legibility some simple guidelines should be adhered to. Refer to Table 1.</w:t>
+        <w:t>The text of any chapter may include tabular data. In order to aid legibility some simple guidelines should be adhered to. Refer to Table 1.</w:t>
       </w:r>
     </w:p>
     <w:p>
@@ -6091,7 +7972,6 @@
                 <w:sz w:val="24"/>
                 <w:szCs w:val="24"/>
               </w:rPr>
-              <w:lastRenderedPageBreak/>
               <w:t>Colour</w:t>
             </w:r>
           </w:p>
@@ -6446,6 +8326,7 @@
           <w:sz w:val="24"/>
           <w:szCs w:val="24"/>
         </w:rPr>
+        <w:lastRenderedPageBreak/>
         <w:t>Where code requires listing within the text it should be treated as an image in that it is sectioned off with a border and has a caption directly underneath. Refer to Code Listing 1.1 below.</w:t>
       </w:r>
     </w:p>
@@ -6540,18 +8421,8 @@
           <w:sz w:val="20"/>
           <w:szCs w:val="24"/>
         </w:rPr>
-        <w:t xml:space="preserve"> = </w:t>
-      </w:r>
-      <w:proofErr w:type="gramStart"/>
-      <w:r>
-        <w:rPr>
-          <w:rFonts w:asciiTheme="majorHAnsi" w:hAnsiTheme="majorHAnsi"/>
-          <w:sz w:val="20"/>
-          <w:szCs w:val="24"/>
-        </w:rPr>
-        <w:t>null;</w:t>
-      </w:r>
-      <w:proofErr w:type="gramEnd"/>
+        <w:t xml:space="preserve"> = null;</w:t>
+      </w:r>
     </w:p>
     <w:p>
       <w:pPr>
@@ -6703,18 +8574,8 @@
           <w:sz w:val="20"/>
           <w:szCs w:val="24"/>
         </w:rPr>
-        <w:t xml:space="preserve">) </w:t>
-      </w:r>
-      <w:proofErr w:type="gramStart"/>
-      <w:r>
-        <w:rPr>
-          <w:rFonts w:asciiTheme="majorHAnsi" w:hAnsiTheme="majorHAnsi"/>
-          <w:sz w:val="20"/>
-          <w:szCs w:val="24"/>
-        </w:rPr>
-        <w:t>message;</w:t>
-      </w:r>
-      <w:proofErr w:type="gramEnd"/>
+        <w:t>) message;</w:t>
+      </w:r>
     </w:p>
     <w:p>
       <w:pPr>
@@ -6788,7 +8649,6 @@
         <w:t xml:space="preserve">                                                    + </w:t>
       </w:r>
       <w:proofErr w:type="spellStart"/>
-      <w:proofErr w:type="gramStart"/>
       <w:r>
         <w:rPr>
           <w:rFonts w:asciiTheme="majorHAnsi" w:hAnsiTheme="majorHAnsi"/>
@@ -6798,25 +8658,14 @@
         <w:t>msg.getText</w:t>
       </w:r>
       <w:proofErr w:type="spellEnd"/>
-      <w:proofErr w:type="gramEnd"/>
       <w:r>
         <w:rPr>
           <w:rFonts w:asciiTheme="majorHAnsi" w:hAnsiTheme="majorHAnsi"/>
           <w:sz w:val="20"/>
           <w:szCs w:val="24"/>
         </w:rPr>
-        <w:t>()</w:t>
-      </w:r>
-      <w:proofErr w:type="gramStart"/>
-      <w:r>
-        <w:rPr>
-          <w:rFonts w:asciiTheme="majorHAnsi" w:hAnsiTheme="majorHAnsi"/>
-          <w:sz w:val="20"/>
-          <w:szCs w:val="24"/>
-        </w:rPr>
-        <w:t>);</w:t>
-      </w:r>
-      <w:proofErr w:type="gramEnd"/>
+        <w:t>());</w:t>
+      </w:r>
     </w:p>
     <w:p>
       <w:pPr>
@@ -6896,7 +8745,6 @@
           <w:sz w:val="20"/>
           <w:szCs w:val="24"/>
         </w:rPr>
-        <w:lastRenderedPageBreak/>
         <w:t xml:space="preserve">               </w:t>
       </w:r>
       <w:proofErr w:type="spellStart"/>
@@ -6945,7 +8793,6 @@
         <w:t xml:space="preserve">                                            + </w:t>
       </w:r>
       <w:proofErr w:type="spellStart"/>
-      <w:proofErr w:type="gramStart"/>
       <w:r>
         <w:rPr>
           <w:rFonts w:asciiTheme="majorHAnsi" w:hAnsiTheme="majorHAnsi"/>
@@ -6955,53 +8802,32 @@
         <w:t>message.getClass</w:t>
       </w:r>
       <w:proofErr w:type="spellEnd"/>
-      <w:proofErr w:type="gramEnd"/>
       <w:r>
         <w:rPr>
           <w:rFonts w:asciiTheme="majorHAnsi" w:hAnsiTheme="majorHAnsi"/>
           <w:sz w:val="20"/>
           <w:szCs w:val="24"/>
         </w:rPr>
-        <w:t>(</w:t>
-      </w:r>
-      <w:proofErr w:type="gramStart"/>
+        <w:t>().</w:t>
+      </w:r>
+      <w:proofErr w:type="spellStart"/>
       <w:r>
         <w:rPr>
           <w:rFonts w:asciiTheme="majorHAnsi" w:hAnsiTheme="majorHAnsi"/>
           <w:sz w:val="20"/>
           <w:szCs w:val="24"/>
         </w:rPr>
-        <w:t>).</w:t>
-      </w:r>
-      <w:proofErr w:type="spellStart"/>
+        <w:t>getName</w:t>
+      </w:r>
+      <w:proofErr w:type="spellEnd"/>
       <w:r>
         <w:rPr>
           <w:rFonts w:asciiTheme="majorHAnsi" w:hAnsiTheme="majorHAnsi"/>
           <w:sz w:val="20"/>
           <w:szCs w:val="24"/>
         </w:rPr>
-        <w:t>getName</w:t>
-      </w:r>
-      <w:proofErr w:type="spellEnd"/>
-      <w:proofErr w:type="gramEnd"/>
-      <w:r>
-        <w:rPr>
-          <w:rFonts w:asciiTheme="majorHAnsi" w:hAnsiTheme="majorHAnsi"/>
-          <w:sz w:val="20"/>
-          <w:szCs w:val="24"/>
-        </w:rPr>
-        <w:t>()</w:t>
-      </w:r>
-      <w:proofErr w:type="gramStart"/>
-      <w:r>
-        <w:rPr>
-          <w:rFonts w:asciiTheme="majorHAnsi" w:hAnsiTheme="majorHAnsi"/>
-          <w:sz w:val="20"/>
-          <w:szCs w:val="24"/>
-        </w:rPr>
-        <w:t>);</w:t>
-      </w:r>
-      <w:proofErr w:type="gramEnd"/>
+        <w:t>());</w:t>
+      </w:r>
     </w:p>
     <w:p>
       <w:pPr>
@@ -7102,7 +8928,6 @@
         <w:t xml:space="preserve">            </w:t>
       </w:r>
       <w:proofErr w:type="spellStart"/>
-      <w:proofErr w:type="gramStart"/>
       <w:r>
         <w:rPr>
           <w:rFonts w:asciiTheme="majorHAnsi" w:hAnsiTheme="majorHAnsi"/>
@@ -7112,25 +8937,14 @@
         <w:t>e.printStackTrace</w:t>
       </w:r>
       <w:proofErr w:type="spellEnd"/>
-      <w:proofErr w:type="gramEnd"/>
       <w:r>
         <w:rPr>
           <w:rFonts w:asciiTheme="majorHAnsi" w:hAnsiTheme="majorHAnsi"/>
           <w:sz w:val="20"/>
           <w:szCs w:val="24"/>
         </w:rPr>
-        <w:t>(</w:t>
-      </w:r>
-      <w:proofErr w:type="gramStart"/>
-      <w:r>
-        <w:rPr>
-          <w:rFonts w:asciiTheme="majorHAnsi" w:hAnsiTheme="majorHAnsi"/>
-          <w:sz w:val="20"/>
-          <w:szCs w:val="24"/>
-        </w:rPr>
-        <w:t>);</w:t>
-      </w:r>
-      <w:proofErr w:type="gramEnd"/>
+        <w:t>();</w:t>
+      </w:r>
     </w:p>
     <w:p>
       <w:pPr>
@@ -7165,27 +8979,17 @@
           <w:sz w:val="20"/>
           <w:szCs w:val="24"/>
         </w:rPr>
-        <w:t>mdc.</w:t>
-      </w:r>
-      <w:proofErr w:type="gramStart"/>
+        <w:t>mdc.setRollbackOnly</w:t>
+      </w:r>
+      <w:proofErr w:type="spellEnd"/>
       <w:r>
         <w:rPr>
           <w:rFonts w:asciiTheme="majorHAnsi" w:hAnsiTheme="majorHAnsi"/>
           <w:sz w:val="20"/>
           <w:szCs w:val="24"/>
         </w:rPr>
-        <w:t>setRollbackOnly</w:t>
-      </w:r>
-      <w:proofErr w:type="spellEnd"/>
-      <w:r>
-        <w:rPr>
-          <w:rFonts w:asciiTheme="majorHAnsi" w:hAnsiTheme="majorHAnsi"/>
-          <w:sz w:val="20"/>
-          <w:szCs w:val="24"/>
-        </w:rPr>
         <w:t>();</w:t>
       </w:r>
-      <w:proofErr w:type="gramEnd"/>
     </w:p>
     <w:p>
       <w:pPr>
@@ -7259,7 +9063,6 @@
         <w:t xml:space="preserve">            </w:t>
       </w:r>
       <w:proofErr w:type="spellStart"/>
-      <w:proofErr w:type="gramStart"/>
       <w:r>
         <w:rPr>
           <w:rFonts w:asciiTheme="majorHAnsi" w:hAnsiTheme="majorHAnsi"/>
@@ -7269,25 +9072,14 @@
         <w:t>te.printStackTrace</w:t>
       </w:r>
       <w:proofErr w:type="spellEnd"/>
-      <w:proofErr w:type="gramEnd"/>
       <w:r>
         <w:rPr>
           <w:rFonts w:asciiTheme="majorHAnsi" w:hAnsiTheme="majorHAnsi"/>
           <w:sz w:val="20"/>
           <w:szCs w:val="24"/>
         </w:rPr>
-        <w:t>(</w:t>
-      </w:r>
-      <w:proofErr w:type="gramStart"/>
-      <w:r>
-        <w:rPr>
-          <w:rFonts w:asciiTheme="majorHAnsi" w:hAnsiTheme="majorHAnsi"/>
-          <w:sz w:val="20"/>
-          <w:szCs w:val="24"/>
-        </w:rPr>
-        <w:t>);</w:t>
-      </w:r>
-      <w:proofErr w:type="gramEnd"/>
+        <w:t>();</w:t>
+      </w:r>
     </w:p>
     <w:p>
       <w:pPr>
@@ -7440,23 +9232,7 @@
           <w:sz w:val="24"/>
           <w:szCs w:val="24"/>
         </w:rPr>
-        <w:t xml:space="preserve">Notice that only minimal commenting is provided within the text.  The code is shown in Cambria, 10 </w:t>
-      </w:r>
-      <w:proofErr w:type="gramStart"/>
-      <w:r>
-        <w:rPr>
-          <w:sz w:val="24"/>
-          <w:szCs w:val="24"/>
-        </w:rPr>
-        <w:t>point</w:t>
-      </w:r>
-      <w:proofErr w:type="gramEnd"/>
-      <w:r>
-        <w:rPr>
-          <w:sz w:val="24"/>
-          <w:szCs w:val="24"/>
-        </w:rPr>
-        <w:t xml:space="preserve">. This reduces the overall text size and clearly distinguishes it from the main text. </w:t>
+        <w:t xml:space="preserve">Notice that only minimal commenting is provided within the text.  The code is shown in Cambria, 10 point. This reduces the overall text size and clearly distinguishes it from the main text. </w:t>
       </w:r>
     </w:p>
     <w:p>
@@ -7485,23 +9261,7 @@
           <w:sz w:val="24"/>
           <w:szCs w:val="24"/>
         </w:rPr>
-        <w:t xml:space="preserve">If a single line of formula is </w:t>
-      </w:r>
-      <w:proofErr w:type="gramStart"/>
-      <w:r>
-        <w:rPr>
-          <w:sz w:val="24"/>
-          <w:szCs w:val="24"/>
-        </w:rPr>
-        <w:t>required</w:t>
-      </w:r>
-      <w:proofErr w:type="gramEnd"/>
-      <w:r>
-        <w:rPr>
-          <w:sz w:val="24"/>
-          <w:szCs w:val="24"/>
-        </w:rPr>
-        <w:t xml:space="preserve"> it can be referred to within the text as formula (</w:t>
+        <w:t>If a single line of formula is required it can be referred to within the text as formula (</w:t>
       </w:r>
       <w:r>
         <w:rPr>
@@ -7546,6 +9306,7 @@
         <w:jc w:val="both"/>
       </w:pPr>
       <w:r>
+        <w:lastRenderedPageBreak/>
         <w:t xml:space="preserve">Equation </w:t>
       </w:r>
       <w:r>
@@ -7857,7 +9618,6 @@
       </w:pPr>
       <w:bookmarkStart w:id="23" w:name="_Toc213875462"/>
       <w:r>
-        <w:lastRenderedPageBreak/>
         <w:t xml:space="preserve">System </w:t>
       </w:r>
       <w:r>
@@ -8241,7 +10001,6 @@
       </w:pPr>
       <w:bookmarkStart w:id="24" w:name="_Toc213875463"/>
       <w:r>
-        <w:lastRenderedPageBreak/>
         <w:t>Data Requirements</w:t>
       </w:r>
       <w:bookmarkEnd w:id="24"/>
@@ -8564,7 +10323,6 @@
       </w:pPr>
       <w:bookmarkStart w:id="25" w:name="_Toc213875464"/>
       <w:r>
-        <w:lastRenderedPageBreak/>
         <w:t>Implementation</w:t>
       </w:r>
       <w:bookmarkEnd w:id="25"/>
@@ -8614,7 +10372,6 @@
       </w:pPr>
       <w:bookmarkStart w:id="26" w:name="_Toc213875465"/>
       <w:r>
-        <w:lastRenderedPageBreak/>
         <w:t>Testing &amp; Evaluation</w:t>
       </w:r>
       <w:bookmarkEnd w:id="26"/>
@@ -8652,7 +10409,6 @@
       </w:pPr>
       <w:bookmarkStart w:id="27" w:name="_Toc213875466"/>
       <w:r>
-        <w:lastRenderedPageBreak/>
         <w:t>Conclusion</w:t>
       </w:r>
       <w:bookmarkEnd w:id="27"/>
@@ -8775,23 +10531,7 @@
           <w:sz w:val="24"/>
           <w:szCs w:val="24"/>
         </w:rPr>
-        <w:t xml:space="preserve">a), Another Article, Proceedings of </w:t>
-      </w:r>
-      <w:proofErr w:type="gramStart"/>
-      <w:r>
-        <w:rPr>
-          <w:sz w:val="24"/>
-          <w:szCs w:val="24"/>
-        </w:rPr>
-        <w:t>The</w:t>
-      </w:r>
-      <w:proofErr w:type="gramEnd"/>
-      <w:r>
-        <w:rPr>
-          <w:sz w:val="24"/>
-          <w:szCs w:val="24"/>
-        </w:rPr>
-        <w:t xml:space="preserve"> 5th Conference on Computing, ACM, Paris, pp. 123-132.</w:t>
+        <w:t>a), Another Article, Proceedings of The 5th Conference on Computing, ACM, Paris, pp. 123-132.</w:t>
       </w:r>
     </w:p>
     <w:p>
@@ -9964,6 +11704,119 @@
     </w:lvl>
   </w:abstractNum>
   <w:abstractNum w:abstractNumId="1" w15:restartNumberingAfterBreak="0">
+    <w:nsid w:val="096476C1"/>
+    <w:multiLevelType w:val="hybridMultilevel"/>
+    <w:tmpl w:val="52AA96AA"/>
+    <w:lvl w:ilvl="0" w:tplc="18090001">
+      <w:start w:val="1"/>
+      <w:numFmt w:val="bullet"/>
+      <w:lvlText w:val=""/>
+      <w:lvlJc w:val="left"/>
+      <w:pPr>
+        <w:ind w:left="720" w:hanging="360"/>
+      </w:pPr>
+      <w:rPr>
+        <w:rFonts w:ascii="Symbol" w:hAnsi="Symbol" w:hint="default"/>
+      </w:rPr>
+    </w:lvl>
+    <w:lvl w:ilvl="1" w:tplc="18090003" w:tentative="1">
+      <w:start w:val="1"/>
+      <w:numFmt w:val="bullet"/>
+      <w:lvlText w:val="o"/>
+      <w:lvlJc w:val="left"/>
+      <w:pPr>
+        <w:ind w:left="1440" w:hanging="360"/>
+      </w:pPr>
+      <w:rPr>
+        <w:rFonts w:ascii="Courier New" w:hAnsi="Courier New" w:cs="Courier New" w:hint="default"/>
+      </w:rPr>
+    </w:lvl>
+    <w:lvl w:ilvl="2" w:tplc="18090005" w:tentative="1">
+      <w:start w:val="1"/>
+      <w:numFmt w:val="bullet"/>
+      <w:lvlText w:val=""/>
+      <w:lvlJc w:val="left"/>
+      <w:pPr>
+        <w:ind w:left="2160" w:hanging="360"/>
+      </w:pPr>
+      <w:rPr>
+        <w:rFonts w:ascii="Wingdings" w:hAnsi="Wingdings" w:hint="default"/>
+      </w:rPr>
+    </w:lvl>
+    <w:lvl w:ilvl="3" w:tplc="18090001" w:tentative="1">
+      <w:start w:val="1"/>
+      <w:numFmt w:val="bullet"/>
+      <w:lvlText w:val=""/>
+      <w:lvlJc w:val="left"/>
+      <w:pPr>
+        <w:ind w:left="2880" w:hanging="360"/>
+      </w:pPr>
+      <w:rPr>
+        <w:rFonts w:ascii="Symbol" w:hAnsi="Symbol" w:hint="default"/>
+      </w:rPr>
+    </w:lvl>
+    <w:lvl w:ilvl="4" w:tplc="18090003" w:tentative="1">
+      <w:start w:val="1"/>
+      <w:numFmt w:val="bullet"/>
+      <w:lvlText w:val="o"/>
+      <w:lvlJc w:val="left"/>
+      <w:pPr>
+        <w:ind w:left="3600" w:hanging="360"/>
+      </w:pPr>
+      <w:rPr>
+        <w:rFonts w:ascii="Courier New" w:hAnsi="Courier New" w:cs="Courier New" w:hint="default"/>
+      </w:rPr>
+    </w:lvl>
+    <w:lvl w:ilvl="5" w:tplc="18090005" w:tentative="1">
+      <w:start w:val="1"/>
+      <w:numFmt w:val="bullet"/>
+      <w:lvlText w:val=""/>
+      <w:lvlJc w:val="left"/>
+      <w:pPr>
+        <w:ind w:left="4320" w:hanging="360"/>
+      </w:pPr>
+      <w:rPr>
+        <w:rFonts w:ascii="Wingdings" w:hAnsi="Wingdings" w:hint="default"/>
+      </w:rPr>
+    </w:lvl>
+    <w:lvl w:ilvl="6" w:tplc="18090001" w:tentative="1">
+      <w:start w:val="1"/>
+      <w:numFmt w:val="bullet"/>
+      <w:lvlText w:val=""/>
+      <w:lvlJc w:val="left"/>
+      <w:pPr>
+        <w:ind w:left="5040" w:hanging="360"/>
+      </w:pPr>
+      <w:rPr>
+        <w:rFonts w:ascii="Symbol" w:hAnsi="Symbol" w:hint="default"/>
+      </w:rPr>
+    </w:lvl>
+    <w:lvl w:ilvl="7" w:tplc="18090003" w:tentative="1">
+      <w:start w:val="1"/>
+      <w:numFmt w:val="bullet"/>
+      <w:lvlText w:val="o"/>
+      <w:lvlJc w:val="left"/>
+      <w:pPr>
+        <w:ind w:left="5760" w:hanging="360"/>
+      </w:pPr>
+      <w:rPr>
+        <w:rFonts w:ascii="Courier New" w:hAnsi="Courier New" w:cs="Courier New" w:hint="default"/>
+      </w:rPr>
+    </w:lvl>
+    <w:lvl w:ilvl="8" w:tplc="18090005" w:tentative="1">
+      <w:start w:val="1"/>
+      <w:numFmt w:val="bullet"/>
+      <w:lvlText w:val=""/>
+      <w:lvlJc w:val="left"/>
+      <w:pPr>
+        <w:ind w:left="6480" w:hanging="360"/>
+      </w:pPr>
+      <w:rPr>
+        <w:rFonts w:ascii="Wingdings" w:hAnsi="Wingdings" w:hint="default"/>
+      </w:rPr>
+    </w:lvl>
+  </w:abstractNum>
+  <w:abstractNum w:abstractNumId="2" w15:restartNumberingAfterBreak="0">
     <w:nsid w:val="0DC91136"/>
     <w:multiLevelType w:val="multilevel"/>
     <w:tmpl w:val="1809001F"/>
@@ -10049,7 +11902,7 @@
       </w:pPr>
     </w:lvl>
   </w:abstractNum>
-  <w:abstractNum w:abstractNumId="2" w15:restartNumberingAfterBreak="0">
+  <w:abstractNum w:abstractNumId="3" w15:restartNumberingAfterBreak="0">
     <w:nsid w:val="10512D57"/>
     <w:multiLevelType w:val="hybridMultilevel"/>
     <w:tmpl w:val="4510E5AA"/>
@@ -10135,7 +11988,7 @@
       </w:pPr>
     </w:lvl>
   </w:abstractNum>
-  <w:abstractNum w:abstractNumId="3" w15:restartNumberingAfterBreak="0">
+  <w:abstractNum w:abstractNumId="4" w15:restartNumberingAfterBreak="0">
     <w:nsid w:val="10B64126"/>
     <w:multiLevelType w:val="multilevel"/>
     <w:tmpl w:val="29A4DF3C"/>
@@ -10284,7 +12137,7 @@
       </w:rPr>
     </w:lvl>
   </w:abstractNum>
-  <w:abstractNum w:abstractNumId="4" w15:restartNumberingAfterBreak="0">
+  <w:abstractNum w:abstractNumId="5" w15:restartNumberingAfterBreak="0">
     <w:nsid w:val="19266FB6"/>
     <w:multiLevelType w:val="hybridMultilevel"/>
     <w:tmpl w:val="BA9EB172"/>
@@ -10370,7 +12223,7 @@
       </w:pPr>
     </w:lvl>
   </w:abstractNum>
-  <w:abstractNum w:abstractNumId="5" w15:restartNumberingAfterBreak="0">
+  <w:abstractNum w:abstractNumId="6" w15:restartNumberingAfterBreak="0">
     <w:nsid w:val="192A1224"/>
     <w:multiLevelType w:val="multilevel"/>
     <w:tmpl w:val="1809001F"/>
@@ -10456,7 +12309,7 @@
       </w:pPr>
     </w:lvl>
   </w:abstractNum>
-  <w:abstractNum w:abstractNumId="6" w15:restartNumberingAfterBreak="0">
+  <w:abstractNum w:abstractNumId="7" w15:restartNumberingAfterBreak="0">
     <w:nsid w:val="1A975AA4"/>
     <w:multiLevelType w:val="hybridMultilevel"/>
     <w:tmpl w:val="2014FC36"/>
@@ -10542,7 +12395,7 @@
       </w:pPr>
     </w:lvl>
   </w:abstractNum>
-  <w:abstractNum w:abstractNumId="7" w15:restartNumberingAfterBreak="0">
+  <w:abstractNum w:abstractNumId="8" w15:restartNumberingAfterBreak="0">
     <w:nsid w:val="1EC47D28"/>
     <w:multiLevelType w:val="hybridMultilevel"/>
     <w:tmpl w:val="976C96E8"/>
@@ -10628,7 +12481,7 @@
       </w:pPr>
     </w:lvl>
   </w:abstractNum>
-  <w:abstractNum w:abstractNumId="8" w15:restartNumberingAfterBreak="0">
+  <w:abstractNum w:abstractNumId="9" w15:restartNumberingAfterBreak="0">
     <w:nsid w:val="21056BF3"/>
     <w:multiLevelType w:val="hybridMultilevel"/>
     <w:tmpl w:val="2506B8DA"/>
@@ -10714,7 +12567,7 @@
       </w:pPr>
     </w:lvl>
   </w:abstractNum>
-  <w:abstractNum w:abstractNumId="9" w15:restartNumberingAfterBreak="0">
+  <w:abstractNum w:abstractNumId="10" w15:restartNumberingAfterBreak="0">
     <w:nsid w:val="210F64D0"/>
     <w:multiLevelType w:val="hybridMultilevel"/>
     <w:tmpl w:val="7A6639DA"/>
@@ -10827,7 +12680,7 @@
       </w:rPr>
     </w:lvl>
   </w:abstractNum>
-  <w:abstractNum w:abstractNumId="10" w15:restartNumberingAfterBreak="0">
+  <w:abstractNum w:abstractNumId="11" w15:restartNumberingAfterBreak="0">
     <w:nsid w:val="21ED429E"/>
     <w:multiLevelType w:val="hybridMultilevel"/>
     <w:tmpl w:val="F7D06D48"/>
@@ -10940,7 +12793,7 @@
       </w:rPr>
     </w:lvl>
   </w:abstractNum>
-  <w:abstractNum w:abstractNumId="11" w15:restartNumberingAfterBreak="0">
+  <w:abstractNum w:abstractNumId="12" w15:restartNumberingAfterBreak="0">
     <w:nsid w:val="23DC667F"/>
     <w:multiLevelType w:val="multilevel"/>
     <w:tmpl w:val="B3DC99AA"/>
@@ -11089,7 +12942,7 @@
       </w:rPr>
     </w:lvl>
   </w:abstractNum>
-  <w:abstractNum w:abstractNumId="12" w15:restartNumberingAfterBreak="0">
+  <w:abstractNum w:abstractNumId="13" w15:restartNumberingAfterBreak="0">
     <w:nsid w:val="24952DE9"/>
     <w:multiLevelType w:val="multilevel"/>
     <w:tmpl w:val="1809001F"/>
@@ -11175,7 +13028,7 @@
       </w:pPr>
     </w:lvl>
   </w:abstractNum>
-  <w:abstractNum w:abstractNumId="13" w15:restartNumberingAfterBreak="0">
+  <w:abstractNum w:abstractNumId="14" w15:restartNumberingAfterBreak="0">
     <w:nsid w:val="2B3B2E35"/>
     <w:multiLevelType w:val="multilevel"/>
     <w:tmpl w:val="C0A88470"/>
@@ -11324,7 +13177,7 @@
       </w:rPr>
     </w:lvl>
   </w:abstractNum>
-  <w:abstractNum w:abstractNumId="14" w15:restartNumberingAfterBreak="0">
+  <w:abstractNum w:abstractNumId="15" w15:restartNumberingAfterBreak="0">
     <w:nsid w:val="31C20F72"/>
     <w:multiLevelType w:val="multilevel"/>
     <w:tmpl w:val="42A63998"/>
@@ -11437,7 +13290,7 @@
       </w:rPr>
     </w:lvl>
   </w:abstractNum>
-  <w:abstractNum w:abstractNumId="15" w15:restartNumberingAfterBreak="0">
+  <w:abstractNum w:abstractNumId="16" w15:restartNumberingAfterBreak="0">
     <w:nsid w:val="36826434"/>
     <w:multiLevelType w:val="hybridMultilevel"/>
     <w:tmpl w:val="C82827DA"/>
@@ -11550,7 +13403,7 @@
       </w:rPr>
     </w:lvl>
   </w:abstractNum>
-  <w:abstractNum w:abstractNumId="16" w15:restartNumberingAfterBreak="0">
+  <w:abstractNum w:abstractNumId="17" w15:restartNumberingAfterBreak="0">
     <w:nsid w:val="387E67BF"/>
     <w:multiLevelType w:val="hybridMultilevel"/>
     <w:tmpl w:val="9D3A5CA4"/>
@@ -11663,7 +13516,7 @@
       </w:rPr>
     </w:lvl>
   </w:abstractNum>
-  <w:abstractNum w:abstractNumId="17" w15:restartNumberingAfterBreak="0">
+  <w:abstractNum w:abstractNumId="18" w15:restartNumberingAfterBreak="0">
     <w:nsid w:val="3C27653E"/>
     <w:multiLevelType w:val="multilevel"/>
     <w:tmpl w:val="1809001F"/>
@@ -11749,7 +13602,7 @@
       </w:pPr>
     </w:lvl>
   </w:abstractNum>
-  <w:abstractNum w:abstractNumId="18" w15:restartNumberingAfterBreak="0">
+  <w:abstractNum w:abstractNumId="19" w15:restartNumberingAfterBreak="0">
     <w:nsid w:val="400839C3"/>
     <w:multiLevelType w:val="multilevel"/>
     <w:tmpl w:val="4E98AE18"/>
@@ -11898,7 +13751,7 @@
       </w:rPr>
     </w:lvl>
   </w:abstractNum>
-  <w:abstractNum w:abstractNumId="19" w15:restartNumberingAfterBreak="0">
+  <w:abstractNum w:abstractNumId="20" w15:restartNumberingAfterBreak="0">
     <w:nsid w:val="425E5319"/>
     <w:multiLevelType w:val="hybridMultilevel"/>
     <w:tmpl w:val="573AE2DC"/>
@@ -12011,7 +13864,7 @@
       </w:rPr>
     </w:lvl>
   </w:abstractNum>
-  <w:abstractNum w:abstractNumId="20" w15:restartNumberingAfterBreak="0">
+  <w:abstractNum w:abstractNumId="21" w15:restartNumberingAfterBreak="0">
     <w:nsid w:val="483F539D"/>
     <w:multiLevelType w:val="multilevel"/>
     <w:tmpl w:val="1809001F"/>
@@ -12097,7 +13950,7 @@
       </w:pPr>
     </w:lvl>
   </w:abstractNum>
-  <w:abstractNum w:abstractNumId="21" w15:restartNumberingAfterBreak="0">
+  <w:abstractNum w:abstractNumId="22" w15:restartNumberingAfterBreak="0">
     <w:nsid w:val="4F985378"/>
     <w:multiLevelType w:val="hybridMultilevel"/>
     <w:tmpl w:val="AD645540"/>
@@ -12210,7 +14063,7 @@
       </w:rPr>
     </w:lvl>
   </w:abstractNum>
-  <w:abstractNum w:abstractNumId="22" w15:restartNumberingAfterBreak="0">
+  <w:abstractNum w:abstractNumId="23" w15:restartNumberingAfterBreak="0">
     <w:nsid w:val="57D843FE"/>
     <w:multiLevelType w:val="multilevel"/>
     <w:tmpl w:val="1809001F"/>
@@ -12296,7 +14149,7 @@
       </w:pPr>
     </w:lvl>
   </w:abstractNum>
-  <w:abstractNum w:abstractNumId="23" w15:restartNumberingAfterBreak="0">
+  <w:abstractNum w:abstractNumId="24" w15:restartNumberingAfterBreak="0">
     <w:nsid w:val="596E17BB"/>
     <w:multiLevelType w:val="multilevel"/>
     <w:tmpl w:val="1809001F"/>
@@ -12382,7 +14235,7 @@
       </w:pPr>
     </w:lvl>
   </w:abstractNum>
-  <w:abstractNum w:abstractNumId="24" w15:restartNumberingAfterBreak="0">
+  <w:abstractNum w:abstractNumId="25" w15:restartNumberingAfterBreak="0">
     <w:nsid w:val="62FF0E61"/>
     <w:multiLevelType w:val="multilevel"/>
     <w:tmpl w:val="1809001F"/>
@@ -12468,7 +14321,7 @@
       </w:pPr>
     </w:lvl>
   </w:abstractNum>
-  <w:abstractNum w:abstractNumId="25" w15:restartNumberingAfterBreak="0">
+  <w:abstractNum w:abstractNumId="26" w15:restartNumberingAfterBreak="0">
     <w:nsid w:val="65B35916"/>
     <w:multiLevelType w:val="multilevel"/>
     <w:tmpl w:val="C1FED04A"/>
@@ -12617,7 +14470,7 @@
       </w:rPr>
     </w:lvl>
   </w:abstractNum>
-  <w:abstractNum w:abstractNumId="26" w15:restartNumberingAfterBreak="0">
+  <w:abstractNum w:abstractNumId="27" w15:restartNumberingAfterBreak="0">
     <w:nsid w:val="76E157EA"/>
     <w:multiLevelType w:val="multilevel"/>
     <w:tmpl w:val="42A63998"/>
@@ -12730,7 +14583,7 @@
       </w:rPr>
     </w:lvl>
   </w:abstractNum>
-  <w:abstractNum w:abstractNumId="27" w15:restartNumberingAfterBreak="0">
+  <w:abstractNum w:abstractNumId="28" w15:restartNumberingAfterBreak="0">
     <w:nsid w:val="76F72D90"/>
     <w:multiLevelType w:val="multilevel"/>
     <w:tmpl w:val="1809001F"/>
@@ -12816,7 +14669,7 @@
       </w:pPr>
     </w:lvl>
   </w:abstractNum>
-  <w:abstractNum w:abstractNumId="28" w15:restartNumberingAfterBreak="0">
+  <w:abstractNum w:abstractNumId="29" w15:restartNumberingAfterBreak="0">
     <w:nsid w:val="776125F1"/>
     <w:multiLevelType w:val="multilevel"/>
     <w:tmpl w:val="18090025"/>
@@ -12911,7 +14764,7 @@
       </w:pPr>
     </w:lvl>
   </w:abstractNum>
-  <w:abstractNum w:abstractNumId="29" w15:restartNumberingAfterBreak="0">
+  <w:abstractNum w:abstractNumId="30" w15:restartNumberingAfterBreak="0">
     <w:nsid w:val="7AF0284A"/>
     <w:multiLevelType w:val="hybridMultilevel"/>
     <w:tmpl w:val="CC0C79C6"/>
@@ -12998,100 +14851,103 @@
     </w:lvl>
   </w:abstractNum>
   <w:num w:numId="1" w16cid:durableId="164783103">
-    <w:abstractNumId w:val="14"/>
+    <w:abstractNumId w:val="15"/>
   </w:num>
   <w:num w:numId="2" w16cid:durableId="1974363537">
-    <w:abstractNumId w:val="9"/>
+    <w:abstractNumId w:val="10"/>
   </w:num>
   <w:num w:numId="3" w16cid:durableId="1154569728">
-    <w:abstractNumId w:val="22"/>
+    <w:abstractNumId w:val="23"/>
   </w:num>
   <w:num w:numId="4" w16cid:durableId="2124879464">
+    <w:abstractNumId w:val="25"/>
+  </w:num>
+  <w:num w:numId="5" w16cid:durableId="498275244">
     <w:abstractNumId w:val="24"/>
   </w:num>
-  <w:num w:numId="5" w16cid:durableId="498275244">
-    <w:abstractNumId w:val="23"/>
-  </w:num>
   <w:num w:numId="6" w16cid:durableId="1466855395">
-    <w:abstractNumId w:val="20"/>
+    <w:abstractNumId w:val="21"/>
   </w:num>
   <w:num w:numId="7" w16cid:durableId="158809926">
+    <w:abstractNumId w:val="28"/>
+  </w:num>
+  <w:num w:numId="8" w16cid:durableId="689723603">
+    <w:abstractNumId w:val="13"/>
+  </w:num>
+  <w:num w:numId="9" w16cid:durableId="1898321483">
+    <w:abstractNumId w:val="6"/>
+  </w:num>
+  <w:num w:numId="10" w16cid:durableId="417095995">
     <w:abstractNumId w:val="27"/>
   </w:num>
-  <w:num w:numId="8" w16cid:durableId="689723603">
-    <w:abstractNumId w:val="12"/>
+  <w:num w:numId="11" w16cid:durableId="996961976">
+    <w:abstractNumId w:val="2"/>
   </w:num>
-  <w:num w:numId="9" w16cid:durableId="1898321483">
-    <w:abstractNumId w:val="5"/>
+  <w:num w:numId="12" w16cid:durableId="374893155">
+    <w:abstractNumId w:val="18"/>
   </w:num>
-  <w:num w:numId="10" w16cid:durableId="417095995">
+  <w:num w:numId="13" w16cid:durableId="691999202">
+    <w:abstractNumId w:val="8"/>
+  </w:num>
+  <w:num w:numId="14" w16cid:durableId="1054543310">
+    <w:abstractNumId w:val="4"/>
+  </w:num>
+  <w:num w:numId="15" w16cid:durableId="875894764">
+    <w:abstractNumId w:val="19"/>
+  </w:num>
+  <w:num w:numId="16" w16cid:durableId="589235824">
     <w:abstractNumId w:val="26"/>
   </w:num>
-  <w:num w:numId="11" w16cid:durableId="996961976">
-    <w:abstractNumId w:val="1"/>
-  </w:num>
-  <w:num w:numId="12" w16cid:durableId="374893155">
-    <w:abstractNumId w:val="17"/>
-  </w:num>
-  <w:num w:numId="13" w16cid:durableId="691999202">
-    <w:abstractNumId w:val="7"/>
-  </w:num>
-  <w:num w:numId="14" w16cid:durableId="1054543310">
-    <w:abstractNumId w:val="3"/>
-  </w:num>
-  <w:num w:numId="15" w16cid:durableId="875894764">
-    <w:abstractNumId w:val="18"/>
-  </w:num>
-  <w:num w:numId="16" w16cid:durableId="589235824">
-    <w:abstractNumId w:val="25"/>
-  </w:num>
   <w:num w:numId="17" w16cid:durableId="1602565703">
-    <w:abstractNumId w:val="11"/>
+    <w:abstractNumId w:val="12"/>
   </w:num>
   <w:num w:numId="18" w16cid:durableId="274219580">
     <w:abstractNumId w:val="0"/>
   </w:num>
   <w:num w:numId="19" w16cid:durableId="725033526">
-    <w:abstractNumId w:val="13"/>
+    <w:abstractNumId w:val="14"/>
   </w:num>
   <w:num w:numId="20" w16cid:durableId="1298686657">
-    <w:abstractNumId w:val="19"/>
+    <w:abstractNumId w:val="20"/>
   </w:num>
   <w:num w:numId="21" w16cid:durableId="299459585">
+    <w:abstractNumId w:val="17"/>
+  </w:num>
+  <w:num w:numId="22" w16cid:durableId="453672207">
+    <w:abstractNumId w:val="29"/>
+  </w:num>
+  <w:num w:numId="23" w16cid:durableId="901674329">
     <w:abstractNumId w:val="16"/>
   </w:num>
-  <w:num w:numId="22" w16cid:durableId="453672207">
-    <w:abstractNumId w:val="28"/>
-  </w:num>
-  <w:num w:numId="23" w16cid:durableId="901674329">
-    <w:abstractNumId w:val="15"/>
-  </w:num>
   <w:num w:numId="24" w16cid:durableId="1915505671">
-    <w:abstractNumId w:val="29"/>
+    <w:abstractNumId w:val="30"/>
   </w:num>
   <w:num w:numId="25" w16cid:durableId="1026098009">
-    <w:abstractNumId w:val="6"/>
+    <w:abstractNumId w:val="7"/>
   </w:num>
   <w:num w:numId="26" w16cid:durableId="605818317">
-    <w:abstractNumId w:val="4"/>
+    <w:abstractNumId w:val="5"/>
   </w:num>
   <w:num w:numId="27" w16cid:durableId="1217085217">
-    <w:abstractNumId w:val="8"/>
+    <w:abstractNumId w:val="9"/>
   </w:num>
   <w:num w:numId="28" w16cid:durableId="851188357">
-    <w:abstractNumId w:val="2"/>
+    <w:abstractNumId w:val="3"/>
   </w:num>
   <w:num w:numId="29" w16cid:durableId="2137873373">
-    <w:abstractNumId w:val="28"/>
+    <w:abstractNumId w:val="29"/>
     <w:lvlOverride w:ilvl="0">
       <w:startOverride w:val="3"/>
     </w:lvlOverride>
   </w:num>
   <w:num w:numId="30" w16cid:durableId="1577664437">
-    <w:abstractNumId w:val="21"/>
+    <w:abstractNumId w:val="22"/>
   </w:num>
   <w:num w:numId="31" w16cid:durableId="1924676972">
-    <w:abstractNumId w:val="10"/>
+    <w:abstractNumId w:val="11"/>
+  </w:num>
+  <w:num w:numId="32" w16cid:durableId="514686911">
+    <w:abstractNumId w:val="1"/>
   </w:num>
 </w:numbering>
 </file>

--- a/Technical Report/OisinGibson_L00172671_ComputingBSC.docx
+++ b/Technical Report/OisinGibson_L00172671_ComputingBSC.docx
@@ -481,6 +481,7 @@
             <w14:uncheckedState w14:val="2610" w14:font="MS Gothic"/>
           </w14:checkbox>
         </w:sdtPr>
+        <w:sdtEndPr/>
         <w:sdtContent>
           <w:r>
             <w:rPr>
@@ -759,7 +760,7 @@
           <w:r>
             <w:fldChar w:fldCharType="separate"/>
           </w:r>
-          <w:hyperlink w:anchor="_Toc213875449" w:history="1">
+          <w:hyperlink w:anchor="_Toc214282213" w:history="1">
             <w:r>
               <w:rPr>
                 <w:rStyle w:val="Hyperlink"/>
@@ -804,7 +805,7 @@
                 <w:noProof/>
                 <w:webHidden/>
               </w:rPr>
-              <w:instrText xml:space="preserve"> PAGEREF _Toc213875449 \h </w:instrText>
+              <w:instrText xml:space="preserve"> PAGEREF _Toc214282213 \h </w:instrText>
             </w:r>
             <w:r>
               <w:rPr>
@@ -851,7 +852,7 @@
               <w14:ligatures w14:val="standardContextual"/>
             </w:rPr>
           </w:pPr>
-          <w:hyperlink w:anchor="_Toc213875450" w:history="1">
+          <w:hyperlink w:anchor="_Toc214282214" w:history="1">
             <w:r>
               <w:rPr>
                 <w:rStyle w:val="Hyperlink"/>
@@ -896,7 +897,7 @@
                 <w:noProof/>
                 <w:webHidden/>
               </w:rPr>
-              <w:instrText xml:space="preserve"> PAGEREF _Toc213875450 \h </w:instrText>
+              <w:instrText xml:space="preserve"> PAGEREF _Toc214282214 \h </w:instrText>
             </w:r>
             <w:r>
               <w:rPr>
@@ -943,7 +944,7 @@
               <w14:ligatures w14:val="standardContextual"/>
             </w:rPr>
           </w:pPr>
-          <w:hyperlink w:anchor="_Toc213875451" w:history="1">
+          <w:hyperlink w:anchor="_Toc214282215" w:history="1">
             <w:r>
               <w:rPr>
                 <w:rStyle w:val="Hyperlink"/>
@@ -988,7 +989,7 @@
                 <w:noProof/>
                 <w:webHidden/>
               </w:rPr>
-              <w:instrText xml:space="preserve"> PAGEREF _Toc213875451 \h </w:instrText>
+              <w:instrText xml:space="preserve"> PAGEREF _Toc214282215 \h </w:instrText>
             </w:r>
             <w:r>
               <w:rPr>
@@ -1035,7 +1036,7 @@
               <w14:ligatures w14:val="standardContextual"/>
             </w:rPr>
           </w:pPr>
-          <w:hyperlink w:anchor="_Toc213875452" w:history="1">
+          <w:hyperlink w:anchor="_Toc214282216" w:history="1">
             <w:r>
               <w:rPr>
                 <w:rStyle w:val="Hyperlink"/>
@@ -1080,7 +1081,7 @@
                 <w:noProof/>
                 <w:webHidden/>
               </w:rPr>
-              <w:instrText xml:space="preserve"> PAGEREF _Toc213875452 \h </w:instrText>
+              <w:instrText xml:space="preserve"> PAGEREF _Toc214282216 \h </w:instrText>
             </w:r>
             <w:r>
               <w:rPr>
@@ -1127,7 +1128,7 @@
               <w14:ligatures w14:val="standardContextual"/>
             </w:rPr>
           </w:pPr>
-          <w:hyperlink w:anchor="_Toc213875453" w:history="1">
+          <w:hyperlink w:anchor="_Toc214282217" w:history="1">
             <w:r>
               <w:rPr>
                 <w:rStyle w:val="Hyperlink"/>
@@ -1172,7 +1173,7 @@
                 <w:noProof/>
                 <w:webHidden/>
               </w:rPr>
-              <w:instrText xml:space="preserve"> PAGEREF _Toc213875453 \h </w:instrText>
+              <w:instrText xml:space="preserve"> PAGEREF _Toc214282217 \h </w:instrText>
             </w:r>
             <w:r>
               <w:rPr>
@@ -1219,7 +1220,7 @@
               <w14:ligatures w14:val="standardContextual"/>
             </w:rPr>
           </w:pPr>
-          <w:hyperlink w:anchor="_Toc213875454" w:history="1">
+          <w:hyperlink w:anchor="_Toc214282218" w:history="1">
             <w:r>
               <w:rPr>
                 <w:rStyle w:val="Hyperlink"/>
@@ -1264,7 +1265,7 @@
                 <w:noProof/>
                 <w:webHidden/>
               </w:rPr>
-              <w:instrText xml:space="preserve"> PAGEREF _Toc213875454 \h </w:instrText>
+              <w:instrText xml:space="preserve"> PAGEREF _Toc214282218 \h </w:instrText>
             </w:r>
             <w:r>
               <w:rPr>
@@ -1311,7 +1312,7 @@
               <w14:ligatures w14:val="standardContextual"/>
             </w:rPr>
           </w:pPr>
-          <w:hyperlink w:anchor="_Toc213875455" w:history="1">
+          <w:hyperlink w:anchor="_Toc214282219" w:history="1">
             <w:r>
               <w:rPr>
                 <w:rStyle w:val="Hyperlink"/>
@@ -1356,7 +1357,7 @@
                 <w:noProof/>
                 <w:webHidden/>
               </w:rPr>
-              <w:instrText xml:space="preserve"> PAGEREF _Toc213875455 \h </w:instrText>
+              <w:instrText xml:space="preserve"> PAGEREF _Toc214282219 \h </w:instrText>
             </w:r>
             <w:r>
               <w:rPr>
@@ -1376,7 +1377,95 @@
                 <w:noProof/>
                 <w:webHidden/>
               </w:rPr>
-              <w:t>2</w:t>
+              <w:t>3</w:t>
+            </w:r>
+            <w:r>
+              <w:rPr>
+                <w:noProof/>
+                <w:webHidden/>
+              </w:rPr>
+              <w:fldChar w:fldCharType="end"/>
+            </w:r>
+          </w:hyperlink>
+        </w:p>
+        <w:p>
+          <w:pPr>
+            <w:pStyle w:val="TOC1"/>
+            <w:rPr>
+              <w:noProof/>
+              <w:kern w:val="2"/>
+              <w:sz w:val="24"/>
+              <w:szCs w:val="24"/>
+              <w:lang w:eastAsia="en-IE"/>
+              <w14:ligatures w14:val="standardContextual"/>
+            </w:rPr>
+          </w:pPr>
+          <w:hyperlink w:anchor="_Toc214282220" w:history="1">
+            <w:r>
+              <w:rPr>
+                <w:rStyle w:val="Hyperlink"/>
+                <w:noProof/>
+              </w:rPr>
+              <w:t>2.</w:t>
+            </w:r>
+            <w:r>
+              <w:rPr>
+                <w:noProof/>
+                <w:kern w:val="2"/>
+                <w:sz w:val="24"/>
+                <w:szCs w:val="24"/>
+                <w:lang w:eastAsia="en-IE"/>
+                <w14:ligatures w14:val="standardContextual"/>
+              </w:rPr>
+              <w:tab/>
+            </w:r>
+            <w:r>
+              <w:rPr>
+                <w:rStyle w:val="Hyperlink"/>
+                <w:noProof/>
+              </w:rPr>
+              <w:t>Requirements</w:t>
+            </w:r>
+            <w:r>
+              <w:rPr>
+                <w:noProof/>
+                <w:webHidden/>
+              </w:rPr>
+              <w:tab/>
+            </w:r>
+            <w:r>
+              <w:rPr>
+                <w:noProof/>
+                <w:webHidden/>
+              </w:rPr>
+              <w:fldChar w:fldCharType="begin"/>
+            </w:r>
+            <w:r>
+              <w:rPr>
+                <w:noProof/>
+                <w:webHidden/>
+              </w:rPr>
+              <w:instrText xml:space="preserve"> PAGEREF _Toc214282220 \h </w:instrText>
+            </w:r>
+            <w:r>
+              <w:rPr>
+                <w:noProof/>
+                <w:webHidden/>
+              </w:rPr>
+            </w:r>
+            <w:r>
+              <w:rPr>
+                <w:noProof/>
+                <w:webHidden/>
+              </w:rPr>
+              <w:fldChar w:fldCharType="separate"/>
+            </w:r>
+            <w:r>
+              <w:rPr>
+                <w:noProof/>
+                <w:webHidden/>
+              </w:rPr>
+              <w:t>5</w:t>
             </w:r>
             <w:r>
               <w:rPr>
@@ -1403,13 +1492,13 @@
               <w14:ligatures w14:val="standardContextual"/>
             </w:rPr>
           </w:pPr>
-          <w:hyperlink w:anchor="_Toc213875456" w:history="1">
+          <w:hyperlink w:anchor="_Toc214282221" w:history="1">
             <w:r>
               <w:rPr>
                 <w:rStyle w:val="Hyperlink"/>
                 <w:noProof/>
               </w:rPr>
-              <w:t>1.4.</w:t>
+              <w:t>2.1.</w:t>
             </w:r>
             <w:r>
               <w:rPr>
@@ -1427,7 +1516,7 @@
                 <w:rStyle w:val="Hyperlink"/>
                 <w:noProof/>
               </w:rPr>
-              <w:t>Definitions and Acronyms</w:t>
+              <w:t>Functional Requirements</w:t>
             </w:r>
             <w:r>
               <w:rPr>
@@ -1448,7 +1537,7 @@
                 <w:noProof/>
                 <w:webHidden/>
               </w:rPr>
-              <w:instrText xml:space="preserve"> PAGEREF _Toc213875456 \h </w:instrText>
+              <w:instrText xml:space="preserve"> PAGEREF _Toc214282221 \h </w:instrText>
             </w:r>
             <w:r>
               <w:rPr>
@@ -1468,95 +1557,7 @@
                 <w:noProof/>
                 <w:webHidden/>
               </w:rPr>
-              <w:t>2</w:t>
-            </w:r>
-            <w:r>
-              <w:rPr>
-                <w:noProof/>
-                <w:webHidden/>
-              </w:rPr>
-              <w:fldChar w:fldCharType="end"/>
-            </w:r>
-          </w:hyperlink>
-        </w:p>
-        <w:p>
-          <w:pPr>
-            <w:pStyle w:val="TOC1"/>
-            <w:rPr>
-              <w:noProof/>
-              <w:kern w:val="2"/>
-              <w:sz w:val="24"/>
-              <w:szCs w:val="24"/>
-              <w:lang w:eastAsia="en-IE"/>
-              <w14:ligatures w14:val="standardContextual"/>
-            </w:rPr>
-          </w:pPr>
-          <w:hyperlink w:anchor="_Toc213875457" w:history="1">
-            <w:r>
-              <w:rPr>
-                <w:rStyle w:val="Hyperlink"/>
-                <w:noProof/>
-              </w:rPr>
-              <w:t>2.</w:t>
-            </w:r>
-            <w:r>
-              <w:rPr>
-                <w:noProof/>
-                <w:kern w:val="2"/>
-                <w:sz w:val="24"/>
-                <w:szCs w:val="24"/>
-                <w:lang w:eastAsia="en-IE"/>
-                <w14:ligatures w14:val="standardContextual"/>
-              </w:rPr>
-              <w:tab/>
-            </w:r>
-            <w:r>
-              <w:rPr>
-                <w:rStyle w:val="Hyperlink"/>
-                <w:noProof/>
-              </w:rPr>
-              <w:t>Requirements</w:t>
-            </w:r>
-            <w:r>
-              <w:rPr>
-                <w:noProof/>
-                <w:webHidden/>
-              </w:rPr>
-              <w:tab/>
-            </w:r>
-            <w:r>
-              <w:rPr>
-                <w:noProof/>
-                <w:webHidden/>
-              </w:rPr>
-              <w:fldChar w:fldCharType="begin"/>
-            </w:r>
-            <w:r>
-              <w:rPr>
-                <w:noProof/>
-                <w:webHidden/>
-              </w:rPr>
-              <w:instrText xml:space="preserve"> PAGEREF _Toc213875457 \h </w:instrText>
-            </w:r>
-            <w:r>
-              <w:rPr>
-                <w:noProof/>
-                <w:webHidden/>
-              </w:rPr>
-            </w:r>
-            <w:r>
-              <w:rPr>
-                <w:noProof/>
-                <w:webHidden/>
-              </w:rPr>
-              <w:fldChar w:fldCharType="separate"/>
-            </w:r>
-            <w:r>
-              <w:rPr>
-                <w:noProof/>
-                <w:webHidden/>
-              </w:rPr>
-              <w:t>4</w:t>
+              <w:t>5</w:t>
             </w:r>
             <w:r>
               <w:rPr>
@@ -1583,13 +1584,13 @@
               <w14:ligatures w14:val="standardContextual"/>
             </w:rPr>
           </w:pPr>
-          <w:hyperlink w:anchor="_Toc213875458" w:history="1">
+          <w:hyperlink w:anchor="_Toc214282222" w:history="1">
             <w:r>
               <w:rPr>
                 <w:rStyle w:val="Hyperlink"/>
                 <w:noProof/>
               </w:rPr>
-              <w:t>2.1.</w:t>
+              <w:t>2.2.</w:t>
             </w:r>
             <w:r>
               <w:rPr>
@@ -1607,7 +1608,7 @@
                 <w:rStyle w:val="Hyperlink"/>
                 <w:noProof/>
               </w:rPr>
-              <w:t>Functional Requirements</w:t>
+              <w:t>Non-Functional Requirements</w:t>
             </w:r>
             <w:r>
               <w:rPr>
@@ -1628,7 +1629,7 @@
                 <w:noProof/>
                 <w:webHidden/>
               </w:rPr>
-              <w:instrText xml:space="preserve"> PAGEREF _Toc213875458 \h </w:instrText>
+              <w:instrText xml:space="preserve"> PAGEREF _Toc214282222 \h </w:instrText>
             </w:r>
             <w:r>
               <w:rPr>
@@ -1648,7 +1649,7 @@
                 <w:noProof/>
                 <w:webHidden/>
               </w:rPr>
-              <w:t>4</w:t>
+              <w:t>7</w:t>
             </w:r>
             <w:r>
               <w:rPr>
@@ -1675,13 +1676,13 @@
               <w14:ligatures w14:val="standardContextual"/>
             </w:rPr>
           </w:pPr>
-          <w:hyperlink w:anchor="_Toc213875459" w:history="1">
+          <w:hyperlink w:anchor="_Toc214282223" w:history="1">
             <w:r>
               <w:rPr>
                 <w:rStyle w:val="Hyperlink"/>
                 <w:noProof/>
               </w:rPr>
-              <w:t>2.2.</w:t>
+              <w:t>2.3.</w:t>
             </w:r>
             <w:r>
               <w:rPr>
@@ -1699,7 +1700,7 @@
                 <w:rStyle w:val="Hyperlink"/>
                 <w:noProof/>
               </w:rPr>
-              <w:t>Non-Functional Requirements</w:t>
+              <w:t>Table Section</w:t>
             </w:r>
             <w:r>
               <w:rPr>
@@ -1720,7 +1721,7 @@
                 <w:noProof/>
                 <w:webHidden/>
               </w:rPr>
-              <w:instrText xml:space="preserve"> PAGEREF _Toc213875459 \h </w:instrText>
+              <w:instrText xml:space="preserve"> PAGEREF _Toc214282223 \h </w:instrText>
             </w:r>
             <w:r>
               <w:rPr>
@@ -1740,7 +1741,7 @@
                 <w:noProof/>
                 <w:webHidden/>
               </w:rPr>
-              <w:t>4</w:t>
+              <w:t>9</w:t>
             </w:r>
             <w:r>
               <w:rPr>
@@ -1767,13 +1768,13 @@
               <w14:ligatures w14:val="standardContextual"/>
             </w:rPr>
           </w:pPr>
-          <w:hyperlink w:anchor="_Toc213875460" w:history="1">
+          <w:hyperlink w:anchor="_Toc214282224" w:history="1">
             <w:r>
               <w:rPr>
                 <w:rStyle w:val="Hyperlink"/>
                 <w:noProof/>
               </w:rPr>
-              <w:t>2.3.</w:t>
+              <w:t>2.4.</w:t>
             </w:r>
             <w:r>
               <w:rPr>
@@ -1791,7 +1792,7 @@
                 <w:rStyle w:val="Hyperlink"/>
                 <w:noProof/>
               </w:rPr>
-              <w:t>Table Section</w:t>
+              <w:t>Code and Formulae</w:t>
             </w:r>
             <w:r>
               <w:rPr>
@@ -1812,7 +1813,7 @@
                 <w:noProof/>
                 <w:webHidden/>
               </w:rPr>
-              <w:instrText xml:space="preserve"> PAGEREF _Toc213875460 \h </w:instrText>
+              <w:instrText xml:space="preserve"> PAGEREF _Toc214282224 \h </w:instrText>
             </w:r>
             <w:r>
               <w:rPr>
@@ -1832,99 +1833,7 @@
                 <w:noProof/>
                 <w:webHidden/>
               </w:rPr>
-              <w:t>4</w:t>
-            </w:r>
-            <w:r>
-              <w:rPr>
-                <w:noProof/>
-                <w:webHidden/>
-              </w:rPr>
-              <w:fldChar w:fldCharType="end"/>
-            </w:r>
-          </w:hyperlink>
-        </w:p>
-        <w:p>
-          <w:pPr>
-            <w:pStyle w:val="TOC2"/>
-            <w:tabs>
-              <w:tab w:val="left" w:pos="960"/>
-              <w:tab w:val="right" w:leader="dot" w:pos="9016"/>
-            </w:tabs>
-            <w:rPr>
-              <w:noProof/>
-              <w:kern w:val="2"/>
-              <w:sz w:val="24"/>
-              <w:szCs w:val="24"/>
-              <w:lang w:eastAsia="en-IE"/>
-              <w14:ligatures w14:val="standardContextual"/>
-            </w:rPr>
-          </w:pPr>
-          <w:hyperlink w:anchor="_Toc213875461" w:history="1">
-            <w:r>
-              <w:rPr>
-                <w:rStyle w:val="Hyperlink"/>
-                <w:noProof/>
-              </w:rPr>
-              <w:t>2.4.</w:t>
-            </w:r>
-            <w:r>
-              <w:rPr>
-                <w:noProof/>
-                <w:kern w:val="2"/>
-                <w:sz w:val="24"/>
-                <w:szCs w:val="24"/>
-                <w:lang w:eastAsia="en-IE"/>
-                <w14:ligatures w14:val="standardContextual"/>
-              </w:rPr>
-              <w:tab/>
-            </w:r>
-            <w:r>
-              <w:rPr>
-                <w:rStyle w:val="Hyperlink"/>
-                <w:noProof/>
-              </w:rPr>
-              <w:t>Code and Formulae</w:t>
-            </w:r>
-            <w:r>
-              <w:rPr>
-                <w:noProof/>
-                <w:webHidden/>
-              </w:rPr>
-              <w:tab/>
-            </w:r>
-            <w:r>
-              <w:rPr>
-                <w:noProof/>
-                <w:webHidden/>
-              </w:rPr>
-              <w:fldChar w:fldCharType="begin"/>
-            </w:r>
-            <w:r>
-              <w:rPr>
-                <w:noProof/>
-                <w:webHidden/>
-              </w:rPr>
-              <w:instrText xml:space="preserve"> PAGEREF _Toc213875461 \h </w:instrText>
-            </w:r>
-            <w:r>
-              <w:rPr>
-                <w:noProof/>
-                <w:webHidden/>
-              </w:rPr>
-            </w:r>
-            <w:r>
-              <w:rPr>
-                <w:noProof/>
-                <w:webHidden/>
-              </w:rPr>
-              <w:fldChar w:fldCharType="separate"/>
-            </w:r>
-            <w:r>
-              <w:rPr>
-                <w:noProof/>
-                <w:webHidden/>
-              </w:rPr>
-              <w:t>5</w:t>
+              <w:t>10</w:t>
             </w:r>
             <w:r>
               <w:rPr>
@@ -1947,7 +1856,7 @@
               <w14:ligatures w14:val="standardContextual"/>
             </w:rPr>
           </w:pPr>
-          <w:hyperlink w:anchor="_Toc213875462" w:history="1">
+          <w:hyperlink w:anchor="_Toc214282225" w:history="1">
             <w:r>
               <w:rPr>
                 <w:rStyle w:val="Hyperlink"/>
@@ -1992,7 +1901,7 @@
                 <w:noProof/>
                 <w:webHidden/>
               </w:rPr>
-              <w:instrText xml:space="preserve"> PAGEREF _Toc213875462 \h </w:instrText>
+              <w:instrText xml:space="preserve"> PAGEREF _Toc214282225 \h </w:instrText>
             </w:r>
             <w:r>
               <w:rPr>
@@ -2012,7 +1921,7 @@
                 <w:noProof/>
                 <w:webHidden/>
               </w:rPr>
-              <w:t>7</w:t>
+              <w:t>12</w:t>
             </w:r>
             <w:r>
               <w:rPr>
@@ -2035,7 +1944,7 @@
               <w14:ligatures w14:val="standardContextual"/>
             </w:rPr>
           </w:pPr>
-          <w:hyperlink w:anchor="_Toc213875463" w:history="1">
+          <w:hyperlink w:anchor="_Toc214282226" w:history="1">
             <w:r>
               <w:rPr>
                 <w:rStyle w:val="Hyperlink"/>
@@ -2080,7 +1989,7 @@
                 <w:noProof/>
                 <w:webHidden/>
               </w:rPr>
-              <w:instrText xml:space="preserve"> PAGEREF _Toc213875463 \h </w:instrText>
+              <w:instrText xml:space="preserve"> PAGEREF _Toc214282226 \h </w:instrText>
             </w:r>
             <w:r>
               <w:rPr>
@@ -2100,7 +2009,7 @@
                 <w:noProof/>
                 <w:webHidden/>
               </w:rPr>
-              <w:t>8</w:t>
+              <w:t>13</w:t>
             </w:r>
             <w:r>
               <w:rPr>
@@ -2123,7 +2032,7 @@
               <w14:ligatures w14:val="standardContextual"/>
             </w:rPr>
           </w:pPr>
-          <w:hyperlink w:anchor="_Toc213875464" w:history="1">
+          <w:hyperlink w:anchor="_Toc214282227" w:history="1">
             <w:r>
               <w:rPr>
                 <w:rStyle w:val="Hyperlink"/>
@@ -2168,7 +2077,7 @@
                 <w:noProof/>
                 <w:webHidden/>
               </w:rPr>
-              <w:instrText xml:space="preserve"> PAGEREF _Toc213875464 \h </w:instrText>
+              <w:instrText xml:space="preserve"> PAGEREF _Toc214282227 \h </w:instrText>
             </w:r>
             <w:r>
               <w:rPr>
@@ -2188,7 +2097,7 @@
                 <w:noProof/>
                 <w:webHidden/>
               </w:rPr>
-              <w:t>9</w:t>
+              <w:t>14</w:t>
             </w:r>
             <w:r>
               <w:rPr>
@@ -2211,7 +2120,7 @@
               <w14:ligatures w14:val="standardContextual"/>
             </w:rPr>
           </w:pPr>
-          <w:hyperlink w:anchor="_Toc213875465" w:history="1">
+          <w:hyperlink w:anchor="_Toc214282228" w:history="1">
             <w:r>
               <w:rPr>
                 <w:rStyle w:val="Hyperlink"/>
@@ -2256,7 +2165,7 @@
                 <w:noProof/>
                 <w:webHidden/>
               </w:rPr>
-              <w:instrText xml:space="preserve"> PAGEREF _Toc213875465 \h </w:instrText>
+              <w:instrText xml:space="preserve"> PAGEREF _Toc214282228 \h </w:instrText>
             </w:r>
             <w:r>
               <w:rPr>
@@ -2276,7 +2185,7 @@
                 <w:noProof/>
                 <w:webHidden/>
               </w:rPr>
-              <w:t>10</w:t>
+              <w:t>15</w:t>
             </w:r>
             <w:r>
               <w:rPr>
@@ -2299,7 +2208,7 @@
               <w14:ligatures w14:val="standardContextual"/>
             </w:rPr>
           </w:pPr>
-          <w:hyperlink w:anchor="_Toc213875466" w:history="1">
+          <w:hyperlink w:anchor="_Toc214282229" w:history="1">
             <w:r>
               <w:rPr>
                 <w:rStyle w:val="Hyperlink"/>
@@ -2344,7 +2253,7 @@
                 <w:noProof/>
                 <w:webHidden/>
               </w:rPr>
-              <w:instrText xml:space="preserve"> PAGEREF _Toc213875466 \h </w:instrText>
+              <w:instrText xml:space="preserve"> PAGEREF _Toc214282229 \h </w:instrText>
             </w:r>
             <w:r>
               <w:rPr>
@@ -2364,7 +2273,7 @@
                 <w:noProof/>
                 <w:webHidden/>
               </w:rPr>
-              <w:t>11</w:t>
+              <w:t>16</w:t>
             </w:r>
             <w:r>
               <w:rPr>
@@ -2387,7 +2296,7 @@
               <w14:ligatures w14:val="standardContextual"/>
             </w:rPr>
           </w:pPr>
-          <w:hyperlink w:anchor="_Toc213875467" w:history="1">
+          <w:hyperlink w:anchor="_Toc214282230" w:history="1">
             <w:r>
               <w:rPr>
                 <w:rStyle w:val="Hyperlink"/>
@@ -2432,7 +2341,7 @@
                 <w:noProof/>
                 <w:webHidden/>
               </w:rPr>
-              <w:instrText xml:space="preserve"> PAGEREF _Toc213875467 \h </w:instrText>
+              <w:instrText xml:space="preserve"> PAGEREF _Toc214282230 \h </w:instrText>
             </w:r>
             <w:r>
               <w:rPr>
@@ -2475,7 +2384,7 @@
               <w14:ligatures w14:val="standardContextual"/>
             </w:rPr>
           </w:pPr>
-          <w:hyperlink w:anchor="_Toc213875468" w:history="1">
+          <w:hyperlink w:anchor="_Toc214282231" w:history="1">
             <w:r>
               <w:rPr>
                 <w:rStyle w:val="Hyperlink"/>
@@ -2520,7 +2429,7 @@
                 <w:noProof/>
                 <w:webHidden/>
               </w:rPr>
-              <w:instrText xml:space="preserve"> PAGEREF _Toc213875468 \h </w:instrText>
+              <w:instrText xml:space="preserve"> PAGEREF _Toc214282231 \h </w:instrText>
             </w:r>
             <w:r>
               <w:rPr>
@@ -2563,7 +2472,7 @@
               <w14:ligatures w14:val="standardContextual"/>
             </w:rPr>
           </w:pPr>
-          <w:hyperlink w:anchor="_Toc213875469" w:history="1">
+          <w:hyperlink w:anchor="_Toc214282232" w:history="1">
             <w:r>
               <w:rPr>
                 <w:rStyle w:val="Hyperlink"/>
@@ -2608,7 +2517,7 @@
                 <w:noProof/>
                 <w:webHidden/>
               </w:rPr>
-              <w:instrText xml:space="preserve"> PAGEREF _Toc213875469 \h </w:instrText>
+              <w:instrText xml:space="preserve"> PAGEREF _Toc214282232 \h </w:instrText>
             </w:r>
             <w:r>
               <w:rPr>
@@ -2716,6 +2625,7 @@
         <w:rPr>
           <w:b/>
           <w:bCs/>
+          <w:smallCaps w:val="0"/>
           <w:sz w:val="32"/>
           <w:szCs w:val="32"/>
         </w:rPr>
@@ -2725,6 +2635,7 @@
         <w:rPr>
           <w:b/>
           <w:bCs/>
+          <w:smallCaps w:val="0"/>
           <w:sz w:val="32"/>
           <w:szCs w:val="32"/>
         </w:rPr>
@@ -2734,18 +2645,19 @@
         <w:rPr>
           <w:b/>
           <w:bCs/>
+          <w:smallCaps w:val="0"/>
           <w:sz w:val="32"/>
           <w:szCs w:val="32"/>
         </w:rPr>
         <w:fldChar w:fldCharType="separate"/>
       </w:r>
-      <w:hyperlink w:anchor="_Toc193456844" w:history="1">
+      <w:hyperlink w:anchor="_Toc214282233" w:history="1">
         <w:r>
           <w:rPr>
             <w:rStyle w:val="Hyperlink"/>
             <w:noProof/>
           </w:rPr>
-          <w:t>Figure 1 Atlantic Technological University Donegal Logo</w:t>
+          <w:t>Figure 1 Activity Diagram</w:t>
         </w:r>
         <w:r>
           <w:rPr>
@@ -2766,7 +2678,7 @@
             <w:noProof/>
             <w:webHidden/>
           </w:rPr>
-          <w:instrText xml:space="preserve"> PAGEREF _Toc193456844 \h </w:instrText>
+          <w:instrText xml:space="preserve"> PAGEREF _Toc214282233 \h </w:instrText>
         </w:r>
         <w:r>
           <w:rPr>
@@ -2786,7 +2698,7 @@
             <w:noProof/>
             <w:webHidden/>
           </w:rPr>
-          <w:t>2</w:t>
+          <w:t>4</w:t>
         </w:r>
         <w:r>
           <w:rPr>
@@ -2813,13 +2725,13 @@
           <w14:ligatures w14:val="standardContextual"/>
         </w:rPr>
       </w:pPr>
-      <w:hyperlink w:anchor="_Toc193456845" w:history="1">
+      <w:hyperlink w:anchor="_Toc214282234" w:history="1">
         <w:r>
           <w:rPr>
             <w:rStyle w:val="Hyperlink"/>
             <w:noProof/>
           </w:rPr>
-          <w:t>Figure 2 ATU Donegal, Letterkenny</w:t>
+          <w:t>Figure 4 Use Case Diagram</w:t>
         </w:r>
         <w:r>
           <w:rPr>
@@ -2840,7 +2752,7 @@
             <w:noProof/>
             <w:webHidden/>
           </w:rPr>
-          <w:instrText xml:space="preserve"> PAGEREF _Toc193456845 \h </w:instrText>
+          <w:instrText xml:space="preserve"> PAGEREF _Toc214282234 \h </w:instrText>
         </w:r>
         <w:r>
           <w:rPr>
@@ -2860,7 +2772,7 @@
             <w:noProof/>
             <w:webHidden/>
           </w:rPr>
-          <w:t>2</w:t>
+          <w:t>8</w:t>
         </w:r>
         <w:r>
           <w:rPr>
@@ -2873,6 +2785,80 @@
     </w:p>
     <w:p>
       <w:pPr>
+        <w:pStyle w:val="TableofFigures"/>
+        <w:tabs>
+          <w:tab w:val="right" w:leader="dot" w:pos="9016"/>
+        </w:tabs>
+        <w:rPr>
+          <w:smallCaps w:val="0"/>
+          <w:noProof/>
+          <w:kern w:val="2"/>
+          <w:sz w:val="24"/>
+          <w:szCs w:val="24"/>
+          <w:lang w:eastAsia="en-IE"/>
+          <w14:ligatures w14:val="standardContextual"/>
+        </w:rPr>
+      </w:pPr>
+      <w:hyperlink w:anchor="_Toc214282235" w:history="1">
+        <w:r>
+          <w:rPr>
+            <w:rStyle w:val="Hyperlink"/>
+            <w:noProof/>
+          </w:rPr>
+          <w:t>Figure 5 Component Diagram</w:t>
+        </w:r>
+        <w:r>
+          <w:rPr>
+            <w:noProof/>
+            <w:webHidden/>
+          </w:rPr>
+          <w:tab/>
+        </w:r>
+        <w:r>
+          <w:rPr>
+            <w:noProof/>
+            <w:webHidden/>
+          </w:rPr>
+          <w:fldChar w:fldCharType="begin"/>
+        </w:r>
+        <w:r>
+          <w:rPr>
+            <w:noProof/>
+            <w:webHidden/>
+          </w:rPr>
+          <w:instrText xml:space="preserve"> PAGEREF _Toc214282235 \h </w:instrText>
+        </w:r>
+        <w:r>
+          <w:rPr>
+            <w:noProof/>
+            <w:webHidden/>
+          </w:rPr>
+        </w:r>
+        <w:r>
+          <w:rPr>
+            <w:noProof/>
+            <w:webHidden/>
+          </w:rPr>
+          <w:fldChar w:fldCharType="separate"/>
+        </w:r>
+        <w:r>
+          <w:rPr>
+            <w:noProof/>
+            <w:webHidden/>
+          </w:rPr>
+          <w:t>9</w:t>
+        </w:r>
+        <w:r>
+          <w:rPr>
+            <w:noProof/>
+            <w:webHidden/>
+          </w:rPr>
+          <w:fldChar w:fldCharType="end"/>
+        </w:r>
+      </w:hyperlink>
+    </w:p>
+    <w:p>
+      <w:pPr>
         <w:rPr>
           <w:b/>
           <w:bCs/>
@@ -2884,6 +2870,7 @@
         <w:rPr>
           <w:b/>
           <w:bCs/>
+          <w:smallCaps/>
           <w:sz w:val="32"/>
           <w:szCs w:val="32"/>
         </w:rPr>
@@ -3518,7 +3505,7 @@
         </w:numPr>
         <w:ind w:left="567" w:hanging="567"/>
       </w:pPr>
-      <w:bookmarkStart w:id="1" w:name="_Toc213875449"/>
+      <w:bookmarkStart w:id="1" w:name="_Toc214282213"/>
       <w:r>
         <w:lastRenderedPageBreak/>
         <w:t>Project Overview</w:t>
@@ -3536,7 +3523,7 @@
         <w:ind w:left="851" w:hanging="851"/>
       </w:pPr>
       <w:bookmarkStart w:id="2" w:name="_Toc101374242"/>
-      <w:bookmarkStart w:id="3" w:name="_Toc213875450"/>
+      <w:bookmarkStart w:id="3" w:name="_Toc214282214"/>
       <w:r>
         <w:t>Purpose</w:t>
       </w:r>
@@ -3718,7 +3705,7 @@
         </w:numPr>
         <w:ind w:left="851" w:hanging="851"/>
       </w:pPr>
-      <w:bookmarkStart w:id="4" w:name="_Toc213875451"/>
+      <w:bookmarkStart w:id="4" w:name="_Toc214282215"/>
       <w:r>
         <w:t>Objectives</w:t>
       </w:r>
@@ -3802,7 +3789,7 @@
         </w:numPr>
         <w:ind w:left="1134" w:hanging="1134"/>
       </w:pPr>
-      <w:bookmarkStart w:id="5" w:name="_Toc213875452"/>
+      <w:bookmarkStart w:id="5" w:name="_Toc214282216"/>
       <w:r>
         <w:t>Specific objec</w:t>
       </w:r>
@@ -4085,7 +4072,23 @@
           <w:sz w:val="24"/>
           <w:szCs w:val="24"/>
         </w:rPr>
-        <w:t xml:space="preserve"> in order to </w:t>
+        <w:t xml:space="preserve"> </w:t>
+      </w:r>
+      <w:proofErr w:type="gramStart"/>
+      <w:r>
+        <w:rPr>
+          <w:sz w:val="24"/>
+          <w:szCs w:val="24"/>
+        </w:rPr>
+        <w:t>in order to</w:t>
+      </w:r>
+      <w:proofErr w:type="gramEnd"/>
+      <w:r>
+        <w:rPr>
+          <w:sz w:val="24"/>
+          <w:szCs w:val="24"/>
+        </w:rPr>
+        <w:t xml:space="preserve"> </w:t>
       </w:r>
       <w:r>
         <w:rPr>
@@ -4318,7 +4321,23 @@
           <w:sz w:val="24"/>
           <w:szCs w:val="24"/>
         </w:rPr>
-        <w:t xml:space="preserve"> 80% satisfaction rating in regards to usab</w:t>
+        <w:t xml:space="preserve"> 80% satisfaction rating </w:t>
+      </w:r>
+      <w:proofErr w:type="gramStart"/>
+      <w:r>
+        <w:rPr>
+          <w:sz w:val="24"/>
+          <w:szCs w:val="24"/>
+        </w:rPr>
+        <w:t>in regard to</w:t>
+      </w:r>
+      <w:proofErr w:type="gramEnd"/>
+      <w:r>
+        <w:rPr>
+          <w:sz w:val="24"/>
+          <w:szCs w:val="24"/>
+        </w:rPr>
+        <w:t xml:space="preserve"> usab</w:t>
       </w:r>
       <w:r>
         <w:rPr>
@@ -4348,7 +4367,7 @@
         </w:numPr>
         <w:ind w:left="851" w:hanging="851"/>
       </w:pPr>
-      <w:bookmarkStart w:id="6" w:name="_Toc213875453"/>
+      <w:bookmarkStart w:id="6" w:name="_Toc214282217"/>
       <w:r>
         <w:t>Project Scope</w:t>
       </w:r>
@@ -4708,23 +4727,7 @@
           <w:rFonts w:ascii="Calibri" w:hAnsi="Calibri" w:cs="Calibri"/>
           <w:sz w:val="24"/>
         </w:rPr>
-        <w:t>(</w:t>
-      </w:r>
-      <w:proofErr w:type="spellStart"/>
-      <w:r>
-        <w:rPr>
-          <w:rFonts w:ascii="Calibri" w:hAnsi="Calibri" w:cs="Calibri"/>
-          <w:sz w:val="24"/>
-        </w:rPr>
-        <w:t>Papineni</w:t>
-      </w:r>
-      <w:proofErr w:type="spellEnd"/>
-      <w:r>
-        <w:rPr>
-          <w:rFonts w:ascii="Calibri" w:hAnsi="Calibri" w:cs="Calibri"/>
-          <w:sz w:val="24"/>
-        </w:rPr>
-        <w:t xml:space="preserve"> </w:t>
+        <w:t xml:space="preserve">(Papineni </w:t>
       </w:r>
       <w:r>
         <w:rPr>
@@ -4887,7 +4890,7 @@
           <w:numId w:val="0"/>
         </w:numPr>
       </w:pPr>
-      <w:bookmarkStart w:id="7" w:name="_Toc213875454"/>
+      <w:bookmarkStart w:id="7" w:name="_Toc214282218"/>
       <w:r>
         <w:t>1.3.</w:t>
       </w:r>
@@ -5014,7 +5017,7 @@
           <w:numId w:val="0"/>
         </w:numPr>
       </w:pPr>
-      <w:bookmarkStart w:id="8" w:name="_Toc213875455"/>
+      <w:bookmarkStart w:id="8" w:name="_Toc214282219"/>
       <w:r>
         <w:t>1.3.2</w:t>
       </w:r>
@@ -5153,7 +5156,21 @@
           <w:sz w:val="24"/>
           <w:szCs w:val="24"/>
         </w:rPr>
-        <w:t xml:space="preserve">. The datasets will be processed within a secure environment within Microsoft Azure so as to ensure privacy and </w:t>
+        <w:t xml:space="preserve">. The datasets will be processed within a secure environment within Microsoft Azure </w:t>
+      </w:r>
+      <w:r>
+        <w:rPr>
+          <w:sz w:val="24"/>
+          <w:szCs w:val="24"/>
+        </w:rPr>
+        <w:t>to</w:t>
+      </w:r>
+      <w:r>
+        <w:rPr>
+          <w:sz w:val="24"/>
+          <w:szCs w:val="24"/>
+        </w:rPr>
+        <w:t xml:space="preserve"> ensure privacy and </w:t>
       </w:r>
       <w:r>
         <w:rPr>
@@ -5165,107 +5182,19 @@
     </w:p>
     <w:p>
       <w:pPr>
-        <w:rPr>
-          <w:sz w:val="24"/>
-          <w:szCs w:val="24"/>
-        </w:rPr>
-      </w:pPr>
-    </w:p>
-    <w:p>
-      <w:pPr>
-        <w:pStyle w:val="Heading2"/>
-        <w:numPr>
-          <w:ilvl w:val="1"/>
-          <w:numId w:val="4"/>
-        </w:numPr>
-        <w:ind w:left="851" w:hanging="851"/>
-      </w:pPr>
-      <w:bookmarkStart w:id="9" w:name="_Toc213875456"/>
-      <w:r>
-        <w:t>Definitions and Acronyms</w:t>
-      </w:r>
-      <w:bookmarkEnd w:id="9"/>
-    </w:p>
-    <w:p>
-      <w:pPr>
-        <w:spacing w:after="0" w:line="360" w:lineRule="auto"/>
-        <w:jc w:val="both"/>
-        <w:rPr>
-          <w:sz w:val="24"/>
-          <w:szCs w:val="24"/>
-        </w:rPr>
-      </w:pPr>
-      <w:r>
-        <w:rPr>
-          <w:sz w:val="24"/>
-          <w:szCs w:val="24"/>
-        </w:rPr>
-        <w:t>In some sections of the thesis an image may be required. Any image utilised must be referred to within the</w:t>
-      </w:r>
-      <w:r>
-        <w:rPr>
-          <w:sz w:val="24"/>
-          <w:szCs w:val="24"/>
-        </w:rPr>
-        <w:t xml:space="preserve"> main body of text. In Figure 1</w:t>
-      </w:r>
-      <w:r>
-        <w:rPr>
-          <w:sz w:val="24"/>
-          <w:szCs w:val="24"/>
-        </w:rPr>
-        <w:t xml:space="preserve"> the </w:t>
-      </w:r>
-      <w:r>
-        <w:rPr>
-          <w:sz w:val="24"/>
-          <w:szCs w:val="24"/>
-        </w:rPr>
-        <w:t>ATU Donegal</w:t>
-      </w:r>
-      <w:r>
-        <w:rPr>
-          <w:sz w:val="24"/>
-          <w:szCs w:val="24"/>
-        </w:rPr>
-        <w:t xml:space="preserve"> logo can be seen with an appropriate caption.</w:t>
-      </w:r>
-    </w:p>
-    <w:p>
-      <w:pPr>
-        <w:pStyle w:val="ListParagraph"/>
-        <w:spacing w:after="0" w:line="360" w:lineRule="auto"/>
-        <w:ind w:left="1134"/>
-        <w:jc w:val="both"/>
-        <w:rPr>
-          <w:sz w:val="24"/>
-          <w:szCs w:val="24"/>
-        </w:rPr>
-      </w:pPr>
-    </w:p>
-    <w:p>
-      <w:pPr>
-        <w:pStyle w:val="ListParagraph"/>
-        <w:spacing w:after="0" w:line="360" w:lineRule="auto"/>
-        <w:ind w:left="0"/>
-        <w:jc w:val="center"/>
-        <w:rPr>
-          <w:sz w:val="24"/>
-          <w:szCs w:val="24"/>
-        </w:rPr>
-      </w:pPr>
-      <w:r>
-        <w:rPr>
-          <w:noProof/>
-          <w:sz w:val="24"/>
-          <w:szCs w:val="24"/>
-          <w:lang w:eastAsia="en-IE"/>
-        </w:rPr>
+        <w:keepNext/>
+      </w:pPr>
+      <w:r>
+        <w:rPr>
+          <w:sz w:val="24"/>
+          <w:szCs w:val="24"/>
+        </w:rPr>
+        <w:lastRenderedPageBreak/>
         <w:drawing>
-          <wp:inline distT="0" distB="0" distL="0" distR="0" wp14:anchorId="3D001103" wp14:editId="469970B6">
-            <wp:extent cx="3154750" cy="1158334"/>
-            <wp:effectExtent l="0" t="0" r="7620" b="3810"/>
-            <wp:docPr id="4" name="Picture 4"/>
+          <wp:inline distT="0" distB="0" distL="0" distR="0" wp14:anchorId="0EDB7F31" wp14:editId="4B963D20">
+            <wp:extent cx="2486025" cy="7648576"/>
+            <wp:effectExtent l="0" t="0" r="9525" b="9525"/>
+            <wp:docPr id="1686494529" name="Picture 1" descr="A diagram of a flowchart&#10;&#10;AI-generated content may be incorrect."/>
             <wp:cNvGraphicFramePr>
               <a:graphicFrameLocks xmlns:a="http://schemas.openxmlformats.org/drawingml/2006/main" noChangeAspect="1"/>
             </wp:cNvGraphicFramePr>
@@ -5273,17 +5202,11 @@
               <a:graphicData uri="http://schemas.openxmlformats.org/drawingml/2006/picture">
                 <pic:pic xmlns:pic="http://schemas.openxmlformats.org/drawingml/2006/picture">
                   <pic:nvPicPr>
-                    <pic:cNvPr id="4" name="ATU-LOGO-DONEGAL.png"/>
+                    <pic:cNvPr id="1686494529" name="Picture 1" descr="A diagram of a flowchart&#10;&#10;AI-generated content may be incorrect."/>
                     <pic:cNvPicPr/>
                   </pic:nvPicPr>
                   <pic:blipFill>
-                    <a:blip r:embed="rId10">
-                      <a:extLst>
-                        <a:ext uri="{28A0092B-C50C-407E-A947-70E740481C1C}">
-                          <a14:useLocalDpi xmlns:a14="http://schemas.microsoft.com/office/drawing/2010/main" val="0"/>
-                        </a:ext>
-                      </a:extLst>
-                    </a:blip>
+                    <a:blip r:embed="rId10"/>
                     <a:stretch>
                       <a:fillRect/>
                     </a:stretch>
@@ -5291,7 +5214,7 @@
                   <pic:spPr>
                     <a:xfrm>
                       <a:off x="0" y="0"/>
-                      <a:ext cx="3177643" cy="1166740"/>
+                      <a:ext cx="2486379" cy="7649664"/>
                     </a:xfrm>
                     <a:prstGeom prst="rect">
                       <a:avLst/>
@@ -5307,24 +5230,152 @@
     <w:p>
       <w:pPr>
         <w:pStyle w:val="Caption"/>
-      </w:pPr>
-      <w:bookmarkStart w:id="10" w:name="_Toc193456586"/>
-      <w:bookmarkStart w:id="11" w:name="_Toc193456844"/>
+        <w:jc w:val="left"/>
+        <w:rPr>
+          <w:szCs w:val="24"/>
+        </w:rPr>
+      </w:pPr>
+      <w:bookmarkStart w:id="9" w:name="_Toc214282233"/>
       <w:r>
         <w:t xml:space="preserve">Figure </w:t>
       </w:r>
-      <w:fldSimple w:instr=" SEQ Figure \* ARABIC ">
-        <w:r>
-          <w:t>1</w:t>
-        </w:r>
-      </w:fldSimple>
+      <w:r>
+        <w:fldChar w:fldCharType="begin"/>
+      </w:r>
+      <w:r>
+        <w:instrText xml:space="preserve"> SEQ Figure \* ARABIC </w:instrText>
+      </w:r>
+      <w:r>
+        <w:fldChar w:fldCharType="separate"/>
+      </w:r>
+      <w:r>
+        <w:rPr>
+          <w:noProof/>
+        </w:rPr>
+        <w:t>1</w:t>
+      </w:r>
+      <w:r>
+        <w:fldChar w:fldCharType="end"/>
+      </w:r>
       <w:r>
         <w:t xml:space="preserve"> </w:t>
       </w:r>
       <w:r>
-        <w:t>Atlantic Technological University Donegal Logo</w:t>
+        <w:t>Activity Diagram</w:t>
+      </w:r>
+      <w:bookmarkEnd w:id="9"/>
+      <w:r>
+        <w:t xml:space="preserve"> </w:t>
+      </w:r>
+      <w:r>
+        <w:br w:type="page"/>
+      </w:r>
+    </w:p>
+    <w:p>
+      <w:pPr>
+        <w:pStyle w:val="Heading1"/>
+        <w:numPr>
+          <w:ilvl w:val="0"/>
+          <w:numId w:val="3"/>
+        </w:numPr>
+        <w:ind w:left="567" w:hanging="567"/>
+      </w:pPr>
+      <w:bookmarkStart w:id="10" w:name="_Toc214282220"/>
+      <w:r>
+        <w:lastRenderedPageBreak/>
+        <w:t>Requirements</w:t>
       </w:r>
       <w:bookmarkEnd w:id="10"/>
+    </w:p>
+    <w:p>
+      <w:pPr>
+        <w:spacing w:after="0" w:line="360" w:lineRule="auto"/>
+        <w:jc w:val="both"/>
+        <w:rPr>
+          <w:sz w:val="24"/>
+          <w:szCs w:val="24"/>
+        </w:rPr>
+      </w:pPr>
+      <w:r>
+        <w:rPr>
+          <w:sz w:val="24"/>
+          <w:szCs w:val="24"/>
+        </w:rPr>
+        <w:t xml:space="preserve">This section of the report outlines the functional and non-functional requirements of the system. </w:t>
+      </w:r>
+      <w:r>
+        <w:rPr>
+          <w:sz w:val="24"/>
+          <w:szCs w:val="24"/>
+        </w:rPr>
+        <w:t xml:space="preserve">The </w:t>
+      </w:r>
+      <w:r>
+        <w:rPr>
+          <w:sz w:val="24"/>
+          <w:szCs w:val="24"/>
+        </w:rPr>
+        <w:t xml:space="preserve">different requirements for the project were derived from the literature on Section 1 </w:t>
+      </w:r>
+      <w:r>
+        <w:rPr>
+          <w:sz w:val="24"/>
+          <w:szCs w:val="24"/>
+        </w:rPr>
+        <w:t xml:space="preserve">and from the technical constraints </w:t>
+      </w:r>
+      <w:r>
+        <w:rPr>
+          <w:sz w:val="24"/>
+          <w:szCs w:val="24"/>
+        </w:rPr>
+        <w:t xml:space="preserve">covered during the planning stage. </w:t>
+      </w:r>
+      <w:r>
+        <w:rPr>
+          <w:sz w:val="24"/>
+          <w:szCs w:val="24"/>
+        </w:rPr>
+        <w:t>The functional requirements specify what the system must do, while non-functional requirements</w:t>
+      </w:r>
+      <w:r>
+        <w:rPr>
+          <w:sz w:val="24"/>
+          <w:szCs w:val="24"/>
+        </w:rPr>
+        <w:t xml:space="preserve"> specify the quality attributes and operational standards the system must achieve. </w:t>
+      </w:r>
+      <w:r>
+        <w:rPr>
+          <w:sz w:val="24"/>
+          <w:szCs w:val="24"/>
+        </w:rPr>
+        <w:t>Paired together they provide the foundation for the design, implementation, and evaluation of the system.</w:t>
+      </w:r>
+    </w:p>
+    <w:p>
+      <w:pPr>
+        <w:spacing w:after="0" w:line="360" w:lineRule="auto"/>
+        <w:jc w:val="both"/>
+        <w:rPr>
+          <w:sz w:val="24"/>
+          <w:szCs w:val="24"/>
+        </w:rPr>
+      </w:pPr>
+    </w:p>
+    <w:p>
+      <w:pPr>
+        <w:pStyle w:val="Heading2"/>
+        <w:numPr>
+          <w:ilvl w:val="1"/>
+          <w:numId w:val="3"/>
+        </w:numPr>
+        <w:ind w:left="851" w:hanging="851"/>
+      </w:pPr>
+      <w:bookmarkStart w:id="11" w:name="_Toc214282221"/>
+      <w:r>
+        <w:t>Functional Requirements</w:t>
+      </w:r>
       <w:bookmarkEnd w:id="11"/>
     </w:p>
     <w:p>
@@ -5332,10 +5383,39 @@
         <w:spacing w:after="0" w:line="360" w:lineRule="auto"/>
         <w:jc w:val="both"/>
         <w:rPr>
-          <w:sz w:val="24"/>
-          <w:szCs w:val="24"/>
-        </w:rPr>
-      </w:pPr>
+          <w:b/>
+          <w:bCs/>
+          <w:sz w:val="24"/>
+          <w:szCs w:val="24"/>
+        </w:rPr>
+      </w:pPr>
+      <w:r>
+        <w:rPr>
+          <w:b/>
+          <w:bCs/>
+          <w:sz w:val="24"/>
+          <w:szCs w:val="24"/>
+        </w:rPr>
+        <w:t xml:space="preserve">FR1 </w:t>
+      </w:r>
+      <w:r>
+        <w:rPr>
+          <w:b/>
+          <w:bCs/>
+          <w:sz w:val="24"/>
+          <w:szCs w:val="24"/>
+        </w:rPr>
+        <w:t xml:space="preserve">- </w:t>
+      </w:r>
+      <w:r>
+        <w:rPr>
+          <w:b/>
+          <w:bCs/>
+          <w:sz w:val="24"/>
+          <w:szCs w:val="24"/>
+        </w:rPr>
+        <w:t>User Authentication</w:t>
+      </w:r>
     </w:p>
     <w:p>
       <w:pPr>
@@ -5351,7 +5431,95 @@
           <w:sz w:val="24"/>
           <w:szCs w:val="24"/>
         </w:rPr>
-        <w:t>In order to provide a caption for an image, table or equation the item should be selected. The Microsoft References ribbon should be selected. From there the Insert Caption button should be selected. The label should be set to the most appropriate one. In this example the Figure label was selected. New labels can be created as necessary. Remember not to simply copy and paste from above. Instead insert the image into the file and select it. Add the caption as described.</w:t>
+        <w:t xml:space="preserve">Secure authentication mechanism will be implemented within the system using </w:t>
+      </w:r>
+      <w:proofErr w:type="spellStart"/>
+      <w:r>
+        <w:rPr>
+          <w:sz w:val="24"/>
+          <w:szCs w:val="24"/>
+        </w:rPr>
+        <w:t>bcrypt</w:t>
+      </w:r>
+      <w:proofErr w:type="spellEnd"/>
+      <w:r>
+        <w:rPr>
+          <w:sz w:val="24"/>
+          <w:szCs w:val="24"/>
+        </w:rPr>
+        <w:t xml:space="preserve"> for password hashing and JSON Web Tokens (JWT) for session control. </w:t>
+      </w:r>
+      <w:r>
+        <w:rPr>
+          <w:sz w:val="24"/>
+          <w:szCs w:val="24"/>
+        </w:rPr>
+        <w:t xml:space="preserve">This process ensure that only authorised users </w:t>
+      </w:r>
+      <w:proofErr w:type="gramStart"/>
+      <w:r>
+        <w:rPr>
+          <w:sz w:val="24"/>
+          <w:szCs w:val="24"/>
+        </w:rPr>
+        <w:t>are able to</w:t>
+      </w:r>
+      <w:proofErr w:type="gramEnd"/>
+      <w:r>
+        <w:rPr>
+          <w:sz w:val="24"/>
+          <w:szCs w:val="24"/>
+        </w:rPr>
+        <w:t xml:space="preserve"> upload and analyse financial documents. </w:t>
+      </w:r>
+      <w:r>
+        <w:rPr>
+          <w:sz w:val="24"/>
+          <w:szCs w:val="24"/>
+        </w:rPr>
+        <w:t xml:space="preserve">By using industry-standard authentication, the project aligns with GDPR compliance and best practices for web security. </w:t>
+      </w:r>
+      <w:r>
+        <w:rPr>
+          <w:sz w:val="24"/>
+          <w:szCs w:val="24"/>
+        </w:rPr>
+        <w:fldChar w:fldCharType="begin"/>
+      </w:r>
+      <w:r>
+        <w:rPr>
+          <w:sz w:val="24"/>
+          <w:szCs w:val="24"/>
+        </w:rPr>
+        <w:instrText xml:space="preserve"> ADDIN ZOTERO_ITEM CSL_CITATION {"citationID":"6UAWEWO2","properties":{"formattedCitation":"(mrbullwinkle, 2025a)","plainCitation":"(mrbullwinkle, 2025a)","noteIndex":0},"citationItems":[{"id":"jNOaEsrV/Tkxx8jmb","uris":["http://zotero.org/users/15491865/items/EJX7JDAY"],"itemData":{"id":601,"type":"webpage","abstract":"This document details issues for data, privacy, and security for Azure Direct Models","language":"en-us","title":"Data, privacy, and security for Azure Direct Models in Azure AI Foundry - Azure AI services","URL":"https://learn.microsoft.com/en-us/azure/ai-foundry/responsible-ai/openai/data-privacy","author":[{"family":"mrbullwinkle","given":""}],"accessed":{"date-parts":[["2025",11,13]]},"issued":{"date-parts":[["2025",11,17]]}}}],"schema":"https://github.com/citation-style-language/schema/raw/master/csl-citation.json"} </w:instrText>
+      </w:r>
+      <w:r>
+        <w:rPr>
+          <w:sz w:val="24"/>
+          <w:szCs w:val="24"/>
+        </w:rPr>
+        <w:fldChar w:fldCharType="separate"/>
+      </w:r>
+      <w:r>
+        <w:rPr>
+          <w:rFonts w:ascii="Calibri" w:hAnsi="Calibri" w:cs="Calibri"/>
+          <w:sz w:val="24"/>
+        </w:rPr>
+        <w:t>(mrbullwinkle, 2025a)</w:t>
+      </w:r>
+      <w:r>
+        <w:rPr>
+          <w:sz w:val="24"/>
+          <w:szCs w:val="24"/>
+        </w:rPr>
+        <w:fldChar w:fldCharType="end"/>
+      </w:r>
+      <w:r>
+        <w:rPr>
+          <w:sz w:val="24"/>
+          <w:szCs w:val="24"/>
+        </w:rPr>
+        <w:t>.</w:t>
       </w:r>
     </w:p>
     <w:p>
@@ -5359,16 +5527,38 @@
         <w:spacing w:after="0" w:line="360" w:lineRule="auto"/>
         <w:jc w:val="both"/>
         <w:rPr>
-          <w:sz w:val="24"/>
-          <w:szCs w:val="24"/>
-        </w:rPr>
-      </w:pPr>
-      <w:r>
-        <w:rPr>
-          <w:sz w:val="24"/>
-          <w:szCs w:val="24"/>
-        </w:rPr>
-        <w:t>Where an image does not have a clearly defined border, one should be added. Care should be taken to ensure that all details of images are clearly visible both when in print and when in electronic format. Careful selection of colours should be considered for this purpose. Images as shown in Figure 2 should always be referred to from the main text.</w:t>
+          <w:b/>
+          <w:bCs/>
+          <w:sz w:val="24"/>
+          <w:szCs w:val="24"/>
+        </w:rPr>
+      </w:pPr>
+      <w:r>
+        <w:rPr>
+          <w:b/>
+          <w:bCs/>
+          <w:sz w:val="24"/>
+          <w:szCs w:val="24"/>
+        </w:rPr>
+        <w:t>FR2</w:t>
+      </w:r>
+      <w:r>
+        <w:rPr>
+          <w:b/>
+          <w:bCs/>
+          <w:sz w:val="24"/>
+          <w:szCs w:val="24"/>
+        </w:rPr>
+        <w:t xml:space="preserve"> - </w:t>
+      </w:r>
+      <w:r>
+        <w:rPr>
+          <w:b/>
+          <w:bCs/>
+          <w:sz w:val="24"/>
+          <w:szCs w:val="24"/>
+        </w:rPr>
+        <w:t>Document Upload and Management</w:t>
       </w:r>
     </w:p>
     <w:p>
@@ -5380,27 +5570,1854 @@
           <w:szCs w:val="24"/>
         </w:rPr>
       </w:pPr>
-    </w:p>
-    <w:p>
-      <w:pPr>
-        <w:spacing w:after="0" w:line="360" w:lineRule="auto"/>
-        <w:jc w:val="center"/>
-        <w:rPr>
-          <w:sz w:val="24"/>
-          <w:szCs w:val="24"/>
-        </w:rPr>
-      </w:pPr>
-      <w:r>
-        <w:rPr>
-          <w:noProof/>
-          <w:bdr w:val="single" w:sz="4" w:space="0" w:color="auto"/>
-          <w:lang w:eastAsia="en-IE"/>
+      <w:r>
+        <w:rPr>
+          <w:sz w:val="24"/>
+          <w:szCs w:val="24"/>
+        </w:rPr>
+        <w:t>System users will be able to upload financial documents in multiple formats, including PDF, DOCX, and XLSX. Once uploaded, these files will be processed through a secure API endpoint and temporarily stored within a Microsoft Azure environment. This functionality ensures the system can seamlessly accommodate the diverse data formats commonly encountered in financial analysis workflows, enhancing both flexibility and efficiency.</w:t>
+      </w:r>
+      <w:r>
+        <w:rPr>
+          <w:sz w:val="24"/>
+          <w:szCs w:val="24"/>
+        </w:rPr>
+        <w:t xml:space="preserve"> </w:t>
+      </w:r>
+      <w:r>
+        <w:rPr>
+          <w:sz w:val="24"/>
+          <w:szCs w:val="24"/>
+        </w:rPr>
+        <w:fldChar w:fldCharType="begin"/>
+      </w:r>
+      <w:r>
+        <w:rPr>
+          <w:sz w:val="24"/>
+          <w:szCs w:val="24"/>
+        </w:rPr>
+        <w:instrText xml:space="preserve"> ADDIN ZOTERO_ITEM CSL_CITATION {"citationID":"8hlVAsRM","properties":{"formattedCitation":"(Hegghammer, 2022)","plainCitation":"(Hegghammer, 2022)","noteIndex":0},"citationItems":[{"id":604,"uris":["http://zotero.org/users/15491865/items/TXBJQ9QM"],"itemData":{"id":604,"type":"article-journal","abstract":"Optical Character Recognition (OCR) can open up understudied historical documents to computational analysis, but the accuracy of OCR software varies. This article reports a benchmarking experiment comparing the performance of Tesseract, Amazon Textract, and Google Document AI on images of English and Arabic text. English-language book scans (n = 322) and Arabic-language article scans (n = 100) were replicated 43 times with different types of artificial noise for a corpus of 18,568 documents, generating 51,304 process requests. Document AI delivered the best results, and the server-based processors (Textract and Document AI) performed substantially better than Tesseract, especially on noisy documents. Accuracy for English was considerably higher than for Arabic. Specifying the relative performance of three leading OCR products and the differential effects of commonly found noise types can help scholars identify better OCR solutions for their research needs. The test materials have been preserved in the openly available “Noisy OCR Dataset” (NOD) for reuse in future benchmarking studies.","container-title":"Journal of Computational Social Science","DOI":"10.1007/s42001-021-00149-1","ISSN":"2432-2725","issue":"1","journalAbbreviation":"J Comput Soc Sc","language":"en","page":"861-882","source":"Springer Link","title":"OCR with Tesseract, Amazon Textract, and Google Document AI: a benchmarking experiment","title-short":"OCR with Tesseract, Amazon Textract, and Google Document AI","URL":"https://doi.org/10.1007/s42001-021-00149-1","volume":"5","author":[{"family":"Hegghammer","given":"Thomas"}],"accessed":{"date-parts":[["2025",11,14]]},"issued":{"date-parts":[["2022",5,1]]}}}],"schema":"https://github.com/citation-style-language/schema/raw/master/csl-citation.json"} </w:instrText>
+      </w:r>
+      <w:r>
+        <w:rPr>
+          <w:sz w:val="24"/>
+          <w:szCs w:val="24"/>
+        </w:rPr>
+        <w:fldChar w:fldCharType="separate"/>
+      </w:r>
+      <w:r>
+        <w:rPr>
+          <w:rFonts w:ascii="Calibri" w:hAnsi="Calibri" w:cs="Calibri"/>
+          <w:sz w:val="24"/>
+        </w:rPr>
+        <w:t>(Hegghammer, 2022)</w:t>
+      </w:r>
+      <w:r>
+        <w:rPr>
+          <w:sz w:val="24"/>
+          <w:szCs w:val="24"/>
+        </w:rPr>
+        <w:fldChar w:fldCharType="end"/>
+      </w:r>
+      <w:r>
+        <w:rPr>
+          <w:sz w:val="24"/>
+          <w:szCs w:val="24"/>
+        </w:rPr>
+        <w:t>.</w:t>
+      </w:r>
+    </w:p>
+    <w:p>
+      <w:pPr>
+        <w:spacing w:after="0" w:line="360" w:lineRule="auto"/>
+        <w:jc w:val="both"/>
+        <w:rPr>
+          <w:b/>
+          <w:bCs/>
+          <w:sz w:val="24"/>
+          <w:szCs w:val="24"/>
+        </w:rPr>
+      </w:pPr>
+      <w:r>
+        <w:rPr>
+          <w:b/>
+          <w:bCs/>
+          <w:sz w:val="24"/>
+          <w:szCs w:val="24"/>
+        </w:rPr>
+        <w:t>FR3 – Text Extraction</w:t>
+      </w:r>
+    </w:p>
+    <w:p>
+      <w:pPr>
+        <w:spacing w:after="0" w:line="360" w:lineRule="auto"/>
+        <w:jc w:val="both"/>
+        <w:rPr>
+          <w:sz w:val="24"/>
+          <w:szCs w:val="24"/>
+        </w:rPr>
+      </w:pPr>
+      <w:r>
+        <w:rPr>
+          <w:sz w:val="24"/>
+          <w:szCs w:val="24"/>
+        </w:rPr>
+        <w:t>The system will be able to extract machine-readable text from the uploaded financial documents</w:t>
+      </w:r>
+      <w:r>
+        <w:rPr>
+          <w:sz w:val="24"/>
+          <w:szCs w:val="24"/>
+        </w:rPr>
+        <w:t xml:space="preserve">. This will be accomplished </w:t>
+      </w:r>
+      <w:r>
+        <w:rPr>
+          <w:sz w:val="24"/>
+          <w:szCs w:val="24"/>
+        </w:rPr>
+        <w:t xml:space="preserve">using a combination of parsing and Optical Character Recognition (OCR) techniques. </w:t>
+      </w:r>
+      <w:r>
+        <w:rPr>
+          <w:sz w:val="24"/>
+          <w:szCs w:val="24"/>
+        </w:rPr>
+        <w:t>For proof-of-</w:t>
+      </w:r>
+      <w:r>
+        <w:rPr>
+          <w:sz w:val="24"/>
+          <w:szCs w:val="24"/>
+        </w:rPr>
+        <w:t>concept</w:t>
+      </w:r>
+      <w:r>
+        <w:rPr>
+          <w:sz w:val="24"/>
+          <w:szCs w:val="24"/>
+        </w:rPr>
+        <w:t xml:space="preserve"> testing, Google Colab will be used to validate the functionality and performance of the </w:t>
+      </w:r>
+      <w:r>
+        <w:rPr>
+          <w:sz w:val="24"/>
+          <w:szCs w:val="24"/>
+        </w:rPr>
+        <w:t>workflow.</w:t>
+      </w:r>
+      <w:r>
+        <w:rPr>
+          <w:sz w:val="24"/>
+          <w:szCs w:val="24"/>
+        </w:rPr>
+        <w:t xml:space="preserve"> Depending on usability in terms of the reach of this project, </w:t>
+      </w:r>
+      <w:r>
+        <w:rPr>
+          <w:sz w:val="24"/>
+          <w:szCs w:val="24"/>
+        </w:rPr>
+        <w:t>Azure</w:t>
+      </w:r>
+      <w:r>
+        <w:rPr>
+          <w:sz w:val="24"/>
+          <w:szCs w:val="24"/>
+        </w:rPr>
+        <w:t xml:space="preserve"> Form Recognizer o</w:t>
+      </w:r>
+      <w:r>
+        <w:rPr>
+          <w:sz w:val="24"/>
+          <w:szCs w:val="24"/>
+        </w:rPr>
+        <w:t xml:space="preserve">r </w:t>
+      </w:r>
+      <w:r>
+        <w:rPr>
+          <w:sz w:val="24"/>
+          <w:szCs w:val="24"/>
+        </w:rPr>
+        <w:t xml:space="preserve">Apache Tika will be employed for text extraction. </w:t>
+      </w:r>
+      <w:r>
+        <w:rPr>
+          <w:sz w:val="24"/>
+          <w:szCs w:val="24"/>
+        </w:rPr>
+        <w:t xml:space="preserve">This will ensure that tabular and multi-column content is accurately </w:t>
+      </w:r>
+      <w:r>
+        <w:rPr>
+          <w:sz w:val="24"/>
+          <w:szCs w:val="24"/>
+        </w:rPr>
+        <w:t>captured</w:t>
+      </w:r>
+      <w:r>
+        <w:rPr>
+          <w:sz w:val="24"/>
+          <w:szCs w:val="24"/>
+        </w:rPr>
+        <w:t xml:space="preserve">. This is an essential process </w:t>
+      </w:r>
+      <w:r>
+        <w:rPr>
+          <w:sz w:val="24"/>
+          <w:szCs w:val="24"/>
+        </w:rPr>
+        <w:t xml:space="preserve">for handling </w:t>
+      </w:r>
+      <w:r>
+        <w:rPr>
+          <w:sz w:val="24"/>
+          <w:szCs w:val="24"/>
+        </w:rPr>
+        <w:t>unstructured</w:t>
+      </w:r>
+      <w:r>
+        <w:rPr>
+          <w:sz w:val="24"/>
+          <w:szCs w:val="24"/>
+        </w:rPr>
+        <w:t xml:space="preserve"> financial</w:t>
+      </w:r>
+      <w:r>
+        <w:rPr>
+          <w:sz w:val="24"/>
+          <w:szCs w:val="24"/>
+        </w:rPr>
+        <w:t xml:space="preserve"> documents, often which contain embedded table or footnotes. </w:t>
+      </w:r>
+      <w:r>
+        <w:rPr>
+          <w:sz w:val="24"/>
+          <w:szCs w:val="24"/>
+        </w:rPr>
+        <w:fldChar w:fldCharType="begin"/>
+      </w:r>
+      <w:r>
+        <w:rPr>
+          <w:sz w:val="24"/>
+          <w:szCs w:val="24"/>
+        </w:rPr>
+        <w:instrText xml:space="preserve"> ADDIN ZOTERO_ITEM CSL_CITATION {"citationID":"OJRl4gqh","properties":{"formattedCitation":"(Hegghammer, 2022)","plainCitation":"(Hegghammer, 2022)","noteIndex":0},"citationItems":[{"id":604,"uris":["http://zotero.org/users/15491865/items/TXBJQ9QM"],"itemData":{"id":604,"type":"article-journal","abstract":"Optical Character Recognition (OCR) can open up understudied historical documents to computational analysis, but the accuracy of OCR software varies. This article reports a benchmarking experiment comparing the performance of Tesseract, Amazon Textract, and Google Document AI on images of English and Arabic text. English-language book scans (n = 322) and Arabic-language article scans (n = 100) were replicated 43 times with different types of artificial noise for a corpus of 18,568 documents, generating 51,304 process requests. Document AI delivered the best results, and the server-based processors (Textract and Document AI) performed substantially better than Tesseract, especially on noisy documents. Accuracy for English was considerably higher than for Arabic. Specifying the relative performance of three leading OCR products and the differential effects of commonly found noise types can help scholars identify better OCR solutions for their research needs. The test materials have been preserved in the openly available “Noisy OCR Dataset” (NOD) for reuse in future benchmarking studies.","container-title":"Journal of Computational Social Science","DOI":"10.1007/s42001-021-00149-1","ISSN":"2432-2725","issue":"1","journalAbbreviation":"J Comput Soc Sc","language":"en","page":"861-882","source":"Springer Link","title":"OCR with Tesseract, Amazon Textract, and Google Document AI: a benchmarking experiment","title-short":"OCR with Tesseract, Amazon Textract, and Google Document AI","URL":"https://doi.org/10.1007/s42001-021-00149-1","volume":"5","author":[{"family":"Hegghammer","given":"Thomas"}],"accessed":{"date-parts":[["2025",11,14]]},"issued":{"date-parts":[["2022",5,1]]}}}],"schema":"https://github.com/citation-style-language/schema/raw/master/csl-citation.json"} </w:instrText>
+      </w:r>
+      <w:r>
+        <w:rPr>
+          <w:sz w:val="24"/>
+          <w:szCs w:val="24"/>
+        </w:rPr>
+        <w:fldChar w:fldCharType="separate"/>
+      </w:r>
+      <w:r>
+        <w:rPr>
+          <w:rFonts w:ascii="Calibri" w:hAnsi="Calibri" w:cs="Calibri"/>
+          <w:sz w:val="24"/>
+        </w:rPr>
+        <w:t>(Hegghammer, 2022)</w:t>
+      </w:r>
+      <w:r>
+        <w:rPr>
+          <w:sz w:val="24"/>
+          <w:szCs w:val="24"/>
+        </w:rPr>
+        <w:fldChar w:fldCharType="end"/>
+      </w:r>
+      <w:r>
+        <w:rPr>
+          <w:sz w:val="24"/>
+          <w:szCs w:val="24"/>
+        </w:rPr>
+        <w:t>.</w:t>
+      </w:r>
+    </w:p>
+    <w:p>
+      <w:pPr>
+        <w:spacing w:after="0" w:line="360" w:lineRule="auto"/>
+        <w:jc w:val="both"/>
+        <w:rPr>
+          <w:b/>
+          <w:bCs/>
+          <w:sz w:val="24"/>
+          <w:szCs w:val="24"/>
+        </w:rPr>
+      </w:pPr>
+      <w:r>
+        <w:rPr>
+          <w:b/>
+          <w:bCs/>
+          <w:sz w:val="24"/>
+          <w:szCs w:val="24"/>
+        </w:rPr>
+        <w:t>FR4 – Text Pre-Processing</w:t>
+      </w:r>
+    </w:p>
+    <w:p>
+      <w:pPr>
+        <w:spacing w:after="0" w:line="360" w:lineRule="auto"/>
+        <w:jc w:val="both"/>
+        <w:rPr>
+          <w:sz w:val="24"/>
+          <w:szCs w:val="24"/>
+        </w:rPr>
+      </w:pPr>
+      <w:r>
+        <w:rPr>
+          <w:sz w:val="24"/>
+          <w:szCs w:val="24"/>
+        </w:rPr>
+        <w:lastRenderedPageBreak/>
+        <w:t xml:space="preserve">After the text has been extracted the system will then prepare the data for </w:t>
+      </w:r>
+      <w:r>
+        <w:rPr>
+          <w:sz w:val="24"/>
+          <w:szCs w:val="24"/>
+        </w:rPr>
+        <w:t>downstream</w:t>
+      </w:r>
+      <w:r>
+        <w:rPr>
+          <w:sz w:val="24"/>
+          <w:szCs w:val="24"/>
+        </w:rPr>
+        <w:t xml:space="preserve"> </w:t>
+      </w:r>
+      <w:r>
+        <w:rPr>
+          <w:sz w:val="24"/>
+          <w:szCs w:val="24"/>
+        </w:rPr>
+        <w:t>NLP tasks.</w:t>
+      </w:r>
+      <w:r>
+        <w:rPr>
+          <w:sz w:val="24"/>
+          <w:szCs w:val="24"/>
+        </w:rPr>
+        <w:t xml:space="preserve"> This will be accomplished by applying methods such as tokenisation, </w:t>
+      </w:r>
+      <w:proofErr w:type="spellStart"/>
+      <w:r>
+        <w:rPr>
+          <w:sz w:val="24"/>
+          <w:szCs w:val="24"/>
+        </w:rPr>
+        <w:t>stopword</w:t>
+      </w:r>
+      <w:proofErr w:type="spellEnd"/>
+      <w:r>
+        <w:rPr>
+          <w:sz w:val="24"/>
+          <w:szCs w:val="24"/>
+        </w:rPr>
+        <w:t xml:space="preserve"> removal, and lemmatisation. The pipeline used for pre-processing shall be optimised to achieve </w:t>
+      </w:r>
+      <w:r>
+        <w:rPr>
+          <w:sz w:val="24"/>
+          <w:szCs w:val="24"/>
+        </w:rPr>
+        <w:t xml:space="preserve">an average processing time of under two seconds per document. To prevent the removal of any key financial terms, domain-aware token retention will be implemented. </w:t>
+      </w:r>
+      <w:r>
+        <w:rPr>
+          <w:sz w:val="24"/>
+          <w:szCs w:val="24"/>
+        </w:rPr>
+        <w:t xml:space="preserve"> </w:t>
+      </w:r>
+      <w:r>
+        <w:rPr>
+          <w:sz w:val="24"/>
+          <w:szCs w:val="24"/>
+        </w:rPr>
+        <w:fldChar w:fldCharType="begin"/>
+      </w:r>
+      <w:r>
+        <w:rPr>
+          <w:sz w:val="24"/>
+          <w:szCs w:val="24"/>
+        </w:rPr>
+        <w:instrText xml:space="preserve"> ADDIN ZOTERO_ITEM CSL_CITATION {"citationID":"2aIloY0a","properties":{"formattedCitation":"(InstituteAdmin, 2025)","plainCitation":"(InstituteAdmin, 2025)","noteIndex":0},"citationItems":[{"id":610,"uris":["http://zotero.org/users/15491865/items/6D6NDZN5"],"itemData":{"id":610,"type":"post-weblog","abstract":"Essential text preprocessing best techniques from tokenization to lemmatization for improving NLP accuracy and analysis.","container-title":"Business Analytics Institute","language":"en-US","title":"Text Preprocessing Best Practices: Tokenization to Lemmatization","title-short":"Text Preprocessing Best Practices","URL":"https://businessanalyticsinstitute.com/text-preprocessing-best-practices-tokenization-to-lemmatization/","author":[{"family":"InstituteAdmin","given":""}],"accessed":{"date-parts":[["2025",11,14]]},"issued":{"date-parts":[["2025",5,14]]}}}],"schema":"https://github.com/citation-style-language/schema/raw/master/csl-citation.json"} </w:instrText>
+      </w:r>
+      <w:r>
+        <w:rPr>
+          <w:sz w:val="24"/>
+          <w:szCs w:val="24"/>
+        </w:rPr>
+        <w:fldChar w:fldCharType="separate"/>
+      </w:r>
+      <w:r>
+        <w:rPr>
+          <w:rFonts w:ascii="Calibri" w:hAnsi="Calibri" w:cs="Calibri"/>
+          <w:sz w:val="24"/>
+        </w:rPr>
+        <w:t>(InstituteAdmin, 2025)</w:t>
+      </w:r>
+      <w:r>
+        <w:rPr>
+          <w:sz w:val="24"/>
+          <w:szCs w:val="24"/>
+        </w:rPr>
+        <w:fldChar w:fldCharType="end"/>
+      </w:r>
+      <w:r>
+        <w:rPr>
+          <w:sz w:val="24"/>
+          <w:szCs w:val="24"/>
+        </w:rPr>
+        <w:t xml:space="preserve">. </w:t>
+      </w:r>
+      <w:r>
+        <w:rPr>
+          <w:sz w:val="24"/>
+          <w:szCs w:val="24"/>
+        </w:rPr>
+        <w:t xml:space="preserve">The token retention will be looking out for terms such as balance or equity. </w:t>
+      </w:r>
+      <w:r>
+        <w:rPr>
+          <w:sz w:val="24"/>
+          <w:szCs w:val="24"/>
+        </w:rPr>
+        <w:fldChar w:fldCharType="begin"/>
+      </w:r>
+      <w:r>
+        <w:rPr>
+          <w:sz w:val="24"/>
+          <w:szCs w:val="24"/>
+        </w:rPr>
+        <w:instrText xml:space="preserve"> ADDIN ZOTERO_ITEM CSL_CITATION {"citationID":"LPWgtu0S","properties":{"formattedCitation":"(Lu and Huo, 2025)","plainCitation":"(Lu and Huo, 2025)","noteIndex":0},"citationItems":[{"id":606,"uris":["http://zotero.org/users/15491865/items/LKVGBIL5"],"itemData":{"id":606,"type":"article","abstract":"The surge of large language models (LLMs) has revolutionized the extraction and analysis of crucial information from a growing volume of financial statements, announcements, and business news. Recognition for named entities to construct structured data poses a significant challenge in analyzing financial documents and is a foundational task for intelligent financial analytics. However, how effective are these generic LLMs and their performance under various prompts are yet need a better understanding. To fill in the blank, we present a systematic evaluation of state-of-the-art LLMs and prompting methods in the financial Named Entity Recognition (NER) problem. Specifically, our experimental results highlight their strengths and limitations, identify five representative failure types, and provide insights into their potential and challenges for domain-specific tasks.","DOI":"10.48550/arXiv.2501.02237","note":"arXiv:2501.02237 [cs]","number":"arXiv:2501.02237","publisher":"arXiv","source":"arXiv.org","title":"Financial Named Entity Recognition: How Far Can LLM Go?","title-short":"Financial Named Entity Recognition","URL":"http://arxiv.org/abs/2501.02237","author":[{"family":"Lu","given":"Yi-Te"},{"family":"Huo","given":"Yintong"}],"accessed":{"date-parts":[["2025",11,14]]},"issued":{"date-parts":[["2025",1,7]]}}}],"schema":"https://github.com/citation-style-language/schema/raw/master/csl-citation.json"} </w:instrText>
+      </w:r>
+      <w:r>
+        <w:rPr>
+          <w:sz w:val="24"/>
+          <w:szCs w:val="24"/>
+        </w:rPr>
+        <w:fldChar w:fldCharType="separate"/>
+      </w:r>
+      <w:r>
+        <w:rPr>
+          <w:rFonts w:ascii="Calibri" w:hAnsi="Calibri" w:cs="Calibri"/>
+          <w:sz w:val="24"/>
+        </w:rPr>
+        <w:t>(Lu and Huo, 2025)</w:t>
+      </w:r>
+      <w:r>
+        <w:rPr>
+          <w:sz w:val="24"/>
+          <w:szCs w:val="24"/>
+        </w:rPr>
+        <w:fldChar w:fldCharType="end"/>
+      </w:r>
+      <w:r>
+        <w:rPr>
+          <w:sz w:val="24"/>
+          <w:szCs w:val="24"/>
+        </w:rPr>
+        <w:t>.</w:t>
+      </w:r>
+    </w:p>
+    <w:p>
+      <w:pPr>
+        <w:spacing w:after="0" w:line="360" w:lineRule="auto"/>
+        <w:jc w:val="both"/>
+        <w:rPr>
+          <w:b/>
+          <w:bCs/>
+          <w:sz w:val="24"/>
+          <w:szCs w:val="24"/>
+        </w:rPr>
+      </w:pPr>
+      <w:r>
+        <w:rPr>
+          <w:b/>
+          <w:bCs/>
+          <w:sz w:val="24"/>
+          <w:szCs w:val="24"/>
+        </w:rPr>
+        <w:t>FR</w:t>
+      </w:r>
+      <w:r>
+        <w:rPr>
+          <w:b/>
+          <w:bCs/>
+          <w:sz w:val="24"/>
+          <w:szCs w:val="24"/>
+        </w:rPr>
+        <w:t>5 -</w:t>
+      </w:r>
+      <w:r>
+        <w:rPr>
+          <w:b/>
+          <w:bCs/>
+          <w:sz w:val="24"/>
+          <w:szCs w:val="24"/>
+        </w:rPr>
+        <w:t xml:space="preserve"> Topic Modelling</w:t>
+      </w:r>
+    </w:p>
+    <w:p>
+      <w:pPr>
+        <w:spacing w:after="0" w:line="360" w:lineRule="auto"/>
+        <w:jc w:val="both"/>
+        <w:rPr>
+          <w:sz w:val="24"/>
+          <w:szCs w:val="24"/>
+        </w:rPr>
+      </w:pPr>
+      <w:r>
+        <w:rPr>
+          <w:sz w:val="24"/>
+          <w:szCs w:val="24"/>
+        </w:rPr>
+        <w:t>Using Term Fre</w:t>
+      </w:r>
+      <w:r>
+        <w:rPr>
+          <w:sz w:val="24"/>
+          <w:szCs w:val="24"/>
+        </w:rPr>
+        <w:t>quency-Inverse Document Frequency (TF-IDF)</w:t>
+      </w:r>
+      <w:r>
+        <w:rPr>
+          <w:sz w:val="24"/>
+          <w:szCs w:val="24"/>
+        </w:rPr>
+        <w:t xml:space="preserve"> and Latent Dirichlet </w:t>
+      </w:r>
+      <w:r>
+        <w:rPr>
+          <w:sz w:val="24"/>
+          <w:szCs w:val="24"/>
+        </w:rPr>
+        <w:t xml:space="preserve">Allocation (LDA), the system will be able to identify dominant </w:t>
+      </w:r>
+      <w:r>
+        <w:rPr>
+          <w:sz w:val="24"/>
+          <w:szCs w:val="24"/>
+        </w:rPr>
+        <w:t xml:space="preserve">financial themes within the documents. </w:t>
+      </w:r>
+      <w:r>
+        <w:rPr>
+          <w:sz w:val="24"/>
+          <w:szCs w:val="24"/>
+        </w:rPr>
+        <w:t xml:space="preserve">If resources allow, </w:t>
+      </w:r>
+      <w:proofErr w:type="spellStart"/>
+      <w:r>
+        <w:rPr>
+          <w:sz w:val="24"/>
+          <w:szCs w:val="24"/>
+        </w:rPr>
+        <w:t>BERTopic</w:t>
+      </w:r>
+      <w:proofErr w:type="spellEnd"/>
+      <w:r>
+        <w:rPr>
+          <w:sz w:val="24"/>
+          <w:szCs w:val="24"/>
+        </w:rPr>
+        <w:t xml:space="preserve"> will be used as an alternative for a more </w:t>
+      </w:r>
+      <w:r>
+        <w:rPr>
+          <w:sz w:val="24"/>
+          <w:szCs w:val="24"/>
+        </w:rPr>
+        <w:t>semantically</w:t>
+      </w:r>
+      <w:r>
+        <w:rPr>
+          <w:sz w:val="24"/>
+          <w:szCs w:val="24"/>
+        </w:rPr>
+        <w:t xml:space="preserve"> coherent clustering. </w:t>
+      </w:r>
+      <w:r>
+        <w:rPr>
+          <w:sz w:val="24"/>
+          <w:szCs w:val="24"/>
+        </w:rPr>
+        <w:fldChar w:fldCharType="begin"/>
+      </w:r>
+      <w:r>
+        <w:rPr>
+          <w:sz w:val="24"/>
+          <w:szCs w:val="24"/>
+        </w:rPr>
+        <w:instrText xml:space="preserve"> ADDIN ZOTERO_ITEM CSL_CITATION {"citationID":"SJYpHlsA","properties":{"formattedCitation":"(Zvornicanin, 2022)","plainCitation":"(Zvornicanin, 2022)","noteIndex":0},"citationItems":[{"id":612,"uris":["http://zotero.org/users/15491865/items/FGS4XG5W"],"itemData":{"id":612,"type":"post-weblog","language":"en","title":"Topic Modeling and Latent Dirichlet Allocation (LDA) | DataScience+","URL":"https://datascienceplus.com/topic-modeling-and-latent-dirichlet-allocation-lda/","author":[{"family":"Zvornicanin","given":"Enes"}],"accessed":{"date-parts":[["2025",11,14]]},"issued":{"date-parts":[["2022",1,30]]}}}],"schema":"https://github.com/citation-style-language/schema/raw/master/csl-citation.json"} </w:instrText>
+      </w:r>
+      <w:r>
+        <w:rPr>
+          <w:sz w:val="24"/>
+          <w:szCs w:val="24"/>
+        </w:rPr>
+        <w:fldChar w:fldCharType="separate"/>
+      </w:r>
+      <w:r>
+        <w:rPr>
+          <w:rFonts w:ascii="Calibri" w:hAnsi="Calibri" w:cs="Calibri"/>
+          <w:sz w:val="24"/>
+        </w:rPr>
+        <w:t>(Zvornicanin, 2022)</w:t>
+      </w:r>
+      <w:r>
+        <w:rPr>
+          <w:sz w:val="24"/>
+          <w:szCs w:val="24"/>
+        </w:rPr>
+        <w:fldChar w:fldCharType="end"/>
+      </w:r>
+      <w:r>
+        <w:rPr>
+          <w:sz w:val="24"/>
+          <w:szCs w:val="24"/>
+        </w:rPr>
+        <w:t>.</w:t>
+      </w:r>
+      <w:r>
+        <w:rPr>
+          <w:sz w:val="24"/>
+          <w:szCs w:val="24"/>
+        </w:rPr>
+        <w:t xml:space="preserve"> </w:t>
+      </w:r>
+      <w:r>
+        <w:rPr>
+          <w:sz w:val="24"/>
+          <w:szCs w:val="24"/>
+        </w:rPr>
+        <w:t xml:space="preserve">The process of topic modelling will provide </w:t>
+      </w:r>
+      <w:r>
+        <w:rPr>
+          <w:sz w:val="24"/>
+          <w:szCs w:val="24"/>
+        </w:rPr>
+        <w:t>insight into recurring subjects and anomalies that may require further evaluation.</w:t>
+      </w:r>
+    </w:p>
+    <w:p>
+      <w:pPr>
+        <w:spacing w:after="0" w:line="360" w:lineRule="auto"/>
+        <w:jc w:val="both"/>
+        <w:rPr>
+          <w:b/>
+          <w:bCs/>
+          <w:sz w:val="24"/>
+          <w:szCs w:val="24"/>
+        </w:rPr>
+      </w:pPr>
+      <w:r>
+        <w:rPr>
+          <w:b/>
+          <w:bCs/>
+          <w:sz w:val="24"/>
+          <w:szCs w:val="24"/>
+        </w:rPr>
+        <w:t xml:space="preserve">FR6 </w:t>
+      </w:r>
+      <w:r>
+        <w:rPr>
+          <w:b/>
+          <w:bCs/>
+          <w:sz w:val="24"/>
+          <w:szCs w:val="24"/>
+        </w:rPr>
+        <w:t>– Named Entity Recognition (</w:t>
+      </w:r>
+      <w:r>
+        <w:rPr>
+          <w:b/>
+          <w:bCs/>
+          <w:sz w:val="24"/>
+          <w:szCs w:val="24"/>
+        </w:rPr>
+        <w:t>NER</w:t>
+      </w:r>
+      <w:r>
+        <w:rPr>
+          <w:b/>
+          <w:bCs/>
+          <w:sz w:val="24"/>
+          <w:szCs w:val="24"/>
+        </w:rPr>
+        <w:t>)</w:t>
+      </w:r>
+    </w:p>
+    <w:p>
+      <w:pPr>
+        <w:spacing w:after="0" w:line="360" w:lineRule="auto"/>
+        <w:jc w:val="both"/>
+        <w:rPr>
+          <w:sz w:val="24"/>
+          <w:szCs w:val="24"/>
+        </w:rPr>
+      </w:pPr>
+      <w:r>
+        <w:rPr>
+          <w:sz w:val="24"/>
+          <w:szCs w:val="24"/>
+        </w:rPr>
+        <w:t xml:space="preserve">NER is the process which will be implemented to identify key financial entities. Such entities may be the </w:t>
+      </w:r>
+      <w:r>
+        <w:rPr>
+          <w:sz w:val="24"/>
+          <w:szCs w:val="24"/>
+        </w:rPr>
+        <w:t xml:space="preserve">company name, monetary amounts, dates or reporting periods. </w:t>
+      </w:r>
+      <w:r>
+        <w:rPr>
+          <w:sz w:val="24"/>
+          <w:szCs w:val="24"/>
+        </w:rPr>
+        <w:t xml:space="preserve">The module will use fine-tuned </w:t>
+      </w:r>
+      <w:r>
+        <w:rPr>
+          <w:sz w:val="24"/>
+          <w:szCs w:val="24"/>
+        </w:rPr>
+        <w:t xml:space="preserve">corpora to ensure high precision and recall. </w:t>
+      </w:r>
+      <w:r>
+        <w:rPr>
+          <w:sz w:val="24"/>
+          <w:szCs w:val="24"/>
+        </w:rPr>
+        <w:fldChar w:fldCharType="begin"/>
+      </w:r>
+      <w:r>
+        <w:rPr>
+          <w:sz w:val="24"/>
+          <w:szCs w:val="24"/>
+        </w:rPr>
+        <w:instrText xml:space="preserve"> ADDIN ZOTERO_ITEM CSL_CITATION {"citationID":"CFEctu64","properties":{"formattedCitation":"(Shah {\\i{}et al.}, 2024)","plainCitation":"(Shah et al., 2024)","noteIndex":0},"citationItems":[{"id":615,"uris":["http://zotero.org/users/15491865/items/GFBA2NFG"],"itemData":{"id":615,"type":"article-journal","abstract":"Over the last two decades, the development of the CoNLL-2003 named entity recognition (NER) dataset has helped enhance the capabilities of deep learning and natural language processing (NLP). The finance domain, characterized by its unique semantic and lexical variations for the same entities, presents specific challenges to the NER task; thus, a domainspecific customized dataset is crucial for advancing research in this field. In our work, we develop the first high-quality English Financial NER Open Research Dataset (FiNERORD). We benchmark multiple pre-trained language models (PLMs) and large-language models (LLMs) on FiNER-ORD. We believe our proposed FiNER-ORD dataset will open future opportunities to use FiNER-ORD as a benchmark for financial domain-specific NER and NLP tasks. Our dataset, models, and code are publicly available on GitHub and Hugging Face under CC BY-NC 4.0 license.","language":"en","source":"Zotero","title":"FiNER-ORD: Financial Named Entity Recognition Open Research Dataset","author":[{"family":"Shah","given":"Agam"},{"family":"Gullapalli","given":"Abhinav"},{"family":"Vithani","given":"Ruchit"},{"family":"Galarnyk","given":"Michael"},{"family":"Chava","given":"Sudheer"}],"issued":{"date-parts":[["2024"]]}}}],"schema":"https://github.com/citation-style-language/schema/raw/master/csl-citation.json"} </w:instrText>
+      </w:r>
+      <w:r>
+        <w:rPr>
+          <w:sz w:val="24"/>
+          <w:szCs w:val="24"/>
+        </w:rPr>
+        <w:fldChar w:fldCharType="separate"/>
+      </w:r>
+      <w:r>
+        <w:rPr>
+          <w:rFonts w:ascii="Calibri" w:hAnsi="Calibri" w:cs="Calibri"/>
+          <w:sz w:val="24"/>
+        </w:rPr>
+        <w:t xml:space="preserve">(Shah </w:t>
+      </w:r>
+      <w:r>
+        <w:rPr>
+          <w:rFonts w:ascii="Calibri" w:hAnsi="Calibri" w:cs="Calibri"/>
+          <w:i/>
+          <w:iCs/>
+          <w:sz w:val="24"/>
+        </w:rPr>
+        <w:t>et al.</w:t>
+      </w:r>
+      <w:r>
+        <w:rPr>
+          <w:rFonts w:ascii="Calibri" w:hAnsi="Calibri" w:cs="Calibri"/>
+          <w:sz w:val="24"/>
+        </w:rPr>
+        <w:t>, 2024)</w:t>
+      </w:r>
+      <w:r>
+        <w:rPr>
+          <w:sz w:val="24"/>
+          <w:szCs w:val="24"/>
+        </w:rPr>
+        <w:fldChar w:fldCharType="end"/>
+      </w:r>
+      <w:r>
+        <w:rPr>
+          <w:sz w:val="24"/>
+          <w:szCs w:val="24"/>
+        </w:rPr>
+        <w:t xml:space="preserve">. </w:t>
+      </w:r>
+      <w:r>
+        <w:rPr>
+          <w:sz w:val="24"/>
+          <w:szCs w:val="24"/>
+        </w:rPr>
+        <w:t xml:space="preserve">The entity recognition aspect will convert the unstructured text into </w:t>
+      </w:r>
+      <w:r>
+        <w:rPr>
+          <w:sz w:val="24"/>
+          <w:szCs w:val="24"/>
+        </w:rPr>
+        <w:t>structured data. This data can then be cross-referenced and validated by the system.</w:t>
+      </w:r>
+    </w:p>
+    <w:p>
+      <w:pPr>
+        <w:spacing w:after="0" w:line="360" w:lineRule="auto"/>
+        <w:jc w:val="both"/>
+        <w:rPr>
+          <w:b/>
+          <w:bCs/>
+          <w:sz w:val="24"/>
+          <w:szCs w:val="24"/>
+        </w:rPr>
+      </w:pPr>
+      <w:r>
+        <w:rPr>
+          <w:b/>
+          <w:bCs/>
+          <w:sz w:val="24"/>
+          <w:szCs w:val="24"/>
+        </w:rPr>
+        <w:t>FR7 - Summarisation</w:t>
+      </w:r>
+    </w:p>
+    <w:p>
+      <w:pPr>
+        <w:spacing w:after="0" w:line="360" w:lineRule="auto"/>
+        <w:jc w:val="both"/>
+        <w:rPr>
+          <w:sz w:val="24"/>
+          <w:szCs w:val="24"/>
+        </w:rPr>
+      </w:pPr>
+      <w:r>
+        <w:rPr>
+          <w:sz w:val="24"/>
+          <w:szCs w:val="24"/>
+        </w:rPr>
+        <w:t xml:space="preserve">The </w:t>
+      </w:r>
+      <w:proofErr w:type="spellStart"/>
+      <w:r>
+        <w:rPr>
+          <w:sz w:val="24"/>
+          <w:szCs w:val="24"/>
+        </w:rPr>
+        <w:t>TextRank</w:t>
+      </w:r>
+      <w:proofErr w:type="spellEnd"/>
+      <w:r>
+        <w:rPr>
+          <w:sz w:val="24"/>
+          <w:szCs w:val="24"/>
+        </w:rPr>
+        <w:t xml:space="preserve"> algorithm will be employed to provide extractive summaries of the uploaded financial documents. </w:t>
+      </w:r>
+      <w:r>
+        <w:rPr>
+          <w:sz w:val="24"/>
+          <w:szCs w:val="24"/>
+        </w:rPr>
+        <w:t xml:space="preserve">Rather than use abstractive methods to preserve factual and numerical accuracy, summarisation was instead chosen. This is essential for regulatory contexts. </w:t>
+      </w:r>
+      <w:r>
+        <w:rPr>
+          <w:sz w:val="24"/>
+          <w:szCs w:val="24"/>
+        </w:rPr>
+        <w:fldChar w:fldCharType="begin"/>
+      </w:r>
+      <w:r>
+        <w:rPr>
+          <w:sz w:val="24"/>
+          <w:szCs w:val="24"/>
+        </w:rPr>
+        <w:instrText xml:space="preserve"> ADDIN ZOTERO_ITEM CSL_CITATION {"citationID":"xYG7TBK1","properties":{"formattedCitation":"(Chae {\\i{}et al.}, 2024)","plainCitation":"(Chae et al., 2024)","noteIndex":0},"citationItems":[{"id":616,"uris":["http://zotero.org/users/15491865/items/KCIHY8E9"],"itemData":{"id":616,"type":"paper-conference","abstract":"A primary challenge in abstractive summarization is hallucination—the phenomenon where a model generates plausible text that is absent in the source text. We hypothesize that the domain (or topic) of the source text triggers the model to generate text that is highly probable in the domain, neglecting the details of the source text. To alleviate this model bias, we introduce a decoding strategy based on domain-conditional pointwise mutual information. This strategy adjusts the generation probability of each token by comparing it with the token's marginal probability within the domain of the source text. According to evaluation on the XSUM dataset, our method demonstrates improvement in terms of faithfulness and source relevance.","container-title":"Findings of the Association for Computational Linguistics: NAACL 2024","DOI":"10.18653/v1/2024.findings-naacl.117","event-place":"Mexico City, Mexico","event-title":"Findings 2024","page":"1809–1820","publisher":"Association for Computational Linguistics","publisher-place":"Mexico City, Mexico","source":"ACLWeb","title":"Mitigating Hallucination in Abstractive Summarization with Domain-Conditional Mutual Information","URL":"https://aclanthology.org/2024.findings-naacl.117/","author":[{"family":"Chae","given":"Kyubyung"},{"family":"Choi","given":"Jaepill"},{"family":"Jo","given":"Yohan"},{"family":"Kim","given":"Taesup"}],"editor":[{"family":"Duh","given":"Kevin"},{"family":"Gomez","given":"Helena"},{"family":"Bethard","given":"Steven"}],"accessed":{"date-parts":[["2025",11,14]]},"issued":{"date-parts":[["2024",6]]}}}],"schema":"https://github.com/citation-style-language/schema/raw/master/csl-citation.json"} </w:instrText>
+      </w:r>
+      <w:r>
+        <w:rPr>
+          <w:sz w:val="24"/>
+          <w:szCs w:val="24"/>
+        </w:rPr>
+        <w:fldChar w:fldCharType="separate"/>
+      </w:r>
+      <w:r>
+        <w:rPr>
+          <w:rFonts w:ascii="Calibri" w:hAnsi="Calibri" w:cs="Calibri"/>
+          <w:sz w:val="24"/>
+        </w:rPr>
+        <w:t xml:space="preserve">(Chae </w:t>
+      </w:r>
+      <w:r>
+        <w:rPr>
+          <w:rFonts w:ascii="Calibri" w:hAnsi="Calibri" w:cs="Calibri"/>
+          <w:i/>
+          <w:iCs/>
+          <w:sz w:val="24"/>
+        </w:rPr>
+        <w:t>et al.</w:t>
+      </w:r>
+      <w:r>
+        <w:rPr>
+          <w:rFonts w:ascii="Calibri" w:hAnsi="Calibri" w:cs="Calibri"/>
+          <w:sz w:val="24"/>
+        </w:rPr>
+        <w:t>, 2024)</w:t>
+      </w:r>
+      <w:r>
+        <w:rPr>
+          <w:sz w:val="24"/>
+          <w:szCs w:val="24"/>
+        </w:rPr>
+        <w:fldChar w:fldCharType="end"/>
+      </w:r>
+      <w:r>
+        <w:rPr>
+          <w:sz w:val="24"/>
+          <w:szCs w:val="24"/>
+        </w:rPr>
+        <w:t xml:space="preserve">. </w:t>
+      </w:r>
+      <w:r>
+        <w:rPr>
+          <w:sz w:val="24"/>
+          <w:szCs w:val="24"/>
+        </w:rPr>
+        <w:t xml:space="preserve">BLEU and ROUGE </w:t>
+      </w:r>
+      <w:r>
+        <w:rPr>
+          <w:sz w:val="24"/>
+          <w:szCs w:val="24"/>
+        </w:rPr>
+        <w:t>metrics</w:t>
+      </w:r>
+      <w:r>
+        <w:rPr>
+          <w:sz w:val="24"/>
+          <w:szCs w:val="24"/>
+        </w:rPr>
+        <w:t xml:space="preserve"> will later be used to evaluate the quality </w:t>
+      </w:r>
+      <w:r>
+        <w:rPr>
+          <w:sz w:val="24"/>
+          <w:szCs w:val="24"/>
+        </w:rPr>
+        <w:t xml:space="preserve">of the summarisation. </w:t>
+      </w:r>
+      <w:r>
+        <w:rPr>
+          <w:sz w:val="24"/>
+          <w:szCs w:val="24"/>
+        </w:rPr>
+        <w:fldChar w:fldCharType="begin"/>
+      </w:r>
+      <w:r>
+        <w:rPr>
+          <w:sz w:val="24"/>
+          <w:szCs w:val="24"/>
+        </w:rPr>
+        <w:instrText xml:space="preserve"> ADDIN ZOTERO_ITEM CSL_CITATION {"citationID":"mfjtYjKG","properties":{"formattedCitation":"(Papineni {\\i{}et al.}, 2002b; Lin, 2004)","plainCitation":"(Papineni et al., 2002b; Lin, 2004)","noteIndex":0},"citationItems":[{"id":620,"uris":["http://zotero.org/users/15491865/items/X4UAPGQ2"],"itemData":{"id":620,"type":"paper-conference","container-title":"Proceedings of the 40th Annual Meeting of the Association for Computational Linguistics","DOI":"10.3115/1073083.1073135","event-place":"Philadelphia, Pennsylvania, USA","event-title":"ACL 2002","page":"311–318","publisher":"Association for Computational Linguistics","publisher-place":"Philadelphia, Pennsylvania, USA","source":"ACLWeb","title":"Bleu: a Method for Automatic Evaluation of Machine Translation","title-short":"Bleu","URL":"https://aclanthology.org/P02-1040/","author":[{"family":"Papineni","given":"Kishore"},{"family":"Roukos","given":"Salim"},{"family":"Ward","given":"Todd"},{"family":"Zhu","given":"Wei-Jing"}],"editor":[{"family":"Isabelle","given":"Pierre"},{"family":"Charniak","given":"Eugene"},{"family":"Lin","given":"Dekang"}],"accessed":{"date-parts":[["2025",11,14]]},"issued":{"date-parts":[["2002",7]]}}},{"id":599,"uris":["http://zotero.org/users/15491865/items/NGZ2GAC5"],"itemData":{"id":599,"type":"paper-conference","container-title":"Text Summarization Branches Out","event-place":"Barcelona, Spain","page":"74–81","publisher":"Association for Computational Linguistics","publisher-place":"Barcelona, Spain","source":"ACLWeb","title":"ROUGE: A Package for Automatic Evaluation of Summaries","title-short":"ROUGE","URL":"https://aclanthology.org/W04-1013/","author":[{"family":"Lin","given":"Chin-Yew"}],"accessed":{"date-parts":[["2025",11,12]]},"issued":{"date-parts":[["2004",7]]}}}],"schema":"https://github.com/citation-style-language/schema/raw/master/csl-citation.json"} </w:instrText>
+      </w:r>
+      <w:r>
+        <w:rPr>
+          <w:sz w:val="24"/>
+          <w:szCs w:val="24"/>
+        </w:rPr>
+        <w:fldChar w:fldCharType="separate"/>
+      </w:r>
+      <w:r>
+        <w:rPr>
+          <w:rFonts w:ascii="Calibri" w:hAnsi="Calibri" w:cs="Calibri"/>
+          <w:sz w:val="24"/>
+        </w:rPr>
+        <w:t xml:space="preserve">(Papineni </w:t>
+      </w:r>
+      <w:r>
+        <w:rPr>
+          <w:rFonts w:ascii="Calibri" w:hAnsi="Calibri" w:cs="Calibri"/>
+          <w:i/>
+          <w:iCs/>
+          <w:sz w:val="24"/>
+        </w:rPr>
+        <w:t>et al.</w:t>
+      </w:r>
+      <w:r>
+        <w:rPr>
+          <w:rFonts w:ascii="Calibri" w:hAnsi="Calibri" w:cs="Calibri"/>
+          <w:sz w:val="24"/>
+        </w:rPr>
+        <w:t>, 2002b; Lin, 2004)</w:t>
+      </w:r>
+      <w:r>
+        <w:rPr>
+          <w:sz w:val="24"/>
+          <w:szCs w:val="24"/>
+        </w:rPr>
+        <w:fldChar w:fldCharType="end"/>
+      </w:r>
+      <w:r>
+        <w:rPr>
+          <w:sz w:val="24"/>
+          <w:szCs w:val="24"/>
+        </w:rPr>
+        <w:t>.</w:t>
+      </w:r>
+    </w:p>
+    <w:p>
+      <w:pPr>
+        <w:spacing w:after="0" w:line="360" w:lineRule="auto"/>
+        <w:jc w:val="both"/>
+        <w:rPr>
+          <w:b/>
+          <w:bCs/>
+          <w:sz w:val="24"/>
+          <w:szCs w:val="24"/>
+        </w:rPr>
+      </w:pPr>
+      <w:r>
+        <w:rPr>
+          <w:b/>
+          <w:bCs/>
+          <w:sz w:val="24"/>
+          <w:szCs w:val="24"/>
+        </w:rPr>
+        <w:t>FR8 – Anomaly Detection</w:t>
+      </w:r>
+    </w:p>
+    <w:p>
+      <w:pPr>
+        <w:spacing w:after="0" w:line="360" w:lineRule="auto"/>
+        <w:jc w:val="both"/>
+        <w:rPr>
+          <w:sz w:val="24"/>
+          <w:szCs w:val="24"/>
+        </w:rPr>
+      </w:pPr>
+      <w:r>
+        <w:rPr>
+          <w:sz w:val="24"/>
+          <w:szCs w:val="24"/>
+        </w:rPr>
+        <w:t xml:space="preserve">Using a rule-based anomaly detection module, potential irregularities in the data will be flagged for review. Each of the documents will be categorised using a pre-established traffic-light system. </w:t>
+      </w:r>
+    </w:p>
+    <w:p>
+      <w:pPr>
+        <w:pStyle w:val="ListParagraph"/>
+        <w:numPr>
+          <w:ilvl w:val="0"/>
+          <w:numId w:val="32"/>
+        </w:numPr>
+        <w:spacing w:after="0" w:line="360" w:lineRule="auto"/>
+        <w:jc w:val="both"/>
+        <w:rPr>
+          <w:sz w:val="24"/>
+          <w:szCs w:val="24"/>
+        </w:rPr>
+      </w:pPr>
+      <w:r>
+        <w:rPr>
+          <w:sz w:val="24"/>
+          <w:szCs w:val="24"/>
+        </w:rPr>
+        <w:t>Green being normal</w:t>
+      </w:r>
+    </w:p>
+    <w:p>
+      <w:pPr>
+        <w:pStyle w:val="ListParagraph"/>
+        <w:numPr>
+          <w:ilvl w:val="0"/>
+          <w:numId w:val="32"/>
+        </w:numPr>
+        <w:spacing w:after="0" w:line="360" w:lineRule="auto"/>
+        <w:jc w:val="both"/>
+        <w:rPr>
+          <w:sz w:val="24"/>
+          <w:szCs w:val="24"/>
+        </w:rPr>
+      </w:pPr>
+      <w:r>
+        <w:rPr>
+          <w:sz w:val="24"/>
+          <w:szCs w:val="24"/>
+        </w:rPr>
+        <w:t>Amber being review</w:t>
+      </w:r>
+    </w:p>
+    <w:p>
+      <w:pPr>
+        <w:pStyle w:val="ListParagraph"/>
+        <w:numPr>
+          <w:ilvl w:val="0"/>
+          <w:numId w:val="32"/>
+        </w:numPr>
+        <w:spacing w:after="0" w:line="360" w:lineRule="auto"/>
+        <w:jc w:val="both"/>
+        <w:rPr>
+          <w:sz w:val="24"/>
+          <w:szCs w:val="24"/>
+        </w:rPr>
+      </w:pPr>
+      <w:r>
+        <w:rPr>
+          <w:sz w:val="24"/>
+          <w:szCs w:val="24"/>
+        </w:rPr>
+        <w:t>Red being critical</w:t>
+      </w:r>
+    </w:p>
+    <w:p>
+      <w:pPr>
+        <w:spacing w:after="0" w:line="360" w:lineRule="auto"/>
+        <w:jc w:val="both"/>
+        <w:rPr>
+          <w:sz w:val="24"/>
+          <w:szCs w:val="24"/>
+        </w:rPr>
+      </w:pPr>
+      <w:r>
+        <w:rPr>
+          <w:sz w:val="24"/>
+          <w:szCs w:val="24"/>
+        </w:rPr>
+        <w:lastRenderedPageBreak/>
+        <w:t xml:space="preserve">Using this approach will enable interpretable and transparent anomaly scoring.  </w:t>
+      </w:r>
+      <w:r>
+        <w:rPr>
+          <w:sz w:val="24"/>
+          <w:szCs w:val="24"/>
+        </w:rPr>
+        <w:fldChar w:fldCharType="begin"/>
+      </w:r>
+      <w:r>
+        <w:rPr>
+          <w:sz w:val="24"/>
+          <w:szCs w:val="24"/>
+        </w:rPr>
+        <w:instrText xml:space="preserve"> ADDIN ZOTERO_ITEM CSL_CITATION {"citationID":"qYPSpqLx","properties":{"formattedCitation":"(PricewaterhouseCoopers, 2023)","plainCitation":"(PricewaterhouseCoopers, 2023)","noteIndex":0},"citationItems":[{"id":622,"uris":["http://zotero.org/users/15491865/items/LPURJ2XC"],"itemData":{"id":622,"type":"webpage","abstract":"PwC’s Anomaly Detection Platform - An AI enabled solution to address anomalies and solve reconciliation challenges for C-Suite","container-title":"PwC","language":"en_gx","title":"Transforming Conventional Reconciliation and Transaction Monitoring","URL":"https://www.pwc.com/gx/en/about/analyst-relations/2023/idc-spotlight-pwc-anomaly-detection-platform-2023.html","author":[{"family":"PricewaterhouseCoopers","given":""}],"accessed":{"date-parts":[["2025",11,14]]},"issued":{"date-parts":[["2023",5,8]]}}}],"schema":"https://github.com/citation-style-language/schema/raw/master/csl-citation.json"} </w:instrText>
+      </w:r>
+      <w:r>
+        <w:rPr>
+          <w:sz w:val="24"/>
+          <w:szCs w:val="24"/>
+        </w:rPr>
+        <w:fldChar w:fldCharType="separate"/>
+      </w:r>
+      <w:r>
+        <w:rPr>
+          <w:rFonts w:ascii="Calibri" w:hAnsi="Calibri" w:cs="Calibri"/>
+          <w:sz w:val="24"/>
+        </w:rPr>
+        <w:t>(PricewaterhouseCoopers, 2023)</w:t>
+      </w:r>
+      <w:r>
+        <w:rPr>
+          <w:sz w:val="24"/>
+          <w:szCs w:val="24"/>
+        </w:rPr>
+        <w:fldChar w:fldCharType="end"/>
+      </w:r>
+      <w:r>
+        <w:rPr>
+          <w:sz w:val="24"/>
+          <w:szCs w:val="24"/>
+        </w:rPr>
+        <w:t>.</w:t>
+      </w:r>
+    </w:p>
+    <w:p>
+      <w:pPr>
+        <w:spacing w:after="0" w:line="360" w:lineRule="auto"/>
+        <w:jc w:val="both"/>
+        <w:rPr>
+          <w:b/>
+          <w:bCs/>
+          <w:sz w:val="24"/>
+          <w:szCs w:val="24"/>
+        </w:rPr>
+      </w:pPr>
+      <w:r>
+        <w:rPr>
+          <w:b/>
+          <w:bCs/>
+          <w:sz w:val="24"/>
+          <w:szCs w:val="24"/>
+        </w:rPr>
+        <w:t>FR9 – User Interface and Feedback Logging</w:t>
+      </w:r>
+    </w:p>
+    <w:p>
+      <w:pPr>
+        <w:spacing w:after="0" w:line="360" w:lineRule="auto"/>
+        <w:jc w:val="both"/>
+        <w:rPr>
+          <w:sz w:val="24"/>
+          <w:szCs w:val="24"/>
+        </w:rPr>
+      </w:pPr>
+      <w:r>
+        <w:rPr>
+          <w:sz w:val="24"/>
+          <w:szCs w:val="24"/>
+        </w:rPr>
+        <w:t xml:space="preserve">Using React, a dashboard will display the various document summaries, key topics and the anomaly scores. The system will allow the users to review the flagged sections and provide feedback on said sections. The collected feedback will the be used to measure the usability of the system and further be used </w:t>
+      </w:r>
+      <w:r>
+        <w:rPr>
+          <w:sz w:val="24"/>
+          <w:szCs w:val="24"/>
+        </w:rPr>
+        <w:t>guide</w:t>
+      </w:r>
+      <w:r>
+        <w:rPr>
+          <w:sz w:val="24"/>
+          <w:szCs w:val="24"/>
+        </w:rPr>
+        <w:t xml:space="preserve"> improvements.</w:t>
+      </w:r>
+      <w:r>
+        <w:rPr>
+          <w:sz w:val="24"/>
+          <w:szCs w:val="24"/>
+        </w:rPr>
+        <w:t xml:space="preserve"> </w:t>
+      </w:r>
+      <w:r>
+        <w:rPr>
+          <w:sz w:val="24"/>
+          <w:szCs w:val="24"/>
+        </w:rPr>
+        <w:fldChar w:fldCharType="begin"/>
+      </w:r>
+      <w:r>
+        <w:rPr>
+          <w:sz w:val="24"/>
+          <w:szCs w:val="24"/>
+        </w:rPr>
+        <w:instrText xml:space="preserve"> ADDIN ZOTERO_ITEM CSL_CITATION {"citationID":"wj4GUZ07","properties":{"formattedCitation":"(Peerdh, 2023)","plainCitation":"(Peerdh, 2023)","noteIndex":0},"citationItems":[{"id":624,"uris":["http://zotero.org/users/15491865/items/MDQET4XQ"],"itemData":{"id":624,"type":"webpage","abstract":"In today's data-driven world, understanding spending patterns is crucial for businesses and individuals alike. Anomalies in spending data can indicate fraud, errors, or unusual behavior that requires immediate attention. Creating a user-friendly dashboard to visualize these anomalies can significantly enhance decision-","container-title":"peerdh.com","language":"en","title":"Developing A User-friendly Dashboard For Visualizing Anomaly Detection","URL":"https://peerdh.com/blogs/programming-insights/developing-a-user-friendly-dashboard-for-visualizing-anomaly-detection-results-in-spending-data","author":[{"family":"Peerdh","given":""}],"accessed":{"date-parts":[["2025",11,14]]},"issued":{"date-parts":[["2023"]]}}}],"schema":"https://github.com/citation-style-language/schema/raw/master/csl-citation.json"} </w:instrText>
+      </w:r>
+      <w:r>
+        <w:rPr>
+          <w:sz w:val="24"/>
+          <w:szCs w:val="24"/>
+        </w:rPr>
+        <w:fldChar w:fldCharType="separate"/>
+      </w:r>
+      <w:r>
+        <w:rPr>
+          <w:rFonts w:ascii="Calibri" w:hAnsi="Calibri" w:cs="Calibri"/>
+          <w:sz w:val="24"/>
+        </w:rPr>
+        <w:t>(Peerdh, 2023)</w:t>
+      </w:r>
+      <w:r>
+        <w:rPr>
+          <w:sz w:val="24"/>
+          <w:szCs w:val="24"/>
+        </w:rPr>
+        <w:fldChar w:fldCharType="end"/>
+      </w:r>
+    </w:p>
+    <w:p>
+      <w:pPr>
+        <w:spacing w:after="0" w:line="360" w:lineRule="auto"/>
+        <w:jc w:val="both"/>
+        <w:rPr>
+          <w:sz w:val="24"/>
+          <w:szCs w:val="24"/>
+        </w:rPr>
+      </w:pPr>
+    </w:p>
+    <w:p>
+      <w:pPr>
+        <w:spacing w:after="0" w:line="360" w:lineRule="auto"/>
+        <w:jc w:val="both"/>
+        <w:rPr>
+          <w:sz w:val="24"/>
+          <w:szCs w:val="24"/>
+        </w:rPr>
+      </w:pPr>
+    </w:p>
+    <w:p>
+      <w:pPr>
+        <w:spacing w:after="0" w:line="360" w:lineRule="auto"/>
+        <w:jc w:val="both"/>
+        <w:rPr>
+          <w:sz w:val="24"/>
+          <w:szCs w:val="24"/>
+        </w:rPr>
+      </w:pPr>
+    </w:p>
+    <w:p>
+      <w:pPr>
+        <w:pStyle w:val="Heading2"/>
+        <w:numPr>
+          <w:ilvl w:val="1"/>
+          <w:numId w:val="3"/>
+        </w:numPr>
+        <w:ind w:hanging="792"/>
+      </w:pPr>
+      <w:bookmarkStart w:id="12" w:name="_Toc214282222"/>
+      <w:r>
+        <w:t>Non-Functional Requirements</w:t>
+      </w:r>
+      <w:bookmarkEnd w:id="12"/>
+    </w:p>
+    <w:p>
+      <w:pPr>
+        <w:spacing w:after="0" w:line="360" w:lineRule="auto"/>
+        <w:jc w:val="both"/>
+        <w:rPr>
+          <w:b/>
+          <w:bCs/>
+          <w:sz w:val="24"/>
+          <w:szCs w:val="24"/>
+        </w:rPr>
+      </w:pPr>
+      <w:r>
+        <w:rPr>
+          <w:b/>
+          <w:bCs/>
+          <w:sz w:val="24"/>
+          <w:szCs w:val="24"/>
+        </w:rPr>
+        <w:t xml:space="preserve">NFR1 </w:t>
+      </w:r>
+      <w:r>
+        <w:rPr>
+          <w:b/>
+          <w:bCs/>
+          <w:sz w:val="24"/>
+          <w:szCs w:val="24"/>
+        </w:rPr>
+        <w:t>–</w:t>
+      </w:r>
+      <w:r>
+        <w:rPr>
+          <w:b/>
+          <w:bCs/>
+          <w:sz w:val="24"/>
+          <w:szCs w:val="24"/>
+        </w:rPr>
+        <w:t xml:space="preserve"> Performance</w:t>
+      </w:r>
+    </w:p>
+    <w:p>
+      <w:pPr>
+        <w:spacing w:after="0" w:line="360" w:lineRule="auto"/>
+        <w:jc w:val="both"/>
+        <w:rPr>
+          <w:sz w:val="24"/>
+          <w:szCs w:val="24"/>
+        </w:rPr>
+      </w:pPr>
+      <w:r>
+        <w:rPr>
+          <w:sz w:val="24"/>
+          <w:szCs w:val="24"/>
+        </w:rPr>
+        <w:t xml:space="preserve">The system aims to </w:t>
+      </w:r>
+      <w:r>
+        <w:rPr>
+          <w:sz w:val="24"/>
+          <w:szCs w:val="24"/>
+        </w:rPr>
+        <w:t>maintain</w:t>
+      </w:r>
+      <w:r>
+        <w:rPr>
+          <w:sz w:val="24"/>
+          <w:szCs w:val="24"/>
+        </w:rPr>
+        <w:t xml:space="preserve"> efficient performance by processing small documents within three seconds.</w:t>
+      </w:r>
+      <w:r>
+        <w:rPr>
+          <w:sz w:val="24"/>
+          <w:szCs w:val="24"/>
+        </w:rPr>
+        <w:t xml:space="preserve"> The various NLP components will be optimised for minimal latency so as to support interactive review sessions. </w:t>
+      </w:r>
+      <w:r>
+        <w:rPr>
+          <w:sz w:val="24"/>
+          <w:szCs w:val="24"/>
+        </w:rPr>
+        <w:fldChar w:fldCharType="begin"/>
+      </w:r>
+      <w:r>
+        <w:rPr>
+          <w:sz w:val="24"/>
+          <w:szCs w:val="24"/>
+        </w:rPr>
+        <w:instrText xml:space="preserve"> ADDIN ZOTERO_ITEM CSL_CITATION {"citationID":"TrhMzWV3","properties":{"formattedCitation":"(Wang {\\i{}et al.}, 2024)","plainCitation":"(Wang et al., 2024)","noteIndex":0},"citationItems":[{"id":626,"uris":["http://zotero.org/users/15491865/items/TPRR2ZDY"],"itemData":{"id":626,"type":"article","abstract":"This paper explores the application of Natural Language Processing (NLP) in financial risk detection. By constructing an NLP-based financial risk detection model, this study aims to identify and predict potential risks in financial documents and communications. First, the fundamental concepts of NLP and its theoretical foundation, including text mining methods, NLP model design principles, and machine learning algorithms, are introduced. Second, the process of text data preprocessing and feature extraction is described. Finally, the effectiveness and predictive performance of the model are validated through empirical research. The results show that the NLP-based financial risk detection model performs excellently in risk identification and prediction, providing effective risk management tools for financial institutions. This study offers valuable references for the field of financial risk management, utilizing advanced NLP techniques to improve the accuracy and efficiency of financial risk detection.","DOI":"10.48550/arXiv.2406.09765","note":"arXiv:2406.09765 [q-fin]","number":"arXiv:2406.09765","publisher":"arXiv","source":"arXiv.org","title":"Application of Natural Language Processing in Financial Risk Detection","URL":"http://arxiv.org/abs/2406.09765","author":[{"family":"Wang","given":"Liyang"},{"family":"Cheng","given":"Yu"},{"family":"Xiang","given":"Ao"},{"family":"Zhang","given":"Jingyu"},{"family":"Yang","given":"Haowei"}],"accessed":{"date-parts":[["2025",11,14]]},"issued":{"date-parts":[["2024",6,20]]}}}],"schema":"https://github.com/citation-style-language/schema/raw/master/csl-citation.json"} </w:instrText>
+      </w:r>
+      <w:r>
+        <w:rPr>
+          <w:sz w:val="24"/>
+          <w:szCs w:val="24"/>
+        </w:rPr>
+        <w:fldChar w:fldCharType="separate"/>
+      </w:r>
+      <w:r>
+        <w:rPr>
+          <w:rFonts w:ascii="Calibri" w:hAnsi="Calibri" w:cs="Calibri"/>
+          <w:sz w:val="24"/>
+        </w:rPr>
+        <w:t xml:space="preserve">(Wang </w:t>
+      </w:r>
+      <w:r>
+        <w:rPr>
+          <w:rFonts w:ascii="Calibri" w:hAnsi="Calibri" w:cs="Calibri"/>
+          <w:i/>
+          <w:iCs/>
+          <w:sz w:val="24"/>
+        </w:rPr>
+        <w:t>et al.</w:t>
+      </w:r>
+      <w:r>
+        <w:rPr>
+          <w:rFonts w:ascii="Calibri" w:hAnsi="Calibri" w:cs="Calibri"/>
+          <w:sz w:val="24"/>
+        </w:rPr>
+        <w:t>, 2024)</w:t>
+      </w:r>
+      <w:r>
+        <w:rPr>
+          <w:sz w:val="24"/>
+          <w:szCs w:val="24"/>
+        </w:rPr>
+        <w:fldChar w:fldCharType="end"/>
+      </w:r>
+      <w:r>
+        <w:rPr>
+          <w:sz w:val="24"/>
+          <w:szCs w:val="24"/>
+        </w:rPr>
+        <w:t>.</w:t>
+      </w:r>
+    </w:p>
+    <w:p>
+      <w:pPr>
+        <w:spacing w:after="0" w:line="360" w:lineRule="auto"/>
+        <w:jc w:val="both"/>
+        <w:rPr>
+          <w:b/>
+          <w:bCs/>
+          <w:sz w:val="24"/>
+          <w:szCs w:val="24"/>
+        </w:rPr>
+      </w:pPr>
+      <w:r>
+        <w:rPr>
+          <w:b/>
+          <w:bCs/>
+          <w:sz w:val="24"/>
+          <w:szCs w:val="24"/>
+        </w:rPr>
+        <w:t>NFR2 – Scalability</w:t>
+      </w:r>
+    </w:p>
+    <w:p>
+      <w:pPr>
+        <w:spacing w:after="0" w:line="360" w:lineRule="auto"/>
+        <w:jc w:val="both"/>
+        <w:rPr>
+          <w:sz w:val="24"/>
+          <w:szCs w:val="24"/>
+        </w:rPr>
+      </w:pPr>
+      <w:r>
+        <w:rPr>
+          <w:sz w:val="24"/>
+          <w:szCs w:val="24"/>
+        </w:rPr>
+        <w:t xml:space="preserve">The aim is to have the prototype support ten </w:t>
+      </w:r>
+      <w:r>
+        <w:rPr>
+          <w:sz w:val="24"/>
+          <w:szCs w:val="24"/>
+        </w:rPr>
+        <w:t xml:space="preserve">suers without degradation in system performance. This ensures </w:t>
+      </w:r>
+      <w:r>
+        <w:rPr>
+          <w:sz w:val="24"/>
+          <w:szCs w:val="24"/>
+        </w:rPr>
+        <w:t xml:space="preserve">that </w:t>
+      </w:r>
+      <w:r>
+        <w:rPr>
+          <w:sz w:val="24"/>
+          <w:szCs w:val="24"/>
+        </w:rPr>
+        <w:t>the system architecture remains viable for any small-to-medium enterprise.</w:t>
+      </w:r>
+    </w:p>
+    <w:p>
+      <w:pPr>
+        <w:spacing w:after="0" w:line="360" w:lineRule="auto"/>
+        <w:jc w:val="both"/>
+        <w:rPr>
+          <w:b/>
+          <w:bCs/>
+          <w:sz w:val="24"/>
+          <w:szCs w:val="24"/>
+        </w:rPr>
+      </w:pPr>
+      <w:r>
+        <w:rPr>
+          <w:b/>
+          <w:bCs/>
+          <w:sz w:val="24"/>
+          <w:szCs w:val="24"/>
+        </w:rPr>
+        <w:t>NFR3 – Security</w:t>
+      </w:r>
+    </w:p>
+    <w:p>
+      <w:pPr>
+        <w:spacing w:after="0" w:line="360" w:lineRule="auto"/>
+        <w:jc w:val="both"/>
+        <w:rPr>
+          <w:sz w:val="24"/>
+          <w:szCs w:val="24"/>
+        </w:rPr>
+      </w:pPr>
+      <w:r>
+        <w:rPr>
+          <w:sz w:val="24"/>
+          <w:szCs w:val="24"/>
+        </w:rPr>
+        <w:t xml:space="preserve">The communication between the client and the server will </w:t>
+      </w:r>
+      <w:r>
+        <w:rPr>
+          <w:sz w:val="24"/>
+          <w:szCs w:val="24"/>
+        </w:rPr>
+        <w:t>occur over HTTPS. The user data will be safeguarded using JWT-</w:t>
+      </w:r>
+      <w:r>
+        <w:rPr>
+          <w:sz w:val="24"/>
+          <w:szCs w:val="24"/>
+        </w:rPr>
+        <w:t>based sessions</w:t>
+      </w:r>
+      <w:r>
+        <w:rPr>
+          <w:sz w:val="24"/>
+          <w:szCs w:val="24"/>
+        </w:rPr>
+        <w:t xml:space="preserve"> and </w:t>
+      </w:r>
+      <w:proofErr w:type="spellStart"/>
+      <w:r>
+        <w:rPr>
+          <w:sz w:val="24"/>
+          <w:szCs w:val="24"/>
+        </w:rPr>
+        <w:t>bc</w:t>
+      </w:r>
+      <w:r>
+        <w:rPr>
+          <w:sz w:val="24"/>
+          <w:szCs w:val="24"/>
+        </w:rPr>
+        <w:t>rypt</w:t>
+      </w:r>
+      <w:proofErr w:type="spellEnd"/>
+      <w:r>
+        <w:rPr>
+          <w:sz w:val="24"/>
+          <w:szCs w:val="24"/>
+        </w:rPr>
+        <w:t xml:space="preserve"> for password hashing. </w:t>
+      </w:r>
+      <w:r>
+        <w:rPr>
+          <w:sz w:val="24"/>
+          <w:szCs w:val="24"/>
+        </w:rPr>
+        <w:t xml:space="preserve">The financial data will stay secure on the system and will not be transferred to any third-party APIs. </w:t>
+      </w:r>
+      <w:r>
+        <w:rPr>
+          <w:sz w:val="24"/>
+          <w:szCs w:val="24"/>
+        </w:rPr>
+        <w:fldChar w:fldCharType="begin"/>
+      </w:r>
+      <w:r>
+        <w:rPr>
+          <w:sz w:val="24"/>
+          <w:szCs w:val="24"/>
+        </w:rPr>
+        <w:instrText xml:space="preserve"> ADDIN ZOTERO_ITEM CSL_CITATION {"citationID":"Bi3YksOY","properties":{"formattedCitation":"(mrbullwinkle, 2025b)","plainCitation":"(mrbullwinkle, 2025b)","noteIndex":0},"citationItems":[{"id":629,"uris":["http://zotero.org/users/15491865/items/GZRKTACU"],"itemData":{"id":629,"type":"webpage","abstract":"This document details issues for data, privacy, and security for Azure Direct Models","language":"en-us","title":"Data, privacy, and security for Azure Direct Models in Azure AI Foundry - Azure AI services","URL":"https://learn.microsoft.com/en-us/azure/ai-foundry/responsible-ai/openai/data-privacy","author":[{"family":"mrbullwinkle","given":""}],"accessed":{"date-parts":[["2025",11,14]]},"issued":{"date-parts":[["2025",11,17]]}}}],"schema":"https://github.com/citation-style-language/schema/raw/master/csl-citation.json"} </w:instrText>
+      </w:r>
+      <w:r>
+        <w:rPr>
+          <w:sz w:val="24"/>
+          <w:szCs w:val="24"/>
+        </w:rPr>
+        <w:fldChar w:fldCharType="separate"/>
+      </w:r>
+      <w:r>
+        <w:rPr>
+          <w:rFonts w:ascii="Calibri" w:hAnsi="Calibri" w:cs="Calibri"/>
+          <w:sz w:val="24"/>
+        </w:rPr>
+        <w:t>(mrbullwinkle, 2025b)</w:t>
+      </w:r>
+      <w:r>
+        <w:rPr>
+          <w:sz w:val="24"/>
+          <w:szCs w:val="24"/>
+        </w:rPr>
+        <w:fldChar w:fldCharType="end"/>
+      </w:r>
+      <w:r>
+        <w:rPr>
+          <w:sz w:val="24"/>
+          <w:szCs w:val="24"/>
+        </w:rPr>
+        <w:t>.</w:t>
+      </w:r>
+      <w:r>
+        <w:rPr>
+          <w:sz w:val="24"/>
+          <w:szCs w:val="24"/>
+        </w:rPr>
+        <w:t xml:space="preserve"> </w:t>
+      </w:r>
+    </w:p>
+    <w:p>
+      <w:pPr>
+        <w:spacing w:after="0" w:line="360" w:lineRule="auto"/>
+        <w:jc w:val="both"/>
+        <w:rPr>
+          <w:b/>
+          <w:bCs/>
+          <w:sz w:val="24"/>
+          <w:szCs w:val="24"/>
+        </w:rPr>
+      </w:pPr>
+      <w:r>
+        <w:rPr>
+          <w:b/>
+          <w:bCs/>
+          <w:sz w:val="24"/>
+          <w:szCs w:val="24"/>
+        </w:rPr>
+        <w:t xml:space="preserve">NFR4 </w:t>
+      </w:r>
+      <w:r>
+        <w:rPr>
+          <w:b/>
+          <w:bCs/>
+          <w:sz w:val="24"/>
+          <w:szCs w:val="24"/>
+        </w:rPr>
+        <w:t>–</w:t>
+      </w:r>
+      <w:r>
+        <w:rPr>
+          <w:b/>
+          <w:bCs/>
+          <w:sz w:val="24"/>
+          <w:szCs w:val="24"/>
+        </w:rPr>
+        <w:t xml:space="preserve"> Usability</w:t>
+      </w:r>
+    </w:p>
+    <w:p>
+      <w:pPr>
+        <w:spacing w:after="0" w:line="360" w:lineRule="auto"/>
+        <w:jc w:val="both"/>
+        <w:rPr>
+          <w:sz w:val="24"/>
+          <w:szCs w:val="24"/>
+        </w:rPr>
+      </w:pPr>
+      <w:r>
+        <w:rPr>
+          <w:sz w:val="24"/>
+          <w:szCs w:val="24"/>
+        </w:rPr>
+        <w:t>The evaluation survey shall target an overall satisfaction score of at least 80%. Achieving this threshold will demonstrate the system’s intuitive design, as well as the effectiveness of its navigation structure and visual cues in guiding users through flagged anomalies.</w:t>
+      </w:r>
+      <w:r>
+        <w:rPr>
+          <w:sz w:val="24"/>
+          <w:szCs w:val="24"/>
+        </w:rPr>
+        <w:t xml:space="preserve"> </w:t>
+      </w:r>
+      <w:r>
+        <w:rPr>
+          <w:sz w:val="24"/>
+          <w:szCs w:val="24"/>
+        </w:rPr>
+        <w:fldChar w:fldCharType="begin"/>
+      </w:r>
+      <w:r>
+        <w:rPr>
+          <w:sz w:val="24"/>
+          <w:szCs w:val="24"/>
+        </w:rPr>
+        <w:instrText xml:space="preserve"> ADDIN ZOTERO_ITEM CSL_CITATION {"citationID":"cg5jhIS1","properties":{"formattedCitation":"(Isreal, Alonge and Olorunniwo, 2025)","plainCitation":"(Isreal, Alonge and Olorunniwo, 2025)","noteIndex":0},"citationItems":[{"id":631,"uris":["http://zotero.org/users/15491865/items/5KVZGV9J"],"itemData":{"id":631,"type":"webpage","abstract":"PDF | Natural Language Processing (NLP) has emerged as a powerful tool for analyzing financial texts in real-time, enabling rapid extraction of insights... | Find, read and cite all the research you need on ResearchGate","container-title":"ResearchGate","language":"en","title":"(PDF) Natural Language Processing for Analyzing Financial Texts in Real-Time","URL":"https://www.researchgate.net/publication/390493872_Natural_Language_Processing_for_Analyzing_Financial_Texts_in_Real-Time","author":[{"family":"Isreal","given":"Olatunji"},{"family":"Alonge","given":"Mayowa"},{"family":"Olorunniwo","given":"O.E."}],"accessed":{"date-parts":[["2025",11,14]]},"issued":{"date-parts":[["2025",3]]}}}],"schema":"https://github.com/citation-style-language/schema/raw/master/csl-citation.json"} </w:instrText>
+      </w:r>
+      <w:r>
+        <w:rPr>
+          <w:sz w:val="24"/>
+          <w:szCs w:val="24"/>
+        </w:rPr>
+        <w:fldChar w:fldCharType="separate"/>
+      </w:r>
+      <w:r>
+        <w:rPr>
+          <w:rFonts w:ascii="Calibri" w:hAnsi="Calibri" w:cs="Calibri"/>
+          <w:sz w:val="24"/>
+        </w:rPr>
+        <w:t>(Isreal, Alonge and Olorunniwo, 2025)</w:t>
+      </w:r>
+      <w:r>
+        <w:rPr>
+          <w:sz w:val="24"/>
+          <w:szCs w:val="24"/>
+        </w:rPr>
+        <w:fldChar w:fldCharType="end"/>
+      </w:r>
+    </w:p>
+    <w:p>
+      <w:pPr>
+        <w:spacing w:after="0" w:line="360" w:lineRule="auto"/>
+        <w:jc w:val="both"/>
+        <w:rPr>
+          <w:b/>
+          <w:bCs/>
+          <w:sz w:val="24"/>
+          <w:szCs w:val="24"/>
+        </w:rPr>
+      </w:pPr>
+      <w:r>
+        <w:rPr>
+          <w:b/>
+          <w:bCs/>
+          <w:sz w:val="24"/>
+          <w:szCs w:val="24"/>
+        </w:rPr>
+        <w:t>NFR5 – Reliability and Availability</w:t>
+      </w:r>
+    </w:p>
+    <w:p>
+      <w:pPr>
+        <w:spacing w:after="0" w:line="360" w:lineRule="auto"/>
+        <w:jc w:val="both"/>
+        <w:rPr>
+          <w:sz w:val="24"/>
+          <w:szCs w:val="24"/>
+        </w:rPr>
+      </w:pPr>
+      <w:r>
+        <w:rPr>
+          <w:b/>
+          <w:bCs/>
+          <w:sz w:val="24"/>
+          <w:szCs w:val="24"/>
+        </w:rPr>
+        <w:lastRenderedPageBreak/>
+        <w:t xml:space="preserve"> </w:t>
+      </w:r>
+      <w:r>
+        <w:rPr>
+          <w:sz w:val="24"/>
+          <w:szCs w:val="24"/>
+        </w:rPr>
+        <w:t>The system aims to maintain</w:t>
+      </w:r>
+      <w:r>
+        <w:rPr>
+          <w:sz w:val="24"/>
+          <w:szCs w:val="24"/>
+        </w:rPr>
+        <w:t xml:space="preserve"> an uptime of at least 95% during the evaluation periods. </w:t>
+      </w:r>
+      <w:r>
+        <w:rPr>
+          <w:sz w:val="24"/>
+          <w:szCs w:val="24"/>
+        </w:rPr>
+        <w:t xml:space="preserve">By implementing error-handling and retry features, continuity can be ensured </w:t>
+      </w:r>
+      <w:r>
+        <w:rPr>
+          <w:sz w:val="24"/>
+          <w:szCs w:val="24"/>
+        </w:rPr>
+        <w:t>in the event of a transit failure or interruptions during upload.</w:t>
+      </w:r>
+    </w:p>
+    <w:p>
+      <w:pPr>
+        <w:spacing w:after="0" w:line="360" w:lineRule="auto"/>
+        <w:jc w:val="both"/>
+        <w:rPr>
+          <w:b/>
+          <w:bCs/>
+          <w:sz w:val="24"/>
+          <w:szCs w:val="24"/>
+        </w:rPr>
+      </w:pPr>
+      <w:r>
+        <w:rPr>
+          <w:b/>
+          <w:bCs/>
+          <w:sz w:val="24"/>
+          <w:szCs w:val="24"/>
+        </w:rPr>
+        <w:t>NFR</w:t>
+      </w:r>
+      <w:r>
+        <w:rPr>
+          <w:b/>
+          <w:bCs/>
+          <w:sz w:val="24"/>
+          <w:szCs w:val="24"/>
+        </w:rPr>
+        <w:t>6-</w:t>
+      </w:r>
+    </w:p>
+    <w:p>
+      <w:pPr>
+        <w:keepNext/>
+        <w:spacing w:after="0" w:line="360" w:lineRule="auto"/>
+        <w:jc w:val="both"/>
+      </w:pPr>
+      <w:r>
+        <w:rPr>
+          <w:b/>
+          <w:bCs/>
+          <w:sz w:val="24"/>
+          <w:szCs w:val="24"/>
         </w:rPr>
         <w:drawing>
-          <wp:inline distT="0" distB="0" distL="0" distR="0" wp14:anchorId="0785E10B" wp14:editId="36171E31">
-            <wp:extent cx="2859405" cy="1146810"/>
-            <wp:effectExtent l="0" t="0" r="0" b="0"/>
-            <wp:docPr id="1" name="Picture 1" descr="https://upload.wikimedia.org/wikipedia/commons/thumb/e/e4/LYIT.jpg/300px-LYIT.jpg"/>
+          <wp:inline distT="0" distB="0" distL="0" distR="0" wp14:anchorId="18540205" wp14:editId="4CC210B8">
+            <wp:extent cx="5731510" cy="3644900"/>
+            <wp:effectExtent l="0" t="0" r="2540" b="0"/>
+            <wp:docPr id="1257125655" name="Picture 1" descr="A diagram of a company&#10;&#10;AI-generated content may be incorrect."/>
             <wp:cNvGraphicFramePr>
               <a:graphicFrameLocks xmlns:a="http://schemas.openxmlformats.org/drawingml/2006/main" noChangeAspect="1"/>
             </wp:cNvGraphicFramePr>
@@ -5408,36 +7425,23 @@
               <a:graphicData uri="http://schemas.openxmlformats.org/drawingml/2006/picture">
                 <pic:pic xmlns:pic="http://schemas.openxmlformats.org/drawingml/2006/picture">
                   <pic:nvPicPr>
-                    <pic:cNvPr id="0" name="Picture 1" descr="https://upload.wikimedia.org/wikipedia/commons/thumb/e/e4/LYIT.jpg/300px-LYIT.jpg"/>
-                    <pic:cNvPicPr>
-                      <a:picLocks noChangeAspect="1" noChangeArrowheads="1"/>
-                    </pic:cNvPicPr>
+                    <pic:cNvPr id="1257125655" name="Picture 1" descr="A diagram of a company&#10;&#10;AI-generated content may be incorrect."/>
+                    <pic:cNvPicPr/>
                   </pic:nvPicPr>
                   <pic:blipFill>
-                    <a:blip r:embed="rId11">
-                      <a:extLst>
-                        <a:ext uri="{28A0092B-C50C-407E-A947-70E740481C1C}">
-                          <a14:useLocalDpi xmlns:a14="http://schemas.microsoft.com/office/drawing/2010/main" val="0"/>
-                        </a:ext>
-                      </a:extLst>
-                    </a:blip>
-                    <a:srcRect/>
+                    <a:blip r:embed="rId11"/>
                     <a:stretch>
                       <a:fillRect/>
                     </a:stretch>
                   </pic:blipFill>
-                  <pic:spPr bwMode="auto">
+                  <pic:spPr>
                     <a:xfrm>
                       <a:off x="0" y="0"/>
-                      <a:ext cx="2859405" cy="1146810"/>
+                      <a:ext cx="5731510" cy="3644900"/>
                     </a:xfrm>
                     <a:prstGeom prst="rect">
                       <a:avLst/>
                     </a:prstGeom>
-                    <a:noFill/>
-                    <a:ln>
-                      <a:noFill/>
-                    </a:ln>
                   </pic:spPr>
                 </pic:pic>
               </a:graphicData>
@@ -5449,136 +7453,133 @@
     <w:p>
       <w:pPr>
         <w:pStyle w:val="Caption"/>
-      </w:pPr>
+        <w:jc w:val="both"/>
+      </w:pPr>
+      <w:bookmarkStart w:id="13" w:name="_Toc214282234"/>
+      <w:r>
+        <w:t xml:space="preserve">Figure </w:t>
+      </w:r>
+      <w:r>
+        <w:fldChar w:fldCharType="begin"/>
+      </w:r>
+      <w:r>
+        <w:instrText xml:space="preserve"> SEQ Figure \* ARABIC </w:instrText>
+      </w:r>
+      <w:r>
+        <w:fldChar w:fldCharType="separate"/>
+      </w:r>
+      <w:r>
+        <w:rPr>
+          <w:noProof/>
+        </w:rPr>
+        <w:t>4</w:t>
+      </w:r>
+      <w:r>
+        <w:fldChar w:fldCharType="end"/>
+      </w:r>
+      <w:r>
+        <w:t xml:space="preserve"> Use Case Diagram</w:t>
+      </w:r>
+      <w:bookmarkEnd w:id="13"/>
+    </w:p>
+    <w:p/>
+    <w:p>
+      <w:pPr>
+        <w:keepNext/>
+      </w:pPr>
+      <w:r>
+        <w:lastRenderedPageBreak/>
+        <w:drawing>
+          <wp:inline distT="0" distB="0" distL="0" distR="0" wp14:anchorId="1FC10E5C" wp14:editId="29C908C4">
+            <wp:extent cx="5731510" cy="5774055"/>
+            <wp:effectExtent l="0" t="0" r="2540" b="0"/>
+            <wp:docPr id="281260267" name="Picture 1" descr="A diagram of a financial review system&#10;&#10;AI-generated content may be incorrect."/>
+            <wp:cNvGraphicFramePr>
+              <a:graphicFrameLocks xmlns:a="http://schemas.openxmlformats.org/drawingml/2006/main" noChangeAspect="1"/>
+            </wp:cNvGraphicFramePr>
+            <a:graphic xmlns:a="http://schemas.openxmlformats.org/drawingml/2006/main">
+              <a:graphicData uri="http://schemas.openxmlformats.org/drawingml/2006/picture">
+                <pic:pic xmlns:pic="http://schemas.openxmlformats.org/drawingml/2006/picture">
+                  <pic:nvPicPr>
+                    <pic:cNvPr id="281260267" name="Picture 1" descr="A diagram of a financial review system&#10;&#10;AI-generated content may be incorrect."/>
+                    <pic:cNvPicPr/>
+                  </pic:nvPicPr>
+                  <pic:blipFill>
+                    <a:blip r:embed="rId12"/>
+                    <a:stretch>
+                      <a:fillRect/>
+                    </a:stretch>
+                  </pic:blipFill>
+                  <pic:spPr>
+                    <a:xfrm>
+                      <a:off x="0" y="0"/>
+                      <a:ext cx="5731510" cy="5774055"/>
+                    </a:xfrm>
+                    <a:prstGeom prst="rect">
+                      <a:avLst/>
+                    </a:prstGeom>
+                  </pic:spPr>
+                </pic:pic>
+              </a:graphicData>
+            </a:graphic>
+          </wp:inline>
+        </w:drawing>
+      </w:r>
     </w:p>
     <w:p>
       <w:pPr>
         <w:pStyle w:val="Caption"/>
-      </w:pPr>
-      <w:bookmarkStart w:id="12" w:name="_Toc193456587"/>
-      <w:bookmarkStart w:id="13" w:name="_Toc193456845"/>
+        <w:jc w:val="left"/>
+      </w:pPr>
+      <w:bookmarkStart w:id="14" w:name="_Toc214282235"/>
       <w:r>
         <w:t xml:space="preserve">Figure </w:t>
       </w:r>
-      <w:fldSimple w:instr=" SEQ Figure \* ARABIC ">
-        <w:r>
-          <w:t>2</w:t>
-        </w:r>
-      </w:fldSimple>
+      <w:r>
+        <w:fldChar w:fldCharType="begin"/>
+      </w:r>
+      <w:r>
+        <w:instrText xml:space="preserve"> SEQ Figure \* ARABIC </w:instrText>
+      </w:r>
+      <w:r>
+        <w:fldChar w:fldCharType="separate"/>
+      </w:r>
+      <w:r>
+        <w:rPr>
+          <w:noProof/>
+        </w:rPr>
+        <w:t>5</w:t>
+      </w:r>
+      <w:r>
+        <w:fldChar w:fldCharType="end"/>
+      </w:r>
       <w:r>
         <w:t xml:space="preserve"> </w:t>
       </w:r>
       <w:r>
-        <w:t>ATU Donegal, Letterkenny</w:t>
-      </w:r>
-      <w:bookmarkEnd w:id="12"/>
-      <w:bookmarkEnd w:id="13"/>
-    </w:p>
-    <w:p>
-      <w:pPr>
-        <w:spacing w:after="0" w:line="360" w:lineRule="auto"/>
-        <w:rPr>
-          <w:sz w:val="24"/>
-          <w:szCs w:val="24"/>
-        </w:rPr>
-      </w:pPr>
-    </w:p>
-    <w:p>
-      <w:pPr>
-        <w:spacing w:after="160" w:line="259" w:lineRule="auto"/>
-        <w:rPr>
-          <w:rFonts w:eastAsiaTheme="majorEastAsia" w:cstheme="majorBidi"/>
+        <w:t xml:space="preserve">Component </w:t>
+      </w:r>
+      <w:r>
+        <w:t>Diagram</w:t>
+      </w:r>
+      <w:bookmarkEnd w:id="14"/>
+      <w:r>
+        <w:t xml:space="preserve"> </w:t>
+      </w:r>
+    </w:p>
+    <w:p/>
+    <w:p/>
+    <w:p>
+      <w:pPr>
+        <w:spacing w:after="0" w:line="360" w:lineRule="auto"/>
+        <w:jc w:val="both"/>
+        <w:rPr>
           <w:b/>
           <w:bCs/>
-          <w:sz w:val="32"/>
-          <w:szCs w:val="28"/>
-        </w:rPr>
-      </w:pPr>
-      <w:r>
-        <w:br w:type="page"/>
-      </w:r>
-    </w:p>
-    <w:p>
-      <w:pPr>
-        <w:pStyle w:val="Heading1"/>
-        <w:numPr>
-          <w:ilvl w:val="0"/>
-          <w:numId w:val="3"/>
-        </w:numPr>
-        <w:ind w:left="567" w:hanging="567"/>
-      </w:pPr>
-      <w:bookmarkStart w:id="14" w:name="_Toc213875457"/>
-      <w:r>
-        <w:lastRenderedPageBreak/>
-        <w:t>Requirements</w:t>
-      </w:r>
-      <w:bookmarkEnd w:id="14"/>
-    </w:p>
-    <w:p>
-      <w:pPr>
-        <w:spacing w:after="0" w:line="360" w:lineRule="auto"/>
-        <w:jc w:val="both"/>
-        <w:rPr>
-          <w:sz w:val="24"/>
-          <w:szCs w:val="24"/>
-        </w:rPr>
-      </w:pPr>
-      <w:r>
-        <w:rPr>
-          <w:sz w:val="24"/>
-          <w:szCs w:val="24"/>
-        </w:rPr>
-        <w:t xml:space="preserve">This section of the report outlines the functional and non-functional requirements of the system. </w:t>
-      </w:r>
-      <w:r>
-        <w:rPr>
-          <w:sz w:val="24"/>
-          <w:szCs w:val="24"/>
-        </w:rPr>
-        <w:t xml:space="preserve">The </w:t>
-      </w:r>
-      <w:r>
-        <w:rPr>
-          <w:sz w:val="24"/>
-          <w:szCs w:val="24"/>
-        </w:rPr>
-        <w:t xml:space="preserve">different requirements for the project were derived from the literature on Section 1 </w:t>
-      </w:r>
-      <w:r>
-        <w:rPr>
-          <w:sz w:val="24"/>
-          <w:szCs w:val="24"/>
-        </w:rPr>
-        <w:t xml:space="preserve">and from the technical constraints </w:t>
-      </w:r>
-      <w:r>
-        <w:rPr>
-          <w:sz w:val="24"/>
-          <w:szCs w:val="24"/>
-        </w:rPr>
-        <w:t xml:space="preserve">covered during the planning stage. </w:t>
-      </w:r>
-      <w:r>
-        <w:rPr>
-          <w:sz w:val="24"/>
-          <w:szCs w:val="24"/>
-        </w:rPr>
-        <w:t>The functional requirements specify what the system must do, while non-functional requirements</w:t>
-      </w:r>
-      <w:r>
-        <w:rPr>
-          <w:sz w:val="24"/>
-          <w:szCs w:val="24"/>
-        </w:rPr>
-        <w:t xml:space="preserve"> specify the quality attributes and operational standards the system must achieve. </w:t>
-      </w:r>
-      <w:r>
-        <w:rPr>
-          <w:sz w:val="24"/>
-          <w:szCs w:val="24"/>
-        </w:rPr>
-        <w:t>Paired together they provide the foundation for the design, implementation, and evaluation of the system.</w:t>
-      </w:r>
+          <w:sz w:val="24"/>
+          <w:szCs w:val="24"/>
+        </w:rPr>
+      </w:pPr>
     </w:p>
     <w:p>
       <w:pPr>
@@ -5599,9 +7600,9 @@
         </w:numPr>
         <w:ind w:left="851" w:hanging="851"/>
       </w:pPr>
-      <w:bookmarkStart w:id="15" w:name="_Toc213875458"/>
-      <w:r>
-        <w:t>Functional Requirements</w:t>
+      <w:bookmarkStart w:id="15" w:name="_Toc214282223"/>
+      <w:r>
+        <w:t>Table Section</w:t>
       </w:r>
       <w:bookmarkEnd w:id="15"/>
     </w:p>
@@ -5610,2140 +7611,32 @@
         <w:spacing w:after="0" w:line="360" w:lineRule="auto"/>
         <w:jc w:val="both"/>
         <w:rPr>
-          <w:b/>
-          <w:bCs/>
-          <w:sz w:val="24"/>
-          <w:szCs w:val="24"/>
-        </w:rPr>
-      </w:pPr>
-      <w:r>
-        <w:rPr>
-          <w:b/>
-          <w:bCs/>
-          <w:sz w:val="24"/>
-          <w:szCs w:val="24"/>
-        </w:rPr>
-        <w:t xml:space="preserve">FR1 </w:t>
-      </w:r>
-      <w:r>
-        <w:rPr>
-          <w:b/>
-          <w:bCs/>
-          <w:sz w:val="24"/>
-          <w:szCs w:val="24"/>
-        </w:rPr>
-        <w:t xml:space="preserve">- </w:t>
-      </w:r>
-      <w:r>
-        <w:rPr>
-          <w:b/>
-          <w:bCs/>
-          <w:sz w:val="24"/>
-          <w:szCs w:val="24"/>
-        </w:rPr>
-        <w:t>User Authentication</w:t>
-      </w:r>
-    </w:p>
-    <w:p>
-      <w:pPr>
-        <w:spacing w:after="0" w:line="360" w:lineRule="auto"/>
-        <w:jc w:val="both"/>
-        <w:rPr>
-          <w:sz w:val="24"/>
-          <w:szCs w:val="24"/>
-        </w:rPr>
-      </w:pPr>
-      <w:r>
-        <w:rPr>
-          <w:sz w:val="24"/>
-          <w:szCs w:val="24"/>
-        </w:rPr>
-        <w:t xml:space="preserve">Secure authentication mechanism will be implemented within the system using </w:t>
-      </w:r>
-      <w:proofErr w:type="spellStart"/>
-      <w:r>
-        <w:rPr>
-          <w:sz w:val="24"/>
-          <w:szCs w:val="24"/>
-        </w:rPr>
-        <w:t>bcrypt</w:t>
-      </w:r>
-      <w:proofErr w:type="spellEnd"/>
-      <w:r>
-        <w:rPr>
-          <w:sz w:val="24"/>
-          <w:szCs w:val="24"/>
-        </w:rPr>
-        <w:t xml:space="preserve"> for password hashing and JSON Web Tokens (JWT) for session control. </w:t>
-      </w:r>
-      <w:r>
-        <w:rPr>
-          <w:sz w:val="24"/>
-          <w:szCs w:val="24"/>
-        </w:rPr>
-        <w:t xml:space="preserve">This process ensure that only authorised users are able to upload and analyse financial documents. </w:t>
-      </w:r>
-      <w:r>
-        <w:rPr>
-          <w:sz w:val="24"/>
-          <w:szCs w:val="24"/>
-        </w:rPr>
-        <w:t xml:space="preserve">By using industry-standard authentication, the project aligns with GDPR compliance and best practices for web security. </w:t>
-      </w:r>
-      <w:r>
-        <w:rPr>
-          <w:sz w:val="24"/>
-          <w:szCs w:val="24"/>
-        </w:rPr>
-        <w:fldChar w:fldCharType="begin"/>
-      </w:r>
-      <w:r>
-        <w:rPr>
-          <w:sz w:val="24"/>
-          <w:szCs w:val="24"/>
-        </w:rPr>
-        <w:instrText xml:space="preserve"> ADDIN ZOTERO_ITEM CSL_CITATION {"citationID":"6UAWEWO2","properties":{"formattedCitation":"(mrbullwinkle, 2025a)","plainCitation":"(mrbullwinkle, 2025a)","noteIndex":0},"citationItems":[{"id":"jNOaEsrV/Tkxx8jmb","uris":["http://zotero.org/users/15491865/items/EJX7JDAY"],"itemData":{"id":601,"type":"webpage","abstract":"This document details issues for data, privacy, and security for Azure Direct Models","language":"en-us","title":"Data, privacy, and security for Azure Direct Models in Azure AI Foundry - Azure AI services","URL":"https://learn.microsoft.com/en-us/azure/ai-foundry/responsible-ai/openai/data-privacy","author":[{"family":"mrbullwinkle","given":""}],"accessed":{"date-parts":[["2025",11,13]]},"issued":{"date-parts":[["2025",11,17]]}}}],"schema":"https://github.com/citation-style-language/schema/raw/master/csl-citation.json"} </w:instrText>
-      </w:r>
-      <w:r>
-        <w:rPr>
-          <w:sz w:val="24"/>
-          <w:szCs w:val="24"/>
-        </w:rPr>
-        <w:fldChar w:fldCharType="separate"/>
-      </w:r>
-      <w:r>
-        <w:rPr>
-          <w:rFonts w:ascii="Calibri" w:hAnsi="Calibri" w:cs="Calibri"/>
-          <w:sz w:val="24"/>
-        </w:rPr>
-        <w:t>(</w:t>
-      </w:r>
-      <w:proofErr w:type="spellStart"/>
-      <w:r>
-        <w:rPr>
-          <w:rFonts w:ascii="Calibri" w:hAnsi="Calibri" w:cs="Calibri"/>
-          <w:sz w:val="24"/>
-        </w:rPr>
-        <w:t>mrbullwinkle</w:t>
-      </w:r>
-      <w:proofErr w:type="spellEnd"/>
-      <w:r>
-        <w:rPr>
-          <w:rFonts w:ascii="Calibri" w:hAnsi="Calibri" w:cs="Calibri"/>
-          <w:sz w:val="24"/>
-        </w:rPr>
-        <w:t>, 2025a)</w:t>
-      </w:r>
-      <w:r>
-        <w:rPr>
-          <w:sz w:val="24"/>
-          <w:szCs w:val="24"/>
-        </w:rPr>
-        <w:fldChar w:fldCharType="end"/>
-      </w:r>
-      <w:r>
-        <w:rPr>
-          <w:sz w:val="24"/>
-          <w:szCs w:val="24"/>
-        </w:rPr>
-        <w:t>.</w:t>
-      </w:r>
-    </w:p>
-    <w:p>
-      <w:pPr>
-        <w:spacing w:after="0" w:line="360" w:lineRule="auto"/>
-        <w:jc w:val="both"/>
-        <w:rPr>
-          <w:b/>
-          <w:bCs/>
-          <w:sz w:val="24"/>
-          <w:szCs w:val="24"/>
-        </w:rPr>
-      </w:pPr>
-      <w:r>
-        <w:rPr>
-          <w:b/>
-          <w:bCs/>
-          <w:sz w:val="24"/>
-          <w:szCs w:val="24"/>
-        </w:rPr>
-        <w:t>FR2</w:t>
-      </w:r>
-      <w:r>
-        <w:rPr>
-          <w:b/>
-          <w:bCs/>
-          <w:sz w:val="24"/>
-          <w:szCs w:val="24"/>
-        </w:rPr>
-        <w:t xml:space="preserve"> - </w:t>
-      </w:r>
-      <w:r>
-        <w:rPr>
-          <w:b/>
-          <w:bCs/>
-          <w:sz w:val="24"/>
-          <w:szCs w:val="24"/>
-        </w:rPr>
-        <w:t>Document Upload and Management</w:t>
-      </w:r>
-    </w:p>
-    <w:p>
-      <w:pPr>
-        <w:spacing w:after="0" w:line="360" w:lineRule="auto"/>
-        <w:jc w:val="both"/>
-        <w:rPr>
-          <w:sz w:val="24"/>
-          <w:szCs w:val="24"/>
-        </w:rPr>
-      </w:pPr>
-      <w:r>
-        <w:rPr>
-          <w:sz w:val="24"/>
-          <w:szCs w:val="24"/>
-        </w:rPr>
-        <w:t>System users will be able to upload financial documents in multiple formats, including PDF, DOCX, and XLSX. Once uploaded, these files will be processed through a secure API endpoint and temporarily stored within a Microsoft Azure environment. This functionality ensures the system can seamlessly accommodate the diverse data formats commonly encountered in financial analysis workflows, enhancing both flexibility and efficiency.</w:t>
-      </w:r>
-      <w:r>
-        <w:rPr>
-          <w:sz w:val="24"/>
-          <w:szCs w:val="24"/>
-        </w:rPr>
-        <w:t xml:space="preserve"> </w:t>
-      </w:r>
-      <w:r>
-        <w:rPr>
-          <w:sz w:val="24"/>
-          <w:szCs w:val="24"/>
-        </w:rPr>
-        <w:fldChar w:fldCharType="begin"/>
-      </w:r>
-      <w:r>
-        <w:rPr>
-          <w:sz w:val="24"/>
-          <w:szCs w:val="24"/>
-        </w:rPr>
-        <w:instrText xml:space="preserve"> ADDIN ZOTERO_ITEM CSL_CITATION {"citationID":"8hlVAsRM","properties":{"formattedCitation":"(Hegghammer, 2022)","plainCitation":"(Hegghammer, 2022)","noteIndex":0},"citationItems":[{"id":604,"uris":["http://zotero.org/users/15491865/items/TXBJQ9QM"],"itemData":{"id":604,"type":"article-journal","abstract":"Optical Character Recognition (OCR) can open up understudied historical documents to computational analysis, but the accuracy of OCR software varies. This article reports a benchmarking experiment comparing the performance of Tesseract, Amazon Textract, and Google Document AI on images of English and Arabic text. English-language book scans (n = 322) and Arabic-language article scans (n = 100) were replicated 43 times with different types of artificial noise for a corpus of 18,568 documents, generating 51,304 process requests. Document AI delivered the best results, and the server-based processors (Textract and Document AI) performed substantially better than Tesseract, especially on noisy documents. Accuracy for English was considerably higher than for Arabic. Specifying the relative performance of three leading OCR products and the differential effects of commonly found noise types can help scholars identify better OCR solutions for their research needs. The test materials have been preserved in the openly available “Noisy OCR Dataset” (NOD) for reuse in future benchmarking studies.","container-title":"Journal of Computational Social Science","DOI":"10.1007/s42001-021-00149-1","ISSN":"2432-2725","issue":"1","journalAbbreviation":"J Comput Soc Sc","language":"en","page":"861-882","source":"Springer Link","title":"OCR with Tesseract, Amazon Textract, and Google Document AI: a benchmarking experiment","title-short":"OCR with Tesseract, Amazon Textract, and Google Document AI","URL":"https://doi.org/10.1007/s42001-021-00149-1","volume":"5","author":[{"family":"Hegghammer","given":"Thomas"}],"accessed":{"date-parts":[["2025",11,14]]},"issued":{"date-parts":[["2022",5,1]]}}}],"schema":"https://github.com/citation-style-language/schema/raw/master/csl-citation.json"} </w:instrText>
-      </w:r>
-      <w:r>
-        <w:rPr>
-          <w:sz w:val="24"/>
-          <w:szCs w:val="24"/>
-        </w:rPr>
-        <w:fldChar w:fldCharType="separate"/>
-      </w:r>
-      <w:r>
-        <w:rPr>
-          <w:rFonts w:ascii="Calibri" w:hAnsi="Calibri" w:cs="Calibri"/>
-          <w:sz w:val="24"/>
-        </w:rPr>
-        <w:t>(</w:t>
-      </w:r>
-      <w:proofErr w:type="spellStart"/>
-      <w:r>
-        <w:rPr>
-          <w:rFonts w:ascii="Calibri" w:hAnsi="Calibri" w:cs="Calibri"/>
-          <w:sz w:val="24"/>
-        </w:rPr>
-        <w:t>Hegghammer</w:t>
-      </w:r>
-      <w:proofErr w:type="spellEnd"/>
-      <w:r>
-        <w:rPr>
-          <w:rFonts w:ascii="Calibri" w:hAnsi="Calibri" w:cs="Calibri"/>
-          <w:sz w:val="24"/>
-        </w:rPr>
-        <w:t>, 2022)</w:t>
-      </w:r>
-      <w:r>
-        <w:rPr>
-          <w:sz w:val="24"/>
-          <w:szCs w:val="24"/>
-        </w:rPr>
-        <w:fldChar w:fldCharType="end"/>
-      </w:r>
-      <w:r>
-        <w:rPr>
-          <w:sz w:val="24"/>
-          <w:szCs w:val="24"/>
-        </w:rPr>
-        <w:t>.</w:t>
-      </w:r>
-    </w:p>
-    <w:p>
-      <w:pPr>
-        <w:spacing w:after="0" w:line="360" w:lineRule="auto"/>
-        <w:jc w:val="both"/>
-        <w:rPr>
-          <w:b/>
-          <w:bCs/>
-          <w:sz w:val="24"/>
-          <w:szCs w:val="24"/>
-        </w:rPr>
-      </w:pPr>
-      <w:r>
-        <w:rPr>
-          <w:b/>
-          <w:bCs/>
-          <w:sz w:val="24"/>
-          <w:szCs w:val="24"/>
-        </w:rPr>
-        <w:t>FR3 – Text Extraction</w:t>
-      </w:r>
-    </w:p>
-    <w:p>
-      <w:pPr>
-        <w:spacing w:after="0" w:line="360" w:lineRule="auto"/>
-        <w:jc w:val="both"/>
-        <w:rPr>
-          <w:sz w:val="24"/>
-          <w:szCs w:val="24"/>
-        </w:rPr>
-      </w:pPr>
-      <w:r>
-        <w:rPr>
-          <w:sz w:val="24"/>
-          <w:szCs w:val="24"/>
-        </w:rPr>
-        <w:t>The system will be able to extract machine-readable text from the uploaded financial documents</w:t>
-      </w:r>
-      <w:r>
-        <w:rPr>
-          <w:sz w:val="24"/>
-          <w:szCs w:val="24"/>
-        </w:rPr>
-        <w:t xml:space="preserve">. This will be accomplished </w:t>
-      </w:r>
-      <w:r>
-        <w:rPr>
-          <w:sz w:val="24"/>
-          <w:szCs w:val="24"/>
-        </w:rPr>
-        <w:t xml:space="preserve">using a combination of parsing and Optical Character Recognition (OCR) techniques. </w:t>
-      </w:r>
-      <w:r>
-        <w:rPr>
-          <w:sz w:val="24"/>
-          <w:szCs w:val="24"/>
-        </w:rPr>
-        <w:t>For proof-of-</w:t>
-      </w:r>
-      <w:r>
-        <w:rPr>
-          <w:sz w:val="24"/>
-          <w:szCs w:val="24"/>
-        </w:rPr>
-        <w:t>concept</w:t>
-      </w:r>
-      <w:r>
-        <w:rPr>
-          <w:sz w:val="24"/>
-          <w:szCs w:val="24"/>
-        </w:rPr>
-        <w:t xml:space="preserve"> testing, Google Colab will be used to validate the functionality and performance of the </w:t>
-      </w:r>
-      <w:r>
-        <w:rPr>
-          <w:sz w:val="24"/>
-          <w:szCs w:val="24"/>
-        </w:rPr>
-        <w:t>workflow.</w:t>
-      </w:r>
-      <w:r>
-        <w:rPr>
-          <w:sz w:val="24"/>
-          <w:szCs w:val="24"/>
-        </w:rPr>
-        <w:t xml:space="preserve"> Depending on usability in terms of the reach of this project, </w:t>
-      </w:r>
-      <w:r>
-        <w:rPr>
-          <w:sz w:val="24"/>
-          <w:szCs w:val="24"/>
-        </w:rPr>
-        <w:t>Azure</w:t>
-      </w:r>
-      <w:r>
-        <w:rPr>
-          <w:sz w:val="24"/>
-          <w:szCs w:val="24"/>
-        </w:rPr>
-        <w:t xml:space="preserve"> Form Recognizer o</w:t>
-      </w:r>
-      <w:r>
-        <w:rPr>
-          <w:sz w:val="24"/>
-          <w:szCs w:val="24"/>
-        </w:rPr>
-        <w:t xml:space="preserve">r </w:t>
-      </w:r>
-      <w:r>
-        <w:rPr>
-          <w:sz w:val="24"/>
-          <w:szCs w:val="24"/>
-        </w:rPr>
-        <w:t xml:space="preserve">Apache Tika will be employed for text extraction. </w:t>
-      </w:r>
-      <w:r>
-        <w:rPr>
-          <w:sz w:val="24"/>
-          <w:szCs w:val="24"/>
-        </w:rPr>
-        <w:t xml:space="preserve">This will ensure that tabular and multi-column content is accurately </w:t>
-      </w:r>
-      <w:r>
-        <w:rPr>
-          <w:sz w:val="24"/>
-          <w:szCs w:val="24"/>
-        </w:rPr>
-        <w:t>captured</w:t>
-      </w:r>
-      <w:r>
-        <w:rPr>
-          <w:sz w:val="24"/>
-          <w:szCs w:val="24"/>
-        </w:rPr>
-        <w:t xml:space="preserve">. This is an essential process </w:t>
-      </w:r>
-      <w:r>
-        <w:rPr>
-          <w:sz w:val="24"/>
-          <w:szCs w:val="24"/>
-        </w:rPr>
-        <w:t xml:space="preserve">for handling </w:t>
-      </w:r>
-      <w:r>
-        <w:rPr>
-          <w:sz w:val="24"/>
-          <w:szCs w:val="24"/>
-        </w:rPr>
-        <w:t>unstructured</w:t>
-      </w:r>
-      <w:r>
-        <w:rPr>
-          <w:sz w:val="24"/>
-          <w:szCs w:val="24"/>
-        </w:rPr>
-        <w:t xml:space="preserve"> financial</w:t>
-      </w:r>
-      <w:r>
-        <w:rPr>
-          <w:sz w:val="24"/>
-          <w:szCs w:val="24"/>
-        </w:rPr>
-        <w:t xml:space="preserve"> documents, often which contain embedded table or footnotes. </w:t>
-      </w:r>
-      <w:r>
-        <w:rPr>
-          <w:sz w:val="24"/>
-          <w:szCs w:val="24"/>
-        </w:rPr>
-        <w:fldChar w:fldCharType="begin"/>
-      </w:r>
-      <w:r>
-        <w:rPr>
-          <w:sz w:val="24"/>
-          <w:szCs w:val="24"/>
-        </w:rPr>
-        <w:instrText xml:space="preserve"> ADDIN ZOTERO_ITEM CSL_CITATION {"citationID":"OJRl4gqh","properties":{"formattedCitation":"(Hegghammer, 2022)","plainCitation":"(Hegghammer, 2022)","noteIndex":0},"citationItems":[{"id":604,"uris":["http://zotero.org/users/15491865/items/TXBJQ9QM"],"itemData":{"id":604,"type":"article-journal","abstract":"Optical Character Recognition (OCR) can open up understudied historical documents to computational analysis, but the accuracy of OCR software varies. This article reports a benchmarking experiment comparing the performance of Tesseract, Amazon Textract, and Google Document AI on images of English and Arabic text. English-language book scans (n = 322) and Arabic-language article scans (n = 100) were replicated 43 times with different types of artificial noise for a corpus of 18,568 documents, generating 51,304 process requests. Document AI delivered the best results, and the server-based processors (Textract and Document AI) performed substantially better than Tesseract, especially on noisy documents. Accuracy for English was considerably higher than for Arabic. Specifying the relative performance of three leading OCR products and the differential effects of commonly found noise types can help scholars identify better OCR solutions for their research needs. The test materials have been preserved in the openly available “Noisy OCR Dataset” (NOD) for reuse in future benchmarking studies.","container-title":"Journal of Computational Social Science","DOI":"10.1007/s42001-021-00149-1","ISSN":"2432-2725","issue":"1","journalAbbreviation":"J Comput Soc Sc","language":"en","page":"861-882","source":"Springer Link","title":"OCR with Tesseract, Amazon Textract, and Google Document AI: a benchmarking experiment","title-short":"OCR with Tesseract, Amazon Textract, and Google Document AI","URL":"https://doi.org/10.1007/s42001-021-00149-1","volume":"5","author":[{"family":"Hegghammer","given":"Thomas"}],"accessed":{"date-parts":[["2025",11,14]]},"issued":{"date-parts":[["2022",5,1]]}}}],"schema":"https://github.com/citation-style-language/schema/raw/master/csl-citation.json"} </w:instrText>
-      </w:r>
-      <w:r>
-        <w:rPr>
-          <w:sz w:val="24"/>
-          <w:szCs w:val="24"/>
-        </w:rPr>
-        <w:fldChar w:fldCharType="separate"/>
-      </w:r>
-      <w:r>
-        <w:rPr>
-          <w:rFonts w:ascii="Calibri" w:hAnsi="Calibri" w:cs="Calibri"/>
-          <w:sz w:val="24"/>
-        </w:rPr>
-        <w:t>(</w:t>
-      </w:r>
-      <w:proofErr w:type="spellStart"/>
-      <w:r>
-        <w:rPr>
-          <w:rFonts w:ascii="Calibri" w:hAnsi="Calibri" w:cs="Calibri"/>
-          <w:sz w:val="24"/>
-        </w:rPr>
-        <w:t>Hegghammer</w:t>
-      </w:r>
-      <w:proofErr w:type="spellEnd"/>
-      <w:r>
-        <w:rPr>
-          <w:rFonts w:ascii="Calibri" w:hAnsi="Calibri" w:cs="Calibri"/>
-          <w:sz w:val="24"/>
-        </w:rPr>
-        <w:t>, 2022)</w:t>
-      </w:r>
-      <w:r>
-        <w:rPr>
-          <w:sz w:val="24"/>
-          <w:szCs w:val="24"/>
-        </w:rPr>
-        <w:fldChar w:fldCharType="end"/>
-      </w:r>
-      <w:r>
-        <w:rPr>
-          <w:sz w:val="24"/>
-          <w:szCs w:val="24"/>
-        </w:rPr>
-        <w:t>.</w:t>
-      </w:r>
-    </w:p>
-    <w:p>
-      <w:pPr>
-        <w:spacing w:after="0" w:line="360" w:lineRule="auto"/>
-        <w:jc w:val="both"/>
-        <w:rPr>
-          <w:b/>
-          <w:bCs/>
-          <w:sz w:val="24"/>
-          <w:szCs w:val="24"/>
-        </w:rPr>
-      </w:pPr>
-      <w:r>
-        <w:rPr>
-          <w:b/>
-          <w:bCs/>
-          <w:sz w:val="24"/>
-          <w:szCs w:val="24"/>
-        </w:rPr>
-        <w:t>FR4 – Text Pre-Processing</w:t>
-      </w:r>
-    </w:p>
-    <w:p>
-      <w:pPr>
-        <w:spacing w:after="0" w:line="360" w:lineRule="auto"/>
-        <w:jc w:val="both"/>
-        <w:rPr>
-          <w:sz w:val="24"/>
-          <w:szCs w:val="24"/>
-        </w:rPr>
-      </w:pPr>
-      <w:r>
-        <w:rPr>
-          <w:sz w:val="24"/>
-          <w:szCs w:val="24"/>
-        </w:rPr>
-        <w:lastRenderedPageBreak/>
-        <w:t xml:space="preserve">After the text has been extracted the system will then prepare the data for </w:t>
-      </w:r>
-      <w:r>
-        <w:rPr>
-          <w:sz w:val="24"/>
-          <w:szCs w:val="24"/>
-        </w:rPr>
-        <w:t>downstream</w:t>
-      </w:r>
-      <w:r>
-        <w:rPr>
-          <w:sz w:val="24"/>
-          <w:szCs w:val="24"/>
-        </w:rPr>
-        <w:t xml:space="preserve"> </w:t>
-      </w:r>
-      <w:r>
-        <w:rPr>
-          <w:sz w:val="24"/>
-          <w:szCs w:val="24"/>
-        </w:rPr>
-        <w:t>NLP tasks.</w:t>
-      </w:r>
-      <w:r>
-        <w:rPr>
-          <w:sz w:val="24"/>
-          <w:szCs w:val="24"/>
-        </w:rPr>
-        <w:t xml:space="preserve"> This will be accomplished by applying methods such as tokenisation, </w:t>
-      </w:r>
-      <w:proofErr w:type="spellStart"/>
-      <w:r>
-        <w:rPr>
-          <w:sz w:val="24"/>
-          <w:szCs w:val="24"/>
-        </w:rPr>
-        <w:t>stopword</w:t>
-      </w:r>
-      <w:proofErr w:type="spellEnd"/>
-      <w:r>
-        <w:rPr>
-          <w:sz w:val="24"/>
-          <w:szCs w:val="24"/>
-        </w:rPr>
-        <w:t xml:space="preserve"> removal, and lemmatisation. The pipeline used for pre-processing shall be optimised to achieve </w:t>
-      </w:r>
-      <w:r>
-        <w:rPr>
-          <w:sz w:val="24"/>
-          <w:szCs w:val="24"/>
-        </w:rPr>
-        <w:t xml:space="preserve">an average processing time of under two seconds per document. To prevent the removal of any key financial terms, domain-aware token retention will be implemented. </w:t>
-      </w:r>
-      <w:r>
-        <w:rPr>
-          <w:sz w:val="24"/>
-          <w:szCs w:val="24"/>
-        </w:rPr>
-        <w:t xml:space="preserve"> </w:t>
-      </w:r>
-      <w:r>
-        <w:rPr>
-          <w:sz w:val="24"/>
-          <w:szCs w:val="24"/>
-        </w:rPr>
-        <w:fldChar w:fldCharType="begin"/>
-      </w:r>
-      <w:r>
-        <w:rPr>
-          <w:sz w:val="24"/>
-          <w:szCs w:val="24"/>
-        </w:rPr>
-        <w:instrText xml:space="preserve"> ADDIN ZOTERO_ITEM CSL_CITATION {"citationID":"2aIloY0a","properties":{"formattedCitation":"(InstituteAdmin, 2025)","plainCitation":"(InstituteAdmin, 2025)","noteIndex":0},"citationItems":[{"id":610,"uris":["http://zotero.org/users/15491865/items/6D6NDZN5"],"itemData":{"id":610,"type":"post-weblog","abstract":"Essential text preprocessing best techniques from tokenization to lemmatization for improving NLP accuracy and analysis.","container-title":"Business Analytics Institute","language":"en-US","title":"Text Preprocessing Best Practices: Tokenization to Lemmatization","title-short":"Text Preprocessing Best Practices","URL":"https://businessanalyticsinstitute.com/text-preprocessing-best-practices-tokenization-to-lemmatization/","author":[{"family":"InstituteAdmin","given":""}],"accessed":{"date-parts":[["2025",11,14]]},"issued":{"date-parts":[["2025",5,14]]}}}],"schema":"https://github.com/citation-style-language/schema/raw/master/csl-citation.json"} </w:instrText>
-      </w:r>
-      <w:r>
-        <w:rPr>
-          <w:sz w:val="24"/>
-          <w:szCs w:val="24"/>
-        </w:rPr>
-        <w:fldChar w:fldCharType="separate"/>
-      </w:r>
-      <w:r>
-        <w:rPr>
-          <w:rFonts w:ascii="Calibri" w:hAnsi="Calibri" w:cs="Calibri"/>
-          <w:sz w:val="24"/>
-        </w:rPr>
-        <w:t>(</w:t>
-      </w:r>
-      <w:proofErr w:type="spellStart"/>
-      <w:r>
-        <w:rPr>
-          <w:rFonts w:ascii="Calibri" w:hAnsi="Calibri" w:cs="Calibri"/>
-          <w:sz w:val="24"/>
-        </w:rPr>
-        <w:t>InstituteAdmin</w:t>
-      </w:r>
-      <w:proofErr w:type="spellEnd"/>
-      <w:r>
-        <w:rPr>
-          <w:rFonts w:ascii="Calibri" w:hAnsi="Calibri" w:cs="Calibri"/>
-          <w:sz w:val="24"/>
-        </w:rPr>
-        <w:t>, 2025)</w:t>
-      </w:r>
-      <w:r>
-        <w:rPr>
-          <w:sz w:val="24"/>
-          <w:szCs w:val="24"/>
-        </w:rPr>
-        <w:fldChar w:fldCharType="end"/>
-      </w:r>
-      <w:r>
-        <w:rPr>
-          <w:sz w:val="24"/>
-          <w:szCs w:val="24"/>
-        </w:rPr>
-        <w:t xml:space="preserve">. </w:t>
-      </w:r>
-      <w:r>
-        <w:rPr>
-          <w:sz w:val="24"/>
-          <w:szCs w:val="24"/>
-        </w:rPr>
-        <w:t xml:space="preserve">The token retention will be looking out for terms such as balance or equity. </w:t>
-      </w:r>
-      <w:r>
-        <w:rPr>
-          <w:sz w:val="24"/>
-          <w:szCs w:val="24"/>
-        </w:rPr>
-        <w:fldChar w:fldCharType="begin"/>
-      </w:r>
-      <w:r>
-        <w:rPr>
-          <w:sz w:val="24"/>
-          <w:szCs w:val="24"/>
-        </w:rPr>
-        <w:instrText xml:space="preserve"> ADDIN ZOTERO_ITEM CSL_CITATION {"citationID":"LPWgtu0S","properties":{"formattedCitation":"(Lu and Huo, 2025)","plainCitation":"(Lu and Huo, 2025)","noteIndex":0},"citationItems":[{"id":606,"uris":["http://zotero.org/users/15491865/items/LKVGBIL5"],"itemData":{"id":606,"type":"article","abstract":"The surge of large language models (LLMs) has revolutionized the extraction and analysis of crucial information from a growing volume of financial statements, announcements, and business news. Recognition for named entities to construct structured data poses a significant challenge in analyzing financial documents and is a foundational task for intelligent financial analytics. However, how effective are these generic LLMs and their performance under various prompts are yet need a better understanding. To fill in the blank, we present a systematic evaluation of state-of-the-art LLMs and prompting methods in the financial Named Entity Recognition (NER) problem. Specifically, our experimental results highlight their strengths and limitations, identify five representative failure types, and provide insights into their potential and challenges for domain-specific tasks.","DOI":"10.48550/arXiv.2501.02237","note":"arXiv:2501.02237 [cs]","number":"arXiv:2501.02237","publisher":"arXiv","source":"arXiv.org","title":"Financial Named Entity Recognition: How Far Can LLM Go?","title-short":"Financial Named Entity Recognition","URL":"http://arxiv.org/abs/2501.02237","author":[{"family":"Lu","given":"Yi-Te"},{"family":"Huo","given":"Yintong"}],"accessed":{"date-parts":[["2025",11,14]]},"issued":{"date-parts":[["2025",1,7]]}}}],"schema":"https://github.com/citation-style-language/schema/raw/master/csl-citation.json"} </w:instrText>
-      </w:r>
-      <w:r>
-        <w:rPr>
-          <w:sz w:val="24"/>
-          <w:szCs w:val="24"/>
-        </w:rPr>
-        <w:fldChar w:fldCharType="separate"/>
-      </w:r>
-      <w:r>
-        <w:rPr>
-          <w:rFonts w:ascii="Calibri" w:hAnsi="Calibri" w:cs="Calibri"/>
-          <w:sz w:val="24"/>
-        </w:rPr>
-        <w:t>(Lu and Huo, 2025)</w:t>
-      </w:r>
-      <w:r>
-        <w:rPr>
-          <w:sz w:val="24"/>
-          <w:szCs w:val="24"/>
-        </w:rPr>
-        <w:fldChar w:fldCharType="end"/>
-      </w:r>
-      <w:r>
-        <w:rPr>
-          <w:sz w:val="24"/>
-          <w:szCs w:val="24"/>
-        </w:rPr>
-        <w:t>.</w:t>
-      </w:r>
-    </w:p>
-    <w:p>
-      <w:pPr>
-        <w:spacing w:after="0" w:line="360" w:lineRule="auto"/>
-        <w:jc w:val="both"/>
-        <w:rPr>
-          <w:b/>
-          <w:bCs/>
-          <w:sz w:val="24"/>
-          <w:szCs w:val="24"/>
-        </w:rPr>
-      </w:pPr>
-      <w:r>
-        <w:rPr>
-          <w:b/>
-          <w:bCs/>
-          <w:sz w:val="24"/>
-          <w:szCs w:val="24"/>
-        </w:rPr>
-        <w:t>FR</w:t>
-      </w:r>
-      <w:r>
-        <w:rPr>
-          <w:b/>
-          <w:bCs/>
-          <w:sz w:val="24"/>
-          <w:szCs w:val="24"/>
-        </w:rPr>
-        <w:t>5 -</w:t>
-      </w:r>
-      <w:r>
-        <w:rPr>
-          <w:b/>
-          <w:bCs/>
-          <w:sz w:val="24"/>
-          <w:szCs w:val="24"/>
-        </w:rPr>
-        <w:t xml:space="preserve"> Topic Modelling</w:t>
-      </w:r>
-    </w:p>
-    <w:p>
-      <w:pPr>
-        <w:spacing w:after="0" w:line="360" w:lineRule="auto"/>
-        <w:jc w:val="both"/>
-        <w:rPr>
-          <w:sz w:val="24"/>
-          <w:szCs w:val="24"/>
-        </w:rPr>
-      </w:pPr>
-      <w:r>
-        <w:rPr>
-          <w:sz w:val="24"/>
-          <w:szCs w:val="24"/>
-        </w:rPr>
-        <w:t>Using Term Fre</w:t>
-      </w:r>
-      <w:r>
-        <w:rPr>
-          <w:sz w:val="24"/>
-          <w:szCs w:val="24"/>
-        </w:rPr>
-        <w:t>quency-Inverse Document Frequency (TF-IDF)</w:t>
-      </w:r>
-      <w:r>
-        <w:rPr>
-          <w:sz w:val="24"/>
-          <w:szCs w:val="24"/>
-        </w:rPr>
-        <w:t xml:space="preserve"> and Latent Dirichlet </w:t>
-      </w:r>
-      <w:r>
-        <w:rPr>
-          <w:sz w:val="24"/>
-          <w:szCs w:val="24"/>
-        </w:rPr>
-        <w:t xml:space="preserve">Allocation (LDA), the system will be able to identify dominant </w:t>
-      </w:r>
-      <w:r>
-        <w:rPr>
-          <w:sz w:val="24"/>
-          <w:szCs w:val="24"/>
-        </w:rPr>
-        <w:t xml:space="preserve">financial themes within the documents. </w:t>
-      </w:r>
-      <w:r>
-        <w:rPr>
-          <w:sz w:val="24"/>
-          <w:szCs w:val="24"/>
-        </w:rPr>
-        <w:t xml:space="preserve">If resources allow, </w:t>
-      </w:r>
-      <w:proofErr w:type="spellStart"/>
-      <w:r>
-        <w:rPr>
-          <w:sz w:val="24"/>
-          <w:szCs w:val="24"/>
-        </w:rPr>
-        <w:t>BERTopic</w:t>
-      </w:r>
-      <w:proofErr w:type="spellEnd"/>
-      <w:r>
-        <w:rPr>
-          <w:sz w:val="24"/>
-          <w:szCs w:val="24"/>
-        </w:rPr>
-        <w:t xml:space="preserve"> will be used as an alternative for a more </w:t>
-      </w:r>
-      <w:r>
-        <w:rPr>
-          <w:sz w:val="24"/>
-          <w:szCs w:val="24"/>
-        </w:rPr>
-        <w:t>semantically</w:t>
-      </w:r>
-      <w:r>
-        <w:rPr>
-          <w:sz w:val="24"/>
-          <w:szCs w:val="24"/>
-        </w:rPr>
-        <w:t xml:space="preserve"> coherent clustering. </w:t>
-      </w:r>
-      <w:r>
-        <w:rPr>
-          <w:sz w:val="24"/>
-          <w:szCs w:val="24"/>
-        </w:rPr>
-        <w:fldChar w:fldCharType="begin"/>
-      </w:r>
-      <w:r>
-        <w:rPr>
-          <w:sz w:val="24"/>
-          <w:szCs w:val="24"/>
-        </w:rPr>
-        <w:instrText xml:space="preserve"> ADDIN ZOTERO_ITEM CSL_CITATION {"citationID":"SJYpHlsA","properties":{"formattedCitation":"(Zvornicanin, 2022)","plainCitation":"(Zvornicanin, 2022)","noteIndex":0},"citationItems":[{"id":612,"uris":["http://zotero.org/users/15491865/items/FGS4XG5W"],"itemData":{"id":612,"type":"post-weblog","language":"en","title":"Topic Modeling and Latent Dirichlet Allocation (LDA) | DataScience+","URL":"https://datascienceplus.com/topic-modeling-and-latent-dirichlet-allocation-lda/","author":[{"family":"Zvornicanin","given":"Enes"}],"accessed":{"date-parts":[["2025",11,14]]},"issued":{"date-parts":[["2022",1,30]]}}}],"schema":"https://github.com/citation-style-language/schema/raw/master/csl-citation.json"} </w:instrText>
-      </w:r>
-      <w:r>
-        <w:rPr>
-          <w:sz w:val="24"/>
-          <w:szCs w:val="24"/>
-        </w:rPr>
-        <w:fldChar w:fldCharType="separate"/>
-      </w:r>
-      <w:r>
-        <w:rPr>
-          <w:rFonts w:ascii="Calibri" w:hAnsi="Calibri" w:cs="Calibri"/>
-          <w:sz w:val="24"/>
-        </w:rPr>
-        <w:t>(</w:t>
-      </w:r>
-      <w:proofErr w:type="spellStart"/>
-      <w:r>
-        <w:rPr>
-          <w:rFonts w:ascii="Calibri" w:hAnsi="Calibri" w:cs="Calibri"/>
-          <w:sz w:val="24"/>
-        </w:rPr>
-        <w:t>Zvornicanin</w:t>
-      </w:r>
-      <w:proofErr w:type="spellEnd"/>
-      <w:r>
-        <w:rPr>
-          <w:rFonts w:ascii="Calibri" w:hAnsi="Calibri" w:cs="Calibri"/>
-          <w:sz w:val="24"/>
-        </w:rPr>
-        <w:t>, 2022)</w:t>
-      </w:r>
-      <w:r>
-        <w:rPr>
-          <w:sz w:val="24"/>
-          <w:szCs w:val="24"/>
-        </w:rPr>
-        <w:fldChar w:fldCharType="end"/>
-      </w:r>
-      <w:r>
-        <w:rPr>
-          <w:sz w:val="24"/>
-          <w:szCs w:val="24"/>
-        </w:rPr>
-        <w:t>.</w:t>
-      </w:r>
-      <w:r>
-        <w:rPr>
-          <w:sz w:val="24"/>
-          <w:szCs w:val="24"/>
-        </w:rPr>
-        <w:t xml:space="preserve"> </w:t>
-      </w:r>
-      <w:r>
-        <w:rPr>
-          <w:sz w:val="24"/>
-          <w:szCs w:val="24"/>
-        </w:rPr>
-        <w:t xml:space="preserve">The process of topic modelling will provide </w:t>
-      </w:r>
-      <w:r>
-        <w:rPr>
-          <w:sz w:val="24"/>
-          <w:szCs w:val="24"/>
-        </w:rPr>
-        <w:t>insight into recurring subjects and anomalies that may require further evaluation.</w:t>
-      </w:r>
-    </w:p>
-    <w:p>
-      <w:pPr>
-        <w:spacing w:after="0" w:line="360" w:lineRule="auto"/>
-        <w:jc w:val="both"/>
-        <w:rPr>
-          <w:b/>
-          <w:bCs/>
-          <w:sz w:val="24"/>
-          <w:szCs w:val="24"/>
-        </w:rPr>
-      </w:pPr>
-      <w:r>
-        <w:rPr>
-          <w:b/>
-          <w:bCs/>
-          <w:sz w:val="24"/>
-          <w:szCs w:val="24"/>
-        </w:rPr>
-        <w:t xml:space="preserve">FR6 </w:t>
-      </w:r>
-      <w:r>
-        <w:rPr>
-          <w:b/>
-          <w:bCs/>
-          <w:sz w:val="24"/>
-          <w:szCs w:val="24"/>
-        </w:rPr>
-        <w:t>– Named Entity Recognition (</w:t>
-      </w:r>
-      <w:r>
-        <w:rPr>
-          <w:b/>
-          <w:bCs/>
-          <w:sz w:val="24"/>
-          <w:szCs w:val="24"/>
-        </w:rPr>
-        <w:t>NER</w:t>
-      </w:r>
-      <w:r>
-        <w:rPr>
-          <w:b/>
-          <w:bCs/>
-          <w:sz w:val="24"/>
-          <w:szCs w:val="24"/>
-        </w:rPr>
-        <w:t>)</w:t>
-      </w:r>
-    </w:p>
-    <w:p>
-      <w:pPr>
-        <w:spacing w:after="0" w:line="360" w:lineRule="auto"/>
-        <w:jc w:val="both"/>
-        <w:rPr>
-          <w:sz w:val="24"/>
-          <w:szCs w:val="24"/>
-        </w:rPr>
-      </w:pPr>
-      <w:r>
-        <w:rPr>
-          <w:sz w:val="24"/>
-          <w:szCs w:val="24"/>
-        </w:rPr>
-        <w:t xml:space="preserve">NER is the process which will be implemented to identify key financial entities. Such entities may be the </w:t>
-      </w:r>
-      <w:r>
-        <w:rPr>
-          <w:sz w:val="24"/>
-          <w:szCs w:val="24"/>
-        </w:rPr>
-        <w:t xml:space="preserve">company name, monetary amounts, dates or reporting periods. </w:t>
-      </w:r>
-      <w:r>
-        <w:rPr>
-          <w:sz w:val="24"/>
-          <w:szCs w:val="24"/>
-        </w:rPr>
-        <w:t xml:space="preserve">The module will use fine-tuned </w:t>
-      </w:r>
-      <w:r>
-        <w:rPr>
-          <w:sz w:val="24"/>
-          <w:szCs w:val="24"/>
-        </w:rPr>
-        <w:t xml:space="preserve">corpora to ensure high precision and recall. </w:t>
-      </w:r>
-      <w:r>
-        <w:rPr>
-          <w:sz w:val="24"/>
-          <w:szCs w:val="24"/>
-        </w:rPr>
-        <w:fldChar w:fldCharType="begin"/>
-      </w:r>
-      <w:r>
-        <w:rPr>
-          <w:sz w:val="24"/>
-          <w:szCs w:val="24"/>
-        </w:rPr>
-        <w:instrText xml:space="preserve"> ADDIN ZOTERO_ITEM CSL_CITATION {"citationID":"CFEctu64","properties":{"formattedCitation":"(Shah {\\i{}et al.}, 2024)","plainCitation":"(Shah et al., 2024)","noteIndex":0},"citationItems":[{"id":615,"uris":["http://zotero.org/users/15491865/items/GFBA2NFG"],"itemData":{"id":615,"type":"article-journal","abstract":"Over the last two decades, the development of the CoNLL-2003 named entity recognition (NER) dataset has helped enhance the capabilities of deep learning and natural language processing (NLP). The finance domain, characterized by its unique semantic and lexical variations for the same entities, presents specific challenges to the NER task; thus, a domainspecific customized dataset is crucial for advancing research in this field. In our work, we develop the first high-quality English Financial NER Open Research Dataset (FiNERORD). We benchmark multiple pre-trained language models (PLMs) and large-language models (LLMs) on FiNER-ORD. We believe our proposed FiNER-ORD dataset will open future opportunities to use FiNER-ORD as a benchmark for financial domain-specific NER and NLP tasks. Our dataset, models, and code are publicly available on GitHub and Hugging Face under CC BY-NC 4.0 license.","language":"en","source":"Zotero","title":"FiNER-ORD: Financial Named Entity Recognition Open Research Dataset","author":[{"family":"Shah","given":"Agam"},{"family":"Gullapalli","given":"Abhinav"},{"family":"Vithani","given":"Ruchit"},{"family":"Galarnyk","given":"Michael"},{"family":"Chava","given":"Sudheer"}],"issued":{"date-parts":[["2024"]]}}}],"schema":"https://github.com/citation-style-language/schema/raw/master/csl-citation.json"} </w:instrText>
-      </w:r>
-      <w:r>
-        <w:rPr>
-          <w:sz w:val="24"/>
-          <w:szCs w:val="24"/>
-        </w:rPr>
-        <w:fldChar w:fldCharType="separate"/>
-      </w:r>
-      <w:r>
-        <w:rPr>
-          <w:rFonts w:ascii="Calibri" w:hAnsi="Calibri" w:cs="Calibri"/>
-          <w:sz w:val="24"/>
-        </w:rPr>
-        <w:t xml:space="preserve">(Shah </w:t>
-      </w:r>
-      <w:r>
-        <w:rPr>
-          <w:rFonts w:ascii="Calibri" w:hAnsi="Calibri" w:cs="Calibri"/>
-          <w:i/>
-          <w:iCs/>
-          <w:sz w:val="24"/>
-        </w:rPr>
-        <w:t>et al.</w:t>
-      </w:r>
-      <w:r>
-        <w:rPr>
-          <w:rFonts w:ascii="Calibri" w:hAnsi="Calibri" w:cs="Calibri"/>
-          <w:sz w:val="24"/>
-        </w:rPr>
-        <w:t>, 2024)</w:t>
-      </w:r>
-      <w:r>
-        <w:rPr>
-          <w:sz w:val="24"/>
-          <w:szCs w:val="24"/>
-        </w:rPr>
-        <w:fldChar w:fldCharType="end"/>
-      </w:r>
-      <w:r>
-        <w:rPr>
-          <w:sz w:val="24"/>
-          <w:szCs w:val="24"/>
-        </w:rPr>
-        <w:t xml:space="preserve">. </w:t>
-      </w:r>
-      <w:r>
-        <w:rPr>
-          <w:sz w:val="24"/>
-          <w:szCs w:val="24"/>
-        </w:rPr>
-        <w:t xml:space="preserve">The entity recognition aspect will convert the unstructured text into </w:t>
-      </w:r>
-      <w:r>
-        <w:rPr>
-          <w:sz w:val="24"/>
-          <w:szCs w:val="24"/>
-        </w:rPr>
-        <w:t>structured data. This data can then be cross-referenced and validated by the system.</w:t>
-      </w:r>
-    </w:p>
-    <w:p>
-      <w:pPr>
-        <w:spacing w:after="0" w:line="360" w:lineRule="auto"/>
-        <w:jc w:val="both"/>
-        <w:rPr>
-          <w:b/>
-          <w:bCs/>
-          <w:sz w:val="24"/>
-          <w:szCs w:val="24"/>
-        </w:rPr>
-      </w:pPr>
-      <w:r>
-        <w:rPr>
-          <w:b/>
-          <w:bCs/>
-          <w:sz w:val="24"/>
-          <w:szCs w:val="24"/>
-        </w:rPr>
-        <w:t>FR7 - Summarisation</w:t>
-      </w:r>
-    </w:p>
-    <w:p>
-      <w:pPr>
-        <w:spacing w:after="0" w:line="360" w:lineRule="auto"/>
-        <w:jc w:val="both"/>
-        <w:rPr>
-          <w:sz w:val="24"/>
-          <w:szCs w:val="24"/>
-        </w:rPr>
-      </w:pPr>
-      <w:r>
-        <w:rPr>
-          <w:sz w:val="24"/>
-          <w:szCs w:val="24"/>
-        </w:rPr>
-        <w:t xml:space="preserve">The </w:t>
-      </w:r>
-      <w:proofErr w:type="spellStart"/>
-      <w:r>
-        <w:rPr>
-          <w:sz w:val="24"/>
-          <w:szCs w:val="24"/>
-        </w:rPr>
-        <w:t>TextRank</w:t>
-      </w:r>
-      <w:proofErr w:type="spellEnd"/>
-      <w:r>
-        <w:rPr>
-          <w:sz w:val="24"/>
-          <w:szCs w:val="24"/>
-        </w:rPr>
-        <w:t xml:space="preserve"> algorithm will be employed to provide extractive summaries of the uploaded financial documents. </w:t>
-      </w:r>
-      <w:r>
-        <w:rPr>
-          <w:sz w:val="24"/>
-          <w:szCs w:val="24"/>
-        </w:rPr>
-        <w:t xml:space="preserve">Rather than use abstractive methods to preserve factual and numerical accuracy, summarisation was instead chosen. This is essential for regulatory contexts. </w:t>
-      </w:r>
-      <w:r>
-        <w:rPr>
-          <w:sz w:val="24"/>
-          <w:szCs w:val="24"/>
-        </w:rPr>
-        <w:fldChar w:fldCharType="begin"/>
-      </w:r>
-      <w:r>
-        <w:rPr>
-          <w:sz w:val="24"/>
-          <w:szCs w:val="24"/>
-        </w:rPr>
-        <w:instrText xml:space="preserve"> ADDIN ZOTERO_ITEM CSL_CITATION {"citationID":"xYG7TBK1","properties":{"formattedCitation":"(Chae {\\i{}et al.}, 2024)","plainCitation":"(Chae et al., 2024)","noteIndex":0},"citationItems":[{"id":616,"uris":["http://zotero.org/users/15491865/items/KCIHY8E9"],"itemData":{"id":616,"type":"paper-conference","abstract":"A primary challenge in abstractive summarization is hallucination—the phenomenon where a model generates plausible text that is absent in the source text. We hypothesize that the domain (or topic) of the source text triggers the model to generate text that is highly probable in the domain, neglecting the details of the source text. To alleviate this model bias, we introduce a decoding strategy based on domain-conditional pointwise mutual information. This strategy adjusts the generation probability of each token by comparing it with the token's marginal probability within the domain of the source text. According to evaluation on the XSUM dataset, our method demonstrates improvement in terms of faithfulness and source relevance.","container-title":"Findings of the Association for Computational Linguistics: NAACL 2024","DOI":"10.18653/v1/2024.findings-naacl.117","event-place":"Mexico City, Mexico","event-title":"Findings 2024","page":"1809–1820","publisher":"Association for Computational Linguistics","publisher-place":"Mexico City, Mexico","source":"ACLWeb","title":"Mitigating Hallucination in Abstractive Summarization with Domain-Conditional Mutual Information","URL":"https://aclanthology.org/2024.findings-naacl.117/","author":[{"family":"Chae","given":"Kyubyung"},{"family":"Choi","given":"Jaepill"},{"family":"Jo","given":"Yohan"},{"family":"Kim","given":"Taesup"}],"editor":[{"family":"Duh","given":"Kevin"},{"family":"Gomez","given":"Helena"},{"family":"Bethard","given":"Steven"}],"accessed":{"date-parts":[["2025",11,14]]},"issued":{"date-parts":[["2024",6]]}}}],"schema":"https://github.com/citation-style-language/schema/raw/master/csl-citation.json"} </w:instrText>
-      </w:r>
-      <w:r>
-        <w:rPr>
-          <w:sz w:val="24"/>
-          <w:szCs w:val="24"/>
-        </w:rPr>
-        <w:fldChar w:fldCharType="separate"/>
-      </w:r>
-      <w:r>
-        <w:rPr>
-          <w:rFonts w:ascii="Calibri" w:hAnsi="Calibri" w:cs="Calibri"/>
-          <w:sz w:val="24"/>
-        </w:rPr>
-        <w:t xml:space="preserve">(Chae </w:t>
-      </w:r>
-      <w:r>
-        <w:rPr>
-          <w:rFonts w:ascii="Calibri" w:hAnsi="Calibri" w:cs="Calibri"/>
-          <w:i/>
-          <w:iCs/>
-          <w:sz w:val="24"/>
-        </w:rPr>
-        <w:t>et al.</w:t>
-      </w:r>
-      <w:r>
-        <w:rPr>
-          <w:rFonts w:ascii="Calibri" w:hAnsi="Calibri" w:cs="Calibri"/>
-          <w:sz w:val="24"/>
-        </w:rPr>
-        <w:t>, 2024)</w:t>
-      </w:r>
-      <w:r>
-        <w:rPr>
-          <w:sz w:val="24"/>
-          <w:szCs w:val="24"/>
-        </w:rPr>
-        <w:fldChar w:fldCharType="end"/>
-      </w:r>
-      <w:r>
-        <w:rPr>
-          <w:sz w:val="24"/>
-          <w:szCs w:val="24"/>
-        </w:rPr>
-        <w:t xml:space="preserve">. </w:t>
-      </w:r>
-      <w:r>
-        <w:rPr>
-          <w:sz w:val="24"/>
-          <w:szCs w:val="24"/>
-        </w:rPr>
-        <w:t xml:space="preserve">BLEU and ROUGE </w:t>
-      </w:r>
-      <w:r>
-        <w:rPr>
-          <w:sz w:val="24"/>
-          <w:szCs w:val="24"/>
-        </w:rPr>
-        <w:t>metrics</w:t>
-      </w:r>
-      <w:r>
-        <w:rPr>
-          <w:sz w:val="24"/>
-          <w:szCs w:val="24"/>
-        </w:rPr>
-        <w:t xml:space="preserve"> will later be used to evaluate the quality </w:t>
-      </w:r>
-      <w:r>
-        <w:rPr>
-          <w:sz w:val="24"/>
-          <w:szCs w:val="24"/>
-        </w:rPr>
-        <w:t xml:space="preserve">of the summarisation. </w:t>
-      </w:r>
-      <w:r>
-        <w:rPr>
-          <w:sz w:val="24"/>
-          <w:szCs w:val="24"/>
-        </w:rPr>
-        <w:fldChar w:fldCharType="begin"/>
-      </w:r>
-      <w:r>
-        <w:rPr>
-          <w:sz w:val="24"/>
-          <w:szCs w:val="24"/>
-        </w:rPr>
-        <w:instrText xml:space="preserve"> ADDIN ZOTERO_ITEM CSL_CITATION {"citationID":"mfjtYjKG","properties":{"formattedCitation":"(Papineni {\\i{}et al.}, 2002b; Lin, 2004)","plainCitation":"(Papineni et al., 2002b; Lin, 2004)","noteIndex":0},"citationItems":[{"id":620,"uris":["http://zotero.org/users/15491865/items/X4UAPGQ2"],"itemData":{"id":620,"type":"paper-conference","container-title":"Proceedings of the 40th Annual Meeting of the Association for Computational Linguistics","DOI":"10.3115/1073083.1073135","event-place":"Philadelphia, Pennsylvania, USA","event-title":"ACL 2002","page":"311–318","publisher":"Association for Computational Linguistics","publisher-place":"Philadelphia, Pennsylvania, USA","source":"ACLWeb","title":"Bleu: a Method for Automatic Evaluation of Machine Translation","title-short":"Bleu","URL":"https://aclanthology.org/P02-1040/","author":[{"family":"Papineni","given":"Kishore"},{"family":"Roukos","given":"Salim"},{"family":"Ward","given":"Todd"},{"family":"Zhu","given":"Wei-Jing"}],"editor":[{"family":"Isabelle","given":"Pierre"},{"family":"Charniak","given":"Eugene"},{"family":"Lin","given":"Dekang"}],"accessed":{"date-parts":[["2025",11,14]]},"issued":{"date-parts":[["2002",7]]}}},{"id":599,"uris":["http://zotero.org/users/15491865/items/NGZ2GAC5"],"itemData":{"id":599,"type":"paper-conference","container-title":"Text Summarization Branches Out","event-place":"Barcelona, Spain","page":"74–81","publisher":"Association for Computational Linguistics","publisher-place":"Barcelona, Spain","source":"ACLWeb","title":"ROUGE: A Package for Automatic Evaluation of Summaries","title-short":"ROUGE","URL":"https://aclanthology.org/W04-1013/","author":[{"family":"Lin","given":"Chin-Yew"}],"accessed":{"date-parts":[["2025",11,12]]},"issued":{"date-parts":[["2004",7]]}}}],"schema":"https://github.com/citation-style-language/schema/raw/master/csl-citation.json"} </w:instrText>
-      </w:r>
-      <w:r>
-        <w:rPr>
-          <w:sz w:val="24"/>
-          <w:szCs w:val="24"/>
-        </w:rPr>
-        <w:fldChar w:fldCharType="separate"/>
-      </w:r>
-      <w:r>
-        <w:rPr>
-          <w:rFonts w:ascii="Calibri" w:hAnsi="Calibri" w:cs="Calibri"/>
-          <w:sz w:val="24"/>
-        </w:rPr>
-        <w:t>(</w:t>
-      </w:r>
-      <w:proofErr w:type="spellStart"/>
-      <w:r>
-        <w:rPr>
-          <w:rFonts w:ascii="Calibri" w:hAnsi="Calibri" w:cs="Calibri"/>
-          <w:sz w:val="24"/>
-        </w:rPr>
-        <w:t>Papineni</w:t>
-      </w:r>
-      <w:proofErr w:type="spellEnd"/>
-      <w:r>
-        <w:rPr>
-          <w:rFonts w:ascii="Calibri" w:hAnsi="Calibri" w:cs="Calibri"/>
-          <w:sz w:val="24"/>
-        </w:rPr>
-        <w:t xml:space="preserve"> </w:t>
-      </w:r>
-      <w:r>
-        <w:rPr>
-          <w:rFonts w:ascii="Calibri" w:hAnsi="Calibri" w:cs="Calibri"/>
-          <w:i/>
-          <w:iCs/>
-          <w:sz w:val="24"/>
-        </w:rPr>
-        <w:t>et al.</w:t>
-      </w:r>
-      <w:r>
-        <w:rPr>
-          <w:rFonts w:ascii="Calibri" w:hAnsi="Calibri" w:cs="Calibri"/>
-          <w:sz w:val="24"/>
-        </w:rPr>
-        <w:t>, 2002b; Lin, 2004)</w:t>
-      </w:r>
-      <w:r>
-        <w:rPr>
-          <w:sz w:val="24"/>
-          <w:szCs w:val="24"/>
-        </w:rPr>
-        <w:fldChar w:fldCharType="end"/>
-      </w:r>
-      <w:r>
-        <w:rPr>
-          <w:sz w:val="24"/>
-          <w:szCs w:val="24"/>
-        </w:rPr>
-        <w:t>.</w:t>
-      </w:r>
-    </w:p>
-    <w:p>
-      <w:pPr>
-        <w:spacing w:after="0" w:line="360" w:lineRule="auto"/>
-        <w:jc w:val="both"/>
-        <w:rPr>
-          <w:b/>
-          <w:bCs/>
-          <w:sz w:val="24"/>
-          <w:szCs w:val="24"/>
-        </w:rPr>
-      </w:pPr>
-      <w:r>
-        <w:rPr>
-          <w:b/>
-          <w:bCs/>
-          <w:sz w:val="24"/>
-          <w:szCs w:val="24"/>
-        </w:rPr>
-        <w:t>FR8 – Anomaly Detection</w:t>
-      </w:r>
-    </w:p>
-    <w:p>
-      <w:pPr>
-        <w:spacing w:after="0" w:line="360" w:lineRule="auto"/>
-        <w:jc w:val="both"/>
-        <w:rPr>
-          <w:sz w:val="24"/>
-          <w:szCs w:val="24"/>
-        </w:rPr>
-      </w:pPr>
-      <w:r>
-        <w:rPr>
-          <w:sz w:val="24"/>
-          <w:szCs w:val="24"/>
-        </w:rPr>
-        <w:t xml:space="preserve">Using a rule-based anomaly detection module, potential irregularities in the data will be flagged for review. Each of the documents will be categorised using a pre-established traffic-light system. </w:t>
-      </w:r>
-    </w:p>
-    <w:p>
-      <w:pPr>
-        <w:pStyle w:val="ListParagraph"/>
-        <w:numPr>
-          <w:ilvl w:val="0"/>
-          <w:numId w:val="32"/>
-        </w:numPr>
-        <w:spacing w:after="0" w:line="360" w:lineRule="auto"/>
-        <w:jc w:val="both"/>
-        <w:rPr>
-          <w:sz w:val="24"/>
-          <w:szCs w:val="24"/>
-        </w:rPr>
-      </w:pPr>
-      <w:r>
-        <w:rPr>
-          <w:sz w:val="24"/>
-          <w:szCs w:val="24"/>
-        </w:rPr>
-        <w:t>Green being normal</w:t>
-      </w:r>
-    </w:p>
-    <w:p>
-      <w:pPr>
-        <w:pStyle w:val="ListParagraph"/>
-        <w:numPr>
-          <w:ilvl w:val="0"/>
-          <w:numId w:val="32"/>
-        </w:numPr>
-        <w:spacing w:after="0" w:line="360" w:lineRule="auto"/>
-        <w:jc w:val="both"/>
-        <w:rPr>
-          <w:sz w:val="24"/>
-          <w:szCs w:val="24"/>
-        </w:rPr>
-      </w:pPr>
-      <w:r>
-        <w:rPr>
-          <w:sz w:val="24"/>
-          <w:szCs w:val="24"/>
-        </w:rPr>
-        <w:t>Amber being review</w:t>
-      </w:r>
-    </w:p>
-    <w:p>
-      <w:pPr>
-        <w:pStyle w:val="ListParagraph"/>
-        <w:numPr>
-          <w:ilvl w:val="0"/>
-          <w:numId w:val="32"/>
-        </w:numPr>
-        <w:spacing w:after="0" w:line="360" w:lineRule="auto"/>
-        <w:jc w:val="both"/>
-        <w:rPr>
-          <w:sz w:val="24"/>
-          <w:szCs w:val="24"/>
-        </w:rPr>
-      </w:pPr>
-      <w:r>
-        <w:rPr>
-          <w:sz w:val="24"/>
-          <w:szCs w:val="24"/>
-        </w:rPr>
-        <w:t>Red being critical</w:t>
-      </w:r>
-    </w:p>
-    <w:p>
-      <w:pPr>
-        <w:spacing w:after="0" w:line="360" w:lineRule="auto"/>
-        <w:jc w:val="both"/>
-        <w:rPr>
-          <w:sz w:val="24"/>
-          <w:szCs w:val="24"/>
-        </w:rPr>
-      </w:pPr>
-      <w:r>
-        <w:rPr>
-          <w:sz w:val="24"/>
-          <w:szCs w:val="24"/>
-        </w:rPr>
-        <w:lastRenderedPageBreak/>
-        <w:t xml:space="preserve">Using this approach will enable interpretable and transparent anomaly scoring.  </w:t>
-      </w:r>
-      <w:r>
-        <w:rPr>
-          <w:sz w:val="24"/>
-          <w:szCs w:val="24"/>
-        </w:rPr>
-        <w:fldChar w:fldCharType="begin"/>
-      </w:r>
-      <w:r>
-        <w:rPr>
-          <w:sz w:val="24"/>
-          <w:szCs w:val="24"/>
-        </w:rPr>
-        <w:instrText xml:space="preserve"> ADDIN ZOTERO_ITEM CSL_CITATION {"citationID":"qYPSpqLx","properties":{"formattedCitation":"(PricewaterhouseCoopers, 2023)","plainCitation":"(PricewaterhouseCoopers, 2023)","noteIndex":0},"citationItems":[{"id":622,"uris":["http://zotero.org/users/15491865/items/LPURJ2XC"],"itemData":{"id":622,"type":"webpage","abstract":"PwC’s Anomaly Detection Platform - An AI enabled solution to address anomalies and solve reconciliation challenges for C-Suite","container-title":"PwC","language":"en_gx","title":"Transforming Conventional Reconciliation and Transaction Monitoring","URL":"https://www.pwc.com/gx/en/about/analyst-relations/2023/idc-spotlight-pwc-anomaly-detection-platform-2023.html","author":[{"family":"PricewaterhouseCoopers","given":""}],"accessed":{"date-parts":[["2025",11,14]]},"issued":{"date-parts":[["2023",5,8]]}}}],"schema":"https://github.com/citation-style-language/schema/raw/master/csl-citation.json"} </w:instrText>
-      </w:r>
-      <w:r>
-        <w:rPr>
-          <w:sz w:val="24"/>
-          <w:szCs w:val="24"/>
-        </w:rPr>
-        <w:fldChar w:fldCharType="separate"/>
-      </w:r>
-      <w:r>
-        <w:rPr>
-          <w:rFonts w:ascii="Calibri" w:hAnsi="Calibri" w:cs="Calibri"/>
-          <w:sz w:val="24"/>
-        </w:rPr>
-        <w:t>(PricewaterhouseCoopers, 2023)</w:t>
-      </w:r>
-      <w:r>
-        <w:rPr>
-          <w:sz w:val="24"/>
-          <w:szCs w:val="24"/>
-        </w:rPr>
-        <w:fldChar w:fldCharType="end"/>
-      </w:r>
-      <w:r>
-        <w:rPr>
-          <w:sz w:val="24"/>
-          <w:szCs w:val="24"/>
-        </w:rPr>
-        <w:t>.</w:t>
-      </w:r>
-    </w:p>
-    <w:p>
-      <w:pPr>
-        <w:spacing w:after="0" w:line="360" w:lineRule="auto"/>
-        <w:jc w:val="both"/>
-        <w:rPr>
-          <w:b/>
-          <w:bCs/>
-          <w:sz w:val="24"/>
-          <w:szCs w:val="24"/>
-        </w:rPr>
-      </w:pPr>
-      <w:r>
-        <w:rPr>
-          <w:b/>
-          <w:bCs/>
-          <w:sz w:val="24"/>
-          <w:szCs w:val="24"/>
-        </w:rPr>
-        <w:t>FR9 – User Interface and Feedback Logging</w:t>
-      </w:r>
-    </w:p>
-    <w:p>
-      <w:pPr>
-        <w:spacing w:after="0" w:line="360" w:lineRule="auto"/>
-        <w:jc w:val="both"/>
-        <w:rPr>
-          <w:sz w:val="24"/>
-          <w:szCs w:val="24"/>
-        </w:rPr>
-      </w:pPr>
-      <w:r>
-        <w:rPr>
-          <w:sz w:val="24"/>
-          <w:szCs w:val="24"/>
-        </w:rPr>
-        <w:t xml:space="preserve">Using React, a dashboard will display the various document summaries, key topics and the anomaly scores. The system will allow the users to review the flagged sections and provide feedback on said sections. The collected feedback will the be used to measure the usability of the system and further be used </w:t>
-      </w:r>
-      <w:r>
-        <w:rPr>
-          <w:sz w:val="24"/>
-          <w:szCs w:val="24"/>
-        </w:rPr>
-        <w:t>guide</w:t>
-      </w:r>
-      <w:r>
-        <w:rPr>
-          <w:sz w:val="24"/>
-          <w:szCs w:val="24"/>
-        </w:rPr>
-        <w:t xml:space="preserve"> improvements.</w:t>
-      </w:r>
-      <w:r>
-        <w:rPr>
-          <w:sz w:val="24"/>
-          <w:szCs w:val="24"/>
-        </w:rPr>
-        <w:t xml:space="preserve"> </w:t>
-      </w:r>
-      <w:r>
-        <w:rPr>
-          <w:sz w:val="24"/>
-          <w:szCs w:val="24"/>
-        </w:rPr>
-        <w:fldChar w:fldCharType="begin"/>
-      </w:r>
-      <w:r>
-        <w:rPr>
-          <w:sz w:val="24"/>
-          <w:szCs w:val="24"/>
-        </w:rPr>
-        <w:instrText xml:space="preserve"> ADDIN ZOTERO_ITEM CSL_CITATION {"citationID":"wj4GUZ07","properties":{"formattedCitation":"(Peerdh, 2023)","plainCitation":"(Peerdh, 2023)","noteIndex":0},"citationItems":[{"id":624,"uris":["http://zotero.org/users/15491865/items/MDQET4XQ"],"itemData":{"id":624,"type":"webpage","abstract":"In today's data-driven world, understanding spending patterns is crucial for businesses and individuals alike. Anomalies in spending data can indicate fraud, errors, or unusual behavior that requires immediate attention. Creating a user-friendly dashboard to visualize these anomalies can significantly enhance decision-","container-title":"peerdh.com","language":"en","title":"Developing A User-friendly Dashboard For Visualizing Anomaly Detection","URL":"https://peerdh.com/blogs/programming-insights/developing-a-user-friendly-dashboard-for-visualizing-anomaly-detection-results-in-spending-data","author":[{"family":"Peerdh","given":""}],"accessed":{"date-parts":[["2025",11,14]]},"issued":{"date-parts":[["2023"]]}}}],"schema":"https://github.com/citation-style-language/schema/raw/master/csl-citation.json"} </w:instrText>
-      </w:r>
-      <w:r>
-        <w:rPr>
-          <w:sz w:val="24"/>
-          <w:szCs w:val="24"/>
-        </w:rPr>
-        <w:fldChar w:fldCharType="separate"/>
-      </w:r>
-      <w:r>
-        <w:rPr>
-          <w:rFonts w:ascii="Calibri" w:hAnsi="Calibri" w:cs="Calibri"/>
-          <w:sz w:val="24"/>
-        </w:rPr>
-        <w:t>(</w:t>
-      </w:r>
-      <w:proofErr w:type="spellStart"/>
-      <w:r>
-        <w:rPr>
-          <w:rFonts w:ascii="Calibri" w:hAnsi="Calibri" w:cs="Calibri"/>
-          <w:sz w:val="24"/>
-        </w:rPr>
-        <w:t>Peerdh</w:t>
-      </w:r>
-      <w:proofErr w:type="spellEnd"/>
-      <w:r>
-        <w:rPr>
-          <w:rFonts w:ascii="Calibri" w:hAnsi="Calibri" w:cs="Calibri"/>
-          <w:sz w:val="24"/>
-        </w:rPr>
-        <w:t>, 2023)</w:t>
-      </w:r>
-      <w:r>
-        <w:rPr>
-          <w:sz w:val="24"/>
-          <w:szCs w:val="24"/>
-        </w:rPr>
-        <w:fldChar w:fldCharType="end"/>
-      </w:r>
-    </w:p>
-    <w:p>
-      <w:pPr>
-        <w:spacing w:after="0" w:line="360" w:lineRule="auto"/>
-        <w:jc w:val="both"/>
-        <w:rPr>
-          <w:sz w:val="24"/>
-          <w:szCs w:val="24"/>
-        </w:rPr>
-      </w:pPr>
-    </w:p>
-    <w:p>
-      <w:pPr>
-        <w:pStyle w:val="Heading2"/>
-        <w:numPr>
-          <w:ilvl w:val="1"/>
-          <w:numId w:val="3"/>
-        </w:numPr>
-        <w:ind w:hanging="792"/>
-      </w:pPr>
-      <w:bookmarkStart w:id="16" w:name="_Toc213875459"/>
-      <w:r>
-        <w:t>Non-Functional Requirements</w:t>
-      </w:r>
-      <w:bookmarkEnd w:id="16"/>
-    </w:p>
-    <w:p>
-      <w:pPr>
-        <w:spacing w:after="0" w:line="360" w:lineRule="auto"/>
-        <w:jc w:val="both"/>
-        <w:rPr>
-          <w:b/>
-          <w:bCs/>
-          <w:sz w:val="24"/>
-          <w:szCs w:val="24"/>
-        </w:rPr>
-      </w:pPr>
-      <w:r>
-        <w:rPr>
-          <w:b/>
-          <w:bCs/>
-          <w:sz w:val="24"/>
-          <w:szCs w:val="24"/>
-        </w:rPr>
-        <w:t xml:space="preserve">NFR1 </w:t>
-      </w:r>
-      <w:r>
-        <w:rPr>
-          <w:b/>
-          <w:bCs/>
-          <w:sz w:val="24"/>
-          <w:szCs w:val="24"/>
-        </w:rPr>
-        <w:t>–</w:t>
-      </w:r>
-      <w:r>
-        <w:rPr>
-          <w:b/>
-          <w:bCs/>
-          <w:sz w:val="24"/>
-          <w:szCs w:val="24"/>
-        </w:rPr>
-        <w:t xml:space="preserve"> Performance</w:t>
-      </w:r>
-    </w:p>
-    <w:p>
-      <w:pPr>
-        <w:spacing w:after="0" w:line="360" w:lineRule="auto"/>
-        <w:jc w:val="both"/>
-        <w:rPr>
-          <w:sz w:val="24"/>
-          <w:szCs w:val="24"/>
-        </w:rPr>
-      </w:pPr>
-      <w:r>
-        <w:rPr>
-          <w:sz w:val="24"/>
-          <w:szCs w:val="24"/>
-        </w:rPr>
-        <w:t xml:space="preserve">The system aims to </w:t>
-      </w:r>
-      <w:r>
-        <w:rPr>
-          <w:sz w:val="24"/>
-          <w:szCs w:val="24"/>
-        </w:rPr>
-        <w:t>maintain</w:t>
-      </w:r>
-      <w:r>
-        <w:rPr>
-          <w:sz w:val="24"/>
-          <w:szCs w:val="24"/>
-        </w:rPr>
-        <w:t xml:space="preserve"> efficient performance by processing small documents within three seconds.</w:t>
-      </w:r>
-      <w:r>
-        <w:rPr>
-          <w:sz w:val="24"/>
-          <w:szCs w:val="24"/>
-        </w:rPr>
-        <w:t xml:space="preserve"> The various NLP components will be optimised for minimal latency so as to support interactive review sessions. </w:t>
-      </w:r>
-      <w:r>
-        <w:rPr>
-          <w:sz w:val="24"/>
-          <w:szCs w:val="24"/>
-        </w:rPr>
-        <w:fldChar w:fldCharType="begin"/>
-      </w:r>
-      <w:r>
-        <w:rPr>
-          <w:sz w:val="24"/>
-          <w:szCs w:val="24"/>
-        </w:rPr>
-        <w:instrText xml:space="preserve"> ADDIN ZOTERO_ITEM CSL_CITATION {"citationID":"TrhMzWV3","properties":{"formattedCitation":"(Wang {\\i{}et al.}, 2024)","plainCitation":"(Wang et al., 2024)","noteIndex":0},"citationItems":[{"id":626,"uris":["http://zotero.org/users/15491865/items/TPRR2ZDY"],"itemData":{"id":626,"type":"article","abstract":"This paper explores the application of Natural Language Processing (NLP) in financial risk detection. By constructing an NLP-based financial risk detection model, this study aims to identify and predict potential risks in financial documents and communications. First, the fundamental concepts of NLP and its theoretical foundation, including text mining methods, NLP model design principles, and machine learning algorithms, are introduced. Second, the process of text data preprocessing and feature extraction is described. Finally, the effectiveness and predictive performance of the model are validated through empirical research. The results show that the NLP-based financial risk detection model performs excellently in risk identification and prediction, providing effective risk management tools for financial institutions. This study offers valuable references for the field of financial risk management, utilizing advanced NLP techniques to improve the accuracy and efficiency of financial risk detection.","DOI":"10.48550/arXiv.2406.09765","note":"arXiv:2406.09765 [q-fin]","number":"arXiv:2406.09765","publisher":"arXiv","source":"arXiv.org","title":"Application of Natural Language Processing in Financial Risk Detection","URL":"http://arxiv.org/abs/2406.09765","author":[{"family":"Wang","given":"Liyang"},{"family":"Cheng","given":"Yu"},{"family":"Xiang","given":"Ao"},{"family":"Zhang","given":"Jingyu"},{"family":"Yang","given":"Haowei"}],"accessed":{"date-parts":[["2025",11,14]]},"issued":{"date-parts":[["2024",6,20]]}}}],"schema":"https://github.com/citation-style-language/schema/raw/master/csl-citation.json"} </w:instrText>
-      </w:r>
-      <w:r>
-        <w:rPr>
-          <w:sz w:val="24"/>
-          <w:szCs w:val="24"/>
-        </w:rPr>
-        <w:fldChar w:fldCharType="separate"/>
-      </w:r>
-      <w:r>
-        <w:rPr>
-          <w:rFonts w:ascii="Calibri" w:hAnsi="Calibri" w:cs="Calibri"/>
-          <w:sz w:val="24"/>
-        </w:rPr>
-        <w:t xml:space="preserve">(Wang </w:t>
-      </w:r>
-      <w:r>
-        <w:rPr>
-          <w:rFonts w:ascii="Calibri" w:hAnsi="Calibri" w:cs="Calibri"/>
-          <w:i/>
-          <w:iCs/>
-          <w:sz w:val="24"/>
-        </w:rPr>
-        <w:t>et al.</w:t>
-      </w:r>
-      <w:r>
-        <w:rPr>
-          <w:rFonts w:ascii="Calibri" w:hAnsi="Calibri" w:cs="Calibri"/>
-          <w:sz w:val="24"/>
-        </w:rPr>
-        <w:t>, 2024)</w:t>
-      </w:r>
-      <w:r>
-        <w:rPr>
-          <w:sz w:val="24"/>
-          <w:szCs w:val="24"/>
-        </w:rPr>
-        <w:fldChar w:fldCharType="end"/>
-      </w:r>
-      <w:r>
-        <w:rPr>
-          <w:sz w:val="24"/>
-          <w:szCs w:val="24"/>
-        </w:rPr>
-        <w:t>.</w:t>
-      </w:r>
-    </w:p>
-    <w:p>
-      <w:pPr>
-        <w:spacing w:after="0" w:line="360" w:lineRule="auto"/>
-        <w:jc w:val="both"/>
-        <w:rPr>
-          <w:b/>
-          <w:bCs/>
-          <w:sz w:val="24"/>
-          <w:szCs w:val="24"/>
-        </w:rPr>
-      </w:pPr>
-      <w:r>
-        <w:rPr>
-          <w:b/>
-          <w:bCs/>
-          <w:sz w:val="24"/>
-          <w:szCs w:val="24"/>
-        </w:rPr>
-        <w:t>NFR2 – Scalability</w:t>
-      </w:r>
-    </w:p>
-    <w:p>
-      <w:pPr>
-        <w:spacing w:after="0" w:line="360" w:lineRule="auto"/>
-        <w:jc w:val="both"/>
-        <w:rPr>
-          <w:sz w:val="24"/>
-          <w:szCs w:val="24"/>
-        </w:rPr>
-      </w:pPr>
-      <w:r>
-        <w:rPr>
-          <w:sz w:val="24"/>
-          <w:szCs w:val="24"/>
-        </w:rPr>
-        <w:t xml:space="preserve">The aim is to have the prototype support ten </w:t>
-      </w:r>
-      <w:r>
-        <w:rPr>
-          <w:sz w:val="24"/>
-          <w:szCs w:val="24"/>
-        </w:rPr>
-        <w:t xml:space="preserve">suers without degradation in system performance. This ensures </w:t>
-      </w:r>
-      <w:r>
-        <w:rPr>
-          <w:sz w:val="24"/>
-          <w:szCs w:val="24"/>
-        </w:rPr>
-        <w:t xml:space="preserve">that </w:t>
-      </w:r>
-      <w:r>
-        <w:rPr>
-          <w:sz w:val="24"/>
-          <w:szCs w:val="24"/>
-        </w:rPr>
-        <w:t>the system architecture remains viable for any small-to-medium enterprise.</w:t>
-      </w:r>
-    </w:p>
-    <w:p>
-      <w:pPr>
-        <w:spacing w:after="0" w:line="360" w:lineRule="auto"/>
-        <w:jc w:val="both"/>
-        <w:rPr>
-          <w:b/>
-          <w:bCs/>
-          <w:sz w:val="24"/>
-          <w:szCs w:val="24"/>
-        </w:rPr>
-      </w:pPr>
-      <w:r>
-        <w:rPr>
-          <w:b/>
-          <w:bCs/>
-          <w:sz w:val="24"/>
-          <w:szCs w:val="24"/>
-        </w:rPr>
-        <w:t>NFR3 – Security</w:t>
-      </w:r>
-    </w:p>
-    <w:p>
-      <w:pPr>
-        <w:spacing w:after="0" w:line="360" w:lineRule="auto"/>
-        <w:jc w:val="both"/>
-        <w:rPr>
-          <w:sz w:val="24"/>
-          <w:szCs w:val="24"/>
-        </w:rPr>
-      </w:pPr>
-      <w:r>
-        <w:rPr>
-          <w:sz w:val="24"/>
-          <w:szCs w:val="24"/>
-        </w:rPr>
-        <w:t xml:space="preserve">The communication between the client and the server will </w:t>
-      </w:r>
-      <w:r>
-        <w:rPr>
-          <w:sz w:val="24"/>
-          <w:szCs w:val="24"/>
-        </w:rPr>
-        <w:t>occur over HTTPS. The user data will be safeguarded using JWT-</w:t>
-      </w:r>
-      <w:r>
-        <w:rPr>
-          <w:sz w:val="24"/>
-          <w:szCs w:val="24"/>
-        </w:rPr>
-        <w:t>based sessions</w:t>
-      </w:r>
-      <w:r>
-        <w:rPr>
-          <w:sz w:val="24"/>
-          <w:szCs w:val="24"/>
-        </w:rPr>
-        <w:t xml:space="preserve"> and </w:t>
-      </w:r>
-      <w:proofErr w:type="spellStart"/>
-      <w:r>
-        <w:rPr>
-          <w:sz w:val="24"/>
-          <w:szCs w:val="24"/>
-        </w:rPr>
-        <w:t>bc</w:t>
-      </w:r>
-      <w:r>
-        <w:rPr>
-          <w:sz w:val="24"/>
-          <w:szCs w:val="24"/>
-        </w:rPr>
-        <w:t>rypt</w:t>
-      </w:r>
-      <w:proofErr w:type="spellEnd"/>
-      <w:r>
-        <w:rPr>
-          <w:sz w:val="24"/>
-          <w:szCs w:val="24"/>
-        </w:rPr>
-        <w:t xml:space="preserve"> for password hashing. </w:t>
-      </w:r>
-      <w:r>
-        <w:rPr>
-          <w:sz w:val="24"/>
-          <w:szCs w:val="24"/>
-        </w:rPr>
-        <w:t xml:space="preserve">The financial data will stay secure on the system and will not be transferred to any third-party APIs. </w:t>
-      </w:r>
-      <w:r>
-        <w:rPr>
-          <w:sz w:val="24"/>
-          <w:szCs w:val="24"/>
-        </w:rPr>
-        <w:fldChar w:fldCharType="begin"/>
-      </w:r>
-      <w:r>
-        <w:rPr>
-          <w:sz w:val="24"/>
-          <w:szCs w:val="24"/>
-        </w:rPr>
-        <w:instrText xml:space="preserve"> ADDIN ZOTERO_ITEM CSL_CITATION {"citationID":"Bi3YksOY","properties":{"formattedCitation":"(mrbullwinkle, 2025b)","plainCitation":"(mrbullwinkle, 2025b)","noteIndex":0},"citationItems":[{"id":629,"uris":["http://zotero.org/users/15491865/items/GZRKTACU"],"itemData":{"id":629,"type":"webpage","abstract":"This document details issues for data, privacy, and security for Azure Direct Models","language":"en-us","title":"Data, privacy, and security for Azure Direct Models in Azure AI Foundry - Azure AI services","URL":"https://learn.microsoft.com/en-us/azure/ai-foundry/responsible-ai/openai/data-privacy","author":[{"family":"mrbullwinkle","given":""}],"accessed":{"date-parts":[["2025",11,14]]},"issued":{"date-parts":[["2025",11,17]]}}}],"schema":"https://github.com/citation-style-language/schema/raw/master/csl-citation.json"} </w:instrText>
-      </w:r>
-      <w:r>
-        <w:rPr>
-          <w:sz w:val="24"/>
-          <w:szCs w:val="24"/>
-        </w:rPr>
-        <w:fldChar w:fldCharType="separate"/>
-      </w:r>
-      <w:r>
-        <w:rPr>
-          <w:rFonts w:ascii="Calibri" w:hAnsi="Calibri" w:cs="Calibri"/>
-          <w:sz w:val="24"/>
-        </w:rPr>
-        <w:t>(</w:t>
-      </w:r>
-      <w:proofErr w:type="spellStart"/>
-      <w:r>
-        <w:rPr>
-          <w:rFonts w:ascii="Calibri" w:hAnsi="Calibri" w:cs="Calibri"/>
-          <w:sz w:val="24"/>
-        </w:rPr>
-        <w:t>mrbullwinkle</w:t>
-      </w:r>
-      <w:proofErr w:type="spellEnd"/>
-      <w:r>
-        <w:rPr>
-          <w:rFonts w:ascii="Calibri" w:hAnsi="Calibri" w:cs="Calibri"/>
-          <w:sz w:val="24"/>
-        </w:rPr>
-        <w:t>, 2025b)</w:t>
-      </w:r>
-      <w:r>
-        <w:rPr>
-          <w:sz w:val="24"/>
-          <w:szCs w:val="24"/>
-        </w:rPr>
-        <w:fldChar w:fldCharType="end"/>
-      </w:r>
-      <w:r>
-        <w:rPr>
-          <w:sz w:val="24"/>
-          <w:szCs w:val="24"/>
-        </w:rPr>
-        <w:t>.</w:t>
-      </w:r>
-      <w:r>
-        <w:rPr>
-          <w:sz w:val="24"/>
-          <w:szCs w:val="24"/>
-        </w:rPr>
-        <w:t xml:space="preserve"> </w:t>
-      </w:r>
-    </w:p>
-    <w:p>
-      <w:pPr>
-        <w:spacing w:after="0" w:line="360" w:lineRule="auto"/>
-        <w:jc w:val="both"/>
-        <w:rPr>
-          <w:b/>
-          <w:bCs/>
-          <w:sz w:val="24"/>
-          <w:szCs w:val="24"/>
-        </w:rPr>
-      </w:pPr>
-      <w:r>
-        <w:rPr>
-          <w:b/>
-          <w:bCs/>
-          <w:sz w:val="24"/>
-          <w:szCs w:val="24"/>
-        </w:rPr>
-        <w:t xml:space="preserve">NFR4 </w:t>
-      </w:r>
-      <w:r>
-        <w:rPr>
-          <w:b/>
-          <w:bCs/>
-          <w:sz w:val="24"/>
-          <w:szCs w:val="24"/>
-        </w:rPr>
-        <w:t>–</w:t>
-      </w:r>
-      <w:r>
-        <w:rPr>
-          <w:b/>
-          <w:bCs/>
-          <w:sz w:val="24"/>
-          <w:szCs w:val="24"/>
-        </w:rPr>
-        <w:t xml:space="preserve"> Usability</w:t>
-      </w:r>
-    </w:p>
-    <w:p>
-      <w:pPr>
-        <w:spacing w:after="0" w:line="360" w:lineRule="auto"/>
-        <w:jc w:val="both"/>
-        <w:rPr>
-          <w:sz w:val="24"/>
-          <w:szCs w:val="24"/>
-        </w:rPr>
-      </w:pPr>
-      <w:r>
-        <w:rPr>
-          <w:sz w:val="24"/>
-          <w:szCs w:val="24"/>
-        </w:rPr>
-        <w:t>The evaluation survey shall target an overall satisfaction score of at least 80%. Achieving this threshold will demonstrate the system’s intuitive design, as well as the effectiveness of its navigation structure and visual cues in guiding users through flagged anomalies.</w:t>
-      </w:r>
-      <w:r>
-        <w:rPr>
-          <w:sz w:val="24"/>
-          <w:szCs w:val="24"/>
-        </w:rPr>
-        <w:t xml:space="preserve"> </w:t>
-      </w:r>
-      <w:r>
-        <w:rPr>
-          <w:sz w:val="24"/>
-          <w:szCs w:val="24"/>
-        </w:rPr>
-        <w:fldChar w:fldCharType="begin"/>
-      </w:r>
-      <w:r>
-        <w:rPr>
-          <w:sz w:val="24"/>
-          <w:szCs w:val="24"/>
-        </w:rPr>
-        <w:instrText xml:space="preserve"> ADDIN ZOTERO_ITEM CSL_CITATION {"citationID":"cg5jhIS1","properties":{"formattedCitation":"(Isreal, Alonge and Olorunniwo, 2025)","plainCitation":"(Isreal, Alonge and Olorunniwo, 2025)","noteIndex":0},"citationItems":[{"id":631,"uris":["http://zotero.org/users/15491865/items/5KVZGV9J"],"itemData":{"id":631,"type":"webpage","abstract":"PDF | Natural Language Processing (NLP) has emerged as a powerful tool for analyzing financial texts in real-time, enabling rapid extraction of insights... | Find, read and cite all the research you need on ResearchGate","container-title":"ResearchGate","language":"en","title":"(PDF) Natural Language Processing for Analyzing Financial Texts in Real-Time","URL":"https://www.researchgate.net/publication/390493872_Natural_Language_Processing_for_Analyzing_Financial_Texts_in_Real-Time","author":[{"family":"Isreal","given":"Olatunji"},{"family":"Alonge","given":"Mayowa"},{"family":"Olorunniwo","given":"O.E."}],"accessed":{"date-parts":[["2025",11,14]]},"issued":{"date-parts":[["2025",3]]}}}],"schema":"https://github.com/citation-style-language/schema/raw/master/csl-citation.json"} </w:instrText>
-      </w:r>
-      <w:r>
-        <w:rPr>
-          <w:sz w:val="24"/>
-          <w:szCs w:val="24"/>
-        </w:rPr>
-        <w:fldChar w:fldCharType="separate"/>
-      </w:r>
-      <w:r>
-        <w:rPr>
-          <w:rFonts w:ascii="Calibri" w:hAnsi="Calibri" w:cs="Calibri"/>
-          <w:sz w:val="24"/>
-        </w:rPr>
-        <w:t xml:space="preserve">(Isreal, Alonge and </w:t>
-      </w:r>
-      <w:proofErr w:type="spellStart"/>
-      <w:r>
-        <w:rPr>
-          <w:rFonts w:ascii="Calibri" w:hAnsi="Calibri" w:cs="Calibri"/>
-          <w:sz w:val="24"/>
-        </w:rPr>
-        <w:t>Olorunniwo</w:t>
-      </w:r>
-      <w:proofErr w:type="spellEnd"/>
-      <w:r>
-        <w:rPr>
-          <w:rFonts w:ascii="Calibri" w:hAnsi="Calibri" w:cs="Calibri"/>
-          <w:sz w:val="24"/>
-        </w:rPr>
-        <w:t>, 2025)</w:t>
-      </w:r>
-      <w:r>
-        <w:rPr>
-          <w:sz w:val="24"/>
-          <w:szCs w:val="24"/>
-        </w:rPr>
-        <w:fldChar w:fldCharType="end"/>
-      </w:r>
-    </w:p>
-    <w:p>
-      <w:pPr>
-        <w:spacing w:after="0" w:line="360" w:lineRule="auto"/>
-        <w:jc w:val="both"/>
-        <w:rPr>
-          <w:b/>
-          <w:bCs/>
-          <w:sz w:val="24"/>
-          <w:szCs w:val="24"/>
-        </w:rPr>
-      </w:pPr>
-      <w:r>
-        <w:rPr>
-          <w:b/>
-          <w:bCs/>
-          <w:sz w:val="24"/>
-          <w:szCs w:val="24"/>
-        </w:rPr>
-        <w:t>NFR5 – Reliability and Availability</w:t>
-      </w:r>
-    </w:p>
-    <w:p>
-      <w:pPr>
-        <w:spacing w:after="0" w:line="360" w:lineRule="auto"/>
-        <w:jc w:val="both"/>
-        <w:rPr>
-          <w:sz w:val="24"/>
-          <w:szCs w:val="24"/>
-        </w:rPr>
-      </w:pPr>
-      <w:r>
-        <w:rPr>
-          <w:b/>
-          <w:bCs/>
-          <w:sz w:val="24"/>
-          <w:szCs w:val="24"/>
-        </w:rPr>
-        <w:t xml:space="preserve"> </w:t>
-      </w:r>
-      <w:r>
-        <w:rPr>
-          <w:sz w:val="24"/>
-          <w:szCs w:val="24"/>
-        </w:rPr>
-        <w:t>The system aims to maintain</w:t>
-      </w:r>
-      <w:r>
-        <w:rPr>
-          <w:sz w:val="24"/>
-          <w:szCs w:val="24"/>
-        </w:rPr>
-        <w:t xml:space="preserve"> an uptime of at least 95% during the evaluation periods. </w:t>
-      </w:r>
-      <w:r>
-        <w:rPr>
-          <w:sz w:val="24"/>
-          <w:szCs w:val="24"/>
-        </w:rPr>
-        <w:t xml:space="preserve">By implementing error-handling and retry features, continuity can be ensured </w:t>
-      </w:r>
-      <w:r>
-        <w:rPr>
-          <w:sz w:val="24"/>
-          <w:szCs w:val="24"/>
-        </w:rPr>
-        <w:t>in the event of a transit failure or interruptions during upload.</w:t>
-      </w:r>
-    </w:p>
-    <w:p>
-      <w:pPr>
-        <w:spacing w:after="0" w:line="360" w:lineRule="auto"/>
-        <w:jc w:val="both"/>
-        <w:rPr>
-          <w:sz w:val="24"/>
-          <w:szCs w:val="24"/>
-        </w:rPr>
-      </w:pPr>
-    </w:p>
-    <w:p>
-      <w:pPr>
-        <w:pStyle w:val="Heading2"/>
-        <w:numPr>
-          <w:ilvl w:val="1"/>
-          <w:numId w:val="3"/>
-        </w:numPr>
-        <w:ind w:left="851" w:hanging="851"/>
-      </w:pPr>
-      <w:bookmarkStart w:id="17" w:name="_Toc213875460"/>
-      <w:r>
-        <w:t>Table Section</w:t>
-      </w:r>
-      <w:bookmarkEnd w:id="17"/>
-    </w:p>
-    <w:p>
-      <w:pPr>
-        <w:spacing w:after="0" w:line="360" w:lineRule="auto"/>
-        <w:jc w:val="both"/>
-        <w:rPr>
-          <w:sz w:val="24"/>
-          <w:szCs w:val="24"/>
-        </w:rPr>
-      </w:pPr>
-      <w:r>
-        <w:rPr>
-          <w:sz w:val="24"/>
-          <w:szCs w:val="24"/>
-        </w:rPr>
-        <w:t>The text of any chapter may include tabular data. In order to aid legibility some simple guidelines should be adhered to. Refer to Table 1.</w:t>
+          <w:sz w:val="24"/>
+          <w:szCs w:val="24"/>
+        </w:rPr>
+      </w:pPr>
+      <w:r>
+        <w:rPr>
+          <w:sz w:val="24"/>
+          <w:szCs w:val="24"/>
+        </w:rPr>
+        <w:t xml:space="preserve">The text of any chapter may include tabular data. </w:t>
+      </w:r>
+      <w:proofErr w:type="gramStart"/>
+      <w:r>
+        <w:rPr>
+          <w:sz w:val="24"/>
+          <w:szCs w:val="24"/>
+        </w:rPr>
+        <w:t>In order to</w:t>
+      </w:r>
+      <w:proofErr w:type="gramEnd"/>
+      <w:r>
+        <w:rPr>
+          <w:sz w:val="24"/>
+          <w:szCs w:val="24"/>
+        </w:rPr>
+        <w:t xml:space="preserve"> aid legibility some simple guidelines should be adhered to. Refer to Table 1.</w:t>
       </w:r>
     </w:p>
     <w:p>
@@ -7761,8 +7654,9 @@
       <w:pPr>
         <w:pStyle w:val="Caption"/>
       </w:pPr>
-      <w:bookmarkStart w:id="18" w:name="_Toc429429027"/>
-      <w:r>
+      <w:bookmarkStart w:id="16" w:name="_Toc429429027"/>
+      <w:r>
+        <w:lastRenderedPageBreak/>
         <w:t xml:space="preserve">Table </w:t>
       </w:r>
       <w:r>
@@ -7798,7 +7692,7 @@
       <w:r>
         <w:t>. Table Formatting Guidelines</w:t>
       </w:r>
-      <w:bookmarkEnd w:id="18"/>
+      <w:bookmarkEnd w:id="16"/>
     </w:p>
     <w:tbl>
       <w:tblPr>
@@ -8137,7 +8031,7 @@
       <w:pPr>
         <w:pStyle w:val="Caption"/>
       </w:pPr>
-      <w:bookmarkStart w:id="19" w:name="_Toc429429028"/>
+      <w:bookmarkStart w:id="17" w:name="_Toc429429028"/>
       <w:r>
         <w:t xml:space="preserve">Table </w:t>
       </w:r>
@@ -8174,7 +8068,7 @@
       <w:r>
         <w:t xml:space="preserve"> Second Sample Table</w:t>
       </w:r>
-      <w:bookmarkEnd w:id="19"/>
+      <w:bookmarkEnd w:id="17"/>
     </w:p>
     <w:tbl>
       <w:tblPr>
@@ -8304,13 +8198,13 @@
         </w:numPr>
         <w:ind w:left="851" w:hanging="851"/>
       </w:pPr>
-      <w:bookmarkStart w:id="20" w:name="_Toc101374252"/>
-      <w:bookmarkStart w:id="21" w:name="_Toc213875461"/>
+      <w:bookmarkStart w:id="18" w:name="_Toc101374252"/>
+      <w:bookmarkStart w:id="19" w:name="_Toc214282224"/>
       <w:r>
         <w:t>Code and Formulae</w:t>
       </w:r>
-      <w:bookmarkEnd w:id="20"/>
-      <w:bookmarkEnd w:id="21"/>
+      <w:bookmarkEnd w:id="18"/>
+      <w:bookmarkEnd w:id="19"/>
     </w:p>
     <w:p>
       <w:pPr>
@@ -8326,7 +8220,6 @@
           <w:sz w:val="24"/>
           <w:szCs w:val="24"/>
         </w:rPr>
-        <w:lastRenderedPageBreak/>
         <w:t>Where code requires listing within the text it should be treated as an image in that it is sectioned off with a border and has a caption directly underneath. Refer to Code Listing 1.1 below.</w:t>
       </w:r>
     </w:p>
@@ -8421,8 +8314,18 @@
           <w:sz w:val="20"/>
           <w:szCs w:val="24"/>
         </w:rPr>
-        <w:t xml:space="preserve"> = null;</w:t>
-      </w:r>
+        <w:t xml:space="preserve"> = </w:t>
+      </w:r>
+      <w:proofErr w:type="gramStart"/>
+      <w:r>
+        <w:rPr>
+          <w:rFonts w:asciiTheme="majorHAnsi" w:hAnsiTheme="majorHAnsi"/>
+          <w:sz w:val="20"/>
+          <w:szCs w:val="24"/>
+        </w:rPr>
+        <w:t>null;</w:t>
+      </w:r>
+      <w:proofErr w:type="gramEnd"/>
     </w:p>
     <w:p>
       <w:pPr>
@@ -8475,6 +8378,7 @@
           <w:sz w:val="20"/>
           <w:szCs w:val="24"/>
         </w:rPr>
+        <w:lastRenderedPageBreak/>
         <w:t xml:space="preserve">            if (message </w:t>
       </w:r>
       <w:proofErr w:type="spellStart"/>
@@ -8574,8 +8478,18 @@
           <w:sz w:val="20"/>
           <w:szCs w:val="24"/>
         </w:rPr>
-        <w:t>) message;</w:t>
-      </w:r>
+        <w:t xml:space="preserve">) </w:t>
+      </w:r>
+      <w:proofErr w:type="gramStart"/>
+      <w:r>
+        <w:rPr>
+          <w:rFonts w:asciiTheme="majorHAnsi" w:hAnsiTheme="majorHAnsi"/>
+          <w:sz w:val="20"/>
+          <w:szCs w:val="24"/>
+        </w:rPr>
+        <w:t>message;</w:t>
+      </w:r>
+      <w:proofErr w:type="gramEnd"/>
     </w:p>
     <w:p>
       <w:pPr>
@@ -8649,6 +8563,7 @@
         <w:t xml:space="preserve">                                                    + </w:t>
       </w:r>
       <w:proofErr w:type="spellStart"/>
+      <w:proofErr w:type="gramStart"/>
       <w:r>
         <w:rPr>
           <w:rFonts w:asciiTheme="majorHAnsi" w:hAnsiTheme="majorHAnsi"/>
@@ -8658,14 +8573,25 @@
         <w:t>msg.getText</w:t>
       </w:r>
       <w:proofErr w:type="spellEnd"/>
+      <w:proofErr w:type="gramEnd"/>
       <w:r>
         <w:rPr>
           <w:rFonts w:asciiTheme="majorHAnsi" w:hAnsiTheme="majorHAnsi"/>
           <w:sz w:val="20"/>
           <w:szCs w:val="24"/>
         </w:rPr>
-        <w:t>());</w:t>
-      </w:r>
+        <w:t>()</w:t>
+      </w:r>
+      <w:proofErr w:type="gramStart"/>
+      <w:r>
+        <w:rPr>
+          <w:rFonts w:asciiTheme="majorHAnsi" w:hAnsiTheme="majorHAnsi"/>
+          <w:sz w:val="20"/>
+          <w:szCs w:val="24"/>
+        </w:rPr>
+        <w:t>);</w:t>
+      </w:r>
+      <w:proofErr w:type="gramEnd"/>
     </w:p>
     <w:p>
       <w:pPr>
@@ -8793,6 +8719,7 @@
         <w:t xml:space="preserve">                                            + </w:t>
       </w:r>
       <w:proofErr w:type="spellStart"/>
+      <w:proofErr w:type="gramStart"/>
       <w:r>
         <w:rPr>
           <w:rFonts w:asciiTheme="majorHAnsi" w:hAnsiTheme="majorHAnsi"/>
@@ -8802,32 +8729,53 @@
         <w:t>message.getClass</w:t>
       </w:r>
       <w:proofErr w:type="spellEnd"/>
+      <w:proofErr w:type="gramEnd"/>
       <w:r>
         <w:rPr>
           <w:rFonts w:asciiTheme="majorHAnsi" w:hAnsiTheme="majorHAnsi"/>
           <w:sz w:val="20"/>
           <w:szCs w:val="24"/>
         </w:rPr>
-        <w:t>().</w:t>
-      </w:r>
-      <w:proofErr w:type="spellStart"/>
+        <w:t>(</w:t>
+      </w:r>
+      <w:proofErr w:type="gramStart"/>
       <w:r>
         <w:rPr>
           <w:rFonts w:asciiTheme="majorHAnsi" w:hAnsiTheme="majorHAnsi"/>
           <w:sz w:val="20"/>
           <w:szCs w:val="24"/>
         </w:rPr>
-        <w:t>getName</w:t>
-      </w:r>
-      <w:proofErr w:type="spellEnd"/>
+        <w:t>).</w:t>
+      </w:r>
+      <w:proofErr w:type="spellStart"/>
       <w:r>
         <w:rPr>
           <w:rFonts w:asciiTheme="majorHAnsi" w:hAnsiTheme="majorHAnsi"/>
           <w:sz w:val="20"/>
           <w:szCs w:val="24"/>
         </w:rPr>
-        <w:t>());</w:t>
-      </w:r>
+        <w:t>getName</w:t>
+      </w:r>
+      <w:proofErr w:type="spellEnd"/>
+      <w:proofErr w:type="gramEnd"/>
+      <w:r>
+        <w:rPr>
+          <w:rFonts w:asciiTheme="majorHAnsi" w:hAnsiTheme="majorHAnsi"/>
+          <w:sz w:val="20"/>
+          <w:szCs w:val="24"/>
+        </w:rPr>
+        <w:t>()</w:t>
+      </w:r>
+      <w:proofErr w:type="gramStart"/>
+      <w:r>
+        <w:rPr>
+          <w:rFonts w:asciiTheme="majorHAnsi" w:hAnsiTheme="majorHAnsi"/>
+          <w:sz w:val="20"/>
+          <w:szCs w:val="24"/>
+        </w:rPr>
+        <w:t>);</w:t>
+      </w:r>
+      <w:proofErr w:type="gramEnd"/>
     </w:p>
     <w:p>
       <w:pPr>
@@ -8928,6 +8876,7 @@
         <w:t xml:space="preserve">            </w:t>
       </w:r>
       <w:proofErr w:type="spellStart"/>
+      <w:proofErr w:type="gramStart"/>
       <w:r>
         <w:rPr>
           <w:rFonts w:asciiTheme="majorHAnsi" w:hAnsiTheme="majorHAnsi"/>
@@ -8937,14 +8886,25 @@
         <w:t>e.printStackTrace</w:t>
       </w:r>
       <w:proofErr w:type="spellEnd"/>
+      <w:proofErr w:type="gramEnd"/>
       <w:r>
         <w:rPr>
           <w:rFonts w:asciiTheme="majorHAnsi" w:hAnsiTheme="majorHAnsi"/>
           <w:sz w:val="20"/>
           <w:szCs w:val="24"/>
         </w:rPr>
-        <w:t>();</w:t>
-      </w:r>
+        <w:t>(</w:t>
+      </w:r>
+      <w:proofErr w:type="gramStart"/>
+      <w:r>
+        <w:rPr>
+          <w:rFonts w:asciiTheme="majorHAnsi" w:hAnsiTheme="majorHAnsi"/>
+          <w:sz w:val="20"/>
+          <w:szCs w:val="24"/>
+        </w:rPr>
+        <w:t>);</w:t>
+      </w:r>
+      <w:proofErr w:type="gramEnd"/>
     </w:p>
     <w:p>
       <w:pPr>
@@ -8979,17 +8939,27 @@
           <w:sz w:val="20"/>
           <w:szCs w:val="24"/>
         </w:rPr>
-        <w:t>mdc.setRollbackOnly</w:t>
-      </w:r>
-      <w:proofErr w:type="spellEnd"/>
+        <w:t>mdc.</w:t>
+      </w:r>
+      <w:proofErr w:type="gramStart"/>
       <w:r>
         <w:rPr>
           <w:rFonts w:asciiTheme="majorHAnsi" w:hAnsiTheme="majorHAnsi"/>
           <w:sz w:val="20"/>
           <w:szCs w:val="24"/>
         </w:rPr>
+        <w:t>setRollbackOnly</w:t>
+      </w:r>
+      <w:proofErr w:type="spellEnd"/>
+      <w:r>
+        <w:rPr>
+          <w:rFonts w:asciiTheme="majorHAnsi" w:hAnsiTheme="majorHAnsi"/>
+          <w:sz w:val="20"/>
+          <w:szCs w:val="24"/>
+        </w:rPr>
         <w:t>();</w:t>
       </w:r>
+      <w:proofErr w:type="gramEnd"/>
     </w:p>
     <w:p>
       <w:pPr>
@@ -9063,6 +9033,7 @@
         <w:t xml:space="preserve">            </w:t>
       </w:r>
       <w:proofErr w:type="spellStart"/>
+      <w:proofErr w:type="gramStart"/>
       <w:r>
         <w:rPr>
           <w:rFonts w:asciiTheme="majorHAnsi" w:hAnsiTheme="majorHAnsi"/>
@@ -9072,14 +9043,25 @@
         <w:t>te.printStackTrace</w:t>
       </w:r>
       <w:proofErr w:type="spellEnd"/>
+      <w:proofErr w:type="gramEnd"/>
       <w:r>
         <w:rPr>
           <w:rFonts w:asciiTheme="majorHAnsi" w:hAnsiTheme="majorHAnsi"/>
           <w:sz w:val="20"/>
           <w:szCs w:val="24"/>
         </w:rPr>
-        <w:t>();</w:t>
-      </w:r>
+        <w:t>(</w:t>
+      </w:r>
+      <w:proofErr w:type="gramStart"/>
+      <w:r>
+        <w:rPr>
+          <w:rFonts w:asciiTheme="majorHAnsi" w:hAnsiTheme="majorHAnsi"/>
+          <w:sz w:val="20"/>
+          <w:szCs w:val="24"/>
+        </w:rPr>
+        <w:t>);</w:t>
+      </w:r>
+      <w:proofErr w:type="gramEnd"/>
     </w:p>
     <w:p>
       <w:pPr>
@@ -9161,7 +9143,7 @@
           <w:szCs w:val="24"/>
         </w:rPr>
       </w:pPr>
-      <w:bookmarkStart w:id="22" w:name="_Toc429428842"/>
+      <w:bookmarkStart w:id="20" w:name="_Toc429428842"/>
       <w:r>
         <w:t xml:space="preserve">Code Listing </w:t>
       </w:r>
@@ -9206,7 +9188,7 @@
       <w:r>
         <w:t xml:space="preserve"> Message Handling</w:t>
       </w:r>
-      <w:bookmarkEnd w:id="22"/>
+      <w:bookmarkEnd w:id="20"/>
     </w:p>
     <w:p>
       <w:pPr>
@@ -9232,7 +9214,23 @@
           <w:sz w:val="24"/>
           <w:szCs w:val="24"/>
         </w:rPr>
-        <w:t xml:space="preserve">Notice that only minimal commenting is provided within the text.  The code is shown in Cambria, 10 point. This reduces the overall text size and clearly distinguishes it from the main text. </w:t>
+        <w:t xml:space="preserve">Notice that only minimal commenting is provided within the text.  The code is shown in Cambria, 10 </w:t>
+      </w:r>
+      <w:proofErr w:type="gramStart"/>
+      <w:r>
+        <w:rPr>
+          <w:sz w:val="24"/>
+          <w:szCs w:val="24"/>
+        </w:rPr>
+        <w:t>point</w:t>
+      </w:r>
+      <w:proofErr w:type="gramEnd"/>
+      <w:r>
+        <w:rPr>
+          <w:sz w:val="24"/>
+          <w:szCs w:val="24"/>
+        </w:rPr>
+        <w:t xml:space="preserve">. This reduces the overall text size and clearly distinguishes it from the main text. </w:t>
       </w:r>
     </w:p>
     <w:p>
@@ -9261,7 +9259,23 @@
           <w:sz w:val="24"/>
           <w:szCs w:val="24"/>
         </w:rPr>
-        <w:t>If a single line of formula is required it can be referred to within the text as formula (</w:t>
+        <w:t xml:space="preserve">If a single line of formula is </w:t>
+      </w:r>
+      <w:proofErr w:type="gramStart"/>
+      <w:r>
+        <w:rPr>
+          <w:sz w:val="24"/>
+          <w:szCs w:val="24"/>
+        </w:rPr>
+        <w:t>required</w:t>
+      </w:r>
+      <w:proofErr w:type="gramEnd"/>
+      <w:r>
+        <w:rPr>
+          <w:sz w:val="24"/>
+          <w:szCs w:val="24"/>
+        </w:rPr>
+        <w:t xml:space="preserve"> it can be referred to within the text as formula (</w:t>
       </w:r>
       <w:r>
         <w:rPr>
@@ -9306,7 +9320,6 @@
         <w:jc w:val="both"/>
       </w:pPr>
       <w:r>
-        <w:lastRenderedPageBreak/>
         <w:t xml:space="preserve">Equation </w:t>
       </w:r>
       <w:r>
@@ -9537,93 +9550,21 @@
     </w:p>
     <w:p>
       <w:pPr>
-        <w:spacing w:after="0" w:line="360" w:lineRule="auto"/>
-        <w:jc w:val="both"/>
-        <w:rPr>
-          <w:sz w:val="24"/>
-          <w:szCs w:val="24"/>
-        </w:rPr>
-      </w:pPr>
-    </w:p>
-    <w:p>
-      <w:pPr>
-        <w:spacing w:after="0" w:line="360" w:lineRule="auto"/>
-        <w:jc w:val="both"/>
-        <w:rPr>
-          <w:sz w:val="24"/>
-          <w:szCs w:val="24"/>
-        </w:rPr>
-      </w:pPr>
-    </w:p>
-    <w:p>
-      <w:pPr>
-        <w:spacing w:after="0" w:line="360" w:lineRule="auto"/>
-        <w:jc w:val="both"/>
-        <w:rPr>
-          <w:sz w:val="24"/>
-          <w:szCs w:val="24"/>
-        </w:rPr>
-      </w:pPr>
-    </w:p>
-    <w:p>
-      <w:pPr>
-        <w:spacing w:after="0" w:line="360" w:lineRule="auto"/>
-        <w:jc w:val="both"/>
-        <w:rPr>
-          <w:sz w:val="24"/>
-          <w:szCs w:val="24"/>
-        </w:rPr>
-      </w:pPr>
-    </w:p>
-    <w:p>
-      <w:pPr>
-        <w:spacing w:after="0" w:line="360" w:lineRule="auto"/>
-        <w:jc w:val="both"/>
-        <w:rPr>
-          <w:sz w:val="24"/>
-          <w:szCs w:val="24"/>
-        </w:rPr>
-      </w:pPr>
-    </w:p>
-    <w:p>
-      <w:pPr>
-        <w:spacing w:after="0" w:line="360" w:lineRule="auto"/>
-        <w:rPr>
-          <w:b/>
-          <w:bCs/>
-        </w:rPr>
-      </w:pPr>
-      <w:r>
-        <w:rPr>
-          <w:b/>
-          <w:bCs/>
-        </w:rPr>
-        <w:t xml:space="preserve">System </w:t>
-      </w:r>
-      <w:r>
-        <w:rPr>
-          <w:b/>
-          <w:bCs/>
-        </w:rPr>
-        <w:t>Architecture &amp; Design</w:t>
-      </w:r>
-    </w:p>
-    <w:p>
-      <w:pPr>
         <w:pStyle w:val="Heading1"/>
         <w:numPr>
           <w:ilvl w:val="0"/>
           <w:numId w:val="29"/>
         </w:numPr>
       </w:pPr>
-      <w:bookmarkStart w:id="23" w:name="_Toc213875462"/>
-      <w:r>
+      <w:bookmarkStart w:id="21" w:name="_Toc214282225"/>
+      <w:r>
+        <w:lastRenderedPageBreak/>
         <w:t xml:space="preserve">System </w:t>
       </w:r>
       <w:r>
         <w:t>Architecture &amp; Design</w:t>
       </w:r>
-      <w:bookmarkEnd w:id="23"/>
+      <w:bookmarkEnd w:id="21"/>
     </w:p>
     <w:p>
       <w:pPr>
@@ -9999,11 +9940,12 @@
       <w:pPr>
         <w:pStyle w:val="Heading1"/>
       </w:pPr>
-      <w:bookmarkStart w:id="24" w:name="_Toc213875463"/>
-      <w:r>
+      <w:bookmarkStart w:id="22" w:name="_Toc214282226"/>
+      <w:r>
+        <w:lastRenderedPageBreak/>
         <w:t>Data Requirements</w:t>
       </w:r>
-      <w:bookmarkEnd w:id="24"/>
+      <w:bookmarkEnd w:id="22"/>
     </w:p>
     <w:p>
       <w:pPr>
@@ -10321,18 +10263,12 @@
       <w:pPr>
         <w:pStyle w:val="Heading1"/>
       </w:pPr>
-      <w:bookmarkStart w:id="25" w:name="_Toc213875464"/>
-      <w:r>
+      <w:bookmarkStart w:id="23" w:name="_Toc214282227"/>
+      <w:r>
+        <w:lastRenderedPageBreak/>
         <w:t>Implementation</w:t>
       </w:r>
-      <w:bookmarkEnd w:id="25"/>
-    </w:p>
-    <w:p>
-      <w:proofErr w:type="spellStart"/>
-      <w:r>
-        <w:t>Sdjfbsk</w:t>
-      </w:r>
-      <w:proofErr w:type="spellEnd"/>
+      <w:bookmarkEnd w:id="23"/>
     </w:p>
     <w:p/>
     <w:p/>
@@ -10358,6 +10294,7 @@
     <w:p/>
     <w:p/>
     <w:p/>
+    <w:p/>
     <w:p>
       <w:pPr>
         <w:rPr>
@@ -10370,11 +10307,12 @@
       <w:pPr>
         <w:pStyle w:val="Heading1"/>
       </w:pPr>
-      <w:bookmarkStart w:id="26" w:name="_Toc213875465"/>
-      <w:r>
+      <w:bookmarkStart w:id="24" w:name="_Toc214282228"/>
+      <w:r>
+        <w:lastRenderedPageBreak/>
         <w:t>Testing &amp; Evaluation</w:t>
       </w:r>
-      <w:bookmarkEnd w:id="26"/>
+      <w:bookmarkEnd w:id="24"/>
     </w:p>
     <w:p/>
     <w:p/>
@@ -10407,21 +10345,20 @@
       <w:pPr>
         <w:pStyle w:val="Heading1"/>
       </w:pPr>
-      <w:bookmarkStart w:id="27" w:name="_Toc213875466"/>
-      <w:r>
+      <w:bookmarkStart w:id="25" w:name="_Toc214282229"/>
+      <w:r>
+        <w:lastRenderedPageBreak/>
         <w:t>Conclusion</w:t>
       </w:r>
-      <w:bookmarkEnd w:id="27"/>
+      <w:bookmarkEnd w:id="25"/>
       <w:r>
         <w:br w:type="page"/>
       </w:r>
     </w:p>
-    <w:p/>
-    <w:p>
-      <w:pPr>
-        <w:ind w:left="1701" w:hanging="1701"/>
+    <w:p>
+      <w:pPr>
         <w:sectPr>
-          <w:footerReference w:type="default" r:id="rId12"/>
+          <w:footerReference w:type="default" r:id="rId13"/>
           <w:pgSz w:w="11906" w:h="16838"/>
           <w:pgMar w:top="1440" w:right="1440" w:bottom="1440" w:left="1440" w:header="708" w:footer="708" w:gutter="0"/>
           <w:pgNumType w:start="1"/>
@@ -10436,14 +10373,14 @@
         <w:spacing w:before="0" w:line="360" w:lineRule="auto"/>
         <w:ind w:left="567" w:hanging="567"/>
       </w:pPr>
-      <w:bookmarkStart w:id="28" w:name="_Toc101374253"/>
-      <w:bookmarkStart w:id="29" w:name="_Toc213875467"/>
+      <w:bookmarkStart w:id="26" w:name="_Toc101374253"/>
+      <w:bookmarkStart w:id="27" w:name="_Toc214282230"/>
       <w:r>
         <w:lastRenderedPageBreak/>
         <w:t>References</w:t>
       </w:r>
-      <w:bookmarkEnd w:id="28"/>
-      <w:bookmarkEnd w:id="29"/>
+      <w:bookmarkEnd w:id="26"/>
+      <w:bookmarkEnd w:id="27"/>
     </w:p>
     <w:p>
       <w:pPr>
@@ -10531,7 +10468,23 @@
           <w:sz w:val="24"/>
           <w:szCs w:val="24"/>
         </w:rPr>
-        <w:t>a), Another Article, Proceedings of The 5th Conference on Computing, ACM, Paris, pp. 123-132.</w:t>
+        <w:t xml:space="preserve">a), Another Article, Proceedings of </w:t>
+      </w:r>
+      <w:proofErr w:type="gramStart"/>
+      <w:r>
+        <w:rPr>
+          <w:sz w:val="24"/>
+          <w:szCs w:val="24"/>
+        </w:rPr>
+        <w:t>The</w:t>
+      </w:r>
+      <w:proofErr w:type="gramEnd"/>
+      <w:r>
+        <w:rPr>
+          <w:sz w:val="24"/>
+          <w:szCs w:val="24"/>
+        </w:rPr>
+        <w:t xml:space="preserve"> 5th Conference on Computing, ACM, Paris, pp. 123-132.</w:t>
       </w:r>
     </w:p>
     <w:p>
@@ -10624,12 +10577,12 @@
       <w:pPr>
         <w:pStyle w:val="Heading1"/>
       </w:pPr>
-      <w:bookmarkStart w:id="30" w:name="_Toc213875468"/>
+      <w:bookmarkStart w:id="28" w:name="_Toc214282231"/>
       <w:r>
         <w:lastRenderedPageBreak/>
         <w:t>Appendix A: Report Structure Example</w:t>
       </w:r>
-      <w:bookmarkEnd w:id="30"/>
+      <w:bookmarkEnd w:id="28"/>
     </w:p>
     <w:p/>
     <w:p>
@@ -11348,8 +11301,8 @@
       <w:pPr>
         <w:pStyle w:val="Heading1"/>
       </w:pPr>
-      <w:bookmarkStart w:id="31" w:name="_Toc101374255"/>
-      <w:bookmarkStart w:id="32" w:name="_Toc213875469"/>
+      <w:bookmarkStart w:id="29" w:name="_Toc101374255"/>
+      <w:bookmarkStart w:id="30" w:name="_Toc214282232"/>
       <w:r>
         <w:lastRenderedPageBreak/>
         <w:t xml:space="preserve">Appendix </w:t>
@@ -11360,16 +11313,31 @@
       <w:r>
         <w:t>:  Code Listing</w:t>
       </w:r>
-      <w:bookmarkEnd w:id="31"/>
+      <w:bookmarkEnd w:id="29"/>
       <w:r>
         <w:t xml:space="preserve"> / GitHub Project Link</w:t>
       </w:r>
-      <w:bookmarkEnd w:id="32"/>
-    </w:p>
-    <w:p/>
+      <w:bookmarkEnd w:id="30"/>
+    </w:p>
+    <w:p>
+      <w:r>
+        <w:t>GitHub</w:t>
+      </w:r>
+      <w:r>
+        <w:t xml:space="preserve"> Project Repo: </w:t>
+      </w:r>
+      <w:hyperlink r:id="rId14" w:history="1">
+        <w:r>
+          <w:rPr>
+            <w:rStyle w:val="Hyperlink"/>
+          </w:rPr>
+          <w:t>https://github.com/Oisin003/Final-Year-Project.git</w:t>
+        </w:r>
+      </w:hyperlink>
+    </w:p>
     <w:p/>
     <w:sectPr>
-      <w:footerReference w:type="default" r:id="rId13"/>
+      <w:footerReference w:type="default" r:id="rId15"/>
       <w:pgSz w:w="11906" w:h="16838"/>
       <w:pgMar w:top="1440" w:right="1440" w:bottom="1440" w:left="1440" w:header="708" w:footer="708" w:gutter="0"/>
       <w:pgNumType w:fmt="lowerRoman" w:start="1"/>
@@ -15593,6 +15561,7 @@
   <w:style w:type="character" w:default="1" w:styleId="DefaultParagraphFont">
     <w:name w:val="Default Paragraph Font"/>
     <w:uiPriority w:val="1"/>
+    <w:semiHidden/>
     <w:unhideWhenUsed/>
   </w:style>
   <w:style w:type="table" w:default="1" w:styleId="TableNormal">
@@ -15979,6 +15948,18 @@
       <w:szCs w:val="21"/>
     </w:rPr>
   </w:style>
+  <w:style w:type="character" w:styleId="UnresolvedMention">
+    <w:name w:val="Unresolved Mention"/>
+    <w:basedOn w:val="DefaultParagraphFont"/>
+    <w:uiPriority w:val="99"/>
+    <w:semiHidden/>
+    <w:unhideWhenUsed/>
+    <w:rsid w:val="00A810F4"/>
+    <w:rPr>
+      <w:color w:val="605E5C"/>
+      <w:shd w:val="clear" w:color="auto" w:fill="E1DFDD"/>
+    </w:rPr>
+  </w:style>
 </w:styles>
 </file>
 

--- a/Technical Report/OisinGibson_L00172671_ComputingBSC.docx
+++ b/Technical Report/OisinGibson_L00172671_ComputingBSC.docx
@@ -627,7 +627,21 @@
           <w:sz w:val="24"/>
           <w:szCs w:val="24"/>
         </w:rPr>
-        <w:t>nk my supervisor ---------- for ------- support and guidance</w:t>
+        <w:t xml:space="preserve">nk my supervisor </w:t>
+      </w:r>
+      <w:r>
+        <w:rPr>
+          <w:sz w:val="24"/>
+          <w:szCs w:val="24"/>
+        </w:rPr>
+        <w:t>Dr Kevin Meehan</w:t>
+      </w:r>
+      <w:r>
+        <w:rPr>
+          <w:sz w:val="24"/>
+          <w:szCs w:val="24"/>
+        </w:rPr>
+        <w:t>for ------- support and guidance</w:t>
       </w:r>
       <w:r>
         <w:rPr>
@@ -648,30 +662,37 @@
           <w:sz w:val="24"/>
           <w:szCs w:val="24"/>
         </w:rPr>
-        <w:t xml:space="preserve"> I would like to offer my thanks to Robbi Quinn, CEO Helix </w:t>
-      </w:r>
-      <w:proofErr w:type="spellStart"/>
-      <w:r>
-        <w:rPr>
-          <w:sz w:val="24"/>
-          <w:szCs w:val="24"/>
-        </w:rPr>
-        <w:t>Part</w:t>
-      </w:r>
-      <w:r>
-        <w:rPr>
-          <w:sz w:val="24"/>
-          <w:szCs w:val="24"/>
-        </w:rPr>
-        <w:t>enship</w:t>
-      </w:r>
-      <w:proofErr w:type="spellEnd"/>
-      <w:r>
-        <w:rPr>
-          <w:sz w:val="24"/>
-          <w:szCs w:val="24"/>
-        </w:rPr>
-        <w:t xml:space="preserve"> LTD, for stepping into the role of gatekeeper for the project. </w:t>
+        <w:t xml:space="preserve"> I would like to offer my thanks to Robbi Quinn, CEO </w:t>
+      </w:r>
+      <w:bookmarkStart w:id="1" w:name="_Hlk214302760"/>
+      <w:r>
+        <w:rPr>
+          <w:sz w:val="24"/>
+          <w:szCs w:val="24"/>
+        </w:rPr>
+        <w:t xml:space="preserve">Helix </w:t>
+      </w:r>
+      <w:r>
+        <w:rPr>
+          <w:sz w:val="24"/>
+          <w:szCs w:val="24"/>
+        </w:rPr>
+        <w:t>Partnership</w:t>
+      </w:r>
+      <w:r>
+        <w:rPr>
+          <w:sz w:val="24"/>
+          <w:szCs w:val="24"/>
+        </w:rPr>
+        <w:t xml:space="preserve"> LTD</w:t>
+      </w:r>
+      <w:bookmarkEnd w:id="1"/>
+      <w:r>
+        <w:rPr>
+          <w:sz w:val="24"/>
+          <w:szCs w:val="24"/>
+        </w:rPr>
+        <w:t xml:space="preserve">, for stepping into the role of gatekeeper for the project. </w:t>
       </w:r>
     </w:p>
     <w:p>
@@ -760,7 +781,7 @@
           <w:r>
             <w:fldChar w:fldCharType="separate"/>
           </w:r>
-          <w:hyperlink w:anchor="_Toc214282213" w:history="1">
+          <w:hyperlink w:anchor="_Toc214305286" w:history="1">
             <w:r>
               <w:rPr>
                 <w:rStyle w:val="Hyperlink"/>
@@ -805,7 +826,7 @@
                 <w:noProof/>
                 <w:webHidden/>
               </w:rPr>
-              <w:instrText xml:space="preserve"> PAGEREF _Toc214282213 \h </w:instrText>
+              <w:instrText xml:space="preserve"> PAGEREF _Toc214305286 \h </w:instrText>
             </w:r>
             <w:r>
               <w:rPr>
@@ -852,7 +873,7 @@
               <w14:ligatures w14:val="standardContextual"/>
             </w:rPr>
           </w:pPr>
-          <w:hyperlink w:anchor="_Toc214282214" w:history="1">
+          <w:hyperlink w:anchor="_Toc214305287" w:history="1">
             <w:r>
               <w:rPr>
                 <w:rStyle w:val="Hyperlink"/>
@@ -897,7 +918,7 @@
                 <w:noProof/>
                 <w:webHidden/>
               </w:rPr>
-              <w:instrText xml:space="preserve"> PAGEREF _Toc214282214 \h </w:instrText>
+              <w:instrText xml:space="preserve"> PAGEREF _Toc214305287 \h </w:instrText>
             </w:r>
             <w:r>
               <w:rPr>
@@ -944,7 +965,7 @@
               <w14:ligatures w14:val="standardContextual"/>
             </w:rPr>
           </w:pPr>
-          <w:hyperlink w:anchor="_Toc214282215" w:history="1">
+          <w:hyperlink w:anchor="_Toc214305288" w:history="1">
             <w:r>
               <w:rPr>
                 <w:rStyle w:val="Hyperlink"/>
@@ -989,7 +1010,7 @@
                 <w:noProof/>
                 <w:webHidden/>
               </w:rPr>
-              <w:instrText xml:space="preserve"> PAGEREF _Toc214282215 \h </w:instrText>
+              <w:instrText xml:space="preserve"> PAGEREF _Toc214305288 \h </w:instrText>
             </w:r>
             <w:r>
               <w:rPr>
@@ -1036,7 +1057,7 @@
               <w14:ligatures w14:val="standardContextual"/>
             </w:rPr>
           </w:pPr>
-          <w:hyperlink w:anchor="_Toc214282216" w:history="1">
+          <w:hyperlink w:anchor="_Toc214305289" w:history="1">
             <w:r>
               <w:rPr>
                 <w:rStyle w:val="Hyperlink"/>
@@ -1081,7 +1102,7 @@
                 <w:noProof/>
                 <w:webHidden/>
               </w:rPr>
-              <w:instrText xml:space="preserve"> PAGEREF _Toc214282216 \h </w:instrText>
+              <w:instrText xml:space="preserve"> PAGEREF _Toc214305289 \h </w:instrText>
             </w:r>
             <w:r>
               <w:rPr>
@@ -1128,7 +1149,7 @@
               <w14:ligatures w14:val="standardContextual"/>
             </w:rPr>
           </w:pPr>
-          <w:hyperlink w:anchor="_Toc214282217" w:history="1">
+          <w:hyperlink w:anchor="_Toc214305290" w:history="1">
             <w:r>
               <w:rPr>
                 <w:rStyle w:val="Hyperlink"/>
@@ -1173,7 +1194,7 @@
                 <w:noProof/>
                 <w:webHidden/>
               </w:rPr>
-              <w:instrText xml:space="preserve"> PAGEREF _Toc214282217 \h </w:instrText>
+              <w:instrText xml:space="preserve"> PAGEREF _Toc214305290 \h </w:instrText>
             </w:r>
             <w:r>
               <w:rPr>
@@ -1220,7 +1241,7 @@
               <w14:ligatures w14:val="standardContextual"/>
             </w:rPr>
           </w:pPr>
-          <w:hyperlink w:anchor="_Toc214282218" w:history="1">
+          <w:hyperlink w:anchor="_Toc214305291" w:history="1">
             <w:r>
               <w:rPr>
                 <w:rStyle w:val="Hyperlink"/>
@@ -1265,7 +1286,7 @@
                 <w:noProof/>
                 <w:webHidden/>
               </w:rPr>
-              <w:instrText xml:space="preserve"> PAGEREF _Toc214282218 \h </w:instrText>
+              <w:instrText xml:space="preserve"> PAGEREF _Toc214305291 \h </w:instrText>
             </w:r>
             <w:r>
               <w:rPr>
@@ -1312,7 +1333,7 @@
               <w14:ligatures w14:val="standardContextual"/>
             </w:rPr>
           </w:pPr>
-          <w:hyperlink w:anchor="_Toc214282219" w:history="1">
+          <w:hyperlink w:anchor="_Toc214305292" w:history="1">
             <w:r>
               <w:rPr>
                 <w:rStyle w:val="Hyperlink"/>
@@ -1357,7 +1378,7 @@
                 <w:noProof/>
                 <w:webHidden/>
               </w:rPr>
-              <w:instrText xml:space="preserve"> PAGEREF _Toc214282219 \h </w:instrText>
+              <w:instrText xml:space="preserve"> PAGEREF _Toc214305292 \h </w:instrText>
             </w:r>
             <w:r>
               <w:rPr>
@@ -1400,7 +1421,7 @@
               <w14:ligatures w14:val="standardContextual"/>
             </w:rPr>
           </w:pPr>
-          <w:hyperlink w:anchor="_Toc214282220" w:history="1">
+          <w:hyperlink w:anchor="_Toc214305293" w:history="1">
             <w:r>
               <w:rPr>
                 <w:rStyle w:val="Hyperlink"/>
@@ -1445,7 +1466,7 @@
                 <w:noProof/>
                 <w:webHidden/>
               </w:rPr>
-              <w:instrText xml:space="preserve"> PAGEREF _Toc214282220 \h </w:instrText>
+              <w:instrText xml:space="preserve"> PAGEREF _Toc214305293 \h </w:instrText>
             </w:r>
             <w:r>
               <w:rPr>
@@ -1492,7 +1513,7 @@
               <w14:ligatures w14:val="standardContextual"/>
             </w:rPr>
           </w:pPr>
-          <w:hyperlink w:anchor="_Toc214282221" w:history="1">
+          <w:hyperlink w:anchor="_Toc214305294" w:history="1">
             <w:r>
               <w:rPr>
                 <w:rStyle w:val="Hyperlink"/>
@@ -1537,7 +1558,7 @@
                 <w:noProof/>
                 <w:webHidden/>
               </w:rPr>
-              <w:instrText xml:space="preserve"> PAGEREF _Toc214282221 \h </w:instrText>
+              <w:instrText xml:space="preserve"> PAGEREF _Toc214305294 \h </w:instrText>
             </w:r>
             <w:r>
               <w:rPr>
@@ -1584,7 +1605,7 @@
               <w14:ligatures w14:val="standardContextual"/>
             </w:rPr>
           </w:pPr>
-          <w:hyperlink w:anchor="_Toc214282222" w:history="1">
+          <w:hyperlink w:anchor="_Toc214305295" w:history="1">
             <w:r>
               <w:rPr>
                 <w:rStyle w:val="Hyperlink"/>
@@ -1629,7 +1650,7 @@
                 <w:noProof/>
                 <w:webHidden/>
               </w:rPr>
-              <w:instrText xml:space="preserve"> PAGEREF _Toc214282222 \h </w:instrText>
+              <w:instrText xml:space="preserve"> PAGEREF _Toc214305295 \h </w:instrText>
             </w:r>
             <w:r>
               <w:rPr>
@@ -1676,7 +1697,7 @@
               <w14:ligatures w14:val="standardContextual"/>
             </w:rPr>
           </w:pPr>
-          <w:hyperlink w:anchor="_Toc214282223" w:history="1">
+          <w:hyperlink w:anchor="_Toc214305296" w:history="1">
             <w:r>
               <w:rPr>
                 <w:rStyle w:val="Hyperlink"/>
@@ -1700,7 +1721,7 @@
                 <w:rStyle w:val="Hyperlink"/>
                 <w:noProof/>
               </w:rPr>
-              <w:t>Table Section</w:t>
+              <w:t>Data Processing Summary</w:t>
             </w:r>
             <w:r>
               <w:rPr>
@@ -1721,7 +1742,7 @@
                 <w:noProof/>
                 <w:webHidden/>
               </w:rPr>
-              <w:instrText xml:space="preserve"> PAGEREF _Toc214282223 \h </w:instrText>
+              <w:instrText xml:space="preserve"> PAGEREF _Toc214305296 \h </w:instrText>
             </w:r>
             <w:r>
               <w:rPr>
@@ -1741,7 +1762,7 @@
                 <w:noProof/>
                 <w:webHidden/>
               </w:rPr>
-              <w:t>9</w:t>
+              <w:t>10</w:t>
             </w:r>
             <w:r>
               <w:rPr>
@@ -1768,7 +1789,7 @@
               <w14:ligatures w14:val="standardContextual"/>
             </w:rPr>
           </w:pPr>
-          <w:hyperlink w:anchor="_Toc214282224" w:history="1">
+          <w:hyperlink w:anchor="_Toc214305297" w:history="1">
             <w:r>
               <w:rPr>
                 <w:rStyle w:val="Hyperlink"/>
@@ -1813,7 +1834,7 @@
                 <w:noProof/>
                 <w:webHidden/>
               </w:rPr>
-              <w:instrText xml:space="preserve"> PAGEREF _Toc214282224 \h </w:instrText>
+              <w:instrText xml:space="preserve"> PAGEREF _Toc214305297 \h </w:instrText>
             </w:r>
             <w:r>
               <w:rPr>
@@ -1833,7 +1854,7 @@
                 <w:noProof/>
                 <w:webHidden/>
               </w:rPr>
-              <w:t>10</w:t>
+              <w:t>11</w:t>
             </w:r>
             <w:r>
               <w:rPr>
@@ -1856,7 +1877,7 @@
               <w14:ligatures w14:val="standardContextual"/>
             </w:rPr>
           </w:pPr>
-          <w:hyperlink w:anchor="_Toc214282225" w:history="1">
+          <w:hyperlink w:anchor="_Toc214305298" w:history="1">
             <w:r>
               <w:rPr>
                 <w:rStyle w:val="Hyperlink"/>
@@ -1901,7 +1922,7 @@
                 <w:noProof/>
                 <w:webHidden/>
               </w:rPr>
-              <w:instrText xml:space="preserve"> PAGEREF _Toc214282225 \h </w:instrText>
+              <w:instrText xml:space="preserve"> PAGEREF _Toc214305298 \h </w:instrText>
             </w:r>
             <w:r>
               <w:rPr>
@@ -1944,7 +1965,7 @@
               <w14:ligatures w14:val="standardContextual"/>
             </w:rPr>
           </w:pPr>
-          <w:hyperlink w:anchor="_Toc214282226" w:history="1">
+          <w:hyperlink w:anchor="_Toc214305299" w:history="1">
             <w:r>
               <w:rPr>
                 <w:rStyle w:val="Hyperlink"/>
@@ -1989,7 +2010,7 @@
                 <w:noProof/>
                 <w:webHidden/>
               </w:rPr>
-              <w:instrText xml:space="preserve"> PAGEREF _Toc214282226 \h </w:instrText>
+              <w:instrText xml:space="preserve"> PAGEREF _Toc214305299 \h </w:instrText>
             </w:r>
             <w:r>
               <w:rPr>
@@ -2009,7 +2030,7 @@
                 <w:noProof/>
                 <w:webHidden/>
               </w:rPr>
-              <w:t>13</w:t>
+              <w:t>14</w:t>
             </w:r>
             <w:r>
               <w:rPr>
@@ -2032,7 +2053,7 @@
               <w14:ligatures w14:val="standardContextual"/>
             </w:rPr>
           </w:pPr>
-          <w:hyperlink w:anchor="_Toc214282227" w:history="1">
+          <w:hyperlink w:anchor="_Toc214305300" w:history="1">
             <w:r>
               <w:rPr>
                 <w:rStyle w:val="Hyperlink"/>
@@ -2077,7 +2098,7 @@
                 <w:noProof/>
                 <w:webHidden/>
               </w:rPr>
-              <w:instrText xml:space="preserve"> PAGEREF _Toc214282227 \h </w:instrText>
+              <w:instrText xml:space="preserve"> PAGEREF _Toc214305300 \h </w:instrText>
             </w:r>
             <w:r>
               <w:rPr>
@@ -2097,7 +2118,7 @@
                 <w:noProof/>
                 <w:webHidden/>
               </w:rPr>
-              <w:t>14</w:t>
+              <w:t>15</w:t>
             </w:r>
             <w:r>
               <w:rPr>
@@ -2120,7 +2141,7 @@
               <w14:ligatures w14:val="standardContextual"/>
             </w:rPr>
           </w:pPr>
-          <w:hyperlink w:anchor="_Toc214282228" w:history="1">
+          <w:hyperlink w:anchor="_Toc214305301" w:history="1">
             <w:r>
               <w:rPr>
                 <w:rStyle w:val="Hyperlink"/>
@@ -2165,7 +2186,7 @@
                 <w:noProof/>
                 <w:webHidden/>
               </w:rPr>
-              <w:instrText xml:space="preserve"> PAGEREF _Toc214282228 \h </w:instrText>
+              <w:instrText xml:space="preserve"> PAGEREF _Toc214305301 \h </w:instrText>
             </w:r>
             <w:r>
               <w:rPr>
@@ -2185,7 +2206,7 @@
                 <w:noProof/>
                 <w:webHidden/>
               </w:rPr>
-              <w:t>15</w:t>
+              <w:t>16</w:t>
             </w:r>
             <w:r>
               <w:rPr>
@@ -2208,7 +2229,7 @@
               <w14:ligatures w14:val="standardContextual"/>
             </w:rPr>
           </w:pPr>
-          <w:hyperlink w:anchor="_Toc214282229" w:history="1">
+          <w:hyperlink w:anchor="_Toc214305302" w:history="1">
             <w:r>
               <w:rPr>
                 <w:rStyle w:val="Hyperlink"/>
@@ -2253,7 +2274,7 @@
                 <w:noProof/>
                 <w:webHidden/>
               </w:rPr>
-              <w:instrText xml:space="preserve"> PAGEREF _Toc214282229 \h </w:instrText>
+              <w:instrText xml:space="preserve"> PAGEREF _Toc214305302 \h </w:instrText>
             </w:r>
             <w:r>
               <w:rPr>
@@ -2273,7 +2294,7 @@
                 <w:noProof/>
                 <w:webHidden/>
               </w:rPr>
-              <w:t>16</w:t>
+              <w:t>17</w:t>
             </w:r>
             <w:r>
               <w:rPr>
@@ -2296,7 +2317,7 @@
               <w14:ligatures w14:val="standardContextual"/>
             </w:rPr>
           </w:pPr>
-          <w:hyperlink w:anchor="_Toc214282230" w:history="1">
+          <w:hyperlink w:anchor="_Toc214305303" w:history="1">
             <w:r>
               <w:rPr>
                 <w:rStyle w:val="Hyperlink"/>
@@ -2341,7 +2362,7 @@
                 <w:noProof/>
                 <w:webHidden/>
               </w:rPr>
-              <w:instrText xml:space="preserve"> PAGEREF _Toc214282230 \h </w:instrText>
+              <w:instrText xml:space="preserve"> PAGEREF _Toc214305303 \h </w:instrText>
             </w:r>
             <w:r>
               <w:rPr>
@@ -2384,7 +2405,7 @@
               <w14:ligatures w14:val="standardContextual"/>
             </w:rPr>
           </w:pPr>
-          <w:hyperlink w:anchor="_Toc214282231" w:history="1">
+          <w:hyperlink w:anchor="_Toc214305304" w:history="1">
             <w:r>
               <w:rPr>
                 <w:rStyle w:val="Hyperlink"/>
@@ -2429,7 +2450,7 @@
                 <w:noProof/>
                 <w:webHidden/>
               </w:rPr>
-              <w:instrText xml:space="preserve"> PAGEREF _Toc214282231 \h </w:instrText>
+              <w:instrText xml:space="preserve"> PAGEREF _Toc214305304 \h </w:instrText>
             </w:r>
             <w:r>
               <w:rPr>
@@ -2472,7 +2493,7 @@
               <w14:ligatures w14:val="standardContextual"/>
             </w:rPr>
           </w:pPr>
-          <w:hyperlink w:anchor="_Toc214282232" w:history="1">
+          <w:hyperlink w:anchor="_Toc214305305" w:history="1">
             <w:r>
               <w:rPr>
                 <w:rStyle w:val="Hyperlink"/>
@@ -2517,7 +2538,7 @@
                 <w:noProof/>
                 <w:webHidden/>
               </w:rPr>
-              <w:instrText xml:space="preserve"> PAGEREF _Toc214282232 \h </w:instrText>
+              <w:instrText xml:space="preserve"> PAGEREF _Toc214305305 \h </w:instrText>
             </w:r>
             <w:r>
               <w:rPr>
@@ -2651,7 +2672,7 @@
         </w:rPr>
         <w:fldChar w:fldCharType="separate"/>
       </w:r>
-      <w:hyperlink w:anchor="_Toc214282233" w:history="1">
+      <w:hyperlink w:anchor="_Toc214282689" w:history="1">
         <w:r>
           <w:rPr>
             <w:rStyle w:val="Hyperlink"/>
@@ -2678,7 +2699,7 @@
             <w:noProof/>
             <w:webHidden/>
           </w:rPr>
-          <w:instrText xml:space="preserve"> PAGEREF _Toc214282233 \h </w:instrText>
+          <w:instrText xml:space="preserve"> PAGEREF _Toc214282689 \h </w:instrText>
         </w:r>
         <w:r>
           <w:rPr>
@@ -2725,13 +2746,13 @@
           <w14:ligatures w14:val="standardContextual"/>
         </w:rPr>
       </w:pPr>
-      <w:hyperlink w:anchor="_Toc214282234" w:history="1">
+      <w:hyperlink w:anchor="_Toc214282690" w:history="1">
         <w:r>
           <w:rPr>
             <w:rStyle w:val="Hyperlink"/>
             <w:noProof/>
           </w:rPr>
-          <w:t>Figure 4 Use Case Diagram</w:t>
+          <w:t>Figure 2 Use Case Diagram</w:t>
         </w:r>
         <w:r>
           <w:rPr>
@@ -2752,81 +2773,7 @@
             <w:noProof/>
             <w:webHidden/>
           </w:rPr>
-          <w:instrText xml:space="preserve"> PAGEREF _Toc214282234 \h </w:instrText>
-        </w:r>
-        <w:r>
-          <w:rPr>
-            <w:noProof/>
-            <w:webHidden/>
-          </w:rPr>
-        </w:r>
-        <w:r>
-          <w:rPr>
-            <w:noProof/>
-            <w:webHidden/>
-          </w:rPr>
-          <w:fldChar w:fldCharType="separate"/>
-        </w:r>
-        <w:r>
-          <w:rPr>
-            <w:noProof/>
-            <w:webHidden/>
-          </w:rPr>
-          <w:t>8</w:t>
-        </w:r>
-        <w:r>
-          <w:rPr>
-            <w:noProof/>
-            <w:webHidden/>
-          </w:rPr>
-          <w:fldChar w:fldCharType="end"/>
-        </w:r>
-      </w:hyperlink>
-    </w:p>
-    <w:p>
-      <w:pPr>
-        <w:pStyle w:val="TableofFigures"/>
-        <w:tabs>
-          <w:tab w:val="right" w:leader="dot" w:pos="9016"/>
-        </w:tabs>
-        <w:rPr>
-          <w:smallCaps w:val="0"/>
-          <w:noProof/>
-          <w:kern w:val="2"/>
-          <w:sz w:val="24"/>
-          <w:szCs w:val="24"/>
-          <w:lang w:eastAsia="en-IE"/>
-          <w14:ligatures w14:val="standardContextual"/>
-        </w:rPr>
-      </w:pPr>
-      <w:hyperlink w:anchor="_Toc214282235" w:history="1">
-        <w:r>
-          <w:rPr>
-            <w:rStyle w:val="Hyperlink"/>
-            <w:noProof/>
-          </w:rPr>
-          <w:t>Figure 5 Component Diagram</w:t>
-        </w:r>
-        <w:r>
-          <w:rPr>
-            <w:noProof/>
-            <w:webHidden/>
-          </w:rPr>
-          <w:tab/>
-        </w:r>
-        <w:r>
-          <w:rPr>
-            <w:noProof/>
-            <w:webHidden/>
-          </w:rPr>
-          <w:fldChar w:fldCharType="begin"/>
-        </w:r>
-        <w:r>
-          <w:rPr>
-            <w:noProof/>
-            <w:webHidden/>
-          </w:rPr>
-          <w:instrText xml:space="preserve"> PAGEREF _Toc214282235 \h </w:instrText>
+          <w:instrText xml:space="preserve"> PAGEREF _Toc214282690 \h </w:instrText>
         </w:r>
         <w:r>
           <w:rPr>
@@ -2859,6 +2806,80 @@
     </w:p>
     <w:p>
       <w:pPr>
+        <w:pStyle w:val="TableofFigures"/>
+        <w:tabs>
+          <w:tab w:val="right" w:leader="dot" w:pos="9016"/>
+        </w:tabs>
+        <w:rPr>
+          <w:smallCaps w:val="0"/>
+          <w:noProof/>
+          <w:kern w:val="2"/>
+          <w:sz w:val="24"/>
+          <w:szCs w:val="24"/>
+          <w:lang w:eastAsia="en-IE"/>
+          <w14:ligatures w14:val="standardContextual"/>
+        </w:rPr>
+      </w:pPr>
+      <w:hyperlink w:anchor="_Toc214282691" w:history="1">
+        <w:r>
+          <w:rPr>
+            <w:rStyle w:val="Hyperlink"/>
+            <w:noProof/>
+          </w:rPr>
+          <w:t>Figure 3 Component Diagram</w:t>
+        </w:r>
+        <w:r>
+          <w:rPr>
+            <w:noProof/>
+            <w:webHidden/>
+          </w:rPr>
+          <w:tab/>
+        </w:r>
+        <w:r>
+          <w:rPr>
+            <w:noProof/>
+            <w:webHidden/>
+          </w:rPr>
+          <w:fldChar w:fldCharType="begin"/>
+        </w:r>
+        <w:r>
+          <w:rPr>
+            <w:noProof/>
+            <w:webHidden/>
+          </w:rPr>
+          <w:instrText xml:space="preserve"> PAGEREF _Toc214282691 \h </w:instrText>
+        </w:r>
+        <w:r>
+          <w:rPr>
+            <w:noProof/>
+            <w:webHidden/>
+          </w:rPr>
+        </w:r>
+        <w:r>
+          <w:rPr>
+            <w:noProof/>
+            <w:webHidden/>
+          </w:rPr>
+          <w:fldChar w:fldCharType="separate"/>
+        </w:r>
+        <w:r>
+          <w:rPr>
+            <w:noProof/>
+            <w:webHidden/>
+          </w:rPr>
+          <w:t>10</w:t>
+        </w:r>
+        <w:r>
+          <w:rPr>
+            <w:noProof/>
+            <w:webHidden/>
+          </w:rPr>
+          <w:fldChar w:fldCharType="end"/>
+        </w:r>
+      </w:hyperlink>
+    </w:p>
+    <w:p>
+      <w:pPr>
         <w:rPr>
           <w:b/>
           <w:bCs/>
@@ -3505,12 +3526,12 @@
         </w:numPr>
         <w:ind w:left="567" w:hanging="567"/>
       </w:pPr>
-      <w:bookmarkStart w:id="1" w:name="_Toc214282213"/>
+      <w:bookmarkStart w:id="2" w:name="_Toc214305286"/>
       <w:r>
         <w:lastRenderedPageBreak/>
         <w:t>Project Overview</w:t>
       </w:r>
-      <w:bookmarkEnd w:id="1"/>
+      <w:bookmarkEnd w:id="2"/>
     </w:p>
     <w:p/>
     <w:p>
@@ -3522,13 +3543,13 @@
         </w:numPr>
         <w:ind w:left="851" w:hanging="851"/>
       </w:pPr>
-      <w:bookmarkStart w:id="2" w:name="_Toc101374242"/>
-      <w:bookmarkStart w:id="3" w:name="_Toc214282214"/>
+      <w:bookmarkStart w:id="3" w:name="_Toc101374242"/>
+      <w:bookmarkStart w:id="4" w:name="_Toc214305287"/>
       <w:r>
         <w:t>Purpose</w:t>
       </w:r>
-      <w:bookmarkEnd w:id="2"/>
       <w:bookmarkEnd w:id="3"/>
+      <w:bookmarkEnd w:id="4"/>
     </w:p>
     <w:p>
       <w:pPr>
@@ -3579,7 +3600,34 @@
           <w:sz w:val="24"/>
           <w:szCs w:val="24"/>
         </w:rPr>
-        <w:t xml:space="preserve">However, much of this data still comes in unstructured formats such as PDFs, Word documents and spreadsheets. </w:t>
+        <w:t xml:space="preserve">However, much of this data still comes in unstructured formats such as </w:t>
+      </w:r>
+      <w:r>
+        <w:t xml:space="preserve">Portable Document Format </w:t>
+      </w:r>
+      <w:r>
+        <w:t>(</w:t>
+      </w:r>
+      <w:r>
+        <w:rPr>
+          <w:sz w:val="24"/>
+          <w:szCs w:val="24"/>
+        </w:rPr>
+        <w:t>PDFs</w:t>
+      </w:r>
+      <w:r>
+        <w:rPr>
+          <w:sz w:val="24"/>
+          <w:szCs w:val="24"/>
+        </w:rPr>
+        <w:t>)</w:t>
+      </w:r>
+      <w:r>
+        <w:rPr>
+          <w:sz w:val="24"/>
+          <w:szCs w:val="24"/>
+        </w:rPr>
+        <w:t xml:space="preserve">, Word documents and spreadsheets. </w:t>
       </w:r>
       <w:r>
         <w:rPr>
@@ -3617,7 +3665,42 @@
           <w:sz w:val="24"/>
           <w:szCs w:val="24"/>
         </w:rPr>
-        <w:t xml:space="preserve">-based NLP system which will automate the extraction and analysis of financial documents at the earliest stages of reviews. </w:t>
+        <w:t xml:space="preserve">-based </w:t>
+      </w:r>
+      <w:r>
+        <w:rPr>
+          <w:sz w:val="24"/>
+          <w:szCs w:val="24"/>
+        </w:rPr>
+        <w:t xml:space="preserve">Natural Language </w:t>
+      </w:r>
+      <w:r>
+        <w:rPr>
+          <w:sz w:val="24"/>
+          <w:szCs w:val="24"/>
+        </w:rPr>
+        <w:t>Processing (</w:t>
+      </w:r>
+      <w:r>
+        <w:rPr>
+          <w:sz w:val="24"/>
+          <w:szCs w:val="24"/>
+        </w:rPr>
+        <w:t>NLP</w:t>
+      </w:r>
+      <w:r>
+        <w:rPr>
+          <w:sz w:val="24"/>
+          <w:szCs w:val="24"/>
+        </w:rPr>
+        <w:t>)</w:t>
+      </w:r>
+      <w:r>
+        <w:rPr>
+          <w:sz w:val="24"/>
+          <w:szCs w:val="24"/>
+        </w:rPr>
+        <w:t xml:space="preserve"> system which will automate the extraction and analysis of financial documents at the earliest stages of reviews. </w:t>
       </w:r>
       <w:r>
         <w:rPr>
@@ -3631,7 +3714,7 @@
           <w:sz w:val="24"/>
           <w:szCs w:val="24"/>
         </w:rPr>
-        <w:t xml:space="preserve"> will use techniques such as Natural Language Processing (NLP), Named En</w:t>
+        <w:t xml:space="preserve"> will use techniques such as NLP, Named En</w:t>
       </w:r>
       <w:r>
         <w:rPr>
@@ -3705,11 +3788,11 @@
         </w:numPr>
         <w:ind w:left="851" w:hanging="851"/>
       </w:pPr>
-      <w:bookmarkStart w:id="4" w:name="_Toc214282215"/>
+      <w:bookmarkStart w:id="5" w:name="_Toc214305288"/>
       <w:r>
         <w:t>Objectives</w:t>
       </w:r>
-      <w:bookmarkEnd w:id="4"/>
+      <w:bookmarkEnd w:id="5"/>
     </w:p>
     <w:p>
       <w:pPr>
@@ -3789,14 +3872,14 @@
         </w:numPr>
         <w:ind w:left="1134" w:hanging="1134"/>
       </w:pPr>
-      <w:bookmarkStart w:id="5" w:name="_Toc214282216"/>
+      <w:bookmarkStart w:id="6" w:name="_Toc214305289"/>
       <w:r>
         <w:t>Specific objec</w:t>
       </w:r>
       <w:r>
         <w:t>tives</w:t>
       </w:r>
-      <w:bookmarkEnd w:id="5"/>
+      <w:bookmarkEnd w:id="6"/>
     </w:p>
     <w:p>
       <w:pPr>
@@ -3922,6 +4005,7 @@
           <w:sz w:val="24"/>
           <w:szCs w:val="24"/>
         </w:rPr>
+        <w:lastRenderedPageBreak/>
         <w:t>Topic Modelling:</w:t>
       </w:r>
       <w:r>
@@ -3985,7 +4069,6 @@
           <w:sz w:val="24"/>
           <w:szCs w:val="24"/>
         </w:rPr>
-        <w:lastRenderedPageBreak/>
         <w:t>Entity Recognition:</w:t>
       </w:r>
       <w:r>
@@ -4367,11 +4450,11 @@
         </w:numPr>
         <w:ind w:left="851" w:hanging="851"/>
       </w:pPr>
-      <w:bookmarkStart w:id="6" w:name="_Toc214282217"/>
+      <w:bookmarkStart w:id="7" w:name="_Toc214305290"/>
       <w:r>
         <w:t>Project Scope</w:t>
       </w:r>
-      <w:bookmarkEnd w:id="6"/>
+      <w:bookmarkEnd w:id="7"/>
     </w:p>
     <w:p>
       <w:pPr>
@@ -4890,7 +4973,7 @@
           <w:numId w:val="0"/>
         </w:numPr>
       </w:pPr>
-      <w:bookmarkStart w:id="7" w:name="_Toc214282218"/>
+      <w:bookmarkStart w:id="8" w:name="_Toc214305291"/>
       <w:r>
         <w:t>1.3.</w:t>
       </w:r>
@@ -4903,7 +4986,7 @@
       <w:r>
         <w:t>In Scope</w:t>
       </w:r>
-      <w:bookmarkEnd w:id="7"/>
+      <w:bookmarkEnd w:id="8"/>
     </w:p>
     <w:p>
       <w:pPr>
@@ -4942,6 +5025,7 @@
           <w:sz w:val="24"/>
           <w:szCs w:val="24"/>
         </w:rPr>
+        <w:lastRenderedPageBreak/>
         <w:t>Implement NLP-based modules for the text extraction, summarisation, and an</w:t>
       </w:r>
       <w:r>
@@ -4989,7 +5073,6 @@
           <w:sz w:val="24"/>
           <w:szCs w:val="24"/>
         </w:rPr>
-        <w:lastRenderedPageBreak/>
         <w:t xml:space="preserve">Evaluate the NLP performance using </w:t>
       </w:r>
       <w:r>
@@ -5017,7 +5100,7 @@
           <w:numId w:val="0"/>
         </w:numPr>
       </w:pPr>
-      <w:bookmarkStart w:id="8" w:name="_Toc214282219"/>
+      <w:bookmarkStart w:id="9" w:name="_Toc214305292"/>
       <w:r>
         <w:t>1.3.2</w:t>
       </w:r>
@@ -5027,7 +5110,7 @@
       <w:r>
         <w:t>Out of Scope</w:t>
       </w:r>
-      <w:bookmarkEnd w:id="8"/>
+      <w:bookmarkEnd w:id="9"/>
     </w:p>
     <w:p>
       <w:pPr>
@@ -5186,14 +5269,15 @@
       </w:pPr>
       <w:r>
         <w:rPr>
+          <w:noProof/>
           <w:sz w:val="24"/>
           <w:szCs w:val="24"/>
         </w:rPr>
         <w:lastRenderedPageBreak/>
         <w:drawing>
-          <wp:inline distT="0" distB="0" distL="0" distR="0" wp14:anchorId="0EDB7F31" wp14:editId="4B963D20">
+          <wp:inline distT="0" distB="0" distL="0" distR="0" wp14:anchorId="0EDB7F31" wp14:editId="472ECE62">
             <wp:extent cx="2486025" cy="7648576"/>
-            <wp:effectExtent l="0" t="0" r="9525" b="9525"/>
+            <wp:effectExtent l="19050" t="19050" r="28575" b="28575"/>
             <wp:docPr id="1686494529" name="Picture 1" descr="A diagram of a flowchart&#10;&#10;AI-generated content may be incorrect."/>
             <wp:cNvGraphicFramePr>
               <a:graphicFrameLocks xmlns:a="http://schemas.openxmlformats.org/drawingml/2006/main" noChangeAspect="1"/>
@@ -5219,6 +5303,11 @@
                     <a:prstGeom prst="rect">
                       <a:avLst/>
                     </a:prstGeom>
+                    <a:ln>
+                      <a:solidFill>
+                        <a:schemeClr val="tx1"/>
+                      </a:solidFill>
+                    </a:ln>
                   </pic:spPr>
                 </pic:pic>
               </a:graphicData>
@@ -5235,7 +5324,7 @@
           <w:szCs w:val="24"/>
         </w:rPr>
       </w:pPr>
-      <w:bookmarkStart w:id="9" w:name="_Toc214282233"/>
+      <w:bookmarkStart w:id="10" w:name="_Toc214282689"/>
       <w:r>
         <w:t xml:space="preserve">Figure </w:t>
       </w:r>
@@ -5263,7 +5352,7 @@
       <w:r>
         <w:t>Activity Diagram</w:t>
       </w:r>
-      <w:bookmarkEnd w:id="9"/>
+      <w:bookmarkEnd w:id="10"/>
       <w:r>
         <w:t xml:space="preserve"> </w:t>
       </w:r>
@@ -5280,12 +5369,12 @@
         </w:numPr>
         <w:ind w:left="567" w:hanging="567"/>
       </w:pPr>
-      <w:bookmarkStart w:id="10" w:name="_Toc214282220"/>
+      <w:bookmarkStart w:id="11" w:name="_Toc214305293"/>
       <w:r>
         <w:lastRenderedPageBreak/>
         <w:t>Requirements</w:t>
       </w:r>
-      <w:bookmarkEnd w:id="10"/>
+      <w:bookmarkEnd w:id="11"/>
     </w:p>
     <w:p>
       <w:pPr>
@@ -5372,11 +5461,11 @@
         </w:numPr>
         <w:ind w:left="851" w:hanging="851"/>
       </w:pPr>
-      <w:bookmarkStart w:id="11" w:name="_Toc214282221"/>
+      <w:bookmarkStart w:id="12" w:name="_Toc214305294"/>
       <w:r>
         <w:t>Functional Requirements</w:t>
       </w:r>
-      <w:bookmarkEnd w:id="11"/>
+      <w:bookmarkEnd w:id="12"/>
     </w:p>
     <w:p>
       <w:pPr>
@@ -5491,7 +5580,7 @@
           <w:sz w:val="24"/>
           <w:szCs w:val="24"/>
         </w:rPr>
-        <w:instrText xml:space="preserve"> ADDIN ZOTERO_ITEM CSL_CITATION {"citationID":"6UAWEWO2","properties":{"formattedCitation":"(mrbullwinkle, 2025a)","plainCitation":"(mrbullwinkle, 2025a)","noteIndex":0},"citationItems":[{"id":"jNOaEsrV/Tkxx8jmb","uris":["http://zotero.org/users/15491865/items/EJX7JDAY"],"itemData":{"id":601,"type":"webpage","abstract":"This document details issues for data, privacy, and security for Azure Direct Models","language":"en-us","title":"Data, privacy, and security for Azure Direct Models in Azure AI Foundry - Azure AI services","URL":"https://learn.microsoft.com/en-us/azure/ai-foundry/responsible-ai/openai/data-privacy","author":[{"family":"mrbullwinkle","given":""}],"accessed":{"date-parts":[["2025",11,13]]},"issued":{"date-parts":[["2025",11,17]]}}}],"schema":"https://github.com/citation-style-language/schema/raw/master/csl-citation.json"} </w:instrText>
+        <w:instrText xml:space="preserve"> ADDIN ZOTERO_ITEM CSL_CITATION {"citationID":"6UAWEWO2","properties":{"formattedCitation":"(mrbullwinkle, 2025a)","plainCitation":"(mrbullwinkle, 2025a)","noteIndex":0},"citationItems":[{"id":"ROkvXOaK/dNd5XtTp","uris":["http://zotero.org/users/15491865/items/EJX7JDAY"],"itemData":{"id":601,"type":"webpage","abstract":"This document details issues for data, privacy, and security for Azure Direct Models","language":"en-us","title":"Data, privacy, and security for Azure Direct Models in Azure AI Foundry - Azure AI services","URL":"https://learn.microsoft.com/en-us/azure/ai-foundry/responsible-ai/openai/data-privacy","author":[{"family":"mrbullwinkle","given":""}],"accessed":{"date-parts":[["2025",11,13]]},"issued":{"date-parts":[["2025",11,17]]}}}],"schema":"https://github.com/citation-style-language/schema/raw/master/csl-citation.json"} </w:instrText>
       </w:r>
       <w:r>
         <w:rPr>
@@ -5505,7 +5594,23 @@
           <w:rFonts w:ascii="Calibri" w:hAnsi="Calibri" w:cs="Calibri"/>
           <w:sz w:val="24"/>
         </w:rPr>
-        <w:t>(mrbullwinkle, 2025a)</w:t>
+        <w:t>(</w:t>
+      </w:r>
+      <w:proofErr w:type="spellStart"/>
+      <w:r>
+        <w:rPr>
+          <w:rFonts w:ascii="Calibri" w:hAnsi="Calibri" w:cs="Calibri"/>
+          <w:sz w:val="24"/>
+        </w:rPr>
+        <w:t>mrbullwinkle</w:t>
+      </w:r>
+      <w:proofErr w:type="spellEnd"/>
+      <w:r>
+        <w:rPr>
+          <w:rFonts w:ascii="Calibri" w:hAnsi="Calibri" w:cs="Calibri"/>
+          <w:sz w:val="24"/>
+        </w:rPr>
+        <w:t>, 2025a)</w:t>
       </w:r>
       <w:r>
         <w:rPr>
@@ -6521,7 +6626,7 @@
           <w:sz w:val="24"/>
           <w:szCs w:val="24"/>
         </w:rPr>
-        <w:instrText xml:space="preserve"> ADDIN ZOTERO_ITEM CSL_CITATION {"citationID":"mfjtYjKG","properties":{"formattedCitation":"(Papineni {\\i{}et al.}, 2002b; Lin, 2004)","plainCitation":"(Papineni et al., 2002b; Lin, 2004)","noteIndex":0},"citationItems":[{"id":620,"uris":["http://zotero.org/users/15491865/items/X4UAPGQ2"],"itemData":{"id":620,"type":"paper-conference","container-title":"Proceedings of the 40th Annual Meeting of the Association for Computational Linguistics","DOI":"10.3115/1073083.1073135","event-place":"Philadelphia, Pennsylvania, USA","event-title":"ACL 2002","page":"311–318","publisher":"Association for Computational Linguistics","publisher-place":"Philadelphia, Pennsylvania, USA","source":"ACLWeb","title":"Bleu: a Method for Automatic Evaluation of Machine Translation","title-short":"Bleu","URL":"https://aclanthology.org/P02-1040/","author":[{"family":"Papineni","given":"Kishore"},{"family":"Roukos","given":"Salim"},{"family":"Ward","given":"Todd"},{"family":"Zhu","given":"Wei-Jing"}],"editor":[{"family":"Isabelle","given":"Pierre"},{"family":"Charniak","given":"Eugene"},{"family":"Lin","given":"Dekang"}],"accessed":{"date-parts":[["2025",11,14]]},"issued":{"date-parts":[["2002",7]]}}},{"id":599,"uris":["http://zotero.org/users/15491865/items/NGZ2GAC5"],"itemData":{"id":599,"type":"paper-conference","container-title":"Text Summarization Branches Out","event-place":"Barcelona, Spain","page":"74–81","publisher":"Association for Computational Linguistics","publisher-place":"Barcelona, Spain","source":"ACLWeb","title":"ROUGE: A Package for Automatic Evaluation of Summaries","title-short":"ROUGE","URL":"https://aclanthology.org/W04-1013/","author":[{"family":"Lin","given":"Chin-Yew"}],"accessed":{"date-parts":[["2025",11,12]]},"issued":{"date-parts":[["2004",7]]}}}],"schema":"https://github.com/citation-style-language/schema/raw/master/csl-citation.json"} </w:instrText>
+        <w:instrText xml:space="preserve"> ADDIN ZOTERO_ITEM CSL_CITATION {"citationID":"mfjtYjKG","properties":{"formattedCitation":"(Papineni {\\i{}et al.}, 2002b; Lin, 2004)","plainCitation":"(Papineni et al., 2002b; Lin, 2004)","noteIndex":0},"citationItems":[{"id":"ROkvXOaK/4S6E6Dl6","uris":["http://zotero.org/users/15491865/items/X4UAPGQ2"],"itemData":{"id":620,"type":"paper-conference","container-title":"Proceedings of the 40th Annual Meeting of the Association for Computational Linguistics","DOI":"10.3115/1073083.1073135","event-place":"Philadelphia, Pennsylvania, USA","event-title":"ACL 2002","page":"311–318","publisher":"Association for Computational Linguistics","publisher-place":"Philadelphia, Pennsylvania, USA","source":"ACLWeb","title":"Bleu: a Method for Automatic Evaluation of Machine Translation","title-short":"Bleu","URL":"https://aclanthology.org/P02-1040/","author":[{"family":"Papineni","given":"Kishore"},{"family":"Roukos","given":"Salim"},{"family":"Ward","given":"Todd"},{"family":"Zhu","given":"Wei-Jing"}],"editor":[{"family":"Isabelle","given":"Pierre"},{"family":"Charniak","given":"Eugene"},{"family":"Lin","given":"Dekang"}],"accessed":{"date-parts":[["2025",11,14]]},"issued":{"date-parts":[["2002",7]]}}},{"id":599,"uris":["http://zotero.org/users/15491865/items/NGZ2GAC5"],"itemData":{"id":599,"type":"paper-conference","container-title":"Text Summarization Branches Out","event-place":"Barcelona, Spain","page":"74–81","publisher":"Association for Computational Linguistics","publisher-place":"Barcelona, Spain","source":"ACLWeb","title":"ROUGE: A Package for Automatic Evaluation of Summaries","title-short":"ROUGE","URL":"https://aclanthology.org/W04-1013/","author":[{"family":"Lin","given":"Chin-Yew"}],"accessed":{"date-parts":[["2025",11,12]]},"issued":{"date-parts":[["2004",7]]}}}],"schema":"https://github.com/citation-style-language/schema/raw/master/csl-citation.json"} </w:instrText>
       </w:r>
       <w:r>
         <w:rPr>
@@ -6535,7 +6640,23 @@
           <w:rFonts w:ascii="Calibri" w:hAnsi="Calibri" w:cs="Calibri"/>
           <w:sz w:val="24"/>
         </w:rPr>
-        <w:t xml:space="preserve">(Papineni </w:t>
+        <w:t>(</w:t>
+      </w:r>
+      <w:proofErr w:type="spellStart"/>
+      <w:r>
+        <w:rPr>
+          <w:rFonts w:ascii="Calibri" w:hAnsi="Calibri" w:cs="Calibri"/>
+          <w:sz w:val="24"/>
+        </w:rPr>
+        <w:t>Papineni</w:t>
+      </w:r>
+      <w:proofErr w:type="spellEnd"/>
+      <w:r>
+        <w:rPr>
+          <w:rFonts w:ascii="Calibri" w:hAnsi="Calibri" w:cs="Calibri"/>
+          <w:sz w:val="24"/>
+        </w:rPr>
+        <w:t xml:space="preserve"> </w:t>
       </w:r>
       <w:r>
         <w:rPr>
@@ -6825,26 +6946,13 @@
         </w:rPr>
         <w:fldChar w:fldCharType="end"/>
       </w:r>
-    </w:p>
-    <w:p>
-      <w:pPr>
-        <w:spacing w:after="0" w:line="360" w:lineRule="auto"/>
-        <w:jc w:val="both"/>
-        <w:rPr>
-          <w:sz w:val="24"/>
-          <w:szCs w:val="24"/>
-        </w:rPr>
-      </w:pPr>
-    </w:p>
-    <w:p>
-      <w:pPr>
-        <w:spacing w:after="0" w:line="360" w:lineRule="auto"/>
-        <w:jc w:val="both"/>
-        <w:rPr>
-          <w:sz w:val="24"/>
-          <w:szCs w:val="24"/>
-        </w:rPr>
-      </w:pPr>
+      <w:r>
+        <w:rPr>
+          <w:sz w:val="24"/>
+          <w:szCs w:val="24"/>
+        </w:rPr>
+        <w:t>.</w:t>
+      </w:r>
     </w:p>
     <w:p>
       <w:pPr>
@@ -6865,11 +6973,11 @@
         </w:numPr>
         <w:ind w:hanging="792"/>
       </w:pPr>
-      <w:bookmarkStart w:id="12" w:name="_Toc214282222"/>
+      <w:bookmarkStart w:id="13" w:name="_Toc214305295"/>
       <w:r>
         <w:t>Non-Functional Requirements</w:t>
       </w:r>
-      <w:bookmarkEnd w:id="12"/>
+      <w:bookmarkEnd w:id="13"/>
     </w:p>
     <w:p>
       <w:pPr>
@@ -7338,7 +7446,6 @@
           <w:sz w:val="24"/>
           <w:szCs w:val="24"/>
         </w:rPr>
-        <w:lastRenderedPageBreak/>
         <w:t xml:space="preserve"> </w:t>
       </w:r>
       <w:r>
@@ -7388,6 +7495,7 @@
           <w:sz w:val="24"/>
           <w:szCs w:val="24"/>
         </w:rPr>
+        <w:lastRenderedPageBreak/>
         <w:t>NFR</w:t>
       </w:r>
       <w:r>
@@ -7397,15 +7505,8 @@
           <w:sz w:val="24"/>
           <w:szCs w:val="24"/>
         </w:rPr>
-        <w:t>6-</w:t>
-      </w:r>
-    </w:p>
-    <w:p>
-      <w:pPr>
-        <w:keepNext/>
-        <w:spacing w:after="0" w:line="360" w:lineRule="auto"/>
-        <w:jc w:val="both"/>
-      </w:pPr>
+        <w:t>6</w:t>
+      </w:r>
       <w:r>
         <w:rPr>
           <w:b/>
@@ -7413,10 +7514,386 @@
           <w:sz w:val="24"/>
           <w:szCs w:val="24"/>
         </w:rPr>
+        <w:t xml:space="preserve"> </w:t>
+      </w:r>
+      <w:r>
+        <w:rPr>
+          <w:b/>
+          <w:bCs/>
+          <w:sz w:val="24"/>
+          <w:szCs w:val="24"/>
+        </w:rPr>
+        <w:t>–</w:t>
+      </w:r>
+      <w:r>
+        <w:rPr>
+          <w:b/>
+          <w:bCs/>
+          <w:sz w:val="24"/>
+          <w:szCs w:val="24"/>
+        </w:rPr>
+        <w:t xml:space="preserve"> Maintainability</w:t>
+      </w:r>
+    </w:p>
+    <w:p>
+      <w:pPr>
+        <w:spacing w:after="0" w:line="360" w:lineRule="auto"/>
+        <w:jc w:val="both"/>
+        <w:rPr>
+          <w:sz w:val="24"/>
+          <w:szCs w:val="24"/>
+        </w:rPr>
+      </w:pPr>
+      <w:r>
+        <w:rPr>
+          <w:sz w:val="24"/>
+          <w:szCs w:val="24"/>
+        </w:rPr>
+        <w:t>By using GitHub for version control, the project will be able to follow a modular design pattern</w:t>
+      </w:r>
+      <w:r>
+        <w:rPr>
+          <w:sz w:val="24"/>
+          <w:szCs w:val="24"/>
+        </w:rPr>
+        <w:t xml:space="preserve">. </w:t>
+      </w:r>
+      <w:r>
+        <w:rPr>
+          <w:sz w:val="24"/>
+          <w:szCs w:val="24"/>
+        </w:rPr>
+        <w:t>The building of the project will also be documented, aiding with issue tracking which in turn will also support r</w:t>
+      </w:r>
+      <w:r>
+        <w:rPr>
+          <w:sz w:val="24"/>
+          <w:szCs w:val="24"/>
+        </w:rPr>
+        <w:t>eproducibility and the long-term maintenance.</w:t>
+      </w:r>
+    </w:p>
+    <w:p>
+      <w:pPr>
+        <w:spacing w:after="0" w:line="360" w:lineRule="auto"/>
+        <w:jc w:val="both"/>
+        <w:rPr>
+          <w:b/>
+          <w:bCs/>
+          <w:sz w:val="24"/>
+          <w:szCs w:val="24"/>
+        </w:rPr>
+      </w:pPr>
+      <w:r>
+        <w:rPr>
+          <w:b/>
+          <w:bCs/>
+          <w:sz w:val="24"/>
+          <w:szCs w:val="24"/>
+        </w:rPr>
+        <w:t>NFR</w:t>
+      </w:r>
+      <w:r>
+        <w:rPr>
+          <w:b/>
+          <w:bCs/>
+          <w:sz w:val="24"/>
+          <w:szCs w:val="24"/>
+        </w:rPr>
+        <w:t>7 – Portability</w:t>
+      </w:r>
+    </w:p>
+    <w:p>
+      <w:pPr>
+        <w:spacing w:after="0" w:line="360" w:lineRule="auto"/>
+        <w:jc w:val="both"/>
+        <w:rPr>
+          <w:sz w:val="24"/>
+          <w:szCs w:val="24"/>
+        </w:rPr>
+      </w:pPr>
+      <w:r>
+        <w:rPr>
+          <w:sz w:val="24"/>
+          <w:szCs w:val="24"/>
+        </w:rPr>
+        <w:t>The system itself will be primarily hosted on Microsoft Azure. However, it does also need to be deployable lo</w:t>
+      </w:r>
+      <w:r>
+        <w:rPr>
+          <w:sz w:val="24"/>
+          <w:szCs w:val="24"/>
+        </w:rPr>
+        <w:t xml:space="preserve">cally using open-source alternatives. Other methods of accomplishing this will be investigated, if time permits, such as scikit-learn or </w:t>
+      </w:r>
+      <w:proofErr w:type="spellStart"/>
+      <w:r>
+        <w:rPr>
+          <w:sz w:val="24"/>
+          <w:szCs w:val="24"/>
+        </w:rPr>
+        <w:t>spaCy</w:t>
+      </w:r>
+      <w:proofErr w:type="spellEnd"/>
+      <w:r>
+        <w:rPr>
+          <w:sz w:val="24"/>
+          <w:szCs w:val="24"/>
+        </w:rPr>
+        <w:t xml:space="preserve">. </w:t>
+      </w:r>
+      <w:r>
+        <w:rPr>
+          <w:sz w:val="24"/>
+          <w:szCs w:val="24"/>
+        </w:rPr>
+        <w:t xml:space="preserve">This functionality will ensure the continued functionality </w:t>
+      </w:r>
+      <w:r>
+        <w:rPr>
+          <w:sz w:val="24"/>
+          <w:szCs w:val="24"/>
+        </w:rPr>
+        <w:t>under various network environments.</w:t>
+      </w:r>
+    </w:p>
+    <w:p>
+      <w:pPr>
+        <w:spacing w:after="0" w:line="360" w:lineRule="auto"/>
+        <w:jc w:val="both"/>
+        <w:rPr>
+          <w:b/>
+          <w:bCs/>
+          <w:sz w:val="24"/>
+          <w:szCs w:val="24"/>
+        </w:rPr>
+      </w:pPr>
+      <w:r>
+        <w:rPr>
+          <w:b/>
+          <w:bCs/>
+          <w:sz w:val="24"/>
+          <w:szCs w:val="24"/>
+        </w:rPr>
+        <w:t>NFR8 – Compliance and Ethics</w:t>
+      </w:r>
+    </w:p>
+    <w:p>
+      <w:pPr>
+        <w:spacing w:after="0" w:line="360" w:lineRule="auto"/>
+        <w:jc w:val="both"/>
+        <w:rPr>
+          <w:sz w:val="24"/>
+          <w:szCs w:val="24"/>
+        </w:rPr>
+      </w:pPr>
+      <w:r>
+        <w:rPr>
+          <w:sz w:val="24"/>
+          <w:szCs w:val="24"/>
+        </w:rPr>
+        <w:t xml:space="preserve">All datasets </w:t>
+      </w:r>
+      <w:r>
+        <w:rPr>
+          <w:sz w:val="24"/>
+          <w:szCs w:val="24"/>
+        </w:rPr>
+        <w:t xml:space="preserve">used for this project are supplied and anonymised by </w:t>
+      </w:r>
+      <w:r>
+        <w:rPr>
+          <w:sz w:val="24"/>
+          <w:szCs w:val="24"/>
+        </w:rPr>
+        <w:t>Helix Partnership LTD</w:t>
+      </w:r>
+      <w:r>
+        <w:rPr>
+          <w:sz w:val="24"/>
+          <w:szCs w:val="24"/>
+        </w:rPr>
+        <w:t xml:space="preserve">. This ensures that the project will follow the guidelines set out by ATU’s ethics committee. The system itself is designed to act as a decision-support tool rather than a replacement for professional based judgement. </w:t>
+      </w:r>
+      <w:r>
+        <w:rPr>
+          <w:sz w:val="24"/>
+          <w:szCs w:val="24"/>
+        </w:rPr>
+        <w:fldChar w:fldCharType="begin"/>
+      </w:r>
+      <w:r>
+        <w:rPr>
+          <w:sz w:val="24"/>
+          <w:szCs w:val="24"/>
+        </w:rPr>
+        <w:instrText xml:space="preserve"> ADDIN ZOTERO_ITEM CSL_CITATION {"citationID":"Yg3hyEPc","properties":{"formattedCitation":"(Badmus, Toromade and Adebayo, 2025)","plainCitation":"(Badmus, Toromade and Adebayo, 2025)","noteIndex":0},"citationItems":[{"id":634,"uris":["http://zotero.org/users/15491865/items/CEAZRZBL"],"itemData":{"id":634,"type":"article-journal","abstract":"As global capital markets increasingly prioritize environmental, social, and governance (ESG) performance alongside financial metrics, the demand for credible, consistent, and decision-useful non-financial disclosures has intensified. Regulatory frameworks such as the Corporate Sustainability Reporting Directive (CSRD) and the IFRS Sustainability Disclosure Standards have formalized ESG reporting expectations, yet significant challenges persist in ensuring data integrity, transparency, and comparability. Traditional ESG reporting remains plagued by manual data collection, subjective interpretation, and fragmented taxonomies, undermining investor confidence and regulatory compliance. Artificial intelligence (AI) offers transformative potential in addressing these limitations by automating data extraction, enhancing materiality assessments, and enabling continuous monitoring of ESG risks across diverse data streams. Natural language processing (NLP) and machine learning (ML) can systematically analyze sustainability reports, news sources, and supply chain data to detect anomalies, validate claims, and enrich qualitative disclosures with structured insights. When integrated into ESG-financial reporting frameworks, AI not only increases reporting efficiency but also improves the reliability of ESG scores and alignment with global benchmarks. This article proposes a multi-layered architecture for embedding AI into ESG-financial disclosure workflows, combining AI-driven materiality mapping, automated assurance mechanisms, and investment-grade analytics. It further addresses governance challenges, including algorithmic transparency, auditability, and stakeholder trust. The integration of AI must be accompanied by ethical safeguards and sector-specific calibration to ensure that ESG data, when used for capital allocation, truly reflects sustainable corporate behavior. In doing so, the paper positions AI as a foundational enabler in advancing trustworthy, data-driven ESG reporting that meets the dual imperatives of regulatory scrutiny and market demand.","container-title":"International Journal of Research Publication and Reviews","DOI":"10.55248/gengpi.6.0725.25165","ISSN":"25827421","issue":"7","journalAbbreviation":"Int. J. Res. Publ. Rev.","language":"en","page":"3977-3994","source":"DOI.org (Crossref)","title":"Embedding AI into ESG-Financial Reporting Frameworks to Advance Trustworthy Non-Financial Disclosures and Data-Driven Investment Decisions","URL":"https://ijrpr.com/uploads/V6ISSUE7/IJRPR50533.pdf","volume":"6","author":[{"family":"Badmus","given":"Oriyomi"},{"family":"Toromade","given":"Rebecca Olubunmi"},{"family":"Adebayo","given":"Abiodun Sunday"}],"accessed":{"date-parts":[["2025",11,17]]},"issued":{"date-parts":[["2025",7]]}}}],"schema":"https://github.com/citation-style-language/schema/raw/master/csl-citation.json"} </w:instrText>
+      </w:r>
+      <w:r>
+        <w:rPr>
+          <w:sz w:val="24"/>
+          <w:szCs w:val="24"/>
+        </w:rPr>
+        <w:fldChar w:fldCharType="separate"/>
+      </w:r>
+      <w:r>
+        <w:rPr>
+          <w:rFonts w:ascii="Calibri" w:hAnsi="Calibri" w:cs="Calibri"/>
+          <w:sz w:val="24"/>
+        </w:rPr>
+        <w:t xml:space="preserve">(Badmus, </w:t>
+      </w:r>
+      <w:proofErr w:type="spellStart"/>
+      <w:r>
+        <w:rPr>
+          <w:rFonts w:ascii="Calibri" w:hAnsi="Calibri" w:cs="Calibri"/>
+          <w:sz w:val="24"/>
+        </w:rPr>
+        <w:t>Toromade</w:t>
+      </w:r>
+      <w:proofErr w:type="spellEnd"/>
+      <w:r>
+        <w:rPr>
+          <w:rFonts w:ascii="Calibri" w:hAnsi="Calibri" w:cs="Calibri"/>
+          <w:sz w:val="24"/>
+        </w:rPr>
+        <w:t xml:space="preserve"> and Adebayo, 2025)</w:t>
+      </w:r>
+      <w:r>
+        <w:rPr>
+          <w:sz w:val="24"/>
+          <w:szCs w:val="24"/>
+        </w:rPr>
+        <w:fldChar w:fldCharType="end"/>
+      </w:r>
+      <w:r>
+        <w:rPr>
+          <w:sz w:val="24"/>
+          <w:szCs w:val="24"/>
+        </w:rPr>
+        <w:t>.</w:t>
+      </w:r>
+    </w:p>
+    <w:p>
+      <w:pPr>
+        <w:spacing w:after="0" w:line="360" w:lineRule="auto"/>
+        <w:jc w:val="both"/>
+        <w:rPr>
+          <w:b/>
+          <w:bCs/>
+          <w:sz w:val="24"/>
+          <w:szCs w:val="24"/>
+        </w:rPr>
+      </w:pPr>
+      <w:r>
+        <w:rPr>
+          <w:b/>
+          <w:bCs/>
+          <w:sz w:val="24"/>
+          <w:szCs w:val="24"/>
+        </w:rPr>
+        <w:t>NFR9 – Accessibility</w:t>
+      </w:r>
+    </w:p>
+    <w:p>
+      <w:pPr>
+        <w:spacing w:after="0" w:line="360" w:lineRule="auto"/>
+        <w:jc w:val="both"/>
+        <w:rPr>
+          <w:sz w:val="24"/>
+          <w:szCs w:val="24"/>
+        </w:rPr>
+      </w:pPr>
+      <w:r>
+        <w:rPr>
+          <w:sz w:val="24"/>
+          <w:szCs w:val="24"/>
+        </w:rPr>
+        <w:t xml:space="preserve">The system will comply with WCAG 2.1 AA accessibility standards </w:t>
+      </w:r>
+      <w:r>
+        <w:rPr>
+          <w:sz w:val="24"/>
+          <w:szCs w:val="24"/>
+        </w:rPr>
+        <w:t xml:space="preserve">where </w:t>
+      </w:r>
+      <w:r>
+        <w:rPr>
+          <w:sz w:val="24"/>
+          <w:szCs w:val="24"/>
+        </w:rPr>
+        <w:t xml:space="preserve">development allows. </w:t>
+      </w:r>
+      <w:r>
+        <w:rPr>
+          <w:sz w:val="24"/>
+          <w:szCs w:val="24"/>
+        </w:rPr>
+        <w:t xml:space="preserve">These accessibility standards would include keyboard navigation, sufficient colour contrast, and ARIA labels for screen-reader compatibility. Such features will ensure that the system is inclusive in its usability for users who may have disabilities. It also ensures that the project keeps in line with modern accessibility standards in software development. </w:t>
+      </w:r>
+      <w:r>
+        <w:rPr>
+          <w:sz w:val="24"/>
+          <w:szCs w:val="24"/>
+        </w:rPr>
+        <w:fldChar w:fldCharType="begin"/>
+      </w:r>
+      <w:r>
+        <w:rPr>
+          <w:sz w:val="24"/>
+          <w:szCs w:val="24"/>
+        </w:rPr>
+        <w:instrText xml:space="preserve"> ADDIN ZOTERO_ITEM CSL_CITATION {"citationID":"3gaNWhAY","properties":{"formattedCitation":"(Initiative (WAI) and Henry, 2005)","plainCitation":"(Initiative (WAI) and Henry, 2005)","noteIndex":0},"citationItems":[{"id":635,"uris":["http://zotero.org/users/15491865/items/AFQ8CSTT"],"itemData":{"id":635,"type":"webpage","abstract":"Introduces the Web Content Accessibility Guidelines (WCAG) international standard, including WCAG 2.0, WCAG 2.1, and WCAG 2.2. WCAG documents explain how to make web content more accessible to people with disabilities.","container-title":"Web Accessibility Initiative (WAI)","language":"en","title":"WCAG 2 Overview","URL":"https://www.w3.org/WAI/standards-guidelines/wcag/","author":[{"family":"Initiative (WAI)","given":"W3C Web Accessibility"},{"family":"Henry","given":"Shawn Lawton"}],"accessed":{"date-parts":[["2025",11,17]]},"issued":{"date-parts":[["2005",7]]}}}],"schema":"https://github.com/citation-style-language/schema/raw/master/csl-citation.json"} </w:instrText>
+      </w:r>
+      <w:r>
+        <w:rPr>
+          <w:sz w:val="24"/>
+          <w:szCs w:val="24"/>
+        </w:rPr>
+        <w:fldChar w:fldCharType="separate"/>
+      </w:r>
+      <w:r>
+        <w:rPr>
+          <w:rFonts w:ascii="Calibri" w:hAnsi="Calibri" w:cs="Calibri"/>
+          <w:sz w:val="24"/>
+        </w:rPr>
+        <w:t>(Initiative (WAI) and Henry, 2005)</w:t>
+      </w:r>
+      <w:r>
+        <w:rPr>
+          <w:sz w:val="24"/>
+          <w:szCs w:val="24"/>
+        </w:rPr>
+        <w:fldChar w:fldCharType="end"/>
+      </w:r>
+      <w:r>
+        <w:rPr>
+          <w:sz w:val="24"/>
+          <w:szCs w:val="24"/>
+        </w:rPr>
+        <w:t>.</w:t>
+      </w:r>
+    </w:p>
+    <w:p>
+      <w:pPr>
+        <w:keepNext/>
+        <w:spacing w:after="0" w:line="360" w:lineRule="auto"/>
+        <w:jc w:val="both"/>
+      </w:pPr>
+      <w:r>
+        <w:rPr>
+          <w:b/>
+          <w:bCs/>
+          <w:noProof/>
+          <w:sz w:val="24"/>
+          <w:szCs w:val="24"/>
+        </w:rPr>
+        <w:lastRenderedPageBreak/>
         <w:drawing>
-          <wp:inline distT="0" distB="0" distL="0" distR="0" wp14:anchorId="18540205" wp14:editId="4CC210B8">
+          <wp:inline distT="0" distB="0" distL="0" distR="0" wp14:anchorId="18540205" wp14:editId="021D01D0">
             <wp:extent cx="5731510" cy="3644900"/>
-            <wp:effectExtent l="0" t="0" r="2540" b="0"/>
+            <wp:effectExtent l="19050" t="19050" r="21590" b="12700"/>
             <wp:docPr id="1257125655" name="Picture 1" descr="A diagram of a company&#10;&#10;AI-generated content may be incorrect."/>
             <wp:cNvGraphicFramePr>
               <a:graphicFrameLocks xmlns:a="http://schemas.openxmlformats.org/drawingml/2006/main" noChangeAspect="1"/>
@@ -7442,6 +7919,11 @@
                     <a:prstGeom prst="rect">
                       <a:avLst/>
                     </a:prstGeom>
+                    <a:ln>
+                      <a:solidFill>
+                        <a:schemeClr val="tx1"/>
+                      </a:solidFill>
+                    </a:ln>
                   </pic:spPr>
                 </pic:pic>
               </a:graphicData>
@@ -7455,7 +7937,7 @@
         <w:pStyle w:val="Caption"/>
         <w:jc w:val="both"/>
       </w:pPr>
-      <w:bookmarkStart w:id="13" w:name="_Toc214282234"/>
+      <w:bookmarkStart w:id="14" w:name="_Toc214282690"/>
       <w:r>
         <w:t xml:space="preserve">Figure </w:t>
       </w:r>
@@ -7472,27 +7954,35 @@
         <w:rPr>
           <w:noProof/>
         </w:rPr>
-        <w:t>4</w:t>
+        <w:t>2</w:t>
       </w:r>
       <w:r>
         <w:fldChar w:fldCharType="end"/>
       </w:r>
       <w:r>
-        <w:t xml:space="preserve"> Use Case Diagram</w:t>
-      </w:r>
-      <w:bookmarkEnd w:id="13"/>
-    </w:p>
-    <w:p/>
+        <w:t xml:space="preserve"> </w:t>
+      </w:r>
+      <w:r>
+        <w:t>Use Case Diagram</w:t>
+      </w:r>
+      <w:bookmarkEnd w:id="14"/>
+      <w:r>
+        <w:t xml:space="preserve"> </w:t>
+      </w:r>
+    </w:p>
     <w:p>
       <w:pPr>
         <w:keepNext/>
       </w:pPr>
       <w:r>
+        <w:rPr>
+          <w:noProof/>
+        </w:rPr>
         <w:lastRenderedPageBreak/>
         <w:drawing>
-          <wp:inline distT="0" distB="0" distL="0" distR="0" wp14:anchorId="1FC10E5C" wp14:editId="29C908C4">
+          <wp:inline distT="0" distB="0" distL="0" distR="0" wp14:anchorId="1FC10E5C" wp14:editId="6A7046F0">
             <wp:extent cx="5731510" cy="5774055"/>
-            <wp:effectExtent l="0" t="0" r="2540" b="0"/>
+            <wp:effectExtent l="19050" t="19050" r="21590" b="17145"/>
             <wp:docPr id="281260267" name="Picture 1" descr="A diagram of a financial review system&#10;&#10;AI-generated content may be incorrect."/>
             <wp:cNvGraphicFramePr>
               <a:graphicFrameLocks xmlns:a="http://schemas.openxmlformats.org/drawingml/2006/main" noChangeAspect="1"/>
@@ -7518,6 +8008,11 @@
                     <a:prstGeom prst="rect">
                       <a:avLst/>
                     </a:prstGeom>
+                    <a:ln>
+                      <a:solidFill>
+                        <a:schemeClr val="tx1"/>
+                      </a:solidFill>
+                    </a:ln>
                   </pic:spPr>
                 </pic:pic>
               </a:graphicData>
@@ -7531,7 +8026,7 @@
         <w:pStyle w:val="Caption"/>
         <w:jc w:val="left"/>
       </w:pPr>
-      <w:bookmarkStart w:id="14" w:name="_Toc214282235"/>
+      <w:bookmarkStart w:id="15" w:name="_Toc214282691"/>
       <w:r>
         <w:t xml:space="preserve">Figure </w:t>
       </w:r>
@@ -7548,7 +8043,7 @@
         <w:rPr>
           <w:noProof/>
         </w:rPr>
-        <w:t>5</w:t>
+        <w:t>3</w:t>
       </w:r>
       <w:r>
         <w:fldChar w:fldCharType="end"/>
@@ -7562,35 +8057,12 @@
       <w:r>
         <w:t>Diagram</w:t>
       </w:r>
-      <w:bookmarkEnd w:id="14"/>
+      <w:bookmarkEnd w:id="15"/>
       <w:r>
         <w:t xml:space="preserve"> </w:t>
       </w:r>
     </w:p>
     <w:p/>
-    <w:p/>
-    <w:p>
-      <w:pPr>
-        <w:spacing w:after="0" w:line="360" w:lineRule="auto"/>
-        <w:jc w:val="both"/>
-        <w:rPr>
-          <w:b/>
-          <w:bCs/>
-          <w:sz w:val="24"/>
-          <w:szCs w:val="24"/>
-        </w:rPr>
-      </w:pPr>
-    </w:p>
-    <w:p>
-      <w:pPr>
-        <w:spacing w:after="0" w:line="360" w:lineRule="auto"/>
-        <w:jc w:val="both"/>
-        <w:rPr>
-          <w:sz w:val="24"/>
-          <w:szCs w:val="24"/>
-        </w:rPr>
-      </w:pPr>
-    </w:p>
     <w:p>
       <w:pPr>
         <w:pStyle w:val="Heading2"/>
@@ -7600,11 +8072,110 @@
         </w:numPr>
         <w:ind w:left="851" w:hanging="851"/>
       </w:pPr>
-      <w:bookmarkStart w:id="15" w:name="_Toc214282223"/>
-      <w:r>
-        <w:t>Table Section</w:t>
-      </w:r>
-      <w:bookmarkEnd w:id="15"/>
+      <w:bookmarkStart w:id="16" w:name="_Toc214305296"/>
+      <w:r>
+        <w:t>Data Processing Summary</w:t>
+      </w:r>
+      <w:bookmarkEnd w:id="16"/>
+    </w:p>
+    <w:p>
+      <w:pPr>
+        <w:rPr>
+          <w:sz w:val="24"/>
+          <w:szCs w:val="24"/>
+        </w:rPr>
+      </w:pPr>
+      <w:r>
+        <w:rPr>
+          <w:sz w:val="24"/>
+          <w:szCs w:val="24"/>
+        </w:rPr>
+        <w:t>The system lif</w:t>
+      </w:r>
+      <w:r>
+        <w:rPr>
+          <w:sz w:val="24"/>
+          <w:szCs w:val="24"/>
+        </w:rPr>
+        <w:t xml:space="preserve">e cycle begins when a user uploads a financial document through the web interface. </w:t>
+      </w:r>
+      <w:r>
+        <w:rPr>
+          <w:sz w:val="24"/>
+          <w:szCs w:val="24"/>
+        </w:rPr>
+        <w:t xml:space="preserve">The text extraction module will then </w:t>
+      </w:r>
+      <w:r>
+        <w:rPr>
+          <w:sz w:val="24"/>
+          <w:szCs w:val="24"/>
+        </w:rPr>
+        <w:t>retrieve mach</w:t>
+      </w:r>
+      <w:r>
+        <w:rPr>
+          <w:sz w:val="24"/>
+          <w:szCs w:val="24"/>
+        </w:rPr>
+        <w:t>ine-readable content from the document, followed by tokenisation and cleaning. After th</w:t>
+      </w:r>
+      <w:r>
+        <w:rPr>
+          <w:sz w:val="24"/>
+          <w:szCs w:val="24"/>
+        </w:rPr>
+        <w:t xml:space="preserve">is functionality is completed, the text passes through the topic-modelling, entity recognition and summarisation stages. Following this </w:t>
+      </w:r>
+      <w:r>
+        <w:rPr>
+          <w:sz w:val="24"/>
+          <w:szCs w:val="24"/>
+        </w:rPr>
+        <w:t>the anomaly detection aspect will assign a traffic light classification to the document</w:t>
+      </w:r>
+      <w:r>
+        <w:rPr>
+          <w:sz w:val="24"/>
+          <w:szCs w:val="24"/>
+        </w:rPr>
+        <w:t xml:space="preserve"> before the final output, that being summary, entities and anomaly score, is displayed. </w:t>
+      </w:r>
+      <w:r>
+        <w:rPr>
+          <w:sz w:val="24"/>
+          <w:szCs w:val="24"/>
+        </w:rPr>
+        <w:t xml:space="preserve">The final display will be shown through the React dashboard for the </w:t>
+      </w:r>
+      <w:r>
+        <w:rPr>
+          <w:sz w:val="24"/>
+          <w:szCs w:val="24"/>
+        </w:rPr>
+        <w:t>user’s</w:t>
+      </w:r>
+      <w:r>
+        <w:rPr>
+          <w:sz w:val="24"/>
+          <w:szCs w:val="24"/>
+        </w:rPr>
+        <w:t xml:space="preserve"> interpretation. This sequential flow </w:t>
+      </w:r>
+      <w:r>
+        <w:rPr>
+          <w:sz w:val="24"/>
+          <w:szCs w:val="24"/>
+        </w:rPr>
+        <w:t>ensures that the system had consistency, auditability, and the potential for quantitative eval</w:t>
+      </w:r>
+      <w:r>
+        <w:rPr>
+          <w:sz w:val="24"/>
+          <w:szCs w:val="24"/>
+        </w:rPr>
+        <w:t>uation in later testing.</w:t>
+      </w:r>
     </w:p>
     <w:p>
       <w:pPr>
@@ -7654,9 +8225,8 @@
       <w:pPr>
         <w:pStyle w:val="Caption"/>
       </w:pPr>
-      <w:bookmarkStart w:id="16" w:name="_Toc429429027"/>
-      <w:r>
-        <w:lastRenderedPageBreak/>
+      <w:bookmarkStart w:id="17" w:name="_Toc429429027"/>
+      <w:r>
         <w:t xml:space="preserve">Table </w:t>
       </w:r>
       <w:r>
@@ -7692,7 +8262,7 @@
       <w:r>
         <w:t>. Table Formatting Guidelines</w:t>
       </w:r>
-      <w:bookmarkEnd w:id="16"/>
+      <w:bookmarkEnd w:id="17"/>
     </w:p>
     <w:tbl>
       <w:tblPr>
@@ -8031,7 +8601,7 @@
       <w:pPr>
         <w:pStyle w:val="Caption"/>
       </w:pPr>
-      <w:bookmarkStart w:id="17" w:name="_Toc429429028"/>
+      <w:bookmarkStart w:id="18" w:name="_Toc429429028"/>
       <w:r>
         <w:t xml:space="preserve">Table </w:t>
       </w:r>
@@ -8068,7 +8638,7 @@
       <w:r>
         <w:t xml:space="preserve"> Second Sample Table</w:t>
       </w:r>
-      <w:bookmarkEnd w:id="17"/>
+      <w:bookmarkEnd w:id="18"/>
     </w:p>
     <w:tbl>
       <w:tblPr>
@@ -8198,13 +8768,13 @@
         </w:numPr>
         <w:ind w:left="851" w:hanging="851"/>
       </w:pPr>
-      <w:bookmarkStart w:id="18" w:name="_Toc101374252"/>
-      <w:bookmarkStart w:id="19" w:name="_Toc214282224"/>
+      <w:bookmarkStart w:id="19" w:name="_Toc101374252"/>
+      <w:bookmarkStart w:id="20" w:name="_Toc214305297"/>
       <w:r>
         <w:t>Code and Formulae</w:t>
       </w:r>
-      <w:bookmarkEnd w:id="18"/>
       <w:bookmarkEnd w:id="19"/>
+      <w:bookmarkEnd w:id="20"/>
     </w:p>
     <w:p>
       <w:pPr>
@@ -8378,7 +8948,6 @@
           <w:sz w:val="20"/>
           <w:szCs w:val="24"/>
         </w:rPr>
-        <w:lastRenderedPageBreak/>
         <w:t xml:space="preserve">            if (message </w:t>
       </w:r>
       <w:proofErr w:type="spellStart"/>
@@ -9143,7 +9712,7 @@
           <w:szCs w:val="24"/>
         </w:rPr>
       </w:pPr>
-      <w:bookmarkStart w:id="20" w:name="_Toc429428842"/>
+      <w:bookmarkStart w:id="21" w:name="_Toc429428842"/>
       <w:r>
         <w:t xml:space="preserve">Code Listing </w:t>
       </w:r>
@@ -9188,7 +9757,7 @@
       <w:r>
         <w:t xml:space="preserve"> Message Handling</w:t>
       </w:r>
-      <w:bookmarkEnd w:id="20"/>
+      <w:bookmarkEnd w:id="21"/>
     </w:p>
     <w:p>
       <w:pPr>
@@ -9556,15 +10125,14 @@
           <w:numId w:val="29"/>
         </w:numPr>
       </w:pPr>
-      <w:bookmarkStart w:id="21" w:name="_Toc214282225"/>
-      <w:r>
-        <w:lastRenderedPageBreak/>
+      <w:bookmarkStart w:id="22" w:name="_Toc214305298"/>
+      <w:r>
         <w:t xml:space="preserve">System </w:t>
       </w:r>
       <w:r>
         <w:t>Architecture &amp; Design</w:t>
       </w:r>
-      <w:bookmarkEnd w:id="21"/>
+      <w:bookmarkEnd w:id="22"/>
     </w:p>
     <w:p>
       <w:pPr>
@@ -9940,12 +10508,11 @@
       <w:pPr>
         <w:pStyle w:val="Heading1"/>
       </w:pPr>
-      <w:bookmarkStart w:id="22" w:name="_Toc214282226"/>
-      <w:r>
-        <w:lastRenderedPageBreak/>
+      <w:bookmarkStart w:id="23" w:name="_Toc214305299"/>
+      <w:r>
         <w:t>Data Requirements</w:t>
       </w:r>
-      <w:bookmarkEnd w:id="22"/>
+      <w:bookmarkEnd w:id="23"/>
     </w:p>
     <w:p>
       <w:pPr>
@@ -10263,12 +10830,11 @@
       <w:pPr>
         <w:pStyle w:val="Heading1"/>
       </w:pPr>
-      <w:bookmarkStart w:id="23" w:name="_Toc214282227"/>
-      <w:r>
-        <w:lastRenderedPageBreak/>
+      <w:bookmarkStart w:id="24" w:name="_Toc214305300"/>
+      <w:r>
         <w:t>Implementation</w:t>
       </w:r>
-      <w:bookmarkEnd w:id="23"/>
+      <w:bookmarkEnd w:id="24"/>
     </w:p>
     <w:p/>
     <w:p/>
@@ -10307,12 +10873,11 @@
       <w:pPr>
         <w:pStyle w:val="Heading1"/>
       </w:pPr>
-      <w:bookmarkStart w:id="24" w:name="_Toc214282228"/>
-      <w:r>
-        <w:lastRenderedPageBreak/>
+      <w:bookmarkStart w:id="25" w:name="_Toc214305301"/>
+      <w:r>
         <w:t>Testing &amp; Evaluation</w:t>
       </w:r>
-      <w:bookmarkEnd w:id="24"/>
+      <w:bookmarkEnd w:id="25"/>
     </w:p>
     <w:p/>
     <w:p/>
@@ -10345,12 +10910,11 @@
       <w:pPr>
         <w:pStyle w:val="Heading1"/>
       </w:pPr>
-      <w:bookmarkStart w:id="25" w:name="_Toc214282229"/>
-      <w:r>
-        <w:lastRenderedPageBreak/>
+      <w:bookmarkStart w:id="26" w:name="_Toc214305302"/>
+      <w:r>
         <w:t>Conclusion</w:t>
       </w:r>
-      <w:bookmarkEnd w:id="25"/>
+      <w:bookmarkEnd w:id="26"/>
       <w:r>
         <w:br w:type="page"/>
       </w:r>
@@ -10373,14 +10937,13 @@
         <w:spacing w:before="0" w:line="360" w:lineRule="auto"/>
         <w:ind w:left="567" w:hanging="567"/>
       </w:pPr>
-      <w:bookmarkStart w:id="26" w:name="_Toc101374253"/>
-      <w:bookmarkStart w:id="27" w:name="_Toc214282230"/>
-      <w:r>
-        <w:lastRenderedPageBreak/>
+      <w:bookmarkStart w:id="27" w:name="_Toc101374253"/>
+      <w:bookmarkStart w:id="28" w:name="_Toc214305303"/>
+      <w:r>
         <w:t>References</w:t>
       </w:r>
-      <w:bookmarkEnd w:id="26"/>
       <w:bookmarkEnd w:id="27"/>
+      <w:bookmarkEnd w:id="28"/>
     </w:p>
     <w:p>
       <w:pPr>
@@ -10577,12 +11140,11 @@
       <w:pPr>
         <w:pStyle w:val="Heading1"/>
       </w:pPr>
-      <w:bookmarkStart w:id="28" w:name="_Toc214282231"/>
-      <w:r>
-        <w:lastRenderedPageBreak/>
+      <w:bookmarkStart w:id="29" w:name="_Toc214305304"/>
+      <w:r>
         <w:t>Appendix A: Report Structure Example</w:t>
       </w:r>
-      <w:bookmarkEnd w:id="28"/>
+      <w:bookmarkEnd w:id="29"/>
     </w:p>
     <w:p/>
     <w:p>
@@ -11030,7 +11592,6 @@
           <w:b/>
           <w:bCs/>
         </w:rPr>
-        <w:lastRenderedPageBreak/>
         <w:t>4) Data Requirements</w:t>
       </w:r>
     </w:p>
@@ -11301,10 +11862,9 @@
       <w:pPr>
         <w:pStyle w:val="Heading1"/>
       </w:pPr>
-      <w:bookmarkStart w:id="29" w:name="_Toc101374255"/>
-      <w:bookmarkStart w:id="30" w:name="_Toc214282232"/>
-      <w:r>
-        <w:lastRenderedPageBreak/>
+      <w:bookmarkStart w:id="30" w:name="_Toc101374255"/>
+      <w:bookmarkStart w:id="31" w:name="_Toc214305305"/>
+      <w:r>
         <w:t xml:space="preserve">Appendix </w:t>
       </w:r>
       <w:r>
@@ -11313,11 +11873,11 @@
       <w:r>
         <w:t>:  Code Listing</w:t>
       </w:r>
-      <w:bookmarkEnd w:id="29"/>
+      <w:bookmarkEnd w:id="30"/>
       <w:r>
         <w:t xml:space="preserve"> / GitHub Project Link</w:t>
       </w:r>
-      <w:bookmarkEnd w:id="30"/>
+      <w:bookmarkEnd w:id="31"/>
     </w:p>
     <w:p>
       <w:r>
@@ -15561,7 +16121,6 @@
   <w:style w:type="character" w:default="1" w:styleId="DefaultParagraphFont">
     <w:name w:val="Default Paragraph Font"/>
     <w:uiPriority w:val="1"/>
-    <w:semiHidden/>
     <w:unhideWhenUsed/>
   </w:style>
   <w:style w:type="table" w:default="1" w:styleId="TableNormal">

--- a/Technical Report/OisinGibson_L00172671_ComputingBSC.docx
+++ b/Technical Report/OisinGibson_L00172671_ComputingBSC.docx
@@ -481,7 +481,6 @@
             <w14:uncheckedState w14:val="2610" w14:font="MS Gothic"/>
           </w14:checkbox>
         </w:sdtPr>
-        <w:sdtEndPr/>
         <w:sdtContent>
           <w:r>
             <w:rPr>
@@ -781,7 +780,7 @@
           <w:r>
             <w:fldChar w:fldCharType="separate"/>
           </w:r>
-          <w:hyperlink w:anchor="_Toc214305286" w:history="1">
+          <w:hyperlink w:anchor="_Toc214308326" w:history="1">
             <w:r>
               <w:rPr>
                 <w:rStyle w:val="Hyperlink"/>
@@ -826,7 +825,7 @@
                 <w:noProof/>
                 <w:webHidden/>
               </w:rPr>
-              <w:instrText xml:space="preserve"> PAGEREF _Toc214305286 \h </w:instrText>
+              <w:instrText xml:space="preserve"> PAGEREF _Toc214308326 \h </w:instrText>
             </w:r>
             <w:r>
               <w:rPr>
@@ -873,7 +872,7 @@
               <w14:ligatures w14:val="standardContextual"/>
             </w:rPr>
           </w:pPr>
-          <w:hyperlink w:anchor="_Toc214305287" w:history="1">
+          <w:hyperlink w:anchor="_Toc214308327" w:history="1">
             <w:r>
               <w:rPr>
                 <w:rStyle w:val="Hyperlink"/>
@@ -918,7 +917,7 @@
                 <w:noProof/>
                 <w:webHidden/>
               </w:rPr>
-              <w:instrText xml:space="preserve"> PAGEREF _Toc214305287 \h </w:instrText>
+              <w:instrText xml:space="preserve"> PAGEREF _Toc214308327 \h </w:instrText>
             </w:r>
             <w:r>
               <w:rPr>
@@ -965,7 +964,7 @@
               <w14:ligatures w14:val="standardContextual"/>
             </w:rPr>
           </w:pPr>
-          <w:hyperlink w:anchor="_Toc214305288" w:history="1">
+          <w:hyperlink w:anchor="_Toc214308328" w:history="1">
             <w:r>
               <w:rPr>
                 <w:rStyle w:val="Hyperlink"/>
@@ -1010,7 +1009,7 @@
                 <w:noProof/>
                 <w:webHidden/>
               </w:rPr>
-              <w:instrText xml:space="preserve"> PAGEREF _Toc214305288 \h </w:instrText>
+              <w:instrText xml:space="preserve"> PAGEREF _Toc214308328 \h </w:instrText>
             </w:r>
             <w:r>
               <w:rPr>
@@ -1057,7 +1056,7 @@
               <w14:ligatures w14:val="standardContextual"/>
             </w:rPr>
           </w:pPr>
-          <w:hyperlink w:anchor="_Toc214305289" w:history="1">
+          <w:hyperlink w:anchor="_Toc214308329" w:history="1">
             <w:r>
               <w:rPr>
                 <w:rStyle w:val="Hyperlink"/>
@@ -1102,7 +1101,7 @@
                 <w:noProof/>
                 <w:webHidden/>
               </w:rPr>
-              <w:instrText xml:space="preserve"> PAGEREF _Toc214305289 \h </w:instrText>
+              <w:instrText xml:space="preserve"> PAGEREF _Toc214308329 \h </w:instrText>
             </w:r>
             <w:r>
               <w:rPr>
@@ -1149,7 +1148,7 @@
               <w14:ligatures w14:val="standardContextual"/>
             </w:rPr>
           </w:pPr>
-          <w:hyperlink w:anchor="_Toc214305290" w:history="1">
+          <w:hyperlink w:anchor="_Toc214308330" w:history="1">
             <w:r>
               <w:rPr>
                 <w:rStyle w:val="Hyperlink"/>
@@ -1194,7 +1193,7 @@
                 <w:noProof/>
                 <w:webHidden/>
               </w:rPr>
-              <w:instrText xml:space="preserve"> PAGEREF _Toc214305290 \h </w:instrText>
+              <w:instrText xml:space="preserve"> PAGEREF _Toc214308330 \h </w:instrText>
             </w:r>
             <w:r>
               <w:rPr>
@@ -1241,7 +1240,7 @@
               <w14:ligatures w14:val="standardContextual"/>
             </w:rPr>
           </w:pPr>
-          <w:hyperlink w:anchor="_Toc214305291" w:history="1">
+          <w:hyperlink w:anchor="_Toc214308331" w:history="1">
             <w:r>
               <w:rPr>
                 <w:rStyle w:val="Hyperlink"/>
@@ -1286,7 +1285,7 @@
                 <w:noProof/>
                 <w:webHidden/>
               </w:rPr>
-              <w:instrText xml:space="preserve"> PAGEREF _Toc214305291 \h </w:instrText>
+              <w:instrText xml:space="preserve"> PAGEREF _Toc214308331 \h </w:instrText>
             </w:r>
             <w:r>
               <w:rPr>
@@ -1333,7 +1332,7 @@
               <w14:ligatures w14:val="standardContextual"/>
             </w:rPr>
           </w:pPr>
-          <w:hyperlink w:anchor="_Toc214305292" w:history="1">
+          <w:hyperlink w:anchor="_Toc214308332" w:history="1">
             <w:r>
               <w:rPr>
                 <w:rStyle w:val="Hyperlink"/>
@@ -1378,7 +1377,7 @@
                 <w:noProof/>
                 <w:webHidden/>
               </w:rPr>
-              <w:instrText xml:space="preserve"> PAGEREF _Toc214305292 \h </w:instrText>
+              <w:instrText xml:space="preserve"> PAGEREF _Toc214308332 \h </w:instrText>
             </w:r>
             <w:r>
               <w:rPr>
@@ -1421,7 +1420,7 @@
               <w14:ligatures w14:val="standardContextual"/>
             </w:rPr>
           </w:pPr>
-          <w:hyperlink w:anchor="_Toc214305293" w:history="1">
+          <w:hyperlink w:anchor="_Toc214308333" w:history="1">
             <w:r>
               <w:rPr>
                 <w:rStyle w:val="Hyperlink"/>
@@ -1466,7 +1465,7 @@
                 <w:noProof/>
                 <w:webHidden/>
               </w:rPr>
-              <w:instrText xml:space="preserve"> PAGEREF _Toc214305293 \h </w:instrText>
+              <w:instrText xml:space="preserve"> PAGEREF _Toc214308333 \h </w:instrText>
             </w:r>
             <w:r>
               <w:rPr>
@@ -1513,7 +1512,7 @@
               <w14:ligatures w14:val="standardContextual"/>
             </w:rPr>
           </w:pPr>
-          <w:hyperlink w:anchor="_Toc214305294" w:history="1">
+          <w:hyperlink w:anchor="_Toc214308334" w:history="1">
             <w:r>
               <w:rPr>
                 <w:rStyle w:val="Hyperlink"/>
@@ -1558,7 +1557,7 @@
                 <w:noProof/>
                 <w:webHidden/>
               </w:rPr>
-              <w:instrText xml:space="preserve"> PAGEREF _Toc214305294 \h </w:instrText>
+              <w:instrText xml:space="preserve"> PAGEREF _Toc214308334 \h </w:instrText>
             </w:r>
             <w:r>
               <w:rPr>
@@ -1605,7 +1604,7 @@
               <w14:ligatures w14:val="standardContextual"/>
             </w:rPr>
           </w:pPr>
-          <w:hyperlink w:anchor="_Toc214305295" w:history="1">
+          <w:hyperlink w:anchor="_Toc214308335" w:history="1">
             <w:r>
               <w:rPr>
                 <w:rStyle w:val="Hyperlink"/>
@@ -1650,7 +1649,7 @@
                 <w:noProof/>
                 <w:webHidden/>
               </w:rPr>
-              <w:instrText xml:space="preserve"> PAGEREF _Toc214305295 \h </w:instrText>
+              <w:instrText xml:space="preserve"> PAGEREF _Toc214308335 \h </w:instrText>
             </w:r>
             <w:r>
               <w:rPr>
@@ -1697,7 +1696,7 @@
               <w14:ligatures w14:val="standardContextual"/>
             </w:rPr>
           </w:pPr>
-          <w:hyperlink w:anchor="_Toc214305296" w:history="1">
+          <w:hyperlink w:anchor="_Toc214308336" w:history="1">
             <w:r>
               <w:rPr>
                 <w:rStyle w:val="Hyperlink"/>
@@ -1742,7 +1741,7 @@
                 <w:noProof/>
                 <w:webHidden/>
               </w:rPr>
-              <w:instrText xml:space="preserve"> PAGEREF _Toc214305296 \h </w:instrText>
+              <w:instrText xml:space="preserve"> PAGEREF _Toc214308336 \h </w:instrText>
             </w:r>
             <w:r>
               <w:rPr>
@@ -1789,7 +1788,7 @@
               <w14:ligatures w14:val="standardContextual"/>
             </w:rPr>
           </w:pPr>
-          <w:hyperlink w:anchor="_Toc214305297" w:history="1">
+          <w:hyperlink w:anchor="_Toc214308337" w:history="1">
             <w:r>
               <w:rPr>
                 <w:rStyle w:val="Hyperlink"/>
@@ -1834,7 +1833,7 @@
                 <w:noProof/>
                 <w:webHidden/>
               </w:rPr>
-              <w:instrText xml:space="preserve"> PAGEREF _Toc214305297 \h </w:instrText>
+              <w:instrText xml:space="preserve"> PAGEREF _Toc214308337 \h </w:instrText>
             </w:r>
             <w:r>
               <w:rPr>
@@ -1877,7 +1876,7 @@
               <w14:ligatures w14:val="standardContextual"/>
             </w:rPr>
           </w:pPr>
-          <w:hyperlink w:anchor="_Toc214305298" w:history="1">
+          <w:hyperlink w:anchor="_Toc214308338" w:history="1">
             <w:r>
               <w:rPr>
                 <w:rStyle w:val="Hyperlink"/>
@@ -1922,7 +1921,7 @@
                 <w:noProof/>
                 <w:webHidden/>
               </w:rPr>
-              <w:instrText xml:space="preserve"> PAGEREF _Toc214305298 \h </w:instrText>
+              <w:instrText xml:space="preserve"> PAGEREF _Toc214308338 \h </w:instrText>
             </w:r>
             <w:r>
               <w:rPr>
@@ -1942,7 +1941,7 @@
                 <w:noProof/>
                 <w:webHidden/>
               </w:rPr>
-              <w:t>12</w:t>
+              <w:t>13</w:t>
             </w:r>
             <w:r>
               <w:rPr>
@@ -1965,7 +1964,7 @@
               <w14:ligatures w14:val="standardContextual"/>
             </w:rPr>
           </w:pPr>
-          <w:hyperlink w:anchor="_Toc214305299" w:history="1">
+          <w:hyperlink w:anchor="_Toc214308339" w:history="1">
             <w:r>
               <w:rPr>
                 <w:rStyle w:val="Hyperlink"/>
@@ -2010,7 +2009,7 @@
                 <w:noProof/>
                 <w:webHidden/>
               </w:rPr>
-              <w:instrText xml:space="preserve"> PAGEREF _Toc214305299 \h </w:instrText>
+              <w:instrText xml:space="preserve"> PAGEREF _Toc214308339 \h </w:instrText>
             </w:r>
             <w:r>
               <w:rPr>
@@ -2053,7 +2052,7 @@
               <w14:ligatures w14:val="standardContextual"/>
             </w:rPr>
           </w:pPr>
-          <w:hyperlink w:anchor="_Toc214305300" w:history="1">
+          <w:hyperlink w:anchor="_Toc214308340" w:history="1">
             <w:r>
               <w:rPr>
                 <w:rStyle w:val="Hyperlink"/>
@@ -2098,7 +2097,7 @@
                 <w:noProof/>
                 <w:webHidden/>
               </w:rPr>
-              <w:instrText xml:space="preserve"> PAGEREF _Toc214305300 \h </w:instrText>
+              <w:instrText xml:space="preserve"> PAGEREF _Toc214308340 \h </w:instrText>
             </w:r>
             <w:r>
               <w:rPr>
@@ -2141,7 +2140,7 @@
               <w14:ligatures w14:val="standardContextual"/>
             </w:rPr>
           </w:pPr>
-          <w:hyperlink w:anchor="_Toc214305301" w:history="1">
+          <w:hyperlink w:anchor="_Toc214308341" w:history="1">
             <w:r>
               <w:rPr>
                 <w:rStyle w:val="Hyperlink"/>
@@ -2186,7 +2185,7 @@
                 <w:noProof/>
                 <w:webHidden/>
               </w:rPr>
-              <w:instrText xml:space="preserve"> PAGEREF _Toc214305301 \h </w:instrText>
+              <w:instrText xml:space="preserve"> PAGEREF _Toc214308341 \h </w:instrText>
             </w:r>
             <w:r>
               <w:rPr>
@@ -2229,7 +2228,7 @@
               <w14:ligatures w14:val="standardContextual"/>
             </w:rPr>
           </w:pPr>
-          <w:hyperlink w:anchor="_Toc214305302" w:history="1">
+          <w:hyperlink w:anchor="_Toc214308342" w:history="1">
             <w:r>
               <w:rPr>
                 <w:rStyle w:val="Hyperlink"/>
@@ -2274,7 +2273,7 @@
                 <w:noProof/>
                 <w:webHidden/>
               </w:rPr>
-              <w:instrText xml:space="preserve"> PAGEREF _Toc214305302 \h </w:instrText>
+              <w:instrText xml:space="preserve"> PAGEREF _Toc214308342 \h </w:instrText>
             </w:r>
             <w:r>
               <w:rPr>
@@ -2317,7 +2316,7 @@
               <w14:ligatures w14:val="standardContextual"/>
             </w:rPr>
           </w:pPr>
-          <w:hyperlink w:anchor="_Toc214305303" w:history="1">
+          <w:hyperlink w:anchor="_Toc214308343" w:history="1">
             <w:r>
               <w:rPr>
                 <w:rStyle w:val="Hyperlink"/>
@@ -2362,7 +2361,7 @@
                 <w:noProof/>
                 <w:webHidden/>
               </w:rPr>
-              <w:instrText xml:space="preserve"> PAGEREF _Toc214305303 \h </w:instrText>
+              <w:instrText xml:space="preserve"> PAGEREF _Toc214308343 \h </w:instrText>
             </w:r>
             <w:r>
               <w:rPr>
@@ -2405,7 +2404,7 @@
               <w14:ligatures w14:val="standardContextual"/>
             </w:rPr>
           </w:pPr>
-          <w:hyperlink w:anchor="_Toc214305304" w:history="1">
+          <w:hyperlink w:anchor="_Toc214308344" w:history="1">
             <w:r>
               <w:rPr>
                 <w:rStyle w:val="Hyperlink"/>
@@ -2450,7 +2449,7 @@
                 <w:noProof/>
                 <w:webHidden/>
               </w:rPr>
-              <w:instrText xml:space="preserve"> PAGEREF _Toc214305304 \h </w:instrText>
+              <w:instrText xml:space="preserve"> PAGEREF _Toc214308344 \h </w:instrText>
             </w:r>
             <w:r>
               <w:rPr>
@@ -2493,7 +2492,7 @@
               <w14:ligatures w14:val="standardContextual"/>
             </w:rPr>
           </w:pPr>
-          <w:hyperlink w:anchor="_Toc214305305" w:history="1">
+          <w:hyperlink w:anchor="_Toc214308345" w:history="1">
             <w:r>
               <w:rPr>
                 <w:rStyle w:val="Hyperlink"/>
@@ -2538,7 +2537,7 @@
                 <w:noProof/>
                 <w:webHidden/>
               </w:rPr>
-              <w:instrText xml:space="preserve"> PAGEREF _Toc214305305 \h </w:instrText>
+              <w:instrText xml:space="preserve"> PAGEREF _Toc214308345 \h </w:instrText>
             </w:r>
             <w:r>
               <w:rPr>
@@ -3526,7 +3525,7 @@
         </w:numPr>
         <w:ind w:left="567" w:hanging="567"/>
       </w:pPr>
-      <w:bookmarkStart w:id="2" w:name="_Toc214305286"/>
+      <w:bookmarkStart w:id="2" w:name="_Toc214308326"/>
       <w:r>
         <w:lastRenderedPageBreak/>
         <w:t>Project Overview</w:t>
@@ -3544,7 +3543,7 @@
         <w:ind w:left="851" w:hanging="851"/>
       </w:pPr>
       <w:bookmarkStart w:id="3" w:name="_Toc101374242"/>
-      <w:bookmarkStart w:id="4" w:name="_Toc214305287"/>
+      <w:bookmarkStart w:id="4" w:name="_Toc214308327"/>
       <w:r>
         <w:t>Purpose</w:t>
       </w:r>
@@ -3788,7 +3787,7 @@
         </w:numPr>
         <w:ind w:left="851" w:hanging="851"/>
       </w:pPr>
-      <w:bookmarkStart w:id="5" w:name="_Toc214305288"/>
+      <w:bookmarkStart w:id="5" w:name="_Toc214308328"/>
       <w:r>
         <w:t>Objectives</w:t>
       </w:r>
@@ -3872,7 +3871,7 @@
         </w:numPr>
         <w:ind w:left="1134" w:hanging="1134"/>
       </w:pPr>
-      <w:bookmarkStart w:id="6" w:name="_Toc214305289"/>
+      <w:bookmarkStart w:id="6" w:name="_Toc214308329"/>
       <w:r>
         <w:t>Specific objec</w:t>
       </w:r>
@@ -4450,7 +4449,7 @@
         </w:numPr>
         <w:ind w:left="851" w:hanging="851"/>
       </w:pPr>
-      <w:bookmarkStart w:id="7" w:name="_Toc214305290"/>
+      <w:bookmarkStart w:id="7" w:name="_Toc214308330"/>
       <w:r>
         <w:t>Project Scope</w:t>
       </w:r>
@@ -4973,7 +4972,7 @@
           <w:numId w:val="0"/>
         </w:numPr>
       </w:pPr>
-      <w:bookmarkStart w:id="8" w:name="_Toc214305291"/>
+      <w:bookmarkStart w:id="8" w:name="_Toc214308331"/>
       <w:r>
         <w:t>1.3.</w:t>
       </w:r>
@@ -5100,7 +5099,7 @@
           <w:numId w:val="0"/>
         </w:numPr>
       </w:pPr>
-      <w:bookmarkStart w:id="9" w:name="_Toc214305292"/>
+      <w:bookmarkStart w:id="9" w:name="_Toc214308332"/>
       <w:r>
         <w:t>1.3.2</w:t>
       </w:r>
@@ -5328,24 +5327,14 @@
       <w:r>
         <w:t xml:space="preserve">Figure </w:t>
       </w:r>
-      <w:r>
-        <w:fldChar w:fldCharType="begin"/>
-      </w:r>
-      <w:r>
-        <w:instrText xml:space="preserve"> SEQ Figure \* ARABIC </w:instrText>
-      </w:r>
-      <w:r>
-        <w:fldChar w:fldCharType="separate"/>
-      </w:r>
-      <w:r>
-        <w:rPr>
-          <w:noProof/>
-        </w:rPr>
-        <w:t>1</w:t>
-      </w:r>
-      <w:r>
-        <w:fldChar w:fldCharType="end"/>
-      </w:r>
+      <w:fldSimple w:instr=" SEQ Figure \* ARABIC ">
+        <w:r>
+          <w:rPr>
+            <w:noProof/>
+          </w:rPr>
+          <w:t>1</w:t>
+        </w:r>
+      </w:fldSimple>
       <w:r>
         <w:t xml:space="preserve"> </w:t>
       </w:r>
@@ -5369,7 +5358,7 @@
         </w:numPr>
         <w:ind w:left="567" w:hanging="567"/>
       </w:pPr>
-      <w:bookmarkStart w:id="11" w:name="_Toc214305293"/>
+      <w:bookmarkStart w:id="11" w:name="_Toc214308333"/>
       <w:r>
         <w:lastRenderedPageBreak/>
         <w:t>Requirements</w:t>
@@ -5461,7 +5450,7 @@
         </w:numPr>
         <w:ind w:left="851" w:hanging="851"/>
       </w:pPr>
-      <w:bookmarkStart w:id="12" w:name="_Toc214305294"/>
+      <w:bookmarkStart w:id="12" w:name="_Toc214308334"/>
       <w:r>
         <w:t>Functional Requirements</w:t>
       </w:r>
@@ -5594,23 +5583,7 @@
           <w:rFonts w:ascii="Calibri" w:hAnsi="Calibri" w:cs="Calibri"/>
           <w:sz w:val="24"/>
         </w:rPr>
-        <w:t>(</w:t>
-      </w:r>
-      <w:proofErr w:type="spellStart"/>
-      <w:r>
-        <w:rPr>
-          <w:rFonts w:ascii="Calibri" w:hAnsi="Calibri" w:cs="Calibri"/>
-          <w:sz w:val="24"/>
-        </w:rPr>
-        <w:t>mrbullwinkle</w:t>
-      </w:r>
-      <w:proofErr w:type="spellEnd"/>
-      <w:r>
-        <w:rPr>
-          <w:rFonts w:ascii="Calibri" w:hAnsi="Calibri" w:cs="Calibri"/>
-          <w:sz w:val="24"/>
-        </w:rPr>
-        <w:t>, 2025a)</w:t>
+        <w:t>(mrbullwinkle, 2025a)</w:t>
       </w:r>
       <w:r>
         <w:rPr>
@@ -6640,23 +6613,7 @@
           <w:rFonts w:ascii="Calibri" w:hAnsi="Calibri" w:cs="Calibri"/>
           <w:sz w:val="24"/>
         </w:rPr>
-        <w:t>(</w:t>
-      </w:r>
-      <w:proofErr w:type="spellStart"/>
-      <w:r>
-        <w:rPr>
-          <w:rFonts w:ascii="Calibri" w:hAnsi="Calibri" w:cs="Calibri"/>
-          <w:sz w:val="24"/>
-        </w:rPr>
-        <w:t>Papineni</w:t>
-      </w:r>
-      <w:proofErr w:type="spellEnd"/>
-      <w:r>
-        <w:rPr>
-          <w:rFonts w:ascii="Calibri" w:hAnsi="Calibri" w:cs="Calibri"/>
-          <w:sz w:val="24"/>
-        </w:rPr>
-        <w:t xml:space="preserve"> </w:t>
+        <w:t xml:space="preserve">(Papineni </w:t>
       </w:r>
       <w:r>
         <w:rPr>
@@ -6973,7 +6930,7 @@
         </w:numPr>
         <w:ind w:hanging="792"/>
       </w:pPr>
-      <w:bookmarkStart w:id="13" w:name="_Toc214305295"/>
+      <w:bookmarkStart w:id="13" w:name="_Toc214308335"/>
       <w:r>
         <w:t>Non-Functional Requirements</w:t>
       </w:r>
@@ -7741,23 +7698,7 @@
           <w:rFonts w:ascii="Calibri" w:hAnsi="Calibri" w:cs="Calibri"/>
           <w:sz w:val="24"/>
         </w:rPr>
-        <w:t xml:space="preserve">(Badmus, </w:t>
-      </w:r>
-      <w:proofErr w:type="spellStart"/>
-      <w:r>
-        <w:rPr>
-          <w:rFonts w:ascii="Calibri" w:hAnsi="Calibri" w:cs="Calibri"/>
-          <w:sz w:val="24"/>
-        </w:rPr>
-        <w:t>Toromade</w:t>
-      </w:r>
-      <w:proofErr w:type="spellEnd"/>
-      <w:r>
-        <w:rPr>
-          <w:rFonts w:ascii="Calibri" w:hAnsi="Calibri" w:cs="Calibri"/>
-          <w:sz w:val="24"/>
-        </w:rPr>
-        <w:t xml:space="preserve"> and Adebayo, 2025)</w:t>
+        <w:t>(Badmus, Toromade and Adebayo, 2025)</w:t>
       </w:r>
       <w:r>
         <w:rPr>
@@ -7941,24 +7882,14 @@
       <w:r>
         <w:t xml:space="preserve">Figure </w:t>
       </w:r>
-      <w:r>
-        <w:fldChar w:fldCharType="begin"/>
-      </w:r>
-      <w:r>
-        <w:instrText xml:space="preserve"> SEQ Figure \* ARABIC </w:instrText>
-      </w:r>
-      <w:r>
-        <w:fldChar w:fldCharType="separate"/>
-      </w:r>
-      <w:r>
-        <w:rPr>
-          <w:noProof/>
-        </w:rPr>
-        <w:t>2</w:t>
-      </w:r>
-      <w:r>
-        <w:fldChar w:fldCharType="end"/>
-      </w:r>
+      <w:fldSimple w:instr=" SEQ Figure \* ARABIC ">
+        <w:r>
+          <w:rPr>
+            <w:noProof/>
+          </w:rPr>
+          <w:t>2</w:t>
+        </w:r>
+      </w:fldSimple>
       <w:r>
         <w:t xml:space="preserve"> </w:t>
       </w:r>
@@ -8030,24 +7961,14 @@
       <w:r>
         <w:t xml:space="preserve">Figure </w:t>
       </w:r>
-      <w:r>
-        <w:fldChar w:fldCharType="begin"/>
-      </w:r>
-      <w:r>
-        <w:instrText xml:space="preserve"> SEQ Figure \* ARABIC </w:instrText>
-      </w:r>
-      <w:r>
-        <w:fldChar w:fldCharType="separate"/>
-      </w:r>
-      <w:r>
-        <w:rPr>
-          <w:noProof/>
-        </w:rPr>
-        <w:t>3</w:t>
-      </w:r>
-      <w:r>
-        <w:fldChar w:fldCharType="end"/>
-      </w:r>
+      <w:fldSimple w:instr=" SEQ Figure \* ARABIC ">
+        <w:r>
+          <w:rPr>
+            <w:noProof/>
+          </w:rPr>
+          <w:t>3</w:t>
+        </w:r>
+      </w:fldSimple>
       <w:r>
         <w:t xml:space="preserve"> </w:t>
       </w:r>
@@ -8072,7 +7993,7 @@
         </w:numPr>
         <w:ind w:left="851" w:hanging="851"/>
       </w:pPr>
-      <w:bookmarkStart w:id="16" w:name="_Toc214305296"/>
+      <w:bookmarkStart w:id="16" w:name="_Toc214308336"/>
       <w:r>
         <w:t>Data Processing Summary</w:t>
       </w:r>
@@ -8191,6 +8112,7 @@
           <w:sz w:val="24"/>
           <w:szCs w:val="24"/>
         </w:rPr>
+        <w:lastRenderedPageBreak/>
         <w:t xml:space="preserve">The text of any chapter may include tabular data. </w:t>
       </w:r>
       <w:proofErr w:type="gramStart"/>
@@ -8769,7 +8691,7 @@
         <w:ind w:left="851" w:hanging="851"/>
       </w:pPr>
       <w:bookmarkStart w:id="19" w:name="_Toc101374252"/>
-      <w:bookmarkStart w:id="20" w:name="_Toc214305297"/>
+      <w:bookmarkStart w:id="20" w:name="_Toc214308337"/>
       <w:r>
         <w:t>Code and Formulae</w:t>
       </w:r>
@@ -10100,6 +10022,7 @@
           <w:sz w:val="24"/>
           <w:szCs w:val="24"/>
         </w:rPr>
+        <w:lastRenderedPageBreak/>
         <w:t>A single line space above and below the formula (Tsiolkovsky, 2000) also aids legibility. Note also that the font size</w:t>
       </w:r>
       <w:r>
@@ -10116,6 +10039,276 @@
         </w:rPr>
         <w:t xml:space="preserve"> by one point. A further item to note is that equations may also be referenced.</w:t>
       </w:r>
+    </w:p>
+    <w:p>
+      <w:pPr>
+        <w:spacing w:after="0" w:line="360" w:lineRule="auto"/>
+        <w:jc w:val="both"/>
+        <w:rPr>
+          <w:sz w:val="24"/>
+          <w:szCs w:val="24"/>
+        </w:rPr>
+      </w:pPr>
+    </w:p>
+    <w:p>
+      <w:pPr>
+        <w:spacing w:after="0" w:line="360" w:lineRule="auto"/>
+        <w:jc w:val="both"/>
+        <w:rPr>
+          <w:sz w:val="24"/>
+          <w:szCs w:val="24"/>
+        </w:rPr>
+      </w:pPr>
+    </w:p>
+    <w:p>
+      <w:pPr>
+        <w:spacing w:after="0" w:line="360" w:lineRule="auto"/>
+        <w:jc w:val="both"/>
+        <w:rPr>
+          <w:sz w:val="24"/>
+          <w:szCs w:val="24"/>
+        </w:rPr>
+      </w:pPr>
+    </w:p>
+    <w:p>
+      <w:pPr>
+        <w:spacing w:after="0" w:line="360" w:lineRule="auto"/>
+        <w:jc w:val="both"/>
+        <w:rPr>
+          <w:sz w:val="24"/>
+          <w:szCs w:val="24"/>
+        </w:rPr>
+      </w:pPr>
+    </w:p>
+    <w:p>
+      <w:pPr>
+        <w:spacing w:after="0" w:line="360" w:lineRule="auto"/>
+        <w:jc w:val="both"/>
+        <w:rPr>
+          <w:sz w:val="24"/>
+          <w:szCs w:val="24"/>
+        </w:rPr>
+      </w:pPr>
+    </w:p>
+    <w:p>
+      <w:pPr>
+        <w:spacing w:after="0" w:line="360" w:lineRule="auto"/>
+        <w:jc w:val="both"/>
+        <w:rPr>
+          <w:sz w:val="24"/>
+          <w:szCs w:val="24"/>
+        </w:rPr>
+      </w:pPr>
+    </w:p>
+    <w:p>
+      <w:pPr>
+        <w:spacing w:after="0" w:line="360" w:lineRule="auto"/>
+        <w:jc w:val="both"/>
+        <w:rPr>
+          <w:sz w:val="24"/>
+          <w:szCs w:val="24"/>
+        </w:rPr>
+      </w:pPr>
+    </w:p>
+    <w:p>
+      <w:pPr>
+        <w:spacing w:after="0" w:line="360" w:lineRule="auto"/>
+        <w:jc w:val="both"/>
+        <w:rPr>
+          <w:sz w:val="24"/>
+          <w:szCs w:val="24"/>
+        </w:rPr>
+      </w:pPr>
+    </w:p>
+    <w:p>
+      <w:pPr>
+        <w:spacing w:after="0" w:line="360" w:lineRule="auto"/>
+        <w:jc w:val="both"/>
+        <w:rPr>
+          <w:sz w:val="24"/>
+          <w:szCs w:val="24"/>
+        </w:rPr>
+      </w:pPr>
+    </w:p>
+    <w:p>
+      <w:pPr>
+        <w:spacing w:after="0" w:line="360" w:lineRule="auto"/>
+        <w:jc w:val="both"/>
+        <w:rPr>
+          <w:sz w:val="24"/>
+          <w:szCs w:val="24"/>
+        </w:rPr>
+      </w:pPr>
+    </w:p>
+    <w:p>
+      <w:pPr>
+        <w:spacing w:after="0" w:line="360" w:lineRule="auto"/>
+        <w:jc w:val="both"/>
+        <w:rPr>
+          <w:sz w:val="24"/>
+          <w:szCs w:val="24"/>
+        </w:rPr>
+      </w:pPr>
+    </w:p>
+    <w:p>
+      <w:pPr>
+        <w:spacing w:after="0" w:line="360" w:lineRule="auto"/>
+        <w:jc w:val="both"/>
+        <w:rPr>
+          <w:sz w:val="24"/>
+          <w:szCs w:val="24"/>
+        </w:rPr>
+      </w:pPr>
+    </w:p>
+    <w:p>
+      <w:pPr>
+        <w:spacing w:after="0" w:line="360" w:lineRule="auto"/>
+        <w:jc w:val="both"/>
+        <w:rPr>
+          <w:sz w:val="24"/>
+          <w:szCs w:val="24"/>
+        </w:rPr>
+      </w:pPr>
+    </w:p>
+    <w:p>
+      <w:pPr>
+        <w:spacing w:after="0" w:line="360" w:lineRule="auto"/>
+        <w:jc w:val="both"/>
+        <w:rPr>
+          <w:sz w:val="24"/>
+          <w:szCs w:val="24"/>
+        </w:rPr>
+      </w:pPr>
+    </w:p>
+    <w:p>
+      <w:pPr>
+        <w:spacing w:after="0" w:line="360" w:lineRule="auto"/>
+        <w:jc w:val="both"/>
+        <w:rPr>
+          <w:sz w:val="24"/>
+          <w:szCs w:val="24"/>
+        </w:rPr>
+      </w:pPr>
+    </w:p>
+    <w:p>
+      <w:pPr>
+        <w:spacing w:after="0" w:line="360" w:lineRule="auto"/>
+        <w:jc w:val="both"/>
+        <w:rPr>
+          <w:sz w:val="24"/>
+          <w:szCs w:val="24"/>
+        </w:rPr>
+      </w:pPr>
+    </w:p>
+    <w:p>
+      <w:pPr>
+        <w:spacing w:after="0" w:line="360" w:lineRule="auto"/>
+        <w:jc w:val="both"/>
+        <w:rPr>
+          <w:sz w:val="24"/>
+          <w:szCs w:val="24"/>
+        </w:rPr>
+      </w:pPr>
+    </w:p>
+    <w:p>
+      <w:pPr>
+        <w:spacing w:after="0" w:line="360" w:lineRule="auto"/>
+        <w:jc w:val="both"/>
+        <w:rPr>
+          <w:sz w:val="24"/>
+          <w:szCs w:val="24"/>
+        </w:rPr>
+      </w:pPr>
+    </w:p>
+    <w:p>
+      <w:pPr>
+        <w:spacing w:after="0" w:line="360" w:lineRule="auto"/>
+        <w:jc w:val="both"/>
+        <w:rPr>
+          <w:sz w:val="24"/>
+          <w:szCs w:val="24"/>
+        </w:rPr>
+      </w:pPr>
+    </w:p>
+    <w:p>
+      <w:pPr>
+        <w:spacing w:after="0" w:line="360" w:lineRule="auto"/>
+        <w:jc w:val="both"/>
+        <w:rPr>
+          <w:sz w:val="24"/>
+          <w:szCs w:val="24"/>
+        </w:rPr>
+      </w:pPr>
+    </w:p>
+    <w:p>
+      <w:pPr>
+        <w:spacing w:after="0" w:line="360" w:lineRule="auto"/>
+        <w:jc w:val="both"/>
+        <w:rPr>
+          <w:sz w:val="24"/>
+          <w:szCs w:val="24"/>
+        </w:rPr>
+      </w:pPr>
+    </w:p>
+    <w:p>
+      <w:pPr>
+        <w:spacing w:after="0" w:line="360" w:lineRule="auto"/>
+        <w:jc w:val="both"/>
+        <w:rPr>
+          <w:sz w:val="24"/>
+          <w:szCs w:val="24"/>
+        </w:rPr>
+      </w:pPr>
+    </w:p>
+    <w:p>
+      <w:pPr>
+        <w:spacing w:after="0" w:line="360" w:lineRule="auto"/>
+        <w:jc w:val="both"/>
+        <w:rPr>
+          <w:sz w:val="24"/>
+          <w:szCs w:val="24"/>
+        </w:rPr>
+      </w:pPr>
+    </w:p>
+    <w:p>
+      <w:pPr>
+        <w:spacing w:after="0" w:line="360" w:lineRule="auto"/>
+        <w:jc w:val="both"/>
+        <w:rPr>
+          <w:sz w:val="24"/>
+          <w:szCs w:val="24"/>
+        </w:rPr>
+      </w:pPr>
+    </w:p>
+    <w:p>
+      <w:pPr>
+        <w:spacing w:after="0" w:line="360" w:lineRule="auto"/>
+        <w:jc w:val="both"/>
+        <w:rPr>
+          <w:sz w:val="24"/>
+          <w:szCs w:val="24"/>
+        </w:rPr>
+      </w:pPr>
+    </w:p>
+    <w:p>
+      <w:pPr>
+        <w:spacing w:after="0" w:line="360" w:lineRule="auto"/>
+        <w:jc w:val="both"/>
+        <w:rPr>
+          <w:sz w:val="24"/>
+          <w:szCs w:val="24"/>
+        </w:rPr>
+      </w:pPr>
+    </w:p>
+    <w:p>
+      <w:pPr>
+        <w:spacing w:after="0" w:line="360" w:lineRule="auto"/>
+        <w:jc w:val="both"/>
+        <w:rPr>
+          <w:sz w:val="24"/>
+          <w:szCs w:val="24"/>
+        </w:rPr>
+      </w:pPr>
     </w:p>
     <w:p>
       <w:pPr>
@@ -10125,8 +10318,9 @@
           <w:numId w:val="29"/>
         </w:numPr>
       </w:pPr>
-      <w:bookmarkStart w:id="22" w:name="_Toc214305298"/>
-      <w:r>
+      <w:bookmarkStart w:id="22" w:name="_Toc214308338"/>
+      <w:r>
+        <w:lastRenderedPageBreak/>
         <w:t xml:space="preserve">System </w:t>
       </w:r>
       <w:r>
@@ -10136,6 +10330,319 @@
     </w:p>
     <w:p>
       <w:pPr>
+        <w:rPr>
+          <w:sz w:val="24"/>
+          <w:szCs w:val="24"/>
+        </w:rPr>
+      </w:pPr>
+      <w:r>
+        <w:rPr>
+          <w:sz w:val="24"/>
+          <w:szCs w:val="24"/>
+        </w:rPr>
+        <w:t xml:space="preserve">The system </w:t>
+      </w:r>
+      <w:r>
+        <w:rPr>
+          <w:sz w:val="24"/>
+          <w:szCs w:val="24"/>
+        </w:rPr>
+        <w:t>architecture</w:t>
+      </w:r>
+      <w:r>
+        <w:rPr>
+          <w:sz w:val="24"/>
+          <w:szCs w:val="24"/>
+        </w:rPr>
+        <w:t xml:space="preserve"> for this project </w:t>
+      </w:r>
+      <w:r>
+        <w:rPr>
+          <w:sz w:val="24"/>
+          <w:szCs w:val="24"/>
+        </w:rPr>
+        <w:t>will be developed to support the secure handling of financial data</w:t>
+      </w:r>
+      <w:r>
+        <w:rPr>
+          <w:sz w:val="24"/>
+          <w:szCs w:val="24"/>
+        </w:rPr>
+        <w:t>, modular linguistic processing and efficient interaction between various system compo</w:t>
+      </w:r>
+      <w:r>
+        <w:rPr>
+          <w:sz w:val="24"/>
+          <w:szCs w:val="24"/>
+        </w:rPr>
+        <w:t>nents.</w:t>
+      </w:r>
+      <w:r>
+        <w:rPr>
+          <w:sz w:val="24"/>
+          <w:szCs w:val="24"/>
+        </w:rPr>
+        <w:t xml:space="preserve"> The project supports a structured</w:t>
+      </w:r>
+      <w:r>
+        <w:rPr>
+          <w:sz w:val="24"/>
+          <w:szCs w:val="24"/>
+        </w:rPr>
+        <w:t xml:space="preserve">, layered architecture model which </w:t>
+      </w:r>
+      <w:r>
+        <w:rPr>
+          <w:sz w:val="24"/>
+          <w:szCs w:val="24"/>
+        </w:rPr>
+        <w:t>comprises</w:t>
+      </w:r>
+      <w:r>
+        <w:rPr>
+          <w:sz w:val="24"/>
+          <w:szCs w:val="24"/>
+        </w:rPr>
+        <w:t xml:space="preserve"> </w:t>
+      </w:r>
+      <w:r>
+        <w:rPr>
+          <w:sz w:val="24"/>
+          <w:szCs w:val="24"/>
+        </w:rPr>
+        <w:t>of a React-based frontend, Node.js/Express backend, and a Java powered NLP pipeline.</w:t>
+      </w:r>
+      <w:r>
+        <w:rPr>
+          <w:sz w:val="24"/>
+          <w:szCs w:val="24"/>
+        </w:rPr>
+        <w:t xml:space="preserve"> </w:t>
+      </w:r>
+      <w:r>
+        <w:rPr>
+          <w:sz w:val="24"/>
+          <w:szCs w:val="24"/>
+        </w:rPr>
+        <w:t>As stated in the Project Proposal</w:t>
+      </w:r>
+      <w:r>
+        <w:rPr>
+          <w:sz w:val="24"/>
+          <w:szCs w:val="24"/>
+        </w:rPr>
+        <w:t xml:space="preserve">, this approach to development emphasizes usability, modularity, privacy, and explainability as key design principles. </w:t>
+      </w:r>
+      <w:r>
+        <w:rPr>
+          <w:sz w:val="24"/>
+          <w:szCs w:val="24"/>
+        </w:rPr>
+        <w:t>As identified in the literature reviewed,</w:t>
+      </w:r>
+      <w:r>
+        <w:rPr>
+          <w:sz w:val="24"/>
+          <w:szCs w:val="24"/>
+        </w:rPr>
+        <w:t xml:space="preserve"> this approach to system creation </w:t>
+      </w:r>
+      <w:r>
+        <w:rPr>
+          <w:sz w:val="24"/>
+          <w:szCs w:val="24"/>
+        </w:rPr>
+        <w:t>shows how NLP systems benefit from pipeline-based workflows</w:t>
+      </w:r>
+      <w:r>
+        <w:rPr>
+          <w:sz w:val="24"/>
+          <w:szCs w:val="24"/>
+        </w:rPr>
+        <w:t xml:space="preserve">. This is further shown where workflows separate ingestion, pre-processing, </w:t>
+      </w:r>
+      <w:r>
+        <w:rPr>
+          <w:sz w:val="24"/>
+          <w:szCs w:val="24"/>
+        </w:rPr>
+        <w:t>modelling</w:t>
+      </w:r>
+      <w:r>
+        <w:rPr>
+          <w:sz w:val="24"/>
+          <w:szCs w:val="24"/>
+        </w:rPr>
+        <w:t xml:space="preserve">, and anomaly detection </w:t>
+      </w:r>
+      <w:proofErr w:type="gramStart"/>
+      <w:r>
+        <w:rPr>
+          <w:sz w:val="24"/>
+          <w:szCs w:val="24"/>
+        </w:rPr>
+        <w:t>in order to</w:t>
+      </w:r>
+      <w:proofErr w:type="gramEnd"/>
+      <w:r>
+        <w:rPr>
+          <w:sz w:val="24"/>
+          <w:szCs w:val="24"/>
+        </w:rPr>
+        <w:t xml:space="preserve"> minimize error occurrence and maximise interp</w:t>
+      </w:r>
+      <w:r>
+        <w:rPr>
+          <w:sz w:val="24"/>
+          <w:szCs w:val="24"/>
+        </w:rPr>
+        <w:t>retability.</w:t>
+      </w:r>
+      <w:r>
+        <w:rPr>
+          <w:sz w:val="24"/>
+          <w:szCs w:val="24"/>
+        </w:rPr>
+        <w:t xml:space="preserve"> </w:t>
+      </w:r>
+      <w:r>
+        <w:rPr>
+          <w:sz w:val="24"/>
+          <w:szCs w:val="24"/>
+        </w:rPr>
+        <w:fldChar w:fldCharType="begin"/>
+      </w:r>
+      <w:r>
+        <w:rPr>
+          <w:sz w:val="24"/>
+          <w:szCs w:val="24"/>
+        </w:rPr>
+        <w:instrText xml:space="preserve"> ADDIN ZOTERO_ITEM CSL_CITATION {"citationID":"rXx5XZcg","properties":{"formattedCitation":"(Wang {\\i{}et al.}, 2024)","plainCitation":"(Wang et al., 2024)","noteIndex":0},"citationItems":[{"id":626,"uris":["http://zotero.org/users/15491865/items/TPRR2ZDY"],"itemData":{"id":626,"type":"article","abstract":"This paper explores the application of Natural Language Processing (NLP) in financial risk detection. By constructing an NLP-based financial risk detection model, this study aims to identify and predict potential risks in financial documents and communications. First, the fundamental concepts of NLP and its theoretical foundation, including text mining methods, NLP model design principles, and machine learning algorithms, are introduced. Second, the process of text data preprocessing and feature extraction is described. Finally, the effectiveness and predictive performance of the model are validated through empirical research. The results show that the NLP-based financial risk detection model performs excellently in risk identification and prediction, providing effective risk management tools for financial institutions. This study offers valuable references for the field of financial risk management, utilizing advanced NLP techniques to improve the accuracy and efficiency of financial risk detection.","DOI":"10.48550/arXiv.2406.09765","note":"arXiv:2406.09765 [q-fin]","number":"arXiv:2406.09765","publisher":"arXiv","source":"arXiv.org","title":"Application of Natural Language Processing in Financial Risk Detection","URL":"http://arxiv.org/abs/2406.09765","author":[{"family":"Wang","given":"Liyang"},{"family":"Cheng","given":"Yu"},{"family":"Xiang","given":"Ao"},{"family":"Zhang","given":"Jingyu"},{"family":"Yang","given":"Haowei"}],"accessed":{"date-parts":[["2025",11,14]]},"issued":{"date-parts":[["2024",6,20]]}}}],"schema":"https://github.com/citation-style-language/schema/raw/master/csl-citation.json"} </w:instrText>
+      </w:r>
+      <w:r>
+        <w:rPr>
+          <w:sz w:val="24"/>
+          <w:szCs w:val="24"/>
+        </w:rPr>
+        <w:fldChar w:fldCharType="separate"/>
+      </w:r>
+      <w:r>
+        <w:rPr>
+          <w:rFonts w:ascii="Calibri" w:hAnsi="Calibri" w:cs="Calibri"/>
+          <w:sz w:val="24"/>
+        </w:rPr>
+        <w:t xml:space="preserve">(Wang </w:t>
+      </w:r>
+      <w:r>
+        <w:rPr>
+          <w:rFonts w:ascii="Calibri" w:hAnsi="Calibri" w:cs="Calibri"/>
+          <w:i/>
+          <w:iCs/>
+          <w:sz w:val="24"/>
+        </w:rPr>
+        <w:t>et al.</w:t>
+      </w:r>
+      <w:r>
+        <w:rPr>
+          <w:rFonts w:ascii="Calibri" w:hAnsi="Calibri" w:cs="Calibri"/>
+          <w:sz w:val="24"/>
+        </w:rPr>
+        <w:t>, 2024)</w:t>
+      </w:r>
+      <w:r>
+        <w:rPr>
+          <w:sz w:val="24"/>
+          <w:szCs w:val="24"/>
+        </w:rPr>
+        <w:fldChar w:fldCharType="end"/>
+      </w:r>
+      <w:r>
+        <w:rPr>
+          <w:sz w:val="24"/>
+          <w:szCs w:val="24"/>
+        </w:rPr>
+        <w:t>.</w:t>
+      </w:r>
+    </w:p>
+    <w:p/>
+    <w:p>
+      <w:pPr>
+        <w:pStyle w:val="Heading2"/>
+      </w:pPr>
+      <w:r>
+        <w:t>Overall System Architecture</w:t>
+      </w:r>
+    </w:p>
+    <w:p>
+      <w:r>
+        <w:t xml:space="preserve">The </w:t>
+      </w:r>
+      <w:r>
+        <w:t>architecture</w:t>
+      </w:r>
+      <w:r>
+        <w:t xml:space="preserve"> of the system will be </w:t>
+      </w:r>
+      <w:r>
+        <w:t>clearly</w:t>
+      </w:r>
+      <w:r>
+        <w:t xml:space="preserve"> </w:t>
+      </w:r>
+      <w:r>
+        <w:t>separated</w:t>
+      </w:r>
+      <w:r>
+        <w:t xml:space="preserve"> using a multilayered design. </w:t>
+      </w:r>
+    </w:p>
+    <w:p>
+      <w:pPr>
+        <w:pStyle w:val="Heading2"/>
+      </w:pPr>
+      <w:r>
+        <w:t>NLP Pipeline Architecture</w:t>
+      </w:r>
+    </w:p>
+    <w:p/>
+    <w:p>
+      <w:pPr>
+        <w:pStyle w:val="Heading2"/>
+      </w:pPr>
+      <w:r>
+        <w:t>System Diagrams Overview</w:t>
+      </w:r>
+    </w:p>
+    <w:p/>
+    <w:p>
+      <w:pPr>
+        <w:pStyle w:val="Heading2"/>
+      </w:pPr>
+      <w:r>
+        <w:t>Class Diagram</w:t>
+      </w:r>
+    </w:p>
+    <w:p/>
+    <w:p>
+      <w:pPr>
+        <w:pStyle w:val="Heading2"/>
+      </w:pPr>
+      <w:r>
+        <w:t>Sequence Diagram</w:t>
+      </w:r>
+    </w:p>
+    <w:p/>
+    <w:p>
+      <w:pPr>
+        <w:pStyle w:val="Heading2"/>
+      </w:pPr>
+      <w:r>
+        <w:t>Design Rationale</w:t>
+      </w:r>
+    </w:p>
+    <w:p/>
+    <w:p>
+      <w:pPr>
         <w:spacing w:after="0" w:line="360" w:lineRule="auto"/>
         <w:jc w:val="both"/>
         <w:rPr>
@@ -10508,7 +11015,7 @@
       <w:pPr>
         <w:pStyle w:val="Heading1"/>
       </w:pPr>
-      <w:bookmarkStart w:id="23" w:name="_Toc214305299"/>
+      <w:bookmarkStart w:id="23" w:name="_Toc214308339"/>
       <w:r>
         <w:t>Data Requirements</w:t>
       </w:r>
@@ -10830,7 +11337,7 @@
       <w:pPr>
         <w:pStyle w:val="Heading1"/>
       </w:pPr>
-      <w:bookmarkStart w:id="24" w:name="_Toc214305300"/>
+      <w:bookmarkStart w:id="24" w:name="_Toc214308340"/>
       <w:r>
         <w:t>Implementation</w:t>
       </w:r>
@@ -10873,7 +11380,7 @@
       <w:pPr>
         <w:pStyle w:val="Heading1"/>
       </w:pPr>
-      <w:bookmarkStart w:id="25" w:name="_Toc214305301"/>
+      <w:bookmarkStart w:id="25" w:name="_Toc214308341"/>
       <w:r>
         <w:t>Testing &amp; Evaluation</w:t>
       </w:r>
@@ -10910,7 +11417,7 @@
       <w:pPr>
         <w:pStyle w:val="Heading1"/>
       </w:pPr>
-      <w:bookmarkStart w:id="26" w:name="_Toc214305302"/>
+      <w:bookmarkStart w:id="26" w:name="_Toc214308342"/>
       <w:r>
         <w:t>Conclusion</w:t>
       </w:r>
@@ -10938,8 +11445,9 @@
         <w:ind w:left="567" w:hanging="567"/>
       </w:pPr>
       <w:bookmarkStart w:id="27" w:name="_Toc101374253"/>
-      <w:bookmarkStart w:id="28" w:name="_Toc214305303"/>
-      <w:r>
+      <w:bookmarkStart w:id="28" w:name="_Toc214308343"/>
+      <w:r>
+        <w:lastRenderedPageBreak/>
         <w:t>References</w:t>
       </w:r>
       <w:bookmarkEnd w:id="27"/>
@@ -11140,8 +11648,9 @@
       <w:pPr>
         <w:pStyle w:val="Heading1"/>
       </w:pPr>
-      <w:bookmarkStart w:id="29" w:name="_Toc214305304"/>
-      <w:r>
+      <w:bookmarkStart w:id="29" w:name="_Toc214308344"/>
+      <w:r>
+        <w:lastRenderedPageBreak/>
         <w:t>Appendix A: Report Structure Example</w:t>
       </w:r>
       <w:bookmarkEnd w:id="29"/>
@@ -11592,6 +12101,7 @@
           <w:b/>
           <w:bCs/>
         </w:rPr>
+        <w:lastRenderedPageBreak/>
         <w:t>4) Data Requirements</w:t>
       </w:r>
     </w:p>
@@ -11863,8 +12373,9 @@
         <w:pStyle w:val="Heading1"/>
       </w:pPr>
       <w:bookmarkStart w:id="30" w:name="_Toc101374255"/>
-      <w:bookmarkStart w:id="31" w:name="_Toc214305305"/>
-      <w:r>
+      <w:bookmarkStart w:id="31" w:name="_Toc214308345"/>
+      <w:r>
+        <w:lastRenderedPageBreak/>
         <w:t xml:space="preserve">Appendix </w:t>
       </w:r>
       <w:r>
@@ -16121,6 +16632,7 @@
   <w:style w:type="character" w:default="1" w:styleId="DefaultParagraphFont">
     <w:name w:val="Default Paragraph Font"/>
     <w:uiPriority w:val="1"/>
+    <w:semiHidden/>
     <w:unhideWhenUsed/>
   </w:style>
   <w:style w:type="table" w:default="1" w:styleId="TableNormal">

--- a/Technical Report/OisinGibson_L00172671_ComputingBSC.docx
+++ b/Technical Report/OisinGibson_L00172671_ComputingBSC.docx
@@ -558,7 +558,10 @@
         <w:t>Date:</w:t>
       </w:r>
       <w:r>
-        <w:t xml:space="preserve"> DD/MM/YYYY</w:t>
+        <w:t xml:space="preserve"> </w:t>
+      </w:r>
+      <w:r>
+        <w:t>12/12/2025</w:t>
       </w:r>
     </w:p>
     <w:p>
@@ -640,7 +643,28 @@
           <w:sz w:val="24"/>
           <w:szCs w:val="24"/>
         </w:rPr>
-        <w:t>for ------- support and guidance</w:t>
+        <w:t xml:space="preserve">for </w:t>
+      </w:r>
+      <w:r>
+        <w:rPr>
+          <w:sz w:val="24"/>
+          <w:szCs w:val="24"/>
+        </w:rPr>
+        <w:t xml:space="preserve">for his </w:t>
+      </w:r>
+      <w:r>
+        <w:rPr>
+          <w:sz w:val="24"/>
+          <w:szCs w:val="24"/>
+        </w:rPr>
+        <w:t>support and guidance</w:t>
+      </w:r>
+      <w:r>
+        <w:rPr>
+          <w:sz w:val="24"/>
+          <w:szCs w:val="24"/>
+        </w:rPr>
+        <w:t xml:space="preserve"> over the course of the project</w:t>
       </w:r>
       <w:r>
         <w:rPr>
@@ -661,7 +685,21 @@
           <w:sz w:val="24"/>
           <w:szCs w:val="24"/>
         </w:rPr>
-        <w:t xml:space="preserve"> I would like to offer my thanks to Robbi Quinn, CEO </w:t>
+        <w:t xml:space="preserve"> I would like to offer my thanks to Robbi</w:t>
+      </w:r>
+      <w:r>
+        <w:rPr>
+          <w:sz w:val="24"/>
+          <w:szCs w:val="24"/>
+        </w:rPr>
+        <w:t>e</w:t>
+      </w:r>
+      <w:r>
+        <w:rPr>
+          <w:sz w:val="24"/>
+          <w:szCs w:val="24"/>
+        </w:rPr>
+        <w:t xml:space="preserve"> Quinn, CEO </w:t>
       </w:r>
       <w:bookmarkStart w:id="1" w:name="_Hlk214302760"/>
       <w:r>
@@ -780,7 +818,7 @@
           <w:r>
             <w:fldChar w:fldCharType="separate"/>
           </w:r>
-          <w:hyperlink w:anchor="_Toc214308326" w:history="1">
+          <w:hyperlink w:anchor="_Toc214374351" w:history="1">
             <w:r>
               <w:rPr>
                 <w:rStyle w:val="Hyperlink"/>
@@ -825,7 +863,7 @@
                 <w:noProof/>
                 <w:webHidden/>
               </w:rPr>
-              <w:instrText xml:space="preserve"> PAGEREF _Toc214308326 \h </w:instrText>
+              <w:instrText xml:space="preserve"> PAGEREF _Toc214374351 \h </w:instrText>
             </w:r>
             <w:r>
               <w:rPr>
@@ -872,7 +910,7 @@
               <w14:ligatures w14:val="standardContextual"/>
             </w:rPr>
           </w:pPr>
-          <w:hyperlink w:anchor="_Toc214308327" w:history="1">
+          <w:hyperlink w:anchor="_Toc214374352" w:history="1">
             <w:r>
               <w:rPr>
                 <w:rStyle w:val="Hyperlink"/>
@@ -917,7 +955,7 @@
                 <w:noProof/>
                 <w:webHidden/>
               </w:rPr>
-              <w:instrText xml:space="preserve"> PAGEREF _Toc214308327 \h </w:instrText>
+              <w:instrText xml:space="preserve"> PAGEREF _Toc214374352 \h </w:instrText>
             </w:r>
             <w:r>
               <w:rPr>
@@ -964,7 +1002,7 @@
               <w14:ligatures w14:val="standardContextual"/>
             </w:rPr>
           </w:pPr>
-          <w:hyperlink w:anchor="_Toc214308328" w:history="1">
+          <w:hyperlink w:anchor="_Toc214374353" w:history="1">
             <w:r>
               <w:rPr>
                 <w:rStyle w:val="Hyperlink"/>
@@ -1009,7 +1047,7 @@
                 <w:noProof/>
                 <w:webHidden/>
               </w:rPr>
-              <w:instrText xml:space="preserve"> PAGEREF _Toc214308328 \h </w:instrText>
+              <w:instrText xml:space="preserve"> PAGEREF _Toc214374353 \h </w:instrText>
             </w:r>
             <w:r>
               <w:rPr>
@@ -1056,7 +1094,7 @@
               <w14:ligatures w14:val="standardContextual"/>
             </w:rPr>
           </w:pPr>
-          <w:hyperlink w:anchor="_Toc214308329" w:history="1">
+          <w:hyperlink w:anchor="_Toc214374354" w:history="1">
             <w:r>
               <w:rPr>
                 <w:rStyle w:val="Hyperlink"/>
@@ -1101,7 +1139,7 @@
                 <w:noProof/>
                 <w:webHidden/>
               </w:rPr>
-              <w:instrText xml:space="preserve"> PAGEREF _Toc214308329 \h </w:instrText>
+              <w:instrText xml:space="preserve"> PAGEREF _Toc214374354 \h </w:instrText>
             </w:r>
             <w:r>
               <w:rPr>
@@ -1148,7 +1186,7 @@
               <w14:ligatures w14:val="standardContextual"/>
             </w:rPr>
           </w:pPr>
-          <w:hyperlink w:anchor="_Toc214308330" w:history="1">
+          <w:hyperlink w:anchor="_Toc214374355" w:history="1">
             <w:r>
               <w:rPr>
                 <w:rStyle w:val="Hyperlink"/>
@@ -1193,7 +1231,7 @@
                 <w:noProof/>
                 <w:webHidden/>
               </w:rPr>
-              <w:instrText xml:space="preserve"> PAGEREF _Toc214308330 \h </w:instrText>
+              <w:instrText xml:space="preserve"> PAGEREF _Toc214374355 \h </w:instrText>
             </w:r>
             <w:r>
               <w:rPr>
@@ -1240,7 +1278,7 @@
               <w14:ligatures w14:val="standardContextual"/>
             </w:rPr>
           </w:pPr>
-          <w:hyperlink w:anchor="_Toc214308331" w:history="1">
+          <w:hyperlink w:anchor="_Toc214374356" w:history="1">
             <w:r>
               <w:rPr>
                 <w:rStyle w:val="Hyperlink"/>
@@ -1285,7 +1323,7 @@
                 <w:noProof/>
                 <w:webHidden/>
               </w:rPr>
-              <w:instrText xml:space="preserve"> PAGEREF _Toc214308331 \h </w:instrText>
+              <w:instrText xml:space="preserve"> PAGEREF _Toc214374356 \h </w:instrText>
             </w:r>
             <w:r>
               <w:rPr>
@@ -1332,7 +1370,7 @@
               <w14:ligatures w14:val="standardContextual"/>
             </w:rPr>
           </w:pPr>
-          <w:hyperlink w:anchor="_Toc214308332" w:history="1">
+          <w:hyperlink w:anchor="_Toc214374357" w:history="1">
             <w:r>
               <w:rPr>
                 <w:rStyle w:val="Hyperlink"/>
@@ -1377,7 +1415,7 @@
                 <w:noProof/>
                 <w:webHidden/>
               </w:rPr>
-              <w:instrText xml:space="preserve"> PAGEREF _Toc214308332 \h </w:instrText>
+              <w:instrText xml:space="preserve"> PAGEREF _Toc214374357 \h </w:instrText>
             </w:r>
             <w:r>
               <w:rPr>
@@ -1420,7 +1458,7 @@
               <w14:ligatures w14:val="standardContextual"/>
             </w:rPr>
           </w:pPr>
-          <w:hyperlink w:anchor="_Toc214308333" w:history="1">
+          <w:hyperlink w:anchor="_Toc214374358" w:history="1">
             <w:r>
               <w:rPr>
                 <w:rStyle w:val="Hyperlink"/>
@@ -1465,7 +1503,7 @@
                 <w:noProof/>
                 <w:webHidden/>
               </w:rPr>
-              <w:instrText xml:space="preserve"> PAGEREF _Toc214308333 \h </w:instrText>
+              <w:instrText xml:space="preserve"> PAGEREF _Toc214374358 \h </w:instrText>
             </w:r>
             <w:r>
               <w:rPr>
@@ -1512,7 +1550,7 @@
               <w14:ligatures w14:val="standardContextual"/>
             </w:rPr>
           </w:pPr>
-          <w:hyperlink w:anchor="_Toc214308334" w:history="1">
+          <w:hyperlink w:anchor="_Toc214374359" w:history="1">
             <w:r>
               <w:rPr>
                 <w:rStyle w:val="Hyperlink"/>
@@ -1557,7 +1595,7 @@
                 <w:noProof/>
                 <w:webHidden/>
               </w:rPr>
-              <w:instrText xml:space="preserve"> PAGEREF _Toc214308334 \h </w:instrText>
+              <w:instrText xml:space="preserve"> PAGEREF _Toc214374359 \h </w:instrText>
             </w:r>
             <w:r>
               <w:rPr>
@@ -1604,7 +1642,7 @@
               <w14:ligatures w14:val="standardContextual"/>
             </w:rPr>
           </w:pPr>
-          <w:hyperlink w:anchor="_Toc214308335" w:history="1">
+          <w:hyperlink w:anchor="_Toc214374360" w:history="1">
             <w:r>
               <w:rPr>
                 <w:rStyle w:val="Hyperlink"/>
@@ -1649,7 +1687,7 @@
                 <w:noProof/>
                 <w:webHidden/>
               </w:rPr>
-              <w:instrText xml:space="preserve"> PAGEREF _Toc214308335 \h </w:instrText>
+              <w:instrText xml:space="preserve"> PAGEREF _Toc214374360 \h </w:instrText>
             </w:r>
             <w:r>
               <w:rPr>
@@ -1696,7 +1734,7 @@
               <w14:ligatures w14:val="standardContextual"/>
             </w:rPr>
           </w:pPr>
-          <w:hyperlink w:anchor="_Toc214308336" w:history="1">
+          <w:hyperlink w:anchor="_Toc214374361" w:history="1">
             <w:r>
               <w:rPr>
                 <w:rStyle w:val="Hyperlink"/>
@@ -1741,7 +1779,7 @@
                 <w:noProof/>
                 <w:webHidden/>
               </w:rPr>
-              <w:instrText xml:space="preserve"> PAGEREF _Toc214308336 \h </w:instrText>
+              <w:instrText xml:space="preserve"> PAGEREF _Toc214374361 \h </w:instrText>
             </w:r>
             <w:r>
               <w:rPr>
@@ -1788,7 +1826,7 @@
               <w14:ligatures w14:val="standardContextual"/>
             </w:rPr>
           </w:pPr>
-          <w:hyperlink w:anchor="_Toc214308337" w:history="1">
+          <w:hyperlink w:anchor="_Toc214374362" w:history="1">
             <w:r>
               <w:rPr>
                 <w:rStyle w:val="Hyperlink"/>
@@ -1833,7 +1871,7 @@
                 <w:noProof/>
                 <w:webHidden/>
               </w:rPr>
-              <w:instrText xml:space="preserve"> PAGEREF _Toc214308337 \h </w:instrText>
+              <w:instrText xml:space="preserve"> PAGEREF _Toc214374362 \h </w:instrText>
             </w:r>
             <w:r>
               <w:rPr>
@@ -1876,7 +1914,7 @@
               <w14:ligatures w14:val="standardContextual"/>
             </w:rPr>
           </w:pPr>
-          <w:hyperlink w:anchor="_Toc214308338" w:history="1">
+          <w:hyperlink w:anchor="_Toc214374363" w:history="1">
             <w:r>
               <w:rPr>
                 <w:rStyle w:val="Hyperlink"/>
@@ -1921,7 +1959,7 @@
                 <w:noProof/>
                 <w:webHidden/>
               </w:rPr>
-              <w:instrText xml:space="preserve"> PAGEREF _Toc214308338 \h </w:instrText>
+              <w:instrText xml:space="preserve"> PAGEREF _Toc214374363 \h </w:instrText>
             </w:r>
             <w:r>
               <w:rPr>
@@ -1941,7 +1979,559 @@
                 <w:noProof/>
                 <w:webHidden/>
               </w:rPr>
-              <w:t>13</w:t>
+              <w:t>14</w:t>
+            </w:r>
+            <w:r>
+              <w:rPr>
+                <w:noProof/>
+                <w:webHidden/>
+              </w:rPr>
+              <w:fldChar w:fldCharType="end"/>
+            </w:r>
+          </w:hyperlink>
+        </w:p>
+        <w:p>
+          <w:pPr>
+            <w:pStyle w:val="TOC2"/>
+            <w:tabs>
+              <w:tab w:val="left" w:pos="960"/>
+              <w:tab w:val="right" w:leader="dot" w:pos="9016"/>
+            </w:tabs>
+            <w:rPr>
+              <w:noProof/>
+              <w:kern w:val="2"/>
+              <w:sz w:val="24"/>
+              <w:szCs w:val="24"/>
+              <w:lang w:eastAsia="en-IE"/>
+              <w14:ligatures w14:val="standardContextual"/>
+            </w:rPr>
+          </w:pPr>
+          <w:hyperlink w:anchor="_Toc214374364" w:history="1">
+            <w:r>
+              <w:rPr>
+                <w:rStyle w:val="Hyperlink"/>
+                <w:noProof/>
+              </w:rPr>
+              <w:t>3.1</w:t>
+            </w:r>
+            <w:r>
+              <w:rPr>
+                <w:noProof/>
+                <w:kern w:val="2"/>
+                <w:sz w:val="24"/>
+                <w:szCs w:val="24"/>
+                <w:lang w:eastAsia="en-IE"/>
+                <w14:ligatures w14:val="standardContextual"/>
+              </w:rPr>
+              <w:tab/>
+            </w:r>
+            <w:r>
+              <w:rPr>
+                <w:rStyle w:val="Hyperlink"/>
+                <w:noProof/>
+              </w:rPr>
+              <w:t>Overall System Architecture</w:t>
+            </w:r>
+            <w:r>
+              <w:rPr>
+                <w:noProof/>
+                <w:webHidden/>
+              </w:rPr>
+              <w:tab/>
+            </w:r>
+            <w:r>
+              <w:rPr>
+                <w:noProof/>
+                <w:webHidden/>
+              </w:rPr>
+              <w:fldChar w:fldCharType="begin"/>
+            </w:r>
+            <w:r>
+              <w:rPr>
+                <w:noProof/>
+                <w:webHidden/>
+              </w:rPr>
+              <w:instrText xml:space="preserve"> PAGEREF _Toc214374364 \h </w:instrText>
+            </w:r>
+            <w:r>
+              <w:rPr>
+                <w:noProof/>
+                <w:webHidden/>
+              </w:rPr>
+            </w:r>
+            <w:r>
+              <w:rPr>
+                <w:noProof/>
+                <w:webHidden/>
+              </w:rPr>
+              <w:fldChar w:fldCharType="separate"/>
+            </w:r>
+            <w:r>
+              <w:rPr>
+                <w:noProof/>
+                <w:webHidden/>
+              </w:rPr>
+              <w:t>14</w:t>
+            </w:r>
+            <w:r>
+              <w:rPr>
+                <w:noProof/>
+                <w:webHidden/>
+              </w:rPr>
+              <w:fldChar w:fldCharType="end"/>
+            </w:r>
+          </w:hyperlink>
+        </w:p>
+        <w:p>
+          <w:pPr>
+            <w:pStyle w:val="TOC2"/>
+            <w:tabs>
+              <w:tab w:val="left" w:pos="960"/>
+              <w:tab w:val="right" w:leader="dot" w:pos="9016"/>
+            </w:tabs>
+            <w:rPr>
+              <w:noProof/>
+              <w:kern w:val="2"/>
+              <w:sz w:val="24"/>
+              <w:szCs w:val="24"/>
+              <w:lang w:eastAsia="en-IE"/>
+              <w14:ligatures w14:val="standardContextual"/>
+            </w:rPr>
+          </w:pPr>
+          <w:hyperlink w:anchor="_Toc214374365" w:history="1">
+            <w:r>
+              <w:rPr>
+                <w:rStyle w:val="Hyperlink"/>
+                <w:noProof/>
+              </w:rPr>
+              <w:t>3.2</w:t>
+            </w:r>
+            <w:r>
+              <w:rPr>
+                <w:noProof/>
+                <w:kern w:val="2"/>
+                <w:sz w:val="24"/>
+                <w:szCs w:val="24"/>
+                <w:lang w:eastAsia="en-IE"/>
+                <w14:ligatures w14:val="standardContextual"/>
+              </w:rPr>
+              <w:tab/>
+            </w:r>
+            <w:r>
+              <w:rPr>
+                <w:rStyle w:val="Hyperlink"/>
+                <w:noProof/>
+              </w:rPr>
+              <w:t>NLP Pipeline Architecture</w:t>
+            </w:r>
+            <w:r>
+              <w:rPr>
+                <w:noProof/>
+                <w:webHidden/>
+              </w:rPr>
+              <w:tab/>
+            </w:r>
+            <w:r>
+              <w:rPr>
+                <w:noProof/>
+                <w:webHidden/>
+              </w:rPr>
+              <w:fldChar w:fldCharType="begin"/>
+            </w:r>
+            <w:r>
+              <w:rPr>
+                <w:noProof/>
+                <w:webHidden/>
+              </w:rPr>
+              <w:instrText xml:space="preserve"> PAGEREF _Toc214374365 \h </w:instrText>
+            </w:r>
+            <w:r>
+              <w:rPr>
+                <w:noProof/>
+                <w:webHidden/>
+              </w:rPr>
+            </w:r>
+            <w:r>
+              <w:rPr>
+                <w:noProof/>
+                <w:webHidden/>
+              </w:rPr>
+              <w:fldChar w:fldCharType="separate"/>
+            </w:r>
+            <w:r>
+              <w:rPr>
+                <w:noProof/>
+                <w:webHidden/>
+              </w:rPr>
+              <w:t>14</w:t>
+            </w:r>
+            <w:r>
+              <w:rPr>
+                <w:noProof/>
+                <w:webHidden/>
+              </w:rPr>
+              <w:fldChar w:fldCharType="end"/>
+            </w:r>
+          </w:hyperlink>
+        </w:p>
+        <w:p>
+          <w:pPr>
+            <w:pStyle w:val="TOC2"/>
+            <w:tabs>
+              <w:tab w:val="left" w:pos="960"/>
+              <w:tab w:val="right" w:leader="dot" w:pos="9016"/>
+            </w:tabs>
+            <w:rPr>
+              <w:noProof/>
+              <w:kern w:val="2"/>
+              <w:sz w:val="24"/>
+              <w:szCs w:val="24"/>
+              <w:lang w:eastAsia="en-IE"/>
+              <w14:ligatures w14:val="standardContextual"/>
+            </w:rPr>
+          </w:pPr>
+          <w:hyperlink w:anchor="_Toc214374366" w:history="1">
+            <w:r>
+              <w:rPr>
+                <w:rStyle w:val="Hyperlink"/>
+                <w:noProof/>
+              </w:rPr>
+              <w:t>3.3</w:t>
+            </w:r>
+            <w:r>
+              <w:rPr>
+                <w:noProof/>
+                <w:kern w:val="2"/>
+                <w:sz w:val="24"/>
+                <w:szCs w:val="24"/>
+                <w:lang w:eastAsia="en-IE"/>
+                <w14:ligatures w14:val="standardContextual"/>
+              </w:rPr>
+              <w:tab/>
+            </w:r>
+            <w:r>
+              <w:rPr>
+                <w:rStyle w:val="Hyperlink"/>
+                <w:noProof/>
+              </w:rPr>
+              <w:t>System Diagrams Overview</w:t>
+            </w:r>
+            <w:r>
+              <w:rPr>
+                <w:noProof/>
+                <w:webHidden/>
+              </w:rPr>
+              <w:tab/>
+            </w:r>
+            <w:r>
+              <w:rPr>
+                <w:noProof/>
+                <w:webHidden/>
+              </w:rPr>
+              <w:fldChar w:fldCharType="begin"/>
+            </w:r>
+            <w:r>
+              <w:rPr>
+                <w:noProof/>
+                <w:webHidden/>
+              </w:rPr>
+              <w:instrText xml:space="preserve"> PAGEREF _Toc214374366 \h </w:instrText>
+            </w:r>
+            <w:r>
+              <w:rPr>
+                <w:noProof/>
+                <w:webHidden/>
+              </w:rPr>
+            </w:r>
+            <w:r>
+              <w:rPr>
+                <w:noProof/>
+                <w:webHidden/>
+              </w:rPr>
+              <w:fldChar w:fldCharType="separate"/>
+            </w:r>
+            <w:r>
+              <w:rPr>
+                <w:noProof/>
+                <w:webHidden/>
+              </w:rPr>
+              <w:t>14</w:t>
+            </w:r>
+            <w:r>
+              <w:rPr>
+                <w:noProof/>
+                <w:webHidden/>
+              </w:rPr>
+              <w:fldChar w:fldCharType="end"/>
+            </w:r>
+          </w:hyperlink>
+        </w:p>
+        <w:p>
+          <w:pPr>
+            <w:pStyle w:val="TOC2"/>
+            <w:tabs>
+              <w:tab w:val="left" w:pos="960"/>
+              <w:tab w:val="right" w:leader="dot" w:pos="9016"/>
+            </w:tabs>
+            <w:rPr>
+              <w:noProof/>
+              <w:kern w:val="2"/>
+              <w:sz w:val="24"/>
+              <w:szCs w:val="24"/>
+              <w:lang w:eastAsia="en-IE"/>
+              <w14:ligatures w14:val="standardContextual"/>
+            </w:rPr>
+          </w:pPr>
+          <w:hyperlink w:anchor="_Toc214374367" w:history="1">
+            <w:r>
+              <w:rPr>
+                <w:rStyle w:val="Hyperlink"/>
+                <w:noProof/>
+              </w:rPr>
+              <w:t>3.4</w:t>
+            </w:r>
+            <w:r>
+              <w:rPr>
+                <w:noProof/>
+                <w:kern w:val="2"/>
+                <w:sz w:val="24"/>
+                <w:szCs w:val="24"/>
+                <w:lang w:eastAsia="en-IE"/>
+                <w14:ligatures w14:val="standardContextual"/>
+              </w:rPr>
+              <w:tab/>
+            </w:r>
+            <w:r>
+              <w:rPr>
+                <w:rStyle w:val="Hyperlink"/>
+                <w:noProof/>
+              </w:rPr>
+              <w:t>Class Diagram</w:t>
+            </w:r>
+            <w:r>
+              <w:rPr>
+                <w:noProof/>
+                <w:webHidden/>
+              </w:rPr>
+              <w:tab/>
+            </w:r>
+            <w:r>
+              <w:rPr>
+                <w:noProof/>
+                <w:webHidden/>
+              </w:rPr>
+              <w:fldChar w:fldCharType="begin"/>
+            </w:r>
+            <w:r>
+              <w:rPr>
+                <w:noProof/>
+                <w:webHidden/>
+              </w:rPr>
+              <w:instrText xml:space="preserve"> PAGEREF _Toc214374367 \h </w:instrText>
+            </w:r>
+            <w:r>
+              <w:rPr>
+                <w:noProof/>
+                <w:webHidden/>
+              </w:rPr>
+            </w:r>
+            <w:r>
+              <w:rPr>
+                <w:noProof/>
+                <w:webHidden/>
+              </w:rPr>
+              <w:fldChar w:fldCharType="separate"/>
+            </w:r>
+            <w:r>
+              <w:rPr>
+                <w:noProof/>
+                <w:webHidden/>
+              </w:rPr>
+              <w:t>14</w:t>
+            </w:r>
+            <w:r>
+              <w:rPr>
+                <w:noProof/>
+                <w:webHidden/>
+              </w:rPr>
+              <w:fldChar w:fldCharType="end"/>
+            </w:r>
+          </w:hyperlink>
+        </w:p>
+        <w:p>
+          <w:pPr>
+            <w:pStyle w:val="TOC2"/>
+            <w:tabs>
+              <w:tab w:val="left" w:pos="960"/>
+              <w:tab w:val="right" w:leader="dot" w:pos="9016"/>
+            </w:tabs>
+            <w:rPr>
+              <w:noProof/>
+              <w:kern w:val="2"/>
+              <w:sz w:val="24"/>
+              <w:szCs w:val="24"/>
+              <w:lang w:eastAsia="en-IE"/>
+              <w14:ligatures w14:val="standardContextual"/>
+            </w:rPr>
+          </w:pPr>
+          <w:hyperlink w:anchor="_Toc214374368" w:history="1">
+            <w:r>
+              <w:rPr>
+                <w:rStyle w:val="Hyperlink"/>
+                <w:noProof/>
+              </w:rPr>
+              <w:t>3.5</w:t>
+            </w:r>
+            <w:r>
+              <w:rPr>
+                <w:noProof/>
+                <w:kern w:val="2"/>
+                <w:sz w:val="24"/>
+                <w:szCs w:val="24"/>
+                <w:lang w:eastAsia="en-IE"/>
+                <w14:ligatures w14:val="standardContextual"/>
+              </w:rPr>
+              <w:tab/>
+            </w:r>
+            <w:r>
+              <w:rPr>
+                <w:rStyle w:val="Hyperlink"/>
+                <w:noProof/>
+              </w:rPr>
+              <w:t>Sequence Diagram</w:t>
+            </w:r>
+            <w:r>
+              <w:rPr>
+                <w:noProof/>
+                <w:webHidden/>
+              </w:rPr>
+              <w:tab/>
+            </w:r>
+            <w:r>
+              <w:rPr>
+                <w:noProof/>
+                <w:webHidden/>
+              </w:rPr>
+              <w:fldChar w:fldCharType="begin"/>
+            </w:r>
+            <w:r>
+              <w:rPr>
+                <w:noProof/>
+                <w:webHidden/>
+              </w:rPr>
+              <w:instrText xml:space="preserve"> PAGEREF _Toc214374368 \h </w:instrText>
+            </w:r>
+            <w:r>
+              <w:rPr>
+                <w:noProof/>
+                <w:webHidden/>
+              </w:rPr>
+            </w:r>
+            <w:r>
+              <w:rPr>
+                <w:noProof/>
+                <w:webHidden/>
+              </w:rPr>
+              <w:fldChar w:fldCharType="separate"/>
+            </w:r>
+            <w:r>
+              <w:rPr>
+                <w:noProof/>
+                <w:webHidden/>
+              </w:rPr>
+              <w:t>14</w:t>
+            </w:r>
+            <w:r>
+              <w:rPr>
+                <w:noProof/>
+                <w:webHidden/>
+              </w:rPr>
+              <w:fldChar w:fldCharType="end"/>
+            </w:r>
+          </w:hyperlink>
+        </w:p>
+        <w:p>
+          <w:pPr>
+            <w:pStyle w:val="TOC2"/>
+            <w:tabs>
+              <w:tab w:val="left" w:pos="960"/>
+              <w:tab w:val="right" w:leader="dot" w:pos="9016"/>
+            </w:tabs>
+            <w:rPr>
+              <w:noProof/>
+              <w:kern w:val="2"/>
+              <w:sz w:val="24"/>
+              <w:szCs w:val="24"/>
+              <w:lang w:eastAsia="en-IE"/>
+              <w14:ligatures w14:val="standardContextual"/>
+            </w:rPr>
+          </w:pPr>
+          <w:hyperlink w:anchor="_Toc214374369" w:history="1">
+            <w:r>
+              <w:rPr>
+                <w:rStyle w:val="Hyperlink"/>
+                <w:noProof/>
+              </w:rPr>
+              <w:t>3.6</w:t>
+            </w:r>
+            <w:r>
+              <w:rPr>
+                <w:noProof/>
+                <w:kern w:val="2"/>
+                <w:sz w:val="24"/>
+                <w:szCs w:val="24"/>
+                <w:lang w:eastAsia="en-IE"/>
+                <w14:ligatures w14:val="standardContextual"/>
+              </w:rPr>
+              <w:tab/>
+            </w:r>
+            <w:r>
+              <w:rPr>
+                <w:rStyle w:val="Hyperlink"/>
+                <w:noProof/>
+              </w:rPr>
+              <w:t>Design Rationale</w:t>
+            </w:r>
+            <w:r>
+              <w:rPr>
+                <w:noProof/>
+                <w:webHidden/>
+              </w:rPr>
+              <w:tab/>
+            </w:r>
+            <w:r>
+              <w:rPr>
+                <w:noProof/>
+                <w:webHidden/>
+              </w:rPr>
+              <w:fldChar w:fldCharType="begin"/>
+            </w:r>
+            <w:r>
+              <w:rPr>
+                <w:noProof/>
+                <w:webHidden/>
+              </w:rPr>
+              <w:instrText xml:space="preserve"> PAGEREF _Toc214374369 \h </w:instrText>
+            </w:r>
+            <w:r>
+              <w:rPr>
+                <w:noProof/>
+                <w:webHidden/>
+              </w:rPr>
+            </w:r>
+            <w:r>
+              <w:rPr>
+                <w:noProof/>
+                <w:webHidden/>
+              </w:rPr>
+              <w:fldChar w:fldCharType="separate"/>
+            </w:r>
+            <w:r>
+              <w:rPr>
+                <w:noProof/>
+                <w:webHidden/>
+              </w:rPr>
+              <w:t>14</w:t>
             </w:r>
             <w:r>
               <w:rPr>
@@ -1964,7 +2554,7 @@
               <w14:ligatures w14:val="standardContextual"/>
             </w:rPr>
           </w:pPr>
-          <w:hyperlink w:anchor="_Toc214308339" w:history="1">
+          <w:hyperlink w:anchor="_Toc214374370" w:history="1">
             <w:r>
               <w:rPr>
                 <w:rStyle w:val="Hyperlink"/>
@@ -2009,7 +2599,7 @@
                 <w:noProof/>
                 <w:webHidden/>
               </w:rPr>
-              <w:instrText xml:space="preserve"> PAGEREF _Toc214308339 \h </w:instrText>
+              <w:instrText xml:space="preserve"> PAGEREF _Toc214374370 \h </w:instrText>
             </w:r>
             <w:r>
               <w:rPr>
@@ -2029,7 +2619,7 @@
                 <w:noProof/>
                 <w:webHidden/>
               </w:rPr>
-              <w:t>14</w:t>
+              <w:t>15</w:t>
             </w:r>
             <w:r>
               <w:rPr>
@@ -2052,7 +2642,7 @@
               <w14:ligatures w14:val="standardContextual"/>
             </w:rPr>
           </w:pPr>
-          <w:hyperlink w:anchor="_Toc214308340" w:history="1">
+          <w:hyperlink w:anchor="_Toc214374371" w:history="1">
             <w:r>
               <w:rPr>
                 <w:rStyle w:val="Hyperlink"/>
@@ -2097,7 +2687,7 @@
                 <w:noProof/>
                 <w:webHidden/>
               </w:rPr>
-              <w:instrText xml:space="preserve"> PAGEREF _Toc214308340 \h </w:instrText>
+              <w:instrText xml:space="preserve"> PAGEREF _Toc214374371 \h </w:instrText>
             </w:r>
             <w:r>
               <w:rPr>
@@ -2117,7 +2707,7 @@
                 <w:noProof/>
                 <w:webHidden/>
               </w:rPr>
-              <w:t>15</w:t>
+              <w:t>16</w:t>
             </w:r>
             <w:r>
               <w:rPr>
@@ -2140,7 +2730,7 @@
               <w14:ligatures w14:val="standardContextual"/>
             </w:rPr>
           </w:pPr>
-          <w:hyperlink w:anchor="_Toc214308341" w:history="1">
+          <w:hyperlink w:anchor="_Toc214374372" w:history="1">
             <w:r>
               <w:rPr>
                 <w:rStyle w:val="Hyperlink"/>
@@ -2185,7 +2775,7 @@
                 <w:noProof/>
                 <w:webHidden/>
               </w:rPr>
-              <w:instrText xml:space="preserve"> PAGEREF _Toc214308341 \h </w:instrText>
+              <w:instrText xml:space="preserve"> PAGEREF _Toc214374372 \h </w:instrText>
             </w:r>
             <w:r>
               <w:rPr>
@@ -2205,7 +2795,7 @@
                 <w:noProof/>
                 <w:webHidden/>
               </w:rPr>
-              <w:t>16</w:t>
+              <w:t>17</w:t>
             </w:r>
             <w:r>
               <w:rPr>
@@ -2228,7 +2818,7 @@
               <w14:ligatures w14:val="standardContextual"/>
             </w:rPr>
           </w:pPr>
-          <w:hyperlink w:anchor="_Toc214308342" w:history="1">
+          <w:hyperlink w:anchor="_Toc214374373" w:history="1">
             <w:r>
               <w:rPr>
                 <w:rStyle w:val="Hyperlink"/>
@@ -2273,7 +2863,7 @@
                 <w:noProof/>
                 <w:webHidden/>
               </w:rPr>
-              <w:instrText xml:space="preserve"> PAGEREF _Toc214308342 \h </w:instrText>
+              <w:instrText xml:space="preserve"> PAGEREF _Toc214374373 \h </w:instrText>
             </w:r>
             <w:r>
               <w:rPr>
@@ -2293,7 +2883,7 @@
                 <w:noProof/>
                 <w:webHidden/>
               </w:rPr>
-              <w:t>17</w:t>
+              <w:t>18</w:t>
             </w:r>
             <w:r>
               <w:rPr>
@@ -2316,7 +2906,7 @@
               <w14:ligatures w14:val="standardContextual"/>
             </w:rPr>
           </w:pPr>
-          <w:hyperlink w:anchor="_Toc214308343" w:history="1">
+          <w:hyperlink w:anchor="_Toc214374374" w:history="1">
             <w:r>
               <w:rPr>
                 <w:rStyle w:val="Hyperlink"/>
@@ -2361,7 +2951,7 @@
                 <w:noProof/>
                 <w:webHidden/>
               </w:rPr>
-              <w:instrText xml:space="preserve"> PAGEREF _Toc214308343 \h </w:instrText>
+              <w:instrText xml:space="preserve"> PAGEREF _Toc214374374 \h </w:instrText>
             </w:r>
             <w:r>
               <w:rPr>
@@ -2404,7 +2994,7 @@
               <w14:ligatures w14:val="standardContextual"/>
             </w:rPr>
           </w:pPr>
-          <w:hyperlink w:anchor="_Toc214308344" w:history="1">
+          <w:hyperlink w:anchor="_Toc214374375" w:history="1">
             <w:r>
               <w:rPr>
                 <w:rStyle w:val="Hyperlink"/>
@@ -2449,7 +3039,7 @@
                 <w:noProof/>
                 <w:webHidden/>
               </w:rPr>
-              <w:instrText xml:space="preserve"> PAGEREF _Toc214308344 \h </w:instrText>
+              <w:instrText xml:space="preserve"> PAGEREF _Toc214374375 \h </w:instrText>
             </w:r>
             <w:r>
               <w:rPr>
@@ -2492,7 +3082,7 @@
               <w14:ligatures w14:val="standardContextual"/>
             </w:rPr>
           </w:pPr>
-          <w:hyperlink w:anchor="_Toc214308345" w:history="1">
+          <w:hyperlink w:anchor="_Toc214374376" w:history="1">
             <w:r>
               <w:rPr>
                 <w:rStyle w:val="Hyperlink"/>
@@ -2537,7 +3127,7 @@
                 <w:noProof/>
                 <w:webHidden/>
               </w:rPr>
-              <w:instrText xml:space="preserve"> PAGEREF _Toc214308345 \h </w:instrText>
+              <w:instrText xml:space="preserve"> PAGEREF _Toc214374376 \h </w:instrText>
             </w:r>
             <w:r>
               <w:rPr>
@@ -3525,7 +4115,7 @@
         </w:numPr>
         <w:ind w:left="567" w:hanging="567"/>
       </w:pPr>
-      <w:bookmarkStart w:id="2" w:name="_Toc214308326"/>
+      <w:bookmarkStart w:id="2" w:name="_Toc214374351"/>
       <w:r>
         <w:lastRenderedPageBreak/>
         <w:t>Project Overview</w:t>
@@ -3543,7 +4133,7 @@
         <w:ind w:left="851" w:hanging="851"/>
       </w:pPr>
       <w:bookmarkStart w:id="3" w:name="_Toc101374242"/>
-      <w:bookmarkStart w:id="4" w:name="_Toc214308327"/>
+      <w:bookmarkStart w:id="4" w:name="_Toc214374352"/>
       <w:r>
         <w:t>Purpose</w:t>
       </w:r>
@@ -3787,7 +4377,7 @@
         </w:numPr>
         <w:ind w:left="851" w:hanging="851"/>
       </w:pPr>
-      <w:bookmarkStart w:id="5" w:name="_Toc214308328"/>
+      <w:bookmarkStart w:id="5" w:name="_Toc214374353"/>
       <w:r>
         <w:t>Objectives</w:t>
       </w:r>
@@ -3871,7 +4461,7 @@
         </w:numPr>
         <w:ind w:left="1134" w:hanging="1134"/>
       </w:pPr>
-      <w:bookmarkStart w:id="6" w:name="_Toc214308329"/>
+      <w:bookmarkStart w:id="6" w:name="_Toc214374354"/>
       <w:r>
         <w:t>Specific objec</w:t>
       </w:r>
@@ -4449,7 +5039,7 @@
         </w:numPr>
         <w:ind w:left="851" w:hanging="851"/>
       </w:pPr>
-      <w:bookmarkStart w:id="7" w:name="_Toc214308330"/>
+      <w:bookmarkStart w:id="7" w:name="_Toc214374355"/>
       <w:r>
         <w:t>Project Scope</w:t>
       </w:r>
@@ -4809,7 +5399,23 @@
           <w:rFonts w:ascii="Calibri" w:hAnsi="Calibri" w:cs="Calibri"/>
           <w:sz w:val="24"/>
         </w:rPr>
-        <w:t xml:space="preserve">(Papineni </w:t>
+        <w:t>(</w:t>
+      </w:r>
+      <w:proofErr w:type="spellStart"/>
+      <w:r>
+        <w:rPr>
+          <w:rFonts w:ascii="Calibri" w:hAnsi="Calibri" w:cs="Calibri"/>
+          <w:sz w:val="24"/>
+        </w:rPr>
+        <w:t>Papineni</w:t>
+      </w:r>
+      <w:proofErr w:type="spellEnd"/>
+      <w:r>
+        <w:rPr>
+          <w:rFonts w:ascii="Calibri" w:hAnsi="Calibri" w:cs="Calibri"/>
+          <w:sz w:val="24"/>
+        </w:rPr>
+        <w:t xml:space="preserve"> </w:t>
       </w:r>
       <w:r>
         <w:rPr>
@@ -4972,7 +5578,7 @@
           <w:numId w:val="0"/>
         </w:numPr>
       </w:pPr>
-      <w:bookmarkStart w:id="8" w:name="_Toc214308331"/>
+      <w:bookmarkStart w:id="8" w:name="_Toc214374356"/>
       <w:r>
         <w:t>1.3.</w:t>
       </w:r>
@@ -5099,7 +5705,7 @@
           <w:numId w:val="0"/>
         </w:numPr>
       </w:pPr>
-      <w:bookmarkStart w:id="9" w:name="_Toc214308332"/>
+      <w:bookmarkStart w:id="9" w:name="_Toc214374357"/>
       <w:r>
         <w:t>1.3.2</w:t>
       </w:r>
@@ -5327,14 +5933,27 @@
       <w:r>
         <w:t xml:space="preserve">Figure </w:t>
       </w:r>
-      <w:fldSimple w:instr=" SEQ Figure \* ARABIC ">
-        <w:r>
-          <w:rPr>
-            <w:noProof/>
-          </w:rPr>
-          <w:t>1</w:t>
-        </w:r>
-      </w:fldSimple>
+      <w:r>
+        <w:fldChar w:fldCharType="begin"/>
+      </w:r>
+      <w:r>
+        <w:instrText xml:space="preserve"> SEQ Figure \* ARABIC </w:instrText>
+      </w:r>
+      <w:r>
+        <w:fldChar w:fldCharType="separate"/>
+      </w:r>
+      <w:r>
+        <w:rPr>
+          <w:noProof/>
+        </w:rPr>
+        <w:t>1</w:t>
+      </w:r>
+      <w:r>
+        <w:rPr>
+          <w:noProof/>
+        </w:rPr>
+        <w:fldChar w:fldCharType="end"/>
+      </w:r>
       <w:r>
         <w:t xml:space="preserve"> </w:t>
       </w:r>
@@ -5358,7 +5977,7 @@
         </w:numPr>
         <w:ind w:left="567" w:hanging="567"/>
       </w:pPr>
-      <w:bookmarkStart w:id="11" w:name="_Toc214308333"/>
+      <w:bookmarkStart w:id="11" w:name="_Toc214374358"/>
       <w:r>
         <w:lastRenderedPageBreak/>
         <w:t>Requirements</w:t>
@@ -5450,7 +6069,7 @@
         </w:numPr>
         <w:ind w:left="851" w:hanging="851"/>
       </w:pPr>
-      <w:bookmarkStart w:id="12" w:name="_Toc214308334"/>
+      <w:bookmarkStart w:id="12" w:name="_Toc214374359"/>
       <w:r>
         <w:t>Functional Requirements</w:t>
       </w:r>
@@ -5583,7 +6202,23 @@
           <w:rFonts w:ascii="Calibri" w:hAnsi="Calibri" w:cs="Calibri"/>
           <w:sz w:val="24"/>
         </w:rPr>
-        <w:t>(mrbullwinkle, 2025a)</w:t>
+        <w:t>(</w:t>
+      </w:r>
+      <w:proofErr w:type="spellStart"/>
+      <w:r>
+        <w:rPr>
+          <w:rFonts w:ascii="Calibri" w:hAnsi="Calibri" w:cs="Calibri"/>
+          <w:sz w:val="24"/>
+        </w:rPr>
+        <w:t>mrbullwinkle</w:t>
+      </w:r>
+      <w:proofErr w:type="spellEnd"/>
+      <w:r>
+        <w:rPr>
+          <w:rFonts w:ascii="Calibri" w:hAnsi="Calibri" w:cs="Calibri"/>
+          <w:sz w:val="24"/>
+        </w:rPr>
+        <w:t>, 2025a)</w:t>
       </w:r>
       <w:r>
         <w:rPr>
@@ -5688,7 +6323,23 @@
           <w:rFonts w:ascii="Calibri" w:hAnsi="Calibri" w:cs="Calibri"/>
           <w:sz w:val="24"/>
         </w:rPr>
-        <w:t>(Hegghammer, 2022)</w:t>
+        <w:t>(</w:t>
+      </w:r>
+      <w:proofErr w:type="spellStart"/>
+      <w:r>
+        <w:rPr>
+          <w:rFonts w:ascii="Calibri" w:hAnsi="Calibri" w:cs="Calibri"/>
+          <w:sz w:val="24"/>
+        </w:rPr>
+        <w:t>Hegghammer</w:t>
+      </w:r>
+      <w:proofErr w:type="spellEnd"/>
+      <w:r>
+        <w:rPr>
+          <w:rFonts w:ascii="Calibri" w:hAnsi="Calibri" w:cs="Calibri"/>
+          <w:sz w:val="24"/>
+        </w:rPr>
+        <w:t>, 2022)</w:t>
       </w:r>
       <w:r>
         <w:rPr>
@@ -5775,7 +6426,23 @@
           <w:sz w:val="24"/>
           <w:szCs w:val="24"/>
         </w:rPr>
-        <w:t xml:space="preserve"> testing, Google Colab will be used to validate the functionality and performance of the </w:t>
+        <w:t xml:space="preserve"> testing, Google </w:t>
+      </w:r>
+      <w:proofErr w:type="spellStart"/>
+      <w:r>
+        <w:rPr>
+          <w:sz w:val="24"/>
+          <w:szCs w:val="24"/>
+        </w:rPr>
+        <w:t>Colab</w:t>
+      </w:r>
+      <w:proofErr w:type="spellEnd"/>
+      <w:r>
+        <w:rPr>
+          <w:sz w:val="24"/>
+          <w:szCs w:val="24"/>
+        </w:rPr>
+        <w:t xml:space="preserve"> will be used to validate the functionality and performance of the </w:t>
       </w:r>
       <w:r>
         <w:rPr>
@@ -5894,7 +6561,23 @@
           <w:rFonts w:ascii="Calibri" w:hAnsi="Calibri" w:cs="Calibri"/>
           <w:sz w:val="24"/>
         </w:rPr>
-        <w:t>(Hegghammer, 2022)</w:t>
+        <w:t>(</w:t>
+      </w:r>
+      <w:proofErr w:type="spellStart"/>
+      <w:r>
+        <w:rPr>
+          <w:rFonts w:ascii="Calibri" w:hAnsi="Calibri" w:cs="Calibri"/>
+          <w:sz w:val="24"/>
+        </w:rPr>
+        <w:t>Hegghammer</w:t>
+      </w:r>
+      <w:proofErr w:type="spellEnd"/>
+      <w:r>
+        <w:rPr>
+          <w:rFonts w:ascii="Calibri" w:hAnsi="Calibri" w:cs="Calibri"/>
+          <w:sz w:val="24"/>
+        </w:rPr>
+        <w:t>, 2022)</w:t>
       </w:r>
       <w:r>
         <w:rPr>
@@ -6033,7 +6716,23 @@
           <w:rFonts w:ascii="Calibri" w:hAnsi="Calibri" w:cs="Calibri"/>
           <w:sz w:val="24"/>
         </w:rPr>
-        <w:t>(InstituteAdmin, 2025)</w:t>
+        <w:t>(</w:t>
+      </w:r>
+      <w:proofErr w:type="spellStart"/>
+      <w:r>
+        <w:rPr>
+          <w:rFonts w:ascii="Calibri" w:hAnsi="Calibri" w:cs="Calibri"/>
+          <w:sz w:val="24"/>
+        </w:rPr>
+        <w:t>InstituteAdmin</w:t>
+      </w:r>
+      <w:proofErr w:type="spellEnd"/>
+      <w:r>
+        <w:rPr>
+          <w:rFonts w:ascii="Calibri" w:hAnsi="Calibri" w:cs="Calibri"/>
+          <w:sz w:val="24"/>
+        </w:rPr>
+        <w:t>, 2025)</w:t>
       </w:r>
       <w:r>
         <w:rPr>
@@ -6245,7 +6944,23 @@
           <w:rFonts w:ascii="Calibri" w:hAnsi="Calibri" w:cs="Calibri"/>
           <w:sz w:val="24"/>
         </w:rPr>
-        <w:t>(Zvornicanin, 2022)</w:t>
+        <w:t>(</w:t>
+      </w:r>
+      <w:proofErr w:type="spellStart"/>
+      <w:r>
+        <w:rPr>
+          <w:rFonts w:ascii="Calibri" w:hAnsi="Calibri" w:cs="Calibri"/>
+          <w:sz w:val="24"/>
+        </w:rPr>
+        <w:t>Zvornicanin</w:t>
+      </w:r>
+      <w:proofErr w:type="spellEnd"/>
+      <w:r>
+        <w:rPr>
+          <w:rFonts w:ascii="Calibri" w:hAnsi="Calibri" w:cs="Calibri"/>
+          <w:sz w:val="24"/>
+        </w:rPr>
+        <w:t>, 2022)</w:t>
       </w:r>
       <w:r>
         <w:rPr>
@@ -6613,7 +7328,23 @@
           <w:rFonts w:ascii="Calibri" w:hAnsi="Calibri" w:cs="Calibri"/>
           <w:sz w:val="24"/>
         </w:rPr>
-        <w:t xml:space="preserve">(Papineni </w:t>
+        <w:t>(</w:t>
+      </w:r>
+      <w:proofErr w:type="spellStart"/>
+      <w:r>
+        <w:rPr>
+          <w:rFonts w:ascii="Calibri" w:hAnsi="Calibri" w:cs="Calibri"/>
+          <w:sz w:val="24"/>
+        </w:rPr>
+        <w:t>Papineni</w:t>
+      </w:r>
+      <w:proofErr w:type="spellEnd"/>
+      <w:r>
+        <w:rPr>
+          <w:rFonts w:ascii="Calibri" w:hAnsi="Calibri" w:cs="Calibri"/>
+          <w:sz w:val="24"/>
+        </w:rPr>
+        <w:t xml:space="preserve"> </w:t>
       </w:r>
       <w:r>
         <w:rPr>
@@ -6845,7 +7576,23 @@
           <w:sz w:val="24"/>
           <w:szCs w:val="24"/>
         </w:rPr>
-        <w:t xml:space="preserve">Using React, a dashboard will display the various document summaries, key topics and the anomaly scores. The system will allow the users to review the flagged sections and provide feedback on said sections. The collected feedback will the be used to measure the usability of the system and further be used </w:t>
+        <w:t xml:space="preserve">Using React, a dashboard will display the various document summaries, key topics and the anomaly scores. The system will allow the users to review the flagged sections and provide feedback on said sections. The collected feedback will </w:t>
+      </w:r>
+      <w:proofErr w:type="spellStart"/>
+      <w:r>
+        <w:rPr>
+          <w:sz w:val="24"/>
+          <w:szCs w:val="24"/>
+        </w:rPr>
+        <w:t>the</w:t>
+      </w:r>
+      <w:proofErr w:type="spellEnd"/>
+      <w:r>
+        <w:rPr>
+          <w:sz w:val="24"/>
+          <w:szCs w:val="24"/>
+        </w:rPr>
+        <w:t xml:space="preserve"> be used to measure the usability of the system and further be used </w:t>
       </w:r>
       <w:r>
         <w:rPr>
@@ -6894,7 +7641,23 @@
           <w:rFonts w:ascii="Calibri" w:hAnsi="Calibri" w:cs="Calibri"/>
           <w:sz w:val="24"/>
         </w:rPr>
-        <w:t>(Peerdh, 2023)</w:t>
+        <w:t>(</w:t>
+      </w:r>
+      <w:proofErr w:type="spellStart"/>
+      <w:r>
+        <w:rPr>
+          <w:rFonts w:ascii="Calibri" w:hAnsi="Calibri" w:cs="Calibri"/>
+          <w:sz w:val="24"/>
+        </w:rPr>
+        <w:t>Peerdh</w:t>
+      </w:r>
+      <w:proofErr w:type="spellEnd"/>
+      <w:r>
+        <w:rPr>
+          <w:rFonts w:ascii="Calibri" w:hAnsi="Calibri" w:cs="Calibri"/>
+          <w:sz w:val="24"/>
+        </w:rPr>
+        <w:t>, 2023)</w:t>
       </w:r>
       <w:r>
         <w:rPr>
@@ -6930,7 +7693,7 @@
         </w:numPr>
         <w:ind w:hanging="792"/>
       </w:pPr>
-      <w:bookmarkStart w:id="13" w:name="_Toc214308335"/>
+      <w:bookmarkStart w:id="13" w:name="_Toc214374360"/>
       <w:r>
         <w:t>Non-Functional Requirements</w:t>
       </w:r>
@@ -7244,7 +8007,23 @@
           <w:rFonts w:ascii="Calibri" w:hAnsi="Calibri" w:cs="Calibri"/>
           <w:sz w:val="24"/>
         </w:rPr>
-        <w:t>(mrbullwinkle, 2025b)</w:t>
+        <w:t>(</w:t>
+      </w:r>
+      <w:proofErr w:type="spellStart"/>
+      <w:r>
+        <w:rPr>
+          <w:rFonts w:ascii="Calibri" w:hAnsi="Calibri" w:cs="Calibri"/>
+          <w:sz w:val="24"/>
+        </w:rPr>
+        <w:t>mrbullwinkle</w:t>
+      </w:r>
+      <w:proofErr w:type="spellEnd"/>
+      <w:r>
+        <w:rPr>
+          <w:rFonts w:ascii="Calibri" w:hAnsi="Calibri" w:cs="Calibri"/>
+          <w:sz w:val="24"/>
+        </w:rPr>
+        <w:t>, 2025b)</w:t>
       </w:r>
       <w:r>
         <w:rPr>
@@ -7356,7 +8135,23 @@
           <w:rFonts w:ascii="Calibri" w:hAnsi="Calibri" w:cs="Calibri"/>
           <w:sz w:val="24"/>
         </w:rPr>
-        <w:t>(Isreal, Alonge and Olorunniwo, 2025)</w:t>
+        <w:t xml:space="preserve">(Isreal, Alonge and </w:t>
+      </w:r>
+      <w:proofErr w:type="spellStart"/>
+      <w:r>
+        <w:rPr>
+          <w:rFonts w:ascii="Calibri" w:hAnsi="Calibri" w:cs="Calibri"/>
+          <w:sz w:val="24"/>
+        </w:rPr>
+        <w:t>Olorunniwo</w:t>
+      </w:r>
+      <w:proofErr w:type="spellEnd"/>
+      <w:r>
+        <w:rPr>
+          <w:rFonts w:ascii="Calibri" w:hAnsi="Calibri" w:cs="Calibri"/>
+          <w:sz w:val="24"/>
+        </w:rPr>
+        <w:t>, 2025)</w:t>
       </w:r>
       <w:r>
         <w:rPr>
@@ -7698,7 +8493,23 @@
           <w:rFonts w:ascii="Calibri" w:hAnsi="Calibri" w:cs="Calibri"/>
           <w:sz w:val="24"/>
         </w:rPr>
-        <w:t>(Badmus, Toromade and Adebayo, 2025)</w:t>
+        <w:t xml:space="preserve">(Badmus, </w:t>
+      </w:r>
+      <w:proofErr w:type="spellStart"/>
+      <w:r>
+        <w:rPr>
+          <w:rFonts w:ascii="Calibri" w:hAnsi="Calibri" w:cs="Calibri"/>
+          <w:sz w:val="24"/>
+        </w:rPr>
+        <w:t>Toromade</w:t>
+      </w:r>
+      <w:proofErr w:type="spellEnd"/>
+      <w:r>
+        <w:rPr>
+          <w:rFonts w:ascii="Calibri" w:hAnsi="Calibri" w:cs="Calibri"/>
+          <w:sz w:val="24"/>
+        </w:rPr>
+        <w:t xml:space="preserve"> and Adebayo, 2025)</w:t>
       </w:r>
       <w:r>
         <w:rPr>
@@ -7882,14 +8693,27 @@
       <w:r>
         <w:t xml:space="preserve">Figure </w:t>
       </w:r>
-      <w:fldSimple w:instr=" SEQ Figure \* ARABIC ">
-        <w:r>
-          <w:rPr>
-            <w:noProof/>
-          </w:rPr>
-          <w:t>2</w:t>
-        </w:r>
-      </w:fldSimple>
+      <w:r>
+        <w:fldChar w:fldCharType="begin"/>
+      </w:r>
+      <w:r>
+        <w:instrText xml:space="preserve"> SEQ Figure \* ARABIC </w:instrText>
+      </w:r>
+      <w:r>
+        <w:fldChar w:fldCharType="separate"/>
+      </w:r>
+      <w:r>
+        <w:rPr>
+          <w:noProof/>
+        </w:rPr>
+        <w:t>2</w:t>
+      </w:r>
+      <w:r>
+        <w:rPr>
+          <w:noProof/>
+        </w:rPr>
+        <w:fldChar w:fldCharType="end"/>
+      </w:r>
       <w:r>
         <w:t xml:space="preserve"> </w:t>
       </w:r>
@@ -7961,14 +8785,27 @@
       <w:r>
         <w:t xml:space="preserve">Figure </w:t>
       </w:r>
-      <w:fldSimple w:instr=" SEQ Figure \* ARABIC ">
-        <w:r>
-          <w:rPr>
-            <w:noProof/>
-          </w:rPr>
-          <w:t>3</w:t>
-        </w:r>
-      </w:fldSimple>
+      <w:r>
+        <w:fldChar w:fldCharType="begin"/>
+      </w:r>
+      <w:r>
+        <w:instrText xml:space="preserve"> SEQ Figure \* ARABIC </w:instrText>
+      </w:r>
+      <w:r>
+        <w:fldChar w:fldCharType="separate"/>
+      </w:r>
+      <w:r>
+        <w:rPr>
+          <w:noProof/>
+        </w:rPr>
+        <w:t>3</w:t>
+      </w:r>
+      <w:r>
+        <w:rPr>
+          <w:noProof/>
+        </w:rPr>
+        <w:fldChar w:fldCharType="end"/>
+      </w:r>
       <w:r>
         <w:t xml:space="preserve"> </w:t>
       </w:r>
@@ -7993,7 +8830,7 @@
         </w:numPr>
         <w:ind w:left="851" w:hanging="851"/>
       </w:pPr>
-      <w:bookmarkStart w:id="16" w:name="_Toc214308336"/>
+      <w:bookmarkStart w:id="16" w:name="_Toc214374361"/>
       <w:r>
         <w:t>Data Processing Summary</w:t>
       </w:r>
@@ -8691,7 +9528,7 @@
         <w:ind w:left="851" w:hanging="851"/>
       </w:pPr>
       <w:bookmarkStart w:id="19" w:name="_Toc101374252"/>
-      <w:bookmarkStart w:id="20" w:name="_Toc214308337"/>
+      <w:bookmarkStart w:id="20" w:name="_Toc214374362"/>
       <w:r>
         <w:t>Code and Formulae</w:t>
       </w:r>
@@ -10318,7 +11155,7 @@
           <w:numId w:val="29"/>
         </w:numPr>
       </w:pPr>
-      <w:bookmarkStart w:id="22" w:name="_Toc214308338"/>
+      <w:bookmarkStart w:id="22" w:name="_Toc214374363"/>
       <w:r>
         <w:lastRenderedPageBreak/>
         <w:t xml:space="preserve">System </w:t>
@@ -10473,23 +11310,7 @@
           <w:sz w:val="24"/>
           <w:szCs w:val="24"/>
         </w:rPr>
-        <w:t xml:space="preserve">, and anomaly detection </w:t>
-      </w:r>
-      <w:proofErr w:type="gramStart"/>
-      <w:r>
-        <w:rPr>
-          <w:sz w:val="24"/>
-          <w:szCs w:val="24"/>
-        </w:rPr>
-        <w:t>in order to</w:t>
-      </w:r>
-      <w:proofErr w:type="gramEnd"/>
-      <w:r>
-        <w:rPr>
-          <w:sz w:val="24"/>
-          <w:szCs w:val="24"/>
-        </w:rPr>
-        <w:t xml:space="preserve"> minimize error occurrence and maximise interp</w:t>
+        <w:t>, and anomaly detection in order to minimize error occurrence and maximise interp</w:t>
       </w:r>
       <w:r>
         <w:rPr>
@@ -10569,9 +11390,11 @@
       <w:pPr>
         <w:pStyle w:val="Heading2"/>
       </w:pPr>
+      <w:bookmarkStart w:id="23" w:name="_Toc214374364"/>
       <w:r>
         <w:t>Overall System Architecture</w:t>
       </w:r>
+      <w:bookmarkEnd w:id="23"/>
     </w:p>
     <w:p>
       <w:r>
@@ -10600,45 +11423,55 @@
       <w:pPr>
         <w:pStyle w:val="Heading2"/>
       </w:pPr>
+      <w:bookmarkStart w:id="24" w:name="_Toc214374365"/>
       <w:r>
         <w:t>NLP Pipeline Architecture</w:t>
       </w:r>
+      <w:bookmarkEnd w:id="24"/>
     </w:p>
     <w:p/>
     <w:p>
       <w:pPr>
         <w:pStyle w:val="Heading2"/>
       </w:pPr>
+      <w:bookmarkStart w:id="25" w:name="_Toc214374366"/>
       <w:r>
         <w:t>System Diagrams Overview</w:t>
       </w:r>
+      <w:bookmarkEnd w:id="25"/>
     </w:p>
     <w:p/>
     <w:p>
       <w:pPr>
         <w:pStyle w:val="Heading2"/>
       </w:pPr>
+      <w:bookmarkStart w:id="26" w:name="_Toc214374367"/>
       <w:r>
         <w:t>Class Diagram</w:t>
       </w:r>
+      <w:bookmarkEnd w:id="26"/>
     </w:p>
     <w:p/>
     <w:p>
       <w:pPr>
         <w:pStyle w:val="Heading2"/>
       </w:pPr>
+      <w:bookmarkStart w:id="27" w:name="_Toc214374368"/>
       <w:r>
         <w:t>Sequence Diagram</w:t>
       </w:r>
+      <w:bookmarkEnd w:id="27"/>
     </w:p>
     <w:p/>
     <w:p>
       <w:pPr>
         <w:pStyle w:val="Heading2"/>
       </w:pPr>
+      <w:bookmarkStart w:id="28" w:name="_Toc214374369"/>
       <w:r>
         <w:t>Design Rationale</w:t>
       </w:r>
+      <w:bookmarkEnd w:id="28"/>
     </w:p>
     <w:p/>
     <w:p>
@@ -11015,11 +11848,11 @@
       <w:pPr>
         <w:pStyle w:val="Heading1"/>
       </w:pPr>
-      <w:bookmarkStart w:id="23" w:name="_Toc214308339"/>
+      <w:bookmarkStart w:id="29" w:name="_Toc214374370"/>
       <w:r>
         <w:t>Data Requirements</w:t>
       </w:r>
-      <w:bookmarkEnd w:id="23"/>
+      <w:bookmarkEnd w:id="29"/>
     </w:p>
     <w:p>
       <w:pPr>
@@ -11337,11 +12170,11 @@
       <w:pPr>
         <w:pStyle w:val="Heading1"/>
       </w:pPr>
-      <w:bookmarkStart w:id="24" w:name="_Toc214308340"/>
+      <w:bookmarkStart w:id="30" w:name="_Toc214374371"/>
       <w:r>
         <w:t>Implementation</w:t>
       </w:r>
-      <w:bookmarkEnd w:id="24"/>
+      <w:bookmarkEnd w:id="30"/>
     </w:p>
     <w:p/>
     <w:p/>
@@ -11380,11 +12213,11 @@
       <w:pPr>
         <w:pStyle w:val="Heading1"/>
       </w:pPr>
-      <w:bookmarkStart w:id="25" w:name="_Toc214308341"/>
+      <w:bookmarkStart w:id="31" w:name="_Toc214374372"/>
       <w:r>
         <w:t>Testing &amp; Evaluation</w:t>
       </w:r>
-      <w:bookmarkEnd w:id="25"/>
+      <w:bookmarkEnd w:id="31"/>
     </w:p>
     <w:p/>
     <w:p/>
@@ -11417,11 +12250,11 @@
       <w:pPr>
         <w:pStyle w:val="Heading1"/>
       </w:pPr>
-      <w:bookmarkStart w:id="26" w:name="_Toc214308342"/>
+      <w:bookmarkStart w:id="32" w:name="_Toc214374373"/>
       <w:r>
         <w:t>Conclusion</w:t>
       </w:r>
-      <w:bookmarkEnd w:id="26"/>
+      <w:bookmarkEnd w:id="32"/>
       <w:r>
         <w:br w:type="page"/>
       </w:r>
@@ -11444,14 +12277,14 @@
         <w:spacing w:before="0" w:line="360" w:lineRule="auto"/>
         <w:ind w:left="567" w:hanging="567"/>
       </w:pPr>
-      <w:bookmarkStart w:id="27" w:name="_Toc101374253"/>
-      <w:bookmarkStart w:id="28" w:name="_Toc214308343"/>
+      <w:bookmarkStart w:id="33" w:name="_Toc101374253"/>
+      <w:bookmarkStart w:id="34" w:name="_Toc214374374"/>
       <w:r>
         <w:lastRenderedPageBreak/>
         <w:t>References</w:t>
       </w:r>
-      <w:bookmarkEnd w:id="27"/>
-      <w:bookmarkEnd w:id="28"/>
+      <w:bookmarkEnd w:id="33"/>
+      <w:bookmarkEnd w:id="34"/>
     </w:p>
     <w:p>
       <w:pPr>
@@ -11648,12 +12481,12 @@
       <w:pPr>
         <w:pStyle w:val="Heading1"/>
       </w:pPr>
-      <w:bookmarkStart w:id="29" w:name="_Toc214308344"/>
+      <w:bookmarkStart w:id="35" w:name="_Toc214374375"/>
       <w:r>
         <w:lastRenderedPageBreak/>
         <w:t>Appendix A: Report Structure Example</w:t>
       </w:r>
-      <w:bookmarkEnd w:id="29"/>
+      <w:bookmarkEnd w:id="35"/>
     </w:p>
     <w:p/>
     <w:p>
@@ -12372,8 +13205,8 @@
       <w:pPr>
         <w:pStyle w:val="Heading1"/>
       </w:pPr>
-      <w:bookmarkStart w:id="30" w:name="_Toc101374255"/>
-      <w:bookmarkStart w:id="31" w:name="_Toc214308345"/>
+      <w:bookmarkStart w:id="36" w:name="_Toc101374255"/>
+      <w:bookmarkStart w:id="37" w:name="_Toc214374376"/>
       <w:r>
         <w:lastRenderedPageBreak/>
         <w:t xml:space="preserve">Appendix </w:t>
@@ -12384,11 +13217,11 @@
       <w:r>
         <w:t>:  Code Listing</w:t>
       </w:r>
-      <w:bookmarkEnd w:id="30"/>
+      <w:bookmarkEnd w:id="36"/>
       <w:r>
         <w:t xml:space="preserve"> / GitHub Project Link</w:t>
       </w:r>
-      <w:bookmarkEnd w:id="31"/>
+      <w:bookmarkEnd w:id="37"/>
     </w:p>
     <w:p>
       <w:r>

--- a/Technical Report/OisinGibson_L00172671_ComputingBSC.docx
+++ b/Technical Report/OisinGibson_L00172671_ComputingBSC.docx
@@ -818,7 +818,7 @@
           <w:r>
             <w:fldChar w:fldCharType="separate"/>
           </w:r>
-          <w:hyperlink w:anchor="_Toc214374351" w:history="1">
+          <w:hyperlink w:anchor="_Toc214403456" w:history="1">
             <w:r>
               <w:rPr>
                 <w:rStyle w:val="Hyperlink"/>
@@ -863,7 +863,7 @@
                 <w:noProof/>
                 <w:webHidden/>
               </w:rPr>
-              <w:instrText xml:space="preserve"> PAGEREF _Toc214374351 \h </w:instrText>
+              <w:instrText xml:space="preserve"> PAGEREF _Toc214403456 \h </w:instrText>
             </w:r>
             <w:r>
               <w:rPr>
@@ -910,7 +910,7 @@
               <w14:ligatures w14:val="standardContextual"/>
             </w:rPr>
           </w:pPr>
-          <w:hyperlink w:anchor="_Toc214374352" w:history="1">
+          <w:hyperlink w:anchor="_Toc214403457" w:history="1">
             <w:r>
               <w:rPr>
                 <w:rStyle w:val="Hyperlink"/>
@@ -955,7 +955,7 @@
                 <w:noProof/>
                 <w:webHidden/>
               </w:rPr>
-              <w:instrText xml:space="preserve"> PAGEREF _Toc214374352 \h </w:instrText>
+              <w:instrText xml:space="preserve"> PAGEREF _Toc214403457 \h </w:instrText>
             </w:r>
             <w:r>
               <w:rPr>
@@ -1002,7 +1002,7 @@
               <w14:ligatures w14:val="standardContextual"/>
             </w:rPr>
           </w:pPr>
-          <w:hyperlink w:anchor="_Toc214374353" w:history="1">
+          <w:hyperlink w:anchor="_Toc214403458" w:history="1">
             <w:r>
               <w:rPr>
                 <w:rStyle w:val="Hyperlink"/>
@@ -1047,7 +1047,7 @@
                 <w:noProof/>
                 <w:webHidden/>
               </w:rPr>
-              <w:instrText xml:space="preserve"> PAGEREF _Toc214374353 \h </w:instrText>
+              <w:instrText xml:space="preserve"> PAGEREF _Toc214403458 \h </w:instrText>
             </w:r>
             <w:r>
               <w:rPr>
@@ -1094,7 +1094,7 @@
               <w14:ligatures w14:val="standardContextual"/>
             </w:rPr>
           </w:pPr>
-          <w:hyperlink w:anchor="_Toc214374354" w:history="1">
+          <w:hyperlink w:anchor="_Toc214403459" w:history="1">
             <w:r>
               <w:rPr>
                 <w:rStyle w:val="Hyperlink"/>
@@ -1139,7 +1139,7 @@
                 <w:noProof/>
                 <w:webHidden/>
               </w:rPr>
-              <w:instrText xml:space="preserve"> PAGEREF _Toc214374354 \h </w:instrText>
+              <w:instrText xml:space="preserve"> PAGEREF _Toc214403459 \h </w:instrText>
             </w:r>
             <w:r>
               <w:rPr>
@@ -1186,7 +1186,7 @@
               <w14:ligatures w14:val="standardContextual"/>
             </w:rPr>
           </w:pPr>
-          <w:hyperlink w:anchor="_Toc214374355" w:history="1">
+          <w:hyperlink w:anchor="_Toc214403460" w:history="1">
             <w:r>
               <w:rPr>
                 <w:rStyle w:val="Hyperlink"/>
@@ -1231,7 +1231,7 @@
                 <w:noProof/>
                 <w:webHidden/>
               </w:rPr>
-              <w:instrText xml:space="preserve"> PAGEREF _Toc214374355 \h </w:instrText>
+              <w:instrText xml:space="preserve"> PAGEREF _Toc214403460 \h </w:instrText>
             </w:r>
             <w:r>
               <w:rPr>
@@ -1278,7 +1278,7 @@
               <w14:ligatures w14:val="standardContextual"/>
             </w:rPr>
           </w:pPr>
-          <w:hyperlink w:anchor="_Toc214374356" w:history="1">
+          <w:hyperlink w:anchor="_Toc214403461" w:history="1">
             <w:r>
               <w:rPr>
                 <w:rStyle w:val="Hyperlink"/>
@@ -1323,7 +1323,7 @@
                 <w:noProof/>
                 <w:webHidden/>
               </w:rPr>
-              <w:instrText xml:space="preserve"> PAGEREF _Toc214374356 \h </w:instrText>
+              <w:instrText xml:space="preserve"> PAGEREF _Toc214403461 \h </w:instrText>
             </w:r>
             <w:r>
               <w:rPr>
@@ -1370,7 +1370,7 @@
               <w14:ligatures w14:val="standardContextual"/>
             </w:rPr>
           </w:pPr>
-          <w:hyperlink w:anchor="_Toc214374357" w:history="1">
+          <w:hyperlink w:anchor="_Toc214403462" w:history="1">
             <w:r>
               <w:rPr>
                 <w:rStyle w:val="Hyperlink"/>
@@ -1415,7 +1415,7 @@
                 <w:noProof/>
                 <w:webHidden/>
               </w:rPr>
-              <w:instrText xml:space="preserve"> PAGEREF _Toc214374357 \h </w:instrText>
+              <w:instrText xml:space="preserve"> PAGEREF _Toc214403462 \h </w:instrText>
             </w:r>
             <w:r>
               <w:rPr>
@@ -1458,7 +1458,7 @@
               <w14:ligatures w14:val="standardContextual"/>
             </w:rPr>
           </w:pPr>
-          <w:hyperlink w:anchor="_Toc214374358" w:history="1">
+          <w:hyperlink w:anchor="_Toc214403463" w:history="1">
             <w:r>
               <w:rPr>
                 <w:rStyle w:val="Hyperlink"/>
@@ -1503,7 +1503,7 @@
                 <w:noProof/>
                 <w:webHidden/>
               </w:rPr>
-              <w:instrText xml:space="preserve"> PAGEREF _Toc214374358 \h </w:instrText>
+              <w:instrText xml:space="preserve"> PAGEREF _Toc214403463 \h </w:instrText>
             </w:r>
             <w:r>
               <w:rPr>
@@ -1550,7 +1550,7 @@
               <w14:ligatures w14:val="standardContextual"/>
             </w:rPr>
           </w:pPr>
-          <w:hyperlink w:anchor="_Toc214374359" w:history="1">
+          <w:hyperlink w:anchor="_Toc214403464" w:history="1">
             <w:r>
               <w:rPr>
                 <w:rStyle w:val="Hyperlink"/>
@@ -1595,7 +1595,7 @@
                 <w:noProof/>
                 <w:webHidden/>
               </w:rPr>
-              <w:instrText xml:space="preserve"> PAGEREF _Toc214374359 \h </w:instrText>
+              <w:instrText xml:space="preserve"> PAGEREF _Toc214403464 \h </w:instrText>
             </w:r>
             <w:r>
               <w:rPr>
@@ -1642,7 +1642,7 @@
               <w14:ligatures w14:val="standardContextual"/>
             </w:rPr>
           </w:pPr>
-          <w:hyperlink w:anchor="_Toc214374360" w:history="1">
+          <w:hyperlink w:anchor="_Toc214403465" w:history="1">
             <w:r>
               <w:rPr>
                 <w:rStyle w:val="Hyperlink"/>
@@ -1687,7 +1687,7 @@
                 <w:noProof/>
                 <w:webHidden/>
               </w:rPr>
-              <w:instrText xml:space="preserve"> PAGEREF _Toc214374360 \h </w:instrText>
+              <w:instrText xml:space="preserve"> PAGEREF _Toc214403465 \h </w:instrText>
             </w:r>
             <w:r>
               <w:rPr>
@@ -1734,7 +1734,7 @@
               <w14:ligatures w14:val="standardContextual"/>
             </w:rPr>
           </w:pPr>
-          <w:hyperlink w:anchor="_Toc214374361" w:history="1">
+          <w:hyperlink w:anchor="_Toc214403466" w:history="1">
             <w:r>
               <w:rPr>
                 <w:rStyle w:val="Hyperlink"/>
@@ -1779,7 +1779,7 @@
                 <w:noProof/>
                 <w:webHidden/>
               </w:rPr>
-              <w:instrText xml:space="preserve"> PAGEREF _Toc214374361 \h </w:instrText>
+              <w:instrText xml:space="preserve"> PAGEREF _Toc214403466 \h </w:instrText>
             </w:r>
             <w:r>
               <w:rPr>
@@ -1826,7 +1826,7 @@
               <w14:ligatures w14:val="standardContextual"/>
             </w:rPr>
           </w:pPr>
-          <w:hyperlink w:anchor="_Toc214374362" w:history="1">
+          <w:hyperlink w:anchor="_Toc214403467" w:history="1">
             <w:r>
               <w:rPr>
                 <w:rStyle w:val="Hyperlink"/>
@@ -1871,7 +1871,7 @@
                 <w:noProof/>
                 <w:webHidden/>
               </w:rPr>
-              <w:instrText xml:space="preserve"> PAGEREF _Toc214374362 \h </w:instrText>
+              <w:instrText xml:space="preserve"> PAGEREF _Toc214403467 \h </w:instrText>
             </w:r>
             <w:r>
               <w:rPr>
@@ -1891,7 +1891,7 @@
                 <w:noProof/>
                 <w:webHidden/>
               </w:rPr>
-              <w:t>11</w:t>
+              <w:t>10</w:t>
             </w:r>
             <w:r>
               <w:rPr>
@@ -1914,7 +1914,7 @@
               <w14:ligatures w14:val="standardContextual"/>
             </w:rPr>
           </w:pPr>
-          <w:hyperlink w:anchor="_Toc214374363" w:history="1">
+          <w:hyperlink w:anchor="_Toc214403468" w:history="1">
             <w:r>
               <w:rPr>
                 <w:rStyle w:val="Hyperlink"/>
@@ -1959,7 +1959,7 @@
                 <w:noProof/>
                 <w:webHidden/>
               </w:rPr>
-              <w:instrText xml:space="preserve"> PAGEREF _Toc214374363 \h </w:instrText>
+              <w:instrText xml:space="preserve"> PAGEREF _Toc214403468 \h </w:instrText>
             </w:r>
             <w:r>
               <w:rPr>
@@ -1979,7 +1979,7 @@
                 <w:noProof/>
                 <w:webHidden/>
               </w:rPr>
-              <w:t>14</w:t>
+              <w:t>12</w:t>
             </w:r>
             <w:r>
               <w:rPr>
@@ -2006,7 +2006,7 @@
               <w14:ligatures w14:val="standardContextual"/>
             </w:rPr>
           </w:pPr>
-          <w:hyperlink w:anchor="_Toc214374364" w:history="1">
+          <w:hyperlink w:anchor="_Toc214403469" w:history="1">
             <w:r>
               <w:rPr>
                 <w:rStyle w:val="Hyperlink"/>
@@ -2051,7 +2051,7 @@
                 <w:noProof/>
                 <w:webHidden/>
               </w:rPr>
-              <w:instrText xml:space="preserve"> PAGEREF _Toc214374364 \h </w:instrText>
+              <w:instrText xml:space="preserve"> PAGEREF _Toc214403469 \h </w:instrText>
             </w:r>
             <w:r>
               <w:rPr>
@@ -2071,7 +2071,283 @@
                 <w:noProof/>
                 <w:webHidden/>
               </w:rPr>
-              <w:t>14</w:t>
+              <w:t>12</w:t>
+            </w:r>
+            <w:r>
+              <w:rPr>
+                <w:noProof/>
+                <w:webHidden/>
+              </w:rPr>
+              <w:fldChar w:fldCharType="end"/>
+            </w:r>
+          </w:hyperlink>
+        </w:p>
+        <w:p>
+          <w:pPr>
+            <w:pStyle w:val="TOC3"/>
+            <w:tabs>
+              <w:tab w:val="left" w:pos="1200"/>
+              <w:tab w:val="right" w:leader="dot" w:pos="9016"/>
+            </w:tabs>
+            <w:rPr>
+              <w:noProof/>
+              <w:kern w:val="2"/>
+              <w:sz w:val="24"/>
+              <w:szCs w:val="24"/>
+              <w:lang w:val="en-IE" w:eastAsia="en-IE"/>
+              <w14:ligatures w14:val="standardContextual"/>
+            </w:rPr>
+          </w:pPr>
+          <w:hyperlink w:anchor="_Toc214403470" w:history="1">
+            <w:r>
+              <w:rPr>
+                <w:rStyle w:val="Hyperlink"/>
+                <w:noProof/>
+              </w:rPr>
+              <w:t>3.1.1</w:t>
+            </w:r>
+            <w:r>
+              <w:rPr>
+                <w:noProof/>
+                <w:kern w:val="2"/>
+                <w:sz w:val="24"/>
+                <w:szCs w:val="24"/>
+                <w:lang w:val="en-IE" w:eastAsia="en-IE"/>
+                <w14:ligatures w14:val="standardContextual"/>
+              </w:rPr>
+              <w:tab/>
+            </w:r>
+            <w:r>
+              <w:rPr>
+                <w:rStyle w:val="Hyperlink"/>
+                <w:noProof/>
+              </w:rPr>
+              <w:t>Frontend</w:t>
+            </w:r>
+            <w:r>
+              <w:rPr>
+                <w:noProof/>
+                <w:webHidden/>
+              </w:rPr>
+              <w:tab/>
+            </w:r>
+            <w:r>
+              <w:rPr>
+                <w:noProof/>
+                <w:webHidden/>
+              </w:rPr>
+              <w:fldChar w:fldCharType="begin"/>
+            </w:r>
+            <w:r>
+              <w:rPr>
+                <w:noProof/>
+                <w:webHidden/>
+              </w:rPr>
+              <w:instrText xml:space="preserve"> PAGEREF _Toc214403470 \h </w:instrText>
+            </w:r>
+            <w:r>
+              <w:rPr>
+                <w:noProof/>
+                <w:webHidden/>
+              </w:rPr>
+            </w:r>
+            <w:r>
+              <w:rPr>
+                <w:noProof/>
+                <w:webHidden/>
+              </w:rPr>
+              <w:fldChar w:fldCharType="separate"/>
+            </w:r>
+            <w:r>
+              <w:rPr>
+                <w:noProof/>
+                <w:webHidden/>
+              </w:rPr>
+              <w:t>12</w:t>
+            </w:r>
+            <w:r>
+              <w:rPr>
+                <w:noProof/>
+                <w:webHidden/>
+              </w:rPr>
+              <w:fldChar w:fldCharType="end"/>
+            </w:r>
+          </w:hyperlink>
+        </w:p>
+        <w:p>
+          <w:pPr>
+            <w:pStyle w:val="TOC3"/>
+            <w:tabs>
+              <w:tab w:val="left" w:pos="1200"/>
+              <w:tab w:val="right" w:leader="dot" w:pos="9016"/>
+            </w:tabs>
+            <w:rPr>
+              <w:noProof/>
+              <w:kern w:val="2"/>
+              <w:sz w:val="24"/>
+              <w:szCs w:val="24"/>
+              <w:lang w:val="en-IE" w:eastAsia="en-IE"/>
+              <w14:ligatures w14:val="standardContextual"/>
+            </w:rPr>
+          </w:pPr>
+          <w:hyperlink w:anchor="_Toc214403471" w:history="1">
+            <w:r>
+              <w:rPr>
+                <w:rStyle w:val="Hyperlink"/>
+                <w:noProof/>
+              </w:rPr>
+              <w:t>3.1.2</w:t>
+            </w:r>
+            <w:r>
+              <w:rPr>
+                <w:noProof/>
+                <w:kern w:val="2"/>
+                <w:sz w:val="24"/>
+                <w:szCs w:val="24"/>
+                <w:lang w:val="en-IE" w:eastAsia="en-IE"/>
+                <w14:ligatures w14:val="standardContextual"/>
+              </w:rPr>
+              <w:tab/>
+            </w:r>
+            <w:r>
+              <w:rPr>
+                <w:rStyle w:val="Hyperlink"/>
+                <w:noProof/>
+              </w:rPr>
+              <w:t>Backend</w:t>
+            </w:r>
+            <w:r>
+              <w:rPr>
+                <w:noProof/>
+                <w:webHidden/>
+              </w:rPr>
+              <w:tab/>
+            </w:r>
+            <w:r>
+              <w:rPr>
+                <w:noProof/>
+                <w:webHidden/>
+              </w:rPr>
+              <w:fldChar w:fldCharType="begin"/>
+            </w:r>
+            <w:r>
+              <w:rPr>
+                <w:noProof/>
+                <w:webHidden/>
+              </w:rPr>
+              <w:instrText xml:space="preserve"> PAGEREF _Toc214403471 \h </w:instrText>
+            </w:r>
+            <w:r>
+              <w:rPr>
+                <w:noProof/>
+                <w:webHidden/>
+              </w:rPr>
+            </w:r>
+            <w:r>
+              <w:rPr>
+                <w:noProof/>
+                <w:webHidden/>
+              </w:rPr>
+              <w:fldChar w:fldCharType="separate"/>
+            </w:r>
+            <w:r>
+              <w:rPr>
+                <w:noProof/>
+                <w:webHidden/>
+              </w:rPr>
+              <w:t>12</w:t>
+            </w:r>
+            <w:r>
+              <w:rPr>
+                <w:noProof/>
+                <w:webHidden/>
+              </w:rPr>
+              <w:fldChar w:fldCharType="end"/>
+            </w:r>
+          </w:hyperlink>
+        </w:p>
+        <w:p>
+          <w:pPr>
+            <w:pStyle w:val="TOC3"/>
+            <w:tabs>
+              <w:tab w:val="left" w:pos="1200"/>
+              <w:tab w:val="right" w:leader="dot" w:pos="9016"/>
+            </w:tabs>
+            <w:rPr>
+              <w:noProof/>
+              <w:kern w:val="2"/>
+              <w:sz w:val="24"/>
+              <w:szCs w:val="24"/>
+              <w:lang w:val="en-IE" w:eastAsia="en-IE"/>
+              <w14:ligatures w14:val="standardContextual"/>
+            </w:rPr>
+          </w:pPr>
+          <w:hyperlink w:anchor="_Toc214403472" w:history="1">
+            <w:r>
+              <w:rPr>
+                <w:rStyle w:val="Hyperlink"/>
+                <w:noProof/>
+              </w:rPr>
+              <w:t>3.1.3</w:t>
+            </w:r>
+            <w:r>
+              <w:rPr>
+                <w:noProof/>
+                <w:kern w:val="2"/>
+                <w:sz w:val="24"/>
+                <w:szCs w:val="24"/>
+                <w:lang w:val="en-IE" w:eastAsia="en-IE"/>
+                <w14:ligatures w14:val="standardContextual"/>
+              </w:rPr>
+              <w:tab/>
+            </w:r>
+            <w:r>
+              <w:rPr>
+                <w:rStyle w:val="Hyperlink"/>
+                <w:noProof/>
+              </w:rPr>
+              <w:t>Core</w:t>
+            </w:r>
+            <w:r>
+              <w:rPr>
+                <w:noProof/>
+                <w:webHidden/>
+              </w:rPr>
+              <w:tab/>
+            </w:r>
+            <w:r>
+              <w:rPr>
+                <w:noProof/>
+                <w:webHidden/>
+              </w:rPr>
+              <w:fldChar w:fldCharType="begin"/>
+            </w:r>
+            <w:r>
+              <w:rPr>
+                <w:noProof/>
+                <w:webHidden/>
+              </w:rPr>
+              <w:instrText xml:space="preserve"> PAGEREF _Toc214403472 \h </w:instrText>
+            </w:r>
+            <w:r>
+              <w:rPr>
+                <w:noProof/>
+                <w:webHidden/>
+              </w:rPr>
+            </w:r>
+            <w:r>
+              <w:rPr>
+                <w:noProof/>
+                <w:webHidden/>
+              </w:rPr>
+              <w:fldChar w:fldCharType="separate"/>
+            </w:r>
+            <w:r>
+              <w:rPr>
+                <w:noProof/>
+                <w:webHidden/>
+              </w:rPr>
+              <w:t>13</w:t>
             </w:r>
             <w:r>
               <w:rPr>
@@ -2098,7 +2374,7 @@
               <w14:ligatures w14:val="standardContextual"/>
             </w:rPr>
           </w:pPr>
-          <w:hyperlink w:anchor="_Toc214374365" w:history="1">
+          <w:hyperlink w:anchor="_Toc214403473" w:history="1">
             <w:r>
               <w:rPr>
                 <w:rStyle w:val="Hyperlink"/>
@@ -2143,7 +2419,7 @@
                 <w:noProof/>
                 <w:webHidden/>
               </w:rPr>
-              <w:instrText xml:space="preserve"> PAGEREF _Toc214374365 \h </w:instrText>
+              <w:instrText xml:space="preserve"> PAGEREF _Toc214403473 \h </w:instrText>
             </w:r>
             <w:r>
               <w:rPr>
@@ -2163,7 +2439,7 @@
                 <w:noProof/>
                 <w:webHidden/>
               </w:rPr>
-              <w:t>14</w:t>
+              <w:t>13</w:t>
             </w:r>
             <w:r>
               <w:rPr>
@@ -2190,7 +2466,7 @@
               <w14:ligatures w14:val="standardContextual"/>
             </w:rPr>
           </w:pPr>
-          <w:hyperlink w:anchor="_Toc214374366" w:history="1">
+          <w:hyperlink w:anchor="_Toc214403474" w:history="1">
             <w:r>
               <w:rPr>
                 <w:rStyle w:val="Hyperlink"/>
@@ -2235,7 +2511,7 @@
                 <w:noProof/>
                 <w:webHidden/>
               </w:rPr>
-              <w:instrText xml:space="preserve"> PAGEREF _Toc214374366 \h </w:instrText>
+              <w:instrText xml:space="preserve"> PAGEREF _Toc214403474 \h </w:instrText>
             </w:r>
             <w:r>
               <w:rPr>
@@ -2255,7 +2531,7 @@
                 <w:noProof/>
                 <w:webHidden/>
               </w:rPr>
-              <w:t>14</w:t>
+              <w:t>13</w:t>
             </w:r>
             <w:r>
               <w:rPr>
@@ -2282,7 +2558,7 @@
               <w14:ligatures w14:val="standardContextual"/>
             </w:rPr>
           </w:pPr>
-          <w:hyperlink w:anchor="_Toc214374367" w:history="1">
+          <w:hyperlink w:anchor="_Toc214403475" w:history="1">
             <w:r>
               <w:rPr>
                 <w:rStyle w:val="Hyperlink"/>
@@ -2327,7 +2603,7 @@
                 <w:noProof/>
                 <w:webHidden/>
               </w:rPr>
-              <w:instrText xml:space="preserve"> PAGEREF _Toc214374367 \h </w:instrText>
+              <w:instrText xml:space="preserve"> PAGEREF _Toc214403475 \h </w:instrText>
             </w:r>
             <w:r>
               <w:rPr>
@@ -2347,7 +2623,7 @@
                 <w:noProof/>
                 <w:webHidden/>
               </w:rPr>
-              <w:t>14</w:t>
+              <w:t>13</w:t>
             </w:r>
             <w:r>
               <w:rPr>
@@ -2374,7 +2650,7 @@
               <w14:ligatures w14:val="standardContextual"/>
             </w:rPr>
           </w:pPr>
-          <w:hyperlink w:anchor="_Toc214374368" w:history="1">
+          <w:hyperlink w:anchor="_Toc214403476" w:history="1">
             <w:r>
               <w:rPr>
                 <w:rStyle w:val="Hyperlink"/>
@@ -2419,7 +2695,7 @@
                 <w:noProof/>
                 <w:webHidden/>
               </w:rPr>
-              <w:instrText xml:space="preserve"> PAGEREF _Toc214374368 \h </w:instrText>
+              <w:instrText xml:space="preserve"> PAGEREF _Toc214403476 \h </w:instrText>
             </w:r>
             <w:r>
               <w:rPr>
@@ -2466,7 +2742,7 @@
               <w14:ligatures w14:val="standardContextual"/>
             </w:rPr>
           </w:pPr>
-          <w:hyperlink w:anchor="_Toc214374369" w:history="1">
+          <w:hyperlink w:anchor="_Toc214403477" w:history="1">
             <w:r>
               <w:rPr>
                 <w:rStyle w:val="Hyperlink"/>
@@ -2511,7 +2787,7 @@
                 <w:noProof/>
                 <w:webHidden/>
               </w:rPr>
-              <w:instrText xml:space="preserve"> PAGEREF _Toc214374369 \h </w:instrText>
+              <w:instrText xml:space="preserve"> PAGEREF _Toc214403477 \h </w:instrText>
             </w:r>
             <w:r>
               <w:rPr>
@@ -2554,7 +2830,7 @@
               <w14:ligatures w14:val="standardContextual"/>
             </w:rPr>
           </w:pPr>
-          <w:hyperlink w:anchor="_Toc214374370" w:history="1">
+          <w:hyperlink w:anchor="_Toc214403478" w:history="1">
             <w:r>
               <w:rPr>
                 <w:rStyle w:val="Hyperlink"/>
@@ -2599,7 +2875,7 @@
                 <w:noProof/>
                 <w:webHidden/>
               </w:rPr>
-              <w:instrText xml:space="preserve"> PAGEREF _Toc214374370 \h </w:instrText>
+              <w:instrText xml:space="preserve"> PAGEREF _Toc214403478 \h </w:instrText>
             </w:r>
             <w:r>
               <w:rPr>
@@ -2619,7 +2895,7 @@
                 <w:noProof/>
                 <w:webHidden/>
               </w:rPr>
-              <w:t>15</w:t>
+              <w:t>16</w:t>
             </w:r>
             <w:r>
               <w:rPr>
@@ -2642,7 +2918,7 @@
               <w14:ligatures w14:val="standardContextual"/>
             </w:rPr>
           </w:pPr>
-          <w:hyperlink w:anchor="_Toc214374371" w:history="1">
+          <w:hyperlink w:anchor="_Toc214403479" w:history="1">
             <w:r>
               <w:rPr>
                 <w:rStyle w:val="Hyperlink"/>
@@ -2687,7 +2963,7 @@
                 <w:noProof/>
                 <w:webHidden/>
               </w:rPr>
-              <w:instrText xml:space="preserve"> PAGEREF _Toc214374371 \h </w:instrText>
+              <w:instrText xml:space="preserve"> PAGEREF _Toc214403479 \h </w:instrText>
             </w:r>
             <w:r>
               <w:rPr>
@@ -2707,7 +2983,7 @@
                 <w:noProof/>
                 <w:webHidden/>
               </w:rPr>
-              <w:t>16</w:t>
+              <w:t>17</w:t>
             </w:r>
             <w:r>
               <w:rPr>
@@ -2730,7 +3006,7 @@
               <w14:ligatures w14:val="standardContextual"/>
             </w:rPr>
           </w:pPr>
-          <w:hyperlink w:anchor="_Toc214374372" w:history="1">
+          <w:hyperlink w:anchor="_Toc214403480" w:history="1">
             <w:r>
               <w:rPr>
                 <w:rStyle w:val="Hyperlink"/>
@@ -2775,7 +3051,7 @@
                 <w:noProof/>
                 <w:webHidden/>
               </w:rPr>
-              <w:instrText xml:space="preserve"> PAGEREF _Toc214374372 \h </w:instrText>
+              <w:instrText xml:space="preserve"> PAGEREF _Toc214403480 \h </w:instrText>
             </w:r>
             <w:r>
               <w:rPr>
@@ -2795,7 +3071,7 @@
                 <w:noProof/>
                 <w:webHidden/>
               </w:rPr>
-              <w:t>17</w:t>
+              <w:t>18</w:t>
             </w:r>
             <w:r>
               <w:rPr>
@@ -2818,7 +3094,7 @@
               <w14:ligatures w14:val="standardContextual"/>
             </w:rPr>
           </w:pPr>
-          <w:hyperlink w:anchor="_Toc214374373" w:history="1">
+          <w:hyperlink w:anchor="_Toc214403481" w:history="1">
             <w:r>
               <w:rPr>
                 <w:rStyle w:val="Hyperlink"/>
@@ -2863,7 +3139,7 @@
                 <w:noProof/>
                 <w:webHidden/>
               </w:rPr>
-              <w:instrText xml:space="preserve"> PAGEREF _Toc214374373 \h </w:instrText>
+              <w:instrText xml:space="preserve"> PAGEREF _Toc214403481 \h </w:instrText>
             </w:r>
             <w:r>
               <w:rPr>
@@ -2883,7 +3159,7 @@
                 <w:noProof/>
                 <w:webHidden/>
               </w:rPr>
-              <w:t>18</w:t>
+              <w:t>19</w:t>
             </w:r>
             <w:r>
               <w:rPr>
@@ -2906,7 +3182,7 @@
               <w14:ligatures w14:val="standardContextual"/>
             </w:rPr>
           </w:pPr>
-          <w:hyperlink w:anchor="_Toc214374374" w:history="1">
+          <w:hyperlink w:anchor="_Toc214403482" w:history="1">
             <w:r>
               <w:rPr>
                 <w:rStyle w:val="Hyperlink"/>
@@ -2951,7 +3227,7 @@
                 <w:noProof/>
                 <w:webHidden/>
               </w:rPr>
-              <w:instrText xml:space="preserve"> PAGEREF _Toc214374374 \h </w:instrText>
+              <w:instrText xml:space="preserve"> PAGEREF _Toc214403482 \h </w:instrText>
             </w:r>
             <w:r>
               <w:rPr>
@@ -2994,7 +3270,7 @@
               <w14:ligatures w14:val="standardContextual"/>
             </w:rPr>
           </w:pPr>
-          <w:hyperlink w:anchor="_Toc214374375" w:history="1">
+          <w:hyperlink w:anchor="_Toc214403483" w:history="1">
             <w:r>
               <w:rPr>
                 <w:rStyle w:val="Hyperlink"/>
@@ -3039,7 +3315,7 @@
                 <w:noProof/>
                 <w:webHidden/>
               </w:rPr>
-              <w:instrText xml:space="preserve"> PAGEREF _Toc214374375 \h </w:instrText>
+              <w:instrText xml:space="preserve"> PAGEREF _Toc214403483 \h </w:instrText>
             </w:r>
             <w:r>
               <w:rPr>
@@ -3082,7 +3358,7 @@
               <w14:ligatures w14:val="standardContextual"/>
             </w:rPr>
           </w:pPr>
-          <w:hyperlink w:anchor="_Toc214374376" w:history="1">
+          <w:hyperlink w:anchor="_Toc214403484" w:history="1">
             <w:r>
               <w:rPr>
                 <w:rStyle w:val="Hyperlink"/>
@@ -3127,7 +3403,7 @@
                 <w:noProof/>
                 <w:webHidden/>
               </w:rPr>
-              <w:instrText xml:space="preserve"> PAGEREF _Toc214374376 \h </w:instrText>
+              <w:instrText xml:space="preserve"> PAGEREF _Toc214403484 \h </w:instrText>
             </w:r>
             <w:r>
               <w:rPr>
@@ -3261,7 +3537,7 @@
         </w:rPr>
         <w:fldChar w:fldCharType="separate"/>
       </w:r>
-      <w:hyperlink w:anchor="_Toc214282689" w:history="1">
+      <w:hyperlink w:anchor="_Toc214394229" w:history="1">
         <w:r>
           <w:rPr>
             <w:rStyle w:val="Hyperlink"/>
@@ -3288,7 +3564,7 @@
             <w:noProof/>
             <w:webHidden/>
           </w:rPr>
-          <w:instrText xml:space="preserve"> PAGEREF _Toc214282689 \h </w:instrText>
+          <w:instrText xml:space="preserve"> PAGEREF _Toc214394229 \h </w:instrText>
         </w:r>
         <w:r>
           <w:rPr>
@@ -3335,7 +3611,7 @@
           <w14:ligatures w14:val="standardContextual"/>
         </w:rPr>
       </w:pPr>
-      <w:hyperlink w:anchor="_Toc214282690" w:history="1">
+      <w:hyperlink w:anchor="_Toc214394230" w:history="1">
         <w:r>
           <w:rPr>
             <w:rStyle w:val="Hyperlink"/>
@@ -3362,7 +3638,7 @@
             <w:noProof/>
             <w:webHidden/>
           </w:rPr>
-          <w:instrText xml:space="preserve"> PAGEREF _Toc214282690 \h </w:instrText>
+          <w:instrText xml:space="preserve"> PAGEREF _Toc214394230 \h </w:instrText>
         </w:r>
         <w:r>
           <w:rPr>
@@ -3409,7 +3685,7 @@
           <w14:ligatures w14:val="standardContextual"/>
         </w:rPr>
       </w:pPr>
-      <w:hyperlink w:anchor="_Toc214282691" w:history="1">
+      <w:hyperlink w:anchor="_Toc214394231" w:history="1">
         <w:r>
           <w:rPr>
             <w:rStyle w:val="Hyperlink"/>
@@ -3436,7 +3712,7 @@
             <w:noProof/>
             <w:webHidden/>
           </w:rPr>
-          <w:instrText xml:space="preserve"> PAGEREF _Toc214282691 \h </w:instrText>
+          <w:instrText xml:space="preserve"> PAGEREF _Toc214394231 \h </w:instrText>
         </w:r>
         <w:r>
           <w:rPr>
@@ -3469,6 +3745,154 @@
     </w:p>
     <w:p>
       <w:pPr>
+        <w:pStyle w:val="TableofFigures"/>
+        <w:tabs>
+          <w:tab w:val="right" w:leader="dot" w:pos="9016"/>
+        </w:tabs>
+        <w:rPr>
+          <w:smallCaps w:val="0"/>
+          <w:noProof/>
+          <w:kern w:val="2"/>
+          <w:sz w:val="24"/>
+          <w:szCs w:val="24"/>
+          <w:lang w:eastAsia="en-IE"/>
+          <w14:ligatures w14:val="standardContextual"/>
+        </w:rPr>
+      </w:pPr>
+      <w:hyperlink w:anchor="_Toc214394232" w:history="1">
+        <w:r>
+          <w:rPr>
+            <w:rStyle w:val="Hyperlink"/>
+            <w:noProof/>
+          </w:rPr>
+          <w:t>Figure 4 Class Diagram</w:t>
+        </w:r>
+        <w:r>
+          <w:rPr>
+            <w:noProof/>
+            <w:webHidden/>
+          </w:rPr>
+          <w:tab/>
+        </w:r>
+        <w:r>
+          <w:rPr>
+            <w:noProof/>
+            <w:webHidden/>
+          </w:rPr>
+          <w:fldChar w:fldCharType="begin"/>
+        </w:r>
+        <w:r>
+          <w:rPr>
+            <w:noProof/>
+            <w:webHidden/>
+          </w:rPr>
+          <w:instrText xml:space="preserve"> PAGEREF _Toc214394232 \h </w:instrText>
+        </w:r>
+        <w:r>
+          <w:rPr>
+            <w:noProof/>
+            <w:webHidden/>
+          </w:rPr>
+        </w:r>
+        <w:r>
+          <w:rPr>
+            <w:noProof/>
+            <w:webHidden/>
+          </w:rPr>
+          <w:fldChar w:fldCharType="separate"/>
+        </w:r>
+        <w:r>
+          <w:rPr>
+            <w:noProof/>
+            <w:webHidden/>
+          </w:rPr>
+          <w:t>13</w:t>
+        </w:r>
+        <w:r>
+          <w:rPr>
+            <w:noProof/>
+            <w:webHidden/>
+          </w:rPr>
+          <w:fldChar w:fldCharType="end"/>
+        </w:r>
+      </w:hyperlink>
+    </w:p>
+    <w:p>
+      <w:pPr>
+        <w:pStyle w:val="TableofFigures"/>
+        <w:tabs>
+          <w:tab w:val="right" w:leader="dot" w:pos="9016"/>
+        </w:tabs>
+        <w:rPr>
+          <w:smallCaps w:val="0"/>
+          <w:noProof/>
+          <w:kern w:val="2"/>
+          <w:sz w:val="24"/>
+          <w:szCs w:val="24"/>
+          <w:lang w:eastAsia="en-IE"/>
+          <w14:ligatures w14:val="standardContextual"/>
+        </w:rPr>
+      </w:pPr>
+      <w:hyperlink w:anchor="_Toc214394233" w:history="1">
+        <w:r>
+          <w:rPr>
+            <w:rStyle w:val="Hyperlink"/>
+            <w:noProof/>
+          </w:rPr>
+          <w:t>Figure 5 Sequence Diagram</w:t>
+        </w:r>
+        <w:r>
+          <w:rPr>
+            <w:noProof/>
+            <w:webHidden/>
+          </w:rPr>
+          <w:tab/>
+        </w:r>
+        <w:r>
+          <w:rPr>
+            <w:noProof/>
+            <w:webHidden/>
+          </w:rPr>
+          <w:fldChar w:fldCharType="begin"/>
+        </w:r>
+        <w:r>
+          <w:rPr>
+            <w:noProof/>
+            <w:webHidden/>
+          </w:rPr>
+          <w:instrText xml:space="preserve"> PAGEREF _Toc214394233 \h </w:instrText>
+        </w:r>
+        <w:r>
+          <w:rPr>
+            <w:noProof/>
+            <w:webHidden/>
+          </w:rPr>
+        </w:r>
+        <w:r>
+          <w:rPr>
+            <w:noProof/>
+            <w:webHidden/>
+          </w:rPr>
+          <w:fldChar w:fldCharType="separate"/>
+        </w:r>
+        <w:r>
+          <w:rPr>
+            <w:noProof/>
+            <w:webHidden/>
+          </w:rPr>
+          <w:t>13</w:t>
+        </w:r>
+        <w:r>
+          <w:rPr>
+            <w:noProof/>
+            <w:webHidden/>
+          </w:rPr>
+          <w:fldChar w:fldCharType="end"/>
+        </w:r>
+      </w:hyperlink>
+    </w:p>
+    <w:p>
+      <w:pPr>
         <w:rPr>
           <w:b/>
           <w:bCs/>
@@ -4050,13 +4474,71 @@
           <w:tcPr>
             <w:tcW w:w="2547" w:type="dxa"/>
           </w:tcPr>
-          <w:p/>
+          <w:p>
+            <w:r>
+              <w:t xml:space="preserve">General Data Protection Regulation </w:t>
+            </w:r>
+            <w:r>
+              <w:t>(GDPR)</w:t>
+            </w:r>
+          </w:p>
         </w:tc>
         <w:tc>
           <w:tcPr>
             <w:tcW w:w="6469" w:type="dxa"/>
           </w:tcPr>
-          <w:p/>
+          <w:p>
+            <w:r>
+              <w:t>European Union law</w:t>
+            </w:r>
+            <w:r>
+              <w:t xml:space="preserve"> that protects an </w:t>
+            </w:r>
+            <w:proofErr w:type="gramStart"/>
+            <w:r>
+              <w:t>individuals</w:t>
+            </w:r>
+            <w:proofErr w:type="gramEnd"/>
+            <w:r>
+              <w:t xml:space="preserve"> personal data and </w:t>
+            </w:r>
+            <w:r>
+              <w:t>harmonizes data privacy laws in the EU.</w:t>
+            </w:r>
+          </w:p>
+        </w:tc>
+      </w:tr>
+      <w:tr>
+        <w:tc>
+          <w:tcPr>
+            <w:tcW w:w="2547" w:type="dxa"/>
+          </w:tcPr>
+          <w:p>
+            <w:r>
+              <w:t xml:space="preserve"> Hypertext Transfer Protocol Secure (HTTPS)</w:t>
+            </w:r>
+          </w:p>
+        </w:tc>
+        <w:tc>
+          <w:tcPr>
+            <w:tcW w:w="6469" w:type="dxa"/>
+          </w:tcPr>
+          <w:p>
+            <w:r>
+              <w:t>The secure version of HTTP</w:t>
+            </w:r>
+            <w:r>
+              <w:t xml:space="preserve"> which encrypts the data transmitted between the </w:t>
+            </w:r>
+            <w:proofErr w:type="gramStart"/>
+            <w:r>
+              <w:t>users</w:t>
+            </w:r>
+            <w:proofErr w:type="gramEnd"/>
+            <w:r>
+              <w:t xml:space="preserve"> browser and a website.</w:t>
+            </w:r>
+          </w:p>
         </w:tc>
       </w:tr>
     </w:tbl>
@@ -4115,7 +4597,7 @@
         </w:numPr>
         <w:ind w:left="567" w:hanging="567"/>
       </w:pPr>
-      <w:bookmarkStart w:id="2" w:name="_Toc214374351"/>
+      <w:bookmarkStart w:id="2" w:name="_Toc214403456"/>
       <w:r>
         <w:lastRenderedPageBreak/>
         <w:t>Project Overview</w:t>
@@ -4133,7 +4615,7 @@
         <w:ind w:left="851" w:hanging="851"/>
       </w:pPr>
       <w:bookmarkStart w:id="3" w:name="_Toc101374242"/>
-      <w:bookmarkStart w:id="4" w:name="_Toc214374352"/>
+      <w:bookmarkStart w:id="4" w:name="_Toc214403457"/>
       <w:r>
         <w:t>Purpose</w:t>
       </w:r>
@@ -4377,7 +4859,7 @@
         </w:numPr>
         <w:ind w:left="851" w:hanging="851"/>
       </w:pPr>
-      <w:bookmarkStart w:id="5" w:name="_Toc214374353"/>
+      <w:bookmarkStart w:id="5" w:name="_Toc214403458"/>
       <w:r>
         <w:t>Objectives</w:t>
       </w:r>
@@ -4461,7 +4943,7 @@
         </w:numPr>
         <w:ind w:left="1134" w:hanging="1134"/>
       </w:pPr>
-      <w:bookmarkStart w:id="6" w:name="_Toc214374354"/>
+      <w:bookmarkStart w:id="6" w:name="_Toc214403459"/>
       <w:r>
         <w:t>Specific objec</w:t>
       </w:r>
@@ -5039,7 +5521,7 @@
         </w:numPr>
         <w:ind w:left="851" w:hanging="851"/>
       </w:pPr>
-      <w:bookmarkStart w:id="7" w:name="_Toc214374355"/>
+      <w:bookmarkStart w:id="7" w:name="_Toc214403460"/>
       <w:r>
         <w:t>Project Scope</w:t>
       </w:r>
@@ -5399,23 +5881,7 @@
           <w:rFonts w:ascii="Calibri" w:hAnsi="Calibri" w:cs="Calibri"/>
           <w:sz w:val="24"/>
         </w:rPr>
-        <w:t>(</w:t>
-      </w:r>
-      <w:proofErr w:type="spellStart"/>
-      <w:r>
-        <w:rPr>
-          <w:rFonts w:ascii="Calibri" w:hAnsi="Calibri" w:cs="Calibri"/>
-          <w:sz w:val="24"/>
-        </w:rPr>
-        <w:t>Papineni</w:t>
-      </w:r>
-      <w:proofErr w:type="spellEnd"/>
-      <w:r>
-        <w:rPr>
-          <w:rFonts w:ascii="Calibri" w:hAnsi="Calibri" w:cs="Calibri"/>
-          <w:sz w:val="24"/>
-        </w:rPr>
-        <w:t xml:space="preserve"> </w:t>
+        <w:t xml:space="preserve">(Papineni </w:t>
       </w:r>
       <w:r>
         <w:rPr>
@@ -5578,7 +6044,7 @@
           <w:numId w:val="0"/>
         </w:numPr>
       </w:pPr>
-      <w:bookmarkStart w:id="8" w:name="_Toc214374356"/>
+      <w:bookmarkStart w:id="8" w:name="_Toc214403461"/>
       <w:r>
         <w:t>1.3.</w:t>
       </w:r>
@@ -5705,7 +6171,7 @@
           <w:numId w:val="0"/>
         </w:numPr>
       </w:pPr>
-      <w:bookmarkStart w:id="9" w:name="_Toc214374357"/>
+      <w:bookmarkStart w:id="9" w:name="_Toc214403462"/>
       <w:r>
         <w:t>1.3.2</w:t>
       </w:r>
@@ -5875,15 +6341,13 @@
       <w:r>
         <w:rPr>
           <w:noProof/>
-          <w:sz w:val="24"/>
-          <w:szCs w:val="24"/>
         </w:rPr>
         <w:lastRenderedPageBreak/>
         <w:drawing>
-          <wp:inline distT="0" distB="0" distL="0" distR="0" wp14:anchorId="0EDB7F31" wp14:editId="472ECE62">
-            <wp:extent cx="2486025" cy="7648576"/>
-            <wp:effectExtent l="19050" t="19050" r="28575" b="28575"/>
-            <wp:docPr id="1686494529" name="Picture 1" descr="A diagram of a flowchart&#10;&#10;AI-generated content may be incorrect."/>
+          <wp:inline distT="0" distB="0" distL="0" distR="0" wp14:anchorId="1A409987" wp14:editId="61FB404A">
+            <wp:extent cx="2263064" cy="8484870"/>
+            <wp:effectExtent l="19050" t="19050" r="23495" b="11430"/>
+            <wp:docPr id="1864145847" name="Picture 1" descr="A diagram of a diagram&#10;&#10;AI-generated content may be incorrect."/>
             <wp:cNvGraphicFramePr>
               <a:graphicFrameLocks xmlns:a="http://schemas.openxmlformats.org/drawingml/2006/main" noChangeAspect="1"/>
             </wp:cNvGraphicFramePr>
@@ -5891,11 +6355,12 @@
               <a:graphicData uri="http://schemas.openxmlformats.org/drawingml/2006/picture">
                 <pic:pic xmlns:pic="http://schemas.openxmlformats.org/drawingml/2006/picture">
                   <pic:nvPicPr>
-                    <pic:cNvPr id="1686494529" name="Picture 1" descr="A diagram of a flowchart&#10;&#10;AI-generated content may be incorrect."/>
+                    <pic:cNvPr id="1864145847" name="Picture 1" descr="A diagram of a diagram&#10;&#10;AI-generated content may be incorrect."/>
                     <pic:cNvPicPr/>
                   </pic:nvPicPr>
-                  <pic:blipFill>
+                  <pic:blipFill rotWithShape="1">
                     <a:blip r:embed="rId10"/>
+                    <a:srcRect l="4" r="4"/>
                     <a:stretch>
                       <a:fillRect/>
                     </a:stretch>
@@ -5903,7 +6368,7 @@
                   <pic:spPr>
                     <a:xfrm>
                       <a:off x="0" y="0"/>
-                      <a:ext cx="2486379" cy="7649664"/>
+                      <a:ext cx="2272218" cy="8519192"/>
                     </a:xfrm>
                     <a:prstGeom prst="rect">
                       <a:avLst/>
@@ -5924,36 +6389,24 @@
     <w:p>
       <w:pPr>
         <w:pStyle w:val="Caption"/>
+        <w:ind w:left="1440" w:firstLine="720"/>
         <w:jc w:val="left"/>
         <w:rPr>
           <w:szCs w:val="24"/>
         </w:rPr>
       </w:pPr>
-      <w:bookmarkStart w:id="10" w:name="_Toc214282689"/>
+      <w:bookmarkStart w:id="10" w:name="_Toc214394229"/>
       <w:r>
         <w:t xml:space="preserve">Figure </w:t>
       </w:r>
-      <w:r>
-        <w:fldChar w:fldCharType="begin"/>
-      </w:r>
-      <w:r>
-        <w:instrText xml:space="preserve"> SEQ Figure \* ARABIC </w:instrText>
-      </w:r>
-      <w:r>
-        <w:fldChar w:fldCharType="separate"/>
-      </w:r>
-      <w:r>
-        <w:rPr>
-          <w:noProof/>
-        </w:rPr>
-        <w:t>1</w:t>
-      </w:r>
-      <w:r>
-        <w:rPr>
-          <w:noProof/>
-        </w:rPr>
-        <w:fldChar w:fldCharType="end"/>
-      </w:r>
+      <w:fldSimple w:instr=" SEQ Figure \* ARABIC ">
+        <w:r>
+          <w:rPr>
+            <w:noProof/>
+          </w:rPr>
+          <w:t>1</w:t>
+        </w:r>
+      </w:fldSimple>
       <w:r>
         <w:t xml:space="preserve"> </w:t>
       </w:r>
@@ -5977,7 +6430,7 @@
         </w:numPr>
         <w:ind w:left="567" w:hanging="567"/>
       </w:pPr>
-      <w:bookmarkStart w:id="11" w:name="_Toc214374358"/>
+      <w:bookmarkStart w:id="11" w:name="_Toc214403463"/>
       <w:r>
         <w:lastRenderedPageBreak/>
         <w:t>Requirements</w:t>
@@ -6069,7 +6522,7 @@
         </w:numPr>
         <w:ind w:left="851" w:hanging="851"/>
       </w:pPr>
-      <w:bookmarkStart w:id="12" w:name="_Toc214374359"/>
+      <w:bookmarkStart w:id="12" w:name="_Toc214403464"/>
       <w:r>
         <w:t>Functional Requirements</w:t>
       </w:r>
@@ -6188,7 +6641,7 @@
           <w:sz w:val="24"/>
           <w:szCs w:val="24"/>
         </w:rPr>
-        <w:instrText xml:space="preserve"> ADDIN ZOTERO_ITEM CSL_CITATION {"citationID":"6UAWEWO2","properties":{"formattedCitation":"(mrbullwinkle, 2025a)","plainCitation":"(mrbullwinkle, 2025a)","noteIndex":0},"citationItems":[{"id":"ROkvXOaK/dNd5XtTp","uris":["http://zotero.org/users/15491865/items/EJX7JDAY"],"itemData":{"id":601,"type":"webpage","abstract":"This document details issues for data, privacy, and security for Azure Direct Models","language":"en-us","title":"Data, privacy, and security for Azure Direct Models in Azure AI Foundry - Azure AI services","URL":"https://learn.microsoft.com/en-us/azure/ai-foundry/responsible-ai/openai/data-privacy","author":[{"family":"mrbullwinkle","given":""}],"accessed":{"date-parts":[["2025",11,13]]},"issued":{"date-parts":[["2025",11,17]]}}}],"schema":"https://github.com/citation-style-language/schema/raw/master/csl-citation.json"} </w:instrText>
+        <w:instrText xml:space="preserve"> ADDIN ZOTERO_ITEM CSL_CITATION {"citationID":"6UAWEWO2","properties":{"formattedCitation":"(mrbullwinkle, 2025a)","plainCitation":"(mrbullwinkle, 2025a)","noteIndex":0},"citationItems":[{"id":"xQi2eZjU/BDtPSGd9","uris":["http://zotero.org/users/15491865/items/EJX7JDAY"],"itemData":{"id":601,"type":"webpage","abstract":"This document details issues for data, privacy, and security for Azure Direct Models","language":"en-us","title":"Data, privacy, and security for Azure Direct Models in Azure AI Foundry - Azure AI services","URL":"https://learn.microsoft.com/en-us/azure/ai-foundry/responsible-ai/openai/data-privacy","author":[{"family":"mrbullwinkle","given":""}],"accessed":{"date-parts":[["2025",11,13]]},"issued":{"date-parts":[["2025",11,17]]}}}],"schema":"https://github.com/citation-style-language/schema/raw/master/csl-citation.json"} </w:instrText>
       </w:r>
       <w:r>
         <w:rPr>
@@ -6202,23 +6655,7 @@
           <w:rFonts w:ascii="Calibri" w:hAnsi="Calibri" w:cs="Calibri"/>
           <w:sz w:val="24"/>
         </w:rPr>
-        <w:t>(</w:t>
-      </w:r>
-      <w:proofErr w:type="spellStart"/>
-      <w:r>
-        <w:rPr>
-          <w:rFonts w:ascii="Calibri" w:hAnsi="Calibri" w:cs="Calibri"/>
-          <w:sz w:val="24"/>
-        </w:rPr>
-        <w:t>mrbullwinkle</w:t>
-      </w:r>
-      <w:proofErr w:type="spellEnd"/>
-      <w:r>
-        <w:rPr>
-          <w:rFonts w:ascii="Calibri" w:hAnsi="Calibri" w:cs="Calibri"/>
-          <w:sz w:val="24"/>
-        </w:rPr>
-        <w:t>, 2025a)</w:t>
+        <w:t>(mrbullwinkle, 2025a)</w:t>
       </w:r>
       <w:r>
         <w:rPr>
@@ -6323,23 +6760,7 @@
           <w:rFonts w:ascii="Calibri" w:hAnsi="Calibri" w:cs="Calibri"/>
           <w:sz w:val="24"/>
         </w:rPr>
-        <w:t>(</w:t>
-      </w:r>
-      <w:proofErr w:type="spellStart"/>
-      <w:r>
-        <w:rPr>
-          <w:rFonts w:ascii="Calibri" w:hAnsi="Calibri" w:cs="Calibri"/>
-          <w:sz w:val="24"/>
-        </w:rPr>
-        <w:t>Hegghammer</w:t>
-      </w:r>
-      <w:proofErr w:type="spellEnd"/>
-      <w:r>
-        <w:rPr>
-          <w:rFonts w:ascii="Calibri" w:hAnsi="Calibri" w:cs="Calibri"/>
-          <w:sz w:val="24"/>
-        </w:rPr>
-        <w:t>, 2022)</w:t>
+        <w:t>(Hegghammer, 2022)</w:t>
       </w:r>
       <w:r>
         <w:rPr>
@@ -6426,23 +6847,7 @@
           <w:sz w:val="24"/>
           <w:szCs w:val="24"/>
         </w:rPr>
-        <w:t xml:space="preserve"> testing, Google </w:t>
-      </w:r>
-      <w:proofErr w:type="spellStart"/>
-      <w:r>
-        <w:rPr>
-          <w:sz w:val="24"/>
-          <w:szCs w:val="24"/>
-        </w:rPr>
-        <w:t>Colab</w:t>
-      </w:r>
-      <w:proofErr w:type="spellEnd"/>
-      <w:r>
-        <w:rPr>
-          <w:sz w:val="24"/>
-          <w:szCs w:val="24"/>
-        </w:rPr>
-        <w:t xml:space="preserve"> will be used to validate the functionality and performance of the </w:t>
+        <w:t xml:space="preserve"> testing, Google Colab will be used to validate the functionality and performance of the </w:t>
       </w:r>
       <w:r>
         <w:rPr>
@@ -6561,23 +6966,7 @@
           <w:rFonts w:ascii="Calibri" w:hAnsi="Calibri" w:cs="Calibri"/>
           <w:sz w:val="24"/>
         </w:rPr>
-        <w:t>(</w:t>
-      </w:r>
-      <w:proofErr w:type="spellStart"/>
-      <w:r>
-        <w:rPr>
-          <w:rFonts w:ascii="Calibri" w:hAnsi="Calibri" w:cs="Calibri"/>
-          <w:sz w:val="24"/>
-        </w:rPr>
-        <w:t>Hegghammer</w:t>
-      </w:r>
-      <w:proofErr w:type="spellEnd"/>
-      <w:r>
-        <w:rPr>
-          <w:rFonts w:ascii="Calibri" w:hAnsi="Calibri" w:cs="Calibri"/>
-          <w:sz w:val="24"/>
-        </w:rPr>
-        <w:t>, 2022)</w:t>
+        <w:t>(Hegghammer, 2022)</w:t>
       </w:r>
       <w:r>
         <w:rPr>
@@ -6716,23 +7105,7 @@
           <w:rFonts w:ascii="Calibri" w:hAnsi="Calibri" w:cs="Calibri"/>
           <w:sz w:val="24"/>
         </w:rPr>
-        <w:t>(</w:t>
-      </w:r>
-      <w:proofErr w:type="spellStart"/>
-      <w:r>
-        <w:rPr>
-          <w:rFonts w:ascii="Calibri" w:hAnsi="Calibri" w:cs="Calibri"/>
-          <w:sz w:val="24"/>
-        </w:rPr>
-        <w:t>InstituteAdmin</w:t>
-      </w:r>
-      <w:proofErr w:type="spellEnd"/>
-      <w:r>
-        <w:rPr>
-          <w:rFonts w:ascii="Calibri" w:hAnsi="Calibri" w:cs="Calibri"/>
-          <w:sz w:val="24"/>
-        </w:rPr>
-        <w:t>, 2025)</w:t>
+        <w:t>(InstituteAdmin, 2025)</w:t>
       </w:r>
       <w:r>
         <w:rPr>
@@ -6944,23 +7317,7 @@
           <w:rFonts w:ascii="Calibri" w:hAnsi="Calibri" w:cs="Calibri"/>
           <w:sz w:val="24"/>
         </w:rPr>
-        <w:t>(</w:t>
-      </w:r>
-      <w:proofErr w:type="spellStart"/>
-      <w:r>
-        <w:rPr>
-          <w:rFonts w:ascii="Calibri" w:hAnsi="Calibri" w:cs="Calibri"/>
-          <w:sz w:val="24"/>
-        </w:rPr>
-        <w:t>Zvornicanin</w:t>
-      </w:r>
-      <w:proofErr w:type="spellEnd"/>
-      <w:r>
-        <w:rPr>
-          <w:rFonts w:ascii="Calibri" w:hAnsi="Calibri" w:cs="Calibri"/>
-          <w:sz w:val="24"/>
-        </w:rPr>
-        <w:t>, 2022)</w:t>
+        <w:t>(Zvornicanin, 2022)</w:t>
       </w:r>
       <w:r>
         <w:rPr>
@@ -7314,7 +7671,7 @@
           <w:sz w:val="24"/>
           <w:szCs w:val="24"/>
         </w:rPr>
-        <w:instrText xml:space="preserve"> ADDIN ZOTERO_ITEM CSL_CITATION {"citationID":"mfjtYjKG","properties":{"formattedCitation":"(Papineni {\\i{}et al.}, 2002b; Lin, 2004)","plainCitation":"(Papineni et al., 2002b; Lin, 2004)","noteIndex":0},"citationItems":[{"id":"ROkvXOaK/4S6E6Dl6","uris":["http://zotero.org/users/15491865/items/X4UAPGQ2"],"itemData":{"id":620,"type":"paper-conference","container-title":"Proceedings of the 40th Annual Meeting of the Association for Computational Linguistics","DOI":"10.3115/1073083.1073135","event-place":"Philadelphia, Pennsylvania, USA","event-title":"ACL 2002","page":"311–318","publisher":"Association for Computational Linguistics","publisher-place":"Philadelphia, Pennsylvania, USA","source":"ACLWeb","title":"Bleu: a Method for Automatic Evaluation of Machine Translation","title-short":"Bleu","URL":"https://aclanthology.org/P02-1040/","author":[{"family":"Papineni","given":"Kishore"},{"family":"Roukos","given":"Salim"},{"family":"Ward","given":"Todd"},{"family":"Zhu","given":"Wei-Jing"}],"editor":[{"family":"Isabelle","given":"Pierre"},{"family":"Charniak","given":"Eugene"},{"family":"Lin","given":"Dekang"}],"accessed":{"date-parts":[["2025",11,14]]},"issued":{"date-parts":[["2002",7]]}}},{"id":599,"uris":["http://zotero.org/users/15491865/items/NGZ2GAC5"],"itemData":{"id":599,"type":"paper-conference","container-title":"Text Summarization Branches Out","event-place":"Barcelona, Spain","page":"74–81","publisher":"Association for Computational Linguistics","publisher-place":"Barcelona, Spain","source":"ACLWeb","title":"ROUGE: A Package for Automatic Evaluation of Summaries","title-short":"ROUGE","URL":"https://aclanthology.org/W04-1013/","author":[{"family":"Lin","given":"Chin-Yew"}],"accessed":{"date-parts":[["2025",11,12]]},"issued":{"date-parts":[["2004",7]]}}}],"schema":"https://github.com/citation-style-language/schema/raw/master/csl-citation.json"} </w:instrText>
+        <w:instrText xml:space="preserve"> ADDIN ZOTERO_ITEM CSL_CITATION {"citationID":"mfjtYjKG","properties":{"formattedCitation":"(Papineni {\\i{}et al.}, 2002b; Lin, 2004)","plainCitation":"(Papineni et al., 2002b; Lin, 2004)","noteIndex":0},"citationItems":[{"id":"xQi2eZjU/tLvvdosd","uris":["http://zotero.org/users/15491865/items/X4UAPGQ2"],"itemData":{"id":620,"type":"paper-conference","container-title":"Proceedings of the 40th Annual Meeting of the Association for Computational Linguistics","DOI":"10.3115/1073083.1073135","event-place":"Philadelphia, Pennsylvania, USA","event-title":"ACL 2002","page":"311–318","publisher":"Association for Computational Linguistics","publisher-place":"Philadelphia, Pennsylvania, USA","source":"ACLWeb","title":"Bleu: a Method for Automatic Evaluation of Machine Translation","title-short":"Bleu","URL":"https://aclanthology.org/P02-1040/","author":[{"family":"Papineni","given":"Kishore"},{"family":"Roukos","given":"Salim"},{"family":"Ward","given":"Todd"},{"family":"Zhu","given":"Wei-Jing"}],"editor":[{"family":"Isabelle","given":"Pierre"},{"family":"Charniak","given":"Eugene"},{"family":"Lin","given":"Dekang"}],"accessed":{"date-parts":[["2025",11,14]]},"issued":{"date-parts":[["2002",7]]}}},{"id":599,"uris":["http://zotero.org/users/15491865/items/NGZ2GAC5"],"itemData":{"id":599,"type":"paper-conference","container-title":"Text Summarization Branches Out","event-place":"Barcelona, Spain","page":"74–81","publisher":"Association for Computational Linguistics","publisher-place":"Barcelona, Spain","source":"ACLWeb","title":"ROUGE: A Package for Automatic Evaluation of Summaries","title-short":"ROUGE","URL":"https://aclanthology.org/W04-1013/","author":[{"family":"Lin","given":"Chin-Yew"}],"accessed":{"date-parts":[["2025",11,12]]},"issued":{"date-parts":[["2004",7]]}}}],"schema":"https://github.com/citation-style-language/schema/raw/master/csl-citation.json"} </w:instrText>
       </w:r>
       <w:r>
         <w:rPr>
@@ -7328,23 +7685,7 @@
           <w:rFonts w:ascii="Calibri" w:hAnsi="Calibri" w:cs="Calibri"/>
           <w:sz w:val="24"/>
         </w:rPr>
-        <w:t>(</w:t>
-      </w:r>
-      <w:proofErr w:type="spellStart"/>
-      <w:r>
-        <w:rPr>
-          <w:rFonts w:ascii="Calibri" w:hAnsi="Calibri" w:cs="Calibri"/>
-          <w:sz w:val="24"/>
-        </w:rPr>
-        <w:t>Papineni</w:t>
-      </w:r>
-      <w:proofErr w:type="spellEnd"/>
-      <w:r>
-        <w:rPr>
-          <w:rFonts w:ascii="Calibri" w:hAnsi="Calibri" w:cs="Calibri"/>
-          <w:sz w:val="24"/>
-        </w:rPr>
-        <w:t xml:space="preserve"> </w:t>
+        <w:t xml:space="preserve">(Papineni </w:t>
       </w:r>
       <w:r>
         <w:rPr>
@@ -7641,23 +7982,7 @@
           <w:rFonts w:ascii="Calibri" w:hAnsi="Calibri" w:cs="Calibri"/>
           <w:sz w:val="24"/>
         </w:rPr>
-        <w:t>(</w:t>
-      </w:r>
-      <w:proofErr w:type="spellStart"/>
-      <w:r>
-        <w:rPr>
-          <w:rFonts w:ascii="Calibri" w:hAnsi="Calibri" w:cs="Calibri"/>
-          <w:sz w:val="24"/>
-        </w:rPr>
-        <w:t>Peerdh</w:t>
-      </w:r>
-      <w:proofErr w:type="spellEnd"/>
-      <w:r>
-        <w:rPr>
-          <w:rFonts w:ascii="Calibri" w:hAnsi="Calibri" w:cs="Calibri"/>
-          <w:sz w:val="24"/>
-        </w:rPr>
-        <w:t>, 2023)</w:t>
+        <w:t>(Peerdh, 2023)</w:t>
       </w:r>
       <w:r>
         <w:rPr>
@@ -7693,7 +8018,7 @@
         </w:numPr>
         <w:ind w:hanging="792"/>
       </w:pPr>
-      <w:bookmarkStart w:id="13" w:name="_Toc214374360"/>
+      <w:bookmarkStart w:id="13" w:name="_Toc214403465"/>
       <w:r>
         <w:t>Non-Functional Requirements</w:t>
       </w:r>
@@ -8007,23 +8332,7 @@
           <w:rFonts w:ascii="Calibri" w:hAnsi="Calibri" w:cs="Calibri"/>
           <w:sz w:val="24"/>
         </w:rPr>
-        <w:t>(</w:t>
-      </w:r>
-      <w:proofErr w:type="spellStart"/>
-      <w:r>
-        <w:rPr>
-          <w:rFonts w:ascii="Calibri" w:hAnsi="Calibri" w:cs="Calibri"/>
-          <w:sz w:val="24"/>
-        </w:rPr>
-        <w:t>mrbullwinkle</w:t>
-      </w:r>
-      <w:proofErr w:type="spellEnd"/>
-      <w:r>
-        <w:rPr>
-          <w:rFonts w:ascii="Calibri" w:hAnsi="Calibri" w:cs="Calibri"/>
-          <w:sz w:val="24"/>
-        </w:rPr>
-        <w:t>, 2025b)</w:t>
+        <w:t>(mrbullwinkle, 2025b)</w:t>
       </w:r>
       <w:r>
         <w:rPr>
@@ -8135,23 +8444,7 @@
           <w:rFonts w:ascii="Calibri" w:hAnsi="Calibri" w:cs="Calibri"/>
           <w:sz w:val="24"/>
         </w:rPr>
-        <w:t xml:space="preserve">(Isreal, Alonge and </w:t>
-      </w:r>
-      <w:proofErr w:type="spellStart"/>
-      <w:r>
-        <w:rPr>
-          <w:rFonts w:ascii="Calibri" w:hAnsi="Calibri" w:cs="Calibri"/>
-          <w:sz w:val="24"/>
-        </w:rPr>
-        <w:t>Olorunniwo</w:t>
-      </w:r>
-      <w:proofErr w:type="spellEnd"/>
-      <w:r>
-        <w:rPr>
-          <w:rFonts w:ascii="Calibri" w:hAnsi="Calibri" w:cs="Calibri"/>
-          <w:sz w:val="24"/>
-        </w:rPr>
-        <w:t>, 2025)</w:t>
+        <w:t>(Isreal, Alonge and Olorunniwo, 2025)</w:t>
       </w:r>
       <w:r>
         <w:rPr>
@@ -8493,23 +8786,7 @@
           <w:rFonts w:ascii="Calibri" w:hAnsi="Calibri" w:cs="Calibri"/>
           <w:sz w:val="24"/>
         </w:rPr>
-        <w:t xml:space="preserve">(Badmus, </w:t>
-      </w:r>
-      <w:proofErr w:type="spellStart"/>
-      <w:r>
-        <w:rPr>
-          <w:rFonts w:ascii="Calibri" w:hAnsi="Calibri" w:cs="Calibri"/>
-          <w:sz w:val="24"/>
-        </w:rPr>
-        <w:t>Toromade</w:t>
-      </w:r>
-      <w:proofErr w:type="spellEnd"/>
-      <w:r>
-        <w:rPr>
-          <w:rFonts w:ascii="Calibri" w:hAnsi="Calibri" w:cs="Calibri"/>
-          <w:sz w:val="24"/>
-        </w:rPr>
-        <w:t xml:space="preserve"> and Adebayo, 2025)</w:t>
+        <w:t>(Badmus, Toromade and Adebayo, 2025)</w:t>
       </w:r>
       <w:r>
         <w:rPr>
@@ -8635,18 +8912,14 @@
       </w:pPr>
       <w:r>
         <w:rPr>
-          <w:b/>
-          <w:bCs/>
           <w:noProof/>
-          <w:sz w:val="24"/>
-          <w:szCs w:val="24"/>
         </w:rPr>
         <w:lastRenderedPageBreak/>
         <w:drawing>
-          <wp:inline distT="0" distB="0" distL="0" distR="0" wp14:anchorId="18540205" wp14:editId="021D01D0">
-            <wp:extent cx="5731510" cy="3644900"/>
-            <wp:effectExtent l="19050" t="19050" r="21590" b="12700"/>
-            <wp:docPr id="1257125655" name="Picture 1" descr="A diagram of a company&#10;&#10;AI-generated content may be incorrect."/>
+          <wp:inline distT="0" distB="0" distL="0" distR="0" wp14:anchorId="52CF40F8" wp14:editId="7F36A760">
+            <wp:extent cx="3314700" cy="8220075"/>
+            <wp:effectExtent l="19050" t="19050" r="19050" b="28575"/>
+            <wp:docPr id="206606717" name="Picture 1" descr="A diagram of a process&#10;&#10;AI-generated content may be incorrect."/>
             <wp:cNvGraphicFramePr>
               <a:graphicFrameLocks xmlns:a="http://schemas.openxmlformats.org/drawingml/2006/main" noChangeAspect="1"/>
             </wp:cNvGraphicFramePr>
@@ -8654,7 +8927,7 @@
               <a:graphicData uri="http://schemas.openxmlformats.org/drawingml/2006/picture">
                 <pic:pic xmlns:pic="http://schemas.openxmlformats.org/drawingml/2006/picture">
                   <pic:nvPicPr>
-                    <pic:cNvPr id="1257125655" name="Picture 1" descr="A diagram of a company&#10;&#10;AI-generated content may be incorrect."/>
+                    <pic:cNvPr id="206606717" name="Picture 1" descr="A diagram of a process&#10;&#10;AI-generated content may be incorrect."/>
                     <pic:cNvPicPr/>
                   </pic:nvPicPr>
                   <pic:blipFill>
@@ -8666,7 +8939,7 @@
                   <pic:spPr>
                     <a:xfrm>
                       <a:off x="0" y="0"/>
-                      <a:ext cx="5731510" cy="3644900"/>
+                      <a:ext cx="3314700" cy="8220075"/>
                     </a:xfrm>
                     <a:prstGeom prst="rect">
                       <a:avLst/>
@@ -8687,43 +8960,39 @@
     <w:p>
       <w:pPr>
         <w:pStyle w:val="Caption"/>
+        <w:ind w:left="2160" w:firstLine="720"/>
         <w:jc w:val="both"/>
       </w:pPr>
-      <w:bookmarkStart w:id="14" w:name="_Toc214282690"/>
+      <w:bookmarkStart w:id="14" w:name="_Toc214394230"/>
       <w:r>
         <w:t xml:space="preserve">Figure </w:t>
       </w:r>
-      <w:r>
-        <w:fldChar w:fldCharType="begin"/>
-      </w:r>
-      <w:r>
-        <w:instrText xml:space="preserve"> SEQ Figure \* ARABIC </w:instrText>
-      </w:r>
-      <w:r>
-        <w:fldChar w:fldCharType="separate"/>
-      </w:r>
-      <w:r>
+      <w:fldSimple w:instr=" SEQ Figure \* ARABIC ">
+        <w:r>
+          <w:rPr>
+            <w:noProof/>
+          </w:rPr>
+          <w:t>2</w:t>
+        </w:r>
+      </w:fldSimple>
+      <w:r>
+        <w:t xml:space="preserve"> </w:t>
+      </w:r>
+      <w:r>
+        <w:t>Use Case Diagram</w:t>
+      </w:r>
+      <w:bookmarkEnd w:id="14"/>
+      <w:r>
+        <w:t xml:space="preserve"> </w:t>
+      </w:r>
+    </w:p>
+    <w:p>
+      <w:pPr>
+        <w:keepNext/>
         <w:rPr>
           <w:noProof/>
         </w:rPr>
-        <w:t>2</w:t>
-      </w:r>
-      <w:r>
-        <w:rPr>
-          <w:noProof/>
-        </w:rPr>
-        <w:fldChar w:fldCharType="end"/>
-      </w:r>
-      <w:r>
-        <w:t xml:space="preserve"> </w:t>
-      </w:r>
-      <w:r>
-        <w:t>Use Case Diagram</w:t>
-      </w:r>
-      <w:bookmarkEnd w:id="14"/>
-      <w:r>
-        <w:t xml:space="preserve"> </w:t>
-      </w:r>
+      </w:pPr>
     </w:p>
     <w:p>
       <w:pPr>
@@ -8735,10 +9004,10 @@
         </w:rPr>
         <w:lastRenderedPageBreak/>
         <w:drawing>
-          <wp:inline distT="0" distB="0" distL="0" distR="0" wp14:anchorId="1FC10E5C" wp14:editId="6A7046F0">
-            <wp:extent cx="5731510" cy="5774055"/>
-            <wp:effectExtent l="19050" t="19050" r="21590" b="17145"/>
-            <wp:docPr id="281260267" name="Picture 1" descr="A diagram of a financial review system&#10;&#10;AI-generated content may be incorrect."/>
+          <wp:inline distT="0" distB="0" distL="0" distR="0" wp14:anchorId="4035000A" wp14:editId="47B6A0C8">
+            <wp:extent cx="5248275" cy="2028825"/>
+            <wp:effectExtent l="19050" t="19050" r="28575" b="28575"/>
+            <wp:docPr id="1683128897" name="Picture 1" descr="A diagram of a software system&#10;&#10;AI-generated content may be incorrect."/>
             <wp:cNvGraphicFramePr>
               <a:graphicFrameLocks xmlns:a="http://schemas.openxmlformats.org/drawingml/2006/main" noChangeAspect="1"/>
             </wp:cNvGraphicFramePr>
@@ -8746,7 +9015,7 @@
               <a:graphicData uri="http://schemas.openxmlformats.org/drawingml/2006/picture">
                 <pic:pic xmlns:pic="http://schemas.openxmlformats.org/drawingml/2006/picture">
                   <pic:nvPicPr>
-                    <pic:cNvPr id="281260267" name="Picture 1" descr="A diagram of a financial review system&#10;&#10;AI-generated content may be incorrect."/>
+                    <pic:cNvPr id="1683128897" name="Picture 1" descr="A diagram of a software system&#10;&#10;AI-generated content may be incorrect."/>
                     <pic:cNvPicPr/>
                   </pic:nvPicPr>
                   <pic:blipFill>
@@ -8758,7 +9027,7 @@
                   <pic:spPr>
                     <a:xfrm>
                       <a:off x="0" y="0"/>
-                      <a:ext cx="5731510" cy="5774055"/>
+                      <a:ext cx="5248275" cy="2028825"/>
                     </a:xfrm>
                     <a:prstGeom prst="rect">
                       <a:avLst/>
@@ -8779,33 +9048,21 @@
     <w:p>
       <w:pPr>
         <w:pStyle w:val="Caption"/>
+        <w:ind w:left="2160" w:firstLine="720"/>
         <w:jc w:val="left"/>
       </w:pPr>
-      <w:bookmarkStart w:id="15" w:name="_Toc214282691"/>
+      <w:bookmarkStart w:id="15" w:name="_Toc214394231"/>
       <w:r>
         <w:t xml:space="preserve">Figure </w:t>
       </w:r>
-      <w:r>
-        <w:fldChar w:fldCharType="begin"/>
-      </w:r>
-      <w:r>
-        <w:instrText xml:space="preserve"> SEQ Figure \* ARABIC </w:instrText>
-      </w:r>
-      <w:r>
-        <w:fldChar w:fldCharType="separate"/>
-      </w:r>
-      <w:r>
-        <w:rPr>
-          <w:noProof/>
-        </w:rPr>
-        <w:t>3</w:t>
-      </w:r>
-      <w:r>
-        <w:rPr>
-          <w:noProof/>
-        </w:rPr>
-        <w:fldChar w:fldCharType="end"/>
-      </w:r>
+      <w:fldSimple w:instr=" SEQ Figure \* ARABIC ">
+        <w:r>
+          <w:rPr>
+            <w:noProof/>
+          </w:rPr>
+          <w:t>3</w:t>
+        </w:r>
+      </w:fldSimple>
       <w:r>
         <w:t xml:space="preserve"> </w:t>
       </w:r>
@@ -8830,7 +9087,7 @@
         </w:numPr>
         <w:ind w:left="851" w:hanging="851"/>
       </w:pPr>
-      <w:bookmarkStart w:id="16" w:name="_Toc214374361"/>
+      <w:bookmarkStart w:id="16" w:name="_Toc214403466"/>
       <w:r>
         <w:t>Data Processing Summary</w:t>
       </w:r>
@@ -8934,584 +9191,10 @@
         </w:rPr>
         <w:t>uation in later testing.</w:t>
       </w:r>
-    </w:p>
-    <w:p>
-      <w:pPr>
-        <w:spacing w:after="0" w:line="360" w:lineRule="auto"/>
-        <w:jc w:val="both"/>
-        <w:rPr>
-          <w:sz w:val="24"/>
-          <w:szCs w:val="24"/>
-        </w:rPr>
-      </w:pPr>
-      <w:r>
-        <w:rPr>
-          <w:sz w:val="24"/>
-          <w:szCs w:val="24"/>
-        </w:rPr>
-        <w:lastRenderedPageBreak/>
-        <w:t xml:space="preserve">The text of any chapter may include tabular data. </w:t>
-      </w:r>
-      <w:proofErr w:type="gramStart"/>
-      <w:r>
-        <w:rPr>
-          <w:sz w:val="24"/>
-          <w:szCs w:val="24"/>
-        </w:rPr>
-        <w:t>In order to</w:t>
-      </w:r>
-      <w:proofErr w:type="gramEnd"/>
-      <w:r>
-        <w:rPr>
-          <w:sz w:val="24"/>
-          <w:szCs w:val="24"/>
-        </w:rPr>
-        <w:t xml:space="preserve"> aid legibility some simple guidelines should be adhered to. Refer to Table 1.</w:t>
-      </w:r>
-    </w:p>
-    <w:p>
-      <w:pPr>
-        <w:spacing w:after="0" w:line="360" w:lineRule="auto"/>
-        <w:ind w:left="851"/>
-        <w:jc w:val="both"/>
-        <w:rPr>
-          <w:sz w:val="24"/>
-          <w:szCs w:val="24"/>
-        </w:rPr>
-      </w:pPr>
-    </w:p>
-    <w:p>
-      <w:pPr>
-        <w:pStyle w:val="Caption"/>
-      </w:pPr>
-      <w:bookmarkStart w:id="17" w:name="_Toc429429027"/>
-      <w:r>
-        <w:t xml:space="preserve">Table </w:t>
-      </w:r>
-      <w:r>
-        <w:rPr>
-          <w:noProof/>
-        </w:rPr>
-        <w:fldChar w:fldCharType="begin"/>
-      </w:r>
-      <w:r>
-        <w:rPr>
-          <w:noProof/>
-        </w:rPr>
-        <w:instrText xml:space="preserve"> SEQ Table \* ARABIC </w:instrText>
-      </w:r>
-      <w:r>
-        <w:rPr>
-          <w:noProof/>
-        </w:rPr>
-        <w:fldChar w:fldCharType="separate"/>
-      </w:r>
-      <w:r>
-        <w:rPr>
-          <w:noProof/>
-        </w:rPr>
-        <w:t>1</w:t>
-      </w:r>
-      <w:r>
-        <w:rPr>
-          <w:noProof/>
-        </w:rPr>
-        <w:fldChar w:fldCharType="end"/>
-      </w:r>
-      <w:r>
-        <w:t>. Table Formatting Guidelines</w:t>
-      </w:r>
-      <w:bookmarkEnd w:id="17"/>
-    </w:p>
-    <w:tbl>
-      <w:tblPr>
-        <w:tblStyle w:val="TableGrid"/>
-        <w:tblW w:w="0" w:type="auto"/>
-        <w:tblInd w:w="-5" w:type="dxa"/>
-        <w:tblLook w:val="04A0" w:firstRow="1" w:lastRow="0" w:firstColumn="1" w:lastColumn="0" w:noHBand="0" w:noVBand="1"/>
-      </w:tblPr>
-      <w:tblGrid>
-        <w:gridCol w:w="1786"/>
-        <w:gridCol w:w="7145"/>
-      </w:tblGrid>
-      <w:tr>
-        <w:tc>
-          <w:tcPr>
-            <w:tcW w:w="1786" w:type="dxa"/>
-          </w:tcPr>
-          <w:p>
-            <w:pPr>
-              <w:spacing w:line="360" w:lineRule="auto"/>
-              <w:jc w:val="both"/>
-              <w:rPr>
-                <w:b/>
-                <w:sz w:val="24"/>
-                <w:szCs w:val="24"/>
-              </w:rPr>
-            </w:pPr>
-            <w:r>
-              <w:rPr>
-                <w:b/>
-                <w:sz w:val="24"/>
-                <w:szCs w:val="24"/>
-              </w:rPr>
-              <w:t>Format</w:t>
-            </w:r>
-          </w:p>
-        </w:tc>
-        <w:tc>
-          <w:tcPr>
-            <w:tcW w:w="7145" w:type="dxa"/>
-          </w:tcPr>
-          <w:p>
-            <w:pPr>
-              <w:spacing w:line="360" w:lineRule="auto"/>
-              <w:jc w:val="both"/>
-              <w:rPr>
-                <w:b/>
-                <w:sz w:val="24"/>
-                <w:szCs w:val="24"/>
-              </w:rPr>
-            </w:pPr>
-            <w:r>
-              <w:rPr>
-                <w:b/>
-                <w:sz w:val="24"/>
-                <w:szCs w:val="24"/>
-              </w:rPr>
-              <w:t>Description</w:t>
-            </w:r>
-          </w:p>
-        </w:tc>
-      </w:tr>
-      <w:tr>
-        <w:tc>
-          <w:tcPr>
-            <w:tcW w:w="1786" w:type="dxa"/>
-          </w:tcPr>
-          <w:p>
-            <w:pPr>
-              <w:spacing w:line="360" w:lineRule="auto"/>
-              <w:jc w:val="both"/>
-              <w:rPr>
-                <w:sz w:val="24"/>
-                <w:szCs w:val="24"/>
-              </w:rPr>
-            </w:pPr>
-            <w:r>
-              <w:rPr>
-                <w:sz w:val="24"/>
-                <w:szCs w:val="24"/>
-              </w:rPr>
-              <w:t>Size</w:t>
-            </w:r>
-          </w:p>
-        </w:tc>
-        <w:tc>
-          <w:tcPr>
-            <w:tcW w:w="7145" w:type="dxa"/>
-          </w:tcPr>
-          <w:p>
-            <w:pPr>
-              <w:spacing w:line="360" w:lineRule="auto"/>
-              <w:jc w:val="both"/>
-              <w:rPr>
-                <w:sz w:val="24"/>
-                <w:szCs w:val="24"/>
-              </w:rPr>
-            </w:pPr>
-            <w:r>
-              <w:rPr>
-                <w:sz w:val="24"/>
-                <w:szCs w:val="24"/>
-              </w:rPr>
-              <w:t>The table should be able to fit into one page and should not overrun.</w:t>
-            </w:r>
-          </w:p>
-        </w:tc>
-      </w:tr>
-      <w:tr>
-        <w:tc>
-          <w:tcPr>
-            <w:tcW w:w="1786" w:type="dxa"/>
-          </w:tcPr>
-          <w:p>
-            <w:pPr>
-              <w:spacing w:line="360" w:lineRule="auto"/>
-              <w:jc w:val="both"/>
-              <w:rPr>
-                <w:sz w:val="24"/>
-                <w:szCs w:val="24"/>
-              </w:rPr>
-            </w:pPr>
-            <w:r>
-              <w:rPr>
-                <w:sz w:val="24"/>
-                <w:szCs w:val="24"/>
-              </w:rPr>
-              <w:t>Margins</w:t>
-            </w:r>
-          </w:p>
-        </w:tc>
-        <w:tc>
-          <w:tcPr>
-            <w:tcW w:w="7145" w:type="dxa"/>
-          </w:tcPr>
-          <w:p>
-            <w:pPr>
-              <w:spacing w:line="360" w:lineRule="auto"/>
-              <w:jc w:val="both"/>
-              <w:rPr>
-                <w:sz w:val="24"/>
-                <w:szCs w:val="24"/>
-              </w:rPr>
-            </w:pPr>
-            <w:r>
-              <w:rPr>
-                <w:sz w:val="24"/>
-                <w:szCs w:val="24"/>
-              </w:rPr>
-              <w:t>The table should not extend past the normal margins of the page</w:t>
-            </w:r>
-          </w:p>
-        </w:tc>
-      </w:tr>
-      <w:tr>
-        <w:tc>
-          <w:tcPr>
-            <w:tcW w:w="1786" w:type="dxa"/>
-          </w:tcPr>
-          <w:p>
-            <w:pPr>
-              <w:spacing w:line="360" w:lineRule="auto"/>
-              <w:jc w:val="both"/>
-              <w:rPr>
-                <w:sz w:val="24"/>
-                <w:szCs w:val="24"/>
-              </w:rPr>
-            </w:pPr>
-            <w:r>
-              <w:rPr>
-                <w:sz w:val="24"/>
-                <w:szCs w:val="24"/>
-              </w:rPr>
-              <w:t>Colour</w:t>
-            </w:r>
-          </w:p>
-        </w:tc>
-        <w:tc>
-          <w:tcPr>
-            <w:tcW w:w="7145" w:type="dxa"/>
-          </w:tcPr>
-          <w:p>
-            <w:pPr>
-              <w:spacing w:line="360" w:lineRule="auto"/>
-              <w:jc w:val="both"/>
-              <w:rPr>
-                <w:sz w:val="24"/>
-                <w:szCs w:val="24"/>
-              </w:rPr>
-            </w:pPr>
-            <w:r>
-              <w:rPr>
-                <w:sz w:val="24"/>
-                <w:szCs w:val="24"/>
-              </w:rPr>
-              <w:t>Colour may be used but consideration should be given to both on screen display and printed display.</w:t>
-            </w:r>
-          </w:p>
-        </w:tc>
-      </w:tr>
-      <w:tr>
-        <w:tc>
-          <w:tcPr>
-            <w:tcW w:w="1786" w:type="dxa"/>
-          </w:tcPr>
-          <w:p>
-            <w:pPr>
-              <w:spacing w:line="360" w:lineRule="auto"/>
-              <w:jc w:val="both"/>
-              <w:rPr>
-                <w:sz w:val="24"/>
-                <w:szCs w:val="24"/>
-              </w:rPr>
-            </w:pPr>
-            <w:r>
-              <w:rPr>
-                <w:sz w:val="24"/>
-                <w:szCs w:val="24"/>
-              </w:rPr>
-              <w:t>Design</w:t>
-            </w:r>
-          </w:p>
-        </w:tc>
-        <w:tc>
-          <w:tcPr>
-            <w:tcW w:w="7145" w:type="dxa"/>
-          </w:tcPr>
-          <w:p>
-            <w:pPr>
-              <w:spacing w:line="360" w:lineRule="auto"/>
-              <w:jc w:val="both"/>
-              <w:rPr>
-                <w:sz w:val="24"/>
-                <w:szCs w:val="24"/>
-              </w:rPr>
-            </w:pPr>
-            <w:r>
-              <w:rPr>
-                <w:sz w:val="24"/>
-                <w:szCs w:val="24"/>
-              </w:rPr>
-              <w:t>Simple designs are best. At all times consider that the information in the table is more important than the ‘flashy’ design.</w:t>
-            </w:r>
-          </w:p>
-        </w:tc>
-      </w:tr>
-    </w:tbl>
-    <w:p>
-      <w:pPr>
-        <w:spacing w:after="0" w:line="360" w:lineRule="auto"/>
-        <w:ind w:left="851"/>
-        <w:jc w:val="both"/>
-        <w:rPr>
-          <w:sz w:val="24"/>
-          <w:szCs w:val="24"/>
-        </w:rPr>
-      </w:pPr>
-    </w:p>
-    <w:p>
-      <w:pPr>
-        <w:pStyle w:val="ListParagraph"/>
-        <w:spacing w:after="0" w:line="360" w:lineRule="auto"/>
-        <w:ind w:left="1134"/>
-        <w:jc w:val="both"/>
-        <w:rPr>
-          <w:sz w:val="24"/>
-          <w:szCs w:val="24"/>
-        </w:rPr>
-      </w:pPr>
-    </w:p>
-    <w:p>
-      <w:pPr>
-        <w:spacing w:after="0" w:line="360" w:lineRule="auto"/>
-        <w:jc w:val="both"/>
-        <w:rPr>
-          <w:sz w:val="24"/>
-          <w:szCs w:val="24"/>
-        </w:rPr>
-      </w:pPr>
-      <w:r>
-        <w:rPr>
-          <w:sz w:val="24"/>
-          <w:szCs w:val="24"/>
-        </w:rPr>
-        <w:t xml:space="preserve">The title for an image </w:t>
-      </w:r>
-      <w:r>
-        <w:rPr>
-          <w:sz w:val="24"/>
-          <w:szCs w:val="24"/>
-        </w:rPr>
-        <w:t>or code must appear directly underneath and on the same page. If this is not possible then move the item within the text to ensure that the caption remains with the item.</w:t>
-      </w:r>
-      <w:r>
-        <w:rPr>
-          <w:sz w:val="24"/>
-          <w:szCs w:val="24"/>
-        </w:rPr>
-        <w:t xml:space="preserve"> The title for a table must appear directly above the table.</w:t>
-      </w:r>
-    </w:p>
-    <w:p>
-      <w:pPr>
-        <w:spacing w:after="0" w:line="360" w:lineRule="auto"/>
-        <w:ind w:left="720"/>
-        <w:jc w:val="both"/>
-        <w:rPr>
-          <w:sz w:val="24"/>
-          <w:szCs w:val="24"/>
-        </w:rPr>
-      </w:pPr>
-    </w:p>
-    <w:p>
-      <w:pPr>
-        <w:spacing w:after="0" w:line="360" w:lineRule="auto"/>
-        <w:jc w:val="both"/>
-        <w:rPr>
-          <w:sz w:val="24"/>
-          <w:szCs w:val="24"/>
-        </w:rPr>
-      </w:pPr>
-      <w:r>
-        <w:rPr>
-          <w:sz w:val="24"/>
-          <w:szCs w:val="24"/>
-        </w:rPr>
-        <w:t>Refer to Table 2 for the second short table sample.</w:t>
-      </w:r>
-    </w:p>
-    <w:p>
-      <w:pPr>
-        <w:pStyle w:val="Caption"/>
-      </w:pPr>
-    </w:p>
-    <w:p>
-      <w:pPr>
-        <w:pStyle w:val="Caption"/>
-      </w:pPr>
-      <w:bookmarkStart w:id="18" w:name="_Toc429429028"/>
-      <w:r>
-        <w:t xml:space="preserve">Table </w:t>
-      </w:r>
-      <w:r>
-        <w:rPr>
-          <w:noProof/>
-        </w:rPr>
-        <w:fldChar w:fldCharType="begin"/>
-      </w:r>
-      <w:r>
-        <w:rPr>
-          <w:noProof/>
-        </w:rPr>
-        <w:instrText xml:space="preserve"> SEQ Table \* ARABIC </w:instrText>
-      </w:r>
-      <w:r>
-        <w:rPr>
-          <w:noProof/>
-        </w:rPr>
-        <w:fldChar w:fldCharType="separate"/>
-      </w:r>
-      <w:r>
-        <w:rPr>
-          <w:noProof/>
-        </w:rPr>
-        <w:t>2</w:t>
-      </w:r>
-      <w:r>
-        <w:rPr>
-          <w:noProof/>
-        </w:rPr>
-        <w:fldChar w:fldCharType="end"/>
-      </w:r>
-      <w:r>
-        <w:t xml:space="preserve"> Second Sample Table</w:t>
-      </w:r>
-      <w:bookmarkEnd w:id="18"/>
-    </w:p>
-    <w:tbl>
-      <w:tblPr>
-        <w:tblStyle w:val="TableGrid"/>
-        <w:tblW w:w="0" w:type="auto"/>
-        <w:tblInd w:w="-5" w:type="dxa"/>
-        <w:tblLook w:val="04A0" w:firstRow="1" w:lastRow="0" w:firstColumn="1" w:lastColumn="0" w:noHBand="0" w:noVBand="1"/>
-      </w:tblPr>
-      <w:tblGrid>
-        <w:gridCol w:w="1786"/>
-        <w:gridCol w:w="7145"/>
-      </w:tblGrid>
-      <w:tr>
-        <w:tc>
-          <w:tcPr>
-            <w:tcW w:w="1786" w:type="dxa"/>
-          </w:tcPr>
-          <w:p>
-            <w:pPr>
-              <w:spacing w:line="360" w:lineRule="auto"/>
-              <w:jc w:val="both"/>
-              <w:rPr>
-                <w:b/>
-                <w:sz w:val="24"/>
-                <w:szCs w:val="24"/>
-              </w:rPr>
-            </w:pPr>
-            <w:r>
-              <w:rPr>
-                <w:b/>
-                <w:sz w:val="24"/>
-                <w:szCs w:val="24"/>
-              </w:rPr>
-              <w:t>Format</w:t>
-            </w:r>
-          </w:p>
-        </w:tc>
-        <w:tc>
-          <w:tcPr>
-            <w:tcW w:w="7145" w:type="dxa"/>
-          </w:tcPr>
-          <w:p>
-            <w:pPr>
-              <w:spacing w:line="360" w:lineRule="auto"/>
-              <w:jc w:val="both"/>
-              <w:rPr>
-                <w:b/>
-                <w:sz w:val="24"/>
-                <w:szCs w:val="24"/>
-              </w:rPr>
-            </w:pPr>
-            <w:r>
-              <w:rPr>
-                <w:b/>
-                <w:sz w:val="24"/>
-                <w:szCs w:val="24"/>
-              </w:rPr>
-              <w:t>Description</w:t>
-            </w:r>
-          </w:p>
-        </w:tc>
-      </w:tr>
-      <w:tr>
-        <w:tc>
-          <w:tcPr>
-            <w:tcW w:w="1786" w:type="dxa"/>
-          </w:tcPr>
-          <w:p>
-            <w:pPr>
-              <w:spacing w:line="360" w:lineRule="auto"/>
-              <w:jc w:val="both"/>
-              <w:rPr>
-                <w:sz w:val="24"/>
-                <w:szCs w:val="24"/>
-              </w:rPr>
-            </w:pPr>
-            <w:r>
-              <w:rPr>
-                <w:sz w:val="24"/>
-                <w:szCs w:val="24"/>
-              </w:rPr>
-              <w:t>Size</w:t>
-            </w:r>
-          </w:p>
-        </w:tc>
-        <w:tc>
-          <w:tcPr>
-            <w:tcW w:w="7145" w:type="dxa"/>
-          </w:tcPr>
-          <w:p>
-            <w:pPr>
-              <w:spacing w:line="360" w:lineRule="auto"/>
-              <w:jc w:val="both"/>
-              <w:rPr>
-                <w:sz w:val="24"/>
-                <w:szCs w:val="24"/>
-              </w:rPr>
-            </w:pPr>
-            <w:r>
-              <w:rPr>
-                <w:sz w:val="24"/>
-                <w:szCs w:val="24"/>
-              </w:rPr>
-              <w:t>The table should be able to fit into one page and should not overrun.</w:t>
-            </w:r>
-          </w:p>
-        </w:tc>
-      </w:tr>
-    </w:tbl>
-    <w:p>
-      <w:pPr>
-        <w:spacing w:after="0" w:line="360" w:lineRule="auto"/>
-        <w:ind w:left="720"/>
-        <w:jc w:val="both"/>
+      <w:bookmarkStart w:id="17" w:name="_Toc101374252"/>
+    </w:p>
+    <w:p>
+      <w:pPr>
         <w:rPr>
           <w:sz w:val="24"/>
           <w:szCs w:val="24"/>
@@ -9527,13 +9210,12 @@
         </w:numPr>
         <w:ind w:left="851" w:hanging="851"/>
       </w:pPr>
-      <w:bookmarkStart w:id="19" w:name="_Toc101374252"/>
-      <w:bookmarkStart w:id="20" w:name="_Toc214374362"/>
+      <w:bookmarkStart w:id="18" w:name="_Toc214403467"/>
       <w:r>
         <w:t>Code and Formulae</w:t>
       </w:r>
-      <w:bookmarkEnd w:id="19"/>
-      <w:bookmarkEnd w:id="20"/>
+      <w:bookmarkEnd w:id="17"/>
+      <w:bookmarkEnd w:id="18"/>
     </w:p>
     <w:p>
       <w:pPr>
@@ -9972,6 +9654,7 @@
           <w:sz w:val="20"/>
           <w:szCs w:val="24"/>
         </w:rPr>
+        <w:lastRenderedPageBreak/>
         <w:t xml:space="preserve">            else {</w:t>
       </w:r>
     </w:p>
@@ -10471,7 +10154,7 @@
           <w:szCs w:val="24"/>
         </w:rPr>
       </w:pPr>
-      <w:bookmarkStart w:id="21" w:name="_Toc429428842"/>
+      <w:bookmarkStart w:id="19" w:name="_Toc429428842"/>
       <w:r>
         <w:t xml:space="preserve">Code Listing </w:t>
       </w:r>
@@ -10516,7 +10199,7 @@
       <w:r>
         <w:t xml:space="preserve"> Message Handling</w:t>
       </w:r>
-      <w:bookmarkEnd w:id="21"/>
+      <w:bookmarkEnd w:id="19"/>
     </w:p>
     <w:p>
       <w:pPr>
@@ -10859,7 +10542,6 @@
           <w:sz w:val="24"/>
           <w:szCs w:val="24"/>
         </w:rPr>
-        <w:lastRenderedPageBreak/>
         <w:t>A single line space above and below the formula (Tsiolkovsky, 2000) also aids legibility. Note also that the font size</w:t>
       </w:r>
       <w:r>
@@ -10876,246 +10558,6 @@
         </w:rPr>
         <w:t xml:space="preserve"> by one point. A further item to note is that equations may also be referenced.</w:t>
       </w:r>
-    </w:p>
-    <w:p>
-      <w:pPr>
-        <w:spacing w:after="0" w:line="360" w:lineRule="auto"/>
-        <w:jc w:val="both"/>
-        <w:rPr>
-          <w:sz w:val="24"/>
-          <w:szCs w:val="24"/>
-        </w:rPr>
-      </w:pPr>
-    </w:p>
-    <w:p>
-      <w:pPr>
-        <w:spacing w:after="0" w:line="360" w:lineRule="auto"/>
-        <w:jc w:val="both"/>
-        <w:rPr>
-          <w:sz w:val="24"/>
-          <w:szCs w:val="24"/>
-        </w:rPr>
-      </w:pPr>
-    </w:p>
-    <w:p>
-      <w:pPr>
-        <w:spacing w:after="0" w:line="360" w:lineRule="auto"/>
-        <w:jc w:val="both"/>
-        <w:rPr>
-          <w:sz w:val="24"/>
-          <w:szCs w:val="24"/>
-        </w:rPr>
-      </w:pPr>
-    </w:p>
-    <w:p>
-      <w:pPr>
-        <w:spacing w:after="0" w:line="360" w:lineRule="auto"/>
-        <w:jc w:val="both"/>
-        <w:rPr>
-          <w:sz w:val="24"/>
-          <w:szCs w:val="24"/>
-        </w:rPr>
-      </w:pPr>
-    </w:p>
-    <w:p>
-      <w:pPr>
-        <w:spacing w:after="0" w:line="360" w:lineRule="auto"/>
-        <w:jc w:val="both"/>
-        <w:rPr>
-          <w:sz w:val="24"/>
-          <w:szCs w:val="24"/>
-        </w:rPr>
-      </w:pPr>
-    </w:p>
-    <w:p>
-      <w:pPr>
-        <w:spacing w:after="0" w:line="360" w:lineRule="auto"/>
-        <w:jc w:val="both"/>
-        <w:rPr>
-          <w:sz w:val="24"/>
-          <w:szCs w:val="24"/>
-        </w:rPr>
-      </w:pPr>
-    </w:p>
-    <w:p>
-      <w:pPr>
-        <w:spacing w:after="0" w:line="360" w:lineRule="auto"/>
-        <w:jc w:val="both"/>
-        <w:rPr>
-          <w:sz w:val="24"/>
-          <w:szCs w:val="24"/>
-        </w:rPr>
-      </w:pPr>
-    </w:p>
-    <w:p>
-      <w:pPr>
-        <w:spacing w:after="0" w:line="360" w:lineRule="auto"/>
-        <w:jc w:val="both"/>
-        <w:rPr>
-          <w:sz w:val="24"/>
-          <w:szCs w:val="24"/>
-        </w:rPr>
-      </w:pPr>
-    </w:p>
-    <w:p>
-      <w:pPr>
-        <w:spacing w:after="0" w:line="360" w:lineRule="auto"/>
-        <w:jc w:val="both"/>
-        <w:rPr>
-          <w:sz w:val="24"/>
-          <w:szCs w:val="24"/>
-        </w:rPr>
-      </w:pPr>
-    </w:p>
-    <w:p>
-      <w:pPr>
-        <w:spacing w:after="0" w:line="360" w:lineRule="auto"/>
-        <w:jc w:val="both"/>
-        <w:rPr>
-          <w:sz w:val="24"/>
-          <w:szCs w:val="24"/>
-        </w:rPr>
-      </w:pPr>
-    </w:p>
-    <w:p>
-      <w:pPr>
-        <w:spacing w:after="0" w:line="360" w:lineRule="auto"/>
-        <w:jc w:val="both"/>
-        <w:rPr>
-          <w:sz w:val="24"/>
-          <w:szCs w:val="24"/>
-        </w:rPr>
-      </w:pPr>
-    </w:p>
-    <w:p>
-      <w:pPr>
-        <w:spacing w:after="0" w:line="360" w:lineRule="auto"/>
-        <w:jc w:val="both"/>
-        <w:rPr>
-          <w:sz w:val="24"/>
-          <w:szCs w:val="24"/>
-        </w:rPr>
-      </w:pPr>
-    </w:p>
-    <w:p>
-      <w:pPr>
-        <w:spacing w:after="0" w:line="360" w:lineRule="auto"/>
-        <w:jc w:val="both"/>
-        <w:rPr>
-          <w:sz w:val="24"/>
-          <w:szCs w:val="24"/>
-        </w:rPr>
-      </w:pPr>
-    </w:p>
-    <w:p>
-      <w:pPr>
-        <w:spacing w:after="0" w:line="360" w:lineRule="auto"/>
-        <w:jc w:val="both"/>
-        <w:rPr>
-          <w:sz w:val="24"/>
-          <w:szCs w:val="24"/>
-        </w:rPr>
-      </w:pPr>
-    </w:p>
-    <w:p>
-      <w:pPr>
-        <w:spacing w:after="0" w:line="360" w:lineRule="auto"/>
-        <w:jc w:val="both"/>
-        <w:rPr>
-          <w:sz w:val="24"/>
-          <w:szCs w:val="24"/>
-        </w:rPr>
-      </w:pPr>
-    </w:p>
-    <w:p>
-      <w:pPr>
-        <w:spacing w:after="0" w:line="360" w:lineRule="auto"/>
-        <w:jc w:val="both"/>
-        <w:rPr>
-          <w:sz w:val="24"/>
-          <w:szCs w:val="24"/>
-        </w:rPr>
-      </w:pPr>
-    </w:p>
-    <w:p>
-      <w:pPr>
-        <w:spacing w:after="0" w:line="360" w:lineRule="auto"/>
-        <w:jc w:val="both"/>
-        <w:rPr>
-          <w:sz w:val="24"/>
-          <w:szCs w:val="24"/>
-        </w:rPr>
-      </w:pPr>
-    </w:p>
-    <w:p>
-      <w:pPr>
-        <w:spacing w:after="0" w:line="360" w:lineRule="auto"/>
-        <w:jc w:val="both"/>
-        <w:rPr>
-          <w:sz w:val="24"/>
-          <w:szCs w:val="24"/>
-        </w:rPr>
-      </w:pPr>
-    </w:p>
-    <w:p>
-      <w:pPr>
-        <w:spacing w:after="0" w:line="360" w:lineRule="auto"/>
-        <w:jc w:val="both"/>
-        <w:rPr>
-          <w:sz w:val="24"/>
-          <w:szCs w:val="24"/>
-        </w:rPr>
-      </w:pPr>
-    </w:p>
-    <w:p>
-      <w:pPr>
-        <w:spacing w:after="0" w:line="360" w:lineRule="auto"/>
-        <w:jc w:val="both"/>
-        <w:rPr>
-          <w:sz w:val="24"/>
-          <w:szCs w:val="24"/>
-        </w:rPr>
-      </w:pPr>
-    </w:p>
-    <w:p>
-      <w:pPr>
-        <w:spacing w:after="0" w:line="360" w:lineRule="auto"/>
-        <w:jc w:val="both"/>
-        <w:rPr>
-          <w:sz w:val="24"/>
-          <w:szCs w:val="24"/>
-        </w:rPr>
-      </w:pPr>
-    </w:p>
-    <w:p>
-      <w:pPr>
-        <w:spacing w:after="0" w:line="360" w:lineRule="auto"/>
-        <w:jc w:val="both"/>
-        <w:rPr>
-          <w:sz w:val="24"/>
-          <w:szCs w:val="24"/>
-        </w:rPr>
-      </w:pPr>
-    </w:p>
-    <w:p>
-      <w:pPr>
-        <w:spacing w:after="0" w:line="360" w:lineRule="auto"/>
-        <w:jc w:val="both"/>
-        <w:rPr>
-          <w:sz w:val="24"/>
-          <w:szCs w:val="24"/>
-        </w:rPr>
-      </w:pPr>
-    </w:p>
-    <w:p>
-      <w:pPr>
-        <w:spacing w:after="0" w:line="360" w:lineRule="auto"/>
-        <w:jc w:val="both"/>
-        <w:rPr>
-          <w:sz w:val="24"/>
-          <w:szCs w:val="24"/>
-        </w:rPr>
-      </w:pPr>
     </w:p>
     <w:p>
       <w:pPr>
@@ -11155,7 +10597,7 @@
           <w:numId w:val="29"/>
         </w:numPr>
       </w:pPr>
-      <w:bookmarkStart w:id="22" w:name="_Toc214374363"/>
+      <w:bookmarkStart w:id="20" w:name="_Toc214403468"/>
       <w:r>
         <w:lastRenderedPageBreak/>
         <w:t xml:space="preserve">System </w:t>
@@ -11163,7 +10605,7 @@
       <w:r>
         <w:t>Architecture &amp; Design</w:t>
       </w:r>
-      <w:bookmarkEnd w:id="22"/>
+      <w:bookmarkEnd w:id="20"/>
     </w:p>
     <w:p>
       <w:pPr>
@@ -11390,88 +10832,810 @@
       <w:pPr>
         <w:pStyle w:val="Heading2"/>
       </w:pPr>
-      <w:bookmarkStart w:id="23" w:name="_Toc214374364"/>
+      <w:bookmarkStart w:id="21" w:name="_Toc214403469"/>
       <w:r>
         <w:t>Overall System Architecture</w:t>
       </w:r>
+      <w:bookmarkEnd w:id="21"/>
+    </w:p>
+    <w:p>
+      <w:r>
+        <w:t xml:space="preserve">The </w:t>
+      </w:r>
+      <w:r>
+        <w:t>architecture</w:t>
+      </w:r>
+      <w:r>
+        <w:t xml:space="preserve"> of the system will be </w:t>
+      </w:r>
+      <w:r>
+        <w:t>clearly</w:t>
+      </w:r>
+      <w:r>
+        <w:t xml:space="preserve"> </w:t>
+      </w:r>
+      <w:r>
+        <w:t>separated</w:t>
+      </w:r>
+      <w:r>
+        <w:t xml:space="preserve"> using a multilayered design. </w:t>
+      </w:r>
+      <w:r>
+        <w:t>Thi</w:t>
+      </w:r>
+      <w:r>
+        <w:t>s</w:t>
+      </w:r>
+      <w:r>
+        <w:t xml:space="preserve"> will clearly separate the </w:t>
+      </w:r>
+      <w:r>
+        <w:t xml:space="preserve">presentation logic, application logic, and the analytical processing. </w:t>
+      </w:r>
+    </w:p>
+    <w:p/>
+    <w:p>
+      <w:pPr>
+        <w:pStyle w:val="Heading3"/>
+      </w:pPr>
+      <w:bookmarkStart w:id="22" w:name="_Toc214403470"/>
+      <w:r>
+        <w:t>Frontend</w:t>
+      </w:r>
+      <w:bookmarkEnd w:id="22"/>
+      <w:r>
+        <w:t xml:space="preserve"> </w:t>
+      </w:r>
+    </w:p>
+    <w:p>
+      <w:r>
+        <w:t>The primary user interfa</w:t>
+      </w:r>
+      <w:r>
+        <w:t xml:space="preserve">ce, which is the React frontend, will provide an accessible and responsive environment where the user </w:t>
+      </w:r>
+      <w:r>
+        <w:t>can:</w:t>
+      </w:r>
+    </w:p>
+    <w:p>
+      <w:pPr>
+        <w:pStyle w:val="ListParagraph"/>
+        <w:numPr>
+          <w:ilvl w:val="0"/>
+          <w:numId w:val="33"/>
+        </w:numPr>
+      </w:pPr>
+      <w:r>
+        <w:t>Upload financial documents</w:t>
+      </w:r>
+      <w:r>
+        <w:t>.</w:t>
+      </w:r>
+    </w:p>
+    <w:p>
+      <w:pPr>
+        <w:pStyle w:val="ListParagraph"/>
+        <w:numPr>
+          <w:ilvl w:val="0"/>
+          <w:numId w:val="33"/>
+        </w:numPr>
+      </w:pPr>
+      <w:r>
+        <w:t>Examine the summarised outputs.</w:t>
+      </w:r>
+    </w:p>
+    <w:p>
+      <w:r>
+        <w:t xml:space="preserve">Component-driven design was one of the key reasons for choosing React for this project. </w:t>
+      </w:r>
+      <w:r>
+        <w:t xml:space="preserve">React also has </w:t>
+      </w:r>
+      <w:r>
+        <w:t>strong</w:t>
+      </w:r>
+      <w:r>
+        <w:t xml:space="preserve"> support for accessibility standards, which enables the system to comply with </w:t>
+      </w:r>
+      <w:r>
+        <w:t xml:space="preserve">WCAG 2.1 AA as stated in the non-functional requirements. </w:t>
+      </w:r>
+      <w:r>
+        <w:fldChar w:fldCharType="begin"/>
+      </w:r>
+      <w:r>
+        <w:instrText xml:space="preserve"> ADDIN ZOTERO_ITEM CSL_CITATION {"citationID":"1NMRLXCG","properties":{"formattedCitation":"(Katta, 2025)","plainCitation":"(Katta, 2025)","noteIndex":0},"citationItems":[{"id":637,"uris":["http://zotero.org/users/15491865/items/4QZVQNX3"],"itemData":{"id":637,"type":"article-journal","abstract":"ReactJS has emerged as a powerful tool for creating accessible web applications, offering developers sophisticated capabilities to implement inclusive design patterns that reach broader audiences. This comprehensive article examines how React's component-based architecture facilitates the implementation of accessibility features that adhere to Web Content Accessibility Guidelines (WCAG), addressing the needs of users across the disability spectrum. It commences with the economic and ethical imperatives of digital accessibility, highlighting how inclusive design expands market reach while fulfilling social responsibilities. Through an analysis of semantic structures, the article demonstrates how JSX syntax enables developers to leverage HTML's inherent accessibility features while supplementing them with ARIA attributes where native semantics prove insufficient. Interactive elements receive particular attention, with controlled component patterns providing robust foundations for accessible form experiences and focus management strategies ensuring keyboard navigability. Visual and cognitive considerations are addressed through discussions of color contrast, content structure, and multimodal state indicators that serve users with diverse perceptual capabilities. The article concludes with an assessement of testing methods and workflow integration practices that enhance accessibility outcomes while maintaining development efficiency. Throughout, real-world implementation examples illustrate how ReactJS enables the creation of digitally inclusive experiences that extend beyond mere compliance to create genuinely equitable access to digital services across educational, commercial, and governmental contexts.","container-title":"European Journal of Computer Science and Information Technology","DOI":"10.37745/ejcsit.2013/vol13n3199109","ISSN":"20540957, 20540965","issue":"31","journalAbbreviation":"EJCSIT","language":"en","page":"99-109","source":"DOI.org (Crossref)","title":"ReactJS and Accessibility: Designing Inclusive Web Applications for Broader Social Impact","title-short":"ReactJS and Accessibility","URL":"https://eajournals.org/ejcsit/vol13-issue31-2025/reactjs-and-accessibility-designing-inclusive-web-applications-for-broader-social-impact/","volume":"13","author":[{"family":"Katta","given":"Vijaya Kumar"}],"accessed":{"date-parts":[["2025",11,18]]},"issued":{"date-parts":[["2025",4,26]]}}}],"schema":"https://github.com/citation-style-language/schema/raw/master/csl-citation.json"} </w:instrText>
+      </w:r>
+      <w:r>
+        <w:fldChar w:fldCharType="separate"/>
+      </w:r>
+      <w:r>
+        <w:rPr>
+          <w:rFonts w:ascii="Calibri" w:hAnsi="Calibri" w:cs="Calibri"/>
+        </w:rPr>
+        <w:t>(Katta, 2025)</w:t>
+      </w:r>
+      <w:r>
+        <w:fldChar w:fldCharType="end"/>
+      </w:r>
+      <w:r>
+        <w:t>.</w:t>
+      </w:r>
+      <w:r>
+        <w:t xml:space="preserve"> </w:t>
+      </w:r>
+      <w:r>
+        <w:t xml:space="preserve">The </w:t>
+      </w:r>
+      <w:r>
+        <w:t>focus</w:t>
+      </w:r>
+      <w:r>
+        <w:t xml:space="preserve"> on </w:t>
+      </w:r>
+      <w:r>
+        <w:t>usability and accessibility reflects on the projects aim of const</w:t>
+      </w:r>
+      <w:r>
+        <w:t xml:space="preserve">ructing a practical, industry-aligned system which will assist financial professionals rather than replacing </w:t>
+      </w:r>
+      <w:r>
+        <w:t>their expertise.</w:t>
+      </w:r>
+    </w:p>
+    <w:p/>
+    <w:p>
+      <w:pPr>
+        <w:pStyle w:val="Heading3"/>
+      </w:pPr>
+      <w:bookmarkStart w:id="23" w:name="_Toc214403471"/>
+      <w:r>
+        <w:t>Backend</w:t>
+      </w:r>
       <w:bookmarkEnd w:id="23"/>
     </w:p>
     <w:p>
       <w:r>
-        <w:t xml:space="preserve">The </w:t>
-      </w:r>
-      <w:r>
-        <w:t>architecture</w:t>
-      </w:r>
-      <w:r>
-        <w:t xml:space="preserve"> of the system will be </w:t>
-      </w:r>
-      <w:r>
-        <w:t>clearly</w:t>
-      </w:r>
-      <w:r>
         <w:t xml:space="preserve"> </w:t>
       </w:r>
       <w:r>
-        <w:t>separated</w:t>
-      </w:r>
-      <w:r>
-        <w:t xml:space="preserve"> using a multilayered design. </w:t>
-      </w:r>
-    </w:p>
+        <w:t xml:space="preserve">The heart of the system so to speak is the Node.js/Express backend functions. </w:t>
+      </w:r>
+      <w:r>
+        <w:t>It is these functions that handles all the core system operations. Such operations include:</w:t>
+      </w:r>
+    </w:p>
+    <w:p>
+      <w:pPr>
+        <w:pStyle w:val="ListParagraph"/>
+        <w:numPr>
+          <w:ilvl w:val="0"/>
+          <w:numId w:val="34"/>
+        </w:numPr>
+      </w:pPr>
+      <w:r>
+        <w:t>Secure user authentication</w:t>
+      </w:r>
+    </w:p>
+    <w:p>
+      <w:pPr>
+        <w:pStyle w:val="ListParagraph"/>
+        <w:numPr>
+          <w:ilvl w:val="0"/>
+          <w:numId w:val="34"/>
+        </w:numPr>
+      </w:pPr>
+      <w:r>
+        <w:t>File processing</w:t>
+      </w:r>
+    </w:p>
+    <w:p>
+      <w:pPr>
+        <w:pStyle w:val="ListParagraph"/>
+        <w:numPr>
+          <w:ilvl w:val="0"/>
+          <w:numId w:val="34"/>
+        </w:numPr>
+      </w:pPr>
+      <w:r>
+        <w:t>Communication with the NLP module</w:t>
+      </w:r>
+    </w:p>
+    <w:p>
+      <w:pPr>
+        <w:pStyle w:val="ListParagraph"/>
+        <w:numPr>
+          <w:ilvl w:val="0"/>
+          <w:numId w:val="34"/>
+        </w:numPr>
+      </w:pPr>
+      <w:r>
+        <w:t>Storage of results</w:t>
+      </w:r>
+    </w:p>
+    <w:p>
+      <w:r>
+        <w:t xml:space="preserve">User authentication will be handled using </w:t>
+      </w:r>
+      <w:proofErr w:type="spellStart"/>
+      <w:r>
+        <w:t>bcrypt</w:t>
+      </w:r>
+      <w:proofErr w:type="spellEnd"/>
+      <w:r>
+        <w:t xml:space="preserve"> hashing and JSON Web Tokens. This process will ensure that only users who are authorised are able to gain access to the system.</w:t>
+      </w:r>
+      <w:r>
+        <w:t xml:space="preserve"> </w:t>
+      </w:r>
+      <w:r>
+        <w:fldChar w:fldCharType="begin"/>
+      </w:r>
+      <w:r>
+        <w:instrText xml:space="preserve"> ADDIN ZOTERO_ITEM CSL_CITATION {"citationID":"lWJCirmI","properties":{"formattedCitation":"(Patil, 2025)","plainCitation":"(Patil, 2025)","noteIndex":0},"citationItems":[{"id":638,"uris":["http://zotero.org/users/15491865/items/ECBXWN2A"],"itemData":{"id":638,"type":"webpage","abstract":"Learn to implement secure user authentication in a Node.js API. This guide covers registration, login, and protected routes using JWT and bcrypt for hashing.","container-title":"Rohit Patil's Blog","language":"en","title":"Secure User Authentication with JWT in a Node.js API | Rohit Patil","URL":"https://rohitpatil.com/blog/jwt-authentication-guide-nodejs.html","author":[{"family":"Patil","given":"Rohit"}],"accessed":{"date-parts":[["2025",11,18]]},"issued":{"date-parts":[["2025",7,20]]}}}],"schema":"https://github.com/citation-style-language/schema/raw/master/csl-citation.json"} </w:instrText>
+      </w:r>
+      <w:r>
+        <w:fldChar w:fldCharType="separate"/>
+      </w:r>
+      <w:r>
+        <w:rPr>
+          <w:rFonts w:ascii="Calibri" w:hAnsi="Calibri" w:cs="Calibri"/>
+        </w:rPr>
+        <w:t>(Patil, 2025)</w:t>
+      </w:r>
+      <w:r>
+        <w:fldChar w:fldCharType="end"/>
+      </w:r>
+      <w:r>
+        <w:t xml:space="preserve">. </w:t>
+      </w:r>
+      <w:r>
+        <w:t xml:space="preserve"> These </w:t>
+      </w:r>
+      <w:r>
+        <w:lastRenderedPageBreak/>
+        <w:t xml:space="preserve">processes </w:t>
+      </w:r>
+      <w:r>
+        <w:t>identify</w:t>
+      </w:r>
+      <w:r>
+        <w:t xml:space="preserve"> security and data protection as an essential part of the system, ensuring that all active sessions remain secure. </w:t>
+      </w:r>
+      <w:r>
+        <w:t xml:space="preserve">In compliance with GDPR and to protect the data, all communication between </w:t>
+      </w:r>
+      <w:r>
+        <w:t>F</w:t>
+      </w:r>
+      <w:r>
+        <w:t xml:space="preserve">ront and backend components </w:t>
+      </w:r>
+      <w:r>
+        <w:t>will be encrypted using HTTPS.</w:t>
+      </w:r>
+    </w:p>
+    <w:p/>
+    <w:p>
+      <w:pPr>
+        <w:pStyle w:val="Heading3"/>
+      </w:pPr>
+      <w:bookmarkStart w:id="24" w:name="_Toc214403472"/>
+      <w:r>
+        <w:t>Core</w:t>
+      </w:r>
+      <w:bookmarkEnd w:id="24"/>
+    </w:p>
+    <w:p>
+      <w:r>
+        <w:t xml:space="preserve">The core of the system consists of a modular NLP processing pipeline which will be implemented using Java-based libraries. Such libraries explored will be Stanford </w:t>
+      </w:r>
+      <w:proofErr w:type="spellStart"/>
+      <w:r>
+        <w:t>CoreNLP</w:t>
+      </w:r>
+      <w:proofErr w:type="spellEnd"/>
+      <w:r>
+        <w:t xml:space="preserve"> and Apache </w:t>
+      </w:r>
+      <w:proofErr w:type="spellStart"/>
+      <w:r>
+        <w:t>OpenNLP</w:t>
+      </w:r>
+      <w:proofErr w:type="spellEnd"/>
+      <w:r>
+        <w:t xml:space="preserve">. </w:t>
+      </w:r>
+      <w:r>
+        <w:fldChar w:fldCharType="begin"/>
+      </w:r>
+      <w:r>
+        <w:instrText xml:space="preserve"> ADDIN ZOTERO_ITEM CSL_CITATION {"citationID":"OXxnemjH","properties":{"formattedCitation":"(Manning {\\i{}et al.}, 2014; {\\i{}OpenNLP vs. Stanford CoreNLP: Which Natural Language Processing Toolkit is Right for You? - CodingTechRoom}, no date)","plainCitation":"(Manning et al., 2014; OpenNLP vs. Stanford CoreNLP: Which Natural Language Processing Toolkit is Right for You? - CodingTechRoom, no date)","noteIndex":0},"citationItems":[{"id":640,"uris":["http://zotero.org/users/15491865/items/T4XGR5UX"],"itemData":{"id":640,"type":"paper-conference","abstract":"We describe the design and use of the Stanford CoreNLP toolkit, an extensible pipeline that provides core natural language analysis. This toolkit is quite widely used, both in the research NLP community and also among commercial and government users of open source NLP technology. We suggest that this follows from a simple, approachable design, straight-forward interfaces, the inclusion of robust and good quality analysis components, and not requiring use of a large amount of associated baggage.","DOI":"10.3115/v1/P14-5010","event-title":"Proceedings of 52Nd Annual Meeting of the Association for Computational Linguistics: System Demonstrations","source":"ResearchGate","title":"The Stanford CoreNLP Natural Language Processing Toolkit","author":[{"family":"Manning","given":"Christopher"},{"family":"Surdeanu","given":"Mihai"},{"family":"Bauer","given":"John"},{"family":"Finkel","given":"Jenny"},{"family":"Bethard","given":"Steven"},{"family":"McClosky","given":"David"}],"issued":{"date-parts":[["2014",1,1]]}}},{"id":642,"uris":["http://zotero.org/users/15491865/items/HCGXPVZB"],"itemData":{"id":642,"type":"webpage","title":"OpenNLP vs. Stanford CoreNLP: Which Natural Language Processing Toolkit is Right for You? - CodingTechRoom","URL":"https://codingtechroom.com/question/opennlp-vs-stanford-corenlp-which-nlp-library-should-you-choose-","accessed":{"date-parts":[["2025",11,19]]}}}],"schema":"https://github.com/citation-style-language/schema/raw/master/csl-citation.json"} </w:instrText>
+      </w:r>
+      <w:r>
+        <w:fldChar w:fldCharType="separate"/>
+      </w:r>
+      <w:r>
+        <w:rPr>
+          <w:rFonts w:ascii="Calibri" w:hAnsi="Calibri" w:cs="Calibri"/>
+        </w:rPr>
+        <w:t xml:space="preserve">(Manning </w:t>
+      </w:r>
+      <w:r>
+        <w:rPr>
+          <w:rFonts w:ascii="Calibri" w:hAnsi="Calibri" w:cs="Calibri"/>
+          <w:i/>
+          <w:iCs/>
+        </w:rPr>
+        <w:t>et al.</w:t>
+      </w:r>
+      <w:r>
+        <w:rPr>
+          <w:rFonts w:ascii="Calibri" w:hAnsi="Calibri" w:cs="Calibri"/>
+        </w:rPr>
+        <w:t xml:space="preserve">, 2014; </w:t>
+      </w:r>
+      <w:proofErr w:type="spellStart"/>
+      <w:r>
+        <w:rPr>
+          <w:rFonts w:ascii="Calibri" w:hAnsi="Calibri" w:cs="Calibri"/>
+          <w:i/>
+          <w:iCs/>
+        </w:rPr>
+        <w:t>OpenNLP</w:t>
+      </w:r>
+      <w:proofErr w:type="spellEnd"/>
+      <w:r>
+        <w:rPr>
+          <w:rFonts w:ascii="Calibri" w:hAnsi="Calibri" w:cs="Calibri"/>
+          <w:i/>
+          <w:iCs/>
+        </w:rPr>
+        <w:t xml:space="preserve"> vs. Stanford </w:t>
+      </w:r>
+      <w:proofErr w:type="spellStart"/>
+      <w:r>
+        <w:rPr>
+          <w:rFonts w:ascii="Calibri" w:hAnsi="Calibri" w:cs="Calibri"/>
+          <w:i/>
+          <w:iCs/>
+        </w:rPr>
+        <w:t>CoreNLP</w:t>
+      </w:r>
+      <w:proofErr w:type="spellEnd"/>
+      <w:r>
+        <w:rPr>
+          <w:rFonts w:ascii="Calibri" w:hAnsi="Calibri" w:cs="Calibri"/>
+          <w:i/>
+          <w:iCs/>
+        </w:rPr>
+        <w:t xml:space="preserve">: Which Natural Language Processing Toolkit is Right for You? - </w:t>
+      </w:r>
+      <w:proofErr w:type="spellStart"/>
+      <w:r>
+        <w:rPr>
+          <w:rFonts w:ascii="Calibri" w:hAnsi="Calibri" w:cs="Calibri"/>
+          <w:i/>
+          <w:iCs/>
+        </w:rPr>
+        <w:t>CodingTechRoom</w:t>
+      </w:r>
+      <w:proofErr w:type="spellEnd"/>
+      <w:r>
+        <w:rPr>
+          <w:rFonts w:ascii="Calibri" w:hAnsi="Calibri" w:cs="Calibri"/>
+        </w:rPr>
+        <w:t>, no date)</w:t>
+      </w:r>
+      <w:r>
+        <w:fldChar w:fldCharType="end"/>
+      </w:r>
+      <w:r>
+        <w:t xml:space="preserve">. </w:t>
+      </w:r>
+      <w:r>
+        <w:t xml:space="preserve">This pipeline holds the functionality that </w:t>
+      </w:r>
+      <w:r>
+        <w:t>is responsible for</w:t>
+      </w:r>
+      <w:r>
+        <w:t xml:space="preserve"> e</w:t>
+      </w:r>
+      <w:r>
+        <w:t>xecuting the linguistic processing stages</w:t>
+      </w:r>
+      <w:r>
+        <w:t xml:space="preserve"> which include:</w:t>
+      </w:r>
+    </w:p>
+    <w:p>
+      <w:pPr>
+        <w:pStyle w:val="ListParagraph"/>
+        <w:numPr>
+          <w:ilvl w:val="0"/>
+          <w:numId w:val="35"/>
+        </w:numPr>
+      </w:pPr>
+      <w:r>
+        <w:t>Deterministic text extraction</w:t>
+      </w:r>
+    </w:p>
+    <w:p>
+      <w:pPr>
+        <w:pStyle w:val="ListParagraph"/>
+        <w:numPr>
+          <w:ilvl w:val="0"/>
+          <w:numId w:val="35"/>
+        </w:numPr>
+      </w:pPr>
+      <w:r>
+        <w:t>Lexical pre-processing</w:t>
+      </w:r>
+    </w:p>
+    <w:p>
+      <w:pPr>
+        <w:pStyle w:val="ListParagraph"/>
+        <w:numPr>
+          <w:ilvl w:val="0"/>
+          <w:numId w:val="35"/>
+        </w:numPr>
+      </w:pPr>
+      <w:r>
+        <w:t>Statistical topic modelling</w:t>
+      </w:r>
+    </w:p>
+    <w:p>
+      <w:pPr>
+        <w:pStyle w:val="ListParagraph"/>
+        <w:numPr>
+          <w:ilvl w:val="0"/>
+          <w:numId w:val="35"/>
+        </w:numPr>
+      </w:pPr>
+      <w:r>
+        <w:t>NE</w:t>
+      </w:r>
+      <w:r>
+        <w:t>R</w:t>
+      </w:r>
+    </w:p>
+    <w:p>
+      <w:pPr>
+        <w:pStyle w:val="ListParagraph"/>
+        <w:numPr>
+          <w:ilvl w:val="0"/>
+          <w:numId w:val="35"/>
+        </w:numPr>
+      </w:pPr>
+      <w:r>
+        <w:t>Extractive summarisation</w:t>
+      </w:r>
+    </w:p>
+    <w:p>
+      <w:pPr>
+        <w:pStyle w:val="ListParagraph"/>
+        <w:numPr>
+          <w:ilvl w:val="0"/>
+          <w:numId w:val="35"/>
+        </w:numPr>
+      </w:pPr>
+      <w:r>
+        <w:t>Rule-driven anomaly detection</w:t>
+      </w:r>
+    </w:p>
+    <w:p>
+      <w:r>
+        <w:t xml:space="preserve">The uploaded documents </w:t>
+      </w:r>
+      <w:proofErr w:type="gramStart"/>
+      <w:r>
+        <w:t>are securely persisted</w:t>
+      </w:r>
+      <w:proofErr w:type="gramEnd"/>
+      <w:r>
+        <w:t xml:space="preserve"> on either </w:t>
+      </w:r>
+      <w:r>
+        <w:t>the local server filesystem or the Azure Blob Storage. The exact location will depend on the deployment configuration and resource availability during the development process.</w:t>
+      </w:r>
+      <w:r>
+        <w:t xml:space="preserve"> Once the financial documentation is stored, the backend </w:t>
+      </w:r>
+      <w:r>
+        <w:t xml:space="preserve">activates the NLP engine which then takes in the file and performs the sequential processing. The return following this </w:t>
+      </w:r>
+      <w:r>
+        <w:t>is structured outputs to the Node.js service layer.</w:t>
+      </w:r>
+    </w:p>
+    <w:p>
+      <w:r>
+        <w:t xml:space="preserve">The system will avoid relying on external </w:t>
+      </w:r>
+      <w:r>
+        <w:t>transformer-based</w:t>
+      </w:r>
+      <w:r>
+        <w:t xml:space="preserve"> APIs</w:t>
+      </w:r>
+      <w:r>
+        <w:t xml:space="preserve"> by having the primary implementation operate </w:t>
+      </w:r>
+      <w:r>
+        <w:t>on-premises</w:t>
+      </w:r>
+      <w:r>
+        <w:t xml:space="preserve">. </w:t>
+      </w:r>
+      <w:r>
+        <w:fldChar w:fldCharType="begin"/>
+      </w:r>
+      <w:r>
+        <w:instrText xml:space="preserve"> ADDIN ZOTERO_ITEM CSL_CITATION {"citationID":"I1kK8DmS","properties":{"formattedCitation":"(Kumar, 2024)","plainCitation":"(Kumar, 2024)","noteIndex":0},"citationItems":[{"id":645,"uris":["http://zotero.org/users/15491865/items/GFGR34XJ"],"itemData":{"id":645,"type":"article-journal","abstract":"The choice between cloud-based and on-premises architectures represents a critical decision point for modern organizations seeking to establish robust data infrastructure. This comprehensive article explores the fundamental aspects of both architectural approaches, their comparative advantages, and their realworld implementations. The article presents evidence-based insights for decision-makers through a detailed examination of scalability dynamics, cost structures, security considerations, and implementation frameworks. The article incorporates financial and healthcare case studies demonstrating successful cloud migrations and hybrid implementations. The article emphasizes the importance of structured decision frameworks and best practices for implementation. It highlights how organizations can optimize their infrastructure choices based on industry-specific requirements, organizational capabilities, and operational needs.","language":"en","source":"Zotero","title":"Cloud vs. On-Premises: Choosing the Right Data Architecture for Scalable, Secure Solutions","author":[{"family":"Kumar","given":"Saurabh"}],"issued":{"date-parts":[["2024"]]}}}],"schema":"https://github.com/citation-style-language/schema/raw/master/csl-citation.json"} </w:instrText>
+      </w:r>
+      <w:r>
+        <w:fldChar w:fldCharType="separate"/>
+      </w:r>
+      <w:r>
+        <w:rPr>
+          <w:rFonts w:ascii="Calibri" w:hAnsi="Calibri" w:cs="Calibri"/>
+        </w:rPr>
+        <w:t>(Kumar, 2024)</w:t>
+      </w:r>
+      <w:r>
+        <w:fldChar w:fldCharType="end"/>
+      </w:r>
+      <w:r>
+        <w:t xml:space="preserve">. </w:t>
+      </w:r>
+      <w:r>
+        <w:t xml:space="preserve">This aligns with the projects aims of assuring </w:t>
+      </w:r>
+      <w:r>
+        <w:t xml:space="preserve">data privacy as </w:t>
+      </w:r>
+      <w:r>
+        <w:t xml:space="preserve">some APIs may expose the sensitive financial content of the documents. </w:t>
+      </w:r>
+      <w:r>
+        <w:t xml:space="preserve">The system will however support </w:t>
+      </w:r>
+      <w:r>
+        <w:t xml:space="preserve">a hybrid mode where Azure services </w:t>
+      </w:r>
+      <w:r>
+        <w:t>will</w:t>
+      </w:r>
+      <w:r>
+        <w:t xml:space="preserve"> be integrated </w:t>
+      </w:r>
+      <w:proofErr w:type="gramStart"/>
+      <w:r>
+        <w:t>so as to</w:t>
+      </w:r>
+      <w:proofErr w:type="gramEnd"/>
+      <w:r>
+        <w:t xml:space="preserve"> extend the computational capabilities </w:t>
+      </w:r>
+      <w:r>
+        <w:t>and</w:t>
+      </w:r>
+      <w:r>
+        <w:t xml:space="preserve"> even automate components. </w:t>
+      </w:r>
+      <w:r>
+        <w:t xml:space="preserve">By using this dual-mode design it is hoped that the system will </w:t>
+      </w:r>
+      <w:r>
+        <w:t xml:space="preserve">be more portable, scalable while also maintaining the strict control expected when dealing with sensitive financial data. </w:t>
+      </w:r>
+    </w:p>
+    <w:p/>
     <w:p>
       <w:pPr>
         <w:pStyle w:val="Heading2"/>
       </w:pPr>
-      <w:bookmarkStart w:id="24" w:name="_Toc214374365"/>
+      <w:bookmarkStart w:id="25" w:name="_Toc214403473"/>
       <w:r>
         <w:t>NLP Pipeline Architecture</w:t>
       </w:r>
-      <w:bookmarkEnd w:id="24"/>
+      <w:bookmarkEnd w:id="25"/>
     </w:p>
     <w:p/>
     <w:p>
       <w:pPr>
         <w:pStyle w:val="Heading2"/>
       </w:pPr>
-      <w:bookmarkStart w:id="25" w:name="_Toc214374366"/>
+      <w:bookmarkStart w:id="26" w:name="_Toc214403474"/>
       <w:r>
         <w:t>System Diagrams Overview</w:t>
       </w:r>
-      <w:bookmarkEnd w:id="25"/>
+      <w:bookmarkEnd w:id="26"/>
     </w:p>
     <w:p/>
     <w:p>
       <w:pPr>
         <w:pStyle w:val="Heading2"/>
       </w:pPr>
-      <w:bookmarkStart w:id="26" w:name="_Toc214374367"/>
+      <w:bookmarkStart w:id="27" w:name="_Toc214403475"/>
       <w:r>
         <w:t>Class Diagram</w:t>
       </w:r>
-      <w:bookmarkEnd w:id="26"/>
-    </w:p>
-    <w:p/>
+      <w:bookmarkEnd w:id="27"/>
+    </w:p>
+    <w:p>
+      <w:r>
+        <w:t>Text goes here</w:t>
+      </w:r>
+    </w:p>
+    <w:p>
+      <w:r>
+        <w:rPr>
+          <w:noProof/>
+        </w:rPr>
+        <w:lastRenderedPageBreak/>
+        <w:drawing>
+          <wp:inline distT="0" distB="0" distL="0" distR="0" wp14:anchorId="22990A97" wp14:editId="71513333">
+            <wp:extent cx="5731510" cy="3498215"/>
+            <wp:effectExtent l="19050" t="19050" r="21590" b="26035"/>
+            <wp:docPr id="468071973" name="Picture 1" descr="A diagram of a computer&#10;&#10;AI-generated content may be incorrect."/>
+            <wp:cNvGraphicFramePr>
+              <a:graphicFrameLocks xmlns:a="http://schemas.openxmlformats.org/drawingml/2006/main" noChangeAspect="1"/>
+            </wp:cNvGraphicFramePr>
+            <a:graphic xmlns:a="http://schemas.openxmlformats.org/drawingml/2006/main">
+              <a:graphicData uri="http://schemas.openxmlformats.org/drawingml/2006/picture">
+                <pic:pic xmlns:pic="http://schemas.openxmlformats.org/drawingml/2006/picture">
+                  <pic:nvPicPr>
+                    <pic:cNvPr id="468071973" name="Picture 1" descr="A diagram of a computer&#10;&#10;AI-generated content may be incorrect."/>
+                    <pic:cNvPicPr/>
+                  </pic:nvPicPr>
+                  <pic:blipFill>
+                    <a:blip r:embed="rId13"/>
+                    <a:stretch>
+                      <a:fillRect/>
+                    </a:stretch>
+                  </pic:blipFill>
+                  <pic:spPr>
+                    <a:xfrm>
+                      <a:off x="0" y="0"/>
+                      <a:ext cx="5731510" cy="3498215"/>
+                    </a:xfrm>
+                    <a:prstGeom prst="rect">
+                      <a:avLst/>
+                    </a:prstGeom>
+                    <a:ln>
+                      <a:solidFill>
+                        <a:schemeClr val="tx1"/>
+                      </a:solidFill>
+                    </a:ln>
+                  </pic:spPr>
+                </pic:pic>
+              </a:graphicData>
+            </a:graphic>
+          </wp:inline>
+        </w:drawing>
+      </w:r>
+    </w:p>
+    <w:p>
+      <w:pPr>
+        <w:pStyle w:val="Caption"/>
+      </w:pPr>
+      <w:bookmarkStart w:id="28" w:name="_Toc214394232"/>
+      <w:r>
+        <w:t xml:space="preserve">Figure </w:t>
+      </w:r>
+      <w:fldSimple w:instr=" SEQ Figure \* ARABIC ">
+        <w:r>
+          <w:rPr>
+            <w:noProof/>
+          </w:rPr>
+          <w:t>4</w:t>
+        </w:r>
+      </w:fldSimple>
+      <w:r>
+        <w:t xml:space="preserve"> Class Diagram</w:t>
+      </w:r>
+      <w:bookmarkEnd w:id="28"/>
+    </w:p>
     <w:p>
       <w:pPr>
         <w:pStyle w:val="Heading2"/>
       </w:pPr>
-      <w:bookmarkStart w:id="27" w:name="_Toc214374368"/>
+      <w:bookmarkStart w:id="29" w:name="_Toc214403476"/>
       <w:r>
         <w:t>Sequence Diagram</w:t>
       </w:r>
-      <w:bookmarkEnd w:id="27"/>
-    </w:p>
-    <w:p/>
+      <w:bookmarkEnd w:id="29"/>
+    </w:p>
+    <w:p>
+      <w:r>
+        <w:t>Text goes here</w:t>
+      </w:r>
+    </w:p>
+    <w:p>
+      <w:pPr>
+        <w:keepNext/>
+      </w:pPr>
+      <w:r>
+        <w:rPr>
+          <w:noProof/>
+        </w:rPr>
+        <w:drawing>
+          <wp:inline distT="0" distB="0" distL="0" distR="0" wp14:anchorId="4ABF2BA2" wp14:editId="64035B19">
+            <wp:extent cx="5248275" cy="3076575"/>
+            <wp:effectExtent l="19050" t="19050" r="28575" b="28575"/>
+            <wp:docPr id="1850985123" name="Picture 1" descr="A screenshot of a computer&#10;&#10;AI-generated content may be incorrect."/>
+            <wp:cNvGraphicFramePr>
+              <a:graphicFrameLocks xmlns:a="http://schemas.openxmlformats.org/drawingml/2006/main" noChangeAspect="1"/>
+            </wp:cNvGraphicFramePr>
+            <a:graphic xmlns:a="http://schemas.openxmlformats.org/drawingml/2006/main">
+              <a:graphicData uri="http://schemas.openxmlformats.org/drawingml/2006/picture">
+                <pic:pic xmlns:pic="http://schemas.openxmlformats.org/drawingml/2006/picture">
+                  <pic:nvPicPr>
+                    <pic:cNvPr id="1850985123" name="Picture 1" descr="A screenshot of a computer&#10;&#10;AI-generated content may be incorrect."/>
+                    <pic:cNvPicPr/>
+                  </pic:nvPicPr>
+                  <pic:blipFill>
+                    <a:blip r:embed="rId14"/>
+                    <a:stretch>
+                      <a:fillRect/>
+                    </a:stretch>
+                  </pic:blipFill>
+                  <pic:spPr>
+                    <a:xfrm>
+                      <a:off x="0" y="0"/>
+                      <a:ext cx="5248275" cy="3076575"/>
+                    </a:xfrm>
+                    <a:prstGeom prst="rect">
+                      <a:avLst/>
+                    </a:prstGeom>
+                    <a:ln>
+                      <a:solidFill>
+                        <a:schemeClr val="tx1"/>
+                      </a:solidFill>
+                    </a:ln>
+                  </pic:spPr>
+                </pic:pic>
+              </a:graphicData>
+            </a:graphic>
+          </wp:inline>
+        </w:drawing>
+      </w:r>
+    </w:p>
+    <w:p>
+      <w:pPr>
+        <w:pStyle w:val="Caption"/>
+        <w:ind w:left="2160" w:firstLine="720"/>
+        <w:jc w:val="left"/>
+      </w:pPr>
+      <w:bookmarkStart w:id="30" w:name="_Toc214394233"/>
+      <w:r>
+        <w:t xml:space="preserve">Figure </w:t>
+      </w:r>
+      <w:fldSimple w:instr=" SEQ Figure \* ARABIC ">
+        <w:r>
+          <w:rPr>
+            <w:noProof/>
+          </w:rPr>
+          <w:t>5</w:t>
+        </w:r>
+      </w:fldSimple>
+      <w:r>
+        <w:t xml:space="preserve"> Sequence Diagram</w:t>
+      </w:r>
+      <w:bookmarkEnd w:id="30"/>
+    </w:p>
     <w:p>
       <w:pPr>
         <w:pStyle w:val="Heading2"/>
       </w:pPr>
-      <w:bookmarkStart w:id="28" w:name="_Toc214374369"/>
+      <w:bookmarkStart w:id="31" w:name="_Toc214403477"/>
       <w:r>
         <w:t>Design Rationale</w:t>
       </w:r>
-      <w:bookmarkEnd w:id="28"/>
+      <w:bookmarkEnd w:id="31"/>
     </w:p>
     <w:p/>
     <w:p>
@@ -11848,11 +12012,12 @@
       <w:pPr>
         <w:pStyle w:val="Heading1"/>
       </w:pPr>
-      <w:bookmarkStart w:id="29" w:name="_Toc214374370"/>
-      <w:r>
+      <w:bookmarkStart w:id="32" w:name="_Toc214403478"/>
+      <w:r>
+        <w:lastRenderedPageBreak/>
         <w:t>Data Requirements</w:t>
       </w:r>
-      <w:bookmarkEnd w:id="29"/>
+      <w:bookmarkEnd w:id="32"/>
     </w:p>
     <w:p>
       <w:pPr>
@@ -12170,11 +12335,12 @@
       <w:pPr>
         <w:pStyle w:val="Heading1"/>
       </w:pPr>
-      <w:bookmarkStart w:id="30" w:name="_Toc214374371"/>
-      <w:r>
+      <w:bookmarkStart w:id="33" w:name="_Toc214403479"/>
+      <w:r>
+        <w:lastRenderedPageBreak/>
         <w:t>Implementation</w:t>
       </w:r>
-      <w:bookmarkEnd w:id="30"/>
+      <w:bookmarkEnd w:id="33"/>
     </w:p>
     <w:p/>
     <w:p/>
@@ -12213,11 +12379,12 @@
       <w:pPr>
         <w:pStyle w:val="Heading1"/>
       </w:pPr>
-      <w:bookmarkStart w:id="31" w:name="_Toc214374372"/>
-      <w:r>
+      <w:bookmarkStart w:id="34" w:name="_Toc214403480"/>
+      <w:r>
+        <w:lastRenderedPageBreak/>
         <w:t>Testing &amp; Evaluation</w:t>
       </w:r>
-      <w:bookmarkEnd w:id="31"/>
+      <w:bookmarkEnd w:id="34"/>
     </w:p>
     <w:p/>
     <w:p/>
@@ -12250,11 +12417,12 @@
       <w:pPr>
         <w:pStyle w:val="Heading1"/>
       </w:pPr>
-      <w:bookmarkStart w:id="32" w:name="_Toc214374373"/>
-      <w:r>
+      <w:bookmarkStart w:id="35" w:name="_Toc214403481"/>
+      <w:r>
+        <w:lastRenderedPageBreak/>
         <w:t>Conclusion</w:t>
       </w:r>
-      <w:bookmarkEnd w:id="32"/>
+      <w:bookmarkEnd w:id="35"/>
       <w:r>
         <w:br w:type="page"/>
       </w:r>
@@ -12262,7 +12430,7 @@
     <w:p>
       <w:pPr>
         <w:sectPr>
-          <w:footerReference w:type="default" r:id="rId13"/>
+          <w:footerReference w:type="default" r:id="rId15"/>
           <w:pgSz w:w="11906" w:h="16838"/>
           <w:pgMar w:top="1440" w:right="1440" w:bottom="1440" w:left="1440" w:header="708" w:footer="708" w:gutter="0"/>
           <w:pgNumType w:start="1"/>
@@ -12277,182 +12445,1038 @@
         <w:spacing w:before="0" w:line="360" w:lineRule="auto"/>
         <w:ind w:left="567" w:hanging="567"/>
       </w:pPr>
-      <w:bookmarkStart w:id="33" w:name="_Toc101374253"/>
-      <w:bookmarkStart w:id="34" w:name="_Toc214374374"/>
+      <w:bookmarkStart w:id="36" w:name="_Toc101374253"/>
+      <w:bookmarkStart w:id="37" w:name="_Toc214403482"/>
       <w:r>
         <w:lastRenderedPageBreak/>
         <w:t>References</w:t>
       </w:r>
-      <w:bookmarkEnd w:id="33"/>
-      <w:bookmarkEnd w:id="34"/>
-    </w:p>
-    <w:p>
-      <w:pPr>
-        <w:tabs>
-          <w:tab w:val="right" w:pos="9026"/>
-        </w:tabs>
-        <w:spacing w:after="0" w:line="360" w:lineRule="auto"/>
-        <w:jc w:val="both"/>
-        <w:rPr>
-          <w:sz w:val="24"/>
-          <w:szCs w:val="24"/>
-        </w:rPr>
-      </w:pPr>
-      <w:r>
-        <w:rPr>
-          <w:sz w:val="24"/>
-          <w:szCs w:val="24"/>
-        </w:rPr>
-        <w:t>Bloggs, J. (2012) My Important Article, The International Journal, ACM, vol. 10, no. 12, pp 201-212, DOI: 12345678, Available: www.</w:t>
-      </w:r>
-      <w:r>
-        <w:rPr>
-          <w:sz w:val="24"/>
-          <w:szCs w:val="24"/>
-        </w:rPr>
-        <w:t>atu</w:t>
-      </w:r>
-      <w:r>
-        <w:rPr>
-          <w:sz w:val="24"/>
-          <w:szCs w:val="24"/>
-        </w:rPr>
-        <w:t xml:space="preserve">.ie. [12 June </w:t>
-      </w:r>
-      <w:r>
-        <w:rPr>
-          <w:sz w:val="24"/>
-          <w:szCs w:val="24"/>
-        </w:rPr>
-        <w:t>2025</w:t>
-      </w:r>
-      <w:r>
-        <w:rPr>
-          <w:sz w:val="24"/>
-          <w:szCs w:val="24"/>
-        </w:rPr>
-        <w:t>]</w:t>
-      </w:r>
-    </w:p>
-    <w:p>
-      <w:pPr>
-        <w:tabs>
-          <w:tab w:val="right" w:pos="9026"/>
-        </w:tabs>
-        <w:spacing w:after="0" w:line="360" w:lineRule="auto"/>
-        <w:jc w:val="both"/>
-        <w:rPr>
-          <w:sz w:val="24"/>
-          <w:szCs w:val="24"/>
-        </w:rPr>
-      </w:pPr>
-      <w:r>
-        <w:rPr>
-          <w:sz w:val="24"/>
-          <w:szCs w:val="24"/>
-        </w:rPr>
-        <w:t>Smith, J</w:t>
-      </w:r>
-      <w:r>
-        <w:rPr>
-          <w:sz w:val="24"/>
-          <w:szCs w:val="24"/>
-        </w:rPr>
-        <w:t>. (2</w:t>
-      </w:r>
-      <w:r>
-        <w:rPr>
-          <w:sz w:val="24"/>
-          <w:szCs w:val="24"/>
-        </w:rPr>
-        <w:t>025</w:t>
-      </w:r>
-      <w:r>
-        <w:rPr>
-          <w:sz w:val="24"/>
-          <w:szCs w:val="24"/>
-        </w:rPr>
-        <w:t xml:space="preserve">a), Another Article, Proceedings of </w:t>
-      </w:r>
-      <w:proofErr w:type="gramStart"/>
-      <w:r>
-        <w:rPr>
-          <w:sz w:val="24"/>
-          <w:szCs w:val="24"/>
-        </w:rPr>
-        <w:t>The</w:t>
-      </w:r>
-      <w:proofErr w:type="gramEnd"/>
-      <w:r>
-        <w:rPr>
-          <w:sz w:val="24"/>
-          <w:szCs w:val="24"/>
-        </w:rPr>
-        <w:t xml:space="preserve"> 5th Conference on Computing, ACM, Paris, pp. 123-132.</w:t>
-      </w:r>
-    </w:p>
-    <w:p>
-      <w:pPr>
-        <w:tabs>
-          <w:tab w:val="right" w:pos="9026"/>
-        </w:tabs>
-        <w:spacing w:after="0" w:line="360" w:lineRule="auto"/>
-        <w:jc w:val="both"/>
-        <w:rPr>
-          <w:sz w:val="24"/>
-          <w:szCs w:val="24"/>
-        </w:rPr>
-      </w:pPr>
-      <w:r>
-        <w:rPr>
-          <w:sz w:val="24"/>
-          <w:szCs w:val="24"/>
-        </w:rPr>
-        <w:t>Murphy, P. (20</w:t>
-      </w:r>
-      <w:r>
-        <w:rPr>
-          <w:sz w:val="24"/>
-          <w:szCs w:val="24"/>
-        </w:rPr>
-        <w:t>25</w:t>
-      </w:r>
-      <w:r>
-        <w:rPr>
-          <w:sz w:val="24"/>
-          <w:szCs w:val="24"/>
-        </w:rPr>
-        <w:t>b), A Book Title, 2nd Edition, Dublin, O’Reilly, pp. 6.</w:t>
-      </w:r>
-    </w:p>
-    <w:p>
-      <w:pPr>
-        <w:tabs>
-          <w:tab w:val="right" w:pos="9026"/>
-        </w:tabs>
-        <w:spacing w:after="0" w:line="360" w:lineRule="auto"/>
-        <w:jc w:val="both"/>
-        <w:rPr>
+      <w:bookmarkEnd w:id="36"/>
+      <w:bookmarkEnd w:id="37"/>
+    </w:p>
+    <w:p>
+      <w:pPr>
+        <w:pStyle w:val="Bibliography"/>
+        <w:rPr>
+          <w:rFonts w:ascii="Calibri" w:hAnsi="Calibri" w:cs="Calibri"/>
+        </w:rPr>
+      </w:pPr>
+      <w:r>
+        <w:fldChar w:fldCharType="begin"/>
+      </w:r>
+      <w:r>
+        <w:instrText xml:space="preserve"> ADDIN ZOTERO_BIBL {"uncited":[],"omitted":[],"custom":[]} CSL_BIBLIOGRAPHY </w:instrText>
+      </w:r>
+      <w:r>
+        <w:fldChar w:fldCharType="separate"/>
+      </w:r>
+      <w:r>
+        <w:rPr>
+          <w:rFonts w:ascii="Calibri" w:hAnsi="Calibri" w:cs="Calibri"/>
+        </w:rPr>
+        <w:t xml:space="preserve">Badmus, O., </w:t>
+      </w:r>
+      <w:proofErr w:type="spellStart"/>
+      <w:r>
+        <w:rPr>
+          <w:rFonts w:ascii="Calibri" w:hAnsi="Calibri" w:cs="Calibri"/>
+        </w:rPr>
+        <w:t>Toromade</w:t>
+      </w:r>
+      <w:proofErr w:type="spellEnd"/>
+      <w:r>
+        <w:rPr>
+          <w:rFonts w:ascii="Calibri" w:hAnsi="Calibri" w:cs="Calibri"/>
+        </w:rPr>
+        <w:t xml:space="preserve">, R.O. and Adebayo, A.S. (2025) “Embedding AI into ESG-Financial Reporting Frameworks to Advance Trustworthy Non-Financial Disclosures and Data-Driven Investment Decisions,” </w:t>
+      </w:r>
+      <w:r>
+        <w:rPr>
+          <w:rFonts w:ascii="Calibri" w:hAnsi="Calibri" w:cs="Calibri"/>
           <w:i/>
           <w:iCs/>
-          <w:sz w:val="24"/>
-          <w:szCs w:val="24"/>
-        </w:rPr>
-      </w:pPr>
-      <w:r>
-        <w:rPr>
+        </w:rPr>
+        <w:t>International Journal of Research Publication and Reviews</w:t>
+      </w:r>
+      <w:r>
+        <w:rPr>
+          <w:rFonts w:ascii="Calibri" w:hAnsi="Calibri" w:cs="Calibri"/>
+        </w:rPr>
+        <w:t>, 6(7), pp. 3977–3994. Available at: https://doi.org/10.55248/gengpi.6.0725.25165.</w:t>
+      </w:r>
+    </w:p>
+    <w:p>
+      <w:pPr>
+        <w:pStyle w:val="Bibliography"/>
+        <w:rPr>
+          <w:rFonts w:ascii="Calibri" w:hAnsi="Calibri" w:cs="Calibri"/>
+        </w:rPr>
+      </w:pPr>
+      <w:r>
+        <w:rPr>
+          <w:rFonts w:ascii="Calibri" w:hAnsi="Calibri" w:cs="Calibri"/>
+        </w:rPr>
+        <w:t xml:space="preserve">Chae, K. </w:t>
+      </w:r>
+      <w:r>
+        <w:rPr>
+          <w:rFonts w:ascii="Calibri" w:hAnsi="Calibri" w:cs="Calibri"/>
           <w:i/>
           <w:iCs/>
-          <w:sz w:val="24"/>
-          <w:szCs w:val="24"/>
-        </w:rPr>
-        <w:t>Please refer to the Harvard UL Cite it Right guide for referencing.</w:t>
+        </w:rPr>
+        <w:t>et al.</w:t>
+      </w:r>
+      <w:r>
+        <w:rPr>
+          <w:rFonts w:ascii="Calibri" w:hAnsi="Calibri" w:cs="Calibri"/>
+        </w:rPr>
+        <w:t xml:space="preserve"> (2024) “Mitigating Hallucination in Abstractive Summarization with Domain-Conditional Mutual Information,” in K. Duh, H. Gomez, and S. Bethard (eds.) </w:t>
+      </w:r>
+      <w:r>
+        <w:rPr>
+          <w:rFonts w:ascii="Calibri" w:hAnsi="Calibri" w:cs="Calibri"/>
+          <w:i/>
+          <w:iCs/>
+        </w:rPr>
+        <w:t>Findings of the Association for Computational Linguistics: NAACL 2024</w:t>
+      </w:r>
+      <w:r>
+        <w:rPr>
+          <w:rFonts w:ascii="Calibri" w:hAnsi="Calibri" w:cs="Calibri"/>
+        </w:rPr>
+        <w:t xml:space="preserve">. </w:t>
+      </w:r>
+      <w:r>
+        <w:rPr>
+          <w:rFonts w:ascii="Calibri" w:hAnsi="Calibri" w:cs="Calibri"/>
+          <w:i/>
+          <w:iCs/>
+        </w:rPr>
+        <w:t>Findings 2024</w:t>
+      </w:r>
+      <w:r>
+        <w:rPr>
+          <w:rFonts w:ascii="Calibri" w:hAnsi="Calibri" w:cs="Calibri"/>
+        </w:rPr>
+        <w:t>, Mexico City, Mexico: Association for Computational Linguistics, pp. 1809–1820. Available at: https://doi.org/10.18653/v1/2024.findings-naacl.117.</w:t>
+      </w:r>
+    </w:p>
+    <w:p>
+      <w:pPr>
+        <w:pStyle w:val="Bibliography"/>
+        <w:rPr>
+          <w:rFonts w:ascii="Calibri" w:hAnsi="Calibri" w:cs="Calibri"/>
+        </w:rPr>
+      </w:pPr>
+      <w:r>
+        <w:rPr>
+          <w:rFonts w:ascii="Calibri" w:hAnsi="Calibri" w:cs="Calibri"/>
+        </w:rPr>
+        <w:t xml:space="preserve">Hegghammer, T. (2022) “OCR with Tesseract, Amazon </w:t>
+      </w:r>
+      <w:proofErr w:type="spellStart"/>
+      <w:r>
+        <w:rPr>
+          <w:rFonts w:ascii="Calibri" w:hAnsi="Calibri" w:cs="Calibri"/>
+        </w:rPr>
+        <w:t>Textract</w:t>
+      </w:r>
+      <w:proofErr w:type="spellEnd"/>
+      <w:r>
+        <w:rPr>
+          <w:rFonts w:ascii="Calibri" w:hAnsi="Calibri" w:cs="Calibri"/>
+        </w:rPr>
+        <w:t xml:space="preserve">, and Google Document AI: a benchmarking experiment,” </w:t>
+      </w:r>
+      <w:r>
+        <w:rPr>
+          <w:rFonts w:ascii="Calibri" w:hAnsi="Calibri" w:cs="Calibri"/>
+          <w:i/>
+          <w:iCs/>
+        </w:rPr>
+        <w:t>Journal of Computational Social Science</w:t>
+      </w:r>
+      <w:r>
+        <w:rPr>
+          <w:rFonts w:ascii="Calibri" w:hAnsi="Calibri" w:cs="Calibri"/>
+        </w:rPr>
+        <w:t>, 5(1), pp. 861–882. Available at: https://doi.org/10.1007/s42001-021-00149-1.</w:t>
+      </w:r>
+    </w:p>
+    <w:p>
+      <w:pPr>
+        <w:pStyle w:val="Bibliography"/>
+        <w:rPr>
+          <w:rFonts w:ascii="Calibri" w:hAnsi="Calibri" w:cs="Calibri"/>
+        </w:rPr>
+      </w:pPr>
+      <w:r>
+        <w:rPr>
+          <w:rFonts w:ascii="Calibri" w:hAnsi="Calibri" w:cs="Calibri"/>
+        </w:rPr>
+        <w:t xml:space="preserve">Initiative (WAI), W.W.A. and Henry, S.L. (2005) </w:t>
+      </w:r>
+      <w:r>
+        <w:rPr>
+          <w:rFonts w:ascii="Calibri" w:hAnsi="Calibri" w:cs="Calibri"/>
+          <w:i/>
+          <w:iCs/>
+        </w:rPr>
+        <w:t>WCAG 2 Overview</w:t>
+      </w:r>
+      <w:r>
+        <w:rPr>
+          <w:rFonts w:ascii="Calibri" w:hAnsi="Calibri" w:cs="Calibri"/>
+        </w:rPr>
+        <w:t xml:space="preserve">, </w:t>
+      </w:r>
+      <w:r>
+        <w:rPr>
+          <w:rFonts w:ascii="Calibri" w:hAnsi="Calibri" w:cs="Calibri"/>
+          <w:i/>
+          <w:iCs/>
+        </w:rPr>
+        <w:t>Web Accessibility Initiative (WAI)</w:t>
+      </w:r>
+      <w:r>
+        <w:rPr>
+          <w:rFonts w:ascii="Calibri" w:hAnsi="Calibri" w:cs="Calibri"/>
+        </w:rPr>
+        <w:t>. Available at: https://www.w3.org/WAI/standards-guidelines/wcag/ (Accessed: November 17, 2025).</w:t>
+      </w:r>
+    </w:p>
+    <w:p>
+      <w:pPr>
+        <w:pStyle w:val="Bibliography"/>
+        <w:rPr>
+          <w:rFonts w:ascii="Calibri" w:hAnsi="Calibri" w:cs="Calibri"/>
+        </w:rPr>
+      </w:pPr>
+      <w:proofErr w:type="spellStart"/>
+      <w:r>
+        <w:rPr>
+          <w:rFonts w:ascii="Calibri" w:hAnsi="Calibri" w:cs="Calibri"/>
+        </w:rPr>
+        <w:t>InstituteAdmin</w:t>
+      </w:r>
+      <w:proofErr w:type="spellEnd"/>
+      <w:r>
+        <w:rPr>
+          <w:rFonts w:ascii="Calibri" w:hAnsi="Calibri" w:cs="Calibri"/>
+        </w:rPr>
+        <w:t xml:space="preserve"> (2025) “Text Preprocessing Best Practices: Tokenization to Lemmatization,” </w:t>
+      </w:r>
+      <w:r>
+        <w:rPr>
+          <w:rFonts w:ascii="Calibri" w:hAnsi="Calibri" w:cs="Calibri"/>
+          <w:i/>
+          <w:iCs/>
+        </w:rPr>
+        <w:t>Business Analytics Institute</w:t>
+      </w:r>
+      <w:r>
+        <w:rPr>
+          <w:rFonts w:ascii="Calibri" w:hAnsi="Calibri" w:cs="Calibri"/>
+        </w:rPr>
+        <w:t>, 14 May. Available at: https://businessanalyticsinstitute.com/text-preprocessing-best-practices-tokenization-to-lemmatization/ (Accessed: November 14, 2025).</w:t>
+      </w:r>
+    </w:p>
+    <w:p>
+      <w:pPr>
+        <w:pStyle w:val="Bibliography"/>
+        <w:rPr>
+          <w:rFonts w:ascii="Calibri" w:hAnsi="Calibri" w:cs="Calibri"/>
+        </w:rPr>
+      </w:pPr>
+      <w:r>
+        <w:rPr>
+          <w:rFonts w:ascii="Calibri" w:hAnsi="Calibri" w:cs="Calibri"/>
+        </w:rPr>
+        <w:t xml:space="preserve">Isreal, O., Alonge, M. and </w:t>
+      </w:r>
+      <w:proofErr w:type="spellStart"/>
+      <w:r>
+        <w:rPr>
+          <w:rFonts w:ascii="Calibri" w:hAnsi="Calibri" w:cs="Calibri"/>
+        </w:rPr>
+        <w:t>Olorunniwo</w:t>
+      </w:r>
+      <w:proofErr w:type="spellEnd"/>
+      <w:r>
+        <w:rPr>
+          <w:rFonts w:ascii="Calibri" w:hAnsi="Calibri" w:cs="Calibri"/>
+        </w:rPr>
+        <w:t xml:space="preserve">, O.E. (2025) </w:t>
+      </w:r>
+      <w:r>
+        <w:rPr>
+          <w:rFonts w:ascii="Calibri" w:hAnsi="Calibri" w:cs="Calibri"/>
+          <w:i/>
+          <w:iCs/>
+        </w:rPr>
+        <w:t xml:space="preserve">(PDF) Natural Language Processing for </w:t>
+      </w:r>
+      <w:proofErr w:type="spellStart"/>
+      <w:r>
+        <w:rPr>
+          <w:rFonts w:ascii="Calibri" w:hAnsi="Calibri" w:cs="Calibri"/>
+          <w:i/>
+          <w:iCs/>
+        </w:rPr>
+        <w:t>Analyzing</w:t>
+      </w:r>
+      <w:proofErr w:type="spellEnd"/>
+      <w:r>
+        <w:rPr>
+          <w:rFonts w:ascii="Calibri" w:hAnsi="Calibri" w:cs="Calibri"/>
+          <w:i/>
+          <w:iCs/>
+        </w:rPr>
+        <w:t xml:space="preserve"> Financial Texts in Real-Time</w:t>
+      </w:r>
+      <w:r>
+        <w:rPr>
+          <w:rFonts w:ascii="Calibri" w:hAnsi="Calibri" w:cs="Calibri"/>
+        </w:rPr>
+        <w:t xml:space="preserve">, </w:t>
+      </w:r>
+      <w:r>
+        <w:rPr>
+          <w:rFonts w:ascii="Calibri" w:hAnsi="Calibri" w:cs="Calibri"/>
+          <w:i/>
+          <w:iCs/>
+        </w:rPr>
+        <w:t>ResearchGate</w:t>
+      </w:r>
+      <w:r>
+        <w:rPr>
+          <w:rFonts w:ascii="Calibri" w:hAnsi="Calibri" w:cs="Calibri"/>
+        </w:rPr>
+        <w:t>. Available at: https://www.researchgate.net/publication/390493872_Natural_Language_Processing_for_Analyzing_Financial_Texts_in_Real-Time (Accessed: November 14, 2025).</w:t>
+      </w:r>
+    </w:p>
+    <w:p>
+      <w:pPr>
+        <w:pStyle w:val="Bibliography"/>
+        <w:rPr>
+          <w:rFonts w:ascii="Calibri" w:hAnsi="Calibri" w:cs="Calibri"/>
+        </w:rPr>
+      </w:pPr>
+      <w:r>
+        <w:rPr>
+          <w:rFonts w:ascii="Calibri" w:hAnsi="Calibri" w:cs="Calibri"/>
+        </w:rPr>
+        <w:t xml:space="preserve">Katta, V.K. (2025) “ReactJS and Accessibility: Designing Inclusive Web Applications for Broader Social Impact,” </w:t>
+      </w:r>
+      <w:r>
+        <w:rPr>
+          <w:rFonts w:ascii="Calibri" w:hAnsi="Calibri" w:cs="Calibri"/>
+          <w:i/>
+          <w:iCs/>
+        </w:rPr>
+        <w:t>European Journal of Computer Science and Information Technology</w:t>
+      </w:r>
+      <w:r>
+        <w:rPr>
+          <w:rFonts w:ascii="Calibri" w:hAnsi="Calibri" w:cs="Calibri"/>
+        </w:rPr>
+        <w:t>, 13(31), pp. 99–109. Available at: https://doi.org/10.37745/ejcsit.2013/vol13n3199109.</w:t>
+      </w:r>
+    </w:p>
+    <w:p>
+      <w:pPr>
+        <w:pStyle w:val="Bibliography"/>
+        <w:rPr>
+          <w:rFonts w:ascii="Calibri" w:hAnsi="Calibri" w:cs="Calibri"/>
+        </w:rPr>
+      </w:pPr>
+      <w:r>
+        <w:rPr>
+          <w:rFonts w:ascii="Calibri" w:hAnsi="Calibri" w:cs="Calibri"/>
+        </w:rPr>
+        <w:t>Kumar, S. (2024) “Cloud vs. On-Premises: Choosing the Right Data Architecture for Scalable, Secure Solutions.”</w:t>
+      </w:r>
+    </w:p>
+    <w:p>
+      <w:pPr>
+        <w:pStyle w:val="Bibliography"/>
+        <w:rPr>
+          <w:rFonts w:ascii="Calibri" w:hAnsi="Calibri" w:cs="Calibri"/>
+        </w:rPr>
+      </w:pPr>
+      <w:r>
+        <w:rPr>
+          <w:rFonts w:ascii="Calibri" w:hAnsi="Calibri" w:cs="Calibri"/>
+        </w:rPr>
+        <w:t xml:space="preserve">Lin, C.-Y. (2004) “ROUGE: A Package for Automatic Evaluation of Summaries,” in </w:t>
+      </w:r>
+      <w:r>
+        <w:rPr>
+          <w:rFonts w:ascii="Calibri" w:hAnsi="Calibri" w:cs="Calibri"/>
+          <w:i/>
+          <w:iCs/>
+        </w:rPr>
+        <w:t>Text Summarization Branches Out</w:t>
+      </w:r>
+      <w:r>
+        <w:rPr>
+          <w:rFonts w:ascii="Calibri" w:hAnsi="Calibri" w:cs="Calibri"/>
+        </w:rPr>
+        <w:t>. Barcelona, Spain: Association for Computational Linguistics, pp. 74–81. Available at: https://aclanthology.org/W04-1013/ (Accessed: November 12, 2025).</w:t>
+      </w:r>
+    </w:p>
+    <w:p>
+      <w:pPr>
+        <w:pStyle w:val="Bibliography"/>
+        <w:rPr>
+          <w:rFonts w:ascii="Calibri" w:hAnsi="Calibri" w:cs="Calibri"/>
+        </w:rPr>
+      </w:pPr>
+      <w:r>
+        <w:rPr>
+          <w:rFonts w:ascii="Calibri" w:hAnsi="Calibri" w:cs="Calibri"/>
+        </w:rPr>
+        <w:t xml:space="preserve">Lu, Y.-T. and Huo, Y. (2025) “Financial Named Entity Recognition: How Far Can LLM Go?” </w:t>
+      </w:r>
+      <w:proofErr w:type="spellStart"/>
+      <w:r>
+        <w:rPr>
+          <w:rFonts w:ascii="Calibri" w:hAnsi="Calibri" w:cs="Calibri"/>
+        </w:rPr>
+        <w:t>arXiv</w:t>
+      </w:r>
+      <w:proofErr w:type="spellEnd"/>
+      <w:r>
+        <w:rPr>
+          <w:rFonts w:ascii="Calibri" w:hAnsi="Calibri" w:cs="Calibri"/>
+        </w:rPr>
+        <w:t>. Available at: https://doi.org/10.48550/arXiv.2501.02237.</w:t>
+      </w:r>
+    </w:p>
+    <w:p>
+      <w:pPr>
+        <w:pStyle w:val="Bibliography"/>
+        <w:rPr>
+          <w:rFonts w:ascii="Calibri" w:hAnsi="Calibri" w:cs="Calibri"/>
+        </w:rPr>
+      </w:pPr>
+      <w:r>
+        <w:rPr>
+          <w:rFonts w:ascii="Calibri" w:hAnsi="Calibri" w:cs="Calibri"/>
+        </w:rPr>
+        <w:t xml:space="preserve">Manning, C. </w:t>
+      </w:r>
+      <w:r>
+        <w:rPr>
+          <w:rFonts w:ascii="Calibri" w:hAnsi="Calibri" w:cs="Calibri"/>
+          <w:i/>
+          <w:iCs/>
+        </w:rPr>
+        <w:t>et al.</w:t>
+      </w:r>
+      <w:r>
+        <w:rPr>
+          <w:rFonts w:ascii="Calibri" w:hAnsi="Calibri" w:cs="Calibri"/>
+        </w:rPr>
+        <w:t xml:space="preserve"> (2014) “The Stanford </w:t>
+      </w:r>
+      <w:proofErr w:type="spellStart"/>
+      <w:r>
+        <w:rPr>
+          <w:rFonts w:ascii="Calibri" w:hAnsi="Calibri" w:cs="Calibri"/>
+        </w:rPr>
+        <w:t>CoreNLP</w:t>
+      </w:r>
+      <w:proofErr w:type="spellEnd"/>
+      <w:r>
+        <w:rPr>
+          <w:rFonts w:ascii="Calibri" w:hAnsi="Calibri" w:cs="Calibri"/>
+        </w:rPr>
+        <w:t xml:space="preserve"> Natural Language Processing Toolkit,” in. </w:t>
+      </w:r>
+      <w:r>
+        <w:rPr>
+          <w:rFonts w:ascii="Calibri" w:hAnsi="Calibri" w:cs="Calibri"/>
+          <w:i/>
+          <w:iCs/>
+        </w:rPr>
+        <w:t>Proceedings of 52Nd Annual Meeting of the Association for Computational Linguistics: System Demonstrations</w:t>
+      </w:r>
+      <w:r>
+        <w:rPr>
+          <w:rFonts w:ascii="Calibri" w:hAnsi="Calibri" w:cs="Calibri"/>
+        </w:rPr>
+        <w:t>. Available at: https://doi.org/10.3115/v1/P14-5010.</w:t>
+      </w:r>
+    </w:p>
+    <w:p>
+      <w:pPr>
+        <w:pStyle w:val="Bibliography"/>
+        <w:rPr>
+          <w:rFonts w:ascii="Calibri" w:hAnsi="Calibri" w:cs="Calibri"/>
+        </w:rPr>
+      </w:pPr>
+      <w:proofErr w:type="spellStart"/>
+      <w:r>
+        <w:rPr>
+          <w:rFonts w:ascii="Calibri" w:hAnsi="Calibri" w:cs="Calibri"/>
+        </w:rPr>
+        <w:t>mrbullwinkle</w:t>
+      </w:r>
+      <w:proofErr w:type="spellEnd"/>
+      <w:r>
+        <w:rPr>
+          <w:rFonts w:ascii="Calibri" w:hAnsi="Calibri" w:cs="Calibri"/>
+        </w:rPr>
+        <w:t xml:space="preserve"> (2025a) </w:t>
+      </w:r>
+      <w:r>
+        <w:rPr>
+          <w:rFonts w:ascii="Calibri" w:hAnsi="Calibri" w:cs="Calibri"/>
+          <w:i/>
+          <w:iCs/>
+        </w:rPr>
+        <w:t>Data, privacy, and security for Azure Direct Models in Azure AI Foundry - Azure AI services</w:t>
+      </w:r>
+      <w:r>
+        <w:rPr>
+          <w:rFonts w:ascii="Calibri" w:hAnsi="Calibri" w:cs="Calibri"/>
+        </w:rPr>
+        <w:t>. Available at: https://learn.microsoft.com/en-us/azure/ai-foundry/responsible-ai/openai/data-privacy (Accessed: November 13, 2025).</w:t>
+      </w:r>
+    </w:p>
+    <w:p>
+      <w:pPr>
+        <w:pStyle w:val="Bibliography"/>
+        <w:rPr>
+          <w:rFonts w:ascii="Calibri" w:hAnsi="Calibri" w:cs="Calibri"/>
+        </w:rPr>
+      </w:pPr>
+      <w:proofErr w:type="spellStart"/>
+      <w:r>
+        <w:rPr>
+          <w:rFonts w:ascii="Calibri" w:hAnsi="Calibri" w:cs="Calibri"/>
+        </w:rPr>
+        <w:lastRenderedPageBreak/>
+        <w:t>mrbullwinkle</w:t>
+      </w:r>
+      <w:proofErr w:type="spellEnd"/>
+      <w:r>
+        <w:rPr>
+          <w:rFonts w:ascii="Calibri" w:hAnsi="Calibri" w:cs="Calibri"/>
+        </w:rPr>
+        <w:t xml:space="preserve"> (2025b) </w:t>
+      </w:r>
+      <w:r>
+        <w:rPr>
+          <w:rFonts w:ascii="Calibri" w:hAnsi="Calibri" w:cs="Calibri"/>
+          <w:i/>
+          <w:iCs/>
+        </w:rPr>
+        <w:t>Data, privacy, and security for Azure Direct Models in Azure AI Foundry - Azure AI services</w:t>
+      </w:r>
+      <w:r>
+        <w:rPr>
+          <w:rFonts w:ascii="Calibri" w:hAnsi="Calibri" w:cs="Calibri"/>
+        </w:rPr>
+        <w:t>. Available at: https://learn.microsoft.com/en-us/azure/ai-foundry/responsible-ai/openai/data-privacy (Accessed: November 14, 2025).</w:t>
+      </w:r>
+    </w:p>
+    <w:p>
+      <w:pPr>
+        <w:pStyle w:val="Bibliography"/>
+        <w:rPr>
+          <w:rFonts w:ascii="Calibri" w:hAnsi="Calibri" w:cs="Calibri"/>
+        </w:rPr>
+      </w:pPr>
+      <w:proofErr w:type="spellStart"/>
+      <w:r>
+        <w:rPr>
+          <w:rFonts w:ascii="Calibri" w:hAnsi="Calibri" w:cs="Calibri"/>
+          <w:i/>
+          <w:iCs/>
+        </w:rPr>
+        <w:t>OpenNLP</w:t>
+      </w:r>
+      <w:proofErr w:type="spellEnd"/>
+      <w:r>
+        <w:rPr>
+          <w:rFonts w:ascii="Calibri" w:hAnsi="Calibri" w:cs="Calibri"/>
+          <w:i/>
+          <w:iCs/>
+        </w:rPr>
+        <w:t xml:space="preserve"> vs. Stanford </w:t>
+      </w:r>
+      <w:proofErr w:type="spellStart"/>
+      <w:r>
+        <w:rPr>
+          <w:rFonts w:ascii="Calibri" w:hAnsi="Calibri" w:cs="Calibri"/>
+          <w:i/>
+          <w:iCs/>
+        </w:rPr>
+        <w:t>CoreNLP</w:t>
+      </w:r>
+      <w:proofErr w:type="spellEnd"/>
+      <w:r>
+        <w:rPr>
+          <w:rFonts w:ascii="Calibri" w:hAnsi="Calibri" w:cs="Calibri"/>
+          <w:i/>
+          <w:iCs/>
+        </w:rPr>
+        <w:t xml:space="preserve">: Which Natural Language Processing Toolkit is Right for You? - </w:t>
+      </w:r>
+      <w:proofErr w:type="spellStart"/>
+      <w:r>
+        <w:rPr>
+          <w:rFonts w:ascii="Calibri" w:hAnsi="Calibri" w:cs="Calibri"/>
+          <w:i/>
+          <w:iCs/>
+        </w:rPr>
+        <w:t>CodingTechRoom</w:t>
+      </w:r>
+      <w:proofErr w:type="spellEnd"/>
+      <w:r>
+        <w:rPr>
+          <w:rFonts w:ascii="Calibri" w:hAnsi="Calibri" w:cs="Calibri"/>
+        </w:rPr>
+        <w:t xml:space="preserve"> (no date). Available at: https://codingtechroom.com/question/opennlp-vs-stanford-corenlp-which-nlp-library-should-you-choose- (Accessed: November 19, 2025).</w:t>
+      </w:r>
+    </w:p>
+    <w:p>
+      <w:pPr>
+        <w:pStyle w:val="Bibliography"/>
+        <w:rPr>
+          <w:rFonts w:ascii="Calibri" w:hAnsi="Calibri" w:cs="Calibri"/>
+        </w:rPr>
+      </w:pPr>
+      <w:proofErr w:type="spellStart"/>
+      <w:r>
+        <w:rPr>
+          <w:rFonts w:ascii="Calibri" w:hAnsi="Calibri" w:cs="Calibri"/>
+        </w:rPr>
+        <w:t>Papineni</w:t>
+      </w:r>
+      <w:proofErr w:type="spellEnd"/>
+      <w:r>
+        <w:rPr>
+          <w:rFonts w:ascii="Calibri" w:hAnsi="Calibri" w:cs="Calibri"/>
+        </w:rPr>
+        <w:t xml:space="preserve">, K. </w:t>
+      </w:r>
+      <w:r>
+        <w:rPr>
+          <w:rFonts w:ascii="Calibri" w:hAnsi="Calibri" w:cs="Calibri"/>
+          <w:i/>
+          <w:iCs/>
+        </w:rPr>
+        <w:t>et al.</w:t>
+      </w:r>
+      <w:r>
+        <w:rPr>
+          <w:rFonts w:ascii="Calibri" w:hAnsi="Calibri" w:cs="Calibri"/>
+        </w:rPr>
+        <w:t xml:space="preserve"> (2002a) “BLEU: a method for automatic evaluation of machine translation,” in </w:t>
+      </w:r>
+      <w:r>
+        <w:rPr>
+          <w:rFonts w:ascii="Calibri" w:hAnsi="Calibri" w:cs="Calibri"/>
+          <w:i/>
+          <w:iCs/>
+        </w:rPr>
+        <w:t>Proceedings of the 40th Annual Meeting on Association for Computational Linguistics</w:t>
+      </w:r>
+      <w:r>
+        <w:rPr>
+          <w:rFonts w:ascii="Calibri" w:hAnsi="Calibri" w:cs="Calibri"/>
+        </w:rPr>
+        <w:t>. USA: Association for Computational Linguistics (ACL ’02), pp. 311–318. Available at: https://doi.org/10.3115/1073083.1073135.</w:t>
+      </w:r>
+    </w:p>
+    <w:p>
+      <w:pPr>
+        <w:pStyle w:val="Bibliography"/>
+        <w:rPr>
+          <w:rFonts w:ascii="Calibri" w:hAnsi="Calibri" w:cs="Calibri"/>
+        </w:rPr>
+      </w:pPr>
+      <w:proofErr w:type="spellStart"/>
+      <w:r>
+        <w:rPr>
+          <w:rFonts w:ascii="Calibri" w:hAnsi="Calibri" w:cs="Calibri"/>
+        </w:rPr>
+        <w:t>Papineni</w:t>
+      </w:r>
+      <w:proofErr w:type="spellEnd"/>
+      <w:r>
+        <w:rPr>
+          <w:rFonts w:ascii="Calibri" w:hAnsi="Calibri" w:cs="Calibri"/>
+        </w:rPr>
+        <w:t xml:space="preserve">, K. </w:t>
+      </w:r>
+      <w:r>
+        <w:rPr>
+          <w:rFonts w:ascii="Calibri" w:hAnsi="Calibri" w:cs="Calibri"/>
+          <w:i/>
+          <w:iCs/>
+        </w:rPr>
+        <w:t>et al.</w:t>
+      </w:r>
+      <w:r>
+        <w:rPr>
+          <w:rFonts w:ascii="Calibri" w:hAnsi="Calibri" w:cs="Calibri"/>
+        </w:rPr>
+        <w:t xml:space="preserve"> (2002b) “Bleu: </w:t>
+      </w:r>
+      <w:proofErr w:type="gramStart"/>
+      <w:r>
+        <w:rPr>
+          <w:rFonts w:ascii="Calibri" w:hAnsi="Calibri" w:cs="Calibri"/>
+        </w:rPr>
+        <w:t>a</w:t>
+      </w:r>
+      <w:proofErr w:type="gramEnd"/>
+      <w:r>
+        <w:rPr>
+          <w:rFonts w:ascii="Calibri" w:hAnsi="Calibri" w:cs="Calibri"/>
+        </w:rPr>
+        <w:t xml:space="preserve"> Method for Automatic Evaluation of Machine Translation,” in P. Isabelle, E. </w:t>
+      </w:r>
+      <w:proofErr w:type="spellStart"/>
+      <w:r>
+        <w:rPr>
+          <w:rFonts w:ascii="Calibri" w:hAnsi="Calibri" w:cs="Calibri"/>
+        </w:rPr>
+        <w:t>Charniak</w:t>
+      </w:r>
+      <w:proofErr w:type="spellEnd"/>
+      <w:r>
+        <w:rPr>
+          <w:rFonts w:ascii="Calibri" w:hAnsi="Calibri" w:cs="Calibri"/>
+        </w:rPr>
+        <w:t xml:space="preserve">, and D. Lin (eds.) </w:t>
+      </w:r>
+      <w:r>
+        <w:rPr>
+          <w:rFonts w:ascii="Calibri" w:hAnsi="Calibri" w:cs="Calibri"/>
+          <w:i/>
+          <w:iCs/>
+        </w:rPr>
+        <w:t>Proceedings of the 40th Annual Meeting of the Association for Computational Linguistics</w:t>
+      </w:r>
+      <w:r>
+        <w:rPr>
+          <w:rFonts w:ascii="Calibri" w:hAnsi="Calibri" w:cs="Calibri"/>
+        </w:rPr>
+        <w:t xml:space="preserve">. </w:t>
+      </w:r>
+      <w:r>
+        <w:rPr>
+          <w:rFonts w:ascii="Calibri" w:hAnsi="Calibri" w:cs="Calibri"/>
+          <w:i/>
+          <w:iCs/>
+        </w:rPr>
+        <w:t>ACL 2002</w:t>
+      </w:r>
+      <w:r>
+        <w:rPr>
+          <w:rFonts w:ascii="Calibri" w:hAnsi="Calibri" w:cs="Calibri"/>
+        </w:rPr>
+        <w:t>, Philadelphia, Pennsylvania, USA: Association for Computational Linguistics, pp. 311–318. Available at: https://doi.org/10.3115/1073083.1073135.</w:t>
+      </w:r>
+    </w:p>
+    <w:p>
+      <w:pPr>
+        <w:pStyle w:val="Bibliography"/>
+        <w:rPr>
+          <w:rFonts w:ascii="Calibri" w:hAnsi="Calibri" w:cs="Calibri"/>
+        </w:rPr>
+      </w:pPr>
+      <w:r>
+        <w:rPr>
+          <w:rFonts w:ascii="Calibri" w:hAnsi="Calibri" w:cs="Calibri"/>
+        </w:rPr>
+        <w:t xml:space="preserve">Patil, R. (2025) </w:t>
+      </w:r>
+      <w:r>
+        <w:rPr>
+          <w:rFonts w:ascii="Calibri" w:hAnsi="Calibri" w:cs="Calibri"/>
+          <w:i/>
+          <w:iCs/>
+        </w:rPr>
+        <w:t>Secure User Authentication with JWT in a Node.js API | Rohit Patil</w:t>
+      </w:r>
+      <w:r>
+        <w:rPr>
+          <w:rFonts w:ascii="Calibri" w:hAnsi="Calibri" w:cs="Calibri"/>
+        </w:rPr>
+        <w:t xml:space="preserve">, </w:t>
+      </w:r>
+      <w:r>
+        <w:rPr>
+          <w:rFonts w:ascii="Calibri" w:hAnsi="Calibri" w:cs="Calibri"/>
+          <w:i/>
+          <w:iCs/>
+        </w:rPr>
+        <w:t>Rohit Patil’s Blog</w:t>
+      </w:r>
+      <w:r>
+        <w:rPr>
+          <w:rFonts w:ascii="Calibri" w:hAnsi="Calibri" w:cs="Calibri"/>
+        </w:rPr>
+        <w:t>. Available at: https://rohitpatil.com/blog/jwt-authentication-guide-nodejs.html (Accessed: November 18, 2025).</w:t>
+      </w:r>
+    </w:p>
+    <w:p>
+      <w:pPr>
+        <w:pStyle w:val="Bibliography"/>
+        <w:rPr>
+          <w:rFonts w:ascii="Calibri" w:hAnsi="Calibri" w:cs="Calibri"/>
+        </w:rPr>
+      </w:pPr>
+      <w:proofErr w:type="spellStart"/>
+      <w:r>
+        <w:rPr>
+          <w:rFonts w:ascii="Calibri" w:hAnsi="Calibri" w:cs="Calibri"/>
+        </w:rPr>
+        <w:t>Peerdh</w:t>
+      </w:r>
+      <w:proofErr w:type="spellEnd"/>
+      <w:r>
+        <w:rPr>
+          <w:rFonts w:ascii="Calibri" w:hAnsi="Calibri" w:cs="Calibri"/>
+        </w:rPr>
+        <w:t xml:space="preserve"> (2023) </w:t>
+      </w:r>
+      <w:r>
+        <w:rPr>
+          <w:rFonts w:ascii="Calibri" w:hAnsi="Calibri" w:cs="Calibri"/>
+          <w:i/>
+          <w:iCs/>
+        </w:rPr>
+        <w:t xml:space="preserve">Developing A User-friendly Dashboard </w:t>
+      </w:r>
+      <w:proofErr w:type="gramStart"/>
+      <w:r>
+        <w:rPr>
+          <w:rFonts w:ascii="Calibri" w:hAnsi="Calibri" w:cs="Calibri"/>
+          <w:i/>
+          <w:iCs/>
+        </w:rPr>
+        <w:t>For</w:t>
+      </w:r>
+      <w:proofErr w:type="gramEnd"/>
+      <w:r>
+        <w:rPr>
+          <w:rFonts w:ascii="Calibri" w:hAnsi="Calibri" w:cs="Calibri"/>
+          <w:i/>
+          <w:iCs/>
+        </w:rPr>
+        <w:t xml:space="preserve"> Visualizing Anomaly Detection</w:t>
+      </w:r>
+      <w:r>
+        <w:rPr>
+          <w:rFonts w:ascii="Calibri" w:hAnsi="Calibri" w:cs="Calibri"/>
+        </w:rPr>
+        <w:t xml:space="preserve">, </w:t>
+      </w:r>
+      <w:r>
+        <w:rPr>
+          <w:rFonts w:ascii="Calibri" w:hAnsi="Calibri" w:cs="Calibri"/>
+          <w:i/>
+          <w:iCs/>
+        </w:rPr>
+        <w:t>peerdh.com</w:t>
+      </w:r>
+      <w:r>
+        <w:rPr>
+          <w:rFonts w:ascii="Calibri" w:hAnsi="Calibri" w:cs="Calibri"/>
+        </w:rPr>
+        <w:t>. Available at: https://peerdh.com/blogs/programming-insights/developing-a-user-friendly-dashboard-for-visualizing-anomaly-detection-results-in-spending-data (Accessed: November 14, 2025).</w:t>
+      </w:r>
+    </w:p>
+    <w:p>
+      <w:pPr>
+        <w:pStyle w:val="Bibliography"/>
+        <w:rPr>
+          <w:rFonts w:ascii="Calibri" w:hAnsi="Calibri" w:cs="Calibri"/>
+        </w:rPr>
+      </w:pPr>
+      <w:r>
+        <w:rPr>
+          <w:rFonts w:ascii="Calibri" w:hAnsi="Calibri" w:cs="Calibri"/>
+        </w:rPr>
+        <w:t xml:space="preserve">PricewaterhouseCoopers (2023) </w:t>
+      </w:r>
+      <w:r>
+        <w:rPr>
+          <w:rFonts w:ascii="Calibri" w:hAnsi="Calibri" w:cs="Calibri"/>
+          <w:i/>
+          <w:iCs/>
+        </w:rPr>
+        <w:t>Transforming Conventional Reconciliation and Transaction Monitoring</w:t>
+      </w:r>
+      <w:r>
+        <w:rPr>
+          <w:rFonts w:ascii="Calibri" w:hAnsi="Calibri" w:cs="Calibri"/>
+        </w:rPr>
+        <w:t xml:space="preserve">, </w:t>
+      </w:r>
+      <w:r>
+        <w:rPr>
+          <w:rFonts w:ascii="Calibri" w:hAnsi="Calibri" w:cs="Calibri"/>
+          <w:i/>
+          <w:iCs/>
+        </w:rPr>
+        <w:t>PwC</w:t>
+      </w:r>
+      <w:r>
+        <w:rPr>
+          <w:rFonts w:ascii="Calibri" w:hAnsi="Calibri" w:cs="Calibri"/>
+        </w:rPr>
+        <w:t>. Available at: https://www.pwc.com/gx/en/about/analyst-relations/2023/idc-spotlight-pwc-anomaly-detection-platform-2023.html (Accessed: November 14, 2025).</w:t>
+      </w:r>
+    </w:p>
+    <w:p>
+      <w:pPr>
+        <w:pStyle w:val="Bibliography"/>
+        <w:rPr>
+          <w:rFonts w:ascii="Calibri" w:hAnsi="Calibri" w:cs="Calibri"/>
+        </w:rPr>
+      </w:pPr>
+      <w:r>
+        <w:rPr>
+          <w:rFonts w:ascii="Calibri" w:hAnsi="Calibri" w:cs="Calibri"/>
+        </w:rPr>
+        <w:t xml:space="preserve">Shah, A. </w:t>
+      </w:r>
+      <w:r>
+        <w:rPr>
+          <w:rFonts w:ascii="Calibri" w:hAnsi="Calibri" w:cs="Calibri"/>
+          <w:i/>
+          <w:iCs/>
+        </w:rPr>
+        <w:t>et al.</w:t>
+      </w:r>
+      <w:r>
+        <w:rPr>
+          <w:rFonts w:ascii="Calibri" w:hAnsi="Calibri" w:cs="Calibri"/>
+        </w:rPr>
+        <w:t xml:space="preserve"> (2024) “</w:t>
+      </w:r>
+      <w:proofErr w:type="spellStart"/>
+      <w:r>
+        <w:rPr>
+          <w:rFonts w:ascii="Calibri" w:hAnsi="Calibri" w:cs="Calibri"/>
+        </w:rPr>
+        <w:t>FiNER</w:t>
+      </w:r>
+      <w:proofErr w:type="spellEnd"/>
+      <w:r>
+        <w:rPr>
+          <w:rFonts w:ascii="Calibri" w:hAnsi="Calibri" w:cs="Calibri"/>
+        </w:rPr>
+        <w:t>-ORD: Financial Named Entity Recognition Open Research Dataset.”</w:t>
+      </w:r>
+    </w:p>
+    <w:p>
+      <w:pPr>
+        <w:pStyle w:val="Bibliography"/>
+        <w:rPr>
+          <w:rFonts w:ascii="Calibri" w:hAnsi="Calibri" w:cs="Calibri"/>
+        </w:rPr>
+      </w:pPr>
+      <w:r>
+        <w:rPr>
+          <w:rFonts w:ascii="Calibri" w:hAnsi="Calibri" w:cs="Calibri"/>
+        </w:rPr>
+        <w:t xml:space="preserve">Wang, L. </w:t>
+      </w:r>
+      <w:r>
+        <w:rPr>
+          <w:rFonts w:ascii="Calibri" w:hAnsi="Calibri" w:cs="Calibri"/>
+          <w:i/>
+          <w:iCs/>
+        </w:rPr>
+        <w:t>et al.</w:t>
+      </w:r>
+      <w:r>
+        <w:rPr>
+          <w:rFonts w:ascii="Calibri" w:hAnsi="Calibri" w:cs="Calibri"/>
+        </w:rPr>
+        <w:t xml:space="preserve"> (2024) “Application of Natural Language Processing in Financial Risk Detection.” </w:t>
+      </w:r>
+      <w:proofErr w:type="spellStart"/>
+      <w:r>
+        <w:rPr>
+          <w:rFonts w:ascii="Calibri" w:hAnsi="Calibri" w:cs="Calibri"/>
+        </w:rPr>
+        <w:t>arXiv</w:t>
+      </w:r>
+      <w:proofErr w:type="spellEnd"/>
+      <w:r>
+        <w:rPr>
+          <w:rFonts w:ascii="Calibri" w:hAnsi="Calibri" w:cs="Calibri"/>
+        </w:rPr>
+        <w:t>. Available at: https://doi.org/10.48550/arXiv.2406.09765.</w:t>
+      </w:r>
+    </w:p>
+    <w:p>
+      <w:pPr>
+        <w:pStyle w:val="Bibliography"/>
+        <w:rPr>
+          <w:rFonts w:ascii="Calibri" w:hAnsi="Calibri" w:cs="Calibri"/>
+        </w:rPr>
+      </w:pPr>
+      <w:proofErr w:type="spellStart"/>
+      <w:r>
+        <w:rPr>
+          <w:rFonts w:ascii="Calibri" w:hAnsi="Calibri" w:cs="Calibri"/>
+        </w:rPr>
+        <w:t>Zvornicanin</w:t>
+      </w:r>
+      <w:proofErr w:type="spellEnd"/>
+      <w:r>
+        <w:rPr>
+          <w:rFonts w:ascii="Calibri" w:hAnsi="Calibri" w:cs="Calibri"/>
+        </w:rPr>
+        <w:t xml:space="preserve">, E. (2022) “Topic </w:t>
+      </w:r>
+      <w:proofErr w:type="spellStart"/>
+      <w:r>
+        <w:rPr>
+          <w:rFonts w:ascii="Calibri" w:hAnsi="Calibri" w:cs="Calibri"/>
+        </w:rPr>
+        <w:t>Modeling</w:t>
+      </w:r>
+      <w:proofErr w:type="spellEnd"/>
+      <w:r>
+        <w:rPr>
+          <w:rFonts w:ascii="Calibri" w:hAnsi="Calibri" w:cs="Calibri"/>
+        </w:rPr>
+        <w:t xml:space="preserve"> and Latent Dirichlet Allocation (LDA) | </w:t>
+      </w:r>
+      <w:proofErr w:type="spellStart"/>
+      <w:r>
+        <w:rPr>
+          <w:rFonts w:ascii="Calibri" w:hAnsi="Calibri" w:cs="Calibri"/>
+        </w:rPr>
+        <w:t>DataScience</w:t>
+      </w:r>
+      <w:proofErr w:type="spellEnd"/>
+      <w:r>
+        <w:rPr>
+          <w:rFonts w:ascii="Calibri" w:hAnsi="Calibri" w:cs="Calibri"/>
+        </w:rPr>
+        <w:t>+,” 30 January. Available at: https://datascienceplus.com/topic-modeling-and-latent-dirichlet-allocation-lda/ (Accessed: November 14, 2025).</w:t>
       </w:r>
     </w:p>
     <w:p>
       <w:pPr>
         <w:ind w:left="1701" w:hanging="1701"/>
       </w:pPr>
+      <w:r>
+        <w:fldChar w:fldCharType="end"/>
+      </w:r>
     </w:p>
     <w:p>
       <w:pPr>
@@ -12481,12 +13505,12 @@
       <w:pPr>
         <w:pStyle w:val="Heading1"/>
       </w:pPr>
-      <w:bookmarkStart w:id="35" w:name="_Toc214374375"/>
+      <w:bookmarkStart w:id="38" w:name="_Toc214403483"/>
       <w:r>
         <w:lastRenderedPageBreak/>
         <w:t>Appendix A: Report Structure Example</w:t>
       </w:r>
-      <w:bookmarkEnd w:id="35"/>
+      <w:bookmarkEnd w:id="38"/>
     </w:p>
     <w:p/>
     <w:p>
@@ -13205,8 +14229,8 @@
       <w:pPr>
         <w:pStyle w:val="Heading1"/>
       </w:pPr>
-      <w:bookmarkStart w:id="36" w:name="_Toc101374255"/>
-      <w:bookmarkStart w:id="37" w:name="_Toc214374376"/>
+      <w:bookmarkStart w:id="39" w:name="_Toc101374255"/>
+      <w:bookmarkStart w:id="40" w:name="_Toc214403484"/>
       <w:r>
         <w:lastRenderedPageBreak/>
         <w:t xml:space="preserve">Appendix </w:t>
@@ -13217,11 +14241,11 @@
       <w:r>
         <w:t>:  Code Listing</w:t>
       </w:r>
-      <w:bookmarkEnd w:id="36"/>
+      <w:bookmarkEnd w:id="39"/>
       <w:r>
         <w:t xml:space="preserve"> / GitHub Project Link</w:t>
       </w:r>
-      <w:bookmarkEnd w:id="37"/>
+      <w:bookmarkEnd w:id="40"/>
     </w:p>
     <w:p>
       <w:r>
@@ -13230,7 +14254,7 @@
       <w:r>
         <w:t xml:space="preserve"> Project Repo: </w:t>
       </w:r>
-      <w:hyperlink r:id="rId14" w:history="1">
+      <w:hyperlink r:id="rId16" w:history="1">
         <w:r>
           <w:rPr>
             <w:rStyle w:val="Hyperlink"/>
@@ -13241,7 +14265,7 @@
     </w:p>
     <w:p/>
     <w:sectPr>
-      <w:footerReference w:type="default" r:id="rId15"/>
+      <w:footerReference w:type="default" r:id="rId17"/>
       <w:pgSz w:w="11906" w:h="16838"/>
       <w:pgMar w:top="1440" w:right="1440" w:bottom="1440" w:left="1440" w:header="708" w:footer="708" w:gutter="0"/>
       <w:pgNumType w:fmt="lowerRoman" w:start="1"/>
@@ -13775,6 +14799,119 @@
     </w:lvl>
   </w:abstractNum>
   <w:abstractNum w:abstractNumId="3" w15:restartNumberingAfterBreak="0">
+    <w:nsid w:val="0FB55434"/>
+    <w:multiLevelType w:val="hybridMultilevel"/>
+    <w:tmpl w:val="46246024"/>
+    <w:lvl w:ilvl="0" w:tplc="18090001">
+      <w:start w:val="1"/>
+      <w:numFmt w:val="bullet"/>
+      <w:lvlText w:val=""/>
+      <w:lvlJc w:val="left"/>
+      <w:pPr>
+        <w:ind w:left="720" w:hanging="360"/>
+      </w:pPr>
+      <w:rPr>
+        <w:rFonts w:ascii="Symbol" w:hAnsi="Symbol" w:hint="default"/>
+      </w:rPr>
+    </w:lvl>
+    <w:lvl w:ilvl="1" w:tplc="18090003" w:tentative="1">
+      <w:start w:val="1"/>
+      <w:numFmt w:val="bullet"/>
+      <w:lvlText w:val="o"/>
+      <w:lvlJc w:val="left"/>
+      <w:pPr>
+        <w:ind w:left="1440" w:hanging="360"/>
+      </w:pPr>
+      <w:rPr>
+        <w:rFonts w:ascii="Courier New" w:hAnsi="Courier New" w:cs="Courier New" w:hint="default"/>
+      </w:rPr>
+    </w:lvl>
+    <w:lvl w:ilvl="2" w:tplc="18090005" w:tentative="1">
+      <w:start w:val="1"/>
+      <w:numFmt w:val="bullet"/>
+      <w:lvlText w:val=""/>
+      <w:lvlJc w:val="left"/>
+      <w:pPr>
+        <w:ind w:left="2160" w:hanging="360"/>
+      </w:pPr>
+      <w:rPr>
+        <w:rFonts w:ascii="Wingdings" w:hAnsi="Wingdings" w:hint="default"/>
+      </w:rPr>
+    </w:lvl>
+    <w:lvl w:ilvl="3" w:tplc="18090001" w:tentative="1">
+      <w:start w:val="1"/>
+      <w:numFmt w:val="bullet"/>
+      <w:lvlText w:val=""/>
+      <w:lvlJc w:val="left"/>
+      <w:pPr>
+        <w:ind w:left="2880" w:hanging="360"/>
+      </w:pPr>
+      <w:rPr>
+        <w:rFonts w:ascii="Symbol" w:hAnsi="Symbol" w:hint="default"/>
+      </w:rPr>
+    </w:lvl>
+    <w:lvl w:ilvl="4" w:tplc="18090003" w:tentative="1">
+      <w:start w:val="1"/>
+      <w:numFmt w:val="bullet"/>
+      <w:lvlText w:val="o"/>
+      <w:lvlJc w:val="left"/>
+      <w:pPr>
+        <w:ind w:left="3600" w:hanging="360"/>
+      </w:pPr>
+      <w:rPr>
+        <w:rFonts w:ascii="Courier New" w:hAnsi="Courier New" w:cs="Courier New" w:hint="default"/>
+      </w:rPr>
+    </w:lvl>
+    <w:lvl w:ilvl="5" w:tplc="18090005" w:tentative="1">
+      <w:start w:val="1"/>
+      <w:numFmt w:val="bullet"/>
+      <w:lvlText w:val=""/>
+      <w:lvlJc w:val="left"/>
+      <w:pPr>
+        <w:ind w:left="4320" w:hanging="360"/>
+      </w:pPr>
+      <w:rPr>
+        <w:rFonts w:ascii="Wingdings" w:hAnsi="Wingdings" w:hint="default"/>
+      </w:rPr>
+    </w:lvl>
+    <w:lvl w:ilvl="6" w:tplc="18090001" w:tentative="1">
+      <w:start w:val="1"/>
+      <w:numFmt w:val="bullet"/>
+      <w:lvlText w:val=""/>
+      <w:lvlJc w:val="left"/>
+      <w:pPr>
+        <w:ind w:left="5040" w:hanging="360"/>
+      </w:pPr>
+      <w:rPr>
+        <w:rFonts w:ascii="Symbol" w:hAnsi="Symbol" w:hint="default"/>
+      </w:rPr>
+    </w:lvl>
+    <w:lvl w:ilvl="7" w:tplc="18090003" w:tentative="1">
+      <w:start w:val="1"/>
+      <w:numFmt w:val="bullet"/>
+      <w:lvlText w:val="o"/>
+      <w:lvlJc w:val="left"/>
+      <w:pPr>
+        <w:ind w:left="5760" w:hanging="360"/>
+      </w:pPr>
+      <w:rPr>
+        <w:rFonts w:ascii="Courier New" w:hAnsi="Courier New" w:cs="Courier New" w:hint="default"/>
+      </w:rPr>
+    </w:lvl>
+    <w:lvl w:ilvl="8" w:tplc="18090005" w:tentative="1">
+      <w:start w:val="1"/>
+      <w:numFmt w:val="bullet"/>
+      <w:lvlText w:val=""/>
+      <w:lvlJc w:val="left"/>
+      <w:pPr>
+        <w:ind w:left="6480" w:hanging="360"/>
+      </w:pPr>
+      <w:rPr>
+        <w:rFonts w:ascii="Wingdings" w:hAnsi="Wingdings" w:hint="default"/>
+      </w:rPr>
+    </w:lvl>
+  </w:abstractNum>
+  <w:abstractNum w:abstractNumId="4" w15:restartNumberingAfterBreak="0">
     <w:nsid w:val="10512D57"/>
     <w:multiLevelType w:val="hybridMultilevel"/>
     <w:tmpl w:val="4510E5AA"/>
@@ -13860,7 +14997,7 @@
       </w:pPr>
     </w:lvl>
   </w:abstractNum>
-  <w:abstractNum w:abstractNumId="4" w15:restartNumberingAfterBreak="0">
+  <w:abstractNum w:abstractNumId="5" w15:restartNumberingAfterBreak="0">
     <w:nsid w:val="10B64126"/>
     <w:multiLevelType w:val="multilevel"/>
     <w:tmpl w:val="29A4DF3C"/>
@@ -14009,7 +15146,7 @@
       </w:rPr>
     </w:lvl>
   </w:abstractNum>
-  <w:abstractNum w:abstractNumId="5" w15:restartNumberingAfterBreak="0">
+  <w:abstractNum w:abstractNumId="6" w15:restartNumberingAfterBreak="0">
     <w:nsid w:val="19266FB6"/>
     <w:multiLevelType w:val="hybridMultilevel"/>
     <w:tmpl w:val="BA9EB172"/>
@@ -14095,7 +15232,7 @@
       </w:pPr>
     </w:lvl>
   </w:abstractNum>
-  <w:abstractNum w:abstractNumId="6" w15:restartNumberingAfterBreak="0">
+  <w:abstractNum w:abstractNumId="7" w15:restartNumberingAfterBreak="0">
     <w:nsid w:val="192A1224"/>
     <w:multiLevelType w:val="multilevel"/>
     <w:tmpl w:val="1809001F"/>
@@ -14181,7 +15318,7 @@
       </w:pPr>
     </w:lvl>
   </w:abstractNum>
-  <w:abstractNum w:abstractNumId="7" w15:restartNumberingAfterBreak="0">
+  <w:abstractNum w:abstractNumId="8" w15:restartNumberingAfterBreak="0">
     <w:nsid w:val="1A975AA4"/>
     <w:multiLevelType w:val="hybridMultilevel"/>
     <w:tmpl w:val="2014FC36"/>
@@ -14267,7 +15404,7 @@
       </w:pPr>
     </w:lvl>
   </w:abstractNum>
-  <w:abstractNum w:abstractNumId="8" w15:restartNumberingAfterBreak="0">
+  <w:abstractNum w:abstractNumId="9" w15:restartNumberingAfterBreak="0">
     <w:nsid w:val="1EC47D28"/>
     <w:multiLevelType w:val="hybridMultilevel"/>
     <w:tmpl w:val="976C96E8"/>
@@ -14353,7 +15490,7 @@
       </w:pPr>
     </w:lvl>
   </w:abstractNum>
-  <w:abstractNum w:abstractNumId="9" w15:restartNumberingAfterBreak="0">
+  <w:abstractNum w:abstractNumId="10" w15:restartNumberingAfterBreak="0">
     <w:nsid w:val="21056BF3"/>
     <w:multiLevelType w:val="hybridMultilevel"/>
     <w:tmpl w:val="2506B8DA"/>
@@ -14439,7 +15576,7 @@
       </w:pPr>
     </w:lvl>
   </w:abstractNum>
-  <w:abstractNum w:abstractNumId="10" w15:restartNumberingAfterBreak="0">
+  <w:abstractNum w:abstractNumId="11" w15:restartNumberingAfterBreak="0">
     <w:nsid w:val="210F64D0"/>
     <w:multiLevelType w:val="hybridMultilevel"/>
     <w:tmpl w:val="7A6639DA"/>
@@ -14552,7 +15689,7 @@
       </w:rPr>
     </w:lvl>
   </w:abstractNum>
-  <w:abstractNum w:abstractNumId="11" w15:restartNumberingAfterBreak="0">
+  <w:abstractNum w:abstractNumId="12" w15:restartNumberingAfterBreak="0">
     <w:nsid w:val="21ED429E"/>
     <w:multiLevelType w:val="hybridMultilevel"/>
     <w:tmpl w:val="F7D06D48"/>
@@ -14665,7 +15802,7 @@
       </w:rPr>
     </w:lvl>
   </w:abstractNum>
-  <w:abstractNum w:abstractNumId="12" w15:restartNumberingAfterBreak="0">
+  <w:abstractNum w:abstractNumId="13" w15:restartNumberingAfterBreak="0">
     <w:nsid w:val="23DC667F"/>
     <w:multiLevelType w:val="multilevel"/>
     <w:tmpl w:val="B3DC99AA"/>
@@ -14814,7 +15951,7 @@
       </w:rPr>
     </w:lvl>
   </w:abstractNum>
-  <w:abstractNum w:abstractNumId="13" w15:restartNumberingAfterBreak="0">
+  <w:abstractNum w:abstractNumId="14" w15:restartNumberingAfterBreak="0">
     <w:nsid w:val="24952DE9"/>
     <w:multiLevelType w:val="multilevel"/>
     <w:tmpl w:val="1809001F"/>
@@ -14900,7 +16037,120 @@
       </w:pPr>
     </w:lvl>
   </w:abstractNum>
-  <w:abstractNum w:abstractNumId="14" w15:restartNumberingAfterBreak="0">
+  <w:abstractNum w:abstractNumId="15" w15:restartNumberingAfterBreak="0">
+    <w:nsid w:val="284F0E5C"/>
+    <w:multiLevelType w:val="hybridMultilevel"/>
+    <w:tmpl w:val="2216F88E"/>
+    <w:lvl w:ilvl="0" w:tplc="18090001">
+      <w:start w:val="1"/>
+      <w:numFmt w:val="bullet"/>
+      <w:lvlText w:val=""/>
+      <w:lvlJc w:val="left"/>
+      <w:pPr>
+        <w:ind w:left="720" w:hanging="360"/>
+      </w:pPr>
+      <w:rPr>
+        <w:rFonts w:ascii="Symbol" w:hAnsi="Symbol" w:hint="default"/>
+      </w:rPr>
+    </w:lvl>
+    <w:lvl w:ilvl="1" w:tplc="18090003" w:tentative="1">
+      <w:start w:val="1"/>
+      <w:numFmt w:val="bullet"/>
+      <w:lvlText w:val="o"/>
+      <w:lvlJc w:val="left"/>
+      <w:pPr>
+        <w:ind w:left="1440" w:hanging="360"/>
+      </w:pPr>
+      <w:rPr>
+        <w:rFonts w:ascii="Courier New" w:hAnsi="Courier New" w:cs="Courier New" w:hint="default"/>
+      </w:rPr>
+    </w:lvl>
+    <w:lvl w:ilvl="2" w:tplc="18090005" w:tentative="1">
+      <w:start w:val="1"/>
+      <w:numFmt w:val="bullet"/>
+      <w:lvlText w:val=""/>
+      <w:lvlJc w:val="left"/>
+      <w:pPr>
+        <w:ind w:left="2160" w:hanging="360"/>
+      </w:pPr>
+      <w:rPr>
+        <w:rFonts w:ascii="Wingdings" w:hAnsi="Wingdings" w:hint="default"/>
+      </w:rPr>
+    </w:lvl>
+    <w:lvl w:ilvl="3" w:tplc="18090001" w:tentative="1">
+      <w:start w:val="1"/>
+      <w:numFmt w:val="bullet"/>
+      <w:lvlText w:val=""/>
+      <w:lvlJc w:val="left"/>
+      <w:pPr>
+        <w:ind w:left="2880" w:hanging="360"/>
+      </w:pPr>
+      <w:rPr>
+        <w:rFonts w:ascii="Symbol" w:hAnsi="Symbol" w:hint="default"/>
+      </w:rPr>
+    </w:lvl>
+    <w:lvl w:ilvl="4" w:tplc="18090003" w:tentative="1">
+      <w:start w:val="1"/>
+      <w:numFmt w:val="bullet"/>
+      <w:lvlText w:val="o"/>
+      <w:lvlJc w:val="left"/>
+      <w:pPr>
+        <w:ind w:left="3600" w:hanging="360"/>
+      </w:pPr>
+      <w:rPr>
+        <w:rFonts w:ascii="Courier New" w:hAnsi="Courier New" w:cs="Courier New" w:hint="default"/>
+      </w:rPr>
+    </w:lvl>
+    <w:lvl w:ilvl="5" w:tplc="18090005" w:tentative="1">
+      <w:start w:val="1"/>
+      <w:numFmt w:val="bullet"/>
+      <w:lvlText w:val=""/>
+      <w:lvlJc w:val="left"/>
+      <w:pPr>
+        <w:ind w:left="4320" w:hanging="360"/>
+      </w:pPr>
+      <w:rPr>
+        <w:rFonts w:ascii="Wingdings" w:hAnsi="Wingdings" w:hint="default"/>
+      </w:rPr>
+    </w:lvl>
+    <w:lvl w:ilvl="6" w:tplc="18090001" w:tentative="1">
+      <w:start w:val="1"/>
+      <w:numFmt w:val="bullet"/>
+      <w:lvlText w:val=""/>
+      <w:lvlJc w:val="left"/>
+      <w:pPr>
+        <w:ind w:left="5040" w:hanging="360"/>
+      </w:pPr>
+      <w:rPr>
+        <w:rFonts w:ascii="Symbol" w:hAnsi="Symbol" w:hint="default"/>
+      </w:rPr>
+    </w:lvl>
+    <w:lvl w:ilvl="7" w:tplc="18090003" w:tentative="1">
+      <w:start w:val="1"/>
+      <w:numFmt w:val="bullet"/>
+      <w:lvlText w:val="o"/>
+      <w:lvlJc w:val="left"/>
+      <w:pPr>
+        <w:ind w:left="5760" w:hanging="360"/>
+      </w:pPr>
+      <w:rPr>
+        <w:rFonts w:ascii="Courier New" w:hAnsi="Courier New" w:cs="Courier New" w:hint="default"/>
+      </w:rPr>
+    </w:lvl>
+    <w:lvl w:ilvl="8" w:tplc="18090005" w:tentative="1">
+      <w:start w:val="1"/>
+      <w:numFmt w:val="bullet"/>
+      <w:lvlText w:val=""/>
+      <w:lvlJc w:val="left"/>
+      <w:pPr>
+        <w:ind w:left="6480" w:hanging="360"/>
+      </w:pPr>
+      <w:rPr>
+        <w:rFonts w:ascii="Wingdings" w:hAnsi="Wingdings" w:hint="default"/>
+      </w:rPr>
+    </w:lvl>
+  </w:abstractNum>
+  <w:abstractNum w:abstractNumId="16" w15:restartNumberingAfterBreak="0">
     <w:nsid w:val="2B3B2E35"/>
     <w:multiLevelType w:val="multilevel"/>
     <w:tmpl w:val="C0A88470"/>
@@ -15049,7 +16299,7 @@
       </w:rPr>
     </w:lvl>
   </w:abstractNum>
-  <w:abstractNum w:abstractNumId="15" w15:restartNumberingAfterBreak="0">
+  <w:abstractNum w:abstractNumId="17" w15:restartNumberingAfterBreak="0">
     <w:nsid w:val="31C20F72"/>
     <w:multiLevelType w:val="multilevel"/>
     <w:tmpl w:val="42A63998"/>
@@ -15162,7 +16412,7 @@
       </w:rPr>
     </w:lvl>
   </w:abstractNum>
-  <w:abstractNum w:abstractNumId="16" w15:restartNumberingAfterBreak="0">
+  <w:abstractNum w:abstractNumId="18" w15:restartNumberingAfterBreak="0">
     <w:nsid w:val="36826434"/>
     <w:multiLevelType w:val="hybridMultilevel"/>
     <w:tmpl w:val="C82827DA"/>
@@ -15275,7 +16525,7 @@
       </w:rPr>
     </w:lvl>
   </w:abstractNum>
-  <w:abstractNum w:abstractNumId="17" w15:restartNumberingAfterBreak="0">
+  <w:abstractNum w:abstractNumId="19" w15:restartNumberingAfterBreak="0">
     <w:nsid w:val="387E67BF"/>
     <w:multiLevelType w:val="hybridMultilevel"/>
     <w:tmpl w:val="9D3A5CA4"/>
@@ -15388,7 +16638,7 @@
       </w:rPr>
     </w:lvl>
   </w:abstractNum>
-  <w:abstractNum w:abstractNumId="18" w15:restartNumberingAfterBreak="0">
+  <w:abstractNum w:abstractNumId="20" w15:restartNumberingAfterBreak="0">
     <w:nsid w:val="3C27653E"/>
     <w:multiLevelType w:val="multilevel"/>
     <w:tmpl w:val="1809001F"/>
@@ -15474,7 +16724,7 @@
       </w:pPr>
     </w:lvl>
   </w:abstractNum>
-  <w:abstractNum w:abstractNumId="19" w15:restartNumberingAfterBreak="0">
+  <w:abstractNum w:abstractNumId="21" w15:restartNumberingAfterBreak="0">
     <w:nsid w:val="400839C3"/>
     <w:multiLevelType w:val="multilevel"/>
     <w:tmpl w:val="4E98AE18"/>
@@ -15623,7 +16873,7 @@
       </w:rPr>
     </w:lvl>
   </w:abstractNum>
-  <w:abstractNum w:abstractNumId="20" w15:restartNumberingAfterBreak="0">
+  <w:abstractNum w:abstractNumId="22" w15:restartNumberingAfterBreak="0">
     <w:nsid w:val="425E5319"/>
     <w:multiLevelType w:val="hybridMultilevel"/>
     <w:tmpl w:val="573AE2DC"/>
@@ -15736,7 +16986,7 @@
       </w:rPr>
     </w:lvl>
   </w:abstractNum>
-  <w:abstractNum w:abstractNumId="21" w15:restartNumberingAfterBreak="0">
+  <w:abstractNum w:abstractNumId="23" w15:restartNumberingAfterBreak="0">
     <w:nsid w:val="483F539D"/>
     <w:multiLevelType w:val="multilevel"/>
     <w:tmpl w:val="1809001F"/>
@@ -15822,7 +17072,7 @@
       </w:pPr>
     </w:lvl>
   </w:abstractNum>
-  <w:abstractNum w:abstractNumId="22" w15:restartNumberingAfterBreak="0">
+  <w:abstractNum w:abstractNumId="24" w15:restartNumberingAfterBreak="0">
     <w:nsid w:val="4F985378"/>
     <w:multiLevelType w:val="hybridMultilevel"/>
     <w:tmpl w:val="AD645540"/>
@@ -15935,7 +17185,7 @@
       </w:rPr>
     </w:lvl>
   </w:abstractNum>
-  <w:abstractNum w:abstractNumId="23" w15:restartNumberingAfterBreak="0">
+  <w:abstractNum w:abstractNumId="25" w15:restartNumberingAfterBreak="0">
     <w:nsid w:val="57D843FE"/>
     <w:multiLevelType w:val="multilevel"/>
     <w:tmpl w:val="1809001F"/>
@@ -16021,7 +17271,7 @@
       </w:pPr>
     </w:lvl>
   </w:abstractNum>
-  <w:abstractNum w:abstractNumId="24" w15:restartNumberingAfterBreak="0">
+  <w:abstractNum w:abstractNumId="26" w15:restartNumberingAfterBreak="0">
     <w:nsid w:val="596E17BB"/>
     <w:multiLevelType w:val="multilevel"/>
     <w:tmpl w:val="1809001F"/>
@@ -16107,7 +17357,7 @@
       </w:pPr>
     </w:lvl>
   </w:abstractNum>
-  <w:abstractNum w:abstractNumId="25" w15:restartNumberingAfterBreak="0">
+  <w:abstractNum w:abstractNumId="27" w15:restartNumberingAfterBreak="0">
     <w:nsid w:val="62FF0E61"/>
     <w:multiLevelType w:val="multilevel"/>
     <w:tmpl w:val="1809001F"/>
@@ -16193,7 +17443,7 @@
       </w:pPr>
     </w:lvl>
   </w:abstractNum>
-  <w:abstractNum w:abstractNumId="26" w15:restartNumberingAfterBreak="0">
+  <w:abstractNum w:abstractNumId="28" w15:restartNumberingAfterBreak="0">
     <w:nsid w:val="65B35916"/>
     <w:multiLevelType w:val="multilevel"/>
     <w:tmpl w:val="C1FED04A"/>
@@ -16342,7 +17592,120 @@
       </w:rPr>
     </w:lvl>
   </w:abstractNum>
-  <w:abstractNum w:abstractNumId="27" w15:restartNumberingAfterBreak="0">
+  <w:abstractNum w:abstractNumId="29" w15:restartNumberingAfterBreak="0">
+    <w:nsid w:val="72B67A7C"/>
+    <w:multiLevelType w:val="hybridMultilevel"/>
+    <w:tmpl w:val="5D16A1F2"/>
+    <w:lvl w:ilvl="0" w:tplc="18090001">
+      <w:start w:val="1"/>
+      <w:numFmt w:val="bullet"/>
+      <w:lvlText w:val=""/>
+      <w:lvlJc w:val="left"/>
+      <w:pPr>
+        <w:ind w:left="720" w:hanging="360"/>
+      </w:pPr>
+      <w:rPr>
+        <w:rFonts w:ascii="Symbol" w:hAnsi="Symbol" w:hint="default"/>
+      </w:rPr>
+    </w:lvl>
+    <w:lvl w:ilvl="1" w:tplc="18090003" w:tentative="1">
+      <w:start w:val="1"/>
+      <w:numFmt w:val="bullet"/>
+      <w:lvlText w:val="o"/>
+      <w:lvlJc w:val="left"/>
+      <w:pPr>
+        <w:ind w:left="1440" w:hanging="360"/>
+      </w:pPr>
+      <w:rPr>
+        <w:rFonts w:ascii="Courier New" w:hAnsi="Courier New" w:cs="Courier New" w:hint="default"/>
+      </w:rPr>
+    </w:lvl>
+    <w:lvl w:ilvl="2" w:tplc="18090005" w:tentative="1">
+      <w:start w:val="1"/>
+      <w:numFmt w:val="bullet"/>
+      <w:lvlText w:val=""/>
+      <w:lvlJc w:val="left"/>
+      <w:pPr>
+        <w:ind w:left="2160" w:hanging="360"/>
+      </w:pPr>
+      <w:rPr>
+        <w:rFonts w:ascii="Wingdings" w:hAnsi="Wingdings" w:hint="default"/>
+      </w:rPr>
+    </w:lvl>
+    <w:lvl w:ilvl="3" w:tplc="18090001" w:tentative="1">
+      <w:start w:val="1"/>
+      <w:numFmt w:val="bullet"/>
+      <w:lvlText w:val=""/>
+      <w:lvlJc w:val="left"/>
+      <w:pPr>
+        <w:ind w:left="2880" w:hanging="360"/>
+      </w:pPr>
+      <w:rPr>
+        <w:rFonts w:ascii="Symbol" w:hAnsi="Symbol" w:hint="default"/>
+      </w:rPr>
+    </w:lvl>
+    <w:lvl w:ilvl="4" w:tplc="18090003" w:tentative="1">
+      <w:start w:val="1"/>
+      <w:numFmt w:val="bullet"/>
+      <w:lvlText w:val="o"/>
+      <w:lvlJc w:val="left"/>
+      <w:pPr>
+        <w:ind w:left="3600" w:hanging="360"/>
+      </w:pPr>
+      <w:rPr>
+        <w:rFonts w:ascii="Courier New" w:hAnsi="Courier New" w:cs="Courier New" w:hint="default"/>
+      </w:rPr>
+    </w:lvl>
+    <w:lvl w:ilvl="5" w:tplc="18090005" w:tentative="1">
+      <w:start w:val="1"/>
+      <w:numFmt w:val="bullet"/>
+      <w:lvlText w:val=""/>
+      <w:lvlJc w:val="left"/>
+      <w:pPr>
+        <w:ind w:left="4320" w:hanging="360"/>
+      </w:pPr>
+      <w:rPr>
+        <w:rFonts w:ascii="Wingdings" w:hAnsi="Wingdings" w:hint="default"/>
+      </w:rPr>
+    </w:lvl>
+    <w:lvl w:ilvl="6" w:tplc="18090001" w:tentative="1">
+      <w:start w:val="1"/>
+      <w:numFmt w:val="bullet"/>
+      <w:lvlText w:val=""/>
+      <w:lvlJc w:val="left"/>
+      <w:pPr>
+        <w:ind w:left="5040" w:hanging="360"/>
+      </w:pPr>
+      <w:rPr>
+        <w:rFonts w:ascii="Symbol" w:hAnsi="Symbol" w:hint="default"/>
+      </w:rPr>
+    </w:lvl>
+    <w:lvl w:ilvl="7" w:tplc="18090003" w:tentative="1">
+      <w:start w:val="1"/>
+      <w:numFmt w:val="bullet"/>
+      <w:lvlText w:val="o"/>
+      <w:lvlJc w:val="left"/>
+      <w:pPr>
+        <w:ind w:left="5760" w:hanging="360"/>
+      </w:pPr>
+      <w:rPr>
+        <w:rFonts w:ascii="Courier New" w:hAnsi="Courier New" w:cs="Courier New" w:hint="default"/>
+      </w:rPr>
+    </w:lvl>
+    <w:lvl w:ilvl="8" w:tplc="18090005" w:tentative="1">
+      <w:start w:val="1"/>
+      <w:numFmt w:val="bullet"/>
+      <w:lvlText w:val=""/>
+      <w:lvlJc w:val="left"/>
+      <w:pPr>
+        <w:ind w:left="6480" w:hanging="360"/>
+      </w:pPr>
+      <w:rPr>
+        <w:rFonts w:ascii="Wingdings" w:hAnsi="Wingdings" w:hint="default"/>
+      </w:rPr>
+    </w:lvl>
+  </w:abstractNum>
+  <w:abstractNum w:abstractNumId="30" w15:restartNumberingAfterBreak="0">
     <w:nsid w:val="76E157EA"/>
     <w:multiLevelType w:val="multilevel"/>
     <w:tmpl w:val="42A63998"/>
@@ -16455,7 +17818,7 @@
       </w:rPr>
     </w:lvl>
   </w:abstractNum>
-  <w:abstractNum w:abstractNumId="28" w15:restartNumberingAfterBreak="0">
+  <w:abstractNum w:abstractNumId="31" w15:restartNumberingAfterBreak="0">
     <w:nsid w:val="76F72D90"/>
     <w:multiLevelType w:val="multilevel"/>
     <w:tmpl w:val="1809001F"/>
@@ -16541,7 +17904,7 @@
       </w:pPr>
     </w:lvl>
   </w:abstractNum>
-  <w:abstractNum w:abstractNumId="29" w15:restartNumberingAfterBreak="0">
+  <w:abstractNum w:abstractNumId="32" w15:restartNumberingAfterBreak="0">
     <w:nsid w:val="776125F1"/>
     <w:multiLevelType w:val="multilevel"/>
     <w:tmpl w:val="18090025"/>
@@ -16636,7 +17999,7 @@
       </w:pPr>
     </w:lvl>
   </w:abstractNum>
-  <w:abstractNum w:abstractNumId="30" w15:restartNumberingAfterBreak="0">
+  <w:abstractNum w:abstractNumId="33" w15:restartNumberingAfterBreak="0">
     <w:nsid w:val="7AF0284A"/>
     <w:multiLevelType w:val="hybridMultilevel"/>
     <w:tmpl w:val="CC0C79C6"/>
@@ -16723,103 +18086,112 @@
     </w:lvl>
   </w:abstractNum>
   <w:num w:numId="1" w16cid:durableId="164783103">
-    <w:abstractNumId w:val="15"/>
+    <w:abstractNumId w:val="17"/>
   </w:num>
   <w:num w:numId="2" w16cid:durableId="1974363537">
-    <w:abstractNumId w:val="10"/>
+    <w:abstractNumId w:val="11"/>
   </w:num>
   <w:num w:numId="3" w16cid:durableId="1154569728">
+    <w:abstractNumId w:val="25"/>
+  </w:num>
+  <w:num w:numId="4" w16cid:durableId="2124879464">
+    <w:abstractNumId w:val="27"/>
+  </w:num>
+  <w:num w:numId="5" w16cid:durableId="498275244">
+    <w:abstractNumId w:val="26"/>
+  </w:num>
+  <w:num w:numId="6" w16cid:durableId="1466855395">
     <w:abstractNumId w:val="23"/>
   </w:num>
-  <w:num w:numId="4" w16cid:durableId="2124879464">
-    <w:abstractNumId w:val="25"/>
-  </w:num>
-  <w:num w:numId="5" w16cid:durableId="498275244">
-    <w:abstractNumId w:val="24"/>
-  </w:num>
-  <w:num w:numId="6" w16cid:durableId="1466855395">
-    <w:abstractNumId w:val="21"/>
-  </w:num>
   <w:num w:numId="7" w16cid:durableId="158809926">
-    <w:abstractNumId w:val="28"/>
+    <w:abstractNumId w:val="31"/>
   </w:num>
   <w:num w:numId="8" w16cid:durableId="689723603">
-    <w:abstractNumId w:val="13"/>
+    <w:abstractNumId w:val="14"/>
   </w:num>
   <w:num w:numId="9" w16cid:durableId="1898321483">
-    <w:abstractNumId w:val="6"/>
+    <w:abstractNumId w:val="7"/>
   </w:num>
   <w:num w:numId="10" w16cid:durableId="417095995">
-    <w:abstractNumId w:val="27"/>
+    <w:abstractNumId w:val="30"/>
   </w:num>
   <w:num w:numId="11" w16cid:durableId="996961976">
     <w:abstractNumId w:val="2"/>
   </w:num>
   <w:num w:numId="12" w16cid:durableId="374893155">
-    <w:abstractNumId w:val="18"/>
+    <w:abstractNumId w:val="20"/>
   </w:num>
   <w:num w:numId="13" w16cid:durableId="691999202">
-    <w:abstractNumId w:val="8"/>
+    <w:abstractNumId w:val="9"/>
   </w:num>
   <w:num w:numId="14" w16cid:durableId="1054543310">
-    <w:abstractNumId w:val="4"/>
+    <w:abstractNumId w:val="5"/>
   </w:num>
   <w:num w:numId="15" w16cid:durableId="875894764">
-    <w:abstractNumId w:val="19"/>
+    <w:abstractNumId w:val="21"/>
   </w:num>
   <w:num w:numId="16" w16cid:durableId="589235824">
-    <w:abstractNumId w:val="26"/>
+    <w:abstractNumId w:val="28"/>
   </w:num>
   <w:num w:numId="17" w16cid:durableId="1602565703">
-    <w:abstractNumId w:val="12"/>
+    <w:abstractNumId w:val="13"/>
   </w:num>
   <w:num w:numId="18" w16cid:durableId="274219580">
     <w:abstractNumId w:val="0"/>
   </w:num>
   <w:num w:numId="19" w16cid:durableId="725033526">
-    <w:abstractNumId w:val="14"/>
+    <w:abstractNumId w:val="16"/>
   </w:num>
   <w:num w:numId="20" w16cid:durableId="1298686657">
-    <w:abstractNumId w:val="20"/>
+    <w:abstractNumId w:val="22"/>
   </w:num>
   <w:num w:numId="21" w16cid:durableId="299459585">
-    <w:abstractNumId w:val="17"/>
+    <w:abstractNumId w:val="19"/>
   </w:num>
   <w:num w:numId="22" w16cid:durableId="453672207">
-    <w:abstractNumId w:val="29"/>
+    <w:abstractNumId w:val="32"/>
   </w:num>
   <w:num w:numId="23" w16cid:durableId="901674329">
-    <w:abstractNumId w:val="16"/>
+    <w:abstractNumId w:val="18"/>
   </w:num>
   <w:num w:numId="24" w16cid:durableId="1915505671">
-    <w:abstractNumId w:val="30"/>
+    <w:abstractNumId w:val="33"/>
   </w:num>
   <w:num w:numId="25" w16cid:durableId="1026098009">
-    <w:abstractNumId w:val="7"/>
+    <w:abstractNumId w:val="8"/>
   </w:num>
   <w:num w:numId="26" w16cid:durableId="605818317">
-    <w:abstractNumId w:val="5"/>
+    <w:abstractNumId w:val="6"/>
   </w:num>
   <w:num w:numId="27" w16cid:durableId="1217085217">
-    <w:abstractNumId w:val="9"/>
+    <w:abstractNumId w:val="10"/>
   </w:num>
   <w:num w:numId="28" w16cid:durableId="851188357">
-    <w:abstractNumId w:val="3"/>
+    <w:abstractNumId w:val="4"/>
   </w:num>
   <w:num w:numId="29" w16cid:durableId="2137873373">
-    <w:abstractNumId w:val="29"/>
+    <w:abstractNumId w:val="32"/>
     <w:lvlOverride w:ilvl="0">
       <w:startOverride w:val="3"/>
     </w:lvlOverride>
   </w:num>
   <w:num w:numId="30" w16cid:durableId="1577664437">
-    <w:abstractNumId w:val="22"/>
+    <w:abstractNumId w:val="24"/>
   </w:num>
   <w:num w:numId="31" w16cid:durableId="1924676972">
-    <w:abstractNumId w:val="11"/>
+    <w:abstractNumId w:val="12"/>
   </w:num>
   <w:num w:numId="32" w16cid:durableId="514686911">
     <w:abstractNumId w:val="1"/>
+  </w:num>
+  <w:num w:numId="33" w16cid:durableId="1169952138">
+    <w:abstractNumId w:val="3"/>
+  </w:num>
+  <w:num w:numId="34" w16cid:durableId="460222394">
+    <w:abstractNumId w:val="29"/>
+  </w:num>
+  <w:num w:numId="35" w16cid:durableId="383530681">
+    <w:abstractNumId w:val="15"/>
   </w:num>
 </w:numbering>
 </file>
@@ -17465,7 +18837,6 @@
   <w:style w:type="character" w:default="1" w:styleId="DefaultParagraphFont">
     <w:name w:val="Default Paragraph Font"/>
     <w:uiPriority w:val="1"/>
-    <w:semiHidden/>
     <w:unhideWhenUsed/>
   </w:style>
   <w:style w:type="table" w:default="1" w:styleId="TableNormal">
@@ -17864,6 +19235,17 @@
       <w:shd w:val="clear" w:color="auto" w:fill="E1DFDD"/>
     </w:rPr>
   </w:style>
+  <w:style w:type="paragraph" w:styleId="Bibliography">
+    <w:name w:val="Bibliography"/>
+    <w:basedOn w:val="Normal"/>
+    <w:next w:val="Normal"/>
+    <w:uiPriority w:val="37"/>
+    <w:unhideWhenUsed/>
+    <w:rsid w:val="0058367B"/>
+    <w:pPr>
+      <w:spacing w:after="240" w:line="240" w:lineRule="auto"/>
+    </w:pPr>
+  </w:style>
 </w:styles>
 </file>
 

--- a/Technical Report/OisinGibson_L00172671_ComputingBSC.docx
+++ b/Technical Report/OisinGibson_L00172671_ComputingBSC.docx
@@ -481,6 +481,7 @@
             <w14:uncheckedState w14:val="2610" w14:font="MS Gothic"/>
           </w14:checkbox>
         </w:sdtPr>
+        <w:sdtEndPr/>
         <w:sdtContent>
           <w:r>
             <w:rPr>
@@ -818,7 +819,7 @@
           <w:r>
             <w:fldChar w:fldCharType="separate"/>
           </w:r>
-          <w:hyperlink w:anchor="_Toc214403456" w:history="1">
+          <w:hyperlink w:anchor="_Toc214468161" w:history="1">
             <w:r>
               <w:rPr>
                 <w:rStyle w:val="Hyperlink"/>
@@ -863,7 +864,7 @@
                 <w:noProof/>
                 <w:webHidden/>
               </w:rPr>
-              <w:instrText xml:space="preserve"> PAGEREF _Toc214403456 \h </w:instrText>
+              <w:instrText xml:space="preserve"> PAGEREF _Toc214468161 \h </w:instrText>
             </w:r>
             <w:r>
               <w:rPr>
@@ -910,7 +911,7 @@
               <w14:ligatures w14:val="standardContextual"/>
             </w:rPr>
           </w:pPr>
-          <w:hyperlink w:anchor="_Toc214403457" w:history="1">
+          <w:hyperlink w:anchor="_Toc214468162" w:history="1">
             <w:r>
               <w:rPr>
                 <w:rStyle w:val="Hyperlink"/>
@@ -955,7 +956,7 @@
                 <w:noProof/>
                 <w:webHidden/>
               </w:rPr>
-              <w:instrText xml:space="preserve"> PAGEREF _Toc214403457 \h </w:instrText>
+              <w:instrText xml:space="preserve"> PAGEREF _Toc214468162 \h </w:instrText>
             </w:r>
             <w:r>
               <w:rPr>
@@ -1002,7 +1003,7 @@
               <w14:ligatures w14:val="standardContextual"/>
             </w:rPr>
           </w:pPr>
-          <w:hyperlink w:anchor="_Toc214403458" w:history="1">
+          <w:hyperlink w:anchor="_Toc214468163" w:history="1">
             <w:r>
               <w:rPr>
                 <w:rStyle w:val="Hyperlink"/>
@@ -1047,7 +1048,7 @@
                 <w:noProof/>
                 <w:webHidden/>
               </w:rPr>
-              <w:instrText xml:space="preserve"> PAGEREF _Toc214403458 \h </w:instrText>
+              <w:instrText xml:space="preserve"> PAGEREF _Toc214468163 \h </w:instrText>
             </w:r>
             <w:r>
               <w:rPr>
@@ -1094,7 +1095,7 @@
               <w14:ligatures w14:val="standardContextual"/>
             </w:rPr>
           </w:pPr>
-          <w:hyperlink w:anchor="_Toc214403459" w:history="1">
+          <w:hyperlink w:anchor="_Toc214468164" w:history="1">
             <w:r>
               <w:rPr>
                 <w:rStyle w:val="Hyperlink"/>
@@ -1139,7 +1140,7 @@
                 <w:noProof/>
                 <w:webHidden/>
               </w:rPr>
-              <w:instrText xml:space="preserve"> PAGEREF _Toc214403459 \h </w:instrText>
+              <w:instrText xml:space="preserve"> PAGEREF _Toc214468164 \h </w:instrText>
             </w:r>
             <w:r>
               <w:rPr>
@@ -1186,7 +1187,7 @@
               <w14:ligatures w14:val="standardContextual"/>
             </w:rPr>
           </w:pPr>
-          <w:hyperlink w:anchor="_Toc214403460" w:history="1">
+          <w:hyperlink w:anchor="_Toc214468165" w:history="1">
             <w:r>
               <w:rPr>
                 <w:rStyle w:val="Hyperlink"/>
@@ -1231,7 +1232,7 @@
                 <w:noProof/>
                 <w:webHidden/>
               </w:rPr>
-              <w:instrText xml:space="preserve"> PAGEREF _Toc214403460 \h </w:instrText>
+              <w:instrText xml:space="preserve"> PAGEREF _Toc214468165 \h </w:instrText>
             </w:r>
             <w:r>
               <w:rPr>
@@ -1278,7 +1279,7 @@
               <w14:ligatures w14:val="standardContextual"/>
             </w:rPr>
           </w:pPr>
-          <w:hyperlink w:anchor="_Toc214403461" w:history="1">
+          <w:hyperlink w:anchor="_Toc214468166" w:history="1">
             <w:r>
               <w:rPr>
                 <w:rStyle w:val="Hyperlink"/>
@@ -1323,7 +1324,7 @@
                 <w:noProof/>
                 <w:webHidden/>
               </w:rPr>
-              <w:instrText xml:space="preserve"> PAGEREF _Toc214403461 \h </w:instrText>
+              <w:instrText xml:space="preserve"> PAGEREF _Toc214468166 \h </w:instrText>
             </w:r>
             <w:r>
               <w:rPr>
@@ -1370,7 +1371,7 @@
               <w14:ligatures w14:val="standardContextual"/>
             </w:rPr>
           </w:pPr>
-          <w:hyperlink w:anchor="_Toc214403462" w:history="1">
+          <w:hyperlink w:anchor="_Toc214468167" w:history="1">
             <w:r>
               <w:rPr>
                 <w:rStyle w:val="Hyperlink"/>
@@ -1415,7 +1416,7 @@
                 <w:noProof/>
                 <w:webHidden/>
               </w:rPr>
-              <w:instrText xml:space="preserve"> PAGEREF _Toc214403462 \h </w:instrText>
+              <w:instrText xml:space="preserve"> PAGEREF _Toc214468167 \h </w:instrText>
             </w:r>
             <w:r>
               <w:rPr>
@@ -1458,7 +1459,7 @@
               <w14:ligatures w14:val="standardContextual"/>
             </w:rPr>
           </w:pPr>
-          <w:hyperlink w:anchor="_Toc214403463" w:history="1">
+          <w:hyperlink w:anchor="_Toc214468168" w:history="1">
             <w:r>
               <w:rPr>
                 <w:rStyle w:val="Hyperlink"/>
@@ -1503,7 +1504,7 @@
                 <w:noProof/>
                 <w:webHidden/>
               </w:rPr>
-              <w:instrText xml:space="preserve"> PAGEREF _Toc214403463 \h </w:instrText>
+              <w:instrText xml:space="preserve"> PAGEREF _Toc214468168 \h </w:instrText>
             </w:r>
             <w:r>
               <w:rPr>
@@ -1523,7 +1524,7 @@
                 <w:noProof/>
                 <w:webHidden/>
               </w:rPr>
-              <w:t>5</w:t>
+              <w:t>4</w:t>
             </w:r>
             <w:r>
               <w:rPr>
@@ -1550,7 +1551,7 @@
               <w14:ligatures w14:val="standardContextual"/>
             </w:rPr>
           </w:pPr>
-          <w:hyperlink w:anchor="_Toc214403464" w:history="1">
+          <w:hyperlink w:anchor="_Toc214468169" w:history="1">
             <w:r>
               <w:rPr>
                 <w:rStyle w:val="Hyperlink"/>
@@ -1595,7 +1596,7 @@
                 <w:noProof/>
                 <w:webHidden/>
               </w:rPr>
-              <w:instrText xml:space="preserve"> PAGEREF _Toc214403464 \h </w:instrText>
+              <w:instrText xml:space="preserve"> PAGEREF _Toc214468169 \h </w:instrText>
             </w:r>
             <w:r>
               <w:rPr>
@@ -1615,7 +1616,7 @@
                 <w:noProof/>
                 <w:webHidden/>
               </w:rPr>
-              <w:t>5</w:t>
+              <w:t>4</w:t>
             </w:r>
             <w:r>
               <w:rPr>
@@ -1642,7 +1643,7 @@
               <w14:ligatures w14:val="standardContextual"/>
             </w:rPr>
           </w:pPr>
-          <w:hyperlink w:anchor="_Toc214403465" w:history="1">
+          <w:hyperlink w:anchor="_Toc214468170" w:history="1">
             <w:r>
               <w:rPr>
                 <w:rStyle w:val="Hyperlink"/>
@@ -1687,7 +1688,7 @@
                 <w:noProof/>
                 <w:webHidden/>
               </w:rPr>
-              <w:instrText xml:space="preserve"> PAGEREF _Toc214403465 \h </w:instrText>
+              <w:instrText xml:space="preserve"> PAGEREF _Toc214468170 \h </w:instrText>
             </w:r>
             <w:r>
               <w:rPr>
@@ -1707,7 +1708,7 @@
                 <w:noProof/>
                 <w:webHidden/>
               </w:rPr>
-              <w:t>7</w:t>
+              <w:t>6</w:t>
             </w:r>
             <w:r>
               <w:rPr>
@@ -1734,7 +1735,7 @@
               <w14:ligatures w14:val="standardContextual"/>
             </w:rPr>
           </w:pPr>
-          <w:hyperlink w:anchor="_Toc214403466" w:history="1">
+          <w:hyperlink w:anchor="_Toc214468171" w:history="1">
             <w:r>
               <w:rPr>
                 <w:rStyle w:val="Hyperlink"/>
@@ -1779,7 +1780,7 @@
                 <w:noProof/>
                 <w:webHidden/>
               </w:rPr>
-              <w:instrText xml:space="preserve"> PAGEREF _Toc214403466 \h </w:instrText>
+              <w:instrText xml:space="preserve"> PAGEREF _Toc214468171 \h </w:instrText>
             </w:r>
             <w:r>
               <w:rPr>
@@ -1799,7 +1800,7 @@
                 <w:noProof/>
                 <w:webHidden/>
               </w:rPr>
-              <w:t>10</w:t>
+              <w:t>9</w:t>
             </w:r>
             <w:r>
               <w:rPr>
@@ -1826,7 +1827,7 @@
               <w14:ligatures w14:val="standardContextual"/>
             </w:rPr>
           </w:pPr>
-          <w:hyperlink w:anchor="_Toc214403467" w:history="1">
+          <w:hyperlink w:anchor="_Toc214468172" w:history="1">
             <w:r>
               <w:rPr>
                 <w:rStyle w:val="Hyperlink"/>
@@ -1871,7 +1872,7 @@
                 <w:noProof/>
                 <w:webHidden/>
               </w:rPr>
-              <w:instrText xml:space="preserve"> PAGEREF _Toc214403467 \h </w:instrText>
+              <w:instrText xml:space="preserve"> PAGEREF _Toc214468172 \h </w:instrText>
             </w:r>
             <w:r>
               <w:rPr>
@@ -1891,7 +1892,7 @@
                 <w:noProof/>
                 <w:webHidden/>
               </w:rPr>
-              <w:t>10</w:t>
+              <w:t>9</w:t>
             </w:r>
             <w:r>
               <w:rPr>
@@ -1914,7 +1915,7 @@
               <w14:ligatures w14:val="standardContextual"/>
             </w:rPr>
           </w:pPr>
-          <w:hyperlink w:anchor="_Toc214403468" w:history="1">
+          <w:hyperlink w:anchor="_Toc214468173" w:history="1">
             <w:r>
               <w:rPr>
                 <w:rStyle w:val="Hyperlink"/>
@@ -1959,7 +1960,7 @@
                 <w:noProof/>
                 <w:webHidden/>
               </w:rPr>
-              <w:instrText xml:space="preserve"> PAGEREF _Toc214403468 \h </w:instrText>
+              <w:instrText xml:space="preserve"> PAGEREF _Toc214468173 \h </w:instrText>
             </w:r>
             <w:r>
               <w:rPr>
@@ -1979,7 +1980,7 @@
                 <w:noProof/>
                 <w:webHidden/>
               </w:rPr>
-              <w:t>12</w:t>
+              <w:t>11</w:t>
             </w:r>
             <w:r>
               <w:rPr>
@@ -2006,7 +2007,7 @@
               <w14:ligatures w14:val="standardContextual"/>
             </w:rPr>
           </w:pPr>
-          <w:hyperlink w:anchor="_Toc214403469" w:history="1">
+          <w:hyperlink w:anchor="_Toc214468174" w:history="1">
             <w:r>
               <w:rPr>
                 <w:rStyle w:val="Hyperlink"/>
@@ -2030,7 +2031,7 @@
                 <w:rStyle w:val="Hyperlink"/>
                 <w:noProof/>
               </w:rPr>
-              <w:t>Overall System Architecture</w:t>
+              <w:t>Hardware and Software Requirements</w:t>
             </w:r>
             <w:r>
               <w:rPr>
@@ -2051,7 +2052,7 @@
                 <w:noProof/>
                 <w:webHidden/>
               </w:rPr>
-              <w:instrText xml:space="preserve"> PAGEREF _Toc214403469 \h </w:instrText>
+              <w:instrText xml:space="preserve"> PAGEREF _Toc214468174 \h </w:instrText>
             </w:r>
             <w:r>
               <w:rPr>
@@ -2071,7 +2072,99 @@
                 <w:noProof/>
                 <w:webHidden/>
               </w:rPr>
-              <w:t>12</w:t>
+              <w:t>11</w:t>
+            </w:r>
+            <w:r>
+              <w:rPr>
+                <w:noProof/>
+                <w:webHidden/>
+              </w:rPr>
+              <w:fldChar w:fldCharType="end"/>
+            </w:r>
+          </w:hyperlink>
+        </w:p>
+        <w:p>
+          <w:pPr>
+            <w:pStyle w:val="TOC2"/>
+            <w:tabs>
+              <w:tab w:val="left" w:pos="960"/>
+              <w:tab w:val="right" w:leader="dot" w:pos="9016"/>
+            </w:tabs>
+            <w:rPr>
+              <w:noProof/>
+              <w:kern w:val="2"/>
+              <w:sz w:val="24"/>
+              <w:szCs w:val="24"/>
+              <w:lang w:eastAsia="en-IE"/>
+              <w14:ligatures w14:val="standardContextual"/>
+            </w:rPr>
+          </w:pPr>
+          <w:hyperlink w:anchor="_Toc214468175" w:history="1">
+            <w:r>
+              <w:rPr>
+                <w:rStyle w:val="Hyperlink"/>
+                <w:noProof/>
+              </w:rPr>
+              <w:t>3.2</w:t>
+            </w:r>
+            <w:r>
+              <w:rPr>
+                <w:noProof/>
+                <w:kern w:val="2"/>
+                <w:sz w:val="24"/>
+                <w:szCs w:val="24"/>
+                <w:lang w:eastAsia="en-IE"/>
+                <w14:ligatures w14:val="standardContextual"/>
+              </w:rPr>
+              <w:tab/>
+            </w:r>
+            <w:r>
+              <w:rPr>
+                <w:rStyle w:val="Hyperlink"/>
+                <w:noProof/>
+              </w:rPr>
+              <w:t>High-Level System Architecture</w:t>
+            </w:r>
+            <w:r>
+              <w:rPr>
+                <w:noProof/>
+                <w:webHidden/>
+              </w:rPr>
+              <w:tab/>
+            </w:r>
+            <w:r>
+              <w:rPr>
+                <w:noProof/>
+                <w:webHidden/>
+              </w:rPr>
+              <w:fldChar w:fldCharType="begin"/>
+            </w:r>
+            <w:r>
+              <w:rPr>
+                <w:noProof/>
+                <w:webHidden/>
+              </w:rPr>
+              <w:instrText xml:space="preserve"> PAGEREF _Toc214468175 \h </w:instrText>
+            </w:r>
+            <w:r>
+              <w:rPr>
+                <w:noProof/>
+                <w:webHidden/>
+              </w:rPr>
+            </w:r>
+            <w:r>
+              <w:rPr>
+                <w:noProof/>
+                <w:webHidden/>
+              </w:rPr>
+              <w:fldChar w:fldCharType="separate"/>
+            </w:r>
+            <w:r>
+              <w:rPr>
+                <w:noProof/>
+                <w:webHidden/>
+              </w:rPr>
+              <w:t>11</w:t>
             </w:r>
             <w:r>
               <w:rPr>
@@ -2098,13 +2191,13 @@
               <w14:ligatures w14:val="standardContextual"/>
             </w:rPr>
           </w:pPr>
-          <w:hyperlink w:anchor="_Toc214403470" w:history="1">
+          <w:hyperlink w:anchor="_Toc214468176" w:history="1">
             <w:r>
               <w:rPr>
                 <w:rStyle w:val="Hyperlink"/>
                 <w:noProof/>
               </w:rPr>
-              <w:t>3.1.1</w:t>
+              <w:t>3.2.1</w:t>
             </w:r>
             <w:r>
               <w:rPr>
@@ -2122,7 +2215,7 @@
                 <w:rStyle w:val="Hyperlink"/>
                 <w:noProof/>
               </w:rPr>
-              <w:t>Frontend</w:t>
+              <w:t>Presentation Layer</w:t>
             </w:r>
             <w:r>
               <w:rPr>
@@ -2143,7 +2236,7 @@
                 <w:noProof/>
                 <w:webHidden/>
               </w:rPr>
-              <w:instrText xml:space="preserve"> PAGEREF _Toc214403470 \h </w:instrText>
+              <w:instrText xml:space="preserve"> PAGEREF _Toc214468176 \h </w:instrText>
             </w:r>
             <w:r>
               <w:rPr>
@@ -2190,13 +2283,13 @@
               <w14:ligatures w14:val="standardContextual"/>
             </w:rPr>
           </w:pPr>
-          <w:hyperlink w:anchor="_Toc214403471" w:history="1">
+          <w:hyperlink w:anchor="_Toc214468177" w:history="1">
             <w:r>
               <w:rPr>
                 <w:rStyle w:val="Hyperlink"/>
                 <w:noProof/>
               </w:rPr>
-              <w:t>3.1.2</w:t>
+              <w:t>3.2.2</w:t>
             </w:r>
             <w:r>
               <w:rPr>
@@ -2214,7 +2307,7 @@
                 <w:rStyle w:val="Hyperlink"/>
                 <w:noProof/>
               </w:rPr>
-              <w:t>Backend</w:t>
+              <w:t>Application Layer</w:t>
             </w:r>
             <w:r>
               <w:rPr>
@@ -2235,7 +2328,7 @@
                 <w:noProof/>
                 <w:webHidden/>
               </w:rPr>
-              <w:instrText xml:space="preserve"> PAGEREF _Toc214403471 \h </w:instrText>
+              <w:instrText xml:space="preserve"> PAGEREF _Toc214468177 \h </w:instrText>
             </w:r>
             <w:r>
               <w:rPr>
@@ -2282,13 +2375,13 @@
               <w14:ligatures w14:val="standardContextual"/>
             </w:rPr>
           </w:pPr>
-          <w:hyperlink w:anchor="_Toc214403472" w:history="1">
+          <w:hyperlink w:anchor="_Toc214468178" w:history="1">
             <w:r>
               <w:rPr>
                 <w:rStyle w:val="Hyperlink"/>
                 <w:noProof/>
               </w:rPr>
-              <w:t>3.1.3</w:t>
+              <w:t>3.2.3</w:t>
             </w:r>
             <w:r>
               <w:rPr>
@@ -2306,7 +2399,7 @@
                 <w:rStyle w:val="Hyperlink"/>
                 <w:noProof/>
               </w:rPr>
-              <w:t>Core</w:t>
+              <w:t>Analytical Layer</w:t>
             </w:r>
             <w:r>
               <w:rPr>
@@ -2327,7 +2420,7 @@
                 <w:noProof/>
                 <w:webHidden/>
               </w:rPr>
-              <w:instrText xml:space="preserve"> PAGEREF _Toc214403472 \h </w:instrText>
+              <w:instrText xml:space="preserve"> PAGEREF _Toc214468178 \h </w:instrText>
             </w:r>
             <w:r>
               <w:rPr>
@@ -2374,13 +2467,13 @@
               <w14:ligatures w14:val="standardContextual"/>
             </w:rPr>
           </w:pPr>
-          <w:hyperlink w:anchor="_Toc214403473" w:history="1">
+          <w:hyperlink w:anchor="_Toc214468179" w:history="1">
             <w:r>
               <w:rPr>
                 <w:rStyle w:val="Hyperlink"/>
                 <w:noProof/>
               </w:rPr>
-              <w:t>3.2</w:t>
+              <w:t>3.3</w:t>
             </w:r>
             <w:r>
               <w:rPr>
@@ -2398,7 +2491,7 @@
                 <w:rStyle w:val="Hyperlink"/>
                 <w:noProof/>
               </w:rPr>
-              <w:t>NLP Pipeline Architecture</w:t>
+              <w:t>Key Components, Functions, and Interactions</w:t>
             </w:r>
             <w:r>
               <w:rPr>
@@ -2419,7 +2512,7 @@
                 <w:noProof/>
                 <w:webHidden/>
               </w:rPr>
-              <w:instrText xml:space="preserve"> PAGEREF _Toc214403473 \h </w:instrText>
+              <w:instrText xml:space="preserve"> PAGEREF _Toc214468179 \h </w:instrText>
             </w:r>
             <w:r>
               <w:rPr>
@@ -2439,7 +2532,7 @@
                 <w:noProof/>
                 <w:webHidden/>
               </w:rPr>
-              <w:t>13</w:t>
+              <w:t>14</w:t>
             </w:r>
             <w:r>
               <w:rPr>
@@ -2466,13 +2559,13 @@
               <w14:ligatures w14:val="standardContextual"/>
             </w:rPr>
           </w:pPr>
-          <w:hyperlink w:anchor="_Toc214403474" w:history="1">
+          <w:hyperlink w:anchor="_Toc214468180" w:history="1">
             <w:r>
               <w:rPr>
                 <w:rStyle w:val="Hyperlink"/>
                 <w:noProof/>
               </w:rPr>
-              <w:t>3.3</w:t>
+              <w:t>3.4</w:t>
             </w:r>
             <w:r>
               <w:rPr>
@@ -2490,7 +2583,7 @@
                 <w:rStyle w:val="Hyperlink"/>
                 <w:noProof/>
               </w:rPr>
-              <w:t>System Diagrams Overview</w:t>
+              <w:t>Description of System Features and Workflows</w:t>
             </w:r>
             <w:r>
               <w:rPr>
@@ -2511,7 +2604,7 @@
                 <w:noProof/>
                 <w:webHidden/>
               </w:rPr>
-              <w:instrText xml:space="preserve"> PAGEREF _Toc214403474 \h </w:instrText>
+              <w:instrText xml:space="preserve"> PAGEREF _Toc214468180 \h </w:instrText>
             </w:r>
             <w:r>
               <w:rPr>
@@ -2531,7 +2624,7 @@
                 <w:noProof/>
                 <w:webHidden/>
               </w:rPr>
-              <w:t>13</w:t>
+              <w:t>14</w:t>
             </w:r>
             <w:r>
               <w:rPr>
@@ -2558,13 +2651,13 @@
               <w14:ligatures w14:val="standardContextual"/>
             </w:rPr>
           </w:pPr>
-          <w:hyperlink w:anchor="_Toc214403475" w:history="1">
+          <w:hyperlink w:anchor="_Toc214468181" w:history="1">
             <w:r>
               <w:rPr>
                 <w:rStyle w:val="Hyperlink"/>
                 <w:noProof/>
               </w:rPr>
-              <w:t>3.4</w:t>
+              <w:t>3.5</w:t>
             </w:r>
             <w:r>
               <w:rPr>
@@ -2582,7 +2675,7 @@
                 <w:rStyle w:val="Hyperlink"/>
                 <w:noProof/>
               </w:rPr>
-              <w:t>Class Diagram</w:t>
+              <w:t>Design and Implementation Constraints</w:t>
             </w:r>
             <w:r>
               <w:rPr>
@@ -2603,7 +2696,7 @@
                 <w:noProof/>
                 <w:webHidden/>
               </w:rPr>
-              <w:instrText xml:space="preserve"> PAGEREF _Toc214403475 \h </w:instrText>
+              <w:instrText xml:space="preserve"> PAGEREF _Toc214468181 \h </w:instrText>
             </w:r>
             <w:r>
               <w:rPr>
@@ -2623,7 +2716,7 @@
                 <w:noProof/>
                 <w:webHidden/>
               </w:rPr>
-              <w:t>13</w:t>
+              <w:t>16</w:t>
             </w:r>
             <w:r>
               <w:rPr>
@@ -2650,13 +2743,13 @@
               <w14:ligatures w14:val="standardContextual"/>
             </w:rPr>
           </w:pPr>
-          <w:hyperlink w:anchor="_Toc214403476" w:history="1">
+          <w:hyperlink w:anchor="_Toc214468182" w:history="1">
             <w:r>
               <w:rPr>
                 <w:rStyle w:val="Hyperlink"/>
                 <w:noProof/>
               </w:rPr>
-              <w:t>3.5</w:t>
+              <w:t>3.6</w:t>
             </w:r>
             <w:r>
               <w:rPr>
@@ -2674,7 +2767,7 @@
                 <w:rStyle w:val="Hyperlink"/>
                 <w:noProof/>
               </w:rPr>
-              <w:t>Sequence Diagram</w:t>
+              <w:t>System Qualities</w:t>
             </w:r>
             <w:r>
               <w:rPr>
@@ -2695,7 +2788,7 @@
                 <w:noProof/>
                 <w:webHidden/>
               </w:rPr>
-              <w:instrText xml:space="preserve"> PAGEREF _Toc214403476 \h </w:instrText>
+              <w:instrText xml:space="preserve"> PAGEREF _Toc214468182 \h </w:instrText>
             </w:r>
             <w:r>
               <w:rPr>
@@ -2715,7 +2808,7 @@
                 <w:noProof/>
                 <w:webHidden/>
               </w:rPr>
-              <w:t>14</w:t>
+              <w:t>16</w:t>
             </w:r>
             <w:r>
               <w:rPr>
@@ -2742,13 +2835,13 @@
               <w14:ligatures w14:val="standardContextual"/>
             </w:rPr>
           </w:pPr>
-          <w:hyperlink w:anchor="_Toc214403477" w:history="1">
+          <w:hyperlink w:anchor="_Toc214468183" w:history="1">
             <w:r>
               <w:rPr>
                 <w:rStyle w:val="Hyperlink"/>
                 <w:noProof/>
               </w:rPr>
-              <w:t>3.6</w:t>
+              <w:t>3.7</w:t>
             </w:r>
             <w:r>
               <w:rPr>
@@ -2766,7 +2859,7 @@
                 <w:rStyle w:val="Hyperlink"/>
                 <w:noProof/>
               </w:rPr>
-              <w:t>Design Rationale</w:t>
+              <w:t>Testing Strategy</w:t>
             </w:r>
             <w:r>
               <w:rPr>
@@ -2787,7 +2880,7 @@
                 <w:noProof/>
                 <w:webHidden/>
               </w:rPr>
-              <w:instrText xml:space="preserve"> PAGEREF _Toc214403477 \h </w:instrText>
+              <w:instrText xml:space="preserve"> PAGEREF _Toc214468183 \h </w:instrText>
             </w:r>
             <w:r>
               <w:rPr>
@@ -2807,7 +2900,7 @@
                 <w:noProof/>
                 <w:webHidden/>
               </w:rPr>
-              <w:t>14</w:t>
+              <w:t>16</w:t>
             </w:r>
             <w:r>
               <w:rPr>
@@ -2830,7 +2923,7 @@
               <w14:ligatures w14:val="standardContextual"/>
             </w:rPr>
           </w:pPr>
-          <w:hyperlink w:anchor="_Toc214403478" w:history="1">
+          <w:hyperlink w:anchor="_Toc214468184" w:history="1">
             <w:r>
               <w:rPr>
                 <w:rStyle w:val="Hyperlink"/>
@@ -2875,7 +2968,7 @@
                 <w:noProof/>
                 <w:webHidden/>
               </w:rPr>
-              <w:instrText xml:space="preserve"> PAGEREF _Toc214403478 \h </w:instrText>
+              <w:instrText xml:space="preserve"> PAGEREF _Toc214468184 \h </w:instrText>
             </w:r>
             <w:r>
               <w:rPr>
@@ -2895,7 +2988,7 @@
                 <w:noProof/>
                 <w:webHidden/>
               </w:rPr>
-              <w:t>16</w:t>
+              <w:t>18</w:t>
             </w:r>
             <w:r>
               <w:rPr>
@@ -2918,7 +3011,7 @@
               <w14:ligatures w14:val="standardContextual"/>
             </w:rPr>
           </w:pPr>
-          <w:hyperlink w:anchor="_Toc214403479" w:history="1">
+          <w:hyperlink w:anchor="_Toc214468185" w:history="1">
             <w:r>
               <w:rPr>
                 <w:rStyle w:val="Hyperlink"/>
@@ -2963,7 +3056,7 @@
                 <w:noProof/>
                 <w:webHidden/>
               </w:rPr>
-              <w:instrText xml:space="preserve"> PAGEREF _Toc214403479 \h </w:instrText>
+              <w:instrText xml:space="preserve"> PAGEREF _Toc214468185 \h </w:instrText>
             </w:r>
             <w:r>
               <w:rPr>
@@ -2983,7 +3076,7 @@
                 <w:noProof/>
                 <w:webHidden/>
               </w:rPr>
-              <w:t>17</w:t>
+              <w:t>19</w:t>
             </w:r>
             <w:r>
               <w:rPr>
@@ -3006,7 +3099,7 @@
               <w14:ligatures w14:val="standardContextual"/>
             </w:rPr>
           </w:pPr>
-          <w:hyperlink w:anchor="_Toc214403480" w:history="1">
+          <w:hyperlink w:anchor="_Toc214468186" w:history="1">
             <w:r>
               <w:rPr>
                 <w:rStyle w:val="Hyperlink"/>
@@ -3051,7 +3144,7 @@
                 <w:noProof/>
                 <w:webHidden/>
               </w:rPr>
-              <w:instrText xml:space="preserve"> PAGEREF _Toc214403480 \h </w:instrText>
+              <w:instrText xml:space="preserve"> PAGEREF _Toc214468186 \h </w:instrText>
             </w:r>
             <w:r>
               <w:rPr>
@@ -3071,7 +3164,7 @@
                 <w:noProof/>
                 <w:webHidden/>
               </w:rPr>
-              <w:t>18</w:t>
+              <w:t>20</w:t>
             </w:r>
             <w:r>
               <w:rPr>
@@ -3094,7 +3187,7 @@
               <w14:ligatures w14:val="standardContextual"/>
             </w:rPr>
           </w:pPr>
-          <w:hyperlink w:anchor="_Toc214403481" w:history="1">
+          <w:hyperlink w:anchor="_Toc214468187" w:history="1">
             <w:r>
               <w:rPr>
                 <w:rStyle w:val="Hyperlink"/>
@@ -3139,7 +3232,7 @@
                 <w:noProof/>
                 <w:webHidden/>
               </w:rPr>
-              <w:instrText xml:space="preserve"> PAGEREF _Toc214403481 \h </w:instrText>
+              <w:instrText xml:space="preserve"> PAGEREF _Toc214468187 \h </w:instrText>
             </w:r>
             <w:r>
               <w:rPr>
@@ -3159,7 +3252,7 @@
                 <w:noProof/>
                 <w:webHidden/>
               </w:rPr>
-              <w:t>19</w:t>
+              <w:t>21</w:t>
             </w:r>
             <w:r>
               <w:rPr>
@@ -3182,7 +3275,7 @@
               <w14:ligatures w14:val="standardContextual"/>
             </w:rPr>
           </w:pPr>
-          <w:hyperlink w:anchor="_Toc214403482" w:history="1">
+          <w:hyperlink w:anchor="_Toc214468188" w:history="1">
             <w:r>
               <w:rPr>
                 <w:rStyle w:val="Hyperlink"/>
@@ -3227,7 +3320,7 @@
                 <w:noProof/>
                 <w:webHidden/>
               </w:rPr>
-              <w:instrText xml:space="preserve"> PAGEREF _Toc214403482 \h </w:instrText>
+              <w:instrText xml:space="preserve"> PAGEREF _Toc214468188 \h </w:instrText>
             </w:r>
             <w:r>
               <w:rPr>
@@ -3270,7 +3363,7 @@
               <w14:ligatures w14:val="standardContextual"/>
             </w:rPr>
           </w:pPr>
-          <w:hyperlink w:anchor="_Toc214403483" w:history="1">
+          <w:hyperlink w:anchor="_Toc214468189" w:history="1">
             <w:r>
               <w:rPr>
                 <w:rStyle w:val="Hyperlink"/>
@@ -3315,7 +3408,7 @@
                 <w:noProof/>
                 <w:webHidden/>
               </w:rPr>
-              <w:instrText xml:space="preserve"> PAGEREF _Toc214403483 \h </w:instrText>
+              <w:instrText xml:space="preserve"> PAGEREF _Toc214468189 \h </w:instrText>
             </w:r>
             <w:r>
               <w:rPr>
@@ -3335,7 +3428,7 @@
                 <w:noProof/>
                 <w:webHidden/>
               </w:rPr>
-              <w:t>ii</w:t>
+              <w:t>iii</w:t>
             </w:r>
             <w:r>
               <w:rPr>
@@ -3358,7 +3451,7 @@
               <w14:ligatures w14:val="standardContextual"/>
             </w:rPr>
           </w:pPr>
-          <w:hyperlink w:anchor="_Toc214403484" w:history="1">
+          <w:hyperlink w:anchor="_Toc214468190" w:history="1">
             <w:r>
               <w:rPr>
                 <w:rStyle w:val="Hyperlink"/>
@@ -3403,7 +3496,7 @@
                 <w:noProof/>
                 <w:webHidden/>
               </w:rPr>
-              <w:instrText xml:space="preserve"> PAGEREF _Toc214403484 \h </w:instrText>
+              <w:instrText xml:space="preserve"> PAGEREF _Toc214468190 \h </w:instrText>
             </w:r>
             <w:r>
               <w:rPr>
@@ -3423,7 +3516,7 @@
                 <w:noProof/>
                 <w:webHidden/>
               </w:rPr>
-              <w:t>iv</w:t>
+              <w:t>v</w:t>
             </w:r>
             <w:r>
               <w:rPr>
@@ -3435,6 +3528,11 @@
           </w:hyperlink>
         </w:p>
         <w:p>
+          <w:pPr>
+            <w:rPr>
+              <w:noProof/>
+            </w:rPr>
+          </w:pPr>
           <w:r>
             <w:rPr>
               <w:b/>
@@ -3447,30 +3545,6 @@
       </w:sdtContent>
     </w:sdt>
     <w:p>
-      <w:pPr>
-        <w:spacing w:after="160" w:line="259" w:lineRule="auto"/>
-        <w:rPr>
-          <w:sz w:val="40"/>
-          <w:szCs w:val="40"/>
-        </w:rPr>
-      </w:pPr>
-      <w:r>
-        <w:rPr>
-          <w:sz w:val="40"/>
-          <w:szCs w:val="40"/>
-        </w:rPr>
-        <w:br w:type="page"/>
-      </w:r>
-    </w:p>
-    <w:p>
-      <w:pPr>
-        <w:rPr>
-          <w:b/>
-          <w:bCs/>
-          <w:sz w:val="32"/>
-          <w:szCs w:val="32"/>
-        </w:rPr>
-      </w:pPr>
       <w:r>
         <w:rPr>
           <w:b/>
@@ -3537,13 +3611,13 @@
         </w:rPr>
         <w:fldChar w:fldCharType="separate"/>
       </w:r>
-      <w:hyperlink w:anchor="_Toc214394229" w:history="1">
+      <w:hyperlink w:anchor="_Toc214468191" w:history="1">
         <w:r>
           <w:rPr>
             <w:rStyle w:val="Hyperlink"/>
             <w:noProof/>
           </w:rPr>
-          <w:t>Figure 1 Activity Diagram</w:t>
+          <w:t>Figure 1 Use Case Diagram</w:t>
         </w:r>
         <w:r>
           <w:rPr>
@@ -3564,7 +3638,7 @@
             <w:noProof/>
             <w:webHidden/>
           </w:rPr>
-          <w:instrText xml:space="preserve"> PAGEREF _Toc214394229 \h </w:instrText>
+          <w:instrText xml:space="preserve"> PAGEREF _Toc214468191 \h </w:instrText>
         </w:r>
         <w:r>
           <w:rPr>
@@ -3584,7 +3658,7 @@
             <w:noProof/>
             <w:webHidden/>
           </w:rPr>
-          <w:t>4</w:t>
+          <w:t>8</w:t>
         </w:r>
         <w:r>
           <w:rPr>
@@ -3611,13 +3685,13 @@
           <w14:ligatures w14:val="standardContextual"/>
         </w:rPr>
       </w:pPr>
-      <w:hyperlink w:anchor="_Toc214394230" w:history="1">
+      <w:hyperlink w:anchor="_Toc214468192" w:history="1">
         <w:r>
           <w:rPr>
             <w:rStyle w:val="Hyperlink"/>
             <w:noProof/>
           </w:rPr>
-          <w:t>Figure 2 Use Case Diagram</w:t>
+          <w:t>Figure 2 Component Diagram</w:t>
         </w:r>
         <w:r>
           <w:rPr>
@@ -3638,7 +3712,7 @@
             <w:noProof/>
             <w:webHidden/>
           </w:rPr>
-          <w:instrText xml:space="preserve"> PAGEREF _Toc214394230 \h </w:instrText>
+          <w:instrText xml:space="preserve"> PAGEREF _Toc214468192 \h </w:instrText>
         </w:r>
         <w:r>
           <w:rPr>
@@ -3685,13 +3759,13 @@
           <w14:ligatures w14:val="standardContextual"/>
         </w:rPr>
       </w:pPr>
-      <w:hyperlink w:anchor="_Toc214394231" w:history="1">
+      <w:hyperlink w:anchor="_Toc214468193" w:history="1">
         <w:r>
           <w:rPr>
             <w:rStyle w:val="Hyperlink"/>
             <w:noProof/>
           </w:rPr>
-          <w:t>Figure 3 Component Diagram</w:t>
+          <w:t>Figure 3 High Level Diagram</w:t>
         </w:r>
         <w:r>
           <w:rPr>
@@ -3712,7 +3786,7 @@
             <w:noProof/>
             <w:webHidden/>
           </w:rPr>
-          <w:instrText xml:space="preserve"> PAGEREF _Toc214394231 \h </w:instrText>
+          <w:instrText xml:space="preserve"> PAGEREF _Toc214468193 \h </w:instrText>
         </w:r>
         <w:r>
           <w:rPr>
@@ -3732,7 +3806,7 @@
             <w:noProof/>
             <w:webHidden/>
           </w:rPr>
-          <w:t>10</w:t>
+          <w:t>14</w:t>
         </w:r>
         <w:r>
           <w:rPr>
@@ -3759,13 +3833,13 @@
           <w14:ligatures w14:val="standardContextual"/>
         </w:rPr>
       </w:pPr>
-      <w:hyperlink w:anchor="_Toc214394232" w:history="1">
+      <w:hyperlink w:anchor="_Toc214468194" w:history="1">
         <w:r>
           <w:rPr>
             <w:rStyle w:val="Hyperlink"/>
             <w:noProof/>
           </w:rPr>
-          <w:t>Figure 4 Class Diagram</w:t>
+          <w:t>Figure 4 Activity Diagram</w:t>
         </w:r>
         <w:r>
           <w:rPr>
@@ -3786,7 +3860,7 @@
             <w:noProof/>
             <w:webHidden/>
           </w:rPr>
-          <w:instrText xml:space="preserve"> PAGEREF _Toc214394232 \h </w:instrText>
+          <w:instrText xml:space="preserve"> PAGEREF _Toc214468194 \h </w:instrText>
         </w:r>
         <w:r>
           <w:rPr>
@@ -3806,7 +3880,7 @@
             <w:noProof/>
             <w:webHidden/>
           </w:rPr>
-          <w:t>13</w:t>
+          <w:t>15</w:t>
         </w:r>
         <w:r>
           <w:rPr>
@@ -3833,13 +3907,13 @@
           <w14:ligatures w14:val="standardContextual"/>
         </w:rPr>
       </w:pPr>
-      <w:hyperlink w:anchor="_Toc214394233" w:history="1">
+      <w:hyperlink w:anchor="_Toc214468195" w:history="1">
         <w:r>
           <w:rPr>
             <w:rStyle w:val="Hyperlink"/>
             <w:noProof/>
           </w:rPr>
-          <w:t>Figure 5 Sequence Diagram</w:t>
+          <w:t>Figure 5 Class Diagram</w:t>
         </w:r>
         <w:r>
           <w:rPr>
@@ -3860,7 +3934,7 @@
             <w:noProof/>
             <w:webHidden/>
           </w:rPr>
-          <w:instrText xml:space="preserve"> PAGEREF _Toc214394233 \h </w:instrText>
+          <w:instrText xml:space="preserve"> PAGEREF _Toc214468195 \h </w:instrText>
         </w:r>
         <w:r>
           <w:rPr>
@@ -3880,7 +3954,81 @@
             <w:noProof/>
             <w:webHidden/>
           </w:rPr>
-          <w:t>13</w:t>
+          <w:t>16</w:t>
+        </w:r>
+        <w:r>
+          <w:rPr>
+            <w:noProof/>
+            <w:webHidden/>
+          </w:rPr>
+          <w:fldChar w:fldCharType="end"/>
+        </w:r>
+      </w:hyperlink>
+    </w:p>
+    <w:p>
+      <w:pPr>
+        <w:pStyle w:val="TableofFigures"/>
+        <w:tabs>
+          <w:tab w:val="right" w:leader="dot" w:pos="9016"/>
+        </w:tabs>
+        <w:rPr>
+          <w:smallCaps w:val="0"/>
+          <w:noProof/>
+          <w:kern w:val="2"/>
+          <w:sz w:val="24"/>
+          <w:szCs w:val="24"/>
+          <w:lang w:eastAsia="en-IE"/>
+          <w14:ligatures w14:val="standardContextual"/>
+        </w:rPr>
+      </w:pPr>
+      <w:hyperlink w:anchor="_Toc214468196" w:history="1">
+        <w:r>
+          <w:rPr>
+            <w:rStyle w:val="Hyperlink"/>
+            <w:noProof/>
+          </w:rPr>
+          <w:t>Figure 6 Sequence Diagram</w:t>
+        </w:r>
+        <w:r>
+          <w:rPr>
+            <w:noProof/>
+            <w:webHidden/>
+          </w:rPr>
+          <w:tab/>
+        </w:r>
+        <w:r>
+          <w:rPr>
+            <w:noProof/>
+            <w:webHidden/>
+          </w:rPr>
+          <w:fldChar w:fldCharType="begin"/>
+        </w:r>
+        <w:r>
+          <w:rPr>
+            <w:noProof/>
+            <w:webHidden/>
+          </w:rPr>
+          <w:instrText xml:space="preserve"> PAGEREF _Toc214468196 \h </w:instrText>
+        </w:r>
+        <w:r>
+          <w:rPr>
+            <w:noProof/>
+            <w:webHidden/>
+          </w:rPr>
+        </w:r>
+        <w:r>
+          <w:rPr>
+            <w:noProof/>
+            <w:webHidden/>
+          </w:rPr>
+          <w:fldChar w:fldCharType="separate"/>
+        </w:r>
+        <w:r>
+          <w:rPr>
+            <w:noProof/>
+            <w:webHidden/>
+          </w:rPr>
+          <w:t>17</w:t>
         </w:r>
         <w:r>
           <w:rPr>
@@ -4037,7 +4185,17 @@
             <w:tcW w:w="2547" w:type="dxa"/>
           </w:tcPr>
           <w:p>
-            <w:r>
+            <w:pPr>
+              <w:rPr>
+                <w:sz w:val="24"/>
+                <w:szCs w:val="24"/>
+              </w:rPr>
+            </w:pPr>
+            <w:r>
+              <w:rPr>
+                <w:sz w:val="24"/>
+                <w:szCs w:val="24"/>
+              </w:rPr>
               <w:t>Artificial Intelligence (AI)</w:t>
             </w:r>
           </w:p>
@@ -4047,14 +4205,18 @@
             <w:tcW w:w="6469" w:type="dxa"/>
           </w:tcPr>
           <w:p>
-            <w:r>
-              <w:t>T</w:t>
-            </w:r>
-            <w:r>
-              <w:t>he development of computer systems that can perform tasks that typically require human intelligence, such as learning, problem-solving, and decision-making</w:t>
-            </w:r>
-            <w:r>
-              <w:t>.</w:t>
+            <w:pPr>
+              <w:rPr>
+                <w:sz w:val="24"/>
+                <w:szCs w:val="24"/>
+              </w:rPr>
+            </w:pPr>
+            <w:r>
+              <w:rPr>
+                <w:sz w:val="24"/>
+                <w:szCs w:val="24"/>
+              </w:rPr>
+              <w:t>The development of computer systems that can perform tasks that typically require human intelligence, such as learning, problem-solving, and decision-making.</w:t>
             </w:r>
           </w:p>
         </w:tc>
@@ -4065,19 +4227,38 @@
             <w:tcW w:w="2547" w:type="dxa"/>
           </w:tcPr>
           <w:p>
-            <w:r>
-              <w:t xml:space="preserve">Portable Document Format </w:t>
-            </w:r>
-            <w:r>
-              <w:t>(</w:t>
-            </w:r>
-            <w:r>
+            <w:pPr>
+              <w:rPr>
+                <w:sz w:val="24"/>
+                <w:szCs w:val="24"/>
+              </w:rPr>
+            </w:pPr>
+            <w:r>
+              <w:rPr>
+                <w:sz w:val="24"/>
+                <w:szCs w:val="24"/>
+              </w:rPr>
+              <w:t>Portable Document Format (</w:t>
+            </w:r>
+            <w:r>
+              <w:rPr>
+                <w:sz w:val="24"/>
+                <w:szCs w:val="24"/>
+              </w:rPr>
               <w:t>PDF</w:t>
             </w:r>
             <w:r>
+              <w:rPr>
+                <w:sz w:val="24"/>
+                <w:szCs w:val="24"/>
+              </w:rPr>
               <w:t>)</w:t>
             </w:r>
             <w:r>
+              <w:rPr>
+                <w:sz w:val="24"/>
+                <w:szCs w:val="24"/>
+              </w:rPr>
               <w:t xml:space="preserve"> </w:t>
             </w:r>
           </w:p>
@@ -4087,11 +4268,18 @@
             <w:tcW w:w="6469" w:type="dxa"/>
           </w:tcPr>
           <w:p>
-            <w:r>
-              <w:t>A</w:t>
-            </w:r>
-            <w:r>
-              <w:t xml:space="preserve"> file format for capturing and sending electronic documents in exactly the intended format</w:t>
+            <w:pPr>
+              <w:rPr>
+                <w:sz w:val="24"/>
+                <w:szCs w:val="24"/>
+              </w:rPr>
+            </w:pPr>
+            <w:r>
+              <w:rPr>
+                <w:sz w:val="24"/>
+                <w:szCs w:val="24"/>
+              </w:rPr>
+              <w:t>A file format for capturing and sending electronic documents in exactly the intended format</w:t>
             </w:r>
           </w:p>
         </w:tc>
@@ -4102,11 +4290,18 @@
             <w:tcW w:w="2547" w:type="dxa"/>
           </w:tcPr>
           <w:p>
-            <w:r>
-              <w:t xml:space="preserve">Natural Language Processing </w:t>
-            </w:r>
-            <w:r>
-              <w:t>(NLP)</w:t>
+            <w:pPr>
+              <w:rPr>
+                <w:sz w:val="24"/>
+                <w:szCs w:val="24"/>
+              </w:rPr>
+            </w:pPr>
+            <w:r>
+              <w:rPr>
+                <w:sz w:val="24"/>
+                <w:szCs w:val="24"/>
+              </w:rPr>
+              <w:t>Natural Language Processing (NLP)</w:t>
             </w:r>
           </w:p>
         </w:tc>
@@ -4115,13 +4310,31 @@
             <w:tcW w:w="6469" w:type="dxa"/>
           </w:tcPr>
           <w:p>
-            <w:r>
+            <w:pPr>
+              <w:rPr>
+                <w:sz w:val="24"/>
+                <w:szCs w:val="24"/>
+              </w:rPr>
+            </w:pPr>
+            <w:r>
+              <w:rPr>
+                <w:sz w:val="24"/>
+                <w:szCs w:val="24"/>
+              </w:rPr>
               <w:t>A</w:t>
             </w:r>
             <w:r>
+              <w:rPr>
+                <w:sz w:val="24"/>
+                <w:szCs w:val="24"/>
+              </w:rPr>
               <w:t xml:space="preserve"> field of artificial intelligence and computer science that enables computers to understand, interpret, and generate human language</w:t>
             </w:r>
             <w:r>
+              <w:rPr>
+                <w:sz w:val="24"/>
+                <w:szCs w:val="24"/>
+              </w:rPr>
               <w:t>.</w:t>
             </w:r>
           </w:p>
@@ -4133,11 +4346,18 @@
             <w:tcW w:w="2547" w:type="dxa"/>
           </w:tcPr>
           <w:p>
-            <w:r>
-              <w:t>T</w:t>
-            </w:r>
-            <w:r>
-              <w:t>okenisation</w:t>
+            <w:pPr>
+              <w:rPr>
+                <w:sz w:val="24"/>
+                <w:szCs w:val="24"/>
+              </w:rPr>
+            </w:pPr>
+            <w:r>
+              <w:rPr>
+                <w:sz w:val="24"/>
+                <w:szCs w:val="24"/>
+              </w:rPr>
+              <w:t>Tokenisation</w:t>
             </w:r>
           </w:p>
         </w:tc>
@@ -4146,16 +4366,31 @@
             <w:tcW w:w="6469" w:type="dxa"/>
           </w:tcPr>
           <w:p>
-            <w:r>
-              <w:t>A</w:t>
-            </w:r>
-            <w:r>
-              <w:t xml:space="preserve"> fundamental step in Natural Language Processing (NLP) that breaks down text into smaller units called "tokens," such as words, </w:t>
-            </w:r>
-            <w:r>
+            <w:pPr>
+              <w:rPr>
+                <w:sz w:val="24"/>
+                <w:szCs w:val="24"/>
+              </w:rPr>
+            </w:pPr>
+            <w:r>
+              <w:rPr>
+                <w:sz w:val="24"/>
+                <w:szCs w:val="24"/>
+              </w:rPr>
+              <w:t xml:space="preserve">A fundamental step in Natural Language Processing (NLP) that breaks down text into smaller units called "tokens," such as words, </w:t>
+            </w:r>
+            <w:r>
+              <w:rPr>
+                <w:sz w:val="24"/>
+                <w:szCs w:val="24"/>
+              </w:rPr>
               <w:t>sub words</w:t>
             </w:r>
             <w:r>
+              <w:rPr>
+                <w:sz w:val="24"/>
+                <w:szCs w:val="24"/>
+              </w:rPr>
               <w:t>, or characters</w:t>
             </w:r>
           </w:p>
@@ -4167,15 +4402,26 @@
             <w:tcW w:w="2547" w:type="dxa"/>
           </w:tcPr>
           <w:p>
+            <w:pPr>
+              <w:rPr>
+                <w:sz w:val="24"/>
+                <w:szCs w:val="24"/>
+              </w:rPr>
+            </w:pPr>
             <w:proofErr w:type="spellStart"/>
             <w:r>
-              <w:t>S</w:t>
-            </w:r>
-            <w:r>
-              <w:t>topword</w:t>
+              <w:rPr>
+                <w:sz w:val="24"/>
+                <w:szCs w:val="24"/>
+              </w:rPr>
+              <w:t>Stopword</w:t>
             </w:r>
             <w:proofErr w:type="spellEnd"/>
             <w:r>
+              <w:rPr>
+                <w:sz w:val="24"/>
+                <w:szCs w:val="24"/>
+              </w:rPr>
               <w:t xml:space="preserve"> removal</w:t>
             </w:r>
           </w:p>
@@ -4185,11 +4431,18 @@
             <w:tcW w:w="6469" w:type="dxa"/>
           </w:tcPr>
           <w:p>
-            <w:r>
-              <w:t>A</w:t>
-            </w:r>
-            <w:r>
-              <w:t xml:space="preserve"> text pre-processing technique that involves deleting common but uninformative words like "the," "is," and "a" from a body of text</w:t>
+            <w:pPr>
+              <w:rPr>
+                <w:sz w:val="24"/>
+                <w:szCs w:val="24"/>
+              </w:rPr>
+            </w:pPr>
+            <w:r>
+              <w:rPr>
+                <w:sz w:val="24"/>
+                <w:szCs w:val="24"/>
+              </w:rPr>
+              <w:t>A text pre-processing technique that involves deleting common but uninformative words like "the," "is," and "a" from a body of text</w:t>
             </w:r>
           </w:p>
         </w:tc>
@@ -4200,7 +4453,17 @@
             <w:tcW w:w="2547" w:type="dxa"/>
           </w:tcPr>
           <w:p>
-            <w:r>
+            <w:pPr>
+              <w:rPr>
+                <w:sz w:val="24"/>
+                <w:szCs w:val="24"/>
+              </w:rPr>
+            </w:pPr>
+            <w:r>
+              <w:rPr>
+                <w:sz w:val="24"/>
+                <w:szCs w:val="24"/>
+              </w:rPr>
               <w:t>Lemmatization</w:t>
             </w:r>
           </w:p>
@@ -4210,11 +4473,18 @@
             <w:tcW w:w="6469" w:type="dxa"/>
           </w:tcPr>
           <w:p>
-            <w:r>
-              <w:t>A</w:t>
-            </w:r>
-            <w:r>
-              <w:t xml:space="preserve"> natural language processing (NLP) technique that reduces a word to its base or dictionary form, called a lemma.</w:t>
+            <w:pPr>
+              <w:rPr>
+                <w:sz w:val="24"/>
+                <w:szCs w:val="24"/>
+              </w:rPr>
+            </w:pPr>
+            <w:r>
+              <w:rPr>
+                <w:sz w:val="24"/>
+                <w:szCs w:val="24"/>
+              </w:rPr>
+              <w:t>A natural language processing (NLP) technique that reduces a word to its base or dictionary form, called a lemma.</w:t>
             </w:r>
           </w:p>
         </w:tc>
@@ -4225,16 +4495,31 @@
             <w:tcW w:w="2547" w:type="dxa"/>
           </w:tcPr>
           <w:p>
-            <w:r>
-              <w:t xml:space="preserve">Term Frequency-Inverse Document Frequency </w:t>
-            </w:r>
-            <w:r>
-              <w:t>(</w:t>
-            </w:r>
-            <w:r>
+            <w:pPr>
+              <w:rPr>
+                <w:sz w:val="24"/>
+                <w:szCs w:val="24"/>
+              </w:rPr>
+            </w:pPr>
+            <w:r>
+              <w:rPr>
+                <w:sz w:val="24"/>
+                <w:szCs w:val="24"/>
+              </w:rPr>
+              <w:t>Term Frequency-Inverse Document Frequency (</w:t>
+            </w:r>
+            <w:r>
+              <w:rPr>
+                <w:sz w:val="24"/>
+                <w:szCs w:val="24"/>
+              </w:rPr>
               <w:t>TF-IDF</w:t>
             </w:r>
             <w:r>
+              <w:rPr>
+                <w:sz w:val="24"/>
+                <w:szCs w:val="24"/>
+              </w:rPr>
               <w:t>)</w:t>
             </w:r>
           </w:p>
@@ -4244,10 +4529,24 @@
             <w:tcW w:w="6469" w:type="dxa"/>
           </w:tcPr>
           <w:p>
-            <w:r>
+            <w:pPr>
+              <w:rPr>
+                <w:sz w:val="24"/>
+                <w:szCs w:val="24"/>
+              </w:rPr>
+            </w:pPr>
+            <w:r>
+              <w:rPr>
+                <w:sz w:val="24"/>
+                <w:szCs w:val="24"/>
+              </w:rPr>
               <w:t>A</w:t>
             </w:r>
             <w:r>
+              <w:rPr>
+                <w:sz w:val="24"/>
+                <w:szCs w:val="24"/>
+              </w:rPr>
               <w:t xml:space="preserve"> statistical measure in Natural Language Processing (NLP) used to evaluate how important a word is to a document within a collection (corpus)</w:t>
             </w:r>
           </w:p>
@@ -4259,11 +4558,18 @@
             <w:tcW w:w="2547" w:type="dxa"/>
           </w:tcPr>
           <w:p>
-            <w:r>
-              <w:t>Latent Dirichlet Allocation</w:t>
-            </w:r>
-            <w:r>
-              <w:t xml:space="preserve"> (LDA) </w:t>
+            <w:pPr>
+              <w:rPr>
+                <w:sz w:val="24"/>
+                <w:szCs w:val="24"/>
+              </w:rPr>
+            </w:pPr>
+            <w:r>
+              <w:rPr>
+                <w:sz w:val="24"/>
+                <w:szCs w:val="24"/>
+              </w:rPr>
+              <w:t xml:space="preserve">Latent Dirichlet Allocation (LDA) </w:t>
             </w:r>
           </w:p>
         </w:tc>
@@ -4272,16 +4578,31 @@
             <w:tcW w:w="6469" w:type="dxa"/>
           </w:tcPr>
           <w:p>
-            <w:r>
-              <w:t>A</w:t>
-            </w:r>
-            <w:r>
-              <w:t xml:space="preserve">n unsupervised machine learning technique used for topic </w:t>
-            </w:r>
-            <w:r>
+            <w:pPr>
+              <w:rPr>
+                <w:sz w:val="24"/>
+                <w:szCs w:val="24"/>
+              </w:rPr>
+            </w:pPr>
+            <w:r>
+              <w:rPr>
+                <w:sz w:val="24"/>
+                <w:szCs w:val="24"/>
+              </w:rPr>
+              <w:t xml:space="preserve">An unsupervised machine learning technique used for topic </w:t>
+            </w:r>
+            <w:r>
+              <w:rPr>
+                <w:sz w:val="24"/>
+                <w:szCs w:val="24"/>
+              </w:rPr>
               <w:t>modelling</w:t>
             </w:r>
             <w:r>
+              <w:rPr>
+                <w:sz w:val="24"/>
+                <w:szCs w:val="24"/>
+              </w:rPr>
               <w:t>, which automatically discovers the hidden thematic structure in a collection of documents</w:t>
             </w:r>
           </w:p>
@@ -4293,8 +4614,18 @@
             <w:tcW w:w="2547" w:type="dxa"/>
           </w:tcPr>
           <w:p>
+            <w:pPr>
+              <w:rPr>
+                <w:sz w:val="24"/>
+                <w:szCs w:val="24"/>
+              </w:rPr>
+            </w:pPr>
             <w:proofErr w:type="spellStart"/>
             <w:r>
+              <w:rPr>
+                <w:sz w:val="24"/>
+                <w:szCs w:val="24"/>
+              </w:rPr>
               <w:t>BERTopic</w:t>
             </w:r>
             <w:proofErr w:type="spellEnd"/>
@@ -4305,16 +4636,31 @@
             <w:tcW w:w="6469" w:type="dxa"/>
           </w:tcPr>
           <w:p>
-            <w:r>
-              <w:t>A</w:t>
-            </w:r>
-            <w:r>
-              <w:t xml:space="preserve">n advanced, unsupervised topic </w:t>
-            </w:r>
-            <w:r>
+            <w:pPr>
+              <w:rPr>
+                <w:sz w:val="24"/>
+                <w:szCs w:val="24"/>
+              </w:rPr>
+            </w:pPr>
+            <w:r>
+              <w:rPr>
+                <w:sz w:val="24"/>
+                <w:szCs w:val="24"/>
+              </w:rPr>
+              <w:t xml:space="preserve">An advanced, unsupervised topic </w:t>
+            </w:r>
+            <w:r>
+              <w:rPr>
+                <w:sz w:val="24"/>
+                <w:szCs w:val="24"/>
+              </w:rPr>
               <w:t>modelling</w:t>
             </w:r>
             <w:r>
+              <w:rPr>
+                <w:sz w:val="24"/>
+                <w:szCs w:val="24"/>
+              </w:rPr>
               <w:t xml:space="preserve"> technique that leverages modern transformer models (like BERT) and a class-based variation of the TF-IDF algorithm (c-TF-IDF) to create dense, easily interpretable, and high-quality topics</w:t>
             </w:r>
           </w:p>
@@ -4326,7 +4672,17 @@
             <w:tcW w:w="2547" w:type="dxa"/>
           </w:tcPr>
           <w:p>
-            <w:r>
+            <w:pPr>
+              <w:rPr>
+                <w:sz w:val="24"/>
+                <w:szCs w:val="24"/>
+              </w:rPr>
+            </w:pPr>
+            <w:r>
+              <w:rPr>
+                <w:sz w:val="24"/>
+                <w:szCs w:val="24"/>
+              </w:rPr>
               <w:t>Name Entity Recognition (NER)</w:t>
             </w:r>
           </w:p>
@@ -4336,11 +4692,18 @@
             <w:tcW w:w="6469" w:type="dxa"/>
           </w:tcPr>
           <w:p>
-            <w:r>
-              <w:t>A</w:t>
-            </w:r>
-            <w:r>
-              <w:t xml:space="preserve"> key technique in Natural Language Processing (NLP) that automatically identifies and classifies important information, known as "named entities," within unstructured text into predefined categories.</w:t>
+            <w:pPr>
+              <w:rPr>
+                <w:sz w:val="24"/>
+                <w:szCs w:val="24"/>
+              </w:rPr>
+            </w:pPr>
+            <w:r>
+              <w:rPr>
+                <w:sz w:val="24"/>
+                <w:szCs w:val="24"/>
+              </w:rPr>
+              <w:t>A key technique in Natural Language Processing (NLP) that automatically identifies and classifies important information, known as "named entities," within unstructured text into predefined categories.</w:t>
             </w:r>
           </w:p>
         </w:tc>
@@ -4351,12 +4714,27 @@
             <w:tcW w:w="2547" w:type="dxa"/>
           </w:tcPr>
           <w:p>
+            <w:pPr>
+              <w:rPr>
+                <w:sz w:val="24"/>
+                <w:szCs w:val="24"/>
+              </w:rPr>
+            </w:pPr>
             <w:proofErr w:type="spellStart"/>
             <w:r>
+              <w:rPr>
+                <w:sz w:val="24"/>
+                <w:szCs w:val="24"/>
+              </w:rPr>
+              <w:lastRenderedPageBreak/>
               <w:t>TextRank</w:t>
             </w:r>
             <w:proofErr w:type="spellEnd"/>
             <w:r>
+              <w:rPr>
+                <w:sz w:val="24"/>
+                <w:szCs w:val="24"/>
+              </w:rPr>
               <w:t xml:space="preserve"> </w:t>
             </w:r>
           </w:p>
@@ -4366,20 +4744,32 @@
             <w:tcW w:w="6469" w:type="dxa"/>
           </w:tcPr>
           <w:p>
-            <w:r>
+            <w:pPr>
+              <w:rPr>
+                <w:sz w:val="24"/>
+                <w:szCs w:val="24"/>
+              </w:rPr>
+            </w:pPr>
+            <w:r>
+              <w:rPr>
+                <w:sz w:val="24"/>
+                <w:szCs w:val="24"/>
+              </w:rPr>
               <w:t xml:space="preserve">A </w:t>
             </w:r>
             <w:r>
+              <w:rPr>
+                <w:sz w:val="24"/>
+                <w:szCs w:val="24"/>
+              </w:rPr>
               <w:t>general-purpose graph-based ranking algorithm</w:t>
             </w:r>
             <w:r>
-              <w:t xml:space="preserve"> </w:t>
-            </w:r>
-            <w:r>
-              <w:t>in NLP</w:t>
-            </w:r>
-            <w:r>
-              <w:t>.</w:t>
+              <w:rPr>
+                <w:sz w:val="24"/>
+                <w:szCs w:val="24"/>
+              </w:rPr>
+              <w:t xml:space="preserve"> in NLP.</w:t>
             </w:r>
           </w:p>
         </w:tc>
@@ -4390,7 +4780,17 @@
             <w:tcW w:w="2547" w:type="dxa"/>
           </w:tcPr>
           <w:p>
-            <w:r>
+            <w:pPr>
+              <w:rPr>
+                <w:sz w:val="24"/>
+                <w:szCs w:val="24"/>
+              </w:rPr>
+            </w:pPr>
+            <w:r>
+              <w:rPr>
+                <w:sz w:val="24"/>
+                <w:szCs w:val="24"/>
+              </w:rPr>
               <w:t>ROUGE-1</w:t>
             </w:r>
           </w:p>
@@ -4400,11 +4800,18 @@
             <w:tcW w:w="6469" w:type="dxa"/>
           </w:tcPr>
           <w:p>
-            <w:r>
-              <w:t>M</w:t>
-            </w:r>
-            <w:r>
-              <w:t>easures the overlap of unigrams (single words) between a machine-generated summary and a human-written reference summary.</w:t>
+            <w:pPr>
+              <w:rPr>
+                <w:sz w:val="24"/>
+                <w:szCs w:val="24"/>
+              </w:rPr>
+            </w:pPr>
+            <w:r>
+              <w:rPr>
+                <w:sz w:val="24"/>
+                <w:szCs w:val="24"/>
+              </w:rPr>
+              <w:t>Measures the overlap of unigrams (single words) between a machine-generated summary and a human-written reference summary.</w:t>
             </w:r>
           </w:p>
         </w:tc>
@@ -4415,12 +4822,18 @@
             <w:tcW w:w="2547" w:type="dxa"/>
           </w:tcPr>
           <w:p>
-            <w:r>
-              <w:lastRenderedPageBreak/>
-              <w:t>Bilingual Evaluation Understudy</w:t>
-            </w:r>
-            <w:r>
-              <w:t xml:space="preserve"> (BLEU)</w:t>
+            <w:pPr>
+              <w:rPr>
+                <w:sz w:val="24"/>
+                <w:szCs w:val="24"/>
+              </w:rPr>
+            </w:pPr>
+            <w:r>
+              <w:rPr>
+                <w:sz w:val="24"/>
+                <w:szCs w:val="24"/>
+              </w:rPr>
+              <w:t>Bilingual Evaluation Understudy (BLEU)</w:t>
             </w:r>
           </w:p>
         </w:tc>
@@ -4429,7 +4842,17 @@
             <w:tcW w:w="6469" w:type="dxa"/>
           </w:tcPr>
           <w:p>
-            <w:r>
+            <w:pPr>
+              <w:rPr>
+                <w:sz w:val="24"/>
+                <w:szCs w:val="24"/>
+              </w:rPr>
+            </w:pPr>
+            <w:r>
+              <w:rPr>
+                <w:sz w:val="24"/>
+                <w:szCs w:val="24"/>
+              </w:rPr>
               <w:t>A metric which is used to evaluate the quality of machine-generated text by comparing it to one or more reference texts.</w:t>
             </w:r>
           </w:p>
@@ -4441,10 +4864,24 @@
             <w:tcW w:w="2547" w:type="dxa"/>
           </w:tcPr>
           <w:p>
-            <w:r>
+            <w:pPr>
+              <w:rPr>
+                <w:sz w:val="24"/>
+                <w:szCs w:val="24"/>
+              </w:rPr>
+            </w:pPr>
+            <w:r>
+              <w:rPr>
+                <w:sz w:val="24"/>
+                <w:szCs w:val="24"/>
+              </w:rPr>
               <w:t>Optical Character Reco</w:t>
             </w:r>
             <w:r>
+              <w:rPr>
+                <w:sz w:val="24"/>
+                <w:szCs w:val="24"/>
+              </w:rPr>
               <w:t>gnition (OCR)</w:t>
             </w:r>
           </w:p>
@@ -4454,16 +4891,38 @@
             <w:tcW w:w="6469" w:type="dxa"/>
           </w:tcPr>
           <w:p>
-            <w:r>
+            <w:pPr>
+              <w:rPr>
+                <w:sz w:val="24"/>
+                <w:szCs w:val="24"/>
+              </w:rPr>
+            </w:pPr>
+            <w:r>
+              <w:rPr>
+                <w:sz w:val="24"/>
+                <w:szCs w:val="24"/>
+              </w:rPr>
               <w:t xml:space="preserve">A technology which converts images of text into machine readable and </w:t>
             </w:r>
             <w:r>
+              <w:rPr>
+                <w:sz w:val="24"/>
+                <w:szCs w:val="24"/>
+              </w:rPr>
               <w:t>editable text. Used to scan documents or handwritten text which allows the user to</w:t>
             </w:r>
             <w:r>
+              <w:rPr>
+                <w:sz w:val="24"/>
+                <w:szCs w:val="24"/>
+              </w:rPr>
               <w:t xml:space="preserve"> search, edit or copy the </w:t>
             </w:r>
             <w:r>
+              <w:rPr>
+                <w:sz w:val="24"/>
+                <w:szCs w:val="24"/>
+              </w:rPr>
               <w:t>previously static content.</w:t>
             </w:r>
           </w:p>
@@ -4475,10 +4934,24 @@
             <w:tcW w:w="2547" w:type="dxa"/>
           </w:tcPr>
           <w:p>
-            <w:r>
+            <w:pPr>
+              <w:rPr>
+                <w:sz w:val="24"/>
+                <w:szCs w:val="24"/>
+              </w:rPr>
+            </w:pPr>
+            <w:r>
+              <w:rPr>
+                <w:sz w:val="24"/>
+                <w:szCs w:val="24"/>
+              </w:rPr>
               <w:t xml:space="preserve">General Data Protection Regulation </w:t>
             </w:r>
             <w:r>
+              <w:rPr>
+                <w:sz w:val="24"/>
+                <w:szCs w:val="24"/>
+              </w:rPr>
               <w:t>(GDPR)</w:t>
             </w:r>
           </w:p>
@@ -4488,21 +4961,47 @@
             <w:tcW w:w="6469" w:type="dxa"/>
           </w:tcPr>
           <w:p>
-            <w:r>
+            <w:pPr>
+              <w:rPr>
+                <w:sz w:val="24"/>
+                <w:szCs w:val="24"/>
+              </w:rPr>
+            </w:pPr>
+            <w:r>
+              <w:rPr>
+                <w:sz w:val="24"/>
+                <w:szCs w:val="24"/>
+              </w:rPr>
               <w:t>European Union law</w:t>
             </w:r>
             <w:r>
+              <w:rPr>
+                <w:sz w:val="24"/>
+                <w:szCs w:val="24"/>
+              </w:rPr>
               <w:t xml:space="preserve"> that protects an </w:t>
             </w:r>
             <w:proofErr w:type="gramStart"/>
             <w:r>
+              <w:rPr>
+                <w:sz w:val="24"/>
+                <w:szCs w:val="24"/>
+              </w:rPr>
               <w:t>individuals</w:t>
             </w:r>
             <w:proofErr w:type="gramEnd"/>
             <w:r>
+              <w:rPr>
+                <w:sz w:val="24"/>
+                <w:szCs w:val="24"/>
+              </w:rPr>
               <w:t xml:space="preserve"> personal data and </w:t>
             </w:r>
             <w:r>
+              <w:rPr>
+                <w:sz w:val="24"/>
+                <w:szCs w:val="24"/>
+              </w:rPr>
               <w:t>harmonizes data privacy laws in the EU.</w:t>
             </w:r>
           </w:p>
@@ -4514,7 +5013,17 @@
             <w:tcW w:w="2547" w:type="dxa"/>
           </w:tcPr>
           <w:p>
-            <w:r>
+            <w:pPr>
+              <w:rPr>
+                <w:sz w:val="24"/>
+                <w:szCs w:val="24"/>
+              </w:rPr>
+            </w:pPr>
+            <w:r>
+              <w:rPr>
+                <w:sz w:val="24"/>
+                <w:szCs w:val="24"/>
+              </w:rPr>
               <w:t xml:space="preserve"> Hypertext Transfer Protocol Secure (HTTPS)</w:t>
             </w:r>
           </w:p>
@@ -4524,18 +5033,38 @@
             <w:tcW w:w="6469" w:type="dxa"/>
           </w:tcPr>
           <w:p>
-            <w:r>
+            <w:pPr>
+              <w:rPr>
+                <w:sz w:val="24"/>
+                <w:szCs w:val="24"/>
+              </w:rPr>
+            </w:pPr>
+            <w:r>
+              <w:rPr>
+                <w:sz w:val="24"/>
+                <w:szCs w:val="24"/>
+              </w:rPr>
               <w:t>The secure version of HTTP</w:t>
             </w:r>
             <w:r>
+              <w:rPr>
+                <w:sz w:val="24"/>
+                <w:szCs w:val="24"/>
+              </w:rPr>
               <w:t xml:space="preserve"> which encrypts the data transmitted between the </w:t>
             </w:r>
-            <w:proofErr w:type="gramStart"/>
-            <w:r>
-              <w:t>users</w:t>
-            </w:r>
-            <w:proofErr w:type="gramEnd"/>
-            <w:r>
+            <w:r>
+              <w:rPr>
+                <w:sz w:val="24"/>
+                <w:szCs w:val="24"/>
+              </w:rPr>
+              <w:t>user’s</w:t>
+            </w:r>
+            <w:r>
+              <w:rPr>
+                <w:sz w:val="24"/>
+                <w:szCs w:val="24"/>
+              </w:rPr>
               <w:t xml:space="preserve"> browser and a website.</w:t>
             </w:r>
           </w:p>
@@ -4597,7 +5126,7 @@
         </w:numPr>
         <w:ind w:left="567" w:hanging="567"/>
       </w:pPr>
-      <w:bookmarkStart w:id="2" w:name="_Toc214403456"/>
+      <w:bookmarkStart w:id="2" w:name="_Toc214468161"/>
       <w:r>
         <w:lastRenderedPageBreak/>
         <w:t>Project Overview</w:t>
@@ -4615,7 +5144,7 @@
         <w:ind w:left="851" w:hanging="851"/>
       </w:pPr>
       <w:bookmarkStart w:id="3" w:name="_Toc101374242"/>
-      <w:bookmarkStart w:id="4" w:name="_Toc214403457"/>
+      <w:bookmarkStart w:id="4" w:name="_Toc214468162"/>
       <w:r>
         <w:t>Purpose</w:t>
       </w:r>
@@ -4859,7 +5388,7 @@
         </w:numPr>
         <w:ind w:left="851" w:hanging="851"/>
       </w:pPr>
-      <w:bookmarkStart w:id="5" w:name="_Toc214403458"/>
+      <w:bookmarkStart w:id="5" w:name="_Toc214468163"/>
       <w:r>
         <w:t>Objectives</w:t>
       </w:r>
@@ -4943,7 +5472,7 @@
         </w:numPr>
         <w:ind w:left="1134" w:hanging="1134"/>
       </w:pPr>
-      <w:bookmarkStart w:id="6" w:name="_Toc214403459"/>
+      <w:bookmarkStart w:id="6" w:name="_Toc214468164"/>
       <w:r>
         <w:t>Specific objec</w:t>
       </w:r>
@@ -5521,7 +6050,7 @@
         </w:numPr>
         <w:ind w:left="851" w:hanging="851"/>
       </w:pPr>
-      <w:bookmarkStart w:id="7" w:name="_Toc214403460"/>
+      <w:bookmarkStart w:id="7" w:name="_Toc214468165"/>
       <w:r>
         <w:t>Project Scope</w:t>
       </w:r>
@@ -6044,7 +6573,7 @@
           <w:numId w:val="0"/>
         </w:numPr>
       </w:pPr>
-      <w:bookmarkStart w:id="8" w:name="_Toc214403461"/>
+      <w:bookmarkStart w:id="8" w:name="_Toc214468166"/>
       <w:r>
         <w:t>1.3.</w:t>
       </w:r>
@@ -6171,7 +6700,7 @@
           <w:numId w:val="0"/>
         </w:numPr>
       </w:pPr>
-      <w:bookmarkStart w:id="9" w:name="_Toc214403462"/>
+      <w:bookmarkStart w:id="9" w:name="_Toc214468167"/>
       <w:r>
         <w:t>1.3.2</w:t>
       </w:r>
@@ -6332,90 +6861,6 @@
           <w:szCs w:val="24"/>
         </w:rPr>
         <w:t>ethical compliance.</w:t>
-      </w:r>
-    </w:p>
-    <w:p>
-      <w:pPr>
-        <w:keepNext/>
-      </w:pPr>
-      <w:r>
-        <w:rPr>
-          <w:noProof/>
-        </w:rPr>
-        <w:lastRenderedPageBreak/>
-        <w:drawing>
-          <wp:inline distT="0" distB="0" distL="0" distR="0" wp14:anchorId="1A409987" wp14:editId="61FB404A">
-            <wp:extent cx="2263064" cy="8484870"/>
-            <wp:effectExtent l="19050" t="19050" r="23495" b="11430"/>
-            <wp:docPr id="1864145847" name="Picture 1" descr="A diagram of a diagram&#10;&#10;AI-generated content may be incorrect."/>
-            <wp:cNvGraphicFramePr>
-              <a:graphicFrameLocks xmlns:a="http://schemas.openxmlformats.org/drawingml/2006/main" noChangeAspect="1"/>
-            </wp:cNvGraphicFramePr>
-            <a:graphic xmlns:a="http://schemas.openxmlformats.org/drawingml/2006/main">
-              <a:graphicData uri="http://schemas.openxmlformats.org/drawingml/2006/picture">
-                <pic:pic xmlns:pic="http://schemas.openxmlformats.org/drawingml/2006/picture">
-                  <pic:nvPicPr>
-                    <pic:cNvPr id="1864145847" name="Picture 1" descr="A diagram of a diagram&#10;&#10;AI-generated content may be incorrect."/>
-                    <pic:cNvPicPr/>
-                  </pic:nvPicPr>
-                  <pic:blipFill rotWithShape="1">
-                    <a:blip r:embed="rId10"/>
-                    <a:srcRect l="4" r="4"/>
-                    <a:stretch>
-                      <a:fillRect/>
-                    </a:stretch>
-                  </pic:blipFill>
-                  <pic:spPr>
-                    <a:xfrm>
-                      <a:off x="0" y="0"/>
-                      <a:ext cx="2272218" cy="8519192"/>
-                    </a:xfrm>
-                    <a:prstGeom prst="rect">
-                      <a:avLst/>
-                    </a:prstGeom>
-                    <a:ln>
-                      <a:solidFill>
-                        <a:schemeClr val="tx1"/>
-                      </a:solidFill>
-                    </a:ln>
-                  </pic:spPr>
-                </pic:pic>
-              </a:graphicData>
-            </a:graphic>
-          </wp:inline>
-        </w:drawing>
-      </w:r>
-    </w:p>
-    <w:p>
-      <w:pPr>
-        <w:pStyle w:val="Caption"/>
-        <w:ind w:left="1440" w:firstLine="720"/>
-        <w:jc w:val="left"/>
-        <w:rPr>
-          <w:szCs w:val="24"/>
-        </w:rPr>
-      </w:pPr>
-      <w:bookmarkStart w:id="10" w:name="_Toc214394229"/>
-      <w:r>
-        <w:t xml:space="preserve">Figure </w:t>
-      </w:r>
-      <w:fldSimple w:instr=" SEQ Figure \* ARABIC ">
-        <w:r>
-          <w:rPr>
-            <w:noProof/>
-          </w:rPr>
-          <w:t>1</w:t>
-        </w:r>
-      </w:fldSimple>
-      <w:r>
-        <w:t xml:space="preserve"> </w:t>
-      </w:r>
-      <w:r>
-        <w:t>Activity Diagram</w:t>
-      </w:r>
-      <w:bookmarkEnd w:id="10"/>
-      <w:r>
-        <w:t xml:space="preserve"> </w:t>
       </w:r>
       <w:r>
         <w:br w:type="page"/>
@@ -6430,12 +6875,12 @@
         </w:numPr>
         <w:ind w:left="567" w:hanging="567"/>
       </w:pPr>
-      <w:bookmarkStart w:id="11" w:name="_Toc214403463"/>
+      <w:bookmarkStart w:id="10" w:name="_Toc214468168"/>
       <w:r>
         <w:lastRenderedPageBreak/>
         <w:t>Requirements</w:t>
       </w:r>
-      <w:bookmarkEnd w:id="11"/>
+      <w:bookmarkEnd w:id="10"/>
     </w:p>
     <w:p>
       <w:pPr>
@@ -6522,11 +6967,11 @@
         </w:numPr>
         <w:ind w:left="851" w:hanging="851"/>
       </w:pPr>
-      <w:bookmarkStart w:id="12" w:name="_Toc214403464"/>
+      <w:bookmarkStart w:id="11" w:name="_Toc214468169"/>
       <w:r>
         <w:t>Functional Requirements</w:t>
       </w:r>
-      <w:bookmarkEnd w:id="12"/>
+      <w:bookmarkEnd w:id="11"/>
     </w:p>
     <w:p>
       <w:pPr>
@@ -6641,7 +7086,7 @@
           <w:sz w:val="24"/>
           <w:szCs w:val="24"/>
         </w:rPr>
-        <w:instrText xml:space="preserve"> ADDIN ZOTERO_ITEM CSL_CITATION {"citationID":"6UAWEWO2","properties":{"formattedCitation":"(mrbullwinkle, 2025a)","plainCitation":"(mrbullwinkle, 2025a)","noteIndex":0},"citationItems":[{"id":"xQi2eZjU/BDtPSGd9","uris":["http://zotero.org/users/15491865/items/EJX7JDAY"],"itemData":{"id":601,"type":"webpage","abstract":"This document details issues for data, privacy, and security for Azure Direct Models","language":"en-us","title":"Data, privacy, and security for Azure Direct Models in Azure AI Foundry - Azure AI services","URL":"https://learn.microsoft.com/en-us/azure/ai-foundry/responsible-ai/openai/data-privacy","author":[{"family":"mrbullwinkle","given":""}],"accessed":{"date-parts":[["2025",11,13]]},"issued":{"date-parts":[["2025",11,17]]}}}],"schema":"https://github.com/citation-style-language/schema/raw/master/csl-citation.json"} </w:instrText>
+        <w:instrText xml:space="preserve"> ADDIN ZOTERO_ITEM CSL_CITATION {"citationID":"6UAWEWO2","properties":{"formattedCitation":"(mrbullwinkle, 2025a)","plainCitation":"(mrbullwinkle, 2025a)","noteIndex":0},"citationItems":[{"id":"pS9MOueK/kZsebhct","uris":["http://zotero.org/users/15491865/items/EJX7JDAY"],"itemData":{"id":601,"type":"webpage","abstract":"This document details issues for data, privacy, and security for Azure Direct Models","language":"en-us","title":"Data, privacy, and security for Azure Direct Models in Azure AI Foundry - Azure AI services","URL":"https://learn.microsoft.com/en-us/azure/ai-foundry/responsible-ai/openai/data-privacy","author":[{"family":"mrbullwinkle","given":""}],"accessed":{"date-parts":[["2025",11,13]]},"issued":{"date-parts":[["2025",11,17]]}}}],"schema":"https://github.com/citation-style-language/schema/raw/master/csl-citation.json"} </w:instrText>
       </w:r>
       <w:r>
         <w:rPr>
@@ -6746,7 +7191,7 @@
           <w:sz w:val="24"/>
           <w:szCs w:val="24"/>
         </w:rPr>
-        <w:instrText xml:space="preserve"> ADDIN ZOTERO_ITEM CSL_CITATION {"citationID":"8hlVAsRM","properties":{"formattedCitation":"(Hegghammer, 2022)","plainCitation":"(Hegghammer, 2022)","noteIndex":0},"citationItems":[{"id":604,"uris":["http://zotero.org/users/15491865/items/TXBJQ9QM"],"itemData":{"id":604,"type":"article-journal","abstract":"Optical Character Recognition (OCR) can open up understudied historical documents to computational analysis, but the accuracy of OCR software varies. This article reports a benchmarking experiment comparing the performance of Tesseract, Amazon Textract, and Google Document AI on images of English and Arabic text. English-language book scans (n = 322) and Arabic-language article scans (n = 100) were replicated 43 times with different types of artificial noise for a corpus of 18,568 documents, generating 51,304 process requests. Document AI delivered the best results, and the server-based processors (Textract and Document AI) performed substantially better than Tesseract, especially on noisy documents. Accuracy for English was considerably higher than for Arabic. Specifying the relative performance of three leading OCR products and the differential effects of commonly found noise types can help scholars identify better OCR solutions for their research needs. The test materials have been preserved in the openly available “Noisy OCR Dataset” (NOD) for reuse in future benchmarking studies.","container-title":"Journal of Computational Social Science","DOI":"10.1007/s42001-021-00149-1","ISSN":"2432-2725","issue":"1","journalAbbreviation":"J Comput Soc Sc","language":"en","page":"861-882","source":"Springer Link","title":"OCR with Tesseract, Amazon Textract, and Google Document AI: a benchmarking experiment","title-short":"OCR with Tesseract, Amazon Textract, and Google Document AI","URL":"https://doi.org/10.1007/s42001-021-00149-1","volume":"5","author":[{"family":"Hegghammer","given":"Thomas"}],"accessed":{"date-parts":[["2025",11,14]]},"issued":{"date-parts":[["2022",5,1]]}}}],"schema":"https://github.com/citation-style-language/schema/raw/master/csl-citation.json"} </w:instrText>
+        <w:instrText xml:space="preserve"> ADDIN ZOTERO_ITEM CSL_CITATION {"citationID":"8hlVAsRM","properties":{"formattedCitation":"(Hegghammer, 2022a)","plainCitation":"(Hegghammer, 2022a)","noteIndex":0},"citationItems":[{"id":604,"uris":["http://zotero.org/users/15491865/items/TXBJQ9QM"],"itemData":{"id":604,"type":"article-journal","abstract":"Optical Character Recognition (OCR) can open up understudied historical documents to computational analysis, but the accuracy of OCR software varies. This article reports a benchmarking experiment comparing the performance of Tesseract, Amazon Textract, and Google Document AI on images of English and Arabic text. English-language book scans (n = 322) and Arabic-language article scans (n = 100) were replicated 43 times with different types of artificial noise for a corpus of 18,568 documents, generating 51,304 process requests. Document AI delivered the best results, and the server-based processors (Textract and Document AI) performed substantially better than Tesseract, especially on noisy documents. Accuracy for English was considerably higher than for Arabic. Specifying the relative performance of three leading OCR products and the differential effects of commonly found noise types can help scholars identify better OCR solutions for their research needs. The test materials have been preserved in the openly available “Noisy OCR Dataset” (NOD) for reuse in future benchmarking studies.","container-title":"Journal of Computational Social Science","DOI":"10.1007/s42001-021-00149-1","ISSN":"2432-2725","issue":"1","journalAbbreviation":"J Comput Soc Sc","language":"en","page":"861-882","source":"Springer Link","title":"OCR with Tesseract, Amazon Textract, and Google Document AI: a benchmarking experiment","title-short":"OCR with Tesseract, Amazon Textract, and Google Document AI","URL":"https://doi.org/10.1007/s42001-021-00149-1","volume":"5","author":[{"family":"Hegghammer","given":"Thomas"}],"accessed":{"date-parts":[["2025",11,14]]},"issued":{"date-parts":[["2022",5,1]]}}}],"schema":"https://github.com/citation-style-language/schema/raw/master/csl-citation.json"} </w:instrText>
       </w:r>
       <w:r>
         <w:rPr>
@@ -6760,7 +7205,7 @@
           <w:rFonts w:ascii="Calibri" w:hAnsi="Calibri" w:cs="Calibri"/>
           <w:sz w:val="24"/>
         </w:rPr>
-        <w:t>(Hegghammer, 2022)</w:t>
+        <w:t>(Hegghammer, 2022a)</w:t>
       </w:r>
       <w:r>
         <w:rPr>
@@ -6952,7 +7397,7 @@
           <w:sz w:val="24"/>
           <w:szCs w:val="24"/>
         </w:rPr>
-        <w:instrText xml:space="preserve"> ADDIN ZOTERO_ITEM CSL_CITATION {"citationID":"OJRl4gqh","properties":{"formattedCitation":"(Hegghammer, 2022)","plainCitation":"(Hegghammer, 2022)","noteIndex":0},"citationItems":[{"id":604,"uris":["http://zotero.org/users/15491865/items/TXBJQ9QM"],"itemData":{"id":604,"type":"article-journal","abstract":"Optical Character Recognition (OCR) can open up understudied historical documents to computational analysis, but the accuracy of OCR software varies. This article reports a benchmarking experiment comparing the performance of Tesseract, Amazon Textract, and Google Document AI on images of English and Arabic text. English-language book scans (n = 322) and Arabic-language article scans (n = 100) were replicated 43 times with different types of artificial noise for a corpus of 18,568 documents, generating 51,304 process requests. Document AI delivered the best results, and the server-based processors (Textract and Document AI) performed substantially better than Tesseract, especially on noisy documents. Accuracy for English was considerably higher than for Arabic. Specifying the relative performance of three leading OCR products and the differential effects of commonly found noise types can help scholars identify better OCR solutions for their research needs. The test materials have been preserved in the openly available “Noisy OCR Dataset” (NOD) for reuse in future benchmarking studies.","container-title":"Journal of Computational Social Science","DOI":"10.1007/s42001-021-00149-1","ISSN":"2432-2725","issue":"1","journalAbbreviation":"J Comput Soc Sc","language":"en","page":"861-882","source":"Springer Link","title":"OCR with Tesseract, Amazon Textract, and Google Document AI: a benchmarking experiment","title-short":"OCR with Tesseract, Amazon Textract, and Google Document AI","URL":"https://doi.org/10.1007/s42001-021-00149-1","volume":"5","author":[{"family":"Hegghammer","given":"Thomas"}],"accessed":{"date-parts":[["2025",11,14]]},"issued":{"date-parts":[["2022",5,1]]}}}],"schema":"https://github.com/citation-style-language/schema/raw/master/csl-citation.json"} </w:instrText>
+        <w:instrText xml:space="preserve"> ADDIN ZOTERO_ITEM CSL_CITATION {"citationID":"OJRl4gqh","properties":{"formattedCitation":"(Hegghammer, 2022a)","plainCitation":"(Hegghammer, 2022a)","noteIndex":0},"citationItems":[{"id":604,"uris":["http://zotero.org/users/15491865/items/TXBJQ9QM"],"itemData":{"id":604,"type":"article-journal","abstract":"Optical Character Recognition (OCR) can open up understudied historical documents to computational analysis, but the accuracy of OCR software varies. This article reports a benchmarking experiment comparing the performance of Tesseract, Amazon Textract, and Google Document AI on images of English and Arabic text. English-language book scans (n = 322) and Arabic-language article scans (n = 100) were replicated 43 times with different types of artificial noise for a corpus of 18,568 documents, generating 51,304 process requests. Document AI delivered the best results, and the server-based processors (Textract and Document AI) performed substantially better than Tesseract, especially on noisy documents. Accuracy for English was considerably higher than for Arabic. Specifying the relative performance of three leading OCR products and the differential effects of commonly found noise types can help scholars identify better OCR solutions for their research needs. The test materials have been preserved in the openly available “Noisy OCR Dataset” (NOD) for reuse in future benchmarking studies.","container-title":"Journal of Computational Social Science","DOI":"10.1007/s42001-021-00149-1","ISSN":"2432-2725","issue":"1","journalAbbreviation":"J Comput Soc Sc","language":"en","page":"861-882","source":"Springer Link","title":"OCR with Tesseract, Amazon Textract, and Google Document AI: a benchmarking experiment","title-short":"OCR with Tesseract, Amazon Textract, and Google Document AI","URL":"https://doi.org/10.1007/s42001-021-00149-1","volume":"5","author":[{"family":"Hegghammer","given":"Thomas"}],"accessed":{"date-parts":[["2025",11,14]]},"issued":{"date-parts":[["2022",5,1]]}}}],"schema":"https://github.com/citation-style-language/schema/raw/master/csl-citation.json"} </w:instrText>
       </w:r>
       <w:r>
         <w:rPr>
@@ -6966,7 +7411,7 @@
           <w:rFonts w:ascii="Calibri" w:hAnsi="Calibri" w:cs="Calibri"/>
           <w:sz w:val="24"/>
         </w:rPr>
-        <w:t>(Hegghammer, 2022)</w:t>
+        <w:t>(Hegghammer, 2022a)</w:t>
       </w:r>
       <w:r>
         <w:rPr>
@@ -7671,7 +8116,7 @@
           <w:sz w:val="24"/>
           <w:szCs w:val="24"/>
         </w:rPr>
-        <w:instrText xml:space="preserve"> ADDIN ZOTERO_ITEM CSL_CITATION {"citationID":"mfjtYjKG","properties":{"formattedCitation":"(Papineni {\\i{}et al.}, 2002b; Lin, 2004)","plainCitation":"(Papineni et al., 2002b; Lin, 2004)","noteIndex":0},"citationItems":[{"id":"xQi2eZjU/tLvvdosd","uris":["http://zotero.org/users/15491865/items/X4UAPGQ2"],"itemData":{"id":620,"type":"paper-conference","container-title":"Proceedings of the 40th Annual Meeting of the Association for Computational Linguistics","DOI":"10.3115/1073083.1073135","event-place":"Philadelphia, Pennsylvania, USA","event-title":"ACL 2002","page":"311–318","publisher":"Association for Computational Linguistics","publisher-place":"Philadelphia, Pennsylvania, USA","source":"ACLWeb","title":"Bleu: a Method for Automatic Evaluation of Machine Translation","title-short":"Bleu","URL":"https://aclanthology.org/P02-1040/","author":[{"family":"Papineni","given":"Kishore"},{"family":"Roukos","given":"Salim"},{"family":"Ward","given":"Todd"},{"family":"Zhu","given":"Wei-Jing"}],"editor":[{"family":"Isabelle","given":"Pierre"},{"family":"Charniak","given":"Eugene"},{"family":"Lin","given":"Dekang"}],"accessed":{"date-parts":[["2025",11,14]]},"issued":{"date-parts":[["2002",7]]}}},{"id":599,"uris":["http://zotero.org/users/15491865/items/NGZ2GAC5"],"itemData":{"id":599,"type":"paper-conference","container-title":"Text Summarization Branches Out","event-place":"Barcelona, Spain","page":"74–81","publisher":"Association for Computational Linguistics","publisher-place":"Barcelona, Spain","source":"ACLWeb","title":"ROUGE: A Package for Automatic Evaluation of Summaries","title-short":"ROUGE","URL":"https://aclanthology.org/W04-1013/","author":[{"family":"Lin","given":"Chin-Yew"}],"accessed":{"date-parts":[["2025",11,12]]},"issued":{"date-parts":[["2004",7]]}}}],"schema":"https://github.com/citation-style-language/schema/raw/master/csl-citation.json"} </w:instrText>
+        <w:instrText xml:space="preserve"> ADDIN ZOTERO_ITEM CSL_CITATION {"citationID":"mfjtYjKG","properties":{"formattedCitation":"(Papineni {\\i{}et al.}, 2002b; Lin, 2004)","plainCitation":"(Papineni et al., 2002b; Lin, 2004)","noteIndex":0},"citationItems":[{"id":"pS9MOueK/XpoOQizt","uris":["http://zotero.org/users/15491865/items/X4UAPGQ2"],"itemData":{"id":620,"type":"paper-conference","container-title":"Proceedings of the 40th Annual Meeting of the Association for Computational Linguistics","DOI":"10.3115/1073083.1073135","event-place":"Philadelphia, Pennsylvania, USA","event-title":"ACL 2002","page":"311–318","publisher":"Association for Computational Linguistics","publisher-place":"Philadelphia, Pennsylvania, USA","source":"ACLWeb","title":"Bleu: a Method for Automatic Evaluation of Machine Translation","title-short":"Bleu","URL":"https://aclanthology.org/P02-1040/","author":[{"family":"Papineni","given":"Kishore"},{"family":"Roukos","given":"Salim"},{"family":"Ward","given":"Todd"},{"family":"Zhu","given":"Wei-Jing"}],"editor":[{"family":"Isabelle","given":"Pierre"},{"family":"Charniak","given":"Eugene"},{"family":"Lin","given":"Dekang"}],"accessed":{"date-parts":[["2025",11,14]]},"issued":{"date-parts":[["2002",7]]}}},{"id":599,"uris":["http://zotero.org/users/15491865/items/NGZ2GAC5"],"itemData":{"id":599,"type":"paper-conference","container-title":"Text Summarization Branches Out","event-place":"Barcelona, Spain","page":"74–81","publisher":"Association for Computational Linguistics","publisher-place":"Barcelona, Spain","source":"ACLWeb","title":"ROUGE: A Package for Automatic Evaluation of Summaries","title-short":"ROUGE","URL":"https://aclanthology.org/W04-1013/","author":[{"family":"Lin","given":"Chin-Yew"}],"accessed":{"date-parts":[["2025",11,12]]},"issued":{"date-parts":[["2004",7]]}}}],"schema":"https://github.com/citation-style-language/schema/raw/master/csl-citation.json"} </w:instrText>
       </w:r>
       <w:r>
         <w:rPr>
@@ -8018,11 +8463,11 @@
         </w:numPr>
         <w:ind w:hanging="792"/>
       </w:pPr>
-      <w:bookmarkStart w:id="13" w:name="_Toc214403465"/>
+      <w:bookmarkStart w:id="12" w:name="_Toc214468170"/>
       <w:r>
         <w:t>Non-Functional Requirements</w:t>
       </w:r>
-      <w:bookmarkEnd w:id="13"/>
+      <w:bookmarkEnd w:id="12"/>
     </w:p>
     <w:p>
       <w:pPr>
@@ -8931,7 +9376,7 @@
                     <pic:cNvPicPr/>
                   </pic:nvPicPr>
                   <pic:blipFill>
-                    <a:blip r:embed="rId11"/>
+                    <a:blip r:embed="rId10"/>
                     <a:stretch>
                       <a:fillRect/>
                     </a:stretch>
@@ -8960,10 +9405,9 @@
     <w:p>
       <w:pPr>
         <w:pStyle w:val="Caption"/>
-        <w:ind w:left="2160" w:firstLine="720"/>
         <w:jc w:val="both"/>
       </w:pPr>
-      <w:bookmarkStart w:id="14" w:name="_Toc214394230"/>
+      <w:bookmarkStart w:id="13" w:name="_Toc214468191"/>
       <w:r>
         <w:t xml:space="preserve">Figure </w:t>
       </w:r>
@@ -8972,27 +9416,13 @@
           <w:rPr>
             <w:noProof/>
           </w:rPr>
-          <w:t>2</w:t>
+          <w:t>1</w:t>
         </w:r>
       </w:fldSimple>
       <w:r>
-        <w:t xml:space="preserve"> </w:t>
-      </w:r>
-      <w:r>
-        <w:t>Use Case Diagram</w:t>
-      </w:r>
-      <w:bookmarkEnd w:id="14"/>
-      <w:r>
-        <w:t xml:space="preserve"> </w:t>
-      </w:r>
-    </w:p>
-    <w:p>
-      <w:pPr>
-        <w:keepNext/>
-        <w:rPr>
-          <w:noProof/>
-        </w:rPr>
-      </w:pPr>
+        <w:t xml:space="preserve"> Use Case Diagram</w:t>
+      </w:r>
+      <w:bookmarkEnd w:id="13"/>
     </w:p>
     <w:p>
       <w:pPr>
@@ -9019,7 +9449,7 @@
                     <pic:cNvPicPr/>
                   </pic:nvPicPr>
                   <pic:blipFill>
-                    <a:blip r:embed="rId12"/>
+                    <a:blip r:embed="rId11"/>
                     <a:stretch>
                       <a:fillRect/>
                     </a:stretch>
@@ -9048,10 +9478,9 @@
     <w:p>
       <w:pPr>
         <w:pStyle w:val="Caption"/>
-        <w:ind w:left="2160" w:firstLine="720"/>
         <w:jc w:val="left"/>
       </w:pPr>
-      <w:bookmarkStart w:id="15" w:name="_Toc214394231"/>
+      <w:bookmarkStart w:id="14" w:name="_Toc214468192"/>
       <w:r>
         <w:t xml:space="preserve">Figure </w:t>
       </w:r>
@@ -9060,24 +9489,24 @@
           <w:rPr>
             <w:noProof/>
           </w:rPr>
-          <w:t>3</w:t>
+          <w:t>2</w:t>
         </w:r>
       </w:fldSimple>
       <w:r>
+        <w:t xml:space="preserve"> Component Diagram</w:t>
+      </w:r>
+      <w:bookmarkEnd w:id="14"/>
+    </w:p>
+    <w:p>
+      <w:pPr>
+        <w:pStyle w:val="Caption"/>
+        <w:ind w:left="2160" w:firstLine="720"/>
+        <w:jc w:val="left"/>
+      </w:pPr>
+      <w:r>
         <w:t xml:space="preserve"> </w:t>
       </w:r>
-      <w:r>
-        <w:t xml:space="preserve">Component </w:t>
-      </w:r>
-      <w:r>
-        <w:t>Diagram</w:t>
-      </w:r>
-      <w:bookmarkEnd w:id="15"/>
-      <w:r>
-        <w:t xml:space="preserve"> </w:t>
-      </w:r>
-    </w:p>
-    <w:p/>
+    </w:p>
     <w:p>
       <w:pPr>
         <w:pStyle w:val="Heading2"/>
@@ -9087,11 +9516,11 @@
         </w:numPr>
         <w:ind w:left="851" w:hanging="851"/>
       </w:pPr>
-      <w:bookmarkStart w:id="16" w:name="_Toc214403466"/>
+      <w:bookmarkStart w:id="15" w:name="_Toc214468171"/>
       <w:r>
         <w:t>Data Processing Summary</w:t>
       </w:r>
-      <w:bookmarkEnd w:id="16"/>
+      <w:bookmarkEnd w:id="15"/>
     </w:p>
     <w:p>
       <w:pPr>
@@ -9191,7 +9620,7 @@
         </w:rPr>
         <w:t>uation in later testing.</w:t>
       </w:r>
-      <w:bookmarkStart w:id="17" w:name="_Toc101374252"/>
+      <w:bookmarkStart w:id="16" w:name="_Toc101374252"/>
     </w:p>
     <w:p>
       <w:pPr>
@@ -9210,12 +9639,12 @@
         </w:numPr>
         <w:ind w:left="851" w:hanging="851"/>
       </w:pPr>
-      <w:bookmarkStart w:id="18" w:name="_Toc214403467"/>
+      <w:bookmarkStart w:id="17" w:name="_Toc214468172"/>
       <w:r>
         <w:t>Code and Formulae</w:t>
       </w:r>
+      <w:bookmarkEnd w:id="16"/>
       <w:bookmarkEnd w:id="17"/>
-      <w:bookmarkEnd w:id="18"/>
     </w:p>
     <w:p>
       <w:pPr>
@@ -10154,7 +10583,7 @@
           <w:szCs w:val="24"/>
         </w:rPr>
       </w:pPr>
-      <w:bookmarkStart w:id="19" w:name="_Toc429428842"/>
+      <w:bookmarkStart w:id="18" w:name="_Toc429428842"/>
       <w:r>
         <w:t xml:space="preserve">Code Listing </w:t>
       </w:r>
@@ -10199,7 +10628,7 @@
       <w:r>
         <w:t xml:space="preserve"> Message Handling</w:t>
       </w:r>
-      <w:bookmarkEnd w:id="19"/>
+      <w:bookmarkEnd w:id="18"/>
     </w:p>
     <w:p>
       <w:pPr>
@@ -10597,7 +11026,7 @@
           <w:numId w:val="29"/>
         </w:numPr>
       </w:pPr>
-      <w:bookmarkStart w:id="20" w:name="_Toc214403468"/>
+      <w:bookmarkStart w:id="19" w:name="_Toc214468173"/>
       <w:r>
         <w:lastRenderedPageBreak/>
         <w:t xml:space="preserve">System </w:t>
@@ -10605,7 +11034,7 @@
       <w:r>
         <w:t>Architecture &amp; Design</w:t>
       </w:r>
-      <w:bookmarkEnd w:id="20"/>
+      <w:bookmarkEnd w:id="19"/>
     </w:p>
     <w:p>
       <w:pPr>
@@ -10832,70 +11261,439 @@
       <w:pPr>
         <w:pStyle w:val="Heading2"/>
       </w:pPr>
-      <w:bookmarkStart w:id="21" w:name="_Toc214403469"/>
-      <w:r>
-        <w:t>Overall System Architecture</w:t>
+      <w:bookmarkStart w:id="20" w:name="_Toc214468174"/>
+      <w:r>
+        <w:t>Hardware and Software Requirements</w:t>
+      </w:r>
+      <w:bookmarkEnd w:id="20"/>
+    </w:p>
+    <w:p>
+      <w:pPr>
+        <w:rPr>
+          <w:sz w:val="24"/>
+          <w:szCs w:val="24"/>
+        </w:rPr>
+      </w:pPr>
+      <w:r>
+        <w:rPr>
+          <w:sz w:val="24"/>
+          <w:szCs w:val="24"/>
+        </w:rPr>
+        <w:t xml:space="preserve">The system will be developed using standard hardware </w:t>
+      </w:r>
+      <w:r>
+        <w:rPr>
+          <w:sz w:val="24"/>
+          <w:szCs w:val="24"/>
+        </w:rPr>
+        <w:t xml:space="preserve">which features at </w:t>
+      </w:r>
+      <w:r>
+        <w:rPr>
+          <w:sz w:val="24"/>
+          <w:szCs w:val="24"/>
+        </w:rPr>
+        <w:t>least</w:t>
+      </w:r>
+      <w:r>
+        <w:rPr>
+          <w:sz w:val="24"/>
+          <w:szCs w:val="24"/>
+        </w:rPr>
+        <w:t xml:space="preserve"> 16 GB of RAM, a multi-core CP</w:t>
+      </w:r>
+      <w:r>
+        <w:rPr>
+          <w:sz w:val="24"/>
+          <w:szCs w:val="24"/>
+        </w:rPr>
+        <w:t xml:space="preserve">U, and SSD storage which will ensure stable performance when running. </w:t>
+      </w:r>
+      <w:r>
+        <w:rPr>
+          <w:sz w:val="24"/>
+          <w:szCs w:val="24"/>
+        </w:rPr>
+        <w:t>Although</w:t>
+      </w:r>
+      <w:r>
+        <w:rPr>
+          <w:sz w:val="24"/>
+          <w:szCs w:val="24"/>
+        </w:rPr>
+        <w:t xml:space="preserve"> research shows that financial data </w:t>
+      </w:r>
+      <w:r>
+        <w:rPr>
+          <w:sz w:val="24"/>
+          <w:szCs w:val="24"/>
+        </w:rPr>
+        <w:t>is more computational</w:t>
+      </w:r>
+      <w:r>
+        <w:rPr>
+          <w:sz w:val="24"/>
+          <w:szCs w:val="24"/>
+        </w:rPr>
+        <w:t>ly expensive, the chosen algorithm</w:t>
+      </w:r>
+      <w:r>
+        <w:rPr>
+          <w:sz w:val="24"/>
+          <w:szCs w:val="24"/>
+        </w:rPr>
+        <w:t xml:space="preserve">s were selected to counter these </w:t>
+      </w:r>
+      <w:r>
+        <w:rPr>
+          <w:sz w:val="24"/>
+          <w:szCs w:val="24"/>
+        </w:rPr>
+        <w:t>limitations as</w:t>
+      </w:r>
+      <w:r>
+        <w:rPr>
+          <w:sz w:val="24"/>
+          <w:szCs w:val="24"/>
+        </w:rPr>
+        <w:t xml:space="preserve"> they do not require </w:t>
+      </w:r>
+      <w:r>
+        <w:rPr>
+          <w:sz w:val="24"/>
+          <w:szCs w:val="24"/>
+        </w:rPr>
+        <w:t xml:space="preserve">GPU acceleration. </w:t>
+      </w:r>
+      <w:r>
+        <w:rPr>
+          <w:sz w:val="24"/>
+          <w:szCs w:val="24"/>
+        </w:rPr>
+        <w:t xml:space="preserve">The decision to build the system using this developmental approach aligns with the constraints discussed in the Project </w:t>
+      </w:r>
+      <w:r>
+        <w:rPr>
+          <w:sz w:val="24"/>
+          <w:szCs w:val="24"/>
+        </w:rPr>
+        <w:t>Proposal. Said constraints included the need for a system deployable on typical enterprise grade hardware without the need for costly infrastructure.</w:t>
+      </w:r>
+    </w:p>
+    <w:p>
+      <w:pPr>
+        <w:rPr>
+          <w:sz w:val="24"/>
+          <w:szCs w:val="24"/>
+        </w:rPr>
+      </w:pPr>
+      <w:r>
+        <w:rPr>
+          <w:sz w:val="24"/>
+          <w:szCs w:val="24"/>
+        </w:rPr>
+        <w:t xml:space="preserve">The software environment will </w:t>
+      </w:r>
+      <w:r>
+        <w:rPr>
+          <w:sz w:val="24"/>
+          <w:szCs w:val="24"/>
+        </w:rPr>
+        <w:t>consist</w:t>
+      </w:r>
+      <w:r>
+        <w:rPr>
+          <w:sz w:val="24"/>
+          <w:szCs w:val="24"/>
+        </w:rPr>
+        <w:t xml:space="preserve"> of a React.js frontend</w:t>
+      </w:r>
+      <w:r>
+        <w:rPr>
+          <w:sz w:val="24"/>
+          <w:szCs w:val="24"/>
+        </w:rPr>
+        <w:t xml:space="preserve">, a Node.js/Express backend, and a Java NLP processing module which </w:t>
+      </w:r>
+      <w:r>
+        <w:rPr>
+          <w:sz w:val="24"/>
+          <w:szCs w:val="24"/>
+        </w:rPr>
+        <w:t xml:space="preserve">uses libraries </w:t>
+      </w:r>
+      <w:r>
+        <w:rPr>
+          <w:sz w:val="24"/>
+          <w:szCs w:val="24"/>
+        </w:rPr>
+        <w:t xml:space="preserve">such as Apache Tika, Apache </w:t>
+      </w:r>
+      <w:proofErr w:type="spellStart"/>
+      <w:r>
+        <w:rPr>
+          <w:sz w:val="24"/>
+          <w:szCs w:val="24"/>
+        </w:rPr>
+        <w:t>OpenNLP</w:t>
+      </w:r>
+      <w:proofErr w:type="spellEnd"/>
+      <w:r>
+        <w:rPr>
+          <w:sz w:val="24"/>
+          <w:szCs w:val="24"/>
+        </w:rPr>
+        <w:t xml:space="preserve">, and Stanford </w:t>
+      </w:r>
+      <w:proofErr w:type="spellStart"/>
+      <w:r>
+        <w:rPr>
+          <w:sz w:val="24"/>
+          <w:szCs w:val="24"/>
+        </w:rPr>
+        <w:t>CoreNLP</w:t>
+      </w:r>
+      <w:proofErr w:type="spellEnd"/>
+      <w:r>
+        <w:rPr>
+          <w:sz w:val="24"/>
+          <w:szCs w:val="24"/>
+        </w:rPr>
+        <w:t>.</w:t>
+      </w:r>
+      <w:r>
+        <w:rPr>
+          <w:sz w:val="24"/>
+          <w:szCs w:val="24"/>
+        </w:rPr>
+        <w:t xml:space="preserve"> The tools selected were chosen for their maturity, stability, and widespread industry adoption. </w:t>
+      </w:r>
+      <w:r>
+        <w:rPr>
+          <w:sz w:val="24"/>
+          <w:szCs w:val="24"/>
+        </w:rPr>
+        <w:t xml:space="preserve"> </w:t>
+      </w:r>
+      <w:r>
+        <w:rPr>
+          <w:sz w:val="24"/>
+          <w:szCs w:val="24"/>
+        </w:rPr>
+        <w:t>F</w:t>
+      </w:r>
+      <w:r>
+        <w:rPr>
+          <w:sz w:val="24"/>
+          <w:szCs w:val="24"/>
+        </w:rPr>
+        <w:t>or the text extraction process, the system will optionally interface with Azure Form Recognizer</w:t>
+      </w:r>
+      <w:r>
+        <w:rPr>
+          <w:sz w:val="24"/>
+          <w:szCs w:val="24"/>
+        </w:rPr>
+        <w:t xml:space="preserve">. From the literature reviewed, this form of text extraction has shown to be effective in its handling of multiple column documents with complex </w:t>
+      </w:r>
+      <w:r>
+        <w:rPr>
+          <w:sz w:val="24"/>
+          <w:szCs w:val="24"/>
+        </w:rPr>
+        <w:t xml:space="preserve">layout patterns. </w:t>
+      </w:r>
+      <w:r>
+        <w:rPr>
+          <w:sz w:val="24"/>
+          <w:szCs w:val="24"/>
+        </w:rPr>
+        <w:fldChar w:fldCharType="begin"/>
+      </w:r>
+      <w:r>
+        <w:rPr>
+          <w:sz w:val="24"/>
+          <w:szCs w:val="24"/>
+        </w:rPr>
+        <w:instrText xml:space="preserve"> ADDIN ZOTERO_ITEM CSL_CITATION {"citationID":"qJvRxUVb","properties":{"formattedCitation":"(Hegghammer, 2022b)","plainCitation":"(Hegghammer, 2022b)","noteIndex":0},"citationItems":[{"id":546,"uris":["http://zotero.org/users/15491865/items/L6VPTPQZ"],"itemData":{"id":546,"type":"article-journal","abstract":"Optical Character Recognition (OCR) can open up understudied historical documents to computational analysis, but the accuracy of OCR software varies. This article reports a benchmarking experiment comparing the performance of Tesseract, Amazon Textract, and Google Document AI on images of English and Arabic text. English-language book scans (n = 322) and Arabic-language article scans (n = 100) were replicated 43 times with different types of artificial noise for a corpus of 18,568 documents, generating 51,304 process requests. Document AI delivered the best results, and the server-based processors (Textract and Document AI) performed substantially better than Tesseract, especially on noisy documents. Accuracy for English was considerably higher than for Arabic. Specifying the relative performance of three leading OCR products and the differential effects of commonly found noise types can help scholars identify better OCR solutions for their research needs. The test materials have been preserved in the openly available “Noisy OCR Dataset” (NOD) for reuse in future benchmarking studies.","container-title":"Journal of Computational Social Science","DOI":"10.1007/s42001-021-00149-1","ISSN":"2432-2725","issue":"1","journalAbbreviation":"J Comput Soc Sc","language":"en","page":"861-882","source":"Springer Link","title":"OCR with Tesseract, Amazon Textract, and Google Document AI: a benchmarking experiment","title-short":"OCR with Tesseract, Amazon Textract, and Google Document AI","URL":"https://doi.org/10.1007/s42001-021-00149-1","volume":"5","author":[{"family":"Hegghammer","given":"Thomas"}],"accessed":{"date-parts":[["2025",10,14]]},"issued":{"date-parts":[["2022",5,1]]}}}],"schema":"https://github.com/citation-style-language/schema/raw/master/csl-citation.json"} </w:instrText>
+      </w:r>
+      <w:r>
+        <w:rPr>
+          <w:sz w:val="24"/>
+          <w:szCs w:val="24"/>
+        </w:rPr>
+        <w:fldChar w:fldCharType="separate"/>
+      </w:r>
+      <w:r>
+        <w:rPr>
+          <w:rFonts w:ascii="Calibri" w:hAnsi="Calibri" w:cs="Calibri"/>
+          <w:sz w:val="24"/>
+        </w:rPr>
+        <w:t>(Hegghammer, 2022b)</w:t>
+      </w:r>
+      <w:r>
+        <w:rPr>
+          <w:sz w:val="24"/>
+          <w:szCs w:val="24"/>
+        </w:rPr>
+        <w:fldChar w:fldCharType="end"/>
+      </w:r>
+      <w:r>
+        <w:rPr>
+          <w:sz w:val="24"/>
+          <w:szCs w:val="24"/>
+        </w:rPr>
+        <w:t xml:space="preserve">. </w:t>
+      </w:r>
+      <w:r>
+        <w:rPr>
+          <w:sz w:val="24"/>
+          <w:szCs w:val="24"/>
+        </w:rPr>
+        <w:t xml:space="preserve"> </w:t>
+      </w:r>
+      <w:r>
+        <w:rPr>
+          <w:sz w:val="24"/>
+          <w:szCs w:val="24"/>
+        </w:rPr>
+        <w:t xml:space="preserve">GitHub will be used for version control of the project. This enables a structured </w:t>
+      </w:r>
+      <w:r>
+        <w:rPr>
+          <w:sz w:val="24"/>
+          <w:szCs w:val="24"/>
+        </w:rPr>
+        <w:t xml:space="preserve">collaboration </w:t>
+      </w:r>
+      <w:r>
+        <w:rPr>
+          <w:sz w:val="24"/>
+          <w:szCs w:val="24"/>
+        </w:rPr>
+        <w:t>and</w:t>
+      </w:r>
+      <w:r>
+        <w:rPr>
+          <w:sz w:val="24"/>
+          <w:szCs w:val="24"/>
+        </w:rPr>
+        <w:t xml:space="preserve"> supports the Agile methodology </w:t>
+      </w:r>
+      <w:r>
+        <w:rPr>
+          <w:sz w:val="24"/>
+          <w:szCs w:val="24"/>
+        </w:rPr>
+        <w:t xml:space="preserve">mentioned in the project proposal. The run time communication </w:t>
+      </w:r>
+      <w:r>
+        <w:rPr>
+          <w:sz w:val="24"/>
+          <w:szCs w:val="24"/>
+        </w:rPr>
+        <w:t>will be secured using HTTPS</w:t>
+      </w:r>
+      <w:r>
+        <w:rPr>
+          <w:sz w:val="24"/>
+          <w:szCs w:val="24"/>
+        </w:rPr>
+        <w:t xml:space="preserve"> while user authentication is covered by </w:t>
+      </w:r>
+      <w:proofErr w:type="spellStart"/>
+      <w:r>
+        <w:rPr>
+          <w:sz w:val="24"/>
+          <w:szCs w:val="24"/>
+        </w:rPr>
+        <w:t>bcrypt</w:t>
+      </w:r>
+      <w:proofErr w:type="spellEnd"/>
+      <w:r>
+        <w:rPr>
+          <w:sz w:val="24"/>
+          <w:szCs w:val="24"/>
+        </w:rPr>
+        <w:t xml:space="preserve"> and JWT. This approach ensures that the project complies with standard GDPR and Azure data-handling guidelines. </w:t>
+      </w:r>
+      <w:r>
+        <w:rPr>
+          <w:sz w:val="24"/>
+          <w:szCs w:val="24"/>
+        </w:rPr>
+        <w:fldChar w:fldCharType="begin"/>
+      </w:r>
+      <w:r>
+        <w:rPr>
+          <w:sz w:val="24"/>
+          <w:szCs w:val="24"/>
+        </w:rPr>
+        <w:instrText xml:space="preserve"> ADDIN ZOTERO_ITEM CSL_CITATION {"citationID":"tWCoEgt0","properties":{"formattedCitation":"(JudithPRA, 2025)","plainCitation":"(JudithPRA, 2025)","noteIndex":0},"citationItems":[{"id":649,"uris":["http://zotero.org/users/15491865/items/SNIETVKT"],"itemData":{"id":649,"type":"webpage","abstract":"Conozca la orientación técnica de Microsoft y encuentre información útil para el Reglamento general de protección de datos (GDPR).","language":"en","title":"Reglamento general de protección de datos - Microsoft GDPR","URL":"https://learn.microsoft.com/es-es/compliance/regulatory/gdpr","author":[{"family":"JudithPRA","given":""}],"accessed":{"date-parts":[["2025",11,19]]},"issued":{"date-parts":[["2025"]]}}}],"schema":"https://github.com/citation-style-language/schema/raw/master/csl-citation.json"} </w:instrText>
+      </w:r>
+      <w:r>
+        <w:rPr>
+          <w:sz w:val="24"/>
+          <w:szCs w:val="24"/>
+        </w:rPr>
+        <w:fldChar w:fldCharType="separate"/>
+      </w:r>
+      <w:r>
+        <w:rPr>
+          <w:rFonts w:ascii="Calibri" w:hAnsi="Calibri" w:cs="Calibri"/>
+          <w:sz w:val="24"/>
+        </w:rPr>
+        <w:t>(JudithPRA, 2025)</w:t>
+      </w:r>
+      <w:r>
+        <w:rPr>
+          <w:sz w:val="24"/>
+          <w:szCs w:val="24"/>
+        </w:rPr>
+        <w:fldChar w:fldCharType="end"/>
+      </w:r>
+      <w:r>
+        <w:rPr>
+          <w:sz w:val="24"/>
+          <w:szCs w:val="24"/>
+        </w:rPr>
+        <w:t>.</w:t>
+      </w:r>
+    </w:p>
+    <w:p/>
+    <w:p>
+      <w:pPr>
+        <w:pStyle w:val="Heading2"/>
+      </w:pPr>
+      <w:bookmarkStart w:id="21" w:name="_Toc214468175"/>
+      <w:r>
+        <w:t>High-Level System Architecture</w:t>
       </w:r>
       <w:bookmarkEnd w:id="21"/>
-    </w:p>
-    <w:p>
-      <w:r>
-        <w:t xml:space="preserve">The </w:t>
-      </w:r>
-      <w:r>
-        <w:t>architecture</w:t>
-      </w:r>
-      <w:r>
-        <w:t xml:space="preserve"> of the system will be </w:t>
-      </w:r>
-      <w:r>
-        <w:t>clearly</w:t>
-      </w:r>
       <w:r>
         <w:t xml:space="preserve"> </w:t>
       </w:r>
-      <w:r>
-        <w:t>separated</w:t>
-      </w:r>
-      <w:r>
-        <w:t xml:space="preserve"> using a multilayered design. </w:t>
-      </w:r>
-      <w:r>
-        <w:t>Thi</w:t>
-      </w:r>
-      <w:r>
-        <w:t>s</w:t>
-      </w:r>
-      <w:r>
-        <w:t xml:space="preserve"> will clearly separate the </w:t>
-      </w:r>
-      <w:r>
-        <w:t xml:space="preserve">presentation logic, application logic, and the analytical processing. </w:t>
-      </w:r>
-    </w:p>
-    <w:p/>
-    <w:p>
-      <w:pPr>
-        <w:pStyle w:val="Heading3"/>
-      </w:pPr>
-      <w:bookmarkStart w:id="22" w:name="_Toc214403470"/>
-      <w:r>
-        <w:t>Frontend</w:t>
-      </w:r>
-      <w:bookmarkEnd w:id="22"/>
-      <w:r>
-        <w:t xml:space="preserve"> </w:t>
-      </w:r>
-    </w:p>
-    <w:p>
-      <w:r>
-        <w:t>The primary user interfa</w:t>
-      </w:r>
-      <w:r>
-        <w:t xml:space="preserve">ce, which is the React frontend, will provide an accessible and responsive environment where the user </w:t>
-      </w:r>
-      <w:r>
-        <w:t>can:</w:t>
+    </w:p>
+    <w:p>
+      <w:pPr>
+        <w:rPr>
+          <w:sz w:val="24"/>
+          <w:szCs w:val="24"/>
+        </w:rPr>
+      </w:pPr>
+      <w:r>
+        <w:rPr>
+          <w:sz w:val="24"/>
+          <w:szCs w:val="24"/>
+        </w:rPr>
+        <w:t xml:space="preserve">The high-level architecture </w:t>
+      </w:r>
+      <w:r>
+        <w:rPr>
+          <w:sz w:val="24"/>
+          <w:szCs w:val="24"/>
+        </w:rPr>
+        <w:t>design for the system follows a three-layer structure:</w:t>
       </w:r>
     </w:p>
     <w:p>
@@ -10903,14 +11701,19 @@
         <w:pStyle w:val="ListParagraph"/>
         <w:numPr>
           <w:ilvl w:val="0"/>
-          <w:numId w:val="33"/>
+          <w:numId w:val="37"/>
         </w:numPr>
-      </w:pPr>
-      <w:r>
-        <w:t>Upload financial documents</w:t>
-      </w:r>
-      <w:r>
-        <w:t>.</w:t>
+        <w:rPr>
+          <w:sz w:val="24"/>
+          <w:szCs w:val="24"/>
+        </w:rPr>
+      </w:pPr>
+      <w:r>
+        <w:rPr>
+          <w:sz w:val="24"/>
+          <w:szCs w:val="24"/>
+        </w:rPr>
+        <w:t>A presentation layer</w:t>
       </w:r>
     </w:p>
     <w:p>
@@ -10918,92 +11721,20 @@
         <w:pStyle w:val="ListParagraph"/>
         <w:numPr>
           <w:ilvl w:val="0"/>
-          <w:numId w:val="33"/>
+          <w:numId w:val="37"/>
         </w:numPr>
-      </w:pPr>
-      <w:r>
-        <w:t>Examine the summarised outputs.</w:t>
-      </w:r>
-    </w:p>
-    <w:p>
-      <w:r>
-        <w:t xml:space="preserve">Component-driven design was one of the key reasons for choosing React for this project. </w:t>
-      </w:r>
-      <w:r>
-        <w:t xml:space="preserve">React also has </w:t>
-      </w:r>
-      <w:r>
-        <w:t>strong</w:t>
-      </w:r>
-      <w:r>
-        <w:t xml:space="preserve"> support for accessibility standards, which enables the system to comply with </w:t>
-      </w:r>
-      <w:r>
-        <w:t xml:space="preserve">WCAG 2.1 AA as stated in the non-functional requirements. </w:t>
-      </w:r>
-      <w:r>
-        <w:fldChar w:fldCharType="begin"/>
-      </w:r>
-      <w:r>
-        <w:instrText xml:space="preserve"> ADDIN ZOTERO_ITEM CSL_CITATION {"citationID":"1NMRLXCG","properties":{"formattedCitation":"(Katta, 2025)","plainCitation":"(Katta, 2025)","noteIndex":0},"citationItems":[{"id":637,"uris":["http://zotero.org/users/15491865/items/4QZVQNX3"],"itemData":{"id":637,"type":"article-journal","abstract":"ReactJS has emerged as a powerful tool for creating accessible web applications, offering developers sophisticated capabilities to implement inclusive design patterns that reach broader audiences. This comprehensive article examines how React's component-based architecture facilitates the implementation of accessibility features that adhere to Web Content Accessibility Guidelines (WCAG), addressing the needs of users across the disability spectrum. It commences with the economic and ethical imperatives of digital accessibility, highlighting how inclusive design expands market reach while fulfilling social responsibilities. Through an analysis of semantic structures, the article demonstrates how JSX syntax enables developers to leverage HTML's inherent accessibility features while supplementing them with ARIA attributes where native semantics prove insufficient. Interactive elements receive particular attention, with controlled component patterns providing robust foundations for accessible form experiences and focus management strategies ensuring keyboard navigability. Visual and cognitive considerations are addressed through discussions of color contrast, content structure, and multimodal state indicators that serve users with diverse perceptual capabilities. The article concludes with an assessement of testing methods and workflow integration practices that enhance accessibility outcomes while maintaining development efficiency. Throughout, real-world implementation examples illustrate how ReactJS enables the creation of digitally inclusive experiences that extend beyond mere compliance to create genuinely equitable access to digital services across educational, commercial, and governmental contexts.","container-title":"European Journal of Computer Science and Information Technology","DOI":"10.37745/ejcsit.2013/vol13n3199109","ISSN":"20540957, 20540965","issue":"31","journalAbbreviation":"EJCSIT","language":"en","page":"99-109","source":"DOI.org (Crossref)","title":"ReactJS and Accessibility: Designing Inclusive Web Applications for Broader Social Impact","title-short":"ReactJS and Accessibility","URL":"https://eajournals.org/ejcsit/vol13-issue31-2025/reactjs-and-accessibility-designing-inclusive-web-applications-for-broader-social-impact/","volume":"13","author":[{"family":"Katta","given":"Vijaya Kumar"}],"accessed":{"date-parts":[["2025",11,18]]},"issued":{"date-parts":[["2025",4,26]]}}}],"schema":"https://github.com/citation-style-language/schema/raw/master/csl-citation.json"} </w:instrText>
-      </w:r>
-      <w:r>
-        <w:fldChar w:fldCharType="separate"/>
-      </w:r>
-      <w:r>
-        <w:rPr>
-          <w:rFonts w:ascii="Calibri" w:hAnsi="Calibri" w:cs="Calibri"/>
-        </w:rPr>
-        <w:t>(Katta, 2025)</w:t>
-      </w:r>
-      <w:r>
-        <w:fldChar w:fldCharType="end"/>
-      </w:r>
-      <w:r>
-        <w:t>.</w:t>
-      </w:r>
-      <w:r>
-        <w:t xml:space="preserve"> </w:t>
-      </w:r>
-      <w:r>
-        <w:t xml:space="preserve">The </w:t>
-      </w:r>
-      <w:r>
-        <w:t>focus</w:t>
-      </w:r>
-      <w:r>
-        <w:t xml:space="preserve"> on </w:t>
-      </w:r>
-      <w:r>
-        <w:t>usability and accessibility reflects on the projects aim of const</w:t>
-      </w:r>
-      <w:r>
-        <w:t xml:space="preserve">ructing a practical, industry-aligned system which will assist financial professionals rather than replacing </w:t>
-      </w:r>
-      <w:r>
-        <w:t>their expertise.</w:t>
-      </w:r>
-    </w:p>
-    <w:p/>
-    <w:p>
-      <w:pPr>
-        <w:pStyle w:val="Heading3"/>
-      </w:pPr>
-      <w:bookmarkStart w:id="23" w:name="_Toc214403471"/>
-      <w:r>
-        <w:t>Backend</w:t>
-      </w:r>
-      <w:bookmarkEnd w:id="23"/>
-    </w:p>
-    <w:p>
-      <w:r>
-        <w:t xml:space="preserve"> </w:t>
-      </w:r>
-      <w:r>
-        <w:t xml:space="preserve">The heart of the system so to speak is the Node.js/Express backend functions. </w:t>
-      </w:r>
-      <w:r>
-        <w:t>It is these functions that handles all the core system operations. Such operations include:</w:t>
+        <w:rPr>
+          <w:sz w:val="24"/>
+          <w:szCs w:val="24"/>
+        </w:rPr>
+      </w:pPr>
+      <w:r>
+        <w:rPr>
+          <w:sz w:val="24"/>
+          <w:szCs w:val="24"/>
+        </w:rPr>
+        <w:lastRenderedPageBreak/>
+        <w:t>An application layer</w:t>
       </w:r>
     </w:p>
     <w:p>
@@ -11011,473 +11742,1242 @@
         <w:pStyle w:val="ListParagraph"/>
         <w:numPr>
           <w:ilvl w:val="0"/>
-          <w:numId w:val="34"/>
+          <w:numId w:val="37"/>
         </w:numPr>
-      </w:pPr>
-      <w:r>
-        <w:t>Secure user authentication</w:t>
-      </w:r>
-    </w:p>
-    <w:p>
-      <w:pPr>
-        <w:pStyle w:val="ListParagraph"/>
-        <w:numPr>
-          <w:ilvl w:val="0"/>
-          <w:numId w:val="34"/>
-        </w:numPr>
-      </w:pPr>
-      <w:r>
-        <w:t>File processing</w:t>
-      </w:r>
-    </w:p>
-    <w:p>
-      <w:pPr>
-        <w:pStyle w:val="ListParagraph"/>
-        <w:numPr>
-          <w:ilvl w:val="0"/>
-          <w:numId w:val="34"/>
-        </w:numPr>
-      </w:pPr>
-      <w:r>
-        <w:t>Communication with the NLP module</w:t>
-      </w:r>
-    </w:p>
-    <w:p>
-      <w:pPr>
-        <w:pStyle w:val="ListParagraph"/>
-        <w:numPr>
-          <w:ilvl w:val="0"/>
-          <w:numId w:val="34"/>
-        </w:numPr>
-      </w:pPr>
-      <w:r>
-        <w:t>Storage of results</w:t>
-      </w:r>
-    </w:p>
-    <w:p>
-      <w:r>
-        <w:t xml:space="preserve">User authentication will be handled using </w:t>
+        <w:rPr>
+          <w:sz w:val="24"/>
+          <w:szCs w:val="24"/>
+        </w:rPr>
+      </w:pPr>
+      <w:r>
+        <w:rPr>
+          <w:sz w:val="24"/>
+          <w:szCs w:val="24"/>
+        </w:rPr>
+        <w:t>An analytical layer</w:t>
+      </w:r>
+    </w:p>
+    <w:p>
+      <w:pPr>
+        <w:rPr>
+          <w:sz w:val="24"/>
+          <w:szCs w:val="24"/>
+        </w:rPr>
+      </w:pPr>
+      <w:r>
+        <w:rPr>
+          <w:sz w:val="24"/>
+          <w:szCs w:val="24"/>
+        </w:rPr>
+        <w:t>This layered design best aligns with established principles in distributed systems engineering. It ensures modularity, scalability, and mainta</w:t>
+      </w:r>
+      <w:r>
+        <w:rPr>
+          <w:sz w:val="24"/>
+          <w:szCs w:val="24"/>
+        </w:rPr>
+        <w:t xml:space="preserve">inability at each stage of the project life cycle. By isolating various functional requirements across the different </w:t>
+      </w:r>
+      <w:r>
+        <w:rPr>
+          <w:sz w:val="24"/>
+          <w:szCs w:val="24"/>
+        </w:rPr>
+        <w:t>system layers, the architecture supports the independent scaling of different components</w:t>
+      </w:r>
+      <w:r>
+        <w:rPr>
+          <w:sz w:val="24"/>
+          <w:szCs w:val="24"/>
+        </w:rPr>
+        <w:t xml:space="preserve">. It also enforces secure data flow between each of the three layers and provides a </w:t>
+      </w:r>
+      <w:r>
+        <w:rPr>
+          <w:sz w:val="24"/>
+          <w:szCs w:val="24"/>
+        </w:rPr>
+        <w:t>clear separation of concerns.</w:t>
+      </w:r>
+      <w:r>
+        <w:rPr>
+          <w:sz w:val="24"/>
+          <w:szCs w:val="24"/>
+        </w:rPr>
+        <w:t xml:space="preserve"> In summary, such a structure will reduce complexity, facilitate testing, </w:t>
+      </w:r>
+      <w:proofErr w:type="gramStart"/>
+      <w:r>
+        <w:rPr>
+          <w:sz w:val="24"/>
+          <w:szCs w:val="24"/>
+        </w:rPr>
+        <w:t>and also</w:t>
+      </w:r>
+      <w:proofErr w:type="gramEnd"/>
+      <w:r>
+        <w:rPr>
+          <w:sz w:val="24"/>
+          <w:szCs w:val="24"/>
+        </w:rPr>
+        <w:t xml:space="preserve"> allow future development to be integrated with minimal dis</w:t>
+      </w:r>
+      <w:r>
+        <w:rPr>
+          <w:sz w:val="24"/>
+          <w:szCs w:val="24"/>
+        </w:rPr>
+        <w:t>ruption.</w:t>
+      </w:r>
+    </w:p>
+    <w:p>
+      <w:r>
+        <w:t xml:space="preserve"> </w:t>
+      </w:r>
+    </w:p>
+    <w:p>
+      <w:pPr>
+        <w:pStyle w:val="Heading3"/>
+      </w:pPr>
+      <w:bookmarkStart w:id="22" w:name="_Toc214468176"/>
+      <w:r>
+        <w:t>Presentation Layer</w:t>
+      </w:r>
+      <w:bookmarkEnd w:id="22"/>
+    </w:p>
+    <w:p>
+      <w:pPr>
+        <w:rPr>
+          <w:sz w:val="24"/>
+          <w:szCs w:val="24"/>
+        </w:rPr>
+      </w:pPr>
+      <w:r>
+        <w:rPr>
+          <w:sz w:val="24"/>
+          <w:szCs w:val="24"/>
+        </w:rPr>
+        <w:t>The presentation layer</w:t>
+      </w:r>
+      <w:r>
+        <w:rPr>
+          <w:sz w:val="24"/>
+          <w:szCs w:val="24"/>
+        </w:rPr>
+        <w:t xml:space="preserve"> of the system will be implemented using React. This was chosen for its compartment-based architecture, strong ecosystem, and its ability to deliver responsive, dynamic interfaces. It is this layer which will provide the user with the functionality to submit the financial documents, review them, and interact with the </w:t>
+      </w:r>
+      <w:proofErr w:type="gramStart"/>
+      <w:r>
+        <w:rPr>
+          <w:sz w:val="24"/>
+          <w:szCs w:val="24"/>
+        </w:rPr>
+        <w:t>system as a whole</w:t>
+      </w:r>
+      <w:proofErr w:type="gramEnd"/>
+      <w:r>
+        <w:rPr>
+          <w:sz w:val="24"/>
+          <w:szCs w:val="24"/>
+        </w:rPr>
+        <w:t>.</w:t>
+      </w:r>
+    </w:p>
+    <w:p>
+      <w:pPr>
+        <w:rPr>
+          <w:sz w:val="24"/>
+          <w:szCs w:val="24"/>
+        </w:rPr>
+      </w:pPr>
+      <w:r>
+        <w:rPr>
+          <w:sz w:val="24"/>
+          <w:szCs w:val="24"/>
+        </w:rPr>
+        <w:t xml:space="preserve">One of the core non-functional requirements was accessibility. </w:t>
+      </w:r>
+      <w:proofErr w:type="gramStart"/>
+      <w:r>
+        <w:rPr>
+          <w:sz w:val="24"/>
+          <w:szCs w:val="24"/>
+        </w:rPr>
+        <w:t>With this in mind, the</w:t>
+      </w:r>
+      <w:proofErr w:type="gramEnd"/>
+      <w:r>
+        <w:rPr>
+          <w:sz w:val="24"/>
+          <w:szCs w:val="24"/>
+        </w:rPr>
+        <w:t xml:space="preserve"> interface will be designed to comply with WCAG 2.1 AA standards, which ensures usability for users with diverse needs. </w:t>
+      </w:r>
+      <w:r>
+        <w:rPr>
+          <w:sz w:val="24"/>
+          <w:szCs w:val="24"/>
+        </w:rPr>
+        <w:t>These standards best align with industry practices and guidelines from the Web Accessibility Initiative (WAI)</w:t>
+      </w:r>
+      <w:r>
+        <w:rPr>
+          <w:sz w:val="24"/>
+          <w:szCs w:val="24"/>
+        </w:rPr>
+        <w:t xml:space="preserve">. </w:t>
+      </w:r>
+      <w:r>
+        <w:rPr>
+          <w:sz w:val="24"/>
+          <w:szCs w:val="24"/>
+        </w:rPr>
+        <w:fldChar w:fldCharType="begin"/>
+      </w:r>
+      <w:r>
+        <w:rPr>
+          <w:sz w:val="24"/>
+          <w:szCs w:val="24"/>
+        </w:rPr>
+        <w:instrText xml:space="preserve"> ADDIN ZOTERO_ITEM CSL_CITATION {"citationID":"kBgoV6Om","properties":{"formattedCitation":"(Initiative (WAI) and Henry, 2005)","plainCitation":"(Initiative (WAI) and Henry, 2005)","noteIndex":0},"citationItems":[{"id":635,"uris":["http://zotero.org/users/15491865/items/AFQ8CSTT"],"itemData":{"id":635,"type":"webpage","abstract":"Introduces the Web Content Accessibility Guidelines (WCAG) international standard, including WCAG 2.0, WCAG 2.1, and WCAG 2.2. WCAG documents explain how to make web content more accessible to people with disabilities.","container-title":"Web Accessibility Initiative (WAI)","language":"en","title":"WCAG 2 Overview","URL":"https://www.w3.org/WAI/standards-guidelines/wcag/","author":[{"family":"Initiative (WAI)","given":"W3C Web Accessibility"},{"family":"Henry","given":"Shawn Lawton"}],"accessed":{"date-parts":[["2025",11,17]]},"issued":{"date-parts":[["2005",7]]}}}],"schema":"https://github.com/citation-style-language/schema/raw/master/csl-citation.json"} </w:instrText>
+      </w:r>
+      <w:r>
+        <w:rPr>
+          <w:sz w:val="24"/>
+          <w:szCs w:val="24"/>
+        </w:rPr>
+        <w:fldChar w:fldCharType="separate"/>
+      </w:r>
+      <w:r>
+        <w:rPr>
+          <w:rFonts w:ascii="Calibri" w:hAnsi="Calibri" w:cs="Calibri"/>
+          <w:sz w:val="24"/>
+          <w:szCs w:val="24"/>
+        </w:rPr>
+        <w:t>(Initiative (WAI) and Henry, 2005)</w:t>
+      </w:r>
+      <w:r>
+        <w:rPr>
+          <w:sz w:val="24"/>
+          <w:szCs w:val="24"/>
+        </w:rPr>
+        <w:fldChar w:fldCharType="end"/>
+      </w:r>
+      <w:r>
+        <w:rPr>
+          <w:sz w:val="24"/>
+          <w:szCs w:val="24"/>
+        </w:rPr>
+        <w:t xml:space="preserve">. </w:t>
+      </w:r>
+      <w:r>
+        <w:rPr>
+          <w:sz w:val="24"/>
+          <w:szCs w:val="24"/>
+        </w:rPr>
+        <w:t xml:space="preserve">Beyond this, </w:t>
       </w:r>
       <w:proofErr w:type="spellStart"/>
       <w:r>
-        <w:t>bcrypt</w:t>
+        <w:rPr>
+          <w:sz w:val="24"/>
+          <w:szCs w:val="24"/>
+        </w:rPr>
+        <w:t>Reacts’s</w:t>
       </w:r>
       <w:proofErr w:type="spellEnd"/>
       <w:r>
-        <w:t xml:space="preserve"> hashing and JSON Web Tokens. This process will ensure that only users who are authorised are able to gain access to the system.</w:t>
-      </w:r>
-      <w:r>
+        <w:rPr>
+          <w:sz w:val="24"/>
+          <w:szCs w:val="24"/>
+        </w:rPr>
+        <w:t xml:space="preserve"> virtual DOM and its efficiency </w:t>
+      </w:r>
+      <w:r>
+        <w:rPr>
+          <w:sz w:val="24"/>
+          <w:szCs w:val="24"/>
+        </w:rPr>
+        <w:t xml:space="preserve">in rendering mechanisms contribute to performance, which ensures the system remains responsive even under </w:t>
+      </w:r>
+      <w:r>
+        <w:rPr>
+          <w:sz w:val="24"/>
+          <w:szCs w:val="24"/>
+        </w:rPr>
+        <w:t>high user load.</w:t>
+      </w:r>
+      <w:r>
+        <w:rPr>
+          <w:sz w:val="24"/>
+          <w:szCs w:val="24"/>
+        </w:rPr>
         <w:t xml:space="preserve"> </w:t>
       </w:r>
-      <w:r>
+    </w:p>
+    <w:p>
+      <w:pPr>
+        <w:rPr>
+          <w:sz w:val="24"/>
+          <w:szCs w:val="24"/>
+        </w:rPr>
+      </w:pPr>
+    </w:p>
+    <w:p>
+      <w:pPr>
+        <w:pStyle w:val="Heading3"/>
+      </w:pPr>
+      <w:bookmarkStart w:id="23" w:name="_Toc214468177"/>
+      <w:r>
+        <w:t>Application Layer</w:t>
+      </w:r>
+      <w:bookmarkEnd w:id="23"/>
+    </w:p>
+    <w:p>
+      <w:pPr>
+        <w:rPr>
+          <w:sz w:val="24"/>
+          <w:szCs w:val="24"/>
+        </w:rPr>
+      </w:pPr>
+      <w:r>
+        <w:rPr>
+          <w:sz w:val="24"/>
+          <w:szCs w:val="24"/>
+        </w:rPr>
+        <w:t xml:space="preserve">The application layer for the system will be </w:t>
+      </w:r>
+      <w:r>
+        <w:rPr>
+          <w:sz w:val="24"/>
+          <w:szCs w:val="24"/>
+        </w:rPr>
+        <w:t>implemented</w:t>
+      </w:r>
+      <w:r>
+        <w:rPr>
+          <w:sz w:val="24"/>
+          <w:szCs w:val="24"/>
+        </w:rPr>
+        <w:t xml:space="preserve"> using Node.js/Express. These were chosen as they provide a lightweight, event—driven backend framework which is best suited to handling concurrent </w:t>
+      </w:r>
+      <w:r>
+        <w:rPr>
+          <w:sz w:val="24"/>
+          <w:szCs w:val="24"/>
+        </w:rPr>
+        <w:t>requests. This layer will be responsible for:</w:t>
+      </w:r>
+    </w:p>
+    <w:p>
+      <w:pPr>
+        <w:rPr>
+          <w:sz w:val="24"/>
+          <w:szCs w:val="24"/>
+        </w:rPr>
+      </w:pPr>
+      <w:r>
+        <w:rPr>
+          <w:b/>
+          <w:bCs/>
+          <w:sz w:val="24"/>
+          <w:szCs w:val="24"/>
+        </w:rPr>
+        <w:t xml:space="preserve">Authentication and Authorization: </w:t>
+      </w:r>
+      <w:r>
+        <w:rPr>
+          <w:sz w:val="24"/>
+          <w:szCs w:val="24"/>
+        </w:rPr>
+        <w:t xml:space="preserve">Implementation will be done using JWT-based stateless sessions. This will reduce the reliance on server-side storage and </w:t>
+      </w:r>
+      <w:r>
+        <w:rPr>
+          <w:sz w:val="24"/>
+          <w:szCs w:val="24"/>
+        </w:rPr>
+        <w:t>minimize attack vectors.</w:t>
+      </w:r>
+    </w:p>
+    <w:p>
+      <w:pPr>
+        <w:rPr>
+          <w:sz w:val="24"/>
+          <w:szCs w:val="24"/>
+        </w:rPr>
+      </w:pPr>
+      <w:r>
+        <w:rPr>
+          <w:b/>
+          <w:bCs/>
+          <w:sz w:val="24"/>
+          <w:szCs w:val="24"/>
+        </w:rPr>
+        <w:t xml:space="preserve">Routing and API </w:t>
+      </w:r>
+      <w:r>
+        <w:rPr>
+          <w:b/>
+          <w:bCs/>
+          <w:sz w:val="24"/>
+          <w:szCs w:val="24"/>
+        </w:rPr>
+        <w:t xml:space="preserve">Management: </w:t>
+      </w:r>
+      <w:r>
+        <w:rPr>
+          <w:sz w:val="24"/>
+          <w:szCs w:val="24"/>
+        </w:rPr>
+        <w:t>Functionality will include coordinating the requests between the presentation and anal</w:t>
+      </w:r>
+      <w:r>
+        <w:rPr>
+          <w:sz w:val="24"/>
+          <w:szCs w:val="24"/>
+        </w:rPr>
+        <w:t>ytical layers of the system.</w:t>
+      </w:r>
+    </w:p>
+    <w:p>
+      <w:pPr>
+        <w:rPr>
+          <w:sz w:val="24"/>
+          <w:szCs w:val="24"/>
+        </w:rPr>
+      </w:pPr>
+      <w:r>
+        <w:rPr>
+          <w:b/>
+          <w:bCs/>
+          <w:sz w:val="24"/>
+          <w:szCs w:val="24"/>
+        </w:rPr>
+        <w:t xml:space="preserve">File Handling: </w:t>
+      </w:r>
+      <w:r>
+        <w:rPr>
+          <w:sz w:val="24"/>
+          <w:szCs w:val="24"/>
+        </w:rPr>
+        <w:t xml:space="preserve">This section will handle the secure upload of the financial documents. Validation and preparation </w:t>
+      </w:r>
+      <w:r>
+        <w:rPr>
+          <w:sz w:val="24"/>
+          <w:szCs w:val="24"/>
+        </w:rPr>
+        <w:t>of the documents for analysis will also be covered under this functionality.</w:t>
+      </w:r>
+    </w:p>
+    <w:p>
+      <w:pPr>
+        <w:rPr>
+          <w:sz w:val="24"/>
+          <w:szCs w:val="24"/>
+        </w:rPr>
+      </w:pPr>
+      <w:r>
+        <w:rPr>
+          <w:b/>
+          <w:bCs/>
+          <w:sz w:val="24"/>
+          <w:szCs w:val="24"/>
+        </w:rPr>
+        <w:t xml:space="preserve">Security Enforcement: </w:t>
+      </w:r>
+      <w:proofErr w:type="gramStart"/>
+      <w:r>
+        <w:rPr>
+          <w:sz w:val="24"/>
+          <w:szCs w:val="24"/>
+        </w:rPr>
+        <w:t>In order to</w:t>
+      </w:r>
+      <w:proofErr w:type="gramEnd"/>
+      <w:r>
+        <w:rPr>
+          <w:sz w:val="24"/>
+          <w:szCs w:val="24"/>
+        </w:rPr>
+        <w:t xml:space="preserve"> best safe-guard data, controls such as input </w:t>
+      </w:r>
+      <w:r>
+        <w:rPr>
+          <w:sz w:val="24"/>
+          <w:szCs w:val="24"/>
+        </w:rPr>
+        <w:t>s</w:t>
+      </w:r>
+      <w:r>
+        <w:rPr>
+          <w:sz w:val="24"/>
+          <w:szCs w:val="24"/>
+        </w:rPr>
+        <w:t>a</w:t>
+      </w:r>
+      <w:r>
+        <w:rPr>
+          <w:sz w:val="24"/>
+          <w:szCs w:val="24"/>
+        </w:rPr>
+        <w:t>nitization, rate limiting, and encryption will be implemented into the system.</w:t>
+      </w:r>
+    </w:p>
+    <w:p>
+      <w:pPr>
+        <w:rPr>
+          <w:sz w:val="24"/>
+          <w:szCs w:val="24"/>
+        </w:rPr>
+      </w:pPr>
+      <w:r>
+        <w:rPr>
+          <w:sz w:val="24"/>
+          <w:szCs w:val="24"/>
+        </w:rPr>
+        <w:lastRenderedPageBreak/>
+        <w:t>The stateless design of the systems backend should enhance the scalability</w:t>
+      </w:r>
+      <w:r>
+        <w:rPr>
+          <w:sz w:val="24"/>
+          <w:szCs w:val="24"/>
+        </w:rPr>
+        <w:t xml:space="preserve"> of the system. This will allow for horizontal scaling across multiple instances without </w:t>
+      </w:r>
+      <w:r>
+        <w:rPr>
+          <w:sz w:val="24"/>
+          <w:szCs w:val="24"/>
+        </w:rPr>
+        <w:t>there being overhead in relation to session management. This approach will also improve resilience as the indi</w:t>
+      </w:r>
+      <w:r>
+        <w:rPr>
+          <w:sz w:val="24"/>
+          <w:szCs w:val="24"/>
+        </w:rPr>
+        <w:t>vidual nodes can be scaled or even replaced without major impact on the user sessions.</w:t>
+      </w:r>
+    </w:p>
+    <w:p>
+      <w:pPr>
+        <w:rPr>
+          <w:sz w:val="24"/>
+          <w:szCs w:val="24"/>
+        </w:rPr>
+      </w:pPr>
+    </w:p>
+    <w:p>
+      <w:pPr>
+        <w:pStyle w:val="Heading3"/>
+      </w:pPr>
+      <w:bookmarkStart w:id="24" w:name="_Toc214468178"/>
+      <w:r>
+        <w:t>Analytical Layer</w:t>
+      </w:r>
+      <w:bookmarkEnd w:id="24"/>
+    </w:p>
+    <w:p>
+      <w:pPr>
+        <w:rPr>
+          <w:sz w:val="24"/>
+          <w:szCs w:val="24"/>
+        </w:rPr>
+      </w:pPr>
+      <w:r>
+        <w:rPr>
+          <w:sz w:val="24"/>
+          <w:szCs w:val="24"/>
+        </w:rPr>
+        <w:t xml:space="preserve">The NLP pipeline will be hosted on the </w:t>
+      </w:r>
+      <w:r>
+        <w:rPr>
+          <w:sz w:val="24"/>
+          <w:szCs w:val="24"/>
+        </w:rPr>
+        <w:t>analytical layer of the system. It is here that the systems core language-processing tasks</w:t>
+      </w:r>
+      <w:r>
+        <w:rPr>
+          <w:sz w:val="24"/>
+          <w:szCs w:val="24"/>
+        </w:rPr>
+        <w:t xml:space="preserve"> are performed. Such functions include tokenization, entity recognition, anomaly detection, and summarization which is tailor </w:t>
+      </w:r>
+      <w:r>
+        <w:rPr>
+          <w:sz w:val="24"/>
+          <w:szCs w:val="24"/>
+        </w:rPr>
+        <w:t>made to handle financial documents.</w:t>
+      </w:r>
+    </w:p>
+    <w:p>
+      <w:pPr>
+        <w:rPr>
+          <w:sz w:val="24"/>
+          <w:szCs w:val="24"/>
+        </w:rPr>
+      </w:pPr>
+      <w:r>
+        <w:rPr>
+          <w:sz w:val="24"/>
+          <w:szCs w:val="24"/>
+        </w:rPr>
+        <w:t>The key design features include:</w:t>
+      </w:r>
+    </w:p>
+    <w:p>
+      <w:pPr>
+        <w:rPr>
+          <w:sz w:val="24"/>
+          <w:szCs w:val="24"/>
+        </w:rPr>
+      </w:pPr>
+      <w:r>
+        <w:rPr>
+          <w:b/>
+          <w:bCs/>
+          <w:sz w:val="24"/>
+          <w:szCs w:val="24"/>
+        </w:rPr>
+        <w:t>Local Processing:</w:t>
+      </w:r>
+      <w:r>
+        <w:rPr>
+          <w:b/>
+          <w:bCs/>
+          <w:sz w:val="24"/>
+          <w:szCs w:val="24"/>
+        </w:rPr>
+        <w:t xml:space="preserve"> </w:t>
+      </w:r>
+      <w:r>
+        <w:rPr>
+          <w:sz w:val="24"/>
+          <w:szCs w:val="24"/>
+        </w:rPr>
+        <w:t xml:space="preserve">The financial documents are processed locally rather </w:t>
+      </w:r>
+      <w:r>
+        <w:rPr>
+          <w:sz w:val="24"/>
+          <w:szCs w:val="24"/>
+        </w:rPr>
+        <w:t>than</w:t>
+      </w:r>
+      <w:r>
+        <w:rPr>
+          <w:sz w:val="24"/>
+          <w:szCs w:val="24"/>
+        </w:rPr>
+        <w:t xml:space="preserve"> having them transmitted to an external API. </w:t>
+      </w:r>
+      <w:r>
+        <w:rPr>
+          <w:sz w:val="24"/>
+          <w:szCs w:val="24"/>
+        </w:rPr>
+        <w:t xml:space="preserve">By doing this the risk for data leaks is mitigated. </w:t>
+      </w:r>
+      <w:r>
+        <w:rPr>
+          <w:sz w:val="24"/>
+          <w:szCs w:val="24"/>
+        </w:rPr>
+        <w:t>Research</w:t>
+      </w:r>
+      <w:r>
+        <w:rPr>
+          <w:sz w:val="24"/>
+          <w:szCs w:val="24"/>
+        </w:rPr>
+        <w:t xml:space="preserve"> shows that privacy is a critical concern </w:t>
+      </w:r>
+      <w:r>
+        <w:rPr>
+          <w:sz w:val="24"/>
+          <w:szCs w:val="24"/>
+        </w:rPr>
+        <w:t xml:space="preserve">in financial NLP deployment. </w:t>
+      </w:r>
+      <w:r>
+        <w:rPr>
+          <w:sz w:val="24"/>
+          <w:szCs w:val="24"/>
+        </w:rPr>
         <w:fldChar w:fldCharType="begin"/>
       </w:r>
       <w:r>
-        <w:instrText xml:space="preserve"> ADDIN ZOTERO_ITEM CSL_CITATION {"citationID":"lWJCirmI","properties":{"formattedCitation":"(Patil, 2025)","plainCitation":"(Patil, 2025)","noteIndex":0},"citationItems":[{"id":638,"uris":["http://zotero.org/users/15491865/items/ECBXWN2A"],"itemData":{"id":638,"type":"webpage","abstract":"Learn to implement secure user authentication in a Node.js API. This guide covers registration, login, and protected routes using JWT and bcrypt for hashing.","container-title":"Rohit Patil's Blog","language":"en","title":"Secure User Authentication with JWT in a Node.js API | Rohit Patil","URL":"https://rohitpatil.com/blog/jwt-authentication-guide-nodejs.html","author":[{"family":"Patil","given":"Rohit"}],"accessed":{"date-parts":[["2025",11,18]]},"issued":{"date-parts":[["2025",7,20]]}}}],"schema":"https://github.com/citation-style-language/schema/raw/master/csl-citation.json"} </w:instrText>
-      </w:r>
-      <w:r>
+        <w:rPr>
+          <w:sz w:val="24"/>
+          <w:szCs w:val="24"/>
+        </w:rPr>
+        <w:instrText xml:space="preserve"> ADDIN ZOTERO_ITEM CSL_CITATION {"citationID":"UsDjpvdo","properties":{"unsorted":true,"formattedCitation":"(Badmus, Toromade and Adebayo, 2025)","plainCitation":"(Badmus, Toromade and Adebayo, 2025)","noteIndex":0},"citationItems":[{"id":634,"uris":["http://zotero.org/users/15491865/items/CEAZRZBL"],"itemData":{"id":634,"type":"article-journal","abstract":"As global capital markets increasingly prioritize environmental, social, and governance (ESG) performance alongside financial metrics, the demand for credible, consistent, and decision-useful non-financial disclosures has intensified. Regulatory frameworks such as the Corporate Sustainability Reporting Directive (CSRD) and the IFRS Sustainability Disclosure Standards have formalized ESG reporting expectations, yet significant challenges persist in ensuring data integrity, transparency, and comparability. Traditional ESG reporting remains plagued by manual data collection, subjective interpretation, and fragmented taxonomies, undermining investor confidence and regulatory compliance. Artificial intelligence (AI) offers transformative potential in addressing these limitations by automating data extraction, enhancing materiality assessments, and enabling continuous monitoring of ESG risks across diverse data streams. Natural language processing (NLP) and machine learning (ML) can systematically analyze sustainability reports, news sources, and supply chain data to detect anomalies, validate claims, and enrich qualitative disclosures with structured insights. When integrated into ESG-financial reporting frameworks, AI not only increases reporting efficiency but also improves the reliability of ESG scores and alignment with global benchmarks. This article proposes a multi-layered architecture for embedding AI into ESG-financial disclosure workflows, combining AI-driven materiality mapping, automated assurance mechanisms, and investment-grade analytics. It further addresses governance challenges, including algorithmic transparency, auditability, and stakeholder trust. The integration of AI must be accompanied by ethical safeguards and sector-specific calibration to ensure that ESG data, when used for capital allocation, truly reflects sustainable corporate behavior. In doing so, the paper positions AI as a foundational enabler in advancing trustworthy, data-driven ESG reporting that meets the dual imperatives of regulatory scrutiny and market demand.","container-title":"International Journal of Research Publication and Reviews","DOI":"10.55248/gengpi.6.0725.25165","ISSN":"25827421","issue":"7","journalAbbreviation":"Int. J. Res. Publ. Rev.","language":"en","page":"3977-3994","source":"DOI.org (Crossref)","title":"Embedding AI into ESG-Financial Reporting Frameworks to Advance Trustworthy Non-Financial Disclosures and Data-Driven Investment Decisions","URL":"https://ijrpr.com/uploads/V6ISSUE7/IJRPR50533.pdf","volume":"6","author":[{"family":"Badmus","given":"Oriyomi"},{"family":"Toromade","given":"Rebecca Olubunmi"},{"family":"Adebayo","given":"Abiodun Sunday"}],"accessed":{"date-parts":[["2025",11,17]]},"issued":{"date-parts":[["2025",7]]}}}],"schema":"https://github.com/citation-style-language/schema/raw/master/csl-citation.json"} </w:instrText>
+      </w:r>
+      <w:r>
+        <w:rPr>
+          <w:sz w:val="24"/>
+          <w:szCs w:val="24"/>
+        </w:rPr>
         <w:fldChar w:fldCharType="separate"/>
       </w:r>
       <w:r>
         <w:rPr>
           <w:rFonts w:ascii="Calibri" w:hAnsi="Calibri" w:cs="Calibri"/>
-        </w:rPr>
-        <w:t>(Patil, 2025)</w:t>
-      </w:r>
-      <w:r>
+          <w:sz w:val="24"/>
+          <w:szCs w:val="24"/>
+        </w:rPr>
+        <w:t xml:space="preserve">(Badmus, </w:t>
+      </w:r>
+      <w:proofErr w:type="spellStart"/>
+      <w:r>
+        <w:rPr>
+          <w:rFonts w:ascii="Calibri" w:hAnsi="Calibri" w:cs="Calibri"/>
+          <w:sz w:val="24"/>
+          <w:szCs w:val="24"/>
+        </w:rPr>
+        <w:t>Toromade</w:t>
+      </w:r>
+      <w:proofErr w:type="spellEnd"/>
+      <w:r>
+        <w:rPr>
+          <w:rFonts w:ascii="Calibri" w:hAnsi="Calibri" w:cs="Calibri"/>
+          <w:sz w:val="24"/>
+          <w:szCs w:val="24"/>
+        </w:rPr>
+        <w:t xml:space="preserve"> and Adebayo, 2025)</w:t>
+      </w:r>
+      <w:r>
+        <w:rPr>
+          <w:sz w:val="24"/>
+          <w:szCs w:val="24"/>
+        </w:rPr>
         <w:fldChar w:fldCharType="end"/>
       </w:r>
       <w:r>
-        <w:t xml:space="preserve">. </w:t>
-      </w:r>
-      <w:r>
-        <w:t xml:space="preserve"> These </w:t>
-      </w:r>
-      <w:r>
-        <w:lastRenderedPageBreak/>
-        <w:t xml:space="preserve">processes </w:t>
-      </w:r>
-      <w:r>
-        <w:t>identify</w:t>
-      </w:r>
-      <w:r>
-        <w:t xml:space="preserve"> security and data protection as an essential part of the system, ensuring that all active sessions remain secure. </w:t>
-      </w:r>
-      <w:r>
-        <w:t xml:space="preserve">In compliance with GDPR and to protect the data, all communication between </w:t>
-      </w:r>
-      <w:r>
-        <w:t>F</w:t>
-      </w:r>
-      <w:r>
-        <w:t xml:space="preserve">ront and backend components </w:t>
-      </w:r>
-      <w:r>
-        <w:t>will be encrypted using HTTPS.</w:t>
-      </w:r>
-    </w:p>
-    <w:p/>
-    <w:p>
-      <w:pPr>
-        <w:pStyle w:val="Heading3"/>
-      </w:pPr>
-      <w:bookmarkStart w:id="24" w:name="_Toc214403472"/>
-      <w:r>
-        <w:t>Core</w:t>
-      </w:r>
-      <w:bookmarkEnd w:id="24"/>
-    </w:p>
-    <w:p>
-      <w:r>
-        <w:t xml:space="preserve">The core of the system consists of a modular NLP processing pipeline which will be implemented using Java-based libraries. Such libraries explored will be Stanford </w:t>
-      </w:r>
-      <w:proofErr w:type="spellStart"/>
-      <w:r>
-        <w:t>CoreNLP</w:t>
-      </w:r>
-      <w:proofErr w:type="spellEnd"/>
-      <w:r>
-        <w:t xml:space="preserve"> and Apache </w:t>
-      </w:r>
-      <w:proofErr w:type="spellStart"/>
-      <w:r>
-        <w:t>OpenNLP</w:t>
-      </w:r>
-      <w:proofErr w:type="spellEnd"/>
-      <w:r>
-        <w:t xml:space="preserve">. </w:t>
-      </w:r>
-      <w:r>
-        <w:fldChar w:fldCharType="begin"/>
-      </w:r>
-      <w:r>
-        <w:instrText xml:space="preserve"> ADDIN ZOTERO_ITEM CSL_CITATION {"citationID":"OXxnemjH","properties":{"formattedCitation":"(Manning {\\i{}et al.}, 2014; {\\i{}OpenNLP vs. Stanford CoreNLP: Which Natural Language Processing Toolkit is Right for You? - CodingTechRoom}, no date)","plainCitation":"(Manning et al., 2014; OpenNLP vs. Stanford CoreNLP: Which Natural Language Processing Toolkit is Right for You? - CodingTechRoom, no date)","noteIndex":0},"citationItems":[{"id":640,"uris":["http://zotero.org/users/15491865/items/T4XGR5UX"],"itemData":{"id":640,"type":"paper-conference","abstract":"We describe the design and use of the Stanford CoreNLP toolkit, an extensible pipeline that provides core natural language analysis. This toolkit is quite widely used, both in the research NLP community and also among commercial and government users of open source NLP technology. We suggest that this follows from a simple, approachable design, straight-forward interfaces, the inclusion of robust and good quality analysis components, and not requiring use of a large amount of associated baggage.","DOI":"10.3115/v1/P14-5010","event-title":"Proceedings of 52Nd Annual Meeting of the Association for Computational Linguistics: System Demonstrations","source":"ResearchGate","title":"The Stanford CoreNLP Natural Language Processing Toolkit","author":[{"family":"Manning","given":"Christopher"},{"family":"Surdeanu","given":"Mihai"},{"family":"Bauer","given":"John"},{"family":"Finkel","given":"Jenny"},{"family":"Bethard","given":"Steven"},{"family":"McClosky","given":"David"}],"issued":{"date-parts":[["2014",1,1]]}}},{"id":642,"uris":["http://zotero.org/users/15491865/items/HCGXPVZB"],"itemData":{"id":642,"type":"webpage","title":"OpenNLP vs. Stanford CoreNLP: Which Natural Language Processing Toolkit is Right for You? - CodingTechRoom","URL":"https://codingtechroom.com/question/opennlp-vs-stanford-corenlp-which-nlp-library-should-you-choose-","accessed":{"date-parts":[["2025",11,19]]}}}],"schema":"https://github.com/citation-style-language/schema/raw/master/csl-citation.json"} </w:instrText>
-      </w:r>
-      <w:r>
-        <w:fldChar w:fldCharType="separate"/>
-      </w:r>
-      <w:r>
-        <w:rPr>
-          <w:rFonts w:ascii="Calibri" w:hAnsi="Calibri" w:cs="Calibri"/>
-        </w:rPr>
-        <w:t xml:space="preserve">(Manning </w:t>
-      </w:r>
-      <w:r>
-        <w:rPr>
-          <w:rFonts w:ascii="Calibri" w:hAnsi="Calibri" w:cs="Calibri"/>
-          <w:i/>
-          <w:iCs/>
-        </w:rPr>
-        <w:t>et al.</w:t>
-      </w:r>
-      <w:r>
-        <w:rPr>
-          <w:rFonts w:ascii="Calibri" w:hAnsi="Calibri" w:cs="Calibri"/>
-        </w:rPr>
-        <w:t xml:space="preserve">, 2014; </w:t>
-      </w:r>
-      <w:proofErr w:type="spellStart"/>
-      <w:r>
-        <w:rPr>
-          <w:rFonts w:ascii="Calibri" w:hAnsi="Calibri" w:cs="Calibri"/>
-          <w:i/>
-          <w:iCs/>
-        </w:rPr>
-        <w:t>OpenNLP</w:t>
-      </w:r>
-      <w:proofErr w:type="spellEnd"/>
-      <w:r>
-        <w:rPr>
-          <w:rFonts w:ascii="Calibri" w:hAnsi="Calibri" w:cs="Calibri"/>
-          <w:i/>
-          <w:iCs/>
-        </w:rPr>
-        <w:t xml:space="preserve"> vs. Stanford </w:t>
-      </w:r>
-      <w:proofErr w:type="spellStart"/>
-      <w:r>
-        <w:rPr>
-          <w:rFonts w:ascii="Calibri" w:hAnsi="Calibri" w:cs="Calibri"/>
-          <w:i/>
-          <w:iCs/>
-        </w:rPr>
-        <w:t>CoreNLP</w:t>
-      </w:r>
-      <w:proofErr w:type="spellEnd"/>
-      <w:r>
-        <w:rPr>
-          <w:rFonts w:ascii="Calibri" w:hAnsi="Calibri" w:cs="Calibri"/>
-          <w:i/>
-          <w:iCs/>
-        </w:rPr>
-        <w:t xml:space="preserve">: Which Natural Language Processing Toolkit is Right for You? - </w:t>
-      </w:r>
-      <w:proofErr w:type="spellStart"/>
-      <w:r>
-        <w:rPr>
-          <w:rFonts w:ascii="Calibri" w:hAnsi="Calibri" w:cs="Calibri"/>
-          <w:i/>
-          <w:iCs/>
-        </w:rPr>
-        <w:t>CodingTechRoom</w:t>
-      </w:r>
-      <w:proofErr w:type="spellEnd"/>
-      <w:r>
-        <w:rPr>
-          <w:rFonts w:ascii="Calibri" w:hAnsi="Calibri" w:cs="Calibri"/>
-        </w:rPr>
-        <w:t>, no date)</w:t>
-      </w:r>
-      <w:r>
-        <w:fldChar w:fldCharType="end"/>
-      </w:r>
-      <w:r>
-        <w:t xml:space="preserve">. </w:t>
-      </w:r>
-      <w:r>
-        <w:t xml:space="preserve">This pipeline holds the functionality that </w:t>
-      </w:r>
-      <w:r>
-        <w:t>is responsible for</w:t>
-      </w:r>
-      <w:r>
-        <w:t xml:space="preserve"> e</w:t>
-      </w:r>
-      <w:r>
-        <w:t>xecuting the linguistic processing stages</w:t>
-      </w:r>
-      <w:r>
-        <w:t xml:space="preserve"> which include:</w:t>
-      </w:r>
-    </w:p>
-    <w:p>
-      <w:pPr>
-        <w:pStyle w:val="ListParagraph"/>
-        <w:numPr>
-          <w:ilvl w:val="0"/>
-          <w:numId w:val="35"/>
-        </w:numPr>
-      </w:pPr>
-      <w:r>
-        <w:t>Deterministic text extraction</w:t>
-      </w:r>
-    </w:p>
-    <w:p>
-      <w:pPr>
-        <w:pStyle w:val="ListParagraph"/>
-        <w:numPr>
-          <w:ilvl w:val="0"/>
-          <w:numId w:val="35"/>
-        </w:numPr>
-      </w:pPr>
-      <w:r>
-        <w:t>Lexical pre-processing</w:t>
-      </w:r>
-    </w:p>
-    <w:p>
-      <w:pPr>
-        <w:pStyle w:val="ListParagraph"/>
-        <w:numPr>
-          <w:ilvl w:val="0"/>
-          <w:numId w:val="35"/>
-        </w:numPr>
-      </w:pPr>
-      <w:r>
-        <w:t>Statistical topic modelling</w:t>
-      </w:r>
-    </w:p>
-    <w:p>
-      <w:pPr>
-        <w:pStyle w:val="ListParagraph"/>
-        <w:numPr>
-          <w:ilvl w:val="0"/>
-          <w:numId w:val="35"/>
-        </w:numPr>
-      </w:pPr>
-      <w:r>
-        <w:t>NE</w:t>
-      </w:r>
-      <w:r>
-        <w:t>R</w:t>
-      </w:r>
-    </w:p>
-    <w:p>
-      <w:pPr>
-        <w:pStyle w:val="ListParagraph"/>
-        <w:numPr>
-          <w:ilvl w:val="0"/>
-          <w:numId w:val="35"/>
-        </w:numPr>
-      </w:pPr>
-      <w:r>
-        <w:t>Extractive summarisation</w:t>
-      </w:r>
-    </w:p>
-    <w:p>
-      <w:pPr>
-        <w:pStyle w:val="ListParagraph"/>
-        <w:numPr>
-          <w:ilvl w:val="0"/>
-          <w:numId w:val="35"/>
-        </w:numPr>
-      </w:pPr>
-      <w:r>
-        <w:t>Rule-driven anomaly detection</w:t>
-      </w:r>
-    </w:p>
-    <w:p>
-      <w:r>
-        <w:t xml:space="preserve">The uploaded documents </w:t>
-      </w:r>
-      <w:proofErr w:type="gramStart"/>
-      <w:r>
-        <w:t>are securely persisted</w:t>
-      </w:r>
-      <w:proofErr w:type="gramEnd"/>
-      <w:r>
-        <w:t xml:space="preserve"> on either </w:t>
-      </w:r>
-      <w:r>
-        <w:t>the local server filesystem or the Azure Blob Storage. The exact location will depend on the deployment configuration and resource availability during the development process.</w:t>
-      </w:r>
-      <w:r>
-        <w:t xml:space="preserve"> Once the financial documentation is stored, the backend </w:t>
-      </w:r>
-      <w:r>
-        <w:t xml:space="preserve">activates the NLP engine which then takes in the file and performs the sequential processing. The return following this </w:t>
-      </w:r>
-      <w:r>
-        <w:t>is structured outputs to the Node.js service layer.</w:t>
-      </w:r>
-    </w:p>
-    <w:p>
-      <w:r>
-        <w:t xml:space="preserve">The system will avoid relying on external </w:t>
-      </w:r>
-      <w:r>
-        <w:t>transformer-based</w:t>
-      </w:r>
-      <w:r>
-        <w:t xml:space="preserve"> APIs</w:t>
-      </w:r>
-      <w:r>
-        <w:t xml:space="preserve"> by having the primary implementation operate </w:t>
-      </w:r>
-      <w:r>
-        <w:t>on-premises</w:t>
-      </w:r>
-      <w:r>
-        <w:t xml:space="preserve">. </w:t>
-      </w:r>
-      <w:r>
-        <w:fldChar w:fldCharType="begin"/>
-      </w:r>
-      <w:r>
-        <w:instrText xml:space="preserve"> ADDIN ZOTERO_ITEM CSL_CITATION {"citationID":"I1kK8DmS","properties":{"formattedCitation":"(Kumar, 2024)","plainCitation":"(Kumar, 2024)","noteIndex":0},"citationItems":[{"id":645,"uris":["http://zotero.org/users/15491865/items/GFGR34XJ"],"itemData":{"id":645,"type":"article-journal","abstract":"The choice between cloud-based and on-premises architectures represents a critical decision point for modern organizations seeking to establish robust data infrastructure. This comprehensive article explores the fundamental aspects of both architectural approaches, their comparative advantages, and their realworld implementations. The article presents evidence-based insights for decision-makers through a detailed examination of scalability dynamics, cost structures, security considerations, and implementation frameworks. The article incorporates financial and healthcare case studies demonstrating successful cloud migrations and hybrid implementations. The article emphasizes the importance of structured decision frameworks and best practices for implementation. It highlights how organizations can optimize their infrastructure choices based on industry-specific requirements, organizational capabilities, and operational needs.","language":"en","source":"Zotero","title":"Cloud vs. On-Premises: Choosing the Right Data Architecture for Scalable, Secure Solutions","author":[{"family":"Kumar","given":"Saurabh"}],"issued":{"date-parts":[["2024"]]}}}],"schema":"https://github.com/citation-style-language/schema/raw/master/csl-citation.json"} </w:instrText>
-      </w:r>
-      <w:r>
-        <w:fldChar w:fldCharType="separate"/>
-      </w:r>
-      <w:r>
-        <w:rPr>
-          <w:rFonts w:ascii="Calibri" w:hAnsi="Calibri" w:cs="Calibri"/>
-        </w:rPr>
-        <w:t>(Kumar, 2024)</w:t>
-      </w:r>
-      <w:r>
-        <w:fldChar w:fldCharType="end"/>
-      </w:r>
-      <w:r>
-        <w:t xml:space="preserve">. </w:t>
-      </w:r>
-      <w:r>
-        <w:t xml:space="preserve">This aligns with the projects aims of assuring </w:t>
-      </w:r>
-      <w:r>
-        <w:t xml:space="preserve">data privacy as </w:t>
-      </w:r>
-      <w:r>
-        <w:t xml:space="preserve">some APIs may expose the sensitive financial content of the documents. </w:t>
-      </w:r>
-      <w:r>
-        <w:t xml:space="preserve">The system will however support </w:t>
-      </w:r>
-      <w:r>
-        <w:t xml:space="preserve">a hybrid mode where Azure services </w:t>
-      </w:r>
-      <w:r>
-        <w:t>will</w:t>
-      </w:r>
-      <w:r>
-        <w:t xml:space="preserve"> be integrated </w:t>
-      </w:r>
-      <w:proofErr w:type="gramStart"/>
-      <w:r>
-        <w:t>so as to</w:t>
-      </w:r>
-      <w:proofErr w:type="gramEnd"/>
-      <w:r>
-        <w:t xml:space="preserve"> extend the computational capabilities </w:t>
-      </w:r>
-      <w:r>
-        <w:t>and</w:t>
-      </w:r>
-      <w:r>
-        <w:t xml:space="preserve"> even automate components. </w:t>
-      </w:r>
-      <w:r>
-        <w:t xml:space="preserve">By using this dual-mode design it is hoped that the system will </w:t>
-      </w:r>
-      <w:r>
-        <w:t xml:space="preserve">be more portable, scalable while also maintaining the strict control expected when dealing with sensitive financial data. </w:t>
-      </w:r>
-    </w:p>
-    <w:p/>
-    <w:p>
-      <w:pPr>
-        <w:pStyle w:val="Heading2"/>
-      </w:pPr>
-      <w:bookmarkStart w:id="25" w:name="_Toc214403473"/>
-      <w:r>
-        <w:t>NLP Pipeline Architecture</w:t>
-      </w:r>
-      <w:bookmarkEnd w:id="25"/>
-    </w:p>
-    <w:p/>
-    <w:p>
-      <w:pPr>
-        <w:pStyle w:val="Heading2"/>
-      </w:pPr>
-      <w:bookmarkStart w:id="26" w:name="_Toc214403474"/>
-      <w:r>
-        <w:t>System Diagrams Overview</w:t>
-      </w:r>
-      <w:bookmarkEnd w:id="26"/>
-    </w:p>
-    <w:p/>
-    <w:p>
-      <w:pPr>
-        <w:pStyle w:val="Heading2"/>
-      </w:pPr>
-      <w:bookmarkStart w:id="27" w:name="_Toc214403475"/>
-      <w:r>
-        <w:t>Class Diagram</w:t>
-      </w:r>
-      <w:bookmarkEnd w:id="27"/>
-    </w:p>
-    <w:p>
-      <w:r>
-        <w:t>Text goes here</w:t>
-      </w:r>
-    </w:p>
-    <w:p>
-      <w:r>
-        <w:rPr>
+        <w:rPr>
+          <w:sz w:val="24"/>
+          <w:szCs w:val="24"/>
+        </w:rPr>
+        <w:t>.</w:t>
+      </w:r>
+    </w:p>
+    <w:p>
+      <w:pPr>
+        <w:rPr>
+          <w:sz w:val="24"/>
+          <w:szCs w:val="24"/>
+        </w:rPr>
+      </w:pPr>
+      <w:r>
+        <w:rPr>
+          <w:b/>
+          <w:bCs/>
+          <w:sz w:val="24"/>
+          <w:szCs w:val="24"/>
+        </w:rPr>
+        <w:t xml:space="preserve">Ethical Compliance: </w:t>
+      </w:r>
+      <w:r>
+        <w:rPr>
+          <w:sz w:val="24"/>
+          <w:szCs w:val="24"/>
+        </w:rPr>
+        <w:t xml:space="preserve">All the sensitive financial data will remain under the control of the </w:t>
+      </w:r>
+      <w:r>
+        <w:rPr>
+          <w:sz w:val="24"/>
+          <w:szCs w:val="24"/>
+        </w:rPr>
+        <w:t xml:space="preserve">system, </w:t>
+      </w:r>
+      <w:r>
+        <w:rPr>
+          <w:sz w:val="24"/>
+          <w:szCs w:val="24"/>
+        </w:rPr>
+        <w:t>aligning</w:t>
+      </w:r>
+      <w:r>
+        <w:rPr>
+          <w:sz w:val="24"/>
+          <w:szCs w:val="24"/>
+        </w:rPr>
+        <w:t xml:space="preserve"> with the ethical constraints set out.</w:t>
+      </w:r>
+    </w:p>
+    <w:p>
+      <w:pPr>
+        <w:rPr>
+          <w:sz w:val="24"/>
+          <w:szCs w:val="24"/>
+        </w:rPr>
+      </w:pPr>
+      <w:r>
+        <w:rPr>
+          <w:b/>
+          <w:bCs/>
+          <w:sz w:val="24"/>
+          <w:szCs w:val="24"/>
+        </w:rPr>
+        <w:t xml:space="preserve">Cloud Compatibility: </w:t>
+      </w:r>
+      <w:r>
+        <w:rPr>
+          <w:sz w:val="24"/>
+          <w:szCs w:val="24"/>
+        </w:rPr>
+        <w:t>The system will aim to integrate with Microsoft Azure which will enable elastic co</w:t>
+      </w:r>
+      <w:r>
+        <w:rPr>
+          <w:sz w:val="24"/>
+          <w:szCs w:val="24"/>
+        </w:rPr>
+        <w:t>mpute scaling</w:t>
+      </w:r>
+      <w:r>
+        <w:rPr>
+          <w:sz w:val="24"/>
+          <w:szCs w:val="24"/>
+        </w:rPr>
+        <w:t xml:space="preserve">, advanced AI services, and hybrid deployment models. </w:t>
+      </w:r>
+      <w:r>
+        <w:rPr>
+          <w:sz w:val="24"/>
+          <w:szCs w:val="24"/>
+        </w:rPr>
+        <w:t>This will ensure portability and extensibility for the syste</w:t>
+      </w:r>
+      <w:r>
+        <w:rPr>
+          <w:sz w:val="24"/>
+          <w:szCs w:val="24"/>
+        </w:rPr>
+        <w:t>m, which allows it to adapt to various workloads.</w:t>
+      </w:r>
+    </w:p>
+    <w:p>
+      <w:pPr>
+        <w:rPr>
+          <w:sz w:val="24"/>
+          <w:szCs w:val="24"/>
+        </w:rPr>
+      </w:pPr>
+      <w:r>
+        <w:rPr>
+          <w:b/>
+          <w:bCs/>
+          <w:sz w:val="24"/>
+          <w:szCs w:val="24"/>
+        </w:rPr>
+        <w:t>Hybrid Deployment Strateg</w:t>
+      </w:r>
+      <w:r>
+        <w:rPr>
+          <w:b/>
+          <w:bCs/>
+          <w:sz w:val="24"/>
+          <w:szCs w:val="24"/>
+        </w:rPr>
+        <w:t xml:space="preserve">y: </w:t>
+      </w:r>
+      <w:r>
+        <w:rPr>
+          <w:sz w:val="24"/>
+          <w:szCs w:val="24"/>
+        </w:rPr>
+        <w:t xml:space="preserve">The system design aims to support </w:t>
+      </w:r>
+      <w:r>
+        <w:rPr>
+          <w:sz w:val="24"/>
+          <w:szCs w:val="24"/>
+        </w:rPr>
+        <w:t>both on-premises and cloud=based extraction. This would balance the security aspects with scalability.</w:t>
+      </w:r>
+    </w:p>
+    <w:p>
+      <w:pPr>
+        <w:rPr>
+          <w:sz w:val="24"/>
+          <w:szCs w:val="24"/>
+        </w:rPr>
+      </w:pPr>
+      <w:r>
+        <w:rPr>
+          <w:sz w:val="24"/>
+          <w:szCs w:val="24"/>
+        </w:rPr>
+        <w:t>The ana</w:t>
+      </w:r>
+      <w:r>
+        <w:rPr>
+          <w:sz w:val="24"/>
+          <w:szCs w:val="24"/>
+        </w:rPr>
+        <w:t>lytical layer aims to achieve a balance between security, scalability, and extensibility by combining privacy-</w:t>
+      </w:r>
+      <w:r>
+        <w:rPr>
+          <w:sz w:val="24"/>
+          <w:szCs w:val="24"/>
+        </w:rPr>
+        <w:t>preserving</w:t>
+      </w:r>
+      <w:r>
+        <w:rPr>
+          <w:sz w:val="24"/>
+          <w:szCs w:val="24"/>
+        </w:rPr>
+        <w:t xml:space="preserve"> local processing with cloud integration. </w:t>
+      </w:r>
+      <w:r>
+        <w:rPr>
+          <w:sz w:val="24"/>
+          <w:szCs w:val="24"/>
+        </w:rPr>
+        <w:t>This implementation aims to address the system various non-functional requirements.</w:t>
+      </w:r>
+    </w:p>
+    <w:p>
+      <w:pPr>
+        <w:rPr>
+          <w:b/>
+          <w:bCs/>
+        </w:rPr>
+      </w:pPr>
+    </w:p>
+    <w:p>
+      <w:pPr>
+        <w:keepNext/>
+      </w:pPr>
+      <w:r>
+        <w:rPr>
+          <w:b/>
+          <w:bCs/>
           <w:noProof/>
         </w:rPr>
         <w:lastRenderedPageBreak/>
         <w:drawing>
-          <wp:inline distT="0" distB="0" distL="0" distR="0" wp14:anchorId="22990A97" wp14:editId="71513333">
+          <wp:inline distT="0" distB="0" distL="0" distR="0" wp14:anchorId="3412E629" wp14:editId="03EA5F9A">
+            <wp:extent cx="5248275" cy="4105275"/>
+            <wp:effectExtent l="19050" t="19050" r="28575" b="28575"/>
+            <wp:docPr id="1818948392" name="Picture 1"/>
+            <wp:cNvGraphicFramePr>
+              <a:graphicFrameLocks xmlns:a="http://schemas.openxmlformats.org/drawingml/2006/main" noChangeAspect="1"/>
+            </wp:cNvGraphicFramePr>
+            <a:graphic xmlns:a="http://schemas.openxmlformats.org/drawingml/2006/main">
+              <a:graphicData uri="http://schemas.openxmlformats.org/drawingml/2006/picture">
+                <pic:pic xmlns:pic="http://schemas.openxmlformats.org/drawingml/2006/picture">
+                  <pic:nvPicPr>
+                    <pic:cNvPr id="1818948392" name=""/>
+                    <pic:cNvPicPr/>
+                  </pic:nvPicPr>
+                  <pic:blipFill>
+                    <a:blip r:embed="rId12"/>
+                    <a:stretch>
+                      <a:fillRect/>
+                    </a:stretch>
+                  </pic:blipFill>
+                  <pic:spPr>
+                    <a:xfrm>
+                      <a:off x="0" y="0"/>
+                      <a:ext cx="5248275" cy="4105275"/>
+                    </a:xfrm>
+                    <a:prstGeom prst="rect">
+                      <a:avLst/>
+                    </a:prstGeom>
+                    <a:ln>
+                      <a:solidFill>
+                        <a:schemeClr val="tx1"/>
+                      </a:solidFill>
+                    </a:ln>
+                  </pic:spPr>
+                </pic:pic>
+              </a:graphicData>
+            </a:graphic>
+          </wp:inline>
+        </w:drawing>
+      </w:r>
+    </w:p>
+    <w:p>
+      <w:pPr>
+        <w:pStyle w:val="Caption"/>
+        <w:jc w:val="left"/>
+      </w:pPr>
+      <w:bookmarkStart w:id="25" w:name="_Toc214468193"/>
+      <w:r>
+        <w:t xml:space="preserve">Figure </w:t>
+      </w:r>
+      <w:fldSimple w:instr=" SEQ Figure \* ARABIC ">
+        <w:r>
+          <w:rPr>
+            <w:noProof/>
+          </w:rPr>
+          <w:t>3</w:t>
+        </w:r>
+      </w:fldSimple>
+      <w:r>
+        <w:t xml:space="preserve"> High Level Diagram</w:t>
+      </w:r>
+      <w:bookmarkEnd w:id="25"/>
+    </w:p>
+    <w:p/>
+    <w:p>
+      <w:pPr>
+        <w:pStyle w:val="Heading2"/>
+      </w:pPr>
+      <w:bookmarkStart w:id="26" w:name="_Toc214468179"/>
+      <w:r>
+        <w:t>Key Components, Functions, and Interactions</w:t>
+      </w:r>
+      <w:bookmarkEnd w:id="26"/>
+    </w:p>
+    <w:p>
+      <w:pPr>
+        <w:rPr>
+          <w:sz w:val="24"/>
+          <w:szCs w:val="24"/>
+        </w:rPr>
+      </w:pPr>
+    </w:p>
+    <w:p>
+      <w:pPr>
+        <w:rPr>
+          <w:sz w:val="24"/>
+          <w:szCs w:val="24"/>
+        </w:rPr>
+      </w:pPr>
+      <w:r>
+        <w:rPr>
+          <w:sz w:val="24"/>
+          <w:szCs w:val="24"/>
+        </w:rPr>
+        <w:t>Text goes here</w:t>
+      </w:r>
+    </w:p>
+    <w:p>
+      <w:pPr>
+        <w:pStyle w:val="Heading2"/>
+      </w:pPr>
+      <w:bookmarkStart w:id="27" w:name="_Toc214468180"/>
+      <w:r>
+        <w:t>Description of System Features and Workflows</w:t>
+      </w:r>
+      <w:bookmarkEnd w:id="27"/>
+    </w:p>
+    <w:p>
+      <w:pPr>
+        <w:rPr>
+          <w:sz w:val="24"/>
+          <w:szCs w:val="24"/>
+        </w:rPr>
+      </w:pPr>
+      <w:r>
+        <w:rPr>
+          <w:sz w:val="24"/>
+          <w:szCs w:val="24"/>
+        </w:rPr>
+        <w:t xml:space="preserve"> </w:t>
+      </w:r>
+      <w:r>
+        <w:rPr>
+          <w:sz w:val="24"/>
+          <w:szCs w:val="24"/>
+        </w:rPr>
+        <w:t>Text goes here</w:t>
+      </w:r>
+    </w:p>
+    <w:p>
+      <w:pPr>
+        <w:keepNext/>
+      </w:pPr>
+      <w:r>
+        <w:rPr>
+          <w:rFonts w:ascii="Aptos" w:eastAsia="Aptos" w:hAnsi="Aptos" w:cs="Times New Roman"/>
+          <w:noProof/>
+          <w:kern w:val="2"/>
+          <w14:ligatures w14:val="standardContextual"/>
+        </w:rPr>
+        <w:lastRenderedPageBreak/>
+        <w:drawing>
+          <wp:inline distT="0" distB="0" distL="0" distR="0" wp14:anchorId="2A5FB41A" wp14:editId="2B1F69E3">
+            <wp:extent cx="2263063" cy="8428599"/>
+            <wp:effectExtent l="19050" t="19050" r="23495" b="10795"/>
+            <wp:docPr id="1531287124" name="Picture 1" descr="A diagram of a diagram&#10;&#10;AI-generated content may be incorrect."/>
+            <wp:cNvGraphicFramePr>
+              <a:graphicFrameLocks xmlns:a="http://schemas.openxmlformats.org/drawingml/2006/main" noChangeAspect="1"/>
+            </wp:cNvGraphicFramePr>
+            <a:graphic xmlns:a="http://schemas.openxmlformats.org/drawingml/2006/main">
+              <a:graphicData uri="http://schemas.openxmlformats.org/drawingml/2006/picture">
+                <pic:pic xmlns:pic="http://schemas.openxmlformats.org/drawingml/2006/picture">
+                  <pic:nvPicPr>
+                    <pic:cNvPr id="1864145847" name="Picture 1" descr="A diagram of a diagram&#10;&#10;AI-generated content may be incorrect."/>
+                    <pic:cNvPicPr/>
+                  </pic:nvPicPr>
+                  <pic:blipFill>
+                    <a:blip r:embed="rId13"/>
+                    <a:stretch>
+                      <a:fillRect/>
+                    </a:stretch>
+                  </pic:blipFill>
+                  <pic:spPr>
+                    <a:xfrm>
+                      <a:off x="0" y="0"/>
+                      <a:ext cx="2266933" cy="8443012"/>
+                    </a:xfrm>
+                    <a:prstGeom prst="rect">
+                      <a:avLst/>
+                    </a:prstGeom>
+                    <a:ln>
+                      <a:solidFill>
+                        <a:schemeClr val="tx1"/>
+                      </a:solidFill>
+                    </a:ln>
+                  </pic:spPr>
+                </pic:pic>
+              </a:graphicData>
+            </a:graphic>
+          </wp:inline>
+        </w:drawing>
+      </w:r>
+    </w:p>
+    <w:p>
+      <w:pPr>
+        <w:pStyle w:val="Caption"/>
+        <w:jc w:val="left"/>
+      </w:pPr>
+      <w:bookmarkStart w:id="28" w:name="_Toc214468194"/>
+      <w:r>
+        <w:t xml:space="preserve">Figure </w:t>
+      </w:r>
+      <w:fldSimple w:instr=" SEQ Figure \* ARABIC ">
+        <w:r>
+          <w:rPr>
+            <w:noProof/>
+          </w:rPr>
+          <w:t>4</w:t>
+        </w:r>
+      </w:fldSimple>
+      <w:r>
+        <w:t xml:space="preserve"> Activity Diagram</w:t>
+      </w:r>
+      <w:bookmarkEnd w:id="28"/>
+    </w:p>
+    <w:p>
+      <w:pPr>
+        <w:pStyle w:val="Heading2"/>
+      </w:pPr>
+      <w:bookmarkStart w:id="29" w:name="_Toc214468181"/>
+      <w:r>
+        <w:lastRenderedPageBreak/>
+        <w:t>Design and Implementation Constraints</w:t>
+      </w:r>
+      <w:bookmarkEnd w:id="29"/>
+    </w:p>
+    <w:p>
+      <w:pPr>
+        <w:rPr>
+          <w:sz w:val="24"/>
+          <w:szCs w:val="24"/>
+        </w:rPr>
+      </w:pPr>
+      <w:r>
+        <w:rPr>
+          <w:sz w:val="24"/>
+          <w:szCs w:val="24"/>
+        </w:rPr>
+        <w:t>Text goes here</w:t>
+      </w:r>
+    </w:p>
+    <w:p>
+      <w:pPr>
+        <w:keepNext/>
+      </w:pPr>
+    </w:p>
+    <w:p>
+      <w:pPr>
+        <w:pStyle w:val="Heading2"/>
+      </w:pPr>
+      <w:bookmarkStart w:id="30" w:name="_Toc214468182"/>
+      <w:r>
+        <w:t>System Qualities</w:t>
+      </w:r>
+      <w:bookmarkEnd w:id="30"/>
+    </w:p>
+    <w:p>
+      <w:pPr>
+        <w:rPr>
+          <w:sz w:val="24"/>
+          <w:szCs w:val="24"/>
+        </w:rPr>
+      </w:pPr>
+      <w:r>
+        <w:rPr>
+          <w:sz w:val="24"/>
+          <w:szCs w:val="24"/>
+        </w:rPr>
+        <w:t>Text goes here</w:t>
+      </w:r>
+    </w:p>
+    <w:p>
+      <w:pPr>
+        <w:rPr>
+          <w:sz w:val="24"/>
+          <w:szCs w:val="24"/>
+        </w:rPr>
+      </w:pPr>
+    </w:p>
+    <w:p>
+      <w:pPr>
+        <w:pStyle w:val="Heading2"/>
+      </w:pPr>
+      <w:bookmarkStart w:id="31" w:name="_Toc214468183"/>
+      <w:r>
+        <w:t xml:space="preserve">Testing </w:t>
+      </w:r>
+      <w:r>
+        <w:t>Strategy</w:t>
+      </w:r>
+      <w:bookmarkEnd w:id="31"/>
+      <w:r>
+        <w:t xml:space="preserve"> </w:t>
+      </w:r>
+    </w:p>
+    <w:p>
+      <w:pPr>
+        <w:rPr>
+          <w:sz w:val="24"/>
+          <w:szCs w:val="24"/>
+        </w:rPr>
+      </w:pPr>
+      <w:r>
+        <w:rPr>
+          <w:sz w:val="24"/>
+          <w:szCs w:val="24"/>
+        </w:rPr>
+        <w:t>Text goes here</w:t>
+      </w:r>
+    </w:p>
+    <w:p/>
+    <w:p>
+      <w:pPr>
+        <w:keepNext/>
+      </w:pPr>
+      <w:r>
+        <w:rPr>
+          <w:noProof/>
+        </w:rPr>
+        <w:drawing>
+          <wp:inline distT="0" distB="0" distL="0" distR="0" wp14:anchorId="44EFFC3A" wp14:editId="040C34EC">
             <wp:extent cx="5731510" cy="3498215"/>
             <wp:effectExtent l="19050" t="19050" r="21590" b="26035"/>
             <wp:docPr id="468071973" name="Picture 1" descr="A diagram of a computer&#10;&#10;AI-generated content may be incorrect."/>
@@ -11492,7 +12992,7 @@
                     <pic:cNvPicPr/>
                   </pic:nvPicPr>
                   <pic:blipFill>
-                    <a:blip r:embed="rId13"/>
+                    <a:blip r:embed="rId14"/>
                     <a:stretch>
                       <a:fillRect/>
                     </a:stretch>
@@ -11521,8 +13021,9 @@
     <w:p>
       <w:pPr>
         <w:pStyle w:val="Caption"/>
-      </w:pPr>
-      <w:bookmarkStart w:id="28" w:name="_Toc214394232"/>
+        <w:jc w:val="left"/>
+      </w:pPr>
+      <w:bookmarkStart w:id="32" w:name="_Toc214468195"/>
       <w:r>
         <w:t xml:space="preserve">Figure </w:t>
       </w:r>
@@ -11531,29 +13032,15 @@
           <w:rPr>
             <w:noProof/>
           </w:rPr>
-          <w:t>4</w:t>
+          <w:t>5</w:t>
         </w:r>
       </w:fldSimple>
       <w:r>
         <w:t xml:space="preserve"> Class Diagram</w:t>
       </w:r>
-      <w:bookmarkEnd w:id="28"/>
-    </w:p>
-    <w:p>
-      <w:pPr>
-        <w:pStyle w:val="Heading2"/>
-      </w:pPr>
-      <w:bookmarkStart w:id="29" w:name="_Toc214403476"/>
-      <w:r>
-        <w:t>Sequence Diagram</w:t>
-      </w:r>
-      <w:bookmarkEnd w:id="29"/>
-    </w:p>
-    <w:p>
-      <w:r>
-        <w:t>Text goes here</w:t>
-      </w:r>
-    </w:p>
+      <w:bookmarkEnd w:id="32"/>
+    </w:p>
+    <w:p/>
     <w:p>
       <w:pPr>
         <w:keepNext/>
@@ -11562,8 +13049,9 @@
         <w:rPr>
           <w:noProof/>
         </w:rPr>
+        <w:lastRenderedPageBreak/>
         <w:drawing>
-          <wp:inline distT="0" distB="0" distL="0" distR="0" wp14:anchorId="4ABF2BA2" wp14:editId="64035B19">
+          <wp:inline distT="0" distB="0" distL="0" distR="0" wp14:anchorId="412FB1CA" wp14:editId="26FB5CE4">
             <wp:extent cx="5248275" cy="3076575"/>
             <wp:effectExtent l="19050" t="19050" r="28575" b="28575"/>
             <wp:docPr id="1850985123" name="Picture 1" descr="A screenshot of a computer&#10;&#10;AI-generated content may be incorrect."/>
@@ -11578,7 +13066,7 @@
                     <pic:cNvPicPr/>
                   </pic:nvPicPr>
                   <pic:blipFill>
-                    <a:blip r:embed="rId14"/>
+                    <a:blip r:embed="rId15"/>
                     <a:stretch>
                       <a:fillRect/>
                     </a:stretch>
@@ -11607,10 +13095,9 @@
     <w:p>
       <w:pPr>
         <w:pStyle w:val="Caption"/>
-        <w:ind w:left="2160" w:firstLine="720"/>
         <w:jc w:val="left"/>
       </w:pPr>
-      <w:bookmarkStart w:id="30" w:name="_Toc214394233"/>
+      <w:bookmarkStart w:id="33" w:name="_Toc214468196"/>
       <w:r>
         <w:t xml:space="preserve">Figure </w:t>
       </w:r>
@@ -11619,23 +13106,13 @@
           <w:rPr>
             <w:noProof/>
           </w:rPr>
-          <w:t>5</w:t>
+          <w:t>6</w:t>
         </w:r>
       </w:fldSimple>
       <w:r>
         <w:t xml:space="preserve"> Sequence Diagram</w:t>
       </w:r>
-      <w:bookmarkEnd w:id="30"/>
-    </w:p>
-    <w:p>
-      <w:pPr>
-        <w:pStyle w:val="Heading2"/>
-      </w:pPr>
-      <w:bookmarkStart w:id="31" w:name="_Toc214403477"/>
-      <w:r>
-        <w:t>Design Rationale</w:t>
-      </w:r>
-      <w:bookmarkEnd w:id="31"/>
+      <w:bookmarkEnd w:id="33"/>
     </w:p>
     <w:p/>
     <w:p>
@@ -11830,6 +13307,27 @@
     </w:p>
     <w:p>
       <w:pPr>
+        <w:spacing w:after="0" w:line="360" w:lineRule="auto"/>
+        <w:jc w:val="both"/>
+        <w:rPr>
+          <w:sz w:val="24"/>
+          <w:szCs w:val="24"/>
+        </w:rPr>
+      </w:pPr>
+    </w:p>
+    <w:p>
+      <w:pPr>
+        <w:pStyle w:val="Heading1"/>
+      </w:pPr>
+      <w:bookmarkStart w:id="34" w:name="_Toc214468184"/>
+      <w:r>
+        <w:lastRenderedPageBreak/>
+        <w:t>Data Requirements</w:t>
+      </w:r>
+      <w:bookmarkEnd w:id="34"/>
+    </w:p>
+    <w:p>
+      <w:pPr>
         <w:pStyle w:val="ListParagraph"/>
         <w:spacing w:after="0" w:line="360" w:lineRule="auto"/>
         <w:ind w:left="792"/>
@@ -11842,197 +13340,6 @@
     </w:p>
     <w:p>
       <w:pPr>
-        <w:pStyle w:val="ListParagraph"/>
-        <w:spacing w:after="0" w:line="360" w:lineRule="auto"/>
-        <w:ind w:left="792"/>
-        <w:jc w:val="both"/>
-        <w:rPr>
-          <w:sz w:val="24"/>
-          <w:szCs w:val="24"/>
-        </w:rPr>
-      </w:pPr>
-    </w:p>
-    <w:p>
-      <w:pPr>
-        <w:pStyle w:val="ListParagraph"/>
-        <w:spacing w:after="0" w:line="360" w:lineRule="auto"/>
-        <w:ind w:left="792"/>
-        <w:jc w:val="both"/>
-        <w:rPr>
-          <w:sz w:val="24"/>
-          <w:szCs w:val="24"/>
-        </w:rPr>
-      </w:pPr>
-    </w:p>
-    <w:p>
-      <w:pPr>
-        <w:pStyle w:val="ListParagraph"/>
-        <w:spacing w:after="0" w:line="360" w:lineRule="auto"/>
-        <w:ind w:left="792"/>
-        <w:jc w:val="both"/>
-        <w:rPr>
-          <w:sz w:val="24"/>
-          <w:szCs w:val="24"/>
-        </w:rPr>
-      </w:pPr>
-    </w:p>
-    <w:p>
-      <w:pPr>
-        <w:pStyle w:val="ListParagraph"/>
-        <w:spacing w:after="0" w:line="360" w:lineRule="auto"/>
-        <w:ind w:left="792"/>
-        <w:jc w:val="both"/>
-        <w:rPr>
-          <w:sz w:val="24"/>
-          <w:szCs w:val="24"/>
-        </w:rPr>
-      </w:pPr>
-    </w:p>
-    <w:p>
-      <w:pPr>
-        <w:pStyle w:val="ListParagraph"/>
-        <w:spacing w:after="0" w:line="360" w:lineRule="auto"/>
-        <w:ind w:left="792"/>
-        <w:jc w:val="both"/>
-        <w:rPr>
-          <w:sz w:val="24"/>
-          <w:szCs w:val="24"/>
-        </w:rPr>
-      </w:pPr>
-    </w:p>
-    <w:p>
-      <w:pPr>
-        <w:pStyle w:val="ListParagraph"/>
-        <w:spacing w:after="0" w:line="360" w:lineRule="auto"/>
-        <w:ind w:left="792"/>
-        <w:jc w:val="both"/>
-        <w:rPr>
-          <w:sz w:val="24"/>
-          <w:szCs w:val="24"/>
-        </w:rPr>
-      </w:pPr>
-    </w:p>
-    <w:p>
-      <w:pPr>
-        <w:pStyle w:val="ListParagraph"/>
-        <w:spacing w:after="0" w:line="360" w:lineRule="auto"/>
-        <w:ind w:left="792"/>
-        <w:jc w:val="both"/>
-        <w:rPr>
-          <w:sz w:val="24"/>
-          <w:szCs w:val="24"/>
-        </w:rPr>
-      </w:pPr>
-    </w:p>
-    <w:p>
-      <w:pPr>
-        <w:pStyle w:val="ListParagraph"/>
-        <w:spacing w:after="0" w:line="360" w:lineRule="auto"/>
-        <w:ind w:left="792"/>
-        <w:jc w:val="both"/>
-        <w:rPr>
-          <w:sz w:val="24"/>
-          <w:szCs w:val="24"/>
-        </w:rPr>
-      </w:pPr>
-    </w:p>
-    <w:p>
-      <w:pPr>
-        <w:pStyle w:val="ListParagraph"/>
-        <w:spacing w:after="0" w:line="360" w:lineRule="auto"/>
-        <w:ind w:left="792"/>
-        <w:jc w:val="both"/>
-        <w:rPr>
-          <w:sz w:val="24"/>
-          <w:szCs w:val="24"/>
-        </w:rPr>
-      </w:pPr>
-    </w:p>
-    <w:p>
-      <w:pPr>
-        <w:pStyle w:val="ListParagraph"/>
-        <w:spacing w:after="0" w:line="360" w:lineRule="auto"/>
-        <w:ind w:left="792"/>
-        <w:jc w:val="both"/>
-        <w:rPr>
-          <w:sz w:val="24"/>
-          <w:szCs w:val="24"/>
-        </w:rPr>
-      </w:pPr>
-    </w:p>
-    <w:p>
-      <w:pPr>
-        <w:pStyle w:val="ListParagraph"/>
-        <w:spacing w:after="0" w:line="360" w:lineRule="auto"/>
-        <w:ind w:left="792"/>
-        <w:jc w:val="both"/>
-        <w:rPr>
-          <w:sz w:val="24"/>
-          <w:szCs w:val="24"/>
-        </w:rPr>
-      </w:pPr>
-    </w:p>
-    <w:p>
-      <w:pPr>
-        <w:pStyle w:val="ListParagraph"/>
-        <w:spacing w:after="0" w:line="360" w:lineRule="auto"/>
-        <w:ind w:left="792"/>
-        <w:jc w:val="both"/>
-        <w:rPr>
-          <w:sz w:val="24"/>
-          <w:szCs w:val="24"/>
-        </w:rPr>
-      </w:pPr>
-    </w:p>
-    <w:p>
-      <w:pPr>
-        <w:pStyle w:val="ListParagraph"/>
-        <w:spacing w:after="0" w:line="360" w:lineRule="auto"/>
-        <w:ind w:left="792"/>
-        <w:jc w:val="both"/>
-        <w:rPr>
-          <w:sz w:val="24"/>
-          <w:szCs w:val="24"/>
-        </w:rPr>
-      </w:pPr>
-    </w:p>
-    <w:p>
-      <w:pPr>
-        <w:pStyle w:val="ListParagraph"/>
-        <w:spacing w:after="0" w:line="360" w:lineRule="auto"/>
-        <w:ind w:left="792"/>
-        <w:jc w:val="both"/>
-        <w:rPr>
-          <w:sz w:val="24"/>
-          <w:szCs w:val="24"/>
-        </w:rPr>
-      </w:pPr>
-    </w:p>
-    <w:p>
-      <w:pPr>
-        <w:pStyle w:val="Heading1"/>
-      </w:pPr>
-      <w:bookmarkStart w:id="32" w:name="_Toc214403478"/>
-      <w:r>
-        <w:lastRenderedPageBreak/>
-        <w:t>Data Requirements</w:t>
-      </w:r>
-      <w:bookmarkEnd w:id="32"/>
-    </w:p>
-    <w:p>
-      <w:pPr>
-        <w:pStyle w:val="ListParagraph"/>
-        <w:spacing w:after="0" w:line="360" w:lineRule="auto"/>
-        <w:ind w:left="792"/>
-        <w:jc w:val="both"/>
-        <w:rPr>
-          <w:sz w:val="24"/>
-          <w:szCs w:val="24"/>
-        </w:rPr>
-      </w:pPr>
-    </w:p>
-    <w:p>
-      <w:pPr>
         <w:spacing w:after="0" w:line="360" w:lineRule="auto"/>
         <w:jc w:val="both"/>
         <w:rPr>
@@ -12335,12 +13642,12 @@
       <w:pPr>
         <w:pStyle w:val="Heading1"/>
       </w:pPr>
-      <w:bookmarkStart w:id="33" w:name="_Toc214403479"/>
+      <w:bookmarkStart w:id="35" w:name="_Toc214468185"/>
       <w:r>
         <w:lastRenderedPageBreak/>
         <w:t>Implementation</w:t>
       </w:r>
-      <w:bookmarkEnd w:id="33"/>
+      <w:bookmarkEnd w:id="35"/>
     </w:p>
     <w:p/>
     <w:p/>
@@ -12379,12 +13686,12 @@
       <w:pPr>
         <w:pStyle w:val="Heading1"/>
       </w:pPr>
-      <w:bookmarkStart w:id="34" w:name="_Toc214403480"/>
+      <w:bookmarkStart w:id="36" w:name="_Toc214468186"/>
       <w:r>
         <w:lastRenderedPageBreak/>
         <w:t>Testing &amp; Evaluation</w:t>
       </w:r>
-      <w:bookmarkEnd w:id="34"/>
+      <w:bookmarkEnd w:id="36"/>
     </w:p>
     <w:p/>
     <w:p/>
@@ -12417,12 +13724,12 @@
       <w:pPr>
         <w:pStyle w:val="Heading1"/>
       </w:pPr>
-      <w:bookmarkStart w:id="35" w:name="_Toc214403481"/>
+      <w:bookmarkStart w:id="37" w:name="_Toc214468187"/>
       <w:r>
         <w:lastRenderedPageBreak/>
         <w:t>Conclusion</w:t>
       </w:r>
-      <w:bookmarkEnd w:id="35"/>
+      <w:bookmarkEnd w:id="37"/>
       <w:r>
         <w:br w:type="page"/>
       </w:r>
@@ -12430,7 +13737,7 @@
     <w:p>
       <w:pPr>
         <w:sectPr>
-          <w:footerReference w:type="default" r:id="rId15"/>
+          <w:footerReference w:type="default" r:id="rId16"/>
           <w:pgSz w:w="11906" w:h="16838"/>
           <w:pgMar w:top="1440" w:right="1440" w:bottom="1440" w:left="1440" w:header="708" w:footer="708" w:gutter="0"/>
           <w:pgNumType w:start="1"/>
@@ -12445,14 +13752,14 @@
         <w:spacing w:before="0" w:line="360" w:lineRule="auto"/>
         <w:ind w:left="567" w:hanging="567"/>
       </w:pPr>
-      <w:bookmarkStart w:id="36" w:name="_Toc101374253"/>
-      <w:bookmarkStart w:id="37" w:name="_Toc214403482"/>
+      <w:bookmarkStart w:id="38" w:name="_Toc101374253"/>
+      <w:bookmarkStart w:id="39" w:name="_Toc214468188"/>
       <w:r>
         <w:lastRenderedPageBreak/>
         <w:t>References</w:t>
       </w:r>
-      <w:bookmarkEnd w:id="36"/>
-      <w:bookmarkEnd w:id="37"/>
+      <w:bookmarkEnd w:id="38"/>
+      <w:bookmarkEnd w:id="39"/>
     </w:p>
     <w:p>
       <w:pPr>
@@ -12572,7 +13879,7 @@
         <w:rPr>
           <w:rFonts w:ascii="Calibri" w:hAnsi="Calibri" w:cs="Calibri"/>
         </w:rPr>
-        <w:t xml:space="preserve">Hegghammer, T. (2022) “OCR with Tesseract, Amazon </w:t>
+        <w:t xml:space="preserve">Hegghammer, T. (2022a) “OCR with Tesseract, Amazon </w:t>
       </w:r>
       <w:proofErr w:type="spellStart"/>
       <w:r>
@@ -12614,7 +13921,21 @@
         <w:rPr>
           <w:rFonts w:ascii="Calibri" w:hAnsi="Calibri" w:cs="Calibri"/>
         </w:rPr>
-        <w:t xml:space="preserve">Initiative (WAI), W.W.A. and Henry, S.L. (2005) </w:t>
+        <w:t xml:space="preserve">Hegghammer, T. (2022b) “OCR with Tesseract, Amazon </w:t>
+      </w:r>
+      <w:proofErr w:type="spellStart"/>
+      <w:r>
+        <w:rPr>
+          <w:rFonts w:ascii="Calibri" w:hAnsi="Calibri" w:cs="Calibri"/>
+        </w:rPr>
+        <w:t>Textract</w:t>
+      </w:r>
+      <w:proofErr w:type="spellEnd"/>
+      <w:r>
+        <w:rPr>
+          <w:rFonts w:ascii="Calibri" w:hAnsi="Calibri" w:cs="Calibri"/>
+        </w:rPr>
+        <w:t xml:space="preserve">, and Google Document AI: a benchmarking experiment,” </w:t>
       </w:r>
       <w:r>
         <w:rPr>
@@ -12622,13 +13943,27 @@
           <w:i/>
           <w:iCs/>
         </w:rPr>
-        <w:t>WCAG 2 Overview</w:t>
+        <w:t>Journal of Computational Social Science</w:t>
       </w:r>
       <w:r>
         <w:rPr>
           <w:rFonts w:ascii="Calibri" w:hAnsi="Calibri" w:cs="Calibri"/>
         </w:rPr>
-        <w:t xml:space="preserve">, </w:t>
+        <w:t>, 5(1), pp. 861–882. Available at: https://doi.org/10.1007/s42001-021-00149-1.</w:t>
+      </w:r>
+    </w:p>
+    <w:p>
+      <w:pPr>
+        <w:pStyle w:val="Bibliography"/>
+        <w:rPr>
+          <w:rFonts w:ascii="Calibri" w:hAnsi="Calibri" w:cs="Calibri"/>
+        </w:rPr>
+      </w:pPr>
+      <w:r>
+        <w:rPr>
+          <w:rFonts w:ascii="Calibri" w:hAnsi="Calibri" w:cs="Calibri"/>
+        </w:rPr>
+        <w:t xml:space="preserve">Initiative (WAI), W.W.A. and Henry, S.L. (2005) </w:t>
       </w:r>
       <w:r>
         <w:rPr>
@@ -12636,35 +13971,13 @@
           <w:i/>
           <w:iCs/>
         </w:rPr>
-        <w:t>Web Accessibility Initiative (WAI)</w:t>
+        <w:t>WCAG 2 Overview</w:t>
       </w:r>
       <w:r>
         <w:rPr>
           <w:rFonts w:ascii="Calibri" w:hAnsi="Calibri" w:cs="Calibri"/>
         </w:rPr>
-        <w:t>. Available at: https://www.w3.org/WAI/standards-guidelines/wcag/ (Accessed: November 17, 2025).</w:t>
-      </w:r>
-    </w:p>
-    <w:p>
-      <w:pPr>
-        <w:pStyle w:val="Bibliography"/>
-        <w:rPr>
-          <w:rFonts w:ascii="Calibri" w:hAnsi="Calibri" w:cs="Calibri"/>
-        </w:rPr>
-      </w:pPr>
-      <w:proofErr w:type="spellStart"/>
-      <w:r>
-        <w:rPr>
-          <w:rFonts w:ascii="Calibri" w:hAnsi="Calibri" w:cs="Calibri"/>
-        </w:rPr>
-        <w:t>InstituteAdmin</w:t>
-      </w:r>
-      <w:proofErr w:type="spellEnd"/>
-      <w:r>
-        <w:rPr>
-          <w:rFonts w:ascii="Calibri" w:hAnsi="Calibri" w:cs="Calibri"/>
-        </w:rPr>
-        <w:t xml:space="preserve"> (2025) “Text Preprocessing Best Practices: Tokenization to Lemmatization,” </w:t>
+        <w:t xml:space="preserve">, </w:t>
       </w:r>
       <w:r>
         <w:rPr>
@@ -12672,13 +13985,13 @@
           <w:i/>
           <w:iCs/>
         </w:rPr>
-        <w:t>Business Analytics Institute</w:t>
+        <w:t>Web Accessibility Initiative (WAI)</w:t>
       </w:r>
       <w:r>
         <w:rPr>
           <w:rFonts w:ascii="Calibri" w:hAnsi="Calibri" w:cs="Calibri"/>
         </w:rPr>
-        <w:t>, 14 May. Available at: https://businessanalyticsinstitute.com/text-preprocessing-best-practices-tokenization-to-lemmatization/ (Accessed: November 14, 2025).</w:t>
+        <w:t>. Available at: https://www.w3.org/WAI/standards-guidelines/wcag/ (Accessed: November 17, 2025).</w:t>
       </w:r>
     </w:p>
     <w:p>
@@ -12688,25 +14001,19 @@
           <w:rFonts w:ascii="Calibri" w:hAnsi="Calibri" w:cs="Calibri"/>
         </w:rPr>
       </w:pPr>
+      <w:proofErr w:type="spellStart"/>
       <w:r>
         <w:rPr>
           <w:rFonts w:ascii="Calibri" w:hAnsi="Calibri" w:cs="Calibri"/>
         </w:rPr>
-        <w:t xml:space="preserve">Isreal, O., Alonge, M. and </w:t>
-      </w:r>
-      <w:proofErr w:type="spellStart"/>
+        <w:t>InstituteAdmin</w:t>
+      </w:r>
+      <w:proofErr w:type="spellEnd"/>
       <w:r>
         <w:rPr>
           <w:rFonts w:ascii="Calibri" w:hAnsi="Calibri" w:cs="Calibri"/>
         </w:rPr>
-        <w:t>Olorunniwo</w:t>
-      </w:r>
-      <w:proofErr w:type="spellEnd"/>
-      <w:r>
-        <w:rPr>
-          <w:rFonts w:ascii="Calibri" w:hAnsi="Calibri" w:cs="Calibri"/>
-        </w:rPr>
-        <w:t xml:space="preserve">, O.E. (2025) </w:t>
+        <w:t xml:space="preserve"> (2025) “Text Preprocessing Best Practices: Tokenization to Lemmatization,” </w:t>
       </w:r>
       <w:r>
         <w:rPr>
@@ -12714,59 +14021,73 @@
           <w:i/>
           <w:iCs/>
         </w:rPr>
-        <w:t xml:space="preserve">(PDF) Natural Language Processing for </w:t>
+        <w:t>Business Analytics Institute</w:t>
+      </w:r>
+      <w:r>
+        <w:rPr>
+          <w:rFonts w:ascii="Calibri" w:hAnsi="Calibri" w:cs="Calibri"/>
+        </w:rPr>
+        <w:t>, 14 May. Available at: https://businessanalyticsinstitute.com/text-preprocessing-best-practices-tokenization-to-lemmatization/ (Accessed: November 14, 2025).</w:t>
+      </w:r>
+    </w:p>
+    <w:p>
+      <w:pPr>
+        <w:pStyle w:val="Bibliography"/>
+        <w:rPr>
+          <w:rFonts w:ascii="Calibri" w:hAnsi="Calibri" w:cs="Calibri"/>
+        </w:rPr>
+      </w:pPr>
+      <w:r>
+        <w:rPr>
+          <w:rFonts w:ascii="Calibri" w:hAnsi="Calibri" w:cs="Calibri"/>
+        </w:rPr>
+        <w:t xml:space="preserve">Isreal, O., Alonge, M. and </w:t>
       </w:r>
       <w:proofErr w:type="spellStart"/>
+      <w:r>
+        <w:rPr>
+          <w:rFonts w:ascii="Calibri" w:hAnsi="Calibri" w:cs="Calibri"/>
+        </w:rPr>
+        <w:t>Olorunniwo</w:t>
+      </w:r>
+      <w:proofErr w:type="spellEnd"/>
+      <w:r>
+        <w:rPr>
+          <w:rFonts w:ascii="Calibri" w:hAnsi="Calibri" w:cs="Calibri"/>
+        </w:rPr>
+        <w:t xml:space="preserve">, O.E. (2025) </w:t>
+      </w:r>
       <w:r>
         <w:rPr>
           <w:rFonts w:ascii="Calibri" w:hAnsi="Calibri" w:cs="Calibri"/>
           <w:i/>
           <w:iCs/>
         </w:rPr>
-        <w:t>Analyzing</w:t>
-      </w:r>
-      <w:proofErr w:type="spellEnd"/>
+        <w:t xml:space="preserve">(PDF) Natural Language Processing for </w:t>
+      </w:r>
+      <w:proofErr w:type="spellStart"/>
       <w:r>
         <w:rPr>
           <w:rFonts w:ascii="Calibri" w:hAnsi="Calibri" w:cs="Calibri"/>
           <w:i/>
           <w:iCs/>
         </w:rPr>
-        <w:t xml:space="preserve"> Financial Texts in Real-Time</w:t>
-      </w:r>
-      <w:r>
-        <w:rPr>
-          <w:rFonts w:ascii="Calibri" w:hAnsi="Calibri" w:cs="Calibri"/>
-        </w:rPr>
-        <w:t xml:space="preserve">, </w:t>
-      </w:r>
+        <w:t>Analyzing</w:t>
+      </w:r>
+      <w:proofErr w:type="spellEnd"/>
       <w:r>
         <w:rPr>
           <w:rFonts w:ascii="Calibri" w:hAnsi="Calibri" w:cs="Calibri"/>
           <w:i/>
           <w:iCs/>
         </w:rPr>
-        <w:t>ResearchGate</w:t>
+        <w:t xml:space="preserve"> Financial Texts in Real-Time</w:t>
       </w:r>
       <w:r>
         <w:rPr>
           <w:rFonts w:ascii="Calibri" w:hAnsi="Calibri" w:cs="Calibri"/>
         </w:rPr>
-        <w:t>. Available at: https://www.researchgate.net/publication/390493872_Natural_Language_Processing_for_Analyzing_Financial_Texts_in_Real-Time (Accessed: November 14, 2025).</w:t>
-      </w:r>
-    </w:p>
-    <w:p>
-      <w:pPr>
-        <w:pStyle w:val="Bibliography"/>
-        <w:rPr>
-          <w:rFonts w:ascii="Calibri" w:hAnsi="Calibri" w:cs="Calibri"/>
-        </w:rPr>
-      </w:pPr>
-      <w:r>
-        <w:rPr>
-          <w:rFonts w:ascii="Calibri" w:hAnsi="Calibri" w:cs="Calibri"/>
-        </w:rPr>
-        <w:t xml:space="preserve">Katta, V.K. (2025) “ReactJS and Accessibility: Designing Inclusive Web Applications for Broader Social Impact,” </w:t>
+        <w:t xml:space="preserve">, </w:t>
       </w:r>
       <w:r>
         <w:rPr>
@@ -12774,13 +14095,13 @@
           <w:i/>
           <w:iCs/>
         </w:rPr>
-        <w:t>European Journal of Computer Science and Information Technology</w:t>
+        <w:t>ResearchGate</w:t>
       </w:r>
       <w:r>
         <w:rPr>
           <w:rFonts w:ascii="Calibri" w:hAnsi="Calibri" w:cs="Calibri"/>
         </w:rPr>
-        <w:t>, 13(31), pp. 99–109. Available at: https://doi.org/10.37745/ejcsit.2013/vol13n3199109.</w:t>
+        <w:t>. Available at: https://www.researchgate.net/publication/390493872_Natural_Language_Processing_for_Analyzing_Financial_Texts_in_Real-Time (Accessed: November 14, 2025).</w:t>
       </w:r>
     </w:p>
     <w:p>
@@ -12790,278 +14111,243 @@
           <w:rFonts w:ascii="Calibri" w:hAnsi="Calibri" w:cs="Calibri"/>
         </w:rPr>
       </w:pPr>
+      <w:proofErr w:type="spellStart"/>
       <w:r>
         <w:rPr>
           <w:rFonts w:ascii="Calibri" w:hAnsi="Calibri" w:cs="Calibri"/>
         </w:rPr>
-        <w:t>Kumar, S. (2024) “Cloud vs. On-Premises: Choosing the Right Data Architecture for Scalable, Secure Solutions.”</w:t>
-      </w:r>
-    </w:p>
-    <w:p>
-      <w:pPr>
-        <w:pStyle w:val="Bibliography"/>
+        <w:t>JudithPRA</w:t>
+      </w:r>
+      <w:proofErr w:type="spellEnd"/>
+      <w:r>
         <w:rPr>
           <w:rFonts w:ascii="Calibri" w:hAnsi="Calibri" w:cs="Calibri"/>
         </w:rPr>
-      </w:pPr>
-      <w:r>
-        <w:rPr>
-          <w:rFonts w:ascii="Calibri" w:hAnsi="Calibri" w:cs="Calibri"/>
-        </w:rPr>
-        <w:t xml:space="preserve">Lin, C.-Y. (2004) “ROUGE: A Package for Automatic Evaluation of Summaries,” in </w:t>
-      </w:r>
+        <w:t xml:space="preserve"> (2025) </w:t>
+      </w:r>
+      <w:proofErr w:type="spellStart"/>
       <w:r>
         <w:rPr>
           <w:rFonts w:ascii="Calibri" w:hAnsi="Calibri" w:cs="Calibri"/>
           <w:i/>
           <w:iCs/>
         </w:rPr>
-        <w:t>Text Summarization Branches Out</w:t>
-      </w:r>
-      <w:r>
-        <w:rPr>
-          <w:rFonts w:ascii="Calibri" w:hAnsi="Calibri" w:cs="Calibri"/>
-        </w:rPr>
-        <w:t>. Barcelona, Spain: Association for Computational Linguistics, pp. 74–81. Available at: https://aclanthology.org/W04-1013/ (Accessed: November 12, 2025).</w:t>
-      </w:r>
-    </w:p>
-    <w:p>
-      <w:pPr>
-        <w:pStyle w:val="Bibliography"/>
-        <w:rPr>
-          <w:rFonts w:ascii="Calibri" w:hAnsi="Calibri" w:cs="Calibri"/>
-        </w:rPr>
-      </w:pPr>
-      <w:r>
-        <w:rPr>
-          <w:rFonts w:ascii="Calibri" w:hAnsi="Calibri" w:cs="Calibri"/>
-        </w:rPr>
-        <w:t xml:space="preserve">Lu, Y.-T. and Huo, Y. (2025) “Financial Named Entity Recognition: How Far Can LLM Go?” </w:t>
-      </w:r>
-      <w:proofErr w:type="spellStart"/>
-      <w:r>
-        <w:rPr>
-          <w:rFonts w:ascii="Calibri" w:hAnsi="Calibri" w:cs="Calibri"/>
-        </w:rPr>
-        <w:t>arXiv</w:t>
+        <w:t>Reglamento</w:t>
       </w:r>
       <w:proofErr w:type="spellEnd"/>
-      <w:r>
-        <w:rPr>
-          <w:rFonts w:ascii="Calibri" w:hAnsi="Calibri" w:cs="Calibri"/>
-        </w:rPr>
-        <w:t>. Available at: https://doi.org/10.48550/arXiv.2501.02237.</w:t>
-      </w:r>
-    </w:p>
-    <w:p>
-      <w:pPr>
-        <w:pStyle w:val="Bibliography"/>
-        <w:rPr>
-          <w:rFonts w:ascii="Calibri" w:hAnsi="Calibri" w:cs="Calibri"/>
-        </w:rPr>
-      </w:pPr>
-      <w:r>
-        <w:rPr>
-          <w:rFonts w:ascii="Calibri" w:hAnsi="Calibri" w:cs="Calibri"/>
-        </w:rPr>
-        <w:t xml:space="preserve">Manning, C. </w:t>
-      </w:r>
       <w:r>
         <w:rPr>
           <w:rFonts w:ascii="Calibri" w:hAnsi="Calibri" w:cs="Calibri"/>
           <w:i/>
           <w:iCs/>
         </w:rPr>
-        <w:t>et al.</w:t>
-      </w:r>
-      <w:r>
-        <w:rPr>
-          <w:rFonts w:ascii="Calibri" w:hAnsi="Calibri" w:cs="Calibri"/>
-        </w:rPr>
-        <w:t xml:space="preserve"> (2014) “The Stanford </w:t>
+        <w:t xml:space="preserve"> general de </w:t>
       </w:r>
       <w:proofErr w:type="spellStart"/>
-      <w:r>
-        <w:rPr>
-          <w:rFonts w:ascii="Calibri" w:hAnsi="Calibri" w:cs="Calibri"/>
-        </w:rPr>
-        <w:t>CoreNLP</w:t>
-      </w:r>
-      <w:proofErr w:type="spellEnd"/>
-      <w:r>
-        <w:rPr>
-          <w:rFonts w:ascii="Calibri" w:hAnsi="Calibri" w:cs="Calibri"/>
-        </w:rPr>
-        <w:t xml:space="preserve"> Natural Language Processing Toolkit,” in. </w:t>
-      </w:r>
       <w:r>
         <w:rPr>
           <w:rFonts w:ascii="Calibri" w:hAnsi="Calibri" w:cs="Calibri"/>
           <w:i/>
           <w:iCs/>
         </w:rPr>
-        <w:t>Proceedings of 52Nd Annual Meeting of the Association for Computational Linguistics: System Demonstrations</w:t>
-      </w:r>
-      <w:r>
-        <w:rPr>
-          <w:rFonts w:ascii="Calibri" w:hAnsi="Calibri" w:cs="Calibri"/>
-        </w:rPr>
-        <w:t>. Available at: https://doi.org/10.3115/v1/P14-5010.</w:t>
-      </w:r>
-    </w:p>
-    <w:p>
-      <w:pPr>
-        <w:pStyle w:val="Bibliography"/>
-        <w:rPr>
-          <w:rFonts w:ascii="Calibri" w:hAnsi="Calibri" w:cs="Calibri"/>
-        </w:rPr>
-      </w:pPr>
-      <w:proofErr w:type="spellStart"/>
-      <w:r>
-        <w:rPr>
-          <w:rFonts w:ascii="Calibri" w:hAnsi="Calibri" w:cs="Calibri"/>
-        </w:rPr>
-        <w:t>mrbullwinkle</w:t>
+        <w:t>protección</w:t>
       </w:r>
       <w:proofErr w:type="spellEnd"/>
-      <w:r>
-        <w:rPr>
-          <w:rFonts w:ascii="Calibri" w:hAnsi="Calibri" w:cs="Calibri"/>
-        </w:rPr>
-        <w:t xml:space="preserve"> (2025a) </w:t>
-      </w:r>
       <w:r>
         <w:rPr>
           <w:rFonts w:ascii="Calibri" w:hAnsi="Calibri" w:cs="Calibri"/>
           <w:i/>
           <w:iCs/>
         </w:rPr>
-        <w:t>Data, privacy, and security for Azure Direct Models in Azure AI Foundry - Azure AI services</w:t>
-      </w:r>
-      <w:r>
-        <w:rPr>
-          <w:rFonts w:ascii="Calibri" w:hAnsi="Calibri" w:cs="Calibri"/>
-        </w:rPr>
-        <w:t>. Available at: https://learn.microsoft.com/en-us/azure/ai-foundry/responsible-ai/openai/data-privacy (Accessed: November 13, 2025).</w:t>
-      </w:r>
-    </w:p>
-    <w:p>
-      <w:pPr>
-        <w:pStyle w:val="Bibliography"/>
-        <w:rPr>
-          <w:rFonts w:ascii="Calibri" w:hAnsi="Calibri" w:cs="Calibri"/>
-        </w:rPr>
-      </w:pPr>
+        <w:t xml:space="preserve"> de </w:t>
+      </w:r>
       <w:proofErr w:type="spellStart"/>
-      <w:r>
-        <w:rPr>
-          <w:rFonts w:ascii="Calibri" w:hAnsi="Calibri" w:cs="Calibri"/>
-        </w:rPr>
-        <w:lastRenderedPageBreak/>
-        <w:t>mrbullwinkle</w:t>
-      </w:r>
-      <w:proofErr w:type="spellEnd"/>
-      <w:r>
-        <w:rPr>
-          <w:rFonts w:ascii="Calibri" w:hAnsi="Calibri" w:cs="Calibri"/>
-        </w:rPr>
-        <w:t xml:space="preserve"> (2025b) </w:t>
-      </w:r>
       <w:r>
         <w:rPr>
           <w:rFonts w:ascii="Calibri" w:hAnsi="Calibri" w:cs="Calibri"/>
           <w:i/>
           <w:iCs/>
         </w:rPr>
-        <w:t>Data, privacy, and security for Azure Direct Models in Azure AI Foundry - Azure AI services</w:t>
-      </w:r>
-      <w:r>
-        <w:rPr>
-          <w:rFonts w:ascii="Calibri" w:hAnsi="Calibri" w:cs="Calibri"/>
-        </w:rPr>
-        <w:t>. Available at: https://learn.microsoft.com/en-us/azure/ai-foundry/responsible-ai/openai/data-privacy (Accessed: November 14, 2025).</w:t>
-      </w:r>
-    </w:p>
-    <w:p>
-      <w:pPr>
-        <w:pStyle w:val="Bibliography"/>
-        <w:rPr>
-          <w:rFonts w:ascii="Calibri" w:hAnsi="Calibri" w:cs="Calibri"/>
-        </w:rPr>
-      </w:pPr>
-      <w:proofErr w:type="spellStart"/>
+        <w:t>datos</w:t>
+      </w:r>
+      <w:proofErr w:type="spellEnd"/>
       <w:r>
         <w:rPr>
           <w:rFonts w:ascii="Calibri" w:hAnsi="Calibri" w:cs="Calibri"/>
           <w:i/>
           <w:iCs/>
         </w:rPr>
-        <w:t>OpenNLP</w:t>
-      </w:r>
-      <w:proofErr w:type="spellEnd"/>
+        <w:t xml:space="preserve"> - Microsoft GDPR</w:t>
+      </w:r>
+      <w:r>
+        <w:rPr>
+          <w:rFonts w:ascii="Calibri" w:hAnsi="Calibri" w:cs="Calibri"/>
+        </w:rPr>
+        <w:t>. Available at: https://learn.microsoft.com/es-es/compliance/regulatory/gdpr (Accessed: November 19, 2025).</w:t>
+      </w:r>
+    </w:p>
+    <w:p>
+      <w:pPr>
+        <w:pStyle w:val="Bibliography"/>
+        <w:rPr>
+          <w:rFonts w:ascii="Calibri" w:hAnsi="Calibri" w:cs="Calibri"/>
+        </w:rPr>
+      </w:pPr>
+      <w:r>
+        <w:rPr>
+          <w:rFonts w:ascii="Calibri" w:hAnsi="Calibri" w:cs="Calibri"/>
+        </w:rPr>
+        <w:t xml:space="preserve">Lin, C.-Y. (2004) “ROUGE: A Package for Automatic Evaluation of Summaries,” in </w:t>
+      </w:r>
       <w:r>
         <w:rPr>
           <w:rFonts w:ascii="Calibri" w:hAnsi="Calibri" w:cs="Calibri"/>
           <w:i/>
           <w:iCs/>
         </w:rPr>
-        <w:t xml:space="preserve"> vs. Stanford </w:t>
+        <w:t>Text Summarization Branches Out</w:t>
+      </w:r>
+      <w:r>
+        <w:rPr>
+          <w:rFonts w:ascii="Calibri" w:hAnsi="Calibri" w:cs="Calibri"/>
+        </w:rPr>
+        <w:t>. Barcelona, Spain: Association for Computational Linguistics, pp. 74–81. Available at: https://aclanthology.org/W04-1013/ (Accessed: November 12, 2025).</w:t>
+      </w:r>
+    </w:p>
+    <w:p>
+      <w:pPr>
+        <w:pStyle w:val="Bibliography"/>
+        <w:rPr>
+          <w:rFonts w:ascii="Calibri" w:hAnsi="Calibri" w:cs="Calibri"/>
+        </w:rPr>
+      </w:pPr>
+      <w:r>
+        <w:rPr>
+          <w:rFonts w:ascii="Calibri" w:hAnsi="Calibri" w:cs="Calibri"/>
+        </w:rPr>
+        <w:t xml:space="preserve">Lu, Y.-T. and Huo, Y. (2025) “Financial Named Entity Recognition: How Far Can LLM Go?” </w:t>
       </w:r>
       <w:proofErr w:type="spellStart"/>
+      <w:r>
+        <w:rPr>
+          <w:rFonts w:ascii="Calibri" w:hAnsi="Calibri" w:cs="Calibri"/>
+        </w:rPr>
+        <w:t>arXiv</w:t>
+      </w:r>
+      <w:proofErr w:type="spellEnd"/>
+      <w:r>
+        <w:rPr>
+          <w:rFonts w:ascii="Calibri" w:hAnsi="Calibri" w:cs="Calibri"/>
+        </w:rPr>
+        <w:t>. Available at: https://doi.org/10.48550/arXiv.2501.02237.</w:t>
+      </w:r>
+    </w:p>
+    <w:p>
+      <w:pPr>
+        <w:pStyle w:val="Bibliography"/>
+        <w:rPr>
+          <w:rFonts w:ascii="Calibri" w:hAnsi="Calibri" w:cs="Calibri"/>
+        </w:rPr>
+      </w:pPr>
+      <w:proofErr w:type="spellStart"/>
+      <w:r>
+        <w:rPr>
+          <w:rFonts w:ascii="Calibri" w:hAnsi="Calibri" w:cs="Calibri"/>
+        </w:rPr>
+        <w:t>mrbullwinkle</w:t>
+      </w:r>
+      <w:proofErr w:type="spellEnd"/>
+      <w:r>
+        <w:rPr>
+          <w:rFonts w:ascii="Calibri" w:hAnsi="Calibri" w:cs="Calibri"/>
+        </w:rPr>
+        <w:t xml:space="preserve"> (2025a) </w:t>
+      </w:r>
       <w:r>
         <w:rPr>
           <w:rFonts w:ascii="Calibri" w:hAnsi="Calibri" w:cs="Calibri"/>
           <w:i/>
           <w:iCs/>
         </w:rPr>
-        <w:t>CoreNLP</w:t>
+        <w:t>Data, privacy, and security for Azure Direct Models in Azure AI Foundry - Azure AI services</w:t>
+      </w:r>
+      <w:r>
+        <w:rPr>
+          <w:rFonts w:ascii="Calibri" w:hAnsi="Calibri" w:cs="Calibri"/>
+        </w:rPr>
+        <w:t>. Available at: https://learn.microsoft.com/en-us/azure/ai-foundry/responsible-ai/openai/data-privacy (Accessed: November 13, 2025).</w:t>
+      </w:r>
+    </w:p>
+    <w:p>
+      <w:pPr>
+        <w:pStyle w:val="Bibliography"/>
+        <w:rPr>
+          <w:rFonts w:ascii="Calibri" w:hAnsi="Calibri" w:cs="Calibri"/>
+        </w:rPr>
+      </w:pPr>
+      <w:proofErr w:type="spellStart"/>
+      <w:r>
+        <w:rPr>
+          <w:rFonts w:ascii="Calibri" w:hAnsi="Calibri" w:cs="Calibri"/>
+        </w:rPr>
+        <w:t>mrbullwinkle</w:t>
       </w:r>
       <w:proofErr w:type="spellEnd"/>
+      <w:r>
+        <w:rPr>
+          <w:rFonts w:ascii="Calibri" w:hAnsi="Calibri" w:cs="Calibri"/>
+        </w:rPr>
+        <w:t xml:space="preserve"> (2025b) </w:t>
+      </w:r>
       <w:r>
         <w:rPr>
           <w:rFonts w:ascii="Calibri" w:hAnsi="Calibri" w:cs="Calibri"/>
           <w:i/>
           <w:iCs/>
         </w:rPr>
-        <w:t xml:space="preserve">: Which Natural Language Processing Toolkit is Right for You? - </w:t>
-      </w:r>
+        <w:t>Data, privacy, and security for Azure Direct Models in Azure AI Foundry - Azure AI services</w:t>
+      </w:r>
+      <w:r>
+        <w:rPr>
+          <w:rFonts w:ascii="Calibri" w:hAnsi="Calibri" w:cs="Calibri"/>
+        </w:rPr>
+        <w:t>. Available at: https://learn.microsoft.com/en-us/azure/ai-foundry/responsible-ai/openai/data-privacy (Accessed: November 14, 2025).</w:t>
+      </w:r>
+    </w:p>
+    <w:p>
+      <w:pPr>
+        <w:pStyle w:val="Bibliography"/>
+        <w:rPr>
+          <w:rFonts w:ascii="Calibri" w:hAnsi="Calibri" w:cs="Calibri"/>
+        </w:rPr>
+      </w:pPr>
       <w:proofErr w:type="spellStart"/>
+      <w:r>
+        <w:rPr>
+          <w:rFonts w:ascii="Calibri" w:hAnsi="Calibri" w:cs="Calibri"/>
+        </w:rPr>
+        <w:t>Papineni</w:t>
+      </w:r>
+      <w:proofErr w:type="spellEnd"/>
+      <w:r>
+        <w:rPr>
+          <w:rFonts w:ascii="Calibri" w:hAnsi="Calibri" w:cs="Calibri"/>
+        </w:rPr>
+        <w:t xml:space="preserve">, K. </w:t>
+      </w:r>
       <w:r>
         <w:rPr>
           <w:rFonts w:ascii="Calibri" w:hAnsi="Calibri" w:cs="Calibri"/>
           <w:i/>
           <w:iCs/>
         </w:rPr>
-        <w:t>CodingTechRoom</w:t>
-      </w:r>
-      <w:proofErr w:type="spellEnd"/>
+        <w:t>et al.</w:t>
+      </w:r>
       <w:r>
         <w:rPr>
           <w:rFonts w:ascii="Calibri" w:hAnsi="Calibri" w:cs="Calibri"/>
         </w:rPr>
-        <w:t xml:space="preserve"> (no date). Available at: https://codingtechroom.com/question/opennlp-vs-stanford-corenlp-which-nlp-library-should-you-choose- (Accessed: November 19, 2025).</w:t>
-      </w:r>
-    </w:p>
-    <w:p>
-      <w:pPr>
-        <w:pStyle w:val="Bibliography"/>
-        <w:rPr>
-          <w:rFonts w:ascii="Calibri" w:hAnsi="Calibri" w:cs="Calibri"/>
-        </w:rPr>
-      </w:pPr>
-      <w:proofErr w:type="spellStart"/>
-      <w:r>
-        <w:rPr>
-          <w:rFonts w:ascii="Calibri" w:hAnsi="Calibri" w:cs="Calibri"/>
-        </w:rPr>
-        <w:t>Papineni</w:t>
-      </w:r>
-      <w:proofErr w:type="spellEnd"/>
-      <w:r>
-        <w:rPr>
-          <w:rFonts w:ascii="Calibri" w:hAnsi="Calibri" w:cs="Calibri"/>
-        </w:rPr>
-        <w:t xml:space="preserve">, K. </w:t>
+        <w:t xml:space="preserve"> (2002a) “BLEU: a method for automatic evaluation of machine translation,” in </w:t>
       </w:r>
       <w:r>
         <w:rPr>
@@ -13069,13 +14355,35 @@
           <w:i/>
           <w:iCs/>
         </w:rPr>
-        <w:t>et al.</w:t>
+        <w:t>Proceedings of the 40th Annual Meeting on Association for Computational Linguistics</w:t>
       </w:r>
       <w:r>
         <w:rPr>
           <w:rFonts w:ascii="Calibri" w:hAnsi="Calibri" w:cs="Calibri"/>
         </w:rPr>
-        <w:t xml:space="preserve"> (2002a) “BLEU: a method for automatic evaluation of machine translation,” in </w:t>
+        <w:t>. USA: Association for Computational Linguistics (ACL ’02), pp. 311–318. Available at: https://doi.org/10.3115/1073083.1073135.</w:t>
+      </w:r>
+    </w:p>
+    <w:p>
+      <w:pPr>
+        <w:pStyle w:val="Bibliography"/>
+        <w:rPr>
+          <w:rFonts w:ascii="Calibri" w:hAnsi="Calibri" w:cs="Calibri"/>
+        </w:rPr>
+      </w:pPr>
+      <w:proofErr w:type="spellStart"/>
+      <w:r>
+        <w:rPr>
+          <w:rFonts w:ascii="Calibri" w:hAnsi="Calibri" w:cs="Calibri"/>
+        </w:rPr>
+        <w:t>Papineni</w:t>
+      </w:r>
+      <w:proofErr w:type="spellEnd"/>
+      <w:r>
+        <w:rPr>
+          <w:rFonts w:ascii="Calibri" w:hAnsi="Calibri" w:cs="Calibri"/>
+        </w:rPr>
+        <w:t xml:space="preserve">, K. </w:t>
       </w:r>
       <w:r>
         <w:rPr>
@@ -13083,35 +14391,41 @@
           <w:i/>
           <w:iCs/>
         </w:rPr>
-        <w:t>Proceedings of the 40th Annual Meeting on Association for Computational Linguistics</w:t>
+        <w:t>et al.</w:t>
       </w:r>
       <w:r>
         <w:rPr>
           <w:rFonts w:ascii="Calibri" w:hAnsi="Calibri" w:cs="Calibri"/>
         </w:rPr>
-        <w:t>. USA: Association for Computational Linguistics (ACL ’02), pp. 311–318. Available at: https://doi.org/10.3115/1073083.1073135.</w:t>
-      </w:r>
-    </w:p>
-    <w:p>
-      <w:pPr>
-        <w:pStyle w:val="Bibliography"/>
+        <w:t xml:space="preserve"> (2002b) “Bleu: </w:t>
+      </w:r>
+      <w:proofErr w:type="gramStart"/>
+      <w:r>
         <w:rPr>
           <w:rFonts w:ascii="Calibri" w:hAnsi="Calibri" w:cs="Calibri"/>
         </w:rPr>
-      </w:pPr>
+        <w:t>a</w:t>
+      </w:r>
+      <w:proofErr w:type="gramEnd"/>
+      <w:r>
+        <w:rPr>
+          <w:rFonts w:ascii="Calibri" w:hAnsi="Calibri" w:cs="Calibri"/>
+        </w:rPr>
+        <w:t xml:space="preserve"> Method for Automatic Evaluation of Machine Translation,” in P. Isabelle, E. </w:t>
+      </w:r>
       <w:proofErr w:type="spellStart"/>
       <w:r>
         <w:rPr>
           <w:rFonts w:ascii="Calibri" w:hAnsi="Calibri" w:cs="Calibri"/>
         </w:rPr>
-        <w:t>Papineni</w:t>
+        <w:t>Charniak</w:t>
       </w:r>
       <w:proofErr w:type="spellEnd"/>
       <w:r>
         <w:rPr>
           <w:rFonts w:ascii="Calibri" w:hAnsi="Calibri" w:cs="Calibri"/>
         </w:rPr>
-        <w:t xml:space="preserve">, K. </w:t>
+        <w:t xml:space="preserve">, and D. Lin (eds.) </w:t>
       </w:r>
       <w:r>
         <w:rPr>
@@ -13119,41 +14433,13 @@
           <w:i/>
           <w:iCs/>
         </w:rPr>
-        <w:t>et al.</w:t>
+        <w:t>Proceedings of the 40th Annual Meeting of the Association for Computational Linguistics</w:t>
       </w:r>
       <w:r>
         <w:rPr>
           <w:rFonts w:ascii="Calibri" w:hAnsi="Calibri" w:cs="Calibri"/>
         </w:rPr>
-        <w:t xml:space="preserve"> (2002b) “Bleu: </w:t>
-      </w:r>
-      <w:proofErr w:type="gramStart"/>
-      <w:r>
-        <w:rPr>
-          <w:rFonts w:ascii="Calibri" w:hAnsi="Calibri" w:cs="Calibri"/>
-        </w:rPr>
-        <w:t>a</w:t>
-      </w:r>
-      <w:proofErr w:type="gramEnd"/>
-      <w:r>
-        <w:rPr>
-          <w:rFonts w:ascii="Calibri" w:hAnsi="Calibri" w:cs="Calibri"/>
-        </w:rPr>
-        <w:t xml:space="preserve"> Method for Automatic Evaluation of Machine Translation,” in P. Isabelle, E. </w:t>
-      </w:r>
-      <w:proofErr w:type="spellStart"/>
-      <w:r>
-        <w:rPr>
-          <w:rFonts w:ascii="Calibri" w:hAnsi="Calibri" w:cs="Calibri"/>
-        </w:rPr>
-        <w:t>Charniak</w:t>
-      </w:r>
-      <w:proofErr w:type="spellEnd"/>
-      <w:r>
-        <w:rPr>
-          <w:rFonts w:ascii="Calibri" w:hAnsi="Calibri" w:cs="Calibri"/>
-        </w:rPr>
-        <w:t xml:space="preserve">, and D. Lin (eds.) </w:t>
+        <w:t xml:space="preserve">. </w:t>
       </w:r>
       <w:r>
         <w:rPr>
@@ -13161,13 +14447,35 @@
           <w:i/>
           <w:iCs/>
         </w:rPr>
-        <w:t>Proceedings of the 40th Annual Meeting of the Association for Computational Linguistics</w:t>
+        <w:t>ACL 2002</w:t>
       </w:r>
       <w:r>
         <w:rPr>
           <w:rFonts w:ascii="Calibri" w:hAnsi="Calibri" w:cs="Calibri"/>
         </w:rPr>
-        <w:t xml:space="preserve">. </w:t>
+        <w:t>, Philadelphia, Pennsylvania, USA: Association for Computational Linguistics, pp. 311–318. Available at: https://doi.org/10.3115/1073083.1073135.</w:t>
+      </w:r>
+    </w:p>
+    <w:p>
+      <w:pPr>
+        <w:pStyle w:val="Bibliography"/>
+        <w:rPr>
+          <w:rFonts w:ascii="Calibri" w:hAnsi="Calibri" w:cs="Calibri"/>
+        </w:rPr>
+      </w:pPr>
+      <w:proofErr w:type="spellStart"/>
+      <w:r>
+        <w:rPr>
+          <w:rFonts w:ascii="Calibri" w:hAnsi="Calibri" w:cs="Calibri"/>
+        </w:rPr>
+        <w:t>Peerdh</w:t>
+      </w:r>
+      <w:proofErr w:type="spellEnd"/>
+      <w:r>
+        <w:rPr>
+          <w:rFonts w:ascii="Calibri" w:hAnsi="Calibri" w:cs="Calibri"/>
+        </w:rPr>
+        <w:t xml:space="preserve"> (2023) </w:t>
       </w:r>
       <w:r>
         <w:rPr>
@@ -13175,77 +14483,31 @@
           <w:i/>
           <w:iCs/>
         </w:rPr>
-        <w:t>ACL 2002</w:t>
-      </w:r>
-      <w:r>
-        <w:rPr>
-          <w:rFonts w:ascii="Calibri" w:hAnsi="Calibri" w:cs="Calibri"/>
-        </w:rPr>
-        <w:t>, Philadelphia, Pennsylvania, USA: Association for Computational Linguistics, pp. 311–318. Available at: https://doi.org/10.3115/1073083.1073135.</w:t>
-      </w:r>
-    </w:p>
-    <w:p>
-      <w:pPr>
-        <w:pStyle w:val="Bibliography"/>
-        <w:rPr>
-          <w:rFonts w:ascii="Calibri" w:hAnsi="Calibri" w:cs="Calibri"/>
-        </w:rPr>
-      </w:pPr>
-      <w:r>
-        <w:rPr>
-          <w:rFonts w:ascii="Calibri" w:hAnsi="Calibri" w:cs="Calibri"/>
-        </w:rPr>
-        <w:t xml:space="preserve">Patil, R. (2025) </w:t>
-      </w:r>
+        <w:t xml:space="preserve">Developing A User-friendly Dashboard </w:t>
+      </w:r>
+      <w:proofErr w:type="gramStart"/>
       <w:r>
         <w:rPr>
           <w:rFonts w:ascii="Calibri" w:hAnsi="Calibri" w:cs="Calibri"/>
           <w:i/>
           <w:iCs/>
         </w:rPr>
-        <w:t>Secure User Authentication with JWT in a Node.js API | Rohit Patil</w:t>
-      </w:r>
-      <w:r>
-        <w:rPr>
-          <w:rFonts w:ascii="Calibri" w:hAnsi="Calibri" w:cs="Calibri"/>
-        </w:rPr>
-        <w:t xml:space="preserve">, </w:t>
-      </w:r>
+        <w:t>For</w:t>
+      </w:r>
+      <w:proofErr w:type="gramEnd"/>
       <w:r>
         <w:rPr>
           <w:rFonts w:ascii="Calibri" w:hAnsi="Calibri" w:cs="Calibri"/>
           <w:i/>
           <w:iCs/>
         </w:rPr>
-        <w:t>Rohit Patil’s Blog</w:t>
+        <w:t xml:space="preserve"> Visualizing Anomaly Detection</w:t>
       </w:r>
       <w:r>
         <w:rPr>
           <w:rFonts w:ascii="Calibri" w:hAnsi="Calibri" w:cs="Calibri"/>
         </w:rPr>
-        <w:t>. Available at: https://rohitpatil.com/blog/jwt-authentication-guide-nodejs.html (Accessed: November 18, 2025).</w:t>
-      </w:r>
-    </w:p>
-    <w:p>
-      <w:pPr>
-        <w:pStyle w:val="Bibliography"/>
-        <w:rPr>
-          <w:rFonts w:ascii="Calibri" w:hAnsi="Calibri" w:cs="Calibri"/>
-        </w:rPr>
-      </w:pPr>
-      <w:proofErr w:type="spellStart"/>
-      <w:r>
-        <w:rPr>
-          <w:rFonts w:ascii="Calibri" w:hAnsi="Calibri" w:cs="Calibri"/>
-        </w:rPr>
-        <w:t>Peerdh</w:t>
-      </w:r>
-      <w:proofErr w:type="spellEnd"/>
-      <w:r>
-        <w:rPr>
-          <w:rFonts w:ascii="Calibri" w:hAnsi="Calibri" w:cs="Calibri"/>
-        </w:rPr>
-        <w:t xml:space="preserve"> (2023) </w:t>
+        <w:t xml:space="preserve">, </w:t>
       </w:r>
       <w:r>
         <w:rPr>
@@ -13253,31 +14515,69 @@
           <w:i/>
           <w:iCs/>
         </w:rPr>
-        <w:t xml:space="preserve">Developing A User-friendly Dashboard </w:t>
-      </w:r>
-      <w:proofErr w:type="gramStart"/>
+        <w:t>peerdh.com</w:t>
+      </w:r>
+      <w:r>
+        <w:rPr>
+          <w:rFonts w:ascii="Calibri" w:hAnsi="Calibri" w:cs="Calibri"/>
+        </w:rPr>
+        <w:t>. Available at: https://peerdh.com/blogs/programming-insights/developing-a-user-friendly-dashboard-for-visualizing-anomaly-detection-results-in-spending-data (Accessed: November 14, 2025).</w:t>
+      </w:r>
+    </w:p>
+    <w:p>
+      <w:pPr>
+        <w:pStyle w:val="Bibliography"/>
+        <w:rPr>
+          <w:rFonts w:ascii="Calibri" w:hAnsi="Calibri" w:cs="Calibri"/>
+        </w:rPr>
+      </w:pPr>
+      <w:r>
+        <w:rPr>
+          <w:rFonts w:ascii="Calibri" w:hAnsi="Calibri" w:cs="Calibri"/>
+        </w:rPr>
+        <w:t xml:space="preserve">PricewaterhouseCoopers (2023) </w:t>
+      </w:r>
       <w:r>
         <w:rPr>
           <w:rFonts w:ascii="Calibri" w:hAnsi="Calibri" w:cs="Calibri"/>
           <w:i/>
           <w:iCs/>
         </w:rPr>
-        <w:t>For</w:t>
-      </w:r>
-      <w:proofErr w:type="gramEnd"/>
+        <w:t>Transforming Conventional Reconciliation and Transaction Monitoring</w:t>
+      </w:r>
+      <w:r>
+        <w:rPr>
+          <w:rFonts w:ascii="Calibri" w:hAnsi="Calibri" w:cs="Calibri"/>
+        </w:rPr>
+        <w:t xml:space="preserve">, </w:t>
+      </w:r>
       <w:r>
         <w:rPr>
           <w:rFonts w:ascii="Calibri" w:hAnsi="Calibri" w:cs="Calibri"/>
           <w:i/>
           <w:iCs/>
         </w:rPr>
-        <w:t xml:space="preserve"> Visualizing Anomaly Detection</w:t>
+        <w:t>PwC</w:t>
       </w:r>
       <w:r>
         <w:rPr>
           <w:rFonts w:ascii="Calibri" w:hAnsi="Calibri" w:cs="Calibri"/>
         </w:rPr>
-        <w:t xml:space="preserve">, </w:t>
+        <w:t>. Available at: https://www.pwc.com/gx/en/about/analyst-relations/2023/idc-spotlight-pwc-anomaly-detection-platform-2023.html (Accessed: November 14, 2025).</w:t>
+      </w:r>
+    </w:p>
+    <w:p>
+      <w:pPr>
+        <w:pStyle w:val="Bibliography"/>
+        <w:rPr>
+          <w:rFonts w:ascii="Calibri" w:hAnsi="Calibri" w:cs="Calibri"/>
+        </w:rPr>
+      </w:pPr>
+      <w:r>
+        <w:rPr>
+          <w:rFonts w:ascii="Calibri" w:hAnsi="Calibri" w:cs="Calibri"/>
+        </w:rPr>
+        <w:t xml:space="preserve">Shah, A. </w:t>
       </w:r>
       <w:r>
         <w:rPr>
@@ -13285,13 +14585,27 @@
           <w:i/>
           <w:iCs/>
         </w:rPr>
-        <w:t>peerdh.com</w:t>
+        <w:t>et al.</w:t>
       </w:r>
       <w:r>
         <w:rPr>
           <w:rFonts w:ascii="Calibri" w:hAnsi="Calibri" w:cs="Calibri"/>
         </w:rPr>
-        <w:t>. Available at: https://peerdh.com/blogs/programming-insights/developing-a-user-friendly-dashboard-for-visualizing-anomaly-detection-results-in-spending-data (Accessed: November 14, 2025).</w:t>
+        <w:t xml:space="preserve"> (2024) “</w:t>
+      </w:r>
+      <w:proofErr w:type="spellStart"/>
+      <w:r>
+        <w:rPr>
+          <w:rFonts w:ascii="Calibri" w:hAnsi="Calibri" w:cs="Calibri"/>
+        </w:rPr>
+        <w:t>FiNER</w:t>
+      </w:r>
+      <w:proofErr w:type="spellEnd"/>
+      <w:r>
+        <w:rPr>
+          <w:rFonts w:ascii="Calibri" w:hAnsi="Calibri" w:cs="Calibri"/>
+        </w:rPr>
+        <w:t>-ORD: Financial Named Entity Recognition Open Research Dataset.”</w:t>
       </w:r>
     </w:p>
     <w:p>
@@ -13305,7 +14619,7 @@
         <w:rPr>
           <w:rFonts w:ascii="Calibri" w:hAnsi="Calibri" w:cs="Calibri"/>
         </w:rPr>
-        <w:t xml:space="preserve">PricewaterhouseCoopers (2023) </w:t>
+        <w:t xml:space="preserve">Wang, L. </w:t>
       </w:r>
       <w:r>
         <w:rPr>
@@ -13313,27 +14627,27 @@
           <w:i/>
           <w:iCs/>
         </w:rPr>
-        <w:t>Transforming Conventional Reconciliation and Transaction Monitoring</w:t>
+        <w:t>et al.</w:t>
       </w:r>
       <w:r>
         <w:rPr>
           <w:rFonts w:ascii="Calibri" w:hAnsi="Calibri" w:cs="Calibri"/>
         </w:rPr>
-        <w:t xml:space="preserve">, </w:t>
-      </w:r>
+        <w:t xml:space="preserve"> (2024) “Application of Natural Language Processing in Financial Risk Detection.” </w:t>
+      </w:r>
+      <w:proofErr w:type="spellStart"/>
       <w:r>
         <w:rPr>
           <w:rFonts w:ascii="Calibri" w:hAnsi="Calibri" w:cs="Calibri"/>
-          <w:i/>
-          <w:iCs/>
-        </w:rPr>
-        <w:t>PwC</w:t>
-      </w:r>
+        </w:rPr>
+        <w:t>arXiv</w:t>
+      </w:r>
+      <w:proofErr w:type="spellEnd"/>
       <w:r>
         <w:rPr>
           <w:rFonts w:ascii="Calibri" w:hAnsi="Calibri" w:cs="Calibri"/>
         </w:rPr>
-        <w:t>. Available at: https://www.pwc.com/gx/en/about/analyst-relations/2023/idc-spotlight-pwc-anomaly-detection-platform-2023.html (Accessed: November 14, 2025).</w:t>
+        <w:t>. Available at: https://doi.org/10.48550/arXiv.2406.09765.</w:t>
       </w:r>
     </w:p>
     <w:p>
@@ -13343,130 +14657,46 @@
           <w:rFonts w:ascii="Calibri" w:hAnsi="Calibri" w:cs="Calibri"/>
         </w:rPr>
       </w:pPr>
+      <w:proofErr w:type="spellStart"/>
       <w:r>
         <w:rPr>
           <w:rFonts w:ascii="Calibri" w:hAnsi="Calibri" w:cs="Calibri"/>
         </w:rPr>
-        <w:t xml:space="preserve">Shah, A. </w:t>
-      </w:r>
+        <w:t>Zvornicanin</w:t>
+      </w:r>
+      <w:proofErr w:type="spellEnd"/>
       <w:r>
         <w:rPr>
           <w:rFonts w:ascii="Calibri" w:hAnsi="Calibri" w:cs="Calibri"/>
-          <w:i/>
-          <w:iCs/>
-        </w:rPr>
-        <w:t>et al.</w:t>
-      </w:r>
+        </w:rPr>
+        <w:t xml:space="preserve">, E. (2022) “Topic </w:t>
+      </w:r>
+      <w:proofErr w:type="spellStart"/>
       <w:r>
         <w:rPr>
           <w:rFonts w:ascii="Calibri" w:hAnsi="Calibri" w:cs="Calibri"/>
         </w:rPr>
-        <w:t xml:space="preserve"> (2024) “</w:t>
+        <w:t>Modeling</w:t>
+      </w:r>
+      <w:proofErr w:type="spellEnd"/>
+      <w:r>
+        <w:rPr>
+          <w:rFonts w:ascii="Calibri" w:hAnsi="Calibri" w:cs="Calibri"/>
+        </w:rPr>
+        <w:t xml:space="preserve"> and Latent Dirichlet Allocation (LDA) | </w:t>
       </w:r>
       <w:proofErr w:type="spellStart"/>
       <w:r>
         <w:rPr>
           <w:rFonts w:ascii="Calibri" w:hAnsi="Calibri" w:cs="Calibri"/>
         </w:rPr>
-        <w:t>FiNER</w:t>
+        <w:t>DataScience</w:t>
       </w:r>
       <w:proofErr w:type="spellEnd"/>
       <w:r>
         <w:rPr>
           <w:rFonts w:ascii="Calibri" w:hAnsi="Calibri" w:cs="Calibri"/>
         </w:rPr>
-        <w:t>-ORD: Financial Named Entity Recognition Open Research Dataset.”</w:t>
-      </w:r>
-    </w:p>
-    <w:p>
-      <w:pPr>
-        <w:pStyle w:val="Bibliography"/>
-        <w:rPr>
-          <w:rFonts w:ascii="Calibri" w:hAnsi="Calibri" w:cs="Calibri"/>
-        </w:rPr>
-      </w:pPr>
-      <w:r>
-        <w:rPr>
-          <w:rFonts w:ascii="Calibri" w:hAnsi="Calibri" w:cs="Calibri"/>
-        </w:rPr>
-        <w:t xml:space="preserve">Wang, L. </w:t>
-      </w:r>
-      <w:r>
-        <w:rPr>
-          <w:rFonts w:ascii="Calibri" w:hAnsi="Calibri" w:cs="Calibri"/>
-          <w:i/>
-          <w:iCs/>
-        </w:rPr>
-        <w:t>et al.</w:t>
-      </w:r>
-      <w:r>
-        <w:rPr>
-          <w:rFonts w:ascii="Calibri" w:hAnsi="Calibri" w:cs="Calibri"/>
-        </w:rPr>
-        <w:t xml:space="preserve"> (2024) “Application of Natural Language Processing in Financial Risk Detection.” </w:t>
-      </w:r>
-      <w:proofErr w:type="spellStart"/>
-      <w:r>
-        <w:rPr>
-          <w:rFonts w:ascii="Calibri" w:hAnsi="Calibri" w:cs="Calibri"/>
-        </w:rPr>
-        <w:t>arXiv</w:t>
-      </w:r>
-      <w:proofErr w:type="spellEnd"/>
-      <w:r>
-        <w:rPr>
-          <w:rFonts w:ascii="Calibri" w:hAnsi="Calibri" w:cs="Calibri"/>
-        </w:rPr>
-        <w:t>. Available at: https://doi.org/10.48550/arXiv.2406.09765.</w:t>
-      </w:r>
-    </w:p>
-    <w:p>
-      <w:pPr>
-        <w:pStyle w:val="Bibliography"/>
-        <w:rPr>
-          <w:rFonts w:ascii="Calibri" w:hAnsi="Calibri" w:cs="Calibri"/>
-        </w:rPr>
-      </w:pPr>
-      <w:proofErr w:type="spellStart"/>
-      <w:r>
-        <w:rPr>
-          <w:rFonts w:ascii="Calibri" w:hAnsi="Calibri" w:cs="Calibri"/>
-        </w:rPr>
-        <w:t>Zvornicanin</w:t>
-      </w:r>
-      <w:proofErr w:type="spellEnd"/>
-      <w:r>
-        <w:rPr>
-          <w:rFonts w:ascii="Calibri" w:hAnsi="Calibri" w:cs="Calibri"/>
-        </w:rPr>
-        <w:t xml:space="preserve">, E. (2022) “Topic </w:t>
-      </w:r>
-      <w:proofErr w:type="spellStart"/>
-      <w:r>
-        <w:rPr>
-          <w:rFonts w:ascii="Calibri" w:hAnsi="Calibri" w:cs="Calibri"/>
-        </w:rPr>
-        <w:t>Modeling</w:t>
-      </w:r>
-      <w:proofErr w:type="spellEnd"/>
-      <w:r>
-        <w:rPr>
-          <w:rFonts w:ascii="Calibri" w:hAnsi="Calibri" w:cs="Calibri"/>
-        </w:rPr>
-        <w:t xml:space="preserve"> and Latent Dirichlet Allocation (LDA) | </w:t>
-      </w:r>
-      <w:proofErr w:type="spellStart"/>
-      <w:r>
-        <w:rPr>
-          <w:rFonts w:ascii="Calibri" w:hAnsi="Calibri" w:cs="Calibri"/>
-        </w:rPr>
-        <w:t>DataScience</w:t>
-      </w:r>
-      <w:proofErr w:type="spellEnd"/>
-      <w:r>
-        <w:rPr>
-          <w:rFonts w:ascii="Calibri" w:hAnsi="Calibri" w:cs="Calibri"/>
-        </w:rPr>
         <w:t>+,” 30 January. Available at: https://datascienceplus.com/topic-modeling-and-latent-dirichlet-allocation-lda/ (Accessed: November 14, 2025).</w:t>
       </w:r>
     </w:p>
@@ -13505,12 +14735,12 @@
       <w:pPr>
         <w:pStyle w:val="Heading1"/>
       </w:pPr>
-      <w:bookmarkStart w:id="38" w:name="_Toc214403483"/>
+      <w:bookmarkStart w:id="40" w:name="_Toc214468189"/>
       <w:r>
         <w:lastRenderedPageBreak/>
         <w:t>Appendix A: Report Structure Example</w:t>
       </w:r>
-      <w:bookmarkEnd w:id="38"/>
+      <w:bookmarkEnd w:id="40"/>
     </w:p>
     <w:p/>
     <w:p>
@@ -14229,8 +15459,8 @@
       <w:pPr>
         <w:pStyle w:val="Heading1"/>
       </w:pPr>
-      <w:bookmarkStart w:id="39" w:name="_Toc101374255"/>
-      <w:bookmarkStart w:id="40" w:name="_Toc214403484"/>
+      <w:bookmarkStart w:id="41" w:name="_Toc101374255"/>
+      <w:bookmarkStart w:id="42" w:name="_Toc214468190"/>
       <w:r>
         <w:lastRenderedPageBreak/>
         <w:t xml:space="preserve">Appendix </w:t>
@@ -14241,11 +15471,11 @@
       <w:r>
         <w:t>:  Code Listing</w:t>
       </w:r>
-      <w:bookmarkEnd w:id="39"/>
+      <w:bookmarkEnd w:id="41"/>
       <w:r>
         <w:t xml:space="preserve"> / GitHub Project Link</w:t>
       </w:r>
-      <w:bookmarkEnd w:id="40"/>
+      <w:bookmarkEnd w:id="42"/>
     </w:p>
     <w:p>
       <w:r>
@@ -14254,7 +15484,7 @@
       <w:r>
         <w:t xml:space="preserve"> Project Repo: </w:t>
       </w:r>
-      <w:hyperlink r:id="rId16" w:history="1">
+      <w:hyperlink r:id="rId17" w:history="1">
         <w:r>
           <w:rPr>
             <w:rStyle w:val="Hyperlink"/>
@@ -14265,7 +15495,7 @@
     </w:p>
     <w:p/>
     <w:sectPr>
-      <w:footerReference w:type="default" r:id="rId17"/>
+      <w:footerReference w:type="default" r:id="rId18"/>
       <w:pgSz w:w="11906" w:h="16838"/>
       <w:pgMar w:top="1440" w:right="1440" w:bottom="1440" w:left="1440" w:header="708" w:footer="708" w:gutter="0"/>
       <w:pgNumType w:fmt="lowerRoman" w:start="1"/>
@@ -16413,6 +17643,119 @@
     </w:lvl>
   </w:abstractNum>
   <w:abstractNum w:abstractNumId="18" w15:restartNumberingAfterBreak="0">
+    <w:nsid w:val="31C632E6"/>
+    <w:multiLevelType w:val="hybridMultilevel"/>
+    <w:tmpl w:val="E1F05414"/>
+    <w:lvl w:ilvl="0" w:tplc="18090001">
+      <w:start w:val="1"/>
+      <w:numFmt w:val="bullet"/>
+      <w:lvlText w:val=""/>
+      <w:lvlJc w:val="left"/>
+      <w:pPr>
+        <w:ind w:left="720" w:hanging="360"/>
+      </w:pPr>
+      <w:rPr>
+        <w:rFonts w:ascii="Symbol" w:hAnsi="Symbol" w:hint="default"/>
+      </w:rPr>
+    </w:lvl>
+    <w:lvl w:ilvl="1" w:tplc="18090003" w:tentative="1">
+      <w:start w:val="1"/>
+      <w:numFmt w:val="bullet"/>
+      <w:lvlText w:val="o"/>
+      <w:lvlJc w:val="left"/>
+      <w:pPr>
+        <w:ind w:left="1440" w:hanging="360"/>
+      </w:pPr>
+      <w:rPr>
+        <w:rFonts w:ascii="Courier New" w:hAnsi="Courier New" w:cs="Courier New" w:hint="default"/>
+      </w:rPr>
+    </w:lvl>
+    <w:lvl w:ilvl="2" w:tplc="18090005" w:tentative="1">
+      <w:start w:val="1"/>
+      <w:numFmt w:val="bullet"/>
+      <w:lvlText w:val=""/>
+      <w:lvlJc w:val="left"/>
+      <w:pPr>
+        <w:ind w:left="2160" w:hanging="360"/>
+      </w:pPr>
+      <w:rPr>
+        <w:rFonts w:ascii="Wingdings" w:hAnsi="Wingdings" w:hint="default"/>
+      </w:rPr>
+    </w:lvl>
+    <w:lvl w:ilvl="3" w:tplc="18090001" w:tentative="1">
+      <w:start w:val="1"/>
+      <w:numFmt w:val="bullet"/>
+      <w:lvlText w:val=""/>
+      <w:lvlJc w:val="left"/>
+      <w:pPr>
+        <w:ind w:left="2880" w:hanging="360"/>
+      </w:pPr>
+      <w:rPr>
+        <w:rFonts w:ascii="Symbol" w:hAnsi="Symbol" w:hint="default"/>
+      </w:rPr>
+    </w:lvl>
+    <w:lvl w:ilvl="4" w:tplc="18090003" w:tentative="1">
+      <w:start w:val="1"/>
+      <w:numFmt w:val="bullet"/>
+      <w:lvlText w:val="o"/>
+      <w:lvlJc w:val="left"/>
+      <w:pPr>
+        <w:ind w:left="3600" w:hanging="360"/>
+      </w:pPr>
+      <w:rPr>
+        <w:rFonts w:ascii="Courier New" w:hAnsi="Courier New" w:cs="Courier New" w:hint="default"/>
+      </w:rPr>
+    </w:lvl>
+    <w:lvl w:ilvl="5" w:tplc="18090005" w:tentative="1">
+      <w:start w:val="1"/>
+      <w:numFmt w:val="bullet"/>
+      <w:lvlText w:val=""/>
+      <w:lvlJc w:val="left"/>
+      <w:pPr>
+        <w:ind w:left="4320" w:hanging="360"/>
+      </w:pPr>
+      <w:rPr>
+        <w:rFonts w:ascii="Wingdings" w:hAnsi="Wingdings" w:hint="default"/>
+      </w:rPr>
+    </w:lvl>
+    <w:lvl w:ilvl="6" w:tplc="18090001" w:tentative="1">
+      <w:start w:val="1"/>
+      <w:numFmt w:val="bullet"/>
+      <w:lvlText w:val=""/>
+      <w:lvlJc w:val="left"/>
+      <w:pPr>
+        <w:ind w:left="5040" w:hanging="360"/>
+      </w:pPr>
+      <w:rPr>
+        <w:rFonts w:ascii="Symbol" w:hAnsi="Symbol" w:hint="default"/>
+      </w:rPr>
+    </w:lvl>
+    <w:lvl w:ilvl="7" w:tplc="18090003" w:tentative="1">
+      <w:start w:val="1"/>
+      <w:numFmt w:val="bullet"/>
+      <w:lvlText w:val="o"/>
+      <w:lvlJc w:val="left"/>
+      <w:pPr>
+        <w:ind w:left="5760" w:hanging="360"/>
+      </w:pPr>
+      <w:rPr>
+        <w:rFonts w:ascii="Courier New" w:hAnsi="Courier New" w:cs="Courier New" w:hint="default"/>
+      </w:rPr>
+    </w:lvl>
+    <w:lvl w:ilvl="8" w:tplc="18090005" w:tentative="1">
+      <w:start w:val="1"/>
+      <w:numFmt w:val="bullet"/>
+      <w:lvlText w:val=""/>
+      <w:lvlJc w:val="left"/>
+      <w:pPr>
+        <w:ind w:left="6480" w:hanging="360"/>
+      </w:pPr>
+      <w:rPr>
+        <w:rFonts w:ascii="Wingdings" w:hAnsi="Wingdings" w:hint="default"/>
+      </w:rPr>
+    </w:lvl>
+  </w:abstractNum>
+  <w:abstractNum w:abstractNumId="19" w15:restartNumberingAfterBreak="0">
     <w:nsid w:val="36826434"/>
     <w:multiLevelType w:val="hybridMultilevel"/>
     <w:tmpl w:val="C82827DA"/>
@@ -16525,7 +17868,7 @@
       </w:rPr>
     </w:lvl>
   </w:abstractNum>
-  <w:abstractNum w:abstractNumId="19" w15:restartNumberingAfterBreak="0">
+  <w:abstractNum w:abstractNumId="20" w15:restartNumberingAfterBreak="0">
     <w:nsid w:val="387E67BF"/>
     <w:multiLevelType w:val="hybridMultilevel"/>
     <w:tmpl w:val="9D3A5CA4"/>
@@ -16638,7 +17981,7 @@
       </w:rPr>
     </w:lvl>
   </w:abstractNum>
-  <w:abstractNum w:abstractNumId="20" w15:restartNumberingAfterBreak="0">
+  <w:abstractNum w:abstractNumId="21" w15:restartNumberingAfterBreak="0">
     <w:nsid w:val="3C27653E"/>
     <w:multiLevelType w:val="multilevel"/>
     <w:tmpl w:val="1809001F"/>
@@ -16724,7 +18067,7 @@
       </w:pPr>
     </w:lvl>
   </w:abstractNum>
-  <w:abstractNum w:abstractNumId="21" w15:restartNumberingAfterBreak="0">
+  <w:abstractNum w:abstractNumId="22" w15:restartNumberingAfterBreak="0">
     <w:nsid w:val="400839C3"/>
     <w:multiLevelType w:val="multilevel"/>
     <w:tmpl w:val="4E98AE18"/>
@@ -16873,7 +18216,7 @@
       </w:rPr>
     </w:lvl>
   </w:abstractNum>
-  <w:abstractNum w:abstractNumId="22" w15:restartNumberingAfterBreak="0">
+  <w:abstractNum w:abstractNumId="23" w15:restartNumberingAfterBreak="0">
     <w:nsid w:val="425E5319"/>
     <w:multiLevelType w:val="hybridMultilevel"/>
     <w:tmpl w:val="573AE2DC"/>
@@ -16986,7 +18329,7 @@
       </w:rPr>
     </w:lvl>
   </w:abstractNum>
-  <w:abstractNum w:abstractNumId="23" w15:restartNumberingAfterBreak="0">
+  <w:abstractNum w:abstractNumId="24" w15:restartNumberingAfterBreak="0">
     <w:nsid w:val="483F539D"/>
     <w:multiLevelType w:val="multilevel"/>
     <w:tmpl w:val="1809001F"/>
@@ -17072,7 +18415,7 @@
       </w:pPr>
     </w:lvl>
   </w:abstractNum>
-  <w:abstractNum w:abstractNumId="24" w15:restartNumberingAfterBreak="0">
+  <w:abstractNum w:abstractNumId="25" w15:restartNumberingAfterBreak="0">
     <w:nsid w:val="4F985378"/>
     <w:multiLevelType w:val="hybridMultilevel"/>
     <w:tmpl w:val="AD645540"/>
@@ -17185,7 +18528,7 @@
       </w:rPr>
     </w:lvl>
   </w:abstractNum>
-  <w:abstractNum w:abstractNumId="25" w15:restartNumberingAfterBreak="0">
+  <w:abstractNum w:abstractNumId="26" w15:restartNumberingAfterBreak="0">
     <w:nsid w:val="57D843FE"/>
     <w:multiLevelType w:val="multilevel"/>
     <w:tmpl w:val="1809001F"/>
@@ -17271,7 +18614,7 @@
       </w:pPr>
     </w:lvl>
   </w:abstractNum>
-  <w:abstractNum w:abstractNumId="26" w15:restartNumberingAfterBreak="0">
+  <w:abstractNum w:abstractNumId="27" w15:restartNumberingAfterBreak="0">
     <w:nsid w:val="596E17BB"/>
     <w:multiLevelType w:val="multilevel"/>
     <w:tmpl w:val="1809001F"/>
@@ -17357,7 +18700,7 @@
       </w:pPr>
     </w:lvl>
   </w:abstractNum>
-  <w:abstractNum w:abstractNumId="27" w15:restartNumberingAfterBreak="0">
+  <w:abstractNum w:abstractNumId="28" w15:restartNumberingAfterBreak="0">
     <w:nsid w:val="62FF0E61"/>
     <w:multiLevelType w:val="multilevel"/>
     <w:tmpl w:val="1809001F"/>
@@ -17443,7 +18786,7 @@
       </w:pPr>
     </w:lvl>
   </w:abstractNum>
-  <w:abstractNum w:abstractNumId="28" w15:restartNumberingAfterBreak="0">
+  <w:abstractNum w:abstractNumId="29" w15:restartNumberingAfterBreak="0">
     <w:nsid w:val="65B35916"/>
     <w:multiLevelType w:val="multilevel"/>
     <w:tmpl w:val="C1FED04A"/>
@@ -17592,7 +18935,120 @@
       </w:rPr>
     </w:lvl>
   </w:abstractNum>
-  <w:abstractNum w:abstractNumId="29" w15:restartNumberingAfterBreak="0">
+  <w:abstractNum w:abstractNumId="30" w15:restartNumberingAfterBreak="0">
+    <w:nsid w:val="6D453532"/>
+    <w:multiLevelType w:val="hybridMultilevel"/>
+    <w:tmpl w:val="0FB013AE"/>
+    <w:lvl w:ilvl="0" w:tplc="18090001">
+      <w:start w:val="1"/>
+      <w:numFmt w:val="bullet"/>
+      <w:lvlText w:val=""/>
+      <w:lvlJc w:val="left"/>
+      <w:pPr>
+        <w:ind w:left="720" w:hanging="360"/>
+      </w:pPr>
+      <w:rPr>
+        <w:rFonts w:ascii="Symbol" w:hAnsi="Symbol" w:hint="default"/>
+      </w:rPr>
+    </w:lvl>
+    <w:lvl w:ilvl="1" w:tplc="18090003" w:tentative="1">
+      <w:start w:val="1"/>
+      <w:numFmt w:val="bullet"/>
+      <w:lvlText w:val="o"/>
+      <w:lvlJc w:val="left"/>
+      <w:pPr>
+        <w:ind w:left="1440" w:hanging="360"/>
+      </w:pPr>
+      <w:rPr>
+        <w:rFonts w:ascii="Courier New" w:hAnsi="Courier New" w:cs="Courier New" w:hint="default"/>
+      </w:rPr>
+    </w:lvl>
+    <w:lvl w:ilvl="2" w:tplc="18090005" w:tentative="1">
+      <w:start w:val="1"/>
+      <w:numFmt w:val="bullet"/>
+      <w:lvlText w:val=""/>
+      <w:lvlJc w:val="left"/>
+      <w:pPr>
+        <w:ind w:left="2160" w:hanging="360"/>
+      </w:pPr>
+      <w:rPr>
+        <w:rFonts w:ascii="Wingdings" w:hAnsi="Wingdings" w:hint="default"/>
+      </w:rPr>
+    </w:lvl>
+    <w:lvl w:ilvl="3" w:tplc="18090001" w:tentative="1">
+      <w:start w:val="1"/>
+      <w:numFmt w:val="bullet"/>
+      <w:lvlText w:val=""/>
+      <w:lvlJc w:val="left"/>
+      <w:pPr>
+        <w:ind w:left="2880" w:hanging="360"/>
+      </w:pPr>
+      <w:rPr>
+        <w:rFonts w:ascii="Symbol" w:hAnsi="Symbol" w:hint="default"/>
+      </w:rPr>
+    </w:lvl>
+    <w:lvl w:ilvl="4" w:tplc="18090003" w:tentative="1">
+      <w:start w:val="1"/>
+      <w:numFmt w:val="bullet"/>
+      <w:lvlText w:val="o"/>
+      <w:lvlJc w:val="left"/>
+      <w:pPr>
+        <w:ind w:left="3600" w:hanging="360"/>
+      </w:pPr>
+      <w:rPr>
+        <w:rFonts w:ascii="Courier New" w:hAnsi="Courier New" w:cs="Courier New" w:hint="default"/>
+      </w:rPr>
+    </w:lvl>
+    <w:lvl w:ilvl="5" w:tplc="18090005" w:tentative="1">
+      <w:start w:val="1"/>
+      <w:numFmt w:val="bullet"/>
+      <w:lvlText w:val=""/>
+      <w:lvlJc w:val="left"/>
+      <w:pPr>
+        <w:ind w:left="4320" w:hanging="360"/>
+      </w:pPr>
+      <w:rPr>
+        <w:rFonts w:ascii="Wingdings" w:hAnsi="Wingdings" w:hint="default"/>
+      </w:rPr>
+    </w:lvl>
+    <w:lvl w:ilvl="6" w:tplc="18090001" w:tentative="1">
+      <w:start w:val="1"/>
+      <w:numFmt w:val="bullet"/>
+      <w:lvlText w:val=""/>
+      <w:lvlJc w:val="left"/>
+      <w:pPr>
+        <w:ind w:left="5040" w:hanging="360"/>
+      </w:pPr>
+      <w:rPr>
+        <w:rFonts w:ascii="Symbol" w:hAnsi="Symbol" w:hint="default"/>
+      </w:rPr>
+    </w:lvl>
+    <w:lvl w:ilvl="7" w:tplc="18090003" w:tentative="1">
+      <w:start w:val="1"/>
+      <w:numFmt w:val="bullet"/>
+      <w:lvlText w:val="o"/>
+      <w:lvlJc w:val="left"/>
+      <w:pPr>
+        <w:ind w:left="5760" w:hanging="360"/>
+      </w:pPr>
+      <w:rPr>
+        <w:rFonts w:ascii="Courier New" w:hAnsi="Courier New" w:cs="Courier New" w:hint="default"/>
+      </w:rPr>
+    </w:lvl>
+    <w:lvl w:ilvl="8" w:tplc="18090005" w:tentative="1">
+      <w:start w:val="1"/>
+      <w:numFmt w:val="bullet"/>
+      <w:lvlText w:val=""/>
+      <w:lvlJc w:val="left"/>
+      <w:pPr>
+        <w:ind w:left="6480" w:hanging="360"/>
+      </w:pPr>
+      <w:rPr>
+        <w:rFonts w:ascii="Wingdings" w:hAnsi="Wingdings" w:hint="default"/>
+      </w:rPr>
+    </w:lvl>
+  </w:abstractNum>
+  <w:abstractNum w:abstractNumId="31" w15:restartNumberingAfterBreak="0">
     <w:nsid w:val="72B67A7C"/>
     <w:multiLevelType w:val="hybridMultilevel"/>
     <w:tmpl w:val="5D16A1F2"/>
@@ -17705,7 +19161,7 @@
       </w:rPr>
     </w:lvl>
   </w:abstractNum>
-  <w:abstractNum w:abstractNumId="30" w15:restartNumberingAfterBreak="0">
+  <w:abstractNum w:abstractNumId="32" w15:restartNumberingAfterBreak="0">
     <w:nsid w:val="76E157EA"/>
     <w:multiLevelType w:val="multilevel"/>
     <w:tmpl w:val="42A63998"/>
@@ -17818,7 +19274,7 @@
       </w:rPr>
     </w:lvl>
   </w:abstractNum>
-  <w:abstractNum w:abstractNumId="31" w15:restartNumberingAfterBreak="0">
+  <w:abstractNum w:abstractNumId="33" w15:restartNumberingAfterBreak="0">
     <w:nsid w:val="76F72D90"/>
     <w:multiLevelType w:val="multilevel"/>
     <w:tmpl w:val="1809001F"/>
@@ -17904,10 +19360,10 @@
       </w:pPr>
     </w:lvl>
   </w:abstractNum>
-  <w:abstractNum w:abstractNumId="32" w15:restartNumberingAfterBreak="0">
+  <w:abstractNum w:abstractNumId="34" w15:restartNumberingAfterBreak="0">
     <w:nsid w:val="776125F1"/>
     <w:multiLevelType w:val="multilevel"/>
-    <w:tmpl w:val="18090025"/>
+    <w:tmpl w:val="59E87592"/>
     <w:lvl w:ilvl="0">
       <w:start w:val="1"/>
       <w:numFmt w:val="decimal"/>
@@ -17999,7 +19455,7 @@
       </w:pPr>
     </w:lvl>
   </w:abstractNum>
-  <w:abstractNum w:abstractNumId="33" w15:restartNumberingAfterBreak="0">
+  <w:abstractNum w:abstractNumId="35" w15:restartNumberingAfterBreak="0">
     <w:nsid w:val="7AF0284A"/>
     <w:multiLevelType w:val="hybridMultilevel"/>
     <w:tmpl w:val="CC0C79C6"/>
@@ -18092,19 +19548,19 @@
     <w:abstractNumId w:val="11"/>
   </w:num>
   <w:num w:numId="3" w16cid:durableId="1154569728">
-    <w:abstractNumId w:val="25"/>
+    <w:abstractNumId w:val="26"/>
   </w:num>
   <w:num w:numId="4" w16cid:durableId="2124879464">
+    <w:abstractNumId w:val="28"/>
+  </w:num>
+  <w:num w:numId="5" w16cid:durableId="498275244">
     <w:abstractNumId w:val="27"/>
   </w:num>
-  <w:num w:numId="5" w16cid:durableId="498275244">
-    <w:abstractNumId w:val="26"/>
-  </w:num>
   <w:num w:numId="6" w16cid:durableId="1466855395">
-    <w:abstractNumId w:val="23"/>
+    <w:abstractNumId w:val="24"/>
   </w:num>
   <w:num w:numId="7" w16cid:durableId="158809926">
-    <w:abstractNumId w:val="31"/>
+    <w:abstractNumId w:val="33"/>
   </w:num>
   <w:num w:numId="8" w16cid:durableId="689723603">
     <w:abstractNumId w:val="14"/>
@@ -18113,13 +19569,13 @@
     <w:abstractNumId w:val="7"/>
   </w:num>
   <w:num w:numId="10" w16cid:durableId="417095995">
-    <w:abstractNumId w:val="30"/>
+    <w:abstractNumId w:val="32"/>
   </w:num>
   <w:num w:numId="11" w16cid:durableId="996961976">
     <w:abstractNumId w:val="2"/>
   </w:num>
   <w:num w:numId="12" w16cid:durableId="374893155">
-    <w:abstractNumId w:val="20"/>
+    <w:abstractNumId w:val="21"/>
   </w:num>
   <w:num w:numId="13" w16cid:durableId="691999202">
     <w:abstractNumId w:val="9"/>
@@ -18128,10 +19584,10 @@
     <w:abstractNumId w:val="5"/>
   </w:num>
   <w:num w:numId="15" w16cid:durableId="875894764">
-    <w:abstractNumId w:val="21"/>
+    <w:abstractNumId w:val="22"/>
   </w:num>
   <w:num w:numId="16" w16cid:durableId="589235824">
-    <w:abstractNumId w:val="28"/>
+    <w:abstractNumId w:val="29"/>
   </w:num>
   <w:num w:numId="17" w16cid:durableId="1602565703">
     <w:abstractNumId w:val="13"/>
@@ -18143,19 +19599,19 @@
     <w:abstractNumId w:val="16"/>
   </w:num>
   <w:num w:numId="20" w16cid:durableId="1298686657">
-    <w:abstractNumId w:val="22"/>
+    <w:abstractNumId w:val="23"/>
   </w:num>
   <w:num w:numId="21" w16cid:durableId="299459585">
+    <w:abstractNumId w:val="20"/>
+  </w:num>
+  <w:num w:numId="22" w16cid:durableId="453672207">
+    <w:abstractNumId w:val="34"/>
+  </w:num>
+  <w:num w:numId="23" w16cid:durableId="901674329">
     <w:abstractNumId w:val="19"/>
   </w:num>
-  <w:num w:numId="22" w16cid:durableId="453672207">
-    <w:abstractNumId w:val="32"/>
-  </w:num>
-  <w:num w:numId="23" w16cid:durableId="901674329">
-    <w:abstractNumId w:val="18"/>
-  </w:num>
   <w:num w:numId="24" w16cid:durableId="1915505671">
-    <w:abstractNumId w:val="33"/>
+    <w:abstractNumId w:val="35"/>
   </w:num>
   <w:num w:numId="25" w16cid:durableId="1026098009">
     <w:abstractNumId w:val="8"/>
@@ -18170,13 +19626,13 @@
     <w:abstractNumId w:val="4"/>
   </w:num>
   <w:num w:numId="29" w16cid:durableId="2137873373">
-    <w:abstractNumId w:val="32"/>
+    <w:abstractNumId w:val="34"/>
     <w:lvlOverride w:ilvl="0">
       <w:startOverride w:val="3"/>
     </w:lvlOverride>
   </w:num>
   <w:num w:numId="30" w16cid:durableId="1577664437">
-    <w:abstractNumId w:val="24"/>
+    <w:abstractNumId w:val="25"/>
   </w:num>
   <w:num w:numId="31" w16cid:durableId="1924676972">
     <w:abstractNumId w:val="12"/>
@@ -18188,10 +19644,16 @@
     <w:abstractNumId w:val="3"/>
   </w:num>
   <w:num w:numId="34" w16cid:durableId="460222394">
-    <w:abstractNumId w:val="29"/>
+    <w:abstractNumId w:val="31"/>
   </w:num>
   <w:num w:numId="35" w16cid:durableId="383530681">
     <w:abstractNumId w:val="15"/>
+  </w:num>
+  <w:num w:numId="36" w16cid:durableId="1081561861">
+    <w:abstractNumId w:val="18"/>
+  </w:num>
+  <w:num w:numId="37" w16cid:durableId="564339840">
+    <w:abstractNumId w:val="30"/>
   </w:num>
 </w:numbering>
 </file>

--- a/Technical Report/OisinGibson_L00172671_ComputingBSC.docx
+++ b/Technical Report/OisinGibson_L00172671_ComputingBSC.docx
@@ -481,7 +481,6 @@
             <w14:uncheckedState w14:val="2610" w14:font="MS Gothic"/>
           </w14:checkbox>
         </w:sdtPr>
-        <w:sdtEndPr/>
         <w:sdtContent>
           <w:r>
             <w:rPr>
@@ -7086,7 +7085,7 @@
           <w:sz w:val="24"/>
           <w:szCs w:val="24"/>
         </w:rPr>
-        <w:instrText xml:space="preserve"> ADDIN ZOTERO_ITEM CSL_CITATION {"citationID":"6UAWEWO2","properties":{"formattedCitation":"(mrbullwinkle, 2025a)","plainCitation":"(mrbullwinkle, 2025a)","noteIndex":0},"citationItems":[{"id":"pS9MOueK/kZsebhct","uris":["http://zotero.org/users/15491865/items/EJX7JDAY"],"itemData":{"id":601,"type":"webpage","abstract":"This document details issues for data, privacy, and security for Azure Direct Models","language":"en-us","title":"Data, privacy, and security for Azure Direct Models in Azure AI Foundry - Azure AI services","URL":"https://learn.microsoft.com/en-us/azure/ai-foundry/responsible-ai/openai/data-privacy","author":[{"family":"mrbullwinkle","given":""}],"accessed":{"date-parts":[["2025",11,13]]},"issued":{"date-parts":[["2025",11,17]]}}}],"schema":"https://github.com/citation-style-language/schema/raw/master/csl-citation.json"} </w:instrText>
+        <w:instrText xml:space="preserve"> ADDIN ZOTERO_ITEM CSL_CITATION {"citationID":"6UAWEWO2","properties":{"formattedCitation":"(mrbullwinkle, 2025a)","plainCitation":"(mrbullwinkle, 2025a)","noteIndex":0},"citationItems":[{"id":"6CvYnohH/hzOkV6Ps","uris":["http://zotero.org/users/15491865/items/EJX7JDAY"],"itemData":{"id":601,"type":"webpage","abstract":"This document details issues for data, privacy, and security for Azure Direct Models","language":"en-us","title":"Data, privacy, and security for Azure Direct Models in Azure AI Foundry - Azure AI services","URL":"https://learn.microsoft.com/en-us/azure/ai-foundry/responsible-ai/openai/data-privacy","author":[{"family":"mrbullwinkle","given":""}],"accessed":{"date-parts":[["2025",11,13]]},"issued":{"date-parts":[["2025",11,17]]}}}],"schema":"https://github.com/citation-style-language/schema/raw/master/csl-citation.json"} </w:instrText>
       </w:r>
       <w:r>
         <w:rPr>
@@ -7100,7 +7099,23 @@
           <w:rFonts w:ascii="Calibri" w:hAnsi="Calibri" w:cs="Calibri"/>
           <w:sz w:val="24"/>
         </w:rPr>
-        <w:t>(mrbullwinkle, 2025a)</w:t>
+        <w:t>(</w:t>
+      </w:r>
+      <w:proofErr w:type="spellStart"/>
+      <w:r>
+        <w:rPr>
+          <w:rFonts w:ascii="Calibri" w:hAnsi="Calibri" w:cs="Calibri"/>
+          <w:sz w:val="24"/>
+        </w:rPr>
+        <w:t>mrbullwinkle</w:t>
+      </w:r>
+      <w:proofErr w:type="spellEnd"/>
+      <w:r>
+        <w:rPr>
+          <w:rFonts w:ascii="Calibri" w:hAnsi="Calibri" w:cs="Calibri"/>
+          <w:sz w:val="24"/>
+        </w:rPr>
+        <w:t>, 2025a)</w:t>
       </w:r>
       <w:r>
         <w:rPr>
@@ -7191,7 +7206,7 @@
           <w:sz w:val="24"/>
           <w:szCs w:val="24"/>
         </w:rPr>
-        <w:instrText xml:space="preserve"> ADDIN ZOTERO_ITEM CSL_CITATION {"citationID":"8hlVAsRM","properties":{"formattedCitation":"(Hegghammer, 2022a)","plainCitation":"(Hegghammer, 2022a)","noteIndex":0},"citationItems":[{"id":604,"uris":["http://zotero.org/users/15491865/items/TXBJQ9QM"],"itemData":{"id":604,"type":"article-journal","abstract":"Optical Character Recognition (OCR) can open up understudied historical documents to computational analysis, but the accuracy of OCR software varies. This article reports a benchmarking experiment comparing the performance of Tesseract, Amazon Textract, and Google Document AI on images of English and Arabic text. English-language book scans (n = 322) and Arabic-language article scans (n = 100) were replicated 43 times with different types of artificial noise for a corpus of 18,568 documents, generating 51,304 process requests. Document AI delivered the best results, and the server-based processors (Textract and Document AI) performed substantially better than Tesseract, especially on noisy documents. Accuracy for English was considerably higher than for Arabic. Specifying the relative performance of three leading OCR products and the differential effects of commonly found noise types can help scholars identify better OCR solutions for their research needs. The test materials have been preserved in the openly available “Noisy OCR Dataset” (NOD) for reuse in future benchmarking studies.","container-title":"Journal of Computational Social Science","DOI":"10.1007/s42001-021-00149-1","ISSN":"2432-2725","issue":"1","journalAbbreviation":"J Comput Soc Sc","language":"en","page":"861-882","source":"Springer Link","title":"OCR with Tesseract, Amazon Textract, and Google Document AI: a benchmarking experiment","title-short":"OCR with Tesseract, Amazon Textract, and Google Document AI","URL":"https://doi.org/10.1007/s42001-021-00149-1","volume":"5","author":[{"family":"Hegghammer","given":"Thomas"}],"accessed":{"date-parts":[["2025",11,14]]},"issued":{"date-parts":[["2022",5,1]]}}}],"schema":"https://github.com/citation-style-language/schema/raw/master/csl-citation.json"} </w:instrText>
+        <w:instrText xml:space="preserve"> ADDIN ZOTERO_ITEM CSL_CITATION {"citationID":"8hlVAsRM","properties":{"formattedCitation":"(Hegghammer, 2022a)","plainCitation":"(Hegghammer, 2022a)","noteIndex":0},"citationItems":[{"id":"6CvYnohH/sRl4SzbR","uris":["http://zotero.org/users/15491865/items/TXBJQ9QM"],"itemData":{"id":604,"type":"article-journal","abstract":"Optical Character Recognition (OCR) can open up understudied historical documents to computational analysis, but the accuracy of OCR software varies. This article reports a benchmarking experiment comparing the performance of Tesseract, Amazon Textract, and Google Document AI on images of English and Arabic text. English-language book scans (n = 322) and Arabic-language article scans (n = 100) were replicated 43 times with different types of artificial noise for a corpus of 18,568 documents, generating 51,304 process requests. Document AI delivered the best results, and the server-based processors (Textract and Document AI) performed substantially better than Tesseract, especially on noisy documents. Accuracy for English was considerably higher than for Arabic. Specifying the relative performance of three leading OCR products and the differential effects of commonly found noise types can help scholars identify better OCR solutions for their research needs. The test materials have been preserved in the openly available “Noisy OCR Dataset” (NOD) for reuse in future benchmarking studies.","container-title":"Journal of Computational Social Science","DOI":"10.1007/s42001-021-00149-1","ISSN":"2432-2725","issue":"1","journalAbbreviation":"J Comput Soc Sc","language":"en","page":"861-882","source":"Springer Link","title":"OCR with Tesseract, Amazon Textract, and Google Document AI: a benchmarking experiment","title-short":"OCR with Tesseract, Amazon Textract, and Google Document AI","URL":"https://doi.org/10.1007/s42001-021-00149-1","volume":"5","author":[{"family":"Hegghammer","given":"Thomas"}],"accessed":{"date-parts":[["2025",11,14]]},"issued":{"date-parts":[["2022",5,1]]}}}],"schema":"https://github.com/citation-style-language/schema/raw/master/csl-citation.json"} </w:instrText>
       </w:r>
       <w:r>
         <w:rPr>
@@ -7205,7 +7220,23 @@
           <w:rFonts w:ascii="Calibri" w:hAnsi="Calibri" w:cs="Calibri"/>
           <w:sz w:val="24"/>
         </w:rPr>
-        <w:t>(Hegghammer, 2022a)</w:t>
+        <w:t>(</w:t>
+      </w:r>
+      <w:proofErr w:type="spellStart"/>
+      <w:r>
+        <w:rPr>
+          <w:rFonts w:ascii="Calibri" w:hAnsi="Calibri" w:cs="Calibri"/>
+          <w:sz w:val="24"/>
+        </w:rPr>
+        <w:t>Hegghammer</w:t>
+      </w:r>
+      <w:proofErr w:type="spellEnd"/>
+      <w:r>
+        <w:rPr>
+          <w:rFonts w:ascii="Calibri" w:hAnsi="Calibri" w:cs="Calibri"/>
+          <w:sz w:val="24"/>
+        </w:rPr>
+        <w:t>, 2022a)</w:t>
       </w:r>
       <w:r>
         <w:rPr>
@@ -7397,7 +7428,7 @@
           <w:sz w:val="24"/>
           <w:szCs w:val="24"/>
         </w:rPr>
-        <w:instrText xml:space="preserve"> ADDIN ZOTERO_ITEM CSL_CITATION {"citationID":"OJRl4gqh","properties":{"formattedCitation":"(Hegghammer, 2022a)","plainCitation":"(Hegghammer, 2022a)","noteIndex":0},"citationItems":[{"id":604,"uris":["http://zotero.org/users/15491865/items/TXBJQ9QM"],"itemData":{"id":604,"type":"article-journal","abstract":"Optical Character Recognition (OCR) can open up understudied historical documents to computational analysis, but the accuracy of OCR software varies. This article reports a benchmarking experiment comparing the performance of Tesseract, Amazon Textract, and Google Document AI on images of English and Arabic text. English-language book scans (n = 322) and Arabic-language article scans (n = 100) were replicated 43 times with different types of artificial noise for a corpus of 18,568 documents, generating 51,304 process requests. Document AI delivered the best results, and the server-based processors (Textract and Document AI) performed substantially better than Tesseract, especially on noisy documents. Accuracy for English was considerably higher than for Arabic. Specifying the relative performance of three leading OCR products and the differential effects of commonly found noise types can help scholars identify better OCR solutions for their research needs. The test materials have been preserved in the openly available “Noisy OCR Dataset” (NOD) for reuse in future benchmarking studies.","container-title":"Journal of Computational Social Science","DOI":"10.1007/s42001-021-00149-1","ISSN":"2432-2725","issue":"1","journalAbbreviation":"J Comput Soc Sc","language":"en","page":"861-882","source":"Springer Link","title":"OCR with Tesseract, Amazon Textract, and Google Document AI: a benchmarking experiment","title-short":"OCR with Tesseract, Amazon Textract, and Google Document AI","URL":"https://doi.org/10.1007/s42001-021-00149-1","volume":"5","author":[{"family":"Hegghammer","given":"Thomas"}],"accessed":{"date-parts":[["2025",11,14]]},"issued":{"date-parts":[["2022",5,1]]}}}],"schema":"https://github.com/citation-style-language/schema/raw/master/csl-citation.json"} </w:instrText>
+        <w:instrText xml:space="preserve"> ADDIN ZOTERO_ITEM CSL_CITATION {"citationID":"OJRl4gqh","properties":{"formattedCitation":"(Hegghammer, 2022a)","plainCitation":"(Hegghammer, 2022a)","noteIndex":0},"citationItems":[{"id":"6CvYnohH/sRl4SzbR","uris":["http://zotero.org/users/15491865/items/TXBJQ9QM"],"itemData":{"id":604,"type":"article-journal","abstract":"Optical Character Recognition (OCR) can open up understudied historical documents to computational analysis, but the accuracy of OCR software varies. This article reports a benchmarking experiment comparing the performance of Tesseract, Amazon Textract, and Google Document AI on images of English and Arabic text. English-language book scans (n = 322) and Arabic-language article scans (n = 100) were replicated 43 times with different types of artificial noise for a corpus of 18,568 documents, generating 51,304 process requests. Document AI delivered the best results, and the server-based processors (Textract and Document AI) performed substantially better than Tesseract, especially on noisy documents. Accuracy for English was considerably higher than for Arabic. Specifying the relative performance of three leading OCR products and the differential effects of commonly found noise types can help scholars identify better OCR solutions for their research needs. The test materials have been preserved in the openly available “Noisy OCR Dataset” (NOD) for reuse in future benchmarking studies.","container-title":"Journal of Computational Social Science","DOI":"10.1007/s42001-021-00149-1","ISSN":"2432-2725","issue":"1","journalAbbreviation":"J Comput Soc Sc","language":"en","page":"861-882","source":"Springer Link","title":"OCR with Tesseract, Amazon Textract, and Google Document AI: a benchmarking experiment","title-short":"OCR with Tesseract, Amazon Textract, and Google Document AI","URL":"https://doi.org/10.1007/s42001-021-00149-1","volume":"5","author":[{"family":"Hegghammer","given":"Thomas"}],"accessed":{"date-parts":[["2025",11,14]]},"issued":{"date-parts":[["2022",5,1]]}}}],"schema":"https://github.com/citation-style-language/schema/raw/master/csl-citation.json"} </w:instrText>
       </w:r>
       <w:r>
         <w:rPr>
@@ -7411,7 +7442,23 @@
           <w:rFonts w:ascii="Calibri" w:hAnsi="Calibri" w:cs="Calibri"/>
           <w:sz w:val="24"/>
         </w:rPr>
-        <w:t>(Hegghammer, 2022a)</w:t>
+        <w:t>(</w:t>
+      </w:r>
+      <w:proofErr w:type="spellStart"/>
+      <w:r>
+        <w:rPr>
+          <w:rFonts w:ascii="Calibri" w:hAnsi="Calibri" w:cs="Calibri"/>
+          <w:sz w:val="24"/>
+        </w:rPr>
+        <w:t>Hegghammer</w:t>
+      </w:r>
+      <w:proofErr w:type="spellEnd"/>
+      <w:r>
+        <w:rPr>
+          <w:rFonts w:ascii="Calibri" w:hAnsi="Calibri" w:cs="Calibri"/>
+          <w:sz w:val="24"/>
+        </w:rPr>
+        <w:t>, 2022a)</w:t>
       </w:r>
       <w:r>
         <w:rPr>
@@ -7536,7 +7583,7 @@
           <w:sz w:val="24"/>
           <w:szCs w:val="24"/>
         </w:rPr>
-        <w:instrText xml:space="preserve"> ADDIN ZOTERO_ITEM CSL_CITATION {"citationID":"2aIloY0a","properties":{"formattedCitation":"(InstituteAdmin, 2025)","plainCitation":"(InstituteAdmin, 2025)","noteIndex":0},"citationItems":[{"id":610,"uris":["http://zotero.org/users/15491865/items/6D6NDZN5"],"itemData":{"id":610,"type":"post-weblog","abstract":"Essential text preprocessing best techniques from tokenization to lemmatization for improving NLP accuracy and analysis.","container-title":"Business Analytics Institute","language":"en-US","title":"Text Preprocessing Best Practices: Tokenization to Lemmatization","title-short":"Text Preprocessing Best Practices","URL":"https://businessanalyticsinstitute.com/text-preprocessing-best-practices-tokenization-to-lemmatization/","author":[{"family":"InstituteAdmin","given":""}],"accessed":{"date-parts":[["2025",11,14]]},"issued":{"date-parts":[["2025",5,14]]}}}],"schema":"https://github.com/citation-style-language/schema/raw/master/csl-citation.json"} </w:instrText>
+        <w:instrText xml:space="preserve"> ADDIN ZOTERO_ITEM CSL_CITATION {"citationID":"2aIloY0a","properties":{"formattedCitation":"(InstituteAdmin, 2025a)","plainCitation":"(InstituteAdmin, 2025a)","noteIndex":0},"citationItems":[{"id":"6CvYnohH/m9FlJ3wW","uris":["http://zotero.org/users/15491865/items/6D6NDZN5"],"itemData":{"id":610,"type":"post-weblog","abstract":"Essential text preprocessing best techniques from tokenization to lemmatization for improving NLP accuracy and analysis.","container-title":"Business Analytics Institute","language":"en-US","title":"Text Preprocessing Best Practices: Tokenization to Lemmatization","title-short":"Text Preprocessing Best Practices","URL":"https://businessanalyticsinstitute.com/text-preprocessing-best-practices-tokenization-to-lemmatization/","author":[{"family":"InstituteAdmin","given":""}],"accessed":{"date-parts":[["2025",11,14]]},"issued":{"date-parts":[["2025",5,14]]}}}],"schema":"https://github.com/citation-style-language/schema/raw/master/csl-citation.json"} </w:instrText>
       </w:r>
       <w:r>
         <w:rPr>
@@ -7550,7 +7597,23 @@
           <w:rFonts w:ascii="Calibri" w:hAnsi="Calibri" w:cs="Calibri"/>
           <w:sz w:val="24"/>
         </w:rPr>
-        <w:t>(InstituteAdmin, 2025)</w:t>
+        <w:t>(</w:t>
+      </w:r>
+      <w:proofErr w:type="spellStart"/>
+      <w:r>
+        <w:rPr>
+          <w:rFonts w:ascii="Calibri" w:hAnsi="Calibri" w:cs="Calibri"/>
+          <w:sz w:val="24"/>
+        </w:rPr>
+        <w:t>InstituteAdmin</w:t>
+      </w:r>
+      <w:proofErr w:type="spellEnd"/>
+      <w:r>
+        <w:rPr>
+          <w:rFonts w:ascii="Calibri" w:hAnsi="Calibri" w:cs="Calibri"/>
+          <w:sz w:val="24"/>
+        </w:rPr>
+        <w:t>, 2025a)</w:t>
       </w:r>
       <w:r>
         <w:rPr>
@@ -8116,7 +8179,7 @@
           <w:sz w:val="24"/>
           <w:szCs w:val="24"/>
         </w:rPr>
-        <w:instrText xml:space="preserve"> ADDIN ZOTERO_ITEM CSL_CITATION {"citationID":"mfjtYjKG","properties":{"formattedCitation":"(Papineni {\\i{}et al.}, 2002b; Lin, 2004)","plainCitation":"(Papineni et al., 2002b; Lin, 2004)","noteIndex":0},"citationItems":[{"id":"pS9MOueK/XpoOQizt","uris":["http://zotero.org/users/15491865/items/X4UAPGQ2"],"itemData":{"id":620,"type":"paper-conference","container-title":"Proceedings of the 40th Annual Meeting of the Association for Computational Linguistics","DOI":"10.3115/1073083.1073135","event-place":"Philadelphia, Pennsylvania, USA","event-title":"ACL 2002","page":"311–318","publisher":"Association for Computational Linguistics","publisher-place":"Philadelphia, Pennsylvania, USA","source":"ACLWeb","title":"Bleu: a Method for Automatic Evaluation of Machine Translation","title-short":"Bleu","URL":"https://aclanthology.org/P02-1040/","author":[{"family":"Papineni","given":"Kishore"},{"family":"Roukos","given":"Salim"},{"family":"Ward","given":"Todd"},{"family":"Zhu","given":"Wei-Jing"}],"editor":[{"family":"Isabelle","given":"Pierre"},{"family":"Charniak","given":"Eugene"},{"family":"Lin","given":"Dekang"}],"accessed":{"date-parts":[["2025",11,14]]},"issued":{"date-parts":[["2002",7]]}}},{"id":599,"uris":["http://zotero.org/users/15491865/items/NGZ2GAC5"],"itemData":{"id":599,"type":"paper-conference","container-title":"Text Summarization Branches Out","event-place":"Barcelona, Spain","page":"74–81","publisher":"Association for Computational Linguistics","publisher-place":"Barcelona, Spain","source":"ACLWeb","title":"ROUGE: A Package for Automatic Evaluation of Summaries","title-short":"ROUGE","URL":"https://aclanthology.org/W04-1013/","author":[{"family":"Lin","given":"Chin-Yew"}],"accessed":{"date-parts":[["2025",11,12]]},"issued":{"date-parts":[["2004",7]]}}}],"schema":"https://github.com/citation-style-language/schema/raw/master/csl-citation.json"} </w:instrText>
+        <w:instrText xml:space="preserve"> ADDIN ZOTERO_ITEM CSL_CITATION {"citationID":"mfjtYjKG","properties":{"formattedCitation":"(Papineni {\\i{}et al.}, 2002b; Lin, 2004)","plainCitation":"(Papineni et al., 2002b; Lin, 2004)","noteIndex":0},"citationItems":[{"id":"6CvYnohH/We0G68ww","uris":["http://zotero.org/users/15491865/items/X4UAPGQ2"],"itemData":{"id":620,"type":"paper-conference","container-title":"Proceedings of the 40th Annual Meeting of the Association for Computational Linguistics","DOI":"10.3115/1073083.1073135","event-place":"Philadelphia, Pennsylvania, USA","event-title":"ACL 2002","page":"311–318","publisher":"Association for Computational Linguistics","publisher-place":"Philadelphia, Pennsylvania, USA","source":"ACLWeb","title":"Bleu: a Method for Automatic Evaluation of Machine Translation","title-short":"Bleu","URL":"https://aclanthology.org/P02-1040/","author":[{"family":"Papineni","given":"Kishore"},{"family":"Roukos","given":"Salim"},{"family":"Ward","given":"Todd"},{"family":"Zhu","given":"Wei-Jing"}],"editor":[{"family":"Isabelle","given":"Pierre"},{"family":"Charniak","given":"Eugene"},{"family":"Lin","given":"Dekang"}],"accessed":{"date-parts":[["2025",11,14]]},"issued":{"date-parts":[["2002",7]]}}},{"id":599,"uris":["http://zotero.org/users/15491865/items/NGZ2GAC5"],"itemData":{"id":599,"type":"paper-conference","container-title":"Text Summarization Branches Out","event-place":"Barcelona, Spain","page":"74–81","publisher":"Association for Computational Linguistics","publisher-place":"Barcelona, Spain","source":"ACLWeb","title":"ROUGE: A Package for Automatic Evaluation of Summaries","title-short":"ROUGE","URL":"https://aclanthology.org/W04-1013/","author":[{"family":"Lin","given":"Chin-Yew"}],"accessed":{"date-parts":[["2025",11,12]]},"issued":{"date-parts":[["2004",7]]}}}],"schema":"https://github.com/citation-style-language/schema/raw/master/csl-citation.json"} </w:instrText>
       </w:r>
       <w:r>
         <w:rPr>
@@ -8130,7 +8193,23 @@
           <w:rFonts w:ascii="Calibri" w:hAnsi="Calibri" w:cs="Calibri"/>
           <w:sz w:val="24"/>
         </w:rPr>
-        <w:t xml:space="preserve">(Papineni </w:t>
+        <w:t>(</w:t>
+      </w:r>
+      <w:proofErr w:type="spellStart"/>
+      <w:r>
+        <w:rPr>
+          <w:rFonts w:ascii="Calibri" w:hAnsi="Calibri" w:cs="Calibri"/>
+          <w:sz w:val="24"/>
+        </w:rPr>
+        <w:t>Papineni</w:t>
+      </w:r>
+      <w:proofErr w:type="spellEnd"/>
+      <w:r>
+        <w:rPr>
+          <w:rFonts w:ascii="Calibri" w:hAnsi="Calibri" w:cs="Calibri"/>
+          <w:sz w:val="24"/>
+        </w:rPr>
+        <w:t xml:space="preserve"> </w:t>
       </w:r>
       <w:r>
         <w:rPr>
@@ -8296,7 +8375,7 @@
           <w:sz w:val="24"/>
           <w:szCs w:val="24"/>
         </w:rPr>
-        <w:instrText xml:space="preserve"> ADDIN ZOTERO_ITEM CSL_CITATION {"citationID":"qYPSpqLx","properties":{"formattedCitation":"(PricewaterhouseCoopers, 2023)","plainCitation":"(PricewaterhouseCoopers, 2023)","noteIndex":0},"citationItems":[{"id":622,"uris":["http://zotero.org/users/15491865/items/LPURJ2XC"],"itemData":{"id":622,"type":"webpage","abstract":"PwC’s Anomaly Detection Platform - An AI enabled solution to address anomalies and solve reconciliation challenges for C-Suite","container-title":"PwC","language":"en_gx","title":"Transforming Conventional Reconciliation and Transaction Monitoring","URL":"https://www.pwc.com/gx/en/about/analyst-relations/2023/idc-spotlight-pwc-anomaly-detection-platform-2023.html","author":[{"family":"PricewaterhouseCoopers","given":""}],"accessed":{"date-parts":[["2025",11,14]]},"issued":{"date-parts":[["2023",5,8]]}}}],"schema":"https://github.com/citation-style-language/schema/raw/master/csl-citation.json"} </w:instrText>
+        <w:instrText xml:space="preserve"> ADDIN ZOTERO_ITEM CSL_CITATION {"citationID":"qYPSpqLx","properties":{"formattedCitation":"(PricewaterhouseCoopers, 2023)","plainCitation":"(PricewaterhouseCoopers, 2023)","noteIndex":0},"citationItems":[{"id":"6CvYnohH/jUyxveeT","uris":["http://zotero.org/users/15491865/items/LPURJ2XC"],"itemData":{"id":622,"type":"webpage","abstract":"PwC’s Anomaly Detection Platform - An AI enabled solution to address anomalies and solve reconciliation challenges for C-Suite","container-title":"PwC","language":"en_gx","title":"Transforming Conventional Reconciliation and Transaction Monitoring","URL":"https://www.pwc.com/gx/en/about/analyst-relations/2023/idc-spotlight-pwc-anomaly-detection-platform-2023.html","author":[{"family":"PricewaterhouseCoopers","given":""}],"accessed":{"date-parts":[["2025",11,14]]},"issued":{"date-parts":[["2023",5,8]]}}}],"schema":"https://github.com/citation-style-language/schema/raw/master/csl-citation.json"} </w:instrText>
       </w:r>
       <w:r>
         <w:rPr>
@@ -8557,7 +8636,7 @@
           <w:sz w:val="24"/>
           <w:szCs w:val="24"/>
         </w:rPr>
-        <w:instrText xml:space="preserve"> ADDIN ZOTERO_ITEM CSL_CITATION {"citationID":"TrhMzWV3","properties":{"formattedCitation":"(Wang {\\i{}et al.}, 2024)","plainCitation":"(Wang et al., 2024)","noteIndex":0},"citationItems":[{"id":626,"uris":["http://zotero.org/users/15491865/items/TPRR2ZDY"],"itemData":{"id":626,"type":"article","abstract":"This paper explores the application of Natural Language Processing (NLP) in financial risk detection. By constructing an NLP-based financial risk detection model, this study aims to identify and predict potential risks in financial documents and communications. First, the fundamental concepts of NLP and its theoretical foundation, including text mining methods, NLP model design principles, and machine learning algorithms, are introduced. Second, the process of text data preprocessing and feature extraction is described. Finally, the effectiveness and predictive performance of the model are validated through empirical research. The results show that the NLP-based financial risk detection model performs excellently in risk identification and prediction, providing effective risk management tools for financial institutions. This study offers valuable references for the field of financial risk management, utilizing advanced NLP techniques to improve the accuracy and efficiency of financial risk detection.","DOI":"10.48550/arXiv.2406.09765","note":"arXiv:2406.09765 [q-fin]","number":"arXiv:2406.09765","publisher":"arXiv","source":"arXiv.org","title":"Application of Natural Language Processing in Financial Risk Detection","URL":"http://arxiv.org/abs/2406.09765","author":[{"family":"Wang","given":"Liyang"},{"family":"Cheng","given":"Yu"},{"family":"Xiang","given":"Ao"},{"family":"Zhang","given":"Jingyu"},{"family":"Yang","given":"Haowei"}],"accessed":{"date-parts":[["2025",11,14]]},"issued":{"date-parts":[["2024",6,20]]}}}],"schema":"https://github.com/citation-style-language/schema/raw/master/csl-citation.json"} </w:instrText>
+        <w:instrText xml:space="preserve"> ADDIN ZOTERO_ITEM CSL_CITATION {"citationID":"TrhMzWV3","properties":{"formattedCitation":"(Wang {\\i{}et al.}, 2024)","plainCitation":"(Wang et al., 2024)","noteIndex":0},"citationItems":[{"id":"6CvYnohH/I73NbsR8","uris":["http://zotero.org/users/15491865/items/TPRR2ZDY"],"itemData":{"id":626,"type":"article","abstract":"This paper explores the application of Natural Language Processing (NLP) in financial risk detection. By constructing an NLP-based financial risk detection model, this study aims to identify and predict potential risks in financial documents and communications. First, the fundamental concepts of NLP and its theoretical foundation, including text mining methods, NLP model design principles, and machine learning algorithms, are introduced. Second, the process of text data preprocessing and feature extraction is described. Finally, the effectiveness and predictive performance of the model are validated through empirical research. The results show that the NLP-based financial risk detection model performs excellently in risk identification and prediction, providing effective risk management tools for financial institutions. This study offers valuable references for the field of financial risk management, utilizing advanced NLP techniques to improve the accuracy and efficiency of financial risk detection.","DOI":"10.48550/arXiv.2406.09765","note":"arXiv:2406.09765 [q-fin]","number":"arXiv:2406.09765","publisher":"arXiv","source":"arXiv.org","title":"Application of Natural Language Processing in Financial Risk Detection","URL":"http://arxiv.org/abs/2406.09765","author":[{"family":"Wang","given":"Liyang"},{"family":"Cheng","given":"Yu"},{"family":"Xiang","given":"Ao"},{"family":"Zhang","given":"Jingyu"},{"family":"Yang","given":"Haowei"}],"accessed":{"date-parts":[["2025",11,14]]},"issued":{"date-parts":[["2024",6,20]]}}}],"schema":"https://github.com/citation-style-language/schema/raw/master/csl-citation.json"} </w:instrText>
       </w:r>
       <w:r>
         <w:rPr>
@@ -11209,7 +11288,7 @@
           <w:sz w:val="24"/>
           <w:szCs w:val="24"/>
         </w:rPr>
-        <w:instrText xml:space="preserve"> ADDIN ZOTERO_ITEM CSL_CITATION {"citationID":"rXx5XZcg","properties":{"formattedCitation":"(Wang {\\i{}et al.}, 2024)","plainCitation":"(Wang et al., 2024)","noteIndex":0},"citationItems":[{"id":626,"uris":["http://zotero.org/users/15491865/items/TPRR2ZDY"],"itemData":{"id":626,"type":"article","abstract":"This paper explores the application of Natural Language Processing (NLP) in financial risk detection. By constructing an NLP-based financial risk detection model, this study aims to identify and predict potential risks in financial documents and communications. First, the fundamental concepts of NLP and its theoretical foundation, including text mining methods, NLP model design principles, and machine learning algorithms, are introduced. Second, the process of text data preprocessing and feature extraction is described. Finally, the effectiveness and predictive performance of the model are validated through empirical research. The results show that the NLP-based financial risk detection model performs excellently in risk identification and prediction, providing effective risk management tools for financial institutions. This study offers valuable references for the field of financial risk management, utilizing advanced NLP techniques to improve the accuracy and efficiency of financial risk detection.","DOI":"10.48550/arXiv.2406.09765","note":"arXiv:2406.09765 [q-fin]","number":"arXiv:2406.09765","publisher":"arXiv","source":"arXiv.org","title":"Application of Natural Language Processing in Financial Risk Detection","URL":"http://arxiv.org/abs/2406.09765","author":[{"family":"Wang","given":"Liyang"},{"family":"Cheng","given":"Yu"},{"family":"Xiang","given":"Ao"},{"family":"Zhang","given":"Jingyu"},{"family":"Yang","given":"Haowei"}],"accessed":{"date-parts":[["2025",11,14]]},"issued":{"date-parts":[["2024",6,20]]}}}],"schema":"https://github.com/citation-style-language/schema/raw/master/csl-citation.json"} </w:instrText>
+        <w:instrText xml:space="preserve"> ADDIN ZOTERO_ITEM CSL_CITATION {"citationID":"rXx5XZcg","properties":{"formattedCitation":"(Wang {\\i{}et al.}, 2024)","plainCitation":"(Wang et al., 2024)","noteIndex":0},"citationItems":[{"id":"6CvYnohH/I73NbsR8","uris":["http://zotero.org/users/15491865/items/TPRR2ZDY"],"itemData":{"id":626,"type":"article","abstract":"This paper explores the application of Natural Language Processing (NLP) in financial risk detection. By constructing an NLP-based financial risk detection model, this study aims to identify and predict potential risks in financial documents and communications. First, the fundamental concepts of NLP and its theoretical foundation, including text mining methods, NLP model design principles, and machine learning algorithms, are introduced. Second, the process of text data preprocessing and feature extraction is described. Finally, the effectiveness and predictive performance of the model are validated through empirical research. The results show that the NLP-based financial risk detection model performs excellently in risk identification and prediction, providing effective risk management tools for financial institutions. This study offers valuable references for the field of financial risk management, utilizing advanced NLP techniques to improve the accuracy and efficiency of financial risk detection.","DOI":"10.48550/arXiv.2406.09765","note":"arXiv:2406.09765 [q-fin]","number":"arXiv:2406.09765","publisher":"arXiv","source":"arXiv.org","title":"Application of Natural Language Processing in Financial Risk Detection","URL":"http://arxiv.org/abs/2406.09765","author":[{"family":"Wang","given":"Liyang"},{"family":"Cheng","given":"Yu"},{"family":"Xiang","given":"Ao"},{"family":"Zhang","given":"Jingyu"},{"family":"Yang","given":"Haowei"}],"accessed":{"date-parts":[["2025",11,14]]},"issued":{"date-parts":[["2024",6,20]]}}}],"schema":"https://github.com/citation-style-language/schema/raw/master/csl-citation.json"} </w:instrText>
       </w:r>
       <w:r>
         <w:rPr>
@@ -12432,25 +12511,7 @@
           <w:sz w:val="24"/>
           <w:szCs w:val="24"/>
         </w:rPr>
-        <w:t xml:space="preserve">(Badmus, </w:t>
-      </w:r>
-      <w:proofErr w:type="spellStart"/>
-      <w:r>
-        <w:rPr>
-          <w:rFonts w:ascii="Calibri" w:hAnsi="Calibri" w:cs="Calibri"/>
-          <w:sz w:val="24"/>
-          <w:szCs w:val="24"/>
-        </w:rPr>
-        <w:t>Toromade</w:t>
-      </w:r>
-      <w:proofErr w:type="spellEnd"/>
-      <w:r>
-        <w:rPr>
-          <w:rFonts w:ascii="Calibri" w:hAnsi="Calibri" w:cs="Calibri"/>
-          <w:sz w:val="24"/>
-          <w:szCs w:val="24"/>
-        </w:rPr>
-        <w:t xml:space="preserve"> and Adebayo, 2025)</w:t>
+        <w:t>(Badmus, Toromade and Adebayo, 2025)</w:t>
       </w:r>
       <w:r>
         <w:rPr>
@@ -12748,21 +12809,566 @@
           <w:szCs w:val="24"/>
         </w:rPr>
       </w:pPr>
-    </w:p>
-    <w:p>
-      <w:pPr>
-        <w:rPr>
-          <w:sz w:val="24"/>
-          <w:szCs w:val="24"/>
-        </w:rPr>
-      </w:pPr>
-      <w:r>
-        <w:rPr>
-          <w:sz w:val="24"/>
-          <w:szCs w:val="24"/>
-        </w:rPr>
-        <w:t>Text goes here</w:t>
-      </w:r>
+      <w:r>
+        <w:rPr>
+          <w:sz w:val="24"/>
+          <w:szCs w:val="24"/>
+        </w:rPr>
+        <w:t>Interactions between the various system components will follow a well-</w:t>
+      </w:r>
+      <w:r>
+        <w:rPr>
+          <w:sz w:val="24"/>
+          <w:szCs w:val="24"/>
+        </w:rPr>
+        <w:t xml:space="preserve">defined workflow which will ensure security, modularity, and data integrity. </w:t>
+      </w:r>
+      <w:r>
+        <w:rPr>
+          <w:sz w:val="24"/>
+          <w:szCs w:val="24"/>
+        </w:rPr>
+        <w:t xml:space="preserve">HTTPS will be implemented where the frontend </w:t>
+      </w:r>
+      <w:r>
+        <w:rPr>
+          <w:sz w:val="24"/>
+          <w:szCs w:val="24"/>
+        </w:rPr>
+        <w:t xml:space="preserve">interacts with the backend, never accessing the processing modules directly. </w:t>
+      </w:r>
+      <w:r>
+        <w:rPr>
+          <w:sz w:val="24"/>
+          <w:szCs w:val="24"/>
+        </w:rPr>
+        <w:t>The aim of implementing this approach is to reduce the viable attack surface</w:t>
+      </w:r>
+      <w:r>
+        <w:rPr>
+          <w:sz w:val="24"/>
+          <w:szCs w:val="24"/>
+        </w:rPr>
+        <w:t xml:space="preserve"> and it also aligns with the advice from the literature reviewed.</w:t>
+      </w:r>
+      <w:r>
+        <w:rPr>
+          <w:sz w:val="24"/>
+          <w:szCs w:val="24"/>
+        </w:rPr>
+        <w:t xml:space="preserve"> Such research puts a heavy emphasis on strict separation between the user interface and the processing components.</w:t>
+      </w:r>
+      <w:r>
+        <w:rPr>
+          <w:sz w:val="24"/>
+          <w:szCs w:val="24"/>
+        </w:rPr>
+        <w:t xml:space="preserve"> </w:t>
+      </w:r>
+      <w:r>
+        <w:rPr>
+          <w:sz w:val="24"/>
+          <w:szCs w:val="24"/>
+        </w:rPr>
+        <w:fldChar w:fldCharType="begin"/>
+      </w:r>
+      <w:r>
+        <w:rPr>
+          <w:sz w:val="24"/>
+          <w:szCs w:val="24"/>
+        </w:rPr>
+        <w:instrText xml:space="preserve"> ADDIN ZOTERO_ITEM CSL_CITATION {"citationID":"Rv8PBued","properties":{"formattedCitation":"(Shah {\\i{}et al.}, 2024)","plainCitation":"(Shah et al., 2024)","noteIndex":0},"citationItems":[{"id":615,"uris":["http://zotero.org/users/15491865/items/GFBA2NFG"],"itemData":{"id":615,"type":"article-journal","abstract":"Over the last two decades, the development of the CoNLL-2003 named entity recognition (NER) dataset has helped enhance the capabilities of deep learning and natural language processing (NLP). The finance domain, characterized by its unique semantic and lexical variations for the same entities, presents specific challenges to the NER task; thus, a domainspecific customized dataset is crucial for advancing research in this field. In our work, we develop the first high-quality English Financial NER Open Research Dataset (FiNERORD). We benchmark multiple pre-trained language models (PLMs) and large-language models (LLMs) on FiNER-ORD. We believe our proposed FiNER-ORD dataset will open future opportunities to use FiNER-ORD as a benchmark for financial domain-specific NER and NLP tasks. Our dataset, models, and code are publicly available on GitHub and Hugging Face under CC BY-NC 4.0 license.","language":"en","source":"Zotero","title":"FiNER-ORD: Financial Named Entity Recognition Open Research Dataset","author":[{"family":"Shah","given":"Agam"},{"family":"Gullapalli","given":"Abhinav"},{"family":"Vithani","given":"Ruchit"},{"family":"Galarnyk","given":"Michael"},{"family":"Chava","given":"Sudheer"}],"issued":{"date-parts":[["2024"]]}}}],"schema":"https://github.com/citation-style-language/schema/raw/master/csl-citation.json"} </w:instrText>
+      </w:r>
+      <w:r>
+        <w:rPr>
+          <w:sz w:val="24"/>
+          <w:szCs w:val="24"/>
+        </w:rPr>
+        <w:fldChar w:fldCharType="separate"/>
+      </w:r>
+      <w:r>
+        <w:rPr>
+          <w:rFonts w:ascii="Calibri" w:hAnsi="Calibri" w:cs="Calibri"/>
+          <w:sz w:val="24"/>
+        </w:rPr>
+        <w:t xml:space="preserve">(Shah </w:t>
+      </w:r>
+      <w:r>
+        <w:rPr>
+          <w:rFonts w:ascii="Calibri" w:hAnsi="Calibri" w:cs="Calibri"/>
+          <w:i/>
+          <w:iCs/>
+          <w:sz w:val="24"/>
+        </w:rPr>
+        <w:t>et al.</w:t>
+      </w:r>
+      <w:r>
+        <w:rPr>
+          <w:rFonts w:ascii="Calibri" w:hAnsi="Calibri" w:cs="Calibri"/>
+          <w:sz w:val="24"/>
+        </w:rPr>
+        <w:t>, 2024)</w:t>
+      </w:r>
+      <w:r>
+        <w:rPr>
+          <w:sz w:val="24"/>
+          <w:szCs w:val="24"/>
+        </w:rPr>
+        <w:fldChar w:fldCharType="end"/>
+      </w:r>
+      <w:r>
+        <w:rPr>
+          <w:sz w:val="24"/>
+          <w:szCs w:val="24"/>
+        </w:rPr>
+        <w:t>.</w:t>
+      </w:r>
+    </w:p>
+    <w:p>
+      <w:pPr>
+        <w:rPr>
+          <w:sz w:val="24"/>
+          <w:szCs w:val="24"/>
+        </w:rPr>
+      </w:pPr>
+      <w:r>
+        <w:rPr>
+          <w:sz w:val="24"/>
+          <w:szCs w:val="24"/>
+        </w:rPr>
+        <w:t>Th systems backend component is what is responsible for handling all incoming requests, validating user credentials, receiving uploaded files</w:t>
+      </w:r>
+      <w:r>
+        <w:rPr>
+          <w:sz w:val="24"/>
+          <w:szCs w:val="24"/>
+        </w:rPr>
+        <w:t>, and initiating the document analysis process.</w:t>
+      </w:r>
+      <w:r>
+        <w:rPr>
+          <w:sz w:val="24"/>
+          <w:szCs w:val="24"/>
+        </w:rPr>
+        <w:t xml:space="preserve"> Once </w:t>
+      </w:r>
+      <w:r>
+        <w:rPr>
+          <w:sz w:val="24"/>
+          <w:szCs w:val="24"/>
+        </w:rPr>
+        <w:t xml:space="preserve">the uploaded document is accepted by the system, the backend </w:t>
+      </w:r>
+      <w:r>
+        <w:rPr>
+          <w:sz w:val="24"/>
+          <w:szCs w:val="24"/>
+        </w:rPr>
+        <w:t xml:space="preserve">will then create a Document instance. This instance will then be forwarded </w:t>
+      </w:r>
+      <w:r>
+        <w:rPr>
+          <w:sz w:val="24"/>
+          <w:szCs w:val="24"/>
+        </w:rPr>
+        <w:t xml:space="preserve">for extraction and processing. </w:t>
+      </w:r>
+      <w:r>
+        <w:rPr>
+          <w:sz w:val="24"/>
+          <w:szCs w:val="24"/>
+        </w:rPr>
+        <w:t xml:space="preserve">The NLP pipeline itself </w:t>
+      </w:r>
+      <w:r>
+        <w:rPr>
+          <w:sz w:val="24"/>
+          <w:szCs w:val="24"/>
+        </w:rPr>
+        <w:t xml:space="preserve">will consist of several </w:t>
+      </w:r>
+      <w:r>
+        <w:rPr>
+          <w:sz w:val="24"/>
+          <w:szCs w:val="24"/>
+        </w:rPr>
+        <w:t>coordinated</w:t>
+      </w:r>
+      <w:r>
+        <w:rPr>
+          <w:sz w:val="24"/>
+          <w:szCs w:val="24"/>
+        </w:rPr>
+        <w:t xml:space="preserve"> modules:</w:t>
+      </w:r>
+    </w:p>
+    <w:p>
+      <w:pPr>
+        <w:pStyle w:val="ListParagraph"/>
+        <w:numPr>
+          <w:ilvl w:val="0"/>
+          <w:numId w:val="38"/>
+        </w:numPr>
+        <w:rPr>
+          <w:sz w:val="24"/>
+          <w:szCs w:val="24"/>
+        </w:rPr>
+      </w:pPr>
+      <w:r>
+        <w:rPr>
+          <w:sz w:val="24"/>
+          <w:szCs w:val="24"/>
+        </w:rPr>
+        <w:t>Text extraction</w:t>
+      </w:r>
+    </w:p>
+    <w:p>
+      <w:pPr>
+        <w:pStyle w:val="ListParagraph"/>
+        <w:numPr>
+          <w:ilvl w:val="0"/>
+          <w:numId w:val="38"/>
+        </w:numPr>
+        <w:rPr>
+          <w:sz w:val="24"/>
+          <w:szCs w:val="24"/>
+        </w:rPr>
+      </w:pPr>
+      <w:r>
+        <w:rPr>
+          <w:sz w:val="24"/>
+          <w:szCs w:val="24"/>
+        </w:rPr>
+        <w:t>Pre-processing</w:t>
+      </w:r>
+    </w:p>
+    <w:p>
+      <w:pPr>
+        <w:pStyle w:val="ListParagraph"/>
+        <w:numPr>
+          <w:ilvl w:val="0"/>
+          <w:numId w:val="38"/>
+        </w:numPr>
+        <w:rPr>
+          <w:sz w:val="24"/>
+          <w:szCs w:val="24"/>
+        </w:rPr>
+      </w:pPr>
+      <w:r>
+        <w:rPr>
+          <w:sz w:val="24"/>
+          <w:szCs w:val="24"/>
+        </w:rPr>
+        <w:t>Topic Modelling</w:t>
+      </w:r>
+    </w:p>
+    <w:p>
+      <w:pPr>
+        <w:pStyle w:val="ListParagraph"/>
+        <w:numPr>
+          <w:ilvl w:val="0"/>
+          <w:numId w:val="38"/>
+        </w:numPr>
+        <w:rPr>
+          <w:sz w:val="24"/>
+          <w:szCs w:val="24"/>
+        </w:rPr>
+      </w:pPr>
+      <w:r>
+        <w:rPr>
+          <w:sz w:val="24"/>
+          <w:szCs w:val="24"/>
+        </w:rPr>
+        <w:lastRenderedPageBreak/>
+        <w:t>NER</w:t>
+      </w:r>
+    </w:p>
+    <w:p>
+      <w:pPr>
+        <w:pStyle w:val="ListParagraph"/>
+        <w:numPr>
+          <w:ilvl w:val="0"/>
+          <w:numId w:val="38"/>
+        </w:numPr>
+        <w:rPr>
+          <w:sz w:val="24"/>
+          <w:szCs w:val="24"/>
+        </w:rPr>
+      </w:pPr>
+      <w:r>
+        <w:rPr>
+          <w:sz w:val="24"/>
+          <w:szCs w:val="24"/>
+        </w:rPr>
+        <w:t>Summarisation</w:t>
+      </w:r>
+    </w:p>
+    <w:p>
+      <w:pPr>
+        <w:pStyle w:val="ListParagraph"/>
+        <w:numPr>
+          <w:ilvl w:val="0"/>
+          <w:numId w:val="38"/>
+        </w:numPr>
+        <w:rPr>
+          <w:sz w:val="24"/>
+          <w:szCs w:val="24"/>
+        </w:rPr>
+      </w:pPr>
+      <w:r>
+        <w:rPr>
+          <w:sz w:val="24"/>
+          <w:szCs w:val="24"/>
+        </w:rPr>
+        <w:t>Anomaly detection</w:t>
+      </w:r>
+    </w:p>
+    <w:p>
+      <w:pPr>
+        <w:rPr>
+          <w:sz w:val="24"/>
+          <w:szCs w:val="24"/>
+        </w:rPr>
+      </w:pPr>
+      <w:r>
+        <w:rPr>
+          <w:sz w:val="24"/>
+          <w:szCs w:val="24"/>
+        </w:rPr>
+        <w:t xml:space="preserve">Each of the modules </w:t>
+      </w:r>
+      <w:r>
+        <w:rPr>
+          <w:sz w:val="24"/>
+          <w:szCs w:val="24"/>
+        </w:rPr>
+        <w:t>will produce structured output which will then be passed to subsequent modules. This reflects the pipelines ar</w:t>
+      </w:r>
+      <w:r>
+        <w:rPr>
+          <w:sz w:val="24"/>
+          <w:szCs w:val="24"/>
+        </w:rPr>
+        <w:t xml:space="preserve">chitecture which is often recommended in a natural language system design. </w:t>
+      </w:r>
+      <w:r>
+        <w:rPr>
+          <w:sz w:val="24"/>
+          <w:szCs w:val="24"/>
+        </w:rPr>
+        <w:fldChar w:fldCharType="begin"/>
+      </w:r>
+      <w:r>
+        <w:rPr>
+          <w:sz w:val="24"/>
+          <w:szCs w:val="24"/>
+        </w:rPr>
+        <w:instrText xml:space="preserve"> ADDIN ZOTERO_ITEM CSL_CITATION {"citationID":"tm1Gew1a","properties":{"formattedCitation":"(InstituteAdmin, 2025b)","plainCitation":"(InstituteAdmin, 2025b)","noteIndex":0},"citationItems":[{"id":654,"uris":["http://zotero.org/users/15491865/items/DYTV8NK4"],"itemData":{"id":654,"type":"post-weblog","abstract":"Essential text preprocessing best techniques from tokenization to lemmatization for improving NLP accuracy and analysis.","container-title":"Business Analytics Institute","language":"en-US","title":"Text Preprocessing Best Practices: Tokenization to Lemmatization","title-short":"Text Preprocessing Best Practices","URL":"https://businessanalyticsinstitute.com/text-preprocessing-best-practices-tokenization-to-lemmatization/","author":[{"family":"InstituteAdmin","given":""}],"accessed":{"date-parts":[["2025",11,19]]},"issued":{"date-parts":[["2025",5,14]]}}}],"schema":"https://github.com/citation-style-language/schema/raw/master/csl-citation.json"} </w:instrText>
+      </w:r>
+      <w:r>
+        <w:rPr>
+          <w:sz w:val="24"/>
+          <w:szCs w:val="24"/>
+        </w:rPr>
+        <w:fldChar w:fldCharType="separate"/>
+      </w:r>
+      <w:r>
+        <w:rPr>
+          <w:rFonts w:ascii="Calibri" w:hAnsi="Calibri" w:cs="Calibri"/>
+          <w:sz w:val="24"/>
+        </w:rPr>
+        <w:t>(</w:t>
+      </w:r>
+      <w:proofErr w:type="spellStart"/>
+      <w:r>
+        <w:rPr>
+          <w:rFonts w:ascii="Calibri" w:hAnsi="Calibri" w:cs="Calibri"/>
+          <w:sz w:val="24"/>
+        </w:rPr>
+        <w:t>InstituteAdmin</w:t>
+      </w:r>
+      <w:proofErr w:type="spellEnd"/>
+      <w:r>
+        <w:rPr>
+          <w:rFonts w:ascii="Calibri" w:hAnsi="Calibri" w:cs="Calibri"/>
+          <w:sz w:val="24"/>
+        </w:rPr>
+        <w:t>, 2025b)</w:t>
+      </w:r>
+      <w:r>
+        <w:rPr>
+          <w:sz w:val="24"/>
+          <w:szCs w:val="24"/>
+        </w:rPr>
+        <w:fldChar w:fldCharType="end"/>
+      </w:r>
+      <w:r>
+        <w:rPr>
+          <w:sz w:val="24"/>
+          <w:szCs w:val="24"/>
+        </w:rPr>
+        <w:t>.</w:t>
+      </w:r>
+    </w:p>
+    <w:p>
+      <w:pPr>
+        <w:rPr>
+          <w:sz w:val="24"/>
+          <w:szCs w:val="24"/>
+        </w:rPr>
+      </w:pPr>
+      <w:r>
+        <w:rPr>
+          <w:sz w:val="24"/>
+          <w:szCs w:val="24"/>
+        </w:rPr>
+        <w:t xml:space="preserve">The </w:t>
+      </w:r>
+      <w:proofErr w:type="spellStart"/>
+      <w:r>
+        <w:rPr>
+          <w:sz w:val="24"/>
+          <w:szCs w:val="24"/>
+        </w:rPr>
+        <w:t>NLPProcessor</w:t>
+      </w:r>
+      <w:proofErr w:type="spellEnd"/>
+      <w:r>
+        <w:rPr>
+          <w:sz w:val="24"/>
+          <w:szCs w:val="24"/>
+        </w:rPr>
+        <w:t>, which sequences the operations,</w:t>
+      </w:r>
+      <w:r>
+        <w:rPr>
+          <w:sz w:val="24"/>
+          <w:szCs w:val="24"/>
+        </w:rPr>
+        <w:t xml:space="preserve"> will be what controls the interactions between the various modules</w:t>
+      </w:r>
+      <w:r>
+        <w:rPr>
+          <w:sz w:val="24"/>
+          <w:szCs w:val="24"/>
+        </w:rPr>
+        <w:t>.</w:t>
+      </w:r>
+      <w:r>
+        <w:rPr>
+          <w:sz w:val="24"/>
+          <w:szCs w:val="24"/>
+        </w:rPr>
+        <w:t xml:space="preserve"> The anomaly detection system will be what evaluates the consistency between the extracted entities, summary content, financial </w:t>
+      </w:r>
+      <w:r>
+        <w:rPr>
+          <w:sz w:val="24"/>
+          <w:szCs w:val="24"/>
+        </w:rPr>
+        <w:t xml:space="preserve">terms, and the expected structure of the document. </w:t>
+      </w:r>
+      <w:r>
+        <w:rPr>
+          <w:sz w:val="24"/>
+          <w:szCs w:val="24"/>
+        </w:rPr>
+        <w:t>These processes</w:t>
+      </w:r>
+      <w:r>
+        <w:rPr>
+          <w:sz w:val="24"/>
+          <w:szCs w:val="24"/>
+        </w:rPr>
+        <w:t xml:space="preserve"> will use </w:t>
+      </w:r>
+      <w:r>
+        <w:rPr>
+          <w:sz w:val="24"/>
+          <w:szCs w:val="24"/>
+        </w:rPr>
+        <w:t xml:space="preserve">a combination of rule-based logic and probabilistic checks. </w:t>
+      </w:r>
+      <w:r>
+        <w:rPr>
+          <w:sz w:val="24"/>
+          <w:szCs w:val="24"/>
+        </w:rPr>
+        <w:t xml:space="preserve">The aim of this hybrid design is to address the </w:t>
+      </w:r>
+      <w:proofErr w:type="spellStart"/>
+      <w:r>
+        <w:rPr>
+          <w:sz w:val="24"/>
+          <w:szCs w:val="24"/>
+        </w:rPr>
+        <w:t>liitations</w:t>
+      </w:r>
+      <w:proofErr w:type="spellEnd"/>
+      <w:r>
+        <w:rPr>
+          <w:sz w:val="24"/>
+          <w:szCs w:val="24"/>
+        </w:rPr>
+        <w:t xml:space="preserve"> of machine-learning anomaly detectors which have been </w:t>
+      </w:r>
+      <w:r>
+        <w:rPr>
+          <w:sz w:val="24"/>
+          <w:szCs w:val="24"/>
+        </w:rPr>
+        <w:t xml:space="preserve">identified in the reviewed literature. </w:t>
+      </w:r>
+      <w:r>
+        <w:rPr>
+          <w:sz w:val="24"/>
+          <w:szCs w:val="24"/>
+        </w:rPr>
+        <w:fldChar w:fldCharType="begin"/>
+      </w:r>
+      <w:r>
+        <w:rPr>
+          <w:sz w:val="24"/>
+          <w:szCs w:val="24"/>
+        </w:rPr>
+        <w:instrText xml:space="preserve"> ADDIN ZOTERO_ITEM CSL_CITATION {"citationID":"6iC3gkIq","properties":{"formattedCitation":"(Ji, Dong and Driggs-Campbell, 2022; PricewaterhouseCoopers, no date)","plainCitation":"(Ji, Dong and Driggs-Campbell, 2022; PricewaterhouseCoopers, no date)","noteIndex":0},"citationItems":[{"id":"6CvYnohH/1ZbKa6bB","uris":["http://zotero.org/users/15491865/items/4A78HW3X"],"itemData":{"id":657,"type":"article","abstract":"The number of multi-robot systems deployed in field applications has increased dramatically over the years. Despite the recent advancement of navigation algorithms, autonomous robots often encounter challenging situations where the control policy fails and the human assistance is required to resume robot tasks. Human-robot collaboration can help achieve high-levels of autonomy, but monitoring and managing multiple robots at once by a single human supervisor remains a challenging problem. Our goal is to help a supervisor decide which robots to assist in which order such that the team performance can be maximized. We formulate the one-to-many supervision problem in uncertain environments as a dynamic graph traversal problem. An approximation algorithm based on the profitable tour problem on a static graph is developed to solve the original problem, and the approximation error is bounded and analyzed. Our case study on a simulated autonomous farm demonstrates superior team performance than baseline methods in task completion time and human working time, and that our method can be deployed in real-time for robot fleets with moderate size.","DOI":"10.48550/arXiv.2205.01768","note":"arXiv:2205.01768 [cs]","number":"arXiv:2205.01768","publisher":"arXiv","source":"arXiv.org","title":"Traversing Supervisor Problem: An Approximately Optimal Approach to Multi-Robot Assistance","title-short":"Traversing Supervisor Problem","URL":"http://arxiv.org/abs/2205.01768","author":[{"family":"Ji","given":"Tianchen"},{"family":"Dong","given":"Roy"},{"family":"Driggs-Campbell","given":"Katherine"}],"accessed":{"date-parts":[["2025",11,19]]},"issued":{"date-parts":[["2022",5,3]]}}},{"id":656,"uris":["http://zotero.org/users/15491865/items/FRDLCSC9"],"itemData":{"id":656,"type":"webpage","abstract":"PwC’s Anomaly Detection Platform - An AI enabled solution to address anomalies and solve reconciliation challenges for C-Suite","container-title":"PwC","language":"en_gx","title":"Transforming Conventional Reconciliation and Transaction Monitoring","URL":"https://www.pwc.com/gx/en/about/analyst-relations/2023/idc-spotlight-pwc-anomaly-detection-platform-2023.html","author":[{"family":"PricewaterhouseCoopers","given":""}],"accessed":{"date-parts":[["2025",11,19]]}}}],"schema":"https://github.com/citation-style-language/schema/raw/master/csl-citation.json"} </w:instrText>
+      </w:r>
+      <w:r>
+        <w:rPr>
+          <w:sz w:val="24"/>
+          <w:szCs w:val="24"/>
+        </w:rPr>
+        <w:fldChar w:fldCharType="separate"/>
+      </w:r>
+      <w:r>
+        <w:rPr>
+          <w:rFonts w:ascii="Calibri" w:hAnsi="Calibri" w:cs="Calibri"/>
+          <w:sz w:val="24"/>
+        </w:rPr>
+        <w:t>(Ji, Dong and Driggs-Campbell, 2022; PricewaterhouseCoopers, no date)</w:t>
+      </w:r>
+      <w:r>
+        <w:rPr>
+          <w:sz w:val="24"/>
+          <w:szCs w:val="24"/>
+        </w:rPr>
+        <w:fldChar w:fldCharType="end"/>
+      </w:r>
+      <w:r>
+        <w:rPr>
+          <w:sz w:val="24"/>
+          <w:szCs w:val="24"/>
+        </w:rPr>
+        <w:t>.</w:t>
+      </w:r>
+    </w:p>
+    <w:p>
+      <w:pPr>
+        <w:rPr>
+          <w:sz w:val="24"/>
+          <w:szCs w:val="24"/>
+        </w:rPr>
+      </w:pPr>
     </w:p>
     <w:p>
       <w:pPr>
@@ -14013,7 +14619,7 @@
         <w:rPr>
           <w:rFonts w:ascii="Calibri" w:hAnsi="Calibri" w:cs="Calibri"/>
         </w:rPr>
-        <w:t xml:space="preserve"> (2025) “Text Preprocessing Best Practices: Tokenization to Lemmatization,” </w:t>
+        <w:t xml:space="preserve"> (2025a) “Text Preprocessing Best Practices: Tokenization to Lemmatization,” </w:t>
       </w:r>
       <w:r>
         <w:rPr>
@@ -14037,25 +14643,19 @@
           <w:rFonts w:ascii="Calibri" w:hAnsi="Calibri" w:cs="Calibri"/>
         </w:rPr>
       </w:pPr>
+      <w:proofErr w:type="spellStart"/>
       <w:r>
         <w:rPr>
           <w:rFonts w:ascii="Calibri" w:hAnsi="Calibri" w:cs="Calibri"/>
         </w:rPr>
-        <w:t xml:space="preserve">Isreal, O., Alonge, M. and </w:t>
-      </w:r>
-      <w:proofErr w:type="spellStart"/>
+        <w:t>InstituteAdmin</w:t>
+      </w:r>
+      <w:proofErr w:type="spellEnd"/>
       <w:r>
         <w:rPr>
           <w:rFonts w:ascii="Calibri" w:hAnsi="Calibri" w:cs="Calibri"/>
         </w:rPr>
-        <w:t>Olorunniwo</w:t>
-      </w:r>
-      <w:proofErr w:type="spellEnd"/>
-      <w:r>
-        <w:rPr>
-          <w:rFonts w:ascii="Calibri" w:hAnsi="Calibri" w:cs="Calibri"/>
-        </w:rPr>
-        <w:t xml:space="preserve">, O.E. (2025) </w:t>
+        <w:t xml:space="preserve"> (2025b) “Text Preprocessing Best Practices: Tokenization to Lemmatization,” </w:t>
       </w:r>
       <w:r>
         <w:rPr>
@@ -14063,155 +14663,197 @@
           <w:i/>
           <w:iCs/>
         </w:rPr>
-        <w:t xml:space="preserve">(PDF) Natural Language Processing for </w:t>
+        <w:t>Business Analytics Institute</w:t>
+      </w:r>
+      <w:r>
+        <w:rPr>
+          <w:rFonts w:ascii="Calibri" w:hAnsi="Calibri" w:cs="Calibri"/>
+        </w:rPr>
+        <w:t>, 14 May. Available at: https://businessanalyticsinstitute.com/text-preprocessing-best-practices-tokenization-to-lemmatization/ (Accessed: November 19, 2025).</w:t>
+      </w:r>
+    </w:p>
+    <w:p>
+      <w:pPr>
+        <w:pStyle w:val="Bibliography"/>
+        <w:rPr>
+          <w:rFonts w:ascii="Calibri" w:hAnsi="Calibri" w:cs="Calibri"/>
+        </w:rPr>
+      </w:pPr>
+      <w:r>
+        <w:rPr>
+          <w:rFonts w:ascii="Calibri" w:hAnsi="Calibri" w:cs="Calibri"/>
+        </w:rPr>
+        <w:t xml:space="preserve">Isreal, O., Alonge, M. and </w:t>
       </w:r>
       <w:proofErr w:type="spellStart"/>
+      <w:r>
+        <w:rPr>
+          <w:rFonts w:ascii="Calibri" w:hAnsi="Calibri" w:cs="Calibri"/>
+        </w:rPr>
+        <w:t>Olorunniwo</w:t>
+      </w:r>
+      <w:proofErr w:type="spellEnd"/>
+      <w:r>
+        <w:rPr>
+          <w:rFonts w:ascii="Calibri" w:hAnsi="Calibri" w:cs="Calibri"/>
+        </w:rPr>
+        <w:t xml:space="preserve">, O.E. (2025) </w:t>
+      </w:r>
       <w:r>
         <w:rPr>
           <w:rFonts w:ascii="Calibri" w:hAnsi="Calibri" w:cs="Calibri"/>
           <w:i/>
           <w:iCs/>
         </w:rPr>
-        <w:t>Analyzing</w:t>
-      </w:r>
-      <w:proofErr w:type="spellEnd"/>
+        <w:t xml:space="preserve">(PDF) Natural Language Processing for </w:t>
+      </w:r>
+      <w:proofErr w:type="spellStart"/>
       <w:r>
         <w:rPr>
           <w:rFonts w:ascii="Calibri" w:hAnsi="Calibri" w:cs="Calibri"/>
           <w:i/>
           <w:iCs/>
         </w:rPr>
-        <w:t xml:space="preserve"> Financial Texts in Real-Time</w:t>
-      </w:r>
-      <w:r>
-        <w:rPr>
-          <w:rFonts w:ascii="Calibri" w:hAnsi="Calibri" w:cs="Calibri"/>
-        </w:rPr>
-        <w:t xml:space="preserve">, </w:t>
-      </w:r>
+        <w:t>Analyzing</w:t>
+      </w:r>
+      <w:proofErr w:type="spellEnd"/>
       <w:r>
         <w:rPr>
           <w:rFonts w:ascii="Calibri" w:hAnsi="Calibri" w:cs="Calibri"/>
           <w:i/>
           <w:iCs/>
         </w:rPr>
-        <w:t>ResearchGate</w:t>
+        <w:t xml:space="preserve"> Financial Texts in Real-Time</w:t>
       </w:r>
       <w:r>
         <w:rPr>
           <w:rFonts w:ascii="Calibri" w:hAnsi="Calibri" w:cs="Calibri"/>
         </w:rPr>
-        <w:t>. Available at: https://www.researchgate.net/publication/390493872_Natural_Language_Processing_for_Analyzing_Financial_Texts_in_Real-Time (Accessed: November 14, 2025).</w:t>
-      </w:r>
-    </w:p>
-    <w:p>
-      <w:pPr>
-        <w:pStyle w:val="Bibliography"/>
-        <w:rPr>
-          <w:rFonts w:ascii="Calibri" w:hAnsi="Calibri" w:cs="Calibri"/>
-        </w:rPr>
-      </w:pPr>
-      <w:proofErr w:type="spellStart"/>
-      <w:r>
-        <w:rPr>
-          <w:rFonts w:ascii="Calibri" w:hAnsi="Calibri" w:cs="Calibri"/>
-        </w:rPr>
-        <w:t>JudithPRA</w:t>
-      </w:r>
-      <w:proofErr w:type="spellEnd"/>
-      <w:r>
-        <w:rPr>
-          <w:rFonts w:ascii="Calibri" w:hAnsi="Calibri" w:cs="Calibri"/>
-        </w:rPr>
-        <w:t xml:space="preserve"> (2025) </w:t>
-      </w:r>
-      <w:proofErr w:type="spellStart"/>
+        <w:t xml:space="preserve">, </w:t>
+      </w:r>
       <w:r>
         <w:rPr>
           <w:rFonts w:ascii="Calibri" w:hAnsi="Calibri" w:cs="Calibri"/>
           <w:i/>
           <w:iCs/>
         </w:rPr>
-        <w:t>Reglamento</w:t>
+        <w:t>ResearchGate</w:t>
+      </w:r>
+      <w:r>
+        <w:rPr>
+          <w:rFonts w:ascii="Calibri" w:hAnsi="Calibri" w:cs="Calibri"/>
+        </w:rPr>
+        <w:t>. Available at: https://www.researchgate.net/publication/390493872_Natural_Language_Processing_for_Analyzing_Financial_Texts_in_Real-Time (Accessed: November 14, 2025).</w:t>
+      </w:r>
+    </w:p>
+    <w:p>
+      <w:pPr>
+        <w:pStyle w:val="Bibliography"/>
+        <w:rPr>
+          <w:rFonts w:ascii="Calibri" w:hAnsi="Calibri" w:cs="Calibri"/>
+        </w:rPr>
+      </w:pPr>
+      <w:r>
+        <w:rPr>
+          <w:rFonts w:ascii="Calibri" w:hAnsi="Calibri" w:cs="Calibri"/>
+        </w:rPr>
+        <w:t xml:space="preserve">Ji, T., Dong, R. and Driggs-Campbell, K. (2022) “Traversing Supervisor Problem: An Approximately Optimal Approach to Multi-Robot Assistance.” </w:t>
+      </w:r>
+      <w:proofErr w:type="spellStart"/>
+      <w:r>
+        <w:rPr>
+          <w:rFonts w:ascii="Calibri" w:hAnsi="Calibri" w:cs="Calibri"/>
+        </w:rPr>
+        <w:t>arXiv</w:t>
       </w:r>
       <w:proofErr w:type="spellEnd"/>
+      <w:r>
+        <w:rPr>
+          <w:rFonts w:ascii="Calibri" w:hAnsi="Calibri" w:cs="Calibri"/>
+        </w:rPr>
+        <w:t>. Available at: https://doi.org/10.48550/arXiv.2205.01768.</w:t>
+      </w:r>
+    </w:p>
+    <w:p>
+      <w:pPr>
+        <w:pStyle w:val="Bibliography"/>
+        <w:rPr>
+          <w:rFonts w:ascii="Calibri" w:hAnsi="Calibri" w:cs="Calibri"/>
+        </w:rPr>
+      </w:pPr>
+      <w:proofErr w:type="spellStart"/>
+      <w:r>
+        <w:rPr>
+          <w:rFonts w:ascii="Calibri" w:hAnsi="Calibri" w:cs="Calibri"/>
+        </w:rPr>
+        <w:t>JudithPRA</w:t>
+      </w:r>
+      <w:proofErr w:type="spellEnd"/>
+      <w:r>
+        <w:rPr>
+          <w:rFonts w:ascii="Calibri" w:hAnsi="Calibri" w:cs="Calibri"/>
+        </w:rPr>
+        <w:t xml:space="preserve"> (2025) </w:t>
+      </w:r>
+      <w:proofErr w:type="spellStart"/>
       <w:r>
         <w:rPr>
           <w:rFonts w:ascii="Calibri" w:hAnsi="Calibri" w:cs="Calibri"/>
           <w:i/>
           <w:iCs/>
         </w:rPr>
-        <w:t xml:space="preserve"> general de </w:t>
-      </w:r>
-      <w:proofErr w:type="spellStart"/>
+        <w:t>Reglamento</w:t>
+      </w:r>
+      <w:proofErr w:type="spellEnd"/>
       <w:r>
         <w:rPr>
           <w:rFonts w:ascii="Calibri" w:hAnsi="Calibri" w:cs="Calibri"/>
           <w:i/>
           <w:iCs/>
         </w:rPr>
-        <w:t>protección</w:t>
-      </w:r>
-      <w:proofErr w:type="spellEnd"/>
+        <w:t xml:space="preserve"> general de </w:t>
+      </w:r>
+      <w:proofErr w:type="spellStart"/>
       <w:r>
         <w:rPr>
           <w:rFonts w:ascii="Calibri" w:hAnsi="Calibri" w:cs="Calibri"/>
           <w:i/>
           <w:iCs/>
         </w:rPr>
-        <w:t xml:space="preserve"> de </w:t>
-      </w:r>
-      <w:proofErr w:type="spellStart"/>
+        <w:t>protección</w:t>
+      </w:r>
+      <w:proofErr w:type="spellEnd"/>
       <w:r>
         <w:rPr>
           <w:rFonts w:ascii="Calibri" w:hAnsi="Calibri" w:cs="Calibri"/>
           <w:i/>
           <w:iCs/>
         </w:rPr>
-        <w:t>datos</w:t>
-      </w:r>
-      <w:proofErr w:type="spellEnd"/>
+        <w:t xml:space="preserve"> de </w:t>
+      </w:r>
+      <w:proofErr w:type="spellStart"/>
       <w:r>
         <w:rPr>
           <w:rFonts w:ascii="Calibri" w:hAnsi="Calibri" w:cs="Calibri"/>
           <w:i/>
           <w:iCs/>
         </w:rPr>
-        <w:t xml:space="preserve"> - Microsoft GDPR</w:t>
-      </w:r>
-      <w:r>
-        <w:rPr>
-          <w:rFonts w:ascii="Calibri" w:hAnsi="Calibri" w:cs="Calibri"/>
-        </w:rPr>
-        <w:t>. Available at: https://learn.microsoft.com/es-es/compliance/regulatory/gdpr (Accessed: November 19, 2025).</w:t>
-      </w:r>
-    </w:p>
-    <w:p>
-      <w:pPr>
-        <w:pStyle w:val="Bibliography"/>
-        <w:rPr>
-          <w:rFonts w:ascii="Calibri" w:hAnsi="Calibri" w:cs="Calibri"/>
-        </w:rPr>
-      </w:pPr>
-      <w:r>
-        <w:rPr>
-          <w:rFonts w:ascii="Calibri" w:hAnsi="Calibri" w:cs="Calibri"/>
-        </w:rPr>
-        <w:t xml:space="preserve">Lin, C.-Y. (2004) “ROUGE: A Package for Automatic Evaluation of Summaries,” in </w:t>
-      </w:r>
+        <w:t>datos</w:t>
+      </w:r>
+      <w:proofErr w:type="spellEnd"/>
       <w:r>
         <w:rPr>
           <w:rFonts w:ascii="Calibri" w:hAnsi="Calibri" w:cs="Calibri"/>
           <w:i/>
           <w:iCs/>
         </w:rPr>
-        <w:t>Text Summarization Branches Out</w:t>
+        <w:t xml:space="preserve"> - Microsoft GDPR</w:t>
       </w:r>
       <w:r>
         <w:rPr>
           <w:rFonts w:ascii="Calibri" w:hAnsi="Calibri" w:cs="Calibri"/>
         </w:rPr>
-        <w:t>. Barcelona, Spain: Association for Computational Linguistics, pp. 74–81. Available at: https://aclanthology.org/W04-1013/ (Accessed: November 12, 2025).</w:t>
+        <w:t>. Available at: https://learn.microsoft.com/es-es/compliance/regulatory/gdpr (Accessed: November 19, 2025).</w:t>
       </w:r>
     </w:p>
     <w:p>
@@ -14225,43 +14867,7 @@
         <w:rPr>
           <w:rFonts w:ascii="Calibri" w:hAnsi="Calibri" w:cs="Calibri"/>
         </w:rPr>
-        <w:t xml:space="preserve">Lu, Y.-T. and Huo, Y. (2025) “Financial Named Entity Recognition: How Far Can LLM Go?” </w:t>
-      </w:r>
-      <w:proofErr w:type="spellStart"/>
-      <w:r>
-        <w:rPr>
-          <w:rFonts w:ascii="Calibri" w:hAnsi="Calibri" w:cs="Calibri"/>
-        </w:rPr>
-        <w:t>arXiv</w:t>
-      </w:r>
-      <w:proofErr w:type="spellEnd"/>
-      <w:r>
-        <w:rPr>
-          <w:rFonts w:ascii="Calibri" w:hAnsi="Calibri" w:cs="Calibri"/>
-        </w:rPr>
-        <w:t>. Available at: https://doi.org/10.48550/arXiv.2501.02237.</w:t>
-      </w:r>
-    </w:p>
-    <w:p>
-      <w:pPr>
-        <w:pStyle w:val="Bibliography"/>
-        <w:rPr>
-          <w:rFonts w:ascii="Calibri" w:hAnsi="Calibri" w:cs="Calibri"/>
-        </w:rPr>
-      </w:pPr>
-      <w:proofErr w:type="spellStart"/>
-      <w:r>
-        <w:rPr>
-          <w:rFonts w:ascii="Calibri" w:hAnsi="Calibri" w:cs="Calibri"/>
-        </w:rPr>
-        <w:t>mrbullwinkle</w:t>
-      </w:r>
-      <w:proofErr w:type="spellEnd"/>
-      <w:r>
-        <w:rPr>
-          <w:rFonts w:ascii="Calibri" w:hAnsi="Calibri" w:cs="Calibri"/>
-        </w:rPr>
-        <w:t xml:space="preserve"> (2025a) </w:t>
+        <w:t xml:space="preserve">Lin, C.-Y. (2004) “ROUGE: A Package for Automatic Evaluation of Summaries,” in </w:t>
       </w:r>
       <w:r>
         <w:rPr>
@@ -14269,13 +14875,13 @@
           <w:i/>
           <w:iCs/>
         </w:rPr>
-        <w:t>Data, privacy, and security for Azure Direct Models in Azure AI Foundry - Azure AI services</w:t>
+        <w:t>Text Summarization Branches Out</w:t>
       </w:r>
       <w:r>
         <w:rPr>
           <w:rFonts w:ascii="Calibri" w:hAnsi="Calibri" w:cs="Calibri"/>
         </w:rPr>
-        <w:t>. Available at: https://learn.microsoft.com/en-us/azure/ai-foundry/responsible-ai/openai/data-privacy (Accessed: November 13, 2025).</w:t>
+        <w:t>. Barcelona, Spain: Association for Computational Linguistics, pp. 74–81. Available at: https://aclanthology.org/W04-1013/ (Accessed: November 12, 2025).</w:t>
       </w:r>
     </w:p>
     <w:p>
@@ -14285,11 +14891,40 @@
           <w:rFonts w:ascii="Calibri" w:hAnsi="Calibri" w:cs="Calibri"/>
         </w:rPr>
       </w:pPr>
+      <w:r>
+        <w:rPr>
+          <w:rFonts w:ascii="Calibri" w:hAnsi="Calibri" w:cs="Calibri"/>
+        </w:rPr>
+        <w:t xml:space="preserve">Lu, Y.-T. and Huo, Y. (2025) “Financial Named Entity Recognition: How Far Can LLM Go?” </w:t>
+      </w:r>
       <w:proofErr w:type="spellStart"/>
       <w:r>
         <w:rPr>
           <w:rFonts w:ascii="Calibri" w:hAnsi="Calibri" w:cs="Calibri"/>
         </w:rPr>
+        <w:t>arXiv</w:t>
+      </w:r>
+      <w:proofErr w:type="spellEnd"/>
+      <w:r>
+        <w:rPr>
+          <w:rFonts w:ascii="Calibri" w:hAnsi="Calibri" w:cs="Calibri"/>
+        </w:rPr>
+        <w:t>. Available at: https://doi.org/10.48550/arXiv.2501.02237.</w:t>
+      </w:r>
+    </w:p>
+    <w:p>
+      <w:pPr>
+        <w:pStyle w:val="Bibliography"/>
+        <w:rPr>
+          <w:rFonts w:ascii="Calibri" w:hAnsi="Calibri" w:cs="Calibri"/>
+        </w:rPr>
+      </w:pPr>
+      <w:proofErr w:type="spellStart"/>
+      <w:r>
+        <w:rPr>
+          <w:rFonts w:ascii="Calibri" w:hAnsi="Calibri" w:cs="Calibri"/>
+        </w:rPr>
+        <w:lastRenderedPageBreak/>
         <w:t>mrbullwinkle</w:t>
       </w:r>
       <w:proofErr w:type="spellEnd"/>
@@ -14297,7 +14932,7 @@
         <w:rPr>
           <w:rFonts w:ascii="Calibri" w:hAnsi="Calibri" w:cs="Calibri"/>
         </w:rPr>
-        <w:t xml:space="preserve"> (2025b) </w:t>
+        <w:t xml:space="preserve"> (2025a) </w:t>
       </w:r>
       <w:r>
         <w:rPr>
@@ -14311,7 +14946,7 @@
         <w:rPr>
           <w:rFonts w:ascii="Calibri" w:hAnsi="Calibri" w:cs="Calibri"/>
         </w:rPr>
-        <w:t>. Available at: https://learn.microsoft.com/en-us/azure/ai-foundry/responsible-ai/openai/data-privacy (Accessed: November 14, 2025).</w:t>
+        <w:t>. Available at: https://learn.microsoft.com/en-us/azure/ai-foundry/responsible-ai/openai/data-privacy (Accessed: November 13, 2025).</w:t>
       </w:r>
     </w:p>
     <w:p>
@@ -14326,14 +14961,14 @@
         <w:rPr>
           <w:rFonts w:ascii="Calibri" w:hAnsi="Calibri" w:cs="Calibri"/>
         </w:rPr>
-        <w:t>Papineni</w:t>
+        <w:t>mrbullwinkle</w:t>
       </w:r>
       <w:proofErr w:type="spellEnd"/>
       <w:r>
         <w:rPr>
           <w:rFonts w:ascii="Calibri" w:hAnsi="Calibri" w:cs="Calibri"/>
         </w:rPr>
-        <w:t xml:space="preserve">, K. </w:t>
+        <w:t xml:space="preserve"> (2025b) </w:t>
       </w:r>
       <w:r>
         <w:rPr>
@@ -14341,13 +14976,35 @@
           <w:i/>
           <w:iCs/>
         </w:rPr>
-        <w:t>et al.</w:t>
+        <w:t>Data, privacy, and security for Azure Direct Models in Azure AI Foundry - Azure AI services</w:t>
       </w:r>
       <w:r>
         <w:rPr>
           <w:rFonts w:ascii="Calibri" w:hAnsi="Calibri" w:cs="Calibri"/>
         </w:rPr>
-        <w:t xml:space="preserve"> (2002a) “BLEU: a method for automatic evaluation of machine translation,” in </w:t>
+        <w:t>. Available at: https://learn.microsoft.com/en-us/azure/ai-foundry/responsible-ai/openai/data-privacy (Accessed: November 14, 2025).</w:t>
+      </w:r>
+    </w:p>
+    <w:p>
+      <w:pPr>
+        <w:pStyle w:val="Bibliography"/>
+        <w:rPr>
+          <w:rFonts w:ascii="Calibri" w:hAnsi="Calibri" w:cs="Calibri"/>
+        </w:rPr>
+      </w:pPr>
+      <w:proofErr w:type="spellStart"/>
+      <w:r>
+        <w:rPr>
+          <w:rFonts w:ascii="Calibri" w:hAnsi="Calibri" w:cs="Calibri"/>
+        </w:rPr>
+        <w:t>Papineni</w:t>
+      </w:r>
+      <w:proofErr w:type="spellEnd"/>
+      <w:r>
+        <w:rPr>
+          <w:rFonts w:ascii="Calibri" w:hAnsi="Calibri" w:cs="Calibri"/>
+        </w:rPr>
+        <w:t xml:space="preserve">, K. </w:t>
       </w:r>
       <w:r>
         <w:rPr>
@@ -14355,35 +15012,13 @@
           <w:i/>
           <w:iCs/>
         </w:rPr>
-        <w:t>Proceedings of the 40th Annual Meeting on Association for Computational Linguistics</w:t>
+        <w:t>et al.</w:t>
       </w:r>
       <w:r>
         <w:rPr>
           <w:rFonts w:ascii="Calibri" w:hAnsi="Calibri" w:cs="Calibri"/>
         </w:rPr>
-        <w:t>. USA: Association for Computational Linguistics (ACL ’02), pp. 311–318. Available at: https://doi.org/10.3115/1073083.1073135.</w:t>
-      </w:r>
-    </w:p>
-    <w:p>
-      <w:pPr>
-        <w:pStyle w:val="Bibliography"/>
-        <w:rPr>
-          <w:rFonts w:ascii="Calibri" w:hAnsi="Calibri" w:cs="Calibri"/>
-        </w:rPr>
-      </w:pPr>
-      <w:proofErr w:type="spellStart"/>
-      <w:r>
-        <w:rPr>
-          <w:rFonts w:ascii="Calibri" w:hAnsi="Calibri" w:cs="Calibri"/>
-        </w:rPr>
-        <w:t>Papineni</w:t>
-      </w:r>
-      <w:proofErr w:type="spellEnd"/>
-      <w:r>
-        <w:rPr>
-          <w:rFonts w:ascii="Calibri" w:hAnsi="Calibri" w:cs="Calibri"/>
-        </w:rPr>
-        <w:t xml:space="preserve">, K. </w:t>
+        <w:t xml:space="preserve"> (2002a) “BLEU: a method for automatic evaluation of machine translation,” in </w:t>
       </w:r>
       <w:r>
         <w:rPr>
@@ -14391,41 +15026,35 @@
           <w:i/>
           <w:iCs/>
         </w:rPr>
-        <w:t>et al.</w:t>
+        <w:t>Proceedings of the 40th Annual Meeting on Association for Computational Linguistics</w:t>
       </w:r>
       <w:r>
         <w:rPr>
           <w:rFonts w:ascii="Calibri" w:hAnsi="Calibri" w:cs="Calibri"/>
         </w:rPr>
-        <w:t xml:space="preserve"> (2002b) “Bleu: </w:t>
-      </w:r>
-      <w:proofErr w:type="gramStart"/>
-      <w:r>
+        <w:t>. USA: Association for Computational Linguistics (ACL ’02), pp. 311–318. Available at: https://doi.org/10.3115/1073083.1073135.</w:t>
+      </w:r>
+    </w:p>
+    <w:p>
+      <w:pPr>
+        <w:pStyle w:val="Bibliography"/>
         <w:rPr>
           <w:rFonts w:ascii="Calibri" w:hAnsi="Calibri" w:cs="Calibri"/>
         </w:rPr>
-        <w:t>a</w:t>
-      </w:r>
-      <w:proofErr w:type="gramEnd"/>
+      </w:pPr>
+      <w:proofErr w:type="spellStart"/>
       <w:r>
         <w:rPr>
           <w:rFonts w:ascii="Calibri" w:hAnsi="Calibri" w:cs="Calibri"/>
         </w:rPr>
-        <w:t xml:space="preserve"> Method for Automatic Evaluation of Machine Translation,” in P. Isabelle, E. </w:t>
-      </w:r>
-      <w:proofErr w:type="spellStart"/>
+        <w:t>Papineni</w:t>
+      </w:r>
+      <w:proofErr w:type="spellEnd"/>
       <w:r>
         <w:rPr>
           <w:rFonts w:ascii="Calibri" w:hAnsi="Calibri" w:cs="Calibri"/>
         </w:rPr>
-        <w:t>Charniak</w:t>
-      </w:r>
-      <w:proofErr w:type="spellEnd"/>
-      <w:r>
-        <w:rPr>
-          <w:rFonts w:ascii="Calibri" w:hAnsi="Calibri" w:cs="Calibri"/>
-        </w:rPr>
-        <w:t xml:space="preserve">, and D. Lin (eds.) </w:t>
+        <w:t xml:space="preserve">, K. </w:t>
       </w:r>
       <w:r>
         <w:rPr>
@@ -14433,13 +15062,41 @@
           <w:i/>
           <w:iCs/>
         </w:rPr>
-        <w:t>Proceedings of the 40th Annual Meeting of the Association for Computational Linguistics</w:t>
+        <w:t>et al.</w:t>
       </w:r>
       <w:r>
         <w:rPr>
           <w:rFonts w:ascii="Calibri" w:hAnsi="Calibri" w:cs="Calibri"/>
         </w:rPr>
-        <w:t xml:space="preserve">. </w:t>
+        <w:t xml:space="preserve"> (2002b) “Bleu: </w:t>
+      </w:r>
+      <w:proofErr w:type="gramStart"/>
+      <w:r>
+        <w:rPr>
+          <w:rFonts w:ascii="Calibri" w:hAnsi="Calibri" w:cs="Calibri"/>
+        </w:rPr>
+        <w:t>a</w:t>
+      </w:r>
+      <w:proofErr w:type="gramEnd"/>
+      <w:r>
+        <w:rPr>
+          <w:rFonts w:ascii="Calibri" w:hAnsi="Calibri" w:cs="Calibri"/>
+        </w:rPr>
+        <w:t xml:space="preserve"> Method for Automatic Evaluation of Machine Translation,” in P. Isabelle, E. </w:t>
+      </w:r>
+      <w:proofErr w:type="spellStart"/>
+      <w:r>
+        <w:rPr>
+          <w:rFonts w:ascii="Calibri" w:hAnsi="Calibri" w:cs="Calibri"/>
+        </w:rPr>
+        <w:t>Charniak</w:t>
+      </w:r>
+      <w:proofErr w:type="spellEnd"/>
+      <w:r>
+        <w:rPr>
+          <w:rFonts w:ascii="Calibri" w:hAnsi="Calibri" w:cs="Calibri"/>
+        </w:rPr>
+        <w:t xml:space="preserve">, and D. Lin (eds.) </w:t>
       </w:r>
       <w:r>
         <w:rPr>
@@ -14447,35 +15104,13 @@
           <w:i/>
           <w:iCs/>
         </w:rPr>
-        <w:t>ACL 2002</w:t>
+        <w:t>Proceedings of the 40th Annual Meeting of the Association for Computational Linguistics</w:t>
       </w:r>
       <w:r>
         <w:rPr>
           <w:rFonts w:ascii="Calibri" w:hAnsi="Calibri" w:cs="Calibri"/>
         </w:rPr>
-        <w:t>, Philadelphia, Pennsylvania, USA: Association for Computational Linguistics, pp. 311–318. Available at: https://doi.org/10.3115/1073083.1073135.</w:t>
-      </w:r>
-    </w:p>
-    <w:p>
-      <w:pPr>
-        <w:pStyle w:val="Bibliography"/>
-        <w:rPr>
-          <w:rFonts w:ascii="Calibri" w:hAnsi="Calibri" w:cs="Calibri"/>
-        </w:rPr>
-      </w:pPr>
-      <w:proofErr w:type="spellStart"/>
-      <w:r>
-        <w:rPr>
-          <w:rFonts w:ascii="Calibri" w:hAnsi="Calibri" w:cs="Calibri"/>
-        </w:rPr>
-        <w:t>Peerdh</w:t>
-      </w:r>
-      <w:proofErr w:type="spellEnd"/>
-      <w:r>
-        <w:rPr>
-          <w:rFonts w:ascii="Calibri" w:hAnsi="Calibri" w:cs="Calibri"/>
-        </w:rPr>
-        <w:t xml:space="preserve"> (2023) </w:t>
+        <w:t xml:space="preserve">. </w:t>
       </w:r>
       <w:r>
         <w:rPr>
@@ -14483,59 +15118,67 @@
           <w:i/>
           <w:iCs/>
         </w:rPr>
-        <w:t xml:space="preserve">Developing A User-friendly Dashboard </w:t>
-      </w:r>
-      <w:proofErr w:type="gramStart"/>
+        <w:t>ACL 2002</w:t>
+      </w:r>
+      <w:r>
+        <w:rPr>
+          <w:rFonts w:ascii="Calibri" w:hAnsi="Calibri" w:cs="Calibri"/>
+        </w:rPr>
+        <w:t>, Philadelphia, Pennsylvania, USA: Association for Computational Linguistics, pp. 311–318. Available at: https://doi.org/10.3115/1073083.1073135.</w:t>
+      </w:r>
+    </w:p>
+    <w:p>
+      <w:pPr>
+        <w:pStyle w:val="Bibliography"/>
+        <w:rPr>
+          <w:rFonts w:ascii="Calibri" w:hAnsi="Calibri" w:cs="Calibri"/>
+        </w:rPr>
+      </w:pPr>
+      <w:proofErr w:type="spellStart"/>
+      <w:r>
+        <w:rPr>
+          <w:rFonts w:ascii="Calibri" w:hAnsi="Calibri" w:cs="Calibri"/>
+        </w:rPr>
+        <w:t>Peerdh</w:t>
+      </w:r>
+      <w:proofErr w:type="spellEnd"/>
+      <w:r>
+        <w:rPr>
+          <w:rFonts w:ascii="Calibri" w:hAnsi="Calibri" w:cs="Calibri"/>
+        </w:rPr>
+        <w:t xml:space="preserve"> (2023) </w:t>
+      </w:r>
       <w:r>
         <w:rPr>
           <w:rFonts w:ascii="Calibri" w:hAnsi="Calibri" w:cs="Calibri"/>
           <w:i/>
           <w:iCs/>
         </w:rPr>
-        <w:t>For</w:t>
-      </w:r>
-      <w:proofErr w:type="gramEnd"/>
+        <w:t xml:space="preserve">Developing A User-friendly Dashboard </w:t>
+      </w:r>
+      <w:proofErr w:type="gramStart"/>
       <w:r>
         <w:rPr>
           <w:rFonts w:ascii="Calibri" w:hAnsi="Calibri" w:cs="Calibri"/>
           <w:i/>
           <w:iCs/>
         </w:rPr>
-        <w:t xml:space="preserve"> Visualizing Anomaly Detection</w:t>
-      </w:r>
-      <w:r>
-        <w:rPr>
-          <w:rFonts w:ascii="Calibri" w:hAnsi="Calibri" w:cs="Calibri"/>
-        </w:rPr>
-        <w:t xml:space="preserve">, </w:t>
-      </w:r>
+        <w:t>For</w:t>
+      </w:r>
+      <w:proofErr w:type="gramEnd"/>
       <w:r>
         <w:rPr>
           <w:rFonts w:ascii="Calibri" w:hAnsi="Calibri" w:cs="Calibri"/>
           <w:i/>
           <w:iCs/>
         </w:rPr>
-        <w:t>peerdh.com</w:t>
+        <w:t xml:space="preserve"> Visualizing Anomaly Detection</w:t>
       </w:r>
       <w:r>
         <w:rPr>
           <w:rFonts w:ascii="Calibri" w:hAnsi="Calibri" w:cs="Calibri"/>
         </w:rPr>
-        <w:t>. Available at: https://peerdh.com/blogs/programming-insights/developing-a-user-friendly-dashboard-for-visualizing-anomaly-detection-results-in-spending-data (Accessed: November 14, 2025).</w:t>
-      </w:r>
-    </w:p>
-    <w:p>
-      <w:pPr>
-        <w:pStyle w:val="Bibliography"/>
-        <w:rPr>
-          <w:rFonts w:ascii="Calibri" w:hAnsi="Calibri" w:cs="Calibri"/>
-        </w:rPr>
-      </w:pPr>
-      <w:r>
-        <w:rPr>
-          <w:rFonts w:ascii="Calibri" w:hAnsi="Calibri" w:cs="Calibri"/>
-        </w:rPr>
-        <w:t xml:space="preserve">PricewaterhouseCoopers (2023) </w:t>
+        <w:t xml:space="preserve">, </w:t>
       </w:r>
       <w:r>
         <w:rPr>
@@ -14543,13 +15186,27 @@
           <w:i/>
           <w:iCs/>
         </w:rPr>
-        <w:t>Transforming Conventional Reconciliation and Transaction Monitoring</w:t>
+        <w:t>peerdh.com</w:t>
       </w:r>
       <w:r>
         <w:rPr>
           <w:rFonts w:ascii="Calibri" w:hAnsi="Calibri" w:cs="Calibri"/>
         </w:rPr>
-        <w:t xml:space="preserve">, </w:t>
+        <w:t>. Available at: https://peerdh.com/blogs/programming-insights/developing-a-user-friendly-dashboard-for-visualizing-anomaly-detection-results-in-spending-data (Accessed: November 14, 2025).</w:t>
+      </w:r>
+    </w:p>
+    <w:p>
+      <w:pPr>
+        <w:pStyle w:val="Bibliography"/>
+        <w:rPr>
+          <w:rFonts w:ascii="Calibri" w:hAnsi="Calibri" w:cs="Calibri"/>
+        </w:rPr>
+      </w:pPr>
+      <w:r>
+        <w:rPr>
+          <w:rFonts w:ascii="Calibri" w:hAnsi="Calibri" w:cs="Calibri"/>
+        </w:rPr>
+        <w:t xml:space="preserve">PricewaterhouseCoopers (2023) </w:t>
       </w:r>
       <w:r>
         <w:rPr>
@@ -14557,27 +15214,13 @@
           <w:i/>
           <w:iCs/>
         </w:rPr>
-        <w:t>PwC</w:t>
+        <w:t>Transforming Conventional Reconciliation and Transaction Monitoring</w:t>
       </w:r>
       <w:r>
         <w:rPr>
           <w:rFonts w:ascii="Calibri" w:hAnsi="Calibri" w:cs="Calibri"/>
         </w:rPr>
-        <w:t>. Available at: https://www.pwc.com/gx/en/about/analyst-relations/2023/idc-spotlight-pwc-anomaly-detection-platform-2023.html (Accessed: November 14, 2025).</w:t>
-      </w:r>
-    </w:p>
-    <w:p>
-      <w:pPr>
-        <w:pStyle w:val="Bibliography"/>
-        <w:rPr>
-          <w:rFonts w:ascii="Calibri" w:hAnsi="Calibri" w:cs="Calibri"/>
-        </w:rPr>
-      </w:pPr>
-      <w:r>
-        <w:rPr>
-          <w:rFonts w:ascii="Calibri" w:hAnsi="Calibri" w:cs="Calibri"/>
-        </w:rPr>
-        <w:t xml:space="preserve">Shah, A. </w:t>
+        <w:t xml:space="preserve">, </w:t>
       </w:r>
       <w:r>
         <w:rPr>
@@ -14585,41 +15228,27 @@
           <w:i/>
           <w:iCs/>
         </w:rPr>
-        <w:t>et al.</w:t>
+        <w:t>PwC</w:t>
       </w:r>
       <w:r>
         <w:rPr>
           <w:rFonts w:ascii="Calibri" w:hAnsi="Calibri" w:cs="Calibri"/>
         </w:rPr>
-        <w:t xml:space="preserve"> (2024) “</w:t>
-      </w:r>
-      <w:proofErr w:type="spellStart"/>
-      <w:r>
+        <w:t>. Available at: https://www.pwc.com/gx/en/about/analyst-relations/2023/idc-spotlight-pwc-anomaly-detection-platform-2023.html (Accessed: November 14, 2025).</w:t>
+      </w:r>
+    </w:p>
+    <w:p>
+      <w:pPr>
+        <w:pStyle w:val="Bibliography"/>
         <w:rPr>
           <w:rFonts w:ascii="Calibri" w:hAnsi="Calibri" w:cs="Calibri"/>
         </w:rPr>
-        <w:t>FiNER</w:t>
-      </w:r>
-      <w:proofErr w:type="spellEnd"/>
+      </w:pPr>
       <w:r>
         <w:rPr>
           <w:rFonts w:ascii="Calibri" w:hAnsi="Calibri" w:cs="Calibri"/>
         </w:rPr>
-        <w:t>-ORD: Financial Named Entity Recognition Open Research Dataset.”</w:t>
-      </w:r>
-    </w:p>
-    <w:p>
-      <w:pPr>
-        <w:pStyle w:val="Bibliography"/>
-        <w:rPr>
-          <w:rFonts w:ascii="Calibri" w:hAnsi="Calibri" w:cs="Calibri"/>
-        </w:rPr>
-      </w:pPr>
-      <w:r>
-        <w:rPr>
-          <w:rFonts w:ascii="Calibri" w:hAnsi="Calibri" w:cs="Calibri"/>
-        </w:rPr>
-        <w:t xml:space="preserve">Wang, L. </w:t>
+        <w:t xml:space="preserve">PricewaterhouseCoopers (no date) </w:t>
       </w:r>
       <w:r>
         <w:rPr>
@@ -14627,12 +15256,96 @@
           <w:i/>
           <w:iCs/>
         </w:rPr>
+        <w:t>Transforming Conventional Reconciliation and Transaction Monitoring</w:t>
+      </w:r>
+      <w:r>
+        <w:rPr>
+          <w:rFonts w:ascii="Calibri" w:hAnsi="Calibri" w:cs="Calibri"/>
+        </w:rPr>
+        <w:t xml:space="preserve">, </w:t>
+      </w:r>
+      <w:r>
+        <w:rPr>
+          <w:rFonts w:ascii="Calibri" w:hAnsi="Calibri" w:cs="Calibri"/>
+          <w:i/>
+          <w:iCs/>
+        </w:rPr>
+        <w:t>PwC</w:t>
+      </w:r>
+      <w:r>
+        <w:rPr>
+          <w:rFonts w:ascii="Calibri" w:hAnsi="Calibri" w:cs="Calibri"/>
+        </w:rPr>
+        <w:t>. Available at: https://www.pwc.com/gx/en/about/analyst-relations/2023/idc-spotlight-pwc-anomaly-detection-platform-2023.html (Accessed: November 19, 2025).</w:t>
+      </w:r>
+    </w:p>
+    <w:p>
+      <w:pPr>
+        <w:pStyle w:val="Bibliography"/>
+        <w:rPr>
+          <w:rFonts w:ascii="Calibri" w:hAnsi="Calibri" w:cs="Calibri"/>
+        </w:rPr>
+      </w:pPr>
+      <w:r>
+        <w:rPr>
+          <w:rFonts w:ascii="Calibri" w:hAnsi="Calibri" w:cs="Calibri"/>
+        </w:rPr>
+        <w:t xml:space="preserve">Shah, A. </w:t>
+      </w:r>
+      <w:r>
+        <w:rPr>
+          <w:rFonts w:ascii="Calibri" w:hAnsi="Calibri" w:cs="Calibri"/>
+          <w:i/>
+          <w:iCs/>
+        </w:rPr>
         <w:t>et al.</w:t>
       </w:r>
       <w:r>
         <w:rPr>
           <w:rFonts w:ascii="Calibri" w:hAnsi="Calibri" w:cs="Calibri"/>
         </w:rPr>
+        <w:t xml:space="preserve"> (2024) “</w:t>
+      </w:r>
+      <w:proofErr w:type="spellStart"/>
+      <w:r>
+        <w:rPr>
+          <w:rFonts w:ascii="Calibri" w:hAnsi="Calibri" w:cs="Calibri"/>
+        </w:rPr>
+        <w:t>FiNER</w:t>
+      </w:r>
+      <w:proofErr w:type="spellEnd"/>
+      <w:r>
+        <w:rPr>
+          <w:rFonts w:ascii="Calibri" w:hAnsi="Calibri" w:cs="Calibri"/>
+        </w:rPr>
+        <w:t>-ORD: Financial Named Entity Recognition Open Research Dataset.”</w:t>
+      </w:r>
+    </w:p>
+    <w:p>
+      <w:pPr>
+        <w:pStyle w:val="Bibliography"/>
+        <w:rPr>
+          <w:rFonts w:ascii="Calibri" w:hAnsi="Calibri" w:cs="Calibri"/>
+        </w:rPr>
+      </w:pPr>
+      <w:r>
+        <w:rPr>
+          <w:rFonts w:ascii="Calibri" w:hAnsi="Calibri" w:cs="Calibri"/>
+        </w:rPr>
+        <w:t xml:space="preserve">Wang, L. </w:t>
+      </w:r>
+      <w:r>
+        <w:rPr>
+          <w:rFonts w:ascii="Calibri" w:hAnsi="Calibri" w:cs="Calibri"/>
+          <w:i/>
+          <w:iCs/>
+        </w:rPr>
+        <w:t>et al.</w:t>
+      </w:r>
+      <w:r>
+        <w:rPr>
+          <w:rFonts w:ascii="Calibri" w:hAnsi="Calibri" w:cs="Calibri"/>
+        </w:rPr>
         <w:t xml:space="preserve"> (2024) “Application of Natural Language Processing in Financial Risk Detection.” </w:t>
       </w:r>
       <w:proofErr w:type="spellStart"/>
@@ -14702,7 +15415,7 @@
     </w:p>
     <w:p>
       <w:pPr>
-        <w:ind w:left="1701" w:hanging="1701"/>
+        <w:pStyle w:val="Bibliography"/>
       </w:pPr>
       <w:r>
         <w:fldChar w:fldCharType="end"/>
@@ -15681,6 +16394,119 @@
 <file path=word/numbering.xml><?xml version="1.0" encoding="utf-8"?>
 <w:numbering xmlns:wpc="http://schemas.microsoft.com/office/word/2010/wordprocessingCanvas" xmlns:cx="http://schemas.microsoft.com/office/drawing/2014/chartex" xmlns:cx1="http://schemas.microsoft.com/office/drawing/2015/9/8/chartex" xmlns:cx2="http://schemas.microsoft.com/office/drawing/2015/10/21/chartex" xmlns:cx3="http://schemas.microsoft.com/office/drawing/2016/5/9/chartex" xmlns:cx4="http://schemas.microsoft.com/office/drawing/2016/5/10/chartex" xmlns:cx5="http://schemas.microsoft.com/office/drawing/2016/5/11/chartex" xmlns:cx6="http://schemas.microsoft.com/office/drawing/2016/5/12/chartex" xmlns:cx7="http://schemas.microsoft.com/office/drawing/2016/5/13/chartex" xmlns:cx8="http://schemas.microsoft.com/office/drawing/2016/5/14/chartex" xmlns:mc="http://schemas.openxmlformats.org/markup-compatibility/2006" xmlns:aink="http://schemas.microsoft.com/office/drawing/2016/ink" xmlns:am3d="http://schemas.microsoft.com/office/drawing/2017/model3d" xmlns:o="urn:schemas-microsoft-com:office:office" xmlns:oel="http://schemas.microsoft.com/office/2019/extlst" xmlns:r="http://schemas.openxmlformats.org/officeDocument/2006/relationships" xmlns:m="http://schemas.openxmlformats.org/officeDocument/2006/math" xmlns:v="urn:schemas-microsoft-com:vml" xmlns:wp14="http://schemas.microsoft.com/office/word/2010/wordprocessingDrawing" xmlns:wp="http://schemas.openxmlformats.org/drawingml/2006/wordprocessingDrawing" xmlns:w10="urn:schemas-microsoft-com:office:word" xmlns:w="http://schemas.openxmlformats.org/wordprocessingml/2006/main" xmlns:w14="http://schemas.microsoft.com/office/word/2010/wordml" xmlns:w15="http://schemas.microsoft.com/office/word/2012/wordml" xmlns:w16cex="http://schemas.microsoft.com/office/word/2018/wordml/cex" xmlns:w16cid="http://schemas.microsoft.com/office/word/2016/wordml/cid" xmlns:w16="http://schemas.microsoft.com/office/word/2018/wordml" xmlns:w16du="http://schemas.microsoft.com/office/word/2023/wordml/word16du" xmlns:w16sdtdh="http://schemas.microsoft.com/office/word/2020/wordml/sdtdatahash" xmlns:w16sdtfl="http://schemas.microsoft.com/office/word/2024/wordml/sdtformatlock" xmlns:w16se="http://schemas.microsoft.com/office/word/2015/wordml/symex" xmlns:wpg="http://schemas.microsoft.com/office/word/2010/wordprocessingGroup" xmlns:wpi="http://schemas.microsoft.com/office/word/2010/wordprocessingInk" xmlns:wne="http://schemas.microsoft.com/office/word/2006/wordml" xmlns:wps="http://schemas.microsoft.com/office/word/2010/wordprocessingShape" mc:Ignorable="w14 w15 w16se w16cid w16 w16cex w16sdtdh w16sdtfl w16du wp14">
   <w:abstractNum w:abstractNumId="0" w15:restartNumberingAfterBreak="0">
+    <w:nsid w:val="00B01AFB"/>
+    <w:multiLevelType w:val="hybridMultilevel"/>
+    <w:tmpl w:val="6A20EB36"/>
+    <w:lvl w:ilvl="0" w:tplc="18090001">
+      <w:start w:val="1"/>
+      <w:numFmt w:val="bullet"/>
+      <w:lvlText w:val=""/>
+      <w:lvlJc w:val="left"/>
+      <w:pPr>
+        <w:ind w:left="720" w:hanging="360"/>
+      </w:pPr>
+      <w:rPr>
+        <w:rFonts w:ascii="Symbol" w:hAnsi="Symbol" w:hint="default"/>
+      </w:rPr>
+    </w:lvl>
+    <w:lvl w:ilvl="1" w:tplc="18090003" w:tentative="1">
+      <w:start w:val="1"/>
+      <w:numFmt w:val="bullet"/>
+      <w:lvlText w:val="o"/>
+      <w:lvlJc w:val="left"/>
+      <w:pPr>
+        <w:ind w:left="1440" w:hanging="360"/>
+      </w:pPr>
+      <w:rPr>
+        <w:rFonts w:ascii="Courier New" w:hAnsi="Courier New" w:cs="Courier New" w:hint="default"/>
+      </w:rPr>
+    </w:lvl>
+    <w:lvl w:ilvl="2" w:tplc="18090005" w:tentative="1">
+      <w:start w:val="1"/>
+      <w:numFmt w:val="bullet"/>
+      <w:lvlText w:val=""/>
+      <w:lvlJc w:val="left"/>
+      <w:pPr>
+        <w:ind w:left="2160" w:hanging="360"/>
+      </w:pPr>
+      <w:rPr>
+        <w:rFonts w:ascii="Wingdings" w:hAnsi="Wingdings" w:hint="default"/>
+      </w:rPr>
+    </w:lvl>
+    <w:lvl w:ilvl="3" w:tplc="18090001" w:tentative="1">
+      <w:start w:val="1"/>
+      <w:numFmt w:val="bullet"/>
+      <w:lvlText w:val=""/>
+      <w:lvlJc w:val="left"/>
+      <w:pPr>
+        <w:ind w:left="2880" w:hanging="360"/>
+      </w:pPr>
+      <w:rPr>
+        <w:rFonts w:ascii="Symbol" w:hAnsi="Symbol" w:hint="default"/>
+      </w:rPr>
+    </w:lvl>
+    <w:lvl w:ilvl="4" w:tplc="18090003" w:tentative="1">
+      <w:start w:val="1"/>
+      <w:numFmt w:val="bullet"/>
+      <w:lvlText w:val="o"/>
+      <w:lvlJc w:val="left"/>
+      <w:pPr>
+        <w:ind w:left="3600" w:hanging="360"/>
+      </w:pPr>
+      <w:rPr>
+        <w:rFonts w:ascii="Courier New" w:hAnsi="Courier New" w:cs="Courier New" w:hint="default"/>
+      </w:rPr>
+    </w:lvl>
+    <w:lvl w:ilvl="5" w:tplc="18090005" w:tentative="1">
+      <w:start w:val="1"/>
+      <w:numFmt w:val="bullet"/>
+      <w:lvlText w:val=""/>
+      <w:lvlJc w:val="left"/>
+      <w:pPr>
+        <w:ind w:left="4320" w:hanging="360"/>
+      </w:pPr>
+      <w:rPr>
+        <w:rFonts w:ascii="Wingdings" w:hAnsi="Wingdings" w:hint="default"/>
+      </w:rPr>
+    </w:lvl>
+    <w:lvl w:ilvl="6" w:tplc="18090001" w:tentative="1">
+      <w:start w:val="1"/>
+      <w:numFmt w:val="bullet"/>
+      <w:lvlText w:val=""/>
+      <w:lvlJc w:val="left"/>
+      <w:pPr>
+        <w:ind w:left="5040" w:hanging="360"/>
+      </w:pPr>
+      <w:rPr>
+        <w:rFonts w:ascii="Symbol" w:hAnsi="Symbol" w:hint="default"/>
+      </w:rPr>
+    </w:lvl>
+    <w:lvl w:ilvl="7" w:tplc="18090003" w:tentative="1">
+      <w:start w:val="1"/>
+      <w:numFmt w:val="bullet"/>
+      <w:lvlText w:val="o"/>
+      <w:lvlJc w:val="left"/>
+      <w:pPr>
+        <w:ind w:left="5760" w:hanging="360"/>
+      </w:pPr>
+      <w:rPr>
+        <w:rFonts w:ascii="Courier New" w:hAnsi="Courier New" w:cs="Courier New" w:hint="default"/>
+      </w:rPr>
+    </w:lvl>
+    <w:lvl w:ilvl="8" w:tplc="18090005" w:tentative="1">
+      <w:start w:val="1"/>
+      <w:numFmt w:val="bullet"/>
+      <w:lvlText w:val=""/>
+      <w:lvlJc w:val="left"/>
+      <w:pPr>
+        <w:ind w:left="6480" w:hanging="360"/>
+      </w:pPr>
+      <w:rPr>
+        <w:rFonts w:ascii="Wingdings" w:hAnsi="Wingdings" w:hint="default"/>
+      </w:rPr>
+    </w:lvl>
+  </w:abstractNum>
+  <w:abstractNum w:abstractNumId="1" w15:restartNumberingAfterBreak="0">
     <w:nsid w:val="03A468AB"/>
     <w:multiLevelType w:val="multilevel"/>
     <w:tmpl w:val="6C0EE328"/>
@@ -15829,7 +16655,7 @@
       </w:rPr>
     </w:lvl>
   </w:abstractNum>
-  <w:abstractNum w:abstractNumId="1" w15:restartNumberingAfterBreak="0">
+  <w:abstractNum w:abstractNumId="2" w15:restartNumberingAfterBreak="0">
     <w:nsid w:val="096476C1"/>
     <w:multiLevelType w:val="hybridMultilevel"/>
     <w:tmpl w:val="52AA96AA"/>
@@ -15942,7 +16768,7 @@
       </w:rPr>
     </w:lvl>
   </w:abstractNum>
-  <w:abstractNum w:abstractNumId="2" w15:restartNumberingAfterBreak="0">
+  <w:abstractNum w:abstractNumId="3" w15:restartNumberingAfterBreak="0">
     <w:nsid w:val="0DC91136"/>
     <w:multiLevelType w:val="multilevel"/>
     <w:tmpl w:val="1809001F"/>
@@ -16028,7 +16854,7 @@
       </w:pPr>
     </w:lvl>
   </w:abstractNum>
-  <w:abstractNum w:abstractNumId="3" w15:restartNumberingAfterBreak="0">
+  <w:abstractNum w:abstractNumId="4" w15:restartNumberingAfterBreak="0">
     <w:nsid w:val="0FB55434"/>
     <w:multiLevelType w:val="hybridMultilevel"/>
     <w:tmpl w:val="46246024"/>
@@ -16141,7 +16967,7 @@
       </w:rPr>
     </w:lvl>
   </w:abstractNum>
-  <w:abstractNum w:abstractNumId="4" w15:restartNumberingAfterBreak="0">
+  <w:abstractNum w:abstractNumId="5" w15:restartNumberingAfterBreak="0">
     <w:nsid w:val="10512D57"/>
     <w:multiLevelType w:val="hybridMultilevel"/>
     <w:tmpl w:val="4510E5AA"/>
@@ -16227,7 +17053,7 @@
       </w:pPr>
     </w:lvl>
   </w:abstractNum>
-  <w:abstractNum w:abstractNumId="5" w15:restartNumberingAfterBreak="0">
+  <w:abstractNum w:abstractNumId="6" w15:restartNumberingAfterBreak="0">
     <w:nsid w:val="10B64126"/>
     <w:multiLevelType w:val="multilevel"/>
     <w:tmpl w:val="29A4DF3C"/>
@@ -16376,7 +17202,7 @@
       </w:rPr>
     </w:lvl>
   </w:abstractNum>
-  <w:abstractNum w:abstractNumId="6" w15:restartNumberingAfterBreak="0">
+  <w:abstractNum w:abstractNumId="7" w15:restartNumberingAfterBreak="0">
     <w:nsid w:val="19266FB6"/>
     <w:multiLevelType w:val="hybridMultilevel"/>
     <w:tmpl w:val="BA9EB172"/>
@@ -16462,7 +17288,7 @@
       </w:pPr>
     </w:lvl>
   </w:abstractNum>
-  <w:abstractNum w:abstractNumId="7" w15:restartNumberingAfterBreak="0">
+  <w:abstractNum w:abstractNumId="8" w15:restartNumberingAfterBreak="0">
     <w:nsid w:val="192A1224"/>
     <w:multiLevelType w:val="multilevel"/>
     <w:tmpl w:val="1809001F"/>
@@ -16548,7 +17374,7 @@
       </w:pPr>
     </w:lvl>
   </w:abstractNum>
-  <w:abstractNum w:abstractNumId="8" w15:restartNumberingAfterBreak="0">
+  <w:abstractNum w:abstractNumId="9" w15:restartNumberingAfterBreak="0">
     <w:nsid w:val="1A975AA4"/>
     <w:multiLevelType w:val="hybridMultilevel"/>
     <w:tmpl w:val="2014FC36"/>
@@ -16634,7 +17460,7 @@
       </w:pPr>
     </w:lvl>
   </w:abstractNum>
-  <w:abstractNum w:abstractNumId="9" w15:restartNumberingAfterBreak="0">
+  <w:abstractNum w:abstractNumId="10" w15:restartNumberingAfterBreak="0">
     <w:nsid w:val="1EC47D28"/>
     <w:multiLevelType w:val="hybridMultilevel"/>
     <w:tmpl w:val="976C96E8"/>
@@ -16720,7 +17546,7 @@
       </w:pPr>
     </w:lvl>
   </w:abstractNum>
-  <w:abstractNum w:abstractNumId="10" w15:restartNumberingAfterBreak="0">
+  <w:abstractNum w:abstractNumId="11" w15:restartNumberingAfterBreak="0">
     <w:nsid w:val="21056BF3"/>
     <w:multiLevelType w:val="hybridMultilevel"/>
     <w:tmpl w:val="2506B8DA"/>
@@ -16806,7 +17632,7 @@
       </w:pPr>
     </w:lvl>
   </w:abstractNum>
-  <w:abstractNum w:abstractNumId="11" w15:restartNumberingAfterBreak="0">
+  <w:abstractNum w:abstractNumId="12" w15:restartNumberingAfterBreak="0">
     <w:nsid w:val="210F64D0"/>
     <w:multiLevelType w:val="hybridMultilevel"/>
     <w:tmpl w:val="7A6639DA"/>
@@ -16919,7 +17745,7 @@
       </w:rPr>
     </w:lvl>
   </w:abstractNum>
-  <w:abstractNum w:abstractNumId="12" w15:restartNumberingAfterBreak="0">
+  <w:abstractNum w:abstractNumId="13" w15:restartNumberingAfterBreak="0">
     <w:nsid w:val="21ED429E"/>
     <w:multiLevelType w:val="hybridMultilevel"/>
     <w:tmpl w:val="F7D06D48"/>
@@ -17032,7 +17858,7 @@
       </w:rPr>
     </w:lvl>
   </w:abstractNum>
-  <w:abstractNum w:abstractNumId="13" w15:restartNumberingAfterBreak="0">
+  <w:abstractNum w:abstractNumId="14" w15:restartNumberingAfterBreak="0">
     <w:nsid w:val="23DC667F"/>
     <w:multiLevelType w:val="multilevel"/>
     <w:tmpl w:val="B3DC99AA"/>
@@ -17181,7 +18007,7 @@
       </w:rPr>
     </w:lvl>
   </w:abstractNum>
-  <w:abstractNum w:abstractNumId="14" w15:restartNumberingAfterBreak="0">
+  <w:abstractNum w:abstractNumId="15" w15:restartNumberingAfterBreak="0">
     <w:nsid w:val="24952DE9"/>
     <w:multiLevelType w:val="multilevel"/>
     <w:tmpl w:val="1809001F"/>
@@ -17267,7 +18093,7 @@
       </w:pPr>
     </w:lvl>
   </w:abstractNum>
-  <w:abstractNum w:abstractNumId="15" w15:restartNumberingAfterBreak="0">
+  <w:abstractNum w:abstractNumId="16" w15:restartNumberingAfterBreak="0">
     <w:nsid w:val="284F0E5C"/>
     <w:multiLevelType w:val="hybridMultilevel"/>
     <w:tmpl w:val="2216F88E"/>
@@ -17380,7 +18206,7 @@
       </w:rPr>
     </w:lvl>
   </w:abstractNum>
-  <w:abstractNum w:abstractNumId="16" w15:restartNumberingAfterBreak="0">
+  <w:abstractNum w:abstractNumId="17" w15:restartNumberingAfterBreak="0">
     <w:nsid w:val="2B3B2E35"/>
     <w:multiLevelType w:val="multilevel"/>
     <w:tmpl w:val="C0A88470"/>
@@ -17529,7 +18355,7 @@
       </w:rPr>
     </w:lvl>
   </w:abstractNum>
-  <w:abstractNum w:abstractNumId="17" w15:restartNumberingAfterBreak="0">
+  <w:abstractNum w:abstractNumId="18" w15:restartNumberingAfterBreak="0">
     <w:nsid w:val="31C20F72"/>
     <w:multiLevelType w:val="multilevel"/>
     <w:tmpl w:val="42A63998"/>
@@ -17642,7 +18468,7 @@
       </w:rPr>
     </w:lvl>
   </w:abstractNum>
-  <w:abstractNum w:abstractNumId="18" w15:restartNumberingAfterBreak="0">
+  <w:abstractNum w:abstractNumId="19" w15:restartNumberingAfterBreak="0">
     <w:nsid w:val="31C632E6"/>
     <w:multiLevelType w:val="hybridMultilevel"/>
     <w:tmpl w:val="E1F05414"/>
@@ -17755,7 +18581,7 @@
       </w:rPr>
     </w:lvl>
   </w:abstractNum>
-  <w:abstractNum w:abstractNumId="19" w15:restartNumberingAfterBreak="0">
+  <w:abstractNum w:abstractNumId="20" w15:restartNumberingAfterBreak="0">
     <w:nsid w:val="36826434"/>
     <w:multiLevelType w:val="hybridMultilevel"/>
     <w:tmpl w:val="C82827DA"/>
@@ -17868,7 +18694,7 @@
       </w:rPr>
     </w:lvl>
   </w:abstractNum>
-  <w:abstractNum w:abstractNumId="20" w15:restartNumberingAfterBreak="0">
+  <w:abstractNum w:abstractNumId="21" w15:restartNumberingAfterBreak="0">
     <w:nsid w:val="387E67BF"/>
     <w:multiLevelType w:val="hybridMultilevel"/>
     <w:tmpl w:val="9D3A5CA4"/>
@@ -17981,7 +18807,7 @@
       </w:rPr>
     </w:lvl>
   </w:abstractNum>
-  <w:abstractNum w:abstractNumId="21" w15:restartNumberingAfterBreak="0">
+  <w:abstractNum w:abstractNumId="22" w15:restartNumberingAfterBreak="0">
     <w:nsid w:val="3C27653E"/>
     <w:multiLevelType w:val="multilevel"/>
     <w:tmpl w:val="1809001F"/>
@@ -18067,7 +18893,7 @@
       </w:pPr>
     </w:lvl>
   </w:abstractNum>
-  <w:abstractNum w:abstractNumId="22" w15:restartNumberingAfterBreak="0">
+  <w:abstractNum w:abstractNumId="23" w15:restartNumberingAfterBreak="0">
     <w:nsid w:val="400839C3"/>
     <w:multiLevelType w:val="multilevel"/>
     <w:tmpl w:val="4E98AE18"/>
@@ -18216,7 +19042,7 @@
       </w:rPr>
     </w:lvl>
   </w:abstractNum>
-  <w:abstractNum w:abstractNumId="23" w15:restartNumberingAfterBreak="0">
+  <w:abstractNum w:abstractNumId="24" w15:restartNumberingAfterBreak="0">
     <w:nsid w:val="425E5319"/>
     <w:multiLevelType w:val="hybridMultilevel"/>
     <w:tmpl w:val="573AE2DC"/>
@@ -18329,7 +19155,7 @@
       </w:rPr>
     </w:lvl>
   </w:abstractNum>
-  <w:abstractNum w:abstractNumId="24" w15:restartNumberingAfterBreak="0">
+  <w:abstractNum w:abstractNumId="25" w15:restartNumberingAfterBreak="0">
     <w:nsid w:val="483F539D"/>
     <w:multiLevelType w:val="multilevel"/>
     <w:tmpl w:val="1809001F"/>
@@ -18415,7 +19241,7 @@
       </w:pPr>
     </w:lvl>
   </w:abstractNum>
-  <w:abstractNum w:abstractNumId="25" w15:restartNumberingAfterBreak="0">
+  <w:abstractNum w:abstractNumId="26" w15:restartNumberingAfterBreak="0">
     <w:nsid w:val="4F985378"/>
     <w:multiLevelType w:val="hybridMultilevel"/>
     <w:tmpl w:val="AD645540"/>
@@ -18528,7 +19354,7 @@
       </w:rPr>
     </w:lvl>
   </w:abstractNum>
-  <w:abstractNum w:abstractNumId="26" w15:restartNumberingAfterBreak="0">
+  <w:abstractNum w:abstractNumId="27" w15:restartNumberingAfterBreak="0">
     <w:nsid w:val="57D843FE"/>
     <w:multiLevelType w:val="multilevel"/>
     <w:tmpl w:val="1809001F"/>
@@ -18614,7 +19440,7 @@
       </w:pPr>
     </w:lvl>
   </w:abstractNum>
-  <w:abstractNum w:abstractNumId="27" w15:restartNumberingAfterBreak="0">
+  <w:abstractNum w:abstractNumId="28" w15:restartNumberingAfterBreak="0">
     <w:nsid w:val="596E17BB"/>
     <w:multiLevelType w:val="multilevel"/>
     <w:tmpl w:val="1809001F"/>
@@ -18700,7 +19526,7 @@
       </w:pPr>
     </w:lvl>
   </w:abstractNum>
-  <w:abstractNum w:abstractNumId="28" w15:restartNumberingAfterBreak="0">
+  <w:abstractNum w:abstractNumId="29" w15:restartNumberingAfterBreak="0">
     <w:nsid w:val="62FF0E61"/>
     <w:multiLevelType w:val="multilevel"/>
     <w:tmpl w:val="1809001F"/>
@@ -18786,7 +19612,7 @@
       </w:pPr>
     </w:lvl>
   </w:abstractNum>
-  <w:abstractNum w:abstractNumId="29" w15:restartNumberingAfterBreak="0">
+  <w:abstractNum w:abstractNumId="30" w15:restartNumberingAfterBreak="0">
     <w:nsid w:val="65B35916"/>
     <w:multiLevelType w:val="multilevel"/>
     <w:tmpl w:val="C1FED04A"/>
@@ -18935,7 +19761,7 @@
       </w:rPr>
     </w:lvl>
   </w:abstractNum>
-  <w:abstractNum w:abstractNumId="30" w15:restartNumberingAfterBreak="0">
+  <w:abstractNum w:abstractNumId="31" w15:restartNumberingAfterBreak="0">
     <w:nsid w:val="6D453532"/>
     <w:multiLevelType w:val="hybridMultilevel"/>
     <w:tmpl w:val="0FB013AE"/>
@@ -19048,7 +19874,7 @@
       </w:rPr>
     </w:lvl>
   </w:abstractNum>
-  <w:abstractNum w:abstractNumId="31" w15:restartNumberingAfterBreak="0">
+  <w:abstractNum w:abstractNumId="32" w15:restartNumberingAfterBreak="0">
     <w:nsid w:val="72B67A7C"/>
     <w:multiLevelType w:val="hybridMultilevel"/>
     <w:tmpl w:val="5D16A1F2"/>
@@ -19161,7 +19987,7 @@
       </w:rPr>
     </w:lvl>
   </w:abstractNum>
-  <w:abstractNum w:abstractNumId="32" w15:restartNumberingAfterBreak="0">
+  <w:abstractNum w:abstractNumId="33" w15:restartNumberingAfterBreak="0">
     <w:nsid w:val="76E157EA"/>
     <w:multiLevelType w:val="multilevel"/>
     <w:tmpl w:val="42A63998"/>
@@ -19274,7 +20100,7 @@
       </w:rPr>
     </w:lvl>
   </w:abstractNum>
-  <w:abstractNum w:abstractNumId="33" w15:restartNumberingAfterBreak="0">
+  <w:abstractNum w:abstractNumId="34" w15:restartNumberingAfterBreak="0">
     <w:nsid w:val="76F72D90"/>
     <w:multiLevelType w:val="multilevel"/>
     <w:tmpl w:val="1809001F"/>
@@ -19360,7 +20186,7 @@
       </w:pPr>
     </w:lvl>
   </w:abstractNum>
-  <w:abstractNum w:abstractNumId="34" w15:restartNumberingAfterBreak="0">
+  <w:abstractNum w:abstractNumId="35" w15:restartNumberingAfterBreak="0">
     <w:nsid w:val="776125F1"/>
     <w:multiLevelType w:val="multilevel"/>
     <w:tmpl w:val="59E87592"/>
@@ -19455,7 +20281,7 @@
       </w:pPr>
     </w:lvl>
   </w:abstractNum>
-  <w:abstractNum w:abstractNumId="35" w15:restartNumberingAfterBreak="0">
+  <w:abstractNum w:abstractNumId="36" w15:restartNumberingAfterBreak="0">
     <w:nsid w:val="7AF0284A"/>
     <w:multiLevelType w:val="hybridMultilevel"/>
     <w:tmpl w:val="CC0C79C6"/>
@@ -19542,118 +20368,121 @@
     </w:lvl>
   </w:abstractNum>
   <w:num w:numId="1" w16cid:durableId="164783103">
+    <w:abstractNumId w:val="18"/>
+  </w:num>
+  <w:num w:numId="2" w16cid:durableId="1974363537">
+    <w:abstractNumId w:val="12"/>
+  </w:num>
+  <w:num w:numId="3" w16cid:durableId="1154569728">
+    <w:abstractNumId w:val="27"/>
+  </w:num>
+  <w:num w:numId="4" w16cid:durableId="2124879464">
+    <w:abstractNumId w:val="29"/>
+  </w:num>
+  <w:num w:numId="5" w16cid:durableId="498275244">
+    <w:abstractNumId w:val="28"/>
+  </w:num>
+  <w:num w:numId="6" w16cid:durableId="1466855395">
+    <w:abstractNumId w:val="25"/>
+  </w:num>
+  <w:num w:numId="7" w16cid:durableId="158809926">
+    <w:abstractNumId w:val="34"/>
+  </w:num>
+  <w:num w:numId="8" w16cid:durableId="689723603">
+    <w:abstractNumId w:val="15"/>
+  </w:num>
+  <w:num w:numId="9" w16cid:durableId="1898321483">
+    <w:abstractNumId w:val="8"/>
+  </w:num>
+  <w:num w:numId="10" w16cid:durableId="417095995">
+    <w:abstractNumId w:val="33"/>
+  </w:num>
+  <w:num w:numId="11" w16cid:durableId="996961976">
+    <w:abstractNumId w:val="3"/>
+  </w:num>
+  <w:num w:numId="12" w16cid:durableId="374893155">
+    <w:abstractNumId w:val="22"/>
+  </w:num>
+  <w:num w:numId="13" w16cid:durableId="691999202">
+    <w:abstractNumId w:val="10"/>
+  </w:num>
+  <w:num w:numId="14" w16cid:durableId="1054543310">
+    <w:abstractNumId w:val="6"/>
+  </w:num>
+  <w:num w:numId="15" w16cid:durableId="875894764">
+    <w:abstractNumId w:val="23"/>
+  </w:num>
+  <w:num w:numId="16" w16cid:durableId="589235824">
+    <w:abstractNumId w:val="30"/>
+  </w:num>
+  <w:num w:numId="17" w16cid:durableId="1602565703">
+    <w:abstractNumId w:val="14"/>
+  </w:num>
+  <w:num w:numId="18" w16cid:durableId="274219580">
+    <w:abstractNumId w:val="1"/>
+  </w:num>
+  <w:num w:numId="19" w16cid:durableId="725033526">
     <w:abstractNumId w:val="17"/>
   </w:num>
-  <w:num w:numId="2" w16cid:durableId="1974363537">
+  <w:num w:numId="20" w16cid:durableId="1298686657">
+    <w:abstractNumId w:val="24"/>
+  </w:num>
+  <w:num w:numId="21" w16cid:durableId="299459585">
+    <w:abstractNumId w:val="21"/>
+  </w:num>
+  <w:num w:numId="22" w16cid:durableId="453672207">
+    <w:abstractNumId w:val="35"/>
+  </w:num>
+  <w:num w:numId="23" w16cid:durableId="901674329">
+    <w:abstractNumId w:val="20"/>
+  </w:num>
+  <w:num w:numId="24" w16cid:durableId="1915505671">
+    <w:abstractNumId w:val="36"/>
+  </w:num>
+  <w:num w:numId="25" w16cid:durableId="1026098009">
+    <w:abstractNumId w:val="9"/>
+  </w:num>
+  <w:num w:numId="26" w16cid:durableId="605818317">
+    <w:abstractNumId w:val="7"/>
+  </w:num>
+  <w:num w:numId="27" w16cid:durableId="1217085217">
     <w:abstractNumId w:val="11"/>
   </w:num>
-  <w:num w:numId="3" w16cid:durableId="1154569728">
-    <w:abstractNumId w:val="26"/>
-  </w:num>
-  <w:num w:numId="4" w16cid:durableId="2124879464">
-    <w:abstractNumId w:val="28"/>
-  </w:num>
-  <w:num w:numId="5" w16cid:durableId="498275244">
-    <w:abstractNumId w:val="27"/>
-  </w:num>
-  <w:num w:numId="6" w16cid:durableId="1466855395">
-    <w:abstractNumId w:val="24"/>
-  </w:num>
-  <w:num w:numId="7" w16cid:durableId="158809926">
-    <w:abstractNumId w:val="33"/>
-  </w:num>
-  <w:num w:numId="8" w16cid:durableId="689723603">
-    <w:abstractNumId w:val="14"/>
-  </w:num>
-  <w:num w:numId="9" w16cid:durableId="1898321483">
-    <w:abstractNumId w:val="7"/>
-  </w:num>
-  <w:num w:numId="10" w16cid:durableId="417095995">
-    <w:abstractNumId w:val="32"/>
-  </w:num>
-  <w:num w:numId="11" w16cid:durableId="996961976">
-    <w:abstractNumId w:val="2"/>
-  </w:num>
-  <w:num w:numId="12" w16cid:durableId="374893155">
-    <w:abstractNumId w:val="21"/>
-  </w:num>
-  <w:num w:numId="13" w16cid:durableId="691999202">
-    <w:abstractNumId w:val="9"/>
-  </w:num>
-  <w:num w:numId="14" w16cid:durableId="1054543310">
+  <w:num w:numId="28" w16cid:durableId="851188357">
     <w:abstractNumId w:val="5"/>
   </w:num>
-  <w:num w:numId="15" w16cid:durableId="875894764">
-    <w:abstractNumId w:val="22"/>
-  </w:num>
-  <w:num w:numId="16" w16cid:durableId="589235824">
-    <w:abstractNumId w:val="29"/>
-  </w:num>
-  <w:num w:numId="17" w16cid:durableId="1602565703">
-    <w:abstractNumId w:val="13"/>
-  </w:num>
-  <w:num w:numId="18" w16cid:durableId="274219580">
-    <w:abstractNumId w:val="0"/>
-  </w:num>
-  <w:num w:numId="19" w16cid:durableId="725033526">
-    <w:abstractNumId w:val="16"/>
-  </w:num>
-  <w:num w:numId="20" w16cid:durableId="1298686657">
-    <w:abstractNumId w:val="23"/>
-  </w:num>
-  <w:num w:numId="21" w16cid:durableId="299459585">
-    <w:abstractNumId w:val="20"/>
-  </w:num>
-  <w:num w:numId="22" w16cid:durableId="453672207">
-    <w:abstractNumId w:val="34"/>
-  </w:num>
-  <w:num w:numId="23" w16cid:durableId="901674329">
-    <w:abstractNumId w:val="19"/>
-  </w:num>
-  <w:num w:numId="24" w16cid:durableId="1915505671">
+  <w:num w:numId="29" w16cid:durableId="2137873373">
     <w:abstractNumId w:val="35"/>
-  </w:num>
-  <w:num w:numId="25" w16cid:durableId="1026098009">
-    <w:abstractNumId w:val="8"/>
-  </w:num>
-  <w:num w:numId="26" w16cid:durableId="605818317">
-    <w:abstractNumId w:val="6"/>
-  </w:num>
-  <w:num w:numId="27" w16cid:durableId="1217085217">
-    <w:abstractNumId w:val="10"/>
-  </w:num>
-  <w:num w:numId="28" w16cid:durableId="851188357">
-    <w:abstractNumId w:val="4"/>
-  </w:num>
-  <w:num w:numId="29" w16cid:durableId="2137873373">
-    <w:abstractNumId w:val="34"/>
     <w:lvlOverride w:ilvl="0">
       <w:startOverride w:val="3"/>
     </w:lvlOverride>
   </w:num>
   <w:num w:numId="30" w16cid:durableId="1577664437">
-    <w:abstractNumId w:val="25"/>
+    <w:abstractNumId w:val="26"/>
   </w:num>
   <w:num w:numId="31" w16cid:durableId="1924676972">
-    <w:abstractNumId w:val="12"/>
+    <w:abstractNumId w:val="13"/>
   </w:num>
   <w:num w:numId="32" w16cid:durableId="514686911">
-    <w:abstractNumId w:val="1"/>
+    <w:abstractNumId w:val="2"/>
   </w:num>
   <w:num w:numId="33" w16cid:durableId="1169952138">
-    <w:abstractNumId w:val="3"/>
+    <w:abstractNumId w:val="4"/>
   </w:num>
   <w:num w:numId="34" w16cid:durableId="460222394">
+    <w:abstractNumId w:val="32"/>
+  </w:num>
+  <w:num w:numId="35" w16cid:durableId="383530681">
+    <w:abstractNumId w:val="16"/>
+  </w:num>
+  <w:num w:numId="36" w16cid:durableId="1081561861">
+    <w:abstractNumId w:val="19"/>
+  </w:num>
+  <w:num w:numId="37" w16cid:durableId="564339840">
     <w:abstractNumId w:val="31"/>
   </w:num>
-  <w:num w:numId="35" w16cid:durableId="383530681">
-    <w:abstractNumId w:val="15"/>
-  </w:num>
-  <w:num w:numId="36" w16cid:durableId="1081561861">
-    <w:abstractNumId w:val="18"/>
-  </w:num>
-  <w:num w:numId="37" w16cid:durableId="564339840">
-    <w:abstractNumId w:val="30"/>
+  <w:num w:numId="38" w16cid:durableId="1444492884">
+    <w:abstractNumId w:val="0"/>
   </w:num>
 </w:numbering>
 </file>

--- a/Technical Report/OisinGibson_L00172671_ComputingBSC.docx
+++ b/Technical Report/OisinGibson_L00172671_ComputingBSC.docx
@@ -7085,7 +7085,7 @@
           <w:sz w:val="24"/>
           <w:szCs w:val="24"/>
         </w:rPr>
-        <w:instrText xml:space="preserve"> ADDIN ZOTERO_ITEM CSL_CITATION {"citationID":"6UAWEWO2","properties":{"formattedCitation":"(mrbullwinkle, 2025a)","plainCitation":"(mrbullwinkle, 2025a)","noteIndex":0},"citationItems":[{"id":"6CvYnohH/hzOkV6Ps","uris":["http://zotero.org/users/15491865/items/EJX7JDAY"],"itemData":{"id":601,"type":"webpage","abstract":"This document details issues for data, privacy, and security for Azure Direct Models","language":"en-us","title":"Data, privacy, and security for Azure Direct Models in Azure AI Foundry - Azure AI services","URL":"https://learn.microsoft.com/en-us/azure/ai-foundry/responsible-ai/openai/data-privacy","author":[{"family":"mrbullwinkle","given":""}],"accessed":{"date-parts":[["2025",11,13]]},"issued":{"date-parts":[["2025",11,17]]}}}],"schema":"https://github.com/citation-style-language/schema/raw/master/csl-citation.json"} </w:instrText>
+        <w:instrText xml:space="preserve"> ADDIN ZOTERO_ITEM CSL_CITATION {"citationID":"6UAWEWO2","properties":{"formattedCitation":"(mrbullwinkle, 2025a)","plainCitation":"(mrbullwinkle, 2025a)","noteIndex":0},"citationItems":[{"id":"FoC07qNa/qOMJNDVA","uris":["http://zotero.org/users/15491865/items/EJX7JDAY"],"itemData":{"id":601,"type":"webpage","abstract":"This document details issues for data, privacy, and security for Azure Direct Models","language":"en-us","title":"Data, privacy, and security for Azure Direct Models in Azure AI Foundry - Azure AI services","URL":"https://learn.microsoft.com/en-us/azure/ai-foundry/responsible-ai/openai/data-privacy","author":[{"family":"mrbullwinkle","given":""}],"accessed":{"date-parts":[["2025",11,13]]},"issued":{"date-parts":[["2025",11,17]]}}}],"schema":"https://github.com/citation-style-language/schema/raw/master/csl-citation.json"} </w:instrText>
       </w:r>
       <w:r>
         <w:rPr>
@@ -7206,7 +7206,7 @@
           <w:sz w:val="24"/>
           <w:szCs w:val="24"/>
         </w:rPr>
-        <w:instrText xml:space="preserve"> ADDIN ZOTERO_ITEM CSL_CITATION {"citationID":"8hlVAsRM","properties":{"formattedCitation":"(Hegghammer, 2022a)","plainCitation":"(Hegghammer, 2022a)","noteIndex":0},"citationItems":[{"id":"6CvYnohH/sRl4SzbR","uris":["http://zotero.org/users/15491865/items/TXBJQ9QM"],"itemData":{"id":604,"type":"article-journal","abstract":"Optical Character Recognition (OCR) can open up understudied historical documents to computational analysis, but the accuracy of OCR software varies. This article reports a benchmarking experiment comparing the performance of Tesseract, Amazon Textract, and Google Document AI on images of English and Arabic text. English-language book scans (n = 322) and Arabic-language article scans (n = 100) were replicated 43 times with different types of artificial noise for a corpus of 18,568 documents, generating 51,304 process requests. Document AI delivered the best results, and the server-based processors (Textract and Document AI) performed substantially better than Tesseract, especially on noisy documents. Accuracy for English was considerably higher than for Arabic. Specifying the relative performance of three leading OCR products and the differential effects of commonly found noise types can help scholars identify better OCR solutions for their research needs. The test materials have been preserved in the openly available “Noisy OCR Dataset” (NOD) for reuse in future benchmarking studies.","container-title":"Journal of Computational Social Science","DOI":"10.1007/s42001-021-00149-1","ISSN":"2432-2725","issue":"1","journalAbbreviation":"J Comput Soc Sc","language":"en","page":"861-882","source":"Springer Link","title":"OCR with Tesseract, Amazon Textract, and Google Document AI: a benchmarking experiment","title-short":"OCR with Tesseract, Amazon Textract, and Google Document AI","URL":"https://doi.org/10.1007/s42001-021-00149-1","volume":"5","author":[{"family":"Hegghammer","given":"Thomas"}],"accessed":{"date-parts":[["2025",11,14]]},"issued":{"date-parts":[["2022",5,1]]}}}],"schema":"https://github.com/citation-style-language/schema/raw/master/csl-citation.json"} </w:instrText>
+        <w:instrText xml:space="preserve"> ADDIN ZOTERO_ITEM CSL_CITATION {"citationID":"8hlVAsRM","properties":{"formattedCitation":"(Hegghammer, 2022a)","plainCitation":"(Hegghammer, 2022a)","noteIndex":0},"citationItems":[{"id":"FoC07qNa/7yxs3BCs","uris":["http://zotero.org/users/15491865/items/TXBJQ9QM"],"itemData":{"id":604,"type":"article-journal","abstract":"Optical Character Recognition (OCR) can open up understudied historical documents to computational analysis, but the accuracy of OCR software varies. This article reports a benchmarking experiment comparing the performance of Tesseract, Amazon Textract, and Google Document AI on images of English and Arabic text. English-language book scans (n = 322) and Arabic-language article scans (n = 100) were replicated 43 times with different types of artificial noise for a corpus of 18,568 documents, generating 51,304 process requests. Document AI delivered the best results, and the server-based processors (Textract and Document AI) performed substantially better than Tesseract, especially on noisy documents. Accuracy for English was considerably higher than for Arabic. Specifying the relative performance of three leading OCR products and the differential effects of commonly found noise types can help scholars identify better OCR solutions for their research needs. The test materials have been preserved in the openly available “Noisy OCR Dataset” (NOD) for reuse in future benchmarking studies.","container-title":"Journal of Computational Social Science","DOI":"10.1007/s42001-021-00149-1","ISSN":"2432-2725","issue":"1","journalAbbreviation":"J Comput Soc Sc","language":"en","page":"861-882","source":"Springer Link","title":"OCR with Tesseract, Amazon Textract, and Google Document AI: a benchmarking experiment","title-short":"OCR with Tesseract, Amazon Textract, and Google Document AI","URL":"https://doi.org/10.1007/s42001-021-00149-1","volume":"5","author":[{"family":"Hegghammer","given":"Thomas"}],"accessed":{"date-parts":[["2025",11,14]]},"issued":{"date-parts":[["2022",5,1]]}}}],"schema":"https://github.com/citation-style-language/schema/raw/master/csl-citation.json"} </w:instrText>
       </w:r>
       <w:r>
         <w:rPr>
@@ -7428,7 +7428,7 @@
           <w:sz w:val="24"/>
           <w:szCs w:val="24"/>
         </w:rPr>
-        <w:instrText xml:space="preserve"> ADDIN ZOTERO_ITEM CSL_CITATION {"citationID":"OJRl4gqh","properties":{"formattedCitation":"(Hegghammer, 2022a)","plainCitation":"(Hegghammer, 2022a)","noteIndex":0},"citationItems":[{"id":"6CvYnohH/sRl4SzbR","uris":["http://zotero.org/users/15491865/items/TXBJQ9QM"],"itemData":{"id":604,"type":"article-journal","abstract":"Optical Character Recognition (OCR) can open up understudied historical documents to computational analysis, but the accuracy of OCR software varies. This article reports a benchmarking experiment comparing the performance of Tesseract, Amazon Textract, and Google Document AI on images of English and Arabic text. English-language book scans (n = 322) and Arabic-language article scans (n = 100) were replicated 43 times with different types of artificial noise for a corpus of 18,568 documents, generating 51,304 process requests. Document AI delivered the best results, and the server-based processors (Textract and Document AI) performed substantially better than Tesseract, especially on noisy documents. Accuracy for English was considerably higher than for Arabic. Specifying the relative performance of three leading OCR products and the differential effects of commonly found noise types can help scholars identify better OCR solutions for their research needs. The test materials have been preserved in the openly available “Noisy OCR Dataset” (NOD) for reuse in future benchmarking studies.","container-title":"Journal of Computational Social Science","DOI":"10.1007/s42001-021-00149-1","ISSN":"2432-2725","issue":"1","journalAbbreviation":"J Comput Soc Sc","language":"en","page":"861-882","source":"Springer Link","title":"OCR with Tesseract, Amazon Textract, and Google Document AI: a benchmarking experiment","title-short":"OCR with Tesseract, Amazon Textract, and Google Document AI","URL":"https://doi.org/10.1007/s42001-021-00149-1","volume":"5","author":[{"family":"Hegghammer","given":"Thomas"}],"accessed":{"date-parts":[["2025",11,14]]},"issued":{"date-parts":[["2022",5,1]]}}}],"schema":"https://github.com/citation-style-language/schema/raw/master/csl-citation.json"} </w:instrText>
+        <w:instrText xml:space="preserve"> ADDIN ZOTERO_ITEM CSL_CITATION {"citationID":"OJRl4gqh","properties":{"formattedCitation":"(Hegghammer, 2022a)","plainCitation":"(Hegghammer, 2022a)","noteIndex":0},"citationItems":[{"id":"FoC07qNa/7yxs3BCs","uris":["http://zotero.org/users/15491865/items/TXBJQ9QM"],"itemData":{"id":604,"type":"article-journal","abstract":"Optical Character Recognition (OCR) can open up understudied historical documents to computational analysis, but the accuracy of OCR software varies. This article reports a benchmarking experiment comparing the performance of Tesseract, Amazon Textract, and Google Document AI on images of English and Arabic text. English-language book scans (n = 322) and Arabic-language article scans (n = 100) were replicated 43 times with different types of artificial noise for a corpus of 18,568 documents, generating 51,304 process requests. Document AI delivered the best results, and the server-based processors (Textract and Document AI) performed substantially better than Tesseract, especially on noisy documents. Accuracy for English was considerably higher than for Arabic. Specifying the relative performance of three leading OCR products and the differential effects of commonly found noise types can help scholars identify better OCR solutions for their research needs. The test materials have been preserved in the openly available “Noisy OCR Dataset” (NOD) for reuse in future benchmarking studies.","container-title":"Journal of Computational Social Science","DOI":"10.1007/s42001-021-00149-1","ISSN":"2432-2725","issue":"1","journalAbbreviation":"J Comput Soc Sc","language":"en","page":"861-882","source":"Springer Link","title":"OCR with Tesseract, Amazon Textract, and Google Document AI: a benchmarking experiment","title-short":"OCR with Tesseract, Amazon Textract, and Google Document AI","URL":"https://doi.org/10.1007/s42001-021-00149-1","volume":"5","author":[{"family":"Hegghammer","given":"Thomas"}],"accessed":{"date-parts":[["2025",11,14]]},"issued":{"date-parts":[["2022",5,1]]}}}],"schema":"https://github.com/citation-style-language/schema/raw/master/csl-citation.json"} </w:instrText>
       </w:r>
       <w:r>
         <w:rPr>
@@ -7583,7 +7583,7 @@
           <w:sz w:val="24"/>
           <w:szCs w:val="24"/>
         </w:rPr>
-        <w:instrText xml:space="preserve"> ADDIN ZOTERO_ITEM CSL_CITATION {"citationID":"2aIloY0a","properties":{"formattedCitation":"(InstituteAdmin, 2025a)","plainCitation":"(InstituteAdmin, 2025a)","noteIndex":0},"citationItems":[{"id":"6CvYnohH/m9FlJ3wW","uris":["http://zotero.org/users/15491865/items/6D6NDZN5"],"itemData":{"id":610,"type":"post-weblog","abstract":"Essential text preprocessing best techniques from tokenization to lemmatization for improving NLP accuracy and analysis.","container-title":"Business Analytics Institute","language":"en-US","title":"Text Preprocessing Best Practices: Tokenization to Lemmatization","title-short":"Text Preprocessing Best Practices","URL":"https://businessanalyticsinstitute.com/text-preprocessing-best-practices-tokenization-to-lemmatization/","author":[{"family":"InstituteAdmin","given":""}],"accessed":{"date-parts":[["2025",11,14]]},"issued":{"date-parts":[["2025",5,14]]}}}],"schema":"https://github.com/citation-style-language/schema/raw/master/csl-citation.json"} </w:instrText>
+        <w:instrText xml:space="preserve"> ADDIN ZOTERO_ITEM CSL_CITATION {"citationID":"2aIloY0a","properties":{"formattedCitation":"(InstituteAdmin, 2025a)","plainCitation":"(InstituteAdmin, 2025a)","noteIndex":0},"citationItems":[{"id":"FoC07qNa/aoS707yo","uris":["http://zotero.org/users/15491865/items/6D6NDZN5"],"itemData":{"id":610,"type":"post-weblog","abstract":"Essential text preprocessing best techniques from tokenization to lemmatization for improving NLP accuracy and analysis.","container-title":"Business Analytics Institute","language":"en-US","title":"Text Preprocessing Best Practices: Tokenization to Lemmatization","title-short":"Text Preprocessing Best Practices","URL":"https://businessanalyticsinstitute.com/text-preprocessing-best-practices-tokenization-to-lemmatization/","author":[{"family":"InstituteAdmin","given":""}],"accessed":{"date-parts":[["2025",11,14]]},"issued":{"date-parts":[["2025",5,14]]}}}],"schema":"https://github.com/citation-style-language/schema/raw/master/csl-citation.json"} </w:instrText>
       </w:r>
       <w:r>
         <w:rPr>
@@ -7648,7 +7648,7 @@
           <w:sz w:val="24"/>
           <w:szCs w:val="24"/>
         </w:rPr>
-        <w:instrText xml:space="preserve"> ADDIN ZOTERO_ITEM CSL_CITATION {"citationID":"LPWgtu0S","properties":{"formattedCitation":"(Lu and Huo, 2025)","plainCitation":"(Lu and Huo, 2025)","noteIndex":0},"citationItems":[{"id":606,"uris":["http://zotero.org/users/15491865/items/LKVGBIL5"],"itemData":{"id":606,"type":"article","abstract":"The surge of large language models (LLMs) has revolutionized the extraction and analysis of crucial information from a growing volume of financial statements, announcements, and business news. Recognition for named entities to construct structured data poses a significant challenge in analyzing financial documents and is a foundational task for intelligent financial analytics. However, how effective are these generic LLMs and their performance under various prompts are yet need a better understanding. To fill in the blank, we present a systematic evaluation of state-of-the-art LLMs and prompting methods in the financial Named Entity Recognition (NER) problem. Specifically, our experimental results highlight their strengths and limitations, identify five representative failure types, and provide insights into their potential and challenges for domain-specific tasks.","DOI":"10.48550/arXiv.2501.02237","note":"arXiv:2501.02237 [cs]","number":"arXiv:2501.02237","publisher":"arXiv","source":"arXiv.org","title":"Financial Named Entity Recognition: How Far Can LLM Go?","title-short":"Financial Named Entity Recognition","URL":"http://arxiv.org/abs/2501.02237","author":[{"family":"Lu","given":"Yi-Te"},{"family":"Huo","given":"Yintong"}],"accessed":{"date-parts":[["2025",11,14]]},"issued":{"date-parts":[["2025",1,7]]}}}],"schema":"https://github.com/citation-style-language/schema/raw/master/csl-citation.json"} </w:instrText>
+        <w:instrText xml:space="preserve"> ADDIN ZOTERO_ITEM CSL_CITATION {"citationID":"LPWgtu0S","properties":{"formattedCitation":"(Lu and Huo, 2025)","plainCitation":"(Lu and Huo, 2025)","noteIndex":0},"citationItems":[{"id":559,"uris":["http://zotero.org/users/15491865/items/LKVGBIL5","http://zotero.org/users/15491865/items/Q6EULWTH"],"itemData":{"id":559,"type":"article","abstract":"The surge of large language models (LLMs) has revolutionized the extraction and analysis of crucial information from a growing volume of financial statements, announcements, and business news. Recognition for named entities to construct structured data poses a significant challenge in analyzing financial documents and is a foundational task for intelligent financial analytics. However, how effective are these generic LLMs and their performance under various prompts are yet need a better understanding. To fill in the blank, we present a systematic evaluation of state-of-the-art LLMs and prompting methods in the financial Named Entity Recognition (NER) problem. Specifically, our experimental results highlight their strengths and limitations, identify five representative failure types, and provide insights into their potential and challenges for domain-specific tasks.","DOI":"10.48550/arXiv.2501.02237","note":"arXiv:2501.02237 [cs]","number":"arXiv:2501.02237","publisher":"arXiv","source":"arXiv.org","title":"Financial Named Entity Recognition: How Far Can LLM Go?","title-short":"Financial Named Entity Recognition","URL":"http://arxiv.org/abs/2501.02237","author":[{"family":"Lu","given":"Yi-Te"},{"family":"Huo","given":"Yintong"}],"accessed":{"date-parts":[["2025",10,15]]},"issued":{"date-parts":[["2025",1,4]]}}}],"schema":"https://github.com/citation-style-language/schema/raw/master/csl-citation.json"} </w:instrText>
       </w:r>
       <w:r>
         <w:rPr>
@@ -7811,7 +7811,7 @@
           <w:sz w:val="24"/>
           <w:szCs w:val="24"/>
         </w:rPr>
-        <w:instrText xml:space="preserve"> ADDIN ZOTERO_ITEM CSL_CITATION {"citationID":"SJYpHlsA","properties":{"formattedCitation":"(Zvornicanin, 2022)","plainCitation":"(Zvornicanin, 2022)","noteIndex":0},"citationItems":[{"id":612,"uris":["http://zotero.org/users/15491865/items/FGS4XG5W"],"itemData":{"id":612,"type":"post-weblog","language":"en","title":"Topic Modeling and Latent Dirichlet Allocation (LDA) | DataScience+","URL":"https://datascienceplus.com/topic-modeling-and-latent-dirichlet-allocation-lda/","author":[{"family":"Zvornicanin","given":"Enes"}],"accessed":{"date-parts":[["2025",11,14]]},"issued":{"date-parts":[["2022",1,30]]}}}],"schema":"https://github.com/citation-style-language/schema/raw/master/csl-citation.json"} </w:instrText>
+        <w:instrText xml:space="preserve"> ADDIN ZOTERO_ITEM CSL_CITATION {"citationID":"SJYpHlsA","properties":{"formattedCitation":"(Zvornicanin, 2022a)","plainCitation":"(Zvornicanin, 2022a)","noteIndex":0},"citationItems":[{"id":555,"uris":["http://zotero.org/users/15491865/items/FGS4XG5W","http://zotero.org/users/15491865/items/K74UVZIP"],"itemData":{"id":555,"type":"post-weblog","language":"en","title":"Topic Modeling and Latent Dirichlet Allocation (LDA) | DataScience+","URL":"https://datascienceplus.com/topic-modeling-and-latent-dirichlet-allocation-lda/","author":[{"family":"Zvornicanin","given":"Enes"}],"accessed":{"date-parts":[["2025",10,14]]},"issued":{"date-parts":[["2022",1,30]]}}}],"schema":"https://github.com/citation-style-language/schema/raw/master/csl-citation.json"} </w:instrText>
       </w:r>
       <w:r>
         <w:rPr>
@@ -7825,7 +7825,23 @@
           <w:rFonts w:ascii="Calibri" w:hAnsi="Calibri" w:cs="Calibri"/>
           <w:sz w:val="24"/>
         </w:rPr>
-        <w:t>(Zvornicanin, 2022)</w:t>
+        <w:t>(</w:t>
+      </w:r>
+      <w:proofErr w:type="spellStart"/>
+      <w:r>
+        <w:rPr>
+          <w:rFonts w:ascii="Calibri" w:hAnsi="Calibri" w:cs="Calibri"/>
+          <w:sz w:val="24"/>
+        </w:rPr>
+        <w:t>Zvornicanin</w:t>
+      </w:r>
+      <w:proofErr w:type="spellEnd"/>
+      <w:r>
+        <w:rPr>
+          <w:rFonts w:ascii="Calibri" w:hAnsi="Calibri" w:cs="Calibri"/>
+          <w:sz w:val="24"/>
+        </w:rPr>
+        <w:t>, 2022a)</w:t>
       </w:r>
       <w:r>
         <w:rPr>
@@ -7960,7 +7976,7 @@
           <w:sz w:val="24"/>
           <w:szCs w:val="24"/>
         </w:rPr>
-        <w:instrText xml:space="preserve"> ADDIN ZOTERO_ITEM CSL_CITATION {"citationID":"CFEctu64","properties":{"formattedCitation":"(Shah {\\i{}et al.}, 2024)","plainCitation":"(Shah et al., 2024)","noteIndex":0},"citationItems":[{"id":615,"uris":["http://zotero.org/users/15491865/items/GFBA2NFG"],"itemData":{"id":615,"type":"article-journal","abstract":"Over the last two decades, the development of the CoNLL-2003 named entity recognition (NER) dataset has helped enhance the capabilities of deep learning and natural language processing (NLP). The finance domain, characterized by its unique semantic and lexical variations for the same entities, presents specific challenges to the NER task; thus, a domainspecific customized dataset is crucial for advancing research in this field. In our work, we develop the first high-quality English Financial NER Open Research Dataset (FiNERORD). We benchmark multiple pre-trained language models (PLMs) and large-language models (LLMs) on FiNER-ORD. We believe our proposed FiNER-ORD dataset will open future opportunities to use FiNER-ORD as a benchmark for financial domain-specific NER and NLP tasks. Our dataset, models, and code are publicly available on GitHub and Hugging Face under CC BY-NC 4.0 license.","language":"en","source":"Zotero","title":"FiNER-ORD: Financial Named Entity Recognition Open Research Dataset","author":[{"family":"Shah","given":"Agam"},{"family":"Gullapalli","given":"Abhinav"},{"family":"Vithani","given":"Ruchit"},{"family":"Galarnyk","given":"Michael"},{"family":"Chava","given":"Sudheer"}],"issued":{"date-parts":[["2024"]]}}}],"schema":"https://github.com/citation-style-language/schema/raw/master/csl-citation.json"} </w:instrText>
+        <w:instrText xml:space="preserve"> ADDIN ZOTERO_ITEM CSL_CITATION {"citationID":"CFEctu64","properties":{"formattedCitation":"(Shah {\\i{}et al.}, 2024)","plainCitation":"(Shah et al., 2024)","noteIndex":0},"citationItems":[{"id":"FoC07qNa/XLyYCfHo","uris":["http://zotero.org/users/15491865/items/GFBA2NFG"],"itemData":{"id":615,"type":"article-journal","abstract":"Over the last two decades, the development of the CoNLL-2003 named entity recognition (NER) dataset has helped enhance the capabilities of deep learning and natural language processing (NLP). The finance domain, characterized by its unique semantic and lexical variations for the same entities, presents specific challenges to the NER task; thus, a domainspecific customized dataset is crucial for advancing research in this field. In our work, we develop the first high-quality English Financial NER Open Research Dataset (FiNERORD). We benchmark multiple pre-trained language models (PLMs) and large-language models (LLMs) on FiNER-ORD. We believe our proposed FiNER-ORD dataset will open future opportunities to use FiNER-ORD as a benchmark for financial domain-specific NER and NLP tasks. Our dataset, models, and code are publicly available on GitHub and Hugging Face under CC BY-NC 4.0 license.","language":"en","source":"Zotero","title":"FiNER-ORD: Financial Named Entity Recognition Open Research Dataset","author":[{"family":"Shah","given":"Agam"},{"family":"Gullapalli","given":"Abhinav"},{"family":"Vithani","given":"Ruchit"},{"family":"Galarnyk","given":"Michael"},{"family":"Chava","given":"Sudheer"}],"issued":{"date-parts":[["2024"]]}}}],"schema":"https://github.com/citation-style-language/schema/raw/master/csl-citation.json"} </w:instrText>
       </w:r>
       <w:r>
         <w:rPr>
@@ -8093,7 +8109,7 @@
           <w:sz w:val="24"/>
           <w:szCs w:val="24"/>
         </w:rPr>
-        <w:instrText xml:space="preserve"> ADDIN ZOTERO_ITEM CSL_CITATION {"citationID":"xYG7TBK1","properties":{"formattedCitation":"(Chae {\\i{}et al.}, 2024)","plainCitation":"(Chae et al., 2024)","noteIndex":0},"citationItems":[{"id":616,"uris":["http://zotero.org/users/15491865/items/KCIHY8E9"],"itemData":{"id":616,"type":"paper-conference","abstract":"A primary challenge in abstractive summarization is hallucination—the phenomenon where a model generates plausible text that is absent in the source text. We hypothesize that the domain (or topic) of the source text triggers the model to generate text that is highly probable in the domain, neglecting the details of the source text. To alleviate this model bias, we introduce a decoding strategy based on domain-conditional pointwise mutual information. This strategy adjusts the generation probability of each token by comparing it with the token's marginal probability within the domain of the source text. According to evaluation on the XSUM dataset, our method demonstrates improvement in terms of faithfulness and source relevance.","container-title":"Findings of the Association for Computational Linguistics: NAACL 2024","DOI":"10.18653/v1/2024.findings-naacl.117","event-place":"Mexico City, Mexico","event-title":"Findings 2024","page":"1809–1820","publisher":"Association for Computational Linguistics","publisher-place":"Mexico City, Mexico","source":"ACLWeb","title":"Mitigating Hallucination in Abstractive Summarization with Domain-Conditional Mutual Information","URL":"https://aclanthology.org/2024.findings-naacl.117/","author":[{"family":"Chae","given":"Kyubyung"},{"family":"Choi","given":"Jaepill"},{"family":"Jo","given":"Yohan"},{"family":"Kim","given":"Taesup"}],"editor":[{"family":"Duh","given":"Kevin"},{"family":"Gomez","given":"Helena"},{"family":"Bethard","given":"Steven"}],"accessed":{"date-parts":[["2025",11,14]]},"issued":{"date-parts":[["2024",6]]}}}],"schema":"https://github.com/citation-style-language/schema/raw/master/csl-citation.json"} </w:instrText>
+        <w:instrText xml:space="preserve"> ADDIN ZOTERO_ITEM CSL_CITATION {"citationID":"xYG7TBK1","properties":{"formattedCitation":"(Chae {\\i{}et al.}, 2024)","plainCitation":"(Chae et al., 2024)","noteIndex":0},"citationItems":[{"id":572,"uris":["http://zotero.org/users/15491865/items/KCIHY8E9","http://zotero.org/users/15491865/items/YTQWRE6A"],"itemData":{"id":572,"type":"paper-conference","abstract":"A primary challenge in abstractive summarization is hallucination -- the phenomenon where a model generates plausible text that is absent in the source text. We hypothesize that the domain (or topic) of the source text triggers the model to generate text that is highly probable in the domain, neglecting the details of the source text. To alleviate this model bias, we introduce a decoding strategy based on domain-conditional pointwise mutual information. This strategy adjusts the generation probability of each token by comparing it with the token's marginal probability within the domain of the source text. According to evaluation on the XSUM dataset, our method demonstrates improvement in terms of faithfulness and source relevance. The code is publicly available at \\url{https://github.com/qqplot/dcpmi}.","container-title":"Findings of the Association for Computational Linguistics: NAACL 2024","DOI":"10.18653/v1/2024.findings-naacl.117","note":"arXiv:2404.09480 [cs]","page":"1809-1820","source":"arXiv.org","title":"Mitigating Hallucination in Abstractive Summarization with Domain-Conditional Mutual Information","URL":"http://arxiv.org/abs/2404.09480","author":[{"family":"Chae","given":"Kyubyung"},{"family":"Choi","given":"Jaepill"},{"family":"Jo","given":"Yohan"},{"family":"Kim","given":"Taesup"}],"accessed":{"date-parts":[["2025",10,15]]},"issued":{"date-parts":[["2024"]]}}}],"schema":"https://github.com/citation-style-language/schema/raw/master/csl-citation.json"} </w:instrText>
       </w:r>
       <w:r>
         <w:rPr>
@@ -8179,7 +8195,7 @@
           <w:sz w:val="24"/>
           <w:szCs w:val="24"/>
         </w:rPr>
-        <w:instrText xml:space="preserve"> ADDIN ZOTERO_ITEM CSL_CITATION {"citationID":"mfjtYjKG","properties":{"formattedCitation":"(Papineni {\\i{}et al.}, 2002b; Lin, 2004)","plainCitation":"(Papineni et al., 2002b; Lin, 2004)","noteIndex":0},"citationItems":[{"id":"6CvYnohH/We0G68ww","uris":["http://zotero.org/users/15491865/items/X4UAPGQ2"],"itemData":{"id":620,"type":"paper-conference","container-title":"Proceedings of the 40th Annual Meeting of the Association for Computational Linguistics","DOI":"10.3115/1073083.1073135","event-place":"Philadelphia, Pennsylvania, USA","event-title":"ACL 2002","page":"311–318","publisher":"Association for Computational Linguistics","publisher-place":"Philadelphia, Pennsylvania, USA","source":"ACLWeb","title":"Bleu: a Method for Automatic Evaluation of Machine Translation","title-short":"Bleu","URL":"https://aclanthology.org/P02-1040/","author":[{"family":"Papineni","given":"Kishore"},{"family":"Roukos","given":"Salim"},{"family":"Ward","given":"Todd"},{"family":"Zhu","given":"Wei-Jing"}],"editor":[{"family":"Isabelle","given":"Pierre"},{"family":"Charniak","given":"Eugene"},{"family":"Lin","given":"Dekang"}],"accessed":{"date-parts":[["2025",11,14]]},"issued":{"date-parts":[["2002",7]]}}},{"id":599,"uris":["http://zotero.org/users/15491865/items/NGZ2GAC5"],"itemData":{"id":599,"type":"paper-conference","container-title":"Text Summarization Branches Out","event-place":"Barcelona, Spain","page":"74–81","publisher":"Association for Computational Linguistics","publisher-place":"Barcelona, Spain","source":"ACLWeb","title":"ROUGE: A Package for Automatic Evaluation of Summaries","title-short":"ROUGE","URL":"https://aclanthology.org/W04-1013/","author":[{"family":"Lin","given":"Chin-Yew"}],"accessed":{"date-parts":[["2025",11,12]]},"issued":{"date-parts":[["2004",7]]}}}],"schema":"https://github.com/citation-style-language/schema/raw/master/csl-citation.json"} </w:instrText>
+        <w:instrText xml:space="preserve"> ADDIN ZOTERO_ITEM CSL_CITATION {"citationID":"mfjtYjKG","properties":{"formattedCitation":"(Papineni {\\i{}et al.}, 2002b; Lin, 2004)","plainCitation":"(Papineni et al., 2002b; Lin, 2004)","noteIndex":0},"citationItems":[{"id":"FoC07qNa/hy1rOyTB","uris":["http://zotero.org/users/15491865/items/X4UAPGQ2"],"itemData":{"id":620,"type":"paper-conference","container-title":"Proceedings of the 40th Annual Meeting of the Association for Computational Linguistics","DOI":"10.3115/1073083.1073135","event-place":"Philadelphia, Pennsylvania, USA","event-title":"ACL 2002","page":"311–318","publisher":"Association for Computational Linguistics","publisher-place":"Philadelphia, Pennsylvania, USA","source":"ACLWeb","title":"Bleu: a Method for Automatic Evaluation of Machine Translation","title-short":"Bleu","URL":"https://aclanthology.org/P02-1040/","author":[{"family":"Papineni","given":"Kishore"},{"family":"Roukos","given":"Salim"},{"family":"Ward","given":"Todd"},{"family":"Zhu","given":"Wei-Jing"}],"editor":[{"family":"Isabelle","given":"Pierre"},{"family":"Charniak","given":"Eugene"},{"family":"Lin","given":"Dekang"}],"accessed":{"date-parts":[["2025",11,14]]},"issued":{"date-parts":[["2002",7]]}}},{"id":599,"uris":["http://zotero.org/users/15491865/items/NGZ2GAC5"],"itemData":{"id":599,"type":"paper-conference","container-title":"Text Summarization Branches Out","event-place":"Barcelona, Spain","page":"74–81","publisher":"Association for Computational Linguistics","publisher-place":"Barcelona, Spain","source":"ACLWeb","title":"ROUGE: A Package for Automatic Evaluation of Summaries","title-short":"ROUGE","URL":"https://aclanthology.org/W04-1013/","author":[{"family":"Lin","given":"Chin-Yew"}],"accessed":{"date-parts":[["2025",11,12]]},"issued":{"date-parts":[["2004",7]]}}}],"schema":"https://github.com/citation-style-language/schema/raw/master/csl-citation.json"} </w:instrText>
       </w:r>
       <w:r>
         <w:rPr>
@@ -8375,7 +8391,7 @@
           <w:sz w:val="24"/>
           <w:szCs w:val="24"/>
         </w:rPr>
-        <w:instrText xml:space="preserve"> ADDIN ZOTERO_ITEM CSL_CITATION {"citationID":"qYPSpqLx","properties":{"formattedCitation":"(PricewaterhouseCoopers, 2023)","plainCitation":"(PricewaterhouseCoopers, 2023)","noteIndex":0},"citationItems":[{"id":"6CvYnohH/jUyxveeT","uris":["http://zotero.org/users/15491865/items/LPURJ2XC"],"itemData":{"id":622,"type":"webpage","abstract":"PwC’s Anomaly Detection Platform - An AI enabled solution to address anomalies and solve reconciliation challenges for C-Suite","container-title":"PwC","language":"en_gx","title":"Transforming Conventional Reconciliation and Transaction Monitoring","URL":"https://www.pwc.com/gx/en/about/analyst-relations/2023/idc-spotlight-pwc-anomaly-detection-platform-2023.html","author":[{"family":"PricewaterhouseCoopers","given":""}],"accessed":{"date-parts":[["2025",11,14]]},"issued":{"date-parts":[["2023",5,8]]}}}],"schema":"https://github.com/citation-style-language/schema/raw/master/csl-citation.json"} </w:instrText>
+        <w:instrText xml:space="preserve"> ADDIN ZOTERO_ITEM CSL_CITATION {"citationID":"qYPSpqLx","properties":{"formattedCitation":"(PricewaterhouseCoopers, 2023a)","plainCitation":"(PricewaterhouseCoopers, 2023a)","noteIndex":0},"citationItems":[{"id":"FoC07qNa/tSwgTDGy","uris":["http://zotero.org/users/15491865/items/LPURJ2XC"],"itemData":{"id":622,"type":"webpage","abstract":"PwC’s Anomaly Detection Platform - An AI enabled solution to address anomalies and solve reconciliation challenges for C-Suite","container-title":"PwC","language":"en_gx","title":"Transforming Conventional Reconciliation and Transaction Monitoring","URL":"https://www.pwc.com/gx/en/about/analyst-relations/2023/idc-spotlight-pwc-anomaly-detection-platform-2023.html","author":[{"family":"PricewaterhouseCoopers","given":""}],"accessed":{"date-parts":[["2025",11,14]]},"issued":{"date-parts":[["2023",5,8]]}}}],"schema":"https://github.com/citation-style-language/schema/raw/master/csl-citation.json"} </w:instrText>
       </w:r>
       <w:r>
         <w:rPr>
@@ -8389,7 +8405,7 @@
           <w:rFonts w:ascii="Calibri" w:hAnsi="Calibri" w:cs="Calibri"/>
           <w:sz w:val="24"/>
         </w:rPr>
-        <w:t>(PricewaterhouseCoopers, 2023)</w:t>
+        <w:t>(PricewaterhouseCoopers, 2023a)</w:t>
       </w:r>
       <w:r>
         <w:rPr>
@@ -8636,7 +8652,7 @@
           <w:sz w:val="24"/>
           <w:szCs w:val="24"/>
         </w:rPr>
-        <w:instrText xml:space="preserve"> ADDIN ZOTERO_ITEM CSL_CITATION {"citationID":"TrhMzWV3","properties":{"formattedCitation":"(Wang {\\i{}et al.}, 2024)","plainCitation":"(Wang et al., 2024)","noteIndex":0},"citationItems":[{"id":"6CvYnohH/I73NbsR8","uris":["http://zotero.org/users/15491865/items/TPRR2ZDY"],"itemData":{"id":626,"type":"article","abstract":"This paper explores the application of Natural Language Processing (NLP) in financial risk detection. By constructing an NLP-based financial risk detection model, this study aims to identify and predict potential risks in financial documents and communications. First, the fundamental concepts of NLP and its theoretical foundation, including text mining methods, NLP model design principles, and machine learning algorithms, are introduced. Second, the process of text data preprocessing and feature extraction is described. Finally, the effectiveness and predictive performance of the model are validated through empirical research. The results show that the NLP-based financial risk detection model performs excellently in risk identification and prediction, providing effective risk management tools for financial institutions. This study offers valuable references for the field of financial risk management, utilizing advanced NLP techniques to improve the accuracy and efficiency of financial risk detection.","DOI":"10.48550/arXiv.2406.09765","note":"arXiv:2406.09765 [q-fin]","number":"arXiv:2406.09765","publisher":"arXiv","source":"arXiv.org","title":"Application of Natural Language Processing in Financial Risk Detection","URL":"http://arxiv.org/abs/2406.09765","author":[{"family":"Wang","given":"Liyang"},{"family":"Cheng","given":"Yu"},{"family":"Xiang","given":"Ao"},{"family":"Zhang","given":"Jingyu"},{"family":"Yang","given":"Haowei"}],"accessed":{"date-parts":[["2025",11,14]]},"issued":{"date-parts":[["2024",6,20]]}}}],"schema":"https://github.com/citation-style-language/schema/raw/master/csl-citation.json"} </w:instrText>
+        <w:instrText xml:space="preserve"> ADDIN ZOTERO_ITEM CSL_CITATION {"citationID":"TrhMzWV3","properties":{"formattedCitation":"(Wang {\\i{}et al.}, 2024)","plainCitation":"(Wang et al., 2024)","noteIndex":0},"citationItems":[{"id":"FoC07qNa/HToDkkSe","uris":["http://zotero.org/users/15491865/items/TPRR2ZDY"],"itemData":{"id":626,"type":"article","abstract":"This paper explores the application of Natural Language Processing (NLP) in financial risk detection. By constructing an NLP-based financial risk detection model, this study aims to identify and predict potential risks in financial documents and communications. First, the fundamental concepts of NLP and its theoretical foundation, including text mining methods, NLP model design principles, and machine learning algorithms, are introduced. Second, the process of text data preprocessing and feature extraction is described. Finally, the effectiveness and predictive performance of the model are validated through empirical research. The results show that the NLP-based financial risk detection model performs excellently in risk identification and prediction, providing effective risk management tools for financial institutions. This study offers valuable references for the field of financial risk management, utilizing advanced NLP techniques to improve the accuracy and efficiency of financial risk detection.","DOI":"10.48550/arXiv.2406.09765","note":"arXiv:2406.09765 [q-fin]","number":"arXiv:2406.09765","publisher":"arXiv","source":"arXiv.org","title":"Application of Natural Language Processing in Financial Risk Detection","URL":"http://arxiv.org/abs/2406.09765","author":[{"family":"Wang","given":"Liyang"},{"family":"Cheng","given":"Yu"},{"family":"Xiang","given":"Ao"},{"family":"Zhang","given":"Jingyu"},{"family":"Yang","given":"Haowei"}],"accessed":{"date-parts":[["2025",11,14]]},"issued":{"date-parts":[["2024",6,20]]}}}],"schema":"https://github.com/citation-style-language/schema/raw/master/csl-citation.json"} </w:instrText>
       </w:r>
       <w:r>
         <w:rPr>
@@ -8954,7 +8970,7 @@
           <w:sz w:val="24"/>
           <w:szCs w:val="24"/>
         </w:rPr>
-        <w:instrText xml:space="preserve"> ADDIN ZOTERO_ITEM CSL_CITATION {"citationID":"cg5jhIS1","properties":{"formattedCitation":"(Isreal, Alonge and Olorunniwo, 2025)","plainCitation":"(Isreal, Alonge and Olorunniwo, 2025)","noteIndex":0},"citationItems":[{"id":631,"uris":["http://zotero.org/users/15491865/items/5KVZGV9J"],"itemData":{"id":631,"type":"webpage","abstract":"PDF | Natural Language Processing (NLP) has emerged as a powerful tool for analyzing financial texts in real-time, enabling rapid extraction of insights... | Find, read and cite all the research you need on ResearchGate","container-title":"ResearchGate","language":"en","title":"(PDF) Natural Language Processing for Analyzing Financial Texts in Real-Time","URL":"https://www.researchgate.net/publication/390493872_Natural_Language_Processing_for_Analyzing_Financial_Texts_in_Real-Time","author":[{"family":"Isreal","given":"Olatunji"},{"family":"Alonge","given":"Mayowa"},{"family":"Olorunniwo","given":"O.E."}],"accessed":{"date-parts":[["2025",11,14]]},"issued":{"date-parts":[["2025",3]]}}}],"schema":"https://github.com/citation-style-language/schema/raw/master/csl-citation.json"} </w:instrText>
+        <w:instrText xml:space="preserve"> ADDIN ZOTERO_ITEM CSL_CITATION {"citationID":"cg5jhIS1","properties":{"formattedCitation":"(Isreal and Alonge, 2025)","plainCitation":"(Isreal and Alonge, 2025)","noteIndex":0},"citationItems":[{"id":460,"uris":["http://zotero.org/users/15491865/items/5KVZGV9J","http://zotero.org/users/15491865/items/QR5IBER9"],"itemData":{"id":460,"type":"webpage","abstract":"PDF | Natural Language Processing (NLP) has emerged as a powerful tool for analyzing financial texts in real-time, enabling rapid extraction of insights... | Find, read and cite all the research you need on ResearchGate","container-title":"ResearchGate","language":"en","title":"(PDF) Natural Language Processing for Analyzing Financial Texts in Real-Time","URL":"https://www.researchgate.net/publication/390493872_Natural_Language_Processing_for_Analyzing_Financial_Texts_in_Real-Time","author":[{"family":"Isreal","given":"Olatunji"},{"family":"Alonge","given":"Mayowa"}],"accessed":{"date-parts":[["2025",9,26]]},"issued":{"date-parts":[["2025",4,7]]}}}],"schema":"https://github.com/citation-style-language/schema/raw/master/csl-citation.json"} </w:instrText>
       </w:r>
       <w:r>
         <w:rPr>
@@ -8968,7 +8984,7 @@
           <w:rFonts w:ascii="Calibri" w:hAnsi="Calibri" w:cs="Calibri"/>
           <w:sz w:val="24"/>
         </w:rPr>
-        <w:t>(Isreal, Alonge and Olorunniwo, 2025)</w:t>
+        <w:t>(Isreal and Alonge, 2025)</w:t>
       </w:r>
       <w:r>
         <w:rPr>
@@ -9296,7 +9312,7 @@
           <w:sz w:val="24"/>
           <w:szCs w:val="24"/>
         </w:rPr>
-        <w:instrText xml:space="preserve"> ADDIN ZOTERO_ITEM CSL_CITATION {"citationID":"Yg3hyEPc","properties":{"formattedCitation":"(Badmus, Toromade and Adebayo, 2025)","plainCitation":"(Badmus, Toromade and Adebayo, 2025)","noteIndex":0},"citationItems":[{"id":634,"uris":["http://zotero.org/users/15491865/items/CEAZRZBL"],"itemData":{"id":634,"type":"article-journal","abstract":"As global capital markets increasingly prioritize environmental, social, and governance (ESG) performance alongside financial metrics, the demand for credible, consistent, and decision-useful non-financial disclosures has intensified. Regulatory frameworks such as the Corporate Sustainability Reporting Directive (CSRD) and the IFRS Sustainability Disclosure Standards have formalized ESG reporting expectations, yet significant challenges persist in ensuring data integrity, transparency, and comparability. Traditional ESG reporting remains plagued by manual data collection, subjective interpretation, and fragmented taxonomies, undermining investor confidence and regulatory compliance. Artificial intelligence (AI) offers transformative potential in addressing these limitations by automating data extraction, enhancing materiality assessments, and enabling continuous monitoring of ESG risks across diverse data streams. Natural language processing (NLP) and machine learning (ML) can systematically analyze sustainability reports, news sources, and supply chain data to detect anomalies, validate claims, and enrich qualitative disclosures with structured insights. When integrated into ESG-financial reporting frameworks, AI not only increases reporting efficiency but also improves the reliability of ESG scores and alignment with global benchmarks. This article proposes a multi-layered architecture for embedding AI into ESG-financial disclosure workflows, combining AI-driven materiality mapping, automated assurance mechanisms, and investment-grade analytics. It further addresses governance challenges, including algorithmic transparency, auditability, and stakeholder trust. The integration of AI must be accompanied by ethical safeguards and sector-specific calibration to ensure that ESG data, when used for capital allocation, truly reflects sustainable corporate behavior. In doing so, the paper positions AI as a foundational enabler in advancing trustworthy, data-driven ESG reporting that meets the dual imperatives of regulatory scrutiny and market demand.","container-title":"International Journal of Research Publication and Reviews","DOI":"10.55248/gengpi.6.0725.25165","ISSN":"25827421","issue":"7","journalAbbreviation":"Int. J. Res. Publ. Rev.","language":"en","page":"3977-3994","source":"DOI.org (Crossref)","title":"Embedding AI into ESG-Financial Reporting Frameworks to Advance Trustworthy Non-Financial Disclosures and Data-Driven Investment Decisions","URL":"https://ijrpr.com/uploads/V6ISSUE7/IJRPR50533.pdf","volume":"6","author":[{"family":"Badmus","given":"Oriyomi"},{"family":"Toromade","given":"Rebecca Olubunmi"},{"family":"Adebayo","given":"Abiodun Sunday"}],"accessed":{"date-parts":[["2025",11,17]]},"issued":{"date-parts":[["2025",7]]}}}],"schema":"https://github.com/citation-style-language/schema/raw/master/csl-citation.json"} </w:instrText>
+        <w:instrText xml:space="preserve"> ADDIN ZOTERO_ITEM CSL_CITATION {"citationID":"Yg3hyEPc","properties":{"formattedCitation":"(Badmus, Toromade and Adebayo, 2025)","plainCitation":"(Badmus, Toromade and Adebayo, 2025)","noteIndex":0},"citationItems":[{"id":595,"uris":["http://zotero.org/users/15491865/items/CEAZRZBL","http://zotero.org/users/15491865/items/FI8NKCIA"],"itemData":{"id":595,"type":"article-journal","abstract":"PDF | On Jul 1, 2025, Oriyomi Badmus and others published Embedding AI into ESG-Financial Reporting Frameworks to Advance Trustworthy Non-Financial Disclosures and Data-Driven Investment Decisions | Find, read and cite all the research you need on ResearchGate","container-title":"ResearchGate","DOI":"10.55248/gengpi.6.0725.25165","language":"en","source":"www.researchgate.net","title":"(PDF) Embedding AI into ESG-Financial Reporting Frameworks to Advance Trustworthy Non-Financial Disclosures and Data-Driven Investment Decisions","URL":"https://www.researchgate.net/publication/394739074_Embedding_AI_into_ESG-Financial_Reporting_Frameworks_to_Advance_Trustworthy_Non-Financial_Disclosures_and_Data-Driven_Investment_Decisions","author":[{"family":"Badmus","given":"Oriyomi"},{"family":"Toromade","given":"Rebecca Olubunmi"},{"family":"Adebayo","given":"Abiodun Sunday"}],"accessed":{"date-parts":[["2025",10,16]]},"issued":{"date-parts":[["2025",9,11]]}}}],"schema":"https://github.com/citation-style-language/schema/raw/master/csl-citation.json"} </w:instrText>
       </w:r>
       <w:r>
         <w:rPr>
@@ -9310,7 +9326,23 @@
           <w:rFonts w:ascii="Calibri" w:hAnsi="Calibri" w:cs="Calibri"/>
           <w:sz w:val="24"/>
         </w:rPr>
-        <w:t>(Badmus, Toromade and Adebayo, 2025)</w:t>
+        <w:t xml:space="preserve">(Badmus, </w:t>
+      </w:r>
+      <w:proofErr w:type="spellStart"/>
+      <w:r>
+        <w:rPr>
+          <w:rFonts w:ascii="Calibri" w:hAnsi="Calibri" w:cs="Calibri"/>
+          <w:sz w:val="24"/>
+        </w:rPr>
+        <w:t>Toromade</w:t>
+      </w:r>
+      <w:proofErr w:type="spellEnd"/>
+      <w:r>
+        <w:rPr>
+          <w:rFonts w:ascii="Calibri" w:hAnsi="Calibri" w:cs="Calibri"/>
+          <w:sz w:val="24"/>
+        </w:rPr>
+        <w:t xml:space="preserve"> and Adebayo, 2025)</w:t>
       </w:r>
       <w:r>
         <w:rPr>
@@ -11288,7 +11320,7 @@
           <w:sz w:val="24"/>
           <w:szCs w:val="24"/>
         </w:rPr>
-        <w:instrText xml:space="preserve"> ADDIN ZOTERO_ITEM CSL_CITATION {"citationID":"rXx5XZcg","properties":{"formattedCitation":"(Wang {\\i{}et al.}, 2024)","plainCitation":"(Wang et al., 2024)","noteIndex":0},"citationItems":[{"id":"6CvYnohH/I73NbsR8","uris":["http://zotero.org/users/15491865/items/TPRR2ZDY"],"itemData":{"id":626,"type":"article","abstract":"This paper explores the application of Natural Language Processing (NLP) in financial risk detection. By constructing an NLP-based financial risk detection model, this study aims to identify and predict potential risks in financial documents and communications. First, the fundamental concepts of NLP and its theoretical foundation, including text mining methods, NLP model design principles, and machine learning algorithms, are introduced. Second, the process of text data preprocessing and feature extraction is described. Finally, the effectiveness and predictive performance of the model are validated through empirical research. The results show that the NLP-based financial risk detection model performs excellently in risk identification and prediction, providing effective risk management tools for financial institutions. This study offers valuable references for the field of financial risk management, utilizing advanced NLP techniques to improve the accuracy and efficiency of financial risk detection.","DOI":"10.48550/arXiv.2406.09765","note":"arXiv:2406.09765 [q-fin]","number":"arXiv:2406.09765","publisher":"arXiv","source":"arXiv.org","title":"Application of Natural Language Processing in Financial Risk Detection","URL":"http://arxiv.org/abs/2406.09765","author":[{"family":"Wang","given":"Liyang"},{"family":"Cheng","given":"Yu"},{"family":"Xiang","given":"Ao"},{"family":"Zhang","given":"Jingyu"},{"family":"Yang","given":"Haowei"}],"accessed":{"date-parts":[["2025",11,14]]},"issued":{"date-parts":[["2024",6,20]]}}}],"schema":"https://github.com/citation-style-language/schema/raw/master/csl-citation.json"} </w:instrText>
+        <w:instrText xml:space="preserve"> ADDIN ZOTERO_ITEM CSL_CITATION {"citationID":"rXx5XZcg","properties":{"formattedCitation":"(Wang {\\i{}et al.}, 2024)","plainCitation":"(Wang et al., 2024)","noteIndex":0},"citationItems":[{"id":"FoC07qNa/HToDkkSe","uris":["http://zotero.org/users/15491865/items/TPRR2ZDY"],"itemData":{"id":626,"type":"article","abstract":"This paper explores the application of Natural Language Processing (NLP) in financial risk detection. By constructing an NLP-based financial risk detection model, this study aims to identify and predict potential risks in financial documents and communications. First, the fundamental concepts of NLP and its theoretical foundation, including text mining methods, NLP model design principles, and machine learning algorithms, are introduced. Second, the process of text data preprocessing and feature extraction is described. Finally, the effectiveness and predictive performance of the model are validated through empirical research. The results show that the NLP-based financial risk detection model performs excellently in risk identification and prediction, providing effective risk management tools for financial institutions. This study offers valuable references for the field of financial risk management, utilizing advanced NLP techniques to improve the accuracy and efficiency of financial risk detection.","DOI":"10.48550/arXiv.2406.09765","note":"arXiv:2406.09765 [q-fin]","number":"arXiv:2406.09765","publisher":"arXiv","source":"arXiv.org","title":"Application of Natural Language Processing in Financial Risk Detection","URL":"http://arxiv.org/abs/2406.09765","author":[{"family":"Wang","given":"Liyang"},{"family":"Cheng","given":"Yu"},{"family":"Xiang","given":"Ao"},{"family":"Zhang","given":"Jingyu"},{"family":"Yang","given":"Haowei"}],"accessed":{"date-parts":[["2025",11,14]]},"issued":{"date-parts":[["2024",6,20]]}}}],"schema":"https://github.com/citation-style-language/schema/raw/master/csl-citation.json"} </w:instrText>
       </w:r>
       <w:r>
         <w:rPr>
@@ -11594,7 +11626,7 @@
           <w:sz w:val="24"/>
           <w:szCs w:val="24"/>
         </w:rPr>
-        <w:instrText xml:space="preserve"> ADDIN ZOTERO_ITEM CSL_CITATION {"citationID":"qJvRxUVb","properties":{"formattedCitation":"(Hegghammer, 2022b)","plainCitation":"(Hegghammer, 2022b)","noteIndex":0},"citationItems":[{"id":546,"uris":["http://zotero.org/users/15491865/items/L6VPTPQZ"],"itemData":{"id":546,"type":"article-journal","abstract":"Optical Character Recognition (OCR) can open up understudied historical documents to computational analysis, but the accuracy of OCR software varies. This article reports a benchmarking experiment comparing the performance of Tesseract, Amazon Textract, and Google Document AI on images of English and Arabic text. English-language book scans (n = 322) and Arabic-language article scans (n = 100) were replicated 43 times with different types of artificial noise for a corpus of 18,568 documents, generating 51,304 process requests. Document AI delivered the best results, and the server-based processors (Textract and Document AI) performed substantially better than Tesseract, especially on noisy documents. Accuracy for English was considerably higher than for Arabic. Specifying the relative performance of three leading OCR products and the differential effects of commonly found noise types can help scholars identify better OCR solutions for their research needs. The test materials have been preserved in the openly available “Noisy OCR Dataset” (NOD) for reuse in future benchmarking studies.","container-title":"Journal of Computational Social Science","DOI":"10.1007/s42001-021-00149-1","ISSN":"2432-2725","issue":"1","journalAbbreviation":"J Comput Soc Sc","language":"en","page":"861-882","source":"Springer Link","title":"OCR with Tesseract, Amazon Textract, and Google Document AI: a benchmarking experiment","title-short":"OCR with Tesseract, Amazon Textract, and Google Document AI","URL":"https://doi.org/10.1007/s42001-021-00149-1","volume":"5","author":[{"family":"Hegghammer","given":"Thomas"}],"accessed":{"date-parts":[["2025",10,14]]},"issued":{"date-parts":[["2022",5,1]]}}}],"schema":"https://github.com/citation-style-language/schema/raw/master/csl-citation.json"} </w:instrText>
+        <w:instrText xml:space="preserve"> ADDIN ZOTERO_ITEM CSL_CITATION {"citationID":"qJvRxUVb","properties":{"formattedCitation":"(Hegghammer, 2022b)","plainCitation":"(Hegghammer, 2022b)","noteIndex":0},"citationItems":[{"id":"FoC07qNa/vDjDTTMx","uris":["http://zotero.org/users/15491865/items/L6VPTPQZ"],"itemData":{"id":546,"type":"article-journal","abstract":"Optical Character Recognition (OCR) can open up understudied historical documents to computational analysis, but the accuracy of OCR software varies. This article reports a benchmarking experiment comparing the performance of Tesseract, Amazon Textract, and Google Document AI on images of English and Arabic text. English-language book scans (n = 322) and Arabic-language article scans (n = 100) were replicated 43 times with different types of artificial noise for a corpus of 18,568 documents, generating 51,304 process requests. Document AI delivered the best results, and the server-based processors (Textract and Document AI) performed substantially better than Tesseract, especially on noisy documents. Accuracy for English was considerably higher than for Arabic. Specifying the relative performance of three leading OCR products and the differential effects of commonly found noise types can help scholars identify better OCR solutions for their research needs. The test materials have been preserved in the openly available “Noisy OCR Dataset” (NOD) for reuse in future benchmarking studies.","container-title":"Journal of Computational Social Science","DOI":"10.1007/s42001-021-00149-1","ISSN":"2432-2725","issue":"1","journalAbbreviation":"J Comput Soc Sc","language":"en","page":"861-882","source":"Springer Link","title":"OCR with Tesseract, Amazon Textract, and Google Document AI: a benchmarking experiment","title-short":"OCR with Tesseract, Amazon Textract, and Google Document AI","URL":"https://doi.org/10.1007/s42001-021-00149-1","volume":"5","author":[{"family":"Hegghammer","given":"Thomas"}],"accessed":{"date-parts":[["2025",10,14]]},"issued":{"date-parts":[["2022",5,1]]}}}],"schema":"https://github.com/citation-style-language/schema/raw/master/csl-citation.json"} </w:instrText>
       </w:r>
       <w:r>
         <w:rPr>
@@ -11608,7 +11640,23 @@
           <w:rFonts w:ascii="Calibri" w:hAnsi="Calibri" w:cs="Calibri"/>
           <w:sz w:val="24"/>
         </w:rPr>
-        <w:t>(Hegghammer, 2022b)</w:t>
+        <w:t>(</w:t>
+      </w:r>
+      <w:proofErr w:type="spellStart"/>
+      <w:r>
+        <w:rPr>
+          <w:rFonts w:ascii="Calibri" w:hAnsi="Calibri" w:cs="Calibri"/>
+          <w:sz w:val="24"/>
+        </w:rPr>
+        <w:t>Hegghammer</w:t>
+      </w:r>
+      <w:proofErr w:type="spellEnd"/>
+      <w:r>
+        <w:rPr>
+          <w:rFonts w:ascii="Calibri" w:hAnsi="Calibri" w:cs="Calibri"/>
+          <w:sz w:val="24"/>
+        </w:rPr>
+        <w:t>, 2022b)</w:t>
       </w:r>
       <w:r>
         <w:rPr>
@@ -12496,7 +12544,7 @@
           <w:sz w:val="24"/>
           <w:szCs w:val="24"/>
         </w:rPr>
-        <w:instrText xml:space="preserve"> ADDIN ZOTERO_ITEM CSL_CITATION {"citationID":"UsDjpvdo","properties":{"unsorted":true,"formattedCitation":"(Badmus, Toromade and Adebayo, 2025)","plainCitation":"(Badmus, Toromade and Adebayo, 2025)","noteIndex":0},"citationItems":[{"id":634,"uris":["http://zotero.org/users/15491865/items/CEAZRZBL"],"itemData":{"id":634,"type":"article-journal","abstract":"As global capital markets increasingly prioritize environmental, social, and governance (ESG) performance alongside financial metrics, the demand for credible, consistent, and decision-useful non-financial disclosures has intensified. Regulatory frameworks such as the Corporate Sustainability Reporting Directive (CSRD) and the IFRS Sustainability Disclosure Standards have formalized ESG reporting expectations, yet significant challenges persist in ensuring data integrity, transparency, and comparability. Traditional ESG reporting remains plagued by manual data collection, subjective interpretation, and fragmented taxonomies, undermining investor confidence and regulatory compliance. Artificial intelligence (AI) offers transformative potential in addressing these limitations by automating data extraction, enhancing materiality assessments, and enabling continuous monitoring of ESG risks across diverse data streams. Natural language processing (NLP) and machine learning (ML) can systematically analyze sustainability reports, news sources, and supply chain data to detect anomalies, validate claims, and enrich qualitative disclosures with structured insights. When integrated into ESG-financial reporting frameworks, AI not only increases reporting efficiency but also improves the reliability of ESG scores and alignment with global benchmarks. This article proposes a multi-layered architecture for embedding AI into ESG-financial disclosure workflows, combining AI-driven materiality mapping, automated assurance mechanisms, and investment-grade analytics. It further addresses governance challenges, including algorithmic transparency, auditability, and stakeholder trust. The integration of AI must be accompanied by ethical safeguards and sector-specific calibration to ensure that ESG data, when used for capital allocation, truly reflects sustainable corporate behavior. In doing so, the paper positions AI as a foundational enabler in advancing trustworthy, data-driven ESG reporting that meets the dual imperatives of regulatory scrutiny and market demand.","container-title":"International Journal of Research Publication and Reviews","DOI":"10.55248/gengpi.6.0725.25165","ISSN":"25827421","issue":"7","journalAbbreviation":"Int. J. Res. Publ. Rev.","language":"en","page":"3977-3994","source":"DOI.org (Crossref)","title":"Embedding AI into ESG-Financial Reporting Frameworks to Advance Trustworthy Non-Financial Disclosures and Data-Driven Investment Decisions","URL":"https://ijrpr.com/uploads/V6ISSUE7/IJRPR50533.pdf","volume":"6","author":[{"family":"Badmus","given":"Oriyomi"},{"family":"Toromade","given":"Rebecca Olubunmi"},{"family":"Adebayo","given":"Abiodun Sunday"}],"accessed":{"date-parts":[["2025",11,17]]},"issued":{"date-parts":[["2025",7]]}}}],"schema":"https://github.com/citation-style-language/schema/raw/master/csl-citation.json"} </w:instrText>
+        <w:instrText xml:space="preserve"> ADDIN ZOTERO_ITEM CSL_CITATION {"citationID":"UsDjpvdo","properties":{"unsorted":true,"formattedCitation":"(Badmus, Toromade and Adebayo, 2025)","plainCitation":"(Badmus, Toromade and Adebayo, 2025)","noteIndex":0},"citationItems":[{"id":595,"uris":["http://zotero.org/users/15491865/items/CEAZRZBL","http://zotero.org/users/15491865/items/FI8NKCIA"],"itemData":{"id":595,"type":"article-journal","abstract":"PDF | On Jul 1, 2025, Oriyomi Badmus and others published Embedding AI into ESG-Financial Reporting Frameworks to Advance Trustworthy Non-Financial Disclosures and Data-Driven Investment Decisions | Find, read and cite all the research you need on ResearchGate","container-title":"ResearchGate","DOI":"10.55248/gengpi.6.0725.25165","language":"en","source":"www.researchgate.net","title":"(PDF) Embedding AI into ESG-Financial Reporting Frameworks to Advance Trustworthy Non-Financial Disclosures and Data-Driven Investment Decisions","URL":"https://www.researchgate.net/publication/394739074_Embedding_AI_into_ESG-Financial_Reporting_Frameworks_to_Advance_Trustworthy_Non-Financial_Disclosures_and_Data-Driven_Investment_Decisions","author":[{"family":"Badmus","given":"Oriyomi"},{"family":"Toromade","given":"Rebecca Olubunmi"},{"family":"Adebayo","given":"Abiodun Sunday"}],"accessed":{"date-parts":[["2025",10,16]]},"issued":{"date-parts":[["2025",9,11]]}}}],"schema":"https://github.com/citation-style-language/schema/raw/master/csl-citation.json"} </w:instrText>
       </w:r>
       <w:r>
         <w:rPr>
@@ -12511,7 +12559,25 @@
           <w:sz w:val="24"/>
           <w:szCs w:val="24"/>
         </w:rPr>
-        <w:t>(Badmus, Toromade and Adebayo, 2025)</w:t>
+        <w:t xml:space="preserve">(Badmus, </w:t>
+      </w:r>
+      <w:proofErr w:type="spellStart"/>
+      <w:r>
+        <w:rPr>
+          <w:rFonts w:ascii="Calibri" w:hAnsi="Calibri" w:cs="Calibri"/>
+          <w:sz w:val="24"/>
+          <w:szCs w:val="24"/>
+        </w:rPr>
+        <w:t>Toromade</w:t>
+      </w:r>
+      <w:proofErr w:type="spellEnd"/>
+      <w:r>
+        <w:rPr>
+          <w:rFonts w:ascii="Calibri" w:hAnsi="Calibri" w:cs="Calibri"/>
+          <w:sz w:val="24"/>
+          <w:szCs w:val="24"/>
+        </w:rPr>
+        <w:t xml:space="preserve"> and Adebayo, 2025)</w:t>
       </w:r>
       <w:r>
         <w:rPr>
@@ -12877,7 +12943,7 @@
           <w:sz w:val="24"/>
           <w:szCs w:val="24"/>
         </w:rPr>
-        <w:instrText xml:space="preserve"> ADDIN ZOTERO_ITEM CSL_CITATION {"citationID":"Rv8PBued","properties":{"formattedCitation":"(Shah {\\i{}et al.}, 2024)","plainCitation":"(Shah et al., 2024)","noteIndex":0},"citationItems":[{"id":615,"uris":["http://zotero.org/users/15491865/items/GFBA2NFG"],"itemData":{"id":615,"type":"article-journal","abstract":"Over the last two decades, the development of the CoNLL-2003 named entity recognition (NER) dataset has helped enhance the capabilities of deep learning and natural language processing (NLP). The finance domain, characterized by its unique semantic and lexical variations for the same entities, presents specific challenges to the NER task; thus, a domainspecific customized dataset is crucial for advancing research in this field. In our work, we develop the first high-quality English Financial NER Open Research Dataset (FiNERORD). We benchmark multiple pre-trained language models (PLMs) and large-language models (LLMs) on FiNER-ORD. We believe our proposed FiNER-ORD dataset will open future opportunities to use FiNER-ORD as a benchmark for financial domain-specific NER and NLP tasks. Our dataset, models, and code are publicly available on GitHub and Hugging Face under CC BY-NC 4.0 license.","language":"en","source":"Zotero","title":"FiNER-ORD: Financial Named Entity Recognition Open Research Dataset","author":[{"family":"Shah","given":"Agam"},{"family":"Gullapalli","given":"Abhinav"},{"family":"Vithani","given":"Ruchit"},{"family":"Galarnyk","given":"Michael"},{"family":"Chava","given":"Sudheer"}],"issued":{"date-parts":[["2024"]]}}}],"schema":"https://github.com/citation-style-language/schema/raw/master/csl-citation.json"} </w:instrText>
+        <w:instrText xml:space="preserve"> ADDIN ZOTERO_ITEM CSL_CITATION {"citationID":"Rv8PBued","properties":{"formattedCitation":"(Shah {\\i{}et al.}, 2024)","plainCitation":"(Shah et al., 2024)","noteIndex":0},"citationItems":[{"id":"FoC07qNa/XLyYCfHo","uris":["http://zotero.org/users/15491865/items/GFBA2NFG"],"itemData":{"id":615,"type":"article-journal","abstract":"Over the last two decades, the development of the CoNLL-2003 named entity recognition (NER) dataset has helped enhance the capabilities of deep learning and natural language processing (NLP). The finance domain, characterized by its unique semantic and lexical variations for the same entities, presents specific challenges to the NER task; thus, a domainspecific customized dataset is crucial for advancing research in this field. In our work, we develop the first high-quality English Financial NER Open Research Dataset (FiNERORD). We benchmark multiple pre-trained language models (PLMs) and large-language models (LLMs) on FiNER-ORD. We believe our proposed FiNER-ORD dataset will open future opportunities to use FiNER-ORD as a benchmark for financial domain-specific NER and NLP tasks. Our dataset, models, and code are publicly available on GitHub and Hugging Face under CC BY-NC 4.0 license.","language":"en","source":"Zotero","title":"FiNER-ORD: Financial Named Entity Recognition Open Research Dataset","author":[{"family":"Shah","given":"Agam"},{"family":"Gullapalli","given":"Abhinav"},{"family":"Vithani","given":"Ruchit"},{"family":"Galarnyk","given":"Michael"},{"family":"Chava","given":"Sudheer"}],"issued":{"date-parts":[["2024"]]}}}],"schema":"https://github.com/citation-style-language/schema/raw/master/csl-citation.json"} </w:instrText>
       </w:r>
       <w:r>
         <w:rPr>
@@ -13163,7 +13229,7 @@
           <w:sz w:val="24"/>
           <w:szCs w:val="24"/>
         </w:rPr>
-        <w:instrText xml:space="preserve"> ADDIN ZOTERO_ITEM CSL_CITATION {"citationID":"tm1Gew1a","properties":{"formattedCitation":"(InstituteAdmin, 2025b)","plainCitation":"(InstituteAdmin, 2025b)","noteIndex":0},"citationItems":[{"id":654,"uris":["http://zotero.org/users/15491865/items/DYTV8NK4"],"itemData":{"id":654,"type":"post-weblog","abstract":"Essential text preprocessing best techniques from tokenization to lemmatization for improving NLP accuracy and analysis.","container-title":"Business Analytics Institute","language":"en-US","title":"Text Preprocessing Best Practices: Tokenization to Lemmatization","title-short":"Text Preprocessing Best Practices","URL":"https://businessanalyticsinstitute.com/text-preprocessing-best-practices-tokenization-to-lemmatization/","author":[{"family":"InstituteAdmin","given":""}],"accessed":{"date-parts":[["2025",11,19]]},"issued":{"date-parts":[["2025",5,14]]}}}],"schema":"https://github.com/citation-style-language/schema/raw/master/csl-citation.json"} </w:instrText>
+        <w:instrText xml:space="preserve"> ADDIN ZOTERO_ITEM CSL_CITATION {"citationID":"tm1Gew1a","properties":{"formattedCitation":"(InstituteAdmin, 2025b)","plainCitation":"(InstituteAdmin, 2025b)","noteIndex":0},"citationItems":[{"id":550,"uris":["http://zotero.org/users/15491865/items/DYTV8NK4","http://zotero.org/users/15491865/items/YTPQ9PH6"],"itemData":{"id":550,"type":"post-weblog","abstract":"Essential text preprocessing best techniques from tokenization to lemmatization for improving NLP accuracy and analysis.","container-title":"Business Analytics Institute","language":"en-US","title":"Text Preprocessing Best Practices: Tokenization to Lemmatization","title-short":"Text Preprocessing Best Practices","URL":"https://businessanalyticsinstitute.com/text-preprocessing-best-practices-tokenization-to-lemmatization/","author":[{"family":"InstituteAdmin","given":""}],"accessed":{"date-parts":[["2025",10,14]]},"issued":{"date-parts":[["2025",5,14]]}}}],"schema":"https://github.com/citation-style-language/schema/raw/master/csl-citation.json"} </w:instrText>
       </w:r>
       <w:r>
         <w:rPr>
@@ -13331,7 +13397,7 @@
           <w:sz w:val="24"/>
           <w:szCs w:val="24"/>
         </w:rPr>
-        <w:instrText xml:space="preserve"> ADDIN ZOTERO_ITEM CSL_CITATION {"citationID":"6iC3gkIq","properties":{"formattedCitation":"(Ji, Dong and Driggs-Campbell, 2022; PricewaterhouseCoopers, no date)","plainCitation":"(Ji, Dong and Driggs-Campbell, 2022; PricewaterhouseCoopers, no date)","noteIndex":0},"citationItems":[{"id":"6CvYnohH/1ZbKa6bB","uris":["http://zotero.org/users/15491865/items/4A78HW3X"],"itemData":{"id":657,"type":"article","abstract":"The number of multi-robot systems deployed in field applications has increased dramatically over the years. Despite the recent advancement of navigation algorithms, autonomous robots often encounter challenging situations where the control policy fails and the human assistance is required to resume robot tasks. Human-robot collaboration can help achieve high-levels of autonomy, but monitoring and managing multiple robots at once by a single human supervisor remains a challenging problem. Our goal is to help a supervisor decide which robots to assist in which order such that the team performance can be maximized. We formulate the one-to-many supervision problem in uncertain environments as a dynamic graph traversal problem. An approximation algorithm based on the profitable tour problem on a static graph is developed to solve the original problem, and the approximation error is bounded and analyzed. Our case study on a simulated autonomous farm demonstrates superior team performance than baseline methods in task completion time and human working time, and that our method can be deployed in real-time for robot fleets with moderate size.","DOI":"10.48550/arXiv.2205.01768","note":"arXiv:2205.01768 [cs]","number":"arXiv:2205.01768","publisher":"arXiv","source":"arXiv.org","title":"Traversing Supervisor Problem: An Approximately Optimal Approach to Multi-Robot Assistance","title-short":"Traversing Supervisor Problem","URL":"http://arxiv.org/abs/2205.01768","author":[{"family":"Ji","given":"Tianchen"},{"family":"Dong","given":"Roy"},{"family":"Driggs-Campbell","given":"Katherine"}],"accessed":{"date-parts":[["2025",11,19]]},"issued":{"date-parts":[["2022",5,3]]}}},{"id":656,"uris":["http://zotero.org/users/15491865/items/FRDLCSC9"],"itemData":{"id":656,"type":"webpage","abstract":"PwC’s Anomaly Detection Platform - An AI enabled solution to address anomalies and solve reconciliation challenges for C-Suite","container-title":"PwC","language":"en_gx","title":"Transforming Conventional Reconciliation and Transaction Monitoring","URL":"https://www.pwc.com/gx/en/about/analyst-relations/2023/idc-spotlight-pwc-anomaly-detection-platform-2023.html","author":[{"family":"PricewaterhouseCoopers","given":""}],"accessed":{"date-parts":[["2025",11,19]]}}}],"schema":"https://github.com/citation-style-language/schema/raw/master/csl-citation.json"} </w:instrText>
+        <w:instrText xml:space="preserve"> ADDIN ZOTERO_ITEM CSL_CITATION {"citationID":"6iC3gkIq","properties":{"formattedCitation":"(Ji, Dong and Driggs-Campbell, 2022; PricewaterhouseCoopers, 2023b)","plainCitation":"(Ji, Dong and Driggs-Campbell, 2022; PricewaterhouseCoopers, 2023b)","noteIndex":0},"citationItems":[{"id":"FoC07qNa/RXL74GQZ","uris":["http://zotero.org/users/15491865/items/4A78HW3X"],"itemData":{"id":657,"type":"article","abstract":"The number of multi-robot systems deployed in field applications has increased dramatically over the years. Despite the recent advancement of navigation algorithms, autonomous robots often encounter challenging situations where the control policy fails and the human assistance is required to resume robot tasks. Human-robot collaboration can help achieve high-levels of autonomy, but monitoring and managing multiple robots at once by a single human supervisor remains a challenging problem. Our goal is to help a supervisor decide which robots to assist in which order such that the team performance can be maximized. We formulate the one-to-many supervision problem in uncertain environments as a dynamic graph traversal problem. An approximation algorithm based on the profitable tour problem on a static graph is developed to solve the original problem, and the approximation error is bounded and analyzed. Our case study on a simulated autonomous farm demonstrates superior team performance than baseline methods in task completion time and human working time, and that our method can be deployed in real-time for robot fleets with moderate size.","DOI":"10.48550/arXiv.2205.01768","note":"arXiv:2205.01768 [cs]","number":"arXiv:2205.01768","publisher":"arXiv","source":"arXiv.org","title":"Traversing Supervisor Problem: An Approximately Optimal Approach to Multi-Robot Assistance","title-short":"Traversing Supervisor Problem","URL":"http://arxiv.org/abs/2205.01768","author":[{"family":"Ji","given":"Tianchen"},{"family":"Dong","given":"Roy"},{"family":"Driggs-Campbell","given":"Katherine"}],"accessed":{"date-parts":[["2025",11,19]]},"issued":{"date-parts":[["2022",5,3]]}}},{"id":581,"uris":["http://zotero.org/users/15491865/items/FRDLCSC9","http://zotero.org/users/15491865/items/ITA86RR8"],"itemData":{"id":581,"type":"webpage","abstract":"PwC’s Anomaly Detection Platform - An AI enabled solution to address anomalies and solve reconciliation challenges for C-Suite","container-title":"PwC","language":"en_gx","title":"Transforming Conventional Reconciliation and Transaction Monitoring","URL":"https://www.pwc.com/gx/en/about/analyst-relations/2023/idc-spotlight-pwc-anomaly-detection-platform-2023.html","author":[{"family":"PricewaterhouseCoopers","given":""}],"accessed":{"date-parts":[["2025",10,15]]},"issued":{"date-parts":[["2023",5,8]]}}}],"schema":"https://github.com/citation-style-language/schema/raw/master/csl-citation.json"} </w:instrText>
       </w:r>
       <w:r>
         <w:rPr>
@@ -13345,7 +13411,7 @@
           <w:rFonts w:ascii="Calibri" w:hAnsi="Calibri" w:cs="Calibri"/>
           <w:sz w:val="24"/>
         </w:rPr>
-        <w:t>(Ji, Dong and Driggs-Campbell, 2022; PricewaterhouseCoopers, no date)</w:t>
+        <w:t>(Ji, Dong and Driggs-Campbell, 2022; PricewaterhouseCoopers, 2023b)</w:t>
       </w:r>
       <w:r>
         <w:rPr>
@@ -13399,7 +13465,641 @@
           <w:sz w:val="24"/>
           <w:szCs w:val="24"/>
         </w:rPr>
-        <w:t>Text goes here</w:t>
+        <w:t xml:space="preserve">Within the system there will be several </w:t>
+      </w:r>
+      <w:r>
+        <w:rPr>
+          <w:sz w:val="24"/>
+          <w:szCs w:val="24"/>
+        </w:rPr>
+        <w:t>inter-connected features, each driven by certain domain requirements and adhering to the best practices in financial NLP.</w:t>
+      </w:r>
+      <w:r>
+        <w:rPr>
+          <w:sz w:val="24"/>
+          <w:szCs w:val="24"/>
+        </w:rPr>
+        <w:t xml:space="preserve"> The workflow will begin with the uploading of the documents on the frontend, these documents can be in a variety of formats including PDF, DOCX, or XLSX</w:t>
+      </w:r>
+      <w:r>
+        <w:rPr>
+          <w:sz w:val="24"/>
+          <w:szCs w:val="24"/>
+        </w:rPr>
+        <w:t>.</w:t>
+      </w:r>
+      <w:r>
+        <w:rPr>
+          <w:sz w:val="24"/>
+          <w:szCs w:val="24"/>
+        </w:rPr>
+        <w:t xml:space="preserve"> </w:t>
+      </w:r>
+      <w:r>
+        <w:rPr>
+          <w:sz w:val="24"/>
+          <w:szCs w:val="24"/>
+        </w:rPr>
+        <w:t xml:space="preserve">Once uploaded, the backend </w:t>
+      </w:r>
+      <w:r>
+        <w:rPr>
+          <w:sz w:val="24"/>
+          <w:szCs w:val="24"/>
+        </w:rPr>
+        <w:t>will validate the file type, size, and user permissions before the file can be forwarded or extracted.</w:t>
+      </w:r>
+      <w:r>
+        <w:rPr>
+          <w:sz w:val="24"/>
+          <w:szCs w:val="24"/>
+        </w:rPr>
+        <w:t xml:space="preserve"> According to</w:t>
+      </w:r>
+      <w:r>
+        <w:rPr>
+          <w:sz w:val="24"/>
+          <w:szCs w:val="24"/>
+        </w:rPr>
+        <w:t xml:space="preserve"> the literature reviewed</w:t>
+      </w:r>
+      <w:r>
+        <w:rPr>
+          <w:sz w:val="24"/>
+          <w:szCs w:val="24"/>
+        </w:rPr>
+        <w:t>,</w:t>
+      </w:r>
+      <w:r>
+        <w:rPr>
+          <w:sz w:val="24"/>
+          <w:szCs w:val="24"/>
+        </w:rPr>
+        <w:t xml:space="preserve"> </w:t>
+      </w:r>
+      <w:r>
+        <w:rPr>
+          <w:sz w:val="24"/>
+          <w:szCs w:val="24"/>
+        </w:rPr>
+        <w:t xml:space="preserve">the extraction accuracy is the </w:t>
+      </w:r>
+      <w:r>
+        <w:rPr>
+          <w:sz w:val="24"/>
+          <w:szCs w:val="24"/>
+        </w:rPr>
+        <w:t>most influential factor</w:t>
+      </w:r>
+      <w:r>
+        <w:rPr>
+          <w:sz w:val="24"/>
+          <w:szCs w:val="24"/>
+        </w:rPr>
+        <w:t xml:space="preserve"> </w:t>
+      </w:r>
+      <w:r>
+        <w:rPr>
+          <w:sz w:val="24"/>
+          <w:szCs w:val="24"/>
+        </w:rPr>
+        <w:t xml:space="preserve">concerning NLP performance. </w:t>
+      </w:r>
+      <w:r>
+        <w:rPr>
+          <w:sz w:val="24"/>
+          <w:szCs w:val="24"/>
+        </w:rPr>
+        <w:t xml:space="preserve">The system will </w:t>
+      </w:r>
+      <w:r>
+        <w:rPr>
+          <w:sz w:val="24"/>
+          <w:szCs w:val="24"/>
+        </w:rPr>
+        <w:t>also incorporate a robust parsing module with a fallback OCR.</w:t>
+      </w:r>
+      <w:r>
+        <w:rPr>
+          <w:sz w:val="24"/>
+          <w:szCs w:val="24"/>
+        </w:rPr>
+        <w:t xml:space="preserve"> </w:t>
+      </w:r>
+      <w:r>
+        <w:rPr>
+          <w:sz w:val="24"/>
+          <w:szCs w:val="24"/>
+        </w:rPr>
+        <w:fldChar w:fldCharType="begin"/>
+      </w:r>
+      <w:r>
+        <w:rPr>
+          <w:sz w:val="24"/>
+          <w:szCs w:val="24"/>
+        </w:rPr>
+        <w:instrText xml:space="preserve"> ADDIN ZOTERO_ITEM CSL_CITATION {"citationID":"pMRAukX6","properties":{"formattedCitation":"(Jin {\\i{}et al.}, 2025)","plainCitation":"(Jin et al., 2025)","noteIndex":0},"citationItems":[{"id":665,"uris":["http://zotero.org/users/15491865/items/X48MTLKS"],"itemData":{"id":665,"type":"article","abstract":"Financial documents are essential sources of information for regulators, auditors, and financial institutions, particularly for assessing the wealth and compliance of Small and Medium-sized Businesses. However, SMB documents are often difficult to parse. They are rarely born digital and instead are distributed as scanned images that are none machine readable. The scans themselves are low in resolution, affected by skew or rotation, and often contain noisy backgrounds. These documents also tend to be heterogeneous, mixing narratives, tables, figures, and multilingual content within the same report. Such characteristics pose major challenges for automated information extraction, especially when relying on end to end large Vision Language Models, which are computationally expensive, sensitive to noise, and slow when applied to files with hundreds of pages. We propose a multistage pipeline that leverages traditional image processing models and OCR extraction, together with compact VLMs for structured field extraction of large-scale financial documents. Our approach begins with image pre-processing, including segmentation, orientation detection, and size normalization. Multilingual OCR is then applied to recover page-level text. Upon analyzing the text information, pages are retrieved for coherent sections. Finally, compact VLMs are operated within these narrowed-down scopes to extract structured financial indicators. Our approach is evaluated using an internal corpus of multi-lingual, scanned financial documents. The results demonstrate that compact VLMs, together with a multistage pipeline, achieves 8.8 times higher field level accuracy relative to directly feeding the whole document into large VLMs, only at 0.7 percent of the GPU cost and 92.6 percent less end-to-end service latency.","DOI":"10.48550/arXiv.2510.23066","note":"arXiv:2510.23066 [cs]\nversion: 1","number":"arXiv:2510.23066","publisher":"arXiv","source":"arXiv.org","title":"Multi-Stage Field Extraction of Financial Documents with OCR and Compact Vision-Language Models","URL":"http://arxiv.org/abs/2510.23066","author":[{"family":"Jin","given":"Yichao"},{"family":"Wang","given":"Yushuo"},{"family":"Zhong","given":"Qishuai"},{"family":"Jin-Chun","given":"Kent Chiu"},{"family":"Ke","given":"Kenneth Zhu"},{"family":"MacDonald","given":"Donald"}],"accessed":{"date-parts":[["2025",11,20]]},"issued":{"date-parts":[["2025",10,27]]}}}],"schema":"https://github.com/citation-style-language/schema/raw/master/csl-citation.json"} </w:instrText>
+      </w:r>
+      <w:r>
+        <w:rPr>
+          <w:sz w:val="24"/>
+          <w:szCs w:val="24"/>
+        </w:rPr>
+        <w:fldChar w:fldCharType="separate"/>
+      </w:r>
+      <w:r>
+        <w:rPr>
+          <w:rFonts w:ascii="Calibri" w:hAnsi="Calibri" w:cs="Calibri"/>
+          <w:sz w:val="24"/>
+        </w:rPr>
+        <w:t xml:space="preserve">(Jin </w:t>
+      </w:r>
+      <w:r>
+        <w:rPr>
+          <w:rFonts w:ascii="Calibri" w:hAnsi="Calibri" w:cs="Calibri"/>
+          <w:i/>
+          <w:iCs/>
+          <w:sz w:val="24"/>
+        </w:rPr>
+        <w:t>et al.</w:t>
+      </w:r>
+      <w:r>
+        <w:rPr>
+          <w:rFonts w:ascii="Calibri" w:hAnsi="Calibri" w:cs="Calibri"/>
+          <w:sz w:val="24"/>
+        </w:rPr>
+        <w:t>, 2025)</w:t>
+      </w:r>
+      <w:r>
+        <w:rPr>
+          <w:sz w:val="24"/>
+          <w:szCs w:val="24"/>
+        </w:rPr>
+        <w:fldChar w:fldCharType="end"/>
+      </w:r>
+      <w:r>
+        <w:rPr>
+          <w:sz w:val="24"/>
+          <w:szCs w:val="24"/>
+        </w:rPr>
+        <w:t xml:space="preserve">. </w:t>
+      </w:r>
+    </w:p>
+    <w:p>
+      <w:pPr>
+        <w:rPr>
+          <w:sz w:val="24"/>
+          <w:szCs w:val="24"/>
+        </w:rPr>
+      </w:pPr>
+      <w:r>
+        <w:rPr>
+          <w:sz w:val="24"/>
+          <w:szCs w:val="24"/>
+        </w:rPr>
+        <w:t xml:space="preserve">Methods </w:t>
+      </w:r>
+      <w:r>
+        <w:rPr>
+          <w:sz w:val="24"/>
+          <w:szCs w:val="24"/>
+        </w:rPr>
+        <w:t>such as tokenisation, noise</w:t>
+      </w:r>
+      <w:r>
+        <w:rPr>
+          <w:sz w:val="24"/>
+          <w:szCs w:val="24"/>
+        </w:rPr>
+        <w:t xml:space="preserve"> removal, stop-word filtering, </w:t>
+      </w:r>
+      <w:r>
+        <w:rPr>
+          <w:sz w:val="24"/>
+          <w:szCs w:val="24"/>
+        </w:rPr>
+        <w:t>and lemmatisation</w:t>
+      </w:r>
+      <w:r>
+        <w:rPr>
+          <w:sz w:val="24"/>
+          <w:szCs w:val="24"/>
+        </w:rPr>
+        <w:t xml:space="preserve"> will be applied within the pre-processing workflow. </w:t>
+      </w:r>
+      <w:r>
+        <w:rPr>
+          <w:sz w:val="24"/>
+          <w:szCs w:val="24"/>
+        </w:rPr>
+        <w:t xml:space="preserve">These will incorporate a stop-word filtering list which will </w:t>
+      </w:r>
+      <w:r>
+        <w:rPr>
+          <w:sz w:val="24"/>
+          <w:szCs w:val="24"/>
+        </w:rPr>
+        <w:t>identify and prevent the elimination of financial terms such as “liability”</w:t>
+      </w:r>
+      <w:r>
+        <w:rPr>
+          <w:sz w:val="24"/>
+          <w:szCs w:val="24"/>
+        </w:rPr>
+        <w:t xml:space="preserve"> or “balance”. This is essential as, according to the reviewed literature, </w:t>
+      </w:r>
+      <w:r>
+        <w:rPr>
+          <w:sz w:val="24"/>
+          <w:szCs w:val="24"/>
+        </w:rPr>
+        <w:t>it will significantly reduce topic coherence and the accuracy of NER</w:t>
+      </w:r>
+      <w:r>
+        <w:rPr>
+          <w:sz w:val="24"/>
+          <w:szCs w:val="24"/>
+        </w:rPr>
+        <w:t>.</w:t>
+      </w:r>
+      <w:r>
+        <w:rPr>
+          <w:sz w:val="24"/>
+          <w:szCs w:val="24"/>
+        </w:rPr>
+        <w:t xml:space="preserve"> </w:t>
+      </w:r>
+      <w:r>
+        <w:rPr>
+          <w:sz w:val="24"/>
+          <w:szCs w:val="24"/>
+        </w:rPr>
+        <w:fldChar w:fldCharType="begin"/>
+      </w:r>
+      <w:r>
+        <w:rPr>
+          <w:sz w:val="24"/>
+          <w:szCs w:val="24"/>
+        </w:rPr>
+        <w:instrText xml:space="preserve"> ADDIN ZOTERO_ITEM CSL_CITATION {"citationID":"PSNXEZ8P","properties":{"formattedCitation":"(Zvornicanin, 2022b)","plainCitation":"(Zvornicanin, 2022b)","noteIndex":0},"citationItems":[{"id":"FoC07qNa/MqoGHNW1","uris":["http://zotero.org/users/15491865/items/F93QS6C4"],"itemData":{"id":668,"type":"webpage","title":"Topic Modeling and Latent Dirichlet Allocation (LDA) | DataScience+","URL":"https://datascienceplus.com/topic-modeling-and-latent-dirichlet-allocation-lda/","author":[{"family":"Zvornicanin","given":"Enes"}],"accessed":{"date-parts":[["2025",11,20]]},"issued":{"date-parts":[["2022",1,30]]}}}],"schema":"https://github.com/citation-style-language/schema/raw/master/csl-citation.json"} </w:instrText>
+      </w:r>
+      <w:r>
+        <w:rPr>
+          <w:sz w:val="24"/>
+          <w:szCs w:val="24"/>
+        </w:rPr>
+        <w:fldChar w:fldCharType="separate"/>
+      </w:r>
+      <w:r>
+        <w:rPr>
+          <w:rFonts w:ascii="Calibri" w:hAnsi="Calibri" w:cs="Calibri"/>
+          <w:sz w:val="24"/>
+        </w:rPr>
+        <w:t>(</w:t>
+      </w:r>
+      <w:proofErr w:type="spellStart"/>
+      <w:r>
+        <w:rPr>
+          <w:rFonts w:ascii="Calibri" w:hAnsi="Calibri" w:cs="Calibri"/>
+          <w:sz w:val="24"/>
+        </w:rPr>
+        <w:t>Zvornicanin</w:t>
+      </w:r>
+      <w:proofErr w:type="spellEnd"/>
+      <w:r>
+        <w:rPr>
+          <w:rFonts w:ascii="Calibri" w:hAnsi="Calibri" w:cs="Calibri"/>
+          <w:sz w:val="24"/>
+        </w:rPr>
+        <w:t>, 2022b)</w:t>
+      </w:r>
+      <w:r>
+        <w:rPr>
+          <w:sz w:val="24"/>
+          <w:szCs w:val="24"/>
+        </w:rPr>
+        <w:fldChar w:fldCharType="end"/>
+      </w:r>
+      <w:r>
+        <w:rPr>
+          <w:sz w:val="24"/>
+          <w:szCs w:val="24"/>
+        </w:rPr>
+        <w:t>.</w:t>
+      </w:r>
+    </w:p>
+    <w:p>
+      <w:pPr>
+        <w:rPr>
+          <w:sz w:val="24"/>
+          <w:szCs w:val="24"/>
+        </w:rPr>
+      </w:pPr>
+      <w:proofErr w:type="gramStart"/>
+      <w:r>
+        <w:rPr>
+          <w:sz w:val="24"/>
+          <w:szCs w:val="24"/>
+        </w:rPr>
+        <w:t>In order for</w:t>
+      </w:r>
+      <w:proofErr w:type="gramEnd"/>
+      <w:r>
+        <w:rPr>
+          <w:sz w:val="24"/>
+          <w:szCs w:val="24"/>
+        </w:rPr>
+        <w:t xml:space="preserve"> the system to have the ability to </w:t>
+      </w:r>
+      <w:r>
+        <w:rPr>
+          <w:sz w:val="24"/>
+          <w:szCs w:val="24"/>
+        </w:rPr>
+        <w:t xml:space="preserve">identify recurring issues, topic modelling will be implemented. This process will </w:t>
+      </w:r>
+      <w:r>
+        <w:rPr>
+          <w:sz w:val="24"/>
+          <w:szCs w:val="24"/>
+        </w:rPr>
+        <w:t xml:space="preserve">highlight </w:t>
+      </w:r>
+      <w:r>
+        <w:rPr>
+          <w:sz w:val="24"/>
+          <w:szCs w:val="24"/>
+        </w:rPr>
+        <w:t xml:space="preserve">the high-value themes within the management accounts and the financial statements. </w:t>
+      </w:r>
+      <w:r>
+        <w:rPr>
+          <w:sz w:val="24"/>
+          <w:szCs w:val="24"/>
+        </w:rPr>
+        <w:t xml:space="preserve">Models trained on corpora such as </w:t>
+      </w:r>
+      <w:proofErr w:type="spellStart"/>
+      <w:r>
+        <w:rPr>
+          <w:sz w:val="24"/>
+          <w:szCs w:val="24"/>
+        </w:rPr>
+        <w:t>FiNER</w:t>
+      </w:r>
+      <w:proofErr w:type="spellEnd"/>
+      <w:r>
+        <w:rPr>
+          <w:sz w:val="24"/>
+          <w:szCs w:val="24"/>
+        </w:rPr>
+        <w:t>-ORD</w:t>
+      </w:r>
+      <w:r>
+        <w:rPr>
+          <w:sz w:val="24"/>
+          <w:szCs w:val="24"/>
+        </w:rPr>
+        <w:t xml:space="preserve"> will be utilized for the named entity recognition aspect of the system</w:t>
+      </w:r>
+      <w:r>
+        <w:rPr>
+          <w:sz w:val="24"/>
+          <w:szCs w:val="24"/>
+        </w:rPr>
+        <w:t>.</w:t>
+      </w:r>
+      <w:r>
+        <w:rPr>
+          <w:sz w:val="24"/>
+          <w:szCs w:val="24"/>
+        </w:rPr>
+        <w:t xml:space="preserve"> </w:t>
+      </w:r>
+      <w:r>
+        <w:rPr>
+          <w:sz w:val="24"/>
+          <w:szCs w:val="24"/>
+        </w:rPr>
+        <w:fldChar w:fldCharType="begin"/>
+      </w:r>
+      <w:r>
+        <w:rPr>
+          <w:sz w:val="24"/>
+          <w:szCs w:val="24"/>
+        </w:rPr>
+        <w:instrText xml:space="preserve"> ADDIN ZOTERO_ITEM CSL_CITATION {"citationID":"7rHEGM9D","properties":{"formattedCitation":"(Shah {\\i{}et al.}, 2024)","plainCitation":"(Shah et al., 2024)","noteIndex":0},"citationItems":[{"id":"FoC07qNa/XLyYCfHo","uris":["http://zotero.org/users/15491865/items/GFBA2NFG"],"itemData":{"id":615,"type":"article-journal","abstract":"Over the last two decades, the development of the CoNLL-2003 named entity recognition (NER) dataset has helped enhance the capabilities of deep learning and natural language processing (NLP). The finance domain, characterized by its unique semantic and lexical variations for the same entities, presents specific challenges to the NER task; thus, a domainspecific customized dataset is crucial for advancing research in this field. In our work, we develop the first high-quality English Financial NER Open Research Dataset (FiNERORD). We benchmark multiple pre-trained language models (PLMs) and large-language models (LLMs) on FiNER-ORD. We believe our proposed FiNER-ORD dataset will open future opportunities to use FiNER-ORD as a benchmark for financial domain-specific NER and NLP tasks. Our dataset, models, and code are publicly available on GitHub and Hugging Face under CC BY-NC 4.0 license.","language":"en","source":"Zotero","title":"FiNER-ORD: Financial Named Entity Recognition Open Research Dataset","author":[{"family":"Shah","given":"Agam"},{"family":"Gullapalli","given":"Abhinav"},{"family":"Vithani","given":"Ruchit"},{"family":"Galarnyk","given":"Michael"},{"family":"Chava","given":"Sudheer"}],"issued":{"date-parts":[["2024"]]}}}],"schema":"https://github.com/citation-style-language/schema/raw/master/csl-citation.json"} </w:instrText>
+      </w:r>
+      <w:r>
+        <w:rPr>
+          <w:sz w:val="24"/>
+          <w:szCs w:val="24"/>
+        </w:rPr>
+        <w:fldChar w:fldCharType="separate"/>
+      </w:r>
+      <w:r>
+        <w:rPr>
+          <w:rFonts w:ascii="Calibri" w:hAnsi="Calibri" w:cs="Calibri"/>
+          <w:sz w:val="24"/>
+        </w:rPr>
+        <w:t xml:space="preserve">(Shah </w:t>
+      </w:r>
+      <w:r>
+        <w:rPr>
+          <w:rFonts w:ascii="Calibri" w:hAnsi="Calibri" w:cs="Calibri"/>
+          <w:i/>
+          <w:iCs/>
+          <w:sz w:val="24"/>
+        </w:rPr>
+        <w:t>et al.</w:t>
+      </w:r>
+      <w:r>
+        <w:rPr>
+          <w:rFonts w:ascii="Calibri" w:hAnsi="Calibri" w:cs="Calibri"/>
+          <w:sz w:val="24"/>
+        </w:rPr>
+        <w:t>, 2024)</w:t>
+      </w:r>
+      <w:r>
+        <w:rPr>
+          <w:sz w:val="24"/>
+          <w:szCs w:val="24"/>
+        </w:rPr>
+        <w:fldChar w:fldCharType="end"/>
+      </w:r>
+      <w:r>
+        <w:rPr>
+          <w:sz w:val="24"/>
+          <w:szCs w:val="24"/>
+        </w:rPr>
+        <w:t>.</w:t>
+      </w:r>
+      <w:r>
+        <w:rPr>
+          <w:sz w:val="24"/>
+          <w:szCs w:val="24"/>
+        </w:rPr>
+        <w:t xml:space="preserve"> This will see the extraction of structured financial entities</w:t>
+      </w:r>
+      <w:r>
+        <w:rPr>
+          <w:sz w:val="24"/>
+          <w:szCs w:val="24"/>
+        </w:rPr>
+        <w:t xml:space="preserve"> from the uploaded documents. With these features implemented, </w:t>
+      </w:r>
+      <w:r>
+        <w:rPr>
+          <w:sz w:val="24"/>
+          <w:szCs w:val="24"/>
+        </w:rPr>
+        <w:t xml:space="preserve">other tasks </w:t>
+      </w:r>
+      <w:r>
+        <w:rPr>
+          <w:sz w:val="24"/>
+          <w:szCs w:val="24"/>
+        </w:rPr>
+        <w:t>within</w:t>
+      </w:r>
+      <w:r>
+        <w:rPr>
+          <w:sz w:val="24"/>
+          <w:szCs w:val="24"/>
+        </w:rPr>
+        <w:t xml:space="preserve"> the system will be supported, such as anomaly detection and summarisation. </w:t>
+      </w:r>
+    </w:p>
+    <w:p>
+      <w:pPr>
+        <w:rPr>
+          <w:sz w:val="24"/>
+          <w:szCs w:val="24"/>
+        </w:rPr>
+      </w:pPr>
+      <w:proofErr w:type="spellStart"/>
+      <w:r>
+        <w:rPr>
+          <w:sz w:val="24"/>
+          <w:szCs w:val="24"/>
+        </w:rPr>
+        <w:lastRenderedPageBreak/>
+        <w:t>TextRank</w:t>
+      </w:r>
+      <w:proofErr w:type="spellEnd"/>
+      <w:r>
+        <w:rPr>
+          <w:sz w:val="24"/>
+          <w:szCs w:val="24"/>
+        </w:rPr>
+        <w:t xml:space="preserve"> will be implemented into the extractive summarisation module to ensure that the </w:t>
+      </w:r>
+      <w:r>
+        <w:rPr>
+          <w:sz w:val="24"/>
+          <w:szCs w:val="24"/>
+        </w:rPr>
+        <w:t xml:space="preserve">generate summaries remain factual and numerically stable. </w:t>
+      </w:r>
+      <w:r>
+        <w:rPr>
+          <w:sz w:val="24"/>
+          <w:szCs w:val="24"/>
+        </w:rPr>
+        <w:t xml:space="preserve">The aim for this section would be to </w:t>
+      </w:r>
+      <w:r>
+        <w:rPr>
+          <w:sz w:val="24"/>
+          <w:szCs w:val="24"/>
+        </w:rPr>
+        <w:t>address hallucination</w:t>
+      </w:r>
+      <w:r>
+        <w:rPr>
+          <w:sz w:val="24"/>
+          <w:szCs w:val="24"/>
+        </w:rPr>
+        <w:t xml:space="preserve"> issues which were reported in abstractive financial models. </w:t>
+      </w:r>
+      <w:r>
+        <w:rPr>
+          <w:sz w:val="24"/>
+          <w:szCs w:val="24"/>
+        </w:rPr>
+        <w:fldChar w:fldCharType="begin"/>
+      </w:r>
+      <w:r>
+        <w:rPr>
+          <w:sz w:val="24"/>
+          <w:szCs w:val="24"/>
+        </w:rPr>
+        <w:instrText xml:space="preserve"> ADDIN ZOTERO_ITEM CSL_CITATION {"citationID":"0EkBHqOI","properties":{"formattedCitation":"(Chae {\\i{}et al.}, 2024)","plainCitation":"(Chae et al., 2024)","noteIndex":0},"citationItems":[{"id":572,"uris":["http://zotero.org/users/15491865/items/KCIHY8E9","http://zotero.org/users/15491865/items/YTQWRE6A"],"itemData":{"id":572,"type":"paper-conference","abstract":"A primary challenge in abstractive summarization is hallucination -- the phenomenon where a model generates plausible text that is absent in the source text. We hypothesize that the domain (or topic) of the source text triggers the model to generate text that is highly probable in the domain, neglecting the details of the source text. To alleviate this model bias, we introduce a decoding strategy based on domain-conditional pointwise mutual information. This strategy adjusts the generation probability of each token by comparing it with the token's marginal probability within the domain of the source text. According to evaluation on the XSUM dataset, our method demonstrates improvement in terms of faithfulness and source relevance. The code is publicly available at \\url{https://github.com/qqplot/dcpmi}.","container-title":"Findings of the Association for Computational Linguistics: NAACL 2024","DOI":"10.18653/v1/2024.findings-naacl.117","note":"arXiv:2404.09480 [cs]","page":"1809-1820","source":"arXiv.org","title":"Mitigating Hallucination in Abstractive Summarization with Domain-Conditional Mutual Information","URL":"http://arxiv.org/abs/2404.09480","author":[{"family":"Chae","given":"Kyubyung"},{"family":"Choi","given":"Jaepill"},{"family":"Jo","given":"Yohan"},{"family":"Kim","given":"Taesup"}],"accessed":{"date-parts":[["2025",10,15]]},"issued":{"date-parts":[["2024"]]}}}],"schema":"https://github.com/citation-style-language/schema/raw/master/csl-citation.json"} </w:instrText>
+      </w:r>
+      <w:r>
+        <w:rPr>
+          <w:sz w:val="24"/>
+          <w:szCs w:val="24"/>
+        </w:rPr>
+        <w:fldChar w:fldCharType="separate"/>
+      </w:r>
+      <w:r>
+        <w:rPr>
+          <w:rFonts w:ascii="Calibri" w:hAnsi="Calibri" w:cs="Calibri"/>
+          <w:sz w:val="24"/>
+        </w:rPr>
+        <w:t xml:space="preserve">(Chae </w:t>
+      </w:r>
+      <w:r>
+        <w:rPr>
+          <w:rFonts w:ascii="Calibri" w:hAnsi="Calibri" w:cs="Calibri"/>
+          <w:i/>
+          <w:iCs/>
+          <w:sz w:val="24"/>
+        </w:rPr>
+        <w:t>et al.</w:t>
+      </w:r>
+      <w:r>
+        <w:rPr>
+          <w:rFonts w:ascii="Calibri" w:hAnsi="Calibri" w:cs="Calibri"/>
+          <w:sz w:val="24"/>
+        </w:rPr>
+        <w:t>, 2024)</w:t>
+      </w:r>
+      <w:r>
+        <w:rPr>
+          <w:sz w:val="24"/>
+          <w:szCs w:val="24"/>
+        </w:rPr>
+        <w:fldChar w:fldCharType="end"/>
+      </w:r>
+      <w:r>
+        <w:rPr>
+          <w:sz w:val="24"/>
+          <w:szCs w:val="24"/>
+        </w:rPr>
+        <w:t xml:space="preserve">. </w:t>
+      </w:r>
+      <w:r>
+        <w:rPr>
+          <w:sz w:val="24"/>
+          <w:szCs w:val="24"/>
+        </w:rPr>
+        <w:t xml:space="preserve">The document will be </w:t>
+      </w:r>
+      <w:r>
+        <w:rPr>
+          <w:sz w:val="24"/>
+          <w:szCs w:val="24"/>
+        </w:rPr>
+        <w:t xml:space="preserve">evaluated by the anomaly-detection module using a combination of rule-based checks and </w:t>
+      </w:r>
+      <w:r>
+        <w:rPr>
+          <w:sz w:val="24"/>
+          <w:szCs w:val="24"/>
+        </w:rPr>
+        <w:t xml:space="preserve">probabilistic scoring which will be informed by linguistic anomalies. </w:t>
       </w:r>
     </w:p>
     <w:p>
@@ -14366,1060 +15066,6 @@
       </w:r>
       <w:bookmarkEnd w:id="38"/>
       <w:bookmarkEnd w:id="39"/>
-    </w:p>
-    <w:p>
-      <w:pPr>
-        <w:pStyle w:val="Bibliography"/>
-        <w:rPr>
-          <w:rFonts w:ascii="Calibri" w:hAnsi="Calibri" w:cs="Calibri"/>
-        </w:rPr>
-      </w:pPr>
-      <w:r>
-        <w:fldChar w:fldCharType="begin"/>
-      </w:r>
-      <w:r>
-        <w:instrText xml:space="preserve"> ADDIN ZOTERO_BIBL {"uncited":[],"omitted":[],"custom":[]} CSL_BIBLIOGRAPHY </w:instrText>
-      </w:r>
-      <w:r>
-        <w:fldChar w:fldCharType="separate"/>
-      </w:r>
-      <w:r>
-        <w:rPr>
-          <w:rFonts w:ascii="Calibri" w:hAnsi="Calibri" w:cs="Calibri"/>
-        </w:rPr>
-        <w:t xml:space="preserve">Badmus, O., </w:t>
-      </w:r>
-      <w:proofErr w:type="spellStart"/>
-      <w:r>
-        <w:rPr>
-          <w:rFonts w:ascii="Calibri" w:hAnsi="Calibri" w:cs="Calibri"/>
-        </w:rPr>
-        <w:t>Toromade</w:t>
-      </w:r>
-      <w:proofErr w:type="spellEnd"/>
-      <w:r>
-        <w:rPr>
-          <w:rFonts w:ascii="Calibri" w:hAnsi="Calibri" w:cs="Calibri"/>
-        </w:rPr>
-        <w:t xml:space="preserve">, R.O. and Adebayo, A.S. (2025) “Embedding AI into ESG-Financial Reporting Frameworks to Advance Trustworthy Non-Financial Disclosures and Data-Driven Investment Decisions,” </w:t>
-      </w:r>
-      <w:r>
-        <w:rPr>
-          <w:rFonts w:ascii="Calibri" w:hAnsi="Calibri" w:cs="Calibri"/>
-          <w:i/>
-          <w:iCs/>
-        </w:rPr>
-        <w:t>International Journal of Research Publication and Reviews</w:t>
-      </w:r>
-      <w:r>
-        <w:rPr>
-          <w:rFonts w:ascii="Calibri" w:hAnsi="Calibri" w:cs="Calibri"/>
-        </w:rPr>
-        <w:t>, 6(7), pp. 3977–3994. Available at: https://doi.org/10.55248/gengpi.6.0725.25165.</w:t>
-      </w:r>
-    </w:p>
-    <w:p>
-      <w:pPr>
-        <w:pStyle w:val="Bibliography"/>
-        <w:rPr>
-          <w:rFonts w:ascii="Calibri" w:hAnsi="Calibri" w:cs="Calibri"/>
-        </w:rPr>
-      </w:pPr>
-      <w:r>
-        <w:rPr>
-          <w:rFonts w:ascii="Calibri" w:hAnsi="Calibri" w:cs="Calibri"/>
-        </w:rPr>
-        <w:t xml:space="preserve">Chae, K. </w:t>
-      </w:r>
-      <w:r>
-        <w:rPr>
-          <w:rFonts w:ascii="Calibri" w:hAnsi="Calibri" w:cs="Calibri"/>
-          <w:i/>
-          <w:iCs/>
-        </w:rPr>
-        <w:t>et al.</w:t>
-      </w:r>
-      <w:r>
-        <w:rPr>
-          <w:rFonts w:ascii="Calibri" w:hAnsi="Calibri" w:cs="Calibri"/>
-        </w:rPr>
-        <w:t xml:space="preserve"> (2024) “Mitigating Hallucination in Abstractive Summarization with Domain-Conditional Mutual Information,” in K. Duh, H. Gomez, and S. Bethard (eds.) </w:t>
-      </w:r>
-      <w:r>
-        <w:rPr>
-          <w:rFonts w:ascii="Calibri" w:hAnsi="Calibri" w:cs="Calibri"/>
-          <w:i/>
-          <w:iCs/>
-        </w:rPr>
-        <w:t>Findings of the Association for Computational Linguistics: NAACL 2024</w:t>
-      </w:r>
-      <w:r>
-        <w:rPr>
-          <w:rFonts w:ascii="Calibri" w:hAnsi="Calibri" w:cs="Calibri"/>
-        </w:rPr>
-        <w:t xml:space="preserve">. </w:t>
-      </w:r>
-      <w:r>
-        <w:rPr>
-          <w:rFonts w:ascii="Calibri" w:hAnsi="Calibri" w:cs="Calibri"/>
-          <w:i/>
-          <w:iCs/>
-        </w:rPr>
-        <w:t>Findings 2024</w:t>
-      </w:r>
-      <w:r>
-        <w:rPr>
-          <w:rFonts w:ascii="Calibri" w:hAnsi="Calibri" w:cs="Calibri"/>
-        </w:rPr>
-        <w:t>, Mexico City, Mexico: Association for Computational Linguistics, pp. 1809–1820. Available at: https://doi.org/10.18653/v1/2024.findings-naacl.117.</w:t>
-      </w:r>
-    </w:p>
-    <w:p>
-      <w:pPr>
-        <w:pStyle w:val="Bibliography"/>
-        <w:rPr>
-          <w:rFonts w:ascii="Calibri" w:hAnsi="Calibri" w:cs="Calibri"/>
-        </w:rPr>
-      </w:pPr>
-      <w:r>
-        <w:rPr>
-          <w:rFonts w:ascii="Calibri" w:hAnsi="Calibri" w:cs="Calibri"/>
-        </w:rPr>
-        <w:t xml:space="preserve">Hegghammer, T. (2022a) “OCR with Tesseract, Amazon </w:t>
-      </w:r>
-      <w:proofErr w:type="spellStart"/>
-      <w:r>
-        <w:rPr>
-          <w:rFonts w:ascii="Calibri" w:hAnsi="Calibri" w:cs="Calibri"/>
-        </w:rPr>
-        <w:t>Textract</w:t>
-      </w:r>
-      <w:proofErr w:type="spellEnd"/>
-      <w:r>
-        <w:rPr>
-          <w:rFonts w:ascii="Calibri" w:hAnsi="Calibri" w:cs="Calibri"/>
-        </w:rPr>
-        <w:t xml:space="preserve">, and Google Document AI: a benchmarking experiment,” </w:t>
-      </w:r>
-      <w:r>
-        <w:rPr>
-          <w:rFonts w:ascii="Calibri" w:hAnsi="Calibri" w:cs="Calibri"/>
-          <w:i/>
-          <w:iCs/>
-        </w:rPr>
-        <w:t>Journal of Computational Social Science</w:t>
-      </w:r>
-      <w:r>
-        <w:rPr>
-          <w:rFonts w:ascii="Calibri" w:hAnsi="Calibri" w:cs="Calibri"/>
-        </w:rPr>
-        <w:t>, 5(1), pp. 861–882. Available at: https://doi.org/10.1007/s42001-021-00149-1.</w:t>
-      </w:r>
-    </w:p>
-    <w:p>
-      <w:pPr>
-        <w:pStyle w:val="Bibliography"/>
-        <w:rPr>
-          <w:rFonts w:ascii="Calibri" w:hAnsi="Calibri" w:cs="Calibri"/>
-        </w:rPr>
-      </w:pPr>
-      <w:r>
-        <w:rPr>
-          <w:rFonts w:ascii="Calibri" w:hAnsi="Calibri" w:cs="Calibri"/>
-        </w:rPr>
-        <w:t xml:space="preserve">Hegghammer, T. (2022b) “OCR with Tesseract, Amazon </w:t>
-      </w:r>
-      <w:proofErr w:type="spellStart"/>
-      <w:r>
-        <w:rPr>
-          <w:rFonts w:ascii="Calibri" w:hAnsi="Calibri" w:cs="Calibri"/>
-        </w:rPr>
-        <w:t>Textract</w:t>
-      </w:r>
-      <w:proofErr w:type="spellEnd"/>
-      <w:r>
-        <w:rPr>
-          <w:rFonts w:ascii="Calibri" w:hAnsi="Calibri" w:cs="Calibri"/>
-        </w:rPr>
-        <w:t xml:space="preserve">, and Google Document AI: a benchmarking experiment,” </w:t>
-      </w:r>
-      <w:r>
-        <w:rPr>
-          <w:rFonts w:ascii="Calibri" w:hAnsi="Calibri" w:cs="Calibri"/>
-          <w:i/>
-          <w:iCs/>
-        </w:rPr>
-        <w:t>Journal of Computational Social Science</w:t>
-      </w:r>
-      <w:r>
-        <w:rPr>
-          <w:rFonts w:ascii="Calibri" w:hAnsi="Calibri" w:cs="Calibri"/>
-        </w:rPr>
-        <w:t>, 5(1), pp. 861–882. Available at: https://doi.org/10.1007/s42001-021-00149-1.</w:t>
-      </w:r>
-    </w:p>
-    <w:p>
-      <w:pPr>
-        <w:pStyle w:val="Bibliography"/>
-        <w:rPr>
-          <w:rFonts w:ascii="Calibri" w:hAnsi="Calibri" w:cs="Calibri"/>
-        </w:rPr>
-      </w:pPr>
-      <w:r>
-        <w:rPr>
-          <w:rFonts w:ascii="Calibri" w:hAnsi="Calibri" w:cs="Calibri"/>
-        </w:rPr>
-        <w:t xml:space="preserve">Initiative (WAI), W.W.A. and Henry, S.L. (2005) </w:t>
-      </w:r>
-      <w:r>
-        <w:rPr>
-          <w:rFonts w:ascii="Calibri" w:hAnsi="Calibri" w:cs="Calibri"/>
-          <w:i/>
-          <w:iCs/>
-        </w:rPr>
-        <w:t>WCAG 2 Overview</w:t>
-      </w:r>
-      <w:r>
-        <w:rPr>
-          <w:rFonts w:ascii="Calibri" w:hAnsi="Calibri" w:cs="Calibri"/>
-        </w:rPr>
-        <w:t xml:space="preserve">, </w:t>
-      </w:r>
-      <w:r>
-        <w:rPr>
-          <w:rFonts w:ascii="Calibri" w:hAnsi="Calibri" w:cs="Calibri"/>
-          <w:i/>
-          <w:iCs/>
-        </w:rPr>
-        <w:t>Web Accessibility Initiative (WAI)</w:t>
-      </w:r>
-      <w:r>
-        <w:rPr>
-          <w:rFonts w:ascii="Calibri" w:hAnsi="Calibri" w:cs="Calibri"/>
-        </w:rPr>
-        <w:t>. Available at: https://www.w3.org/WAI/standards-guidelines/wcag/ (Accessed: November 17, 2025).</w:t>
-      </w:r>
-    </w:p>
-    <w:p>
-      <w:pPr>
-        <w:pStyle w:val="Bibliography"/>
-        <w:rPr>
-          <w:rFonts w:ascii="Calibri" w:hAnsi="Calibri" w:cs="Calibri"/>
-        </w:rPr>
-      </w:pPr>
-      <w:proofErr w:type="spellStart"/>
-      <w:r>
-        <w:rPr>
-          <w:rFonts w:ascii="Calibri" w:hAnsi="Calibri" w:cs="Calibri"/>
-        </w:rPr>
-        <w:t>InstituteAdmin</w:t>
-      </w:r>
-      <w:proofErr w:type="spellEnd"/>
-      <w:r>
-        <w:rPr>
-          <w:rFonts w:ascii="Calibri" w:hAnsi="Calibri" w:cs="Calibri"/>
-        </w:rPr>
-        <w:t xml:space="preserve"> (2025a) “Text Preprocessing Best Practices: Tokenization to Lemmatization,” </w:t>
-      </w:r>
-      <w:r>
-        <w:rPr>
-          <w:rFonts w:ascii="Calibri" w:hAnsi="Calibri" w:cs="Calibri"/>
-          <w:i/>
-          <w:iCs/>
-        </w:rPr>
-        <w:t>Business Analytics Institute</w:t>
-      </w:r>
-      <w:r>
-        <w:rPr>
-          <w:rFonts w:ascii="Calibri" w:hAnsi="Calibri" w:cs="Calibri"/>
-        </w:rPr>
-        <w:t>, 14 May. Available at: https://businessanalyticsinstitute.com/text-preprocessing-best-practices-tokenization-to-lemmatization/ (Accessed: November 14, 2025).</w:t>
-      </w:r>
-    </w:p>
-    <w:p>
-      <w:pPr>
-        <w:pStyle w:val="Bibliography"/>
-        <w:rPr>
-          <w:rFonts w:ascii="Calibri" w:hAnsi="Calibri" w:cs="Calibri"/>
-        </w:rPr>
-      </w:pPr>
-      <w:proofErr w:type="spellStart"/>
-      <w:r>
-        <w:rPr>
-          <w:rFonts w:ascii="Calibri" w:hAnsi="Calibri" w:cs="Calibri"/>
-        </w:rPr>
-        <w:t>InstituteAdmin</w:t>
-      </w:r>
-      <w:proofErr w:type="spellEnd"/>
-      <w:r>
-        <w:rPr>
-          <w:rFonts w:ascii="Calibri" w:hAnsi="Calibri" w:cs="Calibri"/>
-        </w:rPr>
-        <w:t xml:space="preserve"> (2025b) “Text Preprocessing Best Practices: Tokenization to Lemmatization,” </w:t>
-      </w:r>
-      <w:r>
-        <w:rPr>
-          <w:rFonts w:ascii="Calibri" w:hAnsi="Calibri" w:cs="Calibri"/>
-          <w:i/>
-          <w:iCs/>
-        </w:rPr>
-        <w:t>Business Analytics Institute</w:t>
-      </w:r>
-      <w:r>
-        <w:rPr>
-          <w:rFonts w:ascii="Calibri" w:hAnsi="Calibri" w:cs="Calibri"/>
-        </w:rPr>
-        <w:t>, 14 May. Available at: https://businessanalyticsinstitute.com/text-preprocessing-best-practices-tokenization-to-lemmatization/ (Accessed: November 19, 2025).</w:t>
-      </w:r>
-    </w:p>
-    <w:p>
-      <w:pPr>
-        <w:pStyle w:val="Bibliography"/>
-        <w:rPr>
-          <w:rFonts w:ascii="Calibri" w:hAnsi="Calibri" w:cs="Calibri"/>
-        </w:rPr>
-      </w:pPr>
-      <w:r>
-        <w:rPr>
-          <w:rFonts w:ascii="Calibri" w:hAnsi="Calibri" w:cs="Calibri"/>
-        </w:rPr>
-        <w:t xml:space="preserve">Isreal, O., Alonge, M. and </w:t>
-      </w:r>
-      <w:proofErr w:type="spellStart"/>
-      <w:r>
-        <w:rPr>
-          <w:rFonts w:ascii="Calibri" w:hAnsi="Calibri" w:cs="Calibri"/>
-        </w:rPr>
-        <w:t>Olorunniwo</w:t>
-      </w:r>
-      <w:proofErr w:type="spellEnd"/>
-      <w:r>
-        <w:rPr>
-          <w:rFonts w:ascii="Calibri" w:hAnsi="Calibri" w:cs="Calibri"/>
-        </w:rPr>
-        <w:t xml:space="preserve">, O.E. (2025) </w:t>
-      </w:r>
-      <w:r>
-        <w:rPr>
-          <w:rFonts w:ascii="Calibri" w:hAnsi="Calibri" w:cs="Calibri"/>
-          <w:i/>
-          <w:iCs/>
-        </w:rPr>
-        <w:t xml:space="preserve">(PDF) Natural Language Processing for </w:t>
-      </w:r>
-      <w:proofErr w:type="spellStart"/>
-      <w:r>
-        <w:rPr>
-          <w:rFonts w:ascii="Calibri" w:hAnsi="Calibri" w:cs="Calibri"/>
-          <w:i/>
-          <w:iCs/>
-        </w:rPr>
-        <w:t>Analyzing</w:t>
-      </w:r>
-      <w:proofErr w:type="spellEnd"/>
-      <w:r>
-        <w:rPr>
-          <w:rFonts w:ascii="Calibri" w:hAnsi="Calibri" w:cs="Calibri"/>
-          <w:i/>
-          <w:iCs/>
-        </w:rPr>
-        <w:t xml:space="preserve"> Financial Texts in Real-Time</w:t>
-      </w:r>
-      <w:r>
-        <w:rPr>
-          <w:rFonts w:ascii="Calibri" w:hAnsi="Calibri" w:cs="Calibri"/>
-        </w:rPr>
-        <w:t xml:space="preserve">, </w:t>
-      </w:r>
-      <w:r>
-        <w:rPr>
-          <w:rFonts w:ascii="Calibri" w:hAnsi="Calibri" w:cs="Calibri"/>
-          <w:i/>
-          <w:iCs/>
-        </w:rPr>
-        <w:t>ResearchGate</w:t>
-      </w:r>
-      <w:r>
-        <w:rPr>
-          <w:rFonts w:ascii="Calibri" w:hAnsi="Calibri" w:cs="Calibri"/>
-        </w:rPr>
-        <w:t>. Available at: https://www.researchgate.net/publication/390493872_Natural_Language_Processing_for_Analyzing_Financial_Texts_in_Real-Time (Accessed: November 14, 2025).</w:t>
-      </w:r>
-    </w:p>
-    <w:p>
-      <w:pPr>
-        <w:pStyle w:val="Bibliography"/>
-        <w:rPr>
-          <w:rFonts w:ascii="Calibri" w:hAnsi="Calibri" w:cs="Calibri"/>
-        </w:rPr>
-      </w:pPr>
-      <w:r>
-        <w:rPr>
-          <w:rFonts w:ascii="Calibri" w:hAnsi="Calibri" w:cs="Calibri"/>
-        </w:rPr>
-        <w:t xml:space="preserve">Ji, T., Dong, R. and Driggs-Campbell, K. (2022) “Traversing Supervisor Problem: An Approximately Optimal Approach to Multi-Robot Assistance.” </w:t>
-      </w:r>
-      <w:proofErr w:type="spellStart"/>
-      <w:r>
-        <w:rPr>
-          <w:rFonts w:ascii="Calibri" w:hAnsi="Calibri" w:cs="Calibri"/>
-        </w:rPr>
-        <w:t>arXiv</w:t>
-      </w:r>
-      <w:proofErr w:type="spellEnd"/>
-      <w:r>
-        <w:rPr>
-          <w:rFonts w:ascii="Calibri" w:hAnsi="Calibri" w:cs="Calibri"/>
-        </w:rPr>
-        <w:t>. Available at: https://doi.org/10.48550/arXiv.2205.01768.</w:t>
-      </w:r>
-    </w:p>
-    <w:p>
-      <w:pPr>
-        <w:pStyle w:val="Bibliography"/>
-        <w:rPr>
-          <w:rFonts w:ascii="Calibri" w:hAnsi="Calibri" w:cs="Calibri"/>
-        </w:rPr>
-      </w:pPr>
-      <w:proofErr w:type="spellStart"/>
-      <w:r>
-        <w:rPr>
-          <w:rFonts w:ascii="Calibri" w:hAnsi="Calibri" w:cs="Calibri"/>
-        </w:rPr>
-        <w:t>JudithPRA</w:t>
-      </w:r>
-      <w:proofErr w:type="spellEnd"/>
-      <w:r>
-        <w:rPr>
-          <w:rFonts w:ascii="Calibri" w:hAnsi="Calibri" w:cs="Calibri"/>
-        </w:rPr>
-        <w:t xml:space="preserve"> (2025) </w:t>
-      </w:r>
-      <w:proofErr w:type="spellStart"/>
-      <w:r>
-        <w:rPr>
-          <w:rFonts w:ascii="Calibri" w:hAnsi="Calibri" w:cs="Calibri"/>
-          <w:i/>
-          <w:iCs/>
-        </w:rPr>
-        <w:t>Reglamento</w:t>
-      </w:r>
-      <w:proofErr w:type="spellEnd"/>
-      <w:r>
-        <w:rPr>
-          <w:rFonts w:ascii="Calibri" w:hAnsi="Calibri" w:cs="Calibri"/>
-          <w:i/>
-          <w:iCs/>
-        </w:rPr>
-        <w:t xml:space="preserve"> general de </w:t>
-      </w:r>
-      <w:proofErr w:type="spellStart"/>
-      <w:r>
-        <w:rPr>
-          <w:rFonts w:ascii="Calibri" w:hAnsi="Calibri" w:cs="Calibri"/>
-          <w:i/>
-          <w:iCs/>
-        </w:rPr>
-        <w:t>protección</w:t>
-      </w:r>
-      <w:proofErr w:type="spellEnd"/>
-      <w:r>
-        <w:rPr>
-          <w:rFonts w:ascii="Calibri" w:hAnsi="Calibri" w:cs="Calibri"/>
-          <w:i/>
-          <w:iCs/>
-        </w:rPr>
-        <w:t xml:space="preserve"> de </w:t>
-      </w:r>
-      <w:proofErr w:type="spellStart"/>
-      <w:r>
-        <w:rPr>
-          <w:rFonts w:ascii="Calibri" w:hAnsi="Calibri" w:cs="Calibri"/>
-          <w:i/>
-          <w:iCs/>
-        </w:rPr>
-        <w:t>datos</w:t>
-      </w:r>
-      <w:proofErr w:type="spellEnd"/>
-      <w:r>
-        <w:rPr>
-          <w:rFonts w:ascii="Calibri" w:hAnsi="Calibri" w:cs="Calibri"/>
-          <w:i/>
-          <w:iCs/>
-        </w:rPr>
-        <w:t xml:space="preserve"> - Microsoft GDPR</w:t>
-      </w:r>
-      <w:r>
-        <w:rPr>
-          <w:rFonts w:ascii="Calibri" w:hAnsi="Calibri" w:cs="Calibri"/>
-        </w:rPr>
-        <w:t>. Available at: https://learn.microsoft.com/es-es/compliance/regulatory/gdpr (Accessed: November 19, 2025).</w:t>
-      </w:r>
-    </w:p>
-    <w:p>
-      <w:pPr>
-        <w:pStyle w:val="Bibliography"/>
-        <w:rPr>
-          <w:rFonts w:ascii="Calibri" w:hAnsi="Calibri" w:cs="Calibri"/>
-        </w:rPr>
-      </w:pPr>
-      <w:r>
-        <w:rPr>
-          <w:rFonts w:ascii="Calibri" w:hAnsi="Calibri" w:cs="Calibri"/>
-        </w:rPr>
-        <w:t xml:space="preserve">Lin, C.-Y. (2004) “ROUGE: A Package for Automatic Evaluation of Summaries,” in </w:t>
-      </w:r>
-      <w:r>
-        <w:rPr>
-          <w:rFonts w:ascii="Calibri" w:hAnsi="Calibri" w:cs="Calibri"/>
-          <w:i/>
-          <w:iCs/>
-        </w:rPr>
-        <w:t>Text Summarization Branches Out</w:t>
-      </w:r>
-      <w:r>
-        <w:rPr>
-          <w:rFonts w:ascii="Calibri" w:hAnsi="Calibri" w:cs="Calibri"/>
-        </w:rPr>
-        <w:t>. Barcelona, Spain: Association for Computational Linguistics, pp. 74–81. Available at: https://aclanthology.org/W04-1013/ (Accessed: November 12, 2025).</w:t>
-      </w:r>
-    </w:p>
-    <w:p>
-      <w:pPr>
-        <w:pStyle w:val="Bibliography"/>
-        <w:rPr>
-          <w:rFonts w:ascii="Calibri" w:hAnsi="Calibri" w:cs="Calibri"/>
-        </w:rPr>
-      </w:pPr>
-      <w:r>
-        <w:rPr>
-          <w:rFonts w:ascii="Calibri" w:hAnsi="Calibri" w:cs="Calibri"/>
-        </w:rPr>
-        <w:t xml:space="preserve">Lu, Y.-T. and Huo, Y. (2025) “Financial Named Entity Recognition: How Far Can LLM Go?” </w:t>
-      </w:r>
-      <w:proofErr w:type="spellStart"/>
-      <w:r>
-        <w:rPr>
-          <w:rFonts w:ascii="Calibri" w:hAnsi="Calibri" w:cs="Calibri"/>
-        </w:rPr>
-        <w:t>arXiv</w:t>
-      </w:r>
-      <w:proofErr w:type="spellEnd"/>
-      <w:r>
-        <w:rPr>
-          <w:rFonts w:ascii="Calibri" w:hAnsi="Calibri" w:cs="Calibri"/>
-        </w:rPr>
-        <w:t>. Available at: https://doi.org/10.48550/arXiv.2501.02237.</w:t>
-      </w:r>
-    </w:p>
-    <w:p>
-      <w:pPr>
-        <w:pStyle w:val="Bibliography"/>
-        <w:rPr>
-          <w:rFonts w:ascii="Calibri" w:hAnsi="Calibri" w:cs="Calibri"/>
-        </w:rPr>
-      </w:pPr>
-      <w:proofErr w:type="spellStart"/>
-      <w:r>
-        <w:rPr>
-          <w:rFonts w:ascii="Calibri" w:hAnsi="Calibri" w:cs="Calibri"/>
-        </w:rPr>
-        <w:lastRenderedPageBreak/>
-        <w:t>mrbullwinkle</w:t>
-      </w:r>
-      <w:proofErr w:type="spellEnd"/>
-      <w:r>
-        <w:rPr>
-          <w:rFonts w:ascii="Calibri" w:hAnsi="Calibri" w:cs="Calibri"/>
-        </w:rPr>
-        <w:t xml:space="preserve"> (2025a) </w:t>
-      </w:r>
-      <w:r>
-        <w:rPr>
-          <w:rFonts w:ascii="Calibri" w:hAnsi="Calibri" w:cs="Calibri"/>
-          <w:i/>
-          <w:iCs/>
-        </w:rPr>
-        <w:t>Data, privacy, and security for Azure Direct Models in Azure AI Foundry - Azure AI services</w:t>
-      </w:r>
-      <w:r>
-        <w:rPr>
-          <w:rFonts w:ascii="Calibri" w:hAnsi="Calibri" w:cs="Calibri"/>
-        </w:rPr>
-        <w:t>. Available at: https://learn.microsoft.com/en-us/azure/ai-foundry/responsible-ai/openai/data-privacy (Accessed: November 13, 2025).</w:t>
-      </w:r>
-    </w:p>
-    <w:p>
-      <w:pPr>
-        <w:pStyle w:val="Bibliography"/>
-        <w:rPr>
-          <w:rFonts w:ascii="Calibri" w:hAnsi="Calibri" w:cs="Calibri"/>
-        </w:rPr>
-      </w:pPr>
-      <w:proofErr w:type="spellStart"/>
-      <w:r>
-        <w:rPr>
-          <w:rFonts w:ascii="Calibri" w:hAnsi="Calibri" w:cs="Calibri"/>
-        </w:rPr>
-        <w:t>mrbullwinkle</w:t>
-      </w:r>
-      <w:proofErr w:type="spellEnd"/>
-      <w:r>
-        <w:rPr>
-          <w:rFonts w:ascii="Calibri" w:hAnsi="Calibri" w:cs="Calibri"/>
-        </w:rPr>
-        <w:t xml:space="preserve"> (2025b) </w:t>
-      </w:r>
-      <w:r>
-        <w:rPr>
-          <w:rFonts w:ascii="Calibri" w:hAnsi="Calibri" w:cs="Calibri"/>
-          <w:i/>
-          <w:iCs/>
-        </w:rPr>
-        <w:t>Data, privacy, and security for Azure Direct Models in Azure AI Foundry - Azure AI services</w:t>
-      </w:r>
-      <w:r>
-        <w:rPr>
-          <w:rFonts w:ascii="Calibri" w:hAnsi="Calibri" w:cs="Calibri"/>
-        </w:rPr>
-        <w:t>. Available at: https://learn.microsoft.com/en-us/azure/ai-foundry/responsible-ai/openai/data-privacy (Accessed: November 14, 2025).</w:t>
-      </w:r>
-    </w:p>
-    <w:p>
-      <w:pPr>
-        <w:pStyle w:val="Bibliography"/>
-        <w:rPr>
-          <w:rFonts w:ascii="Calibri" w:hAnsi="Calibri" w:cs="Calibri"/>
-        </w:rPr>
-      </w:pPr>
-      <w:proofErr w:type="spellStart"/>
-      <w:r>
-        <w:rPr>
-          <w:rFonts w:ascii="Calibri" w:hAnsi="Calibri" w:cs="Calibri"/>
-        </w:rPr>
-        <w:t>Papineni</w:t>
-      </w:r>
-      <w:proofErr w:type="spellEnd"/>
-      <w:r>
-        <w:rPr>
-          <w:rFonts w:ascii="Calibri" w:hAnsi="Calibri" w:cs="Calibri"/>
-        </w:rPr>
-        <w:t xml:space="preserve">, K. </w:t>
-      </w:r>
-      <w:r>
-        <w:rPr>
-          <w:rFonts w:ascii="Calibri" w:hAnsi="Calibri" w:cs="Calibri"/>
-          <w:i/>
-          <w:iCs/>
-        </w:rPr>
-        <w:t>et al.</w:t>
-      </w:r>
-      <w:r>
-        <w:rPr>
-          <w:rFonts w:ascii="Calibri" w:hAnsi="Calibri" w:cs="Calibri"/>
-        </w:rPr>
-        <w:t xml:space="preserve"> (2002a) “BLEU: a method for automatic evaluation of machine translation,” in </w:t>
-      </w:r>
-      <w:r>
-        <w:rPr>
-          <w:rFonts w:ascii="Calibri" w:hAnsi="Calibri" w:cs="Calibri"/>
-          <w:i/>
-          <w:iCs/>
-        </w:rPr>
-        <w:t>Proceedings of the 40th Annual Meeting on Association for Computational Linguistics</w:t>
-      </w:r>
-      <w:r>
-        <w:rPr>
-          <w:rFonts w:ascii="Calibri" w:hAnsi="Calibri" w:cs="Calibri"/>
-        </w:rPr>
-        <w:t>. USA: Association for Computational Linguistics (ACL ’02), pp. 311–318. Available at: https://doi.org/10.3115/1073083.1073135.</w:t>
-      </w:r>
-    </w:p>
-    <w:p>
-      <w:pPr>
-        <w:pStyle w:val="Bibliography"/>
-        <w:rPr>
-          <w:rFonts w:ascii="Calibri" w:hAnsi="Calibri" w:cs="Calibri"/>
-        </w:rPr>
-      </w:pPr>
-      <w:proofErr w:type="spellStart"/>
-      <w:r>
-        <w:rPr>
-          <w:rFonts w:ascii="Calibri" w:hAnsi="Calibri" w:cs="Calibri"/>
-        </w:rPr>
-        <w:t>Papineni</w:t>
-      </w:r>
-      <w:proofErr w:type="spellEnd"/>
-      <w:r>
-        <w:rPr>
-          <w:rFonts w:ascii="Calibri" w:hAnsi="Calibri" w:cs="Calibri"/>
-        </w:rPr>
-        <w:t xml:space="preserve">, K. </w:t>
-      </w:r>
-      <w:r>
-        <w:rPr>
-          <w:rFonts w:ascii="Calibri" w:hAnsi="Calibri" w:cs="Calibri"/>
-          <w:i/>
-          <w:iCs/>
-        </w:rPr>
-        <w:t>et al.</w:t>
-      </w:r>
-      <w:r>
-        <w:rPr>
-          <w:rFonts w:ascii="Calibri" w:hAnsi="Calibri" w:cs="Calibri"/>
-        </w:rPr>
-        <w:t xml:space="preserve"> (2002b) “Bleu: </w:t>
-      </w:r>
-      <w:proofErr w:type="gramStart"/>
-      <w:r>
-        <w:rPr>
-          <w:rFonts w:ascii="Calibri" w:hAnsi="Calibri" w:cs="Calibri"/>
-        </w:rPr>
-        <w:t>a</w:t>
-      </w:r>
-      <w:proofErr w:type="gramEnd"/>
-      <w:r>
-        <w:rPr>
-          <w:rFonts w:ascii="Calibri" w:hAnsi="Calibri" w:cs="Calibri"/>
-        </w:rPr>
-        <w:t xml:space="preserve"> Method for Automatic Evaluation of Machine Translation,” in P. Isabelle, E. </w:t>
-      </w:r>
-      <w:proofErr w:type="spellStart"/>
-      <w:r>
-        <w:rPr>
-          <w:rFonts w:ascii="Calibri" w:hAnsi="Calibri" w:cs="Calibri"/>
-        </w:rPr>
-        <w:t>Charniak</w:t>
-      </w:r>
-      <w:proofErr w:type="spellEnd"/>
-      <w:r>
-        <w:rPr>
-          <w:rFonts w:ascii="Calibri" w:hAnsi="Calibri" w:cs="Calibri"/>
-        </w:rPr>
-        <w:t xml:space="preserve">, and D. Lin (eds.) </w:t>
-      </w:r>
-      <w:r>
-        <w:rPr>
-          <w:rFonts w:ascii="Calibri" w:hAnsi="Calibri" w:cs="Calibri"/>
-          <w:i/>
-          <w:iCs/>
-        </w:rPr>
-        <w:t>Proceedings of the 40th Annual Meeting of the Association for Computational Linguistics</w:t>
-      </w:r>
-      <w:r>
-        <w:rPr>
-          <w:rFonts w:ascii="Calibri" w:hAnsi="Calibri" w:cs="Calibri"/>
-        </w:rPr>
-        <w:t xml:space="preserve">. </w:t>
-      </w:r>
-      <w:r>
-        <w:rPr>
-          <w:rFonts w:ascii="Calibri" w:hAnsi="Calibri" w:cs="Calibri"/>
-          <w:i/>
-          <w:iCs/>
-        </w:rPr>
-        <w:t>ACL 2002</w:t>
-      </w:r>
-      <w:r>
-        <w:rPr>
-          <w:rFonts w:ascii="Calibri" w:hAnsi="Calibri" w:cs="Calibri"/>
-        </w:rPr>
-        <w:t>, Philadelphia, Pennsylvania, USA: Association for Computational Linguistics, pp. 311–318. Available at: https://doi.org/10.3115/1073083.1073135.</w:t>
-      </w:r>
-    </w:p>
-    <w:p>
-      <w:pPr>
-        <w:pStyle w:val="Bibliography"/>
-        <w:rPr>
-          <w:rFonts w:ascii="Calibri" w:hAnsi="Calibri" w:cs="Calibri"/>
-        </w:rPr>
-      </w:pPr>
-      <w:proofErr w:type="spellStart"/>
-      <w:r>
-        <w:rPr>
-          <w:rFonts w:ascii="Calibri" w:hAnsi="Calibri" w:cs="Calibri"/>
-        </w:rPr>
-        <w:t>Peerdh</w:t>
-      </w:r>
-      <w:proofErr w:type="spellEnd"/>
-      <w:r>
-        <w:rPr>
-          <w:rFonts w:ascii="Calibri" w:hAnsi="Calibri" w:cs="Calibri"/>
-        </w:rPr>
-        <w:t xml:space="preserve"> (2023) </w:t>
-      </w:r>
-      <w:r>
-        <w:rPr>
-          <w:rFonts w:ascii="Calibri" w:hAnsi="Calibri" w:cs="Calibri"/>
-          <w:i/>
-          <w:iCs/>
-        </w:rPr>
-        <w:t xml:space="preserve">Developing A User-friendly Dashboard </w:t>
-      </w:r>
-      <w:proofErr w:type="gramStart"/>
-      <w:r>
-        <w:rPr>
-          <w:rFonts w:ascii="Calibri" w:hAnsi="Calibri" w:cs="Calibri"/>
-          <w:i/>
-          <w:iCs/>
-        </w:rPr>
-        <w:t>For</w:t>
-      </w:r>
-      <w:proofErr w:type="gramEnd"/>
-      <w:r>
-        <w:rPr>
-          <w:rFonts w:ascii="Calibri" w:hAnsi="Calibri" w:cs="Calibri"/>
-          <w:i/>
-          <w:iCs/>
-        </w:rPr>
-        <w:t xml:space="preserve"> Visualizing Anomaly Detection</w:t>
-      </w:r>
-      <w:r>
-        <w:rPr>
-          <w:rFonts w:ascii="Calibri" w:hAnsi="Calibri" w:cs="Calibri"/>
-        </w:rPr>
-        <w:t xml:space="preserve">, </w:t>
-      </w:r>
-      <w:r>
-        <w:rPr>
-          <w:rFonts w:ascii="Calibri" w:hAnsi="Calibri" w:cs="Calibri"/>
-          <w:i/>
-          <w:iCs/>
-        </w:rPr>
-        <w:t>peerdh.com</w:t>
-      </w:r>
-      <w:r>
-        <w:rPr>
-          <w:rFonts w:ascii="Calibri" w:hAnsi="Calibri" w:cs="Calibri"/>
-        </w:rPr>
-        <w:t>. Available at: https://peerdh.com/blogs/programming-insights/developing-a-user-friendly-dashboard-for-visualizing-anomaly-detection-results-in-spending-data (Accessed: November 14, 2025).</w:t>
-      </w:r>
-    </w:p>
-    <w:p>
-      <w:pPr>
-        <w:pStyle w:val="Bibliography"/>
-        <w:rPr>
-          <w:rFonts w:ascii="Calibri" w:hAnsi="Calibri" w:cs="Calibri"/>
-        </w:rPr>
-      </w:pPr>
-      <w:r>
-        <w:rPr>
-          <w:rFonts w:ascii="Calibri" w:hAnsi="Calibri" w:cs="Calibri"/>
-        </w:rPr>
-        <w:t xml:space="preserve">PricewaterhouseCoopers (2023) </w:t>
-      </w:r>
-      <w:r>
-        <w:rPr>
-          <w:rFonts w:ascii="Calibri" w:hAnsi="Calibri" w:cs="Calibri"/>
-          <w:i/>
-          <w:iCs/>
-        </w:rPr>
-        <w:t>Transforming Conventional Reconciliation and Transaction Monitoring</w:t>
-      </w:r>
-      <w:r>
-        <w:rPr>
-          <w:rFonts w:ascii="Calibri" w:hAnsi="Calibri" w:cs="Calibri"/>
-        </w:rPr>
-        <w:t xml:space="preserve">, </w:t>
-      </w:r>
-      <w:r>
-        <w:rPr>
-          <w:rFonts w:ascii="Calibri" w:hAnsi="Calibri" w:cs="Calibri"/>
-          <w:i/>
-          <w:iCs/>
-        </w:rPr>
-        <w:t>PwC</w:t>
-      </w:r>
-      <w:r>
-        <w:rPr>
-          <w:rFonts w:ascii="Calibri" w:hAnsi="Calibri" w:cs="Calibri"/>
-        </w:rPr>
-        <w:t>. Available at: https://www.pwc.com/gx/en/about/analyst-relations/2023/idc-spotlight-pwc-anomaly-detection-platform-2023.html (Accessed: November 14, 2025).</w:t>
-      </w:r>
-    </w:p>
-    <w:p>
-      <w:pPr>
-        <w:pStyle w:val="Bibliography"/>
-        <w:rPr>
-          <w:rFonts w:ascii="Calibri" w:hAnsi="Calibri" w:cs="Calibri"/>
-        </w:rPr>
-      </w:pPr>
-      <w:r>
-        <w:rPr>
-          <w:rFonts w:ascii="Calibri" w:hAnsi="Calibri" w:cs="Calibri"/>
-        </w:rPr>
-        <w:t xml:space="preserve">PricewaterhouseCoopers (no date) </w:t>
-      </w:r>
-      <w:r>
-        <w:rPr>
-          <w:rFonts w:ascii="Calibri" w:hAnsi="Calibri" w:cs="Calibri"/>
-          <w:i/>
-          <w:iCs/>
-        </w:rPr>
-        <w:t>Transforming Conventional Reconciliation and Transaction Monitoring</w:t>
-      </w:r>
-      <w:r>
-        <w:rPr>
-          <w:rFonts w:ascii="Calibri" w:hAnsi="Calibri" w:cs="Calibri"/>
-        </w:rPr>
-        <w:t xml:space="preserve">, </w:t>
-      </w:r>
-      <w:r>
-        <w:rPr>
-          <w:rFonts w:ascii="Calibri" w:hAnsi="Calibri" w:cs="Calibri"/>
-          <w:i/>
-          <w:iCs/>
-        </w:rPr>
-        <w:t>PwC</w:t>
-      </w:r>
-      <w:r>
-        <w:rPr>
-          <w:rFonts w:ascii="Calibri" w:hAnsi="Calibri" w:cs="Calibri"/>
-        </w:rPr>
-        <w:t>. Available at: https://www.pwc.com/gx/en/about/analyst-relations/2023/idc-spotlight-pwc-anomaly-detection-platform-2023.html (Accessed: November 19, 2025).</w:t>
-      </w:r>
-    </w:p>
-    <w:p>
-      <w:pPr>
-        <w:pStyle w:val="Bibliography"/>
-        <w:rPr>
-          <w:rFonts w:ascii="Calibri" w:hAnsi="Calibri" w:cs="Calibri"/>
-        </w:rPr>
-      </w:pPr>
-      <w:r>
-        <w:rPr>
-          <w:rFonts w:ascii="Calibri" w:hAnsi="Calibri" w:cs="Calibri"/>
-        </w:rPr>
-        <w:t xml:space="preserve">Shah, A. </w:t>
-      </w:r>
-      <w:r>
-        <w:rPr>
-          <w:rFonts w:ascii="Calibri" w:hAnsi="Calibri" w:cs="Calibri"/>
-          <w:i/>
-          <w:iCs/>
-        </w:rPr>
-        <w:t>et al.</w:t>
-      </w:r>
-      <w:r>
-        <w:rPr>
-          <w:rFonts w:ascii="Calibri" w:hAnsi="Calibri" w:cs="Calibri"/>
-        </w:rPr>
-        <w:t xml:space="preserve"> (2024) “</w:t>
-      </w:r>
-      <w:proofErr w:type="spellStart"/>
-      <w:r>
-        <w:rPr>
-          <w:rFonts w:ascii="Calibri" w:hAnsi="Calibri" w:cs="Calibri"/>
-        </w:rPr>
-        <w:t>FiNER</w:t>
-      </w:r>
-      <w:proofErr w:type="spellEnd"/>
-      <w:r>
-        <w:rPr>
-          <w:rFonts w:ascii="Calibri" w:hAnsi="Calibri" w:cs="Calibri"/>
-        </w:rPr>
-        <w:t>-ORD: Financial Named Entity Recognition Open Research Dataset.”</w:t>
-      </w:r>
-    </w:p>
-    <w:p>
-      <w:pPr>
-        <w:pStyle w:val="Bibliography"/>
-        <w:rPr>
-          <w:rFonts w:ascii="Calibri" w:hAnsi="Calibri" w:cs="Calibri"/>
-        </w:rPr>
-      </w:pPr>
-      <w:r>
-        <w:rPr>
-          <w:rFonts w:ascii="Calibri" w:hAnsi="Calibri" w:cs="Calibri"/>
-        </w:rPr>
-        <w:t xml:space="preserve">Wang, L. </w:t>
-      </w:r>
-      <w:r>
-        <w:rPr>
-          <w:rFonts w:ascii="Calibri" w:hAnsi="Calibri" w:cs="Calibri"/>
-          <w:i/>
-          <w:iCs/>
-        </w:rPr>
-        <w:t>et al.</w:t>
-      </w:r>
-      <w:r>
-        <w:rPr>
-          <w:rFonts w:ascii="Calibri" w:hAnsi="Calibri" w:cs="Calibri"/>
-        </w:rPr>
-        <w:t xml:space="preserve"> (2024) “Application of Natural Language Processing in Financial Risk Detection.” </w:t>
-      </w:r>
-      <w:proofErr w:type="spellStart"/>
-      <w:r>
-        <w:rPr>
-          <w:rFonts w:ascii="Calibri" w:hAnsi="Calibri" w:cs="Calibri"/>
-        </w:rPr>
-        <w:t>arXiv</w:t>
-      </w:r>
-      <w:proofErr w:type="spellEnd"/>
-      <w:r>
-        <w:rPr>
-          <w:rFonts w:ascii="Calibri" w:hAnsi="Calibri" w:cs="Calibri"/>
-        </w:rPr>
-        <w:t>. Available at: https://doi.org/10.48550/arXiv.2406.09765.</w:t>
-      </w:r>
-    </w:p>
-    <w:p>
-      <w:pPr>
-        <w:pStyle w:val="Bibliography"/>
-        <w:rPr>
-          <w:rFonts w:ascii="Calibri" w:hAnsi="Calibri" w:cs="Calibri"/>
-        </w:rPr>
-      </w:pPr>
-      <w:proofErr w:type="spellStart"/>
-      <w:r>
-        <w:rPr>
-          <w:rFonts w:ascii="Calibri" w:hAnsi="Calibri" w:cs="Calibri"/>
-        </w:rPr>
-        <w:t>Zvornicanin</w:t>
-      </w:r>
-      <w:proofErr w:type="spellEnd"/>
-      <w:r>
-        <w:rPr>
-          <w:rFonts w:ascii="Calibri" w:hAnsi="Calibri" w:cs="Calibri"/>
-        </w:rPr>
-        <w:t xml:space="preserve">, E. (2022) “Topic </w:t>
-      </w:r>
-      <w:proofErr w:type="spellStart"/>
-      <w:r>
-        <w:rPr>
-          <w:rFonts w:ascii="Calibri" w:hAnsi="Calibri" w:cs="Calibri"/>
-        </w:rPr>
-        <w:t>Modeling</w:t>
-      </w:r>
-      <w:proofErr w:type="spellEnd"/>
-      <w:r>
-        <w:rPr>
-          <w:rFonts w:ascii="Calibri" w:hAnsi="Calibri" w:cs="Calibri"/>
-        </w:rPr>
-        <w:t xml:space="preserve"> and Latent Dirichlet Allocation (LDA) | </w:t>
-      </w:r>
-      <w:proofErr w:type="spellStart"/>
-      <w:r>
-        <w:rPr>
-          <w:rFonts w:ascii="Calibri" w:hAnsi="Calibri" w:cs="Calibri"/>
-        </w:rPr>
-        <w:t>DataScience</w:t>
-      </w:r>
-      <w:proofErr w:type="spellEnd"/>
-      <w:r>
-        <w:rPr>
-          <w:rFonts w:ascii="Calibri" w:hAnsi="Calibri" w:cs="Calibri"/>
-        </w:rPr>
-        <w:t>+,” 30 January. Available at: https://datascienceplus.com/topic-modeling-and-latent-dirichlet-allocation-lda/ (Accessed: November 14, 2025).</w:t>
-      </w:r>
-    </w:p>
-    <w:p>
-      <w:pPr>
-        <w:pStyle w:val="Bibliography"/>
-      </w:pPr>
-      <w:r>
-        <w:fldChar w:fldCharType="end"/>
-      </w:r>
     </w:p>
     <w:p>
       <w:pPr>

--- a/Technical Report/OisinGibson_L00172671_ComputingBSC.docx
+++ b/Technical Report/OisinGibson_L00172671_ComputingBSC.docx
@@ -481,6 +481,7 @@
             <w14:uncheckedState w14:val="2610" w14:font="MS Gothic"/>
           </w14:checkbox>
         </w:sdtPr>
+        <w:sdtEndPr/>
         <w:sdtContent>
           <w:r>
             <w:rPr>
@@ -818,7 +819,7 @@
           <w:r>
             <w:fldChar w:fldCharType="separate"/>
           </w:r>
-          <w:hyperlink w:anchor="_Toc214468161" w:history="1">
+          <w:hyperlink w:anchor="_Toc214629025" w:history="1">
             <w:r>
               <w:rPr>
                 <w:rStyle w:val="Hyperlink"/>
@@ -863,7 +864,7 @@
                 <w:noProof/>
                 <w:webHidden/>
               </w:rPr>
-              <w:instrText xml:space="preserve"> PAGEREF _Toc214468161 \h </w:instrText>
+              <w:instrText xml:space="preserve"> PAGEREF _Toc214629025 \h </w:instrText>
             </w:r>
             <w:r>
               <w:rPr>
@@ -910,7 +911,7 @@
               <w14:ligatures w14:val="standardContextual"/>
             </w:rPr>
           </w:pPr>
-          <w:hyperlink w:anchor="_Toc214468162" w:history="1">
+          <w:hyperlink w:anchor="_Toc214629026" w:history="1">
             <w:r>
               <w:rPr>
                 <w:rStyle w:val="Hyperlink"/>
@@ -955,7 +956,7 @@
                 <w:noProof/>
                 <w:webHidden/>
               </w:rPr>
-              <w:instrText xml:space="preserve"> PAGEREF _Toc214468162 \h </w:instrText>
+              <w:instrText xml:space="preserve"> PAGEREF _Toc214629026 \h </w:instrText>
             </w:r>
             <w:r>
               <w:rPr>
@@ -1002,7 +1003,7 @@
               <w14:ligatures w14:val="standardContextual"/>
             </w:rPr>
           </w:pPr>
-          <w:hyperlink w:anchor="_Toc214468163" w:history="1">
+          <w:hyperlink w:anchor="_Toc214629027" w:history="1">
             <w:r>
               <w:rPr>
                 <w:rStyle w:val="Hyperlink"/>
@@ -1047,7 +1048,7 @@
                 <w:noProof/>
                 <w:webHidden/>
               </w:rPr>
-              <w:instrText xml:space="preserve"> PAGEREF _Toc214468163 \h </w:instrText>
+              <w:instrText xml:space="preserve"> PAGEREF _Toc214629027 \h </w:instrText>
             </w:r>
             <w:r>
               <w:rPr>
@@ -1094,7 +1095,7 @@
               <w14:ligatures w14:val="standardContextual"/>
             </w:rPr>
           </w:pPr>
-          <w:hyperlink w:anchor="_Toc214468164" w:history="1">
+          <w:hyperlink w:anchor="_Toc214629028" w:history="1">
             <w:r>
               <w:rPr>
                 <w:rStyle w:val="Hyperlink"/>
@@ -1139,7 +1140,7 @@
                 <w:noProof/>
                 <w:webHidden/>
               </w:rPr>
-              <w:instrText xml:space="preserve"> PAGEREF _Toc214468164 \h </w:instrText>
+              <w:instrText xml:space="preserve"> PAGEREF _Toc214629028 \h </w:instrText>
             </w:r>
             <w:r>
               <w:rPr>
@@ -1186,7 +1187,7 @@
               <w14:ligatures w14:val="standardContextual"/>
             </w:rPr>
           </w:pPr>
-          <w:hyperlink w:anchor="_Toc214468165" w:history="1">
+          <w:hyperlink w:anchor="_Toc214629029" w:history="1">
             <w:r>
               <w:rPr>
                 <w:rStyle w:val="Hyperlink"/>
@@ -1231,7 +1232,7 @@
                 <w:noProof/>
                 <w:webHidden/>
               </w:rPr>
-              <w:instrText xml:space="preserve"> PAGEREF _Toc214468165 \h </w:instrText>
+              <w:instrText xml:space="preserve"> PAGEREF _Toc214629029 \h </w:instrText>
             </w:r>
             <w:r>
               <w:rPr>
@@ -1278,7 +1279,7 @@
               <w14:ligatures w14:val="standardContextual"/>
             </w:rPr>
           </w:pPr>
-          <w:hyperlink w:anchor="_Toc214468166" w:history="1">
+          <w:hyperlink w:anchor="_Toc214629030" w:history="1">
             <w:r>
               <w:rPr>
                 <w:rStyle w:val="Hyperlink"/>
@@ -1323,7 +1324,7 @@
                 <w:noProof/>
                 <w:webHidden/>
               </w:rPr>
-              <w:instrText xml:space="preserve"> PAGEREF _Toc214468166 \h </w:instrText>
+              <w:instrText xml:space="preserve"> PAGEREF _Toc214629030 \h </w:instrText>
             </w:r>
             <w:r>
               <w:rPr>
@@ -1370,7 +1371,7 @@
               <w14:ligatures w14:val="standardContextual"/>
             </w:rPr>
           </w:pPr>
-          <w:hyperlink w:anchor="_Toc214468167" w:history="1">
+          <w:hyperlink w:anchor="_Toc214629031" w:history="1">
             <w:r>
               <w:rPr>
                 <w:rStyle w:val="Hyperlink"/>
@@ -1415,7 +1416,7 @@
                 <w:noProof/>
                 <w:webHidden/>
               </w:rPr>
-              <w:instrText xml:space="preserve"> PAGEREF _Toc214468167 \h </w:instrText>
+              <w:instrText xml:space="preserve"> PAGEREF _Toc214629031 \h </w:instrText>
             </w:r>
             <w:r>
               <w:rPr>
@@ -1458,7 +1459,7 @@
               <w14:ligatures w14:val="standardContextual"/>
             </w:rPr>
           </w:pPr>
-          <w:hyperlink w:anchor="_Toc214468168" w:history="1">
+          <w:hyperlink w:anchor="_Toc214629032" w:history="1">
             <w:r>
               <w:rPr>
                 <w:rStyle w:val="Hyperlink"/>
@@ -1503,7 +1504,7 @@
                 <w:noProof/>
                 <w:webHidden/>
               </w:rPr>
-              <w:instrText xml:space="preserve"> PAGEREF _Toc214468168 \h </w:instrText>
+              <w:instrText xml:space="preserve"> PAGEREF _Toc214629032 \h </w:instrText>
             </w:r>
             <w:r>
               <w:rPr>
@@ -1550,7 +1551,7 @@
               <w14:ligatures w14:val="standardContextual"/>
             </w:rPr>
           </w:pPr>
-          <w:hyperlink w:anchor="_Toc214468169" w:history="1">
+          <w:hyperlink w:anchor="_Toc214629033" w:history="1">
             <w:r>
               <w:rPr>
                 <w:rStyle w:val="Hyperlink"/>
@@ -1595,7 +1596,7 @@
                 <w:noProof/>
                 <w:webHidden/>
               </w:rPr>
-              <w:instrText xml:space="preserve"> PAGEREF _Toc214468169 \h </w:instrText>
+              <w:instrText xml:space="preserve"> PAGEREF _Toc214629033 \h </w:instrText>
             </w:r>
             <w:r>
               <w:rPr>
@@ -1642,7 +1643,7 @@
               <w14:ligatures w14:val="standardContextual"/>
             </w:rPr>
           </w:pPr>
-          <w:hyperlink w:anchor="_Toc214468170" w:history="1">
+          <w:hyperlink w:anchor="_Toc214629034" w:history="1">
             <w:r>
               <w:rPr>
                 <w:rStyle w:val="Hyperlink"/>
@@ -1687,7 +1688,7 @@
                 <w:noProof/>
                 <w:webHidden/>
               </w:rPr>
-              <w:instrText xml:space="preserve"> PAGEREF _Toc214468170 \h </w:instrText>
+              <w:instrText xml:space="preserve"> PAGEREF _Toc214629034 \h </w:instrText>
             </w:r>
             <w:r>
               <w:rPr>
@@ -1734,7 +1735,7 @@
               <w14:ligatures w14:val="standardContextual"/>
             </w:rPr>
           </w:pPr>
-          <w:hyperlink w:anchor="_Toc214468171" w:history="1">
+          <w:hyperlink w:anchor="_Toc214629035" w:history="1">
             <w:r>
               <w:rPr>
                 <w:rStyle w:val="Hyperlink"/>
@@ -1779,7 +1780,7 @@
                 <w:noProof/>
                 <w:webHidden/>
               </w:rPr>
-              <w:instrText xml:space="preserve"> PAGEREF _Toc214468171 \h </w:instrText>
+              <w:instrText xml:space="preserve"> PAGEREF _Toc214629035 \h </w:instrText>
             </w:r>
             <w:r>
               <w:rPr>
@@ -1826,7 +1827,7 @@
               <w14:ligatures w14:val="standardContextual"/>
             </w:rPr>
           </w:pPr>
-          <w:hyperlink w:anchor="_Toc214468172" w:history="1">
+          <w:hyperlink w:anchor="_Toc214629036" w:history="1">
             <w:r>
               <w:rPr>
                 <w:rStyle w:val="Hyperlink"/>
@@ -1871,7 +1872,7 @@
                 <w:noProof/>
                 <w:webHidden/>
               </w:rPr>
-              <w:instrText xml:space="preserve"> PAGEREF _Toc214468172 \h </w:instrText>
+              <w:instrText xml:space="preserve"> PAGEREF _Toc214629036 \h </w:instrText>
             </w:r>
             <w:r>
               <w:rPr>
@@ -1914,7 +1915,7 @@
               <w14:ligatures w14:val="standardContextual"/>
             </w:rPr>
           </w:pPr>
-          <w:hyperlink w:anchor="_Toc214468173" w:history="1">
+          <w:hyperlink w:anchor="_Toc214629037" w:history="1">
             <w:r>
               <w:rPr>
                 <w:rStyle w:val="Hyperlink"/>
@@ -1959,7 +1960,7 @@
                 <w:noProof/>
                 <w:webHidden/>
               </w:rPr>
-              <w:instrText xml:space="preserve"> PAGEREF _Toc214468173 \h </w:instrText>
+              <w:instrText xml:space="preserve"> PAGEREF _Toc214629037 \h </w:instrText>
             </w:r>
             <w:r>
               <w:rPr>
@@ -2006,7 +2007,7 @@
               <w14:ligatures w14:val="standardContextual"/>
             </w:rPr>
           </w:pPr>
-          <w:hyperlink w:anchor="_Toc214468174" w:history="1">
+          <w:hyperlink w:anchor="_Toc214629038" w:history="1">
             <w:r>
               <w:rPr>
                 <w:rStyle w:val="Hyperlink"/>
@@ -2051,7 +2052,7 @@
                 <w:noProof/>
                 <w:webHidden/>
               </w:rPr>
-              <w:instrText xml:space="preserve"> PAGEREF _Toc214468174 \h </w:instrText>
+              <w:instrText xml:space="preserve"> PAGEREF _Toc214629038 \h </w:instrText>
             </w:r>
             <w:r>
               <w:rPr>
@@ -2098,7 +2099,7 @@
               <w14:ligatures w14:val="standardContextual"/>
             </w:rPr>
           </w:pPr>
-          <w:hyperlink w:anchor="_Toc214468175" w:history="1">
+          <w:hyperlink w:anchor="_Toc214629039" w:history="1">
             <w:r>
               <w:rPr>
                 <w:rStyle w:val="Hyperlink"/>
@@ -2143,7 +2144,7 @@
                 <w:noProof/>
                 <w:webHidden/>
               </w:rPr>
-              <w:instrText xml:space="preserve"> PAGEREF _Toc214468175 \h </w:instrText>
+              <w:instrText xml:space="preserve"> PAGEREF _Toc214629039 \h </w:instrText>
             </w:r>
             <w:r>
               <w:rPr>
@@ -2190,7 +2191,7 @@
               <w14:ligatures w14:val="standardContextual"/>
             </w:rPr>
           </w:pPr>
-          <w:hyperlink w:anchor="_Toc214468176" w:history="1">
+          <w:hyperlink w:anchor="_Toc214629040" w:history="1">
             <w:r>
               <w:rPr>
                 <w:rStyle w:val="Hyperlink"/>
@@ -2235,7 +2236,7 @@
                 <w:noProof/>
                 <w:webHidden/>
               </w:rPr>
-              <w:instrText xml:space="preserve"> PAGEREF _Toc214468176 \h </w:instrText>
+              <w:instrText xml:space="preserve"> PAGEREF _Toc214629040 \h </w:instrText>
             </w:r>
             <w:r>
               <w:rPr>
@@ -2282,7 +2283,7 @@
               <w14:ligatures w14:val="standardContextual"/>
             </w:rPr>
           </w:pPr>
-          <w:hyperlink w:anchor="_Toc214468177" w:history="1">
+          <w:hyperlink w:anchor="_Toc214629041" w:history="1">
             <w:r>
               <w:rPr>
                 <w:rStyle w:val="Hyperlink"/>
@@ -2327,7 +2328,7 @@
                 <w:noProof/>
                 <w:webHidden/>
               </w:rPr>
-              <w:instrText xml:space="preserve"> PAGEREF _Toc214468177 \h </w:instrText>
+              <w:instrText xml:space="preserve"> PAGEREF _Toc214629041 \h </w:instrText>
             </w:r>
             <w:r>
               <w:rPr>
@@ -2374,7 +2375,7 @@
               <w14:ligatures w14:val="standardContextual"/>
             </w:rPr>
           </w:pPr>
-          <w:hyperlink w:anchor="_Toc214468178" w:history="1">
+          <w:hyperlink w:anchor="_Toc214629042" w:history="1">
             <w:r>
               <w:rPr>
                 <w:rStyle w:val="Hyperlink"/>
@@ -2419,7 +2420,7 @@
                 <w:noProof/>
                 <w:webHidden/>
               </w:rPr>
-              <w:instrText xml:space="preserve"> PAGEREF _Toc214468178 \h </w:instrText>
+              <w:instrText xml:space="preserve"> PAGEREF _Toc214629042 \h </w:instrText>
             </w:r>
             <w:r>
               <w:rPr>
@@ -2466,7 +2467,7 @@
               <w14:ligatures w14:val="standardContextual"/>
             </w:rPr>
           </w:pPr>
-          <w:hyperlink w:anchor="_Toc214468179" w:history="1">
+          <w:hyperlink w:anchor="_Toc214629043" w:history="1">
             <w:r>
               <w:rPr>
                 <w:rStyle w:val="Hyperlink"/>
@@ -2511,7 +2512,7 @@
                 <w:noProof/>
                 <w:webHidden/>
               </w:rPr>
-              <w:instrText xml:space="preserve"> PAGEREF _Toc214468179 \h </w:instrText>
+              <w:instrText xml:space="preserve"> PAGEREF _Toc214629043 \h </w:instrText>
             </w:r>
             <w:r>
               <w:rPr>
@@ -2558,7 +2559,7 @@
               <w14:ligatures w14:val="standardContextual"/>
             </w:rPr>
           </w:pPr>
-          <w:hyperlink w:anchor="_Toc214468180" w:history="1">
+          <w:hyperlink w:anchor="_Toc214629044" w:history="1">
             <w:r>
               <w:rPr>
                 <w:rStyle w:val="Hyperlink"/>
@@ -2603,7 +2604,7 @@
                 <w:noProof/>
                 <w:webHidden/>
               </w:rPr>
-              <w:instrText xml:space="preserve"> PAGEREF _Toc214468180 \h </w:instrText>
+              <w:instrText xml:space="preserve"> PAGEREF _Toc214629044 \h </w:instrText>
             </w:r>
             <w:r>
               <w:rPr>
@@ -2623,7 +2624,7 @@
                 <w:noProof/>
                 <w:webHidden/>
               </w:rPr>
-              <w:t>14</w:t>
+              <w:t>15</w:t>
             </w:r>
             <w:r>
               <w:rPr>
@@ -2650,7 +2651,7 @@
               <w14:ligatures w14:val="standardContextual"/>
             </w:rPr>
           </w:pPr>
-          <w:hyperlink w:anchor="_Toc214468181" w:history="1">
+          <w:hyperlink w:anchor="_Toc214629045" w:history="1">
             <w:r>
               <w:rPr>
                 <w:rStyle w:val="Hyperlink"/>
@@ -2695,7 +2696,7 @@
                 <w:noProof/>
                 <w:webHidden/>
               </w:rPr>
-              <w:instrText xml:space="preserve"> PAGEREF _Toc214468181 \h </w:instrText>
+              <w:instrText xml:space="preserve"> PAGEREF _Toc214629045 \h </w:instrText>
             </w:r>
             <w:r>
               <w:rPr>
@@ -2715,7 +2716,7 @@
                 <w:noProof/>
                 <w:webHidden/>
               </w:rPr>
-              <w:t>16</w:t>
+              <w:t>18</w:t>
             </w:r>
             <w:r>
               <w:rPr>
@@ -2742,7 +2743,7 @@
               <w14:ligatures w14:val="standardContextual"/>
             </w:rPr>
           </w:pPr>
-          <w:hyperlink w:anchor="_Toc214468182" w:history="1">
+          <w:hyperlink w:anchor="_Toc214629046" w:history="1">
             <w:r>
               <w:rPr>
                 <w:rStyle w:val="Hyperlink"/>
@@ -2787,7 +2788,7 @@
                 <w:noProof/>
                 <w:webHidden/>
               </w:rPr>
-              <w:instrText xml:space="preserve"> PAGEREF _Toc214468182 \h </w:instrText>
+              <w:instrText xml:space="preserve"> PAGEREF _Toc214629046 \h </w:instrText>
             </w:r>
             <w:r>
               <w:rPr>
@@ -2807,7 +2808,283 @@
                 <w:noProof/>
                 <w:webHidden/>
               </w:rPr>
-              <w:t>16</w:t>
+              <w:t>18</w:t>
+            </w:r>
+            <w:r>
+              <w:rPr>
+                <w:noProof/>
+                <w:webHidden/>
+              </w:rPr>
+              <w:fldChar w:fldCharType="end"/>
+            </w:r>
+          </w:hyperlink>
+        </w:p>
+        <w:p>
+          <w:pPr>
+            <w:pStyle w:val="TOC3"/>
+            <w:tabs>
+              <w:tab w:val="left" w:pos="1200"/>
+              <w:tab w:val="right" w:leader="dot" w:pos="9016"/>
+            </w:tabs>
+            <w:rPr>
+              <w:noProof/>
+              <w:kern w:val="2"/>
+              <w:sz w:val="24"/>
+              <w:szCs w:val="24"/>
+              <w:lang w:val="en-IE" w:eastAsia="en-IE"/>
+              <w14:ligatures w14:val="standardContextual"/>
+            </w:rPr>
+          </w:pPr>
+          <w:hyperlink w:anchor="_Toc214629047" w:history="1">
+            <w:r>
+              <w:rPr>
+                <w:rStyle w:val="Hyperlink"/>
+                <w:noProof/>
+              </w:rPr>
+              <w:t>3.6.1</w:t>
+            </w:r>
+            <w:r>
+              <w:rPr>
+                <w:noProof/>
+                <w:kern w:val="2"/>
+                <w:sz w:val="24"/>
+                <w:szCs w:val="24"/>
+                <w:lang w:val="en-IE" w:eastAsia="en-IE"/>
+                <w14:ligatures w14:val="standardContextual"/>
+              </w:rPr>
+              <w:tab/>
+            </w:r>
+            <w:r>
+              <w:rPr>
+                <w:rStyle w:val="Hyperlink"/>
+                <w:noProof/>
+              </w:rPr>
+              <w:t>Maintainability</w:t>
+            </w:r>
+            <w:r>
+              <w:rPr>
+                <w:noProof/>
+                <w:webHidden/>
+              </w:rPr>
+              <w:tab/>
+            </w:r>
+            <w:r>
+              <w:rPr>
+                <w:noProof/>
+                <w:webHidden/>
+              </w:rPr>
+              <w:fldChar w:fldCharType="begin"/>
+            </w:r>
+            <w:r>
+              <w:rPr>
+                <w:noProof/>
+                <w:webHidden/>
+              </w:rPr>
+              <w:instrText xml:space="preserve"> PAGEREF _Toc214629047 \h </w:instrText>
+            </w:r>
+            <w:r>
+              <w:rPr>
+                <w:noProof/>
+                <w:webHidden/>
+              </w:rPr>
+            </w:r>
+            <w:r>
+              <w:rPr>
+                <w:noProof/>
+                <w:webHidden/>
+              </w:rPr>
+              <w:fldChar w:fldCharType="separate"/>
+            </w:r>
+            <w:r>
+              <w:rPr>
+                <w:noProof/>
+                <w:webHidden/>
+              </w:rPr>
+              <w:t>18</w:t>
+            </w:r>
+            <w:r>
+              <w:rPr>
+                <w:noProof/>
+                <w:webHidden/>
+              </w:rPr>
+              <w:fldChar w:fldCharType="end"/>
+            </w:r>
+          </w:hyperlink>
+        </w:p>
+        <w:p>
+          <w:pPr>
+            <w:pStyle w:val="TOC3"/>
+            <w:tabs>
+              <w:tab w:val="left" w:pos="1200"/>
+              <w:tab w:val="right" w:leader="dot" w:pos="9016"/>
+            </w:tabs>
+            <w:rPr>
+              <w:noProof/>
+              <w:kern w:val="2"/>
+              <w:sz w:val="24"/>
+              <w:szCs w:val="24"/>
+              <w:lang w:val="en-IE" w:eastAsia="en-IE"/>
+              <w14:ligatures w14:val="standardContextual"/>
+            </w:rPr>
+          </w:pPr>
+          <w:hyperlink w:anchor="_Toc214629048" w:history="1">
+            <w:r>
+              <w:rPr>
+                <w:rStyle w:val="Hyperlink"/>
+                <w:noProof/>
+              </w:rPr>
+              <w:t>3.6.2</w:t>
+            </w:r>
+            <w:r>
+              <w:rPr>
+                <w:noProof/>
+                <w:kern w:val="2"/>
+                <w:sz w:val="24"/>
+                <w:szCs w:val="24"/>
+                <w:lang w:val="en-IE" w:eastAsia="en-IE"/>
+                <w14:ligatures w14:val="standardContextual"/>
+              </w:rPr>
+              <w:tab/>
+            </w:r>
+            <w:r>
+              <w:rPr>
+                <w:rStyle w:val="Hyperlink"/>
+                <w:noProof/>
+              </w:rPr>
+              <w:t>Extensibility</w:t>
+            </w:r>
+            <w:r>
+              <w:rPr>
+                <w:noProof/>
+                <w:webHidden/>
+              </w:rPr>
+              <w:tab/>
+            </w:r>
+            <w:r>
+              <w:rPr>
+                <w:noProof/>
+                <w:webHidden/>
+              </w:rPr>
+              <w:fldChar w:fldCharType="begin"/>
+            </w:r>
+            <w:r>
+              <w:rPr>
+                <w:noProof/>
+                <w:webHidden/>
+              </w:rPr>
+              <w:instrText xml:space="preserve"> PAGEREF _Toc214629048 \h </w:instrText>
+            </w:r>
+            <w:r>
+              <w:rPr>
+                <w:noProof/>
+                <w:webHidden/>
+              </w:rPr>
+            </w:r>
+            <w:r>
+              <w:rPr>
+                <w:noProof/>
+                <w:webHidden/>
+              </w:rPr>
+              <w:fldChar w:fldCharType="separate"/>
+            </w:r>
+            <w:r>
+              <w:rPr>
+                <w:noProof/>
+                <w:webHidden/>
+              </w:rPr>
+              <w:t>18</w:t>
+            </w:r>
+            <w:r>
+              <w:rPr>
+                <w:noProof/>
+                <w:webHidden/>
+              </w:rPr>
+              <w:fldChar w:fldCharType="end"/>
+            </w:r>
+          </w:hyperlink>
+        </w:p>
+        <w:p>
+          <w:pPr>
+            <w:pStyle w:val="TOC3"/>
+            <w:tabs>
+              <w:tab w:val="left" w:pos="1200"/>
+              <w:tab w:val="right" w:leader="dot" w:pos="9016"/>
+            </w:tabs>
+            <w:rPr>
+              <w:noProof/>
+              <w:kern w:val="2"/>
+              <w:sz w:val="24"/>
+              <w:szCs w:val="24"/>
+              <w:lang w:val="en-IE" w:eastAsia="en-IE"/>
+              <w14:ligatures w14:val="standardContextual"/>
+            </w:rPr>
+          </w:pPr>
+          <w:hyperlink w:anchor="_Toc214629049" w:history="1">
+            <w:r>
+              <w:rPr>
+                <w:rStyle w:val="Hyperlink"/>
+                <w:noProof/>
+              </w:rPr>
+              <w:t>3.6.3</w:t>
+            </w:r>
+            <w:r>
+              <w:rPr>
+                <w:noProof/>
+                <w:kern w:val="2"/>
+                <w:sz w:val="24"/>
+                <w:szCs w:val="24"/>
+                <w:lang w:val="en-IE" w:eastAsia="en-IE"/>
+                <w14:ligatures w14:val="standardContextual"/>
+              </w:rPr>
+              <w:tab/>
+            </w:r>
+            <w:r>
+              <w:rPr>
+                <w:rStyle w:val="Hyperlink"/>
+                <w:noProof/>
+              </w:rPr>
+              <w:t>Scalability</w:t>
+            </w:r>
+            <w:r>
+              <w:rPr>
+                <w:noProof/>
+                <w:webHidden/>
+              </w:rPr>
+              <w:tab/>
+            </w:r>
+            <w:r>
+              <w:rPr>
+                <w:noProof/>
+                <w:webHidden/>
+              </w:rPr>
+              <w:fldChar w:fldCharType="begin"/>
+            </w:r>
+            <w:r>
+              <w:rPr>
+                <w:noProof/>
+                <w:webHidden/>
+              </w:rPr>
+              <w:instrText xml:space="preserve"> PAGEREF _Toc214629049 \h </w:instrText>
+            </w:r>
+            <w:r>
+              <w:rPr>
+                <w:noProof/>
+                <w:webHidden/>
+              </w:rPr>
+            </w:r>
+            <w:r>
+              <w:rPr>
+                <w:noProof/>
+                <w:webHidden/>
+              </w:rPr>
+              <w:fldChar w:fldCharType="separate"/>
+            </w:r>
+            <w:r>
+              <w:rPr>
+                <w:noProof/>
+                <w:webHidden/>
+              </w:rPr>
+              <w:t>19</w:t>
             </w:r>
             <w:r>
               <w:rPr>
@@ -2834,7 +3111,7 @@
               <w14:ligatures w14:val="standardContextual"/>
             </w:rPr>
           </w:pPr>
-          <w:hyperlink w:anchor="_Toc214468183" w:history="1">
+          <w:hyperlink w:anchor="_Toc214629050" w:history="1">
             <w:r>
               <w:rPr>
                 <w:rStyle w:val="Hyperlink"/>
@@ -2858,6 +3135,98 @@
                 <w:rStyle w:val="Hyperlink"/>
                 <w:noProof/>
               </w:rPr>
+              <w:t>Security Protocols and Considerations</w:t>
+            </w:r>
+            <w:r>
+              <w:rPr>
+                <w:noProof/>
+                <w:webHidden/>
+              </w:rPr>
+              <w:tab/>
+            </w:r>
+            <w:r>
+              <w:rPr>
+                <w:noProof/>
+                <w:webHidden/>
+              </w:rPr>
+              <w:fldChar w:fldCharType="begin"/>
+            </w:r>
+            <w:r>
+              <w:rPr>
+                <w:noProof/>
+                <w:webHidden/>
+              </w:rPr>
+              <w:instrText xml:space="preserve"> PAGEREF _Toc214629050 \h </w:instrText>
+            </w:r>
+            <w:r>
+              <w:rPr>
+                <w:noProof/>
+                <w:webHidden/>
+              </w:rPr>
+            </w:r>
+            <w:r>
+              <w:rPr>
+                <w:noProof/>
+                <w:webHidden/>
+              </w:rPr>
+              <w:fldChar w:fldCharType="separate"/>
+            </w:r>
+            <w:r>
+              <w:rPr>
+                <w:noProof/>
+                <w:webHidden/>
+              </w:rPr>
+              <w:t>19</w:t>
+            </w:r>
+            <w:r>
+              <w:rPr>
+                <w:noProof/>
+                <w:webHidden/>
+              </w:rPr>
+              <w:fldChar w:fldCharType="end"/>
+            </w:r>
+          </w:hyperlink>
+        </w:p>
+        <w:p>
+          <w:pPr>
+            <w:pStyle w:val="TOC2"/>
+            <w:tabs>
+              <w:tab w:val="left" w:pos="960"/>
+              <w:tab w:val="right" w:leader="dot" w:pos="9016"/>
+            </w:tabs>
+            <w:rPr>
+              <w:noProof/>
+              <w:kern w:val="2"/>
+              <w:sz w:val="24"/>
+              <w:szCs w:val="24"/>
+              <w:lang w:eastAsia="en-IE"/>
+              <w14:ligatures w14:val="standardContextual"/>
+            </w:rPr>
+          </w:pPr>
+          <w:hyperlink w:anchor="_Toc214629051" w:history="1">
+            <w:r>
+              <w:rPr>
+                <w:rStyle w:val="Hyperlink"/>
+                <w:noProof/>
+              </w:rPr>
+              <w:t>3.8</w:t>
+            </w:r>
+            <w:r>
+              <w:rPr>
+                <w:noProof/>
+                <w:kern w:val="2"/>
+                <w:sz w:val="24"/>
+                <w:szCs w:val="24"/>
+                <w:lang w:eastAsia="en-IE"/>
+                <w14:ligatures w14:val="standardContextual"/>
+              </w:rPr>
+              <w:tab/>
+            </w:r>
+            <w:r>
+              <w:rPr>
+                <w:rStyle w:val="Hyperlink"/>
+                <w:noProof/>
+              </w:rPr>
               <w:t>Testing Strategy</w:t>
             </w:r>
             <w:r>
@@ -2879,7 +3248,7 @@
                 <w:noProof/>
                 <w:webHidden/>
               </w:rPr>
-              <w:instrText xml:space="preserve"> PAGEREF _Toc214468183 \h </w:instrText>
+              <w:instrText xml:space="preserve"> PAGEREF _Toc214629051 \h </w:instrText>
             </w:r>
             <w:r>
               <w:rPr>
@@ -2899,7 +3268,7 @@
                 <w:noProof/>
                 <w:webHidden/>
               </w:rPr>
-              <w:t>16</w:t>
+              <w:t>19</w:t>
             </w:r>
             <w:r>
               <w:rPr>
@@ -2922,7 +3291,7 @@
               <w14:ligatures w14:val="standardContextual"/>
             </w:rPr>
           </w:pPr>
-          <w:hyperlink w:anchor="_Toc214468184" w:history="1">
+          <w:hyperlink w:anchor="_Toc214629052" w:history="1">
             <w:r>
               <w:rPr>
                 <w:rStyle w:val="Hyperlink"/>
@@ -2967,7 +3336,7 @@
                 <w:noProof/>
                 <w:webHidden/>
               </w:rPr>
-              <w:instrText xml:space="preserve"> PAGEREF _Toc214468184 \h </w:instrText>
+              <w:instrText xml:space="preserve"> PAGEREF _Toc214629052 \h </w:instrText>
             </w:r>
             <w:r>
               <w:rPr>
@@ -2987,7 +3356,7 @@
                 <w:noProof/>
                 <w:webHidden/>
               </w:rPr>
-              <w:t>18</w:t>
+              <w:t>22</w:t>
             </w:r>
             <w:r>
               <w:rPr>
@@ -3010,7 +3379,7 @@
               <w14:ligatures w14:val="standardContextual"/>
             </w:rPr>
           </w:pPr>
-          <w:hyperlink w:anchor="_Toc214468185" w:history="1">
+          <w:hyperlink w:anchor="_Toc214629053" w:history="1">
             <w:r>
               <w:rPr>
                 <w:rStyle w:val="Hyperlink"/>
@@ -3055,7 +3424,7 @@
                 <w:noProof/>
                 <w:webHidden/>
               </w:rPr>
-              <w:instrText xml:space="preserve"> PAGEREF _Toc214468185 \h </w:instrText>
+              <w:instrText xml:space="preserve"> PAGEREF _Toc214629053 \h </w:instrText>
             </w:r>
             <w:r>
               <w:rPr>
@@ -3075,7 +3444,7 @@
                 <w:noProof/>
                 <w:webHidden/>
               </w:rPr>
-              <w:t>19</w:t>
+              <w:t>23</w:t>
             </w:r>
             <w:r>
               <w:rPr>
@@ -3098,7 +3467,7 @@
               <w14:ligatures w14:val="standardContextual"/>
             </w:rPr>
           </w:pPr>
-          <w:hyperlink w:anchor="_Toc214468186" w:history="1">
+          <w:hyperlink w:anchor="_Toc214629054" w:history="1">
             <w:r>
               <w:rPr>
                 <w:rStyle w:val="Hyperlink"/>
@@ -3143,7 +3512,7 @@
                 <w:noProof/>
                 <w:webHidden/>
               </w:rPr>
-              <w:instrText xml:space="preserve"> PAGEREF _Toc214468186 \h </w:instrText>
+              <w:instrText xml:space="preserve"> PAGEREF _Toc214629054 \h </w:instrText>
             </w:r>
             <w:r>
               <w:rPr>
@@ -3163,7 +3532,7 @@
                 <w:noProof/>
                 <w:webHidden/>
               </w:rPr>
-              <w:t>20</w:t>
+              <w:t>24</w:t>
             </w:r>
             <w:r>
               <w:rPr>
@@ -3186,7 +3555,7 @@
               <w14:ligatures w14:val="standardContextual"/>
             </w:rPr>
           </w:pPr>
-          <w:hyperlink w:anchor="_Toc214468187" w:history="1">
+          <w:hyperlink w:anchor="_Toc214629055" w:history="1">
             <w:r>
               <w:rPr>
                 <w:rStyle w:val="Hyperlink"/>
@@ -3231,7 +3600,7 @@
                 <w:noProof/>
                 <w:webHidden/>
               </w:rPr>
-              <w:instrText xml:space="preserve"> PAGEREF _Toc214468187 \h </w:instrText>
+              <w:instrText xml:space="preserve"> PAGEREF _Toc214629055 \h </w:instrText>
             </w:r>
             <w:r>
               <w:rPr>
@@ -3251,7 +3620,7 @@
                 <w:noProof/>
                 <w:webHidden/>
               </w:rPr>
-              <w:t>21</w:t>
+              <w:t>25</w:t>
             </w:r>
             <w:r>
               <w:rPr>
@@ -3274,7 +3643,7 @@
               <w14:ligatures w14:val="standardContextual"/>
             </w:rPr>
           </w:pPr>
-          <w:hyperlink w:anchor="_Toc214468188" w:history="1">
+          <w:hyperlink w:anchor="_Toc214629056" w:history="1">
             <w:r>
               <w:rPr>
                 <w:rStyle w:val="Hyperlink"/>
@@ -3319,7 +3688,7 @@
                 <w:noProof/>
                 <w:webHidden/>
               </w:rPr>
-              <w:instrText xml:space="preserve"> PAGEREF _Toc214468188 \h </w:instrText>
+              <w:instrText xml:space="preserve"> PAGEREF _Toc214629056 \h </w:instrText>
             </w:r>
             <w:r>
               <w:rPr>
@@ -3362,7 +3731,7 @@
               <w14:ligatures w14:val="standardContextual"/>
             </w:rPr>
           </w:pPr>
-          <w:hyperlink w:anchor="_Toc214468189" w:history="1">
+          <w:hyperlink w:anchor="_Toc214629057" w:history="1">
             <w:r>
               <w:rPr>
                 <w:rStyle w:val="Hyperlink"/>
@@ -3407,7 +3776,7 @@
                 <w:noProof/>
                 <w:webHidden/>
               </w:rPr>
-              <w:instrText xml:space="preserve"> PAGEREF _Toc214468189 \h </w:instrText>
+              <w:instrText xml:space="preserve"> PAGEREF _Toc214629057 \h </w:instrText>
             </w:r>
             <w:r>
               <w:rPr>
@@ -3427,7 +3796,7 @@
                 <w:noProof/>
                 <w:webHidden/>
               </w:rPr>
-              <w:t>iii</w:t>
+              <w:t>ii</w:t>
             </w:r>
             <w:r>
               <w:rPr>
@@ -3450,7 +3819,7 @@
               <w14:ligatures w14:val="standardContextual"/>
             </w:rPr>
           </w:pPr>
-          <w:hyperlink w:anchor="_Toc214468190" w:history="1">
+          <w:hyperlink w:anchor="_Toc214629058" w:history="1">
             <w:r>
               <w:rPr>
                 <w:rStyle w:val="Hyperlink"/>
@@ -3495,7 +3864,7 @@
                 <w:noProof/>
                 <w:webHidden/>
               </w:rPr>
-              <w:instrText xml:space="preserve"> PAGEREF _Toc214468190 \h </w:instrText>
+              <w:instrText xml:space="preserve"> PAGEREF _Toc214629058 \h </w:instrText>
             </w:r>
             <w:r>
               <w:rPr>
@@ -3515,7 +3884,7 @@
                 <w:noProof/>
                 <w:webHidden/>
               </w:rPr>
-              <w:t>v</w:t>
+              <w:t>iv</w:t>
             </w:r>
             <w:r>
               <w:rPr>
@@ -3544,14 +3913,203 @@
       </w:sdtContent>
     </w:sdt>
     <w:p>
-      <w:r>
+      <w:pPr>
         <w:rPr>
           <w:b/>
           <w:bCs/>
           <w:sz w:val="32"/>
           <w:szCs w:val="32"/>
         </w:rPr>
-        <w:lastRenderedPageBreak/>
+      </w:pPr>
+    </w:p>
+    <w:p>
+      <w:pPr>
+        <w:rPr>
+          <w:b/>
+          <w:bCs/>
+          <w:sz w:val="32"/>
+          <w:szCs w:val="32"/>
+        </w:rPr>
+      </w:pPr>
+    </w:p>
+    <w:p>
+      <w:pPr>
+        <w:rPr>
+          <w:b/>
+          <w:bCs/>
+          <w:sz w:val="32"/>
+          <w:szCs w:val="32"/>
+        </w:rPr>
+      </w:pPr>
+    </w:p>
+    <w:p>
+      <w:pPr>
+        <w:rPr>
+          <w:b/>
+          <w:bCs/>
+          <w:sz w:val="32"/>
+          <w:szCs w:val="32"/>
+        </w:rPr>
+      </w:pPr>
+    </w:p>
+    <w:p>
+      <w:pPr>
+        <w:rPr>
+          <w:b/>
+          <w:bCs/>
+          <w:sz w:val="32"/>
+          <w:szCs w:val="32"/>
+        </w:rPr>
+      </w:pPr>
+    </w:p>
+    <w:p>
+      <w:pPr>
+        <w:rPr>
+          <w:b/>
+          <w:bCs/>
+          <w:sz w:val="32"/>
+          <w:szCs w:val="32"/>
+        </w:rPr>
+      </w:pPr>
+    </w:p>
+    <w:p>
+      <w:pPr>
+        <w:rPr>
+          <w:b/>
+          <w:bCs/>
+          <w:sz w:val="32"/>
+          <w:szCs w:val="32"/>
+        </w:rPr>
+      </w:pPr>
+    </w:p>
+    <w:p>
+      <w:pPr>
+        <w:rPr>
+          <w:b/>
+          <w:bCs/>
+          <w:sz w:val="32"/>
+          <w:szCs w:val="32"/>
+        </w:rPr>
+      </w:pPr>
+    </w:p>
+    <w:p>
+      <w:pPr>
+        <w:rPr>
+          <w:b/>
+          <w:bCs/>
+          <w:sz w:val="32"/>
+          <w:szCs w:val="32"/>
+        </w:rPr>
+      </w:pPr>
+    </w:p>
+    <w:p>
+      <w:pPr>
+        <w:rPr>
+          <w:b/>
+          <w:bCs/>
+          <w:sz w:val="32"/>
+          <w:szCs w:val="32"/>
+        </w:rPr>
+      </w:pPr>
+    </w:p>
+    <w:p>
+      <w:pPr>
+        <w:rPr>
+          <w:b/>
+          <w:bCs/>
+          <w:sz w:val="32"/>
+          <w:szCs w:val="32"/>
+        </w:rPr>
+      </w:pPr>
+    </w:p>
+    <w:p>
+      <w:pPr>
+        <w:rPr>
+          <w:b/>
+          <w:bCs/>
+          <w:sz w:val="32"/>
+          <w:szCs w:val="32"/>
+        </w:rPr>
+      </w:pPr>
+    </w:p>
+    <w:p>
+      <w:pPr>
+        <w:rPr>
+          <w:b/>
+          <w:bCs/>
+          <w:sz w:val="32"/>
+          <w:szCs w:val="32"/>
+        </w:rPr>
+      </w:pPr>
+    </w:p>
+    <w:p>
+      <w:pPr>
+        <w:rPr>
+          <w:b/>
+          <w:bCs/>
+          <w:sz w:val="32"/>
+          <w:szCs w:val="32"/>
+        </w:rPr>
+      </w:pPr>
+    </w:p>
+    <w:p>
+      <w:pPr>
+        <w:rPr>
+          <w:b/>
+          <w:bCs/>
+          <w:sz w:val="32"/>
+          <w:szCs w:val="32"/>
+        </w:rPr>
+      </w:pPr>
+    </w:p>
+    <w:p>
+      <w:pPr>
+        <w:rPr>
+          <w:b/>
+          <w:bCs/>
+          <w:sz w:val="32"/>
+          <w:szCs w:val="32"/>
+        </w:rPr>
+      </w:pPr>
+    </w:p>
+    <w:p>
+      <w:pPr>
+        <w:rPr>
+          <w:b/>
+          <w:bCs/>
+          <w:sz w:val="32"/>
+          <w:szCs w:val="32"/>
+        </w:rPr>
+      </w:pPr>
+    </w:p>
+    <w:p>
+      <w:pPr>
+        <w:rPr>
+          <w:b/>
+          <w:bCs/>
+          <w:sz w:val="32"/>
+          <w:szCs w:val="32"/>
+        </w:rPr>
+      </w:pPr>
+    </w:p>
+    <w:p>
+      <w:pPr>
+        <w:rPr>
+          <w:b/>
+          <w:bCs/>
+          <w:sz w:val="32"/>
+          <w:szCs w:val="32"/>
+        </w:rPr>
+      </w:pPr>
+    </w:p>
+    <w:p>
+      <w:r>
+        <w:rPr>
+          <w:b/>
+          <w:bCs/>
+          <w:sz w:val="32"/>
+          <w:szCs w:val="32"/>
+        </w:rPr>
         <w:t xml:space="preserve">Table of </w:t>
       </w:r>
       <w:r>
@@ -5125,7 +5683,7 @@
         </w:numPr>
         <w:ind w:left="567" w:hanging="567"/>
       </w:pPr>
-      <w:bookmarkStart w:id="2" w:name="_Toc214468161"/>
+      <w:bookmarkStart w:id="2" w:name="_Toc214629025"/>
       <w:r>
         <w:lastRenderedPageBreak/>
         <w:t>Project Overview</w:t>
@@ -5143,7 +5701,7 @@
         <w:ind w:left="851" w:hanging="851"/>
       </w:pPr>
       <w:bookmarkStart w:id="3" w:name="_Toc101374242"/>
-      <w:bookmarkStart w:id="4" w:name="_Toc214468162"/>
+      <w:bookmarkStart w:id="4" w:name="_Toc214629026"/>
       <w:r>
         <w:t>Purpose</w:t>
       </w:r>
@@ -5387,7 +5945,7 @@
         </w:numPr>
         <w:ind w:left="851" w:hanging="851"/>
       </w:pPr>
-      <w:bookmarkStart w:id="5" w:name="_Toc214468163"/>
+      <w:bookmarkStart w:id="5" w:name="_Toc214629027"/>
       <w:r>
         <w:t>Objectives</w:t>
       </w:r>
@@ -5471,7 +6029,7 @@
         </w:numPr>
         <w:ind w:left="1134" w:hanging="1134"/>
       </w:pPr>
-      <w:bookmarkStart w:id="6" w:name="_Toc214468164"/>
+      <w:bookmarkStart w:id="6" w:name="_Toc214629028"/>
       <w:r>
         <w:t>Specific objec</w:t>
       </w:r>
@@ -6049,7 +6607,7 @@
         </w:numPr>
         <w:ind w:left="851" w:hanging="851"/>
       </w:pPr>
-      <w:bookmarkStart w:id="7" w:name="_Toc214468165"/>
+      <w:bookmarkStart w:id="7" w:name="_Toc214629029"/>
       <w:r>
         <w:t>Project Scope</w:t>
       </w:r>
@@ -6572,7 +7130,7 @@
           <w:numId w:val="0"/>
         </w:numPr>
       </w:pPr>
-      <w:bookmarkStart w:id="8" w:name="_Toc214468166"/>
+      <w:bookmarkStart w:id="8" w:name="_Toc214629030"/>
       <w:r>
         <w:t>1.3.</w:t>
       </w:r>
@@ -6699,7 +7257,7 @@
           <w:numId w:val="0"/>
         </w:numPr>
       </w:pPr>
-      <w:bookmarkStart w:id="9" w:name="_Toc214468167"/>
+      <w:bookmarkStart w:id="9" w:name="_Toc214629031"/>
       <w:r>
         <w:t>1.3.2</w:t>
       </w:r>
@@ -6874,7 +7432,7 @@
         </w:numPr>
         <w:ind w:left="567" w:hanging="567"/>
       </w:pPr>
-      <w:bookmarkStart w:id="10" w:name="_Toc214468168"/>
+      <w:bookmarkStart w:id="10" w:name="_Toc214629032"/>
       <w:r>
         <w:lastRenderedPageBreak/>
         <w:t>Requirements</w:t>
@@ -6966,7 +7524,7 @@
         </w:numPr>
         <w:ind w:left="851" w:hanging="851"/>
       </w:pPr>
-      <w:bookmarkStart w:id="11" w:name="_Toc214468169"/>
+      <w:bookmarkStart w:id="11" w:name="_Toc214629033"/>
       <w:r>
         <w:t>Functional Requirements</w:t>
       </w:r>
@@ -7085,7 +7643,7 @@
           <w:sz w:val="24"/>
           <w:szCs w:val="24"/>
         </w:rPr>
-        <w:instrText xml:space="preserve"> ADDIN ZOTERO_ITEM CSL_CITATION {"citationID":"6UAWEWO2","properties":{"formattedCitation":"(mrbullwinkle, 2025a)","plainCitation":"(mrbullwinkle, 2025a)","noteIndex":0},"citationItems":[{"id":"FoC07qNa/qOMJNDVA","uris":["http://zotero.org/users/15491865/items/EJX7JDAY"],"itemData":{"id":601,"type":"webpage","abstract":"This document details issues for data, privacy, and security for Azure Direct Models","language":"en-us","title":"Data, privacy, and security for Azure Direct Models in Azure AI Foundry - Azure AI services","URL":"https://learn.microsoft.com/en-us/azure/ai-foundry/responsible-ai/openai/data-privacy","author":[{"family":"mrbullwinkle","given":""}],"accessed":{"date-parts":[["2025",11,13]]},"issued":{"date-parts":[["2025",11,17]]}}}],"schema":"https://github.com/citation-style-language/schema/raw/master/csl-citation.json"} </w:instrText>
+        <w:instrText xml:space="preserve"> ADDIN ZOTERO_ITEM CSL_CITATION {"citationID":"6UAWEWO2","properties":{"formattedCitation":"(mrbullwinkle, 2025a)","plainCitation":"(mrbullwinkle, 2025a)","noteIndex":0},"citationItems":[{"id":"R4IGVW8j/ISzX8AVL","uris":["http://zotero.org/users/15491865/items/EJX7JDAY"],"itemData":{"id":601,"type":"webpage","abstract":"This document details issues for data, privacy, and security for Azure Direct Models","language":"en-us","title":"Data, privacy, and security for Azure Direct Models in Azure AI Foundry - Azure AI services","URL":"https://learn.microsoft.com/en-us/azure/ai-foundry/responsible-ai/openai/data-privacy","author":[{"family":"mrbullwinkle","given":""}],"accessed":{"date-parts":[["2025",11,13]]},"issued":{"date-parts":[["2025",11,17]]}}}],"schema":"https://github.com/citation-style-language/schema/raw/master/csl-citation.json"} </w:instrText>
       </w:r>
       <w:r>
         <w:rPr>
@@ -7206,7 +7764,7 @@
           <w:sz w:val="24"/>
           <w:szCs w:val="24"/>
         </w:rPr>
-        <w:instrText xml:space="preserve"> ADDIN ZOTERO_ITEM CSL_CITATION {"citationID":"8hlVAsRM","properties":{"formattedCitation":"(Hegghammer, 2022a)","plainCitation":"(Hegghammer, 2022a)","noteIndex":0},"citationItems":[{"id":"FoC07qNa/7yxs3BCs","uris":["http://zotero.org/users/15491865/items/TXBJQ9QM"],"itemData":{"id":604,"type":"article-journal","abstract":"Optical Character Recognition (OCR) can open up understudied historical documents to computational analysis, but the accuracy of OCR software varies. This article reports a benchmarking experiment comparing the performance of Tesseract, Amazon Textract, and Google Document AI on images of English and Arabic text. English-language book scans (n = 322) and Arabic-language article scans (n = 100) were replicated 43 times with different types of artificial noise for a corpus of 18,568 documents, generating 51,304 process requests. Document AI delivered the best results, and the server-based processors (Textract and Document AI) performed substantially better than Tesseract, especially on noisy documents. Accuracy for English was considerably higher than for Arabic. Specifying the relative performance of three leading OCR products and the differential effects of commonly found noise types can help scholars identify better OCR solutions for their research needs. The test materials have been preserved in the openly available “Noisy OCR Dataset” (NOD) for reuse in future benchmarking studies.","container-title":"Journal of Computational Social Science","DOI":"10.1007/s42001-021-00149-1","ISSN":"2432-2725","issue":"1","journalAbbreviation":"J Comput Soc Sc","language":"en","page":"861-882","source":"Springer Link","title":"OCR with Tesseract, Amazon Textract, and Google Document AI: a benchmarking experiment","title-short":"OCR with Tesseract, Amazon Textract, and Google Document AI","URL":"https://doi.org/10.1007/s42001-021-00149-1","volume":"5","author":[{"family":"Hegghammer","given":"Thomas"}],"accessed":{"date-parts":[["2025",11,14]]},"issued":{"date-parts":[["2022",5,1]]}}}],"schema":"https://github.com/citation-style-language/schema/raw/master/csl-citation.json"} </w:instrText>
+        <w:instrText xml:space="preserve"> ADDIN ZOTERO_ITEM CSL_CITATION {"citationID":"8hlVAsRM","properties":{"formattedCitation":"(Hegghammer, 2022a)","plainCitation":"(Hegghammer, 2022a)","noteIndex":0},"citationItems":[{"id":"R4IGVW8j/7UviXjDR","uris":["http://zotero.org/users/15491865/items/TXBJQ9QM"],"itemData":{"id":604,"type":"article-journal","abstract":"Optical Character Recognition (OCR) can open up understudied historical documents to computational analysis, but the accuracy of OCR software varies. This article reports a benchmarking experiment comparing the performance of Tesseract, Amazon Textract, and Google Document AI on images of English and Arabic text. English-language book scans (n = 322) and Arabic-language article scans (n = 100) were replicated 43 times with different types of artificial noise for a corpus of 18,568 documents, generating 51,304 process requests. Document AI delivered the best results, and the server-based processors (Textract and Document AI) performed substantially better than Tesseract, especially on noisy documents. Accuracy for English was considerably higher than for Arabic. Specifying the relative performance of three leading OCR products and the differential effects of commonly found noise types can help scholars identify better OCR solutions for their research needs. The test materials have been preserved in the openly available “Noisy OCR Dataset” (NOD) for reuse in future benchmarking studies.","container-title":"Journal of Computational Social Science","DOI":"10.1007/s42001-021-00149-1","ISSN":"2432-2725","issue":"1","journalAbbreviation":"J Comput Soc Sc","language":"en","page":"861-882","source":"Springer Link","title":"OCR with Tesseract, Amazon Textract, and Google Document AI: a benchmarking experiment","title-short":"OCR with Tesseract, Amazon Textract, and Google Document AI","URL":"https://doi.org/10.1007/s42001-021-00149-1","volume":"5","author":[{"family":"Hegghammer","given":"Thomas"}],"accessed":{"date-parts":[["2025",11,14]]},"issued":{"date-parts":[["2022",5,1]]}}}],"schema":"https://github.com/citation-style-language/schema/raw/master/csl-citation.json"} </w:instrText>
       </w:r>
       <w:r>
         <w:rPr>
@@ -7428,7 +7986,7 @@
           <w:sz w:val="24"/>
           <w:szCs w:val="24"/>
         </w:rPr>
-        <w:instrText xml:space="preserve"> ADDIN ZOTERO_ITEM CSL_CITATION {"citationID":"OJRl4gqh","properties":{"formattedCitation":"(Hegghammer, 2022a)","plainCitation":"(Hegghammer, 2022a)","noteIndex":0},"citationItems":[{"id":"FoC07qNa/7yxs3BCs","uris":["http://zotero.org/users/15491865/items/TXBJQ9QM"],"itemData":{"id":604,"type":"article-journal","abstract":"Optical Character Recognition (OCR) can open up understudied historical documents to computational analysis, but the accuracy of OCR software varies. This article reports a benchmarking experiment comparing the performance of Tesseract, Amazon Textract, and Google Document AI on images of English and Arabic text. English-language book scans (n = 322) and Arabic-language article scans (n = 100) were replicated 43 times with different types of artificial noise for a corpus of 18,568 documents, generating 51,304 process requests. Document AI delivered the best results, and the server-based processors (Textract and Document AI) performed substantially better than Tesseract, especially on noisy documents. Accuracy for English was considerably higher than for Arabic. Specifying the relative performance of three leading OCR products and the differential effects of commonly found noise types can help scholars identify better OCR solutions for their research needs. The test materials have been preserved in the openly available “Noisy OCR Dataset” (NOD) for reuse in future benchmarking studies.","container-title":"Journal of Computational Social Science","DOI":"10.1007/s42001-021-00149-1","ISSN":"2432-2725","issue":"1","journalAbbreviation":"J Comput Soc Sc","language":"en","page":"861-882","source":"Springer Link","title":"OCR with Tesseract, Amazon Textract, and Google Document AI: a benchmarking experiment","title-short":"OCR with Tesseract, Amazon Textract, and Google Document AI","URL":"https://doi.org/10.1007/s42001-021-00149-1","volume":"5","author":[{"family":"Hegghammer","given":"Thomas"}],"accessed":{"date-parts":[["2025",11,14]]},"issued":{"date-parts":[["2022",5,1]]}}}],"schema":"https://github.com/citation-style-language/schema/raw/master/csl-citation.json"} </w:instrText>
+        <w:instrText xml:space="preserve"> ADDIN ZOTERO_ITEM CSL_CITATION {"citationID":"OJRl4gqh","properties":{"formattedCitation":"(Hegghammer, 2022a)","plainCitation":"(Hegghammer, 2022a)","noteIndex":0},"citationItems":[{"id":"R4IGVW8j/7UviXjDR","uris":["http://zotero.org/users/15491865/items/TXBJQ9QM"],"itemData":{"id":604,"type":"article-journal","abstract":"Optical Character Recognition (OCR) can open up understudied historical documents to computational analysis, but the accuracy of OCR software varies. This article reports a benchmarking experiment comparing the performance of Tesseract, Amazon Textract, and Google Document AI on images of English and Arabic text. English-language book scans (n = 322) and Arabic-language article scans (n = 100) were replicated 43 times with different types of artificial noise for a corpus of 18,568 documents, generating 51,304 process requests. Document AI delivered the best results, and the server-based processors (Textract and Document AI) performed substantially better than Tesseract, especially on noisy documents. Accuracy for English was considerably higher than for Arabic. Specifying the relative performance of three leading OCR products and the differential effects of commonly found noise types can help scholars identify better OCR solutions for their research needs. The test materials have been preserved in the openly available “Noisy OCR Dataset” (NOD) for reuse in future benchmarking studies.","container-title":"Journal of Computational Social Science","DOI":"10.1007/s42001-021-00149-1","ISSN":"2432-2725","issue":"1","journalAbbreviation":"J Comput Soc Sc","language":"en","page":"861-882","source":"Springer Link","title":"OCR with Tesseract, Amazon Textract, and Google Document AI: a benchmarking experiment","title-short":"OCR with Tesseract, Amazon Textract, and Google Document AI","URL":"https://doi.org/10.1007/s42001-021-00149-1","volume":"5","author":[{"family":"Hegghammer","given":"Thomas"}],"accessed":{"date-parts":[["2025",11,14]]},"issued":{"date-parts":[["2022",5,1]]}}}],"schema":"https://github.com/citation-style-language/schema/raw/master/csl-citation.json"} </w:instrText>
       </w:r>
       <w:r>
         <w:rPr>
@@ -7583,7 +8141,7 @@
           <w:sz w:val="24"/>
           <w:szCs w:val="24"/>
         </w:rPr>
-        <w:instrText xml:space="preserve"> ADDIN ZOTERO_ITEM CSL_CITATION {"citationID":"2aIloY0a","properties":{"formattedCitation":"(InstituteAdmin, 2025a)","plainCitation":"(InstituteAdmin, 2025a)","noteIndex":0},"citationItems":[{"id":"FoC07qNa/aoS707yo","uris":["http://zotero.org/users/15491865/items/6D6NDZN5"],"itemData":{"id":610,"type":"post-weblog","abstract":"Essential text preprocessing best techniques from tokenization to lemmatization for improving NLP accuracy and analysis.","container-title":"Business Analytics Institute","language":"en-US","title":"Text Preprocessing Best Practices: Tokenization to Lemmatization","title-short":"Text Preprocessing Best Practices","URL":"https://businessanalyticsinstitute.com/text-preprocessing-best-practices-tokenization-to-lemmatization/","author":[{"family":"InstituteAdmin","given":""}],"accessed":{"date-parts":[["2025",11,14]]},"issued":{"date-parts":[["2025",5,14]]}}}],"schema":"https://github.com/citation-style-language/schema/raw/master/csl-citation.json"} </w:instrText>
+        <w:instrText xml:space="preserve"> ADDIN ZOTERO_ITEM CSL_CITATION {"citationID":"2aIloY0a","properties":{"formattedCitation":"(InstituteAdmin, 2025a)","plainCitation":"(InstituteAdmin, 2025a)","noteIndex":0},"citationItems":[{"id":"R4IGVW8j/cmFb8bt3","uris":["http://zotero.org/users/15491865/items/6D6NDZN5"],"itemData":{"id":610,"type":"post-weblog","abstract":"Essential text preprocessing best techniques from tokenization to lemmatization for improving NLP accuracy and analysis.","container-title":"Business Analytics Institute","language":"en-US","title":"Text Preprocessing Best Practices: Tokenization to Lemmatization","title-short":"Text Preprocessing Best Practices","URL":"https://businessanalyticsinstitute.com/text-preprocessing-best-practices-tokenization-to-lemmatization/","author":[{"family":"InstituteAdmin","given":""}],"accessed":{"date-parts":[["2025",11,14]]},"issued":{"date-parts":[["2025",5,14]]}}}],"schema":"https://github.com/citation-style-language/schema/raw/master/csl-citation.json"} </w:instrText>
       </w:r>
       <w:r>
         <w:rPr>
@@ -7825,23 +8383,7 @@
           <w:rFonts w:ascii="Calibri" w:hAnsi="Calibri" w:cs="Calibri"/>
           <w:sz w:val="24"/>
         </w:rPr>
-        <w:t>(</w:t>
-      </w:r>
-      <w:proofErr w:type="spellStart"/>
-      <w:r>
-        <w:rPr>
-          <w:rFonts w:ascii="Calibri" w:hAnsi="Calibri" w:cs="Calibri"/>
-          <w:sz w:val="24"/>
-        </w:rPr>
-        <w:t>Zvornicanin</w:t>
-      </w:r>
-      <w:proofErr w:type="spellEnd"/>
-      <w:r>
-        <w:rPr>
-          <w:rFonts w:ascii="Calibri" w:hAnsi="Calibri" w:cs="Calibri"/>
-          <w:sz w:val="24"/>
-        </w:rPr>
-        <w:t>, 2022a)</w:t>
+        <w:t>(Zvornicanin, 2022a)</w:t>
       </w:r>
       <w:r>
         <w:rPr>
@@ -7976,7 +8518,7 @@
           <w:sz w:val="24"/>
           <w:szCs w:val="24"/>
         </w:rPr>
-        <w:instrText xml:space="preserve"> ADDIN ZOTERO_ITEM CSL_CITATION {"citationID":"CFEctu64","properties":{"formattedCitation":"(Shah {\\i{}et al.}, 2024)","plainCitation":"(Shah et al., 2024)","noteIndex":0},"citationItems":[{"id":"FoC07qNa/XLyYCfHo","uris":["http://zotero.org/users/15491865/items/GFBA2NFG"],"itemData":{"id":615,"type":"article-journal","abstract":"Over the last two decades, the development of the CoNLL-2003 named entity recognition (NER) dataset has helped enhance the capabilities of deep learning and natural language processing (NLP). The finance domain, characterized by its unique semantic and lexical variations for the same entities, presents specific challenges to the NER task; thus, a domainspecific customized dataset is crucial for advancing research in this field. In our work, we develop the first high-quality English Financial NER Open Research Dataset (FiNERORD). We benchmark multiple pre-trained language models (PLMs) and large-language models (LLMs) on FiNER-ORD. We believe our proposed FiNER-ORD dataset will open future opportunities to use FiNER-ORD as a benchmark for financial domain-specific NER and NLP tasks. Our dataset, models, and code are publicly available on GitHub and Hugging Face under CC BY-NC 4.0 license.","language":"en","source":"Zotero","title":"FiNER-ORD: Financial Named Entity Recognition Open Research Dataset","author":[{"family":"Shah","given":"Agam"},{"family":"Gullapalli","given":"Abhinav"},{"family":"Vithani","given":"Ruchit"},{"family":"Galarnyk","given":"Michael"},{"family":"Chava","given":"Sudheer"}],"issued":{"date-parts":[["2024"]]}}}],"schema":"https://github.com/citation-style-language/schema/raw/master/csl-citation.json"} </w:instrText>
+        <w:instrText xml:space="preserve"> ADDIN ZOTERO_ITEM CSL_CITATION {"citationID":"CFEctu64","properties":{"formattedCitation":"(Shah {\\i{}et al.}, 2024)","plainCitation":"(Shah et al., 2024)","noteIndex":0},"citationItems":[{"id":"R4IGVW8j/XGDGwSAZ","uris":["http://zotero.org/users/15491865/items/GFBA2NFG"],"itemData":{"id":615,"type":"article-journal","abstract":"Over the last two decades, the development of the CoNLL-2003 named entity recognition (NER) dataset has helped enhance the capabilities of deep learning and natural language processing (NLP). The finance domain, characterized by its unique semantic and lexical variations for the same entities, presents specific challenges to the NER task; thus, a domainspecific customized dataset is crucial for advancing research in this field. In our work, we develop the first high-quality English Financial NER Open Research Dataset (FiNERORD). We benchmark multiple pre-trained language models (PLMs) and large-language models (LLMs) on FiNER-ORD. We believe our proposed FiNER-ORD dataset will open future opportunities to use FiNER-ORD as a benchmark for financial domain-specific NER and NLP tasks. Our dataset, models, and code are publicly available on GitHub and Hugging Face under CC BY-NC 4.0 license.","language":"en","source":"Zotero","title":"FiNER-ORD: Financial Named Entity Recognition Open Research Dataset","author":[{"family":"Shah","given":"Agam"},{"family":"Gullapalli","given":"Abhinav"},{"family":"Vithani","given":"Ruchit"},{"family":"Galarnyk","given":"Michael"},{"family":"Chava","given":"Sudheer"}],"issued":{"date-parts":[["2024"]]}}}],"schema":"https://github.com/citation-style-language/schema/raw/master/csl-citation.json"} </w:instrText>
       </w:r>
       <w:r>
         <w:rPr>
@@ -8195,7 +8737,7 @@
           <w:sz w:val="24"/>
           <w:szCs w:val="24"/>
         </w:rPr>
-        <w:instrText xml:space="preserve"> ADDIN ZOTERO_ITEM CSL_CITATION {"citationID":"mfjtYjKG","properties":{"formattedCitation":"(Papineni {\\i{}et al.}, 2002b; Lin, 2004)","plainCitation":"(Papineni et al., 2002b; Lin, 2004)","noteIndex":0},"citationItems":[{"id":"FoC07qNa/hy1rOyTB","uris":["http://zotero.org/users/15491865/items/X4UAPGQ2"],"itemData":{"id":620,"type":"paper-conference","container-title":"Proceedings of the 40th Annual Meeting of the Association for Computational Linguistics","DOI":"10.3115/1073083.1073135","event-place":"Philadelphia, Pennsylvania, USA","event-title":"ACL 2002","page":"311–318","publisher":"Association for Computational Linguistics","publisher-place":"Philadelphia, Pennsylvania, USA","source":"ACLWeb","title":"Bleu: a Method for Automatic Evaluation of Machine Translation","title-short":"Bleu","URL":"https://aclanthology.org/P02-1040/","author":[{"family":"Papineni","given":"Kishore"},{"family":"Roukos","given":"Salim"},{"family":"Ward","given":"Todd"},{"family":"Zhu","given":"Wei-Jing"}],"editor":[{"family":"Isabelle","given":"Pierre"},{"family":"Charniak","given":"Eugene"},{"family":"Lin","given":"Dekang"}],"accessed":{"date-parts":[["2025",11,14]]},"issued":{"date-parts":[["2002",7]]}}},{"id":599,"uris":["http://zotero.org/users/15491865/items/NGZ2GAC5"],"itemData":{"id":599,"type":"paper-conference","container-title":"Text Summarization Branches Out","event-place":"Barcelona, Spain","page":"74–81","publisher":"Association for Computational Linguistics","publisher-place":"Barcelona, Spain","source":"ACLWeb","title":"ROUGE: A Package for Automatic Evaluation of Summaries","title-short":"ROUGE","URL":"https://aclanthology.org/W04-1013/","author":[{"family":"Lin","given":"Chin-Yew"}],"accessed":{"date-parts":[["2025",11,12]]},"issued":{"date-parts":[["2004",7]]}}}],"schema":"https://github.com/citation-style-language/schema/raw/master/csl-citation.json"} </w:instrText>
+        <w:instrText xml:space="preserve"> ADDIN ZOTERO_ITEM CSL_CITATION {"citationID":"mfjtYjKG","properties":{"formattedCitation":"(Papineni {\\i{}et al.}, 2002b; Lin, 2004)","plainCitation":"(Papineni et al., 2002b; Lin, 2004)","noteIndex":0},"citationItems":[{"id":"R4IGVW8j/lQBbUDWx","uris":["http://zotero.org/users/15491865/items/X4UAPGQ2"],"itemData":{"id":620,"type":"paper-conference","container-title":"Proceedings of the 40th Annual Meeting of the Association for Computational Linguistics","DOI":"10.3115/1073083.1073135","event-place":"Philadelphia, Pennsylvania, USA","event-title":"ACL 2002","page":"311–318","publisher":"Association for Computational Linguistics","publisher-place":"Philadelphia, Pennsylvania, USA","source":"ACLWeb","title":"Bleu: a Method for Automatic Evaluation of Machine Translation","title-short":"Bleu","URL":"https://aclanthology.org/P02-1040/","author":[{"family":"Papineni","given":"Kishore"},{"family":"Roukos","given":"Salim"},{"family":"Ward","given":"Todd"},{"family":"Zhu","given":"Wei-Jing"}],"editor":[{"family":"Isabelle","given":"Pierre"},{"family":"Charniak","given":"Eugene"},{"family":"Lin","given":"Dekang"}],"accessed":{"date-parts":[["2025",11,14]]},"issued":{"date-parts":[["2002",7]]}}},{"id":599,"uris":["http://zotero.org/users/15491865/items/NGZ2GAC5"],"itemData":{"id":599,"type":"paper-conference","container-title":"Text Summarization Branches Out","event-place":"Barcelona, Spain","page":"74–81","publisher":"Association for Computational Linguistics","publisher-place":"Barcelona, Spain","source":"ACLWeb","title":"ROUGE: A Package for Automatic Evaluation of Summaries","title-short":"ROUGE","URL":"https://aclanthology.org/W04-1013/","author":[{"family":"Lin","given":"Chin-Yew"}],"accessed":{"date-parts":[["2025",11,12]]},"issued":{"date-parts":[["2004",7]]}}}],"schema":"https://github.com/citation-style-language/schema/raw/master/csl-citation.json"} </w:instrText>
       </w:r>
       <w:r>
         <w:rPr>
@@ -8391,7 +8933,7 @@
           <w:sz w:val="24"/>
           <w:szCs w:val="24"/>
         </w:rPr>
-        <w:instrText xml:space="preserve"> ADDIN ZOTERO_ITEM CSL_CITATION {"citationID":"qYPSpqLx","properties":{"formattedCitation":"(PricewaterhouseCoopers, 2023a)","plainCitation":"(PricewaterhouseCoopers, 2023a)","noteIndex":0},"citationItems":[{"id":"FoC07qNa/tSwgTDGy","uris":["http://zotero.org/users/15491865/items/LPURJ2XC"],"itemData":{"id":622,"type":"webpage","abstract":"PwC’s Anomaly Detection Platform - An AI enabled solution to address anomalies and solve reconciliation challenges for C-Suite","container-title":"PwC","language":"en_gx","title":"Transforming Conventional Reconciliation and Transaction Monitoring","URL":"https://www.pwc.com/gx/en/about/analyst-relations/2023/idc-spotlight-pwc-anomaly-detection-platform-2023.html","author":[{"family":"PricewaterhouseCoopers","given":""}],"accessed":{"date-parts":[["2025",11,14]]},"issued":{"date-parts":[["2023",5,8]]}}}],"schema":"https://github.com/citation-style-language/schema/raw/master/csl-citation.json"} </w:instrText>
+        <w:instrText xml:space="preserve"> ADDIN ZOTERO_ITEM CSL_CITATION {"citationID":"qYPSpqLx","properties":{"formattedCitation":"(PricewaterhouseCoopers, 2023a)","plainCitation":"(PricewaterhouseCoopers, 2023a)","noteIndex":0},"citationItems":[{"id":"R4IGVW8j/imHrdlBM","uris":["http://zotero.org/users/15491865/items/LPURJ2XC"],"itemData":{"id":622,"type":"webpage","abstract":"PwC’s Anomaly Detection Platform - An AI enabled solution to address anomalies and solve reconciliation challenges for C-Suite","container-title":"PwC","language":"en_gx","title":"Transforming Conventional Reconciliation and Transaction Monitoring","URL":"https://www.pwc.com/gx/en/about/analyst-relations/2023/idc-spotlight-pwc-anomaly-detection-platform-2023.html","author":[{"family":"PricewaterhouseCoopers","given":""}],"accessed":{"date-parts":[["2025",11,14]]},"issued":{"date-parts":[["2023",5,8]]}}}],"schema":"https://github.com/citation-style-language/schema/raw/master/csl-citation.json"} </w:instrText>
       </w:r>
       <w:r>
         <w:rPr>
@@ -8558,7 +9100,7 @@
         </w:numPr>
         <w:ind w:hanging="792"/>
       </w:pPr>
-      <w:bookmarkStart w:id="12" w:name="_Toc214468170"/>
+      <w:bookmarkStart w:id="12" w:name="_Toc214629034"/>
       <w:r>
         <w:t>Non-Functional Requirements</w:t>
       </w:r>
@@ -8652,7 +9194,7 @@
           <w:sz w:val="24"/>
           <w:szCs w:val="24"/>
         </w:rPr>
-        <w:instrText xml:space="preserve"> ADDIN ZOTERO_ITEM CSL_CITATION {"citationID":"TrhMzWV3","properties":{"formattedCitation":"(Wang {\\i{}et al.}, 2024)","plainCitation":"(Wang et al., 2024)","noteIndex":0},"citationItems":[{"id":"FoC07qNa/HToDkkSe","uris":["http://zotero.org/users/15491865/items/TPRR2ZDY"],"itemData":{"id":626,"type":"article","abstract":"This paper explores the application of Natural Language Processing (NLP) in financial risk detection. By constructing an NLP-based financial risk detection model, this study aims to identify and predict potential risks in financial documents and communications. First, the fundamental concepts of NLP and its theoretical foundation, including text mining methods, NLP model design principles, and machine learning algorithms, are introduced. Second, the process of text data preprocessing and feature extraction is described. Finally, the effectiveness and predictive performance of the model are validated through empirical research. The results show that the NLP-based financial risk detection model performs excellently in risk identification and prediction, providing effective risk management tools for financial institutions. This study offers valuable references for the field of financial risk management, utilizing advanced NLP techniques to improve the accuracy and efficiency of financial risk detection.","DOI":"10.48550/arXiv.2406.09765","note":"arXiv:2406.09765 [q-fin]","number":"arXiv:2406.09765","publisher":"arXiv","source":"arXiv.org","title":"Application of Natural Language Processing in Financial Risk Detection","URL":"http://arxiv.org/abs/2406.09765","author":[{"family":"Wang","given":"Liyang"},{"family":"Cheng","given":"Yu"},{"family":"Xiang","given":"Ao"},{"family":"Zhang","given":"Jingyu"},{"family":"Yang","given":"Haowei"}],"accessed":{"date-parts":[["2025",11,14]]},"issued":{"date-parts":[["2024",6,20]]}}}],"schema":"https://github.com/citation-style-language/schema/raw/master/csl-citation.json"} </w:instrText>
+        <w:instrText xml:space="preserve"> ADDIN ZOTERO_ITEM CSL_CITATION {"citationID":"TrhMzWV3","properties":{"formattedCitation":"(Wang {\\i{}et al.}, 2024a)","plainCitation":"(Wang et al., 2024a)","noteIndex":0},"citationItems":[{"id":"R4IGVW8j/UKGRgsS9","uris":["http://zotero.org/users/15491865/items/TPRR2ZDY"],"itemData":{"id":626,"type":"article","abstract":"This paper explores the application of Natural Language Processing (NLP) in financial risk detection. By constructing an NLP-based financial risk detection model, this study aims to identify and predict potential risks in financial documents and communications. First, the fundamental concepts of NLP and its theoretical foundation, including text mining methods, NLP model design principles, and machine learning algorithms, are introduced. Second, the process of text data preprocessing and feature extraction is described. Finally, the effectiveness and predictive performance of the model are validated through empirical research. The results show that the NLP-based financial risk detection model performs excellently in risk identification and prediction, providing effective risk management tools for financial institutions. This study offers valuable references for the field of financial risk management, utilizing advanced NLP techniques to improve the accuracy and efficiency of financial risk detection.","DOI":"10.48550/arXiv.2406.09765","note":"arXiv:2406.09765 [q-fin]","number":"arXiv:2406.09765","publisher":"arXiv","source":"arXiv.org","title":"Application of Natural Language Processing in Financial Risk Detection","URL":"http://arxiv.org/abs/2406.09765","author":[{"family":"Wang","given":"Liyang"},{"family":"Cheng","given":"Yu"},{"family":"Xiang","given":"Ao"},{"family":"Zhang","given":"Jingyu"},{"family":"Yang","given":"Haowei"}],"accessed":{"date-parts":[["2025",11,14]]},"issued":{"date-parts":[["2024",6,20]]}}}],"schema":"https://github.com/citation-style-language/schema/raw/master/csl-citation.json"} </w:instrText>
       </w:r>
       <w:r>
         <w:rPr>
@@ -8682,7 +9224,7 @@
           <w:rFonts w:ascii="Calibri" w:hAnsi="Calibri" w:cs="Calibri"/>
           <w:sz w:val="24"/>
         </w:rPr>
-        <w:t>, 2024)</w:t>
+        <w:t>, 2024a)</w:t>
       </w:r>
       <w:r>
         <w:rPr>
@@ -9326,23 +9868,7 @@
           <w:rFonts w:ascii="Calibri" w:hAnsi="Calibri" w:cs="Calibri"/>
           <w:sz w:val="24"/>
         </w:rPr>
-        <w:t xml:space="preserve">(Badmus, </w:t>
-      </w:r>
-      <w:proofErr w:type="spellStart"/>
-      <w:r>
-        <w:rPr>
-          <w:rFonts w:ascii="Calibri" w:hAnsi="Calibri" w:cs="Calibri"/>
-          <w:sz w:val="24"/>
-        </w:rPr>
-        <w:t>Toromade</w:t>
-      </w:r>
-      <w:proofErr w:type="spellEnd"/>
-      <w:r>
-        <w:rPr>
-          <w:rFonts w:ascii="Calibri" w:hAnsi="Calibri" w:cs="Calibri"/>
-          <w:sz w:val="24"/>
-        </w:rPr>
-        <w:t xml:space="preserve"> and Adebayo, 2025)</w:t>
+        <w:t>(Badmus, Toromade and Adebayo, 2025)</w:t>
       </w:r>
       <w:r>
         <w:rPr>
@@ -9627,7 +10153,7 @@
         </w:numPr>
         <w:ind w:left="851" w:hanging="851"/>
       </w:pPr>
-      <w:bookmarkStart w:id="15" w:name="_Toc214468171"/>
+      <w:bookmarkStart w:id="15" w:name="_Toc214629035"/>
       <w:r>
         <w:t>Data Processing Summary</w:t>
       </w:r>
@@ -9750,7 +10276,7 @@
         </w:numPr>
         <w:ind w:left="851" w:hanging="851"/>
       </w:pPr>
-      <w:bookmarkStart w:id="17" w:name="_Toc214468172"/>
+      <w:bookmarkStart w:id="17" w:name="_Toc214629036"/>
       <w:r>
         <w:t>Code and Formulae</w:t>
       </w:r>
@@ -11137,7 +11663,7 @@
           <w:numId w:val="29"/>
         </w:numPr>
       </w:pPr>
-      <w:bookmarkStart w:id="19" w:name="_Toc214468173"/>
+      <w:bookmarkStart w:id="19" w:name="_Toc214629037"/>
       <w:r>
         <w:lastRenderedPageBreak/>
         <w:t xml:space="preserve">System </w:t>
@@ -11320,7 +11846,7 @@
           <w:sz w:val="24"/>
           <w:szCs w:val="24"/>
         </w:rPr>
-        <w:instrText xml:space="preserve"> ADDIN ZOTERO_ITEM CSL_CITATION {"citationID":"rXx5XZcg","properties":{"formattedCitation":"(Wang {\\i{}et al.}, 2024)","plainCitation":"(Wang et al., 2024)","noteIndex":0},"citationItems":[{"id":"FoC07qNa/HToDkkSe","uris":["http://zotero.org/users/15491865/items/TPRR2ZDY"],"itemData":{"id":626,"type":"article","abstract":"This paper explores the application of Natural Language Processing (NLP) in financial risk detection. By constructing an NLP-based financial risk detection model, this study aims to identify and predict potential risks in financial documents and communications. First, the fundamental concepts of NLP and its theoretical foundation, including text mining methods, NLP model design principles, and machine learning algorithms, are introduced. Second, the process of text data preprocessing and feature extraction is described. Finally, the effectiveness and predictive performance of the model are validated through empirical research. The results show that the NLP-based financial risk detection model performs excellently in risk identification and prediction, providing effective risk management tools for financial institutions. This study offers valuable references for the field of financial risk management, utilizing advanced NLP techniques to improve the accuracy and efficiency of financial risk detection.","DOI":"10.48550/arXiv.2406.09765","note":"arXiv:2406.09765 [q-fin]","number":"arXiv:2406.09765","publisher":"arXiv","source":"arXiv.org","title":"Application of Natural Language Processing in Financial Risk Detection","URL":"http://arxiv.org/abs/2406.09765","author":[{"family":"Wang","given":"Liyang"},{"family":"Cheng","given":"Yu"},{"family":"Xiang","given":"Ao"},{"family":"Zhang","given":"Jingyu"},{"family":"Yang","given":"Haowei"}],"accessed":{"date-parts":[["2025",11,14]]},"issued":{"date-parts":[["2024",6,20]]}}}],"schema":"https://github.com/citation-style-language/schema/raw/master/csl-citation.json"} </w:instrText>
+        <w:instrText xml:space="preserve"> ADDIN ZOTERO_ITEM CSL_CITATION {"citationID":"rXx5XZcg","properties":{"formattedCitation":"(Wang {\\i{}et al.}, 2024a)","plainCitation":"(Wang et al., 2024a)","noteIndex":0},"citationItems":[{"id":"R4IGVW8j/UKGRgsS9","uris":["http://zotero.org/users/15491865/items/TPRR2ZDY"],"itemData":{"id":626,"type":"article","abstract":"This paper explores the application of Natural Language Processing (NLP) in financial risk detection. By constructing an NLP-based financial risk detection model, this study aims to identify and predict potential risks in financial documents and communications. First, the fundamental concepts of NLP and its theoretical foundation, including text mining methods, NLP model design principles, and machine learning algorithms, are introduced. Second, the process of text data preprocessing and feature extraction is described. Finally, the effectiveness and predictive performance of the model are validated through empirical research. The results show that the NLP-based financial risk detection model performs excellently in risk identification and prediction, providing effective risk management tools for financial institutions. This study offers valuable references for the field of financial risk management, utilizing advanced NLP techniques to improve the accuracy and efficiency of financial risk detection.","DOI":"10.48550/arXiv.2406.09765","note":"arXiv:2406.09765 [q-fin]","number":"arXiv:2406.09765","publisher":"arXiv","source":"arXiv.org","title":"Application of Natural Language Processing in Financial Risk Detection","URL":"http://arxiv.org/abs/2406.09765","author":[{"family":"Wang","given":"Liyang"},{"family":"Cheng","given":"Yu"},{"family":"Xiang","given":"Ao"},{"family":"Zhang","given":"Jingyu"},{"family":"Yang","given":"Haowei"}],"accessed":{"date-parts":[["2025",11,14]]},"issued":{"date-parts":[["2024",6,20]]}}}],"schema":"https://github.com/citation-style-language/schema/raw/master/csl-citation.json"} </w:instrText>
       </w:r>
       <w:r>
         <w:rPr>
@@ -11350,7 +11876,7 @@
           <w:rFonts w:ascii="Calibri" w:hAnsi="Calibri" w:cs="Calibri"/>
           <w:sz w:val="24"/>
         </w:rPr>
-        <w:t>, 2024)</w:t>
+        <w:t>, 2024a)</w:t>
       </w:r>
       <w:r>
         <w:rPr>
@@ -11372,7 +11898,7 @@
       <w:pPr>
         <w:pStyle w:val="Heading2"/>
       </w:pPr>
-      <w:bookmarkStart w:id="20" w:name="_Toc214468174"/>
+      <w:bookmarkStart w:id="20" w:name="_Toc214629038"/>
       <w:r>
         <w:t>Hardware and Software Requirements</w:t>
       </w:r>
@@ -11626,7 +12152,7 @@
           <w:sz w:val="24"/>
           <w:szCs w:val="24"/>
         </w:rPr>
-        <w:instrText xml:space="preserve"> ADDIN ZOTERO_ITEM CSL_CITATION {"citationID":"qJvRxUVb","properties":{"formattedCitation":"(Hegghammer, 2022b)","plainCitation":"(Hegghammer, 2022b)","noteIndex":0},"citationItems":[{"id":"FoC07qNa/vDjDTTMx","uris":["http://zotero.org/users/15491865/items/L6VPTPQZ"],"itemData":{"id":546,"type":"article-journal","abstract":"Optical Character Recognition (OCR) can open up understudied historical documents to computational analysis, but the accuracy of OCR software varies. This article reports a benchmarking experiment comparing the performance of Tesseract, Amazon Textract, and Google Document AI on images of English and Arabic text. English-language book scans (n = 322) and Arabic-language article scans (n = 100) were replicated 43 times with different types of artificial noise for a corpus of 18,568 documents, generating 51,304 process requests. Document AI delivered the best results, and the server-based processors (Textract and Document AI) performed substantially better than Tesseract, especially on noisy documents. Accuracy for English was considerably higher than for Arabic. Specifying the relative performance of three leading OCR products and the differential effects of commonly found noise types can help scholars identify better OCR solutions for their research needs. The test materials have been preserved in the openly available “Noisy OCR Dataset” (NOD) for reuse in future benchmarking studies.","container-title":"Journal of Computational Social Science","DOI":"10.1007/s42001-021-00149-1","ISSN":"2432-2725","issue":"1","journalAbbreviation":"J Comput Soc Sc","language":"en","page":"861-882","source":"Springer Link","title":"OCR with Tesseract, Amazon Textract, and Google Document AI: a benchmarking experiment","title-short":"OCR with Tesseract, Amazon Textract, and Google Document AI","URL":"https://doi.org/10.1007/s42001-021-00149-1","volume":"5","author":[{"family":"Hegghammer","given":"Thomas"}],"accessed":{"date-parts":[["2025",10,14]]},"issued":{"date-parts":[["2022",5,1]]}}}],"schema":"https://github.com/citation-style-language/schema/raw/master/csl-citation.json"} </w:instrText>
+        <w:instrText xml:space="preserve"> ADDIN ZOTERO_ITEM CSL_CITATION {"citationID":"qJvRxUVb","properties":{"formattedCitation":"(Hegghammer, 2022b)","plainCitation":"(Hegghammer, 2022b)","noteIndex":0},"citationItems":[{"id":"R4IGVW8j/LWCQ9YOc","uris":["http://zotero.org/users/15491865/items/L6VPTPQZ"],"itemData":{"id":546,"type":"article-journal","abstract":"Optical Character Recognition (OCR) can open up understudied historical documents to computational analysis, but the accuracy of OCR software varies. This article reports a benchmarking experiment comparing the performance of Tesseract, Amazon Textract, and Google Document AI on images of English and Arabic text. English-language book scans (n = 322) and Arabic-language article scans (n = 100) were replicated 43 times with different types of artificial noise for a corpus of 18,568 documents, generating 51,304 process requests. Document AI delivered the best results, and the server-based processors (Textract and Document AI) performed substantially better than Tesseract, especially on noisy documents. Accuracy for English was considerably higher than for Arabic. Specifying the relative performance of three leading OCR products and the differential effects of commonly found noise types can help scholars identify better OCR solutions for their research needs. The test materials have been preserved in the openly available “Noisy OCR Dataset” (NOD) for reuse in future benchmarking studies.","container-title":"Journal of Computational Social Science","DOI":"10.1007/s42001-021-00149-1","ISSN":"2432-2725","issue":"1","journalAbbreviation":"J Comput Soc Sc","language":"en","page":"861-882","source":"Springer Link","title":"OCR with Tesseract, Amazon Textract, and Google Document AI: a benchmarking experiment","title-short":"OCR with Tesseract, Amazon Textract, and Google Document AI","URL":"https://doi.org/10.1007/s42001-021-00149-1","volume":"5","author":[{"family":"Hegghammer","given":"Thomas"}],"accessed":{"date-parts":[["2025",10,14]]},"issued":{"date-parts":[["2022",5,1]]}}}],"schema":"https://github.com/citation-style-language/schema/raw/master/csl-citation.json"} </w:instrText>
       </w:r>
       <w:r>
         <w:rPr>
@@ -11792,7 +12318,7 @@
       <w:pPr>
         <w:pStyle w:val="Heading2"/>
       </w:pPr>
-      <w:bookmarkStart w:id="21" w:name="_Toc214468175"/>
+      <w:bookmarkStart w:id="21" w:name="_Toc214629039"/>
       <w:r>
         <w:t>High-Level System Architecture</w:t>
       </w:r>
@@ -11966,7 +12492,7 @@
       <w:pPr>
         <w:pStyle w:val="Heading3"/>
       </w:pPr>
-      <w:bookmarkStart w:id="22" w:name="_Toc214468176"/>
+      <w:bookmarkStart w:id="22" w:name="_Toc214629040"/>
       <w:r>
         <w:t>Presentation Layer</w:t>
       </w:r>
@@ -12154,7 +12680,7 @@
       <w:pPr>
         <w:pStyle w:val="Heading3"/>
       </w:pPr>
-      <w:bookmarkStart w:id="23" w:name="_Toc214468177"/>
+      <w:bookmarkStart w:id="23" w:name="_Toc214629041"/>
       <w:r>
         <w:t>Application Layer</w:t>
       </w:r>
@@ -12401,7 +12927,7 @@
       <w:pPr>
         <w:pStyle w:val="Heading3"/>
       </w:pPr>
-      <w:bookmarkStart w:id="24" w:name="_Toc214468178"/>
+      <w:bookmarkStart w:id="24" w:name="_Toc214629042"/>
       <w:r>
         <w:t>Analytical Layer</w:t>
       </w:r>
@@ -12559,25 +13085,7 @@
           <w:sz w:val="24"/>
           <w:szCs w:val="24"/>
         </w:rPr>
-        <w:t xml:space="preserve">(Badmus, </w:t>
-      </w:r>
-      <w:proofErr w:type="spellStart"/>
-      <w:r>
-        <w:rPr>
-          <w:rFonts w:ascii="Calibri" w:hAnsi="Calibri" w:cs="Calibri"/>
-          <w:sz w:val="24"/>
-          <w:szCs w:val="24"/>
-        </w:rPr>
-        <w:t>Toromade</w:t>
-      </w:r>
-      <w:proofErr w:type="spellEnd"/>
-      <w:r>
-        <w:rPr>
-          <w:rFonts w:ascii="Calibri" w:hAnsi="Calibri" w:cs="Calibri"/>
-          <w:sz w:val="24"/>
-          <w:szCs w:val="24"/>
-        </w:rPr>
-        <w:t xml:space="preserve"> and Adebayo, 2025)</w:t>
+        <w:t>(Badmus, Toromade and Adebayo, 2025)</w:t>
       </w:r>
       <w:r>
         <w:rPr>
@@ -12862,7 +13370,7 @@
       <w:pPr>
         <w:pStyle w:val="Heading2"/>
       </w:pPr>
-      <w:bookmarkStart w:id="26" w:name="_Toc214468179"/>
+      <w:bookmarkStart w:id="26" w:name="_Toc214629043"/>
       <w:r>
         <w:t>Key Components, Functions, and Interactions</w:t>
       </w:r>
@@ -12943,7 +13451,7 @@
           <w:sz w:val="24"/>
           <w:szCs w:val="24"/>
         </w:rPr>
-        <w:instrText xml:space="preserve"> ADDIN ZOTERO_ITEM CSL_CITATION {"citationID":"Rv8PBued","properties":{"formattedCitation":"(Shah {\\i{}et al.}, 2024)","plainCitation":"(Shah et al., 2024)","noteIndex":0},"citationItems":[{"id":"FoC07qNa/XLyYCfHo","uris":["http://zotero.org/users/15491865/items/GFBA2NFG"],"itemData":{"id":615,"type":"article-journal","abstract":"Over the last two decades, the development of the CoNLL-2003 named entity recognition (NER) dataset has helped enhance the capabilities of deep learning and natural language processing (NLP). The finance domain, characterized by its unique semantic and lexical variations for the same entities, presents specific challenges to the NER task; thus, a domainspecific customized dataset is crucial for advancing research in this field. In our work, we develop the first high-quality English Financial NER Open Research Dataset (FiNERORD). We benchmark multiple pre-trained language models (PLMs) and large-language models (LLMs) on FiNER-ORD. We believe our proposed FiNER-ORD dataset will open future opportunities to use FiNER-ORD as a benchmark for financial domain-specific NER and NLP tasks. Our dataset, models, and code are publicly available on GitHub and Hugging Face under CC BY-NC 4.0 license.","language":"en","source":"Zotero","title":"FiNER-ORD: Financial Named Entity Recognition Open Research Dataset","author":[{"family":"Shah","given":"Agam"},{"family":"Gullapalli","given":"Abhinav"},{"family":"Vithani","given":"Ruchit"},{"family":"Galarnyk","given":"Michael"},{"family":"Chava","given":"Sudheer"}],"issued":{"date-parts":[["2024"]]}}}],"schema":"https://github.com/citation-style-language/schema/raw/master/csl-citation.json"} </w:instrText>
+        <w:instrText xml:space="preserve"> ADDIN ZOTERO_ITEM CSL_CITATION {"citationID":"Rv8PBued","properties":{"formattedCitation":"(Shah {\\i{}et al.}, 2024)","plainCitation":"(Shah et al., 2024)","noteIndex":0},"citationItems":[{"id":"R4IGVW8j/XGDGwSAZ","uris":["http://zotero.org/users/15491865/items/GFBA2NFG"],"itemData":{"id":615,"type":"article-journal","abstract":"Over the last two decades, the development of the CoNLL-2003 named entity recognition (NER) dataset has helped enhance the capabilities of deep learning and natural language processing (NLP). The finance domain, characterized by its unique semantic and lexical variations for the same entities, presents specific challenges to the NER task; thus, a domainspecific customized dataset is crucial for advancing research in this field. In our work, we develop the first high-quality English Financial NER Open Research Dataset (FiNERORD). We benchmark multiple pre-trained language models (PLMs) and large-language models (LLMs) on FiNER-ORD. We believe our proposed FiNER-ORD dataset will open future opportunities to use FiNER-ORD as a benchmark for financial domain-specific NER and NLP tasks. Our dataset, models, and code are publicly available on GitHub and Hugging Face under CC BY-NC 4.0 license.","language":"en","source":"Zotero","title":"FiNER-ORD: Financial Named Entity Recognition Open Research Dataset","author":[{"family":"Shah","given":"Agam"},{"family":"Gullapalli","given":"Abhinav"},{"family":"Vithani","given":"Ruchit"},{"family":"Galarnyk","given":"Michael"},{"family":"Chava","given":"Sudheer"}],"issued":{"date-parts":[["2024"]]}}}],"schema":"https://github.com/citation-style-language/schema/raw/master/csl-citation.json"} </w:instrText>
       </w:r>
       <w:r>
         <w:rPr>
@@ -13243,23 +13751,159 @@
           <w:rFonts w:ascii="Calibri" w:hAnsi="Calibri" w:cs="Calibri"/>
           <w:sz w:val="24"/>
         </w:rPr>
-        <w:t>(</w:t>
+        <w:t>(InstituteAdmin, 2025b)</w:t>
+      </w:r>
+      <w:r>
+        <w:rPr>
+          <w:sz w:val="24"/>
+          <w:szCs w:val="24"/>
+        </w:rPr>
+        <w:fldChar w:fldCharType="end"/>
+      </w:r>
+      <w:r>
+        <w:rPr>
+          <w:sz w:val="24"/>
+          <w:szCs w:val="24"/>
+        </w:rPr>
+        <w:t>.</w:t>
+      </w:r>
+    </w:p>
+    <w:p>
+      <w:pPr>
+        <w:rPr>
+          <w:sz w:val="24"/>
+          <w:szCs w:val="24"/>
+        </w:rPr>
+      </w:pPr>
+      <w:r>
+        <w:rPr>
+          <w:sz w:val="24"/>
+          <w:szCs w:val="24"/>
+        </w:rPr>
+        <w:t xml:space="preserve">The </w:t>
       </w:r>
       <w:proofErr w:type="spellStart"/>
       <w:r>
         <w:rPr>
+          <w:sz w:val="24"/>
+          <w:szCs w:val="24"/>
+        </w:rPr>
+        <w:t>NLPProcessor</w:t>
+      </w:r>
+      <w:proofErr w:type="spellEnd"/>
+      <w:r>
+        <w:rPr>
+          <w:sz w:val="24"/>
+          <w:szCs w:val="24"/>
+        </w:rPr>
+        <w:t>, which sequences the operations,</w:t>
+      </w:r>
+      <w:r>
+        <w:rPr>
+          <w:sz w:val="24"/>
+          <w:szCs w:val="24"/>
+        </w:rPr>
+        <w:t xml:space="preserve"> will be what controls the interactions between the various modules</w:t>
+      </w:r>
+      <w:r>
+        <w:rPr>
+          <w:sz w:val="24"/>
+          <w:szCs w:val="24"/>
+        </w:rPr>
+        <w:t>.</w:t>
+      </w:r>
+      <w:r>
+        <w:rPr>
+          <w:sz w:val="24"/>
+          <w:szCs w:val="24"/>
+        </w:rPr>
+        <w:t xml:space="preserve"> The anomaly detection system will be what evaluates the consistency between the extracted entities, summary content, financial </w:t>
+      </w:r>
+      <w:r>
+        <w:rPr>
+          <w:sz w:val="24"/>
+          <w:szCs w:val="24"/>
+        </w:rPr>
+        <w:t xml:space="preserve">terms, and the expected structure of the document. </w:t>
+      </w:r>
+      <w:r>
+        <w:rPr>
+          <w:sz w:val="24"/>
+          <w:szCs w:val="24"/>
+        </w:rPr>
+        <w:t>These processes</w:t>
+      </w:r>
+      <w:r>
+        <w:rPr>
+          <w:sz w:val="24"/>
+          <w:szCs w:val="24"/>
+        </w:rPr>
+        <w:t xml:space="preserve"> will use </w:t>
+      </w:r>
+      <w:r>
+        <w:rPr>
+          <w:sz w:val="24"/>
+          <w:szCs w:val="24"/>
+        </w:rPr>
+        <w:t xml:space="preserve">a combination of rule-based logic and probabilistic checks. </w:t>
+      </w:r>
+      <w:r>
+        <w:rPr>
+          <w:sz w:val="24"/>
+          <w:szCs w:val="24"/>
+        </w:rPr>
+        <w:t xml:space="preserve">The aim of this hybrid design is to address the </w:t>
+      </w:r>
+      <w:proofErr w:type="spellStart"/>
+      <w:r>
+        <w:rPr>
+          <w:sz w:val="24"/>
+          <w:szCs w:val="24"/>
+        </w:rPr>
+        <w:t>liitations</w:t>
+      </w:r>
+      <w:proofErr w:type="spellEnd"/>
+      <w:r>
+        <w:rPr>
+          <w:sz w:val="24"/>
+          <w:szCs w:val="24"/>
+        </w:rPr>
+        <w:t xml:space="preserve"> of machine-learning anomaly detectors which have been </w:t>
+      </w:r>
+      <w:r>
+        <w:rPr>
+          <w:sz w:val="24"/>
+          <w:szCs w:val="24"/>
+        </w:rPr>
+        <w:t xml:space="preserve">identified in the reviewed literature. </w:t>
+      </w:r>
+      <w:r>
+        <w:rPr>
+          <w:sz w:val="24"/>
+          <w:szCs w:val="24"/>
+        </w:rPr>
+        <w:fldChar w:fldCharType="begin"/>
+      </w:r>
+      <w:r>
+        <w:rPr>
+          <w:sz w:val="24"/>
+          <w:szCs w:val="24"/>
+        </w:rPr>
+        <w:instrText xml:space="preserve"> ADDIN ZOTERO_ITEM CSL_CITATION {"citationID":"6iC3gkIq","properties":{"formattedCitation":"(Ji, Dong and Driggs-Campbell, 2022; PricewaterhouseCoopers, 2023b)","plainCitation":"(Ji, Dong and Driggs-Campbell, 2022; PricewaterhouseCoopers, 2023b)","noteIndex":0},"citationItems":[{"id":"R4IGVW8j/7geqncUr","uris":["http://zotero.org/users/15491865/items/4A78HW3X"],"itemData":{"id":657,"type":"article","abstract":"The number of multi-robot systems deployed in field applications has increased dramatically over the years. Despite the recent advancement of navigation algorithms, autonomous robots often encounter challenging situations where the control policy fails and the human assistance is required to resume robot tasks. Human-robot collaboration can help achieve high-levels of autonomy, but monitoring and managing multiple robots at once by a single human supervisor remains a challenging problem. Our goal is to help a supervisor decide which robots to assist in which order such that the team performance can be maximized. We formulate the one-to-many supervision problem in uncertain environments as a dynamic graph traversal problem. An approximation algorithm based on the profitable tour problem on a static graph is developed to solve the original problem, and the approximation error is bounded and analyzed. Our case study on a simulated autonomous farm demonstrates superior team performance than baseline methods in task completion time and human working time, and that our method can be deployed in real-time for robot fleets with moderate size.","DOI":"10.48550/arXiv.2205.01768","note":"arXiv:2205.01768 [cs]","number":"arXiv:2205.01768","publisher":"arXiv","source":"arXiv.org","title":"Traversing Supervisor Problem: An Approximately Optimal Approach to Multi-Robot Assistance","title-short":"Traversing Supervisor Problem","URL":"http://arxiv.org/abs/2205.01768","author":[{"family":"Ji","given":"Tianchen"},{"family":"Dong","given":"Roy"},{"family":"Driggs-Campbell","given":"Katherine"}],"accessed":{"date-parts":[["2025",11,19]]},"issued":{"date-parts":[["2022",5,3]]}}},{"id":581,"uris":["http://zotero.org/users/15491865/items/FRDLCSC9","http://zotero.org/users/15491865/items/ITA86RR8"],"itemData":{"id":581,"type":"webpage","abstract":"PwC’s Anomaly Detection Platform - An AI enabled solution to address anomalies and solve reconciliation challenges for C-Suite","container-title":"PwC","language":"en_gx","title":"Transforming Conventional Reconciliation and Transaction Monitoring","URL":"https://www.pwc.com/gx/en/about/analyst-relations/2023/idc-spotlight-pwc-anomaly-detection-platform-2023.html","author":[{"family":"PricewaterhouseCoopers","given":""}],"accessed":{"date-parts":[["2025",10,15]]},"issued":{"date-parts":[["2023",5,8]]}}}],"schema":"https://github.com/citation-style-language/schema/raw/master/csl-citation.json"} </w:instrText>
+      </w:r>
+      <w:r>
+        <w:rPr>
+          <w:sz w:val="24"/>
+          <w:szCs w:val="24"/>
+        </w:rPr>
+        <w:fldChar w:fldCharType="separate"/>
+      </w:r>
+      <w:r>
+        <w:rPr>
           <w:rFonts w:ascii="Calibri" w:hAnsi="Calibri" w:cs="Calibri"/>
           <w:sz w:val="24"/>
         </w:rPr>
-        <w:t>InstituteAdmin</w:t>
-      </w:r>
-      <w:proofErr w:type="spellEnd"/>
-      <w:r>
-        <w:rPr>
-          <w:rFonts w:ascii="Calibri" w:hAnsi="Calibri" w:cs="Calibri"/>
-          <w:sz w:val="24"/>
-        </w:rPr>
-        <w:t>, 2025b)</w:t>
+        <w:t>(Ji, Dong and Driggs-Campbell, 2022; PricewaterhouseCoopers, 2023b)</w:t>
       </w:r>
       <w:r>
         <w:rPr>
@@ -13283,164 +13927,12 @@
           <w:szCs w:val="24"/>
         </w:rPr>
       </w:pPr>
-      <w:r>
-        <w:rPr>
-          <w:sz w:val="24"/>
-          <w:szCs w:val="24"/>
-        </w:rPr>
-        <w:t xml:space="preserve">The </w:t>
-      </w:r>
-      <w:proofErr w:type="spellStart"/>
-      <w:r>
-        <w:rPr>
-          <w:sz w:val="24"/>
-          <w:szCs w:val="24"/>
-        </w:rPr>
-        <w:t>NLPProcessor</w:t>
-      </w:r>
-      <w:proofErr w:type="spellEnd"/>
-      <w:r>
-        <w:rPr>
-          <w:sz w:val="24"/>
-          <w:szCs w:val="24"/>
-        </w:rPr>
-        <w:t>, which sequences the operations,</w:t>
-      </w:r>
-      <w:r>
-        <w:rPr>
-          <w:sz w:val="24"/>
-          <w:szCs w:val="24"/>
-        </w:rPr>
-        <w:t xml:space="preserve"> will be what controls the interactions between the various modules</w:t>
-      </w:r>
-      <w:r>
-        <w:rPr>
-          <w:sz w:val="24"/>
-          <w:szCs w:val="24"/>
-        </w:rPr>
-        <w:t>.</w:t>
-      </w:r>
-      <w:r>
-        <w:rPr>
-          <w:sz w:val="24"/>
-          <w:szCs w:val="24"/>
-        </w:rPr>
-        <w:t xml:space="preserve"> The anomaly detection system will be what evaluates the consistency between the extracted entities, summary content, financial </w:t>
-      </w:r>
-      <w:r>
-        <w:rPr>
-          <w:sz w:val="24"/>
-          <w:szCs w:val="24"/>
-        </w:rPr>
-        <w:t xml:space="preserve">terms, and the expected structure of the document. </w:t>
-      </w:r>
-      <w:r>
-        <w:rPr>
-          <w:sz w:val="24"/>
-          <w:szCs w:val="24"/>
-        </w:rPr>
-        <w:t>These processes</w:t>
-      </w:r>
-      <w:r>
-        <w:rPr>
-          <w:sz w:val="24"/>
-          <w:szCs w:val="24"/>
-        </w:rPr>
-        <w:t xml:space="preserve"> will use </w:t>
-      </w:r>
-      <w:r>
-        <w:rPr>
-          <w:sz w:val="24"/>
-          <w:szCs w:val="24"/>
-        </w:rPr>
-        <w:t xml:space="preserve">a combination of rule-based logic and probabilistic checks. </w:t>
-      </w:r>
-      <w:r>
-        <w:rPr>
-          <w:sz w:val="24"/>
-          <w:szCs w:val="24"/>
-        </w:rPr>
-        <w:t xml:space="preserve">The aim of this hybrid design is to address the </w:t>
-      </w:r>
-      <w:proofErr w:type="spellStart"/>
-      <w:r>
-        <w:rPr>
-          <w:sz w:val="24"/>
-          <w:szCs w:val="24"/>
-        </w:rPr>
-        <w:t>liitations</w:t>
-      </w:r>
-      <w:proofErr w:type="spellEnd"/>
-      <w:r>
-        <w:rPr>
-          <w:sz w:val="24"/>
-          <w:szCs w:val="24"/>
-        </w:rPr>
-        <w:t xml:space="preserve"> of machine-learning anomaly detectors which have been </w:t>
-      </w:r>
-      <w:r>
-        <w:rPr>
-          <w:sz w:val="24"/>
-          <w:szCs w:val="24"/>
-        </w:rPr>
-        <w:t xml:space="preserve">identified in the reviewed literature. </w:t>
-      </w:r>
-      <w:r>
-        <w:rPr>
-          <w:sz w:val="24"/>
-          <w:szCs w:val="24"/>
-        </w:rPr>
-        <w:fldChar w:fldCharType="begin"/>
-      </w:r>
-      <w:r>
-        <w:rPr>
-          <w:sz w:val="24"/>
-          <w:szCs w:val="24"/>
-        </w:rPr>
-        <w:instrText xml:space="preserve"> ADDIN ZOTERO_ITEM CSL_CITATION {"citationID":"6iC3gkIq","properties":{"formattedCitation":"(Ji, Dong and Driggs-Campbell, 2022; PricewaterhouseCoopers, 2023b)","plainCitation":"(Ji, Dong and Driggs-Campbell, 2022; PricewaterhouseCoopers, 2023b)","noteIndex":0},"citationItems":[{"id":"FoC07qNa/RXL74GQZ","uris":["http://zotero.org/users/15491865/items/4A78HW3X"],"itemData":{"id":657,"type":"article","abstract":"The number of multi-robot systems deployed in field applications has increased dramatically over the years. Despite the recent advancement of navigation algorithms, autonomous robots often encounter challenging situations where the control policy fails and the human assistance is required to resume robot tasks. Human-robot collaboration can help achieve high-levels of autonomy, but monitoring and managing multiple robots at once by a single human supervisor remains a challenging problem. Our goal is to help a supervisor decide which robots to assist in which order such that the team performance can be maximized. We formulate the one-to-many supervision problem in uncertain environments as a dynamic graph traversal problem. An approximation algorithm based on the profitable tour problem on a static graph is developed to solve the original problem, and the approximation error is bounded and analyzed. Our case study on a simulated autonomous farm demonstrates superior team performance than baseline methods in task completion time and human working time, and that our method can be deployed in real-time for robot fleets with moderate size.","DOI":"10.48550/arXiv.2205.01768","note":"arXiv:2205.01768 [cs]","number":"arXiv:2205.01768","publisher":"arXiv","source":"arXiv.org","title":"Traversing Supervisor Problem: An Approximately Optimal Approach to Multi-Robot Assistance","title-short":"Traversing Supervisor Problem","URL":"http://arxiv.org/abs/2205.01768","author":[{"family":"Ji","given":"Tianchen"},{"family":"Dong","given":"Roy"},{"family":"Driggs-Campbell","given":"Katherine"}],"accessed":{"date-parts":[["2025",11,19]]},"issued":{"date-parts":[["2022",5,3]]}}},{"id":581,"uris":["http://zotero.org/users/15491865/items/FRDLCSC9","http://zotero.org/users/15491865/items/ITA86RR8"],"itemData":{"id":581,"type":"webpage","abstract":"PwC’s Anomaly Detection Platform - An AI enabled solution to address anomalies and solve reconciliation challenges for C-Suite","container-title":"PwC","language":"en_gx","title":"Transforming Conventional Reconciliation and Transaction Monitoring","URL":"https://www.pwc.com/gx/en/about/analyst-relations/2023/idc-spotlight-pwc-anomaly-detection-platform-2023.html","author":[{"family":"PricewaterhouseCoopers","given":""}],"accessed":{"date-parts":[["2025",10,15]]},"issued":{"date-parts":[["2023",5,8]]}}}],"schema":"https://github.com/citation-style-language/schema/raw/master/csl-citation.json"} </w:instrText>
-      </w:r>
-      <w:r>
-        <w:rPr>
-          <w:sz w:val="24"/>
-          <w:szCs w:val="24"/>
-        </w:rPr>
-        <w:fldChar w:fldCharType="separate"/>
-      </w:r>
-      <w:r>
-        <w:rPr>
-          <w:rFonts w:ascii="Calibri" w:hAnsi="Calibri" w:cs="Calibri"/>
-          <w:sz w:val="24"/>
-        </w:rPr>
-        <w:t>(Ji, Dong and Driggs-Campbell, 2022; PricewaterhouseCoopers, 2023b)</w:t>
-      </w:r>
-      <w:r>
-        <w:rPr>
-          <w:sz w:val="24"/>
-          <w:szCs w:val="24"/>
-        </w:rPr>
-        <w:fldChar w:fldCharType="end"/>
-      </w:r>
-      <w:r>
-        <w:rPr>
-          <w:sz w:val="24"/>
-          <w:szCs w:val="24"/>
-        </w:rPr>
-        <w:t>.</w:t>
-      </w:r>
-    </w:p>
-    <w:p>
-      <w:pPr>
-        <w:rPr>
-          <w:sz w:val="24"/>
-          <w:szCs w:val="24"/>
-        </w:rPr>
-      </w:pPr>
     </w:p>
     <w:p>
       <w:pPr>
         <w:pStyle w:val="Heading2"/>
       </w:pPr>
-      <w:bookmarkStart w:id="27" w:name="_Toc214468180"/>
+      <w:bookmarkStart w:id="27" w:name="_Toc214629044"/>
       <w:r>
         <w:t>Description of System Features and Workflows</w:t>
       </w:r>
@@ -13741,7 +14233,7 @@
           <w:sz w:val="24"/>
           <w:szCs w:val="24"/>
         </w:rPr>
-        <w:instrText xml:space="preserve"> ADDIN ZOTERO_ITEM CSL_CITATION {"citationID":"PSNXEZ8P","properties":{"formattedCitation":"(Zvornicanin, 2022b)","plainCitation":"(Zvornicanin, 2022b)","noteIndex":0},"citationItems":[{"id":"FoC07qNa/MqoGHNW1","uris":["http://zotero.org/users/15491865/items/F93QS6C4"],"itemData":{"id":668,"type":"webpage","title":"Topic Modeling and Latent Dirichlet Allocation (LDA) | DataScience+","URL":"https://datascienceplus.com/topic-modeling-and-latent-dirichlet-allocation-lda/","author":[{"family":"Zvornicanin","given":"Enes"}],"accessed":{"date-parts":[["2025",11,20]]},"issued":{"date-parts":[["2022",1,30]]}}}],"schema":"https://github.com/citation-style-language/schema/raw/master/csl-citation.json"} </w:instrText>
+        <w:instrText xml:space="preserve"> ADDIN ZOTERO_ITEM CSL_CITATION {"citationID":"PSNXEZ8P","properties":{"formattedCitation":"(Zvornicanin, 2022b)","plainCitation":"(Zvornicanin, 2022b)","noteIndex":0},"citationItems":[{"id":"R4IGVW8j/JsbWcLgM","uris":["http://zotero.org/users/15491865/items/F93QS6C4"],"itemData":{"id":668,"type":"webpage","title":"Topic Modeling and Latent Dirichlet Allocation (LDA) | DataScience+","URL":"https://datascienceplus.com/topic-modeling-and-latent-dirichlet-allocation-lda/","author":[{"family":"Zvornicanin","given":"Enes"}],"accessed":{"date-parts":[["2025",11,20]]},"issued":{"date-parts":[["2022",1,30]]}}}],"schema":"https://github.com/citation-style-language/schema/raw/master/csl-citation.json"} </w:instrText>
       </w:r>
       <w:r>
         <w:rPr>
@@ -13888,7 +14380,7 @@
           <w:sz w:val="24"/>
           <w:szCs w:val="24"/>
         </w:rPr>
-        <w:instrText xml:space="preserve"> ADDIN ZOTERO_ITEM CSL_CITATION {"citationID":"7rHEGM9D","properties":{"formattedCitation":"(Shah {\\i{}et al.}, 2024)","plainCitation":"(Shah et al., 2024)","noteIndex":0},"citationItems":[{"id":"FoC07qNa/XLyYCfHo","uris":["http://zotero.org/users/15491865/items/GFBA2NFG"],"itemData":{"id":615,"type":"article-journal","abstract":"Over the last two decades, the development of the CoNLL-2003 named entity recognition (NER) dataset has helped enhance the capabilities of deep learning and natural language processing (NLP). The finance domain, characterized by its unique semantic and lexical variations for the same entities, presents specific challenges to the NER task; thus, a domainspecific customized dataset is crucial for advancing research in this field. In our work, we develop the first high-quality English Financial NER Open Research Dataset (FiNERORD). We benchmark multiple pre-trained language models (PLMs) and large-language models (LLMs) on FiNER-ORD. We believe our proposed FiNER-ORD dataset will open future opportunities to use FiNER-ORD as a benchmark for financial domain-specific NER and NLP tasks. Our dataset, models, and code are publicly available on GitHub and Hugging Face under CC BY-NC 4.0 license.","language":"en","source":"Zotero","title":"FiNER-ORD: Financial Named Entity Recognition Open Research Dataset","author":[{"family":"Shah","given":"Agam"},{"family":"Gullapalli","given":"Abhinav"},{"family":"Vithani","given":"Ruchit"},{"family":"Galarnyk","given":"Michael"},{"family":"Chava","given":"Sudheer"}],"issued":{"date-parts":[["2024"]]}}}],"schema":"https://github.com/citation-style-language/schema/raw/master/csl-citation.json"} </w:instrText>
+        <w:instrText xml:space="preserve"> ADDIN ZOTERO_ITEM CSL_CITATION {"citationID":"7rHEGM9D","properties":{"formattedCitation":"(Shah {\\i{}et al.}, 2024)","plainCitation":"(Shah et al., 2024)","noteIndex":0},"citationItems":[{"id":"R4IGVW8j/XGDGwSAZ","uris":["http://zotero.org/users/15491865/items/GFBA2NFG"],"itemData":{"id":615,"type":"article-journal","abstract":"Over the last two decades, the development of the CoNLL-2003 named entity recognition (NER) dataset has helped enhance the capabilities of deep learning and natural language processing (NLP). The finance domain, characterized by its unique semantic and lexical variations for the same entities, presents specific challenges to the NER task; thus, a domainspecific customized dataset is crucial for advancing research in this field. In our work, we develop the first high-quality English Financial NER Open Research Dataset (FiNERORD). We benchmark multiple pre-trained language models (PLMs) and large-language models (LLMs) on FiNER-ORD. We believe our proposed FiNER-ORD dataset will open future opportunities to use FiNER-ORD as a benchmark for financial domain-specific NER and NLP tasks. Our dataset, models, and code are publicly available on GitHub and Hugging Face under CC BY-NC 4.0 license.","language":"en","source":"Zotero","title":"FiNER-ORD: Financial Named Entity Recognition Open Research Dataset","author":[{"family":"Shah","given":"Agam"},{"family":"Gullapalli","given":"Abhinav"},{"family":"Vithani","given":"Ruchit"},{"family":"Galarnyk","given":"Michael"},{"family":"Chava","given":"Sudheer"}],"issued":{"date-parts":[["2024"]]}}}],"schema":"https://github.com/citation-style-language/schema/raw/master/csl-citation.json"} </w:instrText>
       </w:r>
       <w:r>
         <w:rPr>
@@ -14182,7 +14674,7 @@
       <w:pPr>
         <w:pStyle w:val="Heading2"/>
       </w:pPr>
-      <w:bookmarkStart w:id="29" w:name="_Toc214468181"/>
+      <w:bookmarkStart w:id="29" w:name="_Toc214629045"/>
       <w:r>
         <w:lastRenderedPageBreak/>
         <w:t>Design and Implementation Constraints</w:t>
@@ -14201,37 +14693,981 @@
           <w:sz w:val="24"/>
           <w:szCs w:val="24"/>
         </w:rPr>
-        <w:t>Text goes here</w:t>
-      </w:r>
-    </w:p>
-    <w:p>
-      <w:pPr>
-        <w:keepNext/>
+        <w:t>There were several factors that influenced the design constraints of the project</w:t>
+      </w:r>
+      <w:r>
+        <w:rPr>
+          <w:sz w:val="24"/>
+          <w:szCs w:val="24"/>
+        </w:rPr>
+        <w:t xml:space="preserve"> such as privacy, explainability, computation</w:t>
+      </w:r>
+      <w:r>
+        <w:rPr>
+          <w:sz w:val="24"/>
+          <w:szCs w:val="24"/>
+        </w:rPr>
+        <w:t xml:space="preserve">, and time. </w:t>
+      </w:r>
+      <w:r>
+        <w:rPr>
+          <w:sz w:val="24"/>
+          <w:szCs w:val="24"/>
+        </w:rPr>
+        <w:t>With the nature of the financial datasets being sensitive information</w:t>
+      </w:r>
+      <w:r>
+        <w:rPr>
+          <w:sz w:val="24"/>
+          <w:szCs w:val="24"/>
+        </w:rPr>
+        <w:t>, external API-based processing could not be used.</w:t>
+      </w:r>
+      <w:r>
+        <w:rPr>
+          <w:sz w:val="24"/>
+          <w:szCs w:val="24"/>
+        </w:rPr>
+        <w:t xml:space="preserve"> </w:t>
+      </w:r>
+      <w:r>
+        <w:rPr>
+          <w:sz w:val="24"/>
+          <w:szCs w:val="24"/>
+        </w:rPr>
+        <w:fldChar w:fldCharType="begin"/>
+      </w:r>
+      <w:r>
+        <w:rPr>
+          <w:sz w:val="24"/>
+          <w:szCs w:val="24"/>
+        </w:rPr>
+        <w:instrText xml:space="preserve"> ADDIN ZOTERO_ITEM CSL_CITATION {"citationID":"h5E04lY9","properties":{"formattedCitation":"(Du {\\i{}et al.}, 2025)","plainCitation":"(Du et al., 2025)","noteIndex":0},"citationItems":[{"id":674,"uris":["http://zotero.org/users/15491865/items/BV9BYL6R"],"itemData":{"id":674,"type":"article-journal","abstract":"This survey presents an in-depth review of the transformative role of Natural Language Processing (NLP) in finance, highlighting its impact on ten major financial applications: (1) financial sentiment analysis, (2) financial narrative processing, (3) financial forecasting, (4) portfolio management, (5) question answering, virtual assistant and chatbot, (6) risk management, (7) regulatory compliance monitoring, (8) Environmental, Social, Governance (ESG) and sustainable finance, (9) explainable artificial intelligence (XAI) in finance and (10) NLP for digital assets. With the integration of vast amounts of unstructured financial data and advanced NLP techniques, the study explores how NLP enables data-driven decision-making and innovation in the financial sector, alongside the limitations and challenges. By providing a comprehensive analysis of NLP applications combining both academic and industrial perspectives, this study postulates the future trends and evolution of financial services. It introduces a unique review framework to understand the interaction of financial data and NLP technologies systematically and outlines the key drivers, transformations, and emerging areas in this field. This survey targets researchers, practitioners, and professionals, aiming to close their knowledge gap by highlighting the significance and future direction of NLP in enhancing financial services.","container-title":"Information Fusion","DOI":"10.1016/j.inffus.2024.102755","ISSN":"1566-2535","journalAbbreviation":"Information Fusion","page":"102755","source":"ScienceDirect","title":"Natural language processing in finance: A survey","title-short":"Natural language processing in finance","URL":"https://www.sciencedirect.com/science/article/pii/S1566253524005335","volume":"115","author":[{"family":"Du","given":"Kelvin"},{"family":"Zhao","given":"Yazhi"},{"family":"Mao","given":"Rui"},{"family":"Xing","given":"Frank"},{"family":"Cambria","given":"Erik"}],"accessed":{"date-parts":[["2025",11,21]]},"issued":{"date-parts":[["2025",3,1]]}}}],"schema":"https://github.com/citation-style-language/schema/raw/master/csl-citation.json"} </w:instrText>
+      </w:r>
+      <w:r>
+        <w:rPr>
+          <w:sz w:val="24"/>
+          <w:szCs w:val="24"/>
+        </w:rPr>
+        <w:fldChar w:fldCharType="separate"/>
+      </w:r>
+      <w:r>
+        <w:rPr>
+          <w:rFonts w:ascii="Calibri" w:hAnsi="Calibri" w:cs="Calibri"/>
+          <w:sz w:val="24"/>
+        </w:rPr>
+        <w:t xml:space="preserve">(Du </w:t>
+      </w:r>
+      <w:r>
+        <w:rPr>
+          <w:rFonts w:ascii="Calibri" w:hAnsi="Calibri" w:cs="Calibri"/>
+          <w:i/>
+          <w:iCs/>
+          <w:sz w:val="24"/>
+        </w:rPr>
+        <w:t>et al.</w:t>
+      </w:r>
+      <w:r>
+        <w:rPr>
+          <w:rFonts w:ascii="Calibri" w:hAnsi="Calibri" w:cs="Calibri"/>
+          <w:sz w:val="24"/>
+        </w:rPr>
+        <w:t>, 2025)</w:t>
+      </w:r>
+      <w:r>
+        <w:rPr>
+          <w:sz w:val="24"/>
+          <w:szCs w:val="24"/>
+        </w:rPr>
+        <w:fldChar w:fldCharType="end"/>
+      </w:r>
+      <w:r>
+        <w:rPr>
+          <w:sz w:val="24"/>
+          <w:szCs w:val="24"/>
+        </w:rPr>
+        <w:t>.</w:t>
+      </w:r>
+      <w:r>
+        <w:rPr>
+          <w:sz w:val="24"/>
+          <w:szCs w:val="24"/>
+        </w:rPr>
+        <w:t xml:space="preserve"> </w:t>
+      </w:r>
+      <w:r>
+        <w:rPr>
+          <w:sz w:val="24"/>
+          <w:szCs w:val="24"/>
+        </w:rPr>
+        <w:t>Adhering</w:t>
+      </w:r>
+      <w:r>
+        <w:rPr>
+          <w:sz w:val="24"/>
+          <w:szCs w:val="24"/>
+        </w:rPr>
+        <w:t xml:space="preserve"> to this constraint aligns </w:t>
+      </w:r>
+      <w:r>
+        <w:rPr>
+          <w:sz w:val="24"/>
+          <w:szCs w:val="24"/>
+        </w:rPr>
+        <w:t>with concerns expressed in the Azure OpenAI governance research.</w:t>
+      </w:r>
+      <w:r>
+        <w:rPr>
+          <w:sz w:val="24"/>
+          <w:szCs w:val="24"/>
+        </w:rPr>
+        <w:t xml:space="preserve"> </w:t>
+      </w:r>
+      <w:r>
+        <w:rPr>
+          <w:sz w:val="24"/>
+          <w:szCs w:val="24"/>
+        </w:rPr>
+        <w:fldChar w:fldCharType="begin"/>
+      </w:r>
+      <w:r>
+        <w:rPr>
+          <w:sz w:val="24"/>
+          <w:szCs w:val="24"/>
+        </w:rPr>
+        <w:instrText xml:space="preserve"> ADDIN ZOTERO_ITEM CSL_CITATION {"citationID":"rme24ywO","properties":{"formattedCitation":"(mrbullwinkle, 2025b)","plainCitation":"(mrbullwinkle, 2025b)","noteIndex":0},"citationItems":[{"id":629,"uris":["http://zotero.org/users/15491865/items/GZRKTACU"],"itemData":{"id":629,"type":"webpage","abstract":"This document details issues for data, privacy, and security for Azure Direct Models","language":"en-us","title":"Data, privacy, and security for Azure Direct Models in Azure AI Foundry - Azure AI services","URL":"https://learn.microsoft.com/en-us/azure/ai-foundry/responsible-ai/openai/data-privacy","author":[{"family":"mrbullwinkle","given":""}],"accessed":{"date-parts":[["2025",11,14]]},"issued":{"date-parts":[["2025",11,17]]}}}],"schema":"https://github.com/citation-style-language/schema/raw/master/csl-citation.json"} </w:instrText>
+      </w:r>
+      <w:r>
+        <w:rPr>
+          <w:sz w:val="24"/>
+          <w:szCs w:val="24"/>
+        </w:rPr>
+        <w:fldChar w:fldCharType="separate"/>
+      </w:r>
+      <w:r>
+        <w:rPr>
+          <w:rFonts w:ascii="Calibri" w:hAnsi="Calibri" w:cs="Calibri"/>
+          <w:sz w:val="24"/>
+        </w:rPr>
+        <w:t>(</w:t>
+      </w:r>
+      <w:proofErr w:type="spellStart"/>
+      <w:r>
+        <w:rPr>
+          <w:rFonts w:ascii="Calibri" w:hAnsi="Calibri" w:cs="Calibri"/>
+          <w:sz w:val="24"/>
+        </w:rPr>
+        <w:t>mrbullwinkle</w:t>
+      </w:r>
+      <w:proofErr w:type="spellEnd"/>
+      <w:r>
+        <w:rPr>
+          <w:rFonts w:ascii="Calibri" w:hAnsi="Calibri" w:cs="Calibri"/>
+          <w:sz w:val="24"/>
+        </w:rPr>
+        <w:t>, 2025b)</w:t>
+      </w:r>
+      <w:r>
+        <w:rPr>
+          <w:sz w:val="24"/>
+          <w:szCs w:val="24"/>
+        </w:rPr>
+        <w:fldChar w:fldCharType="end"/>
+      </w:r>
+      <w:r>
+        <w:rPr>
+          <w:sz w:val="24"/>
+          <w:szCs w:val="24"/>
+        </w:rPr>
+        <w:t>.</w:t>
+      </w:r>
+      <w:r>
+        <w:rPr>
+          <w:sz w:val="24"/>
+          <w:szCs w:val="24"/>
+        </w:rPr>
+        <w:t xml:space="preserve"> Here it was emphasized </w:t>
+      </w:r>
+      <w:r>
+        <w:rPr>
+          <w:sz w:val="24"/>
+          <w:szCs w:val="24"/>
+        </w:rPr>
+        <w:t>the implementation of strict data isolation and privacy controls within a system</w:t>
+      </w:r>
+      <w:r>
+        <w:rPr>
+          <w:sz w:val="24"/>
+          <w:szCs w:val="24"/>
+        </w:rPr>
+        <w:t xml:space="preserve">. </w:t>
+      </w:r>
+      <w:r>
+        <w:rPr>
+          <w:sz w:val="24"/>
+          <w:szCs w:val="24"/>
+        </w:rPr>
+        <w:t>Based on this, the system will rel</w:t>
+      </w:r>
+      <w:r>
+        <w:rPr>
+          <w:sz w:val="24"/>
+          <w:szCs w:val="24"/>
+        </w:rPr>
+        <w:t>y on local processing meaning all the NLP libraries will need to be lightweight, open-sourced, and comp</w:t>
+      </w:r>
+      <w:r>
+        <w:rPr>
+          <w:sz w:val="24"/>
+          <w:szCs w:val="24"/>
+        </w:rPr>
+        <w:t>atible with offline execution.</w:t>
+      </w:r>
+      <w:r>
+        <w:rPr>
+          <w:sz w:val="24"/>
+          <w:szCs w:val="24"/>
+        </w:rPr>
+        <w:t xml:space="preserve"> </w:t>
+      </w:r>
+    </w:p>
+    <w:p>
+      <w:pPr>
+        <w:rPr>
+          <w:sz w:val="24"/>
+          <w:szCs w:val="24"/>
+        </w:rPr>
+      </w:pPr>
+      <w:r>
+        <w:rPr>
+          <w:sz w:val="24"/>
+          <w:szCs w:val="24"/>
+        </w:rPr>
+        <w:t xml:space="preserve">Explainability, which takes the form of summarization in the system, was another constraint that needed to be addressed. </w:t>
+      </w:r>
+      <w:r>
+        <w:rPr>
+          <w:sz w:val="24"/>
+          <w:szCs w:val="24"/>
+        </w:rPr>
+        <w:t xml:space="preserve">The system users needed to be able to </w:t>
+      </w:r>
+      <w:r>
+        <w:rPr>
+          <w:sz w:val="24"/>
+          <w:szCs w:val="24"/>
+        </w:rPr>
+        <w:t xml:space="preserve">understand </w:t>
+      </w:r>
+      <w:r>
+        <w:rPr>
+          <w:sz w:val="24"/>
+          <w:szCs w:val="24"/>
+        </w:rPr>
+        <w:t>why</w:t>
+      </w:r>
+      <w:r>
+        <w:rPr>
+          <w:sz w:val="24"/>
+          <w:szCs w:val="24"/>
+        </w:rPr>
+        <w:t xml:space="preserve"> the system </w:t>
+      </w:r>
+      <w:r>
+        <w:rPr>
+          <w:sz w:val="24"/>
+          <w:szCs w:val="24"/>
+        </w:rPr>
+        <w:t>produced the summary it did. Literature reviewed showed the risk of black-box ML systems</w:t>
+      </w:r>
+      <w:r>
+        <w:rPr>
+          <w:sz w:val="24"/>
+          <w:szCs w:val="24"/>
+        </w:rPr>
+        <w:t xml:space="preserve">, which reduced transparency when auditing. </w:t>
+      </w:r>
+      <w:r>
+        <w:rPr>
+          <w:sz w:val="24"/>
+          <w:szCs w:val="24"/>
+        </w:rPr>
+        <w:fldChar w:fldCharType="begin"/>
+      </w:r>
+      <w:r>
+        <w:rPr>
+          <w:sz w:val="24"/>
+          <w:szCs w:val="24"/>
+        </w:rPr>
+        <w:instrText xml:space="preserve"> ADDIN ZOTERO_ITEM CSL_CITATION {"citationID":"k07c4Rzv","properties":{"formattedCitation":"(Wang {\\i{}et al.}, 2024b)","plainCitation":"(Wang et al., 2024b)","noteIndex":0},"citationItems":[{"id":552,"uris":["http://zotero.org/users/15491865/items/NCFCFI4H"],"itemData":{"id":552,"type":"article","abstract":"This paper explores the application of Natural Language Processing (NLP) in financial risk detection. By constructing an NLP-based financial risk detection model, this study aims to identify and predict potential risks in financial documents and communications. First, the fundamental concepts of NLP and its theoretical foundation, including text mining methods, NLP model design principles, and machine learning algorithms, are introduced. Second, the process of text data preprocessing and feature extraction is described. Finally, the effectiveness and predictive performance of the model are validated through empirical research. The results show that the NLP-based financial risk detection model performs excellently in risk identification and prediction, providing effective risk management tools for financial institutions. This study offers valuable references for the field of financial risk management, utilizing advanced NLP techniques to improve the accuracy and efficiency of financial risk detection.","DOI":"10.48550/arXiv.2406.09765","note":"arXiv:2406.09765 [q-fin]","number":"arXiv:2406.09765","publisher":"arXiv","source":"arXiv.org","title":"Application of Natural Language Processing in Financial Risk Detection","URL":"http://arxiv.org/abs/2406.09765","author":[{"family":"Wang","given":"Liyang"},{"family":"Cheng","given":"Yu"},{"family":"Xiang","given":"Ao"},{"family":"Zhang","given":"Jingyu"},{"family":"Yang","given":"Haowei"}],"accessed":{"date-parts":[["2025",10,14]]},"issued":{"date-parts":[["2024",6,20]]}}}],"schema":"https://github.com/citation-style-language/schema/raw/master/csl-citation.json"} </w:instrText>
+      </w:r>
+      <w:r>
+        <w:rPr>
+          <w:sz w:val="24"/>
+          <w:szCs w:val="24"/>
+        </w:rPr>
+        <w:fldChar w:fldCharType="separate"/>
+      </w:r>
+      <w:r>
+        <w:rPr>
+          <w:rFonts w:ascii="Calibri" w:hAnsi="Calibri" w:cs="Calibri"/>
+          <w:sz w:val="24"/>
+        </w:rPr>
+        <w:t xml:space="preserve">(Wang </w:t>
+      </w:r>
+      <w:r>
+        <w:rPr>
+          <w:rFonts w:ascii="Calibri" w:hAnsi="Calibri" w:cs="Calibri"/>
+          <w:i/>
+          <w:iCs/>
+          <w:sz w:val="24"/>
+        </w:rPr>
+        <w:t>et al.</w:t>
+      </w:r>
+      <w:r>
+        <w:rPr>
+          <w:rFonts w:ascii="Calibri" w:hAnsi="Calibri" w:cs="Calibri"/>
+          <w:sz w:val="24"/>
+        </w:rPr>
+        <w:t>, 2024b)</w:t>
+      </w:r>
+      <w:r>
+        <w:rPr>
+          <w:sz w:val="24"/>
+          <w:szCs w:val="24"/>
+        </w:rPr>
+        <w:fldChar w:fldCharType="end"/>
+      </w:r>
+      <w:r>
+        <w:rPr>
+          <w:sz w:val="24"/>
+          <w:szCs w:val="24"/>
+        </w:rPr>
+        <w:t xml:space="preserve">. </w:t>
+      </w:r>
+      <w:proofErr w:type="gramStart"/>
+      <w:r>
+        <w:rPr>
+          <w:sz w:val="24"/>
+          <w:szCs w:val="24"/>
+        </w:rPr>
+        <w:t>With this in mind, this</w:t>
+      </w:r>
+      <w:proofErr w:type="gramEnd"/>
+      <w:r>
+        <w:rPr>
+          <w:sz w:val="24"/>
+          <w:szCs w:val="24"/>
+        </w:rPr>
+        <w:t xml:space="preserve"> project will aim to </w:t>
+      </w:r>
+      <w:r>
+        <w:rPr>
+          <w:sz w:val="24"/>
+          <w:szCs w:val="24"/>
+        </w:rPr>
+        <w:t xml:space="preserve">implement interpretable models </w:t>
+      </w:r>
+      <w:r>
+        <w:rPr>
+          <w:sz w:val="24"/>
+          <w:szCs w:val="24"/>
+        </w:rPr>
+        <w:t>that will make the processes more user friendly.</w:t>
+      </w:r>
+      <w:r>
+        <w:rPr>
+          <w:sz w:val="24"/>
+          <w:szCs w:val="24"/>
+        </w:rPr>
+        <w:t xml:space="preserve"> </w:t>
+      </w:r>
+    </w:p>
+    <w:p>
+      <w:pPr>
+        <w:rPr>
+          <w:sz w:val="24"/>
+          <w:szCs w:val="24"/>
+        </w:rPr>
+      </w:pPr>
+      <w:r>
+        <w:rPr>
+          <w:sz w:val="24"/>
+          <w:szCs w:val="24"/>
+        </w:rPr>
+        <w:t xml:space="preserve">As with any project, there will be limitations as to what resources can be used during development. </w:t>
+      </w:r>
+      <w:r>
+        <w:rPr>
+          <w:sz w:val="24"/>
+          <w:szCs w:val="24"/>
+        </w:rPr>
+        <w:t>The aim here will be to use all available resources</w:t>
+      </w:r>
+      <w:r>
+        <w:rPr>
+          <w:sz w:val="24"/>
+          <w:szCs w:val="24"/>
+        </w:rPr>
+        <w:t xml:space="preserve"> and implement them to their fullest potential </w:t>
+      </w:r>
+      <w:proofErr w:type="gramStart"/>
+      <w:r>
+        <w:rPr>
+          <w:sz w:val="24"/>
+          <w:szCs w:val="24"/>
+        </w:rPr>
+        <w:t>so as to</w:t>
+      </w:r>
+      <w:proofErr w:type="gramEnd"/>
+      <w:r>
+        <w:rPr>
+          <w:sz w:val="24"/>
+          <w:szCs w:val="24"/>
+        </w:rPr>
+        <w:t xml:space="preserve"> get the best results for each </w:t>
+      </w:r>
+      <w:r>
+        <w:rPr>
+          <w:sz w:val="24"/>
+          <w:szCs w:val="24"/>
+        </w:rPr>
+        <w:t>segment</w:t>
+      </w:r>
+      <w:r>
+        <w:rPr>
+          <w:sz w:val="24"/>
+          <w:szCs w:val="24"/>
+        </w:rPr>
+        <w:t xml:space="preserve"> of the project.</w:t>
+      </w:r>
+      <w:r>
+        <w:rPr>
+          <w:sz w:val="24"/>
+          <w:szCs w:val="24"/>
+        </w:rPr>
+        <w:t xml:space="preserve"> With that in mind, time </w:t>
+      </w:r>
+      <w:r>
+        <w:rPr>
+          <w:sz w:val="24"/>
+          <w:szCs w:val="24"/>
+        </w:rPr>
+        <w:t>restraints</w:t>
+      </w:r>
+      <w:r>
+        <w:rPr>
+          <w:sz w:val="24"/>
+          <w:szCs w:val="24"/>
+        </w:rPr>
+        <w:t xml:space="preserve"> also are a major constraint. </w:t>
+      </w:r>
+      <w:r>
+        <w:rPr>
+          <w:sz w:val="24"/>
+          <w:szCs w:val="24"/>
+        </w:rPr>
+        <w:t xml:space="preserve">Having roughly twelve weeks means sticking to a rigid schedule but even with this there may have to be some </w:t>
+      </w:r>
+      <w:r>
+        <w:rPr>
+          <w:sz w:val="24"/>
+          <w:szCs w:val="24"/>
+        </w:rPr>
+        <w:t>sacrifices</w:t>
+      </w:r>
+      <w:r>
+        <w:rPr>
+          <w:sz w:val="24"/>
+          <w:szCs w:val="24"/>
+        </w:rPr>
+        <w:t xml:space="preserve"> made. Such </w:t>
+      </w:r>
+      <w:r>
+        <w:rPr>
+          <w:sz w:val="24"/>
+          <w:szCs w:val="24"/>
+        </w:rPr>
+        <w:t>sacrifices</w:t>
+      </w:r>
+      <w:r>
+        <w:rPr>
+          <w:sz w:val="24"/>
+          <w:szCs w:val="24"/>
+        </w:rPr>
+        <w:t xml:space="preserve"> may be reworking different sections depending </w:t>
+      </w:r>
+      <w:r>
+        <w:rPr>
+          <w:sz w:val="24"/>
+          <w:szCs w:val="24"/>
+        </w:rPr>
+        <w:t xml:space="preserve">on the ease of its implementation. </w:t>
+      </w:r>
+    </w:p>
+    <w:p>
+      <w:pPr>
+        <w:rPr>
+          <w:sz w:val="24"/>
+          <w:szCs w:val="24"/>
+        </w:rPr>
       </w:pPr>
     </w:p>
     <w:p>
       <w:pPr>
         <w:pStyle w:val="Heading2"/>
       </w:pPr>
-      <w:bookmarkStart w:id="30" w:name="_Toc214468182"/>
+      <w:bookmarkStart w:id="30" w:name="_Toc214629046"/>
       <w:r>
         <w:t>System Qualities</w:t>
       </w:r>
       <w:bookmarkEnd w:id="30"/>
     </w:p>
-    <w:p>
-      <w:pPr>
-        <w:rPr>
-          <w:sz w:val="24"/>
-          <w:szCs w:val="24"/>
-        </w:rPr>
-      </w:pPr>
-      <w:r>
-        <w:rPr>
-          <w:sz w:val="24"/>
-          <w:szCs w:val="24"/>
-        </w:rPr>
-        <w:t>Text goes here</w:t>
+    <w:p/>
+    <w:p>
+      <w:pPr>
+        <w:pStyle w:val="Heading3"/>
+      </w:pPr>
+      <w:bookmarkStart w:id="31" w:name="_Toc214629047"/>
+      <w:r>
+        <w:t>Maintainability</w:t>
+      </w:r>
+      <w:bookmarkEnd w:id="31"/>
+    </w:p>
+    <w:p>
+      <w:pPr>
+        <w:rPr>
+          <w:sz w:val="24"/>
+          <w:szCs w:val="24"/>
+        </w:rPr>
+      </w:pPr>
+      <w:r>
+        <w:rPr>
+          <w:sz w:val="24"/>
+          <w:szCs w:val="24"/>
+        </w:rPr>
+        <w:t xml:space="preserve">One of the key </w:t>
+      </w:r>
+      <w:r>
+        <w:rPr>
+          <w:sz w:val="24"/>
+          <w:szCs w:val="24"/>
+        </w:rPr>
+        <w:t>architecture goals of this project was ensuring it maintainability</w:t>
+      </w:r>
+      <w:r>
+        <w:rPr>
+          <w:sz w:val="24"/>
+          <w:szCs w:val="24"/>
+        </w:rPr>
+        <w:t xml:space="preserve">. </w:t>
+      </w:r>
+      <w:r>
+        <w:rPr>
+          <w:sz w:val="24"/>
+          <w:szCs w:val="24"/>
+        </w:rPr>
+        <w:t xml:space="preserve">This will be </w:t>
+      </w:r>
+      <w:r>
+        <w:rPr>
+          <w:sz w:val="24"/>
+          <w:szCs w:val="24"/>
+        </w:rPr>
+        <w:t>achieved</w:t>
+      </w:r>
+      <w:r>
+        <w:rPr>
+          <w:sz w:val="24"/>
+          <w:szCs w:val="24"/>
+        </w:rPr>
+        <w:t xml:space="preserve"> through the separation of the system into a React frontend, Node backend, and Java NLP </w:t>
+      </w:r>
+      <w:r>
+        <w:rPr>
+          <w:sz w:val="24"/>
+          <w:szCs w:val="24"/>
+        </w:rPr>
+        <w:t>processor to allow each section to be updated independent of the other.</w:t>
+      </w:r>
+      <w:r>
+        <w:rPr>
+          <w:sz w:val="24"/>
+          <w:szCs w:val="24"/>
+        </w:rPr>
+        <w:t xml:space="preserve"> </w:t>
+      </w:r>
+      <w:r>
+        <w:rPr>
+          <w:sz w:val="24"/>
+          <w:szCs w:val="24"/>
+        </w:rPr>
+        <w:t xml:space="preserve">The overall aim of this separation will be to </w:t>
+      </w:r>
+      <w:r>
+        <w:rPr>
+          <w:sz w:val="24"/>
+          <w:szCs w:val="24"/>
+        </w:rPr>
+        <w:t>facilitate the</w:t>
+      </w:r>
+      <w:r>
+        <w:rPr>
+          <w:sz w:val="24"/>
+          <w:szCs w:val="24"/>
+        </w:rPr>
+        <w:t xml:space="preserve"> replacement or updating of </w:t>
+      </w:r>
+      <w:r>
+        <w:rPr>
+          <w:sz w:val="24"/>
+          <w:szCs w:val="24"/>
+        </w:rPr>
+        <w:t xml:space="preserve">certain segments of the system. </w:t>
+      </w:r>
+      <w:r>
+        <w:rPr>
+          <w:sz w:val="24"/>
+          <w:szCs w:val="24"/>
+        </w:rPr>
+        <w:t xml:space="preserve"> If construction of the system goes as planned, the pipeline should support </w:t>
+      </w:r>
+      <w:r>
+        <w:rPr>
+          <w:sz w:val="24"/>
+          <w:szCs w:val="24"/>
+        </w:rPr>
+        <w:t>any enhancements with minimal refactoring of modules.</w:t>
+      </w:r>
+    </w:p>
+    <w:p>
+      <w:pPr>
+        <w:rPr>
+          <w:sz w:val="24"/>
+          <w:szCs w:val="24"/>
+        </w:rPr>
+      </w:pPr>
+    </w:p>
+    <w:p>
+      <w:pPr>
+        <w:pStyle w:val="Heading3"/>
+      </w:pPr>
+      <w:bookmarkStart w:id="32" w:name="_Toc214629048"/>
+      <w:r>
+        <w:t>Extensibility</w:t>
+      </w:r>
+      <w:bookmarkEnd w:id="32"/>
+    </w:p>
+    <w:p>
+      <w:pPr>
+        <w:rPr>
+          <w:sz w:val="24"/>
+          <w:szCs w:val="24"/>
+        </w:rPr>
+      </w:pPr>
+      <w:r>
+        <w:rPr>
+          <w:sz w:val="24"/>
+          <w:szCs w:val="24"/>
+        </w:rPr>
+        <w:t xml:space="preserve">The modular </w:t>
+      </w:r>
+      <w:r>
+        <w:rPr>
+          <w:sz w:val="24"/>
+          <w:szCs w:val="24"/>
+        </w:rPr>
+        <w:t xml:space="preserve">class design of the </w:t>
+      </w:r>
+      <w:r>
+        <w:rPr>
+          <w:sz w:val="24"/>
+          <w:szCs w:val="24"/>
+        </w:rPr>
+        <w:t xml:space="preserve">class of the </w:t>
+      </w:r>
+      <w:r>
+        <w:rPr>
+          <w:sz w:val="24"/>
+          <w:szCs w:val="24"/>
+        </w:rPr>
+        <w:t>system</w:t>
+      </w:r>
+      <w:r>
+        <w:rPr>
+          <w:sz w:val="24"/>
+          <w:szCs w:val="24"/>
+        </w:rPr>
+        <w:t xml:space="preserve"> is what will be supporting the extensibility of</w:t>
+      </w:r>
+      <w:r>
+        <w:rPr>
+          <w:sz w:val="24"/>
+          <w:szCs w:val="24"/>
+        </w:rPr>
+        <w:t xml:space="preserve"> the project.</w:t>
+      </w:r>
+      <w:r>
+        <w:rPr>
+          <w:sz w:val="24"/>
+          <w:szCs w:val="24"/>
+        </w:rPr>
+        <w:t xml:space="preserve"> </w:t>
+      </w:r>
+      <w:r>
+        <w:rPr>
+          <w:sz w:val="24"/>
+          <w:szCs w:val="24"/>
+        </w:rPr>
+        <w:t xml:space="preserve">While the plan is to have the </w:t>
+      </w:r>
+      <w:proofErr w:type="spellStart"/>
+      <w:r>
+        <w:rPr>
+          <w:sz w:val="24"/>
+          <w:szCs w:val="24"/>
+        </w:rPr>
+        <w:t>NLPProcessor</w:t>
+      </w:r>
+      <w:proofErr w:type="spellEnd"/>
+      <w:r>
+        <w:rPr>
+          <w:sz w:val="24"/>
+          <w:szCs w:val="24"/>
+        </w:rPr>
+        <w:t xml:space="preserve"> class </w:t>
+      </w:r>
+      <w:r>
+        <w:rPr>
+          <w:sz w:val="24"/>
+          <w:szCs w:val="24"/>
+        </w:rPr>
+        <w:t>coordinate</w:t>
+      </w:r>
+      <w:r>
+        <w:rPr>
+          <w:sz w:val="24"/>
+          <w:szCs w:val="24"/>
+        </w:rPr>
+        <w:t xml:space="preserve"> </w:t>
+      </w:r>
+      <w:r>
+        <w:rPr>
+          <w:sz w:val="24"/>
+          <w:szCs w:val="24"/>
+        </w:rPr>
+        <w:lastRenderedPageBreak/>
+        <w:t>execution, ind</w:t>
+      </w:r>
+      <w:r>
+        <w:rPr>
+          <w:sz w:val="24"/>
+          <w:szCs w:val="24"/>
+        </w:rPr>
+        <w:t xml:space="preserve">ividual modules can be upgraded or </w:t>
+      </w:r>
+      <w:r>
+        <w:rPr>
+          <w:sz w:val="24"/>
+          <w:szCs w:val="24"/>
+        </w:rPr>
+        <w:t xml:space="preserve">substituted if </w:t>
+      </w:r>
+      <w:r>
+        <w:rPr>
+          <w:sz w:val="24"/>
+          <w:szCs w:val="24"/>
+        </w:rPr>
+        <w:t>the</w:t>
+      </w:r>
+      <w:r>
+        <w:rPr>
+          <w:sz w:val="24"/>
+          <w:szCs w:val="24"/>
+        </w:rPr>
+        <w:t xml:space="preserve"> need arises.</w:t>
+      </w:r>
+      <w:r>
+        <w:rPr>
+          <w:sz w:val="24"/>
+          <w:szCs w:val="24"/>
+        </w:rPr>
+        <w:t xml:space="preserve"> </w:t>
+      </w:r>
+      <w:r>
+        <w:rPr>
+          <w:sz w:val="24"/>
+          <w:szCs w:val="24"/>
+        </w:rPr>
+        <w:t xml:space="preserve">An example would be if </w:t>
+      </w:r>
+      <w:r>
+        <w:rPr>
+          <w:sz w:val="24"/>
+          <w:szCs w:val="24"/>
+        </w:rPr>
+        <w:t>SHAP-explainable ML classifiers were included in the ano</w:t>
+      </w:r>
+      <w:r>
+        <w:rPr>
+          <w:sz w:val="24"/>
+          <w:szCs w:val="24"/>
+        </w:rPr>
+        <w:t xml:space="preserve">maly detection aspect of the system.  </w:t>
+      </w:r>
+      <w:r>
+        <w:rPr>
+          <w:sz w:val="24"/>
+          <w:szCs w:val="24"/>
+        </w:rPr>
+        <w:fldChar w:fldCharType="begin"/>
+      </w:r>
+      <w:r>
+        <w:rPr>
+          <w:sz w:val="24"/>
+          <w:szCs w:val="24"/>
+        </w:rPr>
+        <w:instrText xml:space="preserve"> ADDIN ZOTERO_ITEM CSL_CITATION {"citationID":"xPs4FnPd","properties":{"formattedCitation":"(Lundberg and Lee, 2017)","plainCitation":"(Lundberg and Lee, 2017)","noteIndex":0},"citationItems":[{"id":676,"uris":["http://zotero.org/users/15491865/items/CRLXNXEU"],"itemData":{"id":676,"type":"article","abstract":"Understanding why a model makes a certain prediction can be as crucial as the prediction's accuracy in many applications. However, the highest accuracy for large modern datasets is often achieved by complex models that even experts struggle to interpret, such as ensemble or deep learning models, creating a tension between accuracy and interpretability. In response, various methods have recently been proposed to help users interpret the predictions of complex models, but it is often unclear how these methods are related and when one method is preferable over another. To address this problem, we present a unified framework for interpreting predictions, SHAP (SHapley Additive exPlanations). SHAP assigns each feature an importance value for a particular prediction. Its novel components include: (1) the identification of a new class of additive feature importance measures, and (2) theoretical results showing there is a unique solution in this class with a set of desirable properties. The new class unifies six existing methods, notable because several recent methods in the class lack the proposed desirable properties. Based on insights from this unification, we present new methods that show improved computational performance and/or better consistency with human intuition than previous approaches.","DOI":"10.48550/arXiv.1705.07874","note":"arXiv:1705.07874 [cs]","number":"arXiv:1705.07874","publisher":"arXiv","source":"arXiv.org","title":"A Unified Approach to Interpreting Model Predictions","URL":"http://arxiv.org/abs/1705.07874","author":[{"family":"Lundberg","given":"Scott"},{"family":"Lee","given":"Su-In"}],"accessed":{"date-parts":[["2025",11,21]]},"issued":{"date-parts":[["2017",11,25]]}}}],"schema":"https://github.com/citation-style-language/schema/raw/master/csl-citation.json"} </w:instrText>
+      </w:r>
+      <w:r>
+        <w:rPr>
+          <w:sz w:val="24"/>
+          <w:szCs w:val="24"/>
+        </w:rPr>
+        <w:fldChar w:fldCharType="separate"/>
+      </w:r>
+      <w:r>
+        <w:rPr>
+          <w:rFonts w:ascii="Calibri" w:hAnsi="Calibri" w:cs="Calibri"/>
+          <w:sz w:val="24"/>
+        </w:rPr>
+        <w:t>(Lundberg and Lee, 2017)</w:t>
+      </w:r>
+      <w:r>
+        <w:rPr>
+          <w:sz w:val="24"/>
+          <w:szCs w:val="24"/>
+        </w:rPr>
+        <w:fldChar w:fldCharType="end"/>
+      </w:r>
+      <w:r>
+        <w:rPr>
+          <w:sz w:val="24"/>
+          <w:szCs w:val="24"/>
+        </w:rPr>
+        <w:t>.</w:t>
+      </w:r>
+    </w:p>
+    <w:p>
+      <w:pPr>
+        <w:rPr>
+          <w:sz w:val="24"/>
+          <w:szCs w:val="24"/>
+        </w:rPr>
+      </w:pPr>
+    </w:p>
+    <w:p>
+      <w:pPr>
+        <w:pStyle w:val="Heading3"/>
+      </w:pPr>
+      <w:bookmarkStart w:id="33" w:name="_Toc214629049"/>
+      <w:r>
+        <w:t>Scalability</w:t>
+      </w:r>
+      <w:bookmarkEnd w:id="33"/>
+    </w:p>
+    <w:p>
+      <w:pPr>
+        <w:rPr>
+          <w:sz w:val="24"/>
+          <w:szCs w:val="24"/>
+        </w:rPr>
+      </w:pPr>
+      <w:r>
+        <w:rPr>
+          <w:sz w:val="24"/>
+          <w:szCs w:val="24"/>
+        </w:rPr>
+        <w:t xml:space="preserve">Scalability within the project will be accomplished via the stateless </w:t>
+      </w:r>
+      <w:r>
+        <w:rPr>
+          <w:sz w:val="24"/>
+          <w:szCs w:val="24"/>
+        </w:rPr>
+        <w:t xml:space="preserve">backend and cloud-compatible pipeline. </w:t>
+      </w:r>
+      <w:r>
+        <w:rPr>
+          <w:sz w:val="24"/>
+          <w:szCs w:val="24"/>
+        </w:rPr>
+        <w:t xml:space="preserve">If time and resources will permit, </w:t>
+      </w:r>
+      <w:r>
+        <w:rPr>
+          <w:sz w:val="24"/>
+          <w:szCs w:val="24"/>
+        </w:rPr>
+        <w:t>the system will be de</w:t>
+      </w:r>
+      <w:r>
+        <w:rPr>
+          <w:sz w:val="24"/>
+          <w:szCs w:val="24"/>
+        </w:rPr>
+        <w:t>ployed in a multi-instance environment such as Azure App Service</w:t>
+      </w:r>
+      <w:r>
+        <w:rPr>
+          <w:sz w:val="24"/>
+          <w:szCs w:val="24"/>
+        </w:rPr>
+        <w:t xml:space="preserve">. This will allow multiple users to submit documents </w:t>
+      </w:r>
+      <w:r>
+        <w:rPr>
+          <w:sz w:val="24"/>
+          <w:szCs w:val="24"/>
+        </w:rPr>
+        <w:t>concurrently</w:t>
+      </w:r>
+      <w:r>
+        <w:rPr>
+          <w:sz w:val="24"/>
+          <w:szCs w:val="24"/>
+        </w:rPr>
+        <w:t xml:space="preserve"> withou</w:t>
+      </w:r>
+      <w:r>
+        <w:rPr>
+          <w:sz w:val="24"/>
+          <w:szCs w:val="24"/>
+        </w:rPr>
+        <w:t xml:space="preserve">t impacting the overall performance of the </w:t>
+      </w:r>
+      <w:proofErr w:type="gramStart"/>
+      <w:r>
+        <w:rPr>
+          <w:sz w:val="24"/>
+          <w:szCs w:val="24"/>
+        </w:rPr>
+        <w:t>system as a whole</w:t>
+      </w:r>
+      <w:proofErr w:type="gramEnd"/>
+      <w:r>
+        <w:rPr>
+          <w:sz w:val="24"/>
+          <w:szCs w:val="24"/>
+        </w:rPr>
+        <w:t>.</w:t>
+      </w:r>
+      <w:r>
+        <w:rPr>
+          <w:sz w:val="24"/>
+          <w:szCs w:val="24"/>
+        </w:rPr>
+        <w:t xml:space="preserve"> Through structured error handling, strict input validation, and fallback mechanisms, reliability can be achieved within the system.</w:t>
       </w:r>
     </w:p>
     <w:p>
@@ -14246,31 +15682,373 @@
       <w:pPr>
         <w:pStyle w:val="Heading2"/>
       </w:pPr>
-      <w:bookmarkStart w:id="31" w:name="_Toc214468183"/>
-      <w:r>
-        <w:t xml:space="preserve">Testing </w:t>
-      </w:r>
-      <w:r>
-        <w:t>Strategy</w:t>
-      </w:r>
-      <w:bookmarkEnd w:id="31"/>
-      <w:r>
+      <w:bookmarkStart w:id="34" w:name="_Toc214629050"/>
+      <w:r>
+        <w:t>Security Protocols and Considerations</w:t>
+      </w:r>
+      <w:bookmarkEnd w:id="34"/>
+    </w:p>
+    <w:p>
+      <w:pPr>
+        <w:rPr>
+          <w:sz w:val="24"/>
+          <w:szCs w:val="24"/>
+        </w:rPr>
+      </w:pPr>
+      <w:r>
+        <w:rPr>
+          <w:sz w:val="24"/>
+          <w:szCs w:val="24"/>
+        </w:rPr>
+        <w:t xml:space="preserve">Due to the nature of the documents being uploaded to the system, security is an essential design requirement. </w:t>
+      </w:r>
+      <w:r>
+        <w:rPr>
+          <w:sz w:val="24"/>
+          <w:szCs w:val="24"/>
+        </w:rPr>
+        <w:t xml:space="preserve">All system users will have their credentials hashed using </w:t>
+      </w:r>
+      <w:proofErr w:type="spellStart"/>
+      <w:r>
+        <w:rPr>
+          <w:sz w:val="24"/>
+          <w:szCs w:val="24"/>
+        </w:rPr>
+        <w:t>bycrypt</w:t>
+      </w:r>
+      <w:proofErr w:type="spellEnd"/>
+      <w:r>
+        <w:rPr>
+          <w:sz w:val="24"/>
+          <w:szCs w:val="24"/>
+        </w:rPr>
+        <w:t xml:space="preserve"> before being stored</w:t>
+      </w:r>
+      <w:r>
+        <w:rPr>
+          <w:sz w:val="24"/>
+          <w:szCs w:val="24"/>
+        </w:rPr>
+        <w:t xml:space="preserve">. This will prevent plaintext expose in the even of a database breach. </w:t>
+      </w:r>
+      <w:proofErr w:type="gramStart"/>
+      <w:r>
+        <w:rPr>
+          <w:sz w:val="24"/>
+          <w:szCs w:val="24"/>
+        </w:rPr>
+        <w:t>In order to</w:t>
+      </w:r>
+      <w:proofErr w:type="gramEnd"/>
+      <w:r>
+        <w:rPr>
+          <w:sz w:val="24"/>
+          <w:szCs w:val="24"/>
+        </w:rPr>
+        <w:t xml:space="preserve"> ensure secure, stateless session management, JWT tokens will be implemented. As well as this, all data transmission that takes place between the systems front and back end will be done using HTTPS</w:t>
+      </w:r>
+      <w:r>
+        <w:rPr>
+          <w:sz w:val="24"/>
+          <w:szCs w:val="24"/>
+        </w:rPr>
+        <w:t xml:space="preserve">. To added to this encryption, the backend component of the system will enforce strict access control though role-based authorisation. </w:t>
+      </w:r>
+    </w:p>
+    <w:p>
+      <w:pPr>
+        <w:rPr>
+          <w:sz w:val="24"/>
+          <w:szCs w:val="24"/>
+        </w:rPr>
+      </w:pPr>
+      <w:r>
+        <w:rPr>
+          <w:sz w:val="24"/>
+          <w:szCs w:val="24"/>
+        </w:rPr>
+        <w:t xml:space="preserve">The documents will only be temporarily stored and then </w:t>
+      </w:r>
+      <w:r>
+        <w:rPr>
+          <w:sz w:val="24"/>
+          <w:szCs w:val="24"/>
+        </w:rPr>
+        <w:t>au</w:t>
+      </w:r>
+      <w:r>
+        <w:rPr>
+          <w:sz w:val="24"/>
+          <w:szCs w:val="24"/>
+        </w:rPr>
+        <w:t xml:space="preserve">tomatically deleted after the analysis is completed, unless configured </w:t>
+      </w:r>
+      <w:r>
+        <w:rPr>
+          <w:sz w:val="24"/>
+          <w:szCs w:val="24"/>
+        </w:rPr>
+        <w:t>otherwise. Due to GDPR-compliance requirements and literature reviewed</w:t>
+      </w:r>
+      <w:r>
+        <w:rPr>
+          <w:sz w:val="24"/>
+          <w:szCs w:val="24"/>
+        </w:rPr>
+        <w:t xml:space="preserve">, no external services will receive the files due to the risks associated. </w:t>
+      </w:r>
+      <w:r>
+        <w:rPr>
+          <w:sz w:val="24"/>
+          <w:szCs w:val="24"/>
+        </w:rPr>
+        <w:fldChar w:fldCharType="begin"/>
+      </w:r>
+      <w:r>
+        <w:rPr>
+          <w:sz w:val="24"/>
+          <w:szCs w:val="24"/>
+        </w:rPr>
+        <w:instrText xml:space="preserve"> ADDIN ZOTERO_ITEM CSL_CITATION {"citationID":"PuSvsykk","properties":{"formattedCitation":"(Badmus, Toromade and Adebayo, 2025)","plainCitation":"(Badmus, Toromade and Adebayo, 2025)","noteIndex":0},"citationItems":[{"id":595,"uris":["http://zotero.org/users/15491865/items/CEAZRZBL","http://zotero.org/users/15491865/items/FI8NKCIA"],"itemData":{"id":595,"type":"article-journal","abstract":"PDF | On Jul 1, 2025, Oriyomi Badmus and others published Embedding AI into ESG-Financial Reporting Frameworks to Advance Trustworthy Non-Financial Disclosures and Data-Driven Investment Decisions | Find, read and cite all the research you need on ResearchGate","container-title":"ResearchGate","DOI":"10.55248/gengpi.6.0725.25165","language":"en","source":"www.researchgate.net","title":"(PDF) Embedding AI into ESG-Financial Reporting Frameworks to Advance Trustworthy Non-Financial Disclosures and Data-Driven Investment Decisions","URL":"https://www.researchgate.net/publication/394739074_Embedding_AI_into_ESG-Financial_Reporting_Frameworks_to_Advance_Trustworthy_Non-Financial_Disclosures_and_Data-Driven_Investment_Decisions","author":[{"family":"Badmus","given":"Oriyomi"},{"family":"Toromade","given":"Rebecca Olubunmi"},{"family":"Adebayo","given":"Abiodun Sunday"}],"accessed":{"date-parts":[["2025",10,16]]},"issued":{"date-parts":[["2025",9,11]]}}}],"schema":"https://github.com/citation-style-language/schema/raw/master/csl-citation.json"} </w:instrText>
+      </w:r>
+      <w:r>
+        <w:rPr>
+          <w:sz w:val="24"/>
+          <w:szCs w:val="24"/>
+        </w:rPr>
+        <w:fldChar w:fldCharType="separate"/>
+      </w:r>
+      <w:r>
+        <w:rPr>
+          <w:rFonts w:ascii="Calibri" w:hAnsi="Calibri" w:cs="Calibri"/>
+          <w:sz w:val="24"/>
+        </w:rPr>
+        <w:t xml:space="preserve">(Badmus, </w:t>
+      </w:r>
+      <w:proofErr w:type="spellStart"/>
+      <w:r>
+        <w:rPr>
+          <w:rFonts w:ascii="Calibri" w:hAnsi="Calibri" w:cs="Calibri"/>
+          <w:sz w:val="24"/>
+        </w:rPr>
+        <w:t>Toromade</w:t>
+      </w:r>
+      <w:proofErr w:type="spellEnd"/>
+      <w:r>
+        <w:rPr>
+          <w:rFonts w:ascii="Calibri" w:hAnsi="Calibri" w:cs="Calibri"/>
+          <w:sz w:val="24"/>
+        </w:rPr>
+        <w:t xml:space="preserve"> and Adebayo, 2025)</w:t>
+      </w:r>
+      <w:r>
+        <w:rPr>
+          <w:sz w:val="24"/>
+          <w:szCs w:val="24"/>
+        </w:rPr>
+        <w:fldChar w:fldCharType="end"/>
+      </w:r>
+      <w:r>
+        <w:rPr>
+          <w:sz w:val="24"/>
+          <w:szCs w:val="24"/>
+        </w:rPr>
+        <w:t xml:space="preserve">. </w:t>
+      </w:r>
+      <w:r>
+        <w:rPr>
+          <w:sz w:val="24"/>
+          <w:szCs w:val="24"/>
+        </w:rPr>
+        <w:t xml:space="preserve">All inputs will also be </w:t>
+      </w:r>
+      <w:r>
+        <w:rPr>
+          <w:sz w:val="24"/>
+          <w:szCs w:val="24"/>
+        </w:rPr>
+        <w:t>sanitised,</w:t>
+      </w:r>
+      <w:r>
+        <w:rPr>
+          <w:sz w:val="24"/>
+          <w:szCs w:val="24"/>
+        </w:rPr>
         <w:t xml:space="preserve"> </w:t>
       </w:r>
-    </w:p>
-    <w:p>
-      <w:pPr>
-        <w:rPr>
-          <w:sz w:val="24"/>
-          <w:szCs w:val="24"/>
-        </w:rPr>
-      </w:pPr>
-      <w:r>
-        <w:rPr>
-          <w:sz w:val="24"/>
-          <w:szCs w:val="24"/>
-        </w:rPr>
-        <w:t>Text goes here</w:t>
+      <w:r>
+        <w:rPr>
+          <w:sz w:val="24"/>
+          <w:szCs w:val="24"/>
+        </w:rPr>
+        <w:t xml:space="preserve">and file types will be restricted to known formats </w:t>
+      </w:r>
+      <w:proofErr w:type="gramStart"/>
+      <w:r>
+        <w:rPr>
+          <w:sz w:val="24"/>
+          <w:szCs w:val="24"/>
+        </w:rPr>
+        <w:t>so as to</w:t>
+      </w:r>
+      <w:proofErr w:type="gramEnd"/>
+      <w:r>
+        <w:rPr>
+          <w:sz w:val="24"/>
+          <w:szCs w:val="24"/>
+        </w:rPr>
+        <w:t xml:space="preserve"> mitigate injection and deserialization risks.</w:t>
+      </w:r>
+    </w:p>
+    <w:p>
+      <w:pPr>
+        <w:rPr>
+          <w:sz w:val="24"/>
+          <w:szCs w:val="24"/>
+        </w:rPr>
+      </w:pPr>
+    </w:p>
+    <w:p>
+      <w:pPr>
+        <w:pStyle w:val="Heading2"/>
+      </w:pPr>
+      <w:bookmarkStart w:id="35" w:name="_Toc214629051"/>
+      <w:r>
+        <w:t>Testing Strategy</w:t>
+      </w:r>
+      <w:bookmarkEnd w:id="35"/>
+    </w:p>
+    <w:p>
+      <w:r>
+        <w:t xml:space="preserve">Testing is a critical </w:t>
+      </w:r>
+      <w:r>
+        <w:t xml:space="preserve">step in any system project. </w:t>
+      </w:r>
+      <w:proofErr w:type="gramStart"/>
+      <w:r>
+        <w:t>For the purpose of</w:t>
+      </w:r>
+      <w:proofErr w:type="gramEnd"/>
+      <w:r>
+        <w:t xml:space="preserve"> this system a variety of different methods will be utilized</w:t>
+      </w:r>
+      <w:r>
+        <w:t xml:space="preserve">. Such methods will include unit, integration, system, usability, and performance </w:t>
+      </w:r>
+      <w:r>
+        <w:t>testing</w:t>
+      </w:r>
+      <w:r>
+        <w:t>.</w:t>
+      </w:r>
+      <w:r>
+        <w:t xml:space="preserve"> </w:t>
+      </w:r>
+      <w:r>
+        <w:t xml:space="preserve"> </w:t>
+      </w:r>
+      <w:r>
+        <w:t xml:space="preserve">The </w:t>
+      </w:r>
+      <w:r>
+        <w:t xml:space="preserve">aim of the unit tests will be to validate individual components within the system, such as pre-processor, NER engine, and anomaly detection logic. </w:t>
+      </w:r>
+      <w:r>
+        <w:t xml:space="preserve">The integration </w:t>
+      </w:r>
+      <w:r>
+        <w:t>testing</w:t>
+      </w:r>
+      <w:r>
+        <w:t xml:space="preserve"> aspect </w:t>
+      </w:r>
+      <w:r>
+        <w:t>will ensure that the outputs from one module can then be used rel</w:t>
+      </w:r>
+      <w:r>
+        <w:t xml:space="preserve">iably by another. </w:t>
+      </w:r>
+      <w:r>
+        <w:fldChar w:fldCharType="begin"/>
+      </w:r>
+      <w:r>
+        <w:instrText xml:space="preserve"> ADDIN ZOTERO_ITEM CSL_CITATION {"citationID":"X3JceDmP","properties":{"formattedCitation":"(InstituteAdmin, 2025b)","plainCitation":"(InstituteAdmin, 2025b)","noteIndex":0},"citationItems":[{"id":550,"uris":["http://zotero.org/users/15491865/items/DYTV8NK4","http://zotero.org/users/15491865/items/YTPQ9PH6"],"itemData":{"id":550,"type":"post-weblog","abstract":"Essential text preprocessing best techniques from tokenization to lemmatization for improving NLP accuracy and analysis.","container-title":"Business Analytics Institute","language":"en-US","title":"Text Preprocessing Best Practices: Tokenization to Lemmatization","title-short":"Text Preprocessing Best Practices","URL":"https://businessanalyticsinstitute.com/text-preprocessing-best-practices-tokenization-to-lemmatization/","author":[{"family":"InstituteAdmin","given":""}],"accessed":{"date-parts":[["2025",10,14]]},"issued":{"date-parts":[["2025",5,14]]}}}],"schema":"https://github.com/citation-style-language/schema/raw/master/csl-citation.json"} </w:instrText>
+      </w:r>
+      <w:r>
+        <w:fldChar w:fldCharType="separate"/>
+      </w:r>
+      <w:r>
+        <w:rPr>
+          <w:rFonts w:ascii="Calibri" w:hAnsi="Calibri" w:cs="Calibri"/>
+        </w:rPr>
+        <w:t>(</w:t>
+      </w:r>
+      <w:proofErr w:type="spellStart"/>
+      <w:r>
+        <w:rPr>
+          <w:rFonts w:ascii="Calibri" w:hAnsi="Calibri" w:cs="Calibri"/>
+        </w:rPr>
+        <w:t>InstituteAdmin</w:t>
+      </w:r>
+      <w:proofErr w:type="spellEnd"/>
+      <w:r>
+        <w:rPr>
+          <w:rFonts w:ascii="Calibri" w:hAnsi="Calibri" w:cs="Calibri"/>
+        </w:rPr>
+        <w:t>, 2025b)</w:t>
+      </w:r>
+      <w:r>
+        <w:fldChar w:fldCharType="end"/>
+      </w:r>
+      <w:r>
+        <w:t xml:space="preserve">. </w:t>
+      </w:r>
+      <w:r>
+        <w:t>System testing will evaluate the end-to-end workflow from the user login to anomaly</w:t>
+      </w:r>
+      <w:r>
+        <w:t xml:space="preserve"> presentation.</w:t>
+      </w:r>
+    </w:p>
+    <w:p>
+      <w:r>
+        <w:lastRenderedPageBreak/>
+        <w:t xml:space="preserve">As the name suggests, performance testing will access the over performance of the system. This will range from document </w:t>
+      </w:r>
+      <w:r>
+        <w:t>processing speed to certain other non-functional requirements</w:t>
+      </w:r>
+      <w:r>
+        <w:t>. The aim is to have a professional from Helix Innovation Partnerships Lid conduct a usability test of system once completed</w:t>
+      </w:r>
+      <w:r>
+        <w:t xml:space="preserve">. This has yet to be confirmed however research shows that having </w:t>
+      </w:r>
+      <w:r>
+        <w:t xml:space="preserve">real-world expert evaluation is essential for validating any system. </w:t>
+      </w:r>
+      <w:r>
+        <w:fldChar w:fldCharType="begin"/>
+      </w:r>
+      <w:r>
+        <w:instrText xml:space="preserve"> ADDIN ZOTERO_ITEM CSL_CITATION {"citationID":"OEjnwJpq","properties":{"formattedCitation":"(Larusdottir, Bjarnadottir and Gulliksen, 2010)","plainCitation":"(Larusdottir, Bjarnadottir and Gulliksen, 2010)","noteIndex":0},"citationItems":[{"id":680,"uris":["http://zotero.org/users/15491865/items/4YSRQWLU"],"itemData":{"id":680,"type":"paper-conference","abstract":"A study exploring the focus on usability in testing practices in software development teams in Iceland using the agile software process Scrum is described in this paper. A survey was conducted to describe how testing is conducted and to what extent testing techniques are used. The results show that unit, integration, system and acceptance testing are the most frequent testing techniques used, but usability testing is not that common. Neither are alpha, beta, performance/load and security testing. Interviews were conducted to exemplify how practitioners conduct usability testing and what they describe as the difference between usability and acceptance testing. Some examples from the interviews show that practitioners are willing to do formal usability testing on extensive parts of the system, but because the iterations in Scrum are short and the changes to the system in each iteration are small, formal usability testing does not fit into the project work.","container-title":"Human-Computer Interaction","DOI":"10.1007/978-3-642-15231-3_11","event-place":"Berlin, Heidelberg","ISBN":"978-3-642-15231-3","language":"en","page":"98-109","publisher":"Springer","publisher-place":"Berlin, Heidelberg","source":"Springer Link","title":"The Focus on Usability in Testing Practices in Industry","author":[{"family":"Larusdottir","given":"Marta Kristin"},{"family":"Bjarnadottir","given":"Emma Run"},{"family":"Gulliksen","given":"Jan"}],"editor":[{"family":"Forbrig","given":"Peter"},{"family":"Paternó","given":"Fabio"},{"family":"Mark Pejtersen","given":"Annelise"}],"issued":{"date-parts":[["2010"]]}}}],"schema":"https://github.com/citation-style-language/schema/raw/master/csl-citation.json"} </w:instrText>
+      </w:r>
+      <w:r>
+        <w:fldChar w:fldCharType="separate"/>
+      </w:r>
+      <w:r>
+        <w:rPr>
+          <w:rFonts w:ascii="Calibri" w:hAnsi="Calibri" w:cs="Calibri"/>
+        </w:rPr>
+        <w:t>(Larusdottir, Bjarnadottir and Gulliksen, 2010)</w:t>
+      </w:r>
+      <w:r>
+        <w:fldChar w:fldCharType="end"/>
+      </w:r>
+      <w:r>
+        <w:t>.</w:t>
       </w:r>
     </w:p>
     <w:p/>
@@ -14329,7 +16107,7 @@
         <w:pStyle w:val="Caption"/>
         <w:jc w:val="left"/>
       </w:pPr>
-      <w:bookmarkStart w:id="32" w:name="_Toc214468195"/>
+      <w:bookmarkStart w:id="36" w:name="_Toc214468195"/>
       <w:r>
         <w:t xml:space="preserve">Figure </w:t>
       </w:r>
@@ -14344,7 +16122,7 @@
       <w:r>
         <w:t xml:space="preserve"> Class Diagram</w:t>
       </w:r>
-      <w:bookmarkEnd w:id="32"/>
+      <w:bookmarkEnd w:id="36"/>
     </w:p>
     <w:p/>
     <w:p>
@@ -14403,7 +16181,7 @@
         <w:pStyle w:val="Caption"/>
         <w:jc w:val="left"/>
       </w:pPr>
-      <w:bookmarkStart w:id="33" w:name="_Toc214468196"/>
+      <w:bookmarkStart w:id="37" w:name="_Toc214468196"/>
       <w:r>
         <w:t xml:space="preserve">Figure </w:t>
       </w:r>
@@ -14418,7 +16196,7 @@
       <w:r>
         <w:t xml:space="preserve"> Sequence Diagram</w:t>
       </w:r>
-      <w:bookmarkEnd w:id="33"/>
+      <w:bookmarkEnd w:id="37"/>
     </w:p>
     <w:p/>
     <w:p>
@@ -14625,12 +16403,12 @@
       <w:pPr>
         <w:pStyle w:val="Heading1"/>
       </w:pPr>
-      <w:bookmarkStart w:id="34" w:name="_Toc214468184"/>
+      <w:bookmarkStart w:id="38" w:name="_Toc214629052"/>
       <w:r>
         <w:lastRenderedPageBreak/>
         <w:t>Data Requirements</w:t>
       </w:r>
-      <w:bookmarkEnd w:id="34"/>
+      <w:bookmarkEnd w:id="38"/>
     </w:p>
     <w:p>
       <w:pPr>
@@ -14948,12 +16726,11 @@
       <w:pPr>
         <w:pStyle w:val="Heading1"/>
       </w:pPr>
-      <w:bookmarkStart w:id="35" w:name="_Toc214468185"/>
-      <w:r>
-        <w:lastRenderedPageBreak/>
+      <w:bookmarkStart w:id="39" w:name="_Toc214629053"/>
+      <w:r>
         <w:t>Implementation</w:t>
       </w:r>
-      <w:bookmarkEnd w:id="35"/>
+      <w:bookmarkEnd w:id="39"/>
     </w:p>
     <w:p/>
     <w:p/>
@@ -14992,12 +16769,11 @@
       <w:pPr>
         <w:pStyle w:val="Heading1"/>
       </w:pPr>
-      <w:bookmarkStart w:id="36" w:name="_Toc214468186"/>
-      <w:r>
-        <w:lastRenderedPageBreak/>
+      <w:bookmarkStart w:id="40" w:name="_Toc214629054"/>
+      <w:r>
         <w:t>Testing &amp; Evaluation</w:t>
       </w:r>
-      <w:bookmarkEnd w:id="36"/>
+      <w:bookmarkEnd w:id="40"/>
     </w:p>
     <w:p/>
     <w:p/>
@@ -15030,12 +16806,11 @@
       <w:pPr>
         <w:pStyle w:val="Heading1"/>
       </w:pPr>
-      <w:bookmarkStart w:id="37" w:name="_Toc214468187"/>
-      <w:r>
-        <w:lastRenderedPageBreak/>
+      <w:bookmarkStart w:id="41" w:name="_Toc214629055"/>
+      <w:r>
         <w:t>Conclusion</w:t>
       </w:r>
-      <w:bookmarkEnd w:id="37"/>
+      <w:bookmarkEnd w:id="41"/>
       <w:r>
         <w:br w:type="page"/>
       </w:r>
@@ -15058,14 +16833,13 @@
         <w:spacing w:before="0" w:line="360" w:lineRule="auto"/>
         <w:ind w:left="567" w:hanging="567"/>
       </w:pPr>
-      <w:bookmarkStart w:id="38" w:name="_Toc101374253"/>
-      <w:bookmarkStart w:id="39" w:name="_Toc214468188"/>
-      <w:r>
-        <w:lastRenderedPageBreak/>
+      <w:bookmarkStart w:id="42" w:name="_Toc101374253"/>
+      <w:bookmarkStart w:id="43" w:name="_Toc214629056"/>
+      <w:r>
         <w:t>References</w:t>
       </w:r>
-      <w:bookmarkEnd w:id="38"/>
-      <w:bookmarkEnd w:id="39"/>
+      <w:bookmarkEnd w:id="42"/>
+      <w:bookmarkEnd w:id="43"/>
     </w:p>
     <w:p>
       <w:pPr>
@@ -15094,12 +16868,11 @@
       <w:pPr>
         <w:pStyle w:val="Heading1"/>
       </w:pPr>
-      <w:bookmarkStart w:id="40" w:name="_Toc214468189"/>
-      <w:r>
-        <w:lastRenderedPageBreak/>
+      <w:bookmarkStart w:id="44" w:name="_Toc214629057"/>
+      <w:r>
         <w:t>Appendix A: Report Structure Example</w:t>
       </w:r>
-      <w:bookmarkEnd w:id="40"/>
+      <w:bookmarkEnd w:id="44"/>
     </w:p>
     <w:p/>
     <w:p>
@@ -15547,7 +17320,6 @@
           <w:b/>
           <w:bCs/>
         </w:rPr>
-        <w:lastRenderedPageBreak/>
         <w:t>4) Data Requirements</w:t>
       </w:r>
     </w:p>
@@ -15818,10 +17590,9 @@
       <w:pPr>
         <w:pStyle w:val="Heading1"/>
       </w:pPr>
-      <w:bookmarkStart w:id="41" w:name="_Toc101374255"/>
-      <w:bookmarkStart w:id="42" w:name="_Toc214468190"/>
-      <w:r>
-        <w:lastRenderedPageBreak/>
+      <w:bookmarkStart w:id="45" w:name="_Toc101374255"/>
+      <w:bookmarkStart w:id="46" w:name="_Toc214629058"/>
+      <w:r>
         <w:t xml:space="preserve">Appendix </w:t>
       </w:r>
       <w:r>
@@ -15830,11 +17601,11 @@
       <w:r>
         <w:t>:  Code Listing</w:t>
       </w:r>
-      <w:bookmarkEnd w:id="41"/>
+      <w:bookmarkEnd w:id="45"/>
       <w:r>
         <w:t xml:space="preserve"> / GitHub Project Link</w:t>
       </w:r>
-      <w:bookmarkEnd w:id="42"/>
+      <w:bookmarkEnd w:id="46"/>
     </w:p>
     <w:p>
       <w:r>

--- a/Technical Report/OisinGibson_L00172671_ComputingBSC.docx
+++ b/Technical Report/OisinGibson_L00172671_ComputingBSC.docx
@@ -481,7 +481,6 @@
             <w14:uncheckedState w14:val="2610" w14:font="MS Gothic"/>
           </w14:checkbox>
         </w:sdtPr>
-        <w:sdtEndPr/>
         <w:sdtContent>
           <w:r>
             <w:rPr>
@@ -4110,6 +4109,7 @@
           <w:sz w:val="32"/>
           <w:szCs w:val="32"/>
         </w:rPr>
+        <w:lastRenderedPageBreak/>
         <w:t xml:space="preserve">Table of </w:t>
       </w:r>
       <w:r>
@@ -7657,23 +7657,7 @@
           <w:rFonts w:ascii="Calibri" w:hAnsi="Calibri" w:cs="Calibri"/>
           <w:sz w:val="24"/>
         </w:rPr>
-        <w:t>(</w:t>
-      </w:r>
-      <w:proofErr w:type="spellStart"/>
-      <w:r>
-        <w:rPr>
-          <w:rFonts w:ascii="Calibri" w:hAnsi="Calibri" w:cs="Calibri"/>
-          <w:sz w:val="24"/>
-        </w:rPr>
-        <w:t>mrbullwinkle</w:t>
-      </w:r>
-      <w:proofErr w:type="spellEnd"/>
-      <w:r>
-        <w:rPr>
-          <w:rFonts w:ascii="Calibri" w:hAnsi="Calibri" w:cs="Calibri"/>
-          <w:sz w:val="24"/>
-        </w:rPr>
-        <w:t>, 2025a)</w:t>
+        <w:t>(mrbullwinkle, 2025a)</w:t>
       </w:r>
       <w:r>
         <w:rPr>
@@ -7778,23 +7762,7 @@
           <w:rFonts w:ascii="Calibri" w:hAnsi="Calibri" w:cs="Calibri"/>
           <w:sz w:val="24"/>
         </w:rPr>
-        <w:t>(</w:t>
-      </w:r>
-      <w:proofErr w:type="spellStart"/>
-      <w:r>
-        <w:rPr>
-          <w:rFonts w:ascii="Calibri" w:hAnsi="Calibri" w:cs="Calibri"/>
-          <w:sz w:val="24"/>
-        </w:rPr>
-        <w:t>Hegghammer</w:t>
-      </w:r>
-      <w:proofErr w:type="spellEnd"/>
-      <w:r>
-        <w:rPr>
-          <w:rFonts w:ascii="Calibri" w:hAnsi="Calibri" w:cs="Calibri"/>
-          <w:sz w:val="24"/>
-        </w:rPr>
-        <w:t>, 2022a)</w:t>
+        <w:t>(Hegghammer, 2022a)</w:t>
       </w:r>
       <w:r>
         <w:rPr>
@@ -8000,23 +7968,7 @@
           <w:rFonts w:ascii="Calibri" w:hAnsi="Calibri" w:cs="Calibri"/>
           <w:sz w:val="24"/>
         </w:rPr>
-        <w:t>(</w:t>
-      </w:r>
-      <w:proofErr w:type="spellStart"/>
-      <w:r>
-        <w:rPr>
-          <w:rFonts w:ascii="Calibri" w:hAnsi="Calibri" w:cs="Calibri"/>
-          <w:sz w:val="24"/>
-        </w:rPr>
-        <w:t>Hegghammer</w:t>
-      </w:r>
-      <w:proofErr w:type="spellEnd"/>
-      <w:r>
-        <w:rPr>
-          <w:rFonts w:ascii="Calibri" w:hAnsi="Calibri" w:cs="Calibri"/>
-          <w:sz w:val="24"/>
-        </w:rPr>
-        <w:t>, 2022a)</w:t>
+        <w:t>(Hegghammer, 2022a)</w:t>
       </w:r>
       <w:r>
         <w:rPr>
@@ -8155,23 +8107,7 @@
           <w:rFonts w:ascii="Calibri" w:hAnsi="Calibri" w:cs="Calibri"/>
           <w:sz w:val="24"/>
         </w:rPr>
-        <w:t>(</w:t>
-      </w:r>
-      <w:proofErr w:type="spellStart"/>
-      <w:r>
-        <w:rPr>
-          <w:rFonts w:ascii="Calibri" w:hAnsi="Calibri" w:cs="Calibri"/>
-          <w:sz w:val="24"/>
-        </w:rPr>
-        <w:t>InstituteAdmin</w:t>
-      </w:r>
-      <w:proofErr w:type="spellEnd"/>
-      <w:r>
-        <w:rPr>
-          <w:rFonts w:ascii="Calibri" w:hAnsi="Calibri" w:cs="Calibri"/>
-          <w:sz w:val="24"/>
-        </w:rPr>
-        <w:t>, 2025a)</w:t>
+        <w:t>(InstituteAdmin, 2025a)</w:t>
       </w:r>
       <w:r>
         <w:rPr>
@@ -8751,23 +8687,7 @@
           <w:rFonts w:ascii="Calibri" w:hAnsi="Calibri" w:cs="Calibri"/>
           <w:sz w:val="24"/>
         </w:rPr>
-        <w:t>(</w:t>
-      </w:r>
-      <w:proofErr w:type="spellStart"/>
-      <w:r>
-        <w:rPr>
-          <w:rFonts w:ascii="Calibri" w:hAnsi="Calibri" w:cs="Calibri"/>
-          <w:sz w:val="24"/>
-        </w:rPr>
-        <w:t>Papineni</w:t>
-      </w:r>
-      <w:proofErr w:type="spellEnd"/>
-      <w:r>
-        <w:rPr>
-          <w:rFonts w:ascii="Calibri" w:hAnsi="Calibri" w:cs="Calibri"/>
-          <w:sz w:val="24"/>
-        </w:rPr>
-        <w:t xml:space="preserve"> </w:t>
+        <w:t xml:space="preserve">(Papineni </w:t>
       </w:r>
       <w:r>
         <w:rPr>
@@ -12166,23 +12086,7 @@
           <w:rFonts w:ascii="Calibri" w:hAnsi="Calibri" w:cs="Calibri"/>
           <w:sz w:val="24"/>
         </w:rPr>
-        <w:t>(</w:t>
-      </w:r>
-      <w:proofErr w:type="spellStart"/>
-      <w:r>
-        <w:rPr>
-          <w:rFonts w:ascii="Calibri" w:hAnsi="Calibri" w:cs="Calibri"/>
-          <w:sz w:val="24"/>
-        </w:rPr>
-        <w:t>Hegghammer</w:t>
-      </w:r>
-      <w:proofErr w:type="spellEnd"/>
-      <w:r>
-        <w:rPr>
-          <w:rFonts w:ascii="Calibri" w:hAnsi="Calibri" w:cs="Calibri"/>
-          <w:sz w:val="24"/>
-        </w:rPr>
-        <w:t>, 2022b)</w:t>
+        <w:t>(Hegghammer, 2022b)</w:t>
       </w:r>
       <w:r>
         <w:rPr>
@@ -14247,23 +14151,7 @@
           <w:rFonts w:ascii="Calibri" w:hAnsi="Calibri" w:cs="Calibri"/>
           <w:sz w:val="24"/>
         </w:rPr>
-        <w:t>(</w:t>
-      </w:r>
-      <w:proofErr w:type="spellStart"/>
-      <w:r>
-        <w:rPr>
-          <w:rFonts w:ascii="Calibri" w:hAnsi="Calibri" w:cs="Calibri"/>
-          <w:sz w:val="24"/>
-        </w:rPr>
-        <w:t>Zvornicanin</w:t>
-      </w:r>
-      <w:proofErr w:type="spellEnd"/>
-      <w:r>
-        <w:rPr>
-          <w:rFonts w:ascii="Calibri" w:hAnsi="Calibri" w:cs="Calibri"/>
-          <w:sz w:val="24"/>
-        </w:rPr>
-        <w:t>, 2022b)</w:t>
+        <w:t>(Zvornicanin, 2022b)</w:t>
       </w:r>
       <w:r>
         <w:rPr>
@@ -14849,23 +14737,7 @@
           <w:rFonts w:ascii="Calibri" w:hAnsi="Calibri" w:cs="Calibri"/>
           <w:sz w:val="24"/>
         </w:rPr>
-        <w:t>(</w:t>
-      </w:r>
-      <w:proofErr w:type="spellStart"/>
-      <w:r>
-        <w:rPr>
-          <w:rFonts w:ascii="Calibri" w:hAnsi="Calibri" w:cs="Calibri"/>
-          <w:sz w:val="24"/>
-        </w:rPr>
-        <w:t>mrbullwinkle</w:t>
-      </w:r>
-      <w:proofErr w:type="spellEnd"/>
-      <w:r>
-        <w:rPr>
-          <w:rFonts w:ascii="Calibri" w:hAnsi="Calibri" w:cs="Calibri"/>
-          <w:sz w:val="24"/>
-        </w:rPr>
-        <w:t>, 2025b)</w:t>
+        <w:t>(mrbullwinkle, 2025b)</w:t>
       </w:r>
       <w:r>
         <w:rPr>
@@ -15824,180 +15696,150 @@
           <w:rFonts w:ascii="Calibri" w:hAnsi="Calibri" w:cs="Calibri"/>
           <w:sz w:val="24"/>
         </w:rPr>
-        <w:t xml:space="preserve">(Badmus, </w:t>
-      </w:r>
-      <w:proofErr w:type="spellStart"/>
+        <w:t>(Badmus, Toromade and Adebayo, 2025)</w:t>
+      </w:r>
+      <w:r>
+        <w:rPr>
+          <w:sz w:val="24"/>
+          <w:szCs w:val="24"/>
+        </w:rPr>
+        <w:fldChar w:fldCharType="end"/>
+      </w:r>
+      <w:r>
+        <w:rPr>
+          <w:sz w:val="24"/>
+          <w:szCs w:val="24"/>
+        </w:rPr>
+        <w:t xml:space="preserve">. </w:t>
+      </w:r>
+      <w:r>
+        <w:rPr>
+          <w:sz w:val="24"/>
+          <w:szCs w:val="24"/>
+        </w:rPr>
+        <w:t xml:space="preserve">All inputs will also be </w:t>
+      </w:r>
+      <w:r>
+        <w:rPr>
+          <w:sz w:val="24"/>
+          <w:szCs w:val="24"/>
+        </w:rPr>
+        <w:t>sanitised,</w:t>
+      </w:r>
+      <w:r>
+        <w:rPr>
+          <w:sz w:val="24"/>
+          <w:szCs w:val="24"/>
+        </w:rPr>
+        <w:t xml:space="preserve"> </w:t>
+      </w:r>
+      <w:r>
+        <w:rPr>
+          <w:sz w:val="24"/>
+          <w:szCs w:val="24"/>
+        </w:rPr>
+        <w:t xml:space="preserve">and file types will be restricted to known formats </w:t>
+      </w:r>
+      <w:proofErr w:type="gramStart"/>
+      <w:r>
+        <w:rPr>
+          <w:sz w:val="24"/>
+          <w:szCs w:val="24"/>
+        </w:rPr>
+        <w:t>so as to</w:t>
+      </w:r>
+      <w:proofErr w:type="gramEnd"/>
+      <w:r>
+        <w:rPr>
+          <w:sz w:val="24"/>
+          <w:szCs w:val="24"/>
+        </w:rPr>
+        <w:t xml:space="preserve"> mitigate injection and deserialization risks.</w:t>
+      </w:r>
+    </w:p>
+    <w:p>
+      <w:pPr>
+        <w:rPr>
+          <w:sz w:val="24"/>
+          <w:szCs w:val="24"/>
+        </w:rPr>
+      </w:pPr>
+    </w:p>
+    <w:p>
+      <w:pPr>
+        <w:pStyle w:val="Heading2"/>
+      </w:pPr>
+      <w:bookmarkStart w:id="35" w:name="_Toc214629051"/>
+      <w:r>
+        <w:t>Testing Strategy</w:t>
+      </w:r>
+      <w:bookmarkEnd w:id="35"/>
+    </w:p>
+    <w:p>
+      <w:r>
+        <w:t xml:space="preserve">Testing is a critical </w:t>
+      </w:r>
+      <w:r>
+        <w:t xml:space="preserve">step in any system project. </w:t>
+      </w:r>
+      <w:proofErr w:type="gramStart"/>
+      <w:r>
+        <w:t>For the purpose of</w:t>
+      </w:r>
+      <w:proofErr w:type="gramEnd"/>
+      <w:r>
+        <w:t xml:space="preserve"> this system a variety of different methods will be utilized</w:t>
+      </w:r>
+      <w:r>
+        <w:t xml:space="preserve">. Such methods will include unit, integration, system, usability, and performance </w:t>
+      </w:r>
+      <w:r>
+        <w:t>testing</w:t>
+      </w:r>
+      <w:r>
+        <w:t>.</w:t>
+      </w:r>
+      <w:r>
+        <w:t xml:space="preserve"> </w:t>
+      </w:r>
+      <w:r>
+        <w:t xml:space="preserve"> </w:t>
+      </w:r>
+      <w:r>
+        <w:t xml:space="preserve">The </w:t>
+      </w:r>
+      <w:r>
+        <w:t xml:space="preserve">aim of the unit tests will be to validate individual components within the system, such as pre-processor, NER engine, and anomaly detection logic. </w:t>
+      </w:r>
+      <w:r>
+        <w:t xml:space="preserve">The integration </w:t>
+      </w:r>
+      <w:r>
+        <w:t>testing</w:t>
+      </w:r>
+      <w:r>
+        <w:t xml:space="preserve"> aspect </w:t>
+      </w:r>
+      <w:r>
+        <w:t>will ensure that the outputs from one module can then be used rel</w:t>
+      </w:r>
+      <w:r>
+        <w:t xml:space="preserve">iably by another. </w:t>
+      </w:r>
+      <w:r>
+        <w:fldChar w:fldCharType="begin"/>
+      </w:r>
+      <w:r>
+        <w:instrText xml:space="preserve"> ADDIN ZOTERO_ITEM CSL_CITATION {"citationID":"X3JceDmP","properties":{"formattedCitation":"(InstituteAdmin, 2025b)","plainCitation":"(InstituteAdmin, 2025b)","noteIndex":0},"citationItems":[{"id":550,"uris":["http://zotero.org/users/15491865/items/DYTV8NK4","http://zotero.org/users/15491865/items/YTPQ9PH6"],"itemData":{"id":550,"type":"post-weblog","abstract":"Essential text preprocessing best techniques from tokenization to lemmatization for improving NLP accuracy and analysis.","container-title":"Business Analytics Institute","language":"en-US","title":"Text Preprocessing Best Practices: Tokenization to Lemmatization","title-short":"Text Preprocessing Best Practices","URL":"https://businessanalyticsinstitute.com/text-preprocessing-best-practices-tokenization-to-lemmatization/","author":[{"family":"InstituteAdmin","given":""}],"accessed":{"date-parts":[["2025",10,14]]},"issued":{"date-parts":[["2025",5,14]]}}}],"schema":"https://github.com/citation-style-language/schema/raw/master/csl-citation.json"} </w:instrText>
+      </w:r>
+      <w:r>
+        <w:fldChar w:fldCharType="separate"/>
+      </w:r>
       <w:r>
         <w:rPr>
           <w:rFonts w:ascii="Calibri" w:hAnsi="Calibri" w:cs="Calibri"/>
-          <w:sz w:val="24"/>
-        </w:rPr>
-        <w:t>Toromade</w:t>
-      </w:r>
-      <w:proofErr w:type="spellEnd"/>
-      <w:r>
-        <w:rPr>
-          <w:rFonts w:ascii="Calibri" w:hAnsi="Calibri" w:cs="Calibri"/>
-          <w:sz w:val="24"/>
-        </w:rPr>
-        <w:t xml:space="preserve"> and Adebayo, 2025)</w:t>
-      </w:r>
-      <w:r>
-        <w:rPr>
-          <w:sz w:val="24"/>
-          <w:szCs w:val="24"/>
-        </w:rPr>
-        <w:fldChar w:fldCharType="end"/>
-      </w:r>
-      <w:r>
-        <w:rPr>
-          <w:sz w:val="24"/>
-          <w:szCs w:val="24"/>
-        </w:rPr>
-        <w:t xml:space="preserve">. </w:t>
-      </w:r>
-      <w:r>
-        <w:rPr>
-          <w:sz w:val="24"/>
-          <w:szCs w:val="24"/>
-        </w:rPr>
-        <w:t xml:space="preserve">All inputs will also be </w:t>
-      </w:r>
-      <w:r>
-        <w:rPr>
-          <w:sz w:val="24"/>
-          <w:szCs w:val="24"/>
-        </w:rPr>
-        <w:t>sanitised,</w:t>
-      </w:r>
-      <w:r>
-        <w:rPr>
-          <w:sz w:val="24"/>
-          <w:szCs w:val="24"/>
-        </w:rPr>
-        <w:t xml:space="preserve"> </w:t>
-      </w:r>
-      <w:r>
-        <w:rPr>
-          <w:sz w:val="24"/>
-          <w:szCs w:val="24"/>
-        </w:rPr>
-        <w:t xml:space="preserve">and file types will be restricted to known formats </w:t>
-      </w:r>
-      <w:proofErr w:type="gramStart"/>
-      <w:r>
-        <w:rPr>
-          <w:sz w:val="24"/>
-          <w:szCs w:val="24"/>
-        </w:rPr>
-        <w:t>so as to</w:t>
-      </w:r>
-      <w:proofErr w:type="gramEnd"/>
-      <w:r>
-        <w:rPr>
-          <w:sz w:val="24"/>
-          <w:szCs w:val="24"/>
-        </w:rPr>
-        <w:t xml:space="preserve"> mitigate injection and deserialization risks.</w:t>
-      </w:r>
-    </w:p>
-    <w:p>
-      <w:pPr>
-        <w:rPr>
-          <w:sz w:val="24"/>
-          <w:szCs w:val="24"/>
-        </w:rPr>
-      </w:pPr>
-    </w:p>
-    <w:p>
-      <w:pPr>
-        <w:pStyle w:val="Heading2"/>
-      </w:pPr>
-      <w:bookmarkStart w:id="35" w:name="_Toc214629051"/>
-      <w:r>
-        <w:t>Testing Strategy</w:t>
-      </w:r>
-      <w:bookmarkEnd w:id="35"/>
-    </w:p>
-    <w:p>
-      <w:r>
-        <w:t xml:space="preserve">Testing is a critical </w:t>
-      </w:r>
-      <w:r>
-        <w:t xml:space="preserve">step in any system project. </w:t>
-      </w:r>
-      <w:proofErr w:type="gramStart"/>
-      <w:r>
-        <w:t>For the purpose of</w:t>
-      </w:r>
-      <w:proofErr w:type="gramEnd"/>
-      <w:r>
-        <w:t xml:space="preserve"> this system a variety of different methods will be utilized</w:t>
-      </w:r>
-      <w:r>
-        <w:t xml:space="preserve">. Such methods will include unit, integration, system, usability, and performance </w:t>
-      </w:r>
-      <w:r>
-        <w:t>testing</w:t>
-      </w:r>
-      <w:r>
-        <w:t>.</w:t>
-      </w:r>
-      <w:r>
-        <w:t xml:space="preserve"> </w:t>
-      </w:r>
-      <w:r>
-        <w:t xml:space="preserve"> </w:t>
-      </w:r>
-      <w:r>
-        <w:t xml:space="preserve">The </w:t>
-      </w:r>
-      <w:r>
-        <w:t xml:space="preserve">aim of the unit tests will be to validate individual components within the system, such as pre-processor, NER engine, and anomaly detection logic. </w:t>
-      </w:r>
-      <w:r>
-        <w:t xml:space="preserve">The integration </w:t>
-      </w:r>
-      <w:r>
-        <w:t>testing</w:t>
-      </w:r>
-      <w:r>
-        <w:t xml:space="preserve"> aspect </w:t>
-      </w:r>
-      <w:r>
-        <w:t>will ensure that the outputs from one module can then be used rel</w:t>
-      </w:r>
-      <w:r>
-        <w:t xml:space="preserve">iably by another. </w:t>
-      </w:r>
-      <w:r>
-        <w:fldChar w:fldCharType="begin"/>
-      </w:r>
-      <w:r>
-        <w:instrText xml:space="preserve"> ADDIN ZOTERO_ITEM CSL_CITATION {"citationID":"X3JceDmP","properties":{"formattedCitation":"(InstituteAdmin, 2025b)","plainCitation":"(InstituteAdmin, 2025b)","noteIndex":0},"citationItems":[{"id":550,"uris":["http://zotero.org/users/15491865/items/DYTV8NK4","http://zotero.org/users/15491865/items/YTPQ9PH6"],"itemData":{"id":550,"type":"post-weblog","abstract":"Essential text preprocessing best techniques from tokenization to lemmatization for improving NLP accuracy and analysis.","container-title":"Business Analytics Institute","language":"en-US","title":"Text Preprocessing Best Practices: Tokenization to Lemmatization","title-short":"Text Preprocessing Best Practices","URL":"https://businessanalyticsinstitute.com/text-preprocessing-best-practices-tokenization-to-lemmatization/","author":[{"family":"InstituteAdmin","given":""}],"accessed":{"date-parts":[["2025",10,14]]},"issued":{"date-parts":[["2025",5,14]]}}}],"schema":"https://github.com/citation-style-language/schema/raw/master/csl-citation.json"} </w:instrText>
-      </w:r>
-      <w:r>
-        <w:fldChar w:fldCharType="separate"/>
-      </w:r>
-      <w:r>
-        <w:rPr>
-          <w:rFonts w:ascii="Calibri" w:hAnsi="Calibri" w:cs="Calibri"/>
-        </w:rPr>
-        <w:t>(</w:t>
-      </w:r>
-      <w:proofErr w:type="spellStart"/>
-      <w:r>
-        <w:rPr>
-          <w:rFonts w:ascii="Calibri" w:hAnsi="Calibri" w:cs="Calibri"/>
-        </w:rPr>
-        <w:t>InstituteAdmin</w:t>
-      </w:r>
-      <w:proofErr w:type="spellEnd"/>
-      <w:r>
-        <w:rPr>
-          <w:rFonts w:ascii="Calibri" w:hAnsi="Calibri" w:cs="Calibri"/>
-        </w:rPr>
-        <w:t>, 2025b)</w:t>
+        </w:rPr>
+        <w:t>(InstituteAdmin, 2025b)</w:t>
       </w:r>
       <w:r>
         <w:fldChar w:fldCharType="end"/>
@@ -16411,16 +16253,51 @@
       <w:bookmarkEnd w:id="38"/>
     </w:p>
     <w:p>
-      <w:pPr>
-        <w:pStyle w:val="ListParagraph"/>
-        <w:spacing w:after="0" w:line="360" w:lineRule="auto"/>
-        <w:ind w:left="792"/>
-        <w:jc w:val="both"/>
-        <w:rPr>
-          <w:sz w:val="24"/>
-          <w:szCs w:val="24"/>
-        </w:rPr>
-      </w:pPr>
+      <w:r>
+        <w:t xml:space="preserve"> </w:t>
+      </w:r>
+      <w:r>
+        <w:t>The primar</w:t>
+      </w:r>
+      <w:r>
+        <w:t xml:space="preserve">y data requirements for this project </w:t>
+      </w:r>
+      <w:r>
+        <w:t xml:space="preserve">define the nature, structure, volume, flow, and constraints associated with the financial documents which will be processed by the system. </w:t>
+      </w:r>
+      <w:r>
+        <w:t xml:space="preserve">Due to the </w:t>
+      </w:r>
+      <w:r>
+        <w:t>sensitive</w:t>
+      </w:r>
+      <w:r>
+        <w:t xml:space="preserve"> nature of the financial documents</w:t>
+      </w:r>
+      <w:r>
+        <w:t xml:space="preserve">, the data requirements must </w:t>
+      </w:r>
+      <w:r>
+        <w:t xml:space="preserve">adhere to strict ethical standards, GDPR compliance, and the various constraints outlined in the non-functional requirements. </w:t>
+      </w:r>
+      <w:r>
+        <w:t xml:space="preserve">This section will outline the </w:t>
+      </w:r>
+      <w:r>
+        <w:t xml:space="preserve">data types used, the structure of data generated within the NLP pipeline, the </w:t>
+      </w:r>
+      <w:r>
+        <w:t>data storage design, and the data flow.</w:t>
+      </w:r>
+    </w:p>
+    <w:p/>
+    <w:p>
+      <w:pPr>
+        <w:pStyle w:val="Heading2"/>
+      </w:pPr>
+      <w:r>
+        <w:t>Data Sources and Characteristics</w:t>
+      </w:r>
     </w:p>
     <w:p>
       <w:pPr>
@@ -16836,6 +16713,7 @@
       <w:bookmarkStart w:id="42" w:name="_Toc101374253"/>
       <w:bookmarkStart w:id="43" w:name="_Toc214629056"/>
       <w:r>
+        <w:lastRenderedPageBreak/>
         <w:t>References</w:t>
       </w:r>
       <w:bookmarkEnd w:id="42"/>
@@ -16870,6 +16748,7 @@
       </w:pPr>
       <w:bookmarkStart w:id="44" w:name="_Toc214629057"/>
       <w:r>
+        <w:lastRenderedPageBreak/>
         <w:t>Appendix A: Report Structure Example</w:t>
       </w:r>
       <w:bookmarkEnd w:id="44"/>
@@ -17320,6 +17199,7 @@
           <w:b/>
           <w:bCs/>
         </w:rPr>
+        <w:lastRenderedPageBreak/>
         <w:t>4) Data Requirements</w:t>
       </w:r>
     </w:p>
@@ -17593,6 +17473,7 @@
       <w:bookmarkStart w:id="45" w:name="_Toc101374255"/>
       <w:bookmarkStart w:id="46" w:name="_Toc214629058"/>
       <w:r>
+        <w:lastRenderedPageBreak/>
         <w:t xml:space="preserve">Appendix </w:t>
       </w:r>
       <w:r>
@@ -22545,6 +22426,7 @@
   <w:style w:type="character" w:default="1" w:styleId="DefaultParagraphFont">
     <w:name w:val="Default Paragraph Font"/>
     <w:uiPriority w:val="1"/>
+    <w:semiHidden/>
     <w:unhideWhenUsed/>
   </w:style>
   <w:style w:type="table" w:default="1" w:styleId="TableNormal">

--- a/Technical Report/OisinGibson_L00172671_ComputingBSC.docx
+++ b/Technical Report/OisinGibson_L00172671_ComputingBSC.docx
@@ -481,6 +481,7 @@
             <w14:uncheckedState w14:val="2610" w14:font="MS Gothic"/>
           </w14:checkbox>
         </w:sdtPr>
+        <w:sdtEndPr/>
         <w:sdtContent>
           <w:r>
             <w:rPr>
@@ -643,14 +644,21 @@
           <w:sz w:val="24"/>
           <w:szCs w:val="24"/>
         </w:rPr>
-        <w:t xml:space="preserve">for </w:t>
-      </w:r>
-      <w:r>
-        <w:rPr>
-          <w:sz w:val="24"/>
-          <w:szCs w:val="24"/>
-        </w:rPr>
-        <w:t xml:space="preserve">for his </w:t>
+        <w:t xml:space="preserve"> </w:t>
+      </w:r>
+      <w:r>
+        <w:rPr>
+          <w:sz w:val="24"/>
+          <w:szCs w:val="24"/>
+        </w:rPr>
+        <w:t>for</w:t>
+      </w:r>
+      <w:r>
+        <w:rPr>
+          <w:sz w:val="24"/>
+          <w:szCs w:val="24"/>
+        </w:rPr>
+        <w:t xml:space="preserve"> his </w:t>
       </w:r>
       <w:r>
         <w:rPr>
@@ -665,6 +673,27 @@
           <w:szCs w:val="24"/>
         </w:rPr>
         <w:t xml:space="preserve"> over the course of the project</w:t>
+      </w:r>
+      <w:r>
+        <w:rPr>
+          <w:sz w:val="24"/>
+          <w:szCs w:val="24"/>
+        </w:rPr>
+        <w:t xml:space="preserve"> in his </w:t>
+      </w:r>
+      <w:r>
+        <w:rPr>
+          <w:sz w:val="24"/>
+          <w:szCs w:val="24"/>
+        </w:rPr>
+        <w:t>role</w:t>
+      </w:r>
+      <w:r>
+        <w:rPr>
+          <w:sz w:val="24"/>
+          <w:szCs w:val="24"/>
+        </w:rPr>
+        <w:t xml:space="preserve"> as project supervisor</w:t>
       </w:r>
       <w:r>
         <w:rPr>
@@ -818,7 +847,7 @@
           <w:r>
             <w:fldChar w:fldCharType="separate"/>
           </w:r>
-          <w:hyperlink w:anchor="_Toc214629025" w:history="1">
+          <w:hyperlink w:anchor="_Toc214829681" w:history="1">
             <w:r>
               <w:rPr>
                 <w:rStyle w:val="Hyperlink"/>
@@ -863,7 +892,7 @@
                 <w:noProof/>
                 <w:webHidden/>
               </w:rPr>
-              <w:instrText xml:space="preserve"> PAGEREF _Toc214629025 \h </w:instrText>
+              <w:instrText xml:space="preserve"> PAGEREF _Toc214829681 \h </w:instrText>
             </w:r>
             <w:r>
               <w:rPr>
@@ -910,7 +939,7 @@
               <w14:ligatures w14:val="standardContextual"/>
             </w:rPr>
           </w:pPr>
-          <w:hyperlink w:anchor="_Toc214629026" w:history="1">
+          <w:hyperlink w:anchor="_Toc214829682" w:history="1">
             <w:r>
               <w:rPr>
                 <w:rStyle w:val="Hyperlink"/>
@@ -955,7 +984,7 @@
                 <w:noProof/>
                 <w:webHidden/>
               </w:rPr>
-              <w:instrText xml:space="preserve"> PAGEREF _Toc214629026 \h </w:instrText>
+              <w:instrText xml:space="preserve"> PAGEREF _Toc214829682 \h </w:instrText>
             </w:r>
             <w:r>
               <w:rPr>
@@ -1002,7 +1031,7 @@
               <w14:ligatures w14:val="standardContextual"/>
             </w:rPr>
           </w:pPr>
-          <w:hyperlink w:anchor="_Toc214629027" w:history="1">
+          <w:hyperlink w:anchor="_Toc214829683" w:history="1">
             <w:r>
               <w:rPr>
                 <w:rStyle w:val="Hyperlink"/>
@@ -1047,7 +1076,7 @@
                 <w:noProof/>
                 <w:webHidden/>
               </w:rPr>
-              <w:instrText xml:space="preserve"> PAGEREF _Toc214629027 \h </w:instrText>
+              <w:instrText xml:space="preserve"> PAGEREF _Toc214829683 \h </w:instrText>
             </w:r>
             <w:r>
               <w:rPr>
@@ -1094,7 +1123,7 @@
               <w14:ligatures w14:val="standardContextual"/>
             </w:rPr>
           </w:pPr>
-          <w:hyperlink w:anchor="_Toc214629028" w:history="1">
+          <w:hyperlink w:anchor="_Toc214829684" w:history="1">
             <w:r>
               <w:rPr>
                 <w:rStyle w:val="Hyperlink"/>
@@ -1139,7 +1168,7 @@
                 <w:noProof/>
                 <w:webHidden/>
               </w:rPr>
-              <w:instrText xml:space="preserve"> PAGEREF _Toc214629028 \h </w:instrText>
+              <w:instrText xml:space="preserve"> PAGEREF _Toc214829684 \h </w:instrText>
             </w:r>
             <w:r>
               <w:rPr>
@@ -1186,7 +1215,7 @@
               <w14:ligatures w14:val="standardContextual"/>
             </w:rPr>
           </w:pPr>
-          <w:hyperlink w:anchor="_Toc214629029" w:history="1">
+          <w:hyperlink w:anchor="_Toc214829685" w:history="1">
             <w:r>
               <w:rPr>
                 <w:rStyle w:val="Hyperlink"/>
@@ -1231,7 +1260,7 @@
                 <w:noProof/>
                 <w:webHidden/>
               </w:rPr>
-              <w:instrText xml:space="preserve"> PAGEREF _Toc214629029 \h </w:instrText>
+              <w:instrText xml:space="preserve"> PAGEREF _Toc214829685 \h </w:instrText>
             </w:r>
             <w:r>
               <w:rPr>
@@ -1278,7 +1307,7 @@
               <w14:ligatures w14:val="standardContextual"/>
             </w:rPr>
           </w:pPr>
-          <w:hyperlink w:anchor="_Toc214629030" w:history="1">
+          <w:hyperlink w:anchor="_Toc214829686" w:history="1">
             <w:r>
               <w:rPr>
                 <w:rStyle w:val="Hyperlink"/>
@@ -1323,7 +1352,7 @@
                 <w:noProof/>
                 <w:webHidden/>
               </w:rPr>
-              <w:instrText xml:space="preserve"> PAGEREF _Toc214629030 \h </w:instrText>
+              <w:instrText xml:space="preserve"> PAGEREF _Toc214829686 \h </w:instrText>
             </w:r>
             <w:r>
               <w:rPr>
@@ -1370,7 +1399,7 @@
               <w14:ligatures w14:val="standardContextual"/>
             </w:rPr>
           </w:pPr>
-          <w:hyperlink w:anchor="_Toc214629031" w:history="1">
+          <w:hyperlink w:anchor="_Toc214829687" w:history="1">
             <w:r>
               <w:rPr>
                 <w:rStyle w:val="Hyperlink"/>
@@ -1415,7 +1444,7 @@
                 <w:noProof/>
                 <w:webHidden/>
               </w:rPr>
-              <w:instrText xml:space="preserve"> PAGEREF _Toc214629031 \h </w:instrText>
+              <w:instrText xml:space="preserve"> PAGEREF _Toc214829687 \h </w:instrText>
             </w:r>
             <w:r>
               <w:rPr>
@@ -1458,7 +1487,7 @@
               <w14:ligatures w14:val="standardContextual"/>
             </w:rPr>
           </w:pPr>
-          <w:hyperlink w:anchor="_Toc214629032" w:history="1">
+          <w:hyperlink w:anchor="_Toc214829688" w:history="1">
             <w:r>
               <w:rPr>
                 <w:rStyle w:val="Hyperlink"/>
@@ -1503,7 +1532,7 @@
                 <w:noProof/>
                 <w:webHidden/>
               </w:rPr>
-              <w:instrText xml:space="preserve"> PAGEREF _Toc214629032 \h </w:instrText>
+              <w:instrText xml:space="preserve"> PAGEREF _Toc214829688 \h </w:instrText>
             </w:r>
             <w:r>
               <w:rPr>
@@ -1550,7 +1579,7 @@
               <w14:ligatures w14:val="standardContextual"/>
             </w:rPr>
           </w:pPr>
-          <w:hyperlink w:anchor="_Toc214629033" w:history="1">
+          <w:hyperlink w:anchor="_Toc214829689" w:history="1">
             <w:r>
               <w:rPr>
                 <w:rStyle w:val="Hyperlink"/>
@@ -1595,7 +1624,7 @@
                 <w:noProof/>
                 <w:webHidden/>
               </w:rPr>
-              <w:instrText xml:space="preserve"> PAGEREF _Toc214629033 \h </w:instrText>
+              <w:instrText xml:space="preserve"> PAGEREF _Toc214829689 \h </w:instrText>
             </w:r>
             <w:r>
               <w:rPr>
@@ -1642,7 +1671,7 @@
               <w14:ligatures w14:val="standardContextual"/>
             </w:rPr>
           </w:pPr>
-          <w:hyperlink w:anchor="_Toc214629034" w:history="1">
+          <w:hyperlink w:anchor="_Toc214829690" w:history="1">
             <w:r>
               <w:rPr>
                 <w:rStyle w:val="Hyperlink"/>
@@ -1687,7 +1716,7 @@
                 <w:noProof/>
                 <w:webHidden/>
               </w:rPr>
-              <w:instrText xml:space="preserve"> PAGEREF _Toc214629034 \h </w:instrText>
+              <w:instrText xml:space="preserve"> PAGEREF _Toc214829690 \h </w:instrText>
             </w:r>
             <w:r>
               <w:rPr>
@@ -1734,7 +1763,7 @@
               <w14:ligatures w14:val="standardContextual"/>
             </w:rPr>
           </w:pPr>
-          <w:hyperlink w:anchor="_Toc214629035" w:history="1">
+          <w:hyperlink w:anchor="_Toc214829691" w:history="1">
             <w:r>
               <w:rPr>
                 <w:rStyle w:val="Hyperlink"/>
@@ -1779,7 +1808,7 @@
                 <w:noProof/>
                 <w:webHidden/>
               </w:rPr>
-              <w:instrText xml:space="preserve"> PAGEREF _Toc214629035 \h </w:instrText>
+              <w:instrText xml:space="preserve"> PAGEREF _Toc214829691 \h </w:instrText>
             </w:r>
             <w:r>
               <w:rPr>
@@ -1826,7 +1855,7 @@
               <w14:ligatures w14:val="standardContextual"/>
             </w:rPr>
           </w:pPr>
-          <w:hyperlink w:anchor="_Toc214629036" w:history="1">
+          <w:hyperlink w:anchor="_Toc214829692" w:history="1">
             <w:r>
               <w:rPr>
                 <w:rStyle w:val="Hyperlink"/>
@@ -1871,7 +1900,7 @@
                 <w:noProof/>
                 <w:webHidden/>
               </w:rPr>
-              <w:instrText xml:space="preserve"> PAGEREF _Toc214629036 \h </w:instrText>
+              <w:instrText xml:space="preserve"> PAGEREF _Toc214829692 \h </w:instrText>
             </w:r>
             <w:r>
               <w:rPr>
@@ -1914,7 +1943,7 @@
               <w14:ligatures w14:val="standardContextual"/>
             </w:rPr>
           </w:pPr>
-          <w:hyperlink w:anchor="_Toc214629037" w:history="1">
+          <w:hyperlink w:anchor="_Toc214829693" w:history="1">
             <w:r>
               <w:rPr>
                 <w:rStyle w:val="Hyperlink"/>
@@ -1959,7 +1988,7 @@
                 <w:noProof/>
                 <w:webHidden/>
               </w:rPr>
-              <w:instrText xml:space="preserve"> PAGEREF _Toc214629037 \h </w:instrText>
+              <w:instrText xml:space="preserve"> PAGEREF _Toc214829693 \h </w:instrText>
             </w:r>
             <w:r>
               <w:rPr>
@@ -2006,7 +2035,7 @@
               <w14:ligatures w14:val="standardContextual"/>
             </w:rPr>
           </w:pPr>
-          <w:hyperlink w:anchor="_Toc214629038" w:history="1">
+          <w:hyperlink w:anchor="_Toc214829694" w:history="1">
             <w:r>
               <w:rPr>
                 <w:rStyle w:val="Hyperlink"/>
@@ -2051,7 +2080,7 @@
                 <w:noProof/>
                 <w:webHidden/>
               </w:rPr>
-              <w:instrText xml:space="preserve"> PAGEREF _Toc214629038 \h </w:instrText>
+              <w:instrText xml:space="preserve"> PAGEREF _Toc214829694 \h </w:instrText>
             </w:r>
             <w:r>
               <w:rPr>
@@ -2098,7 +2127,7 @@
               <w14:ligatures w14:val="standardContextual"/>
             </w:rPr>
           </w:pPr>
-          <w:hyperlink w:anchor="_Toc214629039" w:history="1">
+          <w:hyperlink w:anchor="_Toc214829695" w:history="1">
             <w:r>
               <w:rPr>
                 <w:rStyle w:val="Hyperlink"/>
@@ -2143,7 +2172,7 @@
                 <w:noProof/>
                 <w:webHidden/>
               </w:rPr>
-              <w:instrText xml:space="preserve"> PAGEREF _Toc214629039 \h </w:instrText>
+              <w:instrText xml:space="preserve"> PAGEREF _Toc214829695 \h </w:instrText>
             </w:r>
             <w:r>
               <w:rPr>
@@ -2190,7 +2219,7 @@
               <w14:ligatures w14:val="standardContextual"/>
             </w:rPr>
           </w:pPr>
-          <w:hyperlink w:anchor="_Toc214629040" w:history="1">
+          <w:hyperlink w:anchor="_Toc214829696" w:history="1">
             <w:r>
               <w:rPr>
                 <w:rStyle w:val="Hyperlink"/>
@@ -2235,7 +2264,7 @@
                 <w:noProof/>
                 <w:webHidden/>
               </w:rPr>
-              <w:instrText xml:space="preserve"> PAGEREF _Toc214629040 \h </w:instrText>
+              <w:instrText xml:space="preserve"> PAGEREF _Toc214829696 \h </w:instrText>
             </w:r>
             <w:r>
               <w:rPr>
@@ -2282,7 +2311,7 @@
               <w14:ligatures w14:val="standardContextual"/>
             </w:rPr>
           </w:pPr>
-          <w:hyperlink w:anchor="_Toc214629041" w:history="1">
+          <w:hyperlink w:anchor="_Toc214829697" w:history="1">
             <w:r>
               <w:rPr>
                 <w:rStyle w:val="Hyperlink"/>
@@ -2327,7 +2356,7 @@
                 <w:noProof/>
                 <w:webHidden/>
               </w:rPr>
-              <w:instrText xml:space="preserve"> PAGEREF _Toc214629041 \h </w:instrText>
+              <w:instrText xml:space="preserve"> PAGEREF _Toc214829697 \h </w:instrText>
             </w:r>
             <w:r>
               <w:rPr>
@@ -2374,7 +2403,7 @@
               <w14:ligatures w14:val="standardContextual"/>
             </w:rPr>
           </w:pPr>
-          <w:hyperlink w:anchor="_Toc214629042" w:history="1">
+          <w:hyperlink w:anchor="_Toc214829698" w:history="1">
             <w:r>
               <w:rPr>
                 <w:rStyle w:val="Hyperlink"/>
@@ -2419,7 +2448,7 @@
                 <w:noProof/>
                 <w:webHidden/>
               </w:rPr>
-              <w:instrText xml:space="preserve"> PAGEREF _Toc214629042 \h </w:instrText>
+              <w:instrText xml:space="preserve"> PAGEREF _Toc214829698 \h </w:instrText>
             </w:r>
             <w:r>
               <w:rPr>
@@ -2466,7 +2495,7 @@
               <w14:ligatures w14:val="standardContextual"/>
             </w:rPr>
           </w:pPr>
-          <w:hyperlink w:anchor="_Toc214629043" w:history="1">
+          <w:hyperlink w:anchor="_Toc214829699" w:history="1">
             <w:r>
               <w:rPr>
                 <w:rStyle w:val="Hyperlink"/>
@@ -2511,7 +2540,7 @@
                 <w:noProof/>
                 <w:webHidden/>
               </w:rPr>
-              <w:instrText xml:space="preserve"> PAGEREF _Toc214629043 \h </w:instrText>
+              <w:instrText xml:space="preserve"> PAGEREF _Toc214829699 \h </w:instrText>
             </w:r>
             <w:r>
               <w:rPr>
@@ -2558,7 +2587,7 @@
               <w14:ligatures w14:val="standardContextual"/>
             </w:rPr>
           </w:pPr>
-          <w:hyperlink w:anchor="_Toc214629044" w:history="1">
+          <w:hyperlink w:anchor="_Toc214829700" w:history="1">
             <w:r>
               <w:rPr>
                 <w:rStyle w:val="Hyperlink"/>
@@ -2603,7 +2632,7 @@
                 <w:noProof/>
                 <w:webHidden/>
               </w:rPr>
-              <w:instrText xml:space="preserve"> PAGEREF _Toc214629044 \h </w:instrText>
+              <w:instrText xml:space="preserve"> PAGEREF _Toc214829700 \h </w:instrText>
             </w:r>
             <w:r>
               <w:rPr>
@@ -2650,7 +2679,7 @@
               <w14:ligatures w14:val="standardContextual"/>
             </w:rPr>
           </w:pPr>
-          <w:hyperlink w:anchor="_Toc214629045" w:history="1">
+          <w:hyperlink w:anchor="_Toc214829701" w:history="1">
             <w:r>
               <w:rPr>
                 <w:rStyle w:val="Hyperlink"/>
@@ -2695,7 +2724,7 @@
                 <w:noProof/>
                 <w:webHidden/>
               </w:rPr>
-              <w:instrText xml:space="preserve"> PAGEREF _Toc214629045 \h </w:instrText>
+              <w:instrText xml:space="preserve"> PAGEREF _Toc214829701 \h </w:instrText>
             </w:r>
             <w:r>
               <w:rPr>
@@ -2742,7 +2771,7 @@
               <w14:ligatures w14:val="standardContextual"/>
             </w:rPr>
           </w:pPr>
-          <w:hyperlink w:anchor="_Toc214629046" w:history="1">
+          <w:hyperlink w:anchor="_Toc214829702" w:history="1">
             <w:r>
               <w:rPr>
                 <w:rStyle w:val="Hyperlink"/>
@@ -2787,7 +2816,7 @@
                 <w:noProof/>
                 <w:webHidden/>
               </w:rPr>
-              <w:instrText xml:space="preserve"> PAGEREF _Toc214629046 \h </w:instrText>
+              <w:instrText xml:space="preserve"> PAGEREF _Toc214829702 \h </w:instrText>
             </w:r>
             <w:r>
               <w:rPr>
@@ -2834,7 +2863,7 @@
               <w14:ligatures w14:val="standardContextual"/>
             </w:rPr>
           </w:pPr>
-          <w:hyperlink w:anchor="_Toc214629047" w:history="1">
+          <w:hyperlink w:anchor="_Toc214829703" w:history="1">
             <w:r>
               <w:rPr>
                 <w:rStyle w:val="Hyperlink"/>
@@ -2879,7 +2908,7 @@
                 <w:noProof/>
                 <w:webHidden/>
               </w:rPr>
-              <w:instrText xml:space="preserve"> PAGEREF _Toc214629047 \h </w:instrText>
+              <w:instrText xml:space="preserve"> PAGEREF _Toc214829703 \h </w:instrText>
             </w:r>
             <w:r>
               <w:rPr>
@@ -2926,7 +2955,7 @@
               <w14:ligatures w14:val="standardContextual"/>
             </w:rPr>
           </w:pPr>
-          <w:hyperlink w:anchor="_Toc214629048" w:history="1">
+          <w:hyperlink w:anchor="_Toc214829704" w:history="1">
             <w:r>
               <w:rPr>
                 <w:rStyle w:val="Hyperlink"/>
@@ -2971,7 +3000,7 @@
                 <w:noProof/>
                 <w:webHidden/>
               </w:rPr>
-              <w:instrText xml:space="preserve"> PAGEREF _Toc214629048 \h </w:instrText>
+              <w:instrText xml:space="preserve"> PAGEREF _Toc214829704 \h </w:instrText>
             </w:r>
             <w:r>
               <w:rPr>
@@ -3018,7 +3047,7 @@
               <w14:ligatures w14:val="standardContextual"/>
             </w:rPr>
           </w:pPr>
-          <w:hyperlink w:anchor="_Toc214629049" w:history="1">
+          <w:hyperlink w:anchor="_Toc214829705" w:history="1">
             <w:r>
               <w:rPr>
                 <w:rStyle w:val="Hyperlink"/>
@@ -3063,7 +3092,7 @@
                 <w:noProof/>
                 <w:webHidden/>
               </w:rPr>
-              <w:instrText xml:space="preserve"> PAGEREF _Toc214629049 \h </w:instrText>
+              <w:instrText xml:space="preserve"> PAGEREF _Toc214829705 \h </w:instrText>
             </w:r>
             <w:r>
               <w:rPr>
@@ -3110,7 +3139,7 @@
               <w14:ligatures w14:val="standardContextual"/>
             </w:rPr>
           </w:pPr>
-          <w:hyperlink w:anchor="_Toc214629050" w:history="1">
+          <w:hyperlink w:anchor="_Toc214829706" w:history="1">
             <w:r>
               <w:rPr>
                 <w:rStyle w:val="Hyperlink"/>
@@ -3155,7 +3184,7 @@
                 <w:noProof/>
                 <w:webHidden/>
               </w:rPr>
-              <w:instrText xml:space="preserve"> PAGEREF _Toc214629050 \h </w:instrText>
+              <w:instrText xml:space="preserve"> PAGEREF _Toc214829706 \h </w:instrText>
             </w:r>
             <w:r>
               <w:rPr>
@@ -3202,7 +3231,7 @@
               <w14:ligatures w14:val="standardContextual"/>
             </w:rPr>
           </w:pPr>
-          <w:hyperlink w:anchor="_Toc214629051" w:history="1">
+          <w:hyperlink w:anchor="_Toc214829707" w:history="1">
             <w:r>
               <w:rPr>
                 <w:rStyle w:val="Hyperlink"/>
@@ -3247,7 +3276,7 @@
                 <w:noProof/>
                 <w:webHidden/>
               </w:rPr>
-              <w:instrText xml:space="preserve"> PAGEREF _Toc214629051 \h </w:instrText>
+              <w:instrText xml:space="preserve"> PAGEREF _Toc214829707 \h </w:instrText>
             </w:r>
             <w:r>
               <w:rPr>
@@ -3290,7 +3319,7 @@
               <w14:ligatures w14:val="standardContextual"/>
             </w:rPr>
           </w:pPr>
-          <w:hyperlink w:anchor="_Toc214629052" w:history="1">
+          <w:hyperlink w:anchor="_Toc214829708" w:history="1">
             <w:r>
               <w:rPr>
                 <w:rStyle w:val="Hyperlink"/>
@@ -3335,7 +3364,191 @@
                 <w:noProof/>
                 <w:webHidden/>
               </w:rPr>
-              <w:instrText xml:space="preserve"> PAGEREF _Toc214629052 \h </w:instrText>
+              <w:instrText xml:space="preserve"> PAGEREF _Toc214829708 \h </w:instrText>
+            </w:r>
+            <w:r>
+              <w:rPr>
+                <w:noProof/>
+                <w:webHidden/>
+              </w:rPr>
+            </w:r>
+            <w:r>
+              <w:rPr>
+                <w:noProof/>
+                <w:webHidden/>
+              </w:rPr>
+              <w:fldChar w:fldCharType="separate"/>
+            </w:r>
+            <w:r>
+              <w:rPr>
+                <w:noProof/>
+                <w:webHidden/>
+              </w:rPr>
+              <w:t>22</w:t>
+            </w:r>
+            <w:r>
+              <w:rPr>
+                <w:noProof/>
+                <w:webHidden/>
+              </w:rPr>
+              <w:fldChar w:fldCharType="end"/>
+            </w:r>
+          </w:hyperlink>
+        </w:p>
+        <w:p>
+          <w:pPr>
+            <w:pStyle w:val="TOC2"/>
+            <w:tabs>
+              <w:tab w:val="left" w:pos="960"/>
+              <w:tab w:val="right" w:leader="dot" w:pos="9016"/>
+            </w:tabs>
+            <w:rPr>
+              <w:noProof/>
+              <w:kern w:val="2"/>
+              <w:sz w:val="24"/>
+              <w:szCs w:val="24"/>
+              <w:lang w:eastAsia="en-IE"/>
+              <w14:ligatures w14:val="standardContextual"/>
+            </w:rPr>
+          </w:pPr>
+          <w:hyperlink w:anchor="_Toc214829709" w:history="1">
+            <w:r>
+              <w:rPr>
+                <w:rStyle w:val="Hyperlink"/>
+                <w:noProof/>
+              </w:rPr>
+              <w:t>4.1</w:t>
+            </w:r>
+            <w:r>
+              <w:rPr>
+                <w:noProof/>
+                <w:kern w:val="2"/>
+                <w:sz w:val="24"/>
+                <w:szCs w:val="24"/>
+                <w:lang w:eastAsia="en-IE"/>
+                <w14:ligatures w14:val="standardContextual"/>
+              </w:rPr>
+              <w:tab/>
+            </w:r>
+            <w:r>
+              <w:rPr>
+                <w:rStyle w:val="Hyperlink"/>
+                <w:noProof/>
+              </w:rPr>
+              <w:t>Data Sources and Characteristics</w:t>
+            </w:r>
+            <w:r>
+              <w:rPr>
+                <w:noProof/>
+                <w:webHidden/>
+              </w:rPr>
+              <w:tab/>
+            </w:r>
+            <w:r>
+              <w:rPr>
+                <w:noProof/>
+                <w:webHidden/>
+              </w:rPr>
+              <w:fldChar w:fldCharType="begin"/>
+            </w:r>
+            <w:r>
+              <w:rPr>
+                <w:noProof/>
+                <w:webHidden/>
+              </w:rPr>
+              <w:instrText xml:space="preserve"> PAGEREF _Toc214829709 \h </w:instrText>
+            </w:r>
+            <w:r>
+              <w:rPr>
+                <w:noProof/>
+                <w:webHidden/>
+              </w:rPr>
+            </w:r>
+            <w:r>
+              <w:rPr>
+                <w:noProof/>
+                <w:webHidden/>
+              </w:rPr>
+              <w:fldChar w:fldCharType="separate"/>
+            </w:r>
+            <w:r>
+              <w:rPr>
+                <w:noProof/>
+                <w:webHidden/>
+              </w:rPr>
+              <w:t>22</w:t>
+            </w:r>
+            <w:r>
+              <w:rPr>
+                <w:noProof/>
+                <w:webHidden/>
+              </w:rPr>
+              <w:fldChar w:fldCharType="end"/>
+            </w:r>
+          </w:hyperlink>
+        </w:p>
+        <w:p>
+          <w:pPr>
+            <w:pStyle w:val="TOC2"/>
+            <w:tabs>
+              <w:tab w:val="left" w:pos="960"/>
+              <w:tab w:val="right" w:leader="dot" w:pos="9016"/>
+            </w:tabs>
+            <w:rPr>
+              <w:noProof/>
+              <w:kern w:val="2"/>
+              <w:sz w:val="24"/>
+              <w:szCs w:val="24"/>
+              <w:lang w:eastAsia="en-IE"/>
+              <w14:ligatures w14:val="standardContextual"/>
+            </w:rPr>
+          </w:pPr>
+          <w:hyperlink w:anchor="_Toc214829710" w:history="1">
+            <w:r>
+              <w:rPr>
+                <w:rStyle w:val="Hyperlink"/>
+                <w:noProof/>
+              </w:rPr>
+              <w:t>4.2</w:t>
+            </w:r>
+            <w:r>
+              <w:rPr>
+                <w:noProof/>
+                <w:kern w:val="2"/>
+                <w:sz w:val="24"/>
+                <w:szCs w:val="24"/>
+                <w:lang w:eastAsia="en-IE"/>
+                <w14:ligatures w14:val="standardContextual"/>
+              </w:rPr>
+              <w:tab/>
+            </w:r>
+            <w:r>
+              <w:rPr>
+                <w:rStyle w:val="Hyperlink"/>
+                <w:noProof/>
+              </w:rPr>
+              <w:t>Data Model and Schema</w:t>
+            </w:r>
+            <w:r>
+              <w:rPr>
+                <w:noProof/>
+                <w:webHidden/>
+              </w:rPr>
+              <w:tab/>
+            </w:r>
+            <w:r>
+              <w:rPr>
+                <w:noProof/>
+                <w:webHidden/>
+              </w:rPr>
+              <w:fldChar w:fldCharType="begin"/>
+            </w:r>
+            <w:r>
+              <w:rPr>
+                <w:noProof/>
+                <w:webHidden/>
+              </w:rPr>
+              <w:instrText xml:space="preserve"> PAGEREF _Toc214829710 \h </w:instrText>
             </w:r>
             <w:r>
               <w:rPr>
@@ -3378,7 +3591,7 @@
               <w14:ligatures w14:val="standardContextual"/>
             </w:rPr>
           </w:pPr>
-          <w:hyperlink w:anchor="_Toc214629053" w:history="1">
+          <w:hyperlink w:anchor="_Toc214829711" w:history="1">
             <w:r>
               <w:rPr>
                 <w:rStyle w:val="Hyperlink"/>
@@ -3423,7 +3636,7 @@
                 <w:noProof/>
                 <w:webHidden/>
               </w:rPr>
-              <w:instrText xml:space="preserve"> PAGEREF _Toc214629053 \h </w:instrText>
+              <w:instrText xml:space="preserve"> PAGEREF _Toc214829711 \h </w:instrText>
             </w:r>
             <w:r>
               <w:rPr>
@@ -3443,7 +3656,7 @@
                 <w:noProof/>
                 <w:webHidden/>
               </w:rPr>
-              <w:t>23</w:t>
+              <w:t>24</w:t>
             </w:r>
             <w:r>
               <w:rPr>
@@ -3466,7 +3679,7 @@
               <w14:ligatures w14:val="standardContextual"/>
             </w:rPr>
           </w:pPr>
-          <w:hyperlink w:anchor="_Toc214629054" w:history="1">
+          <w:hyperlink w:anchor="_Toc214829712" w:history="1">
             <w:r>
               <w:rPr>
                 <w:rStyle w:val="Hyperlink"/>
@@ -3511,7 +3724,7 @@
                 <w:noProof/>
                 <w:webHidden/>
               </w:rPr>
-              <w:instrText xml:space="preserve"> PAGEREF _Toc214629054 \h </w:instrText>
+              <w:instrText xml:space="preserve"> PAGEREF _Toc214829712 \h </w:instrText>
             </w:r>
             <w:r>
               <w:rPr>
@@ -3531,7 +3744,7 @@
                 <w:noProof/>
                 <w:webHidden/>
               </w:rPr>
-              <w:t>24</w:t>
+              <w:t>25</w:t>
             </w:r>
             <w:r>
               <w:rPr>
@@ -3554,7 +3767,7 @@
               <w14:ligatures w14:val="standardContextual"/>
             </w:rPr>
           </w:pPr>
-          <w:hyperlink w:anchor="_Toc214629055" w:history="1">
+          <w:hyperlink w:anchor="_Toc214829713" w:history="1">
             <w:r>
               <w:rPr>
                 <w:rStyle w:val="Hyperlink"/>
@@ -3599,7 +3812,7 @@
                 <w:noProof/>
                 <w:webHidden/>
               </w:rPr>
-              <w:instrText xml:space="preserve"> PAGEREF _Toc214629055 \h </w:instrText>
+              <w:instrText xml:space="preserve"> PAGEREF _Toc214829713 \h </w:instrText>
             </w:r>
             <w:r>
               <w:rPr>
@@ -3619,7 +3832,7 @@
                 <w:noProof/>
                 <w:webHidden/>
               </w:rPr>
-              <w:t>25</w:t>
+              <w:t>26</w:t>
             </w:r>
             <w:r>
               <w:rPr>
@@ -3642,7 +3855,7 @@
               <w14:ligatures w14:val="standardContextual"/>
             </w:rPr>
           </w:pPr>
-          <w:hyperlink w:anchor="_Toc214629056" w:history="1">
+          <w:hyperlink w:anchor="_Toc214829714" w:history="1">
             <w:r>
               <w:rPr>
                 <w:rStyle w:val="Hyperlink"/>
@@ -3687,7 +3900,7 @@
                 <w:noProof/>
                 <w:webHidden/>
               </w:rPr>
-              <w:instrText xml:space="preserve"> PAGEREF _Toc214629056 \h </w:instrText>
+              <w:instrText xml:space="preserve"> PAGEREF _Toc214829714 \h </w:instrText>
             </w:r>
             <w:r>
               <w:rPr>
@@ -3730,7 +3943,7 @@
               <w14:ligatures w14:val="standardContextual"/>
             </w:rPr>
           </w:pPr>
-          <w:hyperlink w:anchor="_Toc214629057" w:history="1">
+          <w:hyperlink w:anchor="_Toc214829715" w:history="1">
             <w:r>
               <w:rPr>
                 <w:rStyle w:val="Hyperlink"/>
@@ -3775,7 +3988,7 @@
                 <w:noProof/>
                 <w:webHidden/>
               </w:rPr>
-              <w:instrText xml:space="preserve"> PAGEREF _Toc214629057 \h </w:instrText>
+              <w:instrText xml:space="preserve"> PAGEREF _Toc214829715 \h </w:instrText>
             </w:r>
             <w:r>
               <w:rPr>
@@ -3818,7 +4031,7 @@
               <w14:ligatures w14:val="standardContextual"/>
             </w:rPr>
           </w:pPr>
-          <w:hyperlink w:anchor="_Toc214629058" w:history="1">
+          <w:hyperlink w:anchor="_Toc214829716" w:history="1">
             <w:r>
               <w:rPr>
                 <w:rStyle w:val="Hyperlink"/>
@@ -3863,7 +4076,7 @@
                 <w:noProof/>
                 <w:webHidden/>
               </w:rPr>
-              <w:instrText xml:space="preserve"> PAGEREF _Toc214629058 \h </w:instrText>
+              <w:instrText xml:space="preserve"> PAGEREF _Toc214829716 \h </w:instrText>
             </w:r>
             <w:r>
               <w:rPr>
@@ -4168,7 +4381,7 @@
         </w:rPr>
         <w:fldChar w:fldCharType="separate"/>
       </w:r>
-      <w:hyperlink w:anchor="_Toc214468191" w:history="1">
+      <w:hyperlink w:anchor="_Toc214829422" w:history="1">
         <w:r>
           <w:rPr>
             <w:rStyle w:val="Hyperlink"/>
@@ -4195,7 +4408,7 @@
             <w:noProof/>
             <w:webHidden/>
           </w:rPr>
-          <w:instrText xml:space="preserve"> PAGEREF _Toc214468191 \h </w:instrText>
+          <w:instrText xml:space="preserve"> PAGEREF _Toc214829422 \h </w:instrText>
         </w:r>
         <w:r>
           <w:rPr>
@@ -4242,7 +4455,7 @@
           <w14:ligatures w14:val="standardContextual"/>
         </w:rPr>
       </w:pPr>
-      <w:hyperlink w:anchor="_Toc214468192" w:history="1">
+      <w:hyperlink w:anchor="_Toc214829423" w:history="1">
         <w:r>
           <w:rPr>
             <w:rStyle w:val="Hyperlink"/>
@@ -4269,7 +4482,7 @@
             <w:noProof/>
             <w:webHidden/>
           </w:rPr>
-          <w:instrText xml:space="preserve"> PAGEREF _Toc214468192 \h </w:instrText>
+          <w:instrText xml:space="preserve"> PAGEREF _Toc214829423 \h </w:instrText>
         </w:r>
         <w:r>
           <w:rPr>
@@ -4316,7 +4529,7 @@
           <w14:ligatures w14:val="standardContextual"/>
         </w:rPr>
       </w:pPr>
-      <w:hyperlink w:anchor="_Toc214468193" w:history="1">
+      <w:hyperlink w:anchor="_Toc214829424" w:history="1">
         <w:r>
           <w:rPr>
             <w:rStyle w:val="Hyperlink"/>
@@ -4343,7 +4556,7 @@
             <w:noProof/>
             <w:webHidden/>
           </w:rPr>
-          <w:instrText xml:space="preserve"> PAGEREF _Toc214468193 \h </w:instrText>
+          <w:instrText xml:space="preserve"> PAGEREF _Toc214829424 \h </w:instrText>
         </w:r>
         <w:r>
           <w:rPr>
@@ -4390,7 +4603,7 @@
           <w14:ligatures w14:val="standardContextual"/>
         </w:rPr>
       </w:pPr>
-      <w:hyperlink w:anchor="_Toc214468194" w:history="1">
+      <w:hyperlink w:anchor="_Toc214829425" w:history="1">
         <w:r>
           <w:rPr>
             <w:rStyle w:val="Hyperlink"/>
@@ -4417,155 +4630,7 @@
             <w:noProof/>
             <w:webHidden/>
           </w:rPr>
-          <w:instrText xml:space="preserve"> PAGEREF _Toc214468194 \h </w:instrText>
-        </w:r>
-        <w:r>
-          <w:rPr>
-            <w:noProof/>
-            <w:webHidden/>
-          </w:rPr>
-        </w:r>
-        <w:r>
-          <w:rPr>
-            <w:noProof/>
-            <w:webHidden/>
-          </w:rPr>
-          <w:fldChar w:fldCharType="separate"/>
-        </w:r>
-        <w:r>
-          <w:rPr>
-            <w:noProof/>
-            <w:webHidden/>
-          </w:rPr>
-          <w:t>15</w:t>
-        </w:r>
-        <w:r>
-          <w:rPr>
-            <w:noProof/>
-            <w:webHidden/>
-          </w:rPr>
-          <w:fldChar w:fldCharType="end"/>
-        </w:r>
-      </w:hyperlink>
-    </w:p>
-    <w:p>
-      <w:pPr>
-        <w:pStyle w:val="TableofFigures"/>
-        <w:tabs>
-          <w:tab w:val="right" w:leader="dot" w:pos="9016"/>
-        </w:tabs>
-        <w:rPr>
-          <w:smallCaps w:val="0"/>
-          <w:noProof/>
-          <w:kern w:val="2"/>
-          <w:sz w:val="24"/>
-          <w:szCs w:val="24"/>
-          <w:lang w:eastAsia="en-IE"/>
-          <w14:ligatures w14:val="standardContextual"/>
-        </w:rPr>
-      </w:pPr>
-      <w:hyperlink w:anchor="_Toc214468195" w:history="1">
-        <w:r>
-          <w:rPr>
-            <w:rStyle w:val="Hyperlink"/>
-            <w:noProof/>
-          </w:rPr>
-          <w:t>Figure 5 Class Diagram</w:t>
-        </w:r>
-        <w:r>
-          <w:rPr>
-            <w:noProof/>
-            <w:webHidden/>
-          </w:rPr>
-          <w:tab/>
-        </w:r>
-        <w:r>
-          <w:rPr>
-            <w:noProof/>
-            <w:webHidden/>
-          </w:rPr>
-          <w:fldChar w:fldCharType="begin"/>
-        </w:r>
-        <w:r>
-          <w:rPr>
-            <w:noProof/>
-            <w:webHidden/>
-          </w:rPr>
-          <w:instrText xml:space="preserve"> PAGEREF _Toc214468195 \h </w:instrText>
-        </w:r>
-        <w:r>
-          <w:rPr>
-            <w:noProof/>
-            <w:webHidden/>
-          </w:rPr>
-        </w:r>
-        <w:r>
-          <w:rPr>
-            <w:noProof/>
-            <w:webHidden/>
-          </w:rPr>
-          <w:fldChar w:fldCharType="separate"/>
-        </w:r>
-        <w:r>
-          <w:rPr>
-            <w:noProof/>
-            <w:webHidden/>
-          </w:rPr>
-          <w:t>16</w:t>
-        </w:r>
-        <w:r>
-          <w:rPr>
-            <w:noProof/>
-            <w:webHidden/>
-          </w:rPr>
-          <w:fldChar w:fldCharType="end"/>
-        </w:r>
-      </w:hyperlink>
-    </w:p>
-    <w:p>
-      <w:pPr>
-        <w:pStyle w:val="TableofFigures"/>
-        <w:tabs>
-          <w:tab w:val="right" w:leader="dot" w:pos="9016"/>
-        </w:tabs>
-        <w:rPr>
-          <w:smallCaps w:val="0"/>
-          <w:noProof/>
-          <w:kern w:val="2"/>
-          <w:sz w:val="24"/>
-          <w:szCs w:val="24"/>
-          <w:lang w:eastAsia="en-IE"/>
-          <w14:ligatures w14:val="standardContextual"/>
-        </w:rPr>
-      </w:pPr>
-      <w:hyperlink w:anchor="_Toc214468196" w:history="1">
-        <w:r>
-          <w:rPr>
-            <w:rStyle w:val="Hyperlink"/>
-            <w:noProof/>
-          </w:rPr>
-          <w:t>Figure 6 Sequence Diagram</w:t>
-        </w:r>
-        <w:r>
-          <w:rPr>
-            <w:noProof/>
-            <w:webHidden/>
-          </w:rPr>
-          <w:tab/>
-        </w:r>
-        <w:r>
-          <w:rPr>
-            <w:noProof/>
-            <w:webHidden/>
-          </w:rPr>
-          <w:fldChar w:fldCharType="begin"/>
-        </w:r>
-        <w:r>
-          <w:rPr>
-            <w:noProof/>
-            <w:webHidden/>
-          </w:rPr>
-          <w:instrText xml:space="preserve"> PAGEREF _Toc214468196 \h </w:instrText>
+          <w:instrText xml:space="preserve"> PAGEREF _Toc214829425 \h </w:instrText>
         </w:r>
         <w:r>
           <w:rPr>
@@ -4598,6 +4663,228 @@
     </w:p>
     <w:p>
       <w:pPr>
+        <w:pStyle w:val="TableofFigures"/>
+        <w:tabs>
+          <w:tab w:val="right" w:leader="dot" w:pos="9016"/>
+        </w:tabs>
+        <w:rPr>
+          <w:smallCaps w:val="0"/>
+          <w:noProof/>
+          <w:kern w:val="2"/>
+          <w:sz w:val="24"/>
+          <w:szCs w:val="24"/>
+          <w:lang w:eastAsia="en-IE"/>
+          <w14:ligatures w14:val="standardContextual"/>
+        </w:rPr>
+      </w:pPr>
+      <w:hyperlink w:anchor="_Toc214829426" w:history="1">
+        <w:r>
+          <w:rPr>
+            <w:rStyle w:val="Hyperlink"/>
+            <w:noProof/>
+          </w:rPr>
+          <w:t>Figure 5 Class Diagram</w:t>
+        </w:r>
+        <w:r>
+          <w:rPr>
+            <w:noProof/>
+            <w:webHidden/>
+          </w:rPr>
+          <w:tab/>
+        </w:r>
+        <w:r>
+          <w:rPr>
+            <w:noProof/>
+            <w:webHidden/>
+          </w:rPr>
+          <w:fldChar w:fldCharType="begin"/>
+        </w:r>
+        <w:r>
+          <w:rPr>
+            <w:noProof/>
+            <w:webHidden/>
+          </w:rPr>
+          <w:instrText xml:space="preserve"> PAGEREF _Toc214829426 \h </w:instrText>
+        </w:r>
+        <w:r>
+          <w:rPr>
+            <w:noProof/>
+            <w:webHidden/>
+          </w:rPr>
+        </w:r>
+        <w:r>
+          <w:rPr>
+            <w:noProof/>
+            <w:webHidden/>
+          </w:rPr>
+          <w:fldChar w:fldCharType="separate"/>
+        </w:r>
+        <w:r>
+          <w:rPr>
+            <w:noProof/>
+            <w:webHidden/>
+          </w:rPr>
+          <w:t>20</w:t>
+        </w:r>
+        <w:r>
+          <w:rPr>
+            <w:noProof/>
+            <w:webHidden/>
+          </w:rPr>
+          <w:fldChar w:fldCharType="end"/>
+        </w:r>
+      </w:hyperlink>
+    </w:p>
+    <w:p>
+      <w:pPr>
+        <w:pStyle w:val="TableofFigures"/>
+        <w:tabs>
+          <w:tab w:val="right" w:leader="dot" w:pos="9016"/>
+        </w:tabs>
+        <w:rPr>
+          <w:smallCaps w:val="0"/>
+          <w:noProof/>
+          <w:kern w:val="2"/>
+          <w:sz w:val="24"/>
+          <w:szCs w:val="24"/>
+          <w:lang w:eastAsia="en-IE"/>
+          <w14:ligatures w14:val="standardContextual"/>
+        </w:rPr>
+      </w:pPr>
+      <w:hyperlink w:anchor="_Toc214829427" w:history="1">
+        <w:r>
+          <w:rPr>
+            <w:rStyle w:val="Hyperlink"/>
+            <w:noProof/>
+          </w:rPr>
+          <w:t>Figure 6 Sequence Diagram</w:t>
+        </w:r>
+        <w:r>
+          <w:rPr>
+            <w:noProof/>
+            <w:webHidden/>
+          </w:rPr>
+          <w:tab/>
+        </w:r>
+        <w:r>
+          <w:rPr>
+            <w:noProof/>
+            <w:webHidden/>
+          </w:rPr>
+          <w:fldChar w:fldCharType="begin"/>
+        </w:r>
+        <w:r>
+          <w:rPr>
+            <w:noProof/>
+            <w:webHidden/>
+          </w:rPr>
+          <w:instrText xml:space="preserve"> PAGEREF _Toc214829427 \h </w:instrText>
+        </w:r>
+        <w:r>
+          <w:rPr>
+            <w:noProof/>
+            <w:webHidden/>
+          </w:rPr>
+        </w:r>
+        <w:r>
+          <w:rPr>
+            <w:noProof/>
+            <w:webHidden/>
+          </w:rPr>
+          <w:fldChar w:fldCharType="separate"/>
+        </w:r>
+        <w:r>
+          <w:rPr>
+            <w:noProof/>
+            <w:webHidden/>
+          </w:rPr>
+          <w:t>21</w:t>
+        </w:r>
+        <w:r>
+          <w:rPr>
+            <w:noProof/>
+            <w:webHidden/>
+          </w:rPr>
+          <w:fldChar w:fldCharType="end"/>
+        </w:r>
+      </w:hyperlink>
+    </w:p>
+    <w:p>
+      <w:pPr>
+        <w:pStyle w:val="TableofFigures"/>
+        <w:tabs>
+          <w:tab w:val="right" w:leader="dot" w:pos="9016"/>
+        </w:tabs>
+        <w:rPr>
+          <w:smallCaps w:val="0"/>
+          <w:noProof/>
+          <w:kern w:val="2"/>
+          <w:sz w:val="24"/>
+          <w:szCs w:val="24"/>
+          <w:lang w:eastAsia="en-IE"/>
+          <w14:ligatures w14:val="standardContextual"/>
+        </w:rPr>
+      </w:pPr>
+      <w:hyperlink w:anchor="_Toc214829428" w:history="1">
+        <w:r>
+          <w:rPr>
+            <w:rStyle w:val="Hyperlink"/>
+            <w:noProof/>
+          </w:rPr>
+          <w:t>Figure 7 Entity Relationship Diagram</w:t>
+        </w:r>
+        <w:r>
+          <w:rPr>
+            <w:noProof/>
+            <w:webHidden/>
+          </w:rPr>
+          <w:tab/>
+        </w:r>
+        <w:r>
+          <w:rPr>
+            <w:noProof/>
+            <w:webHidden/>
+          </w:rPr>
+          <w:fldChar w:fldCharType="begin"/>
+        </w:r>
+        <w:r>
+          <w:rPr>
+            <w:noProof/>
+            <w:webHidden/>
+          </w:rPr>
+          <w:instrText xml:space="preserve"> PAGEREF _Toc214829428 \h </w:instrText>
+        </w:r>
+        <w:r>
+          <w:rPr>
+            <w:noProof/>
+            <w:webHidden/>
+          </w:rPr>
+        </w:r>
+        <w:r>
+          <w:rPr>
+            <w:noProof/>
+            <w:webHidden/>
+          </w:rPr>
+          <w:fldChar w:fldCharType="separate"/>
+        </w:r>
+        <w:r>
+          <w:rPr>
+            <w:noProof/>
+            <w:webHidden/>
+          </w:rPr>
+          <w:t>23</w:t>
+        </w:r>
+        <w:r>
+          <w:rPr>
+            <w:noProof/>
+            <w:webHidden/>
+          </w:rPr>
+          <w:fldChar w:fldCharType="end"/>
+        </w:r>
+      </w:hyperlink>
+    </w:p>
+    <w:p>
+      <w:pPr>
         <w:rPr>
           <w:b/>
           <w:bCs/>
@@ -4965,21 +5252,12 @@
                 <w:szCs w:val="24"/>
               </w:rPr>
             </w:pPr>
-            <w:proofErr w:type="spellStart"/>
             <w:r>
               <w:rPr>
                 <w:sz w:val="24"/>
                 <w:szCs w:val="24"/>
               </w:rPr>
-              <w:t>Stopword</w:t>
-            </w:r>
-            <w:proofErr w:type="spellEnd"/>
-            <w:r>
-              <w:rPr>
-                <w:sz w:val="24"/>
-                <w:szCs w:val="24"/>
-              </w:rPr>
-              <w:t xml:space="preserve"> removal</w:t>
+              <w:t>Stopword removal</w:t>
             </w:r>
           </w:p>
         </w:tc>
@@ -5177,7 +5455,6 @@
                 <w:szCs w:val="24"/>
               </w:rPr>
             </w:pPr>
-            <w:proofErr w:type="spellStart"/>
             <w:r>
               <w:rPr>
                 <w:sz w:val="24"/>
@@ -5185,7 +5462,6 @@
               </w:rPr>
               <w:t>BERTopic</w:t>
             </w:r>
-            <w:proofErr w:type="spellEnd"/>
           </w:p>
         </w:tc>
         <w:tc>
@@ -5277,22 +5553,13 @@
                 <w:szCs w:val="24"/>
               </w:rPr>
             </w:pPr>
-            <w:proofErr w:type="spellStart"/>
             <w:r>
               <w:rPr>
                 <w:sz w:val="24"/>
                 <w:szCs w:val="24"/>
               </w:rPr>
               <w:lastRenderedPageBreak/>
-              <w:t>TextRank</w:t>
-            </w:r>
-            <w:proofErr w:type="spellEnd"/>
-            <w:r>
-              <w:rPr>
-                <w:sz w:val="24"/>
-                <w:szCs w:val="24"/>
-              </w:rPr>
-              <w:t xml:space="preserve"> </w:t>
+              <w:t xml:space="preserve">TextRank </w:t>
             </w:r>
           </w:p>
         </w:tc>
@@ -5536,23 +5803,7 @@
                 <w:sz w:val="24"/>
                 <w:szCs w:val="24"/>
               </w:rPr>
-              <w:t xml:space="preserve"> that protects an </w:t>
-            </w:r>
-            <w:proofErr w:type="gramStart"/>
-            <w:r>
-              <w:rPr>
-                <w:sz w:val="24"/>
-                <w:szCs w:val="24"/>
-              </w:rPr>
-              <w:t>individuals</w:t>
-            </w:r>
-            <w:proofErr w:type="gramEnd"/>
-            <w:r>
-              <w:rPr>
-                <w:sz w:val="24"/>
-                <w:szCs w:val="24"/>
-              </w:rPr>
-              <w:t xml:space="preserve"> personal data and </w:t>
+              <w:t xml:space="preserve"> that protects an individuals personal data and </w:t>
             </w:r>
             <w:r>
               <w:rPr>
@@ -5683,7 +5934,7 @@
         </w:numPr>
         <w:ind w:left="567" w:hanging="567"/>
       </w:pPr>
-      <w:bookmarkStart w:id="2" w:name="_Toc214629025"/>
+      <w:bookmarkStart w:id="2" w:name="_Toc214829681"/>
       <w:r>
         <w:lastRenderedPageBreak/>
         <w:t>Project Overview</w:t>
@@ -5701,7 +5952,7 @@
         <w:ind w:left="851" w:hanging="851"/>
       </w:pPr>
       <w:bookmarkStart w:id="3" w:name="_Toc101374242"/>
-      <w:bookmarkStart w:id="4" w:name="_Toc214629026"/>
+      <w:bookmarkStart w:id="4" w:name="_Toc214829682"/>
       <w:r>
         <w:t>Purpose</w:t>
       </w:r>
@@ -5945,7 +6196,7 @@
         </w:numPr>
         <w:ind w:left="851" w:hanging="851"/>
       </w:pPr>
-      <w:bookmarkStart w:id="5" w:name="_Toc214629027"/>
+      <w:bookmarkStart w:id="5" w:name="_Toc214829683"/>
       <w:r>
         <w:t>Objectives</w:t>
       </w:r>
@@ -6029,7 +6280,7 @@
         </w:numPr>
         <w:ind w:left="1134" w:hanging="1134"/>
       </w:pPr>
-      <w:bookmarkStart w:id="6" w:name="_Toc214629028"/>
+      <w:bookmarkStart w:id="6" w:name="_Toc214829684"/>
       <w:r>
         <w:t>Specific objec</w:t>
       </w:r>
@@ -6115,23 +6366,7 @@
           <w:sz w:val="24"/>
           <w:szCs w:val="24"/>
         </w:rPr>
-        <w:t xml:space="preserve">Implement tokenisation, </w:t>
-      </w:r>
-      <w:proofErr w:type="spellStart"/>
-      <w:r>
-        <w:rPr>
-          <w:sz w:val="24"/>
-          <w:szCs w:val="24"/>
-        </w:rPr>
-        <w:t>stopword</w:t>
-      </w:r>
-      <w:proofErr w:type="spellEnd"/>
-      <w:r>
-        <w:rPr>
-          <w:sz w:val="24"/>
-          <w:szCs w:val="24"/>
-        </w:rPr>
-        <w:t xml:space="preserve"> removal, and lemmatisation </w:t>
+        <w:t xml:space="preserve">Implement tokenisation, stopword removal, and lemmatisation </w:t>
       </w:r>
       <w:r>
         <w:rPr>
@@ -6186,23 +6421,7 @@
           <w:sz w:val="24"/>
           <w:szCs w:val="24"/>
         </w:rPr>
-        <w:t xml:space="preserve">using TF-IDF and LDA. Evaluate </w:t>
-      </w:r>
-      <w:proofErr w:type="spellStart"/>
-      <w:r>
-        <w:rPr>
-          <w:sz w:val="24"/>
-          <w:szCs w:val="24"/>
-        </w:rPr>
-        <w:t>BERTopic</w:t>
-      </w:r>
-      <w:proofErr w:type="spellEnd"/>
-      <w:r>
-        <w:rPr>
-          <w:sz w:val="24"/>
-          <w:szCs w:val="24"/>
-        </w:rPr>
-        <w:t xml:space="preserve"> as an alternative.</w:t>
+        <w:t>using TF-IDF and LDA. Evaluate BERTopic as an alternative.</w:t>
       </w:r>
     </w:p>
     <w:p>
@@ -6296,39 +6515,7 @@
           <w:sz w:val="24"/>
           <w:szCs w:val="24"/>
         </w:rPr>
-        <w:t xml:space="preserve">Implement </w:t>
-      </w:r>
-      <w:proofErr w:type="spellStart"/>
-      <w:r>
-        <w:rPr>
-          <w:sz w:val="24"/>
-          <w:szCs w:val="24"/>
-        </w:rPr>
-        <w:t>TextRank</w:t>
-      </w:r>
-      <w:proofErr w:type="spellEnd"/>
-      <w:r>
-        <w:rPr>
-          <w:sz w:val="24"/>
-          <w:szCs w:val="24"/>
-        </w:rPr>
-        <w:t xml:space="preserve"> </w:t>
-      </w:r>
-      <w:proofErr w:type="gramStart"/>
-      <w:r>
-        <w:rPr>
-          <w:sz w:val="24"/>
-          <w:szCs w:val="24"/>
-        </w:rPr>
-        <w:t>in order to</w:t>
-      </w:r>
-      <w:proofErr w:type="gramEnd"/>
-      <w:r>
-        <w:rPr>
-          <w:sz w:val="24"/>
-          <w:szCs w:val="24"/>
-        </w:rPr>
-        <w:t xml:space="preserve"> </w:t>
+        <w:t xml:space="preserve">Implement TextRank in order to </w:t>
       </w:r>
       <w:r>
         <w:rPr>
@@ -6563,7 +6750,6 @@
         </w:rPr>
         <w:t xml:space="preserve"> 80% satisfaction rating </w:t>
       </w:r>
-      <w:proofErr w:type="gramStart"/>
       <w:r>
         <w:rPr>
           <w:sz w:val="24"/>
@@ -6571,7 +6757,6 @@
         </w:rPr>
         <w:t>in regard to</w:t>
       </w:r>
-      <w:proofErr w:type="gramEnd"/>
       <w:r>
         <w:rPr>
           <w:sz w:val="24"/>
@@ -6607,7 +6792,7 @@
         </w:numPr>
         <w:ind w:left="851" w:hanging="851"/>
       </w:pPr>
-      <w:bookmarkStart w:id="7" w:name="_Toc214629029"/>
+      <w:bookmarkStart w:id="7" w:name="_Toc214829685"/>
       <w:r>
         <w:t>Project Scope</w:t>
       </w:r>
@@ -6858,23 +7043,7 @@
           <w:sz w:val="24"/>
           <w:szCs w:val="24"/>
         </w:rPr>
-        <w:t xml:space="preserve">Recall-Oriented Understudy for </w:t>
-      </w:r>
-      <w:proofErr w:type="spellStart"/>
-      <w:r>
-        <w:rPr>
-          <w:sz w:val="24"/>
-          <w:szCs w:val="24"/>
-        </w:rPr>
-        <w:t>Gisting</w:t>
-      </w:r>
-      <w:proofErr w:type="spellEnd"/>
-      <w:r>
-        <w:rPr>
-          <w:sz w:val="24"/>
-          <w:szCs w:val="24"/>
-        </w:rPr>
-        <w:t xml:space="preserve"> Eva</w:t>
+        <w:t>Recall-Oriented Understudy for Gisting Eva</w:t>
       </w:r>
       <w:r>
         <w:rPr>
@@ -6916,23 +7085,7 @@
           <w:sz w:val="24"/>
           <w:szCs w:val="24"/>
         </w:rPr>
-        <w:t xml:space="preserve">generated and reference texts. The metric was originally introduced by </w:t>
-      </w:r>
-      <w:proofErr w:type="spellStart"/>
-      <w:r>
-        <w:rPr>
-          <w:sz w:val="24"/>
-          <w:szCs w:val="24"/>
-        </w:rPr>
-        <w:t>Papineni</w:t>
-      </w:r>
-      <w:proofErr w:type="spellEnd"/>
-      <w:r>
-        <w:rPr>
-          <w:sz w:val="24"/>
-          <w:szCs w:val="24"/>
-        </w:rPr>
-        <w:t>.</w:t>
+        <w:t>generated and reference texts. The metric was originally introduced by Papineni.</w:t>
       </w:r>
       <w:r>
         <w:rPr>
@@ -7130,7 +7283,7 @@
           <w:numId w:val="0"/>
         </w:numPr>
       </w:pPr>
-      <w:bookmarkStart w:id="8" w:name="_Toc214629030"/>
+      <w:bookmarkStart w:id="8" w:name="_Toc214829686"/>
       <w:r>
         <w:t>1.3.</w:t>
       </w:r>
@@ -7257,7 +7410,7 @@
           <w:numId w:val="0"/>
         </w:numPr>
       </w:pPr>
-      <w:bookmarkStart w:id="9" w:name="_Toc214629031"/>
+      <w:bookmarkStart w:id="9" w:name="_Toc214829687"/>
       <w:r>
         <w:t>1.3.2</w:t>
       </w:r>
@@ -7432,7 +7585,7 @@
         </w:numPr>
         <w:ind w:left="567" w:hanging="567"/>
       </w:pPr>
-      <w:bookmarkStart w:id="10" w:name="_Toc214629032"/>
+      <w:bookmarkStart w:id="10" w:name="_Toc214829688"/>
       <w:r>
         <w:lastRenderedPageBreak/>
         <w:t>Requirements</w:t>
@@ -7524,7 +7677,7 @@
         </w:numPr>
         <w:ind w:left="851" w:hanging="851"/>
       </w:pPr>
-      <w:bookmarkStart w:id="11" w:name="_Toc214629033"/>
+      <w:bookmarkStart w:id="11" w:name="_Toc214829689"/>
       <w:r>
         <w:t>Functional Requirements</w:t>
       </w:r>
@@ -7583,46 +7736,14 @@
           <w:sz w:val="24"/>
           <w:szCs w:val="24"/>
         </w:rPr>
-        <w:t xml:space="preserve">Secure authentication mechanism will be implemented within the system using </w:t>
-      </w:r>
-      <w:proofErr w:type="spellStart"/>
-      <w:r>
-        <w:rPr>
-          <w:sz w:val="24"/>
-          <w:szCs w:val="24"/>
-        </w:rPr>
-        <w:t>bcrypt</w:t>
-      </w:r>
-      <w:proofErr w:type="spellEnd"/>
-      <w:r>
-        <w:rPr>
-          <w:sz w:val="24"/>
-          <w:szCs w:val="24"/>
-        </w:rPr>
-        <w:t xml:space="preserve"> for password hashing and JSON Web Tokens (JWT) for session control. </w:t>
-      </w:r>
-      <w:r>
-        <w:rPr>
-          <w:sz w:val="24"/>
-          <w:szCs w:val="24"/>
-        </w:rPr>
-        <w:t xml:space="preserve">This process ensure that only authorised users </w:t>
-      </w:r>
-      <w:proofErr w:type="gramStart"/>
-      <w:r>
-        <w:rPr>
-          <w:sz w:val="24"/>
-          <w:szCs w:val="24"/>
-        </w:rPr>
-        <w:t>are able to</w:t>
-      </w:r>
-      <w:proofErr w:type="gramEnd"/>
-      <w:r>
-        <w:rPr>
-          <w:sz w:val="24"/>
-          <w:szCs w:val="24"/>
-        </w:rPr>
-        <w:t xml:space="preserve"> upload and analyse financial documents. </w:t>
+        <w:t xml:space="preserve">Secure authentication mechanism will be implemented within the system using bcrypt for password hashing and JSON Web Tokens (JWT) for session control. </w:t>
+      </w:r>
+      <w:r>
+        <w:rPr>
+          <w:sz w:val="24"/>
+          <w:szCs w:val="24"/>
+        </w:rPr>
+        <w:t xml:space="preserve">This process ensure that only authorised users are able to upload and analyse financial documents. </w:t>
       </w:r>
       <w:r>
         <w:rPr>
@@ -7643,7 +7764,7 @@
           <w:sz w:val="24"/>
           <w:szCs w:val="24"/>
         </w:rPr>
-        <w:instrText xml:space="preserve"> ADDIN ZOTERO_ITEM CSL_CITATION {"citationID":"6UAWEWO2","properties":{"formattedCitation":"(mrbullwinkle, 2025a)","plainCitation":"(mrbullwinkle, 2025a)","noteIndex":0},"citationItems":[{"id":"R4IGVW8j/ISzX8AVL","uris":["http://zotero.org/users/15491865/items/EJX7JDAY"],"itemData":{"id":601,"type":"webpage","abstract":"This document details issues for data, privacy, and security for Azure Direct Models","language":"en-us","title":"Data, privacy, and security for Azure Direct Models in Azure AI Foundry - Azure AI services","URL":"https://learn.microsoft.com/en-us/azure/ai-foundry/responsible-ai/openai/data-privacy","author":[{"family":"mrbullwinkle","given":""}],"accessed":{"date-parts":[["2025",11,13]]},"issued":{"date-parts":[["2025",11,17]]}}}],"schema":"https://github.com/citation-style-language/schema/raw/master/csl-citation.json"} </w:instrText>
+        <w:instrText xml:space="preserve"> ADDIN ZOTERO_ITEM CSL_CITATION {"citationID":"6UAWEWO2","properties":{"formattedCitation":"(mrbullwinkle, 2025a)","plainCitation":"(mrbullwinkle, 2025a)","noteIndex":0},"citationItems":[{"id":"n6PhISOx/bBbYBsAO","uris":["http://zotero.org/users/15491865/items/EJX7JDAY"],"itemData":{"id":601,"type":"webpage","abstract":"This document details issues for data, privacy, and security for Azure Direct Models","language":"en-us","title":"Data, privacy, and security for Azure Direct Models in Azure AI Foundry - Azure AI services","URL":"https://learn.microsoft.com/en-us/azure/ai-foundry/responsible-ai/openai/data-privacy","author":[{"family":"mrbullwinkle","given":""}],"accessed":{"date-parts":[["2025",11,13]]},"issued":{"date-parts":[["2025",11,17]]}}}],"schema":"https://github.com/citation-style-language/schema/raw/master/csl-citation.json"} </w:instrText>
       </w:r>
       <w:r>
         <w:rPr>
@@ -7748,7 +7869,7 @@
           <w:sz w:val="24"/>
           <w:szCs w:val="24"/>
         </w:rPr>
-        <w:instrText xml:space="preserve"> ADDIN ZOTERO_ITEM CSL_CITATION {"citationID":"8hlVAsRM","properties":{"formattedCitation":"(Hegghammer, 2022a)","plainCitation":"(Hegghammer, 2022a)","noteIndex":0},"citationItems":[{"id":"R4IGVW8j/7UviXjDR","uris":["http://zotero.org/users/15491865/items/TXBJQ9QM"],"itemData":{"id":604,"type":"article-journal","abstract":"Optical Character Recognition (OCR) can open up understudied historical documents to computational analysis, but the accuracy of OCR software varies. This article reports a benchmarking experiment comparing the performance of Tesseract, Amazon Textract, and Google Document AI on images of English and Arabic text. English-language book scans (n = 322) and Arabic-language article scans (n = 100) were replicated 43 times with different types of artificial noise for a corpus of 18,568 documents, generating 51,304 process requests. Document AI delivered the best results, and the server-based processors (Textract and Document AI) performed substantially better than Tesseract, especially on noisy documents. Accuracy for English was considerably higher than for Arabic. Specifying the relative performance of three leading OCR products and the differential effects of commonly found noise types can help scholars identify better OCR solutions for their research needs. The test materials have been preserved in the openly available “Noisy OCR Dataset” (NOD) for reuse in future benchmarking studies.","container-title":"Journal of Computational Social Science","DOI":"10.1007/s42001-021-00149-1","ISSN":"2432-2725","issue":"1","journalAbbreviation":"J Comput Soc Sc","language":"en","page":"861-882","source":"Springer Link","title":"OCR with Tesseract, Amazon Textract, and Google Document AI: a benchmarking experiment","title-short":"OCR with Tesseract, Amazon Textract, and Google Document AI","URL":"https://doi.org/10.1007/s42001-021-00149-1","volume":"5","author":[{"family":"Hegghammer","given":"Thomas"}],"accessed":{"date-parts":[["2025",11,14]]},"issued":{"date-parts":[["2022",5,1]]}}}],"schema":"https://github.com/citation-style-language/schema/raw/master/csl-citation.json"} </w:instrText>
+        <w:instrText xml:space="preserve"> ADDIN ZOTERO_ITEM CSL_CITATION {"citationID":"8hlVAsRM","properties":{"formattedCitation":"(Hegghammer, 2022a)","plainCitation":"(Hegghammer, 2022a)","noteIndex":0},"citationItems":[{"id":"n6PhISOx/6Ru2U8ni","uris":["http://zotero.org/users/15491865/items/TXBJQ9QM"],"itemData":{"id":604,"type":"article-journal","abstract":"Optical Character Recognition (OCR) can open up understudied historical documents to computational analysis, but the accuracy of OCR software varies. This article reports a benchmarking experiment comparing the performance of Tesseract, Amazon Textract, and Google Document AI on images of English and Arabic text. English-language book scans (n = 322) and Arabic-language article scans (n = 100) were replicated 43 times with different types of artificial noise for a corpus of 18,568 documents, generating 51,304 process requests. Document AI delivered the best results, and the server-based processors (Textract and Document AI) performed substantially better than Tesseract, especially on noisy documents. Accuracy for English was considerably higher than for Arabic. Specifying the relative performance of three leading OCR products and the differential effects of commonly found noise types can help scholars identify better OCR solutions for their research needs. The test materials have been preserved in the openly available “Noisy OCR Dataset” (NOD) for reuse in future benchmarking studies.","container-title":"Journal of Computational Social Science","DOI":"10.1007/s42001-021-00149-1","ISSN":"2432-2725","issue":"1","journalAbbreviation":"J Comput Soc Sc","language":"en","page":"861-882","source":"Springer Link","title":"OCR with Tesseract, Amazon Textract, and Google Document AI: a benchmarking experiment","title-short":"OCR with Tesseract, Amazon Textract, and Google Document AI","URL":"https://doi.org/10.1007/s42001-021-00149-1","volume":"5","author":[{"family":"Hegghammer","given":"Thomas"}],"accessed":{"date-parts":[["2025",11,14]]},"issued":{"date-parts":[["2022",5,1]]}}}],"schema":"https://github.com/citation-style-language/schema/raw/master/csl-citation.json"} </w:instrText>
       </w:r>
       <w:r>
         <w:rPr>
@@ -7954,7 +8075,7 @@
           <w:sz w:val="24"/>
           <w:szCs w:val="24"/>
         </w:rPr>
-        <w:instrText xml:space="preserve"> ADDIN ZOTERO_ITEM CSL_CITATION {"citationID":"OJRl4gqh","properties":{"formattedCitation":"(Hegghammer, 2022a)","plainCitation":"(Hegghammer, 2022a)","noteIndex":0},"citationItems":[{"id":"R4IGVW8j/7UviXjDR","uris":["http://zotero.org/users/15491865/items/TXBJQ9QM"],"itemData":{"id":604,"type":"article-journal","abstract":"Optical Character Recognition (OCR) can open up understudied historical documents to computational analysis, but the accuracy of OCR software varies. This article reports a benchmarking experiment comparing the performance of Tesseract, Amazon Textract, and Google Document AI on images of English and Arabic text. English-language book scans (n = 322) and Arabic-language article scans (n = 100) were replicated 43 times with different types of artificial noise for a corpus of 18,568 documents, generating 51,304 process requests. Document AI delivered the best results, and the server-based processors (Textract and Document AI) performed substantially better than Tesseract, especially on noisy documents. Accuracy for English was considerably higher than for Arabic. Specifying the relative performance of three leading OCR products and the differential effects of commonly found noise types can help scholars identify better OCR solutions for their research needs. The test materials have been preserved in the openly available “Noisy OCR Dataset” (NOD) for reuse in future benchmarking studies.","container-title":"Journal of Computational Social Science","DOI":"10.1007/s42001-021-00149-1","ISSN":"2432-2725","issue":"1","journalAbbreviation":"J Comput Soc Sc","language":"en","page":"861-882","source":"Springer Link","title":"OCR with Tesseract, Amazon Textract, and Google Document AI: a benchmarking experiment","title-short":"OCR with Tesseract, Amazon Textract, and Google Document AI","URL":"https://doi.org/10.1007/s42001-021-00149-1","volume":"5","author":[{"family":"Hegghammer","given":"Thomas"}],"accessed":{"date-parts":[["2025",11,14]]},"issued":{"date-parts":[["2022",5,1]]}}}],"schema":"https://github.com/citation-style-language/schema/raw/master/csl-citation.json"} </w:instrText>
+        <w:instrText xml:space="preserve"> ADDIN ZOTERO_ITEM CSL_CITATION {"citationID":"OJRl4gqh","properties":{"formattedCitation":"(Hegghammer, 2022a)","plainCitation":"(Hegghammer, 2022a)","noteIndex":0},"citationItems":[{"id":"n6PhISOx/6Ru2U8ni","uris":["http://zotero.org/users/15491865/items/TXBJQ9QM"],"itemData":{"id":604,"type":"article-journal","abstract":"Optical Character Recognition (OCR) can open up understudied historical documents to computational analysis, but the accuracy of OCR software varies. This article reports a benchmarking experiment comparing the performance of Tesseract, Amazon Textract, and Google Document AI on images of English and Arabic text. English-language book scans (n = 322) and Arabic-language article scans (n = 100) were replicated 43 times with different types of artificial noise for a corpus of 18,568 documents, generating 51,304 process requests. Document AI delivered the best results, and the server-based processors (Textract and Document AI) performed substantially better than Tesseract, especially on noisy documents. Accuracy for English was considerably higher than for Arabic. Specifying the relative performance of three leading OCR products and the differential effects of commonly found noise types can help scholars identify better OCR solutions for their research needs. The test materials have been preserved in the openly available “Noisy OCR Dataset” (NOD) for reuse in future benchmarking studies.","container-title":"Journal of Computational Social Science","DOI":"10.1007/s42001-021-00149-1","ISSN":"2432-2725","issue":"1","journalAbbreviation":"J Comput Soc Sc","language":"en","page":"861-882","source":"Springer Link","title":"OCR with Tesseract, Amazon Textract, and Google Document AI: a benchmarking experiment","title-short":"OCR with Tesseract, Amazon Textract, and Google Document AI","URL":"https://doi.org/10.1007/s42001-021-00149-1","volume":"5","author":[{"family":"Hegghammer","given":"Thomas"}],"accessed":{"date-parts":[["2025",11,14]]},"issued":{"date-parts":[["2022",5,1]]}}}],"schema":"https://github.com/citation-style-language/schema/raw/master/csl-citation.json"} </w:instrText>
       </w:r>
       <w:r>
         <w:rPr>
@@ -8049,23 +8170,7 @@
           <w:sz w:val="24"/>
           <w:szCs w:val="24"/>
         </w:rPr>
-        <w:t xml:space="preserve"> This will be accomplished by applying methods such as tokenisation, </w:t>
-      </w:r>
-      <w:proofErr w:type="spellStart"/>
-      <w:r>
-        <w:rPr>
-          <w:sz w:val="24"/>
-          <w:szCs w:val="24"/>
-        </w:rPr>
-        <w:t>stopword</w:t>
-      </w:r>
-      <w:proofErr w:type="spellEnd"/>
-      <w:r>
-        <w:rPr>
-          <w:sz w:val="24"/>
-          <w:szCs w:val="24"/>
-        </w:rPr>
-        <w:t xml:space="preserve"> removal, and lemmatisation. The pipeline used for pre-processing shall be optimised to achieve </w:t>
+        <w:t xml:space="preserve"> This will be accomplished by applying methods such as tokenisation, stopword removal, and lemmatisation. The pipeline used for pre-processing shall be optimised to achieve </w:t>
       </w:r>
       <w:r>
         <w:rPr>
@@ -8093,7 +8198,7 @@
           <w:sz w:val="24"/>
           <w:szCs w:val="24"/>
         </w:rPr>
-        <w:instrText xml:space="preserve"> ADDIN ZOTERO_ITEM CSL_CITATION {"citationID":"2aIloY0a","properties":{"formattedCitation":"(InstituteAdmin, 2025a)","plainCitation":"(InstituteAdmin, 2025a)","noteIndex":0},"citationItems":[{"id":"R4IGVW8j/cmFb8bt3","uris":["http://zotero.org/users/15491865/items/6D6NDZN5"],"itemData":{"id":610,"type":"post-weblog","abstract":"Essential text preprocessing best techniques from tokenization to lemmatization for improving NLP accuracy and analysis.","container-title":"Business Analytics Institute","language":"en-US","title":"Text Preprocessing Best Practices: Tokenization to Lemmatization","title-short":"Text Preprocessing Best Practices","URL":"https://businessanalyticsinstitute.com/text-preprocessing-best-practices-tokenization-to-lemmatization/","author":[{"family":"InstituteAdmin","given":""}],"accessed":{"date-parts":[["2025",11,14]]},"issued":{"date-parts":[["2025",5,14]]}}}],"schema":"https://github.com/citation-style-language/schema/raw/master/csl-citation.json"} </w:instrText>
+        <w:instrText xml:space="preserve"> ADDIN ZOTERO_ITEM CSL_CITATION {"citationID":"2aIloY0a","properties":{"formattedCitation":"(InstituteAdmin, 2025a)","plainCitation":"(InstituteAdmin, 2025a)","noteIndex":0},"citationItems":[{"id":"n6PhISOx/I89KLcBD","uris":["http://zotero.org/users/15491865/items/6D6NDZN5"],"itemData":{"id":610,"type":"post-weblog","abstract":"Essential text preprocessing best techniques from tokenization to lemmatization for improving NLP accuracy and analysis.","container-title":"Business Analytics Institute","language":"en-US","title":"Text Preprocessing Best Practices: Tokenization to Lemmatization","title-short":"Text Preprocessing Best Practices","URL":"https://businessanalyticsinstitute.com/text-preprocessing-best-practices-tokenization-to-lemmatization/","author":[{"family":"InstituteAdmin","given":""}],"accessed":{"date-parts":[["2025",11,14]]},"issued":{"date-parts":[["2025",5,14]]}}}],"schema":"https://github.com/citation-style-language/schema/raw/master/csl-citation.json"} </w:instrText>
       </w:r>
       <w:r>
         <w:rPr>
@@ -8261,23 +8366,7 @@
           <w:sz w:val="24"/>
           <w:szCs w:val="24"/>
         </w:rPr>
-        <w:t xml:space="preserve">If resources allow, </w:t>
-      </w:r>
-      <w:proofErr w:type="spellStart"/>
-      <w:r>
-        <w:rPr>
-          <w:sz w:val="24"/>
-          <w:szCs w:val="24"/>
-        </w:rPr>
-        <w:t>BERTopic</w:t>
-      </w:r>
-      <w:proofErr w:type="spellEnd"/>
-      <w:r>
-        <w:rPr>
-          <w:sz w:val="24"/>
-          <w:szCs w:val="24"/>
-        </w:rPr>
-        <w:t xml:space="preserve"> will be used as an alternative for a more </w:t>
+        <w:t xml:space="preserve">If resources allow, BERTopic will be used as an alternative for a more </w:t>
       </w:r>
       <w:r>
         <w:rPr>
@@ -8454,7 +8543,7 @@
           <w:sz w:val="24"/>
           <w:szCs w:val="24"/>
         </w:rPr>
-        <w:instrText xml:space="preserve"> ADDIN ZOTERO_ITEM CSL_CITATION {"citationID":"CFEctu64","properties":{"formattedCitation":"(Shah {\\i{}et al.}, 2024)","plainCitation":"(Shah et al., 2024)","noteIndex":0},"citationItems":[{"id":"R4IGVW8j/XGDGwSAZ","uris":["http://zotero.org/users/15491865/items/GFBA2NFG"],"itemData":{"id":615,"type":"article-journal","abstract":"Over the last two decades, the development of the CoNLL-2003 named entity recognition (NER) dataset has helped enhance the capabilities of deep learning and natural language processing (NLP). The finance domain, characterized by its unique semantic and lexical variations for the same entities, presents specific challenges to the NER task; thus, a domainspecific customized dataset is crucial for advancing research in this field. In our work, we develop the first high-quality English Financial NER Open Research Dataset (FiNERORD). We benchmark multiple pre-trained language models (PLMs) and large-language models (LLMs) on FiNER-ORD. We believe our proposed FiNER-ORD dataset will open future opportunities to use FiNER-ORD as a benchmark for financial domain-specific NER and NLP tasks. Our dataset, models, and code are publicly available on GitHub and Hugging Face under CC BY-NC 4.0 license.","language":"en","source":"Zotero","title":"FiNER-ORD: Financial Named Entity Recognition Open Research Dataset","author":[{"family":"Shah","given":"Agam"},{"family":"Gullapalli","given":"Abhinav"},{"family":"Vithani","given":"Ruchit"},{"family":"Galarnyk","given":"Michael"},{"family":"Chava","given":"Sudheer"}],"issued":{"date-parts":[["2024"]]}}}],"schema":"https://github.com/citation-style-language/schema/raw/master/csl-citation.json"} </w:instrText>
+        <w:instrText xml:space="preserve"> ADDIN ZOTERO_ITEM CSL_CITATION {"citationID":"CFEctu64","properties":{"formattedCitation":"(Shah {\\i{}et al.}, 2024)","plainCitation":"(Shah et al., 2024)","noteIndex":0},"citationItems":[{"id":"n6PhISOx/tsRfVqoW","uris":["http://zotero.org/users/15491865/items/GFBA2NFG"],"itemData":{"id":615,"type":"article-journal","abstract":"Over the last two decades, the development of the CoNLL-2003 named entity recognition (NER) dataset has helped enhance the capabilities of deep learning and natural language processing (NLP). The finance domain, characterized by its unique semantic and lexical variations for the same entities, presents specific challenges to the NER task; thus, a domainspecific customized dataset is crucial for advancing research in this field. In our work, we develop the first high-quality English Financial NER Open Research Dataset (FiNERORD). We benchmark multiple pre-trained language models (PLMs) and large-language models (LLMs) on FiNER-ORD. We believe our proposed FiNER-ORD dataset will open future opportunities to use FiNER-ORD as a benchmark for financial domain-specific NER and NLP tasks. Our dataset, models, and code are publicly available on GitHub and Hugging Face under CC BY-NC 4.0 license.","language":"en","source":"Zotero","title":"FiNER-ORD: Financial Named Entity Recognition Open Research Dataset","author":[{"family":"Shah","given":"Agam"},{"family":"Gullapalli","given":"Abhinav"},{"family":"Vithani","given":"Ruchit"},{"family":"Galarnyk","given":"Michael"},{"family":"Chava","given":"Sudheer"}],"issued":{"date-parts":[["2024"]]}}}],"schema":"https://github.com/citation-style-language/schema/raw/master/csl-citation.json"} </w:instrText>
       </w:r>
       <w:r>
         <w:rPr>
@@ -8550,23 +8639,7 @@
           <w:sz w:val="24"/>
           <w:szCs w:val="24"/>
         </w:rPr>
-        <w:t xml:space="preserve">The </w:t>
-      </w:r>
-      <w:proofErr w:type="spellStart"/>
-      <w:r>
-        <w:rPr>
-          <w:sz w:val="24"/>
-          <w:szCs w:val="24"/>
-        </w:rPr>
-        <w:t>TextRank</w:t>
-      </w:r>
-      <w:proofErr w:type="spellEnd"/>
-      <w:r>
-        <w:rPr>
-          <w:sz w:val="24"/>
-          <w:szCs w:val="24"/>
-        </w:rPr>
-        <w:t xml:space="preserve"> algorithm will be employed to provide extractive summaries of the uploaded financial documents. </w:t>
+        <w:t xml:space="preserve">The TextRank algorithm will be employed to provide extractive summaries of the uploaded financial documents. </w:t>
       </w:r>
       <w:r>
         <w:rPr>
@@ -8673,7 +8746,7 @@
           <w:sz w:val="24"/>
           <w:szCs w:val="24"/>
         </w:rPr>
-        <w:instrText xml:space="preserve"> ADDIN ZOTERO_ITEM CSL_CITATION {"citationID":"mfjtYjKG","properties":{"formattedCitation":"(Papineni {\\i{}et al.}, 2002b; Lin, 2004)","plainCitation":"(Papineni et al., 2002b; Lin, 2004)","noteIndex":0},"citationItems":[{"id":"R4IGVW8j/lQBbUDWx","uris":["http://zotero.org/users/15491865/items/X4UAPGQ2"],"itemData":{"id":620,"type":"paper-conference","container-title":"Proceedings of the 40th Annual Meeting of the Association for Computational Linguistics","DOI":"10.3115/1073083.1073135","event-place":"Philadelphia, Pennsylvania, USA","event-title":"ACL 2002","page":"311–318","publisher":"Association for Computational Linguistics","publisher-place":"Philadelphia, Pennsylvania, USA","source":"ACLWeb","title":"Bleu: a Method for Automatic Evaluation of Machine Translation","title-short":"Bleu","URL":"https://aclanthology.org/P02-1040/","author":[{"family":"Papineni","given":"Kishore"},{"family":"Roukos","given":"Salim"},{"family":"Ward","given":"Todd"},{"family":"Zhu","given":"Wei-Jing"}],"editor":[{"family":"Isabelle","given":"Pierre"},{"family":"Charniak","given":"Eugene"},{"family":"Lin","given":"Dekang"}],"accessed":{"date-parts":[["2025",11,14]]},"issued":{"date-parts":[["2002",7]]}}},{"id":599,"uris":["http://zotero.org/users/15491865/items/NGZ2GAC5"],"itemData":{"id":599,"type":"paper-conference","container-title":"Text Summarization Branches Out","event-place":"Barcelona, Spain","page":"74–81","publisher":"Association for Computational Linguistics","publisher-place":"Barcelona, Spain","source":"ACLWeb","title":"ROUGE: A Package for Automatic Evaluation of Summaries","title-short":"ROUGE","URL":"https://aclanthology.org/W04-1013/","author":[{"family":"Lin","given":"Chin-Yew"}],"accessed":{"date-parts":[["2025",11,12]]},"issued":{"date-parts":[["2004",7]]}}}],"schema":"https://github.com/citation-style-language/schema/raw/master/csl-citation.json"} </w:instrText>
+        <w:instrText xml:space="preserve"> ADDIN ZOTERO_ITEM CSL_CITATION {"citationID":"mfjtYjKG","properties":{"formattedCitation":"(Papineni {\\i{}et al.}, 2002b; Lin, 2004)","plainCitation":"(Papineni et al., 2002b; Lin, 2004)","noteIndex":0},"citationItems":[{"id":"n6PhISOx/mcsJFpOg","uris":["http://zotero.org/users/15491865/items/X4UAPGQ2"],"itemData":{"id":620,"type":"paper-conference","container-title":"Proceedings of the 40th Annual Meeting of the Association for Computational Linguistics","DOI":"10.3115/1073083.1073135","event-place":"Philadelphia, Pennsylvania, USA","event-title":"ACL 2002","page":"311–318","publisher":"Association for Computational Linguistics","publisher-place":"Philadelphia, Pennsylvania, USA","source":"ACLWeb","title":"Bleu: a Method for Automatic Evaluation of Machine Translation","title-short":"Bleu","URL":"https://aclanthology.org/P02-1040/","author":[{"family":"Papineni","given":"Kishore"},{"family":"Roukos","given":"Salim"},{"family":"Ward","given":"Todd"},{"family":"Zhu","given":"Wei-Jing"}],"editor":[{"family":"Isabelle","given":"Pierre"},{"family":"Charniak","given":"Eugene"},{"family":"Lin","given":"Dekang"}],"accessed":{"date-parts":[["2025",11,14]]},"issued":{"date-parts":[["2002",7]]}}},{"id":599,"uris":["http://zotero.org/users/15491865/items/NGZ2GAC5"],"itemData":{"id":599,"type":"paper-conference","container-title":"Text Summarization Branches Out","event-place":"Barcelona, Spain","page":"74–81","publisher":"Association for Computational Linguistics","publisher-place":"Barcelona, Spain","source":"ACLWeb","title":"ROUGE: A Package for Automatic Evaluation of Summaries","title-short":"ROUGE","URL":"https://aclanthology.org/W04-1013/","author":[{"family":"Lin","given":"Chin-Yew"}],"accessed":{"date-parts":[["2025",11,12]]},"issued":{"date-parts":[["2004",7]]}}}],"schema":"https://github.com/citation-style-language/schema/raw/master/csl-citation.json"} </w:instrText>
       </w:r>
       <w:r>
         <w:rPr>
@@ -8853,7 +8926,7 @@
           <w:sz w:val="24"/>
           <w:szCs w:val="24"/>
         </w:rPr>
-        <w:instrText xml:space="preserve"> ADDIN ZOTERO_ITEM CSL_CITATION {"citationID":"qYPSpqLx","properties":{"formattedCitation":"(PricewaterhouseCoopers, 2023a)","plainCitation":"(PricewaterhouseCoopers, 2023a)","noteIndex":0},"citationItems":[{"id":"R4IGVW8j/imHrdlBM","uris":["http://zotero.org/users/15491865/items/LPURJ2XC"],"itemData":{"id":622,"type":"webpage","abstract":"PwC’s Anomaly Detection Platform - An AI enabled solution to address anomalies and solve reconciliation challenges for C-Suite","container-title":"PwC","language":"en_gx","title":"Transforming Conventional Reconciliation and Transaction Monitoring","URL":"https://www.pwc.com/gx/en/about/analyst-relations/2023/idc-spotlight-pwc-anomaly-detection-platform-2023.html","author":[{"family":"PricewaterhouseCoopers","given":""}],"accessed":{"date-parts":[["2025",11,14]]},"issued":{"date-parts":[["2023",5,8]]}}}],"schema":"https://github.com/citation-style-language/schema/raw/master/csl-citation.json"} </w:instrText>
+        <w:instrText xml:space="preserve"> ADDIN ZOTERO_ITEM CSL_CITATION {"citationID":"qYPSpqLx","properties":{"formattedCitation":"(PricewaterhouseCoopers, 2023a)","plainCitation":"(PricewaterhouseCoopers, 2023a)","noteIndex":0},"citationItems":[{"id":"n6PhISOx/4xvRFeai","uris":["http://zotero.org/users/15491865/items/LPURJ2XC"],"itemData":{"id":622,"type":"webpage","abstract":"PwC’s Anomaly Detection Platform - An AI enabled solution to address anomalies and solve reconciliation challenges for C-Suite","container-title":"PwC","language":"en_gx","title":"Transforming Conventional Reconciliation and Transaction Monitoring","URL":"https://www.pwc.com/gx/en/about/analyst-relations/2023/idc-spotlight-pwc-anomaly-detection-platform-2023.html","author":[{"family":"PricewaterhouseCoopers","given":""}],"accessed":{"date-parts":[["2025",11,14]]},"issued":{"date-parts":[["2023",5,8]]}}}],"schema":"https://github.com/citation-style-language/schema/raw/master/csl-citation.json"} </w:instrText>
       </w:r>
       <w:r>
         <w:rPr>
@@ -8919,23 +8992,7 @@
           <w:sz w:val="24"/>
           <w:szCs w:val="24"/>
         </w:rPr>
-        <w:t xml:space="preserve">Using React, a dashboard will display the various document summaries, key topics and the anomaly scores. The system will allow the users to review the flagged sections and provide feedback on said sections. The collected feedback will </w:t>
-      </w:r>
-      <w:proofErr w:type="spellStart"/>
-      <w:r>
-        <w:rPr>
-          <w:sz w:val="24"/>
-          <w:szCs w:val="24"/>
-        </w:rPr>
-        <w:t>the</w:t>
-      </w:r>
-      <w:proofErr w:type="spellEnd"/>
-      <w:r>
-        <w:rPr>
-          <w:sz w:val="24"/>
-          <w:szCs w:val="24"/>
-        </w:rPr>
-        <w:t xml:space="preserve"> be used to measure the usability of the system and further be used </w:t>
+        <w:t xml:space="preserve">Using React, a dashboard will display the various document summaries, key topics and the anomaly scores. The system will allow the users to review the flagged sections and provide feedback on said sections. The collected feedback will the be used to measure the usability of the system and further be used </w:t>
       </w:r>
       <w:r>
         <w:rPr>
@@ -9020,7 +9077,7 @@
         </w:numPr>
         <w:ind w:hanging="792"/>
       </w:pPr>
-      <w:bookmarkStart w:id="12" w:name="_Toc214629034"/>
+      <w:bookmarkStart w:id="12" w:name="_Toc214829690"/>
       <w:r>
         <w:t>Non-Functional Requirements</w:t>
       </w:r>
@@ -9114,7 +9171,7 @@
           <w:sz w:val="24"/>
           <w:szCs w:val="24"/>
         </w:rPr>
-        <w:instrText xml:space="preserve"> ADDIN ZOTERO_ITEM CSL_CITATION {"citationID":"TrhMzWV3","properties":{"formattedCitation":"(Wang {\\i{}et al.}, 2024a)","plainCitation":"(Wang et al., 2024a)","noteIndex":0},"citationItems":[{"id":"R4IGVW8j/UKGRgsS9","uris":["http://zotero.org/users/15491865/items/TPRR2ZDY"],"itemData":{"id":626,"type":"article","abstract":"This paper explores the application of Natural Language Processing (NLP) in financial risk detection. By constructing an NLP-based financial risk detection model, this study aims to identify and predict potential risks in financial documents and communications. First, the fundamental concepts of NLP and its theoretical foundation, including text mining methods, NLP model design principles, and machine learning algorithms, are introduced. Second, the process of text data preprocessing and feature extraction is described. Finally, the effectiveness and predictive performance of the model are validated through empirical research. The results show that the NLP-based financial risk detection model performs excellently in risk identification and prediction, providing effective risk management tools for financial institutions. This study offers valuable references for the field of financial risk management, utilizing advanced NLP techniques to improve the accuracy and efficiency of financial risk detection.","DOI":"10.48550/arXiv.2406.09765","note":"arXiv:2406.09765 [q-fin]","number":"arXiv:2406.09765","publisher":"arXiv","source":"arXiv.org","title":"Application of Natural Language Processing in Financial Risk Detection","URL":"http://arxiv.org/abs/2406.09765","author":[{"family":"Wang","given":"Liyang"},{"family":"Cheng","given":"Yu"},{"family":"Xiang","given":"Ao"},{"family":"Zhang","given":"Jingyu"},{"family":"Yang","given":"Haowei"}],"accessed":{"date-parts":[["2025",11,14]]},"issued":{"date-parts":[["2024",6,20]]}}}],"schema":"https://github.com/citation-style-language/schema/raw/master/csl-citation.json"} </w:instrText>
+        <w:instrText xml:space="preserve"> ADDIN ZOTERO_ITEM CSL_CITATION {"citationID":"TrhMzWV3","properties":{"formattedCitation":"(Wang {\\i{}et al.}, 2024a)","plainCitation":"(Wang et al., 2024a)","noteIndex":0},"citationItems":[{"id":"n6PhISOx/pPDoFoYX","uris":["http://zotero.org/users/15491865/items/TPRR2ZDY"],"itemData":{"id":626,"type":"article","abstract":"This paper explores the application of Natural Language Processing (NLP) in financial risk detection. By constructing an NLP-based financial risk detection model, this study aims to identify and predict potential risks in financial documents and communications. First, the fundamental concepts of NLP and its theoretical foundation, including text mining methods, NLP model design principles, and machine learning algorithms, are introduced. Second, the process of text data preprocessing and feature extraction is described. Finally, the effectiveness and predictive performance of the model are validated through empirical research. The results show that the NLP-based financial risk detection model performs excellently in risk identification and prediction, providing effective risk management tools for financial institutions. This study offers valuable references for the field of financial risk management, utilizing advanced NLP techniques to improve the accuracy and efficiency of financial risk detection.","DOI":"10.48550/arXiv.2406.09765","note":"arXiv:2406.09765 [q-fin]","number":"arXiv:2406.09765","publisher":"arXiv","source":"arXiv.org","title":"Application of Natural Language Processing in Financial Risk Detection","URL":"http://arxiv.org/abs/2406.09765","author":[{"family":"Wang","given":"Liyang"},{"family":"Cheng","given":"Yu"},{"family":"Xiang","given":"Ao"},{"family":"Zhang","given":"Jingyu"},{"family":"Yang","given":"Haowei"}],"accessed":{"date-parts":[["2025",11,14]]},"issued":{"date-parts":[["2024",6,20]]}}}],"schema":"https://github.com/citation-style-language/schema/raw/master/csl-citation.json"} </w:instrText>
       </w:r>
       <w:r>
         <w:rPr>
@@ -9276,30 +9333,14 @@
           <w:sz w:val="24"/>
           <w:szCs w:val="24"/>
         </w:rPr>
-        <w:t xml:space="preserve"> and </w:t>
-      </w:r>
-      <w:proofErr w:type="spellStart"/>
-      <w:r>
-        <w:rPr>
-          <w:sz w:val="24"/>
-          <w:szCs w:val="24"/>
-        </w:rPr>
-        <w:t>bc</w:t>
-      </w:r>
-      <w:r>
-        <w:rPr>
-          <w:sz w:val="24"/>
-          <w:szCs w:val="24"/>
-        </w:rPr>
-        <w:t>rypt</w:t>
-      </w:r>
-      <w:proofErr w:type="spellEnd"/>
-      <w:r>
-        <w:rPr>
-          <w:sz w:val="24"/>
-          <w:szCs w:val="24"/>
-        </w:rPr>
-        <w:t xml:space="preserve"> for password hashing. </w:t>
+        <w:t xml:space="preserve"> and bc</w:t>
+      </w:r>
+      <w:r>
+        <w:rPr>
+          <w:sz w:val="24"/>
+          <w:szCs w:val="24"/>
+        </w:rPr>
+        <w:t xml:space="preserve">rypt for password hashing. </w:t>
       </w:r>
       <w:r>
         <w:rPr>
@@ -9671,23 +9712,7 @@
           <w:sz w:val="24"/>
           <w:szCs w:val="24"/>
         </w:rPr>
-        <w:t xml:space="preserve">cally using open-source alternatives. Other methods of accomplishing this will be investigated, if time permits, such as scikit-learn or </w:t>
-      </w:r>
-      <w:proofErr w:type="spellStart"/>
-      <w:r>
-        <w:rPr>
-          <w:sz w:val="24"/>
-          <w:szCs w:val="24"/>
-        </w:rPr>
-        <w:t>spaCy</w:t>
-      </w:r>
-      <w:proofErr w:type="spellEnd"/>
-      <w:r>
-        <w:rPr>
-          <w:sz w:val="24"/>
-          <w:szCs w:val="24"/>
-        </w:rPr>
-        <w:t xml:space="preserve">. </w:t>
+        <w:t xml:space="preserve">cally using open-source alternatives. Other methods of accomplishing this will be investigated, if time permits, such as scikit-learn or spaCy. </w:t>
       </w:r>
       <w:r>
         <w:rPr>
@@ -9964,7 +9989,7 @@
         <w:pStyle w:val="Caption"/>
         <w:jc w:val="both"/>
       </w:pPr>
-      <w:bookmarkStart w:id="13" w:name="_Toc214468191"/>
+      <w:bookmarkStart w:id="13" w:name="_Toc214829422"/>
       <w:r>
         <w:t xml:space="preserve">Figure </w:t>
       </w:r>
@@ -10037,7 +10062,7 @@
         <w:pStyle w:val="Caption"/>
         <w:jc w:val="left"/>
       </w:pPr>
-      <w:bookmarkStart w:id="14" w:name="_Toc214468192"/>
+      <w:bookmarkStart w:id="14" w:name="_Toc214829423"/>
       <w:r>
         <w:t xml:space="preserve">Figure </w:t>
       </w:r>
@@ -10073,7 +10098,7 @@
         </w:numPr>
         <w:ind w:left="851" w:hanging="851"/>
       </w:pPr>
-      <w:bookmarkStart w:id="15" w:name="_Toc214629035"/>
+      <w:bookmarkStart w:id="15" w:name="_Toc214829691"/>
       <w:r>
         <w:t>Data Processing Summary</w:t>
       </w:r>
@@ -10196,7 +10221,7 @@
         </w:numPr>
         <w:ind w:left="851" w:hanging="851"/>
       </w:pPr>
-      <w:bookmarkStart w:id="17" w:name="_Toc214629036"/>
+      <w:bookmarkStart w:id="17" w:name="_Toc214829692"/>
       <w:r>
         <w:t>Code and Formulae</w:t>
       </w:r>
@@ -10277,52 +10302,14 @@
           <w:szCs w:val="24"/>
         </w:rPr>
       </w:pPr>
-      <w:proofErr w:type="spellStart"/>
       <w:r>
         <w:rPr>
           <w:rFonts w:asciiTheme="majorHAnsi" w:hAnsiTheme="majorHAnsi"/>
           <w:sz w:val="20"/>
           <w:szCs w:val="24"/>
         </w:rPr>
-        <w:t>TextMessage</w:t>
-      </w:r>
-      <w:proofErr w:type="spellEnd"/>
-      <w:r>
-        <w:rPr>
-          <w:rFonts w:asciiTheme="majorHAnsi" w:hAnsiTheme="majorHAnsi"/>
-          <w:sz w:val="20"/>
-          <w:szCs w:val="24"/>
-        </w:rPr>
-        <w:t xml:space="preserve"> </w:t>
-      </w:r>
-      <w:proofErr w:type="spellStart"/>
-      <w:r>
-        <w:rPr>
-          <w:rFonts w:asciiTheme="majorHAnsi" w:hAnsiTheme="majorHAnsi"/>
-          <w:sz w:val="20"/>
-          <w:szCs w:val="24"/>
-        </w:rPr>
-        <w:t>msg</w:t>
-      </w:r>
-      <w:proofErr w:type="spellEnd"/>
-      <w:r>
-        <w:rPr>
-          <w:rFonts w:asciiTheme="majorHAnsi" w:hAnsiTheme="majorHAnsi"/>
-          <w:sz w:val="20"/>
-          <w:szCs w:val="24"/>
-        </w:rPr>
-        <w:t xml:space="preserve"> = </w:t>
-      </w:r>
-      <w:proofErr w:type="gramStart"/>
-      <w:r>
-        <w:rPr>
-          <w:rFonts w:asciiTheme="majorHAnsi" w:hAnsiTheme="majorHAnsi"/>
-          <w:sz w:val="20"/>
-          <w:szCs w:val="24"/>
-        </w:rPr>
-        <w:t>null;</w:t>
-      </w:r>
-      <w:proofErr w:type="gramEnd"/>
+        <w:t>TextMessage msg = null;</w:t>
+      </w:r>
     </w:p>
     <w:p>
       <w:pPr>
@@ -10375,43 +10362,7 @@
           <w:sz w:val="20"/>
           <w:szCs w:val="24"/>
         </w:rPr>
-        <w:t xml:space="preserve">            if (message </w:t>
-      </w:r>
-      <w:proofErr w:type="spellStart"/>
-      <w:r>
-        <w:rPr>
-          <w:rFonts w:asciiTheme="majorHAnsi" w:hAnsiTheme="majorHAnsi"/>
-          <w:sz w:val="20"/>
-          <w:szCs w:val="24"/>
-        </w:rPr>
-        <w:t>instanceof</w:t>
-      </w:r>
-      <w:proofErr w:type="spellEnd"/>
-      <w:r>
-        <w:rPr>
-          <w:rFonts w:asciiTheme="majorHAnsi" w:hAnsiTheme="majorHAnsi"/>
-          <w:sz w:val="20"/>
-          <w:szCs w:val="24"/>
-        </w:rPr>
-        <w:t xml:space="preserve"> </w:t>
-      </w:r>
-      <w:proofErr w:type="spellStart"/>
-      <w:r>
-        <w:rPr>
-          <w:rFonts w:asciiTheme="majorHAnsi" w:hAnsiTheme="majorHAnsi"/>
-          <w:sz w:val="20"/>
-          <w:szCs w:val="24"/>
-        </w:rPr>
-        <w:t>TextMessage</w:t>
-      </w:r>
-      <w:proofErr w:type="spellEnd"/>
-      <w:r>
-        <w:rPr>
-          <w:rFonts w:asciiTheme="majorHAnsi" w:hAnsiTheme="majorHAnsi"/>
-          <w:sz w:val="20"/>
-          <w:szCs w:val="24"/>
-        </w:rPr>
-        <w:t>) {</w:t>
+        <w:t xml:space="preserve">            if (message instanceof TextMessage) {</w:t>
       </w:r>
     </w:p>
     <w:p>
@@ -10438,54 +10389,8 @@
           <w:sz w:val="20"/>
           <w:szCs w:val="24"/>
         </w:rPr>
-        <w:t xml:space="preserve">                </w:t>
-      </w:r>
-      <w:proofErr w:type="spellStart"/>
-      <w:r>
-        <w:rPr>
-          <w:rFonts w:asciiTheme="majorHAnsi" w:hAnsiTheme="majorHAnsi"/>
-          <w:sz w:val="20"/>
-          <w:szCs w:val="24"/>
-        </w:rPr>
-        <w:t>msg</w:t>
-      </w:r>
-      <w:proofErr w:type="spellEnd"/>
-      <w:r>
-        <w:rPr>
-          <w:rFonts w:asciiTheme="majorHAnsi" w:hAnsiTheme="majorHAnsi"/>
-          <w:sz w:val="20"/>
-          <w:szCs w:val="24"/>
-        </w:rPr>
-        <w:t xml:space="preserve"> = (</w:t>
-      </w:r>
-      <w:proofErr w:type="spellStart"/>
-      <w:r>
-        <w:rPr>
-          <w:rFonts w:asciiTheme="majorHAnsi" w:hAnsiTheme="majorHAnsi"/>
-          <w:sz w:val="20"/>
-          <w:szCs w:val="24"/>
-        </w:rPr>
-        <w:t>TextMessage</w:t>
-      </w:r>
-      <w:proofErr w:type="spellEnd"/>
-      <w:r>
-        <w:rPr>
-          <w:rFonts w:asciiTheme="majorHAnsi" w:hAnsiTheme="majorHAnsi"/>
-          <w:sz w:val="20"/>
-          <w:szCs w:val="24"/>
-        </w:rPr>
-        <w:t xml:space="preserve">) </w:t>
-      </w:r>
-      <w:proofErr w:type="gramStart"/>
-      <w:r>
-        <w:rPr>
-          <w:rFonts w:asciiTheme="majorHAnsi" w:hAnsiTheme="majorHAnsi"/>
-          <w:sz w:val="20"/>
-          <w:szCs w:val="24"/>
-        </w:rPr>
-        <w:t>message;</w:t>
-      </w:r>
-      <w:proofErr w:type="gramEnd"/>
+        <w:t xml:space="preserve">                msg = (TextMessage) message;</w:t>
+      </w:r>
     </w:p>
     <w:p>
       <w:pPr>
@@ -10511,25 +10416,7 @@
           <w:sz w:val="20"/>
           <w:szCs w:val="24"/>
         </w:rPr>
-        <w:t xml:space="preserve">                </w:t>
-      </w:r>
-      <w:proofErr w:type="spellStart"/>
-      <w:r>
-        <w:rPr>
-          <w:rFonts w:asciiTheme="majorHAnsi" w:hAnsiTheme="majorHAnsi"/>
-          <w:sz w:val="20"/>
-          <w:szCs w:val="24"/>
-        </w:rPr>
-        <w:t>System.out.println</w:t>
-      </w:r>
-      <w:proofErr w:type="spellEnd"/>
-      <w:r>
-        <w:rPr>
-          <w:rFonts w:asciiTheme="majorHAnsi" w:hAnsiTheme="majorHAnsi"/>
-          <w:sz w:val="20"/>
-          <w:szCs w:val="24"/>
-        </w:rPr>
-        <w:t>("A Message received in TMDB: "</w:t>
+        <w:t xml:space="preserve">                System.out.println("A Message received in TMDB: "</w:t>
       </w:r>
     </w:p>
     <w:p>
@@ -10556,38 +10443,8 @@
           <w:sz w:val="20"/>
           <w:szCs w:val="24"/>
         </w:rPr>
-        <w:t xml:space="preserve">                                                    + </w:t>
-      </w:r>
-      <w:proofErr w:type="spellStart"/>
-      <w:proofErr w:type="gramStart"/>
-      <w:r>
-        <w:rPr>
-          <w:rFonts w:asciiTheme="majorHAnsi" w:hAnsiTheme="majorHAnsi"/>
-          <w:sz w:val="20"/>
-          <w:szCs w:val="24"/>
-        </w:rPr>
-        <w:t>msg.getText</w:t>
-      </w:r>
-      <w:proofErr w:type="spellEnd"/>
-      <w:proofErr w:type="gramEnd"/>
-      <w:r>
-        <w:rPr>
-          <w:rFonts w:asciiTheme="majorHAnsi" w:hAnsiTheme="majorHAnsi"/>
-          <w:sz w:val="20"/>
-          <w:szCs w:val="24"/>
-        </w:rPr>
-        <w:t>()</w:t>
-      </w:r>
-      <w:proofErr w:type="gramStart"/>
-      <w:r>
-        <w:rPr>
-          <w:rFonts w:asciiTheme="majorHAnsi" w:hAnsiTheme="majorHAnsi"/>
-          <w:sz w:val="20"/>
-          <w:szCs w:val="24"/>
-        </w:rPr>
-        <w:t>);</w:t>
-      </w:r>
-      <w:proofErr w:type="gramEnd"/>
+        <w:t xml:space="preserve">                                                    + msg.getText());</w:t>
+      </w:r>
     </w:p>
     <w:p>
       <w:pPr>
@@ -10668,25 +10525,7 @@
           <w:sz w:val="20"/>
           <w:szCs w:val="24"/>
         </w:rPr>
-        <w:t xml:space="preserve">               </w:t>
-      </w:r>
-      <w:proofErr w:type="spellStart"/>
-      <w:r>
-        <w:rPr>
-          <w:rFonts w:asciiTheme="majorHAnsi" w:hAnsiTheme="majorHAnsi"/>
-          <w:sz w:val="20"/>
-          <w:szCs w:val="24"/>
-        </w:rPr>
-        <w:t>System.out.println</w:t>
-      </w:r>
-      <w:proofErr w:type="spellEnd"/>
-      <w:r>
-        <w:rPr>
-          <w:rFonts w:asciiTheme="majorHAnsi" w:hAnsiTheme="majorHAnsi"/>
-          <w:sz w:val="20"/>
-          <w:szCs w:val="24"/>
-        </w:rPr>
-        <w:t>("Message of wrong type: "</w:t>
+        <w:t xml:space="preserve">               System.out.println("Message of wrong type: "</w:t>
       </w:r>
     </w:p>
     <w:p>
@@ -10713,66 +10552,8 @@
           <w:sz w:val="20"/>
           <w:szCs w:val="24"/>
         </w:rPr>
-        <w:t xml:space="preserve">                                            + </w:t>
-      </w:r>
-      <w:proofErr w:type="spellStart"/>
-      <w:proofErr w:type="gramStart"/>
-      <w:r>
-        <w:rPr>
-          <w:rFonts w:asciiTheme="majorHAnsi" w:hAnsiTheme="majorHAnsi"/>
-          <w:sz w:val="20"/>
-          <w:szCs w:val="24"/>
-        </w:rPr>
-        <w:t>message.getClass</w:t>
-      </w:r>
-      <w:proofErr w:type="spellEnd"/>
-      <w:proofErr w:type="gramEnd"/>
-      <w:r>
-        <w:rPr>
-          <w:rFonts w:asciiTheme="majorHAnsi" w:hAnsiTheme="majorHAnsi"/>
-          <w:sz w:val="20"/>
-          <w:szCs w:val="24"/>
-        </w:rPr>
-        <w:t>(</w:t>
-      </w:r>
-      <w:proofErr w:type="gramStart"/>
-      <w:r>
-        <w:rPr>
-          <w:rFonts w:asciiTheme="majorHAnsi" w:hAnsiTheme="majorHAnsi"/>
-          <w:sz w:val="20"/>
-          <w:szCs w:val="24"/>
-        </w:rPr>
-        <w:t>).</w:t>
-      </w:r>
-      <w:proofErr w:type="spellStart"/>
-      <w:r>
-        <w:rPr>
-          <w:rFonts w:asciiTheme="majorHAnsi" w:hAnsiTheme="majorHAnsi"/>
-          <w:sz w:val="20"/>
-          <w:szCs w:val="24"/>
-        </w:rPr>
-        <w:t>getName</w:t>
-      </w:r>
-      <w:proofErr w:type="spellEnd"/>
-      <w:proofErr w:type="gramEnd"/>
-      <w:r>
-        <w:rPr>
-          <w:rFonts w:asciiTheme="majorHAnsi" w:hAnsiTheme="majorHAnsi"/>
-          <w:sz w:val="20"/>
-          <w:szCs w:val="24"/>
-        </w:rPr>
-        <w:t>()</w:t>
-      </w:r>
-      <w:proofErr w:type="gramStart"/>
-      <w:r>
-        <w:rPr>
-          <w:rFonts w:asciiTheme="majorHAnsi" w:hAnsiTheme="majorHAnsi"/>
-          <w:sz w:val="20"/>
-          <w:szCs w:val="24"/>
-        </w:rPr>
-        <w:t>);</w:t>
-      </w:r>
-      <w:proofErr w:type="gramEnd"/>
+        <w:t xml:space="preserve">                                            + message.getClass().getName());</w:t>
+      </w:r>
     </w:p>
     <w:p>
       <w:pPr>
@@ -10825,25 +10606,7 @@
           <w:sz w:val="20"/>
           <w:szCs w:val="24"/>
         </w:rPr>
-        <w:t xml:space="preserve">        } catch (</w:t>
-      </w:r>
-      <w:proofErr w:type="spellStart"/>
-      <w:r>
-        <w:rPr>
-          <w:rFonts w:asciiTheme="majorHAnsi" w:hAnsiTheme="majorHAnsi"/>
-          <w:sz w:val="20"/>
-          <w:szCs w:val="24"/>
-        </w:rPr>
-        <w:t>JMSException</w:t>
-      </w:r>
-      <w:proofErr w:type="spellEnd"/>
-      <w:r>
-        <w:rPr>
-          <w:rFonts w:asciiTheme="majorHAnsi" w:hAnsiTheme="majorHAnsi"/>
-          <w:sz w:val="20"/>
-          <w:szCs w:val="24"/>
-        </w:rPr>
-        <w:t xml:space="preserve"> e) {</w:t>
+        <w:t xml:space="preserve">        } catch (JMSException e) {</w:t>
       </w:r>
     </w:p>
     <w:p>
@@ -10870,38 +10633,8 @@
           <w:sz w:val="20"/>
           <w:szCs w:val="24"/>
         </w:rPr>
-        <w:t xml:space="preserve">            </w:t>
-      </w:r>
-      <w:proofErr w:type="spellStart"/>
-      <w:proofErr w:type="gramStart"/>
-      <w:r>
-        <w:rPr>
-          <w:rFonts w:asciiTheme="majorHAnsi" w:hAnsiTheme="majorHAnsi"/>
-          <w:sz w:val="20"/>
-          <w:szCs w:val="24"/>
-        </w:rPr>
-        <w:t>e.printStackTrace</w:t>
-      </w:r>
-      <w:proofErr w:type="spellEnd"/>
-      <w:proofErr w:type="gramEnd"/>
-      <w:r>
-        <w:rPr>
-          <w:rFonts w:asciiTheme="majorHAnsi" w:hAnsiTheme="majorHAnsi"/>
-          <w:sz w:val="20"/>
-          <w:szCs w:val="24"/>
-        </w:rPr>
-        <w:t>(</w:t>
-      </w:r>
-      <w:proofErr w:type="gramStart"/>
-      <w:r>
-        <w:rPr>
-          <w:rFonts w:asciiTheme="majorHAnsi" w:hAnsiTheme="majorHAnsi"/>
-          <w:sz w:val="20"/>
-          <w:szCs w:val="24"/>
-        </w:rPr>
-        <w:t>);</w:t>
-      </w:r>
-      <w:proofErr w:type="gramEnd"/>
+        <w:t xml:space="preserve">            e.printStackTrace();</w:t>
+      </w:r>
     </w:p>
     <w:p>
       <w:pPr>
@@ -10927,36 +10660,8 @@
           <w:sz w:val="20"/>
           <w:szCs w:val="24"/>
         </w:rPr>
-        <w:t xml:space="preserve">            </w:t>
-      </w:r>
-      <w:proofErr w:type="spellStart"/>
-      <w:r>
-        <w:rPr>
-          <w:rFonts w:asciiTheme="majorHAnsi" w:hAnsiTheme="majorHAnsi"/>
-          <w:sz w:val="20"/>
-          <w:szCs w:val="24"/>
-        </w:rPr>
-        <w:t>mdc.</w:t>
-      </w:r>
-      <w:proofErr w:type="gramStart"/>
-      <w:r>
-        <w:rPr>
-          <w:rFonts w:asciiTheme="majorHAnsi" w:hAnsiTheme="majorHAnsi"/>
-          <w:sz w:val="20"/>
-          <w:szCs w:val="24"/>
-        </w:rPr>
-        <w:t>setRollbackOnly</w:t>
-      </w:r>
-      <w:proofErr w:type="spellEnd"/>
-      <w:r>
-        <w:rPr>
-          <w:rFonts w:asciiTheme="majorHAnsi" w:hAnsiTheme="majorHAnsi"/>
-          <w:sz w:val="20"/>
-          <w:szCs w:val="24"/>
-        </w:rPr>
-        <w:t>();</w:t>
-      </w:r>
-      <w:proofErr w:type="gramEnd"/>
+        <w:t xml:space="preserve">            mdc.setRollbackOnly();</w:t>
+      </w:r>
     </w:p>
     <w:p>
       <w:pPr>
@@ -10982,25 +10687,7 @@
           <w:sz w:val="20"/>
           <w:szCs w:val="24"/>
         </w:rPr>
-        <w:t xml:space="preserve">        } catch (Throwable </w:t>
-      </w:r>
-      <w:proofErr w:type="spellStart"/>
-      <w:r>
-        <w:rPr>
-          <w:rFonts w:asciiTheme="majorHAnsi" w:hAnsiTheme="majorHAnsi"/>
-          <w:sz w:val="20"/>
-          <w:szCs w:val="24"/>
-        </w:rPr>
-        <w:t>te</w:t>
-      </w:r>
-      <w:proofErr w:type="spellEnd"/>
-      <w:r>
-        <w:rPr>
-          <w:rFonts w:asciiTheme="majorHAnsi" w:hAnsiTheme="majorHAnsi"/>
-          <w:sz w:val="20"/>
-          <w:szCs w:val="24"/>
-        </w:rPr>
-        <w:t>) {</w:t>
+        <w:t xml:space="preserve">        } catch (Throwable te) {</w:t>
       </w:r>
     </w:p>
     <w:p>
@@ -11027,38 +10714,8 @@
           <w:sz w:val="20"/>
           <w:szCs w:val="24"/>
         </w:rPr>
-        <w:t xml:space="preserve">            </w:t>
-      </w:r>
-      <w:proofErr w:type="spellStart"/>
-      <w:proofErr w:type="gramStart"/>
-      <w:r>
-        <w:rPr>
-          <w:rFonts w:asciiTheme="majorHAnsi" w:hAnsiTheme="majorHAnsi"/>
-          <w:sz w:val="20"/>
-          <w:szCs w:val="24"/>
-        </w:rPr>
-        <w:t>te.printStackTrace</w:t>
-      </w:r>
-      <w:proofErr w:type="spellEnd"/>
-      <w:proofErr w:type="gramEnd"/>
-      <w:r>
-        <w:rPr>
-          <w:rFonts w:asciiTheme="majorHAnsi" w:hAnsiTheme="majorHAnsi"/>
-          <w:sz w:val="20"/>
-          <w:szCs w:val="24"/>
-        </w:rPr>
-        <w:t>(</w:t>
-      </w:r>
-      <w:proofErr w:type="gramStart"/>
-      <w:r>
-        <w:rPr>
-          <w:rFonts w:asciiTheme="majorHAnsi" w:hAnsiTheme="majorHAnsi"/>
-          <w:sz w:val="20"/>
-          <w:szCs w:val="24"/>
-        </w:rPr>
-        <w:t>);</w:t>
-      </w:r>
-      <w:proofErr w:type="gramEnd"/>
+        <w:t xml:space="preserve">            te.printStackTrace();</w:t>
+      </w:r>
     </w:p>
     <w:p>
       <w:pPr>
@@ -11175,15 +10832,7 @@
         <w:fldChar w:fldCharType="end"/>
       </w:r>
       <w:r>
-        <w:t xml:space="preserve"> </w:t>
-      </w:r>
-      <w:proofErr w:type="spellStart"/>
-      <w:r>
-        <w:t>MDBean</w:t>
-      </w:r>
-      <w:proofErr w:type="spellEnd"/>
-      <w:r>
-        <w:t xml:space="preserve"> Message Handling</w:t>
+        <w:t xml:space="preserve"> MDBean Message Handling</w:t>
       </w:r>
       <w:bookmarkEnd w:id="18"/>
     </w:p>
@@ -11211,23 +10860,7 @@
           <w:sz w:val="24"/>
           <w:szCs w:val="24"/>
         </w:rPr>
-        <w:t xml:space="preserve">Notice that only minimal commenting is provided within the text.  The code is shown in Cambria, 10 </w:t>
-      </w:r>
-      <w:proofErr w:type="gramStart"/>
-      <w:r>
-        <w:rPr>
-          <w:sz w:val="24"/>
-          <w:szCs w:val="24"/>
-        </w:rPr>
-        <w:t>point</w:t>
-      </w:r>
-      <w:proofErr w:type="gramEnd"/>
-      <w:r>
-        <w:rPr>
-          <w:sz w:val="24"/>
-          <w:szCs w:val="24"/>
-        </w:rPr>
-        <w:t xml:space="preserve">. This reduces the overall text size and clearly distinguishes it from the main text. </w:t>
+        <w:t xml:space="preserve">Notice that only minimal commenting is provided within the text.  The code is shown in Cambria, 10 point. This reduces the overall text size and clearly distinguishes it from the main text. </w:t>
       </w:r>
     </w:p>
     <w:p>
@@ -11256,23 +10889,7 @@
           <w:sz w:val="24"/>
           <w:szCs w:val="24"/>
         </w:rPr>
-        <w:t xml:space="preserve">If a single line of formula is </w:t>
-      </w:r>
-      <w:proofErr w:type="gramStart"/>
-      <w:r>
-        <w:rPr>
-          <w:sz w:val="24"/>
-          <w:szCs w:val="24"/>
-        </w:rPr>
-        <w:t>required</w:t>
-      </w:r>
-      <w:proofErr w:type="gramEnd"/>
-      <w:r>
-        <w:rPr>
-          <w:sz w:val="24"/>
-          <w:szCs w:val="24"/>
-        </w:rPr>
-        <w:t xml:space="preserve"> it can be referred to within the text as formula (</w:t>
+        <w:t>If a single line of formula is required it can be referred to within the text as formula (</w:t>
       </w:r>
       <w:r>
         <w:rPr>
@@ -11583,7 +11200,7 @@
           <w:numId w:val="29"/>
         </w:numPr>
       </w:pPr>
-      <w:bookmarkStart w:id="19" w:name="_Toc214629037"/>
+      <w:bookmarkStart w:id="19" w:name="_Toc214829693"/>
       <w:r>
         <w:lastRenderedPageBreak/>
         <w:t xml:space="preserve">System </w:t>
@@ -11766,7 +11383,7 @@
           <w:sz w:val="24"/>
           <w:szCs w:val="24"/>
         </w:rPr>
-        <w:instrText xml:space="preserve"> ADDIN ZOTERO_ITEM CSL_CITATION {"citationID":"rXx5XZcg","properties":{"formattedCitation":"(Wang {\\i{}et al.}, 2024a)","plainCitation":"(Wang et al., 2024a)","noteIndex":0},"citationItems":[{"id":"R4IGVW8j/UKGRgsS9","uris":["http://zotero.org/users/15491865/items/TPRR2ZDY"],"itemData":{"id":626,"type":"article","abstract":"This paper explores the application of Natural Language Processing (NLP) in financial risk detection. By constructing an NLP-based financial risk detection model, this study aims to identify and predict potential risks in financial documents and communications. First, the fundamental concepts of NLP and its theoretical foundation, including text mining methods, NLP model design principles, and machine learning algorithms, are introduced. Second, the process of text data preprocessing and feature extraction is described. Finally, the effectiveness and predictive performance of the model are validated through empirical research. The results show that the NLP-based financial risk detection model performs excellently in risk identification and prediction, providing effective risk management tools for financial institutions. This study offers valuable references for the field of financial risk management, utilizing advanced NLP techniques to improve the accuracy and efficiency of financial risk detection.","DOI":"10.48550/arXiv.2406.09765","note":"arXiv:2406.09765 [q-fin]","number":"arXiv:2406.09765","publisher":"arXiv","source":"arXiv.org","title":"Application of Natural Language Processing in Financial Risk Detection","URL":"http://arxiv.org/abs/2406.09765","author":[{"family":"Wang","given":"Liyang"},{"family":"Cheng","given":"Yu"},{"family":"Xiang","given":"Ao"},{"family":"Zhang","given":"Jingyu"},{"family":"Yang","given":"Haowei"}],"accessed":{"date-parts":[["2025",11,14]]},"issued":{"date-parts":[["2024",6,20]]}}}],"schema":"https://github.com/citation-style-language/schema/raw/master/csl-citation.json"} </w:instrText>
+        <w:instrText xml:space="preserve"> ADDIN ZOTERO_ITEM CSL_CITATION {"citationID":"rXx5XZcg","properties":{"formattedCitation":"(Wang {\\i{}et al.}, 2024a)","plainCitation":"(Wang et al., 2024a)","noteIndex":0},"citationItems":[{"id":"n6PhISOx/pPDoFoYX","uris":["http://zotero.org/users/15491865/items/TPRR2ZDY"],"itemData":{"id":626,"type":"article","abstract":"This paper explores the application of Natural Language Processing (NLP) in financial risk detection. By constructing an NLP-based financial risk detection model, this study aims to identify and predict potential risks in financial documents and communications. First, the fundamental concepts of NLP and its theoretical foundation, including text mining methods, NLP model design principles, and machine learning algorithms, are introduced. Second, the process of text data preprocessing and feature extraction is described. Finally, the effectiveness and predictive performance of the model are validated through empirical research. The results show that the NLP-based financial risk detection model performs excellently in risk identification and prediction, providing effective risk management tools for financial institutions. This study offers valuable references for the field of financial risk management, utilizing advanced NLP techniques to improve the accuracy and efficiency of financial risk detection.","DOI":"10.48550/arXiv.2406.09765","note":"arXiv:2406.09765 [q-fin]","number":"arXiv:2406.09765","publisher":"arXiv","source":"arXiv.org","title":"Application of Natural Language Processing in Financial Risk Detection","URL":"http://arxiv.org/abs/2406.09765","author":[{"family":"Wang","given":"Liyang"},{"family":"Cheng","given":"Yu"},{"family":"Xiang","given":"Ao"},{"family":"Zhang","given":"Jingyu"},{"family":"Yang","given":"Haowei"}],"accessed":{"date-parts":[["2025",11,14]]},"issued":{"date-parts":[["2024",6,20]]}}}],"schema":"https://github.com/citation-style-language/schema/raw/master/csl-citation.json"} </w:instrText>
       </w:r>
       <w:r>
         <w:rPr>
@@ -11818,7 +11435,7 @@
       <w:pPr>
         <w:pStyle w:val="Heading2"/>
       </w:pPr>
-      <w:bookmarkStart w:id="20" w:name="_Toc214629038"/>
+      <w:bookmarkStart w:id="20" w:name="_Toc214829694"/>
       <w:r>
         <w:t>Hardware and Software Requirements</w:t>
       </w:r>
@@ -11984,33 +11601,183 @@
           <w:sz w:val="24"/>
           <w:szCs w:val="24"/>
         </w:rPr>
-        <w:t xml:space="preserve">such as Apache Tika, Apache </w:t>
-      </w:r>
-      <w:proofErr w:type="spellStart"/>
-      <w:r>
-        <w:rPr>
-          <w:sz w:val="24"/>
-          <w:szCs w:val="24"/>
-        </w:rPr>
-        <w:t>OpenNLP</w:t>
-      </w:r>
-      <w:proofErr w:type="spellEnd"/>
-      <w:r>
-        <w:rPr>
-          <w:sz w:val="24"/>
-          <w:szCs w:val="24"/>
-        </w:rPr>
-        <w:t xml:space="preserve">, and Stanford </w:t>
-      </w:r>
-      <w:proofErr w:type="spellStart"/>
-      <w:r>
-        <w:rPr>
-          <w:sz w:val="24"/>
-          <w:szCs w:val="24"/>
-        </w:rPr>
-        <w:t>CoreNLP</w:t>
-      </w:r>
-      <w:proofErr w:type="spellEnd"/>
+        <w:t>such as Apache Tika, Apache OpenNLP, and Stanford CoreNLP.</w:t>
+      </w:r>
+      <w:r>
+        <w:rPr>
+          <w:sz w:val="24"/>
+          <w:szCs w:val="24"/>
+        </w:rPr>
+        <w:t xml:space="preserve"> The tools selected were chosen for their maturity, stability, and widespread industry adoption. </w:t>
+      </w:r>
+      <w:r>
+        <w:rPr>
+          <w:sz w:val="24"/>
+          <w:szCs w:val="24"/>
+        </w:rPr>
+        <w:t xml:space="preserve"> </w:t>
+      </w:r>
+      <w:r>
+        <w:rPr>
+          <w:sz w:val="24"/>
+          <w:szCs w:val="24"/>
+        </w:rPr>
+        <w:t>F</w:t>
+      </w:r>
+      <w:r>
+        <w:rPr>
+          <w:sz w:val="24"/>
+          <w:szCs w:val="24"/>
+        </w:rPr>
+        <w:t>or the text extraction process, the system will optionally interface with Azure Form Recognizer</w:t>
+      </w:r>
+      <w:r>
+        <w:rPr>
+          <w:sz w:val="24"/>
+          <w:szCs w:val="24"/>
+        </w:rPr>
+        <w:t xml:space="preserve">. From the literature reviewed, this form of text extraction has shown to be effective in its handling of multiple column documents with complex </w:t>
+      </w:r>
+      <w:r>
+        <w:rPr>
+          <w:sz w:val="24"/>
+          <w:szCs w:val="24"/>
+        </w:rPr>
+        <w:t xml:space="preserve">layout patterns. </w:t>
+      </w:r>
+      <w:r>
+        <w:rPr>
+          <w:sz w:val="24"/>
+          <w:szCs w:val="24"/>
+        </w:rPr>
+        <w:fldChar w:fldCharType="begin"/>
+      </w:r>
+      <w:r>
+        <w:rPr>
+          <w:sz w:val="24"/>
+          <w:szCs w:val="24"/>
+        </w:rPr>
+        <w:instrText xml:space="preserve"> ADDIN ZOTERO_ITEM CSL_CITATION {"citationID":"qJvRxUVb","properties":{"formattedCitation":"(Hegghammer, 2022b)","plainCitation":"(Hegghammer, 2022b)","noteIndex":0},"citationItems":[{"id":"n6PhISOx/pCkai9jm","uris":["http://zotero.org/users/15491865/items/L6VPTPQZ"],"itemData":{"id":546,"type":"article-journal","abstract":"Optical Character Recognition (OCR) can open up understudied historical documents to computational analysis, but the accuracy of OCR software varies. This article reports a benchmarking experiment comparing the performance of Tesseract, Amazon Textract, and Google Document AI on images of English and Arabic text. English-language book scans (n = 322) and Arabic-language article scans (n = 100) were replicated 43 times with different types of artificial noise for a corpus of 18,568 documents, generating 51,304 process requests. Document AI delivered the best results, and the server-based processors (Textract and Document AI) performed substantially better than Tesseract, especially on noisy documents. Accuracy for English was considerably higher than for Arabic. Specifying the relative performance of three leading OCR products and the differential effects of commonly found noise types can help scholars identify better OCR solutions for their research needs. The test materials have been preserved in the openly available “Noisy OCR Dataset” (NOD) for reuse in future benchmarking studies.","container-title":"Journal of Computational Social Science","DOI":"10.1007/s42001-021-00149-1","ISSN":"2432-2725","issue":"1","journalAbbreviation":"J Comput Soc Sc","language":"en","page":"861-882","source":"Springer Link","title":"OCR with Tesseract, Amazon Textract, and Google Document AI: a benchmarking experiment","title-short":"OCR with Tesseract, Amazon Textract, and Google Document AI","URL":"https://doi.org/10.1007/s42001-021-00149-1","volume":"5","author":[{"family":"Hegghammer","given":"Thomas"}],"accessed":{"date-parts":[["2025",10,14]]},"issued":{"date-parts":[["2022",5,1]]}}}],"schema":"https://github.com/citation-style-language/schema/raw/master/csl-citation.json"} </w:instrText>
+      </w:r>
+      <w:r>
+        <w:rPr>
+          <w:sz w:val="24"/>
+          <w:szCs w:val="24"/>
+        </w:rPr>
+        <w:fldChar w:fldCharType="separate"/>
+      </w:r>
+      <w:r>
+        <w:rPr>
+          <w:rFonts w:ascii="Calibri" w:hAnsi="Calibri" w:cs="Calibri"/>
+          <w:sz w:val="24"/>
+        </w:rPr>
+        <w:t>(Hegghammer, 2022b)</w:t>
+      </w:r>
+      <w:r>
+        <w:rPr>
+          <w:sz w:val="24"/>
+          <w:szCs w:val="24"/>
+        </w:rPr>
+        <w:fldChar w:fldCharType="end"/>
+      </w:r>
+      <w:r>
+        <w:rPr>
+          <w:sz w:val="24"/>
+          <w:szCs w:val="24"/>
+        </w:rPr>
+        <w:t xml:space="preserve">. </w:t>
+      </w:r>
+      <w:r>
+        <w:rPr>
+          <w:sz w:val="24"/>
+          <w:szCs w:val="24"/>
+        </w:rPr>
+        <w:t xml:space="preserve"> </w:t>
+      </w:r>
+      <w:r>
+        <w:rPr>
+          <w:sz w:val="24"/>
+          <w:szCs w:val="24"/>
+        </w:rPr>
+        <w:t xml:space="preserve">GitHub will be used for version control of the project. This enables a structured </w:t>
+      </w:r>
+      <w:r>
+        <w:rPr>
+          <w:sz w:val="24"/>
+          <w:szCs w:val="24"/>
+        </w:rPr>
+        <w:t xml:space="preserve">collaboration </w:t>
+      </w:r>
+      <w:r>
+        <w:rPr>
+          <w:sz w:val="24"/>
+          <w:szCs w:val="24"/>
+        </w:rPr>
+        <w:t>and</w:t>
+      </w:r>
+      <w:r>
+        <w:rPr>
+          <w:sz w:val="24"/>
+          <w:szCs w:val="24"/>
+        </w:rPr>
+        <w:t xml:space="preserve"> supports the Agile methodology </w:t>
+      </w:r>
+      <w:r>
+        <w:rPr>
+          <w:sz w:val="24"/>
+          <w:szCs w:val="24"/>
+        </w:rPr>
+        <w:t xml:space="preserve">mentioned in the project proposal. The run time communication </w:t>
+      </w:r>
+      <w:r>
+        <w:rPr>
+          <w:sz w:val="24"/>
+          <w:szCs w:val="24"/>
+        </w:rPr>
+        <w:t>will be secured using HTTPS</w:t>
+      </w:r>
+      <w:r>
+        <w:rPr>
+          <w:sz w:val="24"/>
+          <w:szCs w:val="24"/>
+        </w:rPr>
+        <w:t xml:space="preserve"> while user authentication is covered by bcrypt and JWT. This approach ensures that the project complies with standard GDPR and Azure data-handling guidelines. </w:t>
+      </w:r>
+      <w:r>
+        <w:rPr>
+          <w:sz w:val="24"/>
+          <w:szCs w:val="24"/>
+        </w:rPr>
+        <w:fldChar w:fldCharType="begin"/>
+      </w:r>
+      <w:r>
+        <w:rPr>
+          <w:sz w:val="24"/>
+          <w:szCs w:val="24"/>
+        </w:rPr>
+        <w:instrText xml:space="preserve"> ADDIN ZOTERO_ITEM CSL_CITATION {"citationID":"tWCoEgt0","properties":{"formattedCitation":"(JudithPRA, 2025)","plainCitation":"(JudithPRA, 2025)","noteIndex":0},"citationItems":[{"id":649,"uris":["http://zotero.org/users/15491865/items/SNIETVKT"],"itemData":{"id":649,"type":"webpage","abstract":"Conozca la orientación técnica de Microsoft y encuentre información útil para el Reglamento general de protección de datos (GDPR).","language":"en","title":"Reglamento general de protección de datos - Microsoft GDPR","URL":"https://learn.microsoft.com/es-es/compliance/regulatory/gdpr","author":[{"family":"JudithPRA","given":""}],"accessed":{"date-parts":[["2025",11,19]]},"issued":{"date-parts":[["2025"]]}}}],"schema":"https://github.com/citation-style-language/schema/raw/master/csl-citation.json"} </w:instrText>
+      </w:r>
+      <w:r>
+        <w:rPr>
+          <w:sz w:val="24"/>
+          <w:szCs w:val="24"/>
+        </w:rPr>
+        <w:fldChar w:fldCharType="separate"/>
+      </w:r>
+      <w:r>
+        <w:rPr>
+          <w:rFonts w:ascii="Calibri" w:hAnsi="Calibri" w:cs="Calibri"/>
+          <w:sz w:val="24"/>
+        </w:rPr>
+        <w:t>(JudithPRA, 2025)</w:t>
+      </w:r>
+      <w:r>
+        <w:rPr>
+          <w:sz w:val="24"/>
+          <w:szCs w:val="24"/>
+        </w:rPr>
+        <w:fldChar w:fldCharType="end"/>
+      </w:r>
       <w:r>
         <w:rPr>
           <w:sz w:val="24"/>
@@ -12018,211 +11785,13 @@
         </w:rPr>
         <w:t>.</w:t>
       </w:r>
-      <w:r>
-        <w:rPr>
-          <w:sz w:val="24"/>
-          <w:szCs w:val="24"/>
-        </w:rPr>
-        <w:t xml:space="preserve"> The tools selected were chosen for their maturity, stability, and widespread industry adoption. </w:t>
-      </w:r>
-      <w:r>
-        <w:rPr>
-          <w:sz w:val="24"/>
-          <w:szCs w:val="24"/>
-        </w:rPr>
-        <w:t xml:space="preserve"> </w:t>
-      </w:r>
-      <w:r>
-        <w:rPr>
-          <w:sz w:val="24"/>
-          <w:szCs w:val="24"/>
-        </w:rPr>
-        <w:t>F</w:t>
-      </w:r>
-      <w:r>
-        <w:rPr>
-          <w:sz w:val="24"/>
-          <w:szCs w:val="24"/>
-        </w:rPr>
-        <w:t>or the text extraction process, the system will optionally interface with Azure Form Recognizer</w:t>
-      </w:r>
-      <w:r>
-        <w:rPr>
-          <w:sz w:val="24"/>
-          <w:szCs w:val="24"/>
-        </w:rPr>
-        <w:t xml:space="preserve">. From the literature reviewed, this form of text extraction has shown to be effective in its handling of multiple column documents with complex </w:t>
-      </w:r>
-      <w:r>
-        <w:rPr>
-          <w:sz w:val="24"/>
-          <w:szCs w:val="24"/>
-        </w:rPr>
-        <w:t xml:space="preserve">layout patterns. </w:t>
-      </w:r>
-      <w:r>
-        <w:rPr>
-          <w:sz w:val="24"/>
-          <w:szCs w:val="24"/>
-        </w:rPr>
-        <w:fldChar w:fldCharType="begin"/>
-      </w:r>
-      <w:r>
-        <w:rPr>
-          <w:sz w:val="24"/>
-          <w:szCs w:val="24"/>
-        </w:rPr>
-        <w:instrText xml:space="preserve"> ADDIN ZOTERO_ITEM CSL_CITATION {"citationID":"qJvRxUVb","properties":{"formattedCitation":"(Hegghammer, 2022b)","plainCitation":"(Hegghammer, 2022b)","noteIndex":0},"citationItems":[{"id":"R4IGVW8j/LWCQ9YOc","uris":["http://zotero.org/users/15491865/items/L6VPTPQZ"],"itemData":{"id":546,"type":"article-journal","abstract":"Optical Character Recognition (OCR) can open up understudied historical documents to computational analysis, but the accuracy of OCR software varies. This article reports a benchmarking experiment comparing the performance of Tesseract, Amazon Textract, and Google Document AI on images of English and Arabic text. English-language book scans (n = 322) and Arabic-language article scans (n = 100) were replicated 43 times with different types of artificial noise for a corpus of 18,568 documents, generating 51,304 process requests. Document AI delivered the best results, and the server-based processors (Textract and Document AI) performed substantially better than Tesseract, especially on noisy documents. Accuracy for English was considerably higher than for Arabic. Specifying the relative performance of three leading OCR products and the differential effects of commonly found noise types can help scholars identify better OCR solutions for their research needs. The test materials have been preserved in the openly available “Noisy OCR Dataset” (NOD) for reuse in future benchmarking studies.","container-title":"Journal of Computational Social Science","DOI":"10.1007/s42001-021-00149-1","ISSN":"2432-2725","issue":"1","journalAbbreviation":"J Comput Soc Sc","language":"en","page":"861-882","source":"Springer Link","title":"OCR with Tesseract, Amazon Textract, and Google Document AI: a benchmarking experiment","title-short":"OCR with Tesseract, Amazon Textract, and Google Document AI","URL":"https://doi.org/10.1007/s42001-021-00149-1","volume":"5","author":[{"family":"Hegghammer","given":"Thomas"}],"accessed":{"date-parts":[["2025",10,14]]},"issued":{"date-parts":[["2022",5,1]]}}}],"schema":"https://github.com/citation-style-language/schema/raw/master/csl-citation.json"} </w:instrText>
-      </w:r>
-      <w:r>
-        <w:rPr>
-          <w:sz w:val="24"/>
-          <w:szCs w:val="24"/>
-        </w:rPr>
-        <w:fldChar w:fldCharType="separate"/>
-      </w:r>
-      <w:r>
-        <w:rPr>
-          <w:rFonts w:ascii="Calibri" w:hAnsi="Calibri" w:cs="Calibri"/>
-          <w:sz w:val="24"/>
-        </w:rPr>
-        <w:t>(Hegghammer, 2022b)</w:t>
-      </w:r>
-      <w:r>
-        <w:rPr>
-          <w:sz w:val="24"/>
-          <w:szCs w:val="24"/>
-        </w:rPr>
-        <w:fldChar w:fldCharType="end"/>
-      </w:r>
-      <w:r>
-        <w:rPr>
-          <w:sz w:val="24"/>
-          <w:szCs w:val="24"/>
-        </w:rPr>
-        <w:t xml:space="preserve">. </w:t>
-      </w:r>
-      <w:r>
-        <w:rPr>
-          <w:sz w:val="24"/>
-          <w:szCs w:val="24"/>
-        </w:rPr>
-        <w:t xml:space="preserve"> </w:t>
-      </w:r>
-      <w:r>
-        <w:rPr>
-          <w:sz w:val="24"/>
-          <w:szCs w:val="24"/>
-        </w:rPr>
-        <w:t xml:space="preserve">GitHub will be used for version control of the project. This enables a structured </w:t>
-      </w:r>
-      <w:r>
-        <w:rPr>
-          <w:sz w:val="24"/>
-          <w:szCs w:val="24"/>
-        </w:rPr>
-        <w:t xml:space="preserve">collaboration </w:t>
-      </w:r>
-      <w:r>
-        <w:rPr>
-          <w:sz w:val="24"/>
-          <w:szCs w:val="24"/>
-        </w:rPr>
-        <w:t>and</w:t>
-      </w:r>
-      <w:r>
-        <w:rPr>
-          <w:sz w:val="24"/>
-          <w:szCs w:val="24"/>
-        </w:rPr>
-        <w:t xml:space="preserve"> supports the Agile methodology </w:t>
-      </w:r>
-      <w:r>
-        <w:rPr>
-          <w:sz w:val="24"/>
-          <w:szCs w:val="24"/>
-        </w:rPr>
-        <w:t xml:space="preserve">mentioned in the project proposal. The run time communication </w:t>
-      </w:r>
-      <w:r>
-        <w:rPr>
-          <w:sz w:val="24"/>
-          <w:szCs w:val="24"/>
-        </w:rPr>
-        <w:t>will be secured using HTTPS</w:t>
-      </w:r>
-      <w:r>
-        <w:rPr>
-          <w:sz w:val="24"/>
-          <w:szCs w:val="24"/>
-        </w:rPr>
-        <w:t xml:space="preserve"> while user authentication is covered by </w:t>
-      </w:r>
-      <w:proofErr w:type="spellStart"/>
-      <w:r>
-        <w:rPr>
-          <w:sz w:val="24"/>
-          <w:szCs w:val="24"/>
-        </w:rPr>
-        <w:t>bcrypt</w:t>
-      </w:r>
-      <w:proofErr w:type="spellEnd"/>
-      <w:r>
-        <w:rPr>
-          <w:sz w:val="24"/>
-          <w:szCs w:val="24"/>
-        </w:rPr>
-        <w:t xml:space="preserve"> and JWT. This approach ensures that the project complies with standard GDPR and Azure data-handling guidelines. </w:t>
-      </w:r>
-      <w:r>
-        <w:rPr>
-          <w:sz w:val="24"/>
-          <w:szCs w:val="24"/>
-        </w:rPr>
-        <w:fldChar w:fldCharType="begin"/>
-      </w:r>
-      <w:r>
-        <w:rPr>
-          <w:sz w:val="24"/>
-          <w:szCs w:val="24"/>
-        </w:rPr>
-        <w:instrText xml:space="preserve"> ADDIN ZOTERO_ITEM CSL_CITATION {"citationID":"tWCoEgt0","properties":{"formattedCitation":"(JudithPRA, 2025)","plainCitation":"(JudithPRA, 2025)","noteIndex":0},"citationItems":[{"id":649,"uris":["http://zotero.org/users/15491865/items/SNIETVKT"],"itemData":{"id":649,"type":"webpage","abstract":"Conozca la orientación técnica de Microsoft y encuentre información útil para el Reglamento general de protección de datos (GDPR).","language":"en","title":"Reglamento general de protección de datos - Microsoft GDPR","URL":"https://learn.microsoft.com/es-es/compliance/regulatory/gdpr","author":[{"family":"JudithPRA","given":""}],"accessed":{"date-parts":[["2025",11,19]]},"issued":{"date-parts":[["2025"]]}}}],"schema":"https://github.com/citation-style-language/schema/raw/master/csl-citation.json"} </w:instrText>
-      </w:r>
-      <w:r>
-        <w:rPr>
-          <w:sz w:val="24"/>
-          <w:szCs w:val="24"/>
-        </w:rPr>
-        <w:fldChar w:fldCharType="separate"/>
-      </w:r>
-      <w:r>
-        <w:rPr>
-          <w:rFonts w:ascii="Calibri" w:hAnsi="Calibri" w:cs="Calibri"/>
-          <w:sz w:val="24"/>
-        </w:rPr>
-        <w:t>(JudithPRA, 2025)</w:t>
-      </w:r>
-      <w:r>
-        <w:rPr>
-          <w:sz w:val="24"/>
-          <w:szCs w:val="24"/>
-        </w:rPr>
-        <w:fldChar w:fldCharType="end"/>
-      </w:r>
-      <w:r>
-        <w:rPr>
-          <w:sz w:val="24"/>
-          <w:szCs w:val="24"/>
-        </w:rPr>
-        <w:t>.</w:t>
-      </w:r>
     </w:p>
     <w:p/>
     <w:p>
       <w:pPr>
         <w:pStyle w:val="Heading2"/>
       </w:pPr>
-      <w:bookmarkStart w:id="21" w:name="_Toc214629039"/>
+      <w:bookmarkStart w:id="21" w:name="_Toc214829695"/>
       <w:r>
         <w:t>High-Level System Architecture</w:t>
       </w:r>
@@ -12361,23 +11930,7 @@
           <w:sz w:val="24"/>
           <w:szCs w:val="24"/>
         </w:rPr>
-        <w:t xml:space="preserve"> In summary, such a structure will reduce complexity, facilitate testing, </w:t>
-      </w:r>
-      <w:proofErr w:type="gramStart"/>
-      <w:r>
-        <w:rPr>
-          <w:sz w:val="24"/>
-          <w:szCs w:val="24"/>
-        </w:rPr>
-        <w:t>and also</w:t>
-      </w:r>
-      <w:proofErr w:type="gramEnd"/>
-      <w:r>
-        <w:rPr>
-          <w:sz w:val="24"/>
-          <w:szCs w:val="24"/>
-        </w:rPr>
-        <w:t xml:space="preserve"> allow future development to be integrated with minimal dis</w:t>
+        <w:t xml:space="preserve"> In summary, such a structure will reduce complexity, facilitate testing, and also allow future development to be integrated with minimal dis</w:t>
       </w:r>
       <w:r>
         <w:rPr>
@@ -12396,7 +11949,7 @@
       <w:pPr>
         <w:pStyle w:val="Heading3"/>
       </w:pPr>
-      <w:bookmarkStart w:id="22" w:name="_Toc214629040"/>
+      <w:bookmarkStart w:id="22" w:name="_Toc214829696"/>
       <w:r>
         <w:t>Presentation Layer</w:t>
       </w:r>
@@ -12421,54 +11974,22 @@
           <w:sz w:val="24"/>
           <w:szCs w:val="24"/>
         </w:rPr>
-        <w:t xml:space="preserve"> of the system will be implemented using React. This was chosen for its compartment-based architecture, strong ecosystem, and its ability to deliver responsive, dynamic interfaces. It is this layer which will provide the user with the functionality to submit the financial documents, review them, and interact with the </w:t>
-      </w:r>
-      <w:proofErr w:type="gramStart"/>
-      <w:r>
-        <w:rPr>
-          <w:sz w:val="24"/>
-          <w:szCs w:val="24"/>
-        </w:rPr>
-        <w:t>system as a whole</w:t>
-      </w:r>
-      <w:proofErr w:type="gramEnd"/>
-      <w:r>
-        <w:rPr>
-          <w:sz w:val="24"/>
-          <w:szCs w:val="24"/>
-        </w:rPr>
-        <w:t>.</w:t>
-      </w:r>
-    </w:p>
-    <w:p>
-      <w:pPr>
-        <w:rPr>
-          <w:sz w:val="24"/>
-          <w:szCs w:val="24"/>
-        </w:rPr>
-      </w:pPr>
-      <w:r>
-        <w:rPr>
-          <w:sz w:val="24"/>
-          <w:szCs w:val="24"/>
-        </w:rPr>
-        <w:t xml:space="preserve">One of the core non-functional requirements was accessibility. </w:t>
-      </w:r>
-      <w:proofErr w:type="gramStart"/>
-      <w:r>
-        <w:rPr>
-          <w:sz w:val="24"/>
-          <w:szCs w:val="24"/>
-        </w:rPr>
-        <w:t>With this in mind, the</w:t>
-      </w:r>
-      <w:proofErr w:type="gramEnd"/>
-      <w:r>
-        <w:rPr>
-          <w:sz w:val="24"/>
-          <w:szCs w:val="24"/>
-        </w:rPr>
-        <w:t xml:space="preserve"> interface will be designed to comply with WCAG 2.1 AA standards, which ensures usability for users with diverse needs. </w:t>
+        <w:t xml:space="preserve"> of the system will be implemented using React. This was chosen for its compartment-based architecture, strong ecosystem, and its ability to deliver responsive, dynamic interfaces. It is this layer which will provide the user with the functionality to submit the financial documents, review them, and interact with the system as a whole.</w:t>
+      </w:r>
+    </w:p>
+    <w:p>
+      <w:pPr>
+        <w:rPr>
+          <w:sz w:val="24"/>
+          <w:szCs w:val="24"/>
+        </w:rPr>
+      </w:pPr>
+      <w:r>
+        <w:rPr>
+          <w:sz w:val="24"/>
+          <w:szCs w:val="24"/>
+        </w:rPr>
+        <w:t xml:space="preserve">One of the core non-functional requirements was accessibility. With this in mind, the interface will be designed to comply with WCAG 2.1 AA standards, which ensures usability for users with diverse needs. </w:t>
       </w:r>
       <w:r>
         <w:rPr>
@@ -12532,23 +12053,7 @@
           <w:sz w:val="24"/>
           <w:szCs w:val="24"/>
         </w:rPr>
-        <w:t xml:space="preserve">Beyond this, </w:t>
-      </w:r>
-      <w:proofErr w:type="spellStart"/>
-      <w:r>
-        <w:rPr>
-          <w:sz w:val="24"/>
-          <w:szCs w:val="24"/>
-        </w:rPr>
-        <w:t>Reacts’s</w:t>
-      </w:r>
-      <w:proofErr w:type="spellEnd"/>
-      <w:r>
-        <w:rPr>
-          <w:sz w:val="24"/>
-          <w:szCs w:val="24"/>
-        </w:rPr>
-        <w:t xml:space="preserve"> virtual DOM and its efficiency </w:t>
+        <w:t xml:space="preserve">Beyond this, Reacts’s virtual DOM and its efficiency </w:t>
       </w:r>
       <w:r>
         <w:rPr>
@@ -12584,7 +12089,7 @@
       <w:pPr>
         <w:pStyle w:val="Heading3"/>
       </w:pPr>
-      <w:bookmarkStart w:id="23" w:name="_Toc214629041"/>
+      <w:bookmarkStart w:id="23" w:name="_Toc214829697"/>
       <w:r>
         <w:t>Application Layer</w:t>
       </w:r>
@@ -12744,21 +12249,12 @@
         </w:rPr>
         <w:t xml:space="preserve">Security Enforcement: </w:t>
       </w:r>
-      <w:proofErr w:type="gramStart"/>
-      <w:r>
-        <w:rPr>
-          <w:sz w:val="24"/>
-          <w:szCs w:val="24"/>
-        </w:rPr>
-        <w:t>In order to</w:t>
-      </w:r>
-      <w:proofErr w:type="gramEnd"/>
-      <w:r>
-        <w:rPr>
-          <w:sz w:val="24"/>
-          <w:szCs w:val="24"/>
-        </w:rPr>
-        <w:t xml:space="preserve"> best safe-guard data, controls such as input </w:t>
+      <w:r>
+        <w:rPr>
+          <w:sz w:val="24"/>
+          <w:szCs w:val="24"/>
+        </w:rPr>
+        <w:t xml:space="preserve">In order to best safe-guard data, controls such as input </w:t>
       </w:r>
       <w:r>
         <w:rPr>
@@ -12831,7 +12327,7 @@
       <w:pPr>
         <w:pStyle w:val="Heading3"/>
       </w:pPr>
-      <w:bookmarkStart w:id="24" w:name="_Toc214629042"/>
+      <w:bookmarkStart w:id="24" w:name="_Toc214829698"/>
       <w:r>
         <w:t>Analytical Layer</w:t>
       </w:r>
@@ -13252,7 +12748,7 @@
         <w:pStyle w:val="Caption"/>
         <w:jc w:val="left"/>
       </w:pPr>
-      <w:bookmarkStart w:id="25" w:name="_Toc214468193"/>
+      <w:bookmarkStart w:id="25" w:name="_Toc214829424"/>
       <w:r>
         <w:t xml:space="preserve">Figure </w:t>
       </w:r>
@@ -13274,7 +12770,7 @@
       <w:pPr>
         <w:pStyle w:val="Heading2"/>
       </w:pPr>
-      <w:bookmarkStart w:id="26" w:name="_Toc214629043"/>
+      <w:bookmarkStart w:id="26" w:name="_Toc214829699"/>
       <w:r>
         <w:t>Key Components, Functions, and Interactions</w:t>
       </w:r>
@@ -13355,7 +12851,7 @@
           <w:sz w:val="24"/>
           <w:szCs w:val="24"/>
         </w:rPr>
-        <w:instrText xml:space="preserve"> ADDIN ZOTERO_ITEM CSL_CITATION {"citationID":"Rv8PBued","properties":{"formattedCitation":"(Shah {\\i{}et al.}, 2024)","plainCitation":"(Shah et al., 2024)","noteIndex":0},"citationItems":[{"id":"R4IGVW8j/XGDGwSAZ","uris":["http://zotero.org/users/15491865/items/GFBA2NFG"],"itemData":{"id":615,"type":"article-journal","abstract":"Over the last two decades, the development of the CoNLL-2003 named entity recognition (NER) dataset has helped enhance the capabilities of deep learning and natural language processing (NLP). The finance domain, characterized by its unique semantic and lexical variations for the same entities, presents specific challenges to the NER task; thus, a domainspecific customized dataset is crucial for advancing research in this field. In our work, we develop the first high-quality English Financial NER Open Research Dataset (FiNERORD). We benchmark multiple pre-trained language models (PLMs) and large-language models (LLMs) on FiNER-ORD. We believe our proposed FiNER-ORD dataset will open future opportunities to use FiNER-ORD as a benchmark for financial domain-specific NER and NLP tasks. Our dataset, models, and code are publicly available on GitHub and Hugging Face under CC BY-NC 4.0 license.","language":"en","source":"Zotero","title":"FiNER-ORD: Financial Named Entity Recognition Open Research Dataset","author":[{"family":"Shah","given":"Agam"},{"family":"Gullapalli","given":"Abhinav"},{"family":"Vithani","given":"Ruchit"},{"family":"Galarnyk","given":"Michael"},{"family":"Chava","given":"Sudheer"}],"issued":{"date-parts":[["2024"]]}}}],"schema":"https://github.com/citation-style-language/schema/raw/master/csl-citation.json"} </w:instrText>
+        <w:instrText xml:space="preserve"> ADDIN ZOTERO_ITEM CSL_CITATION {"citationID":"Rv8PBued","properties":{"formattedCitation":"(Shah {\\i{}et al.}, 2024)","plainCitation":"(Shah et al., 2024)","noteIndex":0},"citationItems":[{"id":"n6PhISOx/tsRfVqoW","uris":["http://zotero.org/users/15491865/items/GFBA2NFG"],"itemData":{"id":615,"type":"article-journal","abstract":"Over the last two decades, the development of the CoNLL-2003 named entity recognition (NER) dataset has helped enhance the capabilities of deep learning and natural language processing (NLP). The finance domain, characterized by its unique semantic and lexical variations for the same entities, presents specific challenges to the NER task; thus, a domainspecific customized dataset is crucial for advancing research in this field. In our work, we develop the first high-quality English Financial NER Open Research Dataset (FiNERORD). We benchmark multiple pre-trained language models (PLMs) and large-language models (LLMs) on FiNER-ORD. We believe our proposed FiNER-ORD dataset will open future opportunities to use FiNER-ORD as a benchmark for financial domain-specific NER and NLP tasks. Our dataset, models, and code are publicly available on GitHub and Hugging Face under CC BY-NC 4.0 license.","language":"en","source":"Zotero","title":"FiNER-ORD: Financial Named Entity Recognition Open Research Dataset","author":[{"family":"Shah","given":"Agam"},{"family":"Gullapalli","given":"Abhinav"},{"family":"Vithani","given":"Ruchit"},{"family":"Galarnyk","given":"Michael"},{"family":"Chava","given":"Sudheer"}],"issued":{"date-parts":[["2024"]]}}}],"schema":"https://github.com/citation-style-language/schema/raw/master/csl-citation.json"} </w:instrText>
       </w:r>
       <w:r>
         <w:rPr>
@@ -13684,17 +13180,8 @@
           <w:sz w:val="24"/>
           <w:szCs w:val="24"/>
         </w:rPr>
-        <w:t xml:space="preserve">The </w:t>
-      </w:r>
-      <w:proofErr w:type="spellStart"/>
-      <w:r>
-        <w:rPr>
-          <w:sz w:val="24"/>
-          <w:szCs w:val="24"/>
-        </w:rPr>
-        <w:t>NLPProcessor</w:t>
-      </w:r>
-      <w:proofErr w:type="spellEnd"/>
+        <w:t>The NLPProcessor</w:t>
+      </w:r>
       <w:r>
         <w:rPr>
           <w:sz w:val="24"/>
@@ -13758,21 +13245,12 @@
         </w:rPr>
         <w:t xml:space="preserve">The aim of this hybrid design is to address the </w:t>
       </w:r>
-      <w:proofErr w:type="spellStart"/>
-      <w:r>
-        <w:rPr>
-          <w:sz w:val="24"/>
-          <w:szCs w:val="24"/>
-        </w:rPr>
-        <w:t>liitations</w:t>
-      </w:r>
-      <w:proofErr w:type="spellEnd"/>
-      <w:r>
-        <w:rPr>
-          <w:sz w:val="24"/>
-          <w:szCs w:val="24"/>
-        </w:rPr>
-        <w:t xml:space="preserve"> of machine-learning anomaly detectors which have been </w:t>
+      <w:r>
+        <w:rPr>
+          <w:sz w:val="24"/>
+          <w:szCs w:val="24"/>
+        </w:rPr>
+        <w:t xml:space="preserve">liitations of machine-learning anomaly detectors which have been </w:t>
       </w:r>
       <w:r>
         <w:rPr>
@@ -13793,7 +13271,7 @@
           <w:sz w:val="24"/>
           <w:szCs w:val="24"/>
         </w:rPr>
-        <w:instrText xml:space="preserve"> ADDIN ZOTERO_ITEM CSL_CITATION {"citationID":"6iC3gkIq","properties":{"formattedCitation":"(Ji, Dong and Driggs-Campbell, 2022; PricewaterhouseCoopers, 2023b)","plainCitation":"(Ji, Dong and Driggs-Campbell, 2022; PricewaterhouseCoopers, 2023b)","noteIndex":0},"citationItems":[{"id":"R4IGVW8j/7geqncUr","uris":["http://zotero.org/users/15491865/items/4A78HW3X"],"itemData":{"id":657,"type":"article","abstract":"The number of multi-robot systems deployed in field applications has increased dramatically over the years. Despite the recent advancement of navigation algorithms, autonomous robots often encounter challenging situations where the control policy fails and the human assistance is required to resume robot tasks. Human-robot collaboration can help achieve high-levels of autonomy, but monitoring and managing multiple robots at once by a single human supervisor remains a challenging problem. Our goal is to help a supervisor decide which robots to assist in which order such that the team performance can be maximized. We formulate the one-to-many supervision problem in uncertain environments as a dynamic graph traversal problem. An approximation algorithm based on the profitable tour problem on a static graph is developed to solve the original problem, and the approximation error is bounded and analyzed. Our case study on a simulated autonomous farm demonstrates superior team performance than baseline methods in task completion time and human working time, and that our method can be deployed in real-time for robot fleets with moderate size.","DOI":"10.48550/arXiv.2205.01768","note":"arXiv:2205.01768 [cs]","number":"arXiv:2205.01768","publisher":"arXiv","source":"arXiv.org","title":"Traversing Supervisor Problem: An Approximately Optimal Approach to Multi-Robot Assistance","title-short":"Traversing Supervisor Problem","URL":"http://arxiv.org/abs/2205.01768","author":[{"family":"Ji","given":"Tianchen"},{"family":"Dong","given":"Roy"},{"family":"Driggs-Campbell","given":"Katherine"}],"accessed":{"date-parts":[["2025",11,19]]},"issued":{"date-parts":[["2022",5,3]]}}},{"id":581,"uris":["http://zotero.org/users/15491865/items/FRDLCSC9","http://zotero.org/users/15491865/items/ITA86RR8"],"itemData":{"id":581,"type":"webpage","abstract":"PwC’s Anomaly Detection Platform - An AI enabled solution to address anomalies and solve reconciliation challenges for C-Suite","container-title":"PwC","language":"en_gx","title":"Transforming Conventional Reconciliation and Transaction Monitoring","URL":"https://www.pwc.com/gx/en/about/analyst-relations/2023/idc-spotlight-pwc-anomaly-detection-platform-2023.html","author":[{"family":"PricewaterhouseCoopers","given":""}],"accessed":{"date-parts":[["2025",10,15]]},"issued":{"date-parts":[["2023",5,8]]}}}],"schema":"https://github.com/citation-style-language/schema/raw/master/csl-citation.json"} </w:instrText>
+        <w:instrText xml:space="preserve"> ADDIN ZOTERO_ITEM CSL_CITATION {"citationID":"6iC3gkIq","properties":{"formattedCitation":"(Ji, Dong and Driggs-Campbell, 2022; PricewaterhouseCoopers, 2023b)","plainCitation":"(Ji, Dong and Driggs-Campbell, 2022; PricewaterhouseCoopers, 2023b)","noteIndex":0},"citationItems":[{"id":"n6PhISOx/2ZjN0k5s","uris":["http://zotero.org/users/15491865/items/4A78HW3X"],"itemData":{"id":657,"type":"article","abstract":"The number of multi-robot systems deployed in field applications has increased dramatically over the years. Despite the recent advancement of navigation algorithms, autonomous robots often encounter challenging situations where the control policy fails and the human assistance is required to resume robot tasks. Human-robot collaboration can help achieve high-levels of autonomy, but monitoring and managing multiple robots at once by a single human supervisor remains a challenging problem. Our goal is to help a supervisor decide which robots to assist in which order such that the team performance can be maximized. We formulate the one-to-many supervision problem in uncertain environments as a dynamic graph traversal problem. An approximation algorithm based on the profitable tour problem on a static graph is developed to solve the original problem, and the approximation error is bounded and analyzed. Our case study on a simulated autonomous farm demonstrates superior team performance than baseline methods in task completion time and human working time, and that our method can be deployed in real-time for robot fleets with moderate size.","DOI":"10.48550/arXiv.2205.01768","note":"arXiv:2205.01768 [cs]","number":"arXiv:2205.01768","publisher":"arXiv","source":"arXiv.org","title":"Traversing Supervisor Problem: An Approximately Optimal Approach to Multi-Robot Assistance","title-short":"Traversing Supervisor Problem","URL":"http://arxiv.org/abs/2205.01768","author":[{"family":"Ji","given":"Tianchen"},{"family":"Dong","given":"Roy"},{"family":"Driggs-Campbell","given":"Katherine"}],"accessed":{"date-parts":[["2025",11,19]]},"issued":{"date-parts":[["2022",5,3]]}}},{"id":581,"uris":["http://zotero.org/users/15491865/items/FRDLCSC9","http://zotero.org/users/15491865/items/ITA86RR8"],"itemData":{"id":581,"type":"webpage","abstract":"PwC’s Anomaly Detection Platform - An AI enabled solution to address anomalies and solve reconciliation challenges for C-Suite","container-title":"PwC","language":"en_gx","title":"Transforming Conventional Reconciliation and Transaction Monitoring","URL":"https://www.pwc.com/gx/en/about/analyst-relations/2023/idc-spotlight-pwc-anomaly-detection-platform-2023.html","author":[{"family":"PricewaterhouseCoopers","given":""}],"accessed":{"date-parts":[["2025",10,15]]},"issued":{"date-parts":[["2023",5,8]]}}}],"schema":"https://github.com/citation-style-language/schema/raw/master/csl-citation.json"} </w:instrText>
       </w:r>
       <w:r>
         <w:rPr>
@@ -13836,7 +13314,7 @@
       <w:pPr>
         <w:pStyle w:val="Heading2"/>
       </w:pPr>
-      <w:bookmarkStart w:id="27" w:name="_Toc214629044"/>
+      <w:bookmarkStart w:id="27" w:name="_Toc214829700"/>
       <w:r>
         <w:t>Description of System Features and Workflows</w:t>
       </w:r>
@@ -14137,7 +13615,7 @@
           <w:sz w:val="24"/>
           <w:szCs w:val="24"/>
         </w:rPr>
-        <w:instrText xml:space="preserve"> ADDIN ZOTERO_ITEM CSL_CITATION {"citationID":"PSNXEZ8P","properties":{"formattedCitation":"(Zvornicanin, 2022b)","plainCitation":"(Zvornicanin, 2022b)","noteIndex":0},"citationItems":[{"id":"R4IGVW8j/JsbWcLgM","uris":["http://zotero.org/users/15491865/items/F93QS6C4"],"itemData":{"id":668,"type":"webpage","title":"Topic Modeling and Latent Dirichlet Allocation (LDA) | DataScience+","URL":"https://datascienceplus.com/topic-modeling-and-latent-dirichlet-allocation-lda/","author":[{"family":"Zvornicanin","given":"Enes"}],"accessed":{"date-parts":[["2025",11,20]]},"issued":{"date-parts":[["2022",1,30]]}}}],"schema":"https://github.com/citation-style-language/schema/raw/master/csl-citation.json"} </w:instrText>
+        <w:instrText xml:space="preserve"> ADDIN ZOTERO_ITEM CSL_CITATION {"citationID":"PSNXEZ8P","properties":{"formattedCitation":"(Zvornicanin, 2022b)","plainCitation":"(Zvornicanin, 2022b)","noteIndex":0},"citationItems":[{"id":"n6PhISOx/U1V2yGk0","uris":["http://zotero.org/users/15491865/items/F93QS6C4"],"itemData":{"id":668,"type":"webpage","title":"Topic Modeling and Latent Dirichlet Allocation (LDA) | DataScience+","URL":"https://datascienceplus.com/topic-modeling-and-latent-dirichlet-allocation-lda/","author":[{"family":"Zvornicanin","given":"Enes"}],"accessed":{"date-parts":[["2025",11,20]]},"issued":{"date-parts":[["2022",1,30]]}}}],"schema":"https://github.com/citation-style-language/schema/raw/master/csl-citation.json"} </w:instrText>
       </w:r>
       <w:r>
         <w:rPr>
@@ -14175,21 +13653,12 @@
           <w:szCs w:val="24"/>
         </w:rPr>
       </w:pPr>
-      <w:proofErr w:type="gramStart"/>
-      <w:r>
-        <w:rPr>
-          <w:sz w:val="24"/>
-          <w:szCs w:val="24"/>
-        </w:rPr>
-        <w:t>In order for</w:t>
-      </w:r>
-      <w:proofErr w:type="gramEnd"/>
-      <w:r>
-        <w:rPr>
-          <w:sz w:val="24"/>
-          <w:szCs w:val="24"/>
-        </w:rPr>
-        <w:t xml:space="preserve"> the system to have the ability to </w:t>
+      <w:r>
+        <w:rPr>
+          <w:sz w:val="24"/>
+          <w:szCs w:val="24"/>
+        </w:rPr>
+        <w:t xml:space="preserve">In order for the system to have the ability to </w:t>
       </w:r>
       <w:r>
         <w:rPr>
@@ -14217,23 +13686,7 @@
           <w:sz w:val="24"/>
           <w:szCs w:val="24"/>
         </w:rPr>
-        <w:t xml:space="preserve">Models trained on corpora such as </w:t>
-      </w:r>
-      <w:proofErr w:type="spellStart"/>
-      <w:r>
-        <w:rPr>
-          <w:sz w:val="24"/>
-          <w:szCs w:val="24"/>
-        </w:rPr>
-        <w:t>FiNER</w:t>
-      </w:r>
-      <w:proofErr w:type="spellEnd"/>
-      <w:r>
-        <w:rPr>
-          <w:sz w:val="24"/>
-          <w:szCs w:val="24"/>
-        </w:rPr>
-        <w:t>-ORD</w:t>
+        <w:t>Models trained on corpora such as FiNER-ORD</w:t>
       </w:r>
       <w:r>
         <w:rPr>
@@ -14268,7 +13721,7 @@
           <w:sz w:val="24"/>
           <w:szCs w:val="24"/>
         </w:rPr>
-        <w:instrText xml:space="preserve"> ADDIN ZOTERO_ITEM CSL_CITATION {"citationID":"7rHEGM9D","properties":{"formattedCitation":"(Shah {\\i{}et al.}, 2024)","plainCitation":"(Shah et al., 2024)","noteIndex":0},"citationItems":[{"id":"R4IGVW8j/XGDGwSAZ","uris":["http://zotero.org/users/15491865/items/GFBA2NFG"],"itemData":{"id":615,"type":"article-journal","abstract":"Over the last two decades, the development of the CoNLL-2003 named entity recognition (NER) dataset has helped enhance the capabilities of deep learning and natural language processing (NLP). The finance domain, characterized by its unique semantic and lexical variations for the same entities, presents specific challenges to the NER task; thus, a domainspecific customized dataset is crucial for advancing research in this field. In our work, we develop the first high-quality English Financial NER Open Research Dataset (FiNERORD). We benchmark multiple pre-trained language models (PLMs) and large-language models (LLMs) on FiNER-ORD. We believe our proposed FiNER-ORD dataset will open future opportunities to use FiNER-ORD as a benchmark for financial domain-specific NER and NLP tasks. Our dataset, models, and code are publicly available on GitHub and Hugging Face under CC BY-NC 4.0 license.","language":"en","source":"Zotero","title":"FiNER-ORD: Financial Named Entity Recognition Open Research Dataset","author":[{"family":"Shah","given":"Agam"},{"family":"Gullapalli","given":"Abhinav"},{"family":"Vithani","given":"Ruchit"},{"family":"Galarnyk","given":"Michael"},{"family":"Chava","given":"Sudheer"}],"issued":{"date-parts":[["2024"]]}}}],"schema":"https://github.com/citation-style-language/schema/raw/master/csl-citation.json"} </w:instrText>
+        <w:instrText xml:space="preserve"> ADDIN ZOTERO_ITEM CSL_CITATION {"citationID":"7rHEGM9D","properties":{"formattedCitation":"(Shah {\\i{}et al.}, 2024)","plainCitation":"(Shah et al., 2024)","noteIndex":0},"citationItems":[{"id":"n6PhISOx/tsRfVqoW","uris":["http://zotero.org/users/15491865/items/GFBA2NFG"],"itemData":{"id":615,"type":"article-journal","abstract":"Over the last two decades, the development of the CoNLL-2003 named entity recognition (NER) dataset has helped enhance the capabilities of deep learning and natural language processing (NLP). The finance domain, characterized by its unique semantic and lexical variations for the same entities, presents specific challenges to the NER task; thus, a domainspecific customized dataset is crucial for advancing research in this field. In our work, we develop the first high-quality English Financial NER Open Research Dataset (FiNERORD). We benchmark multiple pre-trained language models (PLMs) and large-language models (LLMs) on FiNER-ORD. We believe our proposed FiNER-ORD dataset will open future opportunities to use FiNER-ORD as a benchmark for financial domain-specific NER and NLP tasks. Our dataset, models, and code are publicly available on GitHub and Hugging Face under CC BY-NC 4.0 license.","language":"en","source":"Zotero","title":"FiNER-ORD: Financial Named Entity Recognition Open Research Dataset","author":[{"family":"Shah","given":"Agam"},{"family":"Gullapalli","given":"Abhinav"},{"family":"Vithani","given":"Ruchit"},{"family":"Galarnyk","given":"Michael"},{"family":"Chava","given":"Sudheer"}],"issued":{"date-parts":[["2024"]]}}}],"schema":"https://github.com/citation-style-language/schema/raw/master/csl-citation.json"} </w:instrText>
       </w:r>
       <w:r>
         <w:rPr>
@@ -14357,22 +13810,13 @@
           <w:szCs w:val="24"/>
         </w:rPr>
       </w:pPr>
-      <w:proofErr w:type="spellStart"/>
       <w:r>
         <w:rPr>
           <w:sz w:val="24"/>
           <w:szCs w:val="24"/>
         </w:rPr>
         <w:lastRenderedPageBreak/>
-        <w:t>TextRank</w:t>
-      </w:r>
-      <w:proofErr w:type="spellEnd"/>
-      <w:r>
-        <w:rPr>
-          <w:sz w:val="24"/>
-          <w:szCs w:val="24"/>
-        </w:rPr>
-        <w:t xml:space="preserve"> will be implemented into the extractive summarisation module to ensure that the </w:t>
+        <w:t xml:space="preserve">TextRank will be implemented into the extractive summarisation module to ensure that the </w:t>
       </w:r>
       <w:r>
         <w:rPr>
@@ -14541,7 +13985,7 @@
         <w:pStyle w:val="Caption"/>
         <w:jc w:val="left"/>
       </w:pPr>
-      <w:bookmarkStart w:id="28" w:name="_Toc214468194"/>
+      <w:bookmarkStart w:id="28" w:name="_Toc214829425"/>
       <w:r>
         <w:t xml:space="preserve">Figure </w:t>
       </w:r>
@@ -14562,7 +14006,7 @@
       <w:pPr>
         <w:pStyle w:val="Heading2"/>
       </w:pPr>
-      <w:bookmarkStart w:id="29" w:name="_Toc214629045"/>
+      <w:bookmarkStart w:id="29" w:name="_Toc214829701"/>
       <w:r>
         <w:lastRenderedPageBreak/>
         <w:t>Design and Implementation Constraints</w:t>
@@ -14917,21 +14361,12 @@
         </w:rPr>
         <w:t xml:space="preserve">. </w:t>
       </w:r>
-      <w:proofErr w:type="gramStart"/>
-      <w:r>
-        <w:rPr>
-          <w:sz w:val="24"/>
-          <w:szCs w:val="24"/>
-        </w:rPr>
-        <w:t>With this in mind, this</w:t>
-      </w:r>
-      <w:proofErr w:type="gramEnd"/>
-      <w:r>
-        <w:rPr>
-          <w:sz w:val="24"/>
-          <w:szCs w:val="24"/>
-        </w:rPr>
-        <w:t xml:space="preserve"> project will aim to </w:t>
+      <w:r>
+        <w:rPr>
+          <w:sz w:val="24"/>
+          <w:szCs w:val="24"/>
+        </w:rPr>
+        <w:t xml:space="preserve">With this in mind, this project will aim to </w:t>
       </w:r>
       <w:r>
         <w:rPr>
@@ -14981,23 +14416,7 @@
           <w:sz w:val="24"/>
           <w:szCs w:val="24"/>
         </w:rPr>
-        <w:t xml:space="preserve"> and implement them to their fullest potential </w:t>
-      </w:r>
-      <w:proofErr w:type="gramStart"/>
-      <w:r>
-        <w:rPr>
-          <w:sz w:val="24"/>
-          <w:szCs w:val="24"/>
-        </w:rPr>
-        <w:t>so as to</w:t>
-      </w:r>
-      <w:proofErr w:type="gramEnd"/>
-      <w:r>
-        <w:rPr>
-          <w:sz w:val="24"/>
-          <w:szCs w:val="24"/>
-        </w:rPr>
-        <w:t xml:space="preserve"> get the best results for each </w:t>
+        <w:t xml:space="preserve"> and implement them to their fullest potential so as to get the best results for each </w:t>
       </w:r>
       <w:r>
         <w:rPr>
@@ -15089,7 +14508,7 @@
       <w:pPr>
         <w:pStyle w:val="Heading2"/>
       </w:pPr>
-      <w:bookmarkStart w:id="30" w:name="_Toc214629046"/>
+      <w:bookmarkStart w:id="30" w:name="_Toc214829702"/>
       <w:r>
         <w:t>System Qualities</w:t>
       </w:r>
@@ -15100,7 +14519,7 @@
       <w:pPr>
         <w:pStyle w:val="Heading3"/>
       </w:pPr>
-      <w:bookmarkStart w:id="31" w:name="_Toc214629047"/>
+      <w:bookmarkStart w:id="31" w:name="_Toc214829703"/>
       <w:r>
         <w:t>Maintainability</w:t>
       </w:r>
@@ -15224,7 +14643,7 @@
       <w:pPr>
         <w:pStyle w:val="Heading3"/>
       </w:pPr>
-      <w:bookmarkStart w:id="32" w:name="_Toc214629048"/>
+      <w:bookmarkStart w:id="32" w:name="_Toc214829704"/>
       <w:r>
         <w:t>Extensibility</w:t>
       </w:r>
@@ -15291,23 +14710,7 @@
           <w:sz w:val="24"/>
           <w:szCs w:val="24"/>
         </w:rPr>
-        <w:t xml:space="preserve">While the plan is to have the </w:t>
-      </w:r>
-      <w:proofErr w:type="spellStart"/>
-      <w:r>
-        <w:rPr>
-          <w:sz w:val="24"/>
-          <w:szCs w:val="24"/>
-        </w:rPr>
-        <w:t>NLPProcessor</w:t>
-      </w:r>
-      <w:proofErr w:type="spellEnd"/>
-      <w:r>
-        <w:rPr>
-          <w:sz w:val="24"/>
-          <w:szCs w:val="24"/>
-        </w:rPr>
-        <w:t xml:space="preserve"> class </w:t>
+        <w:t xml:space="preserve">While the plan is to have the NLPProcessor class </w:t>
       </w:r>
       <w:r>
         <w:rPr>
@@ -15442,7 +14845,7 @@
       <w:pPr>
         <w:pStyle w:val="Heading3"/>
       </w:pPr>
-      <w:bookmarkStart w:id="33" w:name="_Toc214629049"/>
+      <w:bookmarkStart w:id="33" w:name="_Toc214829705"/>
       <w:r>
         <w:t>Scalability</w:t>
       </w:r>
@@ -15516,17 +14919,243 @@
           <w:sz w:val="24"/>
           <w:szCs w:val="24"/>
         </w:rPr>
-        <w:t xml:space="preserve">t impacting the overall performance of the </w:t>
-      </w:r>
-      <w:proofErr w:type="gramStart"/>
-      <w:r>
-        <w:rPr>
-          <w:sz w:val="24"/>
-          <w:szCs w:val="24"/>
-        </w:rPr>
-        <w:t>system as a whole</w:t>
-      </w:r>
-      <w:proofErr w:type="gramEnd"/>
+        <w:t>t impacting the overall performance of the system as a whole.</w:t>
+      </w:r>
+      <w:r>
+        <w:rPr>
+          <w:sz w:val="24"/>
+          <w:szCs w:val="24"/>
+        </w:rPr>
+        <w:t xml:space="preserve"> Through structured error handling, strict input validation, and fallback mechanisms, reliability can be achieved within the system.</w:t>
+      </w:r>
+    </w:p>
+    <w:p>
+      <w:pPr>
+        <w:rPr>
+          <w:sz w:val="24"/>
+          <w:szCs w:val="24"/>
+        </w:rPr>
+      </w:pPr>
+    </w:p>
+    <w:p>
+      <w:pPr>
+        <w:pStyle w:val="Heading2"/>
+      </w:pPr>
+      <w:bookmarkStart w:id="34" w:name="_Toc214829706"/>
+      <w:r>
+        <w:t>Security Protocols and Considerations</w:t>
+      </w:r>
+      <w:bookmarkEnd w:id="34"/>
+    </w:p>
+    <w:p>
+      <w:pPr>
+        <w:rPr>
+          <w:sz w:val="24"/>
+          <w:szCs w:val="24"/>
+        </w:rPr>
+      </w:pPr>
+      <w:r>
+        <w:rPr>
+          <w:sz w:val="24"/>
+          <w:szCs w:val="24"/>
+        </w:rPr>
+        <w:t xml:space="preserve">Due to the nature of the documents being uploaded to the system, security is an essential design requirement. </w:t>
+      </w:r>
+      <w:r>
+        <w:rPr>
+          <w:sz w:val="24"/>
+          <w:szCs w:val="24"/>
+        </w:rPr>
+        <w:t>All system users will have their credentials hashed using bycrypt before being stored</w:t>
+      </w:r>
+      <w:r>
+        <w:rPr>
+          <w:sz w:val="24"/>
+          <w:szCs w:val="24"/>
+        </w:rPr>
+        <w:t xml:space="preserve">. This will prevent plaintext expose in the even of a database breach. </w:t>
+      </w:r>
+      <w:r>
+        <w:rPr>
+          <w:sz w:val="24"/>
+          <w:szCs w:val="24"/>
+        </w:rPr>
+        <w:t>In order to ensure secure, stateless session management, JWT tokens will be implemented. As well as this, all data transmission that takes place between the systems front and back end will be done using HTTPS</w:t>
+      </w:r>
+      <w:r>
+        <w:rPr>
+          <w:sz w:val="24"/>
+          <w:szCs w:val="24"/>
+        </w:rPr>
+        <w:t xml:space="preserve">. To added to this encryption, the backend component of the system will enforce strict access control though role-based authorisation. </w:t>
+      </w:r>
+    </w:p>
+    <w:p>
+      <w:pPr>
+        <w:rPr>
+          <w:sz w:val="24"/>
+          <w:szCs w:val="24"/>
+        </w:rPr>
+      </w:pPr>
+      <w:r>
+        <w:rPr>
+          <w:sz w:val="24"/>
+          <w:szCs w:val="24"/>
+        </w:rPr>
+        <w:t xml:space="preserve">The documents will only be temporarily stored and then </w:t>
+      </w:r>
+      <w:r>
+        <w:rPr>
+          <w:sz w:val="24"/>
+          <w:szCs w:val="24"/>
+        </w:rPr>
+        <w:t>au</w:t>
+      </w:r>
+      <w:r>
+        <w:rPr>
+          <w:sz w:val="24"/>
+          <w:szCs w:val="24"/>
+        </w:rPr>
+        <w:t xml:space="preserve">tomatically deleted after the analysis is completed, unless configured </w:t>
+      </w:r>
+      <w:r>
+        <w:rPr>
+          <w:sz w:val="24"/>
+          <w:szCs w:val="24"/>
+        </w:rPr>
+        <w:t>otherwise. Due to GDPR-compliance requirements and literature reviewed</w:t>
+      </w:r>
+      <w:r>
+        <w:rPr>
+          <w:sz w:val="24"/>
+          <w:szCs w:val="24"/>
+        </w:rPr>
+        <w:t xml:space="preserve">, no external services will receive the files due to the risks associated. </w:t>
+      </w:r>
+      <w:r>
+        <w:rPr>
+          <w:sz w:val="24"/>
+          <w:szCs w:val="24"/>
+        </w:rPr>
+        <w:fldChar w:fldCharType="begin"/>
+      </w:r>
+      <w:r>
+        <w:rPr>
+          <w:sz w:val="24"/>
+          <w:szCs w:val="24"/>
+        </w:rPr>
+        <w:instrText xml:space="preserve"> ADDIN ZOTERO_ITEM CSL_CITATION {"citationID":"PuSvsykk","properties":{"formattedCitation":"(Badmus, Toromade and Adebayo, 2025)","plainCitation":"(Badmus, Toromade and Adebayo, 2025)","noteIndex":0},"citationItems":[{"id":595,"uris":["http://zotero.org/users/15491865/items/CEAZRZBL","http://zotero.org/users/15491865/items/FI8NKCIA"],"itemData":{"id":595,"type":"article-journal","abstract":"PDF | On Jul 1, 2025, Oriyomi Badmus and others published Embedding AI into ESG-Financial Reporting Frameworks to Advance Trustworthy Non-Financial Disclosures and Data-Driven Investment Decisions | Find, read and cite all the research you need on ResearchGate","container-title":"ResearchGate","DOI":"10.55248/gengpi.6.0725.25165","language":"en","source":"www.researchgate.net","title":"(PDF) Embedding AI into ESG-Financial Reporting Frameworks to Advance Trustworthy Non-Financial Disclosures and Data-Driven Investment Decisions","URL":"https://www.researchgate.net/publication/394739074_Embedding_AI_into_ESG-Financial_Reporting_Frameworks_to_Advance_Trustworthy_Non-Financial_Disclosures_and_Data-Driven_Investment_Decisions","author":[{"family":"Badmus","given":"Oriyomi"},{"family":"Toromade","given":"Rebecca Olubunmi"},{"family":"Adebayo","given":"Abiodun Sunday"}],"accessed":{"date-parts":[["2025",10,16]]},"issued":{"date-parts":[["2025",9,11]]}}}],"schema":"https://github.com/citation-style-language/schema/raw/master/csl-citation.json"} </w:instrText>
+      </w:r>
+      <w:r>
+        <w:rPr>
+          <w:sz w:val="24"/>
+          <w:szCs w:val="24"/>
+        </w:rPr>
+        <w:fldChar w:fldCharType="separate"/>
+      </w:r>
+      <w:r>
+        <w:rPr>
+          <w:rFonts w:ascii="Calibri" w:hAnsi="Calibri" w:cs="Calibri"/>
+          <w:sz w:val="24"/>
+        </w:rPr>
+        <w:t>(Badmus, Toromade and Adebayo, 2025)</w:t>
+      </w:r>
+      <w:r>
+        <w:rPr>
+          <w:sz w:val="24"/>
+          <w:szCs w:val="24"/>
+        </w:rPr>
+        <w:fldChar w:fldCharType="end"/>
+      </w:r>
+      <w:r>
+        <w:rPr>
+          <w:sz w:val="24"/>
+          <w:szCs w:val="24"/>
+        </w:rPr>
+        <w:t xml:space="preserve">. </w:t>
+      </w:r>
+      <w:r>
+        <w:rPr>
+          <w:sz w:val="24"/>
+          <w:szCs w:val="24"/>
+        </w:rPr>
+        <w:t xml:space="preserve">All inputs will also be </w:t>
+      </w:r>
+      <w:r>
+        <w:rPr>
+          <w:sz w:val="24"/>
+          <w:szCs w:val="24"/>
+        </w:rPr>
+        <w:t>sanitised,</w:t>
+      </w:r>
+      <w:r>
+        <w:rPr>
+          <w:sz w:val="24"/>
+          <w:szCs w:val="24"/>
+        </w:rPr>
+        <w:t xml:space="preserve"> </w:t>
+      </w:r>
+      <w:r>
+        <w:rPr>
+          <w:sz w:val="24"/>
+          <w:szCs w:val="24"/>
+        </w:rPr>
+        <w:t>and file types will be restricted to known formats so as to mitigate injection and deserialization risks.</w:t>
+      </w:r>
+    </w:p>
+    <w:p>
+      <w:pPr>
+        <w:rPr>
+          <w:sz w:val="24"/>
+          <w:szCs w:val="24"/>
+        </w:rPr>
+      </w:pPr>
+    </w:p>
+    <w:p>
+      <w:pPr>
+        <w:pStyle w:val="Heading2"/>
+      </w:pPr>
+      <w:bookmarkStart w:id="35" w:name="_Toc214829707"/>
+      <w:r>
+        <w:t>Testing Strategy</w:t>
+      </w:r>
+      <w:bookmarkEnd w:id="35"/>
+    </w:p>
+    <w:p>
+      <w:pPr>
+        <w:rPr>
+          <w:sz w:val="24"/>
+          <w:szCs w:val="24"/>
+        </w:rPr>
+      </w:pPr>
+      <w:r>
+        <w:rPr>
+          <w:sz w:val="24"/>
+          <w:szCs w:val="24"/>
+        </w:rPr>
+        <w:t xml:space="preserve">Testing is a critical </w:t>
+      </w:r>
+      <w:r>
+        <w:rPr>
+          <w:sz w:val="24"/>
+          <w:szCs w:val="24"/>
+        </w:rPr>
+        <w:t>step in any system project. For the purpose of this system a variety of different methods will be utilized</w:t>
+      </w:r>
+      <w:r>
+        <w:rPr>
+          <w:sz w:val="24"/>
+          <w:szCs w:val="24"/>
+        </w:rPr>
+        <w:t xml:space="preserve">. Such methods will include unit, integration, system, usability, and performance </w:t>
+      </w:r>
+      <w:r>
+        <w:rPr>
+          <w:sz w:val="24"/>
+          <w:szCs w:val="24"/>
+        </w:rPr>
+        <w:t>testing</w:t>
+      </w:r>
       <w:r>
         <w:rPr>
           <w:sz w:val="24"/>
@@ -15539,136 +15168,63 @@
           <w:sz w:val="24"/>
           <w:szCs w:val="24"/>
         </w:rPr>
-        <w:t xml:space="preserve"> Through structured error handling, strict input validation, and fallback mechanisms, reliability can be achieved within the system.</w:t>
-      </w:r>
-    </w:p>
-    <w:p>
-      <w:pPr>
-        <w:rPr>
-          <w:sz w:val="24"/>
-          <w:szCs w:val="24"/>
-        </w:rPr>
-      </w:pPr>
-    </w:p>
-    <w:p>
-      <w:pPr>
-        <w:pStyle w:val="Heading2"/>
-      </w:pPr>
-      <w:bookmarkStart w:id="34" w:name="_Toc214629050"/>
-      <w:r>
-        <w:t>Security Protocols and Considerations</w:t>
-      </w:r>
-      <w:bookmarkEnd w:id="34"/>
-    </w:p>
-    <w:p>
-      <w:pPr>
-        <w:rPr>
-          <w:sz w:val="24"/>
-          <w:szCs w:val="24"/>
-        </w:rPr>
-      </w:pPr>
-      <w:r>
-        <w:rPr>
-          <w:sz w:val="24"/>
-          <w:szCs w:val="24"/>
-        </w:rPr>
-        <w:t xml:space="preserve">Due to the nature of the documents being uploaded to the system, security is an essential design requirement. </w:t>
-      </w:r>
-      <w:r>
-        <w:rPr>
-          <w:sz w:val="24"/>
-          <w:szCs w:val="24"/>
-        </w:rPr>
-        <w:t xml:space="preserve">All system users will have their credentials hashed using </w:t>
-      </w:r>
-      <w:proofErr w:type="spellStart"/>
-      <w:r>
-        <w:rPr>
-          <w:sz w:val="24"/>
-          <w:szCs w:val="24"/>
-        </w:rPr>
-        <w:t>bycrypt</w:t>
-      </w:r>
-      <w:proofErr w:type="spellEnd"/>
-      <w:r>
-        <w:rPr>
-          <w:sz w:val="24"/>
-          <w:szCs w:val="24"/>
-        </w:rPr>
-        <w:t xml:space="preserve"> before being stored</w:t>
-      </w:r>
-      <w:r>
-        <w:rPr>
-          <w:sz w:val="24"/>
-          <w:szCs w:val="24"/>
-        </w:rPr>
-        <w:t xml:space="preserve">. This will prevent plaintext expose in the even of a database breach. </w:t>
-      </w:r>
-      <w:proofErr w:type="gramStart"/>
-      <w:r>
-        <w:rPr>
-          <w:sz w:val="24"/>
-          <w:szCs w:val="24"/>
-        </w:rPr>
-        <w:t>In order to</w:t>
-      </w:r>
-      <w:proofErr w:type="gramEnd"/>
-      <w:r>
-        <w:rPr>
-          <w:sz w:val="24"/>
-          <w:szCs w:val="24"/>
-        </w:rPr>
-        <w:t xml:space="preserve"> ensure secure, stateless session management, JWT tokens will be implemented. As well as this, all data transmission that takes place between the systems front and back end will be done using HTTPS</w:t>
-      </w:r>
-      <w:r>
-        <w:rPr>
-          <w:sz w:val="24"/>
-          <w:szCs w:val="24"/>
-        </w:rPr>
-        <w:t xml:space="preserve">. To added to this encryption, the backend component of the system will enforce strict access control though role-based authorisation. </w:t>
-      </w:r>
-    </w:p>
-    <w:p>
-      <w:pPr>
-        <w:rPr>
-          <w:sz w:val="24"/>
-          <w:szCs w:val="24"/>
-        </w:rPr>
-      </w:pPr>
-      <w:r>
-        <w:rPr>
-          <w:sz w:val="24"/>
-          <w:szCs w:val="24"/>
-        </w:rPr>
-        <w:t xml:space="preserve">The documents will only be temporarily stored and then </w:t>
-      </w:r>
-      <w:r>
-        <w:rPr>
-          <w:sz w:val="24"/>
-          <w:szCs w:val="24"/>
-        </w:rPr>
-        <w:t>au</w:t>
-      </w:r>
-      <w:r>
-        <w:rPr>
-          <w:sz w:val="24"/>
-          <w:szCs w:val="24"/>
-        </w:rPr>
-        <w:t xml:space="preserve">tomatically deleted after the analysis is completed, unless configured </w:t>
-      </w:r>
-      <w:r>
-        <w:rPr>
-          <w:sz w:val="24"/>
-          <w:szCs w:val="24"/>
-        </w:rPr>
-        <w:t>otherwise. Due to GDPR-compliance requirements and literature reviewed</w:t>
-      </w:r>
-      <w:r>
-        <w:rPr>
-          <w:sz w:val="24"/>
-          <w:szCs w:val="24"/>
-        </w:rPr>
-        <w:t xml:space="preserve">, no external services will receive the files due to the risks associated. </w:t>
+        <w:t xml:space="preserve"> </w:t>
+      </w:r>
+      <w:r>
+        <w:rPr>
+          <w:sz w:val="24"/>
+          <w:szCs w:val="24"/>
+        </w:rPr>
+        <w:t xml:space="preserve"> </w:t>
+      </w:r>
+      <w:r>
+        <w:rPr>
+          <w:sz w:val="24"/>
+          <w:szCs w:val="24"/>
+        </w:rPr>
+        <w:t xml:space="preserve">The </w:t>
+      </w:r>
+      <w:r>
+        <w:rPr>
+          <w:sz w:val="24"/>
+          <w:szCs w:val="24"/>
+        </w:rPr>
+        <w:t xml:space="preserve">aim of the unit tests will be to validate individual components within the system, such as pre-processor, NER engine, and anomaly detection logic. </w:t>
+      </w:r>
+      <w:r>
+        <w:rPr>
+          <w:sz w:val="24"/>
+          <w:szCs w:val="24"/>
+        </w:rPr>
+        <w:t xml:space="preserve">The integration </w:t>
+      </w:r>
+      <w:r>
+        <w:rPr>
+          <w:sz w:val="24"/>
+          <w:szCs w:val="24"/>
+        </w:rPr>
+        <w:t>testing</w:t>
+      </w:r>
+      <w:r>
+        <w:rPr>
+          <w:sz w:val="24"/>
+          <w:szCs w:val="24"/>
+        </w:rPr>
+        <w:t xml:space="preserve"> aspect </w:t>
+      </w:r>
+      <w:r>
+        <w:rPr>
+          <w:sz w:val="24"/>
+          <w:szCs w:val="24"/>
+        </w:rPr>
+        <w:t>will ensure that the outputs from one module can then be used rel</w:t>
+      </w:r>
+      <w:r>
+        <w:rPr>
+          <w:sz w:val="24"/>
+          <w:szCs w:val="24"/>
+        </w:rPr>
+        <w:t xml:space="preserve">iably by another. </w:t>
       </w:r>
       <w:r>
         <w:rPr>
@@ -15682,7 +15238,7 @@
           <w:sz w:val="24"/>
           <w:szCs w:val="24"/>
         </w:rPr>
-        <w:instrText xml:space="preserve"> ADDIN ZOTERO_ITEM CSL_CITATION {"citationID":"PuSvsykk","properties":{"formattedCitation":"(Badmus, Toromade and Adebayo, 2025)","plainCitation":"(Badmus, Toromade and Adebayo, 2025)","noteIndex":0},"citationItems":[{"id":595,"uris":["http://zotero.org/users/15491865/items/CEAZRZBL","http://zotero.org/users/15491865/items/FI8NKCIA"],"itemData":{"id":595,"type":"article-journal","abstract":"PDF | On Jul 1, 2025, Oriyomi Badmus and others published Embedding AI into ESG-Financial Reporting Frameworks to Advance Trustworthy Non-Financial Disclosures and Data-Driven Investment Decisions | Find, read and cite all the research you need on ResearchGate","container-title":"ResearchGate","DOI":"10.55248/gengpi.6.0725.25165","language":"en","source":"www.researchgate.net","title":"(PDF) Embedding AI into ESG-Financial Reporting Frameworks to Advance Trustworthy Non-Financial Disclosures and Data-Driven Investment Decisions","URL":"https://www.researchgate.net/publication/394739074_Embedding_AI_into_ESG-Financial_Reporting_Frameworks_to_Advance_Trustworthy_Non-Financial_Disclosures_and_Data-Driven_Investment_Decisions","author":[{"family":"Badmus","given":"Oriyomi"},{"family":"Toromade","given":"Rebecca Olubunmi"},{"family":"Adebayo","given":"Abiodun Sunday"}],"accessed":{"date-parts":[["2025",10,16]]},"issued":{"date-parts":[["2025",9,11]]}}}],"schema":"https://github.com/citation-style-language/schema/raw/master/csl-citation.json"} </w:instrText>
+        <w:instrText xml:space="preserve"> ADDIN ZOTERO_ITEM CSL_CITATION {"citationID":"X3JceDmP","properties":{"formattedCitation":"(InstituteAdmin, 2025b)","plainCitation":"(InstituteAdmin, 2025b)","noteIndex":0},"citationItems":[{"id":550,"uris":["http://zotero.org/users/15491865/items/DYTV8NK4","http://zotero.org/users/15491865/items/YTPQ9PH6"],"itemData":{"id":550,"type":"post-weblog","abstract":"Essential text preprocessing best techniques from tokenization to lemmatization for improving NLP accuracy and analysis.","container-title":"Business Analytics Institute","language":"en-US","title":"Text Preprocessing Best Practices: Tokenization to Lemmatization","title-short":"Text Preprocessing Best Practices","URL":"https://businessanalyticsinstitute.com/text-preprocessing-best-practices-tokenization-to-lemmatization/","author":[{"family":"InstituteAdmin","given":""}],"accessed":{"date-parts":[["2025",10,14]]},"issued":{"date-parts":[["2025",5,14]]}}}],"schema":"https://github.com/citation-style-language/schema/raw/master/csl-citation.json"} </w:instrText>
       </w:r>
       <w:r>
         <w:rPr>
@@ -15695,8 +15251,9 @@
         <w:rPr>
           <w:rFonts w:ascii="Calibri" w:hAnsi="Calibri" w:cs="Calibri"/>
           <w:sz w:val="24"/>
-        </w:rPr>
-        <w:t>(Badmus, Toromade and Adebayo, 2025)</w:t>
+          <w:szCs w:val="24"/>
+        </w:rPr>
+        <w:t>(InstituteAdmin, 2025b)</w:t>
       </w:r>
       <w:r>
         <w:rPr>
@@ -15717,179 +15274,100 @@
           <w:sz w:val="24"/>
           <w:szCs w:val="24"/>
         </w:rPr>
-        <w:t xml:space="preserve">All inputs will also be </w:t>
-      </w:r>
-      <w:r>
-        <w:rPr>
-          <w:sz w:val="24"/>
-          <w:szCs w:val="24"/>
-        </w:rPr>
-        <w:t>sanitised,</w:t>
-      </w:r>
-      <w:r>
-        <w:rPr>
-          <w:sz w:val="24"/>
-          <w:szCs w:val="24"/>
-        </w:rPr>
-        <w:t xml:space="preserve"> </w:t>
-      </w:r>
-      <w:r>
-        <w:rPr>
-          <w:sz w:val="24"/>
-          <w:szCs w:val="24"/>
-        </w:rPr>
-        <w:t xml:space="preserve">and file types will be restricted to known formats </w:t>
-      </w:r>
-      <w:proofErr w:type="gramStart"/>
-      <w:r>
-        <w:rPr>
-          <w:sz w:val="24"/>
-          <w:szCs w:val="24"/>
-        </w:rPr>
-        <w:t>so as to</w:t>
-      </w:r>
-      <w:proofErr w:type="gramEnd"/>
-      <w:r>
-        <w:rPr>
-          <w:sz w:val="24"/>
-          <w:szCs w:val="24"/>
-        </w:rPr>
-        <w:t xml:space="preserve"> mitigate injection and deserialization risks.</w:t>
-      </w:r>
-    </w:p>
-    <w:p>
-      <w:pPr>
-        <w:rPr>
-          <w:sz w:val="24"/>
-          <w:szCs w:val="24"/>
-        </w:rPr>
-      </w:pPr>
-    </w:p>
-    <w:p>
-      <w:pPr>
-        <w:pStyle w:val="Heading2"/>
-      </w:pPr>
-      <w:bookmarkStart w:id="35" w:name="_Toc214629051"/>
-      <w:r>
-        <w:t>Testing Strategy</w:t>
-      </w:r>
-      <w:bookmarkEnd w:id="35"/>
-    </w:p>
-    <w:p>
-      <w:r>
-        <w:t xml:space="preserve">Testing is a critical </w:t>
-      </w:r>
-      <w:r>
-        <w:t xml:space="preserve">step in any system project. </w:t>
-      </w:r>
-      <w:proofErr w:type="gramStart"/>
-      <w:r>
-        <w:t>For the purpose of</w:t>
-      </w:r>
-      <w:proofErr w:type="gramEnd"/>
-      <w:r>
-        <w:t xml:space="preserve"> this system a variety of different methods will be utilized</w:t>
-      </w:r>
-      <w:r>
-        <w:t xml:space="preserve">. Such methods will include unit, integration, system, usability, and performance </w:t>
-      </w:r>
-      <w:r>
-        <w:t>testing</w:t>
-      </w:r>
-      <w:r>
-        <w:t>.</w:t>
-      </w:r>
-      <w:r>
-        <w:t xml:space="preserve"> </w:t>
-      </w:r>
-      <w:r>
-        <w:t xml:space="preserve"> </w:t>
-      </w:r>
-      <w:r>
-        <w:t xml:space="preserve">The </w:t>
-      </w:r>
-      <w:r>
-        <w:t xml:space="preserve">aim of the unit tests will be to validate individual components within the system, such as pre-processor, NER engine, and anomaly detection logic. </w:t>
-      </w:r>
-      <w:r>
-        <w:t xml:space="preserve">The integration </w:t>
-      </w:r>
-      <w:r>
-        <w:t>testing</w:t>
-      </w:r>
-      <w:r>
-        <w:t xml:space="preserve"> aspect </w:t>
-      </w:r>
-      <w:r>
-        <w:t>will ensure that the outputs from one module can then be used rel</w:t>
-      </w:r>
-      <w:r>
-        <w:t xml:space="preserve">iably by another. </w:t>
-      </w:r>
-      <w:r>
-        <w:fldChar w:fldCharType="begin"/>
-      </w:r>
-      <w:r>
-        <w:instrText xml:space="preserve"> ADDIN ZOTERO_ITEM CSL_CITATION {"citationID":"X3JceDmP","properties":{"formattedCitation":"(InstituteAdmin, 2025b)","plainCitation":"(InstituteAdmin, 2025b)","noteIndex":0},"citationItems":[{"id":550,"uris":["http://zotero.org/users/15491865/items/DYTV8NK4","http://zotero.org/users/15491865/items/YTPQ9PH6"],"itemData":{"id":550,"type":"post-weblog","abstract":"Essential text preprocessing best techniques from tokenization to lemmatization for improving NLP accuracy and analysis.","container-title":"Business Analytics Institute","language":"en-US","title":"Text Preprocessing Best Practices: Tokenization to Lemmatization","title-short":"Text Preprocessing Best Practices","URL":"https://businessanalyticsinstitute.com/text-preprocessing-best-practices-tokenization-to-lemmatization/","author":[{"family":"InstituteAdmin","given":""}],"accessed":{"date-parts":[["2025",10,14]]},"issued":{"date-parts":[["2025",5,14]]}}}],"schema":"https://github.com/citation-style-language/schema/raw/master/csl-citation.json"} </w:instrText>
-      </w:r>
-      <w:r>
-        <w:fldChar w:fldCharType="separate"/>
-      </w:r>
-      <w:r>
-        <w:rPr>
-          <w:rFonts w:ascii="Calibri" w:hAnsi="Calibri" w:cs="Calibri"/>
-        </w:rPr>
-        <w:t>(InstituteAdmin, 2025b)</w:t>
-      </w:r>
-      <w:r>
-        <w:fldChar w:fldCharType="end"/>
-      </w:r>
-      <w:r>
-        <w:t xml:space="preserve">. </w:t>
-      </w:r>
-      <w:r>
         <w:t>System testing will evaluate the end-to-end workflow from the user login to anomaly</w:t>
       </w:r>
       <w:r>
+        <w:rPr>
+          <w:sz w:val="24"/>
+          <w:szCs w:val="24"/>
+        </w:rPr>
         <w:t xml:space="preserve"> presentation.</w:t>
       </w:r>
     </w:p>
     <w:p>
-      <w:r>
+      <w:pPr>
+        <w:rPr>
+          <w:sz w:val="24"/>
+          <w:szCs w:val="24"/>
+        </w:rPr>
+      </w:pPr>
+      <w:r>
+        <w:rPr>
+          <w:sz w:val="24"/>
+          <w:szCs w:val="24"/>
+        </w:rPr>
         <w:lastRenderedPageBreak/>
         <w:t xml:space="preserve">As the name suggests, performance testing will access the over performance of the system. This will range from document </w:t>
       </w:r>
       <w:r>
+        <w:rPr>
+          <w:sz w:val="24"/>
+          <w:szCs w:val="24"/>
+        </w:rPr>
         <w:t>processing speed to certain other non-functional requirements</w:t>
       </w:r>
       <w:r>
+        <w:rPr>
+          <w:sz w:val="24"/>
+          <w:szCs w:val="24"/>
+        </w:rPr>
         <w:t>. The aim is to have a professional from Helix Innovation Partnerships Lid conduct a usability test of system once completed</w:t>
       </w:r>
       <w:r>
+        <w:rPr>
+          <w:sz w:val="24"/>
+          <w:szCs w:val="24"/>
+        </w:rPr>
         <w:t xml:space="preserve">. This has yet to be confirmed however research shows that having </w:t>
       </w:r>
       <w:r>
+        <w:rPr>
+          <w:sz w:val="24"/>
+          <w:szCs w:val="24"/>
+        </w:rPr>
         <w:t xml:space="preserve">real-world expert evaluation is essential for validating any system. </w:t>
       </w:r>
       <w:r>
+        <w:rPr>
+          <w:sz w:val="24"/>
+          <w:szCs w:val="24"/>
+        </w:rPr>
         <w:fldChar w:fldCharType="begin"/>
       </w:r>
       <w:r>
+        <w:rPr>
+          <w:sz w:val="24"/>
+          <w:szCs w:val="24"/>
+        </w:rPr>
         <w:instrText xml:space="preserve"> ADDIN ZOTERO_ITEM CSL_CITATION {"citationID":"OEjnwJpq","properties":{"formattedCitation":"(Larusdottir, Bjarnadottir and Gulliksen, 2010)","plainCitation":"(Larusdottir, Bjarnadottir and Gulliksen, 2010)","noteIndex":0},"citationItems":[{"id":680,"uris":["http://zotero.org/users/15491865/items/4YSRQWLU"],"itemData":{"id":680,"type":"paper-conference","abstract":"A study exploring the focus on usability in testing practices in software development teams in Iceland using the agile software process Scrum is described in this paper. A survey was conducted to describe how testing is conducted and to what extent testing techniques are used. The results show that unit, integration, system and acceptance testing are the most frequent testing techniques used, but usability testing is not that common. Neither are alpha, beta, performance/load and security testing. Interviews were conducted to exemplify how practitioners conduct usability testing and what they describe as the difference between usability and acceptance testing. Some examples from the interviews show that practitioners are willing to do formal usability testing on extensive parts of the system, but because the iterations in Scrum are short and the changes to the system in each iteration are small, formal usability testing does not fit into the project work.","container-title":"Human-Computer Interaction","DOI":"10.1007/978-3-642-15231-3_11","event-place":"Berlin, Heidelberg","ISBN":"978-3-642-15231-3","language":"en","page":"98-109","publisher":"Springer","publisher-place":"Berlin, Heidelberg","source":"Springer Link","title":"The Focus on Usability in Testing Practices in Industry","author":[{"family":"Larusdottir","given":"Marta Kristin"},{"family":"Bjarnadottir","given":"Emma Run"},{"family":"Gulliksen","given":"Jan"}],"editor":[{"family":"Forbrig","given":"Peter"},{"family":"Paternó","given":"Fabio"},{"family":"Mark Pejtersen","given":"Annelise"}],"issued":{"date-parts":[["2010"]]}}}],"schema":"https://github.com/citation-style-language/schema/raw/master/csl-citation.json"} </w:instrText>
       </w:r>
       <w:r>
+        <w:rPr>
+          <w:sz w:val="24"/>
+          <w:szCs w:val="24"/>
+        </w:rPr>
         <w:fldChar w:fldCharType="separate"/>
       </w:r>
       <w:r>
         <w:rPr>
           <w:rFonts w:ascii="Calibri" w:hAnsi="Calibri" w:cs="Calibri"/>
+          <w:sz w:val="24"/>
+          <w:szCs w:val="24"/>
         </w:rPr>
         <w:t>(Larusdottir, Bjarnadottir and Gulliksen, 2010)</w:t>
       </w:r>
       <w:r>
+        <w:rPr>
+          <w:sz w:val="24"/>
+          <w:szCs w:val="24"/>
+        </w:rPr>
         <w:fldChar w:fldCharType="end"/>
       </w:r>
       <w:r>
+        <w:rPr>
+          <w:sz w:val="24"/>
+          <w:szCs w:val="24"/>
+        </w:rPr>
         <w:t>.</w:t>
       </w:r>
     </w:p>
@@ -15949,7 +15427,7 @@
         <w:pStyle w:val="Caption"/>
         <w:jc w:val="left"/>
       </w:pPr>
-      <w:bookmarkStart w:id="36" w:name="_Toc214468195"/>
+      <w:bookmarkStart w:id="36" w:name="_Toc214829426"/>
       <w:r>
         <w:t xml:space="preserve">Figure </w:t>
       </w:r>
@@ -16023,7 +15501,7 @@
         <w:pStyle w:val="Caption"/>
         <w:jc w:val="left"/>
       </w:pPr>
-      <w:bookmarkStart w:id="37" w:name="_Toc214468196"/>
+      <w:bookmarkStart w:id="37" w:name="_Toc214829427"/>
       <w:r>
         <w:t xml:space="preserve">Figure </w:t>
       </w:r>
@@ -16245,7 +15723,7 @@
       <w:pPr>
         <w:pStyle w:val="Heading1"/>
       </w:pPr>
-      <w:bookmarkStart w:id="38" w:name="_Toc214629052"/>
+      <w:bookmarkStart w:id="38" w:name="_Toc214829708"/>
       <w:r>
         <w:lastRenderedPageBreak/>
         <w:t>Data Requirements</w:t>
@@ -16253,40 +15731,94 @@
       <w:bookmarkEnd w:id="38"/>
     </w:p>
     <w:p>
-      <w:r>
+      <w:pPr>
+        <w:rPr>
+          <w:sz w:val="24"/>
+          <w:szCs w:val="24"/>
+        </w:rPr>
+      </w:pPr>
+      <w:r>
+        <w:rPr>
+          <w:sz w:val="24"/>
+          <w:szCs w:val="24"/>
+        </w:rPr>
         <w:t xml:space="preserve"> </w:t>
       </w:r>
       <w:r>
+        <w:rPr>
+          <w:sz w:val="24"/>
+          <w:szCs w:val="24"/>
+        </w:rPr>
         <w:t>The primar</w:t>
       </w:r>
       <w:r>
+        <w:rPr>
+          <w:sz w:val="24"/>
+          <w:szCs w:val="24"/>
+        </w:rPr>
         <w:t xml:space="preserve">y data requirements for this project </w:t>
       </w:r>
       <w:r>
+        <w:rPr>
+          <w:sz w:val="24"/>
+          <w:szCs w:val="24"/>
+        </w:rPr>
         <w:t xml:space="preserve">define the nature, structure, volume, flow, and constraints associated with the financial documents which will be processed by the system. </w:t>
       </w:r>
       <w:r>
+        <w:rPr>
+          <w:sz w:val="24"/>
+          <w:szCs w:val="24"/>
+        </w:rPr>
         <w:t xml:space="preserve">Due to the </w:t>
       </w:r>
       <w:r>
+        <w:rPr>
+          <w:sz w:val="24"/>
+          <w:szCs w:val="24"/>
+        </w:rPr>
         <w:t>sensitive</w:t>
       </w:r>
       <w:r>
+        <w:rPr>
+          <w:sz w:val="24"/>
+          <w:szCs w:val="24"/>
+        </w:rPr>
         <w:t xml:space="preserve"> nature of the financial documents</w:t>
       </w:r>
       <w:r>
+        <w:rPr>
+          <w:sz w:val="24"/>
+          <w:szCs w:val="24"/>
+        </w:rPr>
         <w:t xml:space="preserve">, the data requirements must </w:t>
       </w:r>
       <w:r>
+        <w:rPr>
+          <w:sz w:val="24"/>
+          <w:szCs w:val="24"/>
+        </w:rPr>
         <w:t xml:space="preserve">adhere to strict ethical standards, GDPR compliance, and the various constraints outlined in the non-functional requirements. </w:t>
       </w:r>
       <w:r>
+        <w:rPr>
+          <w:sz w:val="24"/>
+          <w:szCs w:val="24"/>
+        </w:rPr>
         <w:t xml:space="preserve">This section will outline the </w:t>
       </w:r>
       <w:r>
+        <w:rPr>
+          <w:sz w:val="24"/>
+          <w:szCs w:val="24"/>
+        </w:rPr>
         <w:t xml:space="preserve">data types used, the structure of data generated within the NLP pipeline, the </w:t>
       </w:r>
       <w:r>
+        <w:rPr>
+          <w:sz w:val="24"/>
+          <w:szCs w:val="24"/>
+        </w:rPr>
         <w:t>data storage design, and the data flow.</w:t>
       </w:r>
     </w:p>
@@ -16295,9 +15827,11 @@
       <w:pPr>
         <w:pStyle w:val="Heading2"/>
       </w:pPr>
+      <w:bookmarkStart w:id="39" w:name="_Toc214829709"/>
       <w:r>
         <w:t>Data Sources and Characteristics</w:t>
       </w:r>
+      <w:bookmarkEnd w:id="39"/>
     </w:p>
     <w:p>
       <w:pPr>
@@ -16308,6 +15842,162 @@
           <w:szCs w:val="24"/>
         </w:rPr>
       </w:pPr>
+      <w:r>
+        <w:rPr>
+          <w:sz w:val="24"/>
+          <w:szCs w:val="24"/>
+        </w:rPr>
+        <w:t xml:space="preserve">The primary datasets used for this project will be </w:t>
+      </w:r>
+      <w:r>
+        <w:rPr>
+          <w:sz w:val="24"/>
+          <w:szCs w:val="24"/>
+        </w:rPr>
+        <w:t xml:space="preserve">anonymised financial documents supplied by Helix Innovation Partnerships Ltd. </w:t>
+      </w:r>
+      <w:r>
+        <w:rPr>
+          <w:sz w:val="24"/>
+          <w:szCs w:val="24"/>
+        </w:rPr>
+        <w:t xml:space="preserve">The </w:t>
+      </w:r>
+      <w:r>
+        <w:rPr>
+          <w:sz w:val="24"/>
+          <w:szCs w:val="24"/>
+        </w:rPr>
+        <w:t xml:space="preserve">documents will be a collection of anonymised management </w:t>
+      </w:r>
+      <w:r>
+        <w:rPr>
+          <w:sz w:val="24"/>
+          <w:szCs w:val="24"/>
+        </w:rPr>
+        <w:t>accounts,</w:t>
+      </w:r>
+      <w:r>
+        <w:rPr>
+          <w:sz w:val="24"/>
+          <w:szCs w:val="24"/>
+        </w:rPr>
+        <w:t xml:space="preserve"> financial </w:t>
+      </w:r>
+      <w:r>
+        <w:rPr>
+          <w:sz w:val="24"/>
+          <w:szCs w:val="24"/>
+        </w:rPr>
+        <w:t>summaries, balance</w:t>
+      </w:r>
+      <w:r>
+        <w:rPr>
+          <w:sz w:val="24"/>
+          <w:szCs w:val="24"/>
+        </w:rPr>
+        <w:t xml:space="preserve"> sheets, and supporting commentary.</w:t>
+      </w:r>
+      <w:r>
+        <w:rPr>
+          <w:sz w:val="24"/>
+          <w:szCs w:val="24"/>
+        </w:rPr>
+        <w:t xml:space="preserve"> The sample documents sent have so far been PDF versions, however the system will have the ability to manage DOCX or XLSX. </w:t>
+      </w:r>
+      <w:r>
+        <w:rPr>
+          <w:sz w:val="24"/>
+          <w:szCs w:val="24"/>
+        </w:rPr>
+        <w:t>The documents fall between structured and semi-structured</w:t>
+      </w:r>
+      <w:r>
+        <w:rPr>
+          <w:sz w:val="24"/>
+          <w:szCs w:val="24"/>
+        </w:rPr>
+        <w:t xml:space="preserve">, with multi-column layouts, tables, and footnotes. </w:t>
+      </w:r>
+      <w:r>
+        <w:rPr>
+          <w:sz w:val="24"/>
+          <w:szCs w:val="24"/>
+        </w:rPr>
+        <w:t xml:space="preserve">It is these unique characteristics that represent the challenge </w:t>
+      </w:r>
+      <w:r>
+        <w:rPr>
+          <w:sz w:val="24"/>
+          <w:szCs w:val="24"/>
+        </w:rPr>
+        <w:t>identified in the literature reviewed. This challenge is more significant in larger records, which may span multiple pages and contain more tables or columns.</w:t>
+      </w:r>
+      <w:r>
+        <w:rPr>
+          <w:sz w:val="24"/>
+          <w:szCs w:val="24"/>
+        </w:rPr>
+        <w:t xml:space="preserve"> </w:t>
+      </w:r>
+      <w:r>
+        <w:rPr>
+          <w:sz w:val="24"/>
+          <w:szCs w:val="24"/>
+        </w:rPr>
+        <w:fldChar w:fldCharType="begin"/>
+      </w:r>
+      <w:r>
+        <w:rPr>
+          <w:sz w:val="24"/>
+          <w:szCs w:val="24"/>
+        </w:rPr>
+        <w:instrText xml:space="preserve"> ADDIN ZOTERO_ITEM CSL_CITATION {"citationID":"jZ6AH3n3","properties":{"formattedCitation":"(Upadhyay {\\i{}et al.}, 2025)","plainCitation":"(Upadhyay et al., 2025)","noteIndex":0},"citationItems":[{"id":682,"uris":["http://zotero.org/users/15491865/items/YVVI857Y"],"itemData":{"id":682,"type":"webpage","title":"On the Comprehensibility of Multi-structured Financial Documents using LLMs and Pre-processing Tools","URL":"https://arxiv.org/html/2506.05182v1","author":[{"family":"Upadhyay","given":"Shivani"},{"family":"Ataey","given":"Messiah"},{"family":"Murtuza","given":"Shariyar"},{"family":"Nie","given":"Yifan"},{"family":"Lin","given":"Jimmy"}],"accessed":{"date-parts":[["2025",11,23]]},"issued":{"date-parts":[["2025",6,5]]}}}],"schema":"https://github.com/citation-style-language/schema/raw/master/csl-citation.json"} </w:instrText>
+      </w:r>
+      <w:r>
+        <w:rPr>
+          <w:sz w:val="24"/>
+          <w:szCs w:val="24"/>
+        </w:rPr>
+        <w:fldChar w:fldCharType="separate"/>
+      </w:r>
+      <w:r>
+        <w:rPr>
+          <w:rFonts w:ascii="Calibri" w:hAnsi="Calibri" w:cs="Calibri"/>
+          <w:sz w:val="24"/>
+        </w:rPr>
+        <w:t xml:space="preserve">(Upadhyay </w:t>
+      </w:r>
+      <w:r>
+        <w:rPr>
+          <w:rFonts w:ascii="Calibri" w:hAnsi="Calibri" w:cs="Calibri"/>
+          <w:i/>
+          <w:iCs/>
+          <w:sz w:val="24"/>
+        </w:rPr>
+        <w:t>et al.</w:t>
+      </w:r>
+      <w:r>
+        <w:rPr>
+          <w:rFonts w:ascii="Calibri" w:hAnsi="Calibri" w:cs="Calibri"/>
+          <w:sz w:val="24"/>
+        </w:rPr>
+        <w:t>, 2025)</w:t>
+      </w:r>
+      <w:r>
+        <w:rPr>
+          <w:sz w:val="24"/>
+          <w:szCs w:val="24"/>
+        </w:rPr>
+        <w:fldChar w:fldCharType="end"/>
+      </w:r>
+      <w:r>
+        <w:rPr>
+          <w:sz w:val="24"/>
+          <w:szCs w:val="24"/>
+        </w:rPr>
+        <w:t>.</w:t>
+      </w:r>
     </w:p>
     <w:p>
       <w:pPr>
@@ -16318,6 +16008,137 @@
           <w:szCs w:val="24"/>
         </w:rPr>
       </w:pPr>
+      <w:r>
+        <w:rPr>
+          <w:sz w:val="24"/>
+          <w:szCs w:val="24"/>
+        </w:rPr>
+        <w:t>Each of the documents utilised in this project were ano</w:t>
+      </w:r>
+      <w:r>
+        <w:rPr>
+          <w:sz w:val="24"/>
+          <w:szCs w:val="24"/>
+        </w:rPr>
+        <w:t xml:space="preserve">nymised before being made available to the system. This was to ensure compliance with </w:t>
+      </w:r>
+      <w:r>
+        <w:rPr>
+          <w:sz w:val="24"/>
+          <w:szCs w:val="24"/>
+        </w:rPr>
+        <w:t xml:space="preserve">the ATU ethics requirements and also GDPR restrictions. </w:t>
+      </w:r>
+      <w:r>
+        <w:rPr>
+          <w:sz w:val="24"/>
+          <w:szCs w:val="24"/>
+        </w:rPr>
+        <w:t xml:space="preserve">Research </w:t>
+      </w:r>
+      <w:r>
+        <w:rPr>
+          <w:sz w:val="24"/>
+          <w:szCs w:val="24"/>
+        </w:rPr>
+        <w:t xml:space="preserve">recommended that no personally identifiable information (PII) </w:t>
+      </w:r>
+      <w:r>
+        <w:rPr>
+          <w:sz w:val="24"/>
+          <w:szCs w:val="24"/>
+        </w:rPr>
+        <w:t xml:space="preserve">be present in the documents. Also, the documents should not be </w:t>
+      </w:r>
+      <w:r>
+        <w:rPr>
+          <w:sz w:val="24"/>
+          <w:szCs w:val="24"/>
+        </w:rPr>
+        <w:t>shared with or transmitted to any third-party APIs.</w:t>
+      </w:r>
+      <w:r>
+        <w:rPr>
+          <w:sz w:val="24"/>
+          <w:szCs w:val="24"/>
+        </w:rPr>
+        <w:t xml:space="preserve"> </w:t>
+      </w:r>
+      <w:r>
+        <w:rPr>
+          <w:sz w:val="24"/>
+          <w:szCs w:val="24"/>
+        </w:rPr>
+        <w:fldChar w:fldCharType="begin"/>
+      </w:r>
+      <w:r>
+        <w:rPr>
+          <w:sz w:val="24"/>
+          <w:szCs w:val="24"/>
+        </w:rPr>
+        <w:instrText xml:space="preserve"> ADDIN ZOTERO_ITEM CSL_CITATION {"citationID":"pPtYkQRB","properties":{"formattedCitation":"(Weitzenboeck {\\i{}et al.}, 2022)","plainCitation":"(Weitzenboeck et al., 2022)","noteIndex":0},"citationItems":[{"id":684,"uris":["http://zotero.org/users/15491865/items/42ER62UL"],"itemData":{"id":684,"type":"article-journal","container-title":"International Data Privacy Law","DOI":"10.1093/idpl/ipac008","ISSN":"2044-3994","issue":"3","journalAbbreviation":"International Data Privacy Law","page":"184-206","source":"Silverchair","title":"The GDPR and unstructured data: is anonymization possible?","title-short":"The GDPR and unstructured data","URL":"https://doi.org/10.1093/idpl/ipac008","volume":"12","author":[{"family":"Weitzenboeck","given":"Emily M"},{"family":"Lison","given":"Pierre"},{"family":"Cyndecka","given":"Malgorzata"},{"family":"Langford","given":"Malcolm"}],"accessed":{"date-parts":[["2025",11,23]]},"issued":{"date-parts":[["2022",8,1]]}}}],"schema":"https://github.com/citation-style-language/schema/raw/master/csl-citation.json"} </w:instrText>
+      </w:r>
+      <w:r>
+        <w:rPr>
+          <w:sz w:val="24"/>
+          <w:szCs w:val="24"/>
+        </w:rPr>
+        <w:fldChar w:fldCharType="separate"/>
+      </w:r>
+      <w:r>
+        <w:rPr>
+          <w:rFonts w:ascii="Calibri" w:hAnsi="Calibri" w:cs="Calibri"/>
+          <w:sz w:val="24"/>
+          <w:szCs w:val="24"/>
+        </w:rPr>
+        <w:t xml:space="preserve">(Weitzenboeck </w:t>
+      </w:r>
+      <w:r>
+        <w:rPr>
+          <w:rFonts w:ascii="Calibri" w:hAnsi="Calibri" w:cs="Calibri"/>
+          <w:i/>
+          <w:iCs/>
+          <w:sz w:val="24"/>
+          <w:szCs w:val="24"/>
+        </w:rPr>
+        <w:t>et al.</w:t>
+      </w:r>
+      <w:r>
+        <w:rPr>
+          <w:rFonts w:ascii="Calibri" w:hAnsi="Calibri" w:cs="Calibri"/>
+          <w:sz w:val="24"/>
+          <w:szCs w:val="24"/>
+        </w:rPr>
+        <w:t>, 2022)</w:t>
+      </w:r>
+      <w:r>
+        <w:rPr>
+          <w:sz w:val="24"/>
+          <w:szCs w:val="24"/>
+        </w:rPr>
+        <w:fldChar w:fldCharType="end"/>
+      </w:r>
+      <w:r>
+        <w:rPr>
+          <w:sz w:val="24"/>
+          <w:szCs w:val="24"/>
+        </w:rPr>
+        <w:t>.</w:t>
+      </w:r>
+      <w:r>
+        <w:rPr>
+          <w:sz w:val="24"/>
+          <w:szCs w:val="24"/>
+        </w:rPr>
+        <w:t xml:space="preserve"> By following these guidelines, the project aims to protect and uphold the </w:t>
+      </w:r>
+      <w:r>
+        <w:rPr>
+          <w:sz w:val="24"/>
+          <w:szCs w:val="24"/>
+        </w:rPr>
+        <w:t xml:space="preserve">legal and ethical responsibilities associated with the handling of financial documents. </w:t>
+      </w:r>
     </w:p>
     <w:p>
       <w:pPr>
@@ -16331,6 +16152,16 @@
     </w:p>
     <w:p>
       <w:pPr>
+        <w:pStyle w:val="Heading2"/>
+      </w:pPr>
+      <w:bookmarkStart w:id="40" w:name="_Toc214829710"/>
+      <w:r>
+        <w:t>Data Model and Schema</w:t>
+      </w:r>
+      <w:bookmarkEnd w:id="40"/>
+    </w:p>
+    <w:p>
+      <w:pPr>
         <w:spacing w:after="0" w:line="360" w:lineRule="auto"/>
         <w:jc w:val="both"/>
         <w:rPr>
@@ -16338,9 +16169,49 @@
           <w:szCs w:val="24"/>
         </w:rPr>
       </w:pPr>
-    </w:p>
-    <w:p>
-      <w:pPr>
+      <w:r>
+        <w:rPr>
+          <w:sz w:val="24"/>
+          <w:szCs w:val="24"/>
+        </w:rPr>
+        <w:t xml:space="preserve">The </w:t>
+      </w:r>
+      <w:r>
+        <w:rPr>
+          <w:sz w:val="24"/>
+          <w:szCs w:val="24"/>
+        </w:rPr>
+        <w:t xml:space="preserve">documents uploaded to the system will be unstructured </w:t>
+      </w:r>
+      <w:r>
+        <w:rPr>
+          <w:sz w:val="24"/>
+          <w:szCs w:val="24"/>
+        </w:rPr>
+        <w:t xml:space="preserve">which the NLP pipeline will then transform </w:t>
+      </w:r>
+      <w:r>
+        <w:rPr>
+          <w:sz w:val="24"/>
+          <w:szCs w:val="24"/>
+        </w:rPr>
+        <w:t xml:space="preserve">into a structured format. This means that the pipeline module will </w:t>
+      </w:r>
+      <w:r>
+        <w:rPr>
+          <w:sz w:val="24"/>
+          <w:szCs w:val="24"/>
+        </w:rPr>
+        <w:t>have three primary schema types:</w:t>
+      </w:r>
+    </w:p>
+    <w:p>
+      <w:pPr>
+        <w:pStyle w:val="ListParagraph"/>
+        <w:numPr>
+          <w:ilvl w:val="0"/>
+          <w:numId w:val="39"/>
+        </w:numPr>
         <w:spacing w:after="0" w:line="360" w:lineRule="auto"/>
         <w:jc w:val="both"/>
         <w:rPr>
@@ -16348,9 +16219,21 @@
           <w:szCs w:val="24"/>
         </w:rPr>
       </w:pPr>
-    </w:p>
-    <w:p>
-      <w:pPr>
+      <w:r>
+        <w:rPr>
+          <w:sz w:val="24"/>
+          <w:szCs w:val="24"/>
+        </w:rPr>
+        <w:t>Document metadata</w:t>
+      </w:r>
+    </w:p>
+    <w:p>
+      <w:pPr>
+        <w:pStyle w:val="ListParagraph"/>
+        <w:numPr>
+          <w:ilvl w:val="0"/>
+          <w:numId w:val="39"/>
+        </w:numPr>
         <w:spacing w:after="0" w:line="360" w:lineRule="auto"/>
         <w:jc w:val="both"/>
         <w:rPr>
@@ -16358,9 +16241,21 @@
           <w:szCs w:val="24"/>
         </w:rPr>
       </w:pPr>
-    </w:p>
-    <w:p>
-      <w:pPr>
+      <w:r>
+        <w:rPr>
+          <w:sz w:val="24"/>
+          <w:szCs w:val="24"/>
+        </w:rPr>
+        <w:t>Processed text objects</w:t>
+      </w:r>
+    </w:p>
+    <w:p>
+      <w:pPr>
+        <w:pStyle w:val="ListParagraph"/>
+        <w:numPr>
+          <w:ilvl w:val="0"/>
+          <w:numId w:val="39"/>
+        </w:numPr>
         <w:spacing w:after="0" w:line="360" w:lineRule="auto"/>
         <w:jc w:val="both"/>
         <w:rPr>
@@ -16368,6 +16263,13 @@
           <w:szCs w:val="24"/>
         </w:rPr>
       </w:pPr>
+      <w:r>
+        <w:rPr>
+          <w:sz w:val="24"/>
+          <w:szCs w:val="24"/>
+        </w:rPr>
+        <w:t>Analysis outputs</w:t>
+      </w:r>
     </w:p>
     <w:p>
       <w:pPr>
@@ -16381,13 +16283,92 @@
     </w:p>
     <w:p>
       <w:pPr>
+        <w:keepNext/>
         <w:spacing w:after="0" w:line="360" w:lineRule="auto"/>
         <w:jc w:val="both"/>
-        <w:rPr>
-          <w:sz w:val="24"/>
-          <w:szCs w:val="24"/>
-        </w:rPr>
-      </w:pPr>
+      </w:pPr>
+      <w:r>
+        <w:rPr>
+          <w:noProof/>
+          <w:sz w:val="24"/>
+          <w:szCs w:val="24"/>
+        </w:rPr>
+        <w:drawing>
+          <wp:inline distT="0" distB="0" distL="0" distR="0" wp14:anchorId="6A0F6CF8" wp14:editId="65DFBB92">
+            <wp:extent cx="5316220" cy="6029325"/>
+            <wp:effectExtent l="19050" t="19050" r="17780" b="28575"/>
+            <wp:docPr id="1993285963" name="Picture 1"/>
+            <wp:cNvGraphicFramePr>
+              <a:graphicFrameLocks xmlns:a="http://schemas.openxmlformats.org/drawingml/2006/main" noChangeAspect="1"/>
+            </wp:cNvGraphicFramePr>
+            <a:graphic xmlns:a="http://schemas.openxmlformats.org/drawingml/2006/main">
+              <a:graphicData uri="http://schemas.openxmlformats.org/drawingml/2006/picture">
+                <pic:pic xmlns:pic="http://schemas.openxmlformats.org/drawingml/2006/picture">
+                  <pic:nvPicPr>
+                    <pic:cNvPr id="0" name="Picture 2"/>
+                    <pic:cNvPicPr>
+                      <a:picLocks noChangeAspect="1" noChangeArrowheads="1"/>
+                    </pic:cNvPicPr>
+                  </pic:nvPicPr>
+                  <pic:blipFill>
+                    <a:blip r:embed="rId16">
+                      <a:extLst>
+                        <a:ext uri="{28A0092B-C50C-407E-A947-70E740481C1C}">
+                          <a14:useLocalDpi xmlns:a14="http://schemas.microsoft.com/office/drawing/2010/main" val="0"/>
+                        </a:ext>
+                      </a:extLst>
+                    </a:blip>
+                    <a:srcRect/>
+                    <a:stretch>
+                      <a:fillRect/>
+                    </a:stretch>
+                  </pic:blipFill>
+                  <pic:spPr bwMode="auto">
+                    <a:xfrm>
+                      <a:off x="0" y="0"/>
+                      <a:ext cx="5316220" cy="6029325"/>
+                    </a:xfrm>
+                    <a:prstGeom prst="rect">
+                      <a:avLst/>
+                    </a:prstGeom>
+                    <a:noFill/>
+                    <a:ln>
+                      <a:solidFill>
+                        <a:schemeClr val="tx1"/>
+                      </a:solidFill>
+                    </a:ln>
+                  </pic:spPr>
+                </pic:pic>
+              </a:graphicData>
+            </a:graphic>
+          </wp:inline>
+        </w:drawing>
+      </w:r>
+    </w:p>
+    <w:p>
+      <w:pPr>
+        <w:pStyle w:val="Caption"/>
+        <w:jc w:val="both"/>
+        <w:rPr>
+          <w:szCs w:val="24"/>
+        </w:rPr>
+      </w:pPr>
+      <w:bookmarkStart w:id="41" w:name="_Toc214829428"/>
+      <w:r>
+        <w:t xml:space="preserve">Figure </w:t>
+      </w:r>
+      <w:fldSimple w:instr=" SEQ Figure \* ARABIC ">
+        <w:r>
+          <w:rPr>
+            <w:noProof/>
+          </w:rPr>
+          <w:t>7</w:t>
+        </w:r>
+      </w:fldSimple>
+      <w:r>
+        <w:t xml:space="preserve"> Entity Relationship Diagram</w:t>
+      </w:r>
+      <w:bookmarkEnd w:id="41"/>
     </w:p>
     <w:p>
       <w:pPr>
@@ -16601,13 +16582,83 @@
     </w:p>
     <w:p>
       <w:pPr>
+        <w:spacing w:after="0" w:line="360" w:lineRule="auto"/>
+        <w:jc w:val="both"/>
+        <w:rPr>
+          <w:sz w:val="24"/>
+          <w:szCs w:val="24"/>
+        </w:rPr>
+      </w:pPr>
+    </w:p>
+    <w:p>
+      <w:pPr>
+        <w:spacing w:after="0" w:line="360" w:lineRule="auto"/>
+        <w:jc w:val="both"/>
+        <w:rPr>
+          <w:sz w:val="24"/>
+          <w:szCs w:val="24"/>
+        </w:rPr>
+      </w:pPr>
+    </w:p>
+    <w:p>
+      <w:pPr>
+        <w:spacing w:after="0" w:line="360" w:lineRule="auto"/>
+        <w:jc w:val="both"/>
+        <w:rPr>
+          <w:sz w:val="24"/>
+          <w:szCs w:val="24"/>
+        </w:rPr>
+      </w:pPr>
+    </w:p>
+    <w:p>
+      <w:pPr>
+        <w:spacing w:after="0" w:line="360" w:lineRule="auto"/>
+        <w:jc w:val="both"/>
+        <w:rPr>
+          <w:sz w:val="24"/>
+          <w:szCs w:val="24"/>
+        </w:rPr>
+      </w:pPr>
+    </w:p>
+    <w:p>
+      <w:pPr>
+        <w:spacing w:after="0" w:line="360" w:lineRule="auto"/>
+        <w:jc w:val="both"/>
+        <w:rPr>
+          <w:sz w:val="24"/>
+          <w:szCs w:val="24"/>
+        </w:rPr>
+      </w:pPr>
+    </w:p>
+    <w:p>
+      <w:pPr>
+        <w:spacing w:after="0" w:line="360" w:lineRule="auto"/>
+        <w:jc w:val="both"/>
+        <w:rPr>
+          <w:sz w:val="24"/>
+          <w:szCs w:val="24"/>
+        </w:rPr>
+      </w:pPr>
+    </w:p>
+    <w:p>
+      <w:pPr>
+        <w:spacing w:after="0" w:line="360" w:lineRule="auto"/>
+        <w:jc w:val="both"/>
+        <w:rPr>
+          <w:sz w:val="24"/>
+          <w:szCs w:val="24"/>
+        </w:rPr>
+      </w:pPr>
+    </w:p>
+    <w:p>
+      <w:pPr>
         <w:pStyle w:val="Heading1"/>
       </w:pPr>
-      <w:bookmarkStart w:id="39" w:name="_Toc214629053"/>
+      <w:bookmarkStart w:id="42" w:name="_Toc214829711"/>
       <w:r>
         <w:t>Implementation</w:t>
       </w:r>
-      <w:bookmarkEnd w:id="39"/>
+      <w:bookmarkEnd w:id="42"/>
     </w:p>
     <w:p/>
     <w:p/>
@@ -16616,6 +16667,24 @@
     <w:p/>
     <w:p/>
     <w:p/>
+    <w:p>
+      <w:pPr>
+        <w:rPr>
+          <w:sz w:val="24"/>
+          <w:szCs w:val="24"/>
+        </w:rPr>
+      </w:pPr>
+    </w:p>
+    <w:p>
+      <w:pPr>
+        <w:pStyle w:val="Heading1"/>
+      </w:pPr>
+      <w:bookmarkStart w:id="43" w:name="_Toc214829712"/>
+      <w:r>
+        <w:t>Testing &amp; Evaluation</w:t>
+      </w:r>
+      <w:bookmarkEnd w:id="43"/>
+    </w:p>
     <w:p/>
     <w:p/>
     <w:p/>
@@ -16623,71 +16692,15 @@
     <w:p/>
     <w:p/>
     <w:p/>
-    <w:p/>
-    <w:p/>
-    <w:p/>
-    <w:p/>
-    <w:p/>
-    <w:p/>
-    <w:p/>
-    <w:p/>
-    <w:p/>
-    <w:p/>
-    <w:p/>
-    <w:p>
-      <w:pPr>
-        <w:rPr>
-          <w:sz w:val="24"/>
-          <w:szCs w:val="24"/>
-        </w:rPr>
-      </w:pPr>
-    </w:p>
     <w:p>
       <w:pPr>
         <w:pStyle w:val="Heading1"/>
       </w:pPr>
-      <w:bookmarkStart w:id="40" w:name="_Toc214629054"/>
-      <w:r>
-        <w:t>Testing &amp; Evaluation</w:t>
-      </w:r>
-      <w:bookmarkEnd w:id="40"/>
-    </w:p>
-    <w:p/>
-    <w:p/>
-    <w:p/>
-    <w:p/>
-    <w:p/>
-    <w:p/>
-    <w:p/>
-    <w:p/>
-    <w:p/>
-    <w:p/>
-    <w:p/>
-    <w:p/>
-    <w:p/>
-    <w:p/>
-    <w:p/>
-    <w:p/>
-    <w:p/>
-    <w:p/>
-    <w:p/>
-    <w:p/>
-    <w:p/>
-    <w:p/>
-    <w:p/>
-    <w:p/>
-    <w:p/>
-    <w:p/>
-    <w:p/>
-    <w:p>
-      <w:pPr>
-        <w:pStyle w:val="Heading1"/>
-      </w:pPr>
-      <w:bookmarkStart w:id="41" w:name="_Toc214629055"/>
+      <w:bookmarkStart w:id="44" w:name="_Toc214829713"/>
       <w:r>
         <w:t>Conclusion</w:t>
       </w:r>
-      <w:bookmarkEnd w:id="41"/>
+      <w:bookmarkEnd w:id="44"/>
       <w:r>
         <w:br w:type="page"/>
       </w:r>
@@ -16695,7 +16708,7 @@
     <w:p>
       <w:pPr>
         <w:sectPr>
-          <w:footerReference w:type="default" r:id="rId16"/>
+          <w:footerReference w:type="default" r:id="rId17"/>
           <w:pgSz w:w="11906" w:h="16838"/>
           <w:pgMar w:top="1440" w:right="1440" w:bottom="1440" w:left="1440" w:header="708" w:footer="708" w:gutter="0"/>
           <w:pgNumType w:start="1"/>
@@ -16710,14 +16723,13 @@
         <w:spacing w:before="0" w:line="360" w:lineRule="auto"/>
         <w:ind w:left="567" w:hanging="567"/>
       </w:pPr>
-      <w:bookmarkStart w:id="42" w:name="_Toc101374253"/>
-      <w:bookmarkStart w:id="43" w:name="_Toc214629056"/>
-      <w:r>
-        <w:lastRenderedPageBreak/>
+      <w:bookmarkStart w:id="45" w:name="_Toc101374253"/>
+      <w:bookmarkStart w:id="46" w:name="_Toc214829714"/>
+      <w:r>
         <w:t>References</w:t>
       </w:r>
-      <w:bookmarkEnd w:id="42"/>
-      <w:bookmarkEnd w:id="43"/>
+      <w:bookmarkEnd w:id="45"/>
+      <w:bookmarkEnd w:id="46"/>
     </w:p>
     <w:p>
       <w:pPr>
@@ -16746,12 +16758,11 @@
       <w:pPr>
         <w:pStyle w:val="Heading1"/>
       </w:pPr>
-      <w:bookmarkStart w:id="44" w:name="_Toc214629057"/>
-      <w:r>
-        <w:lastRenderedPageBreak/>
+      <w:bookmarkStart w:id="47" w:name="_Toc214829715"/>
+      <w:r>
         <w:t>Appendix A: Report Structure Example</w:t>
       </w:r>
-      <w:bookmarkEnd w:id="44"/>
+      <w:bookmarkEnd w:id="47"/>
     </w:p>
     <w:p/>
     <w:p>
@@ -17199,7 +17210,6 @@
           <w:b/>
           <w:bCs/>
         </w:rPr>
-        <w:lastRenderedPageBreak/>
         <w:t>4) Data Requirements</w:t>
       </w:r>
     </w:p>
@@ -17470,10 +17480,9 @@
       <w:pPr>
         <w:pStyle w:val="Heading1"/>
       </w:pPr>
-      <w:bookmarkStart w:id="45" w:name="_Toc101374255"/>
-      <w:bookmarkStart w:id="46" w:name="_Toc214629058"/>
-      <w:r>
-        <w:lastRenderedPageBreak/>
+      <w:bookmarkStart w:id="48" w:name="_Toc101374255"/>
+      <w:bookmarkStart w:id="49" w:name="_Toc214829716"/>
+      <w:r>
         <w:t xml:space="preserve">Appendix </w:t>
       </w:r>
       <w:r>
@@ -17482,11 +17491,11 @@
       <w:r>
         <w:t>:  Code Listing</w:t>
       </w:r>
-      <w:bookmarkEnd w:id="45"/>
+      <w:bookmarkEnd w:id="48"/>
       <w:r>
         <w:t xml:space="preserve"> / GitHub Project Link</w:t>
       </w:r>
-      <w:bookmarkEnd w:id="46"/>
+      <w:bookmarkEnd w:id="49"/>
     </w:p>
     <w:p>
       <w:r>
@@ -17495,7 +17504,7 @@
       <w:r>
         <w:t xml:space="preserve"> Project Repo: </w:t>
       </w:r>
-      <w:hyperlink r:id="rId17" w:history="1">
+      <w:hyperlink r:id="rId18" w:history="1">
         <w:r>
           <w:rPr>
             <w:rStyle w:val="Hyperlink"/>
@@ -17506,7 +17515,7 @@
     </w:p>
     <w:p/>
     <w:sectPr>
-      <w:footerReference w:type="default" r:id="rId18"/>
+      <w:footerReference w:type="default" r:id="rId19"/>
       <w:pgSz w:w="11906" w:h="16838"/>
       <w:pgMar w:top="1440" w:right="1440" w:bottom="1440" w:left="1440" w:header="708" w:footer="708" w:gutter="0"/>
       <w:pgNumType w:fmt="lowerRoman" w:start="1"/>
@@ -20192,6 +20201,119 @@
     </w:lvl>
   </w:abstractNum>
   <w:abstractNum w:abstractNumId="23" w15:restartNumberingAfterBreak="0">
+    <w:nsid w:val="3CDD3C7B"/>
+    <w:multiLevelType w:val="hybridMultilevel"/>
+    <w:tmpl w:val="E3F8646C"/>
+    <w:lvl w:ilvl="0" w:tplc="18090001">
+      <w:start w:val="1"/>
+      <w:numFmt w:val="bullet"/>
+      <w:lvlText w:val=""/>
+      <w:lvlJc w:val="left"/>
+      <w:pPr>
+        <w:ind w:left="720" w:hanging="360"/>
+      </w:pPr>
+      <w:rPr>
+        <w:rFonts w:ascii="Symbol" w:hAnsi="Symbol" w:hint="default"/>
+      </w:rPr>
+    </w:lvl>
+    <w:lvl w:ilvl="1" w:tplc="18090003" w:tentative="1">
+      <w:start w:val="1"/>
+      <w:numFmt w:val="bullet"/>
+      <w:lvlText w:val="o"/>
+      <w:lvlJc w:val="left"/>
+      <w:pPr>
+        <w:ind w:left="1440" w:hanging="360"/>
+      </w:pPr>
+      <w:rPr>
+        <w:rFonts w:ascii="Courier New" w:hAnsi="Courier New" w:cs="Courier New" w:hint="default"/>
+      </w:rPr>
+    </w:lvl>
+    <w:lvl w:ilvl="2" w:tplc="18090005" w:tentative="1">
+      <w:start w:val="1"/>
+      <w:numFmt w:val="bullet"/>
+      <w:lvlText w:val=""/>
+      <w:lvlJc w:val="left"/>
+      <w:pPr>
+        <w:ind w:left="2160" w:hanging="360"/>
+      </w:pPr>
+      <w:rPr>
+        <w:rFonts w:ascii="Wingdings" w:hAnsi="Wingdings" w:hint="default"/>
+      </w:rPr>
+    </w:lvl>
+    <w:lvl w:ilvl="3" w:tplc="18090001" w:tentative="1">
+      <w:start w:val="1"/>
+      <w:numFmt w:val="bullet"/>
+      <w:lvlText w:val=""/>
+      <w:lvlJc w:val="left"/>
+      <w:pPr>
+        <w:ind w:left="2880" w:hanging="360"/>
+      </w:pPr>
+      <w:rPr>
+        <w:rFonts w:ascii="Symbol" w:hAnsi="Symbol" w:hint="default"/>
+      </w:rPr>
+    </w:lvl>
+    <w:lvl w:ilvl="4" w:tplc="18090003" w:tentative="1">
+      <w:start w:val="1"/>
+      <w:numFmt w:val="bullet"/>
+      <w:lvlText w:val="o"/>
+      <w:lvlJc w:val="left"/>
+      <w:pPr>
+        <w:ind w:left="3600" w:hanging="360"/>
+      </w:pPr>
+      <w:rPr>
+        <w:rFonts w:ascii="Courier New" w:hAnsi="Courier New" w:cs="Courier New" w:hint="default"/>
+      </w:rPr>
+    </w:lvl>
+    <w:lvl w:ilvl="5" w:tplc="18090005" w:tentative="1">
+      <w:start w:val="1"/>
+      <w:numFmt w:val="bullet"/>
+      <w:lvlText w:val=""/>
+      <w:lvlJc w:val="left"/>
+      <w:pPr>
+        <w:ind w:left="4320" w:hanging="360"/>
+      </w:pPr>
+      <w:rPr>
+        <w:rFonts w:ascii="Wingdings" w:hAnsi="Wingdings" w:hint="default"/>
+      </w:rPr>
+    </w:lvl>
+    <w:lvl w:ilvl="6" w:tplc="18090001" w:tentative="1">
+      <w:start w:val="1"/>
+      <w:numFmt w:val="bullet"/>
+      <w:lvlText w:val=""/>
+      <w:lvlJc w:val="left"/>
+      <w:pPr>
+        <w:ind w:left="5040" w:hanging="360"/>
+      </w:pPr>
+      <w:rPr>
+        <w:rFonts w:ascii="Symbol" w:hAnsi="Symbol" w:hint="default"/>
+      </w:rPr>
+    </w:lvl>
+    <w:lvl w:ilvl="7" w:tplc="18090003" w:tentative="1">
+      <w:start w:val="1"/>
+      <w:numFmt w:val="bullet"/>
+      <w:lvlText w:val="o"/>
+      <w:lvlJc w:val="left"/>
+      <w:pPr>
+        <w:ind w:left="5760" w:hanging="360"/>
+      </w:pPr>
+      <w:rPr>
+        <w:rFonts w:ascii="Courier New" w:hAnsi="Courier New" w:cs="Courier New" w:hint="default"/>
+      </w:rPr>
+    </w:lvl>
+    <w:lvl w:ilvl="8" w:tplc="18090005" w:tentative="1">
+      <w:start w:val="1"/>
+      <w:numFmt w:val="bullet"/>
+      <w:lvlText w:val=""/>
+      <w:lvlJc w:val="left"/>
+      <w:pPr>
+        <w:ind w:left="6480" w:hanging="360"/>
+      </w:pPr>
+      <w:rPr>
+        <w:rFonts w:ascii="Wingdings" w:hAnsi="Wingdings" w:hint="default"/>
+      </w:rPr>
+    </w:lvl>
+  </w:abstractNum>
+  <w:abstractNum w:abstractNumId="24" w15:restartNumberingAfterBreak="0">
     <w:nsid w:val="400839C3"/>
     <w:multiLevelType w:val="multilevel"/>
     <w:tmpl w:val="4E98AE18"/>
@@ -20340,7 +20462,7 @@
       </w:rPr>
     </w:lvl>
   </w:abstractNum>
-  <w:abstractNum w:abstractNumId="24" w15:restartNumberingAfterBreak="0">
+  <w:abstractNum w:abstractNumId="25" w15:restartNumberingAfterBreak="0">
     <w:nsid w:val="425E5319"/>
     <w:multiLevelType w:val="hybridMultilevel"/>
     <w:tmpl w:val="573AE2DC"/>
@@ -20453,7 +20575,7 @@
       </w:rPr>
     </w:lvl>
   </w:abstractNum>
-  <w:abstractNum w:abstractNumId="25" w15:restartNumberingAfterBreak="0">
+  <w:abstractNum w:abstractNumId="26" w15:restartNumberingAfterBreak="0">
     <w:nsid w:val="483F539D"/>
     <w:multiLevelType w:val="multilevel"/>
     <w:tmpl w:val="1809001F"/>
@@ -20539,7 +20661,7 @@
       </w:pPr>
     </w:lvl>
   </w:abstractNum>
-  <w:abstractNum w:abstractNumId="26" w15:restartNumberingAfterBreak="0">
+  <w:abstractNum w:abstractNumId="27" w15:restartNumberingAfterBreak="0">
     <w:nsid w:val="4F985378"/>
     <w:multiLevelType w:val="hybridMultilevel"/>
     <w:tmpl w:val="AD645540"/>
@@ -20652,7 +20774,7 @@
       </w:rPr>
     </w:lvl>
   </w:abstractNum>
-  <w:abstractNum w:abstractNumId="27" w15:restartNumberingAfterBreak="0">
+  <w:abstractNum w:abstractNumId="28" w15:restartNumberingAfterBreak="0">
     <w:nsid w:val="57D843FE"/>
     <w:multiLevelType w:val="multilevel"/>
     <w:tmpl w:val="1809001F"/>
@@ -20738,7 +20860,7 @@
       </w:pPr>
     </w:lvl>
   </w:abstractNum>
-  <w:abstractNum w:abstractNumId="28" w15:restartNumberingAfterBreak="0">
+  <w:abstractNum w:abstractNumId="29" w15:restartNumberingAfterBreak="0">
     <w:nsid w:val="596E17BB"/>
     <w:multiLevelType w:val="multilevel"/>
     <w:tmpl w:val="1809001F"/>
@@ -20824,7 +20946,7 @@
       </w:pPr>
     </w:lvl>
   </w:abstractNum>
-  <w:abstractNum w:abstractNumId="29" w15:restartNumberingAfterBreak="0">
+  <w:abstractNum w:abstractNumId="30" w15:restartNumberingAfterBreak="0">
     <w:nsid w:val="62FF0E61"/>
     <w:multiLevelType w:val="multilevel"/>
     <w:tmpl w:val="1809001F"/>
@@ -20910,7 +21032,7 @@
       </w:pPr>
     </w:lvl>
   </w:abstractNum>
-  <w:abstractNum w:abstractNumId="30" w15:restartNumberingAfterBreak="0">
+  <w:abstractNum w:abstractNumId="31" w15:restartNumberingAfterBreak="0">
     <w:nsid w:val="65B35916"/>
     <w:multiLevelType w:val="multilevel"/>
     <w:tmpl w:val="C1FED04A"/>
@@ -21059,7 +21181,7 @@
       </w:rPr>
     </w:lvl>
   </w:abstractNum>
-  <w:abstractNum w:abstractNumId="31" w15:restartNumberingAfterBreak="0">
+  <w:abstractNum w:abstractNumId="32" w15:restartNumberingAfterBreak="0">
     <w:nsid w:val="6D453532"/>
     <w:multiLevelType w:val="hybridMultilevel"/>
     <w:tmpl w:val="0FB013AE"/>
@@ -21172,7 +21294,7 @@
       </w:rPr>
     </w:lvl>
   </w:abstractNum>
-  <w:abstractNum w:abstractNumId="32" w15:restartNumberingAfterBreak="0">
+  <w:abstractNum w:abstractNumId="33" w15:restartNumberingAfterBreak="0">
     <w:nsid w:val="72B67A7C"/>
     <w:multiLevelType w:val="hybridMultilevel"/>
     <w:tmpl w:val="5D16A1F2"/>
@@ -21285,7 +21407,7 @@
       </w:rPr>
     </w:lvl>
   </w:abstractNum>
-  <w:abstractNum w:abstractNumId="33" w15:restartNumberingAfterBreak="0">
+  <w:abstractNum w:abstractNumId="34" w15:restartNumberingAfterBreak="0">
     <w:nsid w:val="76E157EA"/>
     <w:multiLevelType w:val="multilevel"/>
     <w:tmpl w:val="42A63998"/>
@@ -21398,7 +21520,7 @@
       </w:rPr>
     </w:lvl>
   </w:abstractNum>
-  <w:abstractNum w:abstractNumId="34" w15:restartNumberingAfterBreak="0">
+  <w:abstractNum w:abstractNumId="35" w15:restartNumberingAfterBreak="0">
     <w:nsid w:val="76F72D90"/>
     <w:multiLevelType w:val="multilevel"/>
     <w:tmpl w:val="1809001F"/>
@@ -21484,7 +21606,7 @@
       </w:pPr>
     </w:lvl>
   </w:abstractNum>
-  <w:abstractNum w:abstractNumId="35" w15:restartNumberingAfterBreak="0">
+  <w:abstractNum w:abstractNumId="36" w15:restartNumberingAfterBreak="0">
     <w:nsid w:val="776125F1"/>
     <w:multiLevelType w:val="multilevel"/>
     <w:tmpl w:val="59E87592"/>
@@ -21579,7 +21701,7 @@
       </w:pPr>
     </w:lvl>
   </w:abstractNum>
-  <w:abstractNum w:abstractNumId="36" w15:restartNumberingAfterBreak="0">
+  <w:abstractNum w:abstractNumId="37" w15:restartNumberingAfterBreak="0">
     <w:nsid w:val="7AF0284A"/>
     <w:multiLevelType w:val="hybridMultilevel"/>
     <w:tmpl w:val="CC0C79C6"/>
@@ -21672,19 +21794,19 @@
     <w:abstractNumId w:val="12"/>
   </w:num>
   <w:num w:numId="3" w16cid:durableId="1154569728">
-    <w:abstractNumId w:val="27"/>
+    <w:abstractNumId w:val="28"/>
   </w:num>
   <w:num w:numId="4" w16cid:durableId="2124879464">
+    <w:abstractNumId w:val="30"/>
+  </w:num>
+  <w:num w:numId="5" w16cid:durableId="498275244">
     <w:abstractNumId w:val="29"/>
   </w:num>
-  <w:num w:numId="5" w16cid:durableId="498275244">
-    <w:abstractNumId w:val="28"/>
-  </w:num>
   <w:num w:numId="6" w16cid:durableId="1466855395">
-    <w:abstractNumId w:val="25"/>
+    <w:abstractNumId w:val="26"/>
   </w:num>
   <w:num w:numId="7" w16cid:durableId="158809926">
-    <w:abstractNumId w:val="34"/>
+    <w:abstractNumId w:val="35"/>
   </w:num>
   <w:num w:numId="8" w16cid:durableId="689723603">
     <w:abstractNumId w:val="15"/>
@@ -21693,7 +21815,7 @@
     <w:abstractNumId w:val="8"/>
   </w:num>
   <w:num w:numId="10" w16cid:durableId="417095995">
-    <w:abstractNumId w:val="33"/>
+    <w:abstractNumId w:val="34"/>
   </w:num>
   <w:num w:numId="11" w16cid:durableId="996961976">
     <w:abstractNumId w:val="3"/>
@@ -21708,10 +21830,10 @@
     <w:abstractNumId w:val="6"/>
   </w:num>
   <w:num w:numId="15" w16cid:durableId="875894764">
-    <w:abstractNumId w:val="23"/>
+    <w:abstractNumId w:val="24"/>
   </w:num>
   <w:num w:numId="16" w16cid:durableId="589235824">
-    <w:abstractNumId w:val="30"/>
+    <w:abstractNumId w:val="31"/>
   </w:num>
   <w:num w:numId="17" w16cid:durableId="1602565703">
     <w:abstractNumId w:val="14"/>
@@ -21723,19 +21845,19 @@
     <w:abstractNumId w:val="17"/>
   </w:num>
   <w:num w:numId="20" w16cid:durableId="1298686657">
-    <w:abstractNumId w:val="24"/>
+    <w:abstractNumId w:val="25"/>
   </w:num>
   <w:num w:numId="21" w16cid:durableId="299459585">
     <w:abstractNumId w:val="21"/>
   </w:num>
   <w:num w:numId="22" w16cid:durableId="453672207">
-    <w:abstractNumId w:val="35"/>
+    <w:abstractNumId w:val="36"/>
   </w:num>
   <w:num w:numId="23" w16cid:durableId="901674329">
     <w:abstractNumId w:val="20"/>
   </w:num>
   <w:num w:numId="24" w16cid:durableId="1915505671">
-    <w:abstractNumId w:val="36"/>
+    <w:abstractNumId w:val="37"/>
   </w:num>
   <w:num w:numId="25" w16cid:durableId="1026098009">
     <w:abstractNumId w:val="9"/>
@@ -21750,13 +21872,13 @@
     <w:abstractNumId w:val="5"/>
   </w:num>
   <w:num w:numId="29" w16cid:durableId="2137873373">
-    <w:abstractNumId w:val="35"/>
+    <w:abstractNumId w:val="36"/>
     <w:lvlOverride w:ilvl="0">
       <w:startOverride w:val="3"/>
     </w:lvlOverride>
   </w:num>
   <w:num w:numId="30" w16cid:durableId="1577664437">
-    <w:abstractNumId w:val="26"/>
+    <w:abstractNumId w:val="27"/>
   </w:num>
   <w:num w:numId="31" w16cid:durableId="1924676972">
     <w:abstractNumId w:val="13"/>
@@ -21768,7 +21890,7 @@
     <w:abstractNumId w:val="4"/>
   </w:num>
   <w:num w:numId="34" w16cid:durableId="460222394">
-    <w:abstractNumId w:val="32"/>
+    <w:abstractNumId w:val="33"/>
   </w:num>
   <w:num w:numId="35" w16cid:durableId="383530681">
     <w:abstractNumId w:val="16"/>
@@ -21777,10 +21899,13 @@
     <w:abstractNumId w:val="19"/>
   </w:num>
   <w:num w:numId="37" w16cid:durableId="564339840">
-    <w:abstractNumId w:val="31"/>
+    <w:abstractNumId w:val="32"/>
   </w:num>
   <w:num w:numId="38" w16cid:durableId="1444492884">
     <w:abstractNumId w:val="0"/>
+  </w:num>
+  <w:num w:numId="39" w16cid:durableId="98109444">
+    <w:abstractNumId w:val="23"/>
   </w:num>
 </w:numbering>
 </file>

--- a/Technical Report/OisinGibson_L00172671_ComputingBSC.docx
+++ b/Technical Report/OisinGibson_L00172671_ComputingBSC.docx
@@ -847,7 +847,7 @@
           <w:r>
             <w:fldChar w:fldCharType="separate"/>
           </w:r>
-          <w:hyperlink w:anchor="_Toc214829681" w:history="1">
+          <w:hyperlink w:anchor="_Toc214875723" w:history="1">
             <w:r>
               <w:rPr>
                 <w:rStyle w:val="Hyperlink"/>
@@ -892,7 +892,7 @@
                 <w:noProof/>
                 <w:webHidden/>
               </w:rPr>
-              <w:instrText xml:space="preserve"> PAGEREF _Toc214829681 \h </w:instrText>
+              <w:instrText xml:space="preserve"> PAGEREF _Toc214875723 \h </w:instrText>
             </w:r>
             <w:r>
               <w:rPr>
@@ -939,7 +939,7 @@
               <w14:ligatures w14:val="standardContextual"/>
             </w:rPr>
           </w:pPr>
-          <w:hyperlink w:anchor="_Toc214829682" w:history="1">
+          <w:hyperlink w:anchor="_Toc214875724" w:history="1">
             <w:r>
               <w:rPr>
                 <w:rStyle w:val="Hyperlink"/>
@@ -984,7 +984,7 @@
                 <w:noProof/>
                 <w:webHidden/>
               </w:rPr>
-              <w:instrText xml:space="preserve"> PAGEREF _Toc214829682 \h </w:instrText>
+              <w:instrText xml:space="preserve"> PAGEREF _Toc214875724 \h </w:instrText>
             </w:r>
             <w:r>
               <w:rPr>
@@ -1031,7 +1031,7 @@
               <w14:ligatures w14:val="standardContextual"/>
             </w:rPr>
           </w:pPr>
-          <w:hyperlink w:anchor="_Toc214829683" w:history="1">
+          <w:hyperlink w:anchor="_Toc214875725" w:history="1">
             <w:r>
               <w:rPr>
                 <w:rStyle w:val="Hyperlink"/>
@@ -1076,7 +1076,7 @@
                 <w:noProof/>
                 <w:webHidden/>
               </w:rPr>
-              <w:instrText xml:space="preserve"> PAGEREF _Toc214829683 \h </w:instrText>
+              <w:instrText xml:space="preserve"> PAGEREF _Toc214875725 \h </w:instrText>
             </w:r>
             <w:r>
               <w:rPr>
@@ -1123,7 +1123,7 @@
               <w14:ligatures w14:val="standardContextual"/>
             </w:rPr>
           </w:pPr>
-          <w:hyperlink w:anchor="_Toc214829684" w:history="1">
+          <w:hyperlink w:anchor="_Toc214875726" w:history="1">
             <w:r>
               <w:rPr>
                 <w:rStyle w:val="Hyperlink"/>
@@ -1168,7 +1168,7 @@
                 <w:noProof/>
                 <w:webHidden/>
               </w:rPr>
-              <w:instrText xml:space="preserve"> PAGEREF _Toc214829684 \h </w:instrText>
+              <w:instrText xml:space="preserve"> PAGEREF _Toc214875726 \h </w:instrText>
             </w:r>
             <w:r>
               <w:rPr>
@@ -1215,7 +1215,7 @@
               <w14:ligatures w14:val="standardContextual"/>
             </w:rPr>
           </w:pPr>
-          <w:hyperlink w:anchor="_Toc214829685" w:history="1">
+          <w:hyperlink w:anchor="_Toc214875727" w:history="1">
             <w:r>
               <w:rPr>
                 <w:rStyle w:val="Hyperlink"/>
@@ -1260,7 +1260,7 @@
                 <w:noProof/>
                 <w:webHidden/>
               </w:rPr>
-              <w:instrText xml:space="preserve"> PAGEREF _Toc214829685 \h </w:instrText>
+              <w:instrText xml:space="preserve"> PAGEREF _Toc214875727 \h </w:instrText>
             </w:r>
             <w:r>
               <w:rPr>
@@ -1307,7 +1307,7 @@
               <w14:ligatures w14:val="standardContextual"/>
             </w:rPr>
           </w:pPr>
-          <w:hyperlink w:anchor="_Toc214829686" w:history="1">
+          <w:hyperlink w:anchor="_Toc214875728" w:history="1">
             <w:r>
               <w:rPr>
                 <w:rStyle w:val="Hyperlink"/>
@@ -1352,7 +1352,7 @@
                 <w:noProof/>
                 <w:webHidden/>
               </w:rPr>
-              <w:instrText xml:space="preserve"> PAGEREF _Toc214829686 \h </w:instrText>
+              <w:instrText xml:space="preserve"> PAGEREF _Toc214875728 \h </w:instrText>
             </w:r>
             <w:r>
               <w:rPr>
@@ -1399,7 +1399,7 @@
               <w14:ligatures w14:val="standardContextual"/>
             </w:rPr>
           </w:pPr>
-          <w:hyperlink w:anchor="_Toc214829687" w:history="1">
+          <w:hyperlink w:anchor="_Toc214875729" w:history="1">
             <w:r>
               <w:rPr>
                 <w:rStyle w:val="Hyperlink"/>
@@ -1444,7 +1444,7 @@
                 <w:noProof/>
                 <w:webHidden/>
               </w:rPr>
-              <w:instrText xml:space="preserve"> PAGEREF _Toc214829687 \h </w:instrText>
+              <w:instrText xml:space="preserve"> PAGEREF _Toc214875729 \h </w:instrText>
             </w:r>
             <w:r>
               <w:rPr>
@@ -1487,7 +1487,7 @@
               <w14:ligatures w14:val="standardContextual"/>
             </w:rPr>
           </w:pPr>
-          <w:hyperlink w:anchor="_Toc214829688" w:history="1">
+          <w:hyperlink w:anchor="_Toc214875730" w:history="1">
             <w:r>
               <w:rPr>
                 <w:rStyle w:val="Hyperlink"/>
@@ -1532,7 +1532,7 @@
                 <w:noProof/>
                 <w:webHidden/>
               </w:rPr>
-              <w:instrText xml:space="preserve"> PAGEREF _Toc214829688 \h </w:instrText>
+              <w:instrText xml:space="preserve"> PAGEREF _Toc214875730 \h </w:instrText>
             </w:r>
             <w:r>
               <w:rPr>
@@ -1579,7 +1579,7 @@
               <w14:ligatures w14:val="standardContextual"/>
             </w:rPr>
           </w:pPr>
-          <w:hyperlink w:anchor="_Toc214829689" w:history="1">
+          <w:hyperlink w:anchor="_Toc214875731" w:history="1">
             <w:r>
               <w:rPr>
                 <w:rStyle w:val="Hyperlink"/>
@@ -1624,7 +1624,7 @@
                 <w:noProof/>
                 <w:webHidden/>
               </w:rPr>
-              <w:instrText xml:space="preserve"> PAGEREF _Toc214829689 \h </w:instrText>
+              <w:instrText xml:space="preserve"> PAGEREF _Toc214875731 \h </w:instrText>
             </w:r>
             <w:r>
               <w:rPr>
@@ -1671,7 +1671,7 @@
               <w14:ligatures w14:val="standardContextual"/>
             </w:rPr>
           </w:pPr>
-          <w:hyperlink w:anchor="_Toc214829690" w:history="1">
+          <w:hyperlink w:anchor="_Toc214875732" w:history="1">
             <w:r>
               <w:rPr>
                 <w:rStyle w:val="Hyperlink"/>
@@ -1716,7 +1716,7 @@
                 <w:noProof/>
                 <w:webHidden/>
               </w:rPr>
-              <w:instrText xml:space="preserve"> PAGEREF _Toc214829690 \h </w:instrText>
+              <w:instrText xml:space="preserve"> PAGEREF _Toc214875732 \h </w:instrText>
             </w:r>
             <w:r>
               <w:rPr>
@@ -1763,7 +1763,7 @@
               <w14:ligatures w14:val="standardContextual"/>
             </w:rPr>
           </w:pPr>
-          <w:hyperlink w:anchor="_Toc214829691" w:history="1">
+          <w:hyperlink w:anchor="_Toc214875733" w:history="1">
             <w:r>
               <w:rPr>
                 <w:rStyle w:val="Hyperlink"/>
@@ -1808,7 +1808,7 @@
                 <w:noProof/>
                 <w:webHidden/>
               </w:rPr>
-              <w:instrText xml:space="preserve"> PAGEREF _Toc214829691 \h </w:instrText>
+              <w:instrText xml:space="preserve"> PAGEREF _Toc214875733 \h </w:instrText>
             </w:r>
             <w:r>
               <w:rPr>
@@ -1855,7 +1855,7 @@
               <w14:ligatures w14:val="standardContextual"/>
             </w:rPr>
           </w:pPr>
-          <w:hyperlink w:anchor="_Toc214829692" w:history="1">
+          <w:hyperlink w:anchor="_Toc214875734" w:history="1">
             <w:r>
               <w:rPr>
                 <w:rStyle w:val="Hyperlink"/>
@@ -1900,7 +1900,7 @@
                 <w:noProof/>
                 <w:webHidden/>
               </w:rPr>
-              <w:instrText xml:space="preserve"> PAGEREF _Toc214829692 \h </w:instrText>
+              <w:instrText xml:space="preserve"> PAGEREF _Toc214875734 \h </w:instrText>
             </w:r>
             <w:r>
               <w:rPr>
@@ -1943,7 +1943,7 @@
               <w14:ligatures w14:val="standardContextual"/>
             </w:rPr>
           </w:pPr>
-          <w:hyperlink w:anchor="_Toc214829693" w:history="1">
+          <w:hyperlink w:anchor="_Toc214875735" w:history="1">
             <w:r>
               <w:rPr>
                 <w:rStyle w:val="Hyperlink"/>
@@ -1988,7 +1988,7 @@
                 <w:noProof/>
                 <w:webHidden/>
               </w:rPr>
-              <w:instrText xml:space="preserve"> PAGEREF _Toc214829693 \h </w:instrText>
+              <w:instrText xml:space="preserve"> PAGEREF _Toc214875735 \h </w:instrText>
             </w:r>
             <w:r>
               <w:rPr>
@@ -2035,7 +2035,7 @@
               <w14:ligatures w14:val="standardContextual"/>
             </w:rPr>
           </w:pPr>
-          <w:hyperlink w:anchor="_Toc214829694" w:history="1">
+          <w:hyperlink w:anchor="_Toc214875736" w:history="1">
             <w:r>
               <w:rPr>
                 <w:rStyle w:val="Hyperlink"/>
@@ -2080,7 +2080,7 @@
                 <w:noProof/>
                 <w:webHidden/>
               </w:rPr>
-              <w:instrText xml:space="preserve"> PAGEREF _Toc214829694 \h </w:instrText>
+              <w:instrText xml:space="preserve"> PAGEREF _Toc214875736 \h </w:instrText>
             </w:r>
             <w:r>
               <w:rPr>
@@ -2127,7 +2127,7 @@
               <w14:ligatures w14:val="standardContextual"/>
             </w:rPr>
           </w:pPr>
-          <w:hyperlink w:anchor="_Toc214829695" w:history="1">
+          <w:hyperlink w:anchor="_Toc214875737" w:history="1">
             <w:r>
               <w:rPr>
                 <w:rStyle w:val="Hyperlink"/>
@@ -2172,7 +2172,7 @@
                 <w:noProof/>
                 <w:webHidden/>
               </w:rPr>
-              <w:instrText xml:space="preserve"> PAGEREF _Toc214829695 \h </w:instrText>
+              <w:instrText xml:space="preserve"> PAGEREF _Toc214875737 \h </w:instrText>
             </w:r>
             <w:r>
               <w:rPr>
@@ -2219,7 +2219,7 @@
               <w14:ligatures w14:val="standardContextual"/>
             </w:rPr>
           </w:pPr>
-          <w:hyperlink w:anchor="_Toc214829696" w:history="1">
+          <w:hyperlink w:anchor="_Toc214875738" w:history="1">
             <w:r>
               <w:rPr>
                 <w:rStyle w:val="Hyperlink"/>
@@ -2264,7 +2264,7 @@
                 <w:noProof/>
                 <w:webHidden/>
               </w:rPr>
-              <w:instrText xml:space="preserve"> PAGEREF _Toc214829696 \h </w:instrText>
+              <w:instrText xml:space="preserve"> PAGEREF _Toc214875738 \h </w:instrText>
             </w:r>
             <w:r>
               <w:rPr>
@@ -2311,7 +2311,7 @@
               <w14:ligatures w14:val="standardContextual"/>
             </w:rPr>
           </w:pPr>
-          <w:hyperlink w:anchor="_Toc214829697" w:history="1">
+          <w:hyperlink w:anchor="_Toc214875739" w:history="1">
             <w:r>
               <w:rPr>
                 <w:rStyle w:val="Hyperlink"/>
@@ -2356,7 +2356,7 @@
                 <w:noProof/>
                 <w:webHidden/>
               </w:rPr>
-              <w:instrText xml:space="preserve"> PAGEREF _Toc214829697 \h </w:instrText>
+              <w:instrText xml:space="preserve"> PAGEREF _Toc214875739 \h </w:instrText>
             </w:r>
             <w:r>
               <w:rPr>
@@ -2403,7 +2403,7 @@
               <w14:ligatures w14:val="standardContextual"/>
             </w:rPr>
           </w:pPr>
-          <w:hyperlink w:anchor="_Toc214829698" w:history="1">
+          <w:hyperlink w:anchor="_Toc214875740" w:history="1">
             <w:r>
               <w:rPr>
                 <w:rStyle w:val="Hyperlink"/>
@@ -2448,7 +2448,7 @@
                 <w:noProof/>
                 <w:webHidden/>
               </w:rPr>
-              <w:instrText xml:space="preserve"> PAGEREF _Toc214829698 \h </w:instrText>
+              <w:instrText xml:space="preserve"> PAGEREF _Toc214875740 \h </w:instrText>
             </w:r>
             <w:r>
               <w:rPr>
@@ -2495,7 +2495,7 @@
               <w14:ligatures w14:val="standardContextual"/>
             </w:rPr>
           </w:pPr>
-          <w:hyperlink w:anchor="_Toc214829699" w:history="1">
+          <w:hyperlink w:anchor="_Toc214875741" w:history="1">
             <w:r>
               <w:rPr>
                 <w:rStyle w:val="Hyperlink"/>
@@ -2540,7 +2540,7 @@
                 <w:noProof/>
                 <w:webHidden/>
               </w:rPr>
-              <w:instrText xml:space="preserve"> PAGEREF _Toc214829699 \h </w:instrText>
+              <w:instrText xml:space="preserve"> PAGEREF _Toc214875741 \h </w:instrText>
             </w:r>
             <w:r>
               <w:rPr>
@@ -2587,7 +2587,7 @@
               <w14:ligatures w14:val="standardContextual"/>
             </w:rPr>
           </w:pPr>
-          <w:hyperlink w:anchor="_Toc214829700" w:history="1">
+          <w:hyperlink w:anchor="_Toc214875742" w:history="1">
             <w:r>
               <w:rPr>
                 <w:rStyle w:val="Hyperlink"/>
@@ -2632,7 +2632,7 @@
                 <w:noProof/>
                 <w:webHidden/>
               </w:rPr>
-              <w:instrText xml:space="preserve"> PAGEREF _Toc214829700 \h </w:instrText>
+              <w:instrText xml:space="preserve"> PAGEREF _Toc214875742 \h </w:instrText>
             </w:r>
             <w:r>
               <w:rPr>
@@ -2679,7 +2679,7 @@
               <w14:ligatures w14:val="standardContextual"/>
             </w:rPr>
           </w:pPr>
-          <w:hyperlink w:anchor="_Toc214829701" w:history="1">
+          <w:hyperlink w:anchor="_Toc214875743" w:history="1">
             <w:r>
               <w:rPr>
                 <w:rStyle w:val="Hyperlink"/>
@@ -2724,7 +2724,7 @@
                 <w:noProof/>
                 <w:webHidden/>
               </w:rPr>
-              <w:instrText xml:space="preserve"> PAGEREF _Toc214829701 \h </w:instrText>
+              <w:instrText xml:space="preserve"> PAGEREF _Toc214875743 \h </w:instrText>
             </w:r>
             <w:r>
               <w:rPr>
@@ -2771,7 +2771,7 @@
               <w14:ligatures w14:val="standardContextual"/>
             </w:rPr>
           </w:pPr>
-          <w:hyperlink w:anchor="_Toc214829702" w:history="1">
+          <w:hyperlink w:anchor="_Toc214875744" w:history="1">
             <w:r>
               <w:rPr>
                 <w:rStyle w:val="Hyperlink"/>
@@ -2816,7 +2816,7 @@
                 <w:noProof/>
                 <w:webHidden/>
               </w:rPr>
-              <w:instrText xml:space="preserve"> PAGEREF _Toc214829702 \h </w:instrText>
+              <w:instrText xml:space="preserve"> PAGEREF _Toc214875744 \h </w:instrText>
             </w:r>
             <w:r>
               <w:rPr>
@@ -2863,7 +2863,7 @@
               <w14:ligatures w14:val="standardContextual"/>
             </w:rPr>
           </w:pPr>
-          <w:hyperlink w:anchor="_Toc214829703" w:history="1">
+          <w:hyperlink w:anchor="_Toc214875745" w:history="1">
             <w:r>
               <w:rPr>
                 <w:rStyle w:val="Hyperlink"/>
@@ -2908,7 +2908,7 @@
                 <w:noProof/>
                 <w:webHidden/>
               </w:rPr>
-              <w:instrText xml:space="preserve"> PAGEREF _Toc214829703 \h </w:instrText>
+              <w:instrText xml:space="preserve"> PAGEREF _Toc214875745 \h </w:instrText>
             </w:r>
             <w:r>
               <w:rPr>
@@ -2955,7 +2955,7 @@
               <w14:ligatures w14:val="standardContextual"/>
             </w:rPr>
           </w:pPr>
-          <w:hyperlink w:anchor="_Toc214829704" w:history="1">
+          <w:hyperlink w:anchor="_Toc214875746" w:history="1">
             <w:r>
               <w:rPr>
                 <w:rStyle w:val="Hyperlink"/>
@@ -3000,7 +3000,7 @@
                 <w:noProof/>
                 <w:webHidden/>
               </w:rPr>
-              <w:instrText xml:space="preserve"> PAGEREF _Toc214829704 \h </w:instrText>
+              <w:instrText xml:space="preserve"> PAGEREF _Toc214875746 \h </w:instrText>
             </w:r>
             <w:r>
               <w:rPr>
@@ -3047,7 +3047,7 @@
               <w14:ligatures w14:val="standardContextual"/>
             </w:rPr>
           </w:pPr>
-          <w:hyperlink w:anchor="_Toc214829705" w:history="1">
+          <w:hyperlink w:anchor="_Toc214875747" w:history="1">
             <w:r>
               <w:rPr>
                 <w:rStyle w:val="Hyperlink"/>
@@ -3092,7 +3092,7 @@
                 <w:noProof/>
                 <w:webHidden/>
               </w:rPr>
-              <w:instrText xml:space="preserve"> PAGEREF _Toc214829705 \h </w:instrText>
+              <w:instrText xml:space="preserve"> PAGEREF _Toc214875747 \h </w:instrText>
             </w:r>
             <w:r>
               <w:rPr>
@@ -3139,7 +3139,7 @@
               <w14:ligatures w14:val="standardContextual"/>
             </w:rPr>
           </w:pPr>
-          <w:hyperlink w:anchor="_Toc214829706" w:history="1">
+          <w:hyperlink w:anchor="_Toc214875748" w:history="1">
             <w:r>
               <w:rPr>
                 <w:rStyle w:val="Hyperlink"/>
@@ -3184,7 +3184,7 @@
                 <w:noProof/>
                 <w:webHidden/>
               </w:rPr>
-              <w:instrText xml:space="preserve"> PAGEREF _Toc214829706 \h </w:instrText>
+              <w:instrText xml:space="preserve"> PAGEREF _Toc214875748 \h </w:instrText>
             </w:r>
             <w:r>
               <w:rPr>
@@ -3231,7 +3231,7 @@
               <w14:ligatures w14:val="standardContextual"/>
             </w:rPr>
           </w:pPr>
-          <w:hyperlink w:anchor="_Toc214829707" w:history="1">
+          <w:hyperlink w:anchor="_Toc214875749" w:history="1">
             <w:r>
               <w:rPr>
                 <w:rStyle w:val="Hyperlink"/>
@@ -3276,7 +3276,7 @@
                 <w:noProof/>
                 <w:webHidden/>
               </w:rPr>
-              <w:instrText xml:space="preserve"> PAGEREF _Toc214829707 \h </w:instrText>
+              <w:instrText xml:space="preserve"> PAGEREF _Toc214875749 \h </w:instrText>
             </w:r>
             <w:r>
               <w:rPr>
@@ -3319,7 +3319,7 @@
               <w14:ligatures w14:val="standardContextual"/>
             </w:rPr>
           </w:pPr>
-          <w:hyperlink w:anchor="_Toc214829708" w:history="1">
+          <w:hyperlink w:anchor="_Toc214875750" w:history="1">
             <w:r>
               <w:rPr>
                 <w:rStyle w:val="Hyperlink"/>
@@ -3364,7 +3364,7 @@
                 <w:noProof/>
                 <w:webHidden/>
               </w:rPr>
-              <w:instrText xml:space="preserve"> PAGEREF _Toc214829708 \h </w:instrText>
+              <w:instrText xml:space="preserve"> PAGEREF _Toc214875750 \h </w:instrText>
             </w:r>
             <w:r>
               <w:rPr>
@@ -3411,7 +3411,7 @@
               <w14:ligatures w14:val="standardContextual"/>
             </w:rPr>
           </w:pPr>
-          <w:hyperlink w:anchor="_Toc214829709" w:history="1">
+          <w:hyperlink w:anchor="_Toc214875751" w:history="1">
             <w:r>
               <w:rPr>
                 <w:rStyle w:val="Hyperlink"/>
@@ -3456,7 +3456,7 @@
                 <w:noProof/>
                 <w:webHidden/>
               </w:rPr>
-              <w:instrText xml:space="preserve"> PAGEREF _Toc214829709 \h </w:instrText>
+              <w:instrText xml:space="preserve"> PAGEREF _Toc214875751 \h </w:instrText>
             </w:r>
             <w:r>
               <w:rPr>
@@ -3503,7 +3503,7 @@
               <w14:ligatures w14:val="standardContextual"/>
             </w:rPr>
           </w:pPr>
-          <w:hyperlink w:anchor="_Toc214829710" w:history="1">
+          <w:hyperlink w:anchor="_Toc214875752" w:history="1">
             <w:r>
               <w:rPr>
                 <w:rStyle w:val="Hyperlink"/>
@@ -3548,7 +3548,7 @@
                 <w:noProof/>
                 <w:webHidden/>
               </w:rPr>
-              <w:instrText xml:space="preserve"> PAGEREF _Toc214829710 \h </w:instrText>
+              <w:instrText xml:space="preserve"> PAGEREF _Toc214875752 \h </w:instrText>
             </w:r>
             <w:r>
               <w:rPr>
@@ -3569,6 +3569,466 @@
                 <w:webHidden/>
               </w:rPr>
               <w:t>22</w:t>
+            </w:r>
+            <w:r>
+              <w:rPr>
+                <w:noProof/>
+                <w:webHidden/>
+              </w:rPr>
+              <w:fldChar w:fldCharType="end"/>
+            </w:r>
+          </w:hyperlink>
+        </w:p>
+        <w:p>
+          <w:pPr>
+            <w:pStyle w:val="TOC2"/>
+            <w:tabs>
+              <w:tab w:val="left" w:pos="960"/>
+              <w:tab w:val="right" w:leader="dot" w:pos="9016"/>
+            </w:tabs>
+            <w:rPr>
+              <w:noProof/>
+              <w:kern w:val="2"/>
+              <w:sz w:val="24"/>
+              <w:szCs w:val="24"/>
+              <w:lang w:eastAsia="en-IE"/>
+              <w14:ligatures w14:val="standardContextual"/>
+            </w:rPr>
+          </w:pPr>
+          <w:hyperlink w:anchor="_Toc214875753" w:history="1">
+            <w:r>
+              <w:rPr>
+                <w:rStyle w:val="Hyperlink"/>
+                <w:noProof/>
+              </w:rPr>
+              <w:t>4.3</w:t>
+            </w:r>
+            <w:r>
+              <w:rPr>
+                <w:noProof/>
+                <w:kern w:val="2"/>
+                <w:sz w:val="24"/>
+                <w:szCs w:val="24"/>
+                <w:lang w:eastAsia="en-IE"/>
+                <w14:ligatures w14:val="standardContextual"/>
+              </w:rPr>
+              <w:tab/>
+            </w:r>
+            <w:r>
+              <w:rPr>
+                <w:rStyle w:val="Hyperlink"/>
+                <w:noProof/>
+              </w:rPr>
+              <w:t>Data Storage Requirements</w:t>
+            </w:r>
+            <w:r>
+              <w:rPr>
+                <w:noProof/>
+                <w:webHidden/>
+              </w:rPr>
+              <w:tab/>
+            </w:r>
+            <w:r>
+              <w:rPr>
+                <w:noProof/>
+                <w:webHidden/>
+              </w:rPr>
+              <w:fldChar w:fldCharType="begin"/>
+            </w:r>
+            <w:r>
+              <w:rPr>
+                <w:noProof/>
+                <w:webHidden/>
+              </w:rPr>
+              <w:instrText xml:space="preserve"> PAGEREF _Toc214875753 \h </w:instrText>
+            </w:r>
+            <w:r>
+              <w:rPr>
+                <w:noProof/>
+                <w:webHidden/>
+              </w:rPr>
+            </w:r>
+            <w:r>
+              <w:rPr>
+                <w:noProof/>
+                <w:webHidden/>
+              </w:rPr>
+              <w:fldChar w:fldCharType="separate"/>
+            </w:r>
+            <w:r>
+              <w:rPr>
+                <w:noProof/>
+                <w:webHidden/>
+              </w:rPr>
+              <w:t>24</w:t>
+            </w:r>
+            <w:r>
+              <w:rPr>
+                <w:noProof/>
+                <w:webHidden/>
+              </w:rPr>
+              <w:fldChar w:fldCharType="end"/>
+            </w:r>
+          </w:hyperlink>
+        </w:p>
+        <w:p>
+          <w:pPr>
+            <w:pStyle w:val="TOC2"/>
+            <w:tabs>
+              <w:tab w:val="left" w:pos="960"/>
+              <w:tab w:val="right" w:leader="dot" w:pos="9016"/>
+            </w:tabs>
+            <w:rPr>
+              <w:noProof/>
+              <w:kern w:val="2"/>
+              <w:sz w:val="24"/>
+              <w:szCs w:val="24"/>
+              <w:lang w:eastAsia="en-IE"/>
+              <w14:ligatures w14:val="standardContextual"/>
+            </w:rPr>
+          </w:pPr>
+          <w:hyperlink w:anchor="_Toc214875754" w:history="1">
+            <w:r>
+              <w:rPr>
+                <w:rStyle w:val="Hyperlink"/>
+                <w:noProof/>
+              </w:rPr>
+              <w:t>4.4</w:t>
+            </w:r>
+            <w:r>
+              <w:rPr>
+                <w:noProof/>
+                <w:kern w:val="2"/>
+                <w:sz w:val="24"/>
+                <w:szCs w:val="24"/>
+                <w:lang w:eastAsia="en-IE"/>
+                <w14:ligatures w14:val="standardContextual"/>
+              </w:rPr>
+              <w:tab/>
+            </w:r>
+            <w:r>
+              <w:rPr>
+                <w:rStyle w:val="Hyperlink"/>
+                <w:noProof/>
+              </w:rPr>
+              <w:t>Data Flow</w:t>
+            </w:r>
+            <w:r>
+              <w:rPr>
+                <w:noProof/>
+                <w:webHidden/>
+              </w:rPr>
+              <w:tab/>
+            </w:r>
+            <w:r>
+              <w:rPr>
+                <w:noProof/>
+                <w:webHidden/>
+              </w:rPr>
+              <w:fldChar w:fldCharType="begin"/>
+            </w:r>
+            <w:r>
+              <w:rPr>
+                <w:noProof/>
+                <w:webHidden/>
+              </w:rPr>
+              <w:instrText xml:space="preserve"> PAGEREF _Toc214875754 \h </w:instrText>
+            </w:r>
+            <w:r>
+              <w:rPr>
+                <w:noProof/>
+                <w:webHidden/>
+              </w:rPr>
+            </w:r>
+            <w:r>
+              <w:rPr>
+                <w:noProof/>
+                <w:webHidden/>
+              </w:rPr>
+              <w:fldChar w:fldCharType="separate"/>
+            </w:r>
+            <w:r>
+              <w:rPr>
+                <w:noProof/>
+                <w:webHidden/>
+              </w:rPr>
+              <w:t>24</w:t>
+            </w:r>
+            <w:r>
+              <w:rPr>
+                <w:noProof/>
+                <w:webHidden/>
+              </w:rPr>
+              <w:fldChar w:fldCharType="end"/>
+            </w:r>
+          </w:hyperlink>
+        </w:p>
+        <w:p>
+          <w:pPr>
+            <w:pStyle w:val="TOC2"/>
+            <w:tabs>
+              <w:tab w:val="left" w:pos="960"/>
+              <w:tab w:val="right" w:leader="dot" w:pos="9016"/>
+            </w:tabs>
+            <w:rPr>
+              <w:noProof/>
+              <w:kern w:val="2"/>
+              <w:sz w:val="24"/>
+              <w:szCs w:val="24"/>
+              <w:lang w:eastAsia="en-IE"/>
+              <w14:ligatures w14:val="standardContextual"/>
+            </w:rPr>
+          </w:pPr>
+          <w:hyperlink w:anchor="_Toc214875755" w:history="1">
+            <w:r>
+              <w:rPr>
+                <w:rStyle w:val="Hyperlink"/>
+                <w:noProof/>
+              </w:rPr>
+              <w:t>4.5</w:t>
+            </w:r>
+            <w:r>
+              <w:rPr>
+                <w:noProof/>
+                <w:kern w:val="2"/>
+                <w:sz w:val="24"/>
+                <w:szCs w:val="24"/>
+                <w:lang w:eastAsia="en-IE"/>
+                <w14:ligatures w14:val="standardContextual"/>
+              </w:rPr>
+              <w:tab/>
+            </w:r>
+            <w:r>
+              <w:rPr>
+                <w:rStyle w:val="Hyperlink"/>
+                <w:noProof/>
+              </w:rPr>
+              <w:t>Data Volume and Performance Constraints</w:t>
+            </w:r>
+            <w:r>
+              <w:rPr>
+                <w:noProof/>
+                <w:webHidden/>
+              </w:rPr>
+              <w:tab/>
+            </w:r>
+            <w:r>
+              <w:rPr>
+                <w:noProof/>
+                <w:webHidden/>
+              </w:rPr>
+              <w:fldChar w:fldCharType="begin"/>
+            </w:r>
+            <w:r>
+              <w:rPr>
+                <w:noProof/>
+                <w:webHidden/>
+              </w:rPr>
+              <w:instrText xml:space="preserve"> PAGEREF _Toc214875755 \h </w:instrText>
+            </w:r>
+            <w:r>
+              <w:rPr>
+                <w:noProof/>
+                <w:webHidden/>
+              </w:rPr>
+            </w:r>
+            <w:r>
+              <w:rPr>
+                <w:noProof/>
+                <w:webHidden/>
+              </w:rPr>
+              <w:fldChar w:fldCharType="separate"/>
+            </w:r>
+            <w:r>
+              <w:rPr>
+                <w:noProof/>
+                <w:webHidden/>
+              </w:rPr>
+              <w:t>25</w:t>
+            </w:r>
+            <w:r>
+              <w:rPr>
+                <w:noProof/>
+                <w:webHidden/>
+              </w:rPr>
+              <w:fldChar w:fldCharType="end"/>
+            </w:r>
+          </w:hyperlink>
+        </w:p>
+        <w:p>
+          <w:pPr>
+            <w:pStyle w:val="TOC2"/>
+            <w:tabs>
+              <w:tab w:val="left" w:pos="960"/>
+              <w:tab w:val="right" w:leader="dot" w:pos="9016"/>
+            </w:tabs>
+            <w:rPr>
+              <w:noProof/>
+              <w:kern w:val="2"/>
+              <w:sz w:val="24"/>
+              <w:szCs w:val="24"/>
+              <w:lang w:eastAsia="en-IE"/>
+              <w14:ligatures w14:val="standardContextual"/>
+            </w:rPr>
+          </w:pPr>
+          <w:hyperlink w:anchor="_Toc214875756" w:history="1">
+            <w:r>
+              <w:rPr>
+                <w:rStyle w:val="Hyperlink"/>
+                <w:noProof/>
+              </w:rPr>
+              <w:t>4.6</w:t>
+            </w:r>
+            <w:r>
+              <w:rPr>
+                <w:noProof/>
+                <w:kern w:val="2"/>
+                <w:sz w:val="24"/>
+                <w:szCs w:val="24"/>
+                <w:lang w:eastAsia="en-IE"/>
+                <w14:ligatures w14:val="standardContextual"/>
+              </w:rPr>
+              <w:tab/>
+            </w:r>
+            <w:r>
+              <w:rPr>
+                <w:rStyle w:val="Hyperlink"/>
+                <w:noProof/>
+              </w:rPr>
+              <w:t>Data Privacy, Ethics, and Security Requirements</w:t>
+            </w:r>
+            <w:r>
+              <w:rPr>
+                <w:noProof/>
+                <w:webHidden/>
+              </w:rPr>
+              <w:tab/>
+            </w:r>
+            <w:r>
+              <w:rPr>
+                <w:noProof/>
+                <w:webHidden/>
+              </w:rPr>
+              <w:fldChar w:fldCharType="begin"/>
+            </w:r>
+            <w:r>
+              <w:rPr>
+                <w:noProof/>
+                <w:webHidden/>
+              </w:rPr>
+              <w:instrText xml:space="preserve"> PAGEREF _Toc214875756 \h </w:instrText>
+            </w:r>
+            <w:r>
+              <w:rPr>
+                <w:noProof/>
+                <w:webHidden/>
+              </w:rPr>
+            </w:r>
+            <w:r>
+              <w:rPr>
+                <w:noProof/>
+                <w:webHidden/>
+              </w:rPr>
+              <w:fldChar w:fldCharType="separate"/>
+            </w:r>
+            <w:r>
+              <w:rPr>
+                <w:noProof/>
+                <w:webHidden/>
+              </w:rPr>
+              <w:t>25</w:t>
+            </w:r>
+            <w:r>
+              <w:rPr>
+                <w:noProof/>
+                <w:webHidden/>
+              </w:rPr>
+              <w:fldChar w:fldCharType="end"/>
+            </w:r>
+          </w:hyperlink>
+        </w:p>
+        <w:p>
+          <w:pPr>
+            <w:pStyle w:val="TOC2"/>
+            <w:tabs>
+              <w:tab w:val="left" w:pos="960"/>
+              <w:tab w:val="right" w:leader="dot" w:pos="9016"/>
+            </w:tabs>
+            <w:rPr>
+              <w:noProof/>
+              <w:kern w:val="2"/>
+              <w:sz w:val="24"/>
+              <w:szCs w:val="24"/>
+              <w:lang w:eastAsia="en-IE"/>
+              <w14:ligatures w14:val="standardContextual"/>
+            </w:rPr>
+          </w:pPr>
+          <w:hyperlink w:anchor="_Toc214875757" w:history="1">
+            <w:r>
+              <w:rPr>
+                <w:rStyle w:val="Hyperlink"/>
+                <w:noProof/>
+              </w:rPr>
+              <w:t>4.7</w:t>
+            </w:r>
+            <w:r>
+              <w:rPr>
+                <w:noProof/>
+                <w:kern w:val="2"/>
+                <w:sz w:val="24"/>
+                <w:szCs w:val="24"/>
+                <w:lang w:eastAsia="en-IE"/>
+                <w14:ligatures w14:val="standardContextual"/>
+              </w:rPr>
+              <w:tab/>
+            </w:r>
+            <w:r>
+              <w:rPr>
+                <w:rStyle w:val="Hyperlink"/>
+                <w:noProof/>
+              </w:rPr>
+              <w:t>Data Quality Requirements</w:t>
+            </w:r>
+            <w:r>
+              <w:rPr>
+                <w:noProof/>
+                <w:webHidden/>
+              </w:rPr>
+              <w:tab/>
+            </w:r>
+            <w:r>
+              <w:rPr>
+                <w:noProof/>
+                <w:webHidden/>
+              </w:rPr>
+              <w:fldChar w:fldCharType="begin"/>
+            </w:r>
+            <w:r>
+              <w:rPr>
+                <w:noProof/>
+                <w:webHidden/>
+              </w:rPr>
+              <w:instrText xml:space="preserve"> PAGEREF _Toc214875757 \h </w:instrText>
+            </w:r>
+            <w:r>
+              <w:rPr>
+                <w:noProof/>
+                <w:webHidden/>
+              </w:rPr>
+            </w:r>
+            <w:r>
+              <w:rPr>
+                <w:noProof/>
+                <w:webHidden/>
+              </w:rPr>
+              <w:fldChar w:fldCharType="separate"/>
+            </w:r>
+            <w:r>
+              <w:rPr>
+                <w:noProof/>
+                <w:webHidden/>
+              </w:rPr>
+              <w:t>25</w:t>
             </w:r>
             <w:r>
               <w:rPr>
@@ -3591,7 +4051,7 @@
               <w14:ligatures w14:val="standardContextual"/>
             </w:rPr>
           </w:pPr>
-          <w:hyperlink w:anchor="_Toc214829711" w:history="1">
+          <w:hyperlink w:anchor="_Toc214875758" w:history="1">
             <w:r>
               <w:rPr>
                 <w:rStyle w:val="Hyperlink"/>
@@ -3636,7 +4096,7 @@
                 <w:noProof/>
                 <w:webHidden/>
               </w:rPr>
-              <w:instrText xml:space="preserve"> PAGEREF _Toc214829711 \h </w:instrText>
+              <w:instrText xml:space="preserve"> PAGEREF _Toc214875758 \h </w:instrText>
             </w:r>
             <w:r>
               <w:rPr>
@@ -3656,7 +4116,7 @@
                 <w:noProof/>
                 <w:webHidden/>
               </w:rPr>
-              <w:t>24</w:t>
+              <w:t>26</w:t>
             </w:r>
             <w:r>
               <w:rPr>
@@ -3679,7 +4139,7 @@
               <w14:ligatures w14:val="standardContextual"/>
             </w:rPr>
           </w:pPr>
-          <w:hyperlink w:anchor="_Toc214829712" w:history="1">
+          <w:hyperlink w:anchor="_Toc214875759" w:history="1">
             <w:r>
               <w:rPr>
                 <w:rStyle w:val="Hyperlink"/>
@@ -3724,7 +4184,7 @@
                 <w:noProof/>
                 <w:webHidden/>
               </w:rPr>
-              <w:instrText xml:space="preserve"> PAGEREF _Toc214829712 \h </w:instrText>
+              <w:instrText xml:space="preserve"> PAGEREF _Toc214875759 \h </w:instrText>
             </w:r>
             <w:r>
               <w:rPr>
@@ -3744,7 +4204,7 @@
                 <w:noProof/>
                 <w:webHidden/>
               </w:rPr>
-              <w:t>25</w:t>
+              <w:t>26</w:t>
             </w:r>
             <w:r>
               <w:rPr>
@@ -3767,7 +4227,7 @@
               <w14:ligatures w14:val="standardContextual"/>
             </w:rPr>
           </w:pPr>
-          <w:hyperlink w:anchor="_Toc214829713" w:history="1">
+          <w:hyperlink w:anchor="_Toc214875760" w:history="1">
             <w:r>
               <w:rPr>
                 <w:rStyle w:val="Hyperlink"/>
@@ -3812,7 +4272,7 @@
                 <w:noProof/>
                 <w:webHidden/>
               </w:rPr>
-              <w:instrText xml:space="preserve"> PAGEREF _Toc214829713 \h </w:instrText>
+              <w:instrText xml:space="preserve"> PAGEREF _Toc214875760 \h </w:instrText>
             </w:r>
             <w:r>
               <w:rPr>
@@ -3832,7 +4292,7 @@
                 <w:noProof/>
                 <w:webHidden/>
               </w:rPr>
-              <w:t>26</w:t>
+              <w:t>27</w:t>
             </w:r>
             <w:r>
               <w:rPr>
@@ -3855,7 +4315,7 @@
               <w14:ligatures w14:val="standardContextual"/>
             </w:rPr>
           </w:pPr>
-          <w:hyperlink w:anchor="_Toc214829714" w:history="1">
+          <w:hyperlink w:anchor="_Toc214875761" w:history="1">
             <w:r>
               <w:rPr>
                 <w:rStyle w:val="Hyperlink"/>
@@ -3900,7 +4360,7 @@
                 <w:noProof/>
                 <w:webHidden/>
               </w:rPr>
-              <w:instrText xml:space="preserve"> PAGEREF _Toc214829714 \h </w:instrText>
+              <w:instrText xml:space="preserve"> PAGEREF _Toc214875761 \h </w:instrText>
             </w:r>
             <w:r>
               <w:rPr>
@@ -3943,7 +4403,7 @@
               <w14:ligatures w14:val="standardContextual"/>
             </w:rPr>
           </w:pPr>
-          <w:hyperlink w:anchor="_Toc214829715" w:history="1">
+          <w:hyperlink w:anchor="_Toc214875762" w:history="1">
             <w:r>
               <w:rPr>
                 <w:rStyle w:val="Hyperlink"/>
@@ -3988,7 +4448,7 @@
                 <w:noProof/>
                 <w:webHidden/>
               </w:rPr>
-              <w:instrText xml:space="preserve"> PAGEREF _Toc214829715 \h </w:instrText>
+              <w:instrText xml:space="preserve"> PAGEREF _Toc214875762 \h </w:instrText>
             </w:r>
             <w:r>
               <w:rPr>
@@ -4031,7 +4491,7 @@
               <w14:ligatures w14:val="standardContextual"/>
             </w:rPr>
           </w:pPr>
-          <w:hyperlink w:anchor="_Toc214829716" w:history="1">
+          <w:hyperlink w:anchor="_Toc214875763" w:history="1">
             <w:r>
               <w:rPr>
                 <w:rStyle w:val="Hyperlink"/>
@@ -4076,7 +4536,7 @@
                 <w:noProof/>
                 <w:webHidden/>
               </w:rPr>
-              <w:instrText xml:space="preserve"> PAGEREF _Toc214829716 \h </w:instrText>
+              <w:instrText xml:space="preserve"> PAGEREF _Toc214875763 \h </w:instrText>
             </w:r>
             <w:r>
               <w:rPr>
@@ -4275,46 +4735,6 @@
       </w:pPr>
     </w:p>
     <w:p>
-      <w:pPr>
-        <w:rPr>
-          <w:b/>
-          <w:bCs/>
-          <w:sz w:val="32"/>
-          <w:szCs w:val="32"/>
-        </w:rPr>
-      </w:pPr>
-    </w:p>
-    <w:p>
-      <w:pPr>
-        <w:rPr>
-          <w:b/>
-          <w:bCs/>
-          <w:sz w:val="32"/>
-          <w:szCs w:val="32"/>
-        </w:rPr>
-      </w:pPr>
-    </w:p>
-    <w:p>
-      <w:pPr>
-        <w:rPr>
-          <w:b/>
-          <w:bCs/>
-          <w:sz w:val="32"/>
-          <w:szCs w:val="32"/>
-        </w:rPr>
-      </w:pPr>
-    </w:p>
-    <w:p>
-      <w:pPr>
-        <w:rPr>
-          <w:b/>
-          <w:bCs/>
-          <w:sz w:val="32"/>
-          <w:szCs w:val="32"/>
-        </w:rPr>
-      </w:pPr>
-    </w:p>
-    <w:p>
       <w:r>
         <w:rPr>
           <w:b/>
@@ -4381,7 +4801,7 @@
         </w:rPr>
         <w:fldChar w:fldCharType="separate"/>
       </w:r>
-      <w:hyperlink w:anchor="_Toc214829422" w:history="1">
+      <w:hyperlink w:anchor="_Toc214875764" w:history="1">
         <w:r>
           <w:rPr>
             <w:rStyle w:val="Hyperlink"/>
@@ -4408,7 +4828,7 @@
             <w:noProof/>
             <w:webHidden/>
           </w:rPr>
-          <w:instrText xml:space="preserve"> PAGEREF _Toc214829422 \h </w:instrText>
+          <w:instrText xml:space="preserve"> PAGEREF _Toc214875764 \h </w:instrText>
         </w:r>
         <w:r>
           <w:rPr>
@@ -4455,7 +4875,7 @@
           <w14:ligatures w14:val="standardContextual"/>
         </w:rPr>
       </w:pPr>
-      <w:hyperlink w:anchor="_Toc214829423" w:history="1">
+      <w:hyperlink w:anchor="_Toc214875765" w:history="1">
         <w:r>
           <w:rPr>
             <w:rStyle w:val="Hyperlink"/>
@@ -4482,7 +4902,7 @@
             <w:noProof/>
             <w:webHidden/>
           </w:rPr>
-          <w:instrText xml:space="preserve"> PAGEREF _Toc214829423 \h </w:instrText>
+          <w:instrText xml:space="preserve"> PAGEREF _Toc214875765 \h </w:instrText>
         </w:r>
         <w:r>
           <w:rPr>
@@ -4529,7 +4949,7 @@
           <w14:ligatures w14:val="standardContextual"/>
         </w:rPr>
       </w:pPr>
-      <w:hyperlink w:anchor="_Toc214829424" w:history="1">
+      <w:hyperlink w:anchor="_Toc214875766" w:history="1">
         <w:r>
           <w:rPr>
             <w:rStyle w:val="Hyperlink"/>
@@ -4556,7 +4976,7 @@
             <w:noProof/>
             <w:webHidden/>
           </w:rPr>
-          <w:instrText xml:space="preserve"> PAGEREF _Toc214829424 \h </w:instrText>
+          <w:instrText xml:space="preserve"> PAGEREF _Toc214875766 \h </w:instrText>
         </w:r>
         <w:r>
           <w:rPr>
@@ -4603,7 +5023,7 @@
           <w14:ligatures w14:val="standardContextual"/>
         </w:rPr>
       </w:pPr>
-      <w:hyperlink w:anchor="_Toc214829425" w:history="1">
+      <w:hyperlink w:anchor="_Toc214875767" w:history="1">
         <w:r>
           <w:rPr>
             <w:rStyle w:val="Hyperlink"/>
@@ -4630,7 +5050,7 @@
             <w:noProof/>
             <w:webHidden/>
           </w:rPr>
-          <w:instrText xml:space="preserve"> PAGEREF _Toc214829425 \h </w:instrText>
+          <w:instrText xml:space="preserve"> PAGEREF _Toc214875767 \h </w:instrText>
         </w:r>
         <w:r>
           <w:rPr>
@@ -4677,7 +5097,7 @@
           <w14:ligatures w14:val="standardContextual"/>
         </w:rPr>
       </w:pPr>
-      <w:hyperlink w:anchor="_Toc214829426" w:history="1">
+      <w:hyperlink w:anchor="_Toc214875768" w:history="1">
         <w:r>
           <w:rPr>
             <w:rStyle w:val="Hyperlink"/>
@@ -4704,7 +5124,7 @@
             <w:noProof/>
             <w:webHidden/>
           </w:rPr>
-          <w:instrText xml:space="preserve"> PAGEREF _Toc214829426 \h </w:instrText>
+          <w:instrText xml:space="preserve"> PAGEREF _Toc214875768 \h </w:instrText>
         </w:r>
         <w:r>
           <w:rPr>
@@ -4751,7 +5171,7 @@
           <w14:ligatures w14:val="standardContextual"/>
         </w:rPr>
       </w:pPr>
-      <w:hyperlink w:anchor="_Toc214829427" w:history="1">
+      <w:hyperlink w:anchor="_Toc214875769" w:history="1">
         <w:r>
           <w:rPr>
             <w:rStyle w:val="Hyperlink"/>
@@ -4778,7 +5198,7 @@
             <w:noProof/>
             <w:webHidden/>
           </w:rPr>
-          <w:instrText xml:space="preserve"> PAGEREF _Toc214829427 \h </w:instrText>
+          <w:instrText xml:space="preserve"> PAGEREF _Toc214875769 \h </w:instrText>
         </w:r>
         <w:r>
           <w:rPr>
@@ -4825,7 +5245,7 @@
           <w14:ligatures w14:val="standardContextual"/>
         </w:rPr>
       </w:pPr>
-      <w:hyperlink w:anchor="_Toc214829428" w:history="1">
+      <w:hyperlink w:anchor="_Toc214875770" w:history="1">
         <w:r>
           <w:rPr>
             <w:rStyle w:val="Hyperlink"/>
@@ -4852,7 +5272,7 @@
             <w:noProof/>
             <w:webHidden/>
           </w:rPr>
-          <w:instrText xml:space="preserve"> PAGEREF _Toc214829428 \h </w:instrText>
+          <w:instrText xml:space="preserve"> PAGEREF _Toc214875770 \h </w:instrText>
         </w:r>
         <w:r>
           <w:rPr>
@@ -4872,7 +5292,81 @@
             <w:noProof/>
             <w:webHidden/>
           </w:rPr>
-          <w:t>23</w:t>
+          <w:t>24</w:t>
+        </w:r>
+        <w:r>
+          <w:rPr>
+            <w:noProof/>
+            <w:webHidden/>
+          </w:rPr>
+          <w:fldChar w:fldCharType="end"/>
+        </w:r>
+      </w:hyperlink>
+    </w:p>
+    <w:p>
+      <w:pPr>
+        <w:pStyle w:val="TableofFigures"/>
+        <w:tabs>
+          <w:tab w:val="right" w:leader="dot" w:pos="9016"/>
+        </w:tabs>
+        <w:rPr>
+          <w:smallCaps w:val="0"/>
+          <w:noProof/>
+          <w:kern w:val="2"/>
+          <w:sz w:val="24"/>
+          <w:szCs w:val="24"/>
+          <w:lang w:eastAsia="en-IE"/>
+          <w14:ligatures w14:val="standardContextual"/>
+        </w:rPr>
+      </w:pPr>
+      <w:hyperlink w:anchor="_Toc214875771" w:history="1">
+        <w:r>
+          <w:rPr>
+            <w:rStyle w:val="Hyperlink"/>
+            <w:noProof/>
+          </w:rPr>
+          <w:t>Figure 8 Data Flow Diagram</w:t>
+        </w:r>
+        <w:r>
+          <w:rPr>
+            <w:noProof/>
+            <w:webHidden/>
+          </w:rPr>
+          <w:tab/>
+        </w:r>
+        <w:r>
+          <w:rPr>
+            <w:noProof/>
+            <w:webHidden/>
+          </w:rPr>
+          <w:fldChar w:fldCharType="begin"/>
+        </w:r>
+        <w:r>
+          <w:rPr>
+            <w:noProof/>
+            <w:webHidden/>
+          </w:rPr>
+          <w:instrText xml:space="preserve"> PAGEREF _Toc214875771 \h </w:instrText>
+        </w:r>
+        <w:r>
+          <w:rPr>
+            <w:noProof/>
+            <w:webHidden/>
+          </w:rPr>
+        </w:r>
+        <w:r>
+          <w:rPr>
+            <w:noProof/>
+            <w:webHidden/>
+          </w:rPr>
+          <w:fldChar w:fldCharType="separate"/>
+        </w:r>
+        <w:r>
+          <w:rPr>
+            <w:noProof/>
+            <w:webHidden/>
+          </w:rPr>
+          <w:t>25</w:t>
         </w:r>
         <w:r>
           <w:rPr>
@@ -5252,12 +5746,21 @@
                 <w:szCs w:val="24"/>
               </w:rPr>
             </w:pPr>
+            <w:proofErr w:type="spellStart"/>
             <w:r>
               <w:rPr>
                 <w:sz w:val="24"/>
                 <w:szCs w:val="24"/>
               </w:rPr>
-              <w:t>Stopword removal</w:t>
+              <w:t>Stopword</w:t>
+            </w:r>
+            <w:proofErr w:type="spellEnd"/>
+            <w:r>
+              <w:rPr>
+                <w:sz w:val="24"/>
+                <w:szCs w:val="24"/>
+              </w:rPr>
+              <w:t xml:space="preserve"> removal</w:t>
             </w:r>
           </w:p>
         </w:tc>
@@ -5455,6 +5958,7 @@
                 <w:szCs w:val="24"/>
               </w:rPr>
             </w:pPr>
+            <w:proofErr w:type="spellStart"/>
             <w:r>
               <w:rPr>
                 <w:sz w:val="24"/>
@@ -5462,6 +5966,7 @@
               </w:rPr>
               <w:t>BERTopic</w:t>
             </w:r>
+            <w:proofErr w:type="spellEnd"/>
           </w:p>
         </w:tc>
         <w:tc>
@@ -5553,13 +6058,22 @@
                 <w:szCs w:val="24"/>
               </w:rPr>
             </w:pPr>
+            <w:proofErr w:type="spellStart"/>
             <w:r>
               <w:rPr>
                 <w:sz w:val="24"/>
                 <w:szCs w:val="24"/>
               </w:rPr>
               <w:lastRenderedPageBreak/>
-              <w:t xml:space="preserve">TextRank </w:t>
+              <w:t>TextRank</w:t>
+            </w:r>
+            <w:proofErr w:type="spellEnd"/>
+            <w:r>
+              <w:rPr>
+                <w:sz w:val="24"/>
+                <w:szCs w:val="24"/>
+              </w:rPr>
+              <w:t xml:space="preserve"> </w:t>
             </w:r>
           </w:p>
         </w:tc>
@@ -5803,14 +6317,56 @@
                 <w:sz w:val="24"/>
                 <w:szCs w:val="24"/>
               </w:rPr>
-              <w:t xml:space="preserve"> that protects an individuals personal data and </w:t>
+              <w:t xml:space="preserve"> that protects an </w:t>
             </w:r>
             <w:r>
               <w:rPr>
                 <w:sz w:val="24"/>
                 <w:szCs w:val="24"/>
               </w:rPr>
-              <w:t>harmonizes data privacy laws in the EU.</w:t>
+              <w:t>individual’s</w:t>
+            </w:r>
+            <w:r>
+              <w:rPr>
+                <w:sz w:val="24"/>
+                <w:szCs w:val="24"/>
+              </w:rPr>
+              <w:t xml:space="preserve"> personal data and </w:t>
+            </w:r>
+            <w:r>
+              <w:rPr>
+                <w:sz w:val="24"/>
+                <w:szCs w:val="24"/>
+              </w:rPr>
+              <w:t xml:space="preserve">harmonizes data privacy laws </w:t>
+            </w:r>
+            <w:r>
+              <w:rPr>
+                <w:sz w:val="24"/>
+                <w:szCs w:val="24"/>
+              </w:rPr>
+              <w:t>across</w:t>
+            </w:r>
+            <w:r>
+              <w:rPr>
+                <w:sz w:val="24"/>
+                <w:szCs w:val="24"/>
+              </w:rPr>
+              <w:t xml:space="preserve"> EU</w:t>
+            </w:r>
+            <w:r>
+              <w:rPr>
+                <w:sz w:val="24"/>
+                <w:szCs w:val="24"/>
+              </w:rPr>
+              <w:t xml:space="preserve"> countries</w:t>
+            </w:r>
+            <w:r>
+              <w:rPr>
+                <w:sz w:val="24"/>
+                <w:szCs w:val="24"/>
+              </w:rPr>
+              <w:t>.</w:t>
             </w:r>
           </w:p>
         </w:tc>
@@ -5934,7 +6490,7 @@
         </w:numPr>
         <w:ind w:left="567" w:hanging="567"/>
       </w:pPr>
-      <w:bookmarkStart w:id="2" w:name="_Toc214829681"/>
+      <w:bookmarkStart w:id="2" w:name="_Toc214875723"/>
       <w:r>
         <w:lastRenderedPageBreak/>
         <w:t>Project Overview</w:t>
@@ -5952,7 +6508,7 @@
         <w:ind w:left="851" w:hanging="851"/>
       </w:pPr>
       <w:bookmarkStart w:id="3" w:name="_Toc101374242"/>
-      <w:bookmarkStart w:id="4" w:name="_Toc214829682"/>
+      <w:bookmarkStart w:id="4" w:name="_Toc214875724"/>
       <w:r>
         <w:t>Purpose</w:t>
       </w:r>
@@ -6196,7 +6752,7 @@
         </w:numPr>
         <w:ind w:left="851" w:hanging="851"/>
       </w:pPr>
-      <w:bookmarkStart w:id="5" w:name="_Toc214829683"/>
+      <w:bookmarkStart w:id="5" w:name="_Toc214875725"/>
       <w:r>
         <w:t>Objectives</w:t>
       </w:r>
@@ -6280,7 +6836,7 @@
         </w:numPr>
         <w:ind w:left="1134" w:hanging="1134"/>
       </w:pPr>
-      <w:bookmarkStart w:id="6" w:name="_Toc214829684"/>
+      <w:bookmarkStart w:id="6" w:name="_Toc214875726"/>
       <w:r>
         <w:t>Specific objec</w:t>
       </w:r>
@@ -6366,7 +6922,23 @@
           <w:sz w:val="24"/>
           <w:szCs w:val="24"/>
         </w:rPr>
-        <w:t xml:space="preserve">Implement tokenisation, stopword removal, and lemmatisation </w:t>
+        <w:t xml:space="preserve">Implement tokenisation, </w:t>
+      </w:r>
+      <w:proofErr w:type="spellStart"/>
+      <w:r>
+        <w:rPr>
+          <w:sz w:val="24"/>
+          <w:szCs w:val="24"/>
+        </w:rPr>
+        <w:t>stopword</w:t>
+      </w:r>
+      <w:proofErr w:type="spellEnd"/>
+      <w:r>
+        <w:rPr>
+          <w:sz w:val="24"/>
+          <w:szCs w:val="24"/>
+        </w:rPr>
+        <w:t xml:space="preserve"> removal, and lemmatisation </w:t>
       </w:r>
       <w:r>
         <w:rPr>
@@ -6421,7 +6993,23 @@
           <w:sz w:val="24"/>
           <w:szCs w:val="24"/>
         </w:rPr>
-        <w:t>using TF-IDF and LDA. Evaluate BERTopic as an alternative.</w:t>
+        <w:t xml:space="preserve">using TF-IDF and LDA. Evaluate </w:t>
+      </w:r>
+      <w:proofErr w:type="spellStart"/>
+      <w:r>
+        <w:rPr>
+          <w:sz w:val="24"/>
+          <w:szCs w:val="24"/>
+        </w:rPr>
+        <w:t>BERTopic</w:t>
+      </w:r>
+      <w:proofErr w:type="spellEnd"/>
+      <w:r>
+        <w:rPr>
+          <w:sz w:val="24"/>
+          <w:szCs w:val="24"/>
+        </w:rPr>
+        <w:t xml:space="preserve"> as an alternative.</w:t>
       </w:r>
     </w:p>
     <w:p>
@@ -6515,7 +7103,39 @@
           <w:sz w:val="24"/>
           <w:szCs w:val="24"/>
         </w:rPr>
-        <w:t xml:space="preserve">Implement TextRank in order to </w:t>
+        <w:t xml:space="preserve">Implement </w:t>
+      </w:r>
+      <w:proofErr w:type="spellStart"/>
+      <w:r>
+        <w:rPr>
+          <w:sz w:val="24"/>
+          <w:szCs w:val="24"/>
+        </w:rPr>
+        <w:t>TextRank</w:t>
+      </w:r>
+      <w:proofErr w:type="spellEnd"/>
+      <w:r>
+        <w:rPr>
+          <w:sz w:val="24"/>
+          <w:szCs w:val="24"/>
+        </w:rPr>
+        <w:t xml:space="preserve"> </w:t>
+      </w:r>
+      <w:proofErr w:type="gramStart"/>
+      <w:r>
+        <w:rPr>
+          <w:sz w:val="24"/>
+          <w:szCs w:val="24"/>
+        </w:rPr>
+        <w:t>in order to</w:t>
+      </w:r>
+      <w:proofErr w:type="gramEnd"/>
+      <w:r>
+        <w:rPr>
+          <w:sz w:val="24"/>
+          <w:szCs w:val="24"/>
+        </w:rPr>
+        <w:t xml:space="preserve"> </w:t>
       </w:r>
       <w:r>
         <w:rPr>
@@ -6750,6 +7370,7 @@
         </w:rPr>
         <w:t xml:space="preserve"> 80% satisfaction rating </w:t>
       </w:r>
+      <w:proofErr w:type="gramStart"/>
       <w:r>
         <w:rPr>
           <w:sz w:val="24"/>
@@ -6757,6 +7378,7 @@
         </w:rPr>
         <w:t>in regard to</w:t>
       </w:r>
+      <w:proofErr w:type="gramEnd"/>
       <w:r>
         <w:rPr>
           <w:sz w:val="24"/>
@@ -6792,7 +7414,7 @@
         </w:numPr>
         <w:ind w:left="851" w:hanging="851"/>
       </w:pPr>
-      <w:bookmarkStart w:id="7" w:name="_Toc214829685"/>
+      <w:bookmarkStart w:id="7" w:name="_Toc214875727"/>
       <w:r>
         <w:t>Project Scope</w:t>
       </w:r>
@@ -7043,7 +7665,23 @@
           <w:sz w:val="24"/>
           <w:szCs w:val="24"/>
         </w:rPr>
-        <w:t>Recall-Oriented Understudy for Gisting Eva</w:t>
+        <w:t xml:space="preserve">Recall-Oriented Understudy for </w:t>
+      </w:r>
+      <w:proofErr w:type="spellStart"/>
+      <w:r>
+        <w:rPr>
+          <w:sz w:val="24"/>
+          <w:szCs w:val="24"/>
+        </w:rPr>
+        <w:t>Gisting</w:t>
+      </w:r>
+      <w:proofErr w:type="spellEnd"/>
+      <w:r>
+        <w:rPr>
+          <w:sz w:val="24"/>
+          <w:szCs w:val="24"/>
+        </w:rPr>
+        <w:t xml:space="preserve"> Eva</w:t>
       </w:r>
       <w:r>
         <w:rPr>
@@ -7085,7 +7723,23 @@
           <w:sz w:val="24"/>
           <w:szCs w:val="24"/>
         </w:rPr>
-        <w:t>generated and reference texts. The metric was originally introduced by Papineni.</w:t>
+        <w:t xml:space="preserve">generated and reference texts. The metric was originally introduced by </w:t>
+      </w:r>
+      <w:proofErr w:type="spellStart"/>
+      <w:r>
+        <w:rPr>
+          <w:sz w:val="24"/>
+          <w:szCs w:val="24"/>
+        </w:rPr>
+        <w:t>Papineni</w:t>
+      </w:r>
+      <w:proofErr w:type="spellEnd"/>
+      <w:r>
+        <w:rPr>
+          <w:sz w:val="24"/>
+          <w:szCs w:val="24"/>
+        </w:rPr>
+        <w:t>.</w:t>
       </w:r>
       <w:r>
         <w:rPr>
@@ -7283,7 +7937,7 @@
           <w:numId w:val="0"/>
         </w:numPr>
       </w:pPr>
-      <w:bookmarkStart w:id="8" w:name="_Toc214829686"/>
+      <w:bookmarkStart w:id="8" w:name="_Toc214875728"/>
       <w:r>
         <w:t>1.3.</w:t>
       </w:r>
@@ -7410,7 +8064,7 @@
           <w:numId w:val="0"/>
         </w:numPr>
       </w:pPr>
-      <w:bookmarkStart w:id="9" w:name="_Toc214829687"/>
+      <w:bookmarkStart w:id="9" w:name="_Toc214875729"/>
       <w:r>
         <w:t>1.3.2</w:t>
       </w:r>
@@ -7585,7 +8239,7 @@
         </w:numPr>
         <w:ind w:left="567" w:hanging="567"/>
       </w:pPr>
-      <w:bookmarkStart w:id="10" w:name="_Toc214829688"/>
+      <w:bookmarkStart w:id="10" w:name="_Toc214875730"/>
       <w:r>
         <w:lastRenderedPageBreak/>
         <w:t>Requirements</w:t>
@@ -7677,7 +8331,7 @@
         </w:numPr>
         <w:ind w:left="851" w:hanging="851"/>
       </w:pPr>
-      <w:bookmarkStart w:id="11" w:name="_Toc214829689"/>
+      <w:bookmarkStart w:id="11" w:name="_Toc214875731"/>
       <w:r>
         <w:t>Functional Requirements</w:t>
       </w:r>
@@ -7736,14 +8390,46 @@
           <w:sz w:val="24"/>
           <w:szCs w:val="24"/>
         </w:rPr>
-        <w:t xml:space="preserve">Secure authentication mechanism will be implemented within the system using bcrypt for password hashing and JSON Web Tokens (JWT) for session control. </w:t>
-      </w:r>
-      <w:r>
-        <w:rPr>
-          <w:sz w:val="24"/>
-          <w:szCs w:val="24"/>
-        </w:rPr>
-        <w:t xml:space="preserve">This process ensure that only authorised users are able to upload and analyse financial documents. </w:t>
+        <w:t xml:space="preserve">Secure authentication mechanism will be implemented within the system using </w:t>
+      </w:r>
+      <w:proofErr w:type="spellStart"/>
+      <w:r>
+        <w:rPr>
+          <w:sz w:val="24"/>
+          <w:szCs w:val="24"/>
+        </w:rPr>
+        <w:t>bcrypt</w:t>
+      </w:r>
+      <w:proofErr w:type="spellEnd"/>
+      <w:r>
+        <w:rPr>
+          <w:sz w:val="24"/>
+          <w:szCs w:val="24"/>
+        </w:rPr>
+        <w:t xml:space="preserve"> for password hashing and JSON Web Tokens (JWT) for session control. </w:t>
+      </w:r>
+      <w:r>
+        <w:rPr>
+          <w:sz w:val="24"/>
+          <w:szCs w:val="24"/>
+        </w:rPr>
+        <w:t xml:space="preserve">This process ensure that only authorised users </w:t>
+      </w:r>
+      <w:proofErr w:type="gramStart"/>
+      <w:r>
+        <w:rPr>
+          <w:sz w:val="24"/>
+          <w:szCs w:val="24"/>
+        </w:rPr>
+        <w:t>are able to</w:t>
+      </w:r>
+      <w:proofErr w:type="gramEnd"/>
+      <w:r>
+        <w:rPr>
+          <w:sz w:val="24"/>
+          <w:szCs w:val="24"/>
+        </w:rPr>
+        <w:t xml:space="preserve"> upload and analyse financial documents. </w:t>
       </w:r>
       <w:r>
         <w:rPr>
@@ -7970,7 +8656,23 @@
           <w:sz w:val="24"/>
           <w:szCs w:val="24"/>
         </w:rPr>
-        <w:t xml:space="preserve"> testing, Google Colab will be used to validate the functionality and performance of the </w:t>
+        <w:t xml:space="preserve"> testing, Google </w:t>
+      </w:r>
+      <w:proofErr w:type="spellStart"/>
+      <w:r>
+        <w:rPr>
+          <w:sz w:val="24"/>
+          <w:szCs w:val="24"/>
+        </w:rPr>
+        <w:t>Colab</w:t>
+      </w:r>
+      <w:proofErr w:type="spellEnd"/>
+      <w:r>
+        <w:rPr>
+          <w:sz w:val="24"/>
+          <w:szCs w:val="24"/>
+        </w:rPr>
+        <w:t xml:space="preserve"> will be used to validate the functionality and performance of the </w:t>
       </w:r>
       <w:r>
         <w:rPr>
@@ -8170,7 +8872,23 @@
           <w:sz w:val="24"/>
           <w:szCs w:val="24"/>
         </w:rPr>
-        <w:t xml:space="preserve"> This will be accomplished by applying methods such as tokenisation, stopword removal, and lemmatisation. The pipeline used for pre-processing shall be optimised to achieve </w:t>
+        <w:t xml:space="preserve"> This will be accomplished by applying methods such as tokenisation, </w:t>
+      </w:r>
+      <w:proofErr w:type="spellStart"/>
+      <w:r>
+        <w:rPr>
+          <w:sz w:val="24"/>
+          <w:szCs w:val="24"/>
+        </w:rPr>
+        <w:t>stopword</w:t>
+      </w:r>
+      <w:proofErr w:type="spellEnd"/>
+      <w:r>
+        <w:rPr>
+          <w:sz w:val="24"/>
+          <w:szCs w:val="24"/>
+        </w:rPr>
+        <w:t xml:space="preserve"> removal, and lemmatisation. The pipeline used for pre-processing shall be optimised to achieve </w:t>
       </w:r>
       <w:r>
         <w:rPr>
@@ -8366,7 +9084,23 @@
           <w:sz w:val="24"/>
           <w:szCs w:val="24"/>
         </w:rPr>
-        <w:t xml:space="preserve">If resources allow, BERTopic will be used as an alternative for a more </w:t>
+        <w:t xml:space="preserve">If resources allow, </w:t>
+      </w:r>
+      <w:proofErr w:type="spellStart"/>
+      <w:r>
+        <w:rPr>
+          <w:sz w:val="24"/>
+          <w:szCs w:val="24"/>
+        </w:rPr>
+        <w:t>BERTopic</w:t>
+      </w:r>
+      <w:proofErr w:type="spellEnd"/>
+      <w:r>
+        <w:rPr>
+          <w:sz w:val="24"/>
+          <w:szCs w:val="24"/>
+        </w:rPr>
+        <w:t xml:space="preserve"> will be used as an alternative for a more </w:t>
       </w:r>
       <w:r>
         <w:rPr>
@@ -8639,7 +9373,23 @@
           <w:sz w:val="24"/>
           <w:szCs w:val="24"/>
         </w:rPr>
-        <w:t xml:space="preserve">The TextRank algorithm will be employed to provide extractive summaries of the uploaded financial documents. </w:t>
+        <w:t xml:space="preserve">The </w:t>
+      </w:r>
+      <w:proofErr w:type="spellStart"/>
+      <w:r>
+        <w:rPr>
+          <w:sz w:val="24"/>
+          <w:szCs w:val="24"/>
+        </w:rPr>
+        <w:t>TextRank</w:t>
+      </w:r>
+      <w:proofErr w:type="spellEnd"/>
+      <w:r>
+        <w:rPr>
+          <w:sz w:val="24"/>
+          <w:szCs w:val="24"/>
+        </w:rPr>
+        <w:t xml:space="preserve"> algorithm will be employed to provide extractive summaries of the uploaded financial documents. </w:t>
       </w:r>
       <w:r>
         <w:rPr>
@@ -8992,7 +9742,23 @@
           <w:sz w:val="24"/>
           <w:szCs w:val="24"/>
         </w:rPr>
-        <w:t xml:space="preserve">Using React, a dashboard will display the various document summaries, key topics and the anomaly scores. The system will allow the users to review the flagged sections and provide feedback on said sections. The collected feedback will the be used to measure the usability of the system and further be used </w:t>
+        <w:t xml:space="preserve">Using React, a dashboard will display the various document summaries, key topics and the anomaly scores. The system will allow the users to review the flagged sections and provide feedback on said sections. The collected feedback will </w:t>
+      </w:r>
+      <w:proofErr w:type="spellStart"/>
+      <w:r>
+        <w:rPr>
+          <w:sz w:val="24"/>
+          <w:szCs w:val="24"/>
+        </w:rPr>
+        <w:t>the</w:t>
+      </w:r>
+      <w:proofErr w:type="spellEnd"/>
+      <w:r>
+        <w:rPr>
+          <w:sz w:val="24"/>
+          <w:szCs w:val="24"/>
+        </w:rPr>
+        <w:t xml:space="preserve"> be used to measure the usability of the system and further be used </w:t>
       </w:r>
       <w:r>
         <w:rPr>
@@ -9077,7 +9843,7 @@
         </w:numPr>
         <w:ind w:hanging="792"/>
       </w:pPr>
-      <w:bookmarkStart w:id="12" w:name="_Toc214829690"/>
+      <w:bookmarkStart w:id="12" w:name="_Toc214875732"/>
       <w:r>
         <w:t>Non-Functional Requirements</w:t>
       </w:r>
@@ -9333,14 +10099,30 @@
           <w:sz w:val="24"/>
           <w:szCs w:val="24"/>
         </w:rPr>
-        <w:t xml:space="preserve"> and bc</w:t>
-      </w:r>
-      <w:r>
-        <w:rPr>
-          <w:sz w:val="24"/>
-          <w:szCs w:val="24"/>
-        </w:rPr>
-        <w:t xml:space="preserve">rypt for password hashing. </w:t>
+        <w:t xml:space="preserve"> and </w:t>
+      </w:r>
+      <w:proofErr w:type="spellStart"/>
+      <w:r>
+        <w:rPr>
+          <w:sz w:val="24"/>
+          <w:szCs w:val="24"/>
+        </w:rPr>
+        <w:t>bc</w:t>
+      </w:r>
+      <w:r>
+        <w:rPr>
+          <w:sz w:val="24"/>
+          <w:szCs w:val="24"/>
+        </w:rPr>
+        <w:t>rypt</w:t>
+      </w:r>
+      <w:proofErr w:type="spellEnd"/>
+      <w:r>
+        <w:rPr>
+          <w:sz w:val="24"/>
+          <w:szCs w:val="24"/>
+        </w:rPr>
+        <w:t xml:space="preserve"> for password hashing. </w:t>
       </w:r>
       <w:r>
         <w:rPr>
@@ -9712,7 +10494,23 @@
           <w:sz w:val="24"/>
           <w:szCs w:val="24"/>
         </w:rPr>
-        <w:t xml:space="preserve">cally using open-source alternatives. Other methods of accomplishing this will be investigated, if time permits, such as scikit-learn or spaCy. </w:t>
+        <w:t xml:space="preserve">cally using open-source alternatives. Other methods of accomplishing this will be investigated, if time permits, such as scikit-learn or </w:t>
+      </w:r>
+      <w:proofErr w:type="spellStart"/>
+      <w:r>
+        <w:rPr>
+          <w:sz w:val="24"/>
+          <w:szCs w:val="24"/>
+        </w:rPr>
+        <w:t>spaCy</w:t>
+      </w:r>
+      <w:proofErr w:type="spellEnd"/>
+      <w:r>
+        <w:rPr>
+          <w:sz w:val="24"/>
+          <w:szCs w:val="24"/>
+        </w:rPr>
+        <w:t xml:space="preserve">. </w:t>
       </w:r>
       <w:r>
         <w:rPr>
@@ -9989,18 +10787,31 @@
         <w:pStyle w:val="Caption"/>
         <w:jc w:val="both"/>
       </w:pPr>
-      <w:bookmarkStart w:id="13" w:name="_Toc214829422"/>
+      <w:bookmarkStart w:id="13" w:name="_Toc214875764"/>
       <w:r>
         <w:t xml:space="preserve">Figure </w:t>
       </w:r>
-      <w:fldSimple w:instr=" SEQ Figure \* ARABIC ">
-        <w:r>
-          <w:rPr>
-            <w:noProof/>
-          </w:rPr>
-          <w:t>1</w:t>
-        </w:r>
-      </w:fldSimple>
+      <w:r>
+        <w:fldChar w:fldCharType="begin"/>
+      </w:r>
+      <w:r>
+        <w:instrText xml:space="preserve"> SEQ Figure \* ARABIC </w:instrText>
+      </w:r>
+      <w:r>
+        <w:fldChar w:fldCharType="separate"/>
+      </w:r>
+      <w:r>
+        <w:rPr>
+          <w:noProof/>
+        </w:rPr>
+        <w:t>1</w:t>
+      </w:r>
+      <w:r>
+        <w:rPr>
+          <w:noProof/>
+        </w:rPr>
+        <w:fldChar w:fldCharType="end"/>
+      </w:r>
       <w:r>
         <w:t xml:space="preserve"> Use Case Diagram</w:t>
       </w:r>
@@ -10062,18 +10873,31 @@
         <w:pStyle w:val="Caption"/>
         <w:jc w:val="left"/>
       </w:pPr>
-      <w:bookmarkStart w:id="14" w:name="_Toc214829423"/>
+      <w:bookmarkStart w:id="14" w:name="_Toc214875765"/>
       <w:r>
         <w:t xml:space="preserve">Figure </w:t>
       </w:r>
-      <w:fldSimple w:instr=" SEQ Figure \* ARABIC ">
-        <w:r>
-          <w:rPr>
-            <w:noProof/>
-          </w:rPr>
-          <w:t>2</w:t>
-        </w:r>
-      </w:fldSimple>
+      <w:r>
+        <w:fldChar w:fldCharType="begin"/>
+      </w:r>
+      <w:r>
+        <w:instrText xml:space="preserve"> SEQ Figure \* ARABIC </w:instrText>
+      </w:r>
+      <w:r>
+        <w:fldChar w:fldCharType="separate"/>
+      </w:r>
+      <w:r>
+        <w:rPr>
+          <w:noProof/>
+        </w:rPr>
+        <w:t>2</w:t>
+      </w:r>
+      <w:r>
+        <w:rPr>
+          <w:noProof/>
+        </w:rPr>
+        <w:fldChar w:fldCharType="end"/>
+      </w:r>
       <w:r>
         <w:t xml:space="preserve"> Component Diagram</w:t>
       </w:r>
@@ -10098,7 +10922,7 @@
         </w:numPr>
         <w:ind w:left="851" w:hanging="851"/>
       </w:pPr>
-      <w:bookmarkStart w:id="15" w:name="_Toc214829691"/>
+      <w:bookmarkStart w:id="15" w:name="_Toc214875733"/>
       <w:r>
         <w:t>Data Processing Summary</w:t>
       </w:r>
@@ -10221,7 +11045,7 @@
         </w:numPr>
         <w:ind w:left="851" w:hanging="851"/>
       </w:pPr>
-      <w:bookmarkStart w:id="17" w:name="_Toc214829692"/>
+      <w:bookmarkStart w:id="17" w:name="_Toc214875734"/>
       <w:r>
         <w:t>Code and Formulae</w:t>
       </w:r>
@@ -10302,14 +11126,52 @@
           <w:szCs w:val="24"/>
         </w:rPr>
       </w:pPr>
+      <w:proofErr w:type="spellStart"/>
       <w:r>
         <w:rPr>
           <w:rFonts w:asciiTheme="majorHAnsi" w:hAnsiTheme="majorHAnsi"/>
           <w:sz w:val="20"/>
           <w:szCs w:val="24"/>
         </w:rPr>
-        <w:t>TextMessage msg = null;</w:t>
-      </w:r>
+        <w:t>TextMessage</w:t>
+      </w:r>
+      <w:proofErr w:type="spellEnd"/>
+      <w:r>
+        <w:rPr>
+          <w:rFonts w:asciiTheme="majorHAnsi" w:hAnsiTheme="majorHAnsi"/>
+          <w:sz w:val="20"/>
+          <w:szCs w:val="24"/>
+        </w:rPr>
+        <w:t xml:space="preserve"> </w:t>
+      </w:r>
+      <w:proofErr w:type="spellStart"/>
+      <w:r>
+        <w:rPr>
+          <w:rFonts w:asciiTheme="majorHAnsi" w:hAnsiTheme="majorHAnsi"/>
+          <w:sz w:val="20"/>
+          <w:szCs w:val="24"/>
+        </w:rPr>
+        <w:t>msg</w:t>
+      </w:r>
+      <w:proofErr w:type="spellEnd"/>
+      <w:r>
+        <w:rPr>
+          <w:rFonts w:asciiTheme="majorHAnsi" w:hAnsiTheme="majorHAnsi"/>
+          <w:sz w:val="20"/>
+          <w:szCs w:val="24"/>
+        </w:rPr>
+        <w:t xml:space="preserve"> = </w:t>
+      </w:r>
+      <w:proofErr w:type="gramStart"/>
+      <w:r>
+        <w:rPr>
+          <w:rFonts w:asciiTheme="majorHAnsi" w:hAnsiTheme="majorHAnsi"/>
+          <w:sz w:val="20"/>
+          <w:szCs w:val="24"/>
+        </w:rPr>
+        <w:t>null;</w:t>
+      </w:r>
+      <w:proofErr w:type="gramEnd"/>
     </w:p>
     <w:p>
       <w:pPr>
@@ -10362,7 +11224,43 @@
           <w:sz w:val="20"/>
           <w:szCs w:val="24"/>
         </w:rPr>
-        <w:t xml:space="preserve">            if (message instanceof TextMessage) {</w:t>
+        <w:t xml:space="preserve">            if (message </w:t>
+      </w:r>
+      <w:proofErr w:type="spellStart"/>
+      <w:r>
+        <w:rPr>
+          <w:rFonts w:asciiTheme="majorHAnsi" w:hAnsiTheme="majorHAnsi"/>
+          <w:sz w:val="20"/>
+          <w:szCs w:val="24"/>
+        </w:rPr>
+        <w:t>instanceof</w:t>
+      </w:r>
+      <w:proofErr w:type="spellEnd"/>
+      <w:r>
+        <w:rPr>
+          <w:rFonts w:asciiTheme="majorHAnsi" w:hAnsiTheme="majorHAnsi"/>
+          <w:sz w:val="20"/>
+          <w:szCs w:val="24"/>
+        </w:rPr>
+        <w:t xml:space="preserve"> </w:t>
+      </w:r>
+      <w:proofErr w:type="spellStart"/>
+      <w:r>
+        <w:rPr>
+          <w:rFonts w:asciiTheme="majorHAnsi" w:hAnsiTheme="majorHAnsi"/>
+          <w:sz w:val="20"/>
+          <w:szCs w:val="24"/>
+        </w:rPr>
+        <w:t>TextMessage</w:t>
+      </w:r>
+      <w:proofErr w:type="spellEnd"/>
+      <w:r>
+        <w:rPr>
+          <w:rFonts w:asciiTheme="majorHAnsi" w:hAnsiTheme="majorHAnsi"/>
+          <w:sz w:val="20"/>
+          <w:szCs w:val="24"/>
+        </w:rPr>
+        <w:t>) {</w:t>
       </w:r>
     </w:p>
     <w:p>
@@ -10389,8 +11287,54 @@
           <w:sz w:val="20"/>
           <w:szCs w:val="24"/>
         </w:rPr>
-        <w:t xml:space="preserve">                msg = (TextMessage) message;</w:t>
-      </w:r>
+        <w:t xml:space="preserve">                </w:t>
+      </w:r>
+      <w:proofErr w:type="spellStart"/>
+      <w:r>
+        <w:rPr>
+          <w:rFonts w:asciiTheme="majorHAnsi" w:hAnsiTheme="majorHAnsi"/>
+          <w:sz w:val="20"/>
+          <w:szCs w:val="24"/>
+        </w:rPr>
+        <w:t>msg</w:t>
+      </w:r>
+      <w:proofErr w:type="spellEnd"/>
+      <w:r>
+        <w:rPr>
+          <w:rFonts w:asciiTheme="majorHAnsi" w:hAnsiTheme="majorHAnsi"/>
+          <w:sz w:val="20"/>
+          <w:szCs w:val="24"/>
+        </w:rPr>
+        <w:t xml:space="preserve"> = (</w:t>
+      </w:r>
+      <w:proofErr w:type="spellStart"/>
+      <w:r>
+        <w:rPr>
+          <w:rFonts w:asciiTheme="majorHAnsi" w:hAnsiTheme="majorHAnsi"/>
+          <w:sz w:val="20"/>
+          <w:szCs w:val="24"/>
+        </w:rPr>
+        <w:t>TextMessage</w:t>
+      </w:r>
+      <w:proofErr w:type="spellEnd"/>
+      <w:r>
+        <w:rPr>
+          <w:rFonts w:asciiTheme="majorHAnsi" w:hAnsiTheme="majorHAnsi"/>
+          <w:sz w:val="20"/>
+          <w:szCs w:val="24"/>
+        </w:rPr>
+        <w:t xml:space="preserve">) </w:t>
+      </w:r>
+      <w:proofErr w:type="gramStart"/>
+      <w:r>
+        <w:rPr>
+          <w:rFonts w:asciiTheme="majorHAnsi" w:hAnsiTheme="majorHAnsi"/>
+          <w:sz w:val="20"/>
+          <w:szCs w:val="24"/>
+        </w:rPr>
+        <w:t>message;</w:t>
+      </w:r>
+      <w:proofErr w:type="gramEnd"/>
     </w:p>
     <w:p>
       <w:pPr>
@@ -10416,7 +11360,25 @@
           <w:sz w:val="20"/>
           <w:szCs w:val="24"/>
         </w:rPr>
-        <w:t xml:space="preserve">                System.out.println("A Message received in TMDB: "</w:t>
+        <w:t xml:space="preserve">                </w:t>
+      </w:r>
+      <w:proofErr w:type="spellStart"/>
+      <w:r>
+        <w:rPr>
+          <w:rFonts w:asciiTheme="majorHAnsi" w:hAnsiTheme="majorHAnsi"/>
+          <w:sz w:val="20"/>
+          <w:szCs w:val="24"/>
+        </w:rPr>
+        <w:t>System.out.println</w:t>
+      </w:r>
+      <w:proofErr w:type="spellEnd"/>
+      <w:r>
+        <w:rPr>
+          <w:rFonts w:asciiTheme="majorHAnsi" w:hAnsiTheme="majorHAnsi"/>
+          <w:sz w:val="20"/>
+          <w:szCs w:val="24"/>
+        </w:rPr>
+        <w:t>("A Message received in TMDB: "</w:t>
       </w:r>
     </w:p>
     <w:p>
@@ -10443,8 +11405,38 @@
           <w:sz w:val="20"/>
           <w:szCs w:val="24"/>
         </w:rPr>
-        <w:t xml:space="preserve">                                                    + msg.getText());</w:t>
-      </w:r>
+        <w:t xml:space="preserve">                                                    + </w:t>
+      </w:r>
+      <w:proofErr w:type="spellStart"/>
+      <w:proofErr w:type="gramStart"/>
+      <w:r>
+        <w:rPr>
+          <w:rFonts w:asciiTheme="majorHAnsi" w:hAnsiTheme="majorHAnsi"/>
+          <w:sz w:val="20"/>
+          <w:szCs w:val="24"/>
+        </w:rPr>
+        <w:t>msg.getText</w:t>
+      </w:r>
+      <w:proofErr w:type="spellEnd"/>
+      <w:proofErr w:type="gramEnd"/>
+      <w:r>
+        <w:rPr>
+          <w:rFonts w:asciiTheme="majorHAnsi" w:hAnsiTheme="majorHAnsi"/>
+          <w:sz w:val="20"/>
+          <w:szCs w:val="24"/>
+        </w:rPr>
+        <w:t>()</w:t>
+      </w:r>
+      <w:proofErr w:type="gramStart"/>
+      <w:r>
+        <w:rPr>
+          <w:rFonts w:asciiTheme="majorHAnsi" w:hAnsiTheme="majorHAnsi"/>
+          <w:sz w:val="20"/>
+          <w:szCs w:val="24"/>
+        </w:rPr>
+        <w:t>);</w:t>
+      </w:r>
+      <w:proofErr w:type="gramEnd"/>
     </w:p>
     <w:p>
       <w:pPr>
@@ -10525,7 +11517,25 @@
           <w:sz w:val="20"/>
           <w:szCs w:val="24"/>
         </w:rPr>
-        <w:t xml:space="preserve">               System.out.println("Message of wrong type: "</w:t>
+        <w:t xml:space="preserve">               </w:t>
+      </w:r>
+      <w:proofErr w:type="spellStart"/>
+      <w:r>
+        <w:rPr>
+          <w:rFonts w:asciiTheme="majorHAnsi" w:hAnsiTheme="majorHAnsi"/>
+          <w:sz w:val="20"/>
+          <w:szCs w:val="24"/>
+        </w:rPr>
+        <w:t>System.out.println</w:t>
+      </w:r>
+      <w:proofErr w:type="spellEnd"/>
+      <w:r>
+        <w:rPr>
+          <w:rFonts w:asciiTheme="majorHAnsi" w:hAnsiTheme="majorHAnsi"/>
+          <w:sz w:val="20"/>
+          <w:szCs w:val="24"/>
+        </w:rPr>
+        <w:t>("Message of wrong type: "</w:t>
       </w:r>
     </w:p>
     <w:p>
@@ -10552,8 +11562,66 @@
           <w:sz w:val="20"/>
           <w:szCs w:val="24"/>
         </w:rPr>
-        <w:t xml:space="preserve">                                            + message.getClass().getName());</w:t>
-      </w:r>
+        <w:t xml:space="preserve">                                            + </w:t>
+      </w:r>
+      <w:proofErr w:type="spellStart"/>
+      <w:proofErr w:type="gramStart"/>
+      <w:r>
+        <w:rPr>
+          <w:rFonts w:asciiTheme="majorHAnsi" w:hAnsiTheme="majorHAnsi"/>
+          <w:sz w:val="20"/>
+          <w:szCs w:val="24"/>
+        </w:rPr>
+        <w:t>message.getClass</w:t>
+      </w:r>
+      <w:proofErr w:type="spellEnd"/>
+      <w:proofErr w:type="gramEnd"/>
+      <w:r>
+        <w:rPr>
+          <w:rFonts w:asciiTheme="majorHAnsi" w:hAnsiTheme="majorHAnsi"/>
+          <w:sz w:val="20"/>
+          <w:szCs w:val="24"/>
+        </w:rPr>
+        <w:t>(</w:t>
+      </w:r>
+      <w:proofErr w:type="gramStart"/>
+      <w:r>
+        <w:rPr>
+          <w:rFonts w:asciiTheme="majorHAnsi" w:hAnsiTheme="majorHAnsi"/>
+          <w:sz w:val="20"/>
+          <w:szCs w:val="24"/>
+        </w:rPr>
+        <w:t>).</w:t>
+      </w:r>
+      <w:proofErr w:type="spellStart"/>
+      <w:r>
+        <w:rPr>
+          <w:rFonts w:asciiTheme="majorHAnsi" w:hAnsiTheme="majorHAnsi"/>
+          <w:sz w:val="20"/>
+          <w:szCs w:val="24"/>
+        </w:rPr>
+        <w:t>getName</w:t>
+      </w:r>
+      <w:proofErr w:type="spellEnd"/>
+      <w:proofErr w:type="gramEnd"/>
+      <w:r>
+        <w:rPr>
+          <w:rFonts w:asciiTheme="majorHAnsi" w:hAnsiTheme="majorHAnsi"/>
+          <w:sz w:val="20"/>
+          <w:szCs w:val="24"/>
+        </w:rPr>
+        <w:t>()</w:t>
+      </w:r>
+      <w:proofErr w:type="gramStart"/>
+      <w:r>
+        <w:rPr>
+          <w:rFonts w:asciiTheme="majorHAnsi" w:hAnsiTheme="majorHAnsi"/>
+          <w:sz w:val="20"/>
+          <w:szCs w:val="24"/>
+        </w:rPr>
+        <w:t>);</w:t>
+      </w:r>
+      <w:proofErr w:type="gramEnd"/>
     </w:p>
     <w:p>
       <w:pPr>
@@ -10606,7 +11674,25 @@
           <w:sz w:val="20"/>
           <w:szCs w:val="24"/>
         </w:rPr>
-        <w:t xml:space="preserve">        } catch (JMSException e) {</w:t>
+        <w:t xml:space="preserve">        } catch (</w:t>
+      </w:r>
+      <w:proofErr w:type="spellStart"/>
+      <w:r>
+        <w:rPr>
+          <w:rFonts w:asciiTheme="majorHAnsi" w:hAnsiTheme="majorHAnsi"/>
+          <w:sz w:val="20"/>
+          <w:szCs w:val="24"/>
+        </w:rPr>
+        <w:t>JMSException</w:t>
+      </w:r>
+      <w:proofErr w:type="spellEnd"/>
+      <w:r>
+        <w:rPr>
+          <w:rFonts w:asciiTheme="majorHAnsi" w:hAnsiTheme="majorHAnsi"/>
+          <w:sz w:val="20"/>
+          <w:szCs w:val="24"/>
+        </w:rPr>
+        <w:t xml:space="preserve"> e) {</w:t>
       </w:r>
     </w:p>
     <w:p>
@@ -10633,8 +11719,38 @@
           <w:sz w:val="20"/>
           <w:szCs w:val="24"/>
         </w:rPr>
-        <w:t xml:space="preserve">            e.printStackTrace();</w:t>
-      </w:r>
+        <w:t xml:space="preserve">            </w:t>
+      </w:r>
+      <w:proofErr w:type="spellStart"/>
+      <w:proofErr w:type="gramStart"/>
+      <w:r>
+        <w:rPr>
+          <w:rFonts w:asciiTheme="majorHAnsi" w:hAnsiTheme="majorHAnsi"/>
+          <w:sz w:val="20"/>
+          <w:szCs w:val="24"/>
+        </w:rPr>
+        <w:t>e.printStackTrace</w:t>
+      </w:r>
+      <w:proofErr w:type="spellEnd"/>
+      <w:proofErr w:type="gramEnd"/>
+      <w:r>
+        <w:rPr>
+          <w:rFonts w:asciiTheme="majorHAnsi" w:hAnsiTheme="majorHAnsi"/>
+          <w:sz w:val="20"/>
+          <w:szCs w:val="24"/>
+        </w:rPr>
+        <w:t>(</w:t>
+      </w:r>
+      <w:proofErr w:type="gramStart"/>
+      <w:r>
+        <w:rPr>
+          <w:rFonts w:asciiTheme="majorHAnsi" w:hAnsiTheme="majorHAnsi"/>
+          <w:sz w:val="20"/>
+          <w:szCs w:val="24"/>
+        </w:rPr>
+        <w:t>);</w:t>
+      </w:r>
+      <w:proofErr w:type="gramEnd"/>
     </w:p>
     <w:p>
       <w:pPr>
@@ -10660,8 +11776,36 @@
           <w:sz w:val="20"/>
           <w:szCs w:val="24"/>
         </w:rPr>
-        <w:t xml:space="preserve">            mdc.setRollbackOnly();</w:t>
-      </w:r>
+        <w:t xml:space="preserve">            </w:t>
+      </w:r>
+      <w:proofErr w:type="spellStart"/>
+      <w:r>
+        <w:rPr>
+          <w:rFonts w:asciiTheme="majorHAnsi" w:hAnsiTheme="majorHAnsi"/>
+          <w:sz w:val="20"/>
+          <w:szCs w:val="24"/>
+        </w:rPr>
+        <w:t>mdc.</w:t>
+      </w:r>
+      <w:proofErr w:type="gramStart"/>
+      <w:r>
+        <w:rPr>
+          <w:rFonts w:asciiTheme="majorHAnsi" w:hAnsiTheme="majorHAnsi"/>
+          <w:sz w:val="20"/>
+          <w:szCs w:val="24"/>
+        </w:rPr>
+        <w:t>setRollbackOnly</w:t>
+      </w:r>
+      <w:proofErr w:type="spellEnd"/>
+      <w:r>
+        <w:rPr>
+          <w:rFonts w:asciiTheme="majorHAnsi" w:hAnsiTheme="majorHAnsi"/>
+          <w:sz w:val="20"/>
+          <w:szCs w:val="24"/>
+        </w:rPr>
+        <w:t>();</w:t>
+      </w:r>
+      <w:proofErr w:type="gramEnd"/>
     </w:p>
     <w:p>
       <w:pPr>
@@ -10687,7 +11831,25 @@
           <w:sz w:val="20"/>
           <w:szCs w:val="24"/>
         </w:rPr>
-        <w:t xml:space="preserve">        } catch (Throwable te) {</w:t>
+        <w:t xml:space="preserve">        } catch (Throwable </w:t>
+      </w:r>
+      <w:proofErr w:type="spellStart"/>
+      <w:r>
+        <w:rPr>
+          <w:rFonts w:asciiTheme="majorHAnsi" w:hAnsiTheme="majorHAnsi"/>
+          <w:sz w:val="20"/>
+          <w:szCs w:val="24"/>
+        </w:rPr>
+        <w:t>te</w:t>
+      </w:r>
+      <w:proofErr w:type="spellEnd"/>
+      <w:r>
+        <w:rPr>
+          <w:rFonts w:asciiTheme="majorHAnsi" w:hAnsiTheme="majorHAnsi"/>
+          <w:sz w:val="20"/>
+          <w:szCs w:val="24"/>
+        </w:rPr>
+        <w:t>) {</w:t>
       </w:r>
     </w:p>
     <w:p>
@@ -10714,8 +11876,38 @@
           <w:sz w:val="20"/>
           <w:szCs w:val="24"/>
         </w:rPr>
-        <w:t xml:space="preserve">            te.printStackTrace();</w:t>
-      </w:r>
+        <w:t xml:space="preserve">            </w:t>
+      </w:r>
+      <w:proofErr w:type="spellStart"/>
+      <w:proofErr w:type="gramStart"/>
+      <w:r>
+        <w:rPr>
+          <w:rFonts w:asciiTheme="majorHAnsi" w:hAnsiTheme="majorHAnsi"/>
+          <w:sz w:val="20"/>
+          <w:szCs w:val="24"/>
+        </w:rPr>
+        <w:t>te.printStackTrace</w:t>
+      </w:r>
+      <w:proofErr w:type="spellEnd"/>
+      <w:proofErr w:type="gramEnd"/>
+      <w:r>
+        <w:rPr>
+          <w:rFonts w:asciiTheme="majorHAnsi" w:hAnsiTheme="majorHAnsi"/>
+          <w:sz w:val="20"/>
+          <w:szCs w:val="24"/>
+        </w:rPr>
+        <w:t>(</w:t>
+      </w:r>
+      <w:proofErr w:type="gramStart"/>
+      <w:r>
+        <w:rPr>
+          <w:rFonts w:asciiTheme="majorHAnsi" w:hAnsiTheme="majorHAnsi"/>
+          <w:sz w:val="20"/>
+          <w:szCs w:val="24"/>
+        </w:rPr>
+        <w:t>);</w:t>
+      </w:r>
+      <w:proofErr w:type="gramEnd"/>
     </w:p>
     <w:p>
       <w:pPr>
@@ -10832,7 +12024,15 @@
         <w:fldChar w:fldCharType="end"/>
       </w:r>
       <w:r>
-        <w:t xml:space="preserve"> MDBean Message Handling</w:t>
+        <w:t xml:space="preserve"> </w:t>
+      </w:r>
+      <w:proofErr w:type="spellStart"/>
+      <w:r>
+        <w:t>MDBean</w:t>
+      </w:r>
+      <w:proofErr w:type="spellEnd"/>
+      <w:r>
+        <w:t xml:space="preserve"> Message Handling</w:t>
       </w:r>
       <w:bookmarkEnd w:id="18"/>
     </w:p>
@@ -10860,7 +12060,23 @@
           <w:sz w:val="24"/>
           <w:szCs w:val="24"/>
         </w:rPr>
-        <w:t xml:space="preserve">Notice that only minimal commenting is provided within the text.  The code is shown in Cambria, 10 point. This reduces the overall text size and clearly distinguishes it from the main text. </w:t>
+        <w:t xml:space="preserve">Notice that only minimal commenting is provided within the text.  The code is shown in Cambria, 10 </w:t>
+      </w:r>
+      <w:proofErr w:type="gramStart"/>
+      <w:r>
+        <w:rPr>
+          <w:sz w:val="24"/>
+          <w:szCs w:val="24"/>
+        </w:rPr>
+        <w:t>point</w:t>
+      </w:r>
+      <w:proofErr w:type="gramEnd"/>
+      <w:r>
+        <w:rPr>
+          <w:sz w:val="24"/>
+          <w:szCs w:val="24"/>
+        </w:rPr>
+        <w:t xml:space="preserve">. This reduces the overall text size and clearly distinguishes it from the main text. </w:t>
       </w:r>
     </w:p>
     <w:p>
@@ -10889,7 +12105,23 @@
           <w:sz w:val="24"/>
           <w:szCs w:val="24"/>
         </w:rPr>
-        <w:t>If a single line of formula is required it can be referred to within the text as formula (</w:t>
+        <w:t xml:space="preserve">If a single line of formula is </w:t>
+      </w:r>
+      <w:proofErr w:type="gramStart"/>
+      <w:r>
+        <w:rPr>
+          <w:sz w:val="24"/>
+          <w:szCs w:val="24"/>
+        </w:rPr>
+        <w:t>required</w:t>
+      </w:r>
+      <w:proofErr w:type="gramEnd"/>
+      <w:r>
+        <w:rPr>
+          <w:sz w:val="24"/>
+          <w:szCs w:val="24"/>
+        </w:rPr>
+        <w:t xml:space="preserve"> it can be referred to within the text as formula (</w:t>
       </w:r>
       <w:r>
         <w:rPr>
@@ -11200,7 +12432,7 @@
           <w:numId w:val="29"/>
         </w:numPr>
       </w:pPr>
-      <w:bookmarkStart w:id="19" w:name="_Toc214829693"/>
+      <w:bookmarkStart w:id="19" w:name="_Toc214875735"/>
       <w:r>
         <w:lastRenderedPageBreak/>
         <w:t xml:space="preserve">System </w:t>
@@ -11435,7 +12667,7 @@
       <w:pPr>
         <w:pStyle w:val="Heading2"/>
       </w:pPr>
-      <w:bookmarkStart w:id="20" w:name="_Toc214829694"/>
+      <w:bookmarkStart w:id="20" w:name="_Toc214875736"/>
       <w:r>
         <w:t>Hardware and Software Requirements</w:t>
       </w:r>
@@ -11601,7 +12833,39 @@
           <w:sz w:val="24"/>
           <w:szCs w:val="24"/>
         </w:rPr>
-        <w:t>such as Apache Tika, Apache OpenNLP, and Stanford CoreNLP.</w:t>
+        <w:t xml:space="preserve">such as Apache Tika, Apache </w:t>
+      </w:r>
+      <w:proofErr w:type="spellStart"/>
+      <w:r>
+        <w:rPr>
+          <w:sz w:val="24"/>
+          <w:szCs w:val="24"/>
+        </w:rPr>
+        <w:t>OpenNLP</w:t>
+      </w:r>
+      <w:proofErr w:type="spellEnd"/>
+      <w:r>
+        <w:rPr>
+          <w:sz w:val="24"/>
+          <w:szCs w:val="24"/>
+        </w:rPr>
+        <w:t xml:space="preserve">, and Stanford </w:t>
+      </w:r>
+      <w:proofErr w:type="spellStart"/>
+      <w:r>
+        <w:rPr>
+          <w:sz w:val="24"/>
+          <w:szCs w:val="24"/>
+        </w:rPr>
+        <w:t>CoreNLP</w:t>
+      </w:r>
+      <w:proofErr w:type="spellEnd"/>
+      <w:r>
+        <w:rPr>
+          <w:sz w:val="24"/>
+          <w:szCs w:val="24"/>
+        </w:rPr>
+        <w:t>.</w:t>
       </w:r>
       <w:r>
         <w:rPr>
@@ -11741,7 +13005,23 @@
           <w:sz w:val="24"/>
           <w:szCs w:val="24"/>
         </w:rPr>
-        <w:t xml:space="preserve"> while user authentication is covered by bcrypt and JWT. This approach ensures that the project complies with standard GDPR and Azure data-handling guidelines. </w:t>
+        <w:t xml:space="preserve"> while user authentication is covered by </w:t>
+      </w:r>
+      <w:proofErr w:type="spellStart"/>
+      <w:r>
+        <w:rPr>
+          <w:sz w:val="24"/>
+          <w:szCs w:val="24"/>
+        </w:rPr>
+        <w:t>bcrypt</w:t>
+      </w:r>
+      <w:proofErr w:type="spellEnd"/>
+      <w:r>
+        <w:rPr>
+          <w:sz w:val="24"/>
+          <w:szCs w:val="24"/>
+        </w:rPr>
+        <w:t xml:space="preserve"> and JWT. This approach ensures that the project complies with standard GDPR and Azure data-handling guidelines. </w:t>
       </w:r>
       <w:r>
         <w:rPr>
@@ -11791,7 +13071,7 @@
       <w:pPr>
         <w:pStyle w:val="Heading2"/>
       </w:pPr>
-      <w:bookmarkStart w:id="21" w:name="_Toc214829695"/>
+      <w:bookmarkStart w:id="21" w:name="_Toc214875737"/>
       <w:r>
         <w:t>High-Level System Architecture</w:t>
       </w:r>
@@ -11930,7 +13210,23 @@
           <w:sz w:val="24"/>
           <w:szCs w:val="24"/>
         </w:rPr>
-        <w:t xml:space="preserve"> In summary, such a structure will reduce complexity, facilitate testing, and also allow future development to be integrated with minimal dis</w:t>
+        <w:t xml:space="preserve"> In summary, such a structure will reduce complexity, facilitate testing, </w:t>
+      </w:r>
+      <w:proofErr w:type="gramStart"/>
+      <w:r>
+        <w:rPr>
+          <w:sz w:val="24"/>
+          <w:szCs w:val="24"/>
+        </w:rPr>
+        <w:t>and also</w:t>
+      </w:r>
+      <w:proofErr w:type="gramEnd"/>
+      <w:r>
+        <w:rPr>
+          <w:sz w:val="24"/>
+          <w:szCs w:val="24"/>
+        </w:rPr>
+        <w:t xml:space="preserve"> allow future development to be integrated with minimal dis</w:t>
       </w:r>
       <w:r>
         <w:rPr>
@@ -11949,7 +13245,7 @@
       <w:pPr>
         <w:pStyle w:val="Heading3"/>
       </w:pPr>
-      <w:bookmarkStart w:id="22" w:name="_Toc214829696"/>
+      <w:bookmarkStart w:id="22" w:name="_Toc214875738"/>
       <w:r>
         <w:t>Presentation Layer</w:t>
       </w:r>
@@ -11974,22 +13270,54 @@
           <w:sz w:val="24"/>
           <w:szCs w:val="24"/>
         </w:rPr>
-        <w:t xml:space="preserve"> of the system will be implemented using React. This was chosen for its compartment-based architecture, strong ecosystem, and its ability to deliver responsive, dynamic interfaces. It is this layer which will provide the user with the functionality to submit the financial documents, review them, and interact with the system as a whole.</w:t>
-      </w:r>
-    </w:p>
-    <w:p>
-      <w:pPr>
-        <w:rPr>
-          <w:sz w:val="24"/>
-          <w:szCs w:val="24"/>
-        </w:rPr>
-      </w:pPr>
-      <w:r>
-        <w:rPr>
-          <w:sz w:val="24"/>
-          <w:szCs w:val="24"/>
-        </w:rPr>
-        <w:t xml:space="preserve">One of the core non-functional requirements was accessibility. With this in mind, the interface will be designed to comply with WCAG 2.1 AA standards, which ensures usability for users with diverse needs. </w:t>
+        <w:t xml:space="preserve"> of the system will be implemented using React. This was chosen for its compartment-based architecture, strong ecosystem, and its ability to deliver responsive, dynamic interfaces. It is this layer which will provide the user with the functionality to submit the financial documents, review them, and interact with the </w:t>
+      </w:r>
+      <w:proofErr w:type="gramStart"/>
+      <w:r>
+        <w:rPr>
+          <w:sz w:val="24"/>
+          <w:szCs w:val="24"/>
+        </w:rPr>
+        <w:t>system as a whole</w:t>
+      </w:r>
+      <w:proofErr w:type="gramEnd"/>
+      <w:r>
+        <w:rPr>
+          <w:sz w:val="24"/>
+          <w:szCs w:val="24"/>
+        </w:rPr>
+        <w:t>.</w:t>
+      </w:r>
+    </w:p>
+    <w:p>
+      <w:pPr>
+        <w:rPr>
+          <w:sz w:val="24"/>
+          <w:szCs w:val="24"/>
+        </w:rPr>
+      </w:pPr>
+      <w:r>
+        <w:rPr>
+          <w:sz w:val="24"/>
+          <w:szCs w:val="24"/>
+        </w:rPr>
+        <w:t xml:space="preserve">One of the core non-functional requirements was accessibility. </w:t>
+      </w:r>
+      <w:proofErr w:type="gramStart"/>
+      <w:r>
+        <w:rPr>
+          <w:sz w:val="24"/>
+          <w:szCs w:val="24"/>
+        </w:rPr>
+        <w:t>With this in mind, the</w:t>
+      </w:r>
+      <w:proofErr w:type="gramEnd"/>
+      <w:r>
+        <w:rPr>
+          <w:sz w:val="24"/>
+          <w:szCs w:val="24"/>
+        </w:rPr>
+        <w:t xml:space="preserve"> interface will be designed to comply with WCAG 2.1 AA standards, which ensures usability for users with diverse needs. </w:t>
       </w:r>
       <w:r>
         <w:rPr>
@@ -12053,7 +13381,23 @@
           <w:sz w:val="24"/>
           <w:szCs w:val="24"/>
         </w:rPr>
-        <w:t xml:space="preserve">Beyond this, Reacts’s virtual DOM and its efficiency </w:t>
+        <w:t xml:space="preserve">Beyond this, </w:t>
+      </w:r>
+      <w:proofErr w:type="spellStart"/>
+      <w:r>
+        <w:rPr>
+          <w:sz w:val="24"/>
+          <w:szCs w:val="24"/>
+        </w:rPr>
+        <w:t>Reacts’s</w:t>
+      </w:r>
+      <w:proofErr w:type="spellEnd"/>
+      <w:r>
+        <w:rPr>
+          <w:sz w:val="24"/>
+          <w:szCs w:val="24"/>
+        </w:rPr>
+        <w:t xml:space="preserve"> virtual DOM and its efficiency </w:t>
       </w:r>
       <w:r>
         <w:rPr>
@@ -12089,7 +13433,7 @@
       <w:pPr>
         <w:pStyle w:val="Heading3"/>
       </w:pPr>
-      <w:bookmarkStart w:id="23" w:name="_Toc214829697"/>
+      <w:bookmarkStart w:id="23" w:name="_Toc214875739"/>
       <w:r>
         <w:t>Application Layer</w:t>
       </w:r>
@@ -12249,12 +13593,21 @@
         </w:rPr>
         <w:t xml:space="preserve">Security Enforcement: </w:t>
       </w:r>
-      <w:r>
-        <w:rPr>
-          <w:sz w:val="24"/>
-          <w:szCs w:val="24"/>
-        </w:rPr>
-        <w:t xml:space="preserve">In order to best safe-guard data, controls such as input </w:t>
+      <w:proofErr w:type="gramStart"/>
+      <w:r>
+        <w:rPr>
+          <w:sz w:val="24"/>
+          <w:szCs w:val="24"/>
+        </w:rPr>
+        <w:t>In order to</w:t>
+      </w:r>
+      <w:proofErr w:type="gramEnd"/>
+      <w:r>
+        <w:rPr>
+          <w:sz w:val="24"/>
+          <w:szCs w:val="24"/>
+        </w:rPr>
+        <w:t xml:space="preserve"> best safe-guard data, controls such as input </w:t>
       </w:r>
       <w:r>
         <w:rPr>
@@ -12327,7 +13680,7 @@
       <w:pPr>
         <w:pStyle w:val="Heading3"/>
       </w:pPr>
-      <w:bookmarkStart w:id="24" w:name="_Toc214829698"/>
+      <w:bookmarkStart w:id="24" w:name="_Toc214875740"/>
       <w:r>
         <w:t>Analytical Layer</w:t>
       </w:r>
@@ -12748,18 +14101,31 @@
         <w:pStyle w:val="Caption"/>
         <w:jc w:val="left"/>
       </w:pPr>
-      <w:bookmarkStart w:id="25" w:name="_Toc214829424"/>
+      <w:bookmarkStart w:id="25" w:name="_Toc214875766"/>
       <w:r>
         <w:t xml:space="preserve">Figure </w:t>
       </w:r>
-      <w:fldSimple w:instr=" SEQ Figure \* ARABIC ">
-        <w:r>
-          <w:rPr>
-            <w:noProof/>
-          </w:rPr>
-          <w:t>3</w:t>
-        </w:r>
-      </w:fldSimple>
+      <w:r>
+        <w:fldChar w:fldCharType="begin"/>
+      </w:r>
+      <w:r>
+        <w:instrText xml:space="preserve"> SEQ Figure \* ARABIC </w:instrText>
+      </w:r>
+      <w:r>
+        <w:fldChar w:fldCharType="separate"/>
+      </w:r>
+      <w:r>
+        <w:rPr>
+          <w:noProof/>
+        </w:rPr>
+        <w:t>3</w:t>
+      </w:r>
+      <w:r>
+        <w:rPr>
+          <w:noProof/>
+        </w:rPr>
+        <w:fldChar w:fldCharType="end"/>
+      </w:r>
       <w:r>
         <w:t xml:space="preserve"> High Level Diagram</w:t>
       </w:r>
@@ -12770,7 +14136,7 @@
       <w:pPr>
         <w:pStyle w:val="Heading2"/>
       </w:pPr>
-      <w:bookmarkStart w:id="26" w:name="_Toc214829699"/>
+      <w:bookmarkStart w:id="26" w:name="_Toc214875741"/>
       <w:r>
         <w:t>Key Components, Functions, and Interactions</w:t>
       </w:r>
@@ -13180,8 +14546,17 @@
           <w:sz w:val="24"/>
           <w:szCs w:val="24"/>
         </w:rPr>
-        <w:t>The NLPProcessor</w:t>
-      </w:r>
+        <w:t xml:space="preserve">The </w:t>
+      </w:r>
+      <w:proofErr w:type="spellStart"/>
+      <w:r>
+        <w:rPr>
+          <w:sz w:val="24"/>
+          <w:szCs w:val="24"/>
+        </w:rPr>
+        <w:t>NLPProcessor</w:t>
+      </w:r>
+      <w:proofErr w:type="spellEnd"/>
       <w:r>
         <w:rPr>
           <w:sz w:val="24"/>
@@ -13245,12 +14620,21 @@
         </w:rPr>
         <w:t xml:space="preserve">The aim of this hybrid design is to address the </w:t>
       </w:r>
-      <w:r>
-        <w:rPr>
-          <w:sz w:val="24"/>
-          <w:szCs w:val="24"/>
-        </w:rPr>
-        <w:t xml:space="preserve">liitations of machine-learning anomaly detectors which have been </w:t>
+      <w:proofErr w:type="spellStart"/>
+      <w:r>
+        <w:rPr>
+          <w:sz w:val="24"/>
+          <w:szCs w:val="24"/>
+        </w:rPr>
+        <w:t>liitations</w:t>
+      </w:r>
+      <w:proofErr w:type="spellEnd"/>
+      <w:r>
+        <w:rPr>
+          <w:sz w:val="24"/>
+          <w:szCs w:val="24"/>
+        </w:rPr>
+        <w:t xml:space="preserve"> of machine-learning anomaly detectors which have been </w:t>
       </w:r>
       <w:r>
         <w:rPr>
@@ -13314,7 +14698,7 @@
       <w:pPr>
         <w:pStyle w:val="Heading2"/>
       </w:pPr>
-      <w:bookmarkStart w:id="27" w:name="_Toc214829700"/>
+      <w:bookmarkStart w:id="27" w:name="_Toc214875742"/>
       <w:r>
         <w:t>Description of System Features and Workflows</w:t>
       </w:r>
@@ -13653,12 +15037,21 @@
           <w:szCs w:val="24"/>
         </w:rPr>
       </w:pPr>
-      <w:r>
-        <w:rPr>
-          <w:sz w:val="24"/>
-          <w:szCs w:val="24"/>
-        </w:rPr>
-        <w:t xml:space="preserve">In order for the system to have the ability to </w:t>
+      <w:proofErr w:type="gramStart"/>
+      <w:r>
+        <w:rPr>
+          <w:sz w:val="24"/>
+          <w:szCs w:val="24"/>
+        </w:rPr>
+        <w:t>In order for</w:t>
+      </w:r>
+      <w:proofErr w:type="gramEnd"/>
+      <w:r>
+        <w:rPr>
+          <w:sz w:val="24"/>
+          <w:szCs w:val="24"/>
+        </w:rPr>
+        <w:t xml:space="preserve"> the system to have the ability to </w:t>
       </w:r>
       <w:r>
         <w:rPr>
@@ -13686,7 +15079,23 @@
           <w:sz w:val="24"/>
           <w:szCs w:val="24"/>
         </w:rPr>
-        <w:t>Models trained on corpora such as FiNER-ORD</w:t>
+        <w:t xml:space="preserve">Models trained on corpora such as </w:t>
+      </w:r>
+      <w:proofErr w:type="spellStart"/>
+      <w:r>
+        <w:rPr>
+          <w:sz w:val="24"/>
+          <w:szCs w:val="24"/>
+        </w:rPr>
+        <w:t>FiNER</w:t>
+      </w:r>
+      <w:proofErr w:type="spellEnd"/>
+      <w:r>
+        <w:rPr>
+          <w:sz w:val="24"/>
+          <w:szCs w:val="24"/>
+        </w:rPr>
+        <w:t>-ORD</w:t>
       </w:r>
       <w:r>
         <w:rPr>
@@ -13810,13 +15219,22 @@
           <w:szCs w:val="24"/>
         </w:rPr>
       </w:pPr>
+      <w:proofErr w:type="spellStart"/>
       <w:r>
         <w:rPr>
           <w:sz w:val="24"/>
           <w:szCs w:val="24"/>
         </w:rPr>
         <w:lastRenderedPageBreak/>
-        <w:t xml:space="preserve">TextRank will be implemented into the extractive summarisation module to ensure that the </w:t>
+        <w:t>TextRank</w:t>
+      </w:r>
+      <w:proofErr w:type="spellEnd"/>
+      <w:r>
+        <w:rPr>
+          <w:sz w:val="24"/>
+          <w:szCs w:val="24"/>
+        </w:rPr>
+        <w:t xml:space="preserve"> will be implemented into the extractive summarisation module to ensure that the </w:t>
       </w:r>
       <w:r>
         <w:rPr>
@@ -13985,18 +15403,31 @@
         <w:pStyle w:val="Caption"/>
         <w:jc w:val="left"/>
       </w:pPr>
-      <w:bookmarkStart w:id="28" w:name="_Toc214829425"/>
+      <w:bookmarkStart w:id="28" w:name="_Toc214875767"/>
       <w:r>
         <w:t xml:space="preserve">Figure </w:t>
       </w:r>
-      <w:fldSimple w:instr=" SEQ Figure \* ARABIC ">
-        <w:r>
-          <w:rPr>
-            <w:noProof/>
-          </w:rPr>
-          <w:t>4</w:t>
-        </w:r>
-      </w:fldSimple>
+      <w:r>
+        <w:fldChar w:fldCharType="begin"/>
+      </w:r>
+      <w:r>
+        <w:instrText xml:space="preserve"> SEQ Figure \* ARABIC </w:instrText>
+      </w:r>
+      <w:r>
+        <w:fldChar w:fldCharType="separate"/>
+      </w:r>
+      <w:r>
+        <w:rPr>
+          <w:noProof/>
+        </w:rPr>
+        <w:t>4</w:t>
+      </w:r>
+      <w:r>
+        <w:rPr>
+          <w:noProof/>
+        </w:rPr>
+        <w:fldChar w:fldCharType="end"/>
+      </w:r>
       <w:r>
         <w:t xml:space="preserve"> Activity Diagram</w:t>
       </w:r>
@@ -14006,7 +15437,7 @@
       <w:pPr>
         <w:pStyle w:val="Heading2"/>
       </w:pPr>
-      <w:bookmarkStart w:id="29" w:name="_Toc214829701"/>
+      <w:bookmarkStart w:id="29" w:name="_Toc214875743"/>
       <w:r>
         <w:lastRenderedPageBreak/>
         <w:t>Design and Implementation Constraints</w:t>
@@ -14361,12 +15792,21 @@
         </w:rPr>
         <w:t xml:space="preserve">. </w:t>
       </w:r>
-      <w:r>
-        <w:rPr>
-          <w:sz w:val="24"/>
-          <w:szCs w:val="24"/>
-        </w:rPr>
-        <w:t xml:space="preserve">With this in mind, this project will aim to </w:t>
+      <w:proofErr w:type="gramStart"/>
+      <w:r>
+        <w:rPr>
+          <w:sz w:val="24"/>
+          <w:szCs w:val="24"/>
+        </w:rPr>
+        <w:t>With this in mind, this</w:t>
+      </w:r>
+      <w:proofErr w:type="gramEnd"/>
+      <w:r>
+        <w:rPr>
+          <w:sz w:val="24"/>
+          <w:szCs w:val="24"/>
+        </w:rPr>
+        <w:t xml:space="preserve"> project will aim to </w:t>
       </w:r>
       <w:r>
         <w:rPr>
@@ -14416,7 +15856,23 @@
           <w:sz w:val="24"/>
           <w:szCs w:val="24"/>
         </w:rPr>
-        <w:t xml:space="preserve"> and implement them to their fullest potential so as to get the best results for each </w:t>
+        <w:t xml:space="preserve"> and implement them to their fullest potential </w:t>
+      </w:r>
+      <w:proofErr w:type="gramStart"/>
+      <w:r>
+        <w:rPr>
+          <w:sz w:val="24"/>
+          <w:szCs w:val="24"/>
+        </w:rPr>
+        <w:t>so as to</w:t>
+      </w:r>
+      <w:proofErr w:type="gramEnd"/>
+      <w:r>
+        <w:rPr>
+          <w:sz w:val="24"/>
+          <w:szCs w:val="24"/>
+        </w:rPr>
+        <w:t xml:space="preserve"> get the best results for each </w:t>
       </w:r>
       <w:r>
         <w:rPr>
@@ -14508,7 +15964,7 @@
       <w:pPr>
         <w:pStyle w:val="Heading2"/>
       </w:pPr>
-      <w:bookmarkStart w:id="30" w:name="_Toc214829702"/>
+      <w:bookmarkStart w:id="30" w:name="_Toc214875744"/>
       <w:r>
         <w:t>System Qualities</w:t>
       </w:r>
@@ -14519,7 +15975,7 @@
       <w:pPr>
         <w:pStyle w:val="Heading3"/>
       </w:pPr>
-      <w:bookmarkStart w:id="31" w:name="_Toc214829703"/>
+      <w:bookmarkStart w:id="31" w:name="_Toc214875745"/>
       <w:r>
         <w:t>Maintainability</w:t>
       </w:r>
@@ -14643,7 +16099,7 @@
       <w:pPr>
         <w:pStyle w:val="Heading3"/>
       </w:pPr>
-      <w:bookmarkStart w:id="32" w:name="_Toc214829704"/>
+      <w:bookmarkStart w:id="32" w:name="_Toc214875746"/>
       <w:r>
         <w:t>Extensibility</w:t>
       </w:r>
@@ -14710,7 +16166,23 @@
           <w:sz w:val="24"/>
           <w:szCs w:val="24"/>
         </w:rPr>
-        <w:t xml:space="preserve">While the plan is to have the NLPProcessor class </w:t>
+        <w:t xml:space="preserve">While the plan is to have the </w:t>
+      </w:r>
+      <w:proofErr w:type="spellStart"/>
+      <w:r>
+        <w:rPr>
+          <w:sz w:val="24"/>
+          <w:szCs w:val="24"/>
+        </w:rPr>
+        <w:t>NLPProcessor</w:t>
+      </w:r>
+      <w:proofErr w:type="spellEnd"/>
+      <w:r>
+        <w:rPr>
+          <w:sz w:val="24"/>
+          <w:szCs w:val="24"/>
+        </w:rPr>
+        <w:t xml:space="preserve"> class </w:t>
       </w:r>
       <w:r>
         <w:rPr>
@@ -14845,7 +16317,7 @@
       <w:pPr>
         <w:pStyle w:val="Heading3"/>
       </w:pPr>
-      <w:bookmarkStart w:id="33" w:name="_Toc214829705"/>
+      <w:bookmarkStart w:id="33" w:name="_Toc214875747"/>
       <w:r>
         <w:t>Scalability</w:t>
       </w:r>
@@ -14919,7 +16391,23 @@
           <w:sz w:val="24"/>
           <w:szCs w:val="24"/>
         </w:rPr>
-        <w:t>t impacting the overall performance of the system as a whole.</w:t>
+        <w:t xml:space="preserve">t impacting the overall performance of the </w:t>
+      </w:r>
+      <w:proofErr w:type="gramStart"/>
+      <w:r>
+        <w:rPr>
+          <w:sz w:val="24"/>
+          <w:szCs w:val="24"/>
+        </w:rPr>
+        <w:t>system as a whole</w:t>
+      </w:r>
+      <w:proofErr w:type="gramEnd"/>
+      <w:r>
+        <w:rPr>
+          <w:sz w:val="24"/>
+          <w:szCs w:val="24"/>
+        </w:rPr>
+        <w:t>.</w:t>
       </w:r>
       <w:r>
         <w:rPr>
@@ -14941,7 +16429,7 @@
       <w:pPr>
         <w:pStyle w:val="Heading2"/>
       </w:pPr>
-      <w:bookmarkStart w:id="34" w:name="_Toc214829706"/>
+      <w:bookmarkStart w:id="34" w:name="_Toc214875748"/>
       <w:r>
         <w:t>Security Protocols and Considerations</w:t>
       </w:r>
@@ -14966,21 +16454,62 @@
           <w:sz w:val="24"/>
           <w:szCs w:val="24"/>
         </w:rPr>
-        <w:t>All system users will have their credentials hashed using bycrypt before being stored</w:t>
-      </w:r>
-      <w:r>
-        <w:rPr>
-          <w:sz w:val="24"/>
-          <w:szCs w:val="24"/>
-        </w:rPr>
-        <w:t xml:space="preserve">. This will prevent plaintext expose in the even of a database breach. </w:t>
-      </w:r>
-      <w:r>
-        <w:rPr>
-          <w:sz w:val="24"/>
-          <w:szCs w:val="24"/>
-        </w:rPr>
-        <w:t>In order to ensure secure, stateless session management, JWT tokens will be implemented. As well as this, all data transmission that takes place between the systems front and back end will be done using HTTPS</w:t>
+        <w:t xml:space="preserve">All system users will have their credentials hashed using </w:t>
+      </w:r>
+      <w:proofErr w:type="spellStart"/>
+      <w:r>
+        <w:rPr>
+          <w:sz w:val="24"/>
+          <w:szCs w:val="24"/>
+        </w:rPr>
+        <w:t>bycrypt</w:t>
+      </w:r>
+      <w:proofErr w:type="spellEnd"/>
+      <w:r>
+        <w:rPr>
+          <w:sz w:val="24"/>
+          <w:szCs w:val="24"/>
+        </w:rPr>
+        <w:t xml:space="preserve"> before being stored</w:t>
+      </w:r>
+      <w:r>
+        <w:rPr>
+          <w:sz w:val="24"/>
+          <w:szCs w:val="24"/>
+        </w:rPr>
+        <w:t xml:space="preserve">. This will prevent plaintext expose in the </w:t>
+      </w:r>
+      <w:proofErr w:type="spellStart"/>
+      <w:r>
+        <w:rPr>
+          <w:sz w:val="24"/>
+          <w:szCs w:val="24"/>
+        </w:rPr>
+        <w:t>even</w:t>
+      </w:r>
+      <w:proofErr w:type="spellEnd"/>
+      <w:r>
+        <w:rPr>
+          <w:sz w:val="24"/>
+          <w:szCs w:val="24"/>
+        </w:rPr>
+        <w:t xml:space="preserve"> of a database breach. </w:t>
+      </w:r>
+      <w:proofErr w:type="gramStart"/>
+      <w:r>
+        <w:rPr>
+          <w:sz w:val="24"/>
+          <w:szCs w:val="24"/>
+        </w:rPr>
+        <w:t>In order to</w:t>
+      </w:r>
+      <w:proofErr w:type="gramEnd"/>
+      <w:r>
+        <w:rPr>
+          <w:sz w:val="24"/>
+          <w:szCs w:val="24"/>
+        </w:rPr>
+        <w:t xml:space="preserve"> ensure secure, stateless session management, JWT tokens will be implemented. As well as this, all data transmission that takes place between the systems front and back end will be done using HTTPS</w:t>
       </w:r>
       <w:r>
         <w:rPr>
@@ -15100,7 +16629,23 @@
           <w:sz w:val="24"/>
           <w:szCs w:val="24"/>
         </w:rPr>
-        <w:t>and file types will be restricted to known formats so as to mitigate injection and deserialization risks.</w:t>
+        <w:t xml:space="preserve">and file types will be restricted to known formats </w:t>
+      </w:r>
+      <w:proofErr w:type="gramStart"/>
+      <w:r>
+        <w:rPr>
+          <w:sz w:val="24"/>
+          <w:szCs w:val="24"/>
+        </w:rPr>
+        <w:t>so as to</w:t>
+      </w:r>
+      <w:proofErr w:type="gramEnd"/>
+      <w:r>
+        <w:rPr>
+          <w:sz w:val="24"/>
+          <w:szCs w:val="24"/>
+        </w:rPr>
+        <w:t xml:space="preserve"> mitigate injection and deserialization risks.</w:t>
       </w:r>
     </w:p>
     <w:p>
@@ -15115,7 +16660,7 @@
       <w:pPr>
         <w:pStyle w:val="Heading2"/>
       </w:pPr>
-      <w:bookmarkStart w:id="35" w:name="_Toc214829707"/>
+      <w:bookmarkStart w:id="35" w:name="_Toc214875749"/>
       <w:r>
         <w:t>Testing Strategy</w:t>
       </w:r>
@@ -15140,7 +16685,23 @@
           <w:sz w:val="24"/>
           <w:szCs w:val="24"/>
         </w:rPr>
-        <w:t>step in any system project. For the purpose of this system a variety of different methods will be utilized</w:t>
+        <w:t xml:space="preserve">step in any system project. </w:t>
+      </w:r>
+      <w:proofErr w:type="gramStart"/>
+      <w:r>
+        <w:rPr>
+          <w:sz w:val="24"/>
+          <w:szCs w:val="24"/>
+        </w:rPr>
+        <w:t>For the purpose of</w:t>
+      </w:r>
+      <w:proofErr w:type="gramEnd"/>
+      <w:r>
+        <w:rPr>
+          <w:sz w:val="24"/>
+          <w:szCs w:val="24"/>
+        </w:rPr>
+        <w:t xml:space="preserve"> this system a variety of different methods will be utilized</w:t>
       </w:r>
       <w:r>
         <w:rPr>
@@ -15427,18 +16988,31 @@
         <w:pStyle w:val="Caption"/>
         <w:jc w:val="left"/>
       </w:pPr>
-      <w:bookmarkStart w:id="36" w:name="_Toc214829426"/>
+      <w:bookmarkStart w:id="36" w:name="_Toc214875768"/>
       <w:r>
         <w:t xml:space="preserve">Figure </w:t>
       </w:r>
-      <w:fldSimple w:instr=" SEQ Figure \* ARABIC ">
-        <w:r>
-          <w:rPr>
-            <w:noProof/>
-          </w:rPr>
-          <w:t>5</w:t>
-        </w:r>
-      </w:fldSimple>
+      <w:r>
+        <w:fldChar w:fldCharType="begin"/>
+      </w:r>
+      <w:r>
+        <w:instrText xml:space="preserve"> SEQ Figure \* ARABIC </w:instrText>
+      </w:r>
+      <w:r>
+        <w:fldChar w:fldCharType="separate"/>
+      </w:r>
+      <w:r>
+        <w:rPr>
+          <w:noProof/>
+        </w:rPr>
+        <w:t>5</w:t>
+      </w:r>
+      <w:r>
+        <w:rPr>
+          <w:noProof/>
+        </w:rPr>
+        <w:fldChar w:fldCharType="end"/>
+      </w:r>
       <w:r>
         <w:t xml:space="preserve"> Class Diagram</w:t>
       </w:r>
@@ -15501,18 +17075,31 @@
         <w:pStyle w:val="Caption"/>
         <w:jc w:val="left"/>
       </w:pPr>
-      <w:bookmarkStart w:id="37" w:name="_Toc214829427"/>
+      <w:bookmarkStart w:id="37" w:name="_Toc214875769"/>
       <w:r>
         <w:t xml:space="preserve">Figure </w:t>
       </w:r>
-      <w:fldSimple w:instr=" SEQ Figure \* ARABIC ">
-        <w:r>
-          <w:rPr>
-            <w:noProof/>
-          </w:rPr>
-          <w:t>6</w:t>
-        </w:r>
-      </w:fldSimple>
+      <w:r>
+        <w:fldChar w:fldCharType="begin"/>
+      </w:r>
+      <w:r>
+        <w:instrText xml:space="preserve"> SEQ Figure \* ARABIC </w:instrText>
+      </w:r>
+      <w:r>
+        <w:fldChar w:fldCharType="separate"/>
+      </w:r>
+      <w:r>
+        <w:rPr>
+          <w:noProof/>
+        </w:rPr>
+        <w:t>6</w:t>
+      </w:r>
+      <w:r>
+        <w:rPr>
+          <w:noProof/>
+        </w:rPr>
+        <w:fldChar w:fldCharType="end"/>
+      </w:r>
       <w:r>
         <w:t xml:space="preserve"> Sequence Diagram</w:t>
       </w:r>
@@ -15723,7 +17310,7 @@
       <w:pPr>
         <w:pStyle w:val="Heading1"/>
       </w:pPr>
-      <w:bookmarkStart w:id="38" w:name="_Toc214829708"/>
+      <w:bookmarkStart w:id="38" w:name="_Toc214875750"/>
       <w:r>
         <w:lastRenderedPageBreak/>
         <w:t>Data Requirements</w:t>
@@ -15827,7 +17414,7 @@
       <w:pPr>
         <w:pStyle w:val="Heading2"/>
       </w:pPr>
-      <w:bookmarkStart w:id="39" w:name="_Toc214829709"/>
+      <w:bookmarkStart w:id="39" w:name="_Toc214875751"/>
       <w:r>
         <w:t>Data Sources and Characteristics</w:t>
       </w:r>
@@ -16027,7 +17614,23 @@
           <w:sz w:val="24"/>
           <w:szCs w:val="24"/>
         </w:rPr>
-        <w:t xml:space="preserve">the ATU ethics requirements and also GDPR restrictions. </w:t>
+        <w:t xml:space="preserve">the ATU ethics requirements </w:t>
+      </w:r>
+      <w:proofErr w:type="gramStart"/>
+      <w:r>
+        <w:rPr>
+          <w:sz w:val="24"/>
+          <w:szCs w:val="24"/>
+        </w:rPr>
+        <w:t>and also</w:t>
+      </w:r>
+      <w:proofErr w:type="gramEnd"/>
+      <w:r>
+        <w:rPr>
+          <w:sz w:val="24"/>
+          <w:szCs w:val="24"/>
+        </w:rPr>
+        <w:t xml:space="preserve"> GDPR restrictions. </w:t>
       </w:r>
       <w:r>
         <w:rPr>
@@ -16154,7 +17757,7 @@
       <w:pPr>
         <w:pStyle w:val="Heading2"/>
       </w:pPr>
-      <w:bookmarkStart w:id="40" w:name="_Toc214829710"/>
+      <w:bookmarkStart w:id="40" w:name="_Toc214875752"/>
       <w:r>
         <w:t>Data Model and Schema</w:t>
       </w:r>
@@ -16268,6 +17871,7 @@
           <w:sz w:val="24"/>
           <w:szCs w:val="24"/>
         </w:rPr>
+        <w:lastRenderedPageBreak/>
         <w:t>Analysis outputs</w:t>
       </w:r>
     </w:p>
@@ -16280,6 +17884,268 @@
           <w:szCs w:val="24"/>
         </w:rPr>
       </w:pPr>
+      <w:r>
+        <w:rPr>
+          <w:sz w:val="24"/>
+          <w:szCs w:val="24"/>
+        </w:rPr>
+        <w:t xml:space="preserve">The documents metadata will include various pieces of information about the financial document. </w:t>
+      </w:r>
+      <w:r>
+        <w:rPr>
+          <w:sz w:val="24"/>
+          <w:szCs w:val="24"/>
+        </w:rPr>
+        <w:t xml:space="preserve">Some of this would be the file name, document ID, file type, upload timestamp, user ID, and storage location. </w:t>
+      </w:r>
+      <w:r>
+        <w:rPr>
+          <w:sz w:val="24"/>
+          <w:szCs w:val="24"/>
+        </w:rPr>
+        <w:t xml:space="preserve"> The processed text object will then capture the extracted text</w:t>
+      </w:r>
+      <w:r>
+        <w:rPr>
+          <w:sz w:val="24"/>
+          <w:szCs w:val="24"/>
+        </w:rPr>
+        <w:t>, token lists, lemmatised sequence, and the intermediate topic-</w:t>
+      </w:r>
+      <w:r>
+        <w:rPr>
+          <w:sz w:val="24"/>
+          <w:szCs w:val="24"/>
+        </w:rPr>
+        <w:t>modelling</w:t>
+      </w:r>
+      <w:r>
+        <w:rPr>
+          <w:sz w:val="24"/>
+          <w:szCs w:val="24"/>
+        </w:rPr>
+        <w:t xml:space="preserve"> vectors.</w:t>
+      </w:r>
+      <w:r>
+        <w:rPr>
+          <w:sz w:val="24"/>
+          <w:szCs w:val="24"/>
+        </w:rPr>
+        <w:t xml:space="preserve"> Following this the extracted entities will be </w:t>
+      </w:r>
+      <w:r>
+        <w:rPr>
+          <w:sz w:val="24"/>
+          <w:szCs w:val="24"/>
+        </w:rPr>
+        <w:t>stored</w:t>
+      </w:r>
+      <w:r>
+        <w:rPr>
+          <w:sz w:val="24"/>
+          <w:szCs w:val="24"/>
+        </w:rPr>
+        <w:t xml:space="preserve"> as structured JSON objects </w:t>
+      </w:r>
+      <w:r>
+        <w:rPr>
+          <w:sz w:val="24"/>
+          <w:szCs w:val="24"/>
+        </w:rPr>
+        <w:t>containing</w:t>
+      </w:r>
+      <w:r>
+        <w:rPr>
+          <w:sz w:val="24"/>
+          <w:szCs w:val="24"/>
+        </w:rPr>
+        <w:t xml:space="preserve"> </w:t>
+      </w:r>
+      <w:r>
+        <w:rPr>
+          <w:sz w:val="24"/>
+          <w:szCs w:val="24"/>
+        </w:rPr>
+        <w:t>the entity type, span, token</w:t>
+      </w:r>
+      <w:r>
+        <w:rPr>
+          <w:sz w:val="24"/>
+          <w:szCs w:val="24"/>
+        </w:rPr>
+        <w:t xml:space="preserve"> location, and confidence score. This type of structure is </w:t>
+      </w:r>
+      <w:proofErr w:type="gramStart"/>
+      <w:r>
+        <w:rPr>
+          <w:sz w:val="24"/>
+          <w:szCs w:val="24"/>
+        </w:rPr>
+        <w:t>similar to</w:t>
+      </w:r>
+      <w:proofErr w:type="gramEnd"/>
+      <w:r>
+        <w:rPr>
+          <w:sz w:val="24"/>
+          <w:szCs w:val="24"/>
+        </w:rPr>
+        <w:t xml:space="preserve"> that used in </w:t>
+      </w:r>
+      <w:r>
+        <w:rPr>
+          <w:sz w:val="24"/>
+          <w:szCs w:val="24"/>
+        </w:rPr>
+        <w:t>pre-</w:t>
+      </w:r>
+      <w:r>
+        <w:rPr>
+          <w:sz w:val="24"/>
+          <w:szCs w:val="24"/>
+        </w:rPr>
+        <w:t>established financial</w:t>
+      </w:r>
+      <w:r>
+        <w:rPr>
+          <w:sz w:val="24"/>
+          <w:szCs w:val="24"/>
+        </w:rPr>
+        <w:t xml:space="preserve"> NER datasets such as </w:t>
+      </w:r>
+      <w:proofErr w:type="spellStart"/>
+      <w:r>
+        <w:rPr>
+          <w:sz w:val="24"/>
+          <w:szCs w:val="24"/>
+        </w:rPr>
+        <w:t>FiNER</w:t>
+      </w:r>
+      <w:proofErr w:type="spellEnd"/>
+      <w:r>
+        <w:rPr>
+          <w:sz w:val="24"/>
+          <w:szCs w:val="24"/>
+        </w:rPr>
+        <w:t>-ORD for example.</w:t>
+      </w:r>
+      <w:r>
+        <w:rPr>
+          <w:sz w:val="24"/>
+          <w:szCs w:val="24"/>
+        </w:rPr>
+        <w:t xml:space="preserve">  </w:t>
+      </w:r>
+      <w:r>
+        <w:rPr>
+          <w:b/>
+          <w:bCs/>
+          <w:sz w:val="24"/>
+          <w:szCs w:val="24"/>
+        </w:rPr>
+        <w:t>Add Reference here.</w:t>
+      </w:r>
+      <w:r>
+        <w:rPr>
+          <w:sz w:val="24"/>
+          <w:szCs w:val="24"/>
+        </w:rPr>
+        <w:t xml:space="preserve"> </w:t>
+      </w:r>
+    </w:p>
+    <w:p>
+      <w:pPr>
+        <w:spacing w:after="0" w:line="360" w:lineRule="auto"/>
+        <w:jc w:val="both"/>
+        <w:rPr>
+          <w:b/>
+          <w:bCs/>
+          <w:sz w:val="24"/>
+          <w:szCs w:val="24"/>
+        </w:rPr>
+      </w:pPr>
+      <w:r>
+        <w:rPr>
+          <w:sz w:val="24"/>
+          <w:szCs w:val="24"/>
+        </w:rPr>
+        <w:t xml:space="preserve">The outputted schema from the anomaly detection </w:t>
+      </w:r>
+      <w:r>
+        <w:rPr>
+          <w:sz w:val="24"/>
+          <w:szCs w:val="24"/>
+        </w:rPr>
+        <w:t xml:space="preserve">model will include information regarding to the anomaly label, rule trigger, confidence score, and a summarised rationale. </w:t>
+      </w:r>
+      <w:r>
+        <w:rPr>
+          <w:sz w:val="24"/>
+          <w:szCs w:val="24"/>
+        </w:rPr>
+        <w:t xml:space="preserve">The aim around this </w:t>
+      </w:r>
+      <w:r>
+        <w:rPr>
+          <w:sz w:val="24"/>
+          <w:szCs w:val="24"/>
+        </w:rPr>
+        <w:t xml:space="preserve">is to present the user with </w:t>
+      </w:r>
+      <w:r>
+        <w:rPr>
+          <w:sz w:val="24"/>
+          <w:szCs w:val="24"/>
+        </w:rPr>
+        <w:t>an interpretable output for easy use and understanding. This will also align with guidel</w:t>
+      </w:r>
+      <w:r>
+        <w:rPr>
+          <w:sz w:val="24"/>
+          <w:szCs w:val="24"/>
+        </w:rPr>
+        <w:t xml:space="preserve">ines from the research materials regarding the need for transparency in </w:t>
+      </w:r>
+      <w:r>
+        <w:rPr>
+          <w:sz w:val="24"/>
+          <w:szCs w:val="24"/>
+        </w:rPr>
+        <w:t>financial</w:t>
+      </w:r>
+      <w:r>
+        <w:rPr>
+          <w:sz w:val="24"/>
+          <w:szCs w:val="24"/>
+        </w:rPr>
+        <w:t xml:space="preserve"> anomaly detection. </w:t>
+      </w:r>
+      <w:r>
+        <w:rPr>
+          <w:b/>
+          <w:bCs/>
+          <w:sz w:val="24"/>
+          <w:szCs w:val="24"/>
+        </w:rPr>
+        <w:t xml:space="preserve">Add </w:t>
+      </w:r>
+      <w:r>
+        <w:rPr>
+          <w:b/>
+          <w:bCs/>
+          <w:sz w:val="24"/>
+          <w:szCs w:val="24"/>
+        </w:rPr>
+        <w:t>Reference</w:t>
+      </w:r>
+      <w:r>
+        <w:rPr>
+          <w:b/>
+          <w:bCs/>
+          <w:sz w:val="24"/>
+          <w:szCs w:val="24"/>
+        </w:rPr>
+        <w:t xml:space="preserve"> here.</w:t>
+      </w:r>
     </w:p>
     <w:p>
       <w:pPr>
@@ -16293,6 +18159,7 @@
           <w:sz w:val="24"/>
           <w:szCs w:val="24"/>
         </w:rPr>
+        <w:lastRenderedPageBreak/>
         <w:drawing>
           <wp:inline distT="0" distB="0" distL="0" distR="0" wp14:anchorId="6A0F6CF8" wp14:editId="65DFBB92">
             <wp:extent cx="5316220" cy="6029325"/>
@@ -16353,18 +18220,31 @@
           <w:szCs w:val="24"/>
         </w:rPr>
       </w:pPr>
-      <w:bookmarkStart w:id="41" w:name="_Toc214829428"/>
+      <w:bookmarkStart w:id="41" w:name="_Toc214875770"/>
       <w:r>
         <w:t xml:space="preserve">Figure </w:t>
       </w:r>
-      <w:fldSimple w:instr=" SEQ Figure \* ARABIC ">
-        <w:r>
-          <w:rPr>
-            <w:noProof/>
-          </w:rPr>
-          <w:t>7</w:t>
-        </w:r>
-      </w:fldSimple>
+      <w:r>
+        <w:fldChar w:fldCharType="begin"/>
+      </w:r>
+      <w:r>
+        <w:instrText xml:space="preserve"> SEQ Figure \* ARABIC </w:instrText>
+      </w:r>
+      <w:r>
+        <w:fldChar w:fldCharType="separate"/>
+      </w:r>
+      <w:r>
+        <w:rPr>
+          <w:noProof/>
+        </w:rPr>
+        <w:t>7</w:t>
+      </w:r>
+      <w:r>
+        <w:rPr>
+          <w:noProof/>
+        </w:rPr>
+        <w:fldChar w:fldCharType="end"/>
+      </w:r>
       <w:r>
         <w:t xml:space="preserve"> Entity Relationship Diagram</w:t>
       </w:r>
@@ -16382,6 +18262,16 @@
     </w:p>
     <w:p>
       <w:pPr>
+        <w:pStyle w:val="Heading2"/>
+      </w:pPr>
+      <w:bookmarkStart w:id="42" w:name="_Toc214875753"/>
+      <w:r>
+        <w:t>Data Storage Requirements</w:t>
+      </w:r>
+      <w:bookmarkEnd w:id="42"/>
+    </w:p>
+    <w:p>
+      <w:pPr>
         <w:spacing w:after="0" w:line="360" w:lineRule="auto"/>
         <w:jc w:val="both"/>
         <w:rPr>
@@ -16389,16 +18279,172 @@
           <w:szCs w:val="24"/>
         </w:rPr>
       </w:pPr>
+      <w:r>
+        <w:rPr>
+          <w:sz w:val="24"/>
+          <w:szCs w:val="24"/>
+        </w:rPr>
+        <w:t xml:space="preserve">The system will require storage for three </w:t>
+      </w:r>
+      <w:r>
+        <w:rPr>
+          <w:sz w:val="24"/>
+          <w:szCs w:val="24"/>
+        </w:rPr>
+        <w:t xml:space="preserve">categories of data, user credentials, uploaded files, and analysis outputs. </w:t>
+      </w:r>
+      <w:r>
+        <w:rPr>
+          <w:sz w:val="24"/>
+          <w:szCs w:val="24"/>
+        </w:rPr>
+        <w:t xml:space="preserve">The user credentials will be hashed using </w:t>
+      </w:r>
+      <w:proofErr w:type="spellStart"/>
+      <w:r>
+        <w:rPr>
+          <w:sz w:val="24"/>
+          <w:szCs w:val="24"/>
+        </w:rPr>
+        <w:t>bycrypt</w:t>
+      </w:r>
+      <w:proofErr w:type="spellEnd"/>
+      <w:r>
+        <w:rPr>
+          <w:sz w:val="24"/>
+          <w:szCs w:val="24"/>
+        </w:rPr>
+        <w:t>. This will result in having no plain</w:t>
+      </w:r>
+      <w:r>
+        <w:rPr>
+          <w:sz w:val="24"/>
+          <w:szCs w:val="24"/>
+        </w:rPr>
+        <w:t xml:space="preserve">text passwords retained within the system, align with the security needs </w:t>
+      </w:r>
+      <w:r>
+        <w:rPr>
+          <w:sz w:val="24"/>
+          <w:szCs w:val="24"/>
+        </w:rPr>
+        <w:t xml:space="preserve">of the system. </w:t>
+      </w:r>
+      <w:r>
+        <w:rPr>
+          <w:sz w:val="24"/>
+          <w:szCs w:val="24"/>
+        </w:rPr>
+        <w:t xml:space="preserve">The uploaded financial documents will only be stored temporarily during the analysis phase </w:t>
+      </w:r>
+      <w:r>
+        <w:rPr>
+          <w:sz w:val="24"/>
+          <w:szCs w:val="24"/>
+        </w:rPr>
+        <w:t xml:space="preserve">of the system life cycle. Following this they will be deleted unless explicitly </w:t>
+      </w:r>
+      <w:r>
+        <w:rPr>
+          <w:sz w:val="24"/>
+          <w:szCs w:val="24"/>
+        </w:rPr>
+        <w:t>retained by the system or the user. The aim of this is to reduce the long-term data expos</w:t>
+      </w:r>
+      <w:r>
+        <w:rPr>
+          <w:sz w:val="24"/>
+          <w:szCs w:val="24"/>
+        </w:rPr>
+        <w:t xml:space="preserve">ure </w:t>
+      </w:r>
+      <w:r>
+        <w:rPr>
+          <w:sz w:val="24"/>
+          <w:szCs w:val="24"/>
+        </w:rPr>
+        <w:lastRenderedPageBreak/>
+        <w:t xml:space="preserve">risks, another key security feature identified in the research materials. </w:t>
+      </w:r>
+      <w:r>
+        <w:rPr>
+          <w:sz w:val="24"/>
+          <w:szCs w:val="24"/>
+        </w:rPr>
+        <w:t xml:space="preserve">The results of the analysis will be stored in a JSON format </w:t>
+      </w:r>
+      <w:proofErr w:type="gramStart"/>
+      <w:r>
+        <w:rPr>
+          <w:sz w:val="24"/>
+          <w:szCs w:val="24"/>
+        </w:rPr>
+        <w:t>so as to</w:t>
+      </w:r>
+      <w:proofErr w:type="gramEnd"/>
+      <w:r>
+        <w:rPr>
+          <w:sz w:val="24"/>
+          <w:szCs w:val="24"/>
+        </w:rPr>
+        <w:t xml:space="preserve"> </w:t>
+      </w:r>
+      <w:r>
+        <w:rPr>
+          <w:sz w:val="24"/>
+          <w:szCs w:val="24"/>
+        </w:rPr>
+        <w:t>accommodate re-analysis or user-inspection if needed.</w:t>
+      </w:r>
     </w:p>
     <w:p>
       <w:pPr>
         <w:spacing w:after="0" w:line="360" w:lineRule="auto"/>
         <w:jc w:val="both"/>
         <w:rPr>
-          <w:sz w:val="24"/>
-          <w:szCs w:val="24"/>
-        </w:rPr>
-      </w:pPr>
+          <w:b/>
+          <w:bCs/>
+          <w:sz w:val="24"/>
+          <w:szCs w:val="24"/>
+        </w:rPr>
+      </w:pPr>
+      <w:r>
+        <w:rPr>
+          <w:sz w:val="24"/>
+          <w:szCs w:val="24"/>
+        </w:rPr>
+        <w:t xml:space="preserve">The storage capacity for the system must support the ability </w:t>
+      </w:r>
+      <w:r>
+        <w:rPr>
+          <w:sz w:val="24"/>
+          <w:szCs w:val="24"/>
+        </w:rPr>
+        <w:t>for local execution and the ability to perform on a Microsoft Azure cloud environment. This links back to the no</w:t>
+      </w:r>
+      <w:r>
+        <w:rPr>
+          <w:sz w:val="24"/>
+          <w:szCs w:val="24"/>
+        </w:rPr>
+        <w:t>n-functional requirements stated above and ensures the system will operate under various network conditions.</w:t>
+      </w:r>
+      <w:r>
+        <w:rPr>
+          <w:sz w:val="24"/>
+          <w:szCs w:val="24"/>
+        </w:rPr>
+        <w:t xml:space="preserve"> </w:t>
+      </w:r>
+      <w:r>
+        <w:rPr>
+          <w:b/>
+          <w:bCs/>
+          <w:sz w:val="24"/>
+          <w:szCs w:val="24"/>
+        </w:rPr>
+        <w:t>Find a reference for this.</w:t>
+      </w:r>
     </w:p>
     <w:p>
       <w:pPr>
@@ -16412,13 +18458,194 @@
     </w:p>
     <w:p>
       <w:pPr>
+        <w:pStyle w:val="Heading2"/>
+      </w:pPr>
+      <w:bookmarkStart w:id="43" w:name="_Toc214875754"/>
+      <w:r>
+        <w:t>Data Flow</w:t>
+      </w:r>
+      <w:bookmarkEnd w:id="43"/>
+    </w:p>
+    <w:p>
+      <w:pPr>
+        <w:rPr>
+          <w:sz w:val="24"/>
+          <w:szCs w:val="24"/>
+        </w:rPr>
+      </w:pPr>
+      <w:r>
+        <w:rPr>
+          <w:sz w:val="24"/>
+          <w:szCs w:val="24"/>
+        </w:rPr>
+        <w:t>Text goes here</w:t>
+      </w:r>
+    </w:p>
+    <w:p>
+      <w:pPr>
+        <w:keepNext/>
         <w:spacing w:after="0" w:line="360" w:lineRule="auto"/>
         <w:jc w:val="both"/>
-        <w:rPr>
-          <w:sz w:val="24"/>
-          <w:szCs w:val="24"/>
-        </w:rPr>
-      </w:pPr>
+      </w:pPr>
+      <w:r>
+        <w:rPr>
+          <w:noProof/>
+        </w:rPr>
+        <w:drawing>
+          <wp:inline distT="0" distB="0" distL="0" distR="0" wp14:anchorId="5BC70A8C" wp14:editId="59AF6D6D">
+            <wp:extent cx="5476875" cy="3305175"/>
+            <wp:effectExtent l="19050" t="19050" r="28575" b="28575"/>
+            <wp:docPr id="1753125135" name="Picture 1" descr="A diagram of a data flow&#10;&#10;AI-generated content may be incorrect."/>
+            <wp:cNvGraphicFramePr>
+              <a:graphicFrameLocks xmlns:a="http://schemas.openxmlformats.org/drawingml/2006/main" noChangeAspect="1"/>
+            </wp:cNvGraphicFramePr>
+            <a:graphic xmlns:a="http://schemas.openxmlformats.org/drawingml/2006/main">
+              <a:graphicData uri="http://schemas.openxmlformats.org/drawingml/2006/picture">
+                <pic:pic xmlns:pic="http://schemas.openxmlformats.org/drawingml/2006/picture">
+                  <pic:nvPicPr>
+                    <pic:cNvPr id="1753125135" name="Picture 1" descr="A diagram of a data flow&#10;&#10;AI-generated content may be incorrect."/>
+                    <pic:cNvPicPr/>
+                  </pic:nvPicPr>
+                  <pic:blipFill>
+                    <a:blip r:embed="rId17"/>
+                    <a:stretch>
+                      <a:fillRect/>
+                    </a:stretch>
+                  </pic:blipFill>
+                  <pic:spPr>
+                    <a:xfrm>
+                      <a:off x="0" y="0"/>
+                      <a:ext cx="5476875" cy="3305175"/>
+                    </a:xfrm>
+                    <a:prstGeom prst="rect">
+                      <a:avLst/>
+                    </a:prstGeom>
+                    <a:ln>
+                      <a:solidFill>
+                        <a:schemeClr val="tx1"/>
+                      </a:solidFill>
+                    </a:ln>
+                  </pic:spPr>
+                </pic:pic>
+              </a:graphicData>
+            </a:graphic>
+          </wp:inline>
+        </w:drawing>
+      </w:r>
+    </w:p>
+    <w:p>
+      <w:pPr>
+        <w:pStyle w:val="Caption"/>
+        <w:jc w:val="both"/>
+        <w:rPr>
+          <w:szCs w:val="24"/>
+        </w:rPr>
+      </w:pPr>
+      <w:bookmarkStart w:id="44" w:name="_Toc214875771"/>
+      <w:r>
+        <w:t xml:space="preserve">Figure </w:t>
+      </w:r>
+      <w:r>
+        <w:fldChar w:fldCharType="begin"/>
+      </w:r>
+      <w:r>
+        <w:instrText xml:space="preserve"> SEQ Figure \* ARABIC </w:instrText>
+      </w:r>
+      <w:r>
+        <w:fldChar w:fldCharType="separate"/>
+      </w:r>
+      <w:r>
+        <w:rPr>
+          <w:noProof/>
+        </w:rPr>
+        <w:t>8</w:t>
+      </w:r>
+      <w:r>
+        <w:fldChar w:fldCharType="end"/>
+      </w:r>
+      <w:r>
+        <w:t xml:space="preserve"> </w:t>
+      </w:r>
+      <w:r>
+        <w:rPr>
+          <w:noProof/>
+        </w:rPr>
+        <w:t>Data Flow Diagram</w:t>
+      </w:r>
+      <w:bookmarkEnd w:id="44"/>
+    </w:p>
+    <w:p>
+      <w:pPr>
+        <w:pStyle w:val="Heading2"/>
+      </w:pPr>
+      <w:bookmarkStart w:id="45" w:name="_Toc214875755"/>
+      <w:r>
+        <w:t>Data Volume and Performance Constraints</w:t>
+      </w:r>
+      <w:bookmarkEnd w:id="45"/>
+      <w:r>
+        <w:t xml:space="preserve"> </w:t>
+      </w:r>
+    </w:p>
+    <w:p>
+      <w:pPr>
+        <w:rPr>
+          <w:sz w:val="24"/>
+          <w:szCs w:val="24"/>
+        </w:rPr>
+      </w:pPr>
+      <w:r>
+        <w:rPr>
+          <w:sz w:val="24"/>
+          <w:szCs w:val="24"/>
+        </w:rPr>
+        <w:t>Text goes here</w:t>
+      </w:r>
+    </w:p>
+    <w:p>
+      <w:pPr>
+        <w:rPr>
+          <w:sz w:val="24"/>
+          <w:szCs w:val="24"/>
+        </w:rPr>
+      </w:pPr>
+    </w:p>
+    <w:p>
+      <w:pPr>
+        <w:pStyle w:val="Heading2"/>
+      </w:pPr>
+      <w:bookmarkStart w:id="46" w:name="_Toc214875756"/>
+      <w:r>
+        <w:t>Data Privacy, Ethics, and Security Requirements</w:t>
+      </w:r>
+      <w:bookmarkEnd w:id="46"/>
+    </w:p>
+    <w:p>
+      <w:pPr>
+        <w:rPr>
+          <w:sz w:val="24"/>
+          <w:szCs w:val="24"/>
+        </w:rPr>
+      </w:pPr>
+      <w:r>
+        <w:rPr>
+          <w:sz w:val="24"/>
+          <w:szCs w:val="24"/>
+        </w:rPr>
+        <w:t>Text goes here</w:t>
+      </w:r>
+    </w:p>
+    <w:p/>
+    <w:p>
+      <w:pPr>
+        <w:pStyle w:val="Heading2"/>
+      </w:pPr>
+      <w:bookmarkStart w:id="47" w:name="_Toc214875757"/>
+      <w:r>
+        <w:lastRenderedPageBreak/>
+        <w:t>Data Quality Requirements</w:t>
+      </w:r>
+      <w:bookmarkEnd w:id="47"/>
     </w:p>
     <w:p>
       <w:pPr>
@@ -16429,6 +18656,13 @@
           <w:szCs w:val="24"/>
         </w:rPr>
       </w:pPr>
+      <w:r>
+        <w:rPr>
+          <w:sz w:val="24"/>
+          <w:szCs w:val="24"/>
+        </w:rPr>
+        <w:t>Text goes here</w:t>
+      </w:r>
     </w:p>
     <w:p>
       <w:pPr>
@@ -16652,13 +18886,74 @@
     </w:p>
     <w:p>
       <w:pPr>
+        <w:spacing w:after="0" w:line="360" w:lineRule="auto"/>
+        <w:jc w:val="both"/>
+        <w:rPr>
+          <w:sz w:val="24"/>
+          <w:szCs w:val="24"/>
+        </w:rPr>
+      </w:pPr>
+    </w:p>
+    <w:p>
+      <w:pPr>
+        <w:spacing w:after="0" w:line="360" w:lineRule="auto"/>
+        <w:jc w:val="both"/>
+        <w:rPr>
+          <w:sz w:val="24"/>
+          <w:szCs w:val="24"/>
+        </w:rPr>
+      </w:pPr>
+    </w:p>
+    <w:p>
+      <w:pPr>
+        <w:spacing w:after="0" w:line="360" w:lineRule="auto"/>
+        <w:jc w:val="both"/>
+        <w:rPr>
+          <w:sz w:val="24"/>
+          <w:szCs w:val="24"/>
+        </w:rPr>
+      </w:pPr>
+    </w:p>
+    <w:p>
+      <w:pPr>
+        <w:spacing w:after="0" w:line="360" w:lineRule="auto"/>
+        <w:jc w:val="both"/>
+        <w:rPr>
+          <w:sz w:val="24"/>
+          <w:szCs w:val="24"/>
+        </w:rPr>
+      </w:pPr>
+    </w:p>
+    <w:p>
+      <w:pPr>
+        <w:spacing w:after="0" w:line="360" w:lineRule="auto"/>
+        <w:jc w:val="both"/>
+        <w:rPr>
+          <w:sz w:val="24"/>
+          <w:szCs w:val="24"/>
+        </w:rPr>
+      </w:pPr>
+    </w:p>
+    <w:p>
+      <w:pPr>
+        <w:spacing w:after="0" w:line="360" w:lineRule="auto"/>
+        <w:jc w:val="both"/>
+        <w:rPr>
+          <w:sz w:val="24"/>
+          <w:szCs w:val="24"/>
+        </w:rPr>
+      </w:pPr>
+    </w:p>
+    <w:p>
+      <w:pPr>
         <w:pStyle w:val="Heading1"/>
       </w:pPr>
-      <w:bookmarkStart w:id="42" w:name="_Toc214829711"/>
-      <w:r>
+      <w:bookmarkStart w:id="48" w:name="_Toc214875758"/>
+      <w:r>
+        <w:lastRenderedPageBreak/>
         <w:t>Implementation</w:t>
       </w:r>
-      <w:bookmarkEnd w:id="42"/>
+      <w:bookmarkEnd w:id="48"/>
     </w:p>
     <w:p/>
     <w:p/>
@@ -16677,13 +18972,150 @@
     </w:p>
     <w:p>
       <w:pPr>
+        <w:rPr>
+          <w:sz w:val="24"/>
+          <w:szCs w:val="24"/>
+        </w:rPr>
+      </w:pPr>
+    </w:p>
+    <w:p>
+      <w:pPr>
+        <w:rPr>
+          <w:sz w:val="24"/>
+          <w:szCs w:val="24"/>
+        </w:rPr>
+      </w:pPr>
+    </w:p>
+    <w:p>
+      <w:pPr>
+        <w:rPr>
+          <w:sz w:val="24"/>
+          <w:szCs w:val="24"/>
+        </w:rPr>
+      </w:pPr>
+    </w:p>
+    <w:p>
+      <w:pPr>
+        <w:rPr>
+          <w:sz w:val="24"/>
+          <w:szCs w:val="24"/>
+        </w:rPr>
+      </w:pPr>
+    </w:p>
+    <w:p>
+      <w:pPr>
+        <w:rPr>
+          <w:sz w:val="24"/>
+          <w:szCs w:val="24"/>
+        </w:rPr>
+      </w:pPr>
+    </w:p>
+    <w:p>
+      <w:pPr>
+        <w:rPr>
+          <w:sz w:val="24"/>
+          <w:szCs w:val="24"/>
+        </w:rPr>
+      </w:pPr>
+    </w:p>
+    <w:p>
+      <w:pPr>
+        <w:rPr>
+          <w:sz w:val="24"/>
+          <w:szCs w:val="24"/>
+        </w:rPr>
+      </w:pPr>
+    </w:p>
+    <w:p>
+      <w:pPr>
+        <w:rPr>
+          <w:sz w:val="24"/>
+          <w:szCs w:val="24"/>
+        </w:rPr>
+      </w:pPr>
+    </w:p>
+    <w:p>
+      <w:pPr>
+        <w:rPr>
+          <w:sz w:val="24"/>
+          <w:szCs w:val="24"/>
+        </w:rPr>
+      </w:pPr>
+    </w:p>
+    <w:p>
+      <w:pPr>
+        <w:rPr>
+          <w:sz w:val="24"/>
+          <w:szCs w:val="24"/>
+        </w:rPr>
+      </w:pPr>
+    </w:p>
+    <w:p>
+      <w:pPr>
+        <w:rPr>
+          <w:sz w:val="24"/>
+          <w:szCs w:val="24"/>
+        </w:rPr>
+      </w:pPr>
+    </w:p>
+    <w:p>
+      <w:pPr>
+        <w:rPr>
+          <w:sz w:val="24"/>
+          <w:szCs w:val="24"/>
+        </w:rPr>
+      </w:pPr>
+    </w:p>
+    <w:p>
+      <w:pPr>
+        <w:rPr>
+          <w:sz w:val="24"/>
+          <w:szCs w:val="24"/>
+        </w:rPr>
+      </w:pPr>
+    </w:p>
+    <w:p>
+      <w:pPr>
+        <w:rPr>
+          <w:sz w:val="24"/>
+          <w:szCs w:val="24"/>
+        </w:rPr>
+      </w:pPr>
+    </w:p>
+    <w:p>
+      <w:pPr>
+        <w:rPr>
+          <w:sz w:val="24"/>
+          <w:szCs w:val="24"/>
+        </w:rPr>
+      </w:pPr>
+    </w:p>
+    <w:p>
+      <w:pPr>
+        <w:rPr>
+          <w:sz w:val="24"/>
+          <w:szCs w:val="24"/>
+        </w:rPr>
+      </w:pPr>
+    </w:p>
+    <w:p>
+      <w:pPr>
+        <w:rPr>
+          <w:sz w:val="24"/>
+          <w:szCs w:val="24"/>
+        </w:rPr>
+      </w:pPr>
+    </w:p>
+    <w:p>
+      <w:pPr>
         <w:pStyle w:val="Heading1"/>
       </w:pPr>
-      <w:bookmarkStart w:id="43" w:name="_Toc214829712"/>
-      <w:r>
+      <w:bookmarkStart w:id="49" w:name="_Toc214875759"/>
+      <w:r>
+        <w:lastRenderedPageBreak/>
         <w:t>Testing &amp; Evaluation</w:t>
       </w:r>
-      <w:bookmarkEnd w:id="43"/>
+      <w:bookmarkEnd w:id="49"/>
     </w:p>
     <w:p/>
     <w:p/>
@@ -16692,15 +19124,35 @@
     <w:p/>
     <w:p/>
     <w:p/>
+    <w:p/>
+    <w:p/>
+    <w:p/>
+    <w:p/>
+    <w:p/>
+    <w:p/>
+    <w:p/>
+    <w:p/>
+    <w:p/>
+    <w:p/>
+    <w:p/>
+    <w:p/>
+    <w:p/>
+    <w:p/>
+    <w:p/>
+    <w:p/>
+    <w:p/>
+    <w:p/>
+    <w:p/>
     <w:p>
       <w:pPr>
         <w:pStyle w:val="Heading1"/>
       </w:pPr>
-      <w:bookmarkStart w:id="44" w:name="_Toc214829713"/>
-      <w:r>
+      <w:bookmarkStart w:id="50" w:name="_Toc214875760"/>
+      <w:r>
+        <w:lastRenderedPageBreak/>
         <w:t>Conclusion</w:t>
       </w:r>
-      <w:bookmarkEnd w:id="44"/>
+      <w:bookmarkEnd w:id="50"/>
       <w:r>
         <w:br w:type="page"/>
       </w:r>
@@ -16708,7 +19160,7 @@
     <w:p>
       <w:pPr>
         <w:sectPr>
-          <w:footerReference w:type="default" r:id="rId17"/>
+          <w:footerReference w:type="default" r:id="rId18"/>
           <w:pgSz w:w="11906" w:h="16838"/>
           <w:pgMar w:top="1440" w:right="1440" w:bottom="1440" w:left="1440" w:header="708" w:footer="708" w:gutter="0"/>
           <w:pgNumType w:start="1"/>
@@ -16723,13 +19175,14 @@
         <w:spacing w:before="0" w:line="360" w:lineRule="auto"/>
         <w:ind w:left="567" w:hanging="567"/>
       </w:pPr>
-      <w:bookmarkStart w:id="45" w:name="_Toc101374253"/>
-      <w:bookmarkStart w:id="46" w:name="_Toc214829714"/>
-      <w:r>
+      <w:bookmarkStart w:id="51" w:name="_Toc101374253"/>
+      <w:bookmarkStart w:id="52" w:name="_Toc214875761"/>
+      <w:r>
+        <w:lastRenderedPageBreak/>
         <w:t>References</w:t>
       </w:r>
-      <w:bookmarkEnd w:id="45"/>
-      <w:bookmarkEnd w:id="46"/>
+      <w:bookmarkEnd w:id="51"/>
+      <w:bookmarkEnd w:id="52"/>
     </w:p>
     <w:p>
       <w:pPr>
@@ -16758,11 +19211,12 @@
       <w:pPr>
         <w:pStyle w:val="Heading1"/>
       </w:pPr>
-      <w:bookmarkStart w:id="47" w:name="_Toc214829715"/>
-      <w:r>
+      <w:bookmarkStart w:id="53" w:name="_Toc214875762"/>
+      <w:r>
+        <w:lastRenderedPageBreak/>
         <w:t>Appendix A: Report Structure Example</w:t>
       </w:r>
-      <w:bookmarkEnd w:id="47"/>
+      <w:bookmarkEnd w:id="53"/>
     </w:p>
     <w:p/>
     <w:p>
@@ -17210,6 +19664,7 @@
           <w:b/>
           <w:bCs/>
         </w:rPr>
+        <w:lastRenderedPageBreak/>
         <w:t>4) Data Requirements</w:t>
       </w:r>
     </w:p>
@@ -17480,9 +19935,10 @@
       <w:pPr>
         <w:pStyle w:val="Heading1"/>
       </w:pPr>
-      <w:bookmarkStart w:id="48" w:name="_Toc101374255"/>
-      <w:bookmarkStart w:id="49" w:name="_Toc214829716"/>
-      <w:r>
+      <w:bookmarkStart w:id="54" w:name="_Toc101374255"/>
+      <w:bookmarkStart w:id="55" w:name="_Toc214875763"/>
+      <w:r>
+        <w:lastRenderedPageBreak/>
         <w:t xml:space="preserve">Appendix </w:t>
       </w:r>
       <w:r>
@@ -17491,11 +19947,11 @@
       <w:r>
         <w:t>:  Code Listing</w:t>
       </w:r>
-      <w:bookmarkEnd w:id="48"/>
+      <w:bookmarkEnd w:id="54"/>
       <w:r>
         <w:t xml:space="preserve"> / GitHub Project Link</w:t>
       </w:r>
-      <w:bookmarkEnd w:id="49"/>
+      <w:bookmarkEnd w:id="55"/>
     </w:p>
     <w:p>
       <w:r>
@@ -17504,7 +19960,7 @@
       <w:r>
         <w:t xml:space="preserve"> Project Repo: </w:t>
       </w:r>
-      <w:hyperlink r:id="rId18" w:history="1">
+      <w:hyperlink r:id="rId19" w:history="1">
         <w:r>
           <w:rPr>
             <w:rStyle w:val="Hyperlink"/>
@@ -17515,7 +19971,7 @@
     </w:p>
     <w:p/>
     <w:sectPr>
-      <w:footerReference w:type="default" r:id="rId19"/>
+      <w:footerReference w:type="default" r:id="rId20"/>
       <w:pgSz w:w="11906" w:h="16838"/>
       <w:pgMar w:top="1440" w:right="1440" w:bottom="1440" w:left="1440" w:header="708" w:footer="708" w:gutter="0"/>
       <w:pgNumType w:fmt="lowerRoman" w:start="1"/>

--- a/Technical Report/OisinGibson_L00172671_ComputingBSC.docx
+++ b/Technical Report/OisinGibson_L00172671_ComputingBSC.docx
@@ -8450,7 +8450,7 @@
           <w:sz w:val="24"/>
           <w:szCs w:val="24"/>
         </w:rPr>
-        <w:instrText xml:space="preserve"> ADDIN ZOTERO_ITEM CSL_CITATION {"citationID":"6UAWEWO2","properties":{"formattedCitation":"(mrbullwinkle, 2025a)","plainCitation":"(mrbullwinkle, 2025a)","noteIndex":0},"citationItems":[{"id":"n6PhISOx/bBbYBsAO","uris":["http://zotero.org/users/15491865/items/EJX7JDAY"],"itemData":{"id":601,"type":"webpage","abstract":"This document details issues for data, privacy, and security for Azure Direct Models","language":"en-us","title":"Data, privacy, and security for Azure Direct Models in Azure AI Foundry - Azure AI services","URL":"https://learn.microsoft.com/en-us/azure/ai-foundry/responsible-ai/openai/data-privacy","author":[{"family":"mrbullwinkle","given":""}],"accessed":{"date-parts":[["2025",11,13]]},"issued":{"date-parts":[["2025",11,17]]}}}],"schema":"https://github.com/citation-style-language/schema/raw/master/csl-citation.json"} </w:instrText>
+        <w:instrText xml:space="preserve"> ADDIN ZOTERO_ITEM CSL_CITATION {"citationID":"6UAWEWO2","properties":{"formattedCitation":"(mrbullwinkle, 2025a)","plainCitation":"(mrbullwinkle, 2025a)","noteIndex":0},"citationItems":[{"id":"YdDB9sqg/2KDeavV2","uris":["http://zotero.org/users/15491865/items/EJX7JDAY"],"itemData":{"id":601,"type":"webpage","abstract":"This document details issues for data, privacy, and security for Azure Direct Models","language":"en-us","title":"Data, privacy, and security for Azure Direct Models in Azure AI Foundry - Azure AI services","URL":"https://learn.microsoft.com/en-us/azure/ai-foundry/responsible-ai/openai/data-privacy","author":[{"family":"mrbullwinkle","given":""}],"accessed":{"date-parts":[["2025",11,13]]},"issued":{"date-parts":[["2025",11,17]]}}}],"schema":"https://github.com/citation-style-language/schema/raw/master/csl-citation.json"} </w:instrText>
       </w:r>
       <w:r>
         <w:rPr>
@@ -8464,7 +8464,23 @@
           <w:rFonts w:ascii="Calibri" w:hAnsi="Calibri" w:cs="Calibri"/>
           <w:sz w:val="24"/>
         </w:rPr>
-        <w:t>(mrbullwinkle, 2025a)</w:t>
+        <w:t>(</w:t>
+      </w:r>
+      <w:proofErr w:type="spellStart"/>
+      <w:r>
+        <w:rPr>
+          <w:rFonts w:ascii="Calibri" w:hAnsi="Calibri" w:cs="Calibri"/>
+          <w:sz w:val="24"/>
+        </w:rPr>
+        <w:t>mrbullwinkle</w:t>
+      </w:r>
+      <w:proofErr w:type="spellEnd"/>
+      <w:r>
+        <w:rPr>
+          <w:rFonts w:ascii="Calibri" w:hAnsi="Calibri" w:cs="Calibri"/>
+          <w:sz w:val="24"/>
+        </w:rPr>
+        <w:t>, 2025a)</w:t>
       </w:r>
       <w:r>
         <w:rPr>
@@ -8555,7 +8571,7 @@
           <w:sz w:val="24"/>
           <w:szCs w:val="24"/>
         </w:rPr>
-        <w:instrText xml:space="preserve"> ADDIN ZOTERO_ITEM CSL_CITATION {"citationID":"8hlVAsRM","properties":{"formattedCitation":"(Hegghammer, 2022a)","plainCitation":"(Hegghammer, 2022a)","noteIndex":0},"citationItems":[{"id":"n6PhISOx/6Ru2U8ni","uris":["http://zotero.org/users/15491865/items/TXBJQ9QM"],"itemData":{"id":604,"type":"article-journal","abstract":"Optical Character Recognition (OCR) can open up understudied historical documents to computational analysis, but the accuracy of OCR software varies. This article reports a benchmarking experiment comparing the performance of Tesseract, Amazon Textract, and Google Document AI on images of English and Arabic text. English-language book scans (n = 322) and Arabic-language article scans (n = 100) were replicated 43 times with different types of artificial noise for a corpus of 18,568 documents, generating 51,304 process requests. Document AI delivered the best results, and the server-based processors (Textract and Document AI) performed substantially better than Tesseract, especially on noisy documents. Accuracy for English was considerably higher than for Arabic. Specifying the relative performance of three leading OCR products and the differential effects of commonly found noise types can help scholars identify better OCR solutions for their research needs. The test materials have been preserved in the openly available “Noisy OCR Dataset” (NOD) for reuse in future benchmarking studies.","container-title":"Journal of Computational Social Science","DOI":"10.1007/s42001-021-00149-1","ISSN":"2432-2725","issue":"1","journalAbbreviation":"J Comput Soc Sc","language":"en","page":"861-882","source":"Springer Link","title":"OCR with Tesseract, Amazon Textract, and Google Document AI: a benchmarking experiment","title-short":"OCR with Tesseract, Amazon Textract, and Google Document AI","URL":"https://doi.org/10.1007/s42001-021-00149-1","volume":"5","author":[{"family":"Hegghammer","given":"Thomas"}],"accessed":{"date-parts":[["2025",11,14]]},"issued":{"date-parts":[["2022",5,1]]}}}],"schema":"https://github.com/citation-style-language/schema/raw/master/csl-citation.json"} </w:instrText>
+        <w:instrText xml:space="preserve"> ADDIN ZOTERO_ITEM CSL_CITATION {"citationID":"8hlVAsRM","properties":{"formattedCitation":"(Hegghammer, 2022a)","plainCitation":"(Hegghammer, 2022a)","noteIndex":0},"citationItems":[{"id":"YdDB9sqg/94V3Bt9I","uris":["http://zotero.org/users/15491865/items/TXBJQ9QM"],"itemData":{"id":604,"type":"article-journal","abstract":"Optical Character Recognition (OCR) can open up understudied historical documents to computational analysis, but the accuracy of OCR software varies. This article reports a benchmarking experiment comparing the performance of Tesseract, Amazon Textract, and Google Document AI on images of English and Arabic text. English-language book scans (n = 322) and Arabic-language article scans (n = 100) were replicated 43 times with different types of artificial noise for a corpus of 18,568 documents, generating 51,304 process requests. Document AI delivered the best results, and the server-based processors (Textract and Document AI) performed substantially better than Tesseract, especially on noisy documents. Accuracy for English was considerably higher than for Arabic. Specifying the relative performance of three leading OCR products and the differential effects of commonly found noise types can help scholars identify better OCR solutions for their research needs. The test materials have been preserved in the openly available “Noisy OCR Dataset” (NOD) for reuse in future benchmarking studies.","container-title":"Journal of Computational Social Science","DOI":"10.1007/s42001-021-00149-1","ISSN":"2432-2725","issue":"1","journalAbbreviation":"J Comput Soc Sc","language":"en","page":"861-882","source":"Springer Link","title":"OCR with Tesseract, Amazon Textract, and Google Document AI: a benchmarking experiment","title-short":"OCR with Tesseract, Amazon Textract, and Google Document AI","URL":"https://doi.org/10.1007/s42001-021-00149-1","volume":"5","author":[{"family":"Hegghammer","given":"Thomas"}],"accessed":{"date-parts":[["2025",11,14]]},"issued":{"date-parts":[["2022",5,1]]}}}],"schema":"https://github.com/citation-style-language/schema/raw/master/csl-citation.json"} </w:instrText>
       </w:r>
       <w:r>
         <w:rPr>
@@ -8569,7 +8585,23 @@
           <w:rFonts w:ascii="Calibri" w:hAnsi="Calibri" w:cs="Calibri"/>
           <w:sz w:val="24"/>
         </w:rPr>
-        <w:t>(Hegghammer, 2022a)</w:t>
+        <w:t>(</w:t>
+      </w:r>
+      <w:proofErr w:type="spellStart"/>
+      <w:r>
+        <w:rPr>
+          <w:rFonts w:ascii="Calibri" w:hAnsi="Calibri" w:cs="Calibri"/>
+          <w:sz w:val="24"/>
+        </w:rPr>
+        <w:t>Hegghammer</w:t>
+      </w:r>
+      <w:proofErr w:type="spellEnd"/>
+      <w:r>
+        <w:rPr>
+          <w:rFonts w:ascii="Calibri" w:hAnsi="Calibri" w:cs="Calibri"/>
+          <w:sz w:val="24"/>
+        </w:rPr>
+        <w:t>, 2022a)</w:t>
       </w:r>
       <w:r>
         <w:rPr>
@@ -8656,142 +8688,142 @@
           <w:sz w:val="24"/>
           <w:szCs w:val="24"/>
         </w:rPr>
-        <w:t xml:space="preserve"> testing, Google </w:t>
+        <w:t xml:space="preserve"> testing, Google Colab will be used to validate the functionality and performance of the </w:t>
+      </w:r>
+      <w:r>
+        <w:rPr>
+          <w:sz w:val="24"/>
+          <w:szCs w:val="24"/>
+        </w:rPr>
+        <w:t>workflow.</w:t>
+      </w:r>
+      <w:r>
+        <w:rPr>
+          <w:sz w:val="24"/>
+          <w:szCs w:val="24"/>
+        </w:rPr>
+        <w:t xml:space="preserve"> Depending on usability in terms of the reach of this project, </w:t>
+      </w:r>
+      <w:r>
+        <w:rPr>
+          <w:sz w:val="24"/>
+          <w:szCs w:val="24"/>
+        </w:rPr>
+        <w:t>Azure</w:t>
+      </w:r>
+      <w:r>
+        <w:rPr>
+          <w:sz w:val="24"/>
+          <w:szCs w:val="24"/>
+        </w:rPr>
+        <w:t xml:space="preserve"> Form Recognizer o</w:t>
+      </w:r>
+      <w:r>
+        <w:rPr>
+          <w:sz w:val="24"/>
+          <w:szCs w:val="24"/>
+        </w:rPr>
+        <w:t xml:space="preserve">r </w:t>
+      </w:r>
+      <w:r>
+        <w:rPr>
+          <w:sz w:val="24"/>
+          <w:szCs w:val="24"/>
+        </w:rPr>
+        <w:t xml:space="preserve">Apache Tika will be employed for text extraction. </w:t>
+      </w:r>
+      <w:r>
+        <w:rPr>
+          <w:sz w:val="24"/>
+          <w:szCs w:val="24"/>
+        </w:rPr>
+        <w:t xml:space="preserve">This will ensure that tabular and multi-column content is accurately </w:t>
+      </w:r>
+      <w:r>
+        <w:rPr>
+          <w:sz w:val="24"/>
+          <w:szCs w:val="24"/>
+        </w:rPr>
+        <w:t>captured</w:t>
+      </w:r>
+      <w:r>
+        <w:rPr>
+          <w:sz w:val="24"/>
+          <w:szCs w:val="24"/>
+        </w:rPr>
+        <w:t xml:space="preserve">. This is an essential process </w:t>
+      </w:r>
+      <w:r>
+        <w:rPr>
+          <w:sz w:val="24"/>
+          <w:szCs w:val="24"/>
+        </w:rPr>
+        <w:t xml:space="preserve">for handling </w:t>
+      </w:r>
+      <w:r>
+        <w:rPr>
+          <w:sz w:val="24"/>
+          <w:szCs w:val="24"/>
+        </w:rPr>
+        <w:t>unstructured</w:t>
+      </w:r>
+      <w:r>
+        <w:rPr>
+          <w:sz w:val="24"/>
+          <w:szCs w:val="24"/>
+        </w:rPr>
+        <w:t xml:space="preserve"> financial</w:t>
+      </w:r>
+      <w:r>
+        <w:rPr>
+          <w:sz w:val="24"/>
+          <w:szCs w:val="24"/>
+        </w:rPr>
+        <w:t xml:space="preserve"> documents, often which contain embedded table or footnotes. </w:t>
+      </w:r>
+      <w:r>
+        <w:rPr>
+          <w:sz w:val="24"/>
+          <w:szCs w:val="24"/>
+        </w:rPr>
+        <w:fldChar w:fldCharType="begin"/>
+      </w:r>
+      <w:r>
+        <w:rPr>
+          <w:sz w:val="24"/>
+          <w:szCs w:val="24"/>
+        </w:rPr>
+        <w:instrText xml:space="preserve"> ADDIN ZOTERO_ITEM CSL_CITATION {"citationID":"OJRl4gqh","properties":{"formattedCitation":"(Hegghammer, 2022a)","plainCitation":"(Hegghammer, 2022a)","noteIndex":0},"citationItems":[{"id":"YdDB9sqg/94V3Bt9I","uris":["http://zotero.org/users/15491865/items/TXBJQ9QM"],"itemData":{"id":604,"type":"article-journal","abstract":"Optical Character Recognition (OCR) can open up understudied historical documents to computational analysis, but the accuracy of OCR software varies. This article reports a benchmarking experiment comparing the performance of Tesseract, Amazon Textract, and Google Document AI on images of English and Arabic text. English-language book scans (n = 322) and Arabic-language article scans (n = 100) were replicated 43 times with different types of artificial noise for a corpus of 18,568 documents, generating 51,304 process requests. Document AI delivered the best results, and the server-based processors (Textract and Document AI) performed substantially better than Tesseract, especially on noisy documents. Accuracy for English was considerably higher than for Arabic. Specifying the relative performance of three leading OCR products and the differential effects of commonly found noise types can help scholars identify better OCR solutions for their research needs. The test materials have been preserved in the openly available “Noisy OCR Dataset” (NOD) for reuse in future benchmarking studies.","container-title":"Journal of Computational Social Science","DOI":"10.1007/s42001-021-00149-1","ISSN":"2432-2725","issue":"1","journalAbbreviation":"J Comput Soc Sc","language":"en","page":"861-882","source":"Springer Link","title":"OCR with Tesseract, Amazon Textract, and Google Document AI: a benchmarking experiment","title-short":"OCR with Tesseract, Amazon Textract, and Google Document AI","URL":"https://doi.org/10.1007/s42001-021-00149-1","volume":"5","author":[{"family":"Hegghammer","given":"Thomas"}],"accessed":{"date-parts":[["2025",11,14]]},"issued":{"date-parts":[["2022",5,1]]}}}],"schema":"https://github.com/citation-style-language/schema/raw/master/csl-citation.json"} </w:instrText>
+      </w:r>
+      <w:r>
+        <w:rPr>
+          <w:sz w:val="24"/>
+          <w:szCs w:val="24"/>
+        </w:rPr>
+        <w:fldChar w:fldCharType="separate"/>
+      </w:r>
+      <w:r>
+        <w:rPr>
+          <w:rFonts w:ascii="Calibri" w:hAnsi="Calibri" w:cs="Calibri"/>
+          <w:sz w:val="24"/>
+        </w:rPr>
+        <w:t>(</w:t>
       </w:r>
       <w:proofErr w:type="spellStart"/>
       <w:r>
         <w:rPr>
-          <w:sz w:val="24"/>
-          <w:szCs w:val="24"/>
-        </w:rPr>
-        <w:t>Colab</w:t>
+          <w:rFonts w:ascii="Calibri" w:hAnsi="Calibri" w:cs="Calibri"/>
+          <w:sz w:val="24"/>
+        </w:rPr>
+        <w:t>Hegghammer</w:t>
       </w:r>
       <w:proofErr w:type="spellEnd"/>
       <w:r>
         <w:rPr>
-          <w:sz w:val="24"/>
-          <w:szCs w:val="24"/>
-        </w:rPr>
-        <w:t xml:space="preserve"> will be used to validate the functionality and performance of the </w:t>
-      </w:r>
-      <w:r>
-        <w:rPr>
-          <w:sz w:val="24"/>
-          <w:szCs w:val="24"/>
-        </w:rPr>
-        <w:t>workflow.</w:t>
-      </w:r>
-      <w:r>
-        <w:rPr>
-          <w:sz w:val="24"/>
-          <w:szCs w:val="24"/>
-        </w:rPr>
-        <w:t xml:space="preserve"> Depending on usability in terms of the reach of this project, </w:t>
-      </w:r>
-      <w:r>
-        <w:rPr>
-          <w:sz w:val="24"/>
-          <w:szCs w:val="24"/>
-        </w:rPr>
-        <w:t>Azure</w:t>
-      </w:r>
-      <w:r>
-        <w:rPr>
-          <w:sz w:val="24"/>
-          <w:szCs w:val="24"/>
-        </w:rPr>
-        <w:t xml:space="preserve"> Form Recognizer o</w:t>
-      </w:r>
-      <w:r>
-        <w:rPr>
-          <w:sz w:val="24"/>
-          <w:szCs w:val="24"/>
-        </w:rPr>
-        <w:t xml:space="preserve">r </w:t>
-      </w:r>
-      <w:r>
-        <w:rPr>
-          <w:sz w:val="24"/>
-          <w:szCs w:val="24"/>
-        </w:rPr>
-        <w:t xml:space="preserve">Apache Tika will be employed for text extraction. </w:t>
-      </w:r>
-      <w:r>
-        <w:rPr>
-          <w:sz w:val="24"/>
-          <w:szCs w:val="24"/>
-        </w:rPr>
-        <w:t xml:space="preserve">This will ensure that tabular and multi-column content is accurately </w:t>
-      </w:r>
-      <w:r>
-        <w:rPr>
-          <w:sz w:val="24"/>
-          <w:szCs w:val="24"/>
-        </w:rPr>
-        <w:t>captured</w:t>
-      </w:r>
-      <w:r>
-        <w:rPr>
-          <w:sz w:val="24"/>
-          <w:szCs w:val="24"/>
-        </w:rPr>
-        <w:t xml:space="preserve">. This is an essential process </w:t>
-      </w:r>
-      <w:r>
-        <w:rPr>
-          <w:sz w:val="24"/>
-          <w:szCs w:val="24"/>
-        </w:rPr>
-        <w:t xml:space="preserve">for handling </w:t>
-      </w:r>
-      <w:r>
-        <w:rPr>
-          <w:sz w:val="24"/>
-          <w:szCs w:val="24"/>
-        </w:rPr>
-        <w:t>unstructured</w:t>
-      </w:r>
-      <w:r>
-        <w:rPr>
-          <w:sz w:val="24"/>
-          <w:szCs w:val="24"/>
-        </w:rPr>
-        <w:t xml:space="preserve"> financial</w:t>
-      </w:r>
-      <w:r>
-        <w:rPr>
-          <w:sz w:val="24"/>
-          <w:szCs w:val="24"/>
-        </w:rPr>
-        <w:t xml:space="preserve"> documents, often which contain embedded table or footnotes. </w:t>
-      </w:r>
-      <w:r>
-        <w:rPr>
-          <w:sz w:val="24"/>
-          <w:szCs w:val="24"/>
-        </w:rPr>
-        <w:fldChar w:fldCharType="begin"/>
-      </w:r>
-      <w:r>
-        <w:rPr>
-          <w:sz w:val="24"/>
-          <w:szCs w:val="24"/>
-        </w:rPr>
-        <w:instrText xml:space="preserve"> ADDIN ZOTERO_ITEM CSL_CITATION {"citationID":"OJRl4gqh","properties":{"formattedCitation":"(Hegghammer, 2022a)","plainCitation":"(Hegghammer, 2022a)","noteIndex":0},"citationItems":[{"id":"n6PhISOx/6Ru2U8ni","uris":["http://zotero.org/users/15491865/items/TXBJQ9QM"],"itemData":{"id":604,"type":"article-journal","abstract":"Optical Character Recognition (OCR) can open up understudied historical documents to computational analysis, but the accuracy of OCR software varies. This article reports a benchmarking experiment comparing the performance of Tesseract, Amazon Textract, and Google Document AI on images of English and Arabic text. English-language book scans (n = 322) and Arabic-language article scans (n = 100) were replicated 43 times with different types of artificial noise for a corpus of 18,568 documents, generating 51,304 process requests. Document AI delivered the best results, and the server-based processors (Textract and Document AI) performed substantially better than Tesseract, especially on noisy documents. Accuracy for English was considerably higher than for Arabic. Specifying the relative performance of three leading OCR products and the differential effects of commonly found noise types can help scholars identify better OCR solutions for their research needs. The test materials have been preserved in the openly available “Noisy OCR Dataset” (NOD) for reuse in future benchmarking studies.","container-title":"Journal of Computational Social Science","DOI":"10.1007/s42001-021-00149-1","ISSN":"2432-2725","issue":"1","journalAbbreviation":"J Comput Soc Sc","language":"en","page":"861-882","source":"Springer Link","title":"OCR with Tesseract, Amazon Textract, and Google Document AI: a benchmarking experiment","title-short":"OCR with Tesseract, Amazon Textract, and Google Document AI","URL":"https://doi.org/10.1007/s42001-021-00149-1","volume":"5","author":[{"family":"Hegghammer","given":"Thomas"}],"accessed":{"date-parts":[["2025",11,14]]},"issued":{"date-parts":[["2022",5,1]]}}}],"schema":"https://github.com/citation-style-language/schema/raw/master/csl-citation.json"} </w:instrText>
-      </w:r>
-      <w:r>
-        <w:rPr>
-          <w:sz w:val="24"/>
-          <w:szCs w:val="24"/>
-        </w:rPr>
-        <w:fldChar w:fldCharType="separate"/>
-      </w:r>
-      <w:r>
-        <w:rPr>
           <w:rFonts w:ascii="Calibri" w:hAnsi="Calibri" w:cs="Calibri"/>
           <w:sz w:val="24"/>
         </w:rPr>
-        <w:t>(Hegghammer, 2022a)</w:t>
+        <w:t>, 2022a)</w:t>
       </w:r>
       <w:r>
         <w:rPr>
@@ -8916,7 +8948,7 @@
           <w:sz w:val="24"/>
           <w:szCs w:val="24"/>
         </w:rPr>
-        <w:instrText xml:space="preserve"> ADDIN ZOTERO_ITEM CSL_CITATION {"citationID":"2aIloY0a","properties":{"formattedCitation":"(InstituteAdmin, 2025a)","plainCitation":"(InstituteAdmin, 2025a)","noteIndex":0},"citationItems":[{"id":"n6PhISOx/I89KLcBD","uris":["http://zotero.org/users/15491865/items/6D6NDZN5"],"itemData":{"id":610,"type":"post-weblog","abstract":"Essential text preprocessing best techniques from tokenization to lemmatization for improving NLP accuracy and analysis.","container-title":"Business Analytics Institute","language":"en-US","title":"Text Preprocessing Best Practices: Tokenization to Lemmatization","title-short":"Text Preprocessing Best Practices","URL":"https://businessanalyticsinstitute.com/text-preprocessing-best-practices-tokenization-to-lemmatization/","author":[{"family":"InstituteAdmin","given":""}],"accessed":{"date-parts":[["2025",11,14]]},"issued":{"date-parts":[["2025",5,14]]}}}],"schema":"https://github.com/citation-style-language/schema/raw/master/csl-citation.json"} </w:instrText>
+        <w:instrText xml:space="preserve"> ADDIN ZOTERO_ITEM CSL_CITATION {"citationID":"2aIloY0a","properties":{"formattedCitation":"(InstituteAdmin, 2025a)","plainCitation":"(InstituteAdmin, 2025a)","noteIndex":0},"citationItems":[{"id":"YdDB9sqg/6y77sWBl","uris":["http://zotero.org/users/15491865/items/6D6NDZN5"],"itemData":{"id":610,"type":"post-weblog","abstract":"Essential text preprocessing best techniques from tokenization to lemmatization for improving NLP accuracy and analysis.","container-title":"Business Analytics Institute","language":"en-US","title":"Text Preprocessing Best Practices: Tokenization to Lemmatization","title-short":"Text Preprocessing Best Practices","URL":"https://businessanalyticsinstitute.com/text-preprocessing-best-practices-tokenization-to-lemmatization/","author":[{"family":"InstituteAdmin","given":""}],"accessed":{"date-parts":[["2025",11,14]]},"issued":{"date-parts":[["2025",5,14]]}}}],"schema":"https://github.com/citation-style-language/schema/raw/master/csl-citation.json"} </w:instrText>
       </w:r>
       <w:r>
         <w:rPr>
@@ -8930,7 +8962,23 @@
           <w:rFonts w:ascii="Calibri" w:hAnsi="Calibri" w:cs="Calibri"/>
           <w:sz w:val="24"/>
         </w:rPr>
-        <w:t>(InstituteAdmin, 2025a)</w:t>
+        <w:t>(</w:t>
+      </w:r>
+      <w:proofErr w:type="spellStart"/>
+      <w:r>
+        <w:rPr>
+          <w:rFonts w:ascii="Calibri" w:hAnsi="Calibri" w:cs="Calibri"/>
+          <w:sz w:val="24"/>
+        </w:rPr>
+        <w:t>InstituteAdmin</w:t>
+      </w:r>
+      <w:proofErr w:type="spellEnd"/>
+      <w:r>
+        <w:rPr>
+          <w:rFonts w:ascii="Calibri" w:hAnsi="Calibri" w:cs="Calibri"/>
+          <w:sz w:val="24"/>
+        </w:rPr>
+        <w:t>, 2025a)</w:t>
       </w:r>
       <w:r>
         <w:rPr>
@@ -9277,7 +9325,7 @@
           <w:sz w:val="24"/>
           <w:szCs w:val="24"/>
         </w:rPr>
-        <w:instrText xml:space="preserve"> ADDIN ZOTERO_ITEM CSL_CITATION {"citationID":"CFEctu64","properties":{"formattedCitation":"(Shah {\\i{}et al.}, 2024)","plainCitation":"(Shah et al., 2024)","noteIndex":0},"citationItems":[{"id":"n6PhISOx/tsRfVqoW","uris":["http://zotero.org/users/15491865/items/GFBA2NFG"],"itemData":{"id":615,"type":"article-journal","abstract":"Over the last two decades, the development of the CoNLL-2003 named entity recognition (NER) dataset has helped enhance the capabilities of deep learning and natural language processing (NLP). The finance domain, characterized by its unique semantic and lexical variations for the same entities, presents specific challenges to the NER task; thus, a domainspecific customized dataset is crucial for advancing research in this field. In our work, we develop the first high-quality English Financial NER Open Research Dataset (FiNERORD). We benchmark multiple pre-trained language models (PLMs) and large-language models (LLMs) on FiNER-ORD. We believe our proposed FiNER-ORD dataset will open future opportunities to use FiNER-ORD as a benchmark for financial domain-specific NER and NLP tasks. Our dataset, models, and code are publicly available on GitHub and Hugging Face under CC BY-NC 4.0 license.","language":"en","source":"Zotero","title":"FiNER-ORD: Financial Named Entity Recognition Open Research Dataset","author":[{"family":"Shah","given":"Agam"},{"family":"Gullapalli","given":"Abhinav"},{"family":"Vithani","given":"Ruchit"},{"family":"Galarnyk","given":"Michael"},{"family":"Chava","given":"Sudheer"}],"issued":{"date-parts":[["2024"]]}}}],"schema":"https://github.com/citation-style-language/schema/raw/master/csl-citation.json"} </w:instrText>
+        <w:instrText xml:space="preserve"> ADDIN ZOTERO_ITEM CSL_CITATION {"citationID":"CFEctu64","properties":{"formattedCitation":"(Shah {\\i{}et al.}, 2024a)","plainCitation":"(Shah et al., 2024a)","noteIndex":0},"citationItems":[{"id":"YdDB9sqg/RAXriomY","uris":["http://zotero.org/users/15491865/items/GFBA2NFG"],"itemData":{"id":615,"type":"article-journal","abstract":"Over the last two decades, the development of the CoNLL-2003 named entity recognition (NER) dataset has helped enhance the capabilities of deep learning and natural language processing (NLP). The finance domain, characterized by its unique semantic and lexical variations for the same entities, presents specific challenges to the NER task; thus, a domainspecific customized dataset is crucial for advancing research in this field. In our work, we develop the first high-quality English Financial NER Open Research Dataset (FiNERORD). We benchmark multiple pre-trained language models (PLMs) and large-language models (LLMs) on FiNER-ORD. We believe our proposed FiNER-ORD dataset will open future opportunities to use FiNER-ORD as a benchmark for financial domain-specific NER and NLP tasks. Our dataset, models, and code are publicly available on GitHub and Hugging Face under CC BY-NC 4.0 license.","language":"en","source":"Zotero","title":"FiNER-ORD: Financial Named Entity Recognition Open Research Dataset","author":[{"family":"Shah","given":"Agam"},{"family":"Gullapalli","given":"Abhinav"},{"family":"Vithani","given":"Ruchit"},{"family":"Galarnyk","given":"Michael"},{"family":"Chava","given":"Sudheer"}],"issued":{"date-parts":[["2024"]]}}}],"schema":"https://github.com/citation-style-language/schema/raw/master/csl-citation.json"} </w:instrText>
       </w:r>
       <w:r>
         <w:rPr>
@@ -9307,7 +9355,7 @@
           <w:rFonts w:ascii="Calibri" w:hAnsi="Calibri" w:cs="Calibri"/>
           <w:sz w:val="24"/>
         </w:rPr>
-        <w:t>, 2024)</w:t>
+        <w:t>, 2024a)</w:t>
       </w:r>
       <w:r>
         <w:rPr>
@@ -9496,7 +9544,7 @@
           <w:sz w:val="24"/>
           <w:szCs w:val="24"/>
         </w:rPr>
-        <w:instrText xml:space="preserve"> ADDIN ZOTERO_ITEM CSL_CITATION {"citationID":"mfjtYjKG","properties":{"formattedCitation":"(Papineni {\\i{}et al.}, 2002b; Lin, 2004)","plainCitation":"(Papineni et al., 2002b; Lin, 2004)","noteIndex":0},"citationItems":[{"id":"n6PhISOx/mcsJFpOg","uris":["http://zotero.org/users/15491865/items/X4UAPGQ2"],"itemData":{"id":620,"type":"paper-conference","container-title":"Proceedings of the 40th Annual Meeting of the Association for Computational Linguistics","DOI":"10.3115/1073083.1073135","event-place":"Philadelphia, Pennsylvania, USA","event-title":"ACL 2002","page":"311–318","publisher":"Association for Computational Linguistics","publisher-place":"Philadelphia, Pennsylvania, USA","source":"ACLWeb","title":"Bleu: a Method for Automatic Evaluation of Machine Translation","title-short":"Bleu","URL":"https://aclanthology.org/P02-1040/","author":[{"family":"Papineni","given":"Kishore"},{"family":"Roukos","given":"Salim"},{"family":"Ward","given":"Todd"},{"family":"Zhu","given":"Wei-Jing"}],"editor":[{"family":"Isabelle","given":"Pierre"},{"family":"Charniak","given":"Eugene"},{"family":"Lin","given":"Dekang"}],"accessed":{"date-parts":[["2025",11,14]]},"issued":{"date-parts":[["2002",7]]}}},{"id":599,"uris":["http://zotero.org/users/15491865/items/NGZ2GAC5"],"itemData":{"id":599,"type":"paper-conference","container-title":"Text Summarization Branches Out","event-place":"Barcelona, Spain","page":"74–81","publisher":"Association for Computational Linguistics","publisher-place":"Barcelona, Spain","source":"ACLWeb","title":"ROUGE: A Package for Automatic Evaluation of Summaries","title-short":"ROUGE","URL":"https://aclanthology.org/W04-1013/","author":[{"family":"Lin","given":"Chin-Yew"}],"accessed":{"date-parts":[["2025",11,12]]},"issued":{"date-parts":[["2004",7]]}}}],"schema":"https://github.com/citation-style-language/schema/raw/master/csl-citation.json"} </w:instrText>
+        <w:instrText xml:space="preserve"> ADDIN ZOTERO_ITEM CSL_CITATION {"citationID":"mfjtYjKG","properties":{"formattedCitation":"(Papineni {\\i{}et al.}, 2002b; Lin, 2004)","plainCitation":"(Papineni et al., 2002b; Lin, 2004)","noteIndex":0},"citationItems":[{"id":"YdDB9sqg/Gn4GxIcf","uris":["http://zotero.org/users/15491865/items/X4UAPGQ2"],"itemData":{"id":620,"type":"paper-conference","container-title":"Proceedings of the 40th Annual Meeting of the Association for Computational Linguistics","DOI":"10.3115/1073083.1073135","event-place":"Philadelphia, Pennsylvania, USA","event-title":"ACL 2002","page":"311–318","publisher":"Association for Computational Linguistics","publisher-place":"Philadelphia, Pennsylvania, USA","source":"ACLWeb","title":"Bleu: a Method for Automatic Evaluation of Machine Translation","title-short":"Bleu","URL":"https://aclanthology.org/P02-1040/","author":[{"family":"Papineni","given":"Kishore"},{"family":"Roukos","given":"Salim"},{"family":"Ward","given":"Todd"},{"family":"Zhu","given":"Wei-Jing"}],"editor":[{"family":"Isabelle","given":"Pierre"},{"family":"Charniak","given":"Eugene"},{"family":"Lin","given":"Dekang"}],"accessed":{"date-parts":[["2025",11,14]]},"issued":{"date-parts":[["2002",7]]}}},{"id":599,"uris":["http://zotero.org/users/15491865/items/NGZ2GAC5"],"itemData":{"id":599,"type":"paper-conference","container-title":"Text Summarization Branches Out","event-place":"Barcelona, Spain","page":"74–81","publisher":"Association for Computational Linguistics","publisher-place":"Barcelona, Spain","source":"ACLWeb","title":"ROUGE: A Package for Automatic Evaluation of Summaries","title-short":"ROUGE","URL":"https://aclanthology.org/W04-1013/","author":[{"family":"Lin","given":"Chin-Yew"}],"accessed":{"date-parts":[["2025",11,12]]},"issued":{"date-parts":[["2004",7]]}}}],"schema":"https://github.com/citation-style-language/schema/raw/master/csl-citation.json"} </w:instrText>
       </w:r>
       <w:r>
         <w:rPr>
@@ -9510,7 +9558,23 @@
           <w:rFonts w:ascii="Calibri" w:hAnsi="Calibri" w:cs="Calibri"/>
           <w:sz w:val="24"/>
         </w:rPr>
-        <w:t xml:space="preserve">(Papineni </w:t>
+        <w:t>(</w:t>
+      </w:r>
+      <w:proofErr w:type="spellStart"/>
+      <w:r>
+        <w:rPr>
+          <w:rFonts w:ascii="Calibri" w:hAnsi="Calibri" w:cs="Calibri"/>
+          <w:sz w:val="24"/>
+        </w:rPr>
+        <w:t>Papineni</w:t>
+      </w:r>
+      <w:proofErr w:type="spellEnd"/>
+      <w:r>
+        <w:rPr>
+          <w:rFonts w:ascii="Calibri" w:hAnsi="Calibri" w:cs="Calibri"/>
+          <w:sz w:val="24"/>
+        </w:rPr>
+        <w:t xml:space="preserve"> </w:t>
       </w:r>
       <w:r>
         <w:rPr>
@@ -9676,7 +9740,7 @@
           <w:sz w:val="24"/>
           <w:szCs w:val="24"/>
         </w:rPr>
-        <w:instrText xml:space="preserve"> ADDIN ZOTERO_ITEM CSL_CITATION {"citationID":"qYPSpqLx","properties":{"formattedCitation":"(PricewaterhouseCoopers, 2023a)","plainCitation":"(PricewaterhouseCoopers, 2023a)","noteIndex":0},"citationItems":[{"id":"n6PhISOx/4xvRFeai","uris":["http://zotero.org/users/15491865/items/LPURJ2XC"],"itemData":{"id":622,"type":"webpage","abstract":"PwC’s Anomaly Detection Platform - An AI enabled solution to address anomalies and solve reconciliation challenges for C-Suite","container-title":"PwC","language":"en_gx","title":"Transforming Conventional Reconciliation and Transaction Monitoring","URL":"https://www.pwc.com/gx/en/about/analyst-relations/2023/idc-spotlight-pwc-anomaly-detection-platform-2023.html","author":[{"family":"PricewaterhouseCoopers","given":""}],"accessed":{"date-parts":[["2025",11,14]]},"issued":{"date-parts":[["2023",5,8]]}}}],"schema":"https://github.com/citation-style-language/schema/raw/master/csl-citation.json"} </w:instrText>
+        <w:instrText xml:space="preserve"> ADDIN ZOTERO_ITEM CSL_CITATION {"citationID":"qYPSpqLx","properties":{"formattedCitation":"(PricewaterhouseCoopers, 2023a)","plainCitation":"(PricewaterhouseCoopers, 2023a)","noteIndex":0},"citationItems":[{"id":"YdDB9sqg/zgU5gdtH","uris":["http://zotero.org/users/15491865/items/LPURJ2XC"],"itemData":{"id":622,"type":"webpage","abstract":"PwC’s Anomaly Detection Platform - An AI enabled solution to address anomalies and solve reconciliation challenges for C-Suite","container-title":"PwC","language":"en_gx","title":"Transforming Conventional Reconciliation and Transaction Monitoring","URL":"https://www.pwc.com/gx/en/about/analyst-relations/2023/idc-spotlight-pwc-anomaly-detection-platform-2023.html","author":[{"family":"PricewaterhouseCoopers","given":""}],"accessed":{"date-parts":[["2025",11,14]]},"issued":{"date-parts":[["2023",5,8]]}}}],"schema":"https://github.com/citation-style-language/schema/raw/master/csl-citation.json"} </w:instrText>
       </w:r>
       <w:r>
         <w:rPr>
@@ -9937,7 +10001,7 @@
           <w:sz w:val="24"/>
           <w:szCs w:val="24"/>
         </w:rPr>
-        <w:instrText xml:space="preserve"> ADDIN ZOTERO_ITEM CSL_CITATION {"citationID":"TrhMzWV3","properties":{"formattedCitation":"(Wang {\\i{}et al.}, 2024a)","plainCitation":"(Wang et al., 2024a)","noteIndex":0},"citationItems":[{"id":"n6PhISOx/pPDoFoYX","uris":["http://zotero.org/users/15491865/items/TPRR2ZDY"],"itemData":{"id":626,"type":"article","abstract":"This paper explores the application of Natural Language Processing (NLP) in financial risk detection. By constructing an NLP-based financial risk detection model, this study aims to identify and predict potential risks in financial documents and communications. First, the fundamental concepts of NLP and its theoretical foundation, including text mining methods, NLP model design principles, and machine learning algorithms, are introduced. Second, the process of text data preprocessing and feature extraction is described. Finally, the effectiveness and predictive performance of the model are validated through empirical research. The results show that the NLP-based financial risk detection model performs excellently in risk identification and prediction, providing effective risk management tools for financial institutions. This study offers valuable references for the field of financial risk management, utilizing advanced NLP techniques to improve the accuracy and efficiency of financial risk detection.","DOI":"10.48550/arXiv.2406.09765","note":"arXiv:2406.09765 [q-fin]","number":"arXiv:2406.09765","publisher":"arXiv","source":"arXiv.org","title":"Application of Natural Language Processing in Financial Risk Detection","URL":"http://arxiv.org/abs/2406.09765","author":[{"family":"Wang","given":"Liyang"},{"family":"Cheng","given":"Yu"},{"family":"Xiang","given":"Ao"},{"family":"Zhang","given":"Jingyu"},{"family":"Yang","given":"Haowei"}],"accessed":{"date-parts":[["2025",11,14]]},"issued":{"date-parts":[["2024",6,20]]}}}],"schema":"https://github.com/citation-style-language/schema/raw/master/csl-citation.json"} </w:instrText>
+        <w:instrText xml:space="preserve"> ADDIN ZOTERO_ITEM CSL_CITATION {"citationID":"TrhMzWV3","properties":{"formattedCitation":"(Wang {\\i{}et al.}, 2024a)","plainCitation":"(Wang et al., 2024a)","noteIndex":0},"citationItems":[{"id":"YdDB9sqg/zfdgHKT8","uris":["http://zotero.org/users/15491865/items/TPRR2ZDY"],"itemData":{"id":626,"type":"article","abstract":"This paper explores the application of Natural Language Processing (NLP) in financial risk detection. By constructing an NLP-based financial risk detection model, this study aims to identify and predict potential risks in financial documents and communications. First, the fundamental concepts of NLP and its theoretical foundation, including text mining methods, NLP model design principles, and machine learning algorithms, are introduced. Second, the process of text data preprocessing and feature extraction is described. Finally, the effectiveness and predictive performance of the model are validated through empirical research. The results show that the NLP-based financial risk detection model performs excellently in risk identification and prediction, providing effective risk management tools for financial institutions. This study offers valuable references for the field of financial risk management, utilizing advanced NLP techniques to improve the accuracy and efficiency of financial risk detection.","DOI":"10.48550/arXiv.2406.09765","note":"arXiv:2406.09765 [q-fin]","number":"arXiv:2406.09765","publisher":"arXiv","source":"arXiv.org","title":"Application of Natural Language Processing in Financial Risk Detection","URL":"http://arxiv.org/abs/2406.09765","author":[{"family":"Wang","given":"Liyang"},{"family":"Cheng","given":"Yu"},{"family":"Xiang","given":"Ao"},{"family":"Zhang","given":"Jingyu"},{"family":"Yang","given":"Haowei"}],"accessed":{"date-parts":[["2025",11,14]]},"issued":{"date-parts":[["2024",6,20]]}}}],"schema":"https://github.com/citation-style-language/schema/raw/master/csl-citation.json"} </w:instrText>
       </w:r>
       <w:r>
         <w:rPr>
@@ -10791,27 +10855,14 @@
       <w:r>
         <w:t xml:space="preserve">Figure </w:t>
       </w:r>
-      <w:r>
-        <w:fldChar w:fldCharType="begin"/>
-      </w:r>
-      <w:r>
-        <w:instrText xml:space="preserve"> SEQ Figure \* ARABIC </w:instrText>
-      </w:r>
-      <w:r>
-        <w:fldChar w:fldCharType="separate"/>
-      </w:r>
-      <w:r>
-        <w:rPr>
-          <w:noProof/>
-        </w:rPr>
-        <w:t>1</w:t>
-      </w:r>
-      <w:r>
-        <w:rPr>
-          <w:noProof/>
-        </w:rPr>
-        <w:fldChar w:fldCharType="end"/>
-      </w:r>
+      <w:fldSimple w:instr=" SEQ Figure \* ARABIC ">
+        <w:r>
+          <w:rPr>
+            <w:noProof/>
+          </w:rPr>
+          <w:t>1</w:t>
+        </w:r>
+      </w:fldSimple>
       <w:r>
         <w:t xml:space="preserve"> Use Case Diagram</w:t>
       </w:r>
@@ -10877,27 +10928,14 @@
       <w:r>
         <w:t xml:space="preserve">Figure </w:t>
       </w:r>
-      <w:r>
-        <w:fldChar w:fldCharType="begin"/>
-      </w:r>
-      <w:r>
-        <w:instrText xml:space="preserve"> SEQ Figure \* ARABIC </w:instrText>
-      </w:r>
-      <w:r>
-        <w:fldChar w:fldCharType="separate"/>
-      </w:r>
-      <w:r>
-        <w:rPr>
-          <w:noProof/>
-        </w:rPr>
-        <w:t>2</w:t>
-      </w:r>
-      <w:r>
-        <w:rPr>
-          <w:noProof/>
-        </w:rPr>
-        <w:fldChar w:fldCharType="end"/>
-      </w:r>
+      <w:fldSimple w:instr=" SEQ Figure \* ARABIC ">
+        <w:r>
+          <w:rPr>
+            <w:noProof/>
+          </w:rPr>
+          <w:t>2</w:t>
+        </w:r>
+      </w:fldSimple>
       <w:r>
         <w:t xml:space="preserve"> Component Diagram</w:t>
       </w:r>
@@ -12615,7 +12653,7 @@
           <w:sz w:val="24"/>
           <w:szCs w:val="24"/>
         </w:rPr>
-        <w:instrText xml:space="preserve"> ADDIN ZOTERO_ITEM CSL_CITATION {"citationID":"rXx5XZcg","properties":{"formattedCitation":"(Wang {\\i{}et al.}, 2024a)","plainCitation":"(Wang et al., 2024a)","noteIndex":0},"citationItems":[{"id":"n6PhISOx/pPDoFoYX","uris":["http://zotero.org/users/15491865/items/TPRR2ZDY"],"itemData":{"id":626,"type":"article","abstract":"This paper explores the application of Natural Language Processing (NLP) in financial risk detection. By constructing an NLP-based financial risk detection model, this study aims to identify and predict potential risks in financial documents and communications. First, the fundamental concepts of NLP and its theoretical foundation, including text mining methods, NLP model design principles, and machine learning algorithms, are introduced. Second, the process of text data preprocessing and feature extraction is described. Finally, the effectiveness and predictive performance of the model are validated through empirical research. The results show that the NLP-based financial risk detection model performs excellently in risk identification and prediction, providing effective risk management tools for financial institutions. This study offers valuable references for the field of financial risk management, utilizing advanced NLP techniques to improve the accuracy and efficiency of financial risk detection.","DOI":"10.48550/arXiv.2406.09765","note":"arXiv:2406.09765 [q-fin]","number":"arXiv:2406.09765","publisher":"arXiv","source":"arXiv.org","title":"Application of Natural Language Processing in Financial Risk Detection","URL":"http://arxiv.org/abs/2406.09765","author":[{"family":"Wang","given":"Liyang"},{"family":"Cheng","given":"Yu"},{"family":"Xiang","given":"Ao"},{"family":"Zhang","given":"Jingyu"},{"family":"Yang","given":"Haowei"}],"accessed":{"date-parts":[["2025",11,14]]},"issued":{"date-parts":[["2024",6,20]]}}}],"schema":"https://github.com/citation-style-language/schema/raw/master/csl-citation.json"} </w:instrText>
+        <w:instrText xml:space="preserve"> ADDIN ZOTERO_ITEM CSL_CITATION {"citationID":"rXx5XZcg","properties":{"formattedCitation":"(Wang {\\i{}et al.}, 2024a)","plainCitation":"(Wang et al., 2024a)","noteIndex":0},"citationItems":[{"id":"YdDB9sqg/zfdgHKT8","uris":["http://zotero.org/users/15491865/items/TPRR2ZDY"],"itemData":{"id":626,"type":"article","abstract":"This paper explores the application of Natural Language Processing (NLP) in financial risk detection. By constructing an NLP-based financial risk detection model, this study aims to identify and predict potential risks in financial documents and communications. First, the fundamental concepts of NLP and its theoretical foundation, including text mining methods, NLP model design principles, and machine learning algorithms, are introduced. Second, the process of text data preprocessing and feature extraction is described. Finally, the effectiveness and predictive performance of the model are validated through empirical research. The results show that the NLP-based financial risk detection model performs excellently in risk identification and prediction, providing effective risk management tools for financial institutions. This study offers valuable references for the field of financial risk management, utilizing advanced NLP techniques to improve the accuracy and efficiency of financial risk detection.","DOI":"10.48550/arXiv.2406.09765","note":"arXiv:2406.09765 [q-fin]","number":"arXiv:2406.09765","publisher":"arXiv","source":"arXiv.org","title":"Application of Natural Language Processing in Financial Risk Detection","URL":"http://arxiv.org/abs/2406.09765","author":[{"family":"Wang","given":"Liyang"},{"family":"Cheng","given":"Yu"},{"family":"Xiang","given":"Ao"},{"family":"Zhang","given":"Jingyu"},{"family":"Yang","given":"Haowei"}],"accessed":{"date-parts":[["2025",11,14]]},"issued":{"date-parts":[["2024",6,20]]}}}],"schema":"https://github.com/citation-style-language/schema/raw/master/csl-citation.json"} </w:instrText>
       </w:r>
       <w:r>
         <w:rPr>
@@ -12921,7 +12959,7 @@
           <w:sz w:val="24"/>
           <w:szCs w:val="24"/>
         </w:rPr>
-        <w:instrText xml:space="preserve"> ADDIN ZOTERO_ITEM CSL_CITATION {"citationID":"qJvRxUVb","properties":{"formattedCitation":"(Hegghammer, 2022b)","plainCitation":"(Hegghammer, 2022b)","noteIndex":0},"citationItems":[{"id":"n6PhISOx/pCkai9jm","uris":["http://zotero.org/users/15491865/items/L6VPTPQZ"],"itemData":{"id":546,"type":"article-journal","abstract":"Optical Character Recognition (OCR) can open up understudied historical documents to computational analysis, but the accuracy of OCR software varies. This article reports a benchmarking experiment comparing the performance of Tesseract, Amazon Textract, and Google Document AI on images of English and Arabic text. English-language book scans (n = 322) and Arabic-language article scans (n = 100) were replicated 43 times with different types of artificial noise for a corpus of 18,568 documents, generating 51,304 process requests. Document AI delivered the best results, and the server-based processors (Textract and Document AI) performed substantially better than Tesseract, especially on noisy documents. Accuracy for English was considerably higher than for Arabic. Specifying the relative performance of three leading OCR products and the differential effects of commonly found noise types can help scholars identify better OCR solutions for their research needs. The test materials have been preserved in the openly available “Noisy OCR Dataset” (NOD) for reuse in future benchmarking studies.","container-title":"Journal of Computational Social Science","DOI":"10.1007/s42001-021-00149-1","ISSN":"2432-2725","issue":"1","journalAbbreviation":"J Comput Soc Sc","language":"en","page":"861-882","source":"Springer Link","title":"OCR with Tesseract, Amazon Textract, and Google Document AI: a benchmarking experiment","title-short":"OCR with Tesseract, Amazon Textract, and Google Document AI","URL":"https://doi.org/10.1007/s42001-021-00149-1","volume":"5","author":[{"family":"Hegghammer","given":"Thomas"}],"accessed":{"date-parts":[["2025",10,14]]},"issued":{"date-parts":[["2022",5,1]]}}}],"schema":"https://github.com/citation-style-language/schema/raw/master/csl-citation.json"} </w:instrText>
+        <w:instrText xml:space="preserve"> ADDIN ZOTERO_ITEM CSL_CITATION {"citationID":"qJvRxUVb","properties":{"formattedCitation":"(Hegghammer, 2022b)","plainCitation":"(Hegghammer, 2022b)","noteIndex":0},"citationItems":[{"id":"YdDB9sqg/GLsKJymy","uris":["http://zotero.org/users/15491865/items/L6VPTPQZ"],"itemData":{"id":546,"type":"article-journal","abstract":"Optical Character Recognition (OCR) can open up understudied historical documents to computational analysis, but the accuracy of OCR software varies. This article reports a benchmarking experiment comparing the performance of Tesseract, Amazon Textract, and Google Document AI on images of English and Arabic text. English-language book scans (n = 322) and Arabic-language article scans (n = 100) were replicated 43 times with different types of artificial noise for a corpus of 18,568 documents, generating 51,304 process requests. Document AI delivered the best results, and the server-based processors (Textract and Document AI) performed substantially better than Tesseract, especially on noisy documents. Accuracy for English was considerably higher than for Arabic. Specifying the relative performance of three leading OCR products and the differential effects of commonly found noise types can help scholars identify better OCR solutions for their research needs. The test materials have been preserved in the openly available “Noisy OCR Dataset” (NOD) for reuse in future benchmarking studies.","container-title":"Journal of Computational Social Science","DOI":"10.1007/s42001-021-00149-1","ISSN":"2432-2725","issue":"1","journalAbbreviation":"J Comput Soc Sc","language":"en","page":"861-882","source":"Springer Link","title":"OCR with Tesseract, Amazon Textract, and Google Document AI: a benchmarking experiment","title-short":"OCR with Tesseract, Amazon Textract, and Google Document AI","URL":"https://doi.org/10.1007/s42001-021-00149-1","volume":"5","author":[{"family":"Hegghammer","given":"Thomas"}],"accessed":{"date-parts":[["2025",10,14]]},"issued":{"date-parts":[["2022",5,1]]}}}],"schema":"https://github.com/citation-style-language/schema/raw/master/csl-citation.json"} </w:instrText>
       </w:r>
       <w:r>
         <w:rPr>
@@ -12935,7 +12973,23 @@
           <w:rFonts w:ascii="Calibri" w:hAnsi="Calibri" w:cs="Calibri"/>
           <w:sz w:val="24"/>
         </w:rPr>
-        <w:t>(Hegghammer, 2022b)</w:t>
+        <w:t>(</w:t>
+      </w:r>
+      <w:proofErr w:type="spellStart"/>
+      <w:r>
+        <w:rPr>
+          <w:rFonts w:ascii="Calibri" w:hAnsi="Calibri" w:cs="Calibri"/>
+          <w:sz w:val="24"/>
+        </w:rPr>
+        <w:t>Hegghammer</w:t>
+      </w:r>
+      <w:proofErr w:type="spellEnd"/>
+      <w:r>
+        <w:rPr>
+          <w:rFonts w:ascii="Calibri" w:hAnsi="Calibri" w:cs="Calibri"/>
+          <w:sz w:val="24"/>
+        </w:rPr>
+        <w:t>, 2022b)</w:t>
       </w:r>
       <w:r>
         <w:rPr>
@@ -14105,119 +14159,106 @@
       <w:r>
         <w:t xml:space="preserve">Figure </w:t>
       </w:r>
-      <w:r>
+      <w:fldSimple w:instr=" SEQ Figure \* ARABIC ">
+        <w:r>
+          <w:rPr>
+            <w:noProof/>
+          </w:rPr>
+          <w:t>3</w:t>
+        </w:r>
+      </w:fldSimple>
+      <w:r>
+        <w:t xml:space="preserve"> High Level Diagram</w:t>
+      </w:r>
+      <w:bookmarkEnd w:id="25"/>
+    </w:p>
+    <w:p/>
+    <w:p>
+      <w:pPr>
+        <w:pStyle w:val="Heading2"/>
+      </w:pPr>
+      <w:bookmarkStart w:id="26" w:name="_Toc214875741"/>
+      <w:r>
+        <w:t>Key Components, Functions, and Interactions</w:t>
+      </w:r>
+      <w:bookmarkEnd w:id="26"/>
+    </w:p>
+    <w:p>
+      <w:pPr>
+        <w:rPr>
+          <w:sz w:val="24"/>
+          <w:szCs w:val="24"/>
+        </w:rPr>
+      </w:pPr>
+      <w:r>
+        <w:rPr>
+          <w:sz w:val="24"/>
+          <w:szCs w:val="24"/>
+        </w:rPr>
+        <w:t>Interactions between the various system components will follow a well-</w:t>
+      </w:r>
+      <w:r>
+        <w:rPr>
+          <w:sz w:val="24"/>
+          <w:szCs w:val="24"/>
+        </w:rPr>
+        <w:t xml:space="preserve">defined workflow which will ensure security, modularity, and data integrity. </w:t>
+      </w:r>
+      <w:r>
+        <w:rPr>
+          <w:sz w:val="24"/>
+          <w:szCs w:val="24"/>
+        </w:rPr>
+        <w:t xml:space="preserve">HTTPS will be implemented where the frontend </w:t>
+      </w:r>
+      <w:r>
+        <w:rPr>
+          <w:sz w:val="24"/>
+          <w:szCs w:val="24"/>
+        </w:rPr>
+        <w:t xml:space="preserve">interacts with the backend, never accessing the processing modules directly. </w:t>
+      </w:r>
+      <w:r>
+        <w:rPr>
+          <w:sz w:val="24"/>
+          <w:szCs w:val="24"/>
+        </w:rPr>
+        <w:t>The aim of implementing this approach is to reduce the viable attack surface</w:t>
+      </w:r>
+      <w:r>
+        <w:rPr>
+          <w:sz w:val="24"/>
+          <w:szCs w:val="24"/>
+        </w:rPr>
+        <w:t xml:space="preserve"> and it also aligns with the advice from the literature reviewed.</w:t>
+      </w:r>
+      <w:r>
+        <w:rPr>
+          <w:sz w:val="24"/>
+          <w:szCs w:val="24"/>
+        </w:rPr>
+        <w:t xml:space="preserve"> Such research puts a heavy emphasis on strict separation between the user interface and the processing components.</w:t>
+      </w:r>
+      <w:r>
+        <w:rPr>
+          <w:sz w:val="24"/>
+          <w:szCs w:val="24"/>
+        </w:rPr>
+        <w:t xml:space="preserve"> </w:t>
+      </w:r>
+      <w:r>
+        <w:rPr>
+          <w:sz w:val="24"/>
+          <w:szCs w:val="24"/>
+        </w:rPr>
         <w:fldChar w:fldCharType="begin"/>
       </w:r>
       <w:r>
-        <w:instrText xml:space="preserve"> SEQ Figure \* ARABIC </w:instrText>
-      </w:r>
-      <w:r>
-        <w:fldChar w:fldCharType="separate"/>
-      </w:r>
-      <w:r>
-        <w:rPr>
-          <w:noProof/>
-        </w:rPr>
-        <w:t>3</w:t>
-      </w:r>
-      <w:r>
-        <w:rPr>
-          <w:noProof/>
-        </w:rPr>
-        <w:fldChar w:fldCharType="end"/>
-      </w:r>
-      <w:r>
-        <w:t xml:space="preserve"> High Level Diagram</w:t>
-      </w:r>
-      <w:bookmarkEnd w:id="25"/>
-    </w:p>
-    <w:p/>
-    <w:p>
-      <w:pPr>
-        <w:pStyle w:val="Heading2"/>
-      </w:pPr>
-      <w:bookmarkStart w:id="26" w:name="_Toc214875741"/>
-      <w:r>
-        <w:t>Key Components, Functions, and Interactions</w:t>
-      </w:r>
-      <w:bookmarkEnd w:id="26"/>
-    </w:p>
-    <w:p>
-      <w:pPr>
-        <w:rPr>
-          <w:sz w:val="24"/>
-          <w:szCs w:val="24"/>
-        </w:rPr>
-      </w:pPr>
-      <w:r>
-        <w:rPr>
-          <w:sz w:val="24"/>
-          <w:szCs w:val="24"/>
-        </w:rPr>
-        <w:t>Interactions between the various system components will follow a well-</w:t>
-      </w:r>
-      <w:r>
-        <w:rPr>
-          <w:sz w:val="24"/>
-          <w:szCs w:val="24"/>
-        </w:rPr>
-        <w:t xml:space="preserve">defined workflow which will ensure security, modularity, and data integrity. </w:t>
-      </w:r>
-      <w:r>
-        <w:rPr>
-          <w:sz w:val="24"/>
-          <w:szCs w:val="24"/>
-        </w:rPr>
-        <w:t xml:space="preserve">HTTPS will be implemented where the frontend </w:t>
-      </w:r>
-      <w:r>
-        <w:rPr>
-          <w:sz w:val="24"/>
-          <w:szCs w:val="24"/>
-        </w:rPr>
-        <w:t xml:space="preserve">interacts with the backend, never accessing the processing modules directly. </w:t>
-      </w:r>
-      <w:r>
-        <w:rPr>
-          <w:sz w:val="24"/>
-          <w:szCs w:val="24"/>
-        </w:rPr>
-        <w:t>The aim of implementing this approach is to reduce the viable attack surface</w:t>
-      </w:r>
-      <w:r>
-        <w:rPr>
-          <w:sz w:val="24"/>
-          <w:szCs w:val="24"/>
-        </w:rPr>
-        <w:t xml:space="preserve"> and it also aligns with the advice from the literature reviewed.</w:t>
-      </w:r>
-      <w:r>
-        <w:rPr>
-          <w:sz w:val="24"/>
-          <w:szCs w:val="24"/>
-        </w:rPr>
-        <w:t xml:space="preserve"> Such research puts a heavy emphasis on strict separation between the user interface and the processing components.</w:t>
-      </w:r>
-      <w:r>
-        <w:rPr>
-          <w:sz w:val="24"/>
-          <w:szCs w:val="24"/>
-        </w:rPr>
-        <w:t xml:space="preserve"> </w:t>
-      </w:r>
-      <w:r>
-        <w:rPr>
-          <w:sz w:val="24"/>
-          <w:szCs w:val="24"/>
-        </w:rPr>
-        <w:fldChar w:fldCharType="begin"/>
-      </w:r>
-      <w:r>
-        <w:rPr>
-          <w:sz w:val="24"/>
-          <w:szCs w:val="24"/>
-        </w:rPr>
-        <w:instrText xml:space="preserve"> ADDIN ZOTERO_ITEM CSL_CITATION {"citationID":"Rv8PBued","properties":{"formattedCitation":"(Shah {\\i{}et al.}, 2024)","plainCitation":"(Shah et al., 2024)","noteIndex":0},"citationItems":[{"id":"n6PhISOx/tsRfVqoW","uris":["http://zotero.org/users/15491865/items/GFBA2NFG"],"itemData":{"id":615,"type":"article-journal","abstract":"Over the last two decades, the development of the CoNLL-2003 named entity recognition (NER) dataset has helped enhance the capabilities of deep learning and natural language processing (NLP). The finance domain, characterized by its unique semantic and lexical variations for the same entities, presents specific challenges to the NER task; thus, a domainspecific customized dataset is crucial for advancing research in this field. In our work, we develop the first high-quality English Financial NER Open Research Dataset (FiNERORD). We benchmark multiple pre-trained language models (PLMs) and large-language models (LLMs) on FiNER-ORD. We believe our proposed FiNER-ORD dataset will open future opportunities to use FiNER-ORD as a benchmark for financial domain-specific NER and NLP tasks. Our dataset, models, and code are publicly available on GitHub and Hugging Face under CC BY-NC 4.0 license.","language":"en","source":"Zotero","title":"FiNER-ORD: Financial Named Entity Recognition Open Research Dataset","author":[{"family":"Shah","given":"Agam"},{"family":"Gullapalli","given":"Abhinav"},{"family":"Vithani","given":"Ruchit"},{"family":"Galarnyk","given":"Michael"},{"family":"Chava","given":"Sudheer"}],"issued":{"date-parts":[["2024"]]}}}],"schema":"https://github.com/citation-style-language/schema/raw/master/csl-citation.json"} </w:instrText>
+        <w:rPr>
+          <w:sz w:val="24"/>
+          <w:szCs w:val="24"/>
+        </w:rPr>
+        <w:instrText xml:space="preserve"> ADDIN ZOTERO_ITEM CSL_CITATION {"citationID":"Rv8PBued","properties":{"formattedCitation":"(Shah {\\i{}et al.}, 2024a)","plainCitation":"(Shah et al., 2024a)","noteIndex":0},"citationItems":[{"id":"YdDB9sqg/RAXriomY","uris":["http://zotero.org/users/15491865/items/GFBA2NFG"],"itemData":{"id":615,"type":"article-journal","abstract":"Over the last two decades, the development of the CoNLL-2003 named entity recognition (NER) dataset has helped enhance the capabilities of deep learning and natural language processing (NLP). The finance domain, characterized by its unique semantic and lexical variations for the same entities, presents specific challenges to the NER task; thus, a domainspecific customized dataset is crucial for advancing research in this field. In our work, we develop the first high-quality English Financial NER Open Research Dataset (FiNERORD). We benchmark multiple pre-trained language models (PLMs) and large-language models (LLMs) on FiNER-ORD. We believe our proposed FiNER-ORD dataset will open future opportunities to use FiNER-ORD as a benchmark for financial domain-specific NER and NLP tasks. Our dataset, models, and code are publicly available on GitHub and Hugging Face under CC BY-NC 4.0 license.","language":"en","source":"Zotero","title":"FiNER-ORD: Financial Named Entity Recognition Open Research Dataset","author":[{"family":"Shah","given":"Agam"},{"family":"Gullapalli","given":"Abhinav"},{"family":"Vithani","given":"Ruchit"},{"family":"Galarnyk","given":"Michael"},{"family":"Chava","given":"Sudheer"}],"issued":{"date-parts":[["2024"]]}}}],"schema":"https://github.com/citation-style-language/schema/raw/master/csl-citation.json"} </w:instrText>
       </w:r>
       <w:r>
         <w:rPr>
@@ -14247,7 +14288,7 @@
           <w:rFonts w:ascii="Calibri" w:hAnsi="Calibri" w:cs="Calibri"/>
           <w:sz w:val="24"/>
         </w:rPr>
-        <w:t>, 2024)</w:t>
+        <w:t>, 2024a)</w:t>
       </w:r>
       <w:r>
         <w:rPr>
@@ -14655,7 +14696,7 @@
           <w:sz w:val="24"/>
           <w:szCs w:val="24"/>
         </w:rPr>
-        <w:instrText xml:space="preserve"> ADDIN ZOTERO_ITEM CSL_CITATION {"citationID":"6iC3gkIq","properties":{"formattedCitation":"(Ji, Dong and Driggs-Campbell, 2022; PricewaterhouseCoopers, 2023b)","plainCitation":"(Ji, Dong and Driggs-Campbell, 2022; PricewaterhouseCoopers, 2023b)","noteIndex":0},"citationItems":[{"id":"n6PhISOx/2ZjN0k5s","uris":["http://zotero.org/users/15491865/items/4A78HW3X"],"itemData":{"id":657,"type":"article","abstract":"The number of multi-robot systems deployed in field applications has increased dramatically over the years. Despite the recent advancement of navigation algorithms, autonomous robots often encounter challenging situations where the control policy fails and the human assistance is required to resume robot tasks. Human-robot collaboration can help achieve high-levels of autonomy, but monitoring and managing multiple robots at once by a single human supervisor remains a challenging problem. Our goal is to help a supervisor decide which robots to assist in which order such that the team performance can be maximized. We formulate the one-to-many supervision problem in uncertain environments as a dynamic graph traversal problem. An approximation algorithm based on the profitable tour problem on a static graph is developed to solve the original problem, and the approximation error is bounded and analyzed. Our case study on a simulated autonomous farm demonstrates superior team performance than baseline methods in task completion time and human working time, and that our method can be deployed in real-time for robot fleets with moderate size.","DOI":"10.48550/arXiv.2205.01768","note":"arXiv:2205.01768 [cs]","number":"arXiv:2205.01768","publisher":"arXiv","source":"arXiv.org","title":"Traversing Supervisor Problem: An Approximately Optimal Approach to Multi-Robot Assistance","title-short":"Traversing Supervisor Problem","URL":"http://arxiv.org/abs/2205.01768","author":[{"family":"Ji","given":"Tianchen"},{"family":"Dong","given":"Roy"},{"family":"Driggs-Campbell","given":"Katherine"}],"accessed":{"date-parts":[["2025",11,19]]},"issued":{"date-parts":[["2022",5,3]]}}},{"id":581,"uris":["http://zotero.org/users/15491865/items/FRDLCSC9","http://zotero.org/users/15491865/items/ITA86RR8"],"itemData":{"id":581,"type":"webpage","abstract":"PwC’s Anomaly Detection Platform - An AI enabled solution to address anomalies and solve reconciliation challenges for C-Suite","container-title":"PwC","language":"en_gx","title":"Transforming Conventional Reconciliation and Transaction Monitoring","URL":"https://www.pwc.com/gx/en/about/analyst-relations/2023/idc-spotlight-pwc-anomaly-detection-platform-2023.html","author":[{"family":"PricewaterhouseCoopers","given":""}],"accessed":{"date-parts":[["2025",10,15]]},"issued":{"date-parts":[["2023",5,8]]}}}],"schema":"https://github.com/citation-style-language/schema/raw/master/csl-citation.json"} </w:instrText>
+        <w:instrText xml:space="preserve"> ADDIN ZOTERO_ITEM CSL_CITATION {"citationID":"6iC3gkIq","properties":{"formattedCitation":"(Ji, Dong and Driggs-Campbell, 2022; PricewaterhouseCoopers, 2023b)","plainCitation":"(Ji, Dong and Driggs-Campbell, 2022; PricewaterhouseCoopers, 2023b)","noteIndex":0},"citationItems":[{"id":"YdDB9sqg/VmhZrzFF","uris":["http://zotero.org/users/15491865/items/4A78HW3X"],"itemData":{"id":657,"type":"article","abstract":"The number of multi-robot systems deployed in field applications has increased dramatically over the years. Despite the recent advancement of navigation algorithms, autonomous robots often encounter challenging situations where the control policy fails and the human assistance is required to resume robot tasks. Human-robot collaboration can help achieve high-levels of autonomy, but monitoring and managing multiple robots at once by a single human supervisor remains a challenging problem. Our goal is to help a supervisor decide which robots to assist in which order such that the team performance can be maximized. We formulate the one-to-many supervision problem in uncertain environments as a dynamic graph traversal problem. An approximation algorithm based on the profitable tour problem on a static graph is developed to solve the original problem, and the approximation error is bounded and analyzed. Our case study on a simulated autonomous farm demonstrates superior team performance than baseline methods in task completion time and human working time, and that our method can be deployed in real-time for robot fleets with moderate size.","DOI":"10.48550/arXiv.2205.01768","note":"arXiv:2205.01768 [cs]","number":"arXiv:2205.01768","publisher":"arXiv","source":"arXiv.org","title":"Traversing Supervisor Problem: An Approximately Optimal Approach to Multi-Robot Assistance","title-short":"Traversing Supervisor Problem","URL":"http://arxiv.org/abs/2205.01768","author":[{"family":"Ji","given":"Tianchen"},{"family":"Dong","given":"Roy"},{"family":"Driggs-Campbell","given":"Katherine"}],"accessed":{"date-parts":[["2025",11,19]]},"issued":{"date-parts":[["2022",5,3]]}}},{"id":581,"uris":["http://zotero.org/users/15491865/items/FRDLCSC9","http://zotero.org/users/15491865/items/ITA86RR8"],"itemData":{"id":581,"type":"webpage","abstract":"PwC’s Anomaly Detection Platform - An AI enabled solution to address anomalies and solve reconciliation challenges for C-Suite","container-title":"PwC","language":"en_gx","title":"Transforming Conventional Reconciliation and Transaction Monitoring","URL":"https://www.pwc.com/gx/en/about/analyst-relations/2023/idc-spotlight-pwc-anomaly-detection-platform-2023.html","author":[{"family":"PricewaterhouseCoopers","given":""}],"accessed":{"date-parts":[["2025",10,15]]},"issued":{"date-parts":[["2023",5,8]]}}}],"schema":"https://github.com/citation-style-language/schema/raw/master/csl-citation.json"} </w:instrText>
       </w:r>
       <w:r>
         <w:rPr>
@@ -14999,7 +15040,7 @@
           <w:sz w:val="24"/>
           <w:szCs w:val="24"/>
         </w:rPr>
-        <w:instrText xml:space="preserve"> ADDIN ZOTERO_ITEM CSL_CITATION {"citationID":"PSNXEZ8P","properties":{"formattedCitation":"(Zvornicanin, 2022b)","plainCitation":"(Zvornicanin, 2022b)","noteIndex":0},"citationItems":[{"id":"n6PhISOx/U1V2yGk0","uris":["http://zotero.org/users/15491865/items/F93QS6C4"],"itemData":{"id":668,"type":"webpage","title":"Topic Modeling and Latent Dirichlet Allocation (LDA) | DataScience+","URL":"https://datascienceplus.com/topic-modeling-and-latent-dirichlet-allocation-lda/","author":[{"family":"Zvornicanin","given":"Enes"}],"accessed":{"date-parts":[["2025",11,20]]},"issued":{"date-parts":[["2022",1,30]]}}}],"schema":"https://github.com/citation-style-language/schema/raw/master/csl-citation.json"} </w:instrText>
+        <w:instrText xml:space="preserve"> ADDIN ZOTERO_ITEM CSL_CITATION {"citationID":"PSNXEZ8P","properties":{"formattedCitation":"(Zvornicanin, 2022b)","plainCitation":"(Zvornicanin, 2022b)","noteIndex":0},"citationItems":[{"id":"YdDB9sqg/NR5pPymo","uris":["http://zotero.org/users/15491865/items/F93QS6C4"],"itemData":{"id":668,"type":"webpage","title":"Topic Modeling and Latent Dirichlet Allocation (LDA) | DataScience+","URL":"https://datascienceplus.com/topic-modeling-and-latent-dirichlet-allocation-lda/","author":[{"family":"Zvornicanin","given":"Enes"}],"accessed":{"date-parts":[["2025",11,20]]},"issued":{"date-parts":[["2022",1,30]]}}}],"schema":"https://github.com/citation-style-language/schema/raw/master/csl-citation.json"} </w:instrText>
       </w:r>
       <w:r>
         <w:rPr>
@@ -15013,7 +15054,23 @@
           <w:rFonts w:ascii="Calibri" w:hAnsi="Calibri" w:cs="Calibri"/>
           <w:sz w:val="24"/>
         </w:rPr>
-        <w:t>(Zvornicanin, 2022b)</w:t>
+        <w:t>(</w:t>
+      </w:r>
+      <w:proofErr w:type="spellStart"/>
+      <w:r>
+        <w:rPr>
+          <w:rFonts w:ascii="Calibri" w:hAnsi="Calibri" w:cs="Calibri"/>
+          <w:sz w:val="24"/>
+        </w:rPr>
+        <w:t>Zvornicanin</w:t>
+      </w:r>
+      <w:proofErr w:type="spellEnd"/>
+      <w:r>
+        <w:rPr>
+          <w:rFonts w:ascii="Calibri" w:hAnsi="Calibri" w:cs="Calibri"/>
+          <w:sz w:val="24"/>
+        </w:rPr>
+        <w:t>, 2022b)</w:t>
       </w:r>
       <w:r>
         <w:rPr>
@@ -15130,7 +15187,7 @@
           <w:sz w:val="24"/>
           <w:szCs w:val="24"/>
         </w:rPr>
-        <w:instrText xml:space="preserve"> ADDIN ZOTERO_ITEM CSL_CITATION {"citationID":"7rHEGM9D","properties":{"formattedCitation":"(Shah {\\i{}et al.}, 2024)","plainCitation":"(Shah et al., 2024)","noteIndex":0},"citationItems":[{"id":"n6PhISOx/tsRfVqoW","uris":["http://zotero.org/users/15491865/items/GFBA2NFG"],"itemData":{"id":615,"type":"article-journal","abstract":"Over the last two decades, the development of the CoNLL-2003 named entity recognition (NER) dataset has helped enhance the capabilities of deep learning and natural language processing (NLP). The finance domain, characterized by its unique semantic and lexical variations for the same entities, presents specific challenges to the NER task; thus, a domainspecific customized dataset is crucial for advancing research in this field. In our work, we develop the first high-quality English Financial NER Open Research Dataset (FiNERORD). We benchmark multiple pre-trained language models (PLMs) and large-language models (LLMs) on FiNER-ORD. We believe our proposed FiNER-ORD dataset will open future opportunities to use FiNER-ORD as a benchmark for financial domain-specific NER and NLP tasks. Our dataset, models, and code are publicly available on GitHub and Hugging Face under CC BY-NC 4.0 license.","language":"en","source":"Zotero","title":"FiNER-ORD: Financial Named Entity Recognition Open Research Dataset","author":[{"family":"Shah","given":"Agam"},{"family":"Gullapalli","given":"Abhinav"},{"family":"Vithani","given":"Ruchit"},{"family":"Galarnyk","given":"Michael"},{"family":"Chava","given":"Sudheer"}],"issued":{"date-parts":[["2024"]]}}}],"schema":"https://github.com/citation-style-language/schema/raw/master/csl-citation.json"} </w:instrText>
+        <w:instrText xml:space="preserve"> ADDIN ZOTERO_ITEM CSL_CITATION {"citationID":"7rHEGM9D","properties":{"formattedCitation":"(Shah {\\i{}et al.}, 2024a)","plainCitation":"(Shah et al., 2024a)","noteIndex":0},"citationItems":[{"id":"YdDB9sqg/RAXriomY","uris":["http://zotero.org/users/15491865/items/GFBA2NFG"],"itemData":{"id":615,"type":"article-journal","abstract":"Over the last two decades, the development of the CoNLL-2003 named entity recognition (NER) dataset has helped enhance the capabilities of deep learning and natural language processing (NLP). The finance domain, characterized by its unique semantic and lexical variations for the same entities, presents specific challenges to the NER task; thus, a domainspecific customized dataset is crucial for advancing research in this field. In our work, we develop the first high-quality English Financial NER Open Research Dataset (FiNERORD). We benchmark multiple pre-trained language models (PLMs) and large-language models (LLMs) on FiNER-ORD. We believe our proposed FiNER-ORD dataset will open future opportunities to use FiNER-ORD as a benchmark for financial domain-specific NER and NLP tasks. Our dataset, models, and code are publicly available on GitHub and Hugging Face under CC BY-NC 4.0 license.","language":"en","source":"Zotero","title":"FiNER-ORD: Financial Named Entity Recognition Open Research Dataset","author":[{"family":"Shah","given":"Agam"},{"family":"Gullapalli","given":"Abhinav"},{"family":"Vithani","given":"Ruchit"},{"family":"Galarnyk","given":"Michael"},{"family":"Chava","given":"Sudheer"}],"issued":{"date-parts":[["2024"]]}}}],"schema":"https://github.com/citation-style-language/schema/raw/master/csl-citation.json"} </w:instrText>
       </w:r>
       <w:r>
         <w:rPr>
@@ -15160,7 +15217,7 @@
           <w:rFonts w:ascii="Calibri" w:hAnsi="Calibri" w:cs="Calibri"/>
           <w:sz w:val="24"/>
         </w:rPr>
-        <w:t>, 2024)</w:t>
+        <w:t>, 2024a)</w:t>
       </w:r>
       <w:r>
         <w:rPr>
@@ -15407,27 +15464,14 @@
       <w:r>
         <w:t xml:space="preserve">Figure </w:t>
       </w:r>
-      <w:r>
-        <w:fldChar w:fldCharType="begin"/>
-      </w:r>
-      <w:r>
-        <w:instrText xml:space="preserve"> SEQ Figure \* ARABIC </w:instrText>
-      </w:r>
-      <w:r>
-        <w:fldChar w:fldCharType="separate"/>
-      </w:r>
-      <w:r>
-        <w:rPr>
-          <w:noProof/>
-        </w:rPr>
-        <w:t>4</w:t>
-      </w:r>
-      <w:r>
-        <w:rPr>
-          <w:noProof/>
-        </w:rPr>
-        <w:fldChar w:fldCharType="end"/>
-      </w:r>
+      <w:fldSimple w:instr=" SEQ Figure \* ARABIC ">
+        <w:r>
+          <w:rPr>
+            <w:noProof/>
+          </w:rPr>
+          <w:t>4</w:t>
+        </w:r>
+      </w:fldSimple>
       <w:r>
         <w:t xml:space="preserve"> Activity Diagram</w:t>
       </w:r>
@@ -16992,27 +17036,14 @@
       <w:r>
         <w:t xml:space="preserve">Figure </w:t>
       </w:r>
-      <w:r>
-        <w:fldChar w:fldCharType="begin"/>
-      </w:r>
-      <w:r>
-        <w:instrText xml:space="preserve"> SEQ Figure \* ARABIC </w:instrText>
-      </w:r>
-      <w:r>
-        <w:fldChar w:fldCharType="separate"/>
-      </w:r>
-      <w:r>
-        <w:rPr>
-          <w:noProof/>
-        </w:rPr>
-        <w:t>5</w:t>
-      </w:r>
-      <w:r>
-        <w:rPr>
-          <w:noProof/>
-        </w:rPr>
-        <w:fldChar w:fldCharType="end"/>
-      </w:r>
+      <w:fldSimple w:instr=" SEQ Figure \* ARABIC ">
+        <w:r>
+          <w:rPr>
+            <w:noProof/>
+          </w:rPr>
+          <w:t>5</w:t>
+        </w:r>
+      </w:fldSimple>
       <w:r>
         <w:t xml:space="preserve"> Class Diagram</w:t>
       </w:r>
@@ -17079,27 +17110,14 @@
       <w:r>
         <w:t xml:space="preserve">Figure </w:t>
       </w:r>
-      <w:r>
-        <w:fldChar w:fldCharType="begin"/>
-      </w:r>
-      <w:r>
-        <w:instrText xml:space="preserve"> SEQ Figure \* ARABIC </w:instrText>
-      </w:r>
-      <w:r>
-        <w:fldChar w:fldCharType="separate"/>
-      </w:r>
-      <w:r>
-        <w:rPr>
-          <w:noProof/>
-        </w:rPr>
-        <w:t>6</w:t>
-      </w:r>
-      <w:r>
-        <w:rPr>
-          <w:noProof/>
-        </w:rPr>
-        <w:fldChar w:fldCharType="end"/>
-      </w:r>
+      <w:fldSimple w:instr=" SEQ Figure \* ARABIC ">
+        <w:r>
+          <w:rPr>
+            <w:noProof/>
+          </w:rPr>
+          <w:t>6</w:t>
+        </w:r>
+      </w:fldSimple>
       <w:r>
         <w:t xml:space="preserve"> Sequence Diagram</w:t>
       </w:r>
@@ -18033,23 +18051,65 @@
           <w:sz w:val="24"/>
           <w:szCs w:val="24"/>
         </w:rPr>
-        <w:t xml:space="preserve">  </w:t>
-      </w:r>
-      <w:r>
-        <w:rPr>
-          <w:b/>
-          <w:bCs/>
-          <w:sz w:val="24"/>
-          <w:szCs w:val="24"/>
-        </w:rPr>
-        <w:t>Add Reference here.</w:t>
-      </w:r>
-      <w:r>
-        <w:rPr>
-          <w:sz w:val="24"/>
-          <w:szCs w:val="24"/>
-        </w:rPr>
         <w:t xml:space="preserve"> </w:t>
+      </w:r>
+      <w:r>
+        <w:rPr>
+          <w:sz w:val="24"/>
+          <w:szCs w:val="24"/>
+        </w:rPr>
+        <w:fldChar w:fldCharType="begin"/>
+      </w:r>
+      <w:r>
+        <w:rPr>
+          <w:sz w:val="24"/>
+          <w:szCs w:val="24"/>
+        </w:rPr>
+        <w:instrText xml:space="preserve"> ADDIN ZOTERO_ITEM CSL_CITATION {"citationID":"DBM55VVg","properties":{"formattedCitation":"(Shah {\\i{}et al.}, 2024b)","plainCitation":"(Shah et al., 2024b)","noteIndex":0},"citationItems":[{"id":687,"uris":["http://zotero.org/users/15491865/items/LGA7M7NK"],"itemData":{"id":687,"type":"article","abstract":"Over the last two decades, the development of the CoNLL-2003 named entity recognition (NER) dataset has helped enhance the capabilities of deep learning and natural language processing (NLP). The finance domain, characterized by its unique semantic and lexical variations for the same entities, presents specific challenges to the NER task; thus, a domain-specific customized dataset is crucial for advancing research in this field. In our work, we develop the first high-quality English Financial NER Open Research Dataset (FiNER-ORD). We benchmark multiple pre-trained language models (PLMs) and large-language models (LLMs) on FiNER-ORD. We believe our proposed FiNER-ORD dataset will open future opportunities to use FiNER-ORD as a benchmark for financial domain-specific NER and NLP tasks. Our dataset, models, and code are publicly available on GitHub and Hugging Face under CC BY-NC 4.0 license.","DOI":"10.48550/arXiv.2302.11157","note":"arXiv:2302.11157 [cs]","number":"arXiv:2302.11157","publisher":"arXiv","source":"arXiv.org","title":"FiNER-ORD: Financial Named Entity Recognition Open Research Dataset","title-short":"FiNER-ORD","URL":"http://arxiv.org/abs/2302.11157","author":[{"family":"Shah","given":"Agam"},{"family":"Gullapalli","given":"Abhinav"},{"family":"Vithani","given":"Ruchit"},{"family":"Galarnyk","given":"Michael"},{"family":"Chava","given":"Sudheer"}],"accessed":{"date-parts":[["2025",11,24]]},"issued":{"date-parts":[["2024",9,6]]}}}],"schema":"https://github.com/citation-style-language/schema/raw/master/csl-citation.json"} </w:instrText>
+      </w:r>
+      <w:r>
+        <w:rPr>
+          <w:sz w:val="24"/>
+          <w:szCs w:val="24"/>
+        </w:rPr>
+        <w:fldChar w:fldCharType="separate"/>
+      </w:r>
+      <w:r>
+        <w:rPr>
+          <w:rFonts w:ascii="Calibri" w:hAnsi="Calibri" w:cs="Calibri"/>
+          <w:sz w:val="24"/>
+        </w:rPr>
+        <w:t xml:space="preserve">(Shah </w:t>
+      </w:r>
+      <w:r>
+        <w:rPr>
+          <w:rFonts w:ascii="Calibri" w:hAnsi="Calibri" w:cs="Calibri"/>
+          <w:i/>
+          <w:iCs/>
+          <w:sz w:val="24"/>
+        </w:rPr>
+        <w:t>et al.</w:t>
+      </w:r>
+      <w:r>
+        <w:rPr>
+          <w:rFonts w:ascii="Calibri" w:hAnsi="Calibri" w:cs="Calibri"/>
+          <w:sz w:val="24"/>
+        </w:rPr>
+        <w:t>, 2024b)</w:t>
+      </w:r>
+      <w:r>
+        <w:rPr>
+          <w:sz w:val="24"/>
+          <w:szCs w:val="24"/>
+        </w:rPr>
+        <w:fldChar w:fldCharType="end"/>
+      </w:r>
+      <w:r>
+        <w:rPr>
+          <w:sz w:val="24"/>
+          <w:szCs w:val="24"/>
+        </w:rPr>
+        <w:t>.</w:t>
       </w:r>
     </w:p>
     <w:p>
@@ -18057,8 +18117,6 @@
         <w:spacing w:after="0" w:line="360" w:lineRule="auto"/>
         <w:jc w:val="both"/>
         <w:rPr>
-          <w:b/>
-          <w:bCs/>
           <w:sz w:val="24"/>
           <w:szCs w:val="24"/>
         </w:rPr>
@@ -18121,30 +18179,45 @@
       </w:r>
       <w:r>
         <w:rPr>
-          <w:b/>
-          <w:bCs/>
-          <w:sz w:val="24"/>
-          <w:szCs w:val="24"/>
-        </w:rPr>
-        <w:t xml:space="preserve">Add </w:t>
-      </w:r>
-      <w:r>
-        <w:rPr>
-          <w:b/>
-          <w:bCs/>
-          <w:sz w:val="24"/>
-          <w:szCs w:val="24"/>
-        </w:rPr>
-        <w:t>Reference</w:t>
-      </w:r>
-      <w:r>
-        <w:rPr>
-          <w:b/>
-          <w:bCs/>
-          <w:sz w:val="24"/>
-          <w:szCs w:val="24"/>
-        </w:rPr>
-        <w:t xml:space="preserve"> here.</w:t>
+          <w:sz w:val="24"/>
+          <w:szCs w:val="24"/>
+        </w:rPr>
+        <w:fldChar w:fldCharType="begin"/>
+      </w:r>
+      <w:r>
+        <w:rPr>
+          <w:sz w:val="24"/>
+          <w:szCs w:val="24"/>
+        </w:rPr>
+        <w:instrText xml:space="preserve"> ADDIN ZOTERO_ITEM CSL_CITATION {"citationID":"O9Phev0g","properties":{"formattedCitation":"(Almalki and Masud, 2025)","plainCitation":"(Almalki and Masud, 2025)","noteIndex":0},"citationItems":[{"id":690,"uris":["http://zotero.org/users/15491865/items/EZNA9T4U"],"itemData":{"id":690,"type":"article","abstract":"Traditional machine learning models often prioritize predictive accuracy, often at the expense of model transparency and interpretability. The lack of transparency makes it difficult for organizations to comply with regulatory requirements and gain stakeholders trust. In this research, we propose a fraud detection framework that combines a stacking ensemble of well-known gradient boosting models: XGBoost, LightGBM, and CatBoost. In addition, explainable artificial intelligence (XAI) techniques are used to enhance the transparency and interpretability of the model's decisions. We used SHAP (SHapley Additive Explanations) for feature selection to identify the most important features. Further efforts were made to explain the model's predictions using Local Interpretable Model-Agnostic Explanation (LIME), Partial Dependence Plots (PDP), and Permutation Feature Importance (PFI). The IEEE-CIS Fraud Detection dataset, which includes more than 590,000 real transaction records, was used to evaluate the proposed model. The model achieved a high performance with an accuracy of 99% and an AUC-ROC score of 0.99, outperforming several recent related approaches. These results indicate that combining high prediction accuracy with transparent interpretability is possible and could lead to a more ethical and trustworthy solution in financial fraud detection.","DOI":"10.48550/arXiv.2505.10050","note":"arXiv:2505.10050 [cs]","number":"arXiv:2505.10050","publisher":"arXiv","source":"arXiv.org","title":"Financial Fraud Detection Using Explainable AI and Stacking Ensemble Methods","URL":"http://arxiv.org/abs/2505.10050","author":[{"family":"Almalki","given":"Fahad"},{"family":"Masud","given":"Mehedi"}],"accessed":{"date-parts":[["2025",11,24]]},"issued":{"date-parts":[["2025",5,15]]}}}],"schema":"https://github.com/citation-style-language/schema/raw/master/csl-citation.json"} </w:instrText>
+      </w:r>
+      <w:r>
+        <w:rPr>
+          <w:sz w:val="24"/>
+          <w:szCs w:val="24"/>
+        </w:rPr>
+        <w:fldChar w:fldCharType="separate"/>
+      </w:r>
+      <w:r>
+        <w:rPr>
+          <w:rFonts w:ascii="Calibri" w:hAnsi="Calibri" w:cs="Calibri"/>
+          <w:sz w:val="24"/>
+        </w:rPr>
+        <w:t>(Almalki and Masud, 2025)</w:t>
+      </w:r>
+      <w:r>
+        <w:rPr>
+          <w:sz w:val="24"/>
+          <w:szCs w:val="24"/>
+        </w:rPr>
+        <w:fldChar w:fldCharType="end"/>
+      </w:r>
+      <w:r>
+        <w:rPr>
+          <w:sz w:val="24"/>
+          <w:szCs w:val="24"/>
+        </w:rPr>
+        <w:t>.</w:t>
       </w:r>
     </w:p>
     <w:p>
@@ -18224,27 +18297,14 @@
       <w:r>
         <w:t xml:space="preserve">Figure </w:t>
       </w:r>
-      <w:r>
-        <w:fldChar w:fldCharType="begin"/>
-      </w:r>
-      <w:r>
-        <w:instrText xml:space="preserve"> SEQ Figure \* ARABIC </w:instrText>
-      </w:r>
-      <w:r>
-        <w:fldChar w:fldCharType="separate"/>
-      </w:r>
-      <w:r>
-        <w:rPr>
-          <w:noProof/>
-        </w:rPr>
-        <w:t>7</w:t>
-      </w:r>
-      <w:r>
-        <w:rPr>
-          <w:noProof/>
-        </w:rPr>
-        <w:fldChar w:fldCharType="end"/>
-      </w:r>
+      <w:fldSimple w:instr=" SEQ Figure \* ARABIC ">
+        <w:r>
+          <w:rPr>
+            <w:noProof/>
+          </w:rPr>
+          <w:t>7</w:t>
+        </w:r>
+      </w:fldSimple>
       <w:r>
         <w:t xml:space="preserve"> Entity Relationship Diagram</w:t>
       </w:r>
@@ -18402,8 +18462,6 @@
         <w:spacing w:after="0" w:line="360" w:lineRule="auto"/>
         <w:jc w:val="both"/>
         <w:rPr>
-          <w:b/>
-          <w:bCs/>
           <w:sz w:val="24"/>
           <w:szCs w:val="24"/>
         </w:rPr>
@@ -18438,12 +18496,54 @@
       </w:r>
       <w:r>
         <w:rPr>
-          <w:b/>
-          <w:bCs/>
-          <w:sz w:val="24"/>
-          <w:szCs w:val="24"/>
-        </w:rPr>
-        <w:t>Find a reference for this.</w:t>
+          <w:sz w:val="24"/>
+          <w:szCs w:val="24"/>
+        </w:rPr>
+        <w:fldChar w:fldCharType="begin"/>
+      </w:r>
+      <w:r>
+        <w:rPr>
+          <w:sz w:val="24"/>
+          <w:szCs w:val="24"/>
+        </w:rPr>
+        <w:instrText xml:space="preserve"> ADDIN ZOTERO_ITEM CSL_CITATION {"citationID":"yGfqgUfb","properties":{"formattedCitation":"(normesta, no date)","plainCitation":"(normesta, no date)","noteIndex":0},"citationItems":[{"id":693,"uris":["http://zotero.org/users/15491865/items/EDK9955A"],"itemData":{"id":693,"type":"webpage","abstract":"Azure Storage protects your data by automatically encrypting it before persisting it to the cloud. You can rely on Microsoft-managed keys for the encryption of the data in your storage account, or you can manage encryption with your own keys.","language":"en-us","title":"Azure Storage encryption for data at rest","URL":"https://learn.microsoft.com/en-us/azure/storage/common/storage-service-encryption","author":[{"family":"normesta","given":""}],"accessed":{"date-parts":[["2025",11,24]]}}}],"schema":"https://github.com/citation-style-language/schema/raw/master/csl-citation.json"} </w:instrText>
+      </w:r>
+      <w:r>
+        <w:rPr>
+          <w:sz w:val="24"/>
+          <w:szCs w:val="24"/>
+        </w:rPr>
+        <w:fldChar w:fldCharType="separate"/>
+      </w:r>
+      <w:r>
+        <w:rPr>
+          <w:rFonts w:ascii="Calibri" w:hAnsi="Calibri" w:cs="Calibri"/>
+          <w:sz w:val="24"/>
+        </w:rPr>
+        <w:t>(</w:t>
+      </w:r>
+      <w:proofErr w:type="spellStart"/>
+      <w:r>
+        <w:rPr>
+          <w:rFonts w:ascii="Calibri" w:hAnsi="Calibri" w:cs="Calibri"/>
+          <w:sz w:val="24"/>
+        </w:rPr>
+        <w:t>normesta</w:t>
+      </w:r>
+      <w:proofErr w:type="spellEnd"/>
+      <w:r>
+        <w:rPr>
+          <w:rFonts w:ascii="Calibri" w:hAnsi="Calibri" w:cs="Calibri"/>
+          <w:sz w:val="24"/>
+        </w:rPr>
+        <w:t>, no date)</w:t>
+      </w:r>
+      <w:r>
+        <w:rPr>
+          <w:sz w:val="24"/>
+          <w:szCs w:val="24"/>
+        </w:rPr>
+        <w:fldChar w:fldCharType="end"/>
       </w:r>
     </w:p>
     <w:p>
@@ -18478,7 +18578,289 @@
           <w:sz w:val="24"/>
           <w:szCs w:val="24"/>
         </w:rPr>
-        <w:t>Text goes here</w:t>
+        <w:t>Data flow within the system starts when</w:t>
+      </w:r>
+      <w:r>
+        <w:rPr>
+          <w:sz w:val="24"/>
+          <w:szCs w:val="24"/>
+        </w:rPr>
+        <w:t xml:space="preserve"> the user uploads the financial documents at the frontend. </w:t>
+      </w:r>
+      <w:r>
+        <w:rPr>
+          <w:sz w:val="24"/>
+          <w:szCs w:val="24"/>
+        </w:rPr>
+        <w:t xml:space="preserve">The file will be </w:t>
+      </w:r>
+      <w:r>
+        <w:rPr>
+          <w:sz w:val="24"/>
+          <w:szCs w:val="24"/>
+        </w:rPr>
+        <w:t xml:space="preserve">transferred securely, using HTTPS to the system backend where it will </w:t>
+      </w:r>
+      <w:r>
+        <w:rPr>
+          <w:sz w:val="24"/>
+          <w:szCs w:val="24"/>
+        </w:rPr>
+        <w:t>be stored temporarily.</w:t>
+      </w:r>
+      <w:r>
+        <w:rPr>
+          <w:sz w:val="24"/>
+          <w:szCs w:val="24"/>
+        </w:rPr>
+        <w:t xml:space="preserve"> </w:t>
+      </w:r>
+      <w:r>
+        <w:rPr>
+          <w:sz w:val="24"/>
+          <w:szCs w:val="24"/>
+        </w:rPr>
+        <w:t xml:space="preserve">The file is then transferred to the text extraction module where machine readable text is outputted to the user. </w:t>
+      </w:r>
+      <w:r>
+        <w:rPr>
+          <w:sz w:val="24"/>
+          <w:szCs w:val="24"/>
+        </w:rPr>
+        <w:t>Seque</w:t>
+      </w:r>
+      <w:r>
+        <w:rPr>
+          <w:sz w:val="24"/>
+          <w:szCs w:val="24"/>
+        </w:rPr>
+        <w:t xml:space="preserve">ntially, the processed text will flow through the NLP pipeline where it will undergo </w:t>
+      </w:r>
+      <w:r>
+        <w:rPr>
+          <w:sz w:val="24"/>
+          <w:szCs w:val="24"/>
+        </w:rPr>
+        <w:t>pre-processing, topic modelling, NER, summarisation</w:t>
+      </w:r>
+      <w:r>
+        <w:rPr>
+          <w:sz w:val="24"/>
+          <w:szCs w:val="24"/>
+        </w:rPr>
+        <w:t>, and given an anomaly scoring.</w:t>
+      </w:r>
+    </w:p>
+    <w:p>
+      <w:pPr>
+        <w:rPr>
+          <w:sz w:val="24"/>
+          <w:szCs w:val="24"/>
+        </w:rPr>
+      </w:pPr>
+      <w:r>
+        <w:rPr>
+          <w:sz w:val="24"/>
+          <w:szCs w:val="24"/>
+        </w:rPr>
+        <w:t xml:space="preserve">At each stage of the system lifecycle intermediate data </w:t>
+      </w:r>
+      <w:r>
+        <w:rPr>
+          <w:sz w:val="24"/>
+          <w:szCs w:val="24"/>
+        </w:rPr>
+        <w:t>representation</w:t>
+      </w:r>
+      <w:r>
+        <w:rPr>
+          <w:sz w:val="24"/>
+          <w:szCs w:val="24"/>
+        </w:rPr>
+        <w:t xml:space="preserve"> are created</w:t>
+      </w:r>
+      <w:r>
+        <w:rPr>
+          <w:sz w:val="24"/>
+          <w:szCs w:val="24"/>
+        </w:rPr>
+        <w:t>, with only the final outputs being returned to the frontend.</w:t>
+      </w:r>
+      <w:r>
+        <w:rPr>
+          <w:sz w:val="24"/>
+          <w:szCs w:val="24"/>
+        </w:rPr>
+        <w:t xml:space="preserve"> </w:t>
+      </w:r>
+      <w:r>
+        <w:rPr>
+          <w:sz w:val="24"/>
+          <w:szCs w:val="24"/>
+        </w:rPr>
+        <w:t xml:space="preserve">Modular data flow and minimal coupling between stages </w:t>
+      </w:r>
+      <w:r>
+        <w:rPr>
+          <w:sz w:val="24"/>
+          <w:szCs w:val="24"/>
+        </w:rPr>
+        <w:t>is the aim when designing this section</w:t>
+      </w:r>
+      <w:r>
+        <w:rPr>
+          <w:sz w:val="24"/>
+          <w:szCs w:val="24"/>
+        </w:rPr>
+        <w:t xml:space="preserve">. </w:t>
+      </w:r>
+      <w:r>
+        <w:rPr>
+          <w:sz w:val="24"/>
+          <w:szCs w:val="24"/>
+        </w:rPr>
+        <w:fldChar w:fldCharType="begin"/>
+      </w:r>
+      <w:r>
+        <w:rPr>
+          <w:sz w:val="24"/>
+          <w:szCs w:val="24"/>
+        </w:rPr>
+        <w:instrText xml:space="preserve"> ADDIN ZOTERO_ITEM CSL_CITATION {"citationID":"WpNTwIJh","properties":{"formattedCitation":"(Garlan and Shaw, 1993)","plainCitation":"(Garlan and Shaw, 1993)","noteIndex":0},"citationItems":[{"id":696,"uris":["http://zotero.org/users/15491865/items/UYQH2R7X"],"itemData":{"id":696,"type":"chapter","abstract":"This work was funded in part by the Department of Defense Advanced Research Project Agency under grant MDA972-92-J-1002, by National Science Foundation Grants CCR-9109469 and CCR-9112880, and by a grant from Siemens Corporate Research. It was also funded in part by the Carnegie Mellon University School of Computer Science and Software Engineering Institute (which is sponsored by the U.S. Department of Defense). The views and conclusions contained in this document are those of the authors and should not be interpreted as representing the official policies, either expressed or implied, of the U.S. Government, the Department of Defense, the National Science Foundation, Siemens Corporation, or Carnegie Mellon University.","container-title":"Series on Software Engineering and Knowledge Engineering","ISBN":"978-981-02-1594-1","language":"en","note":"DOI: 10.1142/9789812798039_0001","page":"1-39","publisher":"WORLD SCIENTIFIC","source":"DOI.org (Crossref)","title":"AN INTRODUCTION TO SOFTWARE ARCHITECTURE","URL":"http://www.worldscientific.com/doi/abs/10.1142/9789812798039_0001","volume":"2","container-author":[{"family":"Ambriola","given":"Vincenzo"},{"family":"Tortora","given":"Genoveffa"}],"author":[{"family":"Garlan","given":"David"},{"family":"Shaw","given":"Mary"}],"accessed":{"date-parts":[["2025",11,24]]},"issued":{"date-parts":[["1993",12]]}}}],"schema":"https://github.com/citation-style-language/schema/raw/master/csl-citation.json"} </w:instrText>
+      </w:r>
+      <w:r>
+        <w:rPr>
+          <w:sz w:val="24"/>
+          <w:szCs w:val="24"/>
+        </w:rPr>
+        <w:fldChar w:fldCharType="separate"/>
+      </w:r>
+      <w:r>
+        <w:rPr>
+          <w:rFonts w:ascii="Calibri" w:hAnsi="Calibri" w:cs="Calibri"/>
+          <w:sz w:val="24"/>
+        </w:rPr>
+        <w:t>(Garlan and Shaw, 1993)</w:t>
+      </w:r>
+      <w:r>
+        <w:rPr>
+          <w:sz w:val="24"/>
+          <w:szCs w:val="24"/>
+        </w:rPr>
+        <w:fldChar w:fldCharType="end"/>
+      </w:r>
+      <w:r>
+        <w:rPr>
+          <w:sz w:val="24"/>
+          <w:szCs w:val="24"/>
+        </w:rPr>
+        <w:t xml:space="preserve">. </w:t>
+      </w:r>
+      <w:r>
+        <w:rPr>
+          <w:sz w:val="24"/>
+          <w:szCs w:val="24"/>
+        </w:rPr>
+        <w:t xml:space="preserve">The results will be displayed </w:t>
+      </w:r>
+      <w:r>
+        <w:rPr>
+          <w:sz w:val="24"/>
+          <w:szCs w:val="24"/>
+        </w:rPr>
+        <w:t xml:space="preserve">on the system frontend via React. This will allow the user </w:t>
+      </w:r>
+      <w:r>
+        <w:rPr>
+          <w:sz w:val="24"/>
+          <w:szCs w:val="24"/>
+        </w:rPr>
+        <w:t xml:space="preserve">to </w:t>
+      </w:r>
+      <w:r>
+        <w:rPr>
+          <w:sz w:val="24"/>
+          <w:szCs w:val="24"/>
+        </w:rPr>
+        <w:t xml:space="preserve">review the generated summaries, the entities, and the anomaly indicators. </w:t>
+      </w:r>
+    </w:p>
+    <w:p>
+      <w:pPr>
+        <w:rPr>
+          <w:sz w:val="24"/>
+          <w:szCs w:val="24"/>
+        </w:rPr>
+      </w:pPr>
+      <w:r>
+        <w:rPr>
+          <w:sz w:val="24"/>
+          <w:szCs w:val="24"/>
+        </w:rPr>
+        <w:t xml:space="preserve">The aim is to create build the data flow so that </w:t>
+      </w:r>
+      <w:r>
+        <w:rPr>
+          <w:sz w:val="24"/>
+          <w:szCs w:val="24"/>
+        </w:rPr>
+        <w:t>it moves in a strictly unid</w:t>
+      </w:r>
+      <w:r>
+        <w:rPr>
+          <w:sz w:val="24"/>
+          <w:szCs w:val="24"/>
+        </w:rPr>
+        <w:t xml:space="preserve">irectional way, for the benefit of user safety. </w:t>
+      </w:r>
+      <w:r>
+        <w:rPr>
+          <w:sz w:val="24"/>
+          <w:szCs w:val="24"/>
+        </w:rPr>
+        <w:t xml:space="preserve">This can be seen demonstrated in Figure 8 below. </w:t>
+      </w:r>
+      <w:r>
+        <w:rPr>
+          <w:sz w:val="24"/>
+          <w:szCs w:val="24"/>
+        </w:rPr>
+        <w:t xml:space="preserve">The aim is to have no </w:t>
+      </w:r>
+      <w:r>
+        <w:rPr>
+          <w:sz w:val="24"/>
+          <w:szCs w:val="24"/>
+        </w:rPr>
+        <w:t>data exit the system environment or interact with an external API</w:t>
+      </w:r>
+      <w:r>
+        <w:rPr>
+          <w:sz w:val="24"/>
+          <w:szCs w:val="24"/>
+        </w:rPr>
+        <w:t xml:space="preserve">, </w:t>
+      </w:r>
+      <w:r>
+        <w:rPr>
+          <w:sz w:val="24"/>
+          <w:szCs w:val="24"/>
+        </w:rPr>
+        <w:t>aligning</w:t>
+      </w:r>
+      <w:r>
+        <w:rPr>
+          <w:sz w:val="24"/>
+          <w:szCs w:val="24"/>
+        </w:rPr>
+        <w:t xml:space="preserve"> with the compliance guidelines </w:t>
+      </w:r>
+      <w:r>
+        <w:rPr>
+          <w:sz w:val="24"/>
+          <w:szCs w:val="24"/>
+        </w:rPr>
+        <w:t>set out.</w:t>
       </w:r>
     </w:p>
     <w:p>
@@ -18491,6 +18873,7 @@
         <w:rPr>
           <w:noProof/>
         </w:rPr>
+        <w:lastRenderedPageBreak/>
         <w:drawing>
           <wp:inline distT="0" distB="0" distL="0" distR="0" wp14:anchorId="5BC70A8C" wp14:editId="59AF6D6D">
             <wp:extent cx="5476875" cy="3305175"/>
@@ -18538,111 +18921,508 @@
         <w:pStyle w:val="Caption"/>
         <w:jc w:val="both"/>
         <w:rPr>
-          <w:szCs w:val="24"/>
+          <w:noProof/>
         </w:rPr>
       </w:pPr>
       <w:bookmarkStart w:id="44" w:name="_Toc214875771"/>
       <w:r>
         <w:t xml:space="preserve">Figure </w:t>
       </w:r>
-      <w:r>
+      <w:fldSimple w:instr=" SEQ Figure \* ARABIC ">
+        <w:r>
+          <w:rPr>
+            <w:noProof/>
+          </w:rPr>
+          <w:t>8</w:t>
+        </w:r>
+      </w:fldSimple>
+      <w:r>
+        <w:t xml:space="preserve"> </w:t>
+      </w:r>
+      <w:r>
+        <w:rPr>
+          <w:noProof/>
+        </w:rPr>
+        <w:t>Data Flow Diagram</w:t>
+      </w:r>
+      <w:bookmarkEnd w:id="44"/>
+    </w:p>
+    <w:p/>
+    <w:p>
+      <w:pPr>
+        <w:pStyle w:val="Heading2"/>
+      </w:pPr>
+      <w:bookmarkStart w:id="45" w:name="_Toc214875755"/>
+      <w:r>
+        <w:t>Data Volume and Performance Constraints</w:t>
+      </w:r>
+      <w:bookmarkEnd w:id="45"/>
+      <w:r>
+        <w:t xml:space="preserve"> </w:t>
+      </w:r>
+    </w:p>
+    <w:p>
+      <w:pPr>
+        <w:rPr>
+          <w:sz w:val="24"/>
+          <w:szCs w:val="24"/>
+        </w:rPr>
+      </w:pPr>
+      <w:r>
+        <w:rPr>
+          <w:sz w:val="24"/>
+          <w:szCs w:val="24"/>
+        </w:rPr>
+        <w:t>The system will be aimed to small to medium documents, rough</w:t>
+      </w:r>
+      <w:r>
+        <w:rPr>
+          <w:sz w:val="24"/>
+          <w:szCs w:val="24"/>
+        </w:rPr>
+        <w:t>ly 0.5 – 5 MB.</w:t>
+      </w:r>
+      <w:r>
+        <w:rPr>
+          <w:sz w:val="24"/>
+          <w:szCs w:val="24"/>
+        </w:rPr>
+        <w:t xml:space="preserve"> These are the typical sizes for financial documents </w:t>
+      </w:r>
+      <w:r>
+        <w:rPr>
+          <w:sz w:val="24"/>
+          <w:szCs w:val="24"/>
+        </w:rPr>
+        <w:t xml:space="preserve">and management reports. </w:t>
+      </w:r>
+      <w:r>
+        <w:rPr>
+          <w:sz w:val="24"/>
+          <w:szCs w:val="24"/>
+        </w:rPr>
+        <w:t>The processing requirements for the system aims to be in under</w:t>
+      </w:r>
+      <w:r>
+        <w:rPr>
+          <w:sz w:val="24"/>
+          <w:szCs w:val="24"/>
+        </w:rPr>
+        <w:t xml:space="preserve"> three seconds </w:t>
+      </w:r>
+      <w:r>
+        <w:rPr>
+          <w:sz w:val="24"/>
+          <w:szCs w:val="24"/>
+        </w:rPr>
+        <w:t xml:space="preserve">for the small </w:t>
+      </w:r>
+      <w:r>
+        <w:rPr>
+          <w:sz w:val="24"/>
+          <w:szCs w:val="24"/>
+        </w:rPr>
+        <w:t xml:space="preserve">documents, as stated in the system non-functional requirements. The overall design of the system will ensure that there will be minimal overhead </w:t>
+      </w:r>
+      <w:r>
+        <w:rPr>
+          <w:sz w:val="24"/>
+          <w:szCs w:val="24"/>
+        </w:rPr>
+        <w:t>as the system will only perform essential functions related to NLP.</w:t>
+      </w:r>
+    </w:p>
+    <w:p>
+      <w:pPr>
+        <w:rPr>
+          <w:sz w:val="24"/>
+          <w:szCs w:val="24"/>
+        </w:rPr>
+      </w:pPr>
+      <w:r>
+        <w:rPr>
+          <w:sz w:val="24"/>
+          <w:szCs w:val="24"/>
+        </w:rPr>
+        <w:t xml:space="preserve">The chosen algorithms will allow the system </w:t>
+      </w:r>
+      <w:r>
+        <w:rPr>
+          <w:sz w:val="24"/>
+          <w:szCs w:val="24"/>
+        </w:rPr>
+        <w:t xml:space="preserve">to </w:t>
+      </w:r>
+      <w:r>
+        <w:rPr>
+          <w:sz w:val="24"/>
+          <w:szCs w:val="24"/>
+        </w:rPr>
+        <w:t xml:space="preserve">remain in a preformatted configuration without the need </w:t>
+      </w:r>
+      <w:r>
+        <w:rPr>
+          <w:sz w:val="24"/>
+          <w:szCs w:val="24"/>
+        </w:rPr>
+        <w:t xml:space="preserve">for GPU acceleration. This aligns with the reviewed literature which shows that lighter-weight NLP pipelines are more suited for analysing the financial docume